--- a/PROPOSAL PROYEK.docx
+++ b/PROPOSAL PROYEK.docx
@@ -1,6 +1,6 @@
 
 <file path=word/document.xml><?xml version="1.0" encoding="utf-8"?>
-<w:document xmlns:wpc="http://schemas.microsoft.com/office/word/2010/wordprocessingCanvas" xmlns:mc="http://schemas.openxmlformats.org/markup-compatibility/2006" xmlns:o="urn:schemas-microsoft-com:office:office" xmlns:r="http://schemas.openxmlformats.org/officeDocument/2006/relationships" xmlns:m="http://schemas.openxmlformats.org/officeDocument/2006/math" xmlns:v="urn:schemas-microsoft-com:vml" xmlns:wp14="http://schemas.microsoft.com/office/word/2010/wordprocessingDrawing" xmlns:wp="http://schemas.openxmlformats.org/drawingml/2006/wordprocessingDrawing" xmlns:w10="urn:schemas-microsoft-com:office:word" xmlns:w="http://schemas.openxmlformats.org/wordprocessingml/2006/main" xmlns:w14="http://schemas.microsoft.com/office/word/2010/wordml" xmlns:wpg="http://schemas.microsoft.com/office/word/2010/wordprocessingGroup" xmlns:wpi="http://schemas.microsoft.com/office/word/2010/wordprocessingInk" xmlns:wne="http://schemas.microsoft.com/office/word/2006/wordml" xmlns:wps="http://schemas.microsoft.com/office/word/2010/wordprocessingShape" mc:Ignorable="w14 wp14">
+<w:document xmlns:wpc="http://schemas.microsoft.com/office/word/2010/wordprocessingCanvas" xmlns:mc="http://schemas.openxmlformats.org/markup-compatibility/2006" xmlns:o="urn:schemas-microsoft-com:office:office" xmlns:r="http://schemas.openxmlformats.org/officeDocument/2006/relationships" xmlns:m="http://schemas.openxmlformats.org/officeDocument/2006/math" xmlns:v="urn:schemas-microsoft-com:vml" xmlns:wp14="http://schemas.microsoft.com/office/word/2010/wordprocessingDrawing" xmlns:wp="http://schemas.openxmlformats.org/drawingml/2006/wordprocessingDrawing" xmlns:w10="urn:schemas-microsoft-com:office:word" xmlns:w="http://schemas.openxmlformats.org/wordprocessingml/2006/main" xmlns:w14="http://schemas.microsoft.com/office/word/2010/wordml" xmlns:w15="http://schemas.microsoft.com/office/word/2012/wordml" xmlns:wpg="http://schemas.microsoft.com/office/word/2010/wordprocessingGroup" xmlns:wpi="http://schemas.microsoft.com/office/word/2010/wordprocessingInk" xmlns:wne="http://schemas.microsoft.com/office/word/2006/wordml" xmlns:wps="http://schemas.microsoft.com/office/word/2010/wordprocessingShape" mc:Ignorable="w14 w15 wp14">
   <w:body>
     <w:p>
       <w:pPr>
@@ -49,40 +49,73 @@
           <w:b/>
           <w:i/>
         </w:rPr>
-        <w:t xml:space="preserve">FRAMEWORK </w:t>
-      </w:r>
+        <w:t>FRAMEWORK  DAN</w:t>
+      </w:r>
+      <w:proofErr w:type="gramEnd"/>
       <w:r>
         <w:rPr>
           <w:rFonts w:ascii="Arial" w:hAnsi="Arial" w:cs="Arial"/>
           <w:b/>
           <w:i/>
         </w:rPr>
-        <w:t xml:space="preserve"> </w:t>
-      </w:r>
-      <w:r>
-        <w:rPr>
-          <w:rFonts w:ascii="Arial" w:hAnsi="Arial" w:cs="Arial"/>
-          <w:b/>
-          <w:i/>
-        </w:rPr>
-        <w:t>DAN</w:t>
+        <w:t xml:space="preserve"> MYSQL</w:t>
+      </w:r>
+      <w:r>
+        <w:rPr>
+          <w:rFonts w:ascii="Arial" w:hAnsi="Arial" w:cs="Arial"/>
+          <w:b/>
+        </w:rPr>
+        <w:t xml:space="preserve"> UNTUK AGENDARIS SURAT DAN NOTIFIKASI PADA STIKOM BINANIAGA</w:t>
+      </w:r>
+    </w:p>
+    <w:p>
+      <w:pPr>
+        <w:spacing w:line="240" w:lineRule="auto"/>
+        <w:jc w:val="center"/>
+        <w:rPr>
+          <w:rFonts w:ascii="Arial" w:hAnsi="Arial" w:cs="Arial"/>
+          <w:b/>
+        </w:rPr>
+      </w:pPr>
+    </w:p>
+    <w:p>
+      <w:pPr>
+        <w:spacing w:line="240" w:lineRule="auto"/>
+        <w:jc w:val="center"/>
+        <w:rPr>
+          <w:rFonts w:ascii="Arial" w:hAnsi="Arial" w:cs="Arial"/>
+          <w:b/>
+        </w:rPr>
+      </w:pPr>
+    </w:p>
+    <w:p>
+      <w:pPr>
+        <w:spacing w:line="240" w:lineRule="auto"/>
+        <w:jc w:val="center"/>
+        <w:rPr>
+          <w:rFonts w:ascii="Arial" w:hAnsi="Arial" w:cs="Arial"/>
+          <w:b/>
+        </w:rPr>
+      </w:pPr>
+    </w:p>
+    <w:p>
+      <w:pPr>
+        <w:spacing w:line="240" w:lineRule="auto"/>
+        <w:jc w:val="center"/>
+        <w:rPr>
+          <w:rFonts w:ascii="Arial" w:hAnsi="Arial" w:cs="Arial"/>
+          <w:b/>
+        </w:rPr>
+      </w:pPr>
+      <w:proofErr w:type="gramStart"/>
+      <w:r>
+        <w:rPr>
+          <w:rFonts w:ascii="Arial" w:hAnsi="Arial" w:cs="Arial"/>
+          <w:b/>
+        </w:rPr>
+        <w:t>Oleh :</w:t>
       </w:r>
       <w:proofErr w:type="gramEnd"/>
-      <w:r>
-        <w:rPr>
-          <w:rFonts w:ascii="Arial" w:hAnsi="Arial" w:cs="Arial"/>
-          <w:b/>
-          <w:i/>
-        </w:rPr>
-        <w:t xml:space="preserve"> MYSQL</w:t>
-      </w:r>
-      <w:r>
-        <w:rPr>
-          <w:rFonts w:ascii="Arial" w:hAnsi="Arial" w:cs="Arial"/>
-          <w:b/>
-        </w:rPr>
-        <w:t xml:space="preserve"> UNTUK AGENDARIS SURAT DAN NOTIFIKASI PADA STIKOM BINANIAGA</w:t>
-      </w:r>
     </w:p>
     <w:p>
       <w:pPr>
@@ -93,6 +126,13 @@
           <w:b/>
         </w:rPr>
       </w:pPr>
+      <w:r>
+        <w:rPr>
+          <w:rFonts w:ascii="Arial" w:hAnsi="Arial" w:cs="Arial"/>
+          <w:b/>
+        </w:rPr>
+        <w:t>Ogiano Waskitajaya (1512027)</w:t>
+      </w:r>
     </w:p>
     <w:p>
       <w:pPr>
@@ -103,6 +143,13 @@
           <w:b/>
         </w:rPr>
       </w:pPr>
+      <w:r>
+        <w:rPr>
+          <w:rFonts w:ascii="Arial" w:hAnsi="Arial" w:cs="Arial"/>
+          <w:b/>
+        </w:rPr>
+        <w:t xml:space="preserve">Yanuar Nurcahyo (1512018) </w:t>
+      </w:r>
     </w:p>
     <w:p>
       <w:pPr>
@@ -121,17 +168,10 @@
         <w:rPr>
           <w:rFonts w:ascii="Arial" w:hAnsi="Arial" w:cs="Arial"/>
           <w:b/>
-        </w:rPr>
-      </w:pPr>
-      <w:proofErr w:type="gramStart"/>
-      <w:r>
-        <w:rPr>
-          <w:rFonts w:ascii="Arial" w:hAnsi="Arial" w:cs="Arial"/>
-          <w:b/>
-        </w:rPr>
-        <w:t>Oleh :</w:t>
-      </w:r>
-      <w:proofErr w:type="gramEnd"/>
+          <w:sz w:val="20"/>
+          <w:szCs w:val="20"/>
+        </w:rPr>
+      </w:pPr>
     </w:p>
     <w:p>
       <w:pPr>
@@ -140,15 +180,10 @@
         <w:rPr>
           <w:rFonts w:ascii="Arial" w:hAnsi="Arial" w:cs="Arial"/>
           <w:b/>
-        </w:rPr>
-      </w:pPr>
-      <w:r>
-        <w:rPr>
-          <w:rFonts w:ascii="Arial" w:hAnsi="Arial" w:cs="Arial"/>
-          <w:b/>
-        </w:rPr>
-        <w:t>Ogiano Waskitajaya (1512027)</w:t>
-      </w:r>
+          <w:sz w:val="20"/>
+          <w:szCs w:val="20"/>
+        </w:rPr>
+      </w:pPr>
     </w:p>
     <w:p>
       <w:pPr>
@@ -157,57 +192,6 @@
         <w:rPr>
           <w:rFonts w:ascii="Arial" w:hAnsi="Arial" w:cs="Arial"/>
           <w:b/>
-        </w:rPr>
-      </w:pPr>
-      <w:r>
-        <w:rPr>
-          <w:rFonts w:ascii="Arial" w:hAnsi="Arial" w:cs="Arial"/>
-          <w:b/>
-        </w:rPr>
-        <w:t xml:space="preserve">Yanuar Nurcahyo (1512018) </w:t>
-      </w:r>
-    </w:p>
-    <w:p>
-      <w:pPr>
-        <w:spacing w:line="240" w:lineRule="auto"/>
-        <w:jc w:val="center"/>
-        <w:rPr>
-          <w:rFonts w:ascii="Arial" w:hAnsi="Arial" w:cs="Arial"/>
-          <w:b/>
-        </w:rPr>
-      </w:pPr>
-    </w:p>
-    <w:p>
-      <w:pPr>
-        <w:spacing w:line="240" w:lineRule="auto"/>
-        <w:jc w:val="center"/>
-        <w:rPr>
-          <w:rFonts w:ascii="Arial" w:hAnsi="Arial" w:cs="Arial"/>
-          <w:b/>
-          <w:sz w:val="20"/>
-          <w:szCs w:val="20"/>
-        </w:rPr>
-      </w:pPr>
-    </w:p>
-    <w:p>
-      <w:pPr>
-        <w:spacing w:line="240" w:lineRule="auto"/>
-        <w:jc w:val="center"/>
-        <w:rPr>
-          <w:rFonts w:ascii="Arial" w:hAnsi="Arial" w:cs="Arial"/>
-          <w:b/>
-          <w:sz w:val="20"/>
-          <w:szCs w:val="20"/>
-        </w:rPr>
-      </w:pPr>
-    </w:p>
-    <w:p>
-      <w:pPr>
-        <w:spacing w:line="240" w:lineRule="auto"/>
-        <w:jc w:val="center"/>
-        <w:rPr>
-          <w:rFonts w:ascii="Arial" w:hAnsi="Arial" w:cs="Arial"/>
-          <w:b/>
           <w:sz w:val="20"/>
           <w:szCs w:val="20"/>
         </w:rPr>
@@ -221,7 +205,7 @@
           <w:szCs w:val="20"/>
         </w:rPr>
         <w:drawing>
-          <wp:inline distT="0" distB="0" distL="0" distR="0" wp14:anchorId="08C742F4" wp14:editId="5F602D7B">
+          <wp:inline distT="0" distB="0" distL="0" distR="0" wp14:anchorId="19E3D9AD" wp14:editId="552280A3">
             <wp:extent cx="3209027" cy="2029161"/>
             <wp:effectExtent l="0" t="0" r="0" b="9525"/>
             <wp:docPr id="1" name="Picture 1" descr="D:\data kampus\STIKOM BINANIAGA.png"/>
@@ -238,7 +222,7 @@
                     </pic:cNvPicPr>
                   </pic:nvPicPr>
                   <pic:blipFill>
-                    <a:blip r:embed="rId6" cstate="print">
+                    <a:blip r:embed="rId7" cstate="print">
                       <a:extLst>
                         <a:ext uri="{28A0092B-C50C-407E-A947-70E740481C1C}">
                           <a14:useLocalDpi xmlns:a14="http://schemas.microsoft.com/office/drawing/2010/main" val="0"/>
@@ -2401,16 +2385,14 @@
       <w:pPr>
         <w:pStyle w:val="Heading1"/>
         <w:rPr>
-          <w:rFonts w:ascii="Arial" w:hAnsi="Arial" w:cs="Arial"/>
-          <w:color w:val="auto"/>
+          <w:rFonts w:cs="Arial"/>
           <w:sz w:val="24"/>
           <w:szCs w:val="24"/>
         </w:rPr>
       </w:pPr>
       <w:r>
         <w:rPr>
-          <w:rFonts w:ascii="Arial" w:hAnsi="Arial" w:cs="Arial"/>
-          <w:color w:val="auto"/>
+          <w:rFonts w:cs="Arial"/>
           <w:sz w:val="24"/>
           <w:szCs w:val="24"/>
         </w:rPr>
@@ -2444,27 +2426,36 @@
         <w:rPr>
           <w:rFonts w:ascii="Arial" w:hAnsi="Arial" w:cs="Arial"/>
         </w:rPr>
-        <w:t xml:space="preserve"> menyurat, baik itu surat masuk maupun surat keluar. </w:t>
+        <w:t xml:space="preserve"> menyurat, baik itu surat masuk maupun surat keluar. Surat yang disampaikan dapat berupa pemberitahuan, pernyataan, permintaan, laporan, dan sebagainya. Setiap </w:t>
       </w:r>
       <w:proofErr w:type="gramStart"/>
       <w:r>
         <w:rPr>
           <w:rFonts w:ascii="Arial" w:hAnsi="Arial" w:cs="Arial"/>
         </w:rPr>
-        <w:t xml:space="preserve">Surat yang disampaikan </w:t>
-      </w:r>
-      <w:r>
-        <w:rPr>
-          <w:rFonts w:ascii="Arial" w:hAnsi="Arial" w:cs="Arial"/>
-        </w:rPr>
-        <w:t>dapat berupa pemberitahuan, pernyataan, permintaan, laporan, dan sebagainya.</w:t>
+        <w:t>surat</w:t>
       </w:r>
       <w:proofErr w:type="gramEnd"/>
       <w:r>
         <w:rPr>
           <w:rFonts w:ascii="Arial" w:hAnsi="Arial" w:cs="Arial"/>
         </w:rPr>
-        <w:t xml:space="preserve"> Setiap </w:t>
+        <w:t xml:space="preserve"> masuk yang diterima dan surat keluar yang dikirim baik itu oleh instansi swasta maupun pemerintah mempunyai nilai yang penting, baik itu sebagai alat komunikasi, dan dapat menunjukkan kegiatan suatu kantor atau instansi.</w:t>
+      </w:r>
+    </w:p>
+    <w:p>
+      <w:pPr>
+        <w:jc w:val="both"/>
+        <w:rPr>
+          <w:rFonts w:ascii="Arial" w:hAnsi="Arial" w:cs="Arial"/>
+        </w:rPr>
+      </w:pPr>
+      <w:r>
+        <w:rPr>
+          <w:rFonts w:ascii="Arial" w:hAnsi="Arial" w:cs="Arial"/>
+        </w:rPr>
+        <w:tab/>
+        <w:t xml:space="preserve">Didalam proses </w:t>
       </w:r>
       <w:proofErr w:type="gramStart"/>
       <w:r>
@@ -2478,7 +2469,35 @@
         <w:rPr>
           <w:rFonts w:ascii="Arial" w:hAnsi="Arial" w:cs="Arial"/>
         </w:rPr>
-        <w:t xml:space="preserve"> masuk yang diterima dan surat keluar yang dikirim baik itu oleh instansi swasta maupun pemerintah mempunyai nilai yang penting, baik itu sebagai alat komunikasi, dan dapat menunjukkan kegiatan suatu kantor atau instansi.</w:t>
+        <w:t xml:space="preserve"> menyurat, terdapat proses pengarsipan yang juga menjadi sesuatu yang penting untuk diperhatikan. Dalam proses pengarsipan di STIKOM Binaniaga yang masih dilakukan secara konvensional, dapat mengakibatkan arsip – arsip yang ada </w:t>
+      </w:r>
+      <w:proofErr w:type="gramStart"/>
+      <w:r>
+        <w:rPr>
+          <w:rFonts w:ascii="Arial" w:hAnsi="Arial" w:cs="Arial"/>
+        </w:rPr>
+        <w:t>akan</w:t>
+      </w:r>
+      <w:proofErr w:type="gramEnd"/>
+      <w:r>
+        <w:rPr>
+          <w:rFonts w:ascii="Arial" w:hAnsi="Arial" w:cs="Arial"/>
+        </w:rPr>
+        <w:t xml:space="preserve"> menumpuk dan akan memakan tempat untuk menyimpannya. Terlebih lagi resiko yang </w:t>
+      </w:r>
+      <w:proofErr w:type="gramStart"/>
+      <w:r>
+        <w:rPr>
+          <w:rFonts w:ascii="Arial" w:hAnsi="Arial" w:cs="Arial"/>
+        </w:rPr>
+        <w:t>akan</w:t>
+      </w:r>
+      <w:proofErr w:type="gramEnd"/>
+      <w:r>
+        <w:rPr>
+          <w:rFonts w:ascii="Arial" w:hAnsi="Arial" w:cs="Arial"/>
+        </w:rPr>
+        <w:t xml:space="preserve"> diterima jika arsip tersebut rusak atau hilang.</w:t>
       </w:r>
     </w:p>
     <w:p>
@@ -2486,97 +2505,15 @@
         <w:jc w:val="both"/>
         <w:rPr>
           <w:rFonts w:ascii="Arial" w:hAnsi="Arial" w:cs="Arial"/>
-        </w:rPr>
-      </w:pPr>
-      <w:r>
-        <w:rPr>
-          <w:rFonts w:ascii="Arial" w:hAnsi="Arial" w:cs="Arial"/>
-        </w:rPr>
-        <w:tab/>
-        <w:t xml:space="preserve">Didalam proses </w:t>
-      </w:r>
-      <w:proofErr w:type="gramStart"/>
-      <w:r>
-        <w:rPr>
-          <w:rFonts w:ascii="Arial" w:hAnsi="Arial" w:cs="Arial"/>
-        </w:rPr>
-        <w:t>surat</w:t>
-      </w:r>
-      <w:proofErr w:type="gramEnd"/>
-      <w:r>
-        <w:rPr>
-          <w:rFonts w:ascii="Arial" w:hAnsi="Arial" w:cs="Arial"/>
-        </w:rPr>
-        <w:t xml:space="preserve"> menyurat, terdapat </w:t>
-      </w:r>
-      <w:r>
-        <w:rPr>
-          <w:rFonts w:ascii="Arial" w:hAnsi="Arial" w:cs="Arial"/>
-        </w:rPr>
-        <w:t>proses pengarsipan</w:t>
-      </w:r>
-      <w:r>
-        <w:rPr>
-          <w:rFonts w:ascii="Arial" w:hAnsi="Arial" w:cs="Arial"/>
-        </w:rPr>
-        <w:t xml:space="preserve"> yang juga menjadi sesuatu yang penting untuk diperhatikan. Dalam proses pengarsipan di STIKOM Binaniaga yang masih dilakukan secara konvensional, dapat mengakibatkan arsip – arsip yang ada </w:t>
-      </w:r>
-      <w:proofErr w:type="gramStart"/>
-      <w:r>
-        <w:rPr>
-          <w:rFonts w:ascii="Arial" w:hAnsi="Arial" w:cs="Arial"/>
-        </w:rPr>
-        <w:t>akan</w:t>
-      </w:r>
-      <w:proofErr w:type="gramEnd"/>
-      <w:r>
-        <w:rPr>
-          <w:rFonts w:ascii="Arial" w:hAnsi="Arial" w:cs="Arial"/>
-        </w:rPr>
-        <w:t xml:space="preserve"> menumpuk dan akan memakan tempat untuk menyimpannya. Terlebih lagi resiko yang </w:t>
-      </w:r>
-      <w:proofErr w:type="gramStart"/>
-      <w:r>
-        <w:rPr>
-          <w:rFonts w:ascii="Arial" w:hAnsi="Arial" w:cs="Arial"/>
-        </w:rPr>
-        <w:t>akan</w:t>
-      </w:r>
-      <w:proofErr w:type="gramEnd"/>
-      <w:r>
-        <w:rPr>
-          <w:rFonts w:ascii="Arial" w:hAnsi="Arial" w:cs="Arial"/>
-        </w:rPr>
-        <w:t xml:space="preserve"> diterima jika arsip tersebut rusak atau hilang.</w:t>
-      </w:r>
-    </w:p>
-    <w:p>
-      <w:pPr>
-        <w:jc w:val="both"/>
-        <w:rPr>
-          <w:rFonts w:ascii="Arial" w:hAnsi="Arial" w:cs="Arial"/>
-          <w:sz w:val="20"/>
-        </w:rPr>
-      </w:pPr>
-      <w:r>
-        <w:rPr>
-          <w:rFonts w:ascii="Arial" w:hAnsi="Arial" w:cs="Arial"/>
-        </w:rPr>
-        <w:tab/>
-        <w:t xml:space="preserve">Oleh karena itu </w:t>
-      </w:r>
-      <w:r>
-        <w:rPr>
-          <w:rFonts w:ascii="Arial" w:hAnsi="Arial" w:cs="Arial"/>
-          <w:color w:val="FF0000"/>
-        </w:rPr>
-        <w:t>perlu adanya system</w:t>
-      </w:r>
-      <w:r>
-        <w:rPr>
-          <w:rFonts w:ascii="Arial" w:hAnsi="Arial" w:cs="Arial"/>
-        </w:rPr>
-        <w:t xml:space="preserve"> yang dapat mengelola perihal tersebut yang menyangkut agendaris dan </w:t>
+          <w:sz w:val="20"/>
+        </w:rPr>
+      </w:pPr>
+      <w:r>
+        <w:rPr>
+          <w:rFonts w:ascii="Arial" w:hAnsi="Arial" w:cs="Arial"/>
+        </w:rPr>
+        <w:tab/>
+        <w:t xml:space="preserve">Oleh karena itu perlu adanya system yang dapat mengelola perihal tersebut yang menyangkut agendaris dan </w:t>
       </w:r>
       <w:proofErr w:type="gramStart"/>
       <w:r>
@@ -2636,16 +2573,14 @@
           <w:numId w:val="5"/>
         </w:numPr>
         <w:rPr>
-          <w:rFonts w:ascii="Arial" w:hAnsi="Arial" w:cs="Arial"/>
-          <w:color w:val="auto"/>
+          <w:rFonts w:cs="Arial"/>
           <w:sz w:val="24"/>
           <w:szCs w:val="24"/>
         </w:rPr>
       </w:pPr>
       <w:r>
         <w:rPr>
-          <w:rFonts w:ascii="Arial" w:hAnsi="Arial" w:cs="Arial"/>
-          <w:color w:val="auto"/>
+          <w:rFonts w:cs="Arial"/>
           <w:sz w:val="24"/>
           <w:szCs w:val="24"/>
         </w:rPr>
@@ -2653,7 +2588,13 @@
         <w:t>Latar belakang</w:t>
       </w:r>
     </w:p>
-    <w:p/>
+    <w:p>
+      <w:pPr>
+        <w:rPr>
+          <w:rFonts w:ascii="Arial" w:hAnsi="Arial" w:cs="Arial"/>
+        </w:rPr>
+      </w:pPr>
+    </w:p>
     <w:p>
       <w:pPr>
         <w:ind w:left="720" w:firstLine="720"/>
@@ -2665,31 +2606,7 @@
         <w:rPr>
           <w:rFonts w:ascii="Arial" w:hAnsi="Arial" w:cs="Arial"/>
         </w:rPr>
-        <w:t xml:space="preserve">Seiring  dengan  berkembangnya  zaman,  teknologi  komunikasi berkembang  begitu  </w:t>
-      </w:r>
-      <w:r>
-        <w:rPr>
-          <w:rFonts w:ascii="Arial" w:hAnsi="Arial" w:cs="Arial"/>
-        </w:rPr>
-        <w:t>p</w:t>
-      </w:r>
-      <w:r>
-        <w:rPr>
-          <w:rFonts w:ascii="Arial" w:hAnsi="Arial" w:cs="Arial"/>
-        </w:rPr>
-        <w:t xml:space="preserve">esat  dengan  banyak  bermunculnya  berbagai  alat telekomunikasi atau penghubung yang canggih seperti; telepon, handphone, televisi,  radio,  telegram,  faxsimile  dan  </w:t>
-      </w:r>
-      <w:r>
-        <w:rPr>
-          <w:rFonts w:ascii="Arial" w:hAnsi="Arial" w:cs="Arial"/>
-        </w:rPr>
-        <w:t xml:space="preserve">sebagainya,  namun  masih  ada </w:t>
-      </w:r>
-      <w:r>
-        <w:rPr>
-          <w:rFonts w:ascii="Arial" w:hAnsi="Arial" w:cs="Arial"/>
-        </w:rPr>
-        <w:t>komunikasi  tertulis  yang  tidak  dapat  dilupakan  keberadaannya,  bahkan masih  tetap  kokoh  terpakai  seolah  tak  bisa  tergantikan  oleh  berbagai peralatan komunikasi yang canggih itu, komunikasi tertulis tersebut adalah surat.</w:t>
+        <w:t>Seiring  dengan  berkembangnya  zaman,  teknologi  komunikasi berkembang  begitu  pesat  dengan  banyak  bermunculnya  berbagai  alat telekomunikasi atau penghubung yang canggih seperti; telepon, handphone, televisi,  radio,  telegram,  faxsimile  dan  sebagainya,  namun  masih  ada komunikasi  tertulis  yang  tidak  dapat  dilupakan  keberadaannya,  bahkan masih  tetap  kokoh  terpakai  seolah  tak  bisa  tergantikan  oleh  berbagai peralatan komunikasi yang canggih itu, komunikasi tertulis tersebut adalah surat.</w:t>
       </w:r>
     </w:p>
     <w:p>
@@ -2745,13 +2662,7 @@
         <w:rPr>
           <w:rFonts w:ascii="Arial" w:hAnsi="Arial" w:cs="Arial"/>
         </w:rPr>
-        <w:t>Prosedur  pengelolaan  surat  masuk  yang  meliputi;  pengelompokan surat,  membuka  surat,  pemerikasaan  surat,  pencatatan  surat  dan pendistribusian  surat,  sedangkan  untuk  surat  keluar  meliputi;  pembuatan konsep,  persetujuan  konsep,  pengertian  surat,  pemberian  nomor, penyusunan surat, pengiriman surat (Widjadja, 2002 : 30).</w:t>
-      </w:r>
-      <w:r>
-        <w:rPr>
-          <w:rFonts w:ascii="Arial" w:hAnsi="Arial" w:cs="Arial"/>
-        </w:rPr>
-        <w:t xml:space="preserve"> </w:t>
+        <w:t xml:space="preserve">Prosedur  pengelolaan  surat  masuk  yang  meliputi;  pengelompokan surat,  membuka  surat,  pemerikasaan  surat,  pencatatan  surat  dan pendistribusian  surat,  sedangkan  untuk  surat  keluar  meliputi;  pembuatan konsep,  persetujuan  konsep,  pengertian  surat,  pemberian  nomor, penyusunan surat, pengiriman surat (Widjadja, 2002 : 30). </w:t>
       </w:r>
     </w:p>
     <w:p>
@@ -2765,37 +2676,7 @@
         <w:rPr>
           <w:rFonts w:ascii="Arial" w:hAnsi="Arial" w:cs="Arial"/>
         </w:rPr>
-        <w:t xml:space="preserve">Pengelolaan  surat  pada  </w:t>
-      </w:r>
-      <w:r>
-        <w:rPr>
-          <w:rFonts w:ascii="Arial" w:hAnsi="Arial" w:cs="Arial"/>
-        </w:rPr>
-        <w:t xml:space="preserve">STIKOM Binaniaga Bogor </w:t>
-      </w:r>
-      <w:r>
-        <w:rPr>
-          <w:rFonts w:ascii="Arial" w:hAnsi="Arial" w:cs="Arial"/>
-        </w:rPr>
-        <w:t xml:space="preserve"> yaitu ada pada </w:t>
-      </w:r>
-      <w:r>
-        <w:rPr>
-          <w:rFonts w:ascii="Arial" w:hAnsi="Arial" w:cs="Arial"/>
-        </w:rPr>
-        <w:t xml:space="preserve"> bagian BAUM yang </w:t>
-      </w:r>
-      <w:r>
-        <w:rPr>
-          <w:rFonts w:ascii="Arial" w:hAnsi="Arial" w:cs="Arial"/>
-        </w:rPr>
-        <w:t xml:space="preserve">mengurusi  kegiatan  administrasi  termasuk  mengurusi jalannya  surat  masuk  dan  surat  keluar.  </w:t>
-      </w:r>
-      <w:r>
-        <w:rPr>
-          <w:rFonts w:ascii="Arial" w:hAnsi="Arial" w:cs="Arial"/>
-        </w:rPr>
-        <w:t>Proses pengelolaan surat masuk pada penelitian kali yang dilakukan di STIKOM Binaniaga yaitu dari mulai penerimaan surat masuk yang diterima oleh bagian Administrasi, setelah itu dilakukan disposisi surat oleh staff bersangkutan, lalu mengelompokkan surat menjadi beberapa sifat surat, surat yang telah di disposisi dikirimkan kepada pihak pembantu ketua (puket) yang bersangkutan sesuai dengan sifat suratnya untuk dilakukan persetujuan, setelah di setujui oleh bagian puket maka surat diberikan kepada bagian pimpinan unit seperti BAAK, BAUM, dan sebagainya, untuk dilakukan tindakan selanjutnya.</w:t>
+        <w:t>Pengelolaan  surat  pada  STIKOM Binaniaga Bogor  yaitu ada pada  bagian BAUM yang mengurusi  kegiatan  administrasi  termasuk  mengurusi jalannya  surat  masuk  dan  surat  keluar.  Proses pengelolaan surat masuk pada penelitian kali yang dilakukan di STIKOM Binaniaga yaitu dari mulai penerimaan surat masuk yang diterima oleh bagian Administrasi, setelah itu dilakukan disposisi surat oleh staff bersangkutan, lalu mengelompokkan surat menjadi beberapa sifat surat, surat yang telah di disposisi dikirimkan kepada pihak pembantu ketua (puket) yang bersangkutan sesuai dengan sifat suratnya untuk dilakukan persetujuan, setelah di setujui oleh bagian puket maka surat diberikan kepada bagian pimpinan unit seperti BAAK, BAUM, dan sebagainya, untuk dilakukan tindakan selanjutnya.</w:t>
       </w:r>
     </w:p>
     <w:p>
@@ -2821,37 +2702,7 @@
           <w:rFonts w:ascii="Arial" w:hAnsi="Arial" w:cs="Arial"/>
         </w:rPr>
         <w:lastRenderedPageBreak/>
-        <w:t xml:space="preserve">Dari  observasi  yang  dilakukan  peneliti  di  </w:t>
-      </w:r>
-      <w:r>
-        <w:rPr>
-          <w:rFonts w:ascii="Arial" w:hAnsi="Arial" w:cs="Arial"/>
-        </w:rPr>
-        <w:t>STIKOM Binaniaga Bogor</w:t>
-      </w:r>
-      <w:r>
-        <w:rPr>
-          <w:rFonts w:ascii="Arial" w:hAnsi="Arial" w:cs="Arial"/>
-        </w:rPr>
-        <w:t xml:space="preserve">,  bahwa  seluruh  kegiatan  surat  menyurat  di </w:t>
-      </w:r>
-      <w:r>
-        <w:rPr>
-          <w:rFonts w:ascii="Arial" w:hAnsi="Arial" w:cs="Arial"/>
-        </w:rPr>
-        <w:t>STIKOM Binaniaga Bogor</w:t>
-      </w:r>
-      <w:r>
-        <w:rPr>
-          <w:rFonts w:ascii="Arial" w:hAnsi="Arial" w:cs="Arial"/>
-        </w:rPr>
-        <w:t xml:space="preserve"> yang meliputi surat masuk dan surat keluar hanya  ditangani  oleh  satu  orang  pegawai.  Selain  itu  cara  penanganan suratnya  pun  cukup  sederhana,  yaitu  pencatatan  surat  masih  bergantung </w:t>
-      </w:r>
-      <w:r>
-        <w:rPr>
-          <w:rFonts w:ascii="Arial" w:hAnsi="Arial" w:cs="Arial"/>
-        </w:rPr>
-        <w:t>pada buku agenda saja.</w:t>
+        <w:t>Dari  observasi  yang  dilakukan  peneliti  di  STIKOM Binaniaga Bogor,  bahwa  seluruh  kegiatan  surat  menyurat  di STIKOM Binaniaga Bogor yang meliputi surat masuk dan surat keluar hanya  ditangani  oleh  satu  orang  pegawai.  Selain  itu  cara  penanganan suratnya  pun  cukup  sederhana,  yaitu  pencatatan  surat  masih  bergantung pada buku agenda saja.</w:t>
       </w:r>
       <w:r>
         <w:rPr>
@@ -2871,16 +2722,14 @@
           <w:numId w:val="5"/>
         </w:numPr>
         <w:rPr>
-          <w:rFonts w:ascii="Arial" w:hAnsi="Arial" w:cs="Arial"/>
-          <w:color w:val="auto"/>
+          <w:rFonts w:cs="Arial"/>
           <w:sz w:val="24"/>
           <w:szCs w:val="24"/>
         </w:rPr>
       </w:pPr>
       <w:r>
         <w:rPr>
-          <w:rFonts w:ascii="Arial" w:hAnsi="Arial" w:cs="Arial"/>
-          <w:color w:val="auto"/>
+          <w:rFonts w:cs="Arial"/>
           <w:sz w:val="24"/>
           <w:szCs w:val="24"/>
         </w:rPr>
@@ -2891,6 +2740,9 @@
     <w:p>
       <w:pPr>
         <w:pStyle w:val="NoSpacing"/>
+        <w:rPr>
+          <w:rFonts w:ascii="Arial" w:hAnsi="Arial" w:cs="Arial"/>
+        </w:rPr>
       </w:pPr>
     </w:p>
     <w:p>
@@ -2971,13 +2823,6 @@
           <w:szCs w:val="20"/>
         </w:rPr>
         <w:tab/>
-      </w:r>
-      <w:r>
-        <w:rPr>
-          <w:rFonts w:ascii="Arial" w:hAnsi="Arial" w:cs="Arial"/>
-          <w:sz w:val="20"/>
-          <w:szCs w:val="20"/>
-        </w:rPr>
         <w:t>Sering terjadinya kehilangan surat observasi mahasiswa</w:t>
       </w:r>
       <w:r>
@@ -3088,16 +2933,14 @@
           <w:numId w:val="5"/>
         </w:numPr>
         <w:rPr>
-          <w:rFonts w:ascii="Arial" w:hAnsi="Arial" w:cs="Arial"/>
-          <w:color w:val="auto"/>
+          <w:rFonts w:cs="Arial"/>
           <w:sz w:val="24"/>
           <w:szCs w:val="24"/>
         </w:rPr>
       </w:pPr>
       <w:r>
         <w:rPr>
-          <w:rFonts w:ascii="Arial" w:hAnsi="Arial" w:cs="Arial"/>
-          <w:color w:val="auto"/>
+          <w:rFonts w:cs="Arial"/>
           <w:sz w:val="24"/>
           <w:szCs w:val="24"/>
         </w:rPr>
@@ -3192,49 +3035,39 @@
     </w:p>
     <w:p>
       <w:pPr>
-        <w:pStyle w:val="ListParagraph"/>
+        <w:pStyle w:val="Heading1"/>
         <w:numPr>
           <w:ilvl w:val="0"/>
           <w:numId w:val="5"/>
         </w:numPr>
-        <w:spacing w:line="360" w:lineRule="auto"/>
-        <w:rPr>
-          <w:rFonts w:ascii="Arial" w:hAnsi="Arial" w:cs="Arial"/>
-          <w:sz w:val="20"/>
-          <w:szCs w:val="20"/>
-        </w:rPr>
-      </w:pPr>
-      <w:r>
-        <w:rPr>
-          <w:rFonts w:ascii="Arial" w:hAnsi="Arial" w:cs="Arial"/>
-          <w:b/>
-          <w:sz w:val="24"/>
-          <w:szCs w:val="24"/>
+        <w:rPr>
+          <w:rFonts w:cs="Arial"/>
+          <w:sz w:val="20"/>
+          <w:szCs w:val="20"/>
+        </w:rPr>
+      </w:pPr>
+      <w:r>
+        <w:rPr>
+          <w:rFonts w:cs="Arial"/>
         </w:rPr>
         <w:t>Signifika</w:t>
       </w:r>
       <w:r>
         <w:rPr>
-          <w:rFonts w:ascii="Arial" w:hAnsi="Arial" w:cs="Arial"/>
-          <w:b/>
-          <w:sz w:val="24"/>
-          <w:szCs w:val="24"/>
+          <w:rFonts w:cs="Arial"/>
           <w:lang w:val="id-ID"/>
         </w:rPr>
         <w:t>n</w:t>
       </w:r>
       <w:r>
         <w:rPr>
-          <w:rFonts w:ascii="Arial" w:hAnsi="Arial" w:cs="Arial"/>
-          <w:b/>
-          <w:sz w:val="24"/>
-          <w:szCs w:val="24"/>
+          <w:rFonts w:cs="Arial"/>
         </w:rPr>
         <w:t>si proyek</w:t>
       </w:r>
       <w:r>
         <w:rPr>
-          <w:rFonts w:ascii="Arial" w:hAnsi="Arial" w:cs="Arial"/>
+          <w:rFonts w:cs="Arial"/>
           <w:sz w:val="20"/>
           <w:szCs w:val="20"/>
         </w:rPr>
@@ -3261,14 +3094,12 @@
           <w:rFonts w:ascii="Arial" w:hAnsi="Arial" w:cs="Arial"/>
         </w:rPr>
       </w:pPr>
-      <w:proofErr w:type="gramStart"/>
       <w:r>
         <w:rPr>
           <w:rFonts w:ascii="Arial" w:hAnsi="Arial" w:cs="Arial"/>
         </w:rPr>
         <w:t>Dalam rangka menciptakan system agendaris ini untuk mengatasi penimbunan berkas atau arsip yang dilakukan secara konvensional dan menghindari hal – hal yang mungkin merugikan seluruh pihak baik bagian akademik dari adanya arsip yang kemungkinan dapat mengilang atau rusak maka dibuatlah system informasi ini.</w:t>
       </w:r>
-      <w:proofErr w:type="gramEnd"/>
     </w:p>
     <w:p>
       <w:pPr>
@@ -3342,159 +3173,114 @@
     </w:p>
     <w:p>
       <w:pPr>
-        <w:pStyle w:val="ListParagraph"/>
+        <w:pStyle w:val="Heading1"/>
         <w:numPr>
           <w:ilvl w:val="0"/>
           <w:numId w:val="5"/>
         </w:numPr>
-        <w:spacing w:line="360" w:lineRule="auto"/>
-        <w:rPr>
-          <w:rFonts w:ascii="Arial" w:hAnsi="Arial" w:cs="Arial"/>
-          <w:sz w:val="20"/>
-          <w:szCs w:val="20"/>
-        </w:rPr>
-      </w:pPr>
-      <w:r>
-        <w:rPr>
-          <w:rFonts w:ascii="Arial" w:hAnsi="Arial" w:cs="Arial"/>
-          <w:b/>
-          <w:sz w:val="24"/>
-          <w:szCs w:val="24"/>
-        </w:rPr>
-        <w:lastRenderedPageBreak/>
+        <w:rPr>
+          <w:rFonts w:cs="Arial"/>
+          <w:sz w:val="20"/>
+          <w:szCs w:val="20"/>
+        </w:rPr>
+      </w:pPr>
+      <w:r>
+        <w:rPr>
+          <w:rFonts w:cs="Arial"/>
+        </w:rPr>
         <w:t>Pendekatan Proyek</w:t>
       </w:r>
     </w:p>
     <w:p>
       <w:pPr>
-        <w:pStyle w:val="ListParagraph"/>
+        <w:pStyle w:val="Heading2"/>
         <w:numPr>
           <w:ilvl w:val="1"/>
           <w:numId w:val="5"/>
         </w:numPr>
-        <w:spacing w:line="360" w:lineRule="auto"/>
-        <w:rPr>
-          <w:rFonts w:ascii="Arial" w:hAnsi="Arial" w:cs="Arial"/>
-          <w:sz w:val="20"/>
-          <w:szCs w:val="20"/>
-        </w:rPr>
-      </w:pPr>
-      <w:r>
-        <w:rPr>
-          <w:rFonts w:ascii="Arial" w:hAnsi="Arial" w:cs="Arial"/>
-          <w:b/>
+        <w:rPr>
+          <w:rFonts w:cs="Arial"/>
+          <w:sz w:val="20"/>
+          <w:szCs w:val="20"/>
+        </w:rPr>
+      </w:pPr>
+      <w:r>
+        <w:rPr>
+          <w:rFonts w:cs="Arial"/>
         </w:rPr>
         <w:t>Feasibility (Kelayakan)</w:t>
       </w:r>
-    </w:p>
-    <w:p>
-      <w:pPr>
-        <w:pStyle w:val="ListParagraph"/>
+      <w:r>
+        <w:rPr>
+          <w:rFonts w:cs="Arial"/>
+        </w:rPr>
+        <w:tab/>
+      </w:r>
+    </w:p>
+    <w:p>
+      <w:pPr>
+        <w:pStyle w:val="Heading3"/>
         <w:numPr>
           <w:ilvl w:val="2"/>
           <w:numId w:val="5"/>
         </w:numPr>
-        <w:spacing w:line="360" w:lineRule="auto"/>
-        <w:ind w:left="2250" w:hanging="270"/>
-        <w:rPr>
-          <w:rFonts w:ascii="Arial" w:hAnsi="Arial" w:cs="Arial"/>
-          <w:b/>
-          <w:sz w:val="20"/>
-          <w:szCs w:val="20"/>
-        </w:rPr>
-      </w:pPr>
-      <w:r>
-        <w:rPr>
-          <w:rFonts w:ascii="Arial" w:hAnsi="Arial" w:cs="Arial"/>
-          <w:b/>
-          <w:sz w:val="20"/>
-          <w:szCs w:val="20"/>
-        </w:rPr>
-        <w:t>Aspek Ekonomi</w:t>
-      </w:r>
-    </w:p>
-    <w:p>
-      <w:pPr>
-        <w:pStyle w:val="ListParagraph"/>
-        <w:spacing w:line="360" w:lineRule="auto"/>
-        <w:ind w:left="1440" w:firstLine="810"/>
-        <w:rPr>
-          <w:rFonts w:ascii="Arial" w:hAnsi="Arial" w:cs="Arial"/>
-        </w:rPr>
-      </w:pPr>
+        <w:tabs>
+          <w:tab w:val="left" w:pos="2070"/>
+        </w:tabs>
+        <w:ind w:left="1890" w:hanging="450"/>
+        <w:rPr>
+          <w:rFonts w:cs="Arial"/>
+          <w:b w:val="0"/>
+          <w:sz w:val="20"/>
+          <w:szCs w:val="20"/>
+        </w:rPr>
+      </w:pPr>
+      <w:r>
+        <w:rPr>
+          <w:rFonts w:cs="Arial"/>
+        </w:rPr>
+        <w:t xml:space="preserve">Aspek </w:t>
+      </w:r>
+      <w:r>
+        <w:rPr>
+          <w:rFonts w:cs="Arial"/>
+        </w:rPr>
+        <w:t>Ekonomi</w:t>
+      </w:r>
+      <w:r>
+        <w:rPr>
+          <w:rFonts w:cs="Arial"/>
+        </w:rPr>
+        <w:br/>
+      </w:r>
+      <w:r>
+        <w:rPr>
+          <w:rFonts w:cs="Arial"/>
+          <w:b w:val="0"/>
+          <w:sz w:val="20"/>
+          <w:szCs w:val="20"/>
+        </w:rPr>
+        <w:t xml:space="preserve">Pengembangan suatu sistem informasi membutuhkan sumber-sumber daya yang ada pada lingkungan sebuah organisasi/institusi. Sebagai hasilnya, sistem informasi yang baru diharapkan </w:t>
+      </w:r>
       <w:proofErr w:type="gramStart"/>
       <w:r>
         <w:rPr>
-          <w:rFonts w:ascii="Arial" w:hAnsi="Arial" w:cs="Arial"/>
-        </w:rPr>
-        <w:t>Pengembangan suatu sistem informasi membutuhkan sumber-sumber daya yang ada pada lingkungan sebuah organisasi/institusi.</w:t>
+          <w:rFonts w:cs="Arial"/>
+          <w:b w:val="0"/>
+          <w:sz w:val="20"/>
+          <w:szCs w:val="20"/>
+        </w:rPr>
+        <w:t>akan</w:t>
       </w:r>
       <w:proofErr w:type="gramEnd"/>
       <w:r>
         <w:rPr>
-          <w:rFonts w:ascii="Arial" w:hAnsi="Arial" w:cs="Arial"/>
-        </w:rPr>
-        <w:t xml:space="preserve"> Sebagai hasilnya, sistem informasi yang baru diharapkan </w:t>
-      </w:r>
-      <w:proofErr w:type="gramStart"/>
-      <w:r>
-        <w:rPr>
-          <w:rFonts w:ascii="Arial" w:hAnsi="Arial" w:cs="Arial"/>
-        </w:rPr>
-        <w:t>akan</w:t>
-      </w:r>
-      <w:proofErr w:type="gramEnd"/>
-      <w:r>
-        <w:rPr>
-          <w:rFonts w:ascii="Arial" w:hAnsi="Arial" w:cs="Arial"/>
-        </w:rPr>
-        <w:t xml:space="preserve"> memberikan manfaat-manfaat dan keuntungan-keuntungan yang dapat digunakakn oleh organisasi tersebut untuk menjalankan proses bisnis. </w:t>
-      </w:r>
-      <w:proofErr w:type="gramStart"/>
-      <w:r>
-        <w:rPr>
-          <w:rFonts w:ascii="Arial" w:hAnsi="Arial" w:cs="Arial"/>
-        </w:rPr>
-        <w:t>Jika manfaat yang diharapkan lebih kecil dari sumber-sumber daya yang dikeluarkan, maka sistem informasi yang baru ini dikatakan tidak bernilai atau tidak layak.</w:t>
-      </w:r>
-      <w:proofErr w:type="gramEnd"/>
-      <w:r>
-        <w:rPr>
-          <w:rFonts w:ascii="Arial" w:hAnsi="Arial" w:cs="Arial"/>
-        </w:rPr>
-        <w:t xml:space="preserve"> </w:t>
-      </w:r>
-      <w:proofErr w:type="gramStart"/>
-      <w:r>
-        <w:rPr>
-          <w:rFonts w:ascii="Arial" w:hAnsi="Arial" w:cs="Arial"/>
-        </w:rPr>
-        <w:t>Oleh karena itu, sebelum sebuah sistem informasi dikembangkan, maka perlu dihitung kelayakan ekonomisnya, dengan teknik analisis biaya.</w:t>
-      </w:r>
-      <w:proofErr w:type="gramEnd"/>
-      <w:r>
-        <w:rPr>
-          <w:rFonts w:ascii="Arial" w:hAnsi="Arial" w:cs="Arial"/>
-        </w:rPr>
-        <w:t xml:space="preserve"> Adapun tabel rincian dan manfaat untuk pengembangan Sistem Informasi </w:t>
-      </w:r>
-      <w:r>
-        <w:rPr>
-          <w:rFonts w:ascii="Arial" w:hAnsi="Arial" w:cs="Arial"/>
-        </w:rPr>
-        <w:t>Agendaris Surat dan Notifikasi</w:t>
-      </w:r>
-      <w:r>
-        <w:rPr>
-          <w:rFonts w:ascii="Arial" w:hAnsi="Arial" w:cs="Arial"/>
-        </w:rPr>
-        <w:t xml:space="preserve"> adalah sebagai berikut:</w:t>
-      </w:r>
-      <w:r>
-        <w:rPr>
-          <w:rFonts w:ascii="Arial" w:hAnsi="Arial" w:cs="Arial"/>
-        </w:rPr>
-        <w:t xml:space="preserve"> </w:t>
+          <w:rFonts w:cs="Arial"/>
+          <w:b w:val="0"/>
+          <w:sz w:val="20"/>
+          <w:szCs w:val="20"/>
+        </w:rPr>
+        <w:t xml:space="preserve"> memberikan manfaat-manfaat dan keuntungan-keuntungan yang dapat digunakakn oleh organisasi tersebut untuk menjalankan proses bisnis. Jika manfaat yang diharapkan lebih kecil dari sumber-sumber daya yang dikeluarkan, maka sistem informasi yang baru ini dikatakan tidak bernilai atau tidak layak. Oleh karena itu, sebelum sebuah sistem informasi dikembangkan, maka perlu dihitung kelayakan ekonomisnya, dengan teknik analisis biaya. Adapun tabel rincian dan manfaat untuk pengembangan Sistem Informasi Agendaris Surat dan Notifikasi adalah sebagai berikut: </w:t>
       </w:r>
     </w:p>
     <w:tbl>
@@ -3507,7 +3293,7 @@
         <w:gridCol w:w="1315"/>
         <w:gridCol w:w="2369"/>
         <w:gridCol w:w="2469"/>
-        <w:gridCol w:w="1453"/>
+        <w:gridCol w:w="1599"/>
       </w:tblGrid>
       <w:tr>
         <w:trPr>
@@ -3532,14 +3318,12 @@
             <w:pPr>
               <w:spacing w:after="0" w:line="240" w:lineRule="auto"/>
               <w:rPr>
-                <w:rFonts w:ascii="Calibri" w:eastAsia="Times New Roman" w:hAnsi="Calibri" w:cs="Times New Roman"/>
-                <w:color w:val="000000"/>
+                <w:rFonts w:ascii="Arial" w:eastAsia="Times New Roman" w:hAnsi="Arial" w:cs="Arial"/>
               </w:rPr>
             </w:pPr>
             <w:r>
               <w:rPr>
-                <w:rFonts w:ascii="Calibri" w:eastAsia="Times New Roman" w:hAnsi="Calibri" w:cs="Times New Roman"/>
-                <w:color w:val="000000"/>
+                <w:rFonts w:ascii="Arial" w:eastAsia="Times New Roman" w:hAnsi="Arial" w:cs="Arial"/>
               </w:rPr>
               <w:t>Unit Server</w:t>
             </w:r>
@@ -3568,14 +3352,12 @@
             <w:pPr>
               <w:spacing w:after="0" w:line="240" w:lineRule="auto"/>
               <w:rPr>
-                <w:rFonts w:ascii="Calibri" w:eastAsia="Times New Roman" w:hAnsi="Calibri" w:cs="Times New Roman"/>
-                <w:color w:val="000000"/>
+                <w:rFonts w:ascii="Arial" w:eastAsia="Times New Roman" w:hAnsi="Arial" w:cs="Arial"/>
               </w:rPr>
             </w:pPr>
             <w:r>
               <w:rPr>
-                <w:rFonts w:ascii="Calibri" w:eastAsia="Times New Roman" w:hAnsi="Calibri" w:cs="Times New Roman"/>
-                <w:color w:val="000000"/>
+                <w:rFonts w:ascii="Arial" w:eastAsia="Times New Roman" w:hAnsi="Arial" w:cs="Arial"/>
               </w:rPr>
               <w:t> </w:t>
             </w:r>
@@ -3599,14 +3381,12 @@
             <w:pPr>
               <w:spacing w:after="0" w:line="240" w:lineRule="auto"/>
               <w:rPr>
-                <w:rFonts w:ascii="Calibri" w:eastAsia="Times New Roman" w:hAnsi="Calibri" w:cs="Times New Roman"/>
-                <w:color w:val="000000"/>
+                <w:rFonts w:ascii="Arial" w:eastAsia="Times New Roman" w:hAnsi="Arial" w:cs="Arial"/>
               </w:rPr>
             </w:pPr>
             <w:r>
               <w:rPr>
-                <w:rFonts w:ascii="Calibri" w:eastAsia="Times New Roman" w:hAnsi="Calibri" w:cs="Times New Roman"/>
-                <w:color w:val="000000"/>
+                <w:rFonts w:ascii="Arial" w:eastAsia="Times New Roman" w:hAnsi="Arial" w:cs="Arial"/>
               </w:rPr>
               <w:t>Spesifikasi</w:t>
             </w:r>
@@ -3630,14 +3410,12 @@
             <w:pPr>
               <w:spacing w:after="0" w:line="240" w:lineRule="auto"/>
               <w:rPr>
-                <w:rFonts w:ascii="Calibri" w:eastAsia="Times New Roman" w:hAnsi="Calibri" w:cs="Times New Roman"/>
-                <w:color w:val="000000"/>
+                <w:rFonts w:ascii="Arial" w:eastAsia="Times New Roman" w:hAnsi="Arial" w:cs="Arial"/>
               </w:rPr>
             </w:pPr>
             <w:r>
               <w:rPr>
-                <w:rFonts w:ascii="Calibri" w:eastAsia="Times New Roman" w:hAnsi="Calibri" w:cs="Times New Roman"/>
-                <w:color w:val="000000"/>
+                <w:rFonts w:ascii="Arial" w:eastAsia="Times New Roman" w:hAnsi="Arial" w:cs="Arial"/>
               </w:rPr>
               <w:t> </w:t>
             </w:r>
@@ -3662,14 +3440,12 @@
               <w:spacing w:after="0" w:line="240" w:lineRule="auto"/>
               <w:jc w:val="right"/>
               <w:rPr>
-                <w:rFonts w:ascii="Calibri" w:eastAsia="Times New Roman" w:hAnsi="Calibri" w:cs="Times New Roman"/>
-                <w:color w:val="000000"/>
+                <w:rFonts w:ascii="Arial" w:eastAsia="Times New Roman" w:hAnsi="Arial" w:cs="Arial"/>
               </w:rPr>
             </w:pPr>
             <w:r>
               <w:rPr>
-                <w:rFonts w:ascii="Calibri" w:eastAsia="Times New Roman" w:hAnsi="Calibri" w:cs="Times New Roman"/>
-                <w:color w:val="000000"/>
+                <w:rFonts w:ascii="Arial" w:eastAsia="Times New Roman" w:hAnsi="Arial" w:cs="Arial"/>
               </w:rPr>
               <w:t xml:space="preserve">Rp400,000 </w:t>
             </w:r>
@@ -3698,14 +3474,12 @@
             <w:pPr>
               <w:spacing w:after="0" w:line="240" w:lineRule="auto"/>
               <w:rPr>
-                <w:rFonts w:ascii="Calibri" w:eastAsia="Times New Roman" w:hAnsi="Calibri" w:cs="Times New Roman"/>
-                <w:color w:val="000000"/>
+                <w:rFonts w:ascii="Arial" w:eastAsia="Times New Roman" w:hAnsi="Arial" w:cs="Arial"/>
               </w:rPr>
             </w:pPr>
             <w:r>
               <w:rPr>
-                <w:rFonts w:ascii="Calibri" w:eastAsia="Times New Roman" w:hAnsi="Calibri" w:cs="Times New Roman"/>
-                <w:color w:val="000000"/>
+                <w:rFonts w:ascii="Arial" w:eastAsia="Times New Roman" w:hAnsi="Arial" w:cs="Arial"/>
               </w:rPr>
               <w:t> </w:t>
             </w:r>
@@ -3729,14 +3503,12 @@
             <w:pPr>
               <w:spacing w:after="0" w:line="240" w:lineRule="auto"/>
               <w:rPr>
-                <w:rFonts w:ascii="Calibri" w:eastAsia="Times New Roman" w:hAnsi="Calibri" w:cs="Times New Roman"/>
-                <w:color w:val="000000"/>
+                <w:rFonts w:ascii="Arial" w:eastAsia="Times New Roman" w:hAnsi="Arial" w:cs="Arial"/>
               </w:rPr>
             </w:pPr>
             <w:r>
               <w:rPr>
-                <w:rFonts w:ascii="Calibri" w:eastAsia="Times New Roman" w:hAnsi="Calibri" w:cs="Times New Roman"/>
-                <w:color w:val="000000"/>
+                <w:rFonts w:ascii="Arial" w:eastAsia="Times New Roman" w:hAnsi="Arial" w:cs="Arial"/>
               </w:rPr>
               <w:t> </w:t>
             </w:r>
@@ -3760,14 +3532,12 @@
             <w:pPr>
               <w:spacing w:after="0" w:line="240" w:lineRule="auto"/>
               <w:rPr>
-                <w:rFonts w:ascii="Calibri" w:eastAsia="Times New Roman" w:hAnsi="Calibri" w:cs="Times New Roman"/>
-                <w:color w:val="000000"/>
+                <w:rFonts w:ascii="Arial" w:eastAsia="Times New Roman" w:hAnsi="Arial" w:cs="Arial"/>
               </w:rPr>
             </w:pPr>
             <w:r>
               <w:rPr>
-                <w:rFonts w:ascii="Calibri" w:eastAsia="Times New Roman" w:hAnsi="Calibri" w:cs="Times New Roman"/>
-                <w:color w:val="000000"/>
+                <w:rFonts w:ascii="Arial" w:eastAsia="Times New Roman" w:hAnsi="Arial" w:cs="Arial"/>
               </w:rPr>
               <w:t>Domain (.com)</w:t>
             </w:r>
@@ -3791,14 +3561,12 @@
             <w:pPr>
               <w:spacing w:after="0" w:line="240" w:lineRule="auto"/>
               <w:rPr>
-                <w:rFonts w:ascii="Calibri" w:eastAsia="Times New Roman" w:hAnsi="Calibri" w:cs="Times New Roman"/>
-                <w:color w:val="000000"/>
+                <w:rFonts w:ascii="Arial" w:eastAsia="Times New Roman" w:hAnsi="Arial" w:cs="Arial"/>
               </w:rPr>
             </w:pPr>
             <w:r>
               <w:rPr>
-                <w:rFonts w:ascii="Calibri" w:eastAsia="Times New Roman" w:hAnsi="Calibri" w:cs="Times New Roman"/>
-                <w:color w:val="000000"/>
+                <w:rFonts w:ascii="Arial" w:eastAsia="Times New Roman" w:hAnsi="Arial" w:cs="Arial"/>
               </w:rPr>
               <w:t> </w:t>
             </w:r>
@@ -3827,14 +3595,12 @@
             <w:pPr>
               <w:spacing w:after="0" w:line="240" w:lineRule="auto"/>
               <w:rPr>
-                <w:rFonts w:ascii="Calibri" w:eastAsia="Times New Roman" w:hAnsi="Calibri" w:cs="Times New Roman"/>
-                <w:color w:val="000000"/>
+                <w:rFonts w:ascii="Arial" w:eastAsia="Times New Roman" w:hAnsi="Arial" w:cs="Arial"/>
               </w:rPr>
             </w:pPr>
             <w:r>
               <w:rPr>
-                <w:rFonts w:ascii="Calibri" w:eastAsia="Times New Roman" w:hAnsi="Calibri" w:cs="Times New Roman"/>
-                <w:color w:val="000000"/>
+                <w:rFonts w:ascii="Arial" w:eastAsia="Times New Roman" w:hAnsi="Arial" w:cs="Arial"/>
               </w:rPr>
               <w:t> </w:t>
             </w:r>
@@ -3858,14 +3624,12 @@
             <w:pPr>
               <w:spacing w:after="0" w:line="240" w:lineRule="auto"/>
               <w:rPr>
-                <w:rFonts w:ascii="Calibri" w:eastAsia="Times New Roman" w:hAnsi="Calibri" w:cs="Times New Roman"/>
-                <w:color w:val="000000"/>
+                <w:rFonts w:ascii="Arial" w:eastAsia="Times New Roman" w:hAnsi="Arial" w:cs="Arial"/>
               </w:rPr>
             </w:pPr>
             <w:r>
               <w:rPr>
-                <w:rFonts w:ascii="Calibri" w:eastAsia="Times New Roman" w:hAnsi="Calibri" w:cs="Times New Roman"/>
-                <w:color w:val="000000"/>
+                <w:rFonts w:ascii="Arial" w:eastAsia="Times New Roman" w:hAnsi="Arial" w:cs="Arial"/>
               </w:rPr>
               <w:t> </w:t>
             </w:r>
@@ -3889,14 +3653,12 @@
             <w:pPr>
               <w:spacing w:after="0" w:line="240" w:lineRule="auto"/>
               <w:rPr>
-                <w:rFonts w:ascii="Calibri" w:eastAsia="Times New Roman" w:hAnsi="Calibri" w:cs="Times New Roman"/>
-                <w:color w:val="000000"/>
+                <w:rFonts w:ascii="Arial" w:eastAsia="Times New Roman" w:hAnsi="Arial" w:cs="Arial"/>
               </w:rPr>
             </w:pPr>
             <w:r>
               <w:rPr>
-                <w:rFonts w:ascii="Calibri" w:eastAsia="Times New Roman" w:hAnsi="Calibri" w:cs="Times New Roman"/>
-                <w:color w:val="000000"/>
+                <w:rFonts w:ascii="Arial" w:eastAsia="Times New Roman" w:hAnsi="Arial" w:cs="Arial"/>
               </w:rPr>
               <w:t>Disk Space ( 1.5GB )</w:t>
             </w:r>
@@ -3920,14 +3682,12 @@
             <w:pPr>
               <w:spacing w:after="0" w:line="240" w:lineRule="auto"/>
               <w:rPr>
-                <w:rFonts w:ascii="Calibri" w:eastAsia="Times New Roman" w:hAnsi="Calibri" w:cs="Times New Roman"/>
-                <w:color w:val="000000"/>
+                <w:rFonts w:ascii="Arial" w:eastAsia="Times New Roman" w:hAnsi="Arial" w:cs="Arial"/>
               </w:rPr>
             </w:pPr>
             <w:r>
               <w:rPr>
-                <w:rFonts w:ascii="Calibri" w:eastAsia="Times New Roman" w:hAnsi="Calibri" w:cs="Times New Roman"/>
-                <w:color w:val="000000"/>
+                <w:rFonts w:ascii="Arial" w:eastAsia="Times New Roman" w:hAnsi="Arial" w:cs="Arial"/>
               </w:rPr>
               <w:t> </w:t>
             </w:r>
@@ -3956,14 +3716,12 @@
             <w:pPr>
               <w:spacing w:after="0" w:line="240" w:lineRule="auto"/>
               <w:rPr>
-                <w:rFonts w:ascii="Calibri" w:eastAsia="Times New Roman" w:hAnsi="Calibri" w:cs="Times New Roman"/>
-                <w:color w:val="000000"/>
+                <w:rFonts w:ascii="Arial" w:eastAsia="Times New Roman" w:hAnsi="Arial" w:cs="Arial"/>
               </w:rPr>
             </w:pPr>
             <w:r>
               <w:rPr>
-                <w:rFonts w:ascii="Calibri" w:eastAsia="Times New Roman" w:hAnsi="Calibri" w:cs="Times New Roman"/>
-                <w:color w:val="000000"/>
+                <w:rFonts w:ascii="Arial" w:eastAsia="Times New Roman" w:hAnsi="Arial" w:cs="Arial"/>
               </w:rPr>
               <w:t> </w:t>
             </w:r>
@@ -3987,14 +3745,12 @@
             <w:pPr>
               <w:spacing w:after="0" w:line="240" w:lineRule="auto"/>
               <w:rPr>
-                <w:rFonts w:ascii="Calibri" w:eastAsia="Times New Roman" w:hAnsi="Calibri" w:cs="Times New Roman"/>
-                <w:color w:val="000000"/>
+                <w:rFonts w:ascii="Arial" w:eastAsia="Times New Roman" w:hAnsi="Arial" w:cs="Arial"/>
               </w:rPr>
             </w:pPr>
             <w:r>
               <w:rPr>
-                <w:rFonts w:ascii="Calibri" w:eastAsia="Times New Roman" w:hAnsi="Calibri" w:cs="Times New Roman"/>
-                <w:color w:val="000000"/>
+                <w:rFonts w:ascii="Arial" w:eastAsia="Times New Roman" w:hAnsi="Arial" w:cs="Arial"/>
               </w:rPr>
               <w:t> </w:t>
             </w:r>
@@ -4018,14 +3774,12 @@
             <w:pPr>
               <w:spacing w:after="0" w:line="240" w:lineRule="auto"/>
               <w:rPr>
-                <w:rFonts w:ascii="Calibri" w:eastAsia="Times New Roman" w:hAnsi="Calibri" w:cs="Times New Roman"/>
-                <w:color w:val="000000"/>
+                <w:rFonts w:ascii="Arial" w:eastAsia="Times New Roman" w:hAnsi="Arial" w:cs="Arial"/>
               </w:rPr>
             </w:pPr>
             <w:r>
               <w:rPr>
-                <w:rFonts w:ascii="Calibri" w:eastAsia="Times New Roman" w:hAnsi="Calibri" w:cs="Times New Roman"/>
-                <w:color w:val="000000"/>
+                <w:rFonts w:ascii="Arial" w:eastAsia="Times New Roman" w:hAnsi="Arial" w:cs="Arial"/>
               </w:rPr>
               <w:t>Virtual Memory ( 2GB )</w:t>
             </w:r>
@@ -4049,14 +3803,12 @@
             <w:pPr>
               <w:spacing w:after="0" w:line="240" w:lineRule="auto"/>
               <w:rPr>
-                <w:rFonts w:ascii="Calibri" w:eastAsia="Times New Roman" w:hAnsi="Calibri" w:cs="Times New Roman"/>
-                <w:color w:val="000000"/>
+                <w:rFonts w:ascii="Arial" w:eastAsia="Times New Roman" w:hAnsi="Arial" w:cs="Arial"/>
               </w:rPr>
             </w:pPr>
             <w:r>
               <w:rPr>
-                <w:rFonts w:ascii="Calibri" w:eastAsia="Times New Roman" w:hAnsi="Calibri" w:cs="Times New Roman"/>
-                <w:color w:val="000000"/>
+                <w:rFonts w:ascii="Arial" w:eastAsia="Times New Roman" w:hAnsi="Arial" w:cs="Arial"/>
               </w:rPr>
               <w:t> </w:t>
             </w:r>
@@ -4085,14 +3837,12 @@
             <w:pPr>
               <w:spacing w:after="0" w:line="240" w:lineRule="auto"/>
               <w:rPr>
-                <w:rFonts w:ascii="Calibri" w:eastAsia="Times New Roman" w:hAnsi="Calibri" w:cs="Times New Roman"/>
-                <w:color w:val="000000"/>
+                <w:rFonts w:ascii="Arial" w:eastAsia="Times New Roman" w:hAnsi="Arial" w:cs="Arial"/>
               </w:rPr>
             </w:pPr>
             <w:r>
               <w:rPr>
-                <w:rFonts w:ascii="Calibri" w:eastAsia="Times New Roman" w:hAnsi="Calibri" w:cs="Times New Roman"/>
-                <w:color w:val="000000"/>
+                <w:rFonts w:ascii="Arial" w:eastAsia="Times New Roman" w:hAnsi="Arial" w:cs="Arial"/>
               </w:rPr>
               <w:t> </w:t>
             </w:r>
@@ -4116,14 +3866,12 @@
             <w:pPr>
               <w:spacing w:after="0" w:line="240" w:lineRule="auto"/>
               <w:rPr>
-                <w:rFonts w:ascii="Calibri" w:eastAsia="Times New Roman" w:hAnsi="Calibri" w:cs="Times New Roman"/>
-                <w:color w:val="000000"/>
+                <w:rFonts w:ascii="Arial" w:eastAsia="Times New Roman" w:hAnsi="Arial" w:cs="Arial"/>
               </w:rPr>
             </w:pPr>
             <w:r>
               <w:rPr>
-                <w:rFonts w:ascii="Calibri" w:eastAsia="Times New Roman" w:hAnsi="Calibri" w:cs="Times New Roman"/>
-                <w:color w:val="000000"/>
+                <w:rFonts w:ascii="Arial" w:eastAsia="Times New Roman" w:hAnsi="Arial" w:cs="Arial"/>
               </w:rPr>
               <w:t> </w:t>
             </w:r>
@@ -4147,14 +3895,12 @@
             <w:pPr>
               <w:spacing w:after="0" w:line="240" w:lineRule="auto"/>
               <w:rPr>
-                <w:rFonts w:ascii="Calibri" w:eastAsia="Times New Roman" w:hAnsi="Calibri" w:cs="Times New Roman"/>
-                <w:color w:val="000000"/>
+                <w:rFonts w:ascii="Arial" w:eastAsia="Times New Roman" w:hAnsi="Arial" w:cs="Arial"/>
               </w:rPr>
             </w:pPr>
             <w:r>
               <w:rPr>
-                <w:rFonts w:ascii="Calibri" w:eastAsia="Times New Roman" w:hAnsi="Calibri" w:cs="Times New Roman"/>
-                <w:color w:val="000000"/>
+                <w:rFonts w:ascii="Arial" w:eastAsia="Times New Roman" w:hAnsi="Arial" w:cs="Arial"/>
               </w:rPr>
               <w:t>Email Account ( Unlimited )</w:t>
             </w:r>
@@ -4178,14 +3924,12 @@
             <w:pPr>
               <w:spacing w:after="0" w:line="240" w:lineRule="auto"/>
               <w:rPr>
-                <w:rFonts w:ascii="Calibri" w:eastAsia="Times New Roman" w:hAnsi="Calibri" w:cs="Times New Roman"/>
-                <w:color w:val="000000"/>
+                <w:rFonts w:ascii="Arial" w:eastAsia="Times New Roman" w:hAnsi="Arial" w:cs="Arial"/>
               </w:rPr>
             </w:pPr>
             <w:r>
               <w:rPr>
-                <w:rFonts w:ascii="Calibri" w:eastAsia="Times New Roman" w:hAnsi="Calibri" w:cs="Times New Roman"/>
-                <w:color w:val="000000"/>
+                <w:rFonts w:ascii="Arial" w:eastAsia="Times New Roman" w:hAnsi="Arial" w:cs="Arial"/>
               </w:rPr>
               <w:t> </w:t>
             </w:r>
@@ -4214,14 +3958,12 @@
             <w:pPr>
               <w:spacing w:after="0" w:line="240" w:lineRule="auto"/>
               <w:rPr>
-                <w:rFonts w:ascii="Calibri" w:eastAsia="Times New Roman" w:hAnsi="Calibri" w:cs="Times New Roman"/>
-                <w:color w:val="000000"/>
+                <w:rFonts w:ascii="Arial" w:eastAsia="Times New Roman" w:hAnsi="Arial" w:cs="Arial"/>
               </w:rPr>
             </w:pPr>
             <w:r>
               <w:rPr>
-                <w:rFonts w:ascii="Calibri" w:eastAsia="Times New Roman" w:hAnsi="Calibri" w:cs="Times New Roman"/>
-                <w:color w:val="000000"/>
+                <w:rFonts w:ascii="Arial" w:eastAsia="Times New Roman" w:hAnsi="Arial" w:cs="Arial"/>
               </w:rPr>
               <w:t> </w:t>
             </w:r>
@@ -4245,14 +3987,12 @@
             <w:pPr>
               <w:spacing w:after="0" w:line="240" w:lineRule="auto"/>
               <w:rPr>
-                <w:rFonts w:ascii="Calibri" w:eastAsia="Times New Roman" w:hAnsi="Calibri" w:cs="Times New Roman"/>
-                <w:color w:val="000000"/>
+                <w:rFonts w:ascii="Arial" w:eastAsia="Times New Roman" w:hAnsi="Arial" w:cs="Arial"/>
               </w:rPr>
             </w:pPr>
             <w:r>
               <w:rPr>
-                <w:rFonts w:ascii="Calibri" w:eastAsia="Times New Roman" w:hAnsi="Calibri" w:cs="Times New Roman"/>
-                <w:color w:val="000000"/>
+                <w:rFonts w:ascii="Arial" w:eastAsia="Times New Roman" w:hAnsi="Arial" w:cs="Arial"/>
               </w:rPr>
               <w:t> </w:t>
             </w:r>
@@ -4276,14 +4016,12 @@
             <w:pPr>
               <w:spacing w:after="0" w:line="240" w:lineRule="auto"/>
               <w:rPr>
-                <w:rFonts w:ascii="Calibri" w:eastAsia="Times New Roman" w:hAnsi="Calibri" w:cs="Times New Roman"/>
-                <w:color w:val="000000"/>
+                <w:rFonts w:ascii="Arial" w:eastAsia="Times New Roman" w:hAnsi="Arial" w:cs="Arial"/>
               </w:rPr>
             </w:pPr>
             <w:r>
               <w:rPr>
-                <w:rFonts w:ascii="Calibri" w:eastAsia="Times New Roman" w:hAnsi="Calibri" w:cs="Times New Roman"/>
-                <w:color w:val="000000"/>
+                <w:rFonts w:ascii="Arial" w:eastAsia="Times New Roman" w:hAnsi="Arial" w:cs="Arial"/>
               </w:rPr>
               <w:t>Subdomain ( Unlimited )</w:t>
             </w:r>
@@ -4307,14 +4045,12 @@
             <w:pPr>
               <w:spacing w:after="0" w:line="240" w:lineRule="auto"/>
               <w:rPr>
-                <w:rFonts w:ascii="Calibri" w:eastAsia="Times New Roman" w:hAnsi="Calibri" w:cs="Times New Roman"/>
-                <w:color w:val="000000"/>
+                <w:rFonts w:ascii="Arial" w:eastAsia="Times New Roman" w:hAnsi="Arial" w:cs="Arial"/>
               </w:rPr>
             </w:pPr>
             <w:r>
               <w:rPr>
-                <w:rFonts w:ascii="Calibri" w:eastAsia="Times New Roman" w:hAnsi="Calibri" w:cs="Times New Roman"/>
-                <w:color w:val="000000"/>
+                <w:rFonts w:ascii="Arial" w:eastAsia="Times New Roman" w:hAnsi="Arial" w:cs="Arial"/>
               </w:rPr>
               <w:t> </w:t>
             </w:r>
@@ -4343,14 +4079,12 @@
             <w:pPr>
               <w:spacing w:after="0" w:line="240" w:lineRule="auto"/>
               <w:rPr>
-                <w:rFonts w:ascii="Calibri" w:eastAsia="Times New Roman" w:hAnsi="Calibri" w:cs="Times New Roman"/>
-                <w:color w:val="000000"/>
+                <w:rFonts w:ascii="Arial" w:eastAsia="Times New Roman" w:hAnsi="Arial" w:cs="Arial"/>
               </w:rPr>
             </w:pPr>
             <w:r>
               <w:rPr>
-                <w:rFonts w:ascii="Calibri" w:eastAsia="Times New Roman" w:hAnsi="Calibri" w:cs="Times New Roman"/>
-                <w:color w:val="000000"/>
+                <w:rFonts w:ascii="Arial" w:eastAsia="Times New Roman" w:hAnsi="Arial" w:cs="Arial"/>
               </w:rPr>
               <w:t> </w:t>
             </w:r>
@@ -4374,14 +4108,12 @@
             <w:pPr>
               <w:spacing w:after="0" w:line="240" w:lineRule="auto"/>
               <w:rPr>
-                <w:rFonts w:ascii="Calibri" w:eastAsia="Times New Roman" w:hAnsi="Calibri" w:cs="Times New Roman"/>
-                <w:color w:val="000000"/>
+                <w:rFonts w:ascii="Arial" w:eastAsia="Times New Roman" w:hAnsi="Arial" w:cs="Arial"/>
               </w:rPr>
             </w:pPr>
             <w:r>
               <w:rPr>
-                <w:rFonts w:ascii="Calibri" w:eastAsia="Times New Roman" w:hAnsi="Calibri" w:cs="Times New Roman"/>
-                <w:color w:val="000000"/>
+                <w:rFonts w:ascii="Arial" w:eastAsia="Times New Roman" w:hAnsi="Arial" w:cs="Arial"/>
               </w:rPr>
               <w:t> </w:t>
             </w:r>
@@ -4405,14 +4137,12 @@
             <w:pPr>
               <w:spacing w:after="0" w:line="240" w:lineRule="auto"/>
               <w:rPr>
-                <w:rFonts w:ascii="Calibri" w:eastAsia="Times New Roman" w:hAnsi="Calibri" w:cs="Times New Roman"/>
-                <w:color w:val="000000"/>
+                <w:rFonts w:ascii="Arial" w:eastAsia="Times New Roman" w:hAnsi="Arial" w:cs="Arial"/>
               </w:rPr>
             </w:pPr>
             <w:r>
               <w:rPr>
-                <w:rFonts w:ascii="Calibri" w:eastAsia="Times New Roman" w:hAnsi="Calibri" w:cs="Times New Roman"/>
-                <w:color w:val="000000"/>
+                <w:rFonts w:ascii="Arial" w:eastAsia="Times New Roman" w:hAnsi="Arial" w:cs="Arial"/>
               </w:rPr>
               <w:t>SSL ( Support )</w:t>
             </w:r>
@@ -4436,14 +4166,12 @@
             <w:pPr>
               <w:spacing w:after="0" w:line="240" w:lineRule="auto"/>
               <w:rPr>
-                <w:rFonts w:ascii="Calibri" w:eastAsia="Times New Roman" w:hAnsi="Calibri" w:cs="Times New Roman"/>
-                <w:color w:val="000000"/>
+                <w:rFonts w:ascii="Arial" w:eastAsia="Times New Roman" w:hAnsi="Arial" w:cs="Arial"/>
               </w:rPr>
             </w:pPr>
             <w:r>
               <w:rPr>
-                <w:rFonts w:ascii="Calibri" w:eastAsia="Times New Roman" w:hAnsi="Calibri" w:cs="Times New Roman"/>
-                <w:color w:val="000000"/>
+                <w:rFonts w:ascii="Arial" w:eastAsia="Times New Roman" w:hAnsi="Arial" w:cs="Arial"/>
               </w:rPr>
               <w:t> </w:t>
             </w:r>
@@ -4472,14 +4200,12 @@
             <w:pPr>
               <w:spacing w:after="0" w:line="240" w:lineRule="auto"/>
               <w:rPr>
-                <w:rFonts w:ascii="Calibri" w:eastAsia="Times New Roman" w:hAnsi="Calibri" w:cs="Times New Roman"/>
-                <w:color w:val="000000"/>
+                <w:rFonts w:ascii="Arial" w:eastAsia="Times New Roman" w:hAnsi="Arial" w:cs="Arial"/>
               </w:rPr>
             </w:pPr>
             <w:r>
               <w:rPr>
-                <w:rFonts w:ascii="Calibri" w:eastAsia="Times New Roman" w:hAnsi="Calibri" w:cs="Times New Roman"/>
-                <w:color w:val="000000"/>
+                <w:rFonts w:ascii="Arial" w:eastAsia="Times New Roman" w:hAnsi="Arial" w:cs="Arial"/>
               </w:rPr>
               <w:t> </w:t>
             </w:r>
@@ -4503,14 +4229,12 @@
             <w:pPr>
               <w:spacing w:after="0" w:line="240" w:lineRule="auto"/>
               <w:rPr>
-                <w:rFonts w:ascii="Calibri" w:eastAsia="Times New Roman" w:hAnsi="Calibri" w:cs="Times New Roman"/>
-                <w:color w:val="000000"/>
+                <w:rFonts w:ascii="Arial" w:eastAsia="Times New Roman" w:hAnsi="Arial" w:cs="Arial"/>
               </w:rPr>
             </w:pPr>
             <w:r>
               <w:rPr>
-                <w:rFonts w:ascii="Calibri" w:eastAsia="Times New Roman" w:hAnsi="Calibri" w:cs="Times New Roman"/>
-                <w:color w:val="000000"/>
+                <w:rFonts w:ascii="Arial" w:eastAsia="Times New Roman" w:hAnsi="Arial" w:cs="Arial"/>
               </w:rPr>
               <w:t> </w:t>
             </w:r>
@@ -4534,14 +4258,12 @@
             <w:pPr>
               <w:spacing w:after="0" w:line="240" w:lineRule="auto"/>
               <w:rPr>
-                <w:rFonts w:ascii="Calibri" w:eastAsia="Times New Roman" w:hAnsi="Calibri" w:cs="Times New Roman"/>
-                <w:color w:val="000000"/>
+                <w:rFonts w:ascii="Arial" w:eastAsia="Times New Roman" w:hAnsi="Arial" w:cs="Arial"/>
               </w:rPr>
             </w:pPr>
             <w:r>
               <w:rPr>
-                <w:rFonts w:ascii="Calibri" w:eastAsia="Times New Roman" w:hAnsi="Calibri" w:cs="Times New Roman"/>
-                <w:color w:val="000000"/>
+                <w:rFonts w:ascii="Arial" w:eastAsia="Times New Roman" w:hAnsi="Arial" w:cs="Arial"/>
               </w:rPr>
               <w:t> </w:t>
             </w:r>
@@ -4565,14 +4287,12 @@
             <w:pPr>
               <w:spacing w:after="0" w:line="240" w:lineRule="auto"/>
               <w:rPr>
-                <w:rFonts w:ascii="Calibri" w:eastAsia="Times New Roman" w:hAnsi="Calibri" w:cs="Times New Roman"/>
-                <w:color w:val="000000"/>
+                <w:rFonts w:ascii="Arial" w:eastAsia="Times New Roman" w:hAnsi="Arial" w:cs="Arial"/>
               </w:rPr>
             </w:pPr>
             <w:r>
               <w:rPr>
-                <w:rFonts w:ascii="Calibri" w:eastAsia="Times New Roman" w:hAnsi="Calibri" w:cs="Times New Roman"/>
-                <w:color w:val="000000"/>
+                <w:rFonts w:ascii="Arial" w:eastAsia="Times New Roman" w:hAnsi="Arial" w:cs="Arial"/>
               </w:rPr>
               <w:t> </w:t>
             </w:r>
@@ -4602,14 +4322,12 @@
             <w:pPr>
               <w:spacing w:after="0" w:line="240" w:lineRule="auto"/>
               <w:rPr>
-                <w:rFonts w:ascii="Calibri" w:eastAsia="Times New Roman" w:hAnsi="Calibri" w:cs="Times New Roman"/>
-                <w:color w:val="000000"/>
+                <w:rFonts w:ascii="Arial" w:eastAsia="Times New Roman" w:hAnsi="Arial" w:cs="Arial"/>
               </w:rPr>
             </w:pPr>
             <w:r>
               <w:rPr>
-                <w:rFonts w:ascii="Calibri" w:eastAsia="Times New Roman" w:hAnsi="Calibri" w:cs="Times New Roman"/>
-                <w:color w:val="000000"/>
+                <w:rFonts w:ascii="Arial" w:eastAsia="Times New Roman" w:hAnsi="Arial" w:cs="Arial"/>
               </w:rPr>
               <w:t>Pembuatan Sistem</w:t>
             </w:r>
@@ -4638,14 +4356,12 @@
             <w:pPr>
               <w:spacing w:after="0" w:line="240" w:lineRule="auto"/>
               <w:rPr>
-                <w:rFonts w:ascii="Calibri" w:eastAsia="Times New Roman" w:hAnsi="Calibri" w:cs="Times New Roman"/>
-                <w:color w:val="000000"/>
+                <w:rFonts w:ascii="Arial" w:eastAsia="Times New Roman" w:hAnsi="Arial" w:cs="Arial"/>
               </w:rPr>
             </w:pPr>
             <w:r>
               <w:rPr>
-                <w:rFonts w:ascii="Calibri" w:eastAsia="Times New Roman" w:hAnsi="Calibri" w:cs="Times New Roman"/>
-                <w:color w:val="000000"/>
+                <w:rFonts w:ascii="Arial" w:eastAsia="Times New Roman" w:hAnsi="Arial" w:cs="Arial"/>
               </w:rPr>
               <w:t> </w:t>
             </w:r>
@@ -4669,14 +4385,12 @@
             <w:pPr>
               <w:spacing w:after="0" w:line="240" w:lineRule="auto"/>
               <w:rPr>
-                <w:rFonts w:ascii="Calibri" w:eastAsia="Times New Roman" w:hAnsi="Calibri" w:cs="Times New Roman"/>
-                <w:color w:val="000000"/>
+                <w:rFonts w:ascii="Arial" w:eastAsia="Times New Roman" w:hAnsi="Arial" w:cs="Arial"/>
               </w:rPr>
             </w:pPr>
             <w:r>
               <w:rPr>
-                <w:rFonts w:ascii="Calibri" w:eastAsia="Times New Roman" w:hAnsi="Calibri" w:cs="Times New Roman"/>
-                <w:color w:val="000000"/>
+                <w:rFonts w:ascii="Arial" w:eastAsia="Times New Roman" w:hAnsi="Arial" w:cs="Arial"/>
               </w:rPr>
               <w:t>Gaji Programmer (2orang)</w:t>
             </w:r>
@@ -4700,14 +4414,12 @@
             <w:pPr>
               <w:spacing w:after="0" w:line="240" w:lineRule="auto"/>
               <w:rPr>
-                <w:rFonts w:ascii="Calibri" w:eastAsia="Times New Roman" w:hAnsi="Calibri" w:cs="Times New Roman"/>
-                <w:color w:val="000000"/>
+                <w:rFonts w:ascii="Arial" w:eastAsia="Times New Roman" w:hAnsi="Arial" w:cs="Arial"/>
               </w:rPr>
             </w:pPr>
             <w:r>
               <w:rPr>
-                <w:rFonts w:ascii="Calibri" w:eastAsia="Times New Roman" w:hAnsi="Calibri" w:cs="Times New Roman"/>
-                <w:color w:val="000000"/>
+                <w:rFonts w:ascii="Arial" w:eastAsia="Times New Roman" w:hAnsi="Arial" w:cs="Arial"/>
               </w:rPr>
               <w:t> </w:t>
             </w:r>
@@ -4732,14 +4444,12 @@
               <w:spacing w:after="0" w:line="240" w:lineRule="auto"/>
               <w:jc w:val="right"/>
               <w:rPr>
-                <w:rFonts w:ascii="Calibri" w:eastAsia="Times New Roman" w:hAnsi="Calibri" w:cs="Times New Roman"/>
-                <w:color w:val="000000"/>
+                <w:rFonts w:ascii="Arial" w:eastAsia="Times New Roman" w:hAnsi="Arial" w:cs="Arial"/>
               </w:rPr>
             </w:pPr>
             <w:r>
               <w:rPr>
-                <w:rFonts w:ascii="Calibri" w:eastAsia="Times New Roman" w:hAnsi="Calibri" w:cs="Times New Roman"/>
-                <w:color w:val="000000"/>
+                <w:rFonts w:ascii="Arial" w:eastAsia="Times New Roman" w:hAnsi="Arial" w:cs="Arial"/>
               </w:rPr>
               <w:t xml:space="preserve">Rp10,000,000 </w:t>
             </w:r>
@@ -4770,14 +4480,12 @@
               <w:spacing w:after="0" w:line="240" w:lineRule="auto"/>
               <w:jc w:val="center"/>
               <w:rPr>
-                <w:rFonts w:ascii="Calibri" w:eastAsia="Times New Roman" w:hAnsi="Calibri" w:cs="Times New Roman"/>
-                <w:color w:val="000000"/>
+                <w:rFonts w:ascii="Arial" w:eastAsia="Times New Roman" w:hAnsi="Arial" w:cs="Arial"/>
               </w:rPr>
             </w:pPr>
             <w:r>
               <w:rPr>
-                <w:rFonts w:ascii="Calibri" w:eastAsia="Times New Roman" w:hAnsi="Calibri" w:cs="Times New Roman"/>
-                <w:color w:val="000000"/>
+                <w:rFonts w:ascii="Arial" w:eastAsia="Times New Roman" w:hAnsi="Arial" w:cs="Arial"/>
               </w:rPr>
               <w:t> </w:t>
             </w:r>
@@ -4806,14 +4514,12 @@
             <w:pPr>
               <w:spacing w:after="0" w:line="240" w:lineRule="auto"/>
               <w:rPr>
-                <w:rFonts w:ascii="Calibri" w:eastAsia="Times New Roman" w:hAnsi="Calibri" w:cs="Times New Roman"/>
-                <w:color w:val="000000"/>
+                <w:rFonts w:ascii="Arial" w:eastAsia="Times New Roman" w:hAnsi="Arial" w:cs="Arial"/>
               </w:rPr>
             </w:pPr>
             <w:r>
               <w:rPr>
-                <w:rFonts w:ascii="Calibri" w:eastAsia="Times New Roman" w:hAnsi="Calibri" w:cs="Times New Roman"/>
-                <w:color w:val="000000"/>
+                <w:rFonts w:ascii="Arial" w:eastAsia="Times New Roman" w:hAnsi="Arial" w:cs="Arial"/>
               </w:rPr>
               <w:t>Total Investasi</w:t>
             </w:r>
@@ -4837,14 +4543,12 @@
             <w:pPr>
               <w:spacing w:after="0" w:line="240" w:lineRule="auto"/>
               <w:rPr>
-                <w:rFonts w:ascii="Calibri" w:eastAsia="Times New Roman" w:hAnsi="Calibri" w:cs="Times New Roman"/>
-                <w:color w:val="000000"/>
+                <w:rFonts w:ascii="Arial" w:eastAsia="Times New Roman" w:hAnsi="Arial" w:cs="Arial"/>
               </w:rPr>
             </w:pPr>
             <w:r>
               <w:rPr>
-                <w:rFonts w:ascii="Calibri" w:eastAsia="Times New Roman" w:hAnsi="Calibri" w:cs="Times New Roman"/>
-                <w:color w:val="000000"/>
+                <w:rFonts w:ascii="Arial" w:eastAsia="Times New Roman" w:hAnsi="Arial" w:cs="Arial"/>
               </w:rPr>
               <w:t> </w:t>
             </w:r>
@@ -4868,14 +4572,12 @@
             <w:pPr>
               <w:spacing w:after="0" w:line="240" w:lineRule="auto"/>
               <w:rPr>
-                <w:rFonts w:ascii="Calibri" w:eastAsia="Times New Roman" w:hAnsi="Calibri" w:cs="Times New Roman"/>
-                <w:color w:val="000000"/>
+                <w:rFonts w:ascii="Arial" w:eastAsia="Times New Roman" w:hAnsi="Arial" w:cs="Arial"/>
               </w:rPr>
             </w:pPr>
             <w:r>
               <w:rPr>
-                <w:rFonts w:ascii="Calibri" w:eastAsia="Times New Roman" w:hAnsi="Calibri" w:cs="Times New Roman"/>
-                <w:color w:val="000000"/>
+                <w:rFonts w:ascii="Arial" w:eastAsia="Times New Roman" w:hAnsi="Arial" w:cs="Arial"/>
               </w:rPr>
               <w:t> </w:t>
             </w:r>
@@ -4900,14 +4602,12 @@
               <w:spacing w:after="0" w:line="240" w:lineRule="auto"/>
               <w:jc w:val="right"/>
               <w:rPr>
-                <w:rFonts w:ascii="Calibri" w:eastAsia="Times New Roman" w:hAnsi="Calibri" w:cs="Times New Roman"/>
-                <w:color w:val="000000"/>
+                <w:rFonts w:ascii="Arial" w:eastAsia="Times New Roman" w:hAnsi="Arial" w:cs="Arial"/>
               </w:rPr>
             </w:pPr>
             <w:r>
               <w:rPr>
-                <w:rFonts w:ascii="Calibri" w:eastAsia="Times New Roman" w:hAnsi="Calibri" w:cs="Times New Roman"/>
-                <w:color w:val="000000"/>
+                <w:rFonts w:ascii="Arial" w:eastAsia="Times New Roman" w:hAnsi="Arial" w:cs="Arial"/>
               </w:rPr>
               <w:t xml:space="preserve">Rp10,400,000 </w:t>
             </w:r>
@@ -5275,8 +4975,6 @@
         </w:rPr>
         <w:t xml:space="preserve"> Investment)</w:t>
       </w:r>
-      <w:bookmarkStart w:id="0" w:name="_GoBack"/>
-      <w:bookmarkEnd w:id="0"/>
     </w:p>
     <w:p>
       <w:pPr>
@@ -5341,14 +5039,14 @@
             <m:fPr>
               <m:ctrlPr>
                 <w:rPr>
-                  <w:rFonts w:ascii="Cambria Math" w:hAnsi="Cambria Math"/>
+                  <w:rFonts w:ascii="Cambria Math" w:hAnsi="Cambria Math" w:cs="Arial"/>
                 </w:rPr>
               </m:ctrlPr>
             </m:fPr>
             <m:num>
               <m:r>
                 <w:rPr>
-                  <w:rFonts w:ascii="Cambria Math" w:hAnsi="Cambria Math"/>
+                  <w:rFonts w:ascii="Cambria Math" w:hAnsi="Cambria Math" w:cs="Arial"/>
                 </w:rPr>
                 <m:t>30.000.000-10.400.000</m:t>
               </m:r>
@@ -5356,7 +5054,7 @@
             <m:den>
               <m:r>
                 <w:rPr>
-                  <w:rFonts w:ascii="Cambria Math" w:hAnsi="Cambria Math"/>
+                  <w:rFonts w:ascii="Cambria Math" w:hAnsi="Cambria Math" w:cs="Arial"/>
                 </w:rPr>
                 <m:t>10.400.000</m:t>
               </m:r>
@@ -5364,7 +5062,7 @@
           </m:f>
           <m:r>
             <w:rPr>
-              <w:rFonts w:ascii="Cambria Math" w:hAnsi="Cambria Math"/>
+              <w:rFonts w:ascii="Cambria Math" w:hAnsi="Cambria Math" w:cs="Arial"/>
             </w:rPr>
             <m:t>=1.884</m:t>
           </m:r>
@@ -5386,223 +5084,759 @@
     </w:p>
     <w:p>
       <w:pPr>
+        <w:pStyle w:val="Heading3"/>
+        <w:numPr>
+          <w:ilvl w:val="2"/>
+          <w:numId w:val="5"/>
+        </w:numPr>
+        <w:ind w:hanging="270"/>
+        <w:rPr>
+          <w:rFonts w:cs="Arial"/>
+        </w:rPr>
+      </w:pPr>
+      <w:r>
+        <w:rPr>
+          <w:rFonts w:cs="Arial"/>
+        </w:rPr>
+        <w:t>Aspek Operasional</w:t>
+      </w:r>
+    </w:p>
+    <w:p>
+      <w:pPr>
+        <w:ind w:left="2070"/>
+        <w:rPr>
+          <w:rFonts w:ascii="Arial" w:hAnsi="Arial" w:cs="Arial"/>
+        </w:rPr>
+      </w:pPr>
+      <w:r>
+        <w:rPr>
+          <w:rFonts w:ascii="Arial" w:hAnsi="Arial" w:cs="Arial"/>
+        </w:rPr>
+        <w:t>Permasalahan yang ada pada saat ini menyangkut aspek fungsi control dan pengawasan sangat berharga untuk diselesaikan.</w:t>
+      </w:r>
+      <w:r>
+        <w:rPr>
+          <w:rFonts w:ascii="Arial" w:hAnsi="Arial" w:cs="Arial"/>
+        </w:rPr>
+        <w:br/>
+        <w:t>Berikut ini adalah beberapa identifikasi masalah yang berkaitan dengan operasional yang dapat diselesaikan oleh system ini.</w:t>
+      </w:r>
+    </w:p>
+    <w:p>
+      <w:pPr>
+        <w:pStyle w:val="ListParagraph"/>
+        <w:numPr>
+          <w:ilvl w:val="0"/>
+          <w:numId w:val="8"/>
+        </w:numPr>
+        <w:ind w:left="2520"/>
+        <w:rPr>
+          <w:rFonts w:ascii="Arial" w:hAnsi="Arial" w:cs="Arial"/>
+        </w:rPr>
+      </w:pPr>
+      <w:proofErr w:type="gramStart"/>
+      <w:r>
+        <w:rPr>
+          <w:rFonts w:ascii="Arial" w:hAnsi="Arial" w:cs="Arial"/>
+        </w:rPr>
+        <w:t>Performance :</w:t>
+      </w:r>
+      <w:proofErr w:type="gramEnd"/>
+      <w:r>
+        <w:rPr>
+          <w:rFonts w:ascii="Arial" w:hAnsi="Arial" w:cs="Arial"/>
+        </w:rPr>
+        <w:t xml:space="preserve"> Sistem ini dapat memberikan throughput dan waktu respons yang cukup.</w:t>
+      </w:r>
+    </w:p>
+    <w:p>
+      <w:pPr>
+        <w:pStyle w:val="ListParagraph"/>
+        <w:numPr>
+          <w:ilvl w:val="0"/>
+          <w:numId w:val="8"/>
+        </w:numPr>
+        <w:ind w:left="2520"/>
+        <w:rPr>
+          <w:rFonts w:ascii="Arial" w:hAnsi="Arial" w:cs="Arial"/>
+        </w:rPr>
+      </w:pPr>
+      <w:proofErr w:type="gramStart"/>
+      <w:r>
+        <w:rPr>
+          <w:rFonts w:ascii="Arial" w:hAnsi="Arial" w:cs="Arial"/>
+        </w:rPr>
+        <w:t>Information :</w:t>
+      </w:r>
+      <w:proofErr w:type="gramEnd"/>
+      <w:r>
+        <w:rPr>
+          <w:rFonts w:ascii="Arial" w:hAnsi="Arial" w:cs="Arial"/>
+        </w:rPr>
+        <w:t xml:space="preserve"> Sistem ini menyediakan informasi terhormat yang tepat waktu, saling terkait, akurat dan berguna bagi staff administrasi.</w:t>
+      </w:r>
+    </w:p>
+    <w:p>
+      <w:pPr>
+        <w:pStyle w:val="ListParagraph"/>
+        <w:numPr>
+          <w:ilvl w:val="0"/>
+          <w:numId w:val="8"/>
+        </w:numPr>
+        <w:ind w:left="2520"/>
+        <w:rPr>
+          <w:rFonts w:ascii="Arial" w:hAnsi="Arial" w:cs="Arial"/>
+        </w:rPr>
+      </w:pPr>
+      <w:proofErr w:type="gramStart"/>
+      <w:r>
+        <w:rPr>
+          <w:rFonts w:ascii="Arial" w:hAnsi="Arial" w:cs="Arial"/>
+        </w:rPr>
+        <w:t>Economy :</w:t>
+      </w:r>
+      <w:proofErr w:type="gramEnd"/>
+      <w:r>
+        <w:rPr>
+          <w:rFonts w:ascii="Arial" w:hAnsi="Arial" w:cs="Arial"/>
+        </w:rPr>
+        <w:t xml:space="preserve"> Sistem ini menawarkan tingkat dan kapasitas pelayanan yang memadai untuk mengurangi biaya operasional.</w:t>
+      </w:r>
+    </w:p>
+    <w:p>
+      <w:pPr>
+        <w:pStyle w:val="ListParagraph"/>
+        <w:numPr>
+          <w:ilvl w:val="0"/>
+          <w:numId w:val="8"/>
+        </w:numPr>
+        <w:ind w:left="2520"/>
+        <w:rPr>
+          <w:rFonts w:ascii="Arial" w:hAnsi="Arial" w:cs="Arial"/>
+        </w:rPr>
+      </w:pPr>
+      <w:proofErr w:type="gramStart"/>
+      <w:r>
+        <w:rPr>
+          <w:rFonts w:ascii="Arial" w:hAnsi="Arial" w:cs="Arial"/>
+        </w:rPr>
+        <w:t>Control :</w:t>
+      </w:r>
+      <w:proofErr w:type="gramEnd"/>
+      <w:r>
+        <w:rPr>
+          <w:rFonts w:ascii="Arial" w:hAnsi="Arial" w:cs="Arial"/>
+        </w:rPr>
+        <w:t xml:space="preserve"> Sistem ini dapat mengcontrol dan mengkategorikan type surat.</w:t>
+      </w:r>
+    </w:p>
+    <w:p>
+      <w:pPr>
+        <w:pStyle w:val="ListParagraph"/>
+        <w:numPr>
+          <w:ilvl w:val="0"/>
+          <w:numId w:val="8"/>
+        </w:numPr>
+        <w:ind w:left="2520"/>
+        <w:rPr>
+          <w:rFonts w:ascii="Arial" w:hAnsi="Arial" w:cs="Arial"/>
+        </w:rPr>
+      </w:pPr>
+      <w:proofErr w:type="gramStart"/>
+      <w:r>
+        <w:rPr>
+          <w:rFonts w:ascii="Arial" w:hAnsi="Arial" w:cs="Arial"/>
+        </w:rPr>
+        <w:t>Efficiency :</w:t>
+      </w:r>
+      <w:proofErr w:type="gramEnd"/>
+      <w:r>
+        <w:rPr>
+          <w:rFonts w:ascii="Arial" w:hAnsi="Arial" w:cs="Arial"/>
+        </w:rPr>
+        <w:t xml:space="preserve"> Sistem ini menggunakan teknologi yang dapat dijalankan secara mobile sehingga dapat menghemat waktu dan tempat pengerjaan.</w:t>
+      </w:r>
+    </w:p>
+    <w:p>
+      <w:pPr>
+        <w:pStyle w:val="ListParagraph"/>
+        <w:numPr>
+          <w:ilvl w:val="0"/>
+          <w:numId w:val="8"/>
+        </w:numPr>
+        <w:ind w:left="2520"/>
+        <w:rPr>
+          <w:rFonts w:ascii="Arial" w:hAnsi="Arial" w:cs="Arial"/>
+        </w:rPr>
+      </w:pPr>
+      <w:proofErr w:type="gramStart"/>
+      <w:r>
+        <w:rPr>
+          <w:rFonts w:ascii="Arial" w:hAnsi="Arial" w:cs="Arial"/>
+        </w:rPr>
+        <w:t>Service :</w:t>
+      </w:r>
+      <w:proofErr w:type="gramEnd"/>
+      <w:r>
+        <w:rPr>
+          <w:rFonts w:ascii="Arial" w:hAnsi="Arial" w:cs="Arial"/>
+        </w:rPr>
+        <w:t xml:space="preserve"> Sistem ini menyediakan layanan yang diinginkan dan andal pada siapa saja.</w:t>
+      </w:r>
+    </w:p>
+    <w:p>
+      <w:pPr>
+        <w:pStyle w:val="Heading3"/>
+        <w:numPr>
+          <w:ilvl w:val="2"/>
+          <w:numId w:val="5"/>
+        </w:numPr>
+        <w:ind w:hanging="270"/>
+        <w:rPr>
+          <w:rFonts w:cs="Arial"/>
+        </w:rPr>
+      </w:pPr>
+      <w:r>
+        <w:rPr>
+          <w:rFonts w:cs="Arial"/>
+        </w:rPr>
+        <w:lastRenderedPageBreak/>
+        <w:t>Aspek Teknikal</w:t>
+      </w:r>
+    </w:p>
+    <w:p>
+      <w:pPr>
+        <w:pStyle w:val="ListParagraph"/>
+        <w:tabs>
+          <w:tab w:val="left" w:pos="1980"/>
+        </w:tabs>
+        <w:ind w:left="2160"/>
+        <w:rPr>
+          <w:rFonts w:ascii="Arial" w:hAnsi="Arial" w:cs="Arial"/>
+        </w:rPr>
+      </w:pPr>
+      <w:r>
+        <w:rPr>
+          <w:rFonts w:ascii="Arial" w:hAnsi="Arial" w:cs="Arial"/>
+        </w:rPr>
+        <w:t>Kebutuhan Prangkat Keras</w:t>
+      </w:r>
+      <w:r>
+        <w:rPr>
+          <w:rFonts w:ascii="Arial" w:hAnsi="Arial" w:cs="Arial"/>
+        </w:rPr>
+        <w:br/>
+        <w:t>Processor</w:t>
+      </w:r>
+      <w:r>
+        <w:rPr>
+          <w:rFonts w:ascii="Arial" w:hAnsi="Arial" w:cs="Arial"/>
+        </w:rPr>
+        <w:tab/>
+      </w:r>
+      <w:r>
+        <w:rPr>
+          <w:rFonts w:ascii="Arial" w:hAnsi="Arial" w:cs="Arial"/>
+        </w:rPr>
+        <w:tab/>
+        <w:t>: Pentium Core 2 Dua atau lebih</w:t>
+      </w:r>
+      <w:r>
+        <w:rPr>
+          <w:rFonts w:ascii="Arial" w:hAnsi="Arial" w:cs="Arial"/>
+        </w:rPr>
+        <w:br/>
+        <w:t>Hardisk</w:t>
+      </w:r>
+      <w:r>
+        <w:rPr>
+          <w:rFonts w:ascii="Arial" w:hAnsi="Arial" w:cs="Arial"/>
+        </w:rPr>
+        <w:tab/>
+      </w:r>
+      <w:r>
+        <w:rPr>
+          <w:rFonts w:ascii="Arial" w:hAnsi="Arial" w:cs="Arial"/>
+        </w:rPr>
+        <w:tab/>
+      </w:r>
+      <w:r>
+        <w:rPr>
+          <w:rFonts w:ascii="Arial" w:hAnsi="Arial" w:cs="Arial"/>
+        </w:rPr>
+        <w:tab/>
+        <w:t>: Min 80 GB</w:t>
+      </w:r>
+      <w:r>
+        <w:rPr>
+          <w:rFonts w:ascii="Arial" w:hAnsi="Arial" w:cs="Arial"/>
+        </w:rPr>
+        <w:br/>
+        <w:t>RAM</w:t>
+      </w:r>
+      <w:r>
+        <w:rPr>
+          <w:rFonts w:ascii="Arial" w:hAnsi="Arial" w:cs="Arial"/>
+        </w:rPr>
+        <w:tab/>
+      </w:r>
+      <w:r>
+        <w:rPr>
+          <w:rFonts w:ascii="Arial" w:hAnsi="Arial" w:cs="Arial"/>
+        </w:rPr>
+        <w:tab/>
+      </w:r>
+      <w:r>
+        <w:rPr>
+          <w:rFonts w:ascii="Arial" w:hAnsi="Arial" w:cs="Arial"/>
+        </w:rPr>
+        <w:tab/>
+        <w:t>: Min 1 GB</w:t>
+      </w:r>
+    </w:p>
+    <w:p>
+      <w:pPr>
+        <w:pStyle w:val="ListParagraph"/>
+        <w:tabs>
+          <w:tab w:val="left" w:pos="1980"/>
+        </w:tabs>
+        <w:ind w:left="2160"/>
+        <w:rPr>
+          <w:rFonts w:ascii="Arial" w:hAnsi="Arial" w:cs="Arial"/>
+        </w:rPr>
+      </w:pPr>
+      <w:r>
+        <w:rPr>
+          <w:rFonts w:ascii="Arial" w:hAnsi="Arial" w:cs="Arial"/>
+        </w:rPr>
+        <w:t>Kebutuhan Perangkat Lunak</w:t>
+      </w:r>
+      <w:r>
+        <w:rPr>
+          <w:rFonts w:ascii="Arial" w:hAnsi="Arial" w:cs="Arial"/>
+        </w:rPr>
+        <w:br/>
+        <w:t xml:space="preserve">Operating System </w:t>
+      </w:r>
+      <w:r>
+        <w:rPr>
+          <w:rFonts w:ascii="Arial" w:hAnsi="Arial" w:cs="Arial"/>
+        </w:rPr>
+        <w:tab/>
+        <w:t>: Windows 7 / Linux / Mac / Android</w:t>
+      </w:r>
+      <w:r>
+        <w:rPr>
+          <w:rFonts w:ascii="Arial" w:hAnsi="Arial" w:cs="Arial"/>
+        </w:rPr>
+        <w:br/>
+        <w:t>Aplikasi</w:t>
+      </w:r>
+      <w:r>
+        <w:rPr>
+          <w:rFonts w:ascii="Arial" w:hAnsi="Arial" w:cs="Arial"/>
+        </w:rPr>
+        <w:tab/>
+      </w:r>
+      <w:r>
+        <w:rPr>
+          <w:rFonts w:ascii="Arial" w:hAnsi="Arial" w:cs="Arial"/>
+        </w:rPr>
+        <w:tab/>
+      </w:r>
+      <w:r>
+        <w:rPr>
+          <w:rFonts w:ascii="Arial" w:hAnsi="Arial" w:cs="Arial"/>
+        </w:rPr>
+        <w:tab/>
+        <w:t>: Mozilla Firefox / Chrome / IE</w:t>
+      </w:r>
+    </w:p>
+    <w:p>
+      <w:pPr>
+        <w:pStyle w:val="Heading3"/>
+        <w:numPr>
+          <w:ilvl w:val="2"/>
+          <w:numId w:val="5"/>
+        </w:numPr>
+        <w:ind w:hanging="270"/>
+        <w:rPr>
+          <w:rFonts w:cs="Arial"/>
+        </w:rPr>
+      </w:pPr>
+      <w:r>
+        <w:rPr>
+          <w:rFonts w:cs="Arial"/>
+        </w:rPr>
+        <w:t xml:space="preserve">Aspek </w:t>
+      </w:r>
+      <w:r>
+        <w:rPr>
+          <w:rFonts w:cs="Arial"/>
+        </w:rPr>
+        <w:t>Hukum</w:t>
+      </w:r>
+    </w:p>
+    <w:p>
+      <w:pPr>
+        <w:ind w:left="2160"/>
+        <w:rPr>
+          <w:rFonts w:ascii="Arial" w:hAnsi="Arial" w:cs="Arial"/>
+        </w:rPr>
+      </w:pPr>
+      <w:r>
+        <w:rPr>
+          <w:rFonts w:ascii="Arial" w:hAnsi="Arial" w:cs="Arial"/>
+        </w:rPr>
+        <w:t>Dalam hal pembuatan dan pengoperasian, semua kegiatan menggunakan software original yang tidak melanggar HAKI. Hal ini turut membantu program pemerintah dalam menekan angka pembajakan yang cukup tinggi dinegara ini.</w:t>
+      </w:r>
+    </w:p>
+    <w:p>
+      <w:pPr>
         <w:pStyle w:val="ListParagraph"/>
         <w:numPr>
           <w:ilvl w:val="2"/>
           <w:numId w:val="5"/>
         </w:numPr>
-        <w:spacing w:line="360" w:lineRule="auto"/>
-        <w:ind w:left="2250" w:hanging="270"/>
-        <w:rPr>
-          <w:rFonts w:ascii="Arial" w:hAnsi="Arial" w:cs="Arial"/>
-          <w:b/>
-          <w:sz w:val="20"/>
-          <w:szCs w:val="20"/>
-        </w:rPr>
-      </w:pPr>
-      <w:r>
-        <w:rPr>
-          <w:rFonts w:ascii="Arial" w:hAnsi="Arial" w:cs="Arial"/>
-          <w:b/>
-          <w:sz w:val="20"/>
-          <w:szCs w:val="20"/>
-        </w:rPr>
-        <w:t>Aspek Operasional</w:t>
-      </w:r>
-    </w:p>
-    <w:p>
-      <w:pPr>
-        <w:pStyle w:val="ListParagraph"/>
-        <w:numPr>
-          <w:ilvl w:val="2"/>
-          <w:numId w:val="5"/>
-        </w:numPr>
-        <w:spacing w:line="360" w:lineRule="auto"/>
-        <w:ind w:left="2250" w:hanging="270"/>
-        <w:rPr>
-          <w:rFonts w:ascii="Arial" w:hAnsi="Arial" w:cs="Arial"/>
-          <w:b/>
-          <w:sz w:val="20"/>
-          <w:szCs w:val="20"/>
-        </w:rPr>
-      </w:pPr>
-      <w:r>
-        <w:rPr>
-          <w:rFonts w:ascii="Arial" w:hAnsi="Arial" w:cs="Arial"/>
-          <w:b/>
-          <w:sz w:val="20"/>
-          <w:szCs w:val="20"/>
-        </w:rPr>
-        <w:t>Aspek Teknikal</w:t>
-      </w:r>
-    </w:p>
-    <w:p>
-      <w:pPr>
-        <w:pStyle w:val="ListParagraph"/>
-        <w:numPr>
-          <w:ilvl w:val="2"/>
-          <w:numId w:val="5"/>
-        </w:numPr>
-        <w:spacing w:line="360" w:lineRule="auto"/>
-        <w:ind w:left="2250" w:hanging="270"/>
-        <w:rPr>
-          <w:rFonts w:ascii="Arial" w:hAnsi="Arial" w:cs="Arial"/>
-          <w:b/>
-          <w:sz w:val="20"/>
-          <w:szCs w:val="20"/>
-        </w:rPr>
-      </w:pPr>
-      <w:r>
-        <w:rPr>
-          <w:rFonts w:ascii="Arial" w:hAnsi="Arial" w:cs="Arial"/>
-          <w:b/>
-          <w:sz w:val="20"/>
-          <w:szCs w:val="20"/>
-        </w:rPr>
-        <w:t>Aspek Jadwal</w:t>
-      </w:r>
-    </w:p>
-    <w:p>
-      <w:pPr>
-        <w:pStyle w:val="ListParagraph"/>
+        <w:ind w:hanging="270"/>
+        <w:rPr>
+          <w:rFonts w:ascii="Arial" w:hAnsi="Arial" w:cs="Arial"/>
+        </w:rPr>
+      </w:pPr>
+      <w:r>
+        <w:rPr>
+          <w:rFonts w:ascii="Arial" w:hAnsi="Arial" w:cs="Arial"/>
+        </w:rPr>
+        <w:t xml:space="preserve"> Aspek Kultural</w:t>
+      </w:r>
+      <w:r>
+        <w:rPr>
+          <w:rFonts w:ascii="Arial" w:hAnsi="Arial" w:cs="Arial"/>
+        </w:rPr>
+        <w:br/>
+        <w:t>Dengan adanya sebuah system terkomputerisasi maka pekerjaan membuat Surat Pertanggun Jawaban menjadi lebih mudah. Ini bias meningkatkan semangat kerja terutama kepada petugas yang bertanggung jawab terhadap pembuatan Surat Pertanggung Jawaban.</w:t>
+      </w:r>
+    </w:p>
+    <w:p>
+      <w:pPr>
+        <w:pStyle w:val="Heading2"/>
         <w:numPr>
           <w:ilvl w:val="1"/>
           <w:numId w:val="5"/>
         </w:numPr>
-        <w:spacing w:line="360" w:lineRule="auto"/>
-        <w:rPr>
-          <w:rFonts w:ascii="Arial" w:hAnsi="Arial" w:cs="Arial"/>
-          <w:sz w:val="20"/>
-          <w:szCs w:val="20"/>
-        </w:rPr>
-      </w:pPr>
-      <w:r>
-        <w:rPr>
-          <w:rFonts w:ascii="Arial" w:hAnsi="Arial" w:cs="Arial"/>
-          <w:b/>
+        <w:rPr>
+          <w:rFonts w:cs="Arial"/>
+          <w:sz w:val="20"/>
+          <w:szCs w:val="20"/>
+        </w:rPr>
+      </w:pPr>
+      <w:r>
+        <w:rPr>
+          <w:rFonts w:cs="Arial"/>
         </w:rPr>
         <w:t>Penjadwalan</w:t>
       </w:r>
     </w:p>
     <w:p>
       <w:pPr>
-        <w:pStyle w:val="ListParagraph"/>
+        <w:pStyle w:val="Heading2"/>
         <w:numPr>
           <w:ilvl w:val="1"/>
           <w:numId w:val="5"/>
         </w:numPr>
-        <w:spacing w:line="360" w:lineRule="auto"/>
-        <w:rPr>
-          <w:rFonts w:ascii="Arial" w:hAnsi="Arial" w:cs="Arial"/>
-          <w:sz w:val="20"/>
-          <w:szCs w:val="20"/>
-        </w:rPr>
-      </w:pPr>
-      <w:r>
-        <w:rPr>
-          <w:rFonts w:ascii="Arial" w:hAnsi="Arial" w:cs="Arial"/>
-          <w:b/>
+        <w:rPr>
+          <w:rFonts w:cs="Arial"/>
+        </w:rPr>
+      </w:pPr>
+      <w:r>
+        <w:rPr>
+          <w:rFonts w:cs="Arial"/>
         </w:rPr>
         <w:t>Pemikiran Teoritis</w:t>
       </w:r>
     </w:p>
     <w:p>
       <w:pPr>
-        <w:pStyle w:val="ListParagraph"/>
+        <w:ind w:left="1440"/>
+        <w:rPr>
+          <w:rFonts w:ascii="Arial" w:hAnsi="Arial" w:cs="Arial"/>
+        </w:rPr>
+      </w:pPr>
+      <w:r>
+        <w:rPr>
+          <w:rFonts w:ascii="Arial" w:hAnsi="Arial" w:cs="Arial"/>
+        </w:rPr>
+        <w:t>Manajemen organisasi memerlukan pengambilan keputusan, baik dalam operasional sehari – hari, maupun dalam perencanaan strategis ke masa depan. Proses pengambilan keputusan harus dilandasi oleh data dan informasi yang tepat waktu dan tepat isi agar keputusan yang diambil tepat sasaran. Informasi diperoleh dari pengolahan data, dan pengolahan data dilaksanakan oleh system informasi dengan dukungan teknologi informasi.</w:t>
+      </w:r>
+      <w:r>
+        <w:rPr>
+          <w:rFonts w:ascii="Arial" w:hAnsi="Arial" w:cs="Arial"/>
+        </w:rPr>
+        <w:br/>
+      </w:r>
+      <w:r>
+        <w:rPr>
+          <w:rFonts w:ascii="Arial" w:hAnsi="Arial" w:cs="Arial"/>
+        </w:rPr>
+        <w:br/>
+        <w:t>Komponen dari teknologi informasi antara lain</w:t>
+      </w:r>
+      <w:proofErr w:type="gramStart"/>
+      <w:r>
+        <w:rPr>
+          <w:rFonts w:ascii="Arial" w:hAnsi="Arial" w:cs="Arial"/>
+        </w:rPr>
+        <w:t>:</w:t>
+      </w:r>
+      <w:proofErr w:type="gramEnd"/>
+      <w:r>
+        <w:rPr>
+          <w:rFonts w:ascii="Arial" w:hAnsi="Arial" w:cs="Arial"/>
+        </w:rPr>
+        <w:br/>
+        <w:t>- Hardware</w:t>
+      </w:r>
+      <w:r>
+        <w:rPr>
+          <w:rFonts w:ascii="Arial" w:hAnsi="Arial" w:cs="Arial"/>
+        </w:rPr>
+        <w:br/>
+        <w:t>- Software</w:t>
+      </w:r>
+      <w:r>
+        <w:rPr>
+          <w:rFonts w:ascii="Arial" w:hAnsi="Arial" w:cs="Arial"/>
+        </w:rPr>
+        <w:br/>
+        <w:t>- Brainware</w:t>
+      </w:r>
+      <w:r>
+        <w:rPr>
+          <w:rFonts w:ascii="Arial" w:hAnsi="Arial" w:cs="Arial"/>
+        </w:rPr>
+        <w:br/>
+      </w:r>
+      <w:r>
+        <w:rPr>
+          <w:rFonts w:ascii="Arial" w:hAnsi="Arial" w:cs="Arial"/>
+        </w:rPr>
+        <w:br/>
+      </w:r>
+      <w:r>
+        <w:rPr>
+          <w:rFonts w:ascii="Arial" w:hAnsi="Arial" w:cs="Arial"/>
+          <w:b/>
+        </w:rPr>
+        <w:t xml:space="preserve">Definisi: </w:t>
+      </w:r>
+      <w:r>
+        <w:rPr>
+          <w:rFonts w:ascii="Arial" w:hAnsi="Arial" w:cs="Arial"/>
+        </w:rPr>
+        <w:t>Framework dapat didefinisikan dalam berbagai cara:</w:t>
+      </w:r>
+      <w:r>
+        <w:rPr>
+          <w:rFonts w:ascii="Arial" w:hAnsi="Arial" w:cs="Arial"/>
+        </w:rPr>
+        <w:br/>
+        <w:t>-</w:t>
+      </w:r>
+      <w:r>
+        <w:rPr>
+          <w:rFonts w:ascii="Arial" w:hAnsi="Arial" w:cs="Arial"/>
+        </w:rPr>
+        <w:tab/>
+        <w:t>S</w:t>
+      </w:r>
+      <w:r>
+        <w:rPr>
+          <w:rFonts w:ascii="Arial" w:hAnsi="Arial" w:cs="Arial"/>
+        </w:rPr>
+        <w:t xml:space="preserve">uatu struktur konseptual dasar yang digunakan untuk memecahkan atau menangani suatu </w:t>
+      </w:r>
+      <w:r>
+        <w:rPr>
+          <w:rFonts w:ascii="Arial" w:hAnsi="Arial" w:cs="Arial"/>
+        </w:rPr>
+        <w:t xml:space="preserve">masalah </w:t>
+      </w:r>
+      <w:r>
+        <w:rPr>
+          <w:rFonts w:ascii="Arial" w:hAnsi="Arial" w:cs="Arial"/>
+        </w:rPr>
+        <w:t>kompleks</w:t>
+      </w:r>
+    </w:p>
+    <w:p>
+      <w:pPr>
+        <w:ind w:left="1440"/>
+        <w:rPr>
+          <w:rFonts w:ascii="Arial" w:hAnsi="Arial" w:cs="Arial"/>
+        </w:rPr>
+      </w:pPr>
+      <w:r>
+        <w:rPr>
+          <w:rFonts w:ascii="Arial" w:hAnsi="Arial" w:cs="Arial"/>
+        </w:rPr>
+        <w:t>-</w:t>
+      </w:r>
+      <w:r>
+        <w:rPr>
+          <w:rFonts w:ascii="Arial" w:hAnsi="Arial" w:cs="Arial"/>
+        </w:rPr>
+        <w:tab/>
+        <w:t>S</w:t>
+      </w:r>
+      <w:r>
+        <w:rPr>
+          <w:rFonts w:ascii="Arial" w:hAnsi="Arial" w:cs="Arial"/>
+        </w:rPr>
+        <w:t xml:space="preserve">ebuah software untuk memudahkan para programmer membuat aplikasi atau web yang isinya adalah berbagai fungsi, plugin, dan konsep sehingga membentuk suatu sistem tertentu. </w:t>
+      </w:r>
+    </w:p>
+    <w:p>
+      <w:pPr>
+        <w:ind w:left="1440"/>
+        <w:rPr>
+          <w:rFonts w:ascii="Arial" w:hAnsi="Arial" w:cs="Arial"/>
+        </w:rPr>
+      </w:pPr>
+      <w:r>
+        <w:rPr>
+          <w:rFonts w:ascii="Arial" w:hAnsi="Arial" w:cs="Arial"/>
+        </w:rPr>
+        <w:t>-</w:t>
+      </w:r>
+      <w:r>
+        <w:rPr>
+          <w:rFonts w:ascii="Arial" w:hAnsi="Arial" w:cs="Arial"/>
+        </w:rPr>
+        <w:tab/>
+        <w:t>F</w:t>
+      </w:r>
+      <w:r>
+        <w:rPr>
+          <w:rFonts w:ascii="Arial" w:hAnsi="Arial" w:cs="Arial"/>
+        </w:rPr>
+        <w:t>ramework (kerangka kerja) PHP berbasis-komponen, berkinerja tinggi untuk pengembangan aplikasi Web berskala-besar.</w:t>
+      </w:r>
+    </w:p>
+    <w:p>
+      <w:pPr>
+        <w:pStyle w:val="Heading1"/>
         <w:numPr>
           <w:ilvl w:val="0"/>
           <w:numId w:val="5"/>
         </w:numPr>
-        <w:spacing w:line="360" w:lineRule="auto"/>
-        <w:rPr>
-          <w:rFonts w:ascii="Arial" w:hAnsi="Arial" w:cs="Arial"/>
-          <w:sz w:val="20"/>
-          <w:szCs w:val="20"/>
-        </w:rPr>
-      </w:pPr>
-      <w:r>
-        <w:rPr>
-          <w:rFonts w:ascii="Arial" w:hAnsi="Arial" w:cs="Arial"/>
-          <w:b/>
-          <w:sz w:val="24"/>
-          <w:szCs w:val="24"/>
-        </w:rPr>
+        <w:rPr>
+          <w:rFonts w:cs="Arial"/>
+          <w:sz w:val="20"/>
+          <w:szCs w:val="20"/>
+        </w:rPr>
+      </w:pPr>
+      <w:r>
+        <w:rPr>
+          <w:rFonts w:cs="Arial"/>
+        </w:rPr>
+        <w:lastRenderedPageBreak/>
         <w:t>Kerangka Penyelesaian</w:t>
       </w:r>
     </w:p>
     <w:p>
       <w:pPr>
-        <w:pStyle w:val="ListParagraph"/>
+        <w:pStyle w:val="Heading2"/>
         <w:numPr>
           <w:ilvl w:val="1"/>
           <w:numId w:val="5"/>
         </w:numPr>
-        <w:spacing w:line="360" w:lineRule="auto"/>
-        <w:rPr>
-          <w:rFonts w:ascii="Arial" w:hAnsi="Arial" w:cs="Arial"/>
-          <w:sz w:val="20"/>
-          <w:szCs w:val="20"/>
-        </w:rPr>
-      </w:pPr>
-      <w:r>
-        <w:rPr>
-          <w:rFonts w:ascii="Arial" w:hAnsi="Arial" w:cs="Arial"/>
-          <w:b/>
-          <w:sz w:val="24"/>
-          <w:szCs w:val="24"/>
+        <w:rPr>
+          <w:rFonts w:cs="Arial"/>
+        </w:rPr>
+      </w:pPr>
+      <w:r>
+        <w:rPr>
+          <w:rFonts w:cs="Arial"/>
         </w:rPr>
         <w:t>Model dan Konsepsi</w:t>
       </w:r>
     </w:p>
     <w:p>
       <w:pPr>
-        <w:pStyle w:val="ListParagraph"/>
+        <w:ind w:left="1440"/>
+        <w:jc w:val="both"/>
+        <w:rPr>
+          <w:rFonts w:ascii="Arial" w:hAnsi="Arial" w:cs="Arial"/>
+        </w:rPr>
+      </w:pPr>
+      <w:r>
+        <w:rPr>
+          <w:rFonts w:ascii="Arial" w:hAnsi="Arial" w:cs="Arial"/>
+        </w:rPr>
+        <w:t xml:space="preserve">Alasan pemilihan CakePHP Framework sebagai sebuah kerangka kerja antara lain karena CakePHP bersifat Open Source yang berlisensi MIT </w:t>
+      </w:r>
+      <w:r>
+        <w:rPr>
+          <w:rFonts w:ascii="Arial" w:hAnsi="Arial" w:cs="Arial"/>
+        </w:rPr>
+        <w:t>dimana framework ini sesuai untuk aplikasi komersil. CakePHP juga memiliki keamanan aplikasi yang cukup aman. Karena CakePHP memiliki fasilitas CSRF Protection dimana dapat menghindari atau menolak SQL Injection dan XSS Attack.</w:t>
+      </w:r>
+    </w:p>
+    <w:p>
+      <w:pPr>
+        <w:pStyle w:val="Heading2"/>
         <w:numPr>
           <w:ilvl w:val="1"/>
           <w:numId w:val="5"/>
         </w:numPr>
-        <w:spacing w:line="360" w:lineRule="auto"/>
-        <w:rPr>
-          <w:rFonts w:ascii="Arial" w:hAnsi="Arial" w:cs="Arial"/>
-          <w:sz w:val="20"/>
-          <w:szCs w:val="20"/>
-        </w:rPr>
-      </w:pPr>
-      <w:r>
-        <w:rPr>
-          <w:rFonts w:ascii="Arial" w:hAnsi="Arial" w:cs="Arial"/>
-          <w:b/>
-          <w:sz w:val="24"/>
-          <w:szCs w:val="24"/>
+        <w:rPr>
+          <w:rFonts w:cs="Arial"/>
+          <w:sz w:val="20"/>
+          <w:szCs w:val="20"/>
+        </w:rPr>
+      </w:pPr>
+      <w:r>
+        <w:rPr>
+          <w:rFonts w:cs="Arial"/>
         </w:rPr>
         <w:t>Keluaran yang diharapkan</w:t>
       </w:r>
     </w:p>
     <w:p>
       <w:pPr>
-        <w:pStyle w:val="ListParagraph"/>
+        <w:pStyle w:val="Heading1"/>
         <w:numPr>
           <w:ilvl w:val="0"/>
           <w:numId w:val="5"/>
         </w:numPr>
-        <w:spacing w:line="360" w:lineRule="auto"/>
-        <w:rPr>
-          <w:rFonts w:ascii="Arial" w:hAnsi="Arial" w:cs="Arial"/>
-          <w:sz w:val="20"/>
-          <w:szCs w:val="20"/>
-        </w:rPr>
-      </w:pPr>
-      <w:r>
-        <w:rPr>
-          <w:rFonts w:ascii="Arial" w:hAnsi="Arial" w:cs="Arial"/>
-          <w:b/>
-          <w:sz w:val="24"/>
-          <w:szCs w:val="24"/>
-        </w:rPr>
-        <w:t>Rujukan</w:t>
-      </w:r>
-    </w:p>
-    <w:p/>
+        <w:rPr>
+          <w:rFonts w:cs="Arial"/>
+          <w:sz w:val="20"/>
+          <w:szCs w:val="20"/>
+        </w:rPr>
+      </w:pPr>
+      <w:r>
+        <w:rPr>
+          <w:rFonts w:cs="Arial"/>
+        </w:rPr>
+        <w:t>R</w:t>
+      </w:r>
+      <w:r>
+        <w:rPr>
+          <w:rFonts w:cs="Arial"/>
+        </w:rPr>
+        <w:t>ujukan</w:t>
+      </w:r>
+      <w:bookmarkStart w:id="0" w:name="_GoBack"/>
+      <w:bookmarkEnd w:id="0"/>
+    </w:p>
+    <w:p>
+      <w:pPr>
+        <w:rPr>
+          <w:rFonts w:ascii="Arial" w:hAnsi="Arial" w:cs="Arial"/>
+        </w:rPr>
+      </w:pPr>
+    </w:p>
     <w:sectPr>
       <w:pgSz w:w="12240" w:h="15840"/>
       <w:pgMar w:top="1440" w:right="1440" w:bottom="1440" w:left="1440" w:header="720" w:footer="720" w:gutter="0"/>
@@ -5613,8 +5847,58 @@
 </w:document>
 </file>
 
+<file path=word/endnotes.xml><?xml version="1.0" encoding="utf-8"?>
+<w:endnotes xmlns:wpc="http://schemas.microsoft.com/office/word/2010/wordprocessingCanvas" xmlns:mc="http://schemas.openxmlformats.org/markup-compatibility/2006" xmlns:o="urn:schemas-microsoft-com:office:office" xmlns:r="http://schemas.openxmlformats.org/officeDocument/2006/relationships" xmlns:m="http://schemas.openxmlformats.org/officeDocument/2006/math" xmlns:v="urn:schemas-microsoft-com:vml" xmlns:wp14="http://schemas.microsoft.com/office/word/2010/wordprocessingDrawing" xmlns:wp="http://schemas.openxmlformats.org/drawingml/2006/wordprocessingDrawing" xmlns:w10="urn:schemas-microsoft-com:office:word" xmlns:w="http://schemas.openxmlformats.org/wordprocessingml/2006/main" xmlns:w14="http://schemas.microsoft.com/office/word/2010/wordml" xmlns:w15="http://schemas.microsoft.com/office/word/2012/wordml" xmlns:wpg="http://schemas.microsoft.com/office/word/2010/wordprocessingGroup" xmlns:wpi="http://schemas.microsoft.com/office/word/2010/wordprocessingInk" xmlns:wne="http://schemas.microsoft.com/office/word/2006/wordml" xmlns:wps="http://schemas.microsoft.com/office/word/2010/wordprocessingShape" mc:Ignorable="w14 w15 wp14">
+  <w:endnote w:type="separator" w:id="-1">
+    <w:p>
+      <w:pPr>
+        <w:spacing w:after="0" w:line="240" w:lineRule="auto"/>
+      </w:pPr>
+      <w:r>
+        <w:separator/>
+      </w:r>
+    </w:p>
+  </w:endnote>
+  <w:endnote w:type="continuationSeparator" w:id="0">
+    <w:p>
+      <w:pPr>
+        <w:spacing w:after="0" w:line="240" w:lineRule="auto"/>
+      </w:pPr>
+      <w:r>
+        <w:continuationSeparator/>
+      </w:r>
+    </w:p>
+  </w:endnote>
+</w:endnotes>
+</file>
+
+<file path=word/footnotes.xml><?xml version="1.0" encoding="utf-8"?>
+<w:footnotes xmlns:wpc="http://schemas.microsoft.com/office/word/2010/wordprocessingCanvas" xmlns:mc="http://schemas.openxmlformats.org/markup-compatibility/2006" xmlns:o="urn:schemas-microsoft-com:office:office" xmlns:r="http://schemas.openxmlformats.org/officeDocument/2006/relationships" xmlns:m="http://schemas.openxmlformats.org/officeDocument/2006/math" xmlns:v="urn:schemas-microsoft-com:vml" xmlns:wp14="http://schemas.microsoft.com/office/word/2010/wordprocessingDrawing" xmlns:wp="http://schemas.openxmlformats.org/drawingml/2006/wordprocessingDrawing" xmlns:w10="urn:schemas-microsoft-com:office:word" xmlns:w="http://schemas.openxmlformats.org/wordprocessingml/2006/main" xmlns:w14="http://schemas.microsoft.com/office/word/2010/wordml" xmlns:w15="http://schemas.microsoft.com/office/word/2012/wordml" xmlns:wpg="http://schemas.microsoft.com/office/word/2010/wordprocessingGroup" xmlns:wpi="http://schemas.microsoft.com/office/word/2010/wordprocessingInk" xmlns:wne="http://schemas.microsoft.com/office/word/2006/wordml" xmlns:wps="http://schemas.microsoft.com/office/word/2010/wordprocessingShape" mc:Ignorable="w14 w15 wp14">
+  <w:footnote w:type="separator" w:id="-1">
+    <w:p>
+      <w:pPr>
+        <w:spacing w:after="0" w:line="240" w:lineRule="auto"/>
+      </w:pPr>
+      <w:r>
+        <w:separator/>
+      </w:r>
+    </w:p>
+  </w:footnote>
+  <w:footnote w:type="continuationSeparator" w:id="0">
+    <w:p>
+      <w:pPr>
+        <w:spacing w:after="0" w:line="240" w:lineRule="auto"/>
+      </w:pPr>
+      <w:r>
+        <w:continuationSeparator/>
+      </w:r>
+    </w:p>
+  </w:footnote>
+</w:footnotes>
+</file>
+
 <file path=word/numbering.xml><?xml version="1.0" encoding="utf-8"?>
-<w:numbering xmlns:wpc="http://schemas.microsoft.com/office/word/2010/wordprocessingCanvas" xmlns:mc="http://schemas.openxmlformats.org/markup-compatibility/2006" xmlns:o="urn:schemas-microsoft-com:office:office" xmlns:r="http://schemas.openxmlformats.org/officeDocument/2006/relationships" xmlns:m="http://schemas.openxmlformats.org/officeDocument/2006/math" xmlns:v="urn:schemas-microsoft-com:vml" xmlns:wp14="http://schemas.microsoft.com/office/word/2010/wordprocessingDrawing" xmlns:wp="http://schemas.openxmlformats.org/drawingml/2006/wordprocessingDrawing" xmlns:w10="urn:schemas-microsoft-com:office:word" xmlns:w="http://schemas.openxmlformats.org/wordprocessingml/2006/main" xmlns:w14="http://schemas.microsoft.com/office/word/2010/wordml" xmlns:wpg="http://schemas.microsoft.com/office/word/2010/wordprocessingGroup" xmlns:wpi="http://schemas.microsoft.com/office/word/2010/wordprocessingInk" xmlns:wne="http://schemas.microsoft.com/office/word/2006/wordml" xmlns:wps="http://schemas.microsoft.com/office/word/2010/wordprocessingShape" mc:Ignorable="w14 wp14">
+<w:numbering xmlns:wpc="http://schemas.microsoft.com/office/word/2010/wordprocessingCanvas" xmlns:mc="http://schemas.openxmlformats.org/markup-compatibility/2006" xmlns:o="urn:schemas-microsoft-com:office:office" xmlns:r="http://schemas.openxmlformats.org/officeDocument/2006/relationships" xmlns:m="http://schemas.openxmlformats.org/officeDocument/2006/math" xmlns:v="urn:schemas-microsoft-com:vml" xmlns:wp14="http://schemas.microsoft.com/office/word/2010/wordprocessingDrawing" xmlns:wp="http://schemas.openxmlformats.org/drawingml/2006/wordprocessingDrawing" xmlns:w10="urn:schemas-microsoft-com:office:word" xmlns:w="http://schemas.openxmlformats.org/wordprocessingml/2006/main" xmlns:w14="http://schemas.microsoft.com/office/word/2010/wordml" xmlns:w15="http://schemas.microsoft.com/office/word/2012/wordml" xmlns:wpg="http://schemas.microsoft.com/office/word/2010/wordprocessingGroup" xmlns:wpi="http://schemas.microsoft.com/office/word/2010/wordprocessingInk" xmlns:wne="http://schemas.microsoft.com/office/word/2006/wordml" xmlns:wps="http://schemas.microsoft.com/office/word/2010/wordprocessingShape" mc:Ignorable="w14 w15 wp14">
   <w:abstractNum w:abstractNumId="0">
     <w:nsid w:val="04F00A7E"/>
     <w:multiLevelType w:val="hybridMultilevel"/>
@@ -6155,7 +6439,7 @@
         <w:szCs w:val="22"/>
       </w:rPr>
     </w:lvl>
-    <w:lvl w:ilvl="3" w:tplc="0421000F" w:tentative="1">
+    <w:lvl w:ilvl="3" w:tplc="0421000F">
       <w:start w:val="1"/>
       <w:numFmt w:val="decimal"/>
       <w:lvlText w:val="%4."/>
@@ -6440,7 +6724,7 @@
 </file>
 
 <file path=word/styles.xml><?xml version="1.0" encoding="utf-8"?>
-<w:styles xmlns:mc="http://schemas.openxmlformats.org/markup-compatibility/2006" xmlns:r="http://schemas.openxmlformats.org/officeDocument/2006/relationships" xmlns:w="http://schemas.openxmlformats.org/wordprocessingml/2006/main" xmlns:w14="http://schemas.microsoft.com/office/word/2010/wordml" mc:Ignorable="w14">
+<w:styles xmlns:mc="http://schemas.openxmlformats.org/markup-compatibility/2006" xmlns:r="http://schemas.openxmlformats.org/officeDocument/2006/relationships" xmlns:w="http://schemas.openxmlformats.org/wordprocessingml/2006/main" xmlns:w14="http://schemas.microsoft.com/office/word/2010/wordml" xmlns:w15="http://schemas.microsoft.com/office/word/2012/wordml" mc:Ignorable="w14 w15">
   <w:docDefaults>
     <w:rPrDefault>
       <w:rPr>
@@ -6456,144 +6740,378 @@
       </w:pPr>
     </w:pPrDefault>
   </w:docDefaults>
-  <w:latentStyles w:defLockedState="0" w:defUIPriority="99" w:defSemiHidden="1" w:defUnhideWhenUsed="1" w:defQFormat="0" w:count="267">
-    <w:lsdException w:name="Normal" w:semiHidden="0" w:uiPriority="0" w:unhideWhenUsed="0" w:qFormat="1"/>
-    <w:lsdException w:name="heading 1" w:semiHidden="0" w:uiPriority="9" w:unhideWhenUsed="0" w:qFormat="1"/>
-    <w:lsdException w:name="heading 2" w:uiPriority="9" w:qFormat="1"/>
-    <w:lsdException w:name="heading 3" w:uiPriority="9" w:qFormat="1"/>
-    <w:lsdException w:name="heading 4" w:uiPriority="9" w:qFormat="1"/>
-    <w:lsdException w:name="heading 5" w:uiPriority="9" w:qFormat="1"/>
-    <w:lsdException w:name="heading 6" w:uiPriority="9" w:qFormat="1"/>
-    <w:lsdException w:name="heading 7" w:uiPriority="9" w:qFormat="1"/>
-    <w:lsdException w:name="heading 8" w:uiPriority="9" w:qFormat="1"/>
-    <w:lsdException w:name="heading 9" w:uiPriority="9" w:qFormat="1"/>
-    <w:lsdException w:name="toc 1" w:uiPriority="39"/>
-    <w:lsdException w:name="toc 2" w:uiPriority="39"/>
-    <w:lsdException w:name="toc 3" w:uiPriority="39"/>
-    <w:lsdException w:name="toc 4" w:uiPriority="39"/>
-    <w:lsdException w:name="toc 5" w:uiPriority="39"/>
-    <w:lsdException w:name="toc 6" w:uiPriority="39"/>
-    <w:lsdException w:name="toc 7" w:uiPriority="39"/>
-    <w:lsdException w:name="toc 8" w:uiPriority="39"/>
-    <w:lsdException w:name="toc 9" w:uiPriority="39"/>
-    <w:lsdException w:name="caption" w:uiPriority="35" w:qFormat="1"/>
-    <w:lsdException w:name="Title" w:semiHidden="0" w:uiPriority="10" w:unhideWhenUsed="0" w:qFormat="1"/>
-    <w:lsdException w:name="Default Paragraph Font" w:uiPriority="1"/>
-    <w:lsdException w:name="Subtitle" w:semiHidden="0" w:uiPriority="11" w:unhideWhenUsed="0" w:qFormat="1"/>
-    <w:lsdException w:name="Strong" w:semiHidden="0" w:uiPriority="22" w:unhideWhenUsed="0" w:qFormat="1"/>
-    <w:lsdException w:name="Emphasis" w:semiHidden="0" w:uiPriority="20" w:unhideWhenUsed="0" w:qFormat="1"/>
-    <w:lsdException w:name="Table Grid" w:semiHidden="0" w:uiPriority="59" w:unhideWhenUsed="0"/>
-    <w:lsdException w:name="Placeholder Text" w:unhideWhenUsed="0"/>
-    <w:lsdException w:name="No Spacing" w:semiHidden="0" w:uiPriority="1" w:unhideWhenUsed="0" w:qFormat="1"/>
-    <w:lsdException w:name="Light Shading" w:semiHidden="0" w:uiPriority="60" w:unhideWhenUsed="0"/>
-    <w:lsdException w:name="Light List" w:semiHidden="0" w:uiPriority="61" w:unhideWhenUsed="0"/>
-    <w:lsdException w:name="Light Grid" w:semiHidden="0" w:uiPriority="62" w:unhideWhenUsed="0"/>
-    <w:lsdException w:name="Medium Shading 1" w:semiHidden="0" w:uiPriority="63" w:unhideWhenUsed="0"/>
-    <w:lsdException w:name="Medium Shading 2" w:semiHidden="0" w:uiPriority="64" w:unhideWhenUsed="0"/>
-    <w:lsdException w:name="Medium List 1" w:semiHidden="0" w:uiPriority="65" w:unhideWhenUsed="0"/>
-    <w:lsdException w:name="Medium List 2" w:semiHidden="0" w:uiPriority="66" w:unhideWhenUsed="0"/>
-    <w:lsdException w:name="Medium Grid 1" w:semiHidden="0" w:uiPriority="67" w:unhideWhenUsed="0"/>
-    <w:lsdException w:name="Medium Grid 2" w:semiHidden="0" w:uiPriority="68" w:unhideWhenUsed="0"/>
-    <w:lsdException w:name="Medium Grid 3" w:semiHidden="0" w:uiPriority="69" w:unhideWhenUsed="0"/>
-    <w:lsdException w:name="Dark List" w:semiHidden="0" w:uiPriority="70" w:unhideWhenUsed="0"/>
-    <w:lsdException w:name="Colorful Shading" w:semiHidden="0" w:uiPriority="71" w:unhideWhenUsed="0"/>
-    <w:lsdException w:name="Colorful List" w:semiHidden="0" w:uiPriority="72" w:unhideWhenUsed="0"/>
-    <w:lsdException w:name="Colorful Grid" w:semiHidden="0" w:uiPriority="73" w:unhideWhenUsed="0"/>
-    <w:lsdException w:name="Light Shading Accent 1" w:semiHidden="0" w:uiPriority="60" w:unhideWhenUsed="0"/>
-    <w:lsdException w:name="Light List Accent 1" w:semiHidden="0" w:uiPriority="61" w:unhideWhenUsed="0"/>
-    <w:lsdException w:name="Light Grid Accent 1" w:semiHidden="0" w:uiPriority="62" w:unhideWhenUsed="0"/>
-    <w:lsdException w:name="Medium Shading 1 Accent 1" w:semiHidden="0" w:uiPriority="63" w:unhideWhenUsed="0"/>
-    <w:lsdException w:name="Medium Shading 2 Accent 1" w:semiHidden="0" w:uiPriority="64" w:unhideWhenUsed="0"/>
-    <w:lsdException w:name="Medium List 1 Accent 1" w:semiHidden="0" w:uiPriority="65" w:unhideWhenUsed="0"/>
-    <w:lsdException w:name="Revision" w:unhideWhenUsed="0"/>
-    <w:lsdException w:name="List Paragraph" w:semiHidden="0" w:uiPriority="34" w:unhideWhenUsed="0" w:qFormat="1"/>
-    <w:lsdException w:name="Quote" w:semiHidden="0" w:uiPriority="29" w:unhideWhenUsed="0" w:qFormat="1"/>
-    <w:lsdException w:name="Intense Quote" w:semiHidden="0" w:uiPriority="30" w:unhideWhenUsed="0" w:qFormat="1"/>
-    <w:lsdException w:name="Medium List 2 Accent 1" w:semiHidden="0" w:uiPriority="66" w:unhideWhenUsed="0"/>
-    <w:lsdException w:name="Medium Grid 1 Accent 1" w:semiHidden="0" w:uiPriority="67" w:unhideWhenUsed="0"/>
-    <w:lsdException w:name="Medium Grid 2 Accent 1" w:semiHidden="0" w:uiPriority="68" w:unhideWhenUsed="0"/>
-    <w:lsdException w:name="Medium Grid 3 Accent 1" w:semiHidden="0" w:uiPriority="69" w:unhideWhenUsed="0"/>
-    <w:lsdException w:name="Dark List Accent 1" w:semiHidden="0" w:uiPriority="70" w:unhideWhenUsed="0"/>
-    <w:lsdException w:name="Colorful Shading Accent 1" w:semiHidden="0" w:uiPriority="71" w:unhideWhenUsed="0"/>
-    <w:lsdException w:name="Colorful List Accent 1" w:semiHidden="0" w:uiPriority="72" w:unhideWhenUsed="0"/>
-    <w:lsdException w:name="Colorful Grid Accent 1" w:semiHidden="0" w:uiPriority="73" w:unhideWhenUsed="0"/>
-    <w:lsdException w:name="Light Shading Accent 2" w:semiHidden="0" w:uiPriority="60" w:unhideWhenUsed="0"/>
-    <w:lsdException w:name="Light List Accent 2" w:semiHidden="0" w:uiPriority="61" w:unhideWhenUsed="0"/>
-    <w:lsdException w:name="Light Grid Accent 2" w:semiHidden="0" w:uiPriority="62" w:unhideWhenUsed="0"/>
-    <w:lsdException w:name="Medium Shading 1 Accent 2" w:semiHidden="0" w:uiPriority="63" w:unhideWhenUsed="0"/>
-    <w:lsdException w:name="Medium Shading 2 Accent 2" w:semiHidden="0" w:uiPriority="64" w:unhideWhenUsed="0"/>
-    <w:lsdException w:name="Medium List 1 Accent 2" w:semiHidden="0" w:uiPriority="65" w:unhideWhenUsed="0"/>
-    <w:lsdException w:name="Medium List 2 Accent 2" w:semiHidden="0" w:uiPriority="66" w:unhideWhenUsed="0"/>
-    <w:lsdException w:name="Medium Grid 1 Accent 2" w:semiHidden="0" w:uiPriority="67" w:unhideWhenUsed="0"/>
-    <w:lsdException w:name="Medium Grid 2 Accent 2" w:semiHidden="0" w:uiPriority="68" w:unhideWhenUsed="0"/>
-    <w:lsdException w:name="Medium Grid 3 Accent 2" w:semiHidden="0" w:uiPriority="69" w:unhideWhenUsed="0"/>
-    <w:lsdException w:name="Dark List Accent 2" w:semiHidden="0" w:uiPriority="70" w:unhideWhenUsed="0"/>
-    <w:lsdException w:name="Colorful Shading Accent 2" w:semiHidden="0" w:uiPriority="71" w:unhideWhenUsed="0"/>
-    <w:lsdException w:name="Colorful List Accent 2" w:semiHidden="0" w:uiPriority="72" w:unhideWhenUsed="0"/>
-    <w:lsdException w:name="Colorful Grid Accent 2" w:semiHidden="0" w:uiPriority="73" w:unhideWhenUsed="0"/>
-    <w:lsdException w:name="Light Shading Accent 3" w:semiHidden="0" w:uiPriority="60" w:unhideWhenUsed="0"/>
-    <w:lsdException w:name="Light List Accent 3" w:semiHidden="0" w:uiPriority="61" w:unhideWhenUsed="0"/>
-    <w:lsdException w:name="Light Grid Accent 3" w:semiHidden="0" w:uiPriority="62" w:unhideWhenUsed="0"/>
-    <w:lsdException w:name="Medium Shading 1 Accent 3" w:semiHidden="0" w:uiPriority="63" w:unhideWhenUsed="0"/>
-    <w:lsdException w:name="Medium Shading 2 Accent 3" w:semiHidden="0" w:uiPriority="64" w:unhideWhenUsed="0"/>
-    <w:lsdException w:name="Medium List 1 Accent 3" w:semiHidden="0" w:uiPriority="65" w:unhideWhenUsed="0"/>
-    <w:lsdException w:name="Medium List 2 Accent 3" w:semiHidden="0" w:uiPriority="66" w:unhideWhenUsed="0"/>
-    <w:lsdException w:name="Medium Grid 1 Accent 3" w:semiHidden="0" w:uiPriority="67" w:unhideWhenUsed="0"/>
-    <w:lsdException w:name="Medium Grid 2 Accent 3" w:semiHidden="0" w:uiPriority="68" w:unhideWhenUsed="0"/>
-    <w:lsdException w:name="Medium Grid 3 Accent 3" w:semiHidden="0" w:uiPriority="69" w:unhideWhenUsed="0"/>
-    <w:lsdException w:name="Dark List Accent 3" w:semiHidden="0" w:uiPriority="70" w:unhideWhenUsed="0"/>
-    <w:lsdException w:name="Colorful Shading Accent 3" w:semiHidden="0" w:uiPriority="71" w:unhideWhenUsed="0"/>
-    <w:lsdException w:name="Colorful List Accent 3" w:semiHidden="0" w:uiPriority="72" w:unhideWhenUsed="0"/>
-    <w:lsdException w:name="Colorful Grid Accent 3" w:semiHidden="0" w:uiPriority="73" w:unhideWhenUsed="0"/>
-    <w:lsdException w:name="Light Shading Accent 4" w:semiHidden="0" w:uiPriority="60" w:unhideWhenUsed="0"/>
-    <w:lsdException w:name="Light List Accent 4" w:semiHidden="0" w:uiPriority="61" w:unhideWhenUsed="0"/>
-    <w:lsdException w:name="Light Grid Accent 4" w:semiHidden="0" w:uiPriority="62" w:unhideWhenUsed="0"/>
-    <w:lsdException w:name="Medium Shading 1 Accent 4" w:semiHidden="0" w:uiPriority="63" w:unhideWhenUsed="0"/>
-    <w:lsdException w:name="Medium Shading 2 Accent 4" w:semiHidden="0" w:uiPriority="64" w:unhideWhenUsed="0"/>
-    <w:lsdException w:name="Medium List 1 Accent 4" w:semiHidden="0" w:uiPriority="65" w:unhideWhenUsed="0"/>
-    <w:lsdException w:name="Medium List 2 Accent 4" w:semiHidden="0" w:uiPriority="66" w:unhideWhenUsed="0"/>
-    <w:lsdException w:name="Medium Grid 1 Accent 4" w:semiHidden="0" w:uiPriority="67" w:unhideWhenUsed="0"/>
-    <w:lsdException w:name="Medium Grid 2 Accent 4" w:semiHidden="0" w:uiPriority="68" w:unhideWhenUsed="0"/>
-    <w:lsdException w:name="Medium Grid 3 Accent 4" w:semiHidden="0" w:uiPriority="69" w:unhideWhenUsed="0"/>
-    <w:lsdException w:name="Dark List Accent 4" w:semiHidden="0" w:uiPriority="70" w:unhideWhenUsed="0"/>
-    <w:lsdException w:name="Colorful Shading Accent 4" w:semiHidden="0" w:uiPriority="71" w:unhideWhenUsed="0"/>
-    <w:lsdException w:name="Colorful List Accent 4" w:semiHidden="0" w:uiPriority="72" w:unhideWhenUsed="0"/>
-    <w:lsdException w:name="Colorful Grid Accent 4" w:semiHidden="0" w:uiPriority="73" w:unhideWhenUsed="0"/>
-    <w:lsdException w:name="Light Shading Accent 5" w:semiHidden="0" w:uiPriority="60" w:unhideWhenUsed="0"/>
-    <w:lsdException w:name="Light List Accent 5" w:semiHidden="0" w:uiPriority="61" w:unhideWhenUsed="0"/>
-    <w:lsdException w:name="Light Grid Accent 5" w:semiHidden="0" w:uiPriority="62" w:unhideWhenUsed="0"/>
-    <w:lsdException w:name="Medium Shading 1 Accent 5" w:semiHidden="0" w:uiPriority="63" w:unhideWhenUsed="0"/>
-    <w:lsdException w:name="Medium Shading 2 Accent 5" w:semiHidden="0" w:uiPriority="64" w:unhideWhenUsed="0"/>
-    <w:lsdException w:name="Medium List 1 Accent 5" w:semiHidden="0" w:uiPriority="65" w:unhideWhenUsed="0"/>
-    <w:lsdException w:name="Medium List 2 Accent 5" w:semiHidden="0" w:uiPriority="66" w:unhideWhenUsed="0"/>
-    <w:lsdException w:name="Medium Grid 1 Accent 5" w:semiHidden="0" w:uiPriority="67" w:unhideWhenUsed="0"/>
-    <w:lsdException w:name="Medium Grid 2 Accent 5" w:semiHidden="0" w:uiPriority="68" w:unhideWhenUsed="0"/>
-    <w:lsdException w:name="Medium Grid 3 Accent 5" w:semiHidden="0" w:uiPriority="69" w:unhideWhenUsed="0"/>
-    <w:lsdException w:name="Dark List Accent 5" w:semiHidden="0" w:uiPriority="70" w:unhideWhenUsed="0"/>
-    <w:lsdException w:name="Colorful Shading Accent 5" w:semiHidden="0" w:uiPriority="71" w:unhideWhenUsed="0"/>
-    <w:lsdException w:name="Colorful List Accent 5" w:semiHidden="0" w:uiPriority="72" w:unhideWhenUsed="0"/>
-    <w:lsdException w:name="Colorful Grid Accent 5" w:semiHidden="0" w:uiPriority="73" w:unhideWhenUsed="0"/>
-    <w:lsdException w:name="Light Shading Accent 6" w:semiHidden="0" w:uiPriority="60" w:unhideWhenUsed="0"/>
-    <w:lsdException w:name="Light List Accent 6" w:semiHidden="0" w:uiPriority="61" w:unhideWhenUsed="0"/>
-    <w:lsdException w:name="Light Grid Accent 6" w:semiHidden="0" w:uiPriority="62" w:unhideWhenUsed="0"/>
-    <w:lsdException w:name="Medium Shading 1 Accent 6" w:semiHidden="0" w:uiPriority="63" w:unhideWhenUsed="0"/>
-    <w:lsdException w:name="Medium Shading 2 Accent 6" w:semiHidden="0" w:uiPriority="64" w:unhideWhenUsed="0"/>
-    <w:lsdException w:name="Medium List 1 Accent 6" w:semiHidden="0" w:uiPriority="65" w:unhideWhenUsed="0"/>
-    <w:lsdException w:name="Medium List 2 Accent 6" w:semiHidden="0" w:uiPriority="66" w:unhideWhenUsed="0"/>
-    <w:lsdException w:name="Medium Grid 1 Accent 6" w:semiHidden="0" w:uiPriority="67" w:unhideWhenUsed="0"/>
-    <w:lsdException w:name="Medium Grid 2 Accent 6" w:semiHidden="0" w:uiPriority="68" w:unhideWhenUsed="0"/>
-    <w:lsdException w:name="Medium Grid 3 Accent 6" w:semiHidden="0" w:uiPriority="69" w:unhideWhenUsed="0"/>
-    <w:lsdException w:name="Dark List Accent 6" w:semiHidden="0" w:uiPriority="70" w:unhideWhenUsed="0"/>
-    <w:lsdException w:name="Colorful Shading Accent 6" w:semiHidden="0" w:uiPriority="71" w:unhideWhenUsed="0"/>
-    <w:lsdException w:name="Colorful List Accent 6" w:semiHidden="0" w:uiPriority="72" w:unhideWhenUsed="0"/>
-    <w:lsdException w:name="Colorful Grid Accent 6" w:semiHidden="0" w:uiPriority="73" w:unhideWhenUsed="0"/>
-    <w:lsdException w:name="Subtle Emphasis" w:semiHidden="0" w:uiPriority="19" w:unhideWhenUsed="0" w:qFormat="1"/>
-    <w:lsdException w:name="Intense Emphasis" w:semiHidden="0" w:uiPriority="21" w:unhideWhenUsed="0" w:qFormat="1"/>
-    <w:lsdException w:name="Subtle Reference" w:semiHidden="0" w:uiPriority="31" w:unhideWhenUsed="0" w:qFormat="1"/>
-    <w:lsdException w:name="Intense Reference" w:semiHidden="0" w:uiPriority="32" w:unhideWhenUsed="0" w:qFormat="1"/>
-    <w:lsdException w:name="Book Title" w:semiHidden="0" w:uiPriority="33" w:unhideWhenUsed="0" w:qFormat="1"/>
-    <w:lsdException w:name="Bibliography" w:uiPriority="37"/>
-    <w:lsdException w:name="TOC Heading" w:uiPriority="39" w:qFormat="1"/>
+  <w:latentStyles w:defLockedState="0" w:defUIPriority="99" w:defSemiHidden="0" w:defUnhideWhenUsed="0" w:defQFormat="0" w:count="371">
+    <w:lsdException w:name="Normal" w:uiPriority="0" w:qFormat="1"/>
+    <w:lsdException w:name="heading 1" w:uiPriority="9" w:qFormat="1"/>
+    <w:lsdException w:name="heading 2" w:semiHidden="1" w:uiPriority="9" w:unhideWhenUsed="1" w:qFormat="1"/>
+    <w:lsdException w:name="heading 3" w:semiHidden="1" w:uiPriority="9" w:unhideWhenUsed="1" w:qFormat="1"/>
+    <w:lsdException w:name="heading 4" w:semiHidden="1" w:uiPriority="9" w:unhideWhenUsed="1" w:qFormat="1"/>
+    <w:lsdException w:name="heading 5" w:semiHidden="1" w:uiPriority="9" w:unhideWhenUsed="1" w:qFormat="1"/>
+    <w:lsdException w:name="heading 6" w:semiHidden="1" w:uiPriority="9" w:unhideWhenUsed="1" w:qFormat="1"/>
+    <w:lsdException w:name="heading 7" w:semiHidden="1" w:uiPriority="9" w:unhideWhenUsed="1" w:qFormat="1"/>
+    <w:lsdException w:name="heading 8" w:semiHidden="1" w:uiPriority="9" w:unhideWhenUsed="1" w:qFormat="1"/>
+    <w:lsdException w:name="heading 9" w:semiHidden="1" w:uiPriority="9" w:unhideWhenUsed="1" w:qFormat="1"/>
+    <w:lsdException w:name="index 1" w:semiHidden="1" w:unhideWhenUsed="1"/>
+    <w:lsdException w:name="index 2" w:semiHidden="1" w:unhideWhenUsed="1"/>
+    <w:lsdException w:name="index 3" w:semiHidden="1" w:unhideWhenUsed="1"/>
+    <w:lsdException w:name="index 4" w:semiHidden="1" w:unhideWhenUsed="1"/>
+    <w:lsdException w:name="index 5" w:semiHidden="1" w:unhideWhenUsed="1"/>
+    <w:lsdException w:name="index 6" w:semiHidden="1" w:unhideWhenUsed="1"/>
+    <w:lsdException w:name="index 7" w:semiHidden="1" w:unhideWhenUsed="1"/>
+    <w:lsdException w:name="index 8" w:semiHidden="1" w:unhideWhenUsed="1"/>
+    <w:lsdException w:name="index 9" w:semiHidden="1" w:unhideWhenUsed="1"/>
+    <w:lsdException w:name="toc 1" w:semiHidden="1" w:uiPriority="39" w:unhideWhenUsed="1"/>
+    <w:lsdException w:name="toc 2" w:semiHidden="1" w:uiPriority="39" w:unhideWhenUsed="1"/>
+    <w:lsdException w:name="toc 3" w:semiHidden="1" w:uiPriority="39" w:unhideWhenUsed="1"/>
+    <w:lsdException w:name="toc 4" w:semiHidden="1" w:uiPriority="39" w:unhideWhenUsed="1"/>
+    <w:lsdException w:name="toc 5" w:semiHidden="1" w:uiPriority="39" w:unhideWhenUsed="1"/>
+    <w:lsdException w:name="toc 6" w:semiHidden="1" w:uiPriority="39" w:unhideWhenUsed="1"/>
+    <w:lsdException w:name="toc 7" w:semiHidden="1" w:uiPriority="39" w:unhideWhenUsed="1"/>
+    <w:lsdException w:name="toc 8" w:semiHidden="1" w:uiPriority="39" w:unhideWhenUsed="1"/>
+    <w:lsdException w:name="toc 9" w:semiHidden="1" w:uiPriority="39" w:unhideWhenUsed="1"/>
+    <w:lsdException w:name="Normal Indent" w:semiHidden="1" w:unhideWhenUsed="1"/>
+    <w:lsdException w:name="footnote text" w:semiHidden="1" w:unhideWhenUsed="1"/>
+    <w:lsdException w:name="annotation text" w:semiHidden="1" w:unhideWhenUsed="1"/>
+    <w:lsdException w:name="header" w:semiHidden="1" w:unhideWhenUsed="1"/>
+    <w:lsdException w:name="footer" w:semiHidden="1" w:unhideWhenUsed="1"/>
+    <w:lsdException w:name="index heading" w:semiHidden="1" w:unhideWhenUsed="1"/>
+    <w:lsdException w:name="caption" w:semiHidden="1" w:uiPriority="35" w:unhideWhenUsed="1" w:qFormat="1"/>
+    <w:lsdException w:name="table of figures" w:semiHidden="1" w:unhideWhenUsed="1"/>
+    <w:lsdException w:name="envelope address" w:semiHidden="1" w:unhideWhenUsed="1"/>
+    <w:lsdException w:name="envelope return" w:semiHidden="1" w:unhideWhenUsed="1"/>
+    <w:lsdException w:name="footnote reference" w:semiHidden="1" w:unhideWhenUsed="1"/>
+    <w:lsdException w:name="annotation reference" w:semiHidden="1" w:unhideWhenUsed="1"/>
+    <w:lsdException w:name="line number" w:semiHidden="1" w:unhideWhenUsed="1"/>
+    <w:lsdException w:name="page number" w:semiHidden="1" w:unhideWhenUsed="1"/>
+    <w:lsdException w:name="endnote reference" w:semiHidden="1" w:unhideWhenUsed="1"/>
+    <w:lsdException w:name="endnote text" w:semiHidden="1" w:unhideWhenUsed="1"/>
+    <w:lsdException w:name="table of authorities" w:semiHidden="1" w:unhideWhenUsed="1"/>
+    <w:lsdException w:name="macro" w:semiHidden="1" w:unhideWhenUsed="1"/>
+    <w:lsdException w:name="toa heading" w:semiHidden="1" w:unhideWhenUsed="1"/>
+    <w:lsdException w:name="List" w:semiHidden="1" w:unhideWhenUsed="1"/>
+    <w:lsdException w:name="List Bullet" w:semiHidden="1" w:unhideWhenUsed="1"/>
+    <w:lsdException w:name="List Number" w:semiHidden="1" w:unhideWhenUsed="1"/>
+    <w:lsdException w:name="List 2" w:semiHidden="1" w:unhideWhenUsed="1"/>
+    <w:lsdException w:name="List 3" w:semiHidden="1" w:unhideWhenUsed="1"/>
+    <w:lsdException w:name="List 4" w:semiHidden="1" w:unhideWhenUsed="1"/>
+    <w:lsdException w:name="List 5" w:semiHidden="1" w:unhideWhenUsed="1"/>
+    <w:lsdException w:name="List Bullet 2" w:semiHidden="1" w:unhideWhenUsed="1"/>
+    <w:lsdException w:name="List Bullet 3" w:semiHidden="1" w:unhideWhenUsed="1"/>
+    <w:lsdException w:name="List Bullet 4" w:semiHidden="1" w:unhideWhenUsed="1"/>
+    <w:lsdException w:name="List Bullet 5" w:semiHidden="1" w:unhideWhenUsed="1"/>
+    <w:lsdException w:name="List Number 2" w:semiHidden="1" w:unhideWhenUsed="1"/>
+    <w:lsdException w:name="List Number 3" w:semiHidden="1" w:unhideWhenUsed="1"/>
+    <w:lsdException w:name="List Number 4" w:semiHidden="1" w:unhideWhenUsed="1"/>
+    <w:lsdException w:name="List Number 5" w:semiHidden="1" w:unhideWhenUsed="1"/>
+    <w:lsdException w:name="Title" w:uiPriority="10" w:qFormat="1"/>
+    <w:lsdException w:name="Closing" w:semiHidden="1" w:unhideWhenUsed="1"/>
+    <w:lsdException w:name="Signature" w:semiHidden="1" w:unhideWhenUsed="1"/>
+    <w:lsdException w:name="Default Paragraph Font" w:semiHidden="1" w:uiPriority="1" w:unhideWhenUsed="1"/>
+    <w:lsdException w:name="Body Text" w:semiHidden="1" w:unhideWhenUsed="1"/>
+    <w:lsdException w:name="Body Text Indent" w:semiHidden="1" w:unhideWhenUsed="1"/>
+    <w:lsdException w:name="List Continue" w:semiHidden="1" w:unhideWhenUsed="1"/>
+    <w:lsdException w:name="List Continue 2" w:semiHidden="1" w:unhideWhenUsed="1"/>
+    <w:lsdException w:name="List Continue 3" w:semiHidden="1" w:unhideWhenUsed="1"/>
+    <w:lsdException w:name="List Continue 4" w:semiHidden="1" w:unhideWhenUsed="1"/>
+    <w:lsdException w:name="List Continue 5" w:semiHidden="1" w:unhideWhenUsed="1"/>
+    <w:lsdException w:name="Message Header" w:semiHidden="1" w:unhideWhenUsed="1"/>
+    <w:lsdException w:name="Subtitle" w:uiPriority="11" w:qFormat="1"/>
+    <w:lsdException w:name="Salutation" w:semiHidden="1" w:unhideWhenUsed="1"/>
+    <w:lsdException w:name="Date" w:semiHidden="1" w:unhideWhenUsed="1"/>
+    <w:lsdException w:name="Body Text First Indent" w:semiHidden="1" w:unhideWhenUsed="1"/>
+    <w:lsdException w:name="Body Text First Indent 2" w:semiHidden="1" w:unhideWhenUsed="1"/>
+    <w:lsdException w:name="Note Heading" w:semiHidden="1" w:unhideWhenUsed="1"/>
+    <w:lsdException w:name="Body Text 2" w:semiHidden="1" w:unhideWhenUsed="1"/>
+    <w:lsdException w:name="Body Text 3" w:semiHidden="1" w:unhideWhenUsed="1"/>
+    <w:lsdException w:name="Body Text Indent 2" w:semiHidden="1" w:unhideWhenUsed="1"/>
+    <w:lsdException w:name="Body Text Indent 3" w:semiHidden="1" w:unhideWhenUsed="1"/>
+    <w:lsdException w:name="Block Text" w:semiHidden="1" w:unhideWhenUsed="1"/>
+    <w:lsdException w:name="Hyperlink" w:semiHidden="1" w:unhideWhenUsed="1"/>
+    <w:lsdException w:name="FollowedHyperlink" w:semiHidden="1" w:unhideWhenUsed="1"/>
+    <w:lsdException w:name="Strong" w:uiPriority="22" w:qFormat="1"/>
+    <w:lsdException w:name="Emphasis" w:uiPriority="20" w:qFormat="1"/>
+    <w:lsdException w:name="Document Map" w:semiHidden="1" w:unhideWhenUsed="1"/>
+    <w:lsdException w:name="Plain Text" w:semiHidden="1" w:unhideWhenUsed="1"/>
+    <w:lsdException w:name="E-mail Signature" w:semiHidden="1" w:unhideWhenUsed="1"/>
+    <w:lsdException w:name="HTML Top of Form" w:semiHidden="1" w:unhideWhenUsed="1"/>
+    <w:lsdException w:name="HTML Bottom of Form" w:semiHidden="1" w:unhideWhenUsed="1"/>
+    <w:lsdException w:name="Normal (Web)" w:semiHidden="1" w:unhideWhenUsed="1"/>
+    <w:lsdException w:name="HTML Acronym" w:semiHidden="1" w:unhideWhenUsed="1"/>
+    <w:lsdException w:name="HTML Address" w:semiHidden="1" w:unhideWhenUsed="1"/>
+    <w:lsdException w:name="HTML Cite" w:semiHidden="1" w:unhideWhenUsed="1"/>
+    <w:lsdException w:name="HTML Code" w:semiHidden="1" w:unhideWhenUsed="1"/>
+    <w:lsdException w:name="HTML Definition" w:semiHidden="1" w:unhideWhenUsed="1"/>
+    <w:lsdException w:name="HTML Keyboard" w:semiHidden="1" w:unhideWhenUsed="1"/>
+    <w:lsdException w:name="HTML Preformatted" w:semiHidden="1" w:unhideWhenUsed="1"/>
+    <w:lsdException w:name="HTML Sample" w:semiHidden="1" w:unhideWhenUsed="1"/>
+    <w:lsdException w:name="HTML Typewriter" w:semiHidden="1" w:unhideWhenUsed="1"/>
+    <w:lsdException w:name="HTML Variable" w:semiHidden="1" w:unhideWhenUsed="1"/>
+    <w:lsdException w:name="Normal Table" w:semiHidden="1" w:unhideWhenUsed="1"/>
+    <w:lsdException w:name="annotation subject" w:semiHidden="1" w:unhideWhenUsed="1"/>
+    <w:lsdException w:name="No List" w:semiHidden="1" w:unhideWhenUsed="1"/>
+    <w:lsdException w:name="Outline List 1" w:semiHidden="1" w:unhideWhenUsed="1"/>
+    <w:lsdException w:name="Outline List 2" w:semiHidden="1" w:unhideWhenUsed="1"/>
+    <w:lsdException w:name="Outline List 3" w:semiHidden="1" w:unhideWhenUsed="1"/>
+    <w:lsdException w:name="Table Simple 1" w:semiHidden="1" w:unhideWhenUsed="1"/>
+    <w:lsdException w:name="Table Simple 2" w:semiHidden="1" w:unhideWhenUsed="1"/>
+    <w:lsdException w:name="Table Simple 3" w:semiHidden="1" w:unhideWhenUsed="1"/>
+    <w:lsdException w:name="Table Classic 1" w:semiHidden="1" w:unhideWhenUsed="1"/>
+    <w:lsdException w:name="Table Classic 2" w:semiHidden="1" w:unhideWhenUsed="1"/>
+    <w:lsdException w:name="Table Classic 3" w:semiHidden="1" w:unhideWhenUsed="1"/>
+    <w:lsdException w:name="Table Classic 4" w:semiHidden="1" w:unhideWhenUsed="1"/>
+    <w:lsdException w:name="Table Colorful 1" w:semiHidden="1" w:unhideWhenUsed="1"/>
+    <w:lsdException w:name="Table Colorful 2" w:semiHidden="1" w:unhideWhenUsed="1"/>
+    <w:lsdException w:name="Table Colorful 3" w:semiHidden="1" w:unhideWhenUsed="1"/>
+    <w:lsdException w:name="Table Columns 1" w:semiHidden="1" w:unhideWhenUsed="1"/>
+    <w:lsdException w:name="Table Columns 2" w:semiHidden="1" w:unhideWhenUsed="1"/>
+    <w:lsdException w:name="Table Columns 3" w:semiHidden="1" w:unhideWhenUsed="1"/>
+    <w:lsdException w:name="Table Columns 4" w:semiHidden="1" w:unhideWhenUsed="1"/>
+    <w:lsdException w:name="Table Columns 5" w:semiHidden="1" w:unhideWhenUsed="1"/>
+    <w:lsdException w:name="Table Grid 1" w:semiHidden="1" w:unhideWhenUsed="1"/>
+    <w:lsdException w:name="Table Grid 2" w:semiHidden="1" w:unhideWhenUsed="1"/>
+    <w:lsdException w:name="Table Grid 3" w:semiHidden="1" w:unhideWhenUsed="1"/>
+    <w:lsdException w:name="Table Grid 4" w:semiHidden="1" w:unhideWhenUsed="1"/>
+    <w:lsdException w:name="Table Grid 5" w:semiHidden="1" w:unhideWhenUsed="1"/>
+    <w:lsdException w:name="Table Grid 6" w:semiHidden="1" w:unhideWhenUsed="1"/>
+    <w:lsdException w:name="Table Grid 7" w:semiHidden="1" w:unhideWhenUsed="1"/>
+    <w:lsdException w:name="Table Grid 8" w:semiHidden="1" w:unhideWhenUsed="1"/>
+    <w:lsdException w:name="Table List 1" w:semiHidden="1" w:unhideWhenUsed="1"/>
+    <w:lsdException w:name="Table List 2" w:semiHidden="1" w:unhideWhenUsed="1"/>
+    <w:lsdException w:name="Table List 3" w:semiHidden="1" w:unhideWhenUsed="1"/>
+    <w:lsdException w:name="Table List 4" w:semiHidden="1" w:unhideWhenUsed="1"/>
+    <w:lsdException w:name="Table List 5" w:semiHidden="1" w:unhideWhenUsed="1"/>
+    <w:lsdException w:name="Table List 6" w:semiHidden="1" w:unhideWhenUsed="1"/>
+    <w:lsdException w:name="Table List 7" w:semiHidden="1" w:unhideWhenUsed="1"/>
+    <w:lsdException w:name="Table List 8" w:semiHidden="1" w:unhideWhenUsed="1"/>
+    <w:lsdException w:name="Table 3D effects 1" w:semiHidden="1" w:unhideWhenUsed="1"/>
+    <w:lsdException w:name="Table 3D effects 2" w:semiHidden="1" w:unhideWhenUsed="1"/>
+    <w:lsdException w:name="Table 3D effects 3" w:semiHidden="1" w:unhideWhenUsed="1"/>
+    <w:lsdException w:name="Table Contemporary" w:semiHidden="1" w:unhideWhenUsed="1"/>
+    <w:lsdException w:name="Table Elegant" w:semiHidden="1" w:unhideWhenUsed="1"/>
+    <w:lsdException w:name="Table Professional" w:semiHidden="1" w:unhideWhenUsed="1"/>
+    <w:lsdException w:name="Table Subtle 1" w:semiHidden="1" w:unhideWhenUsed="1"/>
+    <w:lsdException w:name="Table Subtle 2" w:semiHidden="1" w:unhideWhenUsed="1"/>
+    <w:lsdException w:name="Table Web 1" w:semiHidden="1" w:unhideWhenUsed="1"/>
+    <w:lsdException w:name="Table Web 2" w:semiHidden="1" w:unhideWhenUsed="1"/>
+    <w:lsdException w:name="Table Web 3" w:semiHidden="1" w:unhideWhenUsed="1"/>
+    <w:lsdException w:name="Balloon Text" w:semiHidden="1" w:unhideWhenUsed="1"/>
+    <w:lsdException w:name="Table Grid" w:uiPriority="59"/>
+    <w:lsdException w:name="Table Theme" w:semiHidden="1" w:unhideWhenUsed="1"/>
+    <w:lsdException w:name="Placeholder Text" w:semiHidden="1"/>
+    <w:lsdException w:name="No Spacing" w:uiPriority="1" w:qFormat="1"/>
+    <w:lsdException w:name="Light Shading" w:uiPriority="60"/>
+    <w:lsdException w:name="Light List" w:uiPriority="61"/>
+    <w:lsdException w:name="Light Grid" w:uiPriority="62"/>
+    <w:lsdException w:name="Medium Shading 1" w:uiPriority="63"/>
+    <w:lsdException w:name="Medium Shading 2" w:uiPriority="64"/>
+    <w:lsdException w:name="Medium List 1" w:uiPriority="65"/>
+    <w:lsdException w:name="Medium List 2" w:uiPriority="66"/>
+    <w:lsdException w:name="Medium Grid 1" w:uiPriority="67"/>
+    <w:lsdException w:name="Medium Grid 2" w:uiPriority="68"/>
+    <w:lsdException w:name="Medium Grid 3" w:uiPriority="69"/>
+    <w:lsdException w:name="Dark List" w:uiPriority="70"/>
+    <w:lsdException w:name="Colorful Shading" w:uiPriority="71"/>
+    <w:lsdException w:name="Colorful List" w:uiPriority="72"/>
+    <w:lsdException w:name="Colorful Grid" w:uiPriority="73"/>
+    <w:lsdException w:name="Light Shading Accent 1" w:uiPriority="60"/>
+    <w:lsdException w:name="Light List Accent 1" w:uiPriority="61"/>
+    <w:lsdException w:name="Light Grid Accent 1" w:uiPriority="62"/>
+    <w:lsdException w:name="Medium Shading 1 Accent 1" w:uiPriority="63"/>
+    <w:lsdException w:name="Medium Shading 2 Accent 1" w:uiPriority="64"/>
+    <w:lsdException w:name="Medium List 1 Accent 1" w:uiPriority="65"/>
+    <w:lsdException w:name="Revision" w:semiHidden="1"/>
+    <w:lsdException w:name="List Paragraph" w:uiPriority="34" w:qFormat="1"/>
+    <w:lsdException w:name="Quote" w:uiPriority="29" w:qFormat="1"/>
+    <w:lsdException w:name="Intense Quote" w:uiPriority="30" w:qFormat="1"/>
+    <w:lsdException w:name="Medium List 2 Accent 1" w:uiPriority="66"/>
+    <w:lsdException w:name="Medium Grid 1 Accent 1" w:uiPriority="67"/>
+    <w:lsdException w:name="Medium Grid 2 Accent 1" w:uiPriority="68"/>
+    <w:lsdException w:name="Medium Grid 3 Accent 1" w:uiPriority="69"/>
+    <w:lsdException w:name="Dark List Accent 1" w:uiPriority="70"/>
+    <w:lsdException w:name="Colorful Shading Accent 1" w:uiPriority="71"/>
+    <w:lsdException w:name="Colorful List Accent 1" w:uiPriority="72"/>
+    <w:lsdException w:name="Colorful Grid Accent 1" w:uiPriority="73"/>
+    <w:lsdException w:name="Light Shading Accent 2" w:uiPriority="60"/>
+    <w:lsdException w:name="Light List Accent 2" w:uiPriority="61"/>
+    <w:lsdException w:name="Light Grid Accent 2" w:uiPriority="62"/>
+    <w:lsdException w:name="Medium Shading 1 Accent 2" w:uiPriority="63"/>
+    <w:lsdException w:name="Medium Shading 2 Accent 2" w:uiPriority="64"/>
+    <w:lsdException w:name="Medium List 1 Accent 2" w:uiPriority="65"/>
+    <w:lsdException w:name="Medium List 2 Accent 2" w:uiPriority="66"/>
+    <w:lsdException w:name="Medium Grid 1 Accent 2" w:uiPriority="67"/>
+    <w:lsdException w:name="Medium Grid 2 Accent 2" w:uiPriority="68"/>
+    <w:lsdException w:name="Medium Grid 3 Accent 2" w:uiPriority="69"/>
+    <w:lsdException w:name="Dark List Accent 2" w:uiPriority="70"/>
+    <w:lsdException w:name="Colorful Shading Accent 2" w:uiPriority="71"/>
+    <w:lsdException w:name="Colorful List Accent 2" w:uiPriority="72"/>
+    <w:lsdException w:name="Colorful Grid Accent 2" w:uiPriority="73"/>
+    <w:lsdException w:name="Light Shading Accent 3" w:uiPriority="60"/>
+    <w:lsdException w:name="Light List Accent 3" w:uiPriority="61"/>
+    <w:lsdException w:name="Light Grid Accent 3" w:uiPriority="62"/>
+    <w:lsdException w:name="Medium Shading 1 Accent 3" w:uiPriority="63"/>
+    <w:lsdException w:name="Medium Shading 2 Accent 3" w:uiPriority="64"/>
+    <w:lsdException w:name="Medium List 1 Accent 3" w:uiPriority="65"/>
+    <w:lsdException w:name="Medium List 2 Accent 3" w:uiPriority="66"/>
+    <w:lsdException w:name="Medium Grid 1 Accent 3" w:uiPriority="67"/>
+    <w:lsdException w:name="Medium Grid 2 Accent 3" w:uiPriority="68"/>
+    <w:lsdException w:name="Medium Grid 3 Accent 3" w:uiPriority="69"/>
+    <w:lsdException w:name="Dark List Accent 3" w:uiPriority="70"/>
+    <w:lsdException w:name="Colorful Shading Accent 3" w:uiPriority="71"/>
+    <w:lsdException w:name="Colorful List Accent 3" w:uiPriority="72"/>
+    <w:lsdException w:name="Colorful Grid Accent 3" w:uiPriority="73"/>
+    <w:lsdException w:name="Light Shading Accent 4" w:uiPriority="60"/>
+    <w:lsdException w:name="Light List Accent 4" w:uiPriority="61"/>
+    <w:lsdException w:name="Light Grid Accent 4" w:uiPriority="62"/>
+    <w:lsdException w:name="Medium Shading 1 Accent 4" w:uiPriority="63"/>
+    <w:lsdException w:name="Medium Shading 2 Accent 4" w:uiPriority="64"/>
+    <w:lsdException w:name="Medium List 1 Accent 4" w:uiPriority="65"/>
+    <w:lsdException w:name="Medium List 2 Accent 4" w:uiPriority="66"/>
+    <w:lsdException w:name="Medium Grid 1 Accent 4" w:uiPriority="67"/>
+    <w:lsdException w:name="Medium Grid 2 Accent 4" w:uiPriority="68"/>
+    <w:lsdException w:name="Medium Grid 3 Accent 4" w:uiPriority="69"/>
+    <w:lsdException w:name="Dark List Accent 4" w:uiPriority="70"/>
+    <w:lsdException w:name="Colorful Shading Accent 4" w:uiPriority="71"/>
+    <w:lsdException w:name="Colorful List Accent 4" w:uiPriority="72"/>
+    <w:lsdException w:name="Colorful Grid Accent 4" w:uiPriority="73"/>
+    <w:lsdException w:name="Light Shading Accent 5" w:uiPriority="60"/>
+    <w:lsdException w:name="Light List Accent 5" w:uiPriority="61"/>
+    <w:lsdException w:name="Light Grid Accent 5" w:uiPriority="62"/>
+    <w:lsdException w:name="Medium Shading 1 Accent 5" w:uiPriority="63"/>
+    <w:lsdException w:name="Medium Shading 2 Accent 5" w:uiPriority="64"/>
+    <w:lsdException w:name="Medium List 1 Accent 5" w:uiPriority="65"/>
+    <w:lsdException w:name="Medium List 2 Accent 5" w:uiPriority="66"/>
+    <w:lsdException w:name="Medium Grid 1 Accent 5" w:uiPriority="67"/>
+    <w:lsdException w:name="Medium Grid 2 Accent 5" w:uiPriority="68"/>
+    <w:lsdException w:name="Medium Grid 3 Accent 5" w:uiPriority="69"/>
+    <w:lsdException w:name="Dark List Accent 5" w:uiPriority="70"/>
+    <w:lsdException w:name="Colorful Shading Accent 5" w:uiPriority="71"/>
+    <w:lsdException w:name="Colorful List Accent 5" w:uiPriority="72"/>
+    <w:lsdException w:name="Colorful Grid Accent 5" w:uiPriority="73"/>
+    <w:lsdException w:name="Light Shading Accent 6" w:uiPriority="60"/>
+    <w:lsdException w:name="Light List Accent 6" w:uiPriority="61"/>
+    <w:lsdException w:name="Light Grid Accent 6" w:uiPriority="62"/>
+    <w:lsdException w:name="Medium Shading 1 Accent 6" w:uiPriority="63"/>
+    <w:lsdException w:name="Medium Shading 2 Accent 6" w:uiPriority="64"/>
+    <w:lsdException w:name="Medium List 1 Accent 6" w:uiPriority="65"/>
+    <w:lsdException w:name="Medium List 2 Accent 6" w:uiPriority="66"/>
+    <w:lsdException w:name="Medium Grid 1 Accent 6" w:uiPriority="67"/>
+    <w:lsdException w:name="Medium Grid 2 Accent 6" w:uiPriority="68"/>
+    <w:lsdException w:name="Medium Grid 3 Accent 6" w:uiPriority="69"/>
+    <w:lsdException w:name="Dark List Accent 6" w:uiPriority="70"/>
+    <w:lsdException w:name="Colorful Shading Accent 6" w:uiPriority="71"/>
+    <w:lsdException w:name="Colorful List Accent 6" w:uiPriority="72"/>
+    <w:lsdException w:name="Colorful Grid Accent 6" w:uiPriority="73"/>
+    <w:lsdException w:name="Subtle Emphasis" w:uiPriority="19" w:qFormat="1"/>
+    <w:lsdException w:name="Intense Emphasis" w:uiPriority="21" w:qFormat="1"/>
+    <w:lsdException w:name="Subtle Reference" w:uiPriority="31" w:qFormat="1"/>
+    <w:lsdException w:name="Intense Reference" w:uiPriority="32" w:qFormat="1"/>
+    <w:lsdException w:name="Book Title" w:uiPriority="33" w:qFormat="1"/>
+    <w:lsdException w:name="Bibliography" w:semiHidden="1" w:uiPriority="37" w:unhideWhenUsed="1"/>
+    <w:lsdException w:name="TOC Heading" w:semiHidden="1" w:uiPriority="39" w:unhideWhenUsed="1" w:qFormat="1"/>
+    <w:lsdException w:name="Plain Table 1" w:uiPriority="41"/>
+    <w:lsdException w:name="Plain Table 2" w:uiPriority="42"/>
+    <w:lsdException w:name="Plain Table 3" w:uiPriority="43"/>
+    <w:lsdException w:name="Plain Table 4" w:uiPriority="44"/>
+    <w:lsdException w:name="Plain Table 5" w:uiPriority="45"/>
+    <w:lsdException w:name="Grid Table Light" w:uiPriority="40"/>
+    <w:lsdException w:name="Grid Table 1 Light" w:uiPriority="46"/>
+    <w:lsdException w:name="Grid Table 2" w:uiPriority="47"/>
+    <w:lsdException w:name="Grid Table 3" w:uiPriority="48"/>
+    <w:lsdException w:name="Grid Table 4" w:uiPriority="49"/>
+    <w:lsdException w:name="Grid Table 5 Dark" w:uiPriority="50"/>
+    <w:lsdException w:name="Grid Table 6 Colorful" w:uiPriority="51"/>
+    <w:lsdException w:name="Grid Table 7 Colorful" w:uiPriority="52"/>
+    <w:lsdException w:name="Grid Table 1 Light Accent 1" w:uiPriority="46"/>
+    <w:lsdException w:name="Grid Table 2 Accent 1" w:uiPriority="47"/>
+    <w:lsdException w:name="Grid Table 3 Accent 1" w:uiPriority="48"/>
+    <w:lsdException w:name="Grid Table 4 Accent 1" w:uiPriority="49"/>
+    <w:lsdException w:name="Grid Table 5 Dark Accent 1" w:uiPriority="50"/>
+    <w:lsdException w:name="Grid Table 6 Colorful Accent 1" w:uiPriority="51"/>
+    <w:lsdException w:name="Grid Table 7 Colorful Accent 1" w:uiPriority="52"/>
+    <w:lsdException w:name="Grid Table 1 Light Accent 2" w:uiPriority="46"/>
+    <w:lsdException w:name="Grid Table 2 Accent 2" w:uiPriority="47"/>
+    <w:lsdException w:name="Grid Table 3 Accent 2" w:uiPriority="48"/>
+    <w:lsdException w:name="Grid Table 4 Accent 2" w:uiPriority="49"/>
+    <w:lsdException w:name="Grid Table 5 Dark Accent 2" w:uiPriority="50"/>
+    <w:lsdException w:name="Grid Table 6 Colorful Accent 2" w:uiPriority="51"/>
+    <w:lsdException w:name="Grid Table 7 Colorful Accent 2" w:uiPriority="52"/>
+    <w:lsdException w:name="Grid Table 1 Light Accent 3" w:uiPriority="46"/>
+    <w:lsdException w:name="Grid Table 2 Accent 3" w:uiPriority="47"/>
+    <w:lsdException w:name="Grid Table 3 Accent 3" w:uiPriority="48"/>
+    <w:lsdException w:name="Grid Table 4 Accent 3" w:uiPriority="49"/>
+    <w:lsdException w:name="Grid Table 5 Dark Accent 3" w:uiPriority="50"/>
+    <w:lsdException w:name="Grid Table 6 Colorful Accent 3" w:uiPriority="51"/>
+    <w:lsdException w:name="Grid Table 7 Colorful Accent 3" w:uiPriority="52"/>
+    <w:lsdException w:name="Grid Table 1 Light Accent 4" w:uiPriority="46"/>
+    <w:lsdException w:name="Grid Table 2 Accent 4" w:uiPriority="47"/>
+    <w:lsdException w:name="Grid Table 3 Accent 4" w:uiPriority="48"/>
+    <w:lsdException w:name="Grid Table 4 Accent 4" w:uiPriority="49"/>
+    <w:lsdException w:name="Grid Table 5 Dark Accent 4" w:uiPriority="50"/>
+    <w:lsdException w:name="Grid Table 6 Colorful Accent 4" w:uiPriority="51"/>
+    <w:lsdException w:name="Grid Table 7 Colorful Accent 4" w:uiPriority="52"/>
+    <w:lsdException w:name="Grid Table 1 Light Accent 5" w:uiPriority="46"/>
+    <w:lsdException w:name="Grid Table 2 Accent 5" w:uiPriority="47"/>
+    <w:lsdException w:name="Grid Table 3 Accent 5" w:uiPriority="48"/>
+    <w:lsdException w:name="Grid Table 4 Accent 5" w:uiPriority="49"/>
+    <w:lsdException w:name="Grid Table 5 Dark Accent 5" w:uiPriority="50"/>
+    <w:lsdException w:name="Grid Table 6 Colorful Accent 5" w:uiPriority="51"/>
+    <w:lsdException w:name="Grid Table 7 Colorful Accent 5" w:uiPriority="52"/>
+    <w:lsdException w:name="Grid Table 1 Light Accent 6" w:uiPriority="46"/>
+    <w:lsdException w:name="Grid Table 2 Accent 6" w:uiPriority="47"/>
+    <w:lsdException w:name="Grid Table 3 Accent 6" w:uiPriority="48"/>
+    <w:lsdException w:name="Grid Table 4 Accent 6" w:uiPriority="49"/>
+    <w:lsdException w:name="Grid Table 5 Dark Accent 6" w:uiPriority="50"/>
+    <w:lsdException w:name="Grid Table 6 Colorful Accent 6" w:uiPriority="51"/>
+    <w:lsdException w:name="Grid Table 7 Colorful Accent 6" w:uiPriority="52"/>
+    <w:lsdException w:name="List Table 1 Light" w:uiPriority="46"/>
+    <w:lsdException w:name="List Table 2" w:uiPriority="47"/>
+    <w:lsdException w:name="List Table 3" w:uiPriority="48"/>
+    <w:lsdException w:name="List Table 4" w:uiPriority="49"/>
+    <w:lsdException w:name="List Table 5 Dark" w:uiPriority="50"/>
+    <w:lsdException w:name="List Table 6 Colorful" w:uiPriority="51"/>
+    <w:lsdException w:name="List Table 7 Colorful" w:uiPriority="52"/>
+    <w:lsdException w:name="List Table 1 Light Accent 1" w:uiPriority="46"/>
+    <w:lsdException w:name="List Table 2 Accent 1" w:uiPriority="47"/>
+    <w:lsdException w:name="List Table 3 Accent 1" w:uiPriority="48"/>
+    <w:lsdException w:name="List Table 4 Accent 1" w:uiPriority="49"/>
+    <w:lsdException w:name="List Table 5 Dark Accent 1" w:uiPriority="50"/>
+    <w:lsdException w:name="List Table 6 Colorful Accent 1" w:uiPriority="51"/>
+    <w:lsdException w:name="List Table 7 Colorful Accent 1" w:uiPriority="52"/>
+    <w:lsdException w:name="List Table 1 Light Accent 2" w:uiPriority="46"/>
+    <w:lsdException w:name="List Table 2 Accent 2" w:uiPriority="47"/>
+    <w:lsdException w:name="List Table 3 Accent 2" w:uiPriority="48"/>
+    <w:lsdException w:name="List Table 4 Accent 2" w:uiPriority="49"/>
+    <w:lsdException w:name="List Table 5 Dark Accent 2" w:uiPriority="50"/>
+    <w:lsdException w:name="List Table 6 Colorful Accent 2" w:uiPriority="51"/>
+    <w:lsdException w:name="List Table 7 Colorful Accent 2" w:uiPriority="52"/>
+    <w:lsdException w:name="List Table 1 Light Accent 3" w:uiPriority="46"/>
+    <w:lsdException w:name="List Table 2 Accent 3" w:uiPriority="47"/>
+    <w:lsdException w:name="List Table 3 Accent 3" w:uiPriority="48"/>
+    <w:lsdException w:name="List Table 4 Accent 3" w:uiPriority="49"/>
+    <w:lsdException w:name="List Table 5 Dark Accent 3" w:uiPriority="50"/>
+    <w:lsdException w:name="List Table 6 Colorful Accent 3" w:uiPriority="51"/>
+    <w:lsdException w:name="List Table 7 Colorful Accent 3" w:uiPriority="52"/>
+    <w:lsdException w:name="List Table 1 Light Accent 4" w:uiPriority="46"/>
+    <w:lsdException w:name="List Table 2 Accent 4" w:uiPriority="47"/>
+    <w:lsdException w:name="List Table 3 Accent 4" w:uiPriority="48"/>
+    <w:lsdException w:name="List Table 4 Accent 4" w:uiPriority="49"/>
+    <w:lsdException w:name="List Table 5 Dark Accent 4" w:uiPriority="50"/>
+    <w:lsdException w:name="List Table 6 Colorful Accent 4" w:uiPriority="51"/>
+    <w:lsdException w:name="List Table 7 Colorful Accent 4" w:uiPriority="52"/>
+    <w:lsdException w:name="List Table 1 Light Accent 5" w:uiPriority="46"/>
+    <w:lsdException w:name="List Table 2 Accent 5" w:uiPriority="47"/>
+    <w:lsdException w:name="List Table 3 Accent 5" w:uiPriority="48"/>
+    <w:lsdException w:name="List Table 4 Accent 5" w:uiPriority="49"/>
+    <w:lsdException w:name="List Table 5 Dark Accent 5" w:uiPriority="50"/>
+    <w:lsdException w:name="List Table 6 Colorful Accent 5" w:uiPriority="51"/>
+    <w:lsdException w:name="List Table 7 Colorful Accent 5" w:uiPriority="52"/>
+    <w:lsdException w:name="List Table 1 Light Accent 6" w:uiPriority="46"/>
+    <w:lsdException w:name="List Table 2 Accent 6" w:uiPriority="47"/>
+    <w:lsdException w:name="List Table 3 Accent 6" w:uiPriority="48"/>
+    <w:lsdException w:name="List Table 4 Accent 6" w:uiPriority="49"/>
+    <w:lsdException w:name="List Table 5 Dark Accent 6" w:uiPriority="50"/>
+    <w:lsdException w:name="List Table 6 Colorful Accent 6" w:uiPriority="51"/>
+    <w:lsdException w:name="List Table 7 Colorful Accent 6" w:uiPriority="52"/>
   </w:latentStyles>
   <w:style w:type="paragraph" w:default="1" w:styleId="Normal">
     <w:name w:val="Normal"/>
@@ -6607,7 +7125,7 @@
     <w:link w:val="Heading1Char"/>
     <w:uiPriority w:val="9"/>
     <w:qFormat/>
-    <w:rsid w:val="006E74B4"/>
+    <w:rsid w:val="007D3711"/>
     <w:pPr>
       <w:keepNext/>
       <w:keepLines/>
@@ -6615,10 +7133,9 @@
       <w:outlineLvl w:val="0"/>
     </w:pPr>
     <w:rPr>
-      <w:rFonts w:asciiTheme="majorHAnsi" w:eastAsiaTheme="majorEastAsia" w:hAnsiTheme="majorHAnsi" w:cstheme="majorBidi"/>
+      <w:rFonts w:ascii="Arial" w:eastAsiaTheme="majorEastAsia" w:hAnsi="Arial" w:cstheme="majorBidi"/>
       <w:b/>
       <w:bCs/>
-      <w:color w:val="365F91" w:themeColor="accent1" w:themeShade="BF"/>
       <w:sz w:val="28"/>
       <w:szCs w:val="28"/>
     </w:rPr>
@@ -6631,7 +7148,7 @@
     <w:uiPriority w:val="9"/>
     <w:unhideWhenUsed/>
     <w:qFormat/>
-    <w:rsid w:val="006E74B4"/>
+    <w:rsid w:val="007D3711"/>
     <w:pPr>
       <w:keepNext/>
       <w:keepLines/>
@@ -6639,10 +7156,9 @@
       <w:outlineLvl w:val="1"/>
     </w:pPr>
     <w:rPr>
-      <w:rFonts w:asciiTheme="majorHAnsi" w:eastAsiaTheme="majorEastAsia" w:hAnsiTheme="majorHAnsi" w:cstheme="majorBidi"/>
+      <w:rFonts w:ascii="Arial" w:eastAsiaTheme="majorEastAsia" w:hAnsi="Arial" w:cstheme="majorBidi"/>
       <w:b/>
       <w:bCs/>
-      <w:color w:val="4F81BD" w:themeColor="accent1"/>
       <w:sz w:val="26"/>
       <w:szCs w:val="26"/>
     </w:rPr>
@@ -6655,7 +7171,7 @@
     <w:uiPriority w:val="9"/>
     <w:unhideWhenUsed/>
     <w:qFormat/>
-    <w:rsid w:val="006E74B4"/>
+    <w:rsid w:val="007D3711"/>
     <w:pPr>
       <w:keepNext/>
       <w:keepLines/>
@@ -6663,10 +7179,31 @@
       <w:outlineLvl w:val="2"/>
     </w:pPr>
     <w:rPr>
-      <w:rFonts w:asciiTheme="majorHAnsi" w:eastAsiaTheme="majorEastAsia" w:hAnsiTheme="majorHAnsi" w:cstheme="majorBidi"/>
+      <w:rFonts w:ascii="Arial" w:eastAsiaTheme="majorEastAsia" w:hAnsi="Arial" w:cstheme="majorBidi"/>
       <w:b/>
       <w:bCs/>
-      <w:color w:val="4F81BD" w:themeColor="accent1"/>
+    </w:rPr>
+  </w:style>
+  <w:style w:type="paragraph" w:styleId="Heading4">
+    <w:name w:val="heading 4"/>
+    <w:basedOn w:val="Normal"/>
+    <w:next w:val="Normal"/>
+    <w:link w:val="Heading4Char"/>
+    <w:uiPriority w:val="9"/>
+    <w:unhideWhenUsed/>
+    <w:qFormat/>
+    <w:rsid w:val="00DB4C22"/>
+    <w:pPr>
+      <w:keepNext/>
+      <w:keepLines/>
+      <w:spacing w:before="40" w:after="0"/>
+      <w:outlineLvl w:val="3"/>
+    </w:pPr>
+    <w:rPr>
+      <w:rFonts w:asciiTheme="majorHAnsi" w:eastAsiaTheme="majorEastAsia" w:hAnsiTheme="majorHAnsi" w:cstheme="majorBidi"/>
+      <w:i/>
+      <w:iCs/>
+      <w:color w:val="365F91" w:themeColor="accent1" w:themeShade="BF"/>
     </w:rPr>
   </w:style>
   <w:style w:type="character" w:default="1" w:styleId="DefaultParagraphFont">
@@ -6701,12 +7238,11 @@
     <w:basedOn w:val="DefaultParagraphFont"/>
     <w:link w:val="Heading1"/>
     <w:uiPriority w:val="9"/>
-    <w:rsid w:val="006E74B4"/>
+    <w:rsid w:val="007D3711"/>
     <w:rPr>
-      <w:rFonts w:asciiTheme="majorHAnsi" w:eastAsiaTheme="majorEastAsia" w:hAnsiTheme="majorHAnsi" w:cstheme="majorBidi"/>
+      <w:rFonts w:ascii="Arial" w:eastAsiaTheme="majorEastAsia" w:hAnsi="Arial" w:cstheme="majorBidi"/>
       <w:b/>
       <w:bCs/>
-      <w:color w:val="365F91" w:themeColor="accent1" w:themeShade="BF"/>
       <w:sz w:val="28"/>
       <w:szCs w:val="28"/>
     </w:rPr>
@@ -6716,12 +7252,11 @@
     <w:basedOn w:val="DefaultParagraphFont"/>
     <w:link w:val="Heading2"/>
     <w:uiPriority w:val="9"/>
-    <w:rsid w:val="006E74B4"/>
+    <w:rsid w:val="007D3711"/>
     <w:rPr>
-      <w:rFonts w:asciiTheme="majorHAnsi" w:eastAsiaTheme="majorEastAsia" w:hAnsiTheme="majorHAnsi" w:cstheme="majorBidi"/>
+      <w:rFonts w:ascii="Arial" w:eastAsiaTheme="majorEastAsia" w:hAnsi="Arial" w:cstheme="majorBidi"/>
       <w:b/>
       <w:bCs/>
-      <w:color w:val="4F81BD" w:themeColor="accent1"/>
       <w:sz w:val="26"/>
       <w:szCs w:val="26"/>
     </w:rPr>
@@ -6731,12 +7266,11 @@
     <w:basedOn w:val="DefaultParagraphFont"/>
     <w:link w:val="Heading3"/>
     <w:uiPriority w:val="9"/>
-    <w:rsid w:val="006E74B4"/>
+    <w:rsid w:val="007D3711"/>
     <w:rPr>
-      <w:rFonts w:asciiTheme="majorHAnsi" w:eastAsiaTheme="majorEastAsia" w:hAnsiTheme="majorHAnsi" w:cstheme="majorBidi"/>
+      <w:rFonts w:ascii="Arial" w:eastAsiaTheme="majorEastAsia" w:hAnsi="Arial" w:cstheme="majorBidi"/>
       <w:b/>
       <w:bCs/>
-      <w:color w:val="4F81BD" w:themeColor="accent1"/>
     </w:rPr>
   </w:style>
   <w:style w:type="paragraph" w:styleId="ListParagraph">
@@ -6797,365 +7331,73 @@
       <w:szCs w:val="16"/>
     </w:rPr>
   </w:style>
-</w:styles>
-</file>
-
-<file path=word/stylesWithEffects.xml><?xml version="1.0" encoding="utf-8"?>
-<w:styles xmlns:wpc="http://schemas.microsoft.com/office/word/2010/wordprocessingCanvas" xmlns:mc="http://schemas.openxmlformats.org/markup-compatibility/2006" xmlns:o="urn:schemas-microsoft-com:office:office" xmlns:r="http://schemas.openxmlformats.org/officeDocument/2006/relationships" xmlns:m="http://schemas.openxmlformats.org/officeDocument/2006/math" xmlns:v="urn:schemas-microsoft-com:vml" xmlns:wp14="http://schemas.microsoft.com/office/word/2010/wordprocessingDrawing" xmlns:wp="http://schemas.openxmlformats.org/drawingml/2006/wordprocessingDrawing" xmlns:w10="urn:schemas-microsoft-com:office:word" xmlns:w="http://schemas.openxmlformats.org/wordprocessingml/2006/main" xmlns:w14="http://schemas.microsoft.com/office/word/2010/wordml" xmlns:wpg="http://schemas.microsoft.com/office/word/2010/wordprocessingGroup" xmlns:wpi="http://schemas.microsoft.com/office/word/2010/wordprocessingInk" xmlns:wne="http://schemas.microsoft.com/office/word/2006/wordml" xmlns:wps="http://schemas.microsoft.com/office/word/2010/wordprocessingShape" mc:Ignorable="w14 wp14">
-  <w:docDefaults>
-    <w:rPrDefault>
-      <w:rPr>
-        <w:rFonts w:asciiTheme="minorHAnsi" w:eastAsiaTheme="minorHAnsi" w:hAnsiTheme="minorHAnsi" w:cstheme="minorBidi"/>
-        <w:sz w:val="22"/>
-        <w:szCs w:val="22"/>
-        <w:lang w:val="en-US" w:eastAsia="en-US" w:bidi="ar-SA"/>
-      </w:rPr>
-    </w:rPrDefault>
-    <w:pPrDefault>
-      <w:pPr>
-        <w:spacing w:after="200" w:line="276" w:lineRule="auto"/>
-      </w:pPr>
-    </w:pPrDefault>
-  </w:docDefaults>
-  <w:latentStyles w:defLockedState="0" w:defUIPriority="99" w:defSemiHidden="1" w:defUnhideWhenUsed="1" w:defQFormat="0" w:count="267">
-    <w:lsdException w:name="Normal" w:semiHidden="0" w:uiPriority="0" w:unhideWhenUsed="0" w:qFormat="1"/>
-    <w:lsdException w:name="heading 1" w:semiHidden="0" w:uiPriority="9" w:unhideWhenUsed="0" w:qFormat="1"/>
-    <w:lsdException w:name="heading 2" w:uiPriority="9" w:qFormat="1"/>
-    <w:lsdException w:name="heading 3" w:uiPriority="9" w:qFormat="1"/>
-    <w:lsdException w:name="heading 4" w:uiPriority="9" w:qFormat="1"/>
-    <w:lsdException w:name="heading 5" w:uiPriority="9" w:qFormat="1"/>
-    <w:lsdException w:name="heading 6" w:uiPriority="9" w:qFormat="1"/>
-    <w:lsdException w:name="heading 7" w:uiPriority="9" w:qFormat="1"/>
-    <w:lsdException w:name="heading 8" w:uiPriority="9" w:qFormat="1"/>
-    <w:lsdException w:name="heading 9" w:uiPriority="9" w:qFormat="1"/>
-    <w:lsdException w:name="toc 1" w:uiPriority="39"/>
-    <w:lsdException w:name="toc 2" w:uiPriority="39"/>
-    <w:lsdException w:name="toc 3" w:uiPriority="39"/>
-    <w:lsdException w:name="toc 4" w:uiPriority="39"/>
-    <w:lsdException w:name="toc 5" w:uiPriority="39"/>
-    <w:lsdException w:name="toc 6" w:uiPriority="39"/>
-    <w:lsdException w:name="toc 7" w:uiPriority="39"/>
-    <w:lsdException w:name="toc 8" w:uiPriority="39"/>
-    <w:lsdException w:name="toc 9" w:uiPriority="39"/>
-    <w:lsdException w:name="caption" w:uiPriority="35" w:qFormat="1"/>
-    <w:lsdException w:name="Title" w:semiHidden="0" w:uiPriority="10" w:unhideWhenUsed="0" w:qFormat="1"/>
-    <w:lsdException w:name="Default Paragraph Font" w:uiPriority="1"/>
-    <w:lsdException w:name="Subtitle" w:semiHidden="0" w:uiPriority="11" w:unhideWhenUsed="0" w:qFormat="1"/>
-    <w:lsdException w:name="Strong" w:semiHidden="0" w:uiPriority="22" w:unhideWhenUsed="0" w:qFormat="1"/>
-    <w:lsdException w:name="Emphasis" w:semiHidden="0" w:uiPriority="20" w:unhideWhenUsed="0" w:qFormat="1"/>
-    <w:lsdException w:name="Table Grid" w:semiHidden="0" w:uiPriority="59" w:unhideWhenUsed="0"/>
-    <w:lsdException w:name="Placeholder Text" w:unhideWhenUsed="0"/>
-    <w:lsdException w:name="No Spacing" w:semiHidden="0" w:uiPriority="1" w:unhideWhenUsed="0" w:qFormat="1"/>
-    <w:lsdException w:name="Light Shading" w:semiHidden="0" w:uiPriority="60" w:unhideWhenUsed="0"/>
-    <w:lsdException w:name="Light List" w:semiHidden="0" w:uiPriority="61" w:unhideWhenUsed="0"/>
-    <w:lsdException w:name="Light Grid" w:semiHidden="0" w:uiPriority="62" w:unhideWhenUsed="0"/>
-    <w:lsdException w:name="Medium Shading 1" w:semiHidden="0" w:uiPriority="63" w:unhideWhenUsed="0"/>
-    <w:lsdException w:name="Medium Shading 2" w:semiHidden="0" w:uiPriority="64" w:unhideWhenUsed="0"/>
-    <w:lsdException w:name="Medium List 1" w:semiHidden="0" w:uiPriority="65" w:unhideWhenUsed="0"/>
-    <w:lsdException w:name="Medium List 2" w:semiHidden="0" w:uiPriority="66" w:unhideWhenUsed="0"/>
-    <w:lsdException w:name="Medium Grid 1" w:semiHidden="0" w:uiPriority="67" w:unhideWhenUsed="0"/>
-    <w:lsdException w:name="Medium Grid 2" w:semiHidden="0" w:uiPriority="68" w:unhideWhenUsed="0"/>
-    <w:lsdException w:name="Medium Grid 3" w:semiHidden="0" w:uiPriority="69" w:unhideWhenUsed="0"/>
-    <w:lsdException w:name="Dark List" w:semiHidden="0" w:uiPriority="70" w:unhideWhenUsed="0"/>
-    <w:lsdException w:name="Colorful Shading" w:semiHidden="0" w:uiPriority="71" w:unhideWhenUsed="0"/>
-    <w:lsdException w:name="Colorful List" w:semiHidden="0" w:uiPriority="72" w:unhideWhenUsed="0"/>
-    <w:lsdException w:name="Colorful Grid" w:semiHidden="0" w:uiPriority="73" w:unhideWhenUsed="0"/>
-    <w:lsdException w:name="Light Shading Accent 1" w:semiHidden="0" w:uiPriority="60" w:unhideWhenUsed="0"/>
-    <w:lsdException w:name="Light List Accent 1" w:semiHidden="0" w:uiPriority="61" w:unhideWhenUsed="0"/>
-    <w:lsdException w:name="Light Grid Accent 1" w:semiHidden="0" w:uiPriority="62" w:unhideWhenUsed="0"/>
-    <w:lsdException w:name="Medium Shading 1 Accent 1" w:semiHidden="0" w:uiPriority="63" w:unhideWhenUsed="0"/>
-    <w:lsdException w:name="Medium Shading 2 Accent 1" w:semiHidden="0" w:uiPriority="64" w:unhideWhenUsed="0"/>
-    <w:lsdException w:name="Medium List 1 Accent 1" w:semiHidden="0" w:uiPriority="65" w:unhideWhenUsed="0"/>
-    <w:lsdException w:name="Revision" w:unhideWhenUsed="0"/>
-    <w:lsdException w:name="List Paragraph" w:semiHidden="0" w:uiPriority="34" w:unhideWhenUsed="0" w:qFormat="1"/>
-    <w:lsdException w:name="Quote" w:semiHidden="0" w:uiPriority="29" w:unhideWhenUsed="0" w:qFormat="1"/>
-    <w:lsdException w:name="Intense Quote" w:semiHidden="0" w:uiPriority="30" w:unhideWhenUsed="0" w:qFormat="1"/>
-    <w:lsdException w:name="Medium List 2 Accent 1" w:semiHidden="0" w:uiPriority="66" w:unhideWhenUsed="0"/>
-    <w:lsdException w:name="Medium Grid 1 Accent 1" w:semiHidden="0" w:uiPriority="67" w:unhideWhenUsed="0"/>
-    <w:lsdException w:name="Medium Grid 2 Accent 1" w:semiHidden="0" w:uiPriority="68" w:unhideWhenUsed="0"/>
-    <w:lsdException w:name="Medium Grid 3 Accent 1" w:semiHidden="0" w:uiPriority="69" w:unhideWhenUsed="0"/>
-    <w:lsdException w:name="Dark List Accent 1" w:semiHidden="0" w:uiPriority="70" w:unhideWhenUsed="0"/>
-    <w:lsdException w:name="Colorful Shading Accent 1" w:semiHidden="0" w:uiPriority="71" w:unhideWhenUsed="0"/>
-    <w:lsdException w:name="Colorful List Accent 1" w:semiHidden="0" w:uiPriority="72" w:unhideWhenUsed="0"/>
-    <w:lsdException w:name="Colorful Grid Accent 1" w:semiHidden="0" w:uiPriority="73" w:unhideWhenUsed="0"/>
-    <w:lsdException w:name="Light Shading Accent 2" w:semiHidden="0" w:uiPriority="60" w:unhideWhenUsed="0"/>
-    <w:lsdException w:name="Light List Accent 2" w:semiHidden="0" w:uiPriority="61" w:unhideWhenUsed="0"/>
-    <w:lsdException w:name="Light Grid Accent 2" w:semiHidden="0" w:uiPriority="62" w:unhideWhenUsed="0"/>
-    <w:lsdException w:name="Medium Shading 1 Accent 2" w:semiHidden="0" w:uiPriority="63" w:unhideWhenUsed="0"/>
-    <w:lsdException w:name="Medium Shading 2 Accent 2" w:semiHidden="0" w:uiPriority="64" w:unhideWhenUsed="0"/>
-    <w:lsdException w:name="Medium List 1 Accent 2" w:semiHidden="0" w:uiPriority="65" w:unhideWhenUsed="0"/>
-    <w:lsdException w:name="Medium List 2 Accent 2" w:semiHidden="0" w:uiPriority="66" w:unhideWhenUsed="0"/>
-    <w:lsdException w:name="Medium Grid 1 Accent 2" w:semiHidden="0" w:uiPriority="67" w:unhideWhenUsed="0"/>
-    <w:lsdException w:name="Medium Grid 2 Accent 2" w:semiHidden="0" w:uiPriority="68" w:unhideWhenUsed="0"/>
-    <w:lsdException w:name="Medium Grid 3 Accent 2" w:semiHidden="0" w:uiPriority="69" w:unhideWhenUsed="0"/>
-    <w:lsdException w:name="Dark List Accent 2" w:semiHidden="0" w:uiPriority="70" w:unhideWhenUsed="0"/>
-    <w:lsdException w:name="Colorful Shading Accent 2" w:semiHidden="0" w:uiPriority="71" w:unhideWhenUsed="0"/>
-    <w:lsdException w:name="Colorful List Accent 2" w:semiHidden="0" w:uiPriority="72" w:unhideWhenUsed="0"/>
-    <w:lsdException w:name="Colorful Grid Accent 2" w:semiHidden="0" w:uiPriority="73" w:unhideWhenUsed="0"/>
-    <w:lsdException w:name="Light Shading Accent 3" w:semiHidden="0" w:uiPriority="60" w:unhideWhenUsed="0"/>
-    <w:lsdException w:name="Light List Accent 3" w:semiHidden="0" w:uiPriority="61" w:unhideWhenUsed="0"/>
-    <w:lsdException w:name="Light Grid Accent 3" w:semiHidden="0" w:uiPriority="62" w:unhideWhenUsed="0"/>
-    <w:lsdException w:name="Medium Shading 1 Accent 3" w:semiHidden="0" w:uiPriority="63" w:unhideWhenUsed="0"/>
-    <w:lsdException w:name="Medium Shading 2 Accent 3" w:semiHidden="0" w:uiPriority="64" w:unhideWhenUsed="0"/>
-    <w:lsdException w:name="Medium List 1 Accent 3" w:semiHidden="0" w:uiPriority="65" w:unhideWhenUsed="0"/>
-    <w:lsdException w:name="Medium List 2 Accent 3" w:semiHidden="0" w:uiPriority="66" w:unhideWhenUsed="0"/>
-    <w:lsdException w:name="Medium Grid 1 Accent 3" w:semiHidden="0" w:uiPriority="67" w:unhideWhenUsed="0"/>
-    <w:lsdException w:name="Medium Grid 2 Accent 3" w:semiHidden="0" w:uiPriority="68" w:unhideWhenUsed="0"/>
-    <w:lsdException w:name="Medium Grid 3 Accent 3" w:semiHidden="0" w:uiPriority="69" w:unhideWhenUsed="0"/>
-    <w:lsdException w:name="Dark List Accent 3" w:semiHidden="0" w:uiPriority="70" w:unhideWhenUsed="0"/>
-    <w:lsdException w:name="Colorful Shading Accent 3" w:semiHidden="0" w:uiPriority="71" w:unhideWhenUsed="0"/>
-    <w:lsdException w:name="Colorful List Accent 3" w:semiHidden="0" w:uiPriority="72" w:unhideWhenUsed="0"/>
-    <w:lsdException w:name="Colorful Grid Accent 3" w:semiHidden="0" w:uiPriority="73" w:unhideWhenUsed="0"/>
-    <w:lsdException w:name="Light Shading Accent 4" w:semiHidden="0" w:uiPriority="60" w:unhideWhenUsed="0"/>
-    <w:lsdException w:name="Light List Accent 4" w:semiHidden="0" w:uiPriority="61" w:unhideWhenUsed="0"/>
-    <w:lsdException w:name="Light Grid Accent 4" w:semiHidden="0" w:uiPriority="62" w:unhideWhenUsed="0"/>
-    <w:lsdException w:name="Medium Shading 1 Accent 4" w:semiHidden="0" w:uiPriority="63" w:unhideWhenUsed="0"/>
-    <w:lsdException w:name="Medium Shading 2 Accent 4" w:semiHidden="0" w:uiPriority="64" w:unhideWhenUsed="0"/>
-    <w:lsdException w:name="Medium List 1 Accent 4" w:semiHidden="0" w:uiPriority="65" w:unhideWhenUsed="0"/>
-    <w:lsdException w:name="Medium List 2 Accent 4" w:semiHidden="0" w:uiPriority="66" w:unhideWhenUsed="0"/>
-    <w:lsdException w:name="Medium Grid 1 Accent 4" w:semiHidden="0" w:uiPriority="67" w:unhideWhenUsed="0"/>
-    <w:lsdException w:name="Medium Grid 2 Accent 4" w:semiHidden="0" w:uiPriority="68" w:unhideWhenUsed="0"/>
-    <w:lsdException w:name="Medium Grid 3 Accent 4" w:semiHidden="0" w:uiPriority="69" w:unhideWhenUsed="0"/>
-    <w:lsdException w:name="Dark List Accent 4" w:semiHidden="0" w:uiPriority="70" w:unhideWhenUsed="0"/>
-    <w:lsdException w:name="Colorful Shading Accent 4" w:semiHidden="0" w:uiPriority="71" w:unhideWhenUsed="0"/>
-    <w:lsdException w:name="Colorful List Accent 4" w:semiHidden="0" w:uiPriority="72" w:unhideWhenUsed="0"/>
-    <w:lsdException w:name="Colorful Grid Accent 4" w:semiHidden="0" w:uiPriority="73" w:unhideWhenUsed="0"/>
-    <w:lsdException w:name="Light Shading Accent 5" w:semiHidden="0" w:uiPriority="60" w:unhideWhenUsed="0"/>
-    <w:lsdException w:name="Light List Accent 5" w:semiHidden="0" w:uiPriority="61" w:unhideWhenUsed="0"/>
-    <w:lsdException w:name="Light Grid Accent 5" w:semiHidden="0" w:uiPriority="62" w:unhideWhenUsed="0"/>
-    <w:lsdException w:name="Medium Shading 1 Accent 5" w:semiHidden="0" w:uiPriority="63" w:unhideWhenUsed="0"/>
-    <w:lsdException w:name="Medium Shading 2 Accent 5" w:semiHidden="0" w:uiPriority="64" w:unhideWhenUsed="0"/>
-    <w:lsdException w:name="Medium List 1 Accent 5" w:semiHidden="0" w:uiPriority="65" w:unhideWhenUsed="0"/>
-    <w:lsdException w:name="Medium List 2 Accent 5" w:semiHidden="0" w:uiPriority="66" w:unhideWhenUsed="0"/>
-    <w:lsdException w:name="Medium Grid 1 Accent 5" w:semiHidden="0" w:uiPriority="67" w:unhideWhenUsed="0"/>
-    <w:lsdException w:name="Medium Grid 2 Accent 5" w:semiHidden="0" w:uiPriority="68" w:unhideWhenUsed="0"/>
-    <w:lsdException w:name="Medium Grid 3 Accent 5" w:semiHidden="0" w:uiPriority="69" w:unhideWhenUsed="0"/>
-    <w:lsdException w:name="Dark List Accent 5" w:semiHidden="0" w:uiPriority="70" w:unhideWhenUsed="0"/>
-    <w:lsdException w:name="Colorful Shading Accent 5" w:semiHidden="0" w:uiPriority="71" w:unhideWhenUsed="0"/>
-    <w:lsdException w:name="Colorful List Accent 5" w:semiHidden="0" w:uiPriority="72" w:unhideWhenUsed="0"/>
-    <w:lsdException w:name="Colorful Grid Accent 5" w:semiHidden="0" w:uiPriority="73" w:unhideWhenUsed="0"/>
-    <w:lsdException w:name="Light Shading Accent 6" w:semiHidden="0" w:uiPriority="60" w:unhideWhenUsed="0"/>
-    <w:lsdException w:name="Light List Accent 6" w:semiHidden="0" w:uiPriority="61" w:unhideWhenUsed="0"/>
-    <w:lsdException w:name="Light Grid Accent 6" w:semiHidden="0" w:uiPriority="62" w:unhideWhenUsed="0"/>
-    <w:lsdException w:name="Medium Shading 1 Accent 6" w:semiHidden="0" w:uiPriority="63" w:unhideWhenUsed="0"/>
-    <w:lsdException w:name="Medium Shading 2 Accent 6" w:semiHidden="0" w:uiPriority="64" w:unhideWhenUsed="0"/>
-    <w:lsdException w:name="Medium List 1 Accent 6" w:semiHidden="0" w:uiPriority="65" w:unhideWhenUsed="0"/>
-    <w:lsdException w:name="Medium List 2 Accent 6" w:semiHidden="0" w:uiPriority="66" w:unhideWhenUsed="0"/>
-    <w:lsdException w:name="Medium Grid 1 Accent 6" w:semiHidden="0" w:uiPriority="67" w:unhideWhenUsed="0"/>
-    <w:lsdException w:name="Medium Grid 2 Accent 6" w:semiHidden="0" w:uiPriority="68" w:unhideWhenUsed="0"/>
-    <w:lsdException w:name="Medium Grid 3 Accent 6" w:semiHidden="0" w:uiPriority="69" w:unhideWhenUsed="0"/>
-    <w:lsdException w:name="Dark List Accent 6" w:semiHidden="0" w:uiPriority="70" w:unhideWhenUsed="0"/>
-    <w:lsdException w:name="Colorful Shading Accent 6" w:semiHidden="0" w:uiPriority="71" w:unhideWhenUsed="0"/>
-    <w:lsdException w:name="Colorful List Accent 6" w:semiHidden="0" w:uiPriority="72" w:unhideWhenUsed="0"/>
-    <w:lsdException w:name="Colorful Grid Accent 6" w:semiHidden="0" w:uiPriority="73" w:unhideWhenUsed="0"/>
-    <w:lsdException w:name="Subtle Emphasis" w:semiHidden="0" w:uiPriority="19" w:unhideWhenUsed="0" w:qFormat="1"/>
-    <w:lsdException w:name="Intense Emphasis" w:semiHidden="0" w:uiPriority="21" w:unhideWhenUsed="0" w:qFormat="1"/>
-    <w:lsdException w:name="Subtle Reference" w:semiHidden="0" w:uiPriority="31" w:unhideWhenUsed="0" w:qFormat="1"/>
-    <w:lsdException w:name="Intense Reference" w:semiHidden="0" w:uiPriority="32" w:unhideWhenUsed="0" w:qFormat="1"/>
-    <w:lsdException w:name="Book Title" w:semiHidden="0" w:uiPriority="33" w:unhideWhenUsed="0" w:qFormat="1"/>
-    <w:lsdException w:name="Bibliography" w:uiPriority="37"/>
-    <w:lsdException w:name="TOC Heading" w:uiPriority="39" w:qFormat="1"/>
-  </w:latentStyles>
-  <w:style w:type="paragraph" w:default="1" w:styleId="Normal">
-    <w:name w:val="Normal"/>
-    <w:qFormat/>
-    <w:rsid w:val="006E74B4"/>
+  <w:style w:type="paragraph" w:styleId="Header">
+    <w:name w:val="header"/>
+    <w:basedOn w:val="Normal"/>
+    <w:link w:val="HeaderChar"/>
+    <w:uiPriority w:val="99"/>
+    <w:unhideWhenUsed/>
+    <w:rsid w:val="007D3711"/>
+    <w:pPr>
+      <w:tabs>
+        <w:tab w:val="center" w:pos="4680"/>
+        <w:tab w:val="right" w:pos="9360"/>
+      </w:tabs>
+      <w:spacing w:after="0" w:line="240" w:lineRule="auto"/>
+    </w:pPr>
   </w:style>
-  <w:style w:type="paragraph" w:styleId="Heading1">
-    <w:name w:val="heading 1"/>
+  <w:style w:type="character" w:customStyle="1" w:styleId="HeaderChar">
+    <w:name w:val="Header Char"/>
+    <w:basedOn w:val="DefaultParagraphFont"/>
+    <w:link w:val="Header"/>
+    <w:uiPriority w:val="99"/>
+    <w:rsid w:val="007D3711"/>
+  </w:style>
+  <w:style w:type="paragraph" w:styleId="Footer">
+    <w:name w:val="footer"/>
     <w:basedOn w:val="Normal"/>
-    <w:next w:val="Normal"/>
-    <w:link w:val="Heading1Char"/>
+    <w:link w:val="FooterChar"/>
+    <w:uiPriority w:val="99"/>
+    <w:unhideWhenUsed/>
+    <w:rsid w:val="007D3711"/>
+    <w:pPr>
+      <w:tabs>
+        <w:tab w:val="center" w:pos="4680"/>
+        <w:tab w:val="right" w:pos="9360"/>
+      </w:tabs>
+      <w:spacing w:after="0" w:line="240" w:lineRule="auto"/>
+    </w:pPr>
+  </w:style>
+  <w:style w:type="character" w:customStyle="1" w:styleId="FooterChar">
+    <w:name w:val="Footer Char"/>
+    <w:basedOn w:val="DefaultParagraphFont"/>
+    <w:link w:val="Footer"/>
+    <w:uiPriority w:val="99"/>
+    <w:rsid w:val="007D3711"/>
+  </w:style>
+  <w:style w:type="character" w:customStyle="1" w:styleId="Heading4Char">
+    <w:name w:val="Heading 4 Char"/>
+    <w:basedOn w:val="DefaultParagraphFont"/>
+    <w:link w:val="Heading4"/>
     <w:uiPriority w:val="9"/>
-    <w:qFormat/>
-    <w:rsid w:val="006E74B4"/>
-    <w:pPr>
-      <w:keepNext/>
-      <w:keepLines/>
-      <w:spacing w:before="480" w:after="0"/>
-      <w:outlineLvl w:val="0"/>
-    </w:pPr>
+    <w:rsid w:val="00DB4C22"/>
     <w:rPr>
       <w:rFonts w:asciiTheme="majorHAnsi" w:eastAsiaTheme="majorEastAsia" w:hAnsiTheme="majorHAnsi" w:cstheme="majorBidi"/>
-      <w:b/>
-      <w:bCs/>
+      <w:i/>
+      <w:iCs/>
       <w:color w:val="365F91" w:themeColor="accent1" w:themeShade="BF"/>
-      <w:sz w:val="28"/>
-      <w:szCs w:val="28"/>
     </w:rPr>
   </w:style>
-  <w:style w:type="paragraph" w:styleId="Heading2">
-    <w:name w:val="heading 2"/>
-    <w:basedOn w:val="Normal"/>
-    <w:next w:val="Normal"/>
-    <w:link w:val="Heading2Char"/>
-    <w:uiPriority w:val="9"/>
-    <w:unhideWhenUsed/>
-    <w:qFormat/>
-    <w:rsid w:val="006E74B4"/>
-    <w:pPr>
-      <w:keepNext/>
-      <w:keepLines/>
-      <w:spacing w:before="200" w:after="0"/>
-      <w:outlineLvl w:val="1"/>
-    </w:pPr>
-    <w:rPr>
-      <w:rFonts w:asciiTheme="majorHAnsi" w:eastAsiaTheme="majorEastAsia" w:hAnsiTheme="majorHAnsi" w:cstheme="majorBidi"/>
-      <w:b/>
-      <w:bCs/>
-      <w:color w:val="4F81BD" w:themeColor="accent1"/>
-      <w:sz w:val="26"/>
-      <w:szCs w:val="26"/>
-    </w:rPr>
-  </w:style>
-  <w:style w:type="paragraph" w:styleId="Heading3">
-    <w:name w:val="heading 3"/>
-    <w:basedOn w:val="Normal"/>
-    <w:next w:val="Normal"/>
-    <w:link w:val="Heading3Char"/>
-    <w:uiPriority w:val="9"/>
-    <w:unhideWhenUsed/>
-    <w:qFormat/>
-    <w:rsid w:val="006E74B4"/>
-    <w:pPr>
-      <w:keepNext/>
-      <w:keepLines/>
-      <w:spacing w:before="200" w:after="0"/>
-      <w:outlineLvl w:val="2"/>
-    </w:pPr>
-    <w:rPr>
-      <w:rFonts w:asciiTheme="majorHAnsi" w:eastAsiaTheme="majorEastAsia" w:hAnsiTheme="majorHAnsi" w:cstheme="majorBidi"/>
-      <w:b/>
-      <w:bCs/>
-      <w:color w:val="4F81BD" w:themeColor="accent1"/>
-    </w:rPr>
-  </w:style>
-  <w:style w:type="character" w:default="1" w:styleId="DefaultParagraphFont">
-    <w:name w:val="Default Paragraph Font"/>
-    <w:uiPriority w:val="1"/>
-    <w:semiHidden/>
-    <w:unhideWhenUsed/>
-  </w:style>
-  <w:style w:type="table" w:default="1" w:styleId="TableNormal">
-    <w:name w:val="Normal Table"/>
+  <w:style w:type="character" w:styleId="Hyperlink">
+    <w:name w:val="Hyperlink"/>
+    <w:basedOn w:val="DefaultParagraphFont"/>
     <w:uiPriority w:val="99"/>
     <w:semiHidden/>
     <w:unhideWhenUsed/>
-    <w:tblPr>
-      <w:tblInd w:w="0" w:type="dxa"/>
-      <w:tblCellMar>
-        <w:top w:w="0" w:type="dxa"/>
-        <w:left w:w="108" w:type="dxa"/>
-        <w:bottom w:w="0" w:type="dxa"/>
-        <w:right w:w="108" w:type="dxa"/>
-      </w:tblCellMar>
-    </w:tblPr>
-  </w:style>
-  <w:style w:type="numbering" w:default="1" w:styleId="NoList">
-    <w:name w:val="No List"/>
-    <w:uiPriority w:val="99"/>
-    <w:semiHidden/>
-    <w:unhideWhenUsed/>
-  </w:style>
-  <w:style w:type="character" w:customStyle="1" w:styleId="Heading1Char">
-    <w:name w:val="Heading 1 Char"/>
-    <w:basedOn w:val="DefaultParagraphFont"/>
-    <w:link w:val="Heading1"/>
-    <w:uiPriority w:val="9"/>
-    <w:rsid w:val="006E74B4"/>
+    <w:rsid w:val="0081644B"/>
     <w:rPr>
-      <w:rFonts w:asciiTheme="majorHAnsi" w:eastAsiaTheme="majorEastAsia" w:hAnsiTheme="majorHAnsi" w:cstheme="majorBidi"/>
-      <w:b/>
-      <w:bCs/>
-      <w:color w:val="365F91" w:themeColor="accent1" w:themeShade="BF"/>
-      <w:sz w:val="28"/>
-      <w:szCs w:val="28"/>
-    </w:rPr>
-  </w:style>
-  <w:style w:type="character" w:customStyle="1" w:styleId="Heading2Char">
-    <w:name w:val="Heading 2 Char"/>
-    <w:basedOn w:val="DefaultParagraphFont"/>
-    <w:link w:val="Heading2"/>
-    <w:uiPriority w:val="9"/>
-    <w:rsid w:val="006E74B4"/>
-    <w:rPr>
-      <w:rFonts w:asciiTheme="majorHAnsi" w:eastAsiaTheme="majorEastAsia" w:hAnsiTheme="majorHAnsi" w:cstheme="majorBidi"/>
-      <w:b/>
-      <w:bCs/>
-      <w:color w:val="4F81BD" w:themeColor="accent1"/>
-      <w:sz w:val="26"/>
-      <w:szCs w:val="26"/>
-    </w:rPr>
-  </w:style>
-  <w:style w:type="character" w:customStyle="1" w:styleId="Heading3Char">
-    <w:name w:val="Heading 3 Char"/>
-    <w:basedOn w:val="DefaultParagraphFont"/>
-    <w:link w:val="Heading3"/>
-    <w:uiPriority w:val="9"/>
-    <w:rsid w:val="006E74B4"/>
-    <w:rPr>
-      <w:rFonts w:asciiTheme="majorHAnsi" w:eastAsiaTheme="majorEastAsia" w:hAnsiTheme="majorHAnsi" w:cstheme="majorBidi"/>
-      <w:b/>
-      <w:bCs/>
-      <w:color w:val="4F81BD" w:themeColor="accent1"/>
-    </w:rPr>
-  </w:style>
-  <w:style w:type="paragraph" w:styleId="ListParagraph">
-    <w:name w:val="List Paragraph"/>
-    <w:basedOn w:val="Normal"/>
-    <w:link w:val="ListParagraphChar"/>
-    <w:uiPriority w:val="34"/>
-    <w:qFormat/>
-    <w:rsid w:val="006E74B4"/>
-    <w:pPr>
-      <w:ind w:left="720"/>
-      <w:contextualSpacing/>
-    </w:pPr>
-  </w:style>
-  <w:style w:type="character" w:customStyle="1" w:styleId="ListParagraphChar">
-    <w:name w:val="List Paragraph Char"/>
-    <w:basedOn w:val="DefaultParagraphFont"/>
-    <w:link w:val="ListParagraph"/>
-    <w:uiPriority w:val="34"/>
-    <w:rsid w:val="006E74B4"/>
-  </w:style>
-  <w:style w:type="paragraph" w:styleId="NoSpacing">
-    <w:name w:val="No Spacing"/>
-    <w:uiPriority w:val="1"/>
-    <w:qFormat/>
-    <w:rsid w:val="006E74B4"/>
-    <w:pPr>
-      <w:spacing w:after="0" w:line="240" w:lineRule="auto"/>
-    </w:pPr>
-  </w:style>
-  <w:style w:type="paragraph" w:styleId="BalloonText">
-    <w:name w:val="Balloon Text"/>
-    <w:basedOn w:val="Normal"/>
-    <w:link w:val="BalloonTextChar"/>
-    <w:uiPriority w:val="99"/>
-    <w:semiHidden/>
-    <w:unhideWhenUsed/>
-    <w:rsid w:val="006E74B4"/>
-    <w:pPr>
-      <w:spacing w:after="0" w:line="240" w:lineRule="auto"/>
-    </w:pPr>
-    <w:rPr>
-      <w:rFonts w:ascii="Tahoma" w:hAnsi="Tahoma" w:cs="Tahoma"/>
-      <w:sz w:val="16"/>
-      <w:szCs w:val="16"/>
-    </w:rPr>
-  </w:style>
-  <w:style w:type="character" w:customStyle="1" w:styleId="BalloonTextChar">
-    <w:name w:val="Balloon Text Char"/>
-    <w:basedOn w:val="DefaultParagraphFont"/>
-    <w:link w:val="BalloonText"/>
-    <w:uiPriority w:val="99"/>
-    <w:semiHidden/>
-    <w:rsid w:val="006E74B4"/>
-    <w:rPr>
-      <w:rFonts w:ascii="Tahoma" w:hAnsi="Tahoma" w:cs="Tahoma"/>
-      <w:sz w:val="16"/>
-      <w:szCs w:val="16"/>
+      <w:color w:val="0000FF"/>
+      <w:u w:val="single"/>
     </w:rPr>
   </w:style>
 </w:styles>

--- a/PROPOSAL PROYEK.docx
+++ b/PROPOSAL PROYEK.docx
@@ -40,25 +40,7 @@
           <w:b/>
           <w:i/>
         </w:rPr>
-        <w:t xml:space="preserve">CAKEPHP </w:t>
-      </w:r>
-      <w:proofErr w:type="gramStart"/>
-      <w:r>
-        <w:rPr>
-          <w:rFonts w:ascii="Arial" w:hAnsi="Arial" w:cs="Arial"/>
-          <w:b/>
-          <w:i/>
-        </w:rPr>
-        <w:t>FRAMEWORK  DAN</w:t>
-      </w:r>
-      <w:proofErr w:type="gramEnd"/>
-      <w:r>
-        <w:rPr>
-          <w:rFonts w:ascii="Arial" w:hAnsi="Arial" w:cs="Arial"/>
-          <w:b/>
-          <w:i/>
-        </w:rPr>
-        <w:t xml:space="preserve"> MYSQL</w:t>
+        <w:t>CAKEPHP FRAMEWORK  DAN MYSQL</w:t>
       </w:r>
       <w:r>
         <w:rPr>
@@ -107,7 +89,6 @@
           <w:b/>
         </w:rPr>
       </w:pPr>
-      <w:proofErr w:type="gramStart"/>
       <w:r>
         <w:rPr>
           <w:rFonts w:ascii="Arial" w:hAnsi="Arial" w:cs="Arial"/>
@@ -115,7 +96,6 @@
         </w:rPr>
         <w:t>Oleh :</w:t>
       </w:r>
-      <w:proofErr w:type="gramEnd"/>
     </w:p>
     <w:p>
       <w:pPr>
@@ -1303,19 +1283,8 @@
           <w:szCs w:val="20"/>
         </w:rPr>
         <w:tab/>
-        <w:t>Irmayansyah, M</w:t>
-      </w:r>
-      <w:proofErr w:type="gramStart"/>
-      <w:r>
-        <w:rPr>
-          <w:rFonts w:ascii="Arial" w:hAnsi="Arial" w:cs="Arial"/>
-          <w:b/>
-          <w:sz w:val="20"/>
-          <w:szCs w:val="20"/>
-        </w:rPr>
-        <w:t>,kom</w:t>
-      </w:r>
-      <w:proofErr w:type="gramEnd"/>
+        <w:t>Irmayansyah, M,kom</w:t>
+      </w:r>
     </w:p>
     <w:p>
       <w:pPr>
@@ -1472,25 +1441,7 @@
           <w:sz w:val="20"/>
           <w:szCs w:val="20"/>
         </w:rPr>
-        <w:t>[</w:t>
-      </w:r>
-      <w:proofErr w:type="gramStart"/>
-      <w:r>
-        <w:rPr>
-          <w:rFonts w:ascii="Arial" w:hAnsi="Arial" w:cs="Arial"/>
-          <w:sz w:val="20"/>
-          <w:szCs w:val="20"/>
-        </w:rPr>
-        <w:t>sengaja</w:t>
-      </w:r>
-      <w:proofErr w:type="gramEnd"/>
-      <w:r>
-        <w:rPr>
-          <w:rFonts w:ascii="Arial" w:hAnsi="Arial" w:cs="Arial"/>
-          <w:sz w:val="20"/>
-          <w:szCs w:val="20"/>
-        </w:rPr>
-        <w:t xml:space="preserve"> dikosongkan]</w:t>
+        <w:t>[sengaja dikosongkan]</w:t>
       </w:r>
     </w:p>
     <w:p>
@@ -2180,25 +2131,7 @@
           <w:sz w:val="20"/>
           <w:szCs w:val="20"/>
         </w:rPr>
-        <w:t>[</w:t>
-      </w:r>
-      <w:proofErr w:type="gramStart"/>
-      <w:r>
-        <w:rPr>
-          <w:rFonts w:ascii="Arial" w:hAnsi="Arial" w:cs="Arial"/>
-          <w:sz w:val="20"/>
-          <w:szCs w:val="20"/>
-        </w:rPr>
-        <w:t>sengaja</w:t>
-      </w:r>
-      <w:proofErr w:type="gramEnd"/>
-      <w:r>
-        <w:rPr>
-          <w:rFonts w:ascii="Arial" w:hAnsi="Arial" w:cs="Arial"/>
-          <w:sz w:val="20"/>
-          <w:szCs w:val="20"/>
-        </w:rPr>
-        <w:t xml:space="preserve"> dikosongkan]</w:t>
+        <w:t>[sengaja dikosongkan]</w:t>
       </w:r>
     </w:p>
     <w:p>
@@ -2412,35 +2345,7 @@
           <w:rFonts w:ascii="Arial" w:hAnsi="Arial" w:cs="Arial"/>
         </w:rPr>
         <w:tab/>
-        <w:t xml:space="preserve">Sebagai sebuah instansi atau lembaga tentunya STIKOM Binaniaga melakukan proses </w:t>
-      </w:r>
-      <w:proofErr w:type="gramStart"/>
-      <w:r>
-        <w:rPr>
-          <w:rFonts w:ascii="Arial" w:hAnsi="Arial" w:cs="Arial"/>
-        </w:rPr>
-        <w:t>surat</w:t>
-      </w:r>
-      <w:proofErr w:type="gramEnd"/>
-      <w:r>
-        <w:rPr>
-          <w:rFonts w:ascii="Arial" w:hAnsi="Arial" w:cs="Arial"/>
-        </w:rPr>
-        <w:t xml:space="preserve"> menyurat, baik itu surat masuk maupun surat keluar. Surat yang disampaikan dapat berupa pemberitahuan, pernyataan, permintaan, laporan, dan sebagainya. Setiap </w:t>
-      </w:r>
-      <w:proofErr w:type="gramStart"/>
-      <w:r>
-        <w:rPr>
-          <w:rFonts w:ascii="Arial" w:hAnsi="Arial" w:cs="Arial"/>
-        </w:rPr>
-        <w:t>surat</w:t>
-      </w:r>
-      <w:proofErr w:type="gramEnd"/>
-      <w:r>
-        <w:rPr>
-          <w:rFonts w:ascii="Arial" w:hAnsi="Arial" w:cs="Arial"/>
-        </w:rPr>
-        <w:t xml:space="preserve"> masuk yang diterima dan surat keluar yang dikirim baik itu oleh instansi swasta maupun pemerintah mempunyai nilai yang penting, baik itu sebagai alat komunikasi, dan dapat menunjukkan kegiatan suatu kantor atau instansi.</w:t>
+        <w:t>Sebagai sebuah instansi atau lembaga tentunya STIKOM Binaniaga melakukan proses surat menyurat, baik itu surat masuk maupun surat keluar. Surat yang disampaikan dapat berupa pemberitahuan, pernyataan, permintaan, laporan, dan sebagainya. Setiap surat masuk yang diterima dan surat keluar yang dikirim baik itu oleh instansi swasta maupun pemerintah mempunyai nilai yang penting, baik itu sebagai alat komunikasi, dan dapat menunjukkan kegiatan suatu kantor atau instansi.</w:t>
       </w:r>
     </w:p>
     <w:p>
@@ -2455,49 +2360,7 @@
           <w:rFonts w:ascii="Arial" w:hAnsi="Arial" w:cs="Arial"/>
         </w:rPr>
         <w:tab/>
-        <w:t xml:space="preserve">Didalam proses </w:t>
-      </w:r>
-      <w:proofErr w:type="gramStart"/>
-      <w:r>
-        <w:rPr>
-          <w:rFonts w:ascii="Arial" w:hAnsi="Arial" w:cs="Arial"/>
-        </w:rPr>
-        <w:t>surat</w:t>
-      </w:r>
-      <w:proofErr w:type="gramEnd"/>
-      <w:r>
-        <w:rPr>
-          <w:rFonts w:ascii="Arial" w:hAnsi="Arial" w:cs="Arial"/>
-        </w:rPr>
-        <w:t xml:space="preserve"> menyurat, terdapat proses pengarsipan yang juga menjadi sesuatu yang penting untuk diperhatikan. Dalam proses pengarsipan di STIKOM Binaniaga yang masih dilakukan secara konvensional, dapat mengakibatkan arsip – arsip yang ada </w:t>
-      </w:r>
-      <w:proofErr w:type="gramStart"/>
-      <w:r>
-        <w:rPr>
-          <w:rFonts w:ascii="Arial" w:hAnsi="Arial" w:cs="Arial"/>
-        </w:rPr>
-        <w:t>akan</w:t>
-      </w:r>
-      <w:proofErr w:type="gramEnd"/>
-      <w:r>
-        <w:rPr>
-          <w:rFonts w:ascii="Arial" w:hAnsi="Arial" w:cs="Arial"/>
-        </w:rPr>
-        <w:t xml:space="preserve"> menumpuk dan akan memakan tempat untuk menyimpannya. Terlebih lagi resiko yang </w:t>
-      </w:r>
-      <w:proofErr w:type="gramStart"/>
-      <w:r>
-        <w:rPr>
-          <w:rFonts w:ascii="Arial" w:hAnsi="Arial" w:cs="Arial"/>
-        </w:rPr>
-        <w:t>akan</w:t>
-      </w:r>
-      <w:proofErr w:type="gramEnd"/>
-      <w:r>
-        <w:rPr>
-          <w:rFonts w:ascii="Arial" w:hAnsi="Arial" w:cs="Arial"/>
-        </w:rPr>
-        <w:t xml:space="preserve"> diterima jika arsip tersebut rusak atau hilang.</w:t>
+        <w:t>Didalam proses surat menyurat, terdapat proses pengarsipan yang juga menjadi sesuatu yang penting untuk diperhatikan. Dalam proses pengarsipan di STIKOM Binaniaga yang masih dilakukan secara konvensional, dapat mengakibatkan arsip – arsip yang ada akan menumpuk dan akan memakan tempat untuk menyimpannya. Terlebih lagi resiko yang akan diterima jika arsip tersebut rusak atau hilang.</w:t>
       </w:r>
     </w:p>
     <w:p>
@@ -2513,49 +2376,7 @@
           <w:rFonts w:ascii="Arial" w:hAnsi="Arial" w:cs="Arial"/>
         </w:rPr>
         <w:tab/>
-        <w:t xml:space="preserve">Oleh karena itu perlu adanya system yang dapat mengelola perihal tersebut yang menyangkut agendaris dan </w:t>
-      </w:r>
-      <w:proofErr w:type="gramStart"/>
-      <w:r>
-        <w:rPr>
-          <w:rFonts w:ascii="Arial" w:hAnsi="Arial" w:cs="Arial"/>
-        </w:rPr>
-        <w:t>surat</w:t>
-      </w:r>
-      <w:proofErr w:type="gramEnd"/>
-      <w:r>
-        <w:rPr>
-          <w:rFonts w:ascii="Arial" w:hAnsi="Arial" w:cs="Arial"/>
-        </w:rPr>
-        <w:t xml:space="preserve"> menyurat. Sistem informasi agendaris </w:t>
-      </w:r>
-      <w:proofErr w:type="gramStart"/>
-      <w:r>
-        <w:rPr>
-          <w:rFonts w:ascii="Arial" w:hAnsi="Arial" w:cs="Arial"/>
-        </w:rPr>
-        <w:t>surat</w:t>
-      </w:r>
-      <w:proofErr w:type="gramEnd"/>
-      <w:r>
-        <w:rPr>
-          <w:rFonts w:ascii="Arial" w:hAnsi="Arial" w:cs="Arial"/>
-        </w:rPr>
-        <w:t xml:space="preserve"> dan notifikasi menjadi system yang diharapkan dapat menangani masalah tersebut. Dengan adanya system tersebut diharapkan dapat membantu meningkatkan kinerja staff dari STIKOM Binaniaga khususnya di bidang BAAK yang menangani mengenai agendaris </w:t>
-      </w:r>
-      <w:proofErr w:type="gramStart"/>
-      <w:r>
-        <w:rPr>
-          <w:rFonts w:ascii="Arial" w:hAnsi="Arial" w:cs="Arial"/>
-        </w:rPr>
-        <w:t>surat</w:t>
-      </w:r>
-      <w:proofErr w:type="gramEnd"/>
-      <w:r>
-        <w:rPr>
-          <w:rFonts w:ascii="Arial" w:hAnsi="Arial" w:cs="Arial"/>
-        </w:rPr>
-        <w:t xml:space="preserve"> dan notifikasi.</w:t>
+        <w:t>Oleh karena itu perlu adanya system yang dapat mengelola perihal tersebut yang menyangkut agendaris dan surat menyurat. Sistem informasi agendaris surat dan notifikasi menjadi system yang diharapkan dapat menangani masalah tersebut. Dengan adanya system tersebut diharapkan dapat membantu meningkatkan kinerja staff dari STIKOM Binaniaga khususnya di bidang BAAK yang menangani mengenai agendaris surat dan notifikasi.</w:t>
       </w:r>
       <w:r>
         <w:rPr>
@@ -2620,21 +2441,7 @@
         <w:rPr>
           <w:rFonts w:ascii="Arial" w:hAnsi="Arial" w:cs="Arial"/>
         </w:rPr>
-        <w:t xml:space="preserve">Surat  adalah  sehelai  kertas  atau  lebih  yang  digunakan  untuk mengadakan  komunikasi  secara  tertulis  (Silmi,  2002  :  1).  Surat  masih digunakan  sampai  sekarang  karena  surat  masih  memiliki  kelebihan dibandingkan dengan sarana komunikasi lainnya, kelebihan tersebut karena surat lebih  praktis, efektif dan ekonomis. Surat selain berfungsi sebagai alat </w:t>
-      </w:r>
-      <w:proofErr w:type="gramStart"/>
-      <w:r>
-        <w:rPr>
-          <w:rFonts w:ascii="Arial" w:hAnsi="Arial" w:cs="Arial"/>
-        </w:rPr>
-        <w:t>komunikasi  juga</w:t>
-      </w:r>
-      <w:proofErr w:type="gramEnd"/>
-      <w:r>
-        <w:rPr>
-          <w:rFonts w:ascii="Arial" w:hAnsi="Arial" w:cs="Arial"/>
-        </w:rPr>
-        <w:t xml:space="preserve">  berfungsi  sebagai  pengingat,  bahan  bukti  hitam  diatas putih yang memiliki kekuatan hukum, sumber data, alat pengingat, jaminan, wakil, alat promosi.</w:t>
+        <w:t>Surat  adalah  sehelai  kertas  atau  lebih  yang  digunakan  untuk mengadakan  komunikasi  secara  tertulis  (Silmi,  2002  :  1).  Surat  masih digunakan  sampai  sekarang  karena  surat  masih  memiliki  kelebihan dibandingkan dengan sarana komunikasi lainnya, kelebihan tersebut karena surat lebih  praktis, efektif dan ekonomis. Surat selain berfungsi sebagai alat komunikasi  juga  berfungsi  sebagai  pengingat,  bahan  bukti  hitam  diatas putih yang memiliki kekuatan hukum, sumber data, alat pengingat, jaminan, wakil, alat promosi.</w:t>
       </w:r>
     </w:p>
     <w:p>
@@ -2759,21 +2566,7 @@
         <w:rPr>
           <w:rFonts w:ascii="Arial" w:hAnsi="Arial" w:cs="Arial"/>
         </w:rPr>
-        <w:t xml:space="preserve">Dalam rangka meningkatkan kinerja administrasi akademik dalam hal agendaris dan </w:t>
-      </w:r>
-      <w:proofErr w:type="gramStart"/>
-      <w:r>
-        <w:rPr>
-          <w:rFonts w:ascii="Arial" w:hAnsi="Arial" w:cs="Arial"/>
-        </w:rPr>
-        <w:t>surat</w:t>
-      </w:r>
-      <w:proofErr w:type="gramEnd"/>
-      <w:r>
-        <w:rPr>
-          <w:rFonts w:ascii="Arial" w:hAnsi="Arial" w:cs="Arial"/>
-        </w:rPr>
-        <w:t xml:space="preserve"> menyurat maka perlu adanya system informasi agendaris surat dan notifikasi untuk mengatasi permasalahan tersebut.</w:t>
+        <w:t>Dalam rangka meningkatkan kinerja administrasi akademik dalam hal agendaris dan surat menyurat maka perlu adanya system informasi agendaris surat dan notifikasi untuk mengatasi permasalahan tersebut.</w:t>
       </w:r>
       <w:r>
         <w:rPr>
@@ -2968,21 +2761,7 @@
         <w:rPr>
           <w:rFonts w:ascii="Arial" w:hAnsi="Arial" w:cs="Arial"/>
         </w:rPr>
-        <w:t xml:space="preserve">Tujuan pembuatan proyek agendaris </w:t>
-      </w:r>
-      <w:proofErr w:type="gramStart"/>
-      <w:r>
-        <w:rPr>
-          <w:rFonts w:ascii="Arial" w:hAnsi="Arial" w:cs="Arial"/>
-        </w:rPr>
-        <w:t>surat</w:t>
-      </w:r>
-      <w:proofErr w:type="gramEnd"/>
-      <w:r>
-        <w:rPr>
-          <w:rFonts w:ascii="Arial" w:hAnsi="Arial" w:cs="Arial"/>
-        </w:rPr>
-        <w:t xml:space="preserve"> dan notifikasi adalah:</w:t>
+        <w:t>Tujuan pembuatan proyek agendaris surat dan notifikasi adalah:</w:t>
       </w:r>
     </w:p>
     <w:p>
@@ -3114,21 +2893,7 @@
           <w:rFonts w:ascii="Arial" w:hAnsi="Arial" w:cs="Arial"/>
         </w:rPr>
         <w:tab/>
-        <w:t xml:space="preserve">Sistem ini nantinya </w:t>
-      </w:r>
-      <w:proofErr w:type="gramStart"/>
-      <w:r>
-        <w:rPr>
-          <w:rFonts w:ascii="Arial" w:hAnsi="Arial" w:cs="Arial"/>
-        </w:rPr>
-        <w:t>akan</w:t>
-      </w:r>
-      <w:proofErr w:type="gramEnd"/>
-      <w:r>
-        <w:rPr>
-          <w:rFonts w:ascii="Arial" w:hAnsi="Arial" w:cs="Arial"/>
-        </w:rPr>
-        <w:t xml:space="preserve"> memberikan hasil yang bermanfaat dan membantu mengoptimalkan kinerja dari bagian akademik dalam pengarsipan</w:t>
+        <w:t>Sistem ini nantinya akan memberikan hasil yang bermanfaat dan membantu mengoptimalkan kinerja dari bagian akademik dalam pengarsipan</w:t>
       </w:r>
     </w:p>
     <w:p>
@@ -3260,27 +3025,7 @@
           <w:sz w:val="20"/>
           <w:szCs w:val="20"/>
         </w:rPr>
-        <w:t xml:space="preserve">Pengembangan suatu sistem informasi membutuhkan sumber-sumber daya yang ada pada lingkungan sebuah organisasi/institusi. Sebagai hasilnya, sistem informasi yang baru diharapkan </w:t>
-      </w:r>
-      <w:proofErr w:type="gramStart"/>
-      <w:r>
-        <w:rPr>
-          <w:rFonts w:cs="Arial"/>
-          <w:b w:val="0"/>
-          <w:sz w:val="20"/>
-          <w:szCs w:val="20"/>
-        </w:rPr>
-        <w:t>akan</w:t>
-      </w:r>
-      <w:proofErr w:type="gramEnd"/>
-      <w:r>
-        <w:rPr>
-          <w:rFonts w:cs="Arial"/>
-          <w:b w:val="0"/>
-          <w:sz w:val="20"/>
-          <w:szCs w:val="20"/>
-        </w:rPr>
-        <w:t xml:space="preserve"> memberikan manfaat-manfaat dan keuntungan-keuntungan yang dapat digunakakn oleh organisasi tersebut untuk menjalankan proses bisnis. Jika manfaat yang diharapkan lebih kecil dari sumber-sumber daya yang dikeluarkan, maka sistem informasi yang baru ini dikatakan tidak bernilai atau tidak layak. Oleh karena itu, sebelum sebuah sistem informasi dikembangkan, maka perlu dihitung kelayakan ekonomisnya, dengan teknik analisis biaya. Adapun tabel rincian dan manfaat untuk pengembangan Sistem Informasi Agendaris Surat dan Notifikasi adalah sebagai berikut: </w:t>
+        <w:t xml:space="preserve">Pengembangan suatu sistem informasi membutuhkan sumber-sumber daya yang ada pada lingkungan sebuah organisasi/institusi. Sebagai hasilnya, sistem informasi yang baru diharapkan akan memberikan manfaat-manfaat dan keuntungan-keuntungan yang dapat digunakakn oleh organisasi tersebut untuk menjalankan proses bisnis. Jika manfaat yang diharapkan lebih kecil dari sumber-sumber daya yang dikeluarkan, maka sistem informasi yang baru ini dikatakan tidak bernilai atau tidak layak. Oleh karena itu, sebelum sebuah sistem informasi dikembangkan, maka perlu dihitung kelayakan ekonomisnya, dengan teknik analisis biaya. Adapun tabel rincian dan manfaat untuk pengembangan Sistem Informasi Agendaris Surat dan Notifikasi adalah sebagai berikut: </w:t>
       </w:r>
     </w:p>
     <w:tbl>
@@ -4955,25 +4700,7 @@
           <w:sz w:val="20"/>
           <w:szCs w:val="20"/>
         </w:rPr>
-        <w:t xml:space="preserve">Perhitungan ROI (Return </w:t>
-      </w:r>
-      <w:proofErr w:type="gramStart"/>
-      <w:r>
-        <w:rPr>
-          <w:rFonts w:ascii="Arial" w:hAnsi="Arial" w:cs="Arial"/>
-          <w:sz w:val="20"/>
-          <w:szCs w:val="20"/>
-        </w:rPr>
-        <w:t>Of</w:t>
-      </w:r>
-      <w:proofErr w:type="gramEnd"/>
-      <w:r>
-        <w:rPr>
-          <w:rFonts w:ascii="Arial" w:hAnsi="Arial" w:cs="Arial"/>
-          <w:sz w:val="20"/>
-          <w:szCs w:val="20"/>
-        </w:rPr>
-        <w:t xml:space="preserve"> Investment)</w:t>
+        <w:t>Perhitungan ROI (Return Of Investment)</w:t>
       </w:r>
     </w:p>
     <w:p>
@@ -5134,19 +4861,11 @@
           <w:rFonts w:ascii="Arial" w:hAnsi="Arial" w:cs="Arial"/>
         </w:rPr>
       </w:pPr>
-      <w:proofErr w:type="gramStart"/>
-      <w:r>
-        <w:rPr>
-          <w:rFonts w:ascii="Arial" w:hAnsi="Arial" w:cs="Arial"/>
-        </w:rPr>
-        <w:t>Performance :</w:t>
-      </w:r>
-      <w:proofErr w:type="gramEnd"/>
-      <w:r>
-        <w:rPr>
-          <w:rFonts w:ascii="Arial" w:hAnsi="Arial" w:cs="Arial"/>
-        </w:rPr>
-        <w:t xml:space="preserve"> Sistem ini dapat memberikan throughput dan waktu respons yang cukup.</w:t>
+      <w:r>
+        <w:rPr>
+          <w:rFonts w:ascii="Arial" w:hAnsi="Arial" w:cs="Arial"/>
+        </w:rPr>
+        <w:t>Performance : Sistem ini dapat memberikan throughput dan waktu respons yang cukup.</w:t>
       </w:r>
     </w:p>
     <w:p>
@@ -5161,19 +4880,11 @@
           <w:rFonts w:ascii="Arial" w:hAnsi="Arial" w:cs="Arial"/>
         </w:rPr>
       </w:pPr>
-      <w:proofErr w:type="gramStart"/>
-      <w:r>
-        <w:rPr>
-          <w:rFonts w:ascii="Arial" w:hAnsi="Arial" w:cs="Arial"/>
-        </w:rPr>
-        <w:t>Information :</w:t>
-      </w:r>
-      <w:proofErr w:type="gramEnd"/>
-      <w:r>
-        <w:rPr>
-          <w:rFonts w:ascii="Arial" w:hAnsi="Arial" w:cs="Arial"/>
-        </w:rPr>
-        <w:t xml:space="preserve"> Sistem ini menyediakan informasi terhormat yang tepat waktu, saling terkait, akurat dan berguna bagi staff administrasi.</w:t>
+      <w:r>
+        <w:rPr>
+          <w:rFonts w:ascii="Arial" w:hAnsi="Arial" w:cs="Arial"/>
+        </w:rPr>
+        <w:t>Information : Sistem ini menyediakan informasi terhormat yang tepat waktu, saling terkait, akurat dan berguna bagi staff administrasi.</w:t>
       </w:r>
     </w:p>
     <w:p>
@@ -5188,19 +4899,11 @@
           <w:rFonts w:ascii="Arial" w:hAnsi="Arial" w:cs="Arial"/>
         </w:rPr>
       </w:pPr>
-      <w:proofErr w:type="gramStart"/>
-      <w:r>
-        <w:rPr>
-          <w:rFonts w:ascii="Arial" w:hAnsi="Arial" w:cs="Arial"/>
-        </w:rPr>
-        <w:t>Economy :</w:t>
-      </w:r>
-      <w:proofErr w:type="gramEnd"/>
-      <w:r>
-        <w:rPr>
-          <w:rFonts w:ascii="Arial" w:hAnsi="Arial" w:cs="Arial"/>
-        </w:rPr>
-        <w:t xml:space="preserve"> Sistem ini menawarkan tingkat dan kapasitas pelayanan yang memadai untuk mengurangi biaya operasional.</w:t>
+      <w:r>
+        <w:rPr>
+          <w:rFonts w:ascii="Arial" w:hAnsi="Arial" w:cs="Arial"/>
+        </w:rPr>
+        <w:t>Economy : Sistem ini menawarkan tingkat dan kapasitas pelayanan yang memadai untuk mengurangi biaya operasional.</w:t>
       </w:r>
     </w:p>
     <w:p>
@@ -5215,19 +4918,11 @@
           <w:rFonts w:ascii="Arial" w:hAnsi="Arial" w:cs="Arial"/>
         </w:rPr>
       </w:pPr>
-      <w:proofErr w:type="gramStart"/>
-      <w:r>
-        <w:rPr>
-          <w:rFonts w:ascii="Arial" w:hAnsi="Arial" w:cs="Arial"/>
-        </w:rPr>
-        <w:t>Control :</w:t>
-      </w:r>
-      <w:proofErr w:type="gramEnd"/>
-      <w:r>
-        <w:rPr>
-          <w:rFonts w:ascii="Arial" w:hAnsi="Arial" w:cs="Arial"/>
-        </w:rPr>
-        <w:t xml:space="preserve"> Sistem ini dapat mengcontrol dan mengkategorikan type surat.</w:t>
+      <w:r>
+        <w:rPr>
+          <w:rFonts w:ascii="Arial" w:hAnsi="Arial" w:cs="Arial"/>
+        </w:rPr>
+        <w:t>Control : Sistem ini dapat mengcontrol dan mengkategorikan type surat.</w:t>
       </w:r>
     </w:p>
     <w:p>
@@ -5242,19 +4937,11 @@
           <w:rFonts w:ascii="Arial" w:hAnsi="Arial" w:cs="Arial"/>
         </w:rPr>
       </w:pPr>
-      <w:proofErr w:type="gramStart"/>
-      <w:r>
-        <w:rPr>
-          <w:rFonts w:ascii="Arial" w:hAnsi="Arial" w:cs="Arial"/>
-        </w:rPr>
-        <w:t>Efficiency :</w:t>
-      </w:r>
-      <w:proofErr w:type="gramEnd"/>
-      <w:r>
-        <w:rPr>
-          <w:rFonts w:ascii="Arial" w:hAnsi="Arial" w:cs="Arial"/>
-        </w:rPr>
-        <w:t xml:space="preserve"> Sistem ini menggunakan teknologi yang dapat dijalankan secara mobile sehingga dapat menghemat waktu dan tempat pengerjaan.</w:t>
+      <w:r>
+        <w:rPr>
+          <w:rFonts w:ascii="Arial" w:hAnsi="Arial" w:cs="Arial"/>
+        </w:rPr>
+        <w:t>Efficiency : Sistem ini menggunakan teknologi yang dapat dijalankan secara mobile sehingga dapat menghemat waktu dan tempat pengerjaan.</w:t>
       </w:r>
     </w:p>
     <w:p>
@@ -5269,19 +4956,11 @@
           <w:rFonts w:ascii="Arial" w:hAnsi="Arial" w:cs="Arial"/>
         </w:rPr>
       </w:pPr>
-      <w:proofErr w:type="gramStart"/>
-      <w:r>
-        <w:rPr>
-          <w:rFonts w:ascii="Arial" w:hAnsi="Arial" w:cs="Arial"/>
-        </w:rPr>
-        <w:t>Service :</w:t>
-      </w:r>
-      <w:proofErr w:type="gramEnd"/>
-      <w:r>
-        <w:rPr>
-          <w:rFonts w:ascii="Arial" w:hAnsi="Arial" w:cs="Arial"/>
-        </w:rPr>
-        <w:t xml:space="preserve"> Sistem ini menyediakan layanan yang diinginkan dan andal pada siapa saja.</w:t>
+      <w:r>
+        <w:rPr>
+          <w:rFonts w:ascii="Arial" w:hAnsi="Arial" w:cs="Arial"/>
+        </w:rPr>
+        <w:t>Service : Sistem ini menyediakan layanan yang diinginkan dan andal pada siapa saja.</w:t>
       </w:r>
     </w:p>
     <w:p>
@@ -5579,16 +5258,8 @@
           <w:rFonts w:ascii="Arial" w:hAnsi="Arial" w:cs="Arial"/>
         </w:rPr>
         <w:br/>
-        <w:t>Komponen dari teknologi informasi antara lain</w:t>
-      </w:r>
-      <w:proofErr w:type="gramStart"/>
-      <w:r>
-        <w:rPr>
-          <w:rFonts w:ascii="Arial" w:hAnsi="Arial" w:cs="Arial"/>
-        </w:rPr>
-        <w:t>:</w:t>
-      </w:r>
-      <w:proofErr w:type="gramEnd"/>
+        <w:t>Komponen dari teknologi informasi antara lain:</w:t>
+      </w:r>
       <w:r>
         <w:rPr>
           <w:rFonts w:ascii="Arial" w:hAnsi="Arial" w:cs="Arial"/>
@@ -5647,25 +5318,7 @@
           <w:rFonts w:ascii="Arial" w:hAnsi="Arial" w:cs="Arial"/>
         </w:rPr>
         <w:tab/>
-        <w:t>S</w:t>
-      </w:r>
-      <w:r>
-        <w:rPr>
-          <w:rFonts w:ascii="Arial" w:hAnsi="Arial" w:cs="Arial"/>
-        </w:rPr>
-        <w:t xml:space="preserve">uatu struktur konseptual dasar yang digunakan untuk memecahkan atau menangani suatu </w:t>
-      </w:r>
-      <w:r>
-        <w:rPr>
-          <w:rFonts w:ascii="Arial" w:hAnsi="Arial" w:cs="Arial"/>
-        </w:rPr>
-        <w:t xml:space="preserve">masalah </w:t>
-      </w:r>
-      <w:r>
-        <w:rPr>
-          <w:rFonts w:ascii="Arial" w:hAnsi="Arial" w:cs="Arial"/>
-        </w:rPr>
-        <w:t>kompleks</w:t>
+        <w:t>Suatu struktur konseptual dasar yang digunakan untuk memecahkan atau menangani suatu masalah kompleks</w:t>
       </w:r>
     </w:p>
     <w:p>
@@ -5686,13 +5339,7 @@
           <w:rFonts w:ascii="Arial" w:hAnsi="Arial" w:cs="Arial"/>
         </w:rPr>
         <w:tab/>
-        <w:t>S</w:t>
-      </w:r>
-      <w:r>
-        <w:rPr>
-          <w:rFonts w:ascii="Arial" w:hAnsi="Arial" w:cs="Arial"/>
-        </w:rPr>
-        <w:t xml:space="preserve">ebuah software untuk memudahkan para programmer membuat aplikasi atau web yang isinya adalah berbagai fungsi, plugin, dan konsep sehingga membentuk suatu sistem tertentu. </w:t>
+        <w:t xml:space="preserve">Sebuah software untuk memudahkan para programmer membuat aplikasi atau web yang isinya adalah berbagai fungsi, plugin, dan konsep sehingga membentuk suatu sistem tertentu. </w:t>
       </w:r>
     </w:p>
     <w:p>
@@ -5713,13 +5360,7 @@
           <w:rFonts w:ascii="Arial" w:hAnsi="Arial" w:cs="Arial"/>
         </w:rPr>
         <w:tab/>
-        <w:t>F</w:t>
-      </w:r>
-      <w:r>
-        <w:rPr>
-          <w:rFonts w:ascii="Arial" w:hAnsi="Arial" w:cs="Arial"/>
-        </w:rPr>
-        <w:t>ramework (kerangka kerja) PHP berbasis-komponen, berkinerja tinggi untuk pengembangan aplikasi Web berskala-besar.</w:t>
+        <w:t>Framework (kerangka kerja) PHP berbasis-komponen, berkinerja tinggi untuk pengembangan aplikasi Web berskala-besar.</w:t>
       </w:r>
     </w:p>
     <w:p>
@@ -5773,13 +5414,136 @@
         <w:rPr>
           <w:rFonts w:ascii="Arial" w:hAnsi="Arial" w:cs="Arial"/>
         </w:rPr>
-        <w:t xml:space="preserve">Alasan pemilihan CakePHP Framework sebagai sebuah kerangka kerja antara lain karena CakePHP bersifat Open Source yang berlisensi MIT </w:t>
+        <w:t>Alasan pemilihan CakePHP Framework sebagai sebuah kerangka kerja antara lai</w:t>
+      </w:r>
+      <w:r>
+        <w:rPr>
+          <w:rFonts w:ascii="Arial" w:hAnsi="Arial" w:cs="Arial"/>
+        </w:rPr>
+        <w:t>n karena CakePHP bersifat open s</w:t>
+      </w:r>
+      <w:r>
+        <w:rPr>
+          <w:rFonts w:ascii="Arial" w:hAnsi="Arial" w:cs="Arial"/>
+        </w:rPr>
+        <w:t xml:space="preserve">ource yang berlisensi MIT </w:t>
       </w:r>
       <w:r>
         <w:rPr>
           <w:rFonts w:ascii="Arial" w:hAnsi="Arial" w:cs="Arial"/>
         </w:rPr>
         <w:t>dimana framework ini sesuai untuk aplikasi komersil. CakePHP juga memiliki keamanan aplikasi yang cukup aman. Karena CakePHP memiliki fasilitas CSRF Protection dimana dapat menghindari atau menolak SQL Injection dan XSS Attack.</w:t>
+      </w:r>
+      <w:r>
+        <w:rPr>
+          <w:rFonts w:ascii="Arial" w:hAnsi="Arial" w:cs="Arial"/>
+        </w:rPr>
+        <w:br/>
+        <w:t>Dan alas an memilih MySQL sebagai sebuah DBMS (Data Base Management System ) antara lain karena MySQL dapat bekerja platform manapun selain itu MySQL juga bersifat open source.</w:t>
+      </w:r>
+      <w:r>
+        <w:rPr>
+          <w:rFonts w:ascii="Arial" w:hAnsi="Arial" w:cs="Arial"/>
+        </w:rPr>
+        <w:tab/>
+      </w:r>
+      <w:r>
+        <w:rPr>
+          <w:rFonts w:ascii="Arial" w:hAnsi="Arial" w:cs="Arial"/>
+        </w:rPr>
+        <w:br/>
+      </w:r>
+      <w:r>
+        <w:rPr>
+          <w:rFonts w:ascii="Arial" w:hAnsi="Arial" w:cs="Arial"/>
+        </w:rPr>
+        <w:br/>
+        <w:t xml:space="preserve">Dalam merancang system ini akan menggunakan </w:t>
+      </w:r>
+      <w:r>
+        <w:rPr>
+          <w:rFonts w:ascii="Arial" w:hAnsi="Arial" w:cs="Arial"/>
+        </w:rPr>
+        <w:t>konsep</w:t>
+      </w:r>
+      <w:r>
+        <w:rPr>
+          <w:rFonts w:ascii="Arial" w:hAnsi="Arial" w:cs="Arial"/>
+        </w:rPr>
+        <w:t xml:space="preserve"> OOP atau Object Oriented Programming.</w:t>
+      </w:r>
+    </w:p>
+    <w:p>
+      <w:pPr>
+        <w:ind w:left="1440"/>
+        <w:rPr>
+          <w:rFonts w:ascii="Arial" w:hAnsi="Arial" w:cs="Arial"/>
+        </w:rPr>
+      </w:pPr>
+      <w:r>
+        <w:rPr>
+          <w:rFonts w:ascii="Arial" w:hAnsi="Arial" w:cs="Arial"/>
+        </w:rPr>
+        <w:t>Kelebihan dari penggunaan OOP ini adalah :</w:t>
+      </w:r>
+    </w:p>
+    <w:p>
+      <w:pPr>
+        <w:pStyle w:val="ListParagraph"/>
+        <w:numPr>
+          <w:ilvl w:val="0"/>
+          <w:numId w:val="9"/>
+        </w:numPr>
+        <w:jc w:val="both"/>
+        <w:rPr>
+          <w:rFonts w:ascii="Arial" w:hAnsi="Arial" w:cs="Arial"/>
+        </w:rPr>
+      </w:pPr>
+      <w:r>
+        <w:rPr>
+          <w:rFonts w:ascii="Arial" w:hAnsi="Arial" w:cs="Arial"/>
+        </w:rPr>
+        <w:t xml:space="preserve">Konsep ini menyederhanakan </w:t>
+      </w:r>
+      <w:r>
+        <w:rPr>
+          <w:rFonts w:ascii="Arial" w:hAnsi="Arial" w:cs="Arial"/>
+        </w:rPr>
+        <w:t>kompleksitas dengan memungkinkan kita untuk mendefinisikan sebuah sistem besar dan kompleks menggunakan set yang lebih kecil dari objek yang saling terkait.</w:t>
+      </w:r>
+    </w:p>
+    <w:p>
+      <w:pPr>
+        <w:pStyle w:val="ListParagraph"/>
+        <w:numPr>
+          <w:ilvl w:val="0"/>
+          <w:numId w:val="9"/>
+        </w:numPr>
+        <w:jc w:val="both"/>
+        <w:rPr>
+          <w:rFonts w:ascii="Arial" w:hAnsi="Arial" w:cs="Arial"/>
+        </w:rPr>
+      </w:pPr>
+      <w:r>
+        <w:rPr>
+          <w:rFonts w:ascii="Arial" w:hAnsi="Arial" w:cs="Arial"/>
+        </w:rPr>
+        <w:t>Dengan merancang aplikasi menggunakan objek, berarti kita telah menerapkan permodelan yang mendekati kehidupan nyata. Hal ini memungkinkan desain program kita menjadi lebih alamiah , yang memungkinkan kita untuk bekerja lebih intuitif.</w:t>
+      </w:r>
+    </w:p>
+    <w:p>
+      <w:pPr>
+        <w:ind w:left="1440"/>
+        <w:jc w:val="both"/>
+        <w:rPr>
+          <w:rFonts w:ascii="Arial" w:hAnsi="Arial" w:cs="Arial"/>
+        </w:rPr>
+      </w:pPr>
+      <w:r>
+        <w:rPr>
+          <w:rFonts w:ascii="Arial" w:hAnsi="Arial" w:cs="Arial"/>
+        </w:rPr>
+        <w:t>Menyangkut masalah keamanan, setiap password user akan di enkripsi menggunakan teknik Security Salt dimana sebuah kata random dalam methode Security Hashing. Hal ini untuk mencegah terjadi penyalahgunaan ID User yang dilakukan oleh Administrator Database.</w:t>
       </w:r>
     </w:p>
     <w:p>
@@ -5791,8 +5555,6 @@
         </w:numPr>
         <w:rPr>
           <w:rFonts w:cs="Arial"/>
-          <w:sz w:val="20"/>
-          <w:szCs w:val="20"/>
         </w:rPr>
       </w:pPr>
       <w:r>
@@ -5801,6 +5563,16 @@
         </w:rPr>
         <w:t>Keluaran yang diharapkan</w:t>
       </w:r>
+    </w:p>
+    <w:p>
+      <w:pPr>
+        <w:ind w:left="1440"/>
+      </w:pPr>
+      <w:r>
+        <w:t xml:space="preserve">Analisa pemeriksaan </w:t>
+      </w:r>
+      <w:bookmarkStart w:id="0" w:name="_GoBack"/>
+      <w:bookmarkEnd w:id="0"/>
     </w:p>
     <w:p>
       <w:pPr>
@@ -5827,8 +5599,6 @@
         </w:rPr>
         <w:t>ujukan</w:t>
       </w:r>
-      <w:bookmarkStart w:id="0" w:name="_GoBack"/>
-      <w:bookmarkEnd w:id="0"/>
     </w:p>
     <w:p>
       <w:pPr>
@@ -5989,6 +5759,118 @@
     </w:lvl>
   </w:abstractNum>
   <w:abstractNum w:abstractNumId="1">
+    <w:nsid w:val="077A7532"/>
+    <w:multiLevelType w:val="hybridMultilevel"/>
+    <w:tmpl w:val="BD9A4852"/>
+    <w:lvl w:ilvl="0" w:tplc="A4806192">
+      <w:numFmt w:val="bullet"/>
+      <w:lvlText w:val="-"/>
+      <w:lvlJc w:val="left"/>
+      <w:pPr>
+        <w:ind w:left="1800" w:hanging="360"/>
+      </w:pPr>
+      <w:rPr>
+        <w:rFonts w:ascii="Calibri" w:eastAsiaTheme="minorHAnsi" w:hAnsi="Calibri" w:cstheme="minorBidi" w:hint="default"/>
+      </w:rPr>
+    </w:lvl>
+    <w:lvl w:ilvl="1" w:tplc="04090003" w:tentative="1">
+      <w:start w:val="1"/>
+      <w:numFmt w:val="bullet"/>
+      <w:lvlText w:val="o"/>
+      <w:lvlJc w:val="left"/>
+      <w:pPr>
+        <w:ind w:left="2520" w:hanging="360"/>
+      </w:pPr>
+      <w:rPr>
+        <w:rFonts w:ascii="Courier New" w:hAnsi="Courier New" w:cs="Courier New" w:hint="default"/>
+      </w:rPr>
+    </w:lvl>
+    <w:lvl w:ilvl="2" w:tplc="04090005" w:tentative="1">
+      <w:start w:val="1"/>
+      <w:numFmt w:val="bullet"/>
+      <w:lvlText w:val=""/>
+      <w:lvlJc w:val="left"/>
+      <w:pPr>
+        <w:ind w:left="3240" w:hanging="360"/>
+      </w:pPr>
+      <w:rPr>
+        <w:rFonts w:ascii="Wingdings" w:hAnsi="Wingdings" w:hint="default"/>
+      </w:rPr>
+    </w:lvl>
+    <w:lvl w:ilvl="3" w:tplc="04090001" w:tentative="1">
+      <w:start w:val="1"/>
+      <w:numFmt w:val="bullet"/>
+      <w:lvlText w:val=""/>
+      <w:lvlJc w:val="left"/>
+      <w:pPr>
+        <w:ind w:left="3960" w:hanging="360"/>
+      </w:pPr>
+      <w:rPr>
+        <w:rFonts w:ascii="Symbol" w:hAnsi="Symbol" w:hint="default"/>
+      </w:rPr>
+    </w:lvl>
+    <w:lvl w:ilvl="4" w:tplc="04090003" w:tentative="1">
+      <w:start w:val="1"/>
+      <w:numFmt w:val="bullet"/>
+      <w:lvlText w:val="o"/>
+      <w:lvlJc w:val="left"/>
+      <w:pPr>
+        <w:ind w:left="4680" w:hanging="360"/>
+      </w:pPr>
+      <w:rPr>
+        <w:rFonts w:ascii="Courier New" w:hAnsi="Courier New" w:cs="Courier New" w:hint="default"/>
+      </w:rPr>
+    </w:lvl>
+    <w:lvl w:ilvl="5" w:tplc="04090005" w:tentative="1">
+      <w:start w:val="1"/>
+      <w:numFmt w:val="bullet"/>
+      <w:lvlText w:val=""/>
+      <w:lvlJc w:val="left"/>
+      <w:pPr>
+        <w:ind w:left="5400" w:hanging="360"/>
+      </w:pPr>
+      <w:rPr>
+        <w:rFonts w:ascii="Wingdings" w:hAnsi="Wingdings" w:hint="default"/>
+      </w:rPr>
+    </w:lvl>
+    <w:lvl w:ilvl="6" w:tplc="04090001" w:tentative="1">
+      <w:start w:val="1"/>
+      <w:numFmt w:val="bullet"/>
+      <w:lvlText w:val=""/>
+      <w:lvlJc w:val="left"/>
+      <w:pPr>
+        <w:ind w:left="6120" w:hanging="360"/>
+      </w:pPr>
+      <w:rPr>
+        <w:rFonts w:ascii="Symbol" w:hAnsi="Symbol" w:hint="default"/>
+      </w:rPr>
+    </w:lvl>
+    <w:lvl w:ilvl="7" w:tplc="04090003" w:tentative="1">
+      <w:start w:val="1"/>
+      <w:numFmt w:val="bullet"/>
+      <w:lvlText w:val="o"/>
+      <w:lvlJc w:val="left"/>
+      <w:pPr>
+        <w:ind w:left="6840" w:hanging="360"/>
+      </w:pPr>
+      <w:rPr>
+        <w:rFonts w:ascii="Courier New" w:hAnsi="Courier New" w:cs="Courier New" w:hint="default"/>
+      </w:rPr>
+    </w:lvl>
+    <w:lvl w:ilvl="8" w:tplc="04090005" w:tentative="1">
+      <w:start w:val="1"/>
+      <w:numFmt w:val="bullet"/>
+      <w:lvlText w:val=""/>
+      <w:lvlJc w:val="left"/>
+      <w:pPr>
+        <w:ind w:left="7560" w:hanging="360"/>
+      </w:pPr>
+      <w:rPr>
+        <w:rFonts w:ascii="Wingdings" w:hAnsi="Wingdings" w:hint="default"/>
+      </w:rPr>
+    </w:lvl>
+  </w:abstractNum>
+  <w:abstractNum w:abstractNumId="2">
     <w:nsid w:val="28323C75"/>
     <w:multiLevelType w:val="hybridMultilevel"/>
     <w:tmpl w:val="154ED8D4"/>
@@ -6077,7 +5959,7 @@
       </w:pPr>
     </w:lvl>
   </w:abstractNum>
-  <w:abstractNum w:abstractNumId="2">
+  <w:abstractNum w:abstractNumId="3">
     <w:nsid w:val="2D85049B"/>
     <w:multiLevelType w:val="multilevel"/>
     <w:tmpl w:val="780CC230"/>
@@ -6190,7 +6072,7 @@
       </w:rPr>
     </w:lvl>
   </w:abstractNum>
-  <w:abstractNum w:abstractNumId="3">
+  <w:abstractNum w:abstractNumId="4">
     <w:nsid w:val="3DB346F6"/>
     <w:multiLevelType w:val="hybridMultilevel"/>
     <w:tmpl w:val="8E0012AA"/>
@@ -6279,7 +6161,7 @@
       </w:pPr>
     </w:lvl>
   </w:abstractNum>
-  <w:abstractNum w:abstractNumId="4">
+  <w:abstractNum w:abstractNumId="5">
     <w:nsid w:val="57A64AE8"/>
     <w:multiLevelType w:val="hybridMultilevel"/>
     <w:tmpl w:val="B29691D0"/>
@@ -6392,7 +6274,7 @@
       </w:rPr>
     </w:lvl>
   </w:abstractNum>
-  <w:abstractNum w:abstractNumId="5">
+  <w:abstractNum w:abstractNumId="6">
     <w:nsid w:val="5B62136C"/>
     <w:multiLevelType w:val="hybridMultilevel"/>
     <w:tmpl w:val="7ECAA830"/>
@@ -6494,7 +6376,7 @@
       </w:pPr>
     </w:lvl>
   </w:abstractNum>
-  <w:abstractNum w:abstractNumId="6">
+  <w:abstractNum w:abstractNumId="7">
     <w:nsid w:val="5E7B6518"/>
     <w:multiLevelType w:val="multilevel"/>
     <w:tmpl w:val="55E49468"/>
@@ -6607,7 +6489,7 @@
       </w:rPr>
     </w:lvl>
   </w:abstractNum>
-  <w:abstractNum w:abstractNumId="7">
+  <w:abstractNum w:abstractNumId="8">
     <w:nsid w:val="65E30184"/>
     <w:multiLevelType w:val="hybridMultilevel"/>
     <w:tmpl w:val="2702FCAA"/>
@@ -6700,25 +6582,28 @@
     <w:abstractNumId w:val="0"/>
   </w:num>
   <w:num w:numId="2">
+    <w:abstractNumId w:val="4"/>
+  </w:num>
+  <w:num w:numId="3">
+    <w:abstractNumId w:val="2"/>
+  </w:num>
+  <w:num w:numId="4">
+    <w:abstractNumId w:val="8"/>
+  </w:num>
+  <w:num w:numId="5">
+    <w:abstractNumId w:val="6"/>
+  </w:num>
+  <w:num w:numId="6">
+    <w:abstractNumId w:val="7"/>
+  </w:num>
+  <w:num w:numId="7">
     <w:abstractNumId w:val="3"/>
   </w:num>
-  <w:num w:numId="3">
-    <w:abstractNumId w:val="1"/>
-  </w:num>
-  <w:num w:numId="4">
-    <w:abstractNumId w:val="7"/>
-  </w:num>
-  <w:num w:numId="5">
+  <w:num w:numId="8">
     <w:abstractNumId w:val="5"/>
   </w:num>
-  <w:num w:numId="6">
-    <w:abstractNumId w:val="6"/>
-  </w:num>
-  <w:num w:numId="7">
-    <w:abstractNumId w:val="2"/>
-  </w:num>
-  <w:num w:numId="8">
-    <w:abstractNumId w:val="4"/>
+  <w:num w:numId="9">
+    <w:abstractNumId w:val="1"/>
   </w:num>
 </w:numbering>
 </file>

--- a/PROPOSAL PROYEK.docx
+++ b/PROPOSAL PROYEK.docx
@@ -1,6 +1,6 @@
 
 <file path=word/document.xml><?xml version="1.0" encoding="utf-8"?>
-<w:document xmlns:wpc="http://schemas.microsoft.com/office/word/2010/wordprocessingCanvas" xmlns:mc="http://schemas.openxmlformats.org/markup-compatibility/2006" xmlns:o="urn:schemas-microsoft-com:office:office" xmlns:r="http://schemas.openxmlformats.org/officeDocument/2006/relationships" xmlns:m="http://schemas.openxmlformats.org/officeDocument/2006/math" xmlns:v="urn:schemas-microsoft-com:vml" xmlns:wp14="http://schemas.microsoft.com/office/word/2010/wordprocessingDrawing" xmlns:wp="http://schemas.openxmlformats.org/drawingml/2006/wordprocessingDrawing" xmlns:w10="urn:schemas-microsoft-com:office:word" xmlns:w="http://schemas.openxmlformats.org/wordprocessingml/2006/main" xmlns:w14="http://schemas.microsoft.com/office/word/2010/wordml" xmlns:w15="http://schemas.microsoft.com/office/word/2012/wordml" xmlns:wpg="http://schemas.microsoft.com/office/word/2010/wordprocessingGroup" xmlns:wpi="http://schemas.microsoft.com/office/word/2010/wordprocessingInk" xmlns:wne="http://schemas.microsoft.com/office/word/2006/wordml" xmlns:wps="http://schemas.microsoft.com/office/word/2010/wordprocessingShape" mc:Ignorable="w14 w15 wp14">
+<w:document xmlns:wpc="http://schemas.microsoft.com/office/word/2010/wordprocessingCanvas" xmlns:mc="http://schemas.openxmlformats.org/markup-compatibility/2006" xmlns:o="urn:schemas-microsoft-com:office:office" xmlns:r="http://schemas.openxmlformats.org/officeDocument/2006/relationships" xmlns:m="http://schemas.openxmlformats.org/officeDocument/2006/math" xmlns:v="urn:schemas-microsoft-com:vml" xmlns:wp14="http://schemas.microsoft.com/office/word/2010/wordprocessingDrawing" xmlns:wp="http://schemas.openxmlformats.org/drawingml/2006/wordprocessingDrawing" xmlns:w10="urn:schemas-microsoft-com:office:word" xmlns:w="http://schemas.openxmlformats.org/wordprocessingml/2006/main" xmlns:w14="http://schemas.microsoft.com/office/word/2010/wordml" xmlns:wpg="http://schemas.microsoft.com/office/word/2010/wordprocessingGroup" xmlns:wpi="http://schemas.microsoft.com/office/word/2010/wordprocessingInk" xmlns:wne="http://schemas.microsoft.com/office/word/2006/wordml" xmlns:wps="http://schemas.microsoft.com/office/word/2010/wordprocessingShape" mc:Ignorable="w14 wp14">
   <w:body>
     <w:p>
       <w:pPr>
@@ -40,7 +40,25 @@
           <w:b/>
           <w:i/>
         </w:rPr>
-        <w:t>CAKEPHP FRAMEWORK  DAN MYSQL</w:t>
+        <w:t xml:space="preserve">CAKEPHP </w:t>
+      </w:r>
+      <w:proofErr w:type="gramStart"/>
+      <w:r>
+        <w:rPr>
+          <w:rFonts w:ascii="Arial" w:hAnsi="Arial" w:cs="Arial"/>
+          <w:b/>
+          <w:i/>
+        </w:rPr>
+        <w:t>FRAMEWORK  DAN</w:t>
+      </w:r>
+      <w:proofErr w:type="gramEnd"/>
+      <w:r>
+        <w:rPr>
+          <w:rFonts w:ascii="Arial" w:hAnsi="Arial" w:cs="Arial"/>
+          <w:b/>
+          <w:i/>
+        </w:rPr>
+        <w:t xml:space="preserve"> MYSQL</w:t>
       </w:r>
       <w:r>
         <w:rPr>
@@ -89,6 +107,7 @@
           <w:b/>
         </w:rPr>
       </w:pPr>
+      <w:proofErr w:type="gramStart"/>
       <w:r>
         <w:rPr>
           <w:rFonts w:ascii="Arial" w:hAnsi="Arial" w:cs="Arial"/>
@@ -96,6 +115,7 @@
         </w:rPr>
         <w:t>Oleh :</w:t>
       </w:r>
+      <w:proofErr w:type="gramEnd"/>
     </w:p>
     <w:p>
       <w:pPr>
@@ -202,7 +222,7 @@
                     </pic:cNvPicPr>
                   </pic:nvPicPr>
                   <pic:blipFill>
-                    <a:blip r:embed="rId7" cstate="print">
+                    <a:blip r:embed="rId8" cstate="print">
                       <a:extLst>
                         <a:ext uri="{28A0092B-C50C-407E-A947-70E740481C1C}">
                           <a14:useLocalDpi xmlns:a14="http://schemas.microsoft.com/office/drawing/2010/main" val="0"/>
@@ -1283,8 +1303,19 @@
           <w:szCs w:val="20"/>
         </w:rPr>
         <w:tab/>
-        <w:t>Irmayansyah, M,kom</w:t>
-      </w:r>
+        <w:t>Irmayansyah, M</w:t>
+      </w:r>
+      <w:proofErr w:type="gramStart"/>
+      <w:r>
+        <w:rPr>
+          <w:rFonts w:ascii="Arial" w:hAnsi="Arial" w:cs="Arial"/>
+          <w:b/>
+          <w:sz w:val="20"/>
+          <w:szCs w:val="20"/>
+        </w:rPr>
+        <w:t>,kom</w:t>
+      </w:r>
+      <w:proofErr w:type="gramEnd"/>
     </w:p>
     <w:p>
       <w:pPr>
@@ -1441,7 +1472,25 @@
           <w:sz w:val="20"/>
           <w:szCs w:val="20"/>
         </w:rPr>
-        <w:t>[sengaja dikosongkan]</w:t>
+        <w:t>[</w:t>
+      </w:r>
+      <w:proofErr w:type="gramStart"/>
+      <w:r>
+        <w:rPr>
+          <w:rFonts w:ascii="Arial" w:hAnsi="Arial" w:cs="Arial"/>
+          <w:sz w:val="20"/>
+          <w:szCs w:val="20"/>
+        </w:rPr>
+        <w:t>sengaja</w:t>
+      </w:r>
+      <w:proofErr w:type="gramEnd"/>
+      <w:r>
+        <w:rPr>
+          <w:rFonts w:ascii="Arial" w:hAnsi="Arial" w:cs="Arial"/>
+          <w:sz w:val="20"/>
+          <w:szCs w:val="20"/>
+        </w:rPr>
+        <w:t xml:space="preserve"> dikosongkan]</w:t>
       </w:r>
     </w:p>
     <w:p>
@@ -2131,7 +2180,25 @@
           <w:sz w:val="20"/>
           <w:szCs w:val="20"/>
         </w:rPr>
-        <w:t>[sengaja dikosongkan]</w:t>
+        <w:t>[</w:t>
+      </w:r>
+      <w:proofErr w:type="gramStart"/>
+      <w:r>
+        <w:rPr>
+          <w:rFonts w:ascii="Arial" w:hAnsi="Arial" w:cs="Arial"/>
+          <w:sz w:val="20"/>
+          <w:szCs w:val="20"/>
+        </w:rPr>
+        <w:t>sengaja</w:t>
+      </w:r>
+      <w:proofErr w:type="gramEnd"/>
+      <w:r>
+        <w:rPr>
+          <w:rFonts w:ascii="Arial" w:hAnsi="Arial" w:cs="Arial"/>
+          <w:sz w:val="20"/>
+          <w:szCs w:val="20"/>
+        </w:rPr>
+        <w:t xml:space="preserve"> dikosongkan]</w:t>
       </w:r>
     </w:p>
     <w:p>
@@ -2345,7 +2412,49 @@
           <w:rFonts w:ascii="Arial" w:hAnsi="Arial" w:cs="Arial"/>
         </w:rPr>
         <w:tab/>
-        <w:t>Sebagai sebuah instansi atau lembaga tentunya STIKOM Binaniaga melakukan proses surat menyurat, baik itu surat masuk maupun surat keluar. Surat yang disampaikan dapat berupa pemberitahuan, pernyataan, permintaan, laporan, dan sebagainya. Setiap surat masuk yang diterima dan surat keluar yang dikirim baik itu oleh instansi swasta maupun pemerintah mempunyai nilai yang penting, baik itu sebagai alat komunikasi, dan dapat menunjukkan kegiatan suatu kantor atau instansi.</w:t>
+        <w:t xml:space="preserve">Sebagai sebuah instansi atau lembaga tentunya STIKOM Binaniaga melakukan proses </w:t>
+      </w:r>
+      <w:proofErr w:type="gramStart"/>
+      <w:r>
+        <w:rPr>
+          <w:rFonts w:ascii="Arial" w:hAnsi="Arial" w:cs="Arial"/>
+        </w:rPr>
+        <w:t>surat</w:t>
+      </w:r>
+      <w:proofErr w:type="gramEnd"/>
+      <w:r>
+        <w:rPr>
+          <w:rFonts w:ascii="Arial" w:hAnsi="Arial" w:cs="Arial"/>
+        </w:rPr>
+        <w:t xml:space="preserve"> menyurat, baik itu surat masuk maupun surat keluar. </w:t>
+      </w:r>
+      <w:proofErr w:type="gramStart"/>
+      <w:r>
+        <w:rPr>
+          <w:rFonts w:ascii="Arial" w:hAnsi="Arial" w:cs="Arial"/>
+        </w:rPr>
+        <w:t>Surat yang disampaikan dapat berupa pemberitahuan, pernyataan, permintaan, laporan, dan sebagainya.</w:t>
+      </w:r>
+      <w:proofErr w:type="gramEnd"/>
+      <w:r>
+        <w:rPr>
+          <w:rFonts w:ascii="Arial" w:hAnsi="Arial" w:cs="Arial"/>
+        </w:rPr>
+        <w:t xml:space="preserve"> Setiap </w:t>
+      </w:r>
+      <w:proofErr w:type="gramStart"/>
+      <w:r>
+        <w:rPr>
+          <w:rFonts w:ascii="Arial" w:hAnsi="Arial" w:cs="Arial"/>
+        </w:rPr>
+        <w:t>surat</w:t>
+      </w:r>
+      <w:proofErr w:type="gramEnd"/>
+      <w:r>
+        <w:rPr>
+          <w:rFonts w:ascii="Arial" w:hAnsi="Arial" w:cs="Arial"/>
+        </w:rPr>
+        <w:t xml:space="preserve"> masuk yang diterima dan surat keluar yang dikirim baik itu oleh instansi swasta maupun pemerintah mempunyai nilai yang penting, baik itu sebagai alat komunikasi, dan dapat menunjukkan kegiatan suatu kantor atau instansi.</w:t>
       </w:r>
     </w:p>
     <w:p>
@@ -2360,7 +2469,49 @@
           <w:rFonts w:ascii="Arial" w:hAnsi="Arial" w:cs="Arial"/>
         </w:rPr>
         <w:tab/>
-        <w:t>Didalam proses surat menyurat, terdapat proses pengarsipan yang juga menjadi sesuatu yang penting untuk diperhatikan. Dalam proses pengarsipan di STIKOM Binaniaga yang masih dilakukan secara konvensional, dapat mengakibatkan arsip – arsip yang ada akan menumpuk dan akan memakan tempat untuk menyimpannya. Terlebih lagi resiko yang akan diterima jika arsip tersebut rusak atau hilang.</w:t>
+        <w:t xml:space="preserve">Didalam proses </w:t>
+      </w:r>
+      <w:proofErr w:type="gramStart"/>
+      <w:r>
+        <w:rPr>
+          <w:rFonts w:ascii="Arial" w:hAnsi="Arial" w:cs="Arial"/>
+        </w:rPr>
+        <w:t>surat</w:t>
+      </w:r>
+      <w:proofErr w:type="gramEnd"/>
+      <w:r>
+        <w:rPr>
+          <w:rFonts w:ascii="Arial" w:hAnsi="Arial" w:cs="Arial"/>
+        </w:rPr>
+        <w:t xml:space="preserve"> menyurat, terdapat proses pengarsipan yang juga menjadi sesuatu yang penting untuk diperhatikan. Dalam proses pengarsipan di STIKOM Binaniaga yang masih dilakukan secara konvensional, dapat mengakibatkan arsip – arsip yang ada </w:t>
+      </w:r>
+      <w:proofErr w:type="gramStart"/>
+      <w:r>
+        <w:rPr>
+          <w:rFonts w:ascii="Arial" w:hAnsi="Arial" w:cs="Arial"/>
+        </w:rPr>
+        <w:t>akan</w:t>
+      </w:r>
+      <w:proofErr w:type="gramEnd"/>
+      <w:r>
+        <w:rPr>
+          <w:rFonts w:ascii="Arial" w:hAnsi="Arial" w:cs="Arial"/>
+        </w:rPr>
+        <w:t xml:space="preserve"> menumpuk dan akan memakan tempat untuk menyimpannya. Terlebih lagi resiko yang </w:t>
+      </w:r>
+      <w:proofErr w:type="gramStart"/>
+      <w:r>
+        <w:rPr>
+          <w:rFonts w:ascii="Arial" w:hAnsi="Arial" w:cs="Arial"/>
+        </w:rPr>
+        <w:t>akan</w:t>
+      </w:r>
+      <w:proofErr w:type="gramEnd"/>
+      <w:r>
+        <w:rPr>
+          <w:rFonts w:ascii="Arial" w:hAnsi="Arial" w:cs="Arial"/>
+        </w:rPr>
+        <w:t xml:space="preserve"> diterima jika arsip tersebut rusak atau hilang.</w:t>
       </w:r>
     </w:p>
     <w:p>
@@ -2376,7 +2527,49 @@
           <w:rFonts w:ascii="Arial" w:hAnsi="Arial" w:cs="Arial"/>
         </w:rPr>
         <w:tab/>
-        <w:t>Oleh karena itu perlu adanya system yang dapat mengelola perihal tersebut yang menyangkut agendaris dan surat menyurat. Sistem informasi agendaris surat dan notifikasi menjadi system yang diharapkan dapat menangani masalah tersebut. Dengan adanya system tersebut diharapkan dapat membantu meningkatkan kinerja staff dari STIKOM Binaniaga khususnya di bidang BAAK yang menangani mengenai agendaris surat dan notifikasi.</w:t>
+        <w:t xml:space="preserve">Oleh karena itu perlu adanya system yang dapat mengelola perihal tersebut yang menyangkut agendaris dan </w:t>
+      </w:r>
+      <w:proofErr w:type="gramStart"/>
+      <w:r>
+        <w:rPr>
+          <w:rFonts w:ascii="Arial" w:hAnsi="Arial" w:cs="Arial"/>
+        </w:rPr>
+        <w:t>surat</w:t>
+      </w:r>
+      <w:proofErr w:type="gramEnd"/>
+      <w:r>
+        <w:rPr>
+          <w:rFonts w:ascii="Arial" w:hAnsi="Arial" w:cs="Arial"/>
+        </w:rPr>
+        <w:t xml:space="preserve"> menyurat. Sistem informasi agendaris </w:t>
+      </w:r>
+      <w:proofErr w:type="gramStart"/>
+      <w:r>
+        <w:rPr>
+          <w:rFonts w:ascii="Arial" w:hAnsi="Arial" w:cs="Arial"/>
+        </w:rPr>
+        <w:t>surat</w:t>
+      </w:r>
+      <w:proofErr w:type="gramEnd"/>
+      <w:r>
+        <w:rPr>
+          <w:rFonts w:ascii="Arial" w:hAnsi="Arial" w:cs="Arial"/>
+        </w:rPr>
+        <w:t xml:space="preserve"> dan notifikasi menjadi system yang diharapkan dapat menangani masalah tersebut. Dengan adanya system tersebut diharapkan dapat membantu meningkatkan kinerja staff dari STIKOM Binaniaga khususnya di bidang BAAK yang menangani mengenai agendaris </w:t>
+      </w:r>
+      <w:proofErr w:type="gramStart"/>
+      <w:r>
+        <w:rPr>
+          <w:rFonts w:ascii="Arial" w:hAnsi="Arial" w:cs="Arial"/>
+        </w:rPr>
+        <w:t>surat</w:t>
+      </w:r>
+      <w:proofErr w:type="gramEnd"/>
+      <w:r>
+        <w:rPr>
+          <w:rFonts w:ascii="Arial" w:hAnsi="Arial" w:cs="Arial"/>
+        </w:rPr>
+        <w:t xml:space="preserve"> dan notifikasi.</w:t>
       </w:r>
       <w:r>
         <w:rPr>
@@ -2441,7 +2634,21 @@
         <w:rPr>
           <w:rFonts w:ascii="Arial" w:hAnsi="Arial" w:cs="Arial"/>
         </w:rPr>
-        <w:t>Surat  adalah  sehelai  kertas  atau  lebih  yang  digunakan  untuk mengadakan  komunikasi  secara  tertulis  (Silmi,  2002  :  1).  Surat  masih digunakan  sampai  sekarang  karena  surat  masih  memiliki  kelebihan dibandingkan dengan sarana komunikasi lainnya, kelebihan tersebut karena surat lebih  praktis, efektif dan ekonomis. Surat selain berfungsi sebagai alat komunikasi  juga  berfungsi  sebagai  pengingat,  bahan  bukti  hitam  diatas putih yang memiliki kekuatan hukum, sumber data, alat pengingat, jaminan, wakil, alat promosi.</w:t>
+        <w:t xml:space="preserve">Surat  adalah  sehelai  kertas  atau  lebih  yang  digunakan  untuk mengadakan  komunikasi  secara  tertulis  (Silmi,  2002  :  1).  Surat  masih digunakan  sampai  sekarang  karena  surat  masih  memiliki  kelebihan dibandingkan dengan sarana komunikasi lainnya, kelebihan tersebut karena surat lebih  praktis, efektif dan ekonomis. Surat selain berfungsi sebagai alat </w:t>
+      </w:r>
+      <w:proofErr w:type="gramStart"/>
+      <w:r>
+        <w:rPr>
+          <w:rFonts w:ascii="Arial" w:hAnsi="Arial" w:cs="Arial"/>
+        </w:rPr>
+        <w:t>komunikasi  juga</w:t>
+      </w:r>
+      <w:proofErr w:type="gramEnd"/>
+      <w:r>
+        <w:rPr>
+          <w:rFonts w:ascii="Arial" w:hAnsi="Arial" w:cs="Arial"/>
+        </w:rPr>
+        <w:t xml:space="preserve">  berfungsi  sebagai  pengingat,  bahan  bukti  hitam  diatas putih yang memiliki kekuatan hukum, sumber data, alat pengingat, jaminan, wakil, alat promosi.</w:t>
       </w:r>
     </w:p>
     <w:p>
@@ -2566,7 +2773,21 @@
         <w:rPr>
           <w:rFonts w:ascii="Arial" w:hAnsi="Arial" w:cs="Arial"/>
         </w:rPr>
-        <w:t>Dalam rangka meningkatkan kinerja administrasi akademik dalam hal agendaris dan surat menyurat maka perlu adanya system informasi agendaris surat dan notifikasi untuk mengatasi permasalahan tersebut.</w:t>
+        <w:t xml:space="preserve">Dalam rangka meningkatkan kinerja administrasi akademik dalam hal agendaris dan </w:t>
+      </w:r>
+      <w:proofErr w:type="gramStart"/>
+      <w:r>
+        <w:rPr>
+          <w:rFonts w:ascii="Arial" w:hAnsi="Arial" w:cs="Arial"/>
+        </w:rPr>
+        <w:t>surat</w:t>
+      </w:r>
+      <w:proofErr w:type="gramEnd"/>
+      <w:r>
+        <w:rPr>
+          <w:rFonts w:ascii="Arial" w:hAnsi="Arial" w:cs="Arial"/>
+        </w:rPr>
+        <w:t xml:space="preserve"> menyurat maka perlu adanya system informasi agendaris surat dan notifikasi untuk mengatasi permasalahan tersebut.</w:t>
       </w:r>
       <w:r>
         <w:rPr>
@@ -2761,7 +2982,21 @@
         <w:rPr>
           <w:rFonts w:ascii="Arial" w:hAnsi="Arial" w:cs="Arial"/>
         </w:rPr>
-        <w:t>Tujuan pembuatan proyek agendaris surat dan notifikasi adalah:</w:t>
+        <w:t xml:space="preserve">Tujuan pembuatan proyek agendaris </w:t>
+      </w:r>
+      <w:proofErr w:type="gramStart"/>
+      <w:r>
+        <w:rPr>
+          <w:rFonts w:ascii="Arial" w:hAnsi="Arial" w:cs="Arial"/>
+        </w:rPr>
+        <w:t>surat</w:t>
+      </w:r>
+      <w:proofErr w:type="gramEnd"/>
+      <w:r>
+        <w:rPr>
+          <w:rFonts w:ascii="Arial" w:hAnsi="Arial" w:cs="Arial"/>
+        </w:rPr>
+        <w:t xml:space="preserve"> dan notifikasi adalah:</w:t>
       </w:r>
     </w:p>
     <w:p>
@@ -2873,12 +3108,14 @@
           <w:rFonts w:ascii="Arial" w:hAnsi="Arial" w:cs="Arial"/>
         </w:rPr>
       </w:pPr>
+      <w:proofErr w:type="gramStart"/>
       <w:r>
         <w:rPr>
           <w:rFonts w:ascii="Arial" w:hAnsi="Arial" w:cs="Arial"/>
         </w:rPr>
         <w:t>Dalam rangka menciptakan system agendaris ini untuk mengatasi penimbunan berkas atau arsip yang dilakukan secara konvensional dan menghindari hal – hal yang mungkin merugikan seluruh pihak baik bagian akademik dari adanya arsip yang kemungkinan dapat mengilang atau rusak maka dibuatlah system informasi ini.</w:t>
       </w:r>
+      <w:proofErr w:type="gramEnd"/>
     </w:p>
     <w:p>
       <w:pPr>
@@ -2893,7 +3130,21 @@
           <w:rFonts w:ascii="Arial" w:hAnsi="Arial" w:cs="Arial"/>
         </w:rPr>
         <w:tab/>
-        <w:t>Sistem ini nantinya akan memberikan hasil yang bermanfaat dan membantu mengoptimalkan kinerja dari bagian akademik dalam pengarsipan</w:t>
+        <w:t xml:space="preserve">Sistem ini nantinya </w:t>
+      </w:r>
+      <w:proofErr w:type="gramStart"/>
+      <w:r>
+        <w:rPr>
+          <w:rFonts w:ascii="Arial" w:hAnsi="Arial" w:cs="Arial"/>
+        </w:rPr>
+        <w:t>akan</w:t>
+      </w:r>
+      <w:proofErr w:type="gramEnd"/>
+      <w:r>
+        <w:rPr>
+          <w:rFonts w:ascii="Arial" w:hAnsi="Arial" w:cs="Arial"/>
+        </w:rPr>
+        <w:t xml:space="preserve"> memberikan hasil yang bermanfaat dan membantu mengoptimalkan kinerja dari bagian akademik dalam pengarsipan</w:t>
       </w:r>
     </w:p>
     <w:p>
@@ -3000,6 +3251,7 @@
           <w:szCs w:val="20"/>
         </w:rPr>
       </w:pPr>
+      <w:proofErr w:type="gramStart"/>
       <w:r>
         <w:rPr>
           <w:rFonts w:cs="Arial"/>
@@ -3025,7 +3277,77 @@
           <w:sz w:val="20"/>
           <w:szCs w:val="20"/>
         </w:rPr>
-        <w:t xml:space="preserve">Pengembangan suatu sistem informasi membutuhkan sumber-sumber daya yang ada pada lingkungan sebuah organisasi/institusi. Sebagai hasilnya, sistem informasi yang baru diharapkan akan memberikan manfaat-manfaat dan keuntungan-keuntungan yang dapat digunakakn oleh organisasi tersebut untuk menjalankan proses bisnis. Jika manfaat yang diharapkan lebih kecil dari sumber-sumber daya yang dikeluarkan, maka sistem informasi yang baru ini dikatakan tidak bernilai atau tidak layak. Oleh karena itu, sebelum sebuah sistem informasi dikembangkan, maka perlu dihitung kelayakan ekonomisnya, dengan teknik analisis biaya. Adapun tabel rincian dan manfaat untuk pengembangan Sistem Informasi Agendaris Surat dan Notifikasi adalah sebagai berikut: </w:t>
+        <w:t>Pengembangan suatu sistem informasi membutuhkan sumber-sumber daya yang ada pada lingkungan sebuah organisasi/institusi.</w:t>
+      </w:r>
+      <w:proofErr w:type="gramEnd"/>
+      <w:r>
+        <w:rPr>
+          <w:rFonts w:cs="Arial"/>
+          <w:b w:val="0"/>
+          <w:sz w:val="20"/>
+          <w:szCs w:val="20"/>
+        </w:rPr>
+        <w:t xml:space="preserve"> Sebagai hasilnya, sistem informasi yang baru diharapkan </w:t>
+      </w:r>
+      <w:proofErr w:type="gramStart"/>
+      <w:r>
+        <w:rPr>
+          <w:rFonts w:cs="Arial"/>
+          <w:b w:val="0"/>
+          <w:sz w:val="20"/>
+          <w:szCs w:val="20"/>
+        </w:rPr>
+        <w:t>akan</w:t>
+      </w:r>
+      <w:proofErr w:type="gramEnd"/>
+      <w:r>
+        <w:rPr>
+          <w:rFonts w:cs="Arial"/>
+          <w:b w:val="0"/>
+          <w:sz w:val="20"/>
+          <w:szCs w:val="20"/>
+        </w:rPr>
+        <w:t xml:space="preserve"> memberikan manfaat-manfaat dan keuntungan-keuntungan yang dapat digunakakn oleh organisasi tersebut untuk menjalankan proses bisnis. </w:t>
+      </w:r>
+      <w:proofErr w:type="gramStart"/>
+      <w:r>
+        <w:rPr>
+          <w:rFonts w:cs="Arial"/>
+          <w:b w:val="0"/>
+          <w:sz w:val="20"/>
+          <w:szCs w:val="20"/>
+        </w:rPr>
+        <w:t>Jika manfaat yang diharapkan lebih kecil dari sumber-sumber daya yang dikeluarkan, maka sistem informasi yang baru ini dikatakan tidak bernilai atau tidak layak.</w:t>
+      </w:r>
+      <w:proofErr w:type="gramEnd"/>
+      <w:r>
+        <w:rPr>
+          <w:rFonts w:cs="Arial"/>
+          <w:b w:val="0"/>
+          <w:sz w:val="20"/>
+          <w:szCs w:val="20"/>
+        </w:rPr>
+        <w:t xml:space="preserve"> </w:t>
+      </w:r>
+      <w:proofErr w:type="gramStart"/>
+      <w:r>
+        <w:rPr>
+          <w:rFonts w:cs="Arial"/>
+          <w:b w:val="0"/>
+          <w:sz w:val="20"/>
+          <w:szCs w:val="20"/>
+        </w:rPr>
+        <w:t>Oleh karena itu, sebelum sebuah sistem informasi dikembangkan, maka perlu dihitung kelayakan ekonomisnya, dengan teknik analisis biaya.</w:t>
+      </w:r>
+      <w:proofErr w:type="gramEnd"/>
+      <w:r>
+        <w:rPr>
+          <w:rFonts w:cs="Arial"/>
+          <w:b w:val="0"/>
+          <w:sz w:val="20"/>
+          <w:szCs w:val="20"/>
+        </w:rPr>
+        <w:t xml:space="preserve"> Adapun tabel rincian dan manfaat untuk pengembangan Sistem Informasi Agendaris Surat dan Notifikasi adalah sebagai berikut: </w:t>
       </w:r>
     </w:p>
     <w:tbl>
@@ -4700,7 +5022,25 @@
           <w:sz w:val="20"/>
           <w:szCs w:val="20"/>
         </w:rPr>
-        <w:t>Perhitungan ROI (Return Of Investment)</w:t>
+        <w:t xml:space="preserve">Perhitungan ROI (Return </w:t>
+      </w:r>
+      <w:proofErr w:type="gramStart"/>
+      <w:r>
+        <w:rPr>
+          <w:rFonts w:ascii="Arial" w:hAnsi="Arial" w:cs="Arial"/>
+          <w:sz w:val="20"/>
+          <w:szCs w:val="20"/>
+        </w:rPr>
+        <w:t>Of</w:t>
+      </w:r>
+      <w:proofErr w:type="gramEnd"/>
+      <w:r>
+        <w:rPr>
+          <w:rFonts w:ascii="Arial" w:hAnsi="Arial" w:cs="Arial"/>
+          <w:sz w:val="20"/>
+          <w:szCs w:val="20"/>
+        </w:rPr>
+        <w:t xml:space="preserve"> Investment)</w:t>
       </w:r>
     </w:p>
     <w:p>
@@ -4846,8 +5186,15 @@
           <w:rFonts w:ascii="Arial" w:hAnsi="Arial" w:cs="Arial"/>
         </w:rPr>
         <w:br/>
+      </w:r>
+      <w:proofErr w:type="gramStart"/>
+      <w:r>
+        <w:rPr>
+          <w:rFonts w:ascii="Arial" w:hAnsi="Arial" w:cs="Arial"/>
+        </w:rPr>
         <w:t>Berikut ini adalah beberapa identifikasi masalah yang berkaitan dengan operasional yang dapat diselesaikan oleh system ini.</w:t>
       </w:r>
+      <w:proofErr w:type="gramEnd"/>
     </w:p>
     <w:p>
       <w:pPr>
@@ -4861,11 +5208,19 @@
           <w:rFonts w:ascii="Arial" w:hAnsi="Arial" w:cs="Arial"/>
         </w:rPr>
       </w:pPr>
-      <w:r>
-        <w:rPr>
-          <w:rFonts w:ascii="Arial" w:hAnsi="Arial" w:cs="Arial"/>
-        </w:rPr>
-        <w:t>Performance : Sistem ini dapat memberikan throughput dan waktu respons yang cukup.</w:t>
+      <w:proofErr w:type="gramStart"/>
+      <w:r>
+        <w:rPr>
+          <w:rFonts w:ascii="Arial" w:hAnsi="Arial" w:cs="Arial"/>
+        </w:rPr>
+        <w:t>Performance :</w:t>
+      </w:r>
+      <w:proofErr w:type="gramEnd"/>
+      <w:r>
+        <w:rPr>
+          <w:rFonts w:ascii="Arial" w:hAnsi="Arial" w:cs="Arial"/>
+        </w:rPr>
+        <w:t xml:space="preserve"> Sistem ini dapat memberikan throughput dan waktu respons yang cukup.</w:t>
       </w:r>
     </w:p>
     <w:p>
@@ -4880,11 +5235,19 @@
           <w:rFonts w:ascii="Arial" w:hAnsi="Arial" w:cs="Arial"/>
         </w:rPr>
       </w:pPr>
-      <w:r>
-        <w:rPr>
-          <w:rFonts w:ascii="Arial" w:hAnsi="Arial" w:cs="Arial"/>
-        </w:rPr>
-        <w:t>Information : Sistem ini menyediakan informasi terhormat yang tepat waktu, saling terkait, akurat dan berguna bagi staff administrasi.</w:t>
+      <w:proofErr w:type="gramStart"/>
+      <w:r>
+        <w:rPr>
+          <w:rFonts w:ascii="Arial" w:hAnsi="Arial" w:cs="Arial"/>
+        </w:rPr>
+        <w:t>Information :</w:t>
+      </w:r>
+      <w:proofErr w:type="gramEnd"/>
+      <w:r>
+        <w:rPr>
+          <w:rFonts w:ascii="Arial" w:hAnsi="Arial" w:cs="Arial"/>
+        </w:rPr>
+        <w:t xml:space="preserve"> Sistem ini menyediakan informasi terhormat yang tepat waktu, saling terkait, akurat dan berguna bagi staff administrasi.</w:t>
       </w:r>
     </w:p>
     <w:p>
@@ -4899,11 +5262,19 @@
           <w:rFonts w:ascii="Arial" w:hAnsi="Arial" w:cs="Arial"/>
         </w:rPr>
       </w:pPr>
-      <w:r>
-        <w:rPr>
-          <w:rFonts w:ascii="Arial" w:hAnsi="Arial" w:cs="Arial"/>
-        </w:rPr>
-        <w:t>Economy : Sistem ini menawarkan tingkat dan kapasitas pelayanan yang memadai untuk mengurangi biaya operasional.</w:t>
+      <w:proofErr w:type="gramStart"/>
+      <w:r>
+        <w:rPr>
+          <w:rFonts w:ascii="Arial" w:hAnsi="Arial" w:cs="Arial"/>
+        </w:rPr>
+        <w:t>Economy :</w:t>
+      </w:r>
+      <w:proofErr w:type="gramEnd"/>
+      <w:r>
+        <w:rPr>
+          <w:rFonts w:ascii="Arial" w:hAnsi="Arial" w:cs="Arial"/>
+        </w:rPr>
+        <w:t xml:space="preserve"> Sistem ini menawarkan tingkat dan kapasitas pelayanan yang memadai untuk mengurangi biaya operasional.</w:t>
       </w:r>
     </w:p>
     <w:p>
@@ -4918,11 +5289,19 @@
           <w:rFonts w:ascii="Arial" w:hAnsi="Arial" w:cs="Arial"/>
         </w:rPr>
       </w:pPr>
-      <w:r>
-        <w:rPr>
-          <w:rFonts w:ascii="Arial" w:hAnsi="Arial" w:cs="Arial"/>
-        </w:rPr>
-        <w:t>Control : Sistem ini dapat mengcontrol dan mengkategorikan type surat.</w:t>
+      <w:proofErr w:type="gramStart"/>
+      <w:r>
+        <w:rPr>
+          <w:rFonts w:ascii="Arial" w:hAnsi="Arial" w:cs="Arial"/>
+        </w:rPr>
+        <w:t>Control :</w:t>
+      </w:r>
+      <w:proofErr w:type="gramEnd"/>
+      <w:r>
+        <w:rPr>
+          <w:rFonts w:ascii="Arial" w:hAnsi="Arial" w:cs="Arial"/>
+        </w:rPr>
+        <w:t xml:space="preserve"> Sistem ini dapat mengcontrol dan mengkategorikan type surat.</w:t>
       </w:r>
     </w:p>
     <w:p>
@@ -4937,11 +5316,19 @@
           <w:rFonts w:ascii="Arial" w:hAnsi="Arial" w:cs="Arial"/>
         </w:rPr>
       </w:pPr>
-      <w:r>
-        <w:rPr>
-          <w:rFonts w:ascii="Arial" w:hAnsi="Arial" w:cs="Arial"/>
-        </w:rPr>
-        <w:t>Efficiency : Sistem ini menggunakan teknologi yang dapat dijalankan secara mobile sehingga dapat menghemat waktu dan tempat pengerjaan.</w:t>
+      <w:proofErr w:type="gramStart"/>
+      <w:r>
+        <w:rPr>
+          <w:rFonts w:ascii="Arial" w:hAnsi="Arial" w:cs="Arial"/>
+        </w:rPr>
+        <w:t>Efficiency :</w:t>
+      </w:r>
+      <w:proofErr w:type="gramEnd"/>
+      <w:r>
+        <w:rPr>
+          <w:rFonts w:ascii="Arial" w:hAnsi="Arial" w:cs="Arial"/>
+        </w:rPr>
+        <w:t xml:space="preserve"> Sistem ini menggunakan teknologi yang dapat dijalankan secara mobile sehingga dapat menghemat waktu dan tempat pengerjaan.</w:t>
       </w:r>
     </w:p>
     <w:p>
@@ -4956,11 +5343,19 @@
           <w:rFonts w:ascii="Arial" w:hAnsi="Arial" w:cs="Arial"/>
         </w:rPr>
       </w:pPr>
-      <w:r>
-        <w:rPr>
-          <w:rFonts w:ascii="Arial" w:hAnsi="Arial" w:cs="Arial"/>
-        </w:rPr>
-        <w:t>Service : Sistem ini menyediakan layanan yang diinginkan dan andal pada siapa saja.</w:t>
+      <w:proofErr w:type="gramStart"/>
+      <w:r>
+        <w:rPr>
+          <w:rFonts w:ascii="Arial" w:hAnsi="Arial" w:cs="Arial"/>
+        </w:rPr>
+        <w:t>Service :</w:t>
+      </w:r>
+      <w:proofErr w:type="gramEnd"/>
+      <w:r>
+        <w:rPr>
+          <w:rFonts w:ascii="Arial" w:hAnsi="Arial" w:cs="Arial"/>
+        </w:rPr>
+        <w:t xml:space="preserve"> Sistem ini menyediakan layanan yang diinginkan dan andal pada siapa saja.</w:t>
       </w:r>
     </w:p>
     <w:p>
@@ -5163,12 +5558,28 @@
           <w:rFonts w:ascii="Arial" w:hAnsi="Arial" w:cs="Arial"/>
         </w:rPr>
       </w:pPr>
-      <w:r>
-        <w:rPr>
-          <w:rFonts w:ascii="Arial" w:hAnsi="Arial" w:cs="Arial"/>
-        </w:rPr>
-        <w:t>Dalam hal pembuatan dan pengoperasian, semua kegiatan menggunakan software original yang tidak melanggar HAKI. Hal ini turut membantu program pemerintah dalam menekan angka pembajakan yang cukup tinggi dinegara ini.</w:t>
-      </w:r>
+      <w:proofErr w:type="gramStart"/>
+      <w:r>
+        <w:rPr>
+          <w:rFonts w:ascii="Arial" w:hAnsi="Arial" w:cs="Arial"/>
+        </w:rPr>
+        <w:t>Dalam hal pembuatan dan pengoperasian, semua kegiatan menggunakan software original yang tidak melanggar HAKI.</w:t>
+      </w:r>
+      <w:proofErr w:type="gramEnd"/>
+      <w:r>
+        <w:rPr>
+          <w:rFonts w:ascii="Arial" w:hAnsi="Arial" w:cs="Arial"/>
+        </w:rPr>
+        <w:t xml:space="preserve"> </w:t>
+      </w:r>
+      <w:proofErr w:type="gramStart"/>
+      <w:r>
+        <w:rPr>
+          <w:rFonts w:ascii="Arial" w:hAnsi="Arial" w:cs="Arial"/>
+        </w:rPr>
+        <w:t>Hal ini turut membantu program pemerintah dalam menekan angka pembajakan yang cukup tinggi dinegara ini.</w:t>
+      </w:r>
+      <w:proofErr w:type="gramEnd"/>
     </w:p>
     <w:p>
       <w:pPr>
@@ -5245,8 +5656,16 @@
         <w:rPr>
           <w:rFonts w:ascii="Arial" w:hAnsi="Arial" w:cs="Arial"/>
         </w:rPr>
-        <w:t>Manajemen organisasi memerlukan pengambilan keputusan, baik dalam operasional sehari – hari, maupun dalam perencanaan strategis ke masa depan. Proses pengambilan keputusan harus dilandasi oleh data dan informasi yang tepat waktu dan tepat isi agar keputusan yang diambil tepat sasaran. Informasi diperoleh dari pengolahan data, dan pengolahan data dilaksanakan oleh system informasi dengan dukungan teknologi informasi.</w:t>
-      </w:r>
+        <w:t xml:space="preserve">Manajemen organisasi memerlukan pengambilan keputusan, baik dalam operasional sehari – hari, maupun dalam perencanaan strategis ke masa depan. Proses pengambilan keputusan harus dilandasi oleh data dan informasi yang tepat waktu dan tepat isi agar keputusan yang diambil tepat sasaran. </w:t>
+      </w:r>
+      <w:proofErr w:type="gramStart"/>
+      <w:r>
+        <w:rPr>
+          <w:rFonts w:ascii="Arial" w:hAnsi="Arial" w:cs="Arial"/>
+        </w:rPr>
+        <w:t>Informasi diperoleh dari pengolahan data, dan pengolahan data dilaksanakan oleh system informasi dengan dukungan teknologi informasi.</w:t>
+      </w:r>
+      <w:proofErr w:type="gramEnd"/>
       <w:r>
         <w:rPr>
           <w:rFonts w:ascii="Arial" w:hAnsi="Arial" w:cs="Arial"/>
@@ -5258,8 +5677,16 @@
           <w:rFonts w:ascii="Arial" w:hAnsi="Arial" w:cs="Arial"/>
         </w:rPr>
         <w:br/>
-        <w:t>Komponen dari teknologi informasi antara lain:</w:t>
-      </w:r>
+        <w:t>Komponen dari teknologi informasi antara lain</w:t>
+      </w:r>
+      <w:proofErr w:type="gramStart"/>
+      <w:r>
+        <w:rPr>
+          <w:rFonts w:ascii="Arial" w:hAnsi="Arial" w:cs="Arial"/>
+        </w:rPr>
+        <w:t>:</w:t>
+      </w:r>
+      <w:proofErr w:type="gramEnd"/>
       <w:r>
         <w:rPr>
           <w:rFonts w:ascii="Arial" w:hAnsi="Arial" w:cs="Arial"/>
@@ -5414,13 +5841,27 @@
         <w:rPr>
           <w:rFonts w:ascii="Arial" w:hAnsi="Arial" w:cs="Arial"/>
         </w:rPr>
-        <w:t>Alasan pemilihan CakePHP Framework sebagai sebuah kerangka kerja antara lai</w:t>
-      </w:r>
-      <w:r>
-        <w:rPr>
-          <w:rFonts w:ascii="Arial" w:hAnsi="Arial" w:cs="Arial"/>
-        </w:rPr>
-        <w:t>n karena CakePHP bersifat open s</w:t>
+        <w:t xml:space="preserve">Alasan pemilihan CakePHP Framework sebagai sebuah kerangka kerja antara </w:t>
+      </w:r>
+      <w:proofErr w:type="gramStart"/>
+      <w:r>
+        <w:rPr>
+          <w:rFonts w:ascii="Arial" w:hAnsi="Arial" w:cs="Arial"/>
+        </w:rPr>
+        <w:t>lai</w:t>
+      </w:r>
+      <w:r>
+        <w:rPr>
+          <w:rFonts w:ascii="Arial" w:hAnsi="Arial" w:cs="Arial"/>
+        </w:rPr>
+        <w:t>n</w:t>
+      </w:r>
+      <w:proofErr w:type="gramEnd"/>
+      <w:r>
+        <w:rPr>
+          <w:rFonts w:ascii="Arial" w:hAnsi="Arial" w:cs="Arial"/>
+        </w:rPr>
+        <w:t xml:space="preserve"> karena CakePHP bersifat open s</w:t>
       </w:r>
       <w:r>
         <w:rPr>
@@ -5432,14 +5873,50 @@
         <w:rPr>
           <w:rFonts w:ascii="Arial" w:hAnsi="Arial" w:cs="Arial"/>
         </w:rPr>
-        <w:t>dimana framework ini sesuai untuk aplikasi komersil. CakePHP juga memiliki keamanan aplikasi yang cukup aman. Karena CakePHP memiliki fasilitas CSRF Protection dimana dapat menghindari atau menolak SQL Injection dan XSS Attack.</w:t>
-      </w:r>
+        <w:t xml:space="preserve">dimana framework ini sesuai untuk aplikasi komersil. </w:t>
+      </w:r>
+      <w:proofErr w:type="gramStart"/>
+      <w:r>
+        <w:rPr>
+          <w:rFonts w:ascii="Arial" w:hAnsi="Arial" w:cs="Arial"/>
+        </w:rPr>
+        <w:t>CakePHP juga memiliki keamanan aplikasi yang cukup aman.</w:t>
+      </w:r>
+      <w:proofErr w:type="gramEnd"/>
+      <w:r>
+        <w:rPr>
+          <w:rFonts w:ascii="Arial" w:hAnsi="Arial" w:cs="Arial"/>
+        </w:rPr>
+        <w:t xml:space="preserve"> </w:t>
+      </w:r>
+      <w:proofErr w:type="gramStart"/>
+      <w:r>
+        <w:rPr>
+          <w:rFonts w:ascii="Arial" w:hAnsi="Arial" w:cs="Arial"/>
+        </w:rPr>
+        <w:t>Karena CakePHP memiliki fasilitas CSRF Protection dimana dapat menghindari atau menolak SQL Injection dan XSS Attack.</w:t>
+      </w:r>
+      <w:proofErr w:type="gramEnd"/>
       <w:r>
         <w:rPr>
           <w:rFonts w:ascii="Arial" w:hAnsi="Arial" w:cs="Arial"/>
         </w:rPr>
         <w:br/>
-        <w:t>Dan alas an memilih MySQL sebagai sebuah DBMS (Data Base Management System ) antara lain karena MySQL dapat bekerja platform manapun selain itu MySQL juga bersifat open source.</w:t>
+        <w:t xml:space="preserve">Dan alas an memilih MySQL sebagai sebuah DBMS (Data Base Management </w:t>
+      </w:r>
+      <w:proofErr w:type="gramStart"/>
+      <w:r>
+        <w:rPr>
+          <w:rFonts w:ascii="Arial" w:hAnsi="Arial" w:cs="Arial"/>
+        </w:rPr>
+        <w:t>System )</w:t>
+      </w:r>
+      <w:proofErr w:type="gramEnd"/>
+      <w:r>
+        <w:rPr>
+          <w:rFonts w:ascii="Arial" w:hAnsi="Arial" w:cs="Arial"/>
+        </w:rPr>
+        <w:t xml:space="preserve"> antara lain karena MySQL dapat bekerja platform manapun selain itu MySQL juga bersifat open source.</w:t>
       </w:r>
       <w:r>
         <w:rPr>
@@ -5458,7 +5935,21 @@
           <w:rFonts w:ascii="Arial" w:hAnsi="Arial" w:cs="Arial"/>
         </w:rPr>
         <w:br/>
-        <w:t xml:space="preserve">Dalam merancang system ini akan menggunakan </w:t>
+        <w:t xml:space="preserve">Dalam merancang system ini </w:t>
+      </w:r>
+      <w:proofErr w:type="gramStart"/>
+      <w:r>
+        <w:rPr>
+          <w:rFonts w:ascii="Arial" w:hAnsi="Arial" w:cs="Arial"/>
+        </w:rPr>
+        <w:t>akan</w:t>
+      </w:r>
+      <w:proofErr w:type="gramEnd"/>
+      <w:r>
+        <w:rPr>
+          <w:rFonts w:ascii="Arial" w:hAnsi="Arial" w:cs="Arial"/>
+        </w:rPr>
+        <w:t xml:space="preserve"> menggunakan </w:t>
       </w:r>
       <w:r>
         <w:rPr>
@@ -5484,8 +5975,16 @@
         <w:rPr>
           <w:rFonts w:ascii="Arial" w:hAnsi="Arial" w:cs="Arial"/>
         </w:rPr>
-        <w:t>Kelebihan dari penggunaan OOP ini adalah :</w:t>
-      </w:r>
+        <w:t xml:space="preserve">Kelebihan dari penggunaan OOP ini </w:t>
+      </w:r>
+      <w:proofErr w:type="gramStart"/>
+      <w:r>
+        <w:rPr>
+          <w:rFonts w:ascii="Arial" w:hAnsi="Arial" w:cs="Arial"/>
+        </w:rPr>
+        <w:t>adalah :</w:t>
+      </w:r>
+      <w:proofErr w:type="gramEnd"/>
     </w:p>
     <w:p>
       <w:pPr>
@@ -5503,13 +6002,7 @@
         <w:rPr>
           <w:rFonts w:ascii="Arial" w:hAnsi="Arial" w:cs="Arial"/>
         </w:rPr>
-        <w:t xml:space="preserve">Konsep ini menyederhanakan </w:t>
-      </w:r>
-      <w:r>
-        <w:rPr>
-          <w:rFonts w:ascii="Arial" w:hAnsi="Arial" w:cs="Arial"/>
-        </w:rPr>
-        <w:t>kompleksitas dengan memungkinkan kita untuk mendefinisikan sebuah sistem besar dan kompleks menggunakan set yang lebih kecil dari objek yang saling terkait.</w:t>
+        <w:t>Konsep ini menyederhanakan kompleksitas dengan memungkinkan kita untuk mendefinisikan sebuah sistem besar dan kompleks menggunakan set yang lebih kecil dari objek yang saling terkait.</w:t>
       </w:r>
     </w:p>
     <w:p>
@@ -5528,7 +6021,21 @@
         <w:rPr>
           <w:rFonts w:ascii="Arial" w:hAnsi="Arial" w:cs="Arial"/>
         </w:rPr>
-        <w:t>Dengan merancang aplikasi menggunakan objek, berarti kita telah menerapkan permodelan yang mendekati kehidupan nyata. Hal ini memungkinkan desain program kita menjadi lebih alamiah , yang memungkinkan kita untuk bekerja lebih intuitif.</w:t>
+        <w:t xml:space="preserve">Dengan merancang aplikasi menggunakan objek, berarti kita telah menerapkan permodelan yang mendekati kehidupan nyata. Hal ini memungkinkan desain program kita menjadi lebih </w:t>
+      </w:r>
+      <w:proofErr w:type="gramStart"/>
+      <w:r>
+        <w:rPr>
+          <w:rFonts w:ascii="Arial" w:hAnsi="Arial" w:cs="Arial"/>
+        </w:rPr>
+        <w:t>alamiah ,</w:t>
+      </w:r>
+      <w:proofErr w:type="gramEnd"/>
+      <w:r>
+        <w:rPr>
+          <w:rFonts w:ascii="Arial" w:hAnsi="Arial" w:cs="Arial"/>
+        </w:rPr>
+        <w:t xml:space="preserve"> yang memungkinkan kita untuk bekerja lebih intuitif.</w:t>
       </w:r>
     </w:p>
     <w:p>
@@ -5543,8 +6050,30 @@
         <w:rPr>
           <w:rFonts w:ascii="Arial" w:hAnsi="Arial" w:cs="Arial"/>
         </w:rPr>
-        <w:t>Menyangkut masalah keamanan, setiap password user akan di enkripsi menggunakan teknik Security Salt dimana sebuah kata random dalam methode Security Hashing. Hal ini untuk mencegah terjadi penyalahgunaan ID User yang dilakukan oleh Administrator Database.</w:t>
-      </w:r>
+        <w:t xml:space="preserve">Menyangkut masalah keamanan, setiap password user </w:t>
+      </w:r>
+      <w:proofErr w:type="gramStart"/>
+      <w:r>
+        <w:rPr>
+          <w:rFonts w:ascii="Arial" w:hAnsi="Arial" w:cs="Arial"/>
+        </w:rPr>
+        <w:t>akan</w:t>
+      </w:r>
+      <w:proofErr w:type="gramEnd"/>
+      <w:r>
+        <w:rPr>
+          <w:rFonts w:ascii="Arial" w:hAnsi="Arial" w:cs="Arial"/>
+        </w:rPr>
+        <w:t xml:space="preserve"> di enkripsi menggunakan teknik Security Salt dimana sebuah kata random dalam methode Security Hashing. </w:t>
+      </w:r>
+      <w:proofErr w:type="gramStart"/>
+      <w:r>
+        <w:rPr>
+          <w:rFonts w:ascii="Arial" w:hAnsi="Arial" w:cs="Arial"/>
+        </w:rPr>
+        <w:t>Hal ini untuk mencegah terjadi penyalahgunaan ID User yang dilakukan oleh Administrator Database.</w:t>
+      </w:r>
+      <w:proofErr w:type="gramEnd"/>
     </w:p>
     <w:p>
       <w:pPr>
@@ -5566,10 +6095,131 @@
     </w:p>
     <w:p>
       <w:pPr>
+        <w:pStyle w:val="ListParagraph"/>
         <w:ind w:left="1440"/>
-      </w:pPr>
-      <w:r>
-        <w:t xml:space="preserve">Analisa pemeriksaan </w:t>
+        <w:jc w:val="both"/>
+        <w:rPr>
+          <w:rFonts w:ascii="Arial" w:hAnsi="Arial" w:cs="Arial"/>
+          <w:b/>
+          <w:sz w:val="20"/>
+          <w:szCs w:val="20"/>
+        </w:rPr>
+      </w:pPr>
+      <w:r>
+        <w:rPr>
+          <w:rFonts w:ascii="Arial" w:hAnsi="Arial" w:cs="Arial"/>
+          <w:sz w:val="20"/>
+          <w:szCs w:val="20"/>
+        </w:rPr>
+        <w:t xml:space="preserve">Hasil akhir yang diharapkan dengan penggunaan </w:t>
+      </w:r>
+      <w:r>
+        <w:rPr>
+          <w:rFonts w:ascii="Arial" w:hAnsi="Arial" w:cs="Arial"/>
+          <w:sz w:val="20"/>
+          <w:szCs w:val="20"/>
+        </w:rPr>
+        <w:t>Sistem Informasi</w:t>
+      </w:r>
+      <w:r>
+        <w:rPr>
+          <w:rFonts w:ascii="Arial" w:hAnsi="Arial" w:cs="Arial"/>
+          <w:sz w:val="20"/>
+          <w:szCs w:val="20"/>
+        </w:rPr>
+        <w:t xml:space="preserve"> untuk </w:t>
+      </w:r>
+      <w:r>
+        <w:rPr>
+          <w:rFonts w:ascii="Arial" w:hAnsi="Arial" w:cs="Arial"/>
+          <w:sz w:val="20"/>
+          <w:szCs w:val="20"/>
+        </w:rPr>
+        <w:t xml:space="preserve">pengelolaan agendaris </w:t>
+      </w:r>
+      <w:proofErr w:type="gramStart"/>
+      <w:r>
+        <w:rPr>
+          <w:rFonts w:ascii="Arial" w:hAnsi="Arial" w:cs="Arial"/>
+          <w:sz w:val="20"/>
+          <w:szCs w:val="20"/>
+        </w:rPr>
+        <w:t>surat</w:t>
+      </w:r>
+      <w:proofErr w:type="gramEnd"/>
+      <w:r>
+        <w:rPr>
+          <w:rFonts w:ascii="Arial" w:hAnsi="Arial" w:cs="Arial"/>
+          <w:sz w:val="20"/>
+          <w:szCs w:val="20"/>
+        </w:rPr>
+        <w:t xml:space="preserve"> dan notifikasi di STIKOM Binaniaga</w:t>
+      </w:r>
+      <w:r>
+        <w:rPr>
+          <w:rFonts w:ascii="Arial" w:hAnsi="Arial" w:cs="Arial"/>
+          <w:sz w:val="20"/>
+          <w:szCs w:val="20"/>
+        </w:rPr>
+        <w:t xml:space="preserve"> ini adalah:</w:t>
+      </w:r>
+    </w:p>
+    <w:p>
+      <w:pPr>
+        <w:pStyle w:val="ListParagraph"/>
+        <w:ind w:left="1440"/>
+        <w:jc w:val="both"/>
+        <w:rPr>
+          <w:rFonts w:ascii="Arial" w:hAnsi="Arial" w:cs="Arial"/>
+          <w:sz w:val="20"/>
+          <w:szCs w:val="20"/>
+        </w:rPr>
+      </w:pPr>
+    </w:p>
+    <w:p>
+      <w:pPr>
+        <w:pStyle w:val="ListParagraph"/>
+        <w:numPr>
+          <w:ilvl w:val="0"/>
+          <w:numId w:val="10"/>
+        </w:numPr>
+        <w:jc w:val="both"/>
+        <w:rPr>
+          <w:rFonts w:ascii="Arial" w:hAnsi="Arial" w:cs="Arial"/>
+          <w:sz w:val="20"/>
+          <w:szCs w:val="20"/>
+        </w:rPr>
+      </w:pPr>
+      <w:r>
+        <w:rPr>
+          <w:rFonts w:ascii="Arial" w:hAnsi="Arial" w:cs="Arial"/>
+          <w:sz w:val="20"/>
+          <w:szCs w:val="20"/>
+        </w:rPr>
+        <w:t>Proses pengarsipan untuk surat masuk dan surat keluar dapat lebih terkelola dengan baik dengan adanya system ini</w:t>
+      </w:r>
+    </w:p>
+    <w:p>
+      <w:pPr>
+        <w:pStyle w:val="ListParagraph"/>
+        <w:numPr>
+          <w:ilvl w:val="0"/>
+          <w:numId w:val="10"/>
+        </w:numPr>
+        <w:jc w:val="both"/>
+        <w:rPr>
+          <w:rFonts w:ascii="Arial" w:hAnsi="Arial" w:cs="Arial"/>
+          <w:sz w:val="20"/>
+          <w:szCs w:val="20"/>
+        </w:rPr>
+      </w:pPr>
+      <w:r>
+        <w:rPr>
+          <w:rFonts w:ascii="Arial" w:hAnsi="Arial" w:cs="Arial"/>
+          <w:sz w:val="20"/>
+          <w:szCs w:val="20"/>
+        </w:rPr>
+        <w:t>Pengguna mudah mengakses melalui smartphone, gadget, laptop atau pun computer.</w:t>
       </w:r>
       <w:bookmarkStart w:id="0" w:name="_GoBack"/>
       <w:bookmarkEnd w:id="0"/>
@@ -5618,7 +6268,7 @@
 </file>
 
 <file path=word/endnotes.xml><?xml version="1.0" encoding="utf-8"?>
-<w:endnotes xmlns:wpc="http://schemas.microsoft.com/office/word/2010/wordprocessingCanvas" xmlns:mc="http://schemas.openxmlformats.org/markup-compatibility/2006" xmlns:o="urn:schemas-microsoft-com:office:office" xmlns:r="http://schemas.openxmlformats.org/officeDocument/2006/relationships" xmlns:m="http://schemas.openxmlformats.org/officeDocument/2006/math" xmlns:v="urn:schemas-microsoft-com:vml" xmlns:wp14="http://schemas.microsoft.com/office/word/2010/wordprocessingDrawing" xmlns:wp="http://schemas.openxmlformats.org/drawingml/2006/wordprocessingDrawing" xmlns:w10="urn:schemas-microsoft-com:office:word" xmlns:w="http://schemas.openxmlformats.org/wordprocessingml/2006/main" xmlns:w14="http://schemas.microsoft.com/office/word/2010/wordml" xmlns:w15="http://schemas.microsoft.com/office/word/2012/wordml" xmlns:wpg="http://schemas.microsoft.com/office/word/2010/wordprocessingGroup" xmlns:wpi="http://schemas.microsoft.com/office/word/2010/wordprocessingInk" xmlns:wne="http://schemas.microsoft.com/office/word/2006/wordml" xmlns:wps="http://schemas.microsoft.com/office/word/2010/wordprocessingShape" mc:Ignorable="w14 w15 wp14">
+<w:endnotes xmlns:wpc="http://schemas.microsoft.com/office/word/2010/wordprocessingCanvas" xmlns:mc="http://schemas.openxmlformats.org/markup-compatibility/2006" xmlns:o="urn:schemas-microsoft-com:office:office" xmlns:r="http://schemas.openxmlformats.org/officeDocument/2006/relationships" xmlns:m="http://schemas.openxmlformats.org/officeDocument/2006/math" xmlns:v="urn:schemas-microsoft-com:vml" xmlns:wp14="http://schemas.microsoft.com/office/word/2010/wordprocessingDrawing" xmlns:wp="http://schemas.openxmlformats.org/drawingml/2006/wordprocessingDrawing" xmlns:w10="urn:schemas-microsoft-com:office:word" xmlns:w="http://schemas.openxmlformats.org/wordprocessingml/2006/main" xmlns:w14="http://schemas.microsoft.com/office/word/2010/wordml" xmlns:wpg="http://schemas.microsoft.com/office/word/2010/wordprocessingGroup" xmlns:wpi="http://schemas.microsoft.com/office/word/2010/wordprocessingInk" xmlns:wne="http://schemas.microsoft.com/office/word/2006/wordml" xmlns:wps="http://schemas.microsoft.com/office/word/2010/wordprocessingShape" mc:Ignorable="w14 wp14">
   <w:endnote w:type="separator" w:id="-1">
     <w:p>
       <w:pPr>
@@ -5643,7 +6293,7 @@
 </file>
 
 <file path=word/footnotes.xml><?xml version="1.0" encoding="utf-8"?>
-<w:footnotes xmlns:wpc="http://schemas.microsoft.com/office/word/2010/wordprocessingCanvas" xmlns:mc="http://schemas.openxmlformats.org/markup-compatibility/2006" xmlns:o="urn:schemas-microsoft-com:office:office" xmlns:r="http://schemas.openxmlformats.org/officeDocument/2006/relationships" xmlns:m="http://schemas.openxmlformats.org/officeDocument/2006/math" xmlns:v="urn:schemas-microsoft-com:vml" xmlns:wp14="http://schemas.microsoft.com/office/word/2010/wordprocessingDrawing" xmlns:wp="http://schemas.openxmlformats.org/drawingml/2006/wordprocessingDrawing" xmlns:w10="urn:schemas-microsoft-com:office:word" xmlns:w="http://schemas.openxmlformats.org/wordprocessingml/2006/main" xmlns:w14="http://schemas.microsoft.com/office/word/2010/wordml" xmlns:w15="http://schemas.microsoft.com/office/word/2012/wordml" xmlns:wpg="http://schemas.microsoft.com/office/word/2010/wordprocessingGroup" xmlns:wpi="http://schemas.microsoft.com/office/word/2010/wordprocessingInk" xmlns:wne="http://schemas.microsoft.com/office/word/2006/wordml" xmlns:wps="http://schemas.microsoft.com/office/word/2010/wordprocessingShape" mc:Ignorable="w14 w15 wp14">
+<w:footnotes xmlns:wpc="http://schemas.microsoft.com/office/word/2010/wordprocessingCanvas" xmlns:mc="http://schemas.openxmlformats.org/markup-compatibility/2006" xmlns:o="urn:schemas-microsoft-com:office:office" xmlns:r="http://schemas.openxmlformats.org/officeDocument/2006/relationships" xmlns:m="http://schemas.openxmlformats.org/officeDocument/2006/math" xmlns:v="urn:schemas-microsoft-com:vml" xmlns:wp14="http://schemas.microsoft.com/office/word/2010/wordprocessingDrawing" xmlns:wp="http://schemas.openxmlformats.org/drawingml/2006/wordprocessingDrawing" xmlns:w10="urn:schemas-microsoft-com:office:word" xmlns:w="http://schemas.openxmlformats.org/wordprocessingml/2006/main" xmlns:w14="http://schemas.microsoft.com/office/word/2010/wordml" xmlns:wpg="http://schemas.microsoft.com/office/word/2010/wordprocessingGroup" xmlns:wpi="http://schemas.microsoft.com/office/word/2010/wordprocessingInk" xmlns:wne="http://schemas.microsoft.com/office/word/2006/wordml" xmlns:wps="http://schemas.microsoft.com/office/word/2010/wordprocessingShape" mc:Ignorable="w14 wp14">
   <w:footnote w:type="separator" w:id="-1">
     <w:p>
       <w:pPr>
@@ -5668,7 +6318,7 @@
 </file>
 
 <file path=word/numbering.xml><?xml version="1.0" encoding="utf-8"?>
-<w:numbering xmlns:wpc="http://schemas.microsoft.com/office/word/2010/wordprocessingCanvas" xmlns:mc="http://schemas.openxmlformats.org/markup-compatibility/2006" xmlns:o="urn:schemas-microsoft-com:office:office" xmlns:r="http://schemas.openxmlformats.org/officeDocument/2006/relationships" xmlns:m="http://schemas.openxmlformats.org/officeDocument/2006/math" xmlns:v="urn:schemas-microsoft-com:vml" xmlns:wp14="http://schemas.microsoft.com/office/word/2010/wordprocessingDrawing" xmlns:wp="http://schemas.openxmlformats.org/drawingml/2006/wordprocessingDrawing" xmlns:w10="urn:schemas-microsoft-com:office:word" xmlns:w="http://schemas.openxmlformats.org/wordprocessingml/2006/main" xmlns:w14="http://schemas.microsoft.com/office/word/2010/wordml" xmlns:w15="http://schemas.microsoft.com/office/word/2012/wordml" xmlns:wpg="http://schemas.microsoft.com/office/word/2010/wordprocessingGroup" xmlns:wpi="http://schemas.microsoft.com/office/word/2010/wordprocessingInk" xmlns:wne="http://schemas.microsoft.com/office/word/2006/wordml" xmlns:wps="http://schemas.microsoft.com/office/word/2010/wordprocessingShape" mc:Ignorable="w14 w15 wp14">
+<w:numbering xmlns:wpc="http://schemas.microsoft.com/office/word/2010/wordprocessingCanvas" xmlns:mc="http://schemas.openxmlformats.org/markup-compatibility/2006" xmlns:o="urn:schemas-microsoft-com:office:office" xmlns:r="http://schemas.openxmlformats.org/officeDocument/2006/relationships" xmlns:m="http://schemas.openxmlformats.org/officeDocument/2006/math" xmlns:v="urn:schemas-microsoft-com:vml" xmlns:wp14="http://schemas.microsoft.com/office/word/2010/wordprocessingDrawing" xmlns:wp="http://schemas.openxmlformats.org/drawingml/2006/wordprocessingDrawing" xmlns:w10="urn:schemas-microsoft-com:office:word" xmlns:w="http://schemas.openxmlformats.org/wordprocessingml/2006/main" xmlns:w14="http://schemas.microsoft.com/office/word/2010/wordml" xmlns:wpg="http://schemas.microsoft.com/office/word/2010/wordprocessingGroup" xmlns:wpi="http://schemas.microsoft.com/office/word/2010/wordprocessingInk" xmlns:wne="http://schemas.microsoft.com/office/word/2006/wordml" xmlns:wps="http://schemas.microsoft.com/office/word/2010/wordprocessingShape" mc:Ignorable="w14 wp14">
   <w:abstractNum w:abstractNumId="0">
     <w:nsid w:val="04F00A7E"/>
     <w:multiLevelType w:val="hybridMultilevel"/>
@@ -6162,6 +6812,92 @@
     </w:lvl>
   </w:abstractNum>
   <w:abstractNum w:abstractNumId="5">
+    <w:nsid w:val="50563536"/>
+    <w:multiLevelType w:val="hybridMultilevel"/>
+    <w:tmpl w:val="2C7044F8"/>
+    <w:lvl w:ilvl="0" w:tplc="0409000F">
+      <w:start w:val="1"/>
+      <w:numFmt w:val="decimal"/>
+      <w:lvlText w:val="%1."/>
+      <w:lvlJc w:val="left"/>
+      <w:pPr>
+        <w:ind w:left="1800" w:hanging="360"/>
+      </w:pPr>
+    </w:lvl>
+    <w:lvl w:ilvl="1" w:tplc="04090019" w:tentative="1">
+      <w:start w:val="1"/>
+      <w:numFmt w:val="lowerLetter"/>
+      <w:lvlText w:val="%2."/>
+      <w:lvlJc w:val="left"/>
+      <w:pPr>
+        <w:ind w:left="2520" w:hanging="360"/>
+      </w:pPr>
+    </w:lvl>
+    <w:lvl w:ilvl="2" w:tplc="0409001B" w:tentative="1">
+      <w:start w:val="1"/>
+      <w:numFmt w:val="lowerRoman"/>
+      <w:lvlText w:val="%3."/>
+      <w:lvlJc w:val="right"/>
+      <w:pPr>
+        <w:ind w:left="3240" w:hanging="180"/>
+      </w:pPr>
+    </w:lvl>
+    <w:lvl w:ilvl="3" w:tplc="0409000F" w:tentative="1">
+      <w:start w:val="1"/>
+      <w:numFmt w:val="decimal"/>
+      <w:lvlText w:val="%4."/>
+      <w:lvlJc w:val="left"/>
+      <w:pPr>
+        <w:ind w:left="3960" w:hanging="360"/>
+      </w:pPr>
+    </w:lvl>
+    <w:lvl w:ilvl="4" w:tplc="04090019" w:tentative="1">
+      <w:start w:val="1"/>
+      <w:numFmt w:val="lowerLetter"/>
+      <w:lvlText w:val="%5."/>
+      <w:lvlJc w:val="left"/>
+      <w:pPr>
+        <w:ind w:left="4680" w:hanging="360"/>
+      </w:pPr>
+    </w:lvl>
+    <w:lvl w:ilvl="5" w:tplc="0409001B" w:tentative="1">
+      <w:start w:val="1"/>
+      <w:numFmt w:val="lowerRoman"/>
+      <w:lvlText w:val="%6."/>
+      <w:lvlJc w:val="right"/>
+      <w:pPr>
+        <w:ind w:left="5400" w:hanging="180"/>
+      </w:pPr>
+    </w:lvl>
+    <w:lvl w:ilvl="6" w:tplc="0409000F" w:tentative="1">
+      <w:start w:val="1"/>
+      <w:numFmt w:val="decimal"/>
+      <w:lvlText w:val="%7."/>
+      <w:lvlJc w:val="left"/>
+      <w:pPr>
+        <w:ind w:left="6120" w:hanging="360"/>
+      </w:pPr>
+    </w:lvl>
+    <w:lvl w:ilvl="7" w:tplc="04090019" w:tentative="1">
+      <w:start w:val="1"/>
+      <w:numFmt w:val="lowerLetter"/>
+      <w:lvlText w:val="%8."/>
+      <w:lvlJc w:val="left"/>
+      <w:pPr>
+        <w:ind w:left="6840" w:hanging="360"/>
+      </w:pPr>
+    </w:lvl>
+    <w:lvl w:ilvl="8" w:tplc="0409001B" w:tentative="1">
+      <w:start w:val="1"/>
+      <w:numFmt w:val="lowerRoman"/>
+      <w:lvlText w:val="%9."/>
+      <w:lvlJc w:val="right"/>
+      <w:pPr>
+        <w:ind w:left="7560" w:hanging="180"/>
+      </w:pPr>
+    </w:lvl>
+  </w:abstractNum>
+  <w:abstractNum w:abstractNumId="6">
     <w:nsid w:val="57A64AE8"/>
     <w:multiLevelType w:val="hybridMultilevel"/>
     <w:tmpl w:val="B29691D0"/>
@@ -6274,10 +7010,10 @@
       </w:rPr>
     </w:lvl>
   </w:abstractNum>
-  <w:abstractNum w:abstractNumId="6">
+  <w:abstractNum w:abstractNumId="7">
     <w:nsid w:val="5B62136C"/>
     <w:multiLevelType w:val="hybridMultilevel"/>
-    <w:tmpl w:val="7ECAA830"/>
+    <w:tmpl w:val="228A6CBC"/>
     <w:lvl w:ilvl="0" w:tplc="DCB482E0">
       <w:start w:val="1"/>
       <w:numFmt w:val="upperLetter"/>
@@ -6376,7 +7112,7 @@
       </w:pPr>
     </w:lvl>
   </w:abstractNum>
-  <w:abstractNum w:abstractNumId="7">
+  <w:abstractNum w:abstractNumId="8">
     <w:nsid w:val="5E7B6518"/>
     <w:multiLevelType w:val="multilevel"/>
     <w:tmpl w:val="55E49468"/>
@@ -6489,7 +7225,7 @@
       </w:rPr>
     </w:lvl>
   </w:abstractNum>
-  <w:abstractNum w:abstractNumId="8">
+  <w:abstractNum w:abstractNumId="9">
     <w:nsid w:val="65E30184"/>
     <w:multiLevelType w:val="hybridMultilevel"/>
     <w:tmpl w:val="2702FCAA"/>
@@ -6588,28 +7324,31 @@
     <w:abstractNumId w:val="2"/>
   </w:num>
   <w:num w:numId="4">
-    <w:abstractNumId w:val="8"/>
+    <w:abstractNumId w:val="9"/>
   </w:num>
   <w:num w:numId="5">
-    <w:abstractNumId w:val="6"/>
+    <w:abstractNumId w:val="7"/>
   </w:num>
   <w:num w:numId="6">
-    <w:abstractNumId w:val="7"/>
+    <w:abstractNumId w:val="8"/>
   </w:num>
   <w:num w:numId="7">
     <w:abstractNumId w:val="3"/>
   </w:num>
   <w:num w:numId="8">
-    <w:abstractNumId w:val="5"/>
+    <w:abstractNumId w:val="6"/>
   </w:num>
   <w:num w:numId="9">
     <w:abstractNumId w:val="1"/>
+  </w:num>
+  <w:num w:numId="10">
+    <w:abstractNumId w:val="5"/>
   </w:num>
 </w:numbering>
 </file>
 
 <file path=word/styles.xml><?xml version="1.0" encoding="utf-8"?>
-<w:styles xmlns:mc="http://schemas.openxmlformats.org/markup-compatibility/2006" xmlns:r="http://schemas.openxmlformats.org/officeDocument/2006/relationships" xmlns:w="http://schemas.openxmlformats.org/wordprocessingml/2006/main" xmlns:w14="http://schemas.microsoft.com/office/word/2010/wordml" xmlns:w15="http://schemas.microsoft.com/office/word/2012/wordml" mc:Ignorable="w14 w15">
+<w:styles xmlns:mc="http://schemas.openxmlformats.org/markup-compatibility/2006" xmlns:r="http://schemas.openxmlformats.org/officeDocument/2006/relationships" xmlns:w="http://schemas.openxmlformats.org/wordprocessingml/2006/main" xmlns:w14="http://schemas.microsoft.com/office/word/2010/wordml" mc:Ignorable="w14">
   <w:docDefaults>
     <w:rPrDefault>
       <w:rPr>
@@ -6625,378 +7364,590 @@
       </w:pPr>
     </w:pPrDefault>
   </w:docDefaults>
-  <w:latentStyles w:defLockedState="0" w:defUIPriority="99" w:defSemiHidden="0" w:defUnhideWhenUsed="0" w:defQFormat="0" w:count="371">
-    <w:lsdException w:name="Normal" w:uiPriority="0" w:qFormat="1"/>
-    <w:lsdException w:name="heading 1" w:uiPriority="9" w:qFormat="1"/>
-    <w:lsdException w:name="heading 2" w:semiHidden="1" w:uiPriority="9" w:unhideWhenUsed="1" w:qFormat="1"/>
-    <w:lsdException w:name="heading 3" w:semiHidden="1" w:uiPriority="9" w:unhideWhenUsed="1" w:qFormat="1"/>
-    <w:lsdException w:name="heading 4" w:semiHidden="1" w:uiPriority="9" w:unhideWhenUsed="1" w:qFormat="1"/>
-    <w:lsdException w:name="heading 5" w:semiHidden="1" w:uiPriority="9" w:unhideWhenUsed="1" w:qFormat="1"/>
-    <w:lsdException w:name="heading 6" w:semiHidden="1" w:uiPriority="9" w:unhideWhenUsed="1" w:qFormat="1"/>
-    <w:lsdException w:name="heading 7" w:semiHidden="1" w:uiPriority="9" w:unhideWhenUsed="1" w:qFormat="1"/>
-    <w:lsdException w:name="heading 8" w:semiHidden="1" w:uiPriority="9" w:unhideWhenUsed="1" w:qFormat="1"/>
-    <w:lsdException w:name="heading 9" w:semiHidden="1" w:uiPriority="9" w:unhideWhenUsed="1" w:qFormat="1"/>
-    <w:lsdException w:name="index 1" w:semiHidden="1" w:unhideWhenUsed="1"/>
-    <w:lsdException w:name="index 2" w:semiHidden="1" w:unhideWhenUsed="1"/>
-    <w:lsdException w:name="index 3" w:semiHidden="1" w:unhideWhenUsed="1"/>
-    <w:lsdException w:name="index 4" w:semiHidden="1" w:unhideWhenUsed="1"/>
-    <w:lsdException w:name="index 5" w:semiHidden="1" w:unhideWhenUsed="1"/>
-    <w:lsdException w:name="index 6" w:semiHidden="1" w:unhideWhenUsed="1"/>
-    <w:lsdException w:name="index 7" w:semiHidden="1" w:unhideWhenUsed="1"/>
-    <w:lsdException w:name="index 8" w:semiHidden="1" w:unhideWhenUsed="1"/>
-    <w:lsdException w:name="index 9" w:semiHidden="1" w:unhideWhenUsed="1"/>
-    <w:lsdException w:name="toc 1" w:semiHidden="1" w:uiPriority="39" w:unhideWhenUsed="1"/>
-    <w:lsdException w:name="toc 2" w:semiHidden="1" w:uiPriority="39" w:unhideWhenUsed="1"/>
-    <w:lsdException w:name="toc 3" w:semiHidden="1" w:uiPriority="39" w:unhideWhenUsed="1"/>
-    <w:lsdException w:name="toc 4" w:semiHidden="1" w:uiPriority="39" w:unhideWhenUsed="1"/>
-    <w:lsdException w:name="toc 5" w:semiHidden="1" w:uiPriority="39" w:unhideWhenUsed="1"/>
-    <w:lsdException w:name="toc 6" w:semiHidden="1" w:uiPriority="39" w:unhideWhenUsed="1"/>
-    <w:lsdException w:name="toc 7" w:semiHidden="1" w:uiPriority="39" w:unhideWhenUsed="1"/>
-    <w:lsdException w:name="toc 8" w:semiHidden="1" w:uiPriority="39" w:unhideWhenUsed="1"/>
-    <w:lsdException w:name="toc 9" w:semiHidden="1" w:uiPriority="39" w:unhideWhenUsed="1"/>
-    <w:lsdException w:name="Normal Indent" w:semiHidden="1" w:unhideWhenUsed="1"/>
-    <w:lsdException w:name="footnote text" w:semiHidden="1" w:unhideWhenUsed="1"/>
-    <w:lsdException w:name="annotation text" w:semiHidden="1" w:unhideWhenUsed="1"/>
-    <w:lsdException w:name="header" w:semiHidden="1" w:unhideWhenUsed="1"/>
-    <w:lsdException w:name="footer" w:semiHidden="1" w:unhideWhenUsed="1"/>
-    <w:lsdException w:name="index heading" w:semiHidden="1" w:unhideWhenUsed="1"/>
-    <w:lsdException w:name="caption" w:semiHidden="1" w:uiPriority="35" w:unhideWhenUsed="1" w:qFormat="1"/>
-    <w:lsdException w:name="table of figures" w:semiHidden="1" w:unhideWhenUsed="1"/>
-    <w:lsdException w:name="envelope address" w:semiHidden="1" w:unhideWhenUsed="1"/>
-    <w:lsdException w:name="envelope return" w:semiHidden="1" w:unhideWhenUsed="1"/>
-    <w:lsdException w:name="footnote reference" w:semiHidden="1" w:unhideWhenUsed="1"/>
-    <w:lsdException w:name="annotation reference" w:semiHidden="1" w:unhideWhenUsed="1"/>
-    <w:lsdException w:name="line number" w:semiHidden="1" w:unhideWhenUsed="1"/>
-    <w:lsdException w:name="page number" w:semiHidden="1" w:unhideWhenUsed="1"/>
-    <w:lsdException w:name="endnote reference" w:semiHidden="1" w:unhideWhenUsed="1"/>
-    <w:lsdException w:name="endnote text" w:semiHidden="1" w:unhideWhenUsed="1"/>
-    <w:lsdException w:name="table of authorities" w:semiHidden="1" w:unhideWhenUsed="1"/>
-    <w:lsdException w:name="macro" w:semiHidden="1" w:unhideWhenUsed="1"/>
-    <w:lsdException w:name="toa heading" w:semiHidden="1" w:unhideWhenUsed="1"/>
-    <w:lsdException w:name="List" w:semiHidden="1" w:unhideWhenUsed="1"/>
-    <w:lsdException w:name="List Bullet" w:semiHidden="1" w:unhideWhenUsed="1"/>
-    <w:lsdException w:name="List Number" w:semiHidden="1" w:unhideWhenUsed="1"/>
-    <w:lsdException w:name="List 2" w:semiHidden="1" w:unhideWhenUsed="1"/>
-    <w:lsdException w:name="List 3" w:semiHidden="1" w:unhideWhenUsed="1"/>
-    <w:lsdException w:name="List 4" w:semiHidden="1" w:unhideWhenUsed="1"/>
-    <w:lsdException w:name="List 5" w:semiHidden="1" w:unhideWhenUsed="1"/>
-    <w:lsdException w:name="List Bullet 2" w:semiHidden="1" w:unhideWhenUsed="1"/>
-    <w:lsdException w:name="List Bullet 3" w:semiHidden="1" w:unhideWhenUsed="1"/>
-    <w:lsdException w:name="List Bullet 4" w:semiHidden="1" w:unhideWhenUsed="1"/>
-    <w:lsdException w:name="List Bullet 5" w:semiHidden="1" w:unhideWhenUsed="1"/>
-    <w:lsdException w:name="List Number 2" w:semiHidden="1" w:unhideWhenUsed="1"/>
-    <w:lsdException w:name="List Number 3" w:semiHidden="1" w:unhideWhenUsed="1"/>
-    <w:lsdException w:name="List Number 4" w:semiHidden="1" w:unhideWhenUsed="1"/>
-    <w:lsdException w:name="List Number 5" w:semiHidden="1" w:unhideWhenUsed="1"/>
-    <w:lsdException w:name="Title" w:uiPriority="10" w:qFormat="1"/>
-    <w:lsdException w:name="Closing" w:semiHidden="1" w:unhideWhenUsed="1"/>
-    <w:lsdException w:name="Signature" w:semiHidden="1" w:unhideWhenUsed="1"/>
-    <w:lsdException w:name="Default Paragraph Font" w:semiHidden="1" w:uiPriority="1" w:unhideWhenUsed="1"/>
-    <w:lsdException w:name="Body Text" w:semiHidden="1" w:unhideWhenUsed="1"/>
-    <w:lsdException w:name="Body Text Indent" w:semiHidden="1" w:unhideWhenUsed="1"/>
-    <w:lsdException w:name="List Continue" w:semiHidden="1" w:unhideWhenUsed="1"/>
-    <w:lsdException w:name="List Continue 2" w:semiHidden="1" w:unhideWhenUsed="1"/>
-    <w:lsdException w:name="List Continue 3" w:semiHidden="1" w:unhideWhenUsed="1"/>
-    <w:lsdException w:name="List Continue 4" w:semiHidden="1" w:unhideWhenUsed="1"/>
-    <w:lsdException w:name="List Continue 5" w:semiHidden="1" w:unhideWhenUsed="1"/>
-    <w:lsdException w:name="Message Header" w:semiHidden="1" w:unhideWhenUsed="1"/>
-    <w:lsdException w:name="Subtitle" w:uiPriority="11" w:qFormat="1"/>
-    <w:lsdException w:name="Salutation" w:semiHidden="1" w:unhideWhenUsed="1"/>
-    <w:lsdException w:name="Date" w:semiHidden="1" w:unhideWhenUsed="1"/>
-    <w:lsdException w:name="Body Text First Indent" w:semiHidden="1" w:unhideWhenUsed="1"/>
-    <w:lsdException w:name="Body Text First Indent 2" w:semiHidden="1" w:unhideWhenUsed="1"/>
-    <w:lsdException w:name="Note Heading" w:semiHidden="1" w:unhideWhenUsed="1"/>
-    <w:lsdException w:name="Body Text 2" w:semiHidden="1" w:unhideWhenUsed="1"/>
-    <w:lsdException w:name="Body Text 3" w:semiHidden="1" w:unhideWhenUsed="1"/>
-    <w:lsdException w:name="Body Text Indent 2" w:semiHidden="1" w:unhideWhenUsed="1"/>
-    <w:lsdException w:name="Body Text Indent 3" w:semiHidden="1" w:unhideWhenUsed="1"/>
-    <w:lsdException w:name="Block Text" w:semiHidden="1" w:unhideWhenUsed="1"/>
-    <w:lsdException w:name="Hyperlink" w:semiHidden="1" w:unhideWhenUsed="1"/>
-    <w:lsdException w:name="FollowedHyperlink" w:semiHidden="1" w:unhideWhenUsed="1"/>
-    <w:lsdException w:name="Strong" w:uiPriority="22" w:qFormat="1"/>
-    <w:lsdException w:name="Emphasis" w:uiPriority="20" w:qFormat="1"/>
-    <w:lsdException w:name="Document Map" w:semiHidden="1" w:unhideWhenUsed="1"/>
-    <w:lsdException w:name="Plain Text" w:semiHidden="1" w:unhideWhenUsed="1"/>
-    <w:lsdException w:name="E-mail Signature" w:semiHidden="1" w:unhideWhenUsed="1"/>
-    <w:lsdException w:name="HTML Top of Form" w:semiHidden="1" w:unhideWhenUsed="1"/>
-    <w:lsdException w:name="HTML Bottom of Form" w:semiHidden="1" w:unhideWhenUsed="1"/>
-    <w:lsdException w:name="Normal (Web)" w:semiHidden="1" w:unhideWhenUsed="1"/>
-    <w:lsdException w:name="HTML Acronym" w:semiHidden="1" w:unhideWhenUsed="1"/>
-    <w:lsdException w:name="HTML Address" w:semiHidden="1" w:unhideWhenUsed="1"/>
-    <w:lsdException w:name="HTML Cite" w:semiHidden="1" w:unhideWhenUsed="1"/>
-    <w:lsdException w:name="HTML Code" w:semiHidden="1" w:unhideWhenUsed="1"/>
-    <w:lsdException w:name="HTML Definition" w:semiHidden="1" w:unhideWhenUsed="1"/>
-    <w:lsdException w:name="HTML Keyboard" w:semiHidden="1" w:unhideWhenUsed="1"/>
-    <w:lsdException w:name="HTML Preformatted" w:semiHidden="1" w:unhideWhenUsed="1"/>
-    <w:lsdException w:name="HTML Sample" w:semiHidden="1" w:unhideWhenUsed="1"/>
-    <w:lsdException w:name="HTML Typewriter" w:semiHidden="1" w:unhideWhenUsed="1"/>
-    <w:lsdException w:name="HTML Variable" w:semiHidden="1" w:unhideWhenUsed="1"/>
-    <w:lsdException w:name="Normal Table" w:semiHidden="1" w:unhideWhenUsed="1"/>
-    <w:lsdException w:name="annotation subject" w:semiHidden="1" w:unhideWhenUsed="1"/>
-    <w:lsdException w:name="No List" w:semiHidden="1" w:unhideWhenUsed="1"/>
-    <w:lsdException w:name="Outline List 1" w:semiHidden="1" w:unhideWhenUsed="1"/>
-    <w:lsdException w:name="Outline List 2" w:semiHidden="1" w:unhideWhenUsed="1"/>
-    <w:lsdException w:name="Outline List 3" w:semiHidden="1" w:unhideWhenUsed="1"/>
-    <w:lsdException w:name="Table Simple 1" w:semiHidden="1" w:unhideWhenUsed="1"/>
-    <w:lsdException w:name="Table Simple 2" w:semiHidden="1" w:unhideWhenUsed="1"/>
-    <w:lsdException w:name="Table Simple 3" w:semiHidden="1" w:unhideWhenUsed="1"/>
-    <w:lsdException w:name="Table Classic 1" w:semiHidden="1" w:unhideWhenUsed="1"/>
-    <w:lsdException w:name="Table Classic 2" w:semiHidden="1" w:unhideWhenUsed="1"/>
-    <w:lsdException w:name="Table Classic 3" w:semiHidden="1" w:unhideWhenUsed="1"/>
-    <w:lsdException w:name="Table Classic 4" w:semiHidden="1" w:unhideWhenUsed="1"/>
-    <w:lsdException w:name="Table Colorful 1" w:semiHidden="1" w:unhideWhenUsed="1"/>
-    <w:lsdException w:name="Table Colorful 2" w:semiHidden="1" w:unhideWhenUsed="1"/>
-    <w:lsdException w:name="Table Colorful 3" w:semiHidden="1" w:unhideWhenUsed="1"/>
-    <w:lsdException w:name="Table Columns 1" w:semiHidden="1" w:unhideWhenUsed="1"/>
-    <w:lsdException w:name="Table Columns 2" w:semiHidden="1" w:unhideWhenUsed="1"/>
-    <w:lsdException w:name="Table Columns 3" w:semiHidden="1" w:unhideWhenUsed="1"/>
-    <w:lsdException w:name="Table Columns 4" w:semiHidden="1" w:unhideWhenUsed="1"/>
-    <w:lsdException w:name="Table Columns 5" w:semiHidden="1" w:unhideWhenUsed="1"/>
-    <w:lsdException w:name="Table Grid 1" w:semiHidden="1" w:unhideWhenUsed="1"/>
-    <w:lsdException w:name="Table Grid 2" w:semiHidden="1" w:unhideWhenUsed="1"/>
-    <w:lsdException w:name="Table Grid 3" w:semiHidden="1" w:unhideWhenUsed="1"/>
-    <w:lsdException w:name="Table Grid 4" w:semiHidden="1" w:unhideWhenUsed="1"/>
-    <w:lsdException w:name="Table Grid 5" w:semiHidden="1" w:unhideWhenUsed="1"/>
-    <w:lsdException w:name="Table Grid 6" w:semiHidden="1" w:unhideWhenUsed="1"/>
-    <w:lsdException w:name="Table Grid 7" w:semiHidden="1" w:unhideWhenUsed="1"/>
-    <w:lsdException w:name="Table Grid 8" w:semiHidden="1" w:unhideWhenUsed="1"/>
-    <w:lsdException w:name="Table List 1" w:semiHidden="1" w:unhideWhenUsed="1"/>
-    <w:lsdException w:name="Table List 2" w:semiHidden="1" w:unhideWhenUsed="1"/>
-    <w:lsdException w:name="Table List 3" w:semiHidden="1" w:unhideWhenUsed="1"/>
-    <w:lsdException w:name="Table List 4" w:semiHidden="1" w:unhideWhenUsed="1"/>
-    <w:lsdException w:name="Table List 5" w:semiHidden="1" w:unhideWhenUsed="1"/>
-    <w:lsdException w:name="Table List 6" w:semiHidden="1" w:unhideWhenUsed="1"/>
-    <w:lsdException w:name="Table List 7" w:semiHidden="1" w:unhideWhenUsed="1"/>
-    <w:lsdException w:name="Table List 8" w:semiHidden="1" w:unhideWhenUsed="1"/>
-    <w:lsdException w:name="Table 3D effects 1" w:semiHidden="1" w:unhideWhenUsed="1"/>
-    <w:lsdException w:name="Table 3D effects 2" w:semiHidden="1" w:unhideWhenUsed="1"/>
-    <w:lsdException w:name="Table 3D effects 3" w:semiHidden="1" w:unhideWhenUsed="1"/>
-    <w:lsdException w:name="Table Contemporary" w:semiHidden="1" w:unhideWhenUsed="1"/>
-    <w:lsdException w:name="Table Elegant" w:semiHidden="1" w:unhideWhenUsed="1"/>
-    <w:lsdException w:name="Table Professional" w:semiHidden="1" w:unhideWhenUsed="1"/>
-    <w:lsdException w:name="Table Subtle 1" w:semiHidden="1" w:unhideWhenUsed="1"/>
-    <w:lsdException w:name="Table Subtle 2" w:semiHidden="1" w:unhideWhenUsed="1"/>
-    <w:lsdException w:name="Table Web 1" w:semiHidden="1" w:unhideWhenUsed="1"/>
-    <w:lsdException w:name="Table Web 2" w:semiHidden="1" w:unhideWhenUsed="1"/>
-    <w:lsdException w:name="Table Web 3" w:semiHidden="1" w:unhideWhenUsed="1"/>
-    <w:lsdException w:name="Balloon Text" w:semiHidden="1" w:unhideWhenUsed="1"/>
-    <w:lsdException w:name="Table Grid" w:uiPriority="59"/>
-    <w:lsdException w:name="Table Theme" w:semiHidden="1" w:unhideWhenUsed="1"/>
-    <w:lsdException w:name="Placeholder Text" w:semiHidden="1"/>
-    <w:lsdException w:name="No Spacing" w:uiPriority="1" w:qFormat="1"/>
-    <w:lsdException w:name="Light Shading" w:uiPriority="60"/>
-    <w:lsdException w:name="Light List" w:uiPriority="61"/>
-    <w:lsdException w:name="Light Grid" w:uiPriority="62"/>
-    <w:lsdException w:name="Medium Shading 1" w:uiPriority="63"/>
-    <w:lsdException w:name="Medium Shading 2" w:uiPriority="64"/>
-    <w:lsdException w:name="Medium List 1" w:uiPriority="65"/>
-    <w:lsdException w:name="Medium List 2" w:uiPriority="66"/>
-    <w:lsdException w:name="Medium Grid 1" w:uiPriority="67"/>
-    <w:lsdException w:name="Medium Grid 2" w:uiPriority="68"/>
-    <w:lsdException w:name="Medium Grid 3" w:uiPriority="69"/>
-    <w:lsdException w:name="Dark List" w:uiPriority="70"/>
-    <w:lsdException w:name="Colorful Shading" w:uiPriority="71"/>
-    <w:lsdException w:name="Colorful List" w:uiPriority="72"/>
-    <w:lsdException w:name="Colorful Grid" w:uiPriority="73"/>
-    <w:lsdException w:name="Light Shading Accent 1" w:uiPriority="60"/>
-    <w:lsdException w:name="Light List Accent 1" w:uiPriority="61"/>
-    <w:lsdException w:name="Light Grid Accent 1" w:uiPriority="62"/>
-    <w:lsdException w:name="Medium Shading 1 Accent 1" w:uiPriority="63"/>
-    <w:lsdException w:name="Medium Shading 2 Accent 1" w:uiPriority="64"/>
-    <w:lsdException w:name="Medium List 1 Accent 1" w:uiPriority="65"/>
-    <w:lsdException w:name="Revision" w:semiHidden="1"/>
-    <w:lsdException w:name="List Paragraph" w:uiPriority="34" w:qFormat="1"/>
-    <w:lsdException w:name="Quote" w:uiPriority="29" w:qFormat="1"/>
-    <w:lsdException w:name="Intense Quote" w:uiPriority="30" w:qFormat="1"/>
-    <w:lsdException w:name="Medium List 2 Accent 1" w:uiPriority="66"/>
-    <w:lsdException w:name="Medium Grid 1 Accent 1" w:uiPriority="67"/>
-    <w:lsdException w:name="Medium Grid 2 Accent 1" w:uiPriority="68"/>
-    <w:lsdException w:name="Medium Grid 3 Accent 1" w:uiPriority="69"/>
-    <w:lsdException w:name="Dark List Accent 1" w:uiPriority="70"/>
-    <w:lsdException w:name="Colorful Shading Accent 1" w:uiPriority="71"/>
-    <w:lsdException w:name="Colorful List Accent 1" w:uiPriority="72"/>
-    <w:lsdException w:name="Colorful Grid Accent 1" w:uiPriority="73"/>
-    <w:lsdException w:name="Light Shading Accent 2" w:uiPriority="60"/>
-    <w:lsdException w:name="Light List Accent 2" w:uiPriority="61"/>
-    <w:lsdException w:name="Light Grid Accent 2" w:uiPriority="62"/>
-    <w:lsdException w:name="Medium Shading 1 Accent 2" w:uiPriority="63"/>
-    <w:lsdException w:name="Medium Shading 2 Accent 2" w:uiPriority="64"/>
-    <w:lsdException w:name="Medium List 1 Accent 2" w:uiPriority="65"/>
-    <w:lsdException w:name="Medium List 2 Accent 2" w:uiPriority="66"/>
-    <w:lsdException w:name="Medium Grid 1 Accent 2" w:uiPriority="67"/>
-    <w:lsdException w:name="Medium Grid 2 Accent 2" w:uiPriority="68"/>
-    <w:lsdException w:name="Medium Grid 3 Accent 2" w:uiPriority="69"/>
-    <w:lsdException w:name="Dark List Accent 2" w:uiPriority="70"/>
-    <w:lsdException w:name="Colorful Shading Accent 2" w:uiPriority="71"/>
-    <w:lsdException w:name="Colorful List Accent 2" w:uiPriority="72"/>
-    <w:lsdException w:name="Colorful Grid Accent 2" w:uiPriority="73"/>
-    <w:lsdException w:name="Light Shading Accent 3" w:uiPriority="60"/>
-    <w:lsdException w:name="Light List Accent 3" w:uiPriority="61"/>
-    <w:lsdException w:name="Light Grid Accent 3" w:uiPriority="62"/>
-    <w:lsdException w:name="Medium Shading 1 Accent 3" w:uiPriority="63"/>
-    <w:lsdException w:name="Medium Shading 2 Accent 3" w:uiPriority="64"/>
-    <w:lsdException w:name="Medium List 1 Accent 3" w:uiPriority="65"/>
-    <w:lsdException w:name="Medium List 2 Accent 3" w:uiPriority="66"/>
-    <w:lsdException w:name="Medium Grid 1 Accent 3" w:uiPriority="67"/>
-    <w:lsdException w:name="Medium Grid 2 Accent 3" w:uiPriority="68"/>
-    <w:lsdException w:name="Medium Grid 3 Accent 3" w:uiPriority="69"/>
-    <w:lsdException w:name="Dark List Accent 3" w:uiPriority="70"/>
-    <w:lsdException w:name="Colorful Shading Accent 3" w:uiPriority="71"/>
-    <w:lsdException w:name="Colorful List Accent 3" w:uiPriority="72"/>
-    <w:lsdException w:name="Colorful Grid Accent 3" w:uiPriority="73"/>
-    <w:lsdException w:name="Light Shading Accent 4" w:uiPriority="60"/>
-    <w:lsdException w:name="Light List Accent 4" w:uiPriority="61"/>
-    <w:lsdException w:name="Light Grid Accent 4" w:uiPriority="62"/>
-    <w:lsdException w:name="Medium Shading 1 Accent 4" w:uiPriority="63"/>
-    <w:lsdException w:name="Medium Shading 2 Accent 4" w:uiPriority="64"/>
-    <w:lsdException w:name="Medium List 1 Accent 4" w:uiPriority="65"/>
-    <w:lsdException w:name="Medium List 2 Accent 4" w:uiPriority="66"/>
-    <w:lsdException w:name="Medium Grid 1 Accent 4" w:uiPriority="67"/>
-    <w:lsdException w:name="Medium Grid 2 Accent 4" w:uiPriority="68"/>
-    <w:lsdException w:name="Medium Grid 3 Accent 4" w:uiPriority="69"/>
-    <w:lsdException w:name="Dark List Accent 4" w:uiPriority="70"/>
-    <w:lsdException w:name="Colorful Shading Accent 4" w:uiPriority="71"/>
-    <w:lsdException w:name="Colorful List Accent 4" w:uiPriority="72"/>
-    <w:lsdException w:name="Colorful Grid Accent 4" w:uiPriority="73"/>
-    <w:lsdException w:name="Light Shading Accent 5" w:uiPriority="60"/>
-    <w:lsdException w:name="Light List Accent 5" w:uiPriority="61"/>
-    <w:lsdException w:name="Light Grid Accent 5" w:uiPriority="62"/>
-    <w:lsdException w:name="Medium Shading 1 Accent 5" w:uiPriority="63"/>
-    <w:lsdException w:name="Medium Shading 2 Accent 5" w:uiPriority="64"/>
-    <w:lsdException w:name="Medium List 1 Accent 5" w:uiPriority="65"/>
-    <w:lsdException w:name="Medium List 2 Accent 5" w:uiPriority="66"/>
-    <w:lsdException w:name="Medium Grid 1 Accent 5" w:uiPriority="67"/>
-    <w:lsdException w:name="Medium Grid 2 Accent 5" w:uiPriority="68"/>
-    <w:lsdException w:name="Medium Grid 3 Accent 5" w:uiPriority="69"/>
-    <w:lsdException w:name="Dark List Accent 5" w:uiPriority="70"/>
-    <w:lsdException w:name="Colorful Shading Accent 5" w:uiPriority="71"/>
-    <w:lsdException w:name="Colorful List Accent 5" w:uiPriority="72"/>
-    <w:lsdException w:name="Colorful Grid Accent 5" w:uiPriority="73"/>
-    <w:lsdException w:name="Light Shading Accent 6" w:uiPriority="60"/>
-    <w:lsdException w:name="Light List Accent 6" w:uiPriority="61"/>
-    <w:lsdException w:name="Light Grid Accent 6" w:uiPriority="62"/>
-    <w:lsdException w:name="Medium Shading 1 Accent 6" w:uiPriority="63"/>
-    <w:lsdException w:name="Medium Shading 2 Accent 6" w:uiPriority="64"/>
-    <w:lsdException w:name="Medium List 1 Accent 6" w:uiPriority="65"/>
-    <w:lsdException w:name="Medium List 2 Accent 6" w:uiPriority="66"/>
-    <w:lsdException w:name="Medium Grid 1 Accent 6" w:uiPriority="67"/>
-    <w:lsdException w:name="Medium Grid 2 Accent 6" w:uiPriority="68"/>
-    <w:lsdException w:name="Medium Grid 3 Accent 6" w:uiPriority="69"/>
-    <w:lsdException w:name="Dark List Accent 6" w:uiPriority="70"/>
-    <w:lsdException w:name="Colorful Shading Accent 6" w:uiPriority="71"/>
-    <w:lsdException w:name="Colorful List Accent 6" w:uiPriority="72"/>
-    <w:lsdException w:name="Colorful Grid Accent 6" w:uiPriority="73"/>
-    <w:lsdException w:name="Subtle Emphasis" w:uiPriority="19" w:qFormat="1"/>
-    <w:lsdException w:name="Intense Emphasis" w:uiPriority="21" w:qFormat="1"/>
-    <w:lsdException w:name="Subtle Reference" w:uiPriority="31" w:qFormat="1"/>
-    <w:lsdException w:name="Intense Reference" w:uiPriority="32" w:qFormat="1"/>
-    <w:lsdException w:name="Book Title" w:uiPriority="33" w:qFormat="1"/>
-    <w:lsdException w:name="Bibliography" w:semiHidden="1" w:uiPriority="37" w:unhideWhenUsed="1"/>
-    <w:lsdException w:name="TOC Heading" w:semiHidden="1" w:uiPriority="39" w:unhideWhenUsed="1" w:qFormat="1"/>
-    <w:lsdException w:name="Plain Table 1" w:uiPriority="41"/>
-    <w:lsdException w:name="Plain Table 2" w:uiPriority="42"/>
-    <w:lsdException w:name="Plain Table 3" w:uiPriority="43"/>
-    <w:lsdException w:name="Plain Table 4" w:uiPriority="44"/>
-    <w:lsdException w:name="Plain Table 5" w:uiPriority="45"/>
-    <w:lsdException w:name="Grid Table Light" w:uiPriority="40"/>
-    <w:lsdException w:name="Grid Table 1 Light" w:uiPriority="46"/>
-    <w:lsdException w:name="Grid Table 2" w:uiPriority="47"/>
-    <w:lsdException w:name="Grid Table 3" w:uiPriority="48"/>
-    <w:lsdException w:name="Grid Table 4" w:uiPriority="49"/>
-    <w:lsdException w:name="Grid Table 5 Dark" w:uiPriority="50"/>
-    <w:lsdException w:name="Grid Table 6 Colorful" w:uiPriority="51"/>
-    <w:lsdException w:name="Grid Table 7 Colorful" w:uiPriority="52"/>
-    <w:lsdException w:name="Grid Table 1 Light Accent 1" w:uiPriority="46"/>
-    <w:lsdException w:name="Grid Table 2 Accent 1" w:uiPriority="47"/>
-    <w:lsdException w:name="Grid Table 3 Accent 1" w:uiPriority="48"/>
-    <w:lsdException w:name="Grid Table 4 Accent 1" w:uiPriority="49"/>
-    <w:lsdException w:name="Grid Table 5 Dark Accent 1" w:uiPriority="50"/>
-    <w:lsdException w:name="Grid Table 6 Colorful Accent 1" w:uiPriority="51"/>
-    <w:lsdException w:name="Grid Table 7 Colorful Accent 1" w:uiPriority="52"/>
-    <w:lsdException w:name="Grid Table 1 Light Accent 2" w:uiPriority="46"/>
-    <w:lsdException w:name="Grid Table 2 Accent 2" w:uiPriority="47"/>
-    <w:lsdException w:name="Grid Table 3 Accent 2" w:uiPriority="48"/>
-    <w:lsdException w:name="Grid Table 4 Accent 2" w:uiPriority="49"/>
-    <w:lsdException w:name="Grid Table 5 Dark Accent 2" w:uiPriority="50"/>
-    <w:lsdException w:name="Grid Table 6 Colorful Accent 2" w:uiPriority="51"/>
-    <w:lsdException w:name="Grid Table 7 Colorful Accent 2" w:uiPriority="52"/>
-    <w:lsdException w:name="Grid Table 1 Light Accent 3" w:uiPriority="46"/>
-    <w:lsdException w:name="Grid Table 2 Accent 3" w:uiPriority="47"/>
-    <w:lsdException w:name="Grid Table 3 Accent 3" w:uiPriority="48"/>
-    <w:lsdException w:name="Grid Table 4 Accent 3" w:uiPriority="49"/>
-    <w:lsdException w:name="Grid Table 5 Dark Accent 3" w:uiPriority="50"/>
-    <w:lsdException w:name="Grid Table 6 Colorful Accent 3" w:uiPriority="51"/>
-    <w:lsdException w:name="Grid Table 7 Colorful Accent 3" w:uiPriority="52"/>
-    <w:lsdException w:name="Grid Table 1 Light Accent 4" w:uiPriority="46"/>
-    <w:lsdException w:name="Grid Table 2 Accent 4" w:uiPriority="47"/>
-    <w:lsdException w:name="Grid Table 3 Accent 4" w:uiPriority="48"/>
-    <w:lsdException w:name="Grid Table 4 Accent 4" w:uiPriority="49"/>
-    <w:lsdException w:name="Grid Table 5 Dark Accent 4" w:uiPriority="50"/>
-    <w:lsdException w:name="Grid Table 6 Colorful Accent 4" w:uiPriority="51"/>
-    <w:lsdException w:name="Grid Table 7 Colorful Accent 4" w:uiPriority="52"/>
-    <w:lsdException w:name="Grid Table 1 Light Accent 5" w:uiPriority="46"/>
-    <w:lsdException w:name="Grid Table 2 Accent 5" w:uiPriority="47"/>
-    <w:lsdException w:name="Grid Table 3 Accent 5" w:uiPriority="48"/>
-    <w:lsdException w:name="Grid Table 4 Accent 5" w:uiPriority="49"/>
-    <w:lsdException w:name="Grid Table 5 Dark Accent 5" w:uiPriority="50"/>
-    <w:lsdException w:name="Grid Table 6 Colorful Accent 5" w:uiPriority="51"/>
-    <w:lsdException w:name="Grid Table 7 Colorful Accent 5" w:uiPriority="52"/>
-    <w:lsdException w:name="Grid Table 1 Light Accent 6" w:uiPriority="46"/>
-    <w:lsdException w:name="Grid Table 2 Accent 6" w:uiPriority="47"/>
-    <w:lsdException w:name="Grid Table 3 Accent 6" w:uiPriority="48"/>
-    <w:lsdException w:name="Grid Table 4 Accent 6" w:uiPriority="49"/>
-    <w:lsdException w:name="Grid Table 5 Dark Accent 6" w:uiPriority="50"/>
-    <w:lsdException w:name="Grid Table 6 Colorful Accent 6" w:uiPriority="51"/>
-    <w:lsdException w:name="Grid Table 7 Colorful Accent 6" w:uiPriority="52"/>
-    <w:lsdException w:name="List Table 1 Light" w:uiPriority="46"/>
-    <w:lsdException w:name="List Table 2" w:uiPriority="47"/>
-    <w:lsdException w:name="List Table 3" w:uiPriority="48"/>
-    <w:lsdException w:name="List Table 4" w:uiPriority="49"/>
-    <w:lsdException w:name="List Table 5 Dark" w:uiPriority="50"/>
-    <w:lsdException w:name="List Table 6 Colorful" w:uiPriority="51"/>
-    <w:lsdException w:name="List Table 7 Colorful" w:uiPriority="52"/>
-    <w:lsdException w:name="List Table 1 Light Accent 1" w:uiPriority="46"/>
-    <w:lsdException w:name="List Table 2 Accent 1" w:uiPriority="47"/>
-    <w:lsdException w:name="List Table 3 Accent 1" w:uiPriority="48"/>
-    <w:lsdException w:name="List Table 4 Accent 1" w:uiPriority="49"/>
-    <w:lsdException w:name="List Table 5 Dark Accent 1" w:uiPriority="50"/>
-    <w:lsdException w:name="List Table 6 Colorful Accent 1" w:uiPriority="51"/>
-    <w:lsdException w:name="List Table 7 Colorful Accent 1" w:uiPriority="52"/>
-    <w:lsdException w:name="List Table 1 Light Accent 2" w:uiPriority="46"/>
-    <w:lsdException w:name="List Table 2 Accent 2" w:uiPriority="47"/>
-    <w:lsdException w:name="List Table 3 Accent 2" w:uiPriority="48"/>
-    <w:lsdException w:name="List Table 4 Accent 2" w:uiPriority="49"/>
-    <w:lsdException w:name="List Table 5 Dark Accent 2" w:uiPriority="50"/>
-    <w:lsdException w:name="List Table 6 Colorful Accent 2" w:uiPriority="51"/>
-    <w:lsdException w:name="List Table 7 Colorful Accent 2" w:uiPriority="52"/>
-    <w:lsdException w:name="List Table 1 Light Accent 3" w:uiPriority="46"/>
-    <w:lsdException w:name="List Table 2 Accent 3" w:uiPriority="47"/>
-    <w:lsdException w:name="List Table 3 Accent 3" w:uiPriority="48"/>
-    <w:lsdException w:name="List Table 4 Accent 3" w:uiPriority="49"/>
-    <w:lsdException w:name="List Table 5 Dark Accent 3" w:uiPriority="50"/>
-    <w:lsdException w:name="List Table 6 Colorful Accent 3" w:uiPriority="51"/>
-    <w:lsdException w:name="List Table 7 Colorful Accent 3" w:uiPriority="52"/>
-    <w:lsdException w:name="List Table 1 Light Accent 4" w:uiPriority="46"/>
-    <w:lsdException w:name="List Table 2 Accent 4" w:uiPriority="47"/>
-    <w:lsdException w:name="List Table 3 Accent 4" w:uiPriority="48"/>
-    <w:lsdException w:name="List Table 4 Accent 4" w:uiPriority="49"/>
-    <w:lsdException w:name="List Table 5 Dark Accent 4" w:uiPriority="50"/>
-    <w:lsdException w:name="List Table 6 Colorful Accent 4" w:uiPriority="51"/>
-    <w:lsdException w:name="List Table 7 Colorful Accent 4" w:uiPriority="52"/>
-    <w:lsdException w:name="List Table 1 Light Accent 5" w:uiPriority="46"/>
-    <w:lsdException w:name="List Table 2 Accent 5" w:uiPriority="47"/>
-    <w:lsdException w:name="List Table 3 Accent 5" w:uiPriority="48"/>
-    <w:lsdException w:name="List Table 4 Accent 5" w:uiPriority="49"/>
-    <w:lsdException w:name="List Table 5 Dark Accent 5" w:uiPriority="50"/>
-    <w:lsdException w:name="List Table 6 Colorful Accent 5" w:uiPriority="51"/>
-    <w:lsdException w:name="List Table 7 Colorful Accent 5" w:uiPriority="52"/>
-    <w:lsdException w:name="List Table 1 Light Accent 6" w:uiPriority="46"/>
-    <w:lsdException w:name="List Table 2 Accent 6" w:uiPriority="47"/>
-    <w:lsdException w:name="List Table 3 Accent 6" w:uiPriority="48"/>
-    <w:lsdException w:name="List Table 4 Accent 6" w:uiPriority="49"/>
-    <w:lsdException w:name="List Table 5 Dark Accent 6" w:uiPriority="50"/>
-    <w:lsdException w:name="List Table 6 Colorful Accent 6" w:uiPriority="51"/>
-    <w:lsdException w:name="List Table 7 Colorful Accent 6" w:uiPriority="52"/>
+  <w:latentStyles w:defLockedState="0" w:defUIPriority="99" w:defSemiHidden="1" w:defUnhideWhenUsed="1" w:defQFormat="0" w:count="267">
+    <w:lsdException w:name="Normal" w:semiHidden="0" w:uiPriority="0" w:unhideWhenUsed="0" w:qFormat="1"/>
+    <w:lsdException w:name="heading 1" w:semiHidden="0" w:uiPriority="9" w:unhideWhenUsed="0" w:qFormat="1"/>
+    <w:lsdException w:name="heading 2" w:uiPriority="9" w:qFormat="1"/>
+    <w:lsdException w:name="heading 3" w:uiPriority="9" w:qFormat="1"/>
+    <w:lsdException w:name="heading 4" w:uiPriority="9" w:qFormat="1"/>
+    <w:lsdException w:name="heading 5" w:uiPriority="9" w:qFormat="1"/>
+    <w:lsdException w:name="heading 6" w:uiPriority="9" w:qFormat="1"/>
+    <w:lsdException w:name="heading 7" w:uiPriority="9" w:qFormat="1"/>
+    <w:lsdException w:name="heading 8" w:uiPriority="9" w:qFormat="1"/>
+    <w:lsdException w:name="heading 9" w:uiPriority="9" w:qFormat="1"/>
+    <w:lsdException w:name="toc 1" w:uiPriority="39"/>
+    <w:lsdException w:name="toc 2" w:uiPriority="39"/>
+    <w:lsdException w:name="toc 3" w:uiPriority="39"/>
+    <w:lsdException w:name="toc 4" w:uiPriority="39"/>
+    <w:lsdException w:name="toc 5" w:uiPriority="39"/>
+    <w:lsdException w:name="toc 6" w:uiPriority="39"/>
+    <w:lsdException w:name="toc 7" w:uiPriority="39"/>
+    <w:lsdException w:name="toc 8" w:uiPriority="39"/>
+    <w:lsdException w:name="toc 9" w:uiPriority="39"/>
+    <w:lsdException w:name="caption" w:uiPriority="35" w:qFormat="1"/>
+    <w:lsdException w:name="Title" w:semiHidden="0" w:uiPriority="10" w:unhideWhenUsed="0" w:qFormat="1"/>
+    <w:lsdException w:name="Default Paragraph Font" w:uiPriority="1"/>
+    <w:lsdException w:name="Subtitle" w:semiHidden="0" w:uiPriority="11" w:unhideWhenUsed="0" w:qFormat="1"/>
+    <w:lsdException w:name="Strong" w:semiHidden="0" w:uiPriority="22" w:unhideWhenUsed="0" w:qFormat="1"/>
+    <w:lsdException w:name="Emphasis" w:semiHidden="0" w:uiPriority="20" w:unhideWhenUsed="0" w:qFormat="1"/>
+    <w:lsdException w:name="Table Grid" w:semiHidden="0" w:uiPriority="59" w:unhideWhenUsed="0"/>
+    <w:lsdException w:name="Placeholder Text" w:unhideWhenUsed="0"/>
+    <w:lsdException w:name="No Spacing" w:semiHidden="0" w:uiPriority="1" w:unhideWhenUsed="0" w:qFormat="1"/>
+    <w:lsdException w:name="Light Shading" w:semiHidden="0" w:uiPriority="60" w:unhideWhenUsed="0"/>
+    <w:lsdException w:name="Light List" w:semiHidden="0" w:uiPriority="61" w:unhideWhenUsed="0"/>
+    <w:lsdException w:name="Light Grid" w:semiHidden="0" w:uiPriority="62" w:unhideWhenUsed="0"/>
+    <w:lsdException w:name="Medium Shading 1" w:semiHidden="0" w:uiPriority="63" w:unhideWhenUsed="0"/>
+    <w:lsdException w:name="Medium Shading 2" w:semiHidden="0" w:uiPriority="64" w:unhideWhenUsed="0"/>
+    <w:lsdException w:name="Medium List 1" w:semiHidden="0" w:uiPriority="65" w:unhideWhenUsed="0"/>
+    <w:lsdException w:name="Medium List 2" w:semiHidden="0" w:uiPriority="66" w:unhideWhenUsed="0"/>
+    <w:lsdException w:name="Medium Grid 1" w:semiHidden="0" w:uiPriority="67" w:unhideWhenUsed="0"/>
+    <w:lsdException w:name="Medium Grid 2" w:semiHidden="0" w:uiPriority="68" w:unhideWhenUsed="0"/>
+    <w:lsdException w:name="Medium Grid 3" w:semiHidden="0" w:uiPriority="69" w:unhideWhenUsed="0"/>
+    <w:lsdException w:name="Dark List" w:semiHidden="0" w:uiPriority="70" w:unhideWhenUsed="0"/>
+    <w:lsdException w:name="Colorful Shading" w:semiHidden="0" w:uiPriority="71" w:unhideWhenUsed="0"/>
+    <w:lsdException w:name="Colorful List" w:semiHidden="0" w:uiPriority="72" w:unhideWhenUsed="0"/>
+    <w:lsdException w:name="Colorful Grid" w:semiHidden="0" w:uiPriority="73" w:unhideWhenUsed="0"/>
+    <w:lsdException w:name="Light Shading Accent 1" w:semiHidden="0" w:uiPriority="60" w:unhideWhenUsed="0"/>
+    <w:lsdException w:name="Light List Accent 1" w:semiHidden="0" w:uiPriority="61" w:unhideWhenUsed="0"/>
+    <w:lsdException w:name="Light Grid Accent 1" w:semiHidden="0" w:uiPriority="62" w:unhideWhenUsed="0"/>
+    <w:lsdException w:name="Medium Shading 1 Accent 1" w:semiHidden="0" w:uiPriority="63" w:unhideWhenUsed="0"/>
+    <w:lsdException w:name="Medium Shading 2 Accent 1" w:semiHidden="0" w:uiPriority="64" w:unhideWhenUsed="0"/>
+    <w:lsdException w:name="Medium List 1 Accent 1" w:semiHidden="0" w:uiPriority="65" w:unhideWhenUsed="0"/>
+    <w:lsdException w:name="Revision" w:unhideWhenUsed="0"/>
+    <w:lsdException w:name="List Paragraph" w:semiHidden="0" w:uiPriority="34" w:unhideWhenUsed="0" w:qFormat="1"/>
+    <w:lsdException w:name="Quote" w:semiHidden="0" w:uiPriority="29" w:unhideWhenUsed="0" w:qFormat="1"/>
+    <w:lsdException w:name="Intense Quote" w:semiHidden="0" w:uiPriority="30" w:unhideWhenUsed="0" w:qFormat="1"/>
+    <w:lsdException w:name="Medium List 2 Accent 1" w:semiHidden="0" w:uiPriority="66" w:unhideWhenUsed="0"/>
+    <w:lsdException w:name="Medium Grid 1 Accent 1" w:semiHidden="0" w:uiPriority="67" w:unhideWhenUsed="0"/>
+    <w:lsdException w:name="Medium Grid 2 Accent 1" w:semiHidden="0" w:uiPriority="68" w:unhideWhenUsed="0"/>
+    <w:lsdException w:name="Medium Grid 3 Accent 1" w:semiHidden="0" w:uiPriority="69" w:unhideWhenUsed="0"/>
+    <w:lsdException w:name="Dark List Accent 1" w:semiHidden="0" w:uiPriority="70" w:unhideWhenUsed="0"/>
+    <w:lsdException w:name="Colorful Shading Accent 1" w:semiHidden="0" w:uiPriority="71" w:unhideWhenUsed="0"/>
+    <w:lsdException w:name="Colorful List Accent 1" w:semiHidden="0" w:uiPriority="72" w:unhideWhenUsed="0"/>
+    <w:lsdException w:name="Colorful Grid Accent 1" w:semiHidden="0" w:uiPriority="73" w:unhideWhenUsed="0"/>
+    <w:lsdException w:name="Light Shading Accent 2" w:semiHidden="0" w:uiPriority="60" w:unhideWhenUsed="0"/>
+    <w:lsdException w:name="Light List Accent 2" w:semiHidden="0" w:uiPriority="61" w:unhideWhenUsed="0"/>
+    <w:lsdException w:name="Light Grid Accent 2" w:semiHidden="0" w:uiPriority="62" w:unhideWhenUsed="0"/>
+    <w:lsdException w:name="Medium Shading 1 Accent 2" w:semiHidden="0" w:uiPriority="63" w:unhideWhenUsed="0"/>
+    <w:lsdException w:name="Medium Shading 2 Accent 2" w:semiHidden="0" w:uiPriority="64" w:unhideWhenUsed="0"/>
+    <w:lsdException w:name="Medium List 1 Accent 2" w:semiHidden="0" w:uiPriority="65" w:unhideWhenUsed="0"/>
+    <w:lsdException w:name="Medium List 2 Accent 2" w:semiHidden="0" w:uiPriority="66" w:unhideWhenUsed="0"/>
+    <w:lsdException w:name="Medium Grid 1 Accent 2" w:semiHidden="0" w:uiPriority="67" w:unhideWhenUsed="0"/>
+    <w:lsdException w:name="Medium Grid 2 Accent 2" w:semiHidden="0" w:uiPriority="68" w:unhideWhenUsed="0"/>
+    <w:lsdException w:name="Medium Grid 3 Accent 2" w:semiHidden="0" w:uiPriority="69" w:unhideWhenUsed="0"/>
+    <w:lsdException w:name="Dark List Accent 2" w:semiHidden="0" w:uiPriority="70" w:unhideWhenUsed="0"/>
+    <w:lsdException w:name="Colorful Shading Accent 2" w:semiHidden="0" w:uiPriority="71" w:unhideWhenUsed="0"/>
+    <w:lsdException w:name="Colorful List Accent 2" w:semiHidden="0" w:uiPriority="72" w:unhideWhenUsed="0"/>
+    <w:lsdException w:name="Colorful Grid Accent 2" w:semiHidden="0" w:uiPriority="73" w:unhideWhenUsed="0"/>
+    <w:lsdException w:name="Light Shading Accent 3" w:semiHidden="0" w:uiPriority="60" w:unhideWhenUsed="0"/>
+    <w:lsdException w:name="Light List Accent 3" w:semiHidden="0" w:uiPriority="61" w:unhideWhenUsed="0"/>
+    <w:lsdException w:name="Light Grid Accent 3" w:semiHidden="0" w:uiPriority="62" w:unhideWhenUsed="0"/>
+    <w:lsdException w:name="Medium Shading 1 Accent 3" w:semiHidden="0" w:uiPriority="63" w:unhideWhenUsed="0"/>
+    <w:lsdException w:name="Medium Shading 2 Accent 3" w:semiHidden="0" w:uiPriority="64" w:unhideWhenUsed="0"/>
+    <w:lsdException w:name="Medium List 1 Accent 3" w:semiHidden="0" w:uiPriority="65" w:unhideWhenUsed="0"/>
+    <w:lsdException w:name="Medium List 2 Accent 3" w:semiHidden="0" w:uiPriority="66" w:unhideWhenUsed="0"/>
+    <w:lsdException w:name="Medium Grid 1 Accent 3" w:semiHidden="0" w:uiPriority="67" w:unhideWhenUsed="0"/>
+    <w:lsdException w:name="Medium Grid 2 Accent 3" w:semiHidden="0" w:uiPriority="68" w:unhideWhenUsed="0"/>
+    <w:lsdException w:name="Medium Grid 3 Accent 3" w:semiHidden="0" w:uiPriority="69" w:unhideWhenUsed="0"/>
+    <w:lsdException w:name="Dark List Accent 3" w:semiHidden="0" w:uiPriority="70" w:unhideWhenUsed="0"/>
+    <w:lsdException w:name="Colorful Shading Accent 3" w:semiHidden="0" w:uiPriority="71" w:unhideWhenUsed="0"/>
+    <w:lsdException w:name="Colorful List Accent 3" w:semiHidden="0" w:uiPriority="72" w:unhideWhenUsed="0"/>
+    <w:lsdException w:name="Colorful Grid Accent 3" w:semiHidden="0" w:uiPriority="73" w:unhideWhenUsed="0"/>
+    <w:lsdException w:name="Light Shading Accent 4" w:semiHidden="0" w:uiPriority="60" w:unhideWhenUsed="0"/>
+    <w:lsdException w:name="Light List Accent 4" w:semiHidden="0" w:uiPriority="61" w:unhideWhenUsed="0"/>
+    <w:lsdException w:name="Light Grid Accent 4" w:semiHidden="0" w:uiPriority="62" w:unhideWhenUsed="0"/>
+    <w:lsdException w:name="Medium Shading 1 Accent 4" w:semiHidden="0" w:uiPriority="63" w:unhideWhenUsed="0"/>
+    <w:lsdException w:name="Medium Shading 2 Accent 4" w:semiHidden="0" w:uiPriority="64" w:unhideWhenUsed="0"/>
+    <w:lsdException w:name="Medium List 1 Accent 4" w:semiHidden="0" w:uiPriority="65" w:unhideWhenUsed="0"/>
+    <w:lsdException w:name="Medium List 2 Accent 4" w:semiHidden="0" w:uiPriority="66" w:unhideWhenUsed="0"/>
+    <w:lsdException w:name="Medium Grid 1 Accent 4" w:semiHidden="0" w:uiPriority="67" w:unhideWhenUsed="0"/>
+    <w:lsdException w:name="Medium Grid 2 Accent 4" w:semiHidden="0" w:uiPriority="68" w:unhideWhenUsed="0"/>
+    <w:lsdException w:name="Medium Grid 3 Accent 4" w:semiHidden="0" w:uiPriority="69" w:unhideWhenUsed="0"/>
+    <w:lsdException w:name="Dark List Accent 4" w:semiHidden="0" w:uiPriority="70" w:unhideWhenUsed="0"/>
+    <w:lsdException w:name="Colorful Shading Accent 4" w:semiHidden="0" w:uiPriority="71" w:unhideWhenUsed="0"/>
+    <w:lsdException w:name="Colorful List Accent 4" w:semiHidden="0" w:uiPriority="72" w:unhideWhenUsed="0"/>
+    <w:lsdException w:name="Colorful Grid Accent 4" w:semiHidden="0" w:uiPriority="73" w:unhideWhenUsed="0"/>
+    <w:lsdException w:name="Light Shading Accent 5" w:semiHidden="0" w:uiPriority="60" w:unhideWhenUsed="0"/>
+    <w:lsdException w:name="Light List Accent 5" w:semiHidden="0" w:uiPriority="61" w:unhideWhenUsed="0"/>
+    <w:lsdException w:name="Light Grid Accent 5" w:semiHidden="0" w:uiPriority="62" w:unhideWhenUsed="0"/>
+    <w:lsdException w:name="Medium Shading 1 Accent 5" w:semiHidden="0" w:uiPriority="63" w:unhideWhenUsed="0"/>
+    <w:lsdException w:name="Medium Shading 2 Accent 5" w:semiHidden="0" w:uiPriority="64" w:unhideWhenUsed="0"/>
+    <w:lsdException w:name="Medium List 1 Accent 5" w:semiHidden="0" w:uiPriority="65" w:unhideWhenUsed="0"/>
+    <w:lsdException w:name="Medium List 2 Accent 5" w:semiHidden="0" w:uiPriority="66" w:unhideWhenUsed="0"/>
+    <w:lsdException w:name="Medium Grid 1 Accent 5" w:semiHidden="0" w:uiPriority="67" w:unhideWhenUsed="0"/>
+    <w:lsdException w:name="Medium Grid 2 Accent 5" w:semiHidden="0" w:uiPriority="68" w:unhideWhenUsed="0"/>
+    <w:lsdException w:name="Medium Grid 3 Accent 5" w:semiHidden="0" w:uiPriority="69" w:unhideWhenUsed="0"/>
+    <w:lsdException w:name="Dark List Accent 5" w:semiHidden="0" w:uiPriority="70" w:unhideWhenUsed="0"/>
+    <w:lsdException w:name="Colorful Shading Accent 5" w:semiHidden="0" w:uiPriority="71" w:unhideWhenUsed="0"/>
+    <w:lsdException w:name="Colorful List Accent 5" w:semiHidden="0" w:uiPriority="72" w:unhideWhenUsed="0"/>
+    <w:lsdException w:name="Colorful Grid Accent 5" w:semiHidden="0" w:uiPriority="73" w:unhideWhenUsed="0"/>
+    <w:lsdException w:name="Light Shading Accent 6" w:semiHidden="0" w:uiPriority="60" w:unhideWhenUsed="0"/>
+    <w:lsdException w:name="Light List Accent 6" w:semiHidden="0" w:uiPriority="61" w:unhideWhenUsed="0"/>
+    <w:lsdException w:name="Light Grid Accent 6" w:semiHidden="0" w:uiPriority="62" w:unhideWhenUsed="0"/>
+    <w:lsdException w:name="Medium Shading 1 Accent 6" w:semiHidden="0" w:uiPriority="63" w:unhideWhenUsed="0"/>
+    <w:lsdException w:name="Medium Shading 2 Accent 6" w:semiHidden="0" w:uiPriority="64" w:unhideWhenUsed="0"/>
+    <w:lsdException w:name="Medium List 1 Accent 6" w:semiHidden="0" w:uiPriority="65" w:unhideWhenUsed="0"/>
+    <w:lsdException w:name="Medium List 2 Accent 6" w:semiHidden="0" w:uiPriority="66" w:unhideWhenUsed="0"/>
+    <w:lsdException w:name="Medium Grid 1 Accent 6" w:semiHidden="0" w:uiPriority="67" w:unhideWhenUsed="0"/>
+    <w:lsdException w:name="Medium Grid 2 Accent 6" w:semiHidden="0" w:uiPriority="68" w:unhideWhenUsed="0"/>
+    <w:lsdException w:name="Medium Grid 3 Accent 6" w:semiHidden="0" w:uiPriority="69" w:unhideWhenUsed="0"/>
+    <w:lsdException w:name="Dark List Accent 6" w:semiHidden="0" w:uiPriority="70" w:unhideWhenUsed="0"/>
+    <w:lsdException w:name="Colorful Shading Accent 6" w:semiHidden="0" w:uiPriority="71" w:unhideWhenUsed="0"/>
+    <w:lsdException w:name="Colorful List Accent 6" w:semiHidden="0" w:uiPriority="72" w:unhideWhenUsed="0"/>
+    <w:lsdException w:name="Colorful Grid Accent 6" w:semiHidden="0" w:uiPriority="73" w:unhideWhenUsed="0"/>
+    <w:lsdException w:name="Subtle Emphasis" w:semiHidden="0" w:uiPriority="19" w:unhideWhenUsed="0" w:qFormat="1"/>
+    <w:lsdException w:name="Intense Emphasis" w:semiHidden="0" w:uiPriority="21" w:unhideWhenUsed="0" w:qFormat="1"/>
+    <w:lsdException w:name="Subtle Reference" w:semiHidden="0" w:uiPriority="31" w:unhideWhenUsed="0" w:qFormat="1"/>
+    <w:lsdException w:name="Intense Reference" w:semiHidden="0" w:uiPriority="32" w:unhideWhenUsed="0" w:qFormat="1"/>
+    <w:lsdException w:name="Book Title" w:semiHidden="0" w:uiPriority="33" w:unhideWhenUsed="0" w:qFormat="1"/>
+    <w:lsdException w:name="Bibliography" w:uiPriority="37"/>
+    <w:lsdException w:name="TOC Heading" w:uiPriority="39" w:qFormat="1"/>
+  </w:latentStyles>
+  <w:style w:type="paragraph" w:default="1" w:styleId="Normal">
+    <w:name w:val="Normal"/>
+    <w:qFormat/>
+    <w:rsid w:val="006E74B4"/>
+  </w:style>
+  <w:style w:type="paragraph" w:styleId="Heading1">
+    <w:name w:val="heading 1"/>
+    <w:basedOn w:val="Normal"/>
+    <w:next w:val="Normal"/>
+    <w:link w:val="Heading1Char"/>
+    <w:uiPriority w:val="9"/>
+    <w:qFormat/>
+    <w:rsid w:val="007D3711"/>
+    <w:pPr>
+      <w:keepNext/>
+      <w:keepLines/>
+      <w:spacing w:before="480" w:after="0"/>
+      <w:outlineLvl w:val="0"/>
+    </w:pPr>
+    <w:rPr>
+      <w:rFonts w:ascii="Arial" w:eastAsiaTheme="majorEastAsia" w:hAnsi="Arial" w:cstheme="majorBidi"/>
+      <w:b/>
+      <w:bCs/>
+      <w:sz w:val="28"/>
+      <w:szCs w:val="28"/>
+    </w:rPr>
+  </w:style>
+  <w:style w:type="paragraph" w:styleId="Heading2">
+    <w:name w:val="heading 2"/>
+    <w:basedOn w:val="Normal"/>
+    <w:next w:val="Normal"/>
+    <w:link w:val="Heading2Char"/>
+    <w:uiPriority w:val="9"/>
+    <w:unhideWhenUsed/>
+    <w:qFormat/>
+    <w:rsid w:val="007D3711"/>
+    <w:pPr>
+      <w:keepNext/>
+      <w:keepLines/>
+      <w:spacing w:before="200" w:after="0"/>
+      <w:outlineLvl w:val="1"/>
+    </w:pPr>
+    <w:rPr>
+      <w:rFonts w:ascii="Arial" w:eastAsiaTheme="majorEastAsia" w:hAnsi="Arial" w:cstheme="majorBidi"/>
+      <w:b/>
+      <w:bCs/>
+      <w:sz w:val="26"/>
+      <w:szCs w:val="26"/>
+    </w:rPr>
+  </w:style>
+  <w:style w:type="paragraph" w:styleId="Heading3">
+    <w:name w:val="heading 3"/>
+    <w:basedOn w:val="Normal"/>
+    <w:next w:val="Normal"/>
+    <w:link w:val="Heading3Char"/>
+    <w:uiPriority w:val="9"/>
+    <w:unhideWhenUsed/>
+    <w:qFormat/>
+    <w:rsid w:val="007D3711"/>
+    <w:pPr>
+      <w:keepNext/>
+      <w:keepLines/>
+      <w:spacing w:before="200" w:after="0"/>
+      <w:outlineLvl w:val="2"/>
+    </w:pPr>
+    <w:rPr>
+      <w:rFonts w:ascii="Arial" w:eastAsiaTheme="majorEastAsia" w:hAnsi="Arial" w:cstheme="majorBidi"/>
+      <w:b/>
+      <w:bCs/>
+    </w:rPr>
+  </w:style>
+  <w:style w:type="paragraph" w:styleId="Heading4">
+    <w:name w:val="heading 4"/>
+    <w:basedOn w:val="Normal"/>
+    <w:next w:val="Normal"/>
+    <w:link w:val="Heading4Char"/>
+    <w:uiPriority w:val="9"/>
+    <w:unhideWhenUsed/>
+    <w:qFormat/>
+    <w:rsid w:val="00DB4C22"/>
+    <w:pPr>
+      <w:keepNext/>
+      <w:keepLines/>
+      <w:spacing w:before="40" w:after="0"/>
+      <w:outlineLvl w:val="3"/>
+    </w:pPr>
+    <w:rPr>
+      <w:rFonts w:asciiTheme="majorHAnsi" w:eastAsiaTheme="majorEastAsia" w:hAnsiTheme="majorHAnsi" w:cstheme="majorBidi"/>
+      <w:i/>
+      <w:iCs/>
+      <w:color w:val="365F91" w:themeColor="accent1" w:themeShade="BF"/>
+    </w:rPr>
+  </w:style>
+  <w:style w:type="character" w:default="1" w:styleId="DefaultParagraphFont">
+    <w:name w:val="Default Paragraph Font"/>
+    <w:uiPriority w:val="1"/>
+    <w:semiHidden/>
+    <w:unhideWhenUsed/>
+  </w:style>
+  <w:style w:type="table" w:default="1" w:styleId="TableNormal">
+    <w:name w:val="Normal Table"/>
+    <w:uiPriority w:val="99"/>
+    <w:semiHidden/>
+    <w:unhideWhenUsed/>
+    <w:tblPr>
+      <w:tblInd w:w="0" w:type="dxa"/>
+      <w:tblCellMar>
+        <w:top w:w="0" w:type="dxa"/>
+        <w:left w:w="108" w:type="dxa"/>
+        <w:bottom w:w="0" w:type="dxa"/>
+        <w:right w:w="108" w:type="dxa"/>
+      </w:tblCellMar>
+    </w:tblPr>
+  </w:style>
+  <w:style w:type="numbering" w:default="1" w:styleId="NoList">
+    <w:name w:val="No List"/>
+    <w:uiPriority w:val="99"/>
+    <w:semiHidden/>
+    <w:unhideWhenUsed/>
+  </w:style>
+  <w:style w:type="character" w:customStyle="1" w:styleId="Heading1Char">
+    <w:name w:val="Heading 1 Char"/>
+    <w:basedOn w:val="DefaultParagraphFont"/>
+    <w:link w:val="Heading1"/>
+    <w:uiPriority w:val="9"/>
+    <w:rsid w:val="007D3711"/>
+    <w:rPr>
+      <w:rFonts w:ascii="Arial" w:eastAsiaTheme="majorEastAsia" w:hAnsi="Arial" w:cstheme="majorBidi"/>
+      <w:b/>
+      <w:bCs/>
+      <w:sz w:val="28"/>
+      <w:szCs w:val="28"/>
+    </w:rPr>
+  </w:style>
+  <w:style w:type="character" w:customStyle="1" w:styleId="Heading2Char">
+    <w:name w:val="Heading 2 Char"/>
+    <w:basedOn w:val="DefaultParagraphFont"/>
+    <w:link w:val="Heading2"/>
+    <w:uiPriority w:val="9"/>
+    <w:rsid w:val="007D3711"/>
+    <w:rPr>
+      <w:rFonts w:ascii="Arial" w:eastAsiaTheme="majorEastAsia" w:hAnsi="Arial" w:cstheme="majorBidi"/>
+      <w:b/>
+      <w:bCs/>
+      <w:sz w:val="26"/>
+      <w:szCs w:val="26"/>
+    </w:rPr>
+  </w:style>
+  <w:style w:type="character" w:customStyle="1" w:styleId="Heading3Char">
+    <w:name w:val="Heading 3 Char"/>
+    <w:basedOn w:val="DefaultParagraphFont"/>
+    <w:link w:val="Heading3"/>
+    <w:uiPriority w:val="9"/>
+    <w:rsid w:val="007D3711"/>
+    <w:rPr>
+      <w:rFonts w:ascii="Arial" w:eastAsiaTheme="majorEastAsia" w:hAnsi="Arial" w:cstheme="majorBidi"/>
+      <w:b/>
+      <w:bCs/>
+    </w:rPr>
+  </w:style>
+  <w:style w:type="paragraph" w:styleId="ListParagraph">
+    <w:name w:val="List Paragraph"/>
+    <w:basedOn w:val="Normal"/>
+    <w:link w:val="ListParagraphChar"/>
+    <w:uiPriority w:val="34"/>
+    <w:qFormat/>
+    <w:rsid w:val="006E74B4"/>
+    <w:pPr>
+      <w:ind w:left="720"/>
+      <w:contextualSpacing/>
+    </w:pPr>
+  </w:style>
+  <w:style w:type="character" w:customStyle="1" w:styleId="ListParagraphChar">
+    <w:name w:val="List Paragraph Char"/>
+    <w:basedOn w:val="DefaultParagraphFont"/>
+    <w:link w:val="ListParagraph"/>
+    <w:uiPriority w:val="34"/>
+    <w:rsid w:val="006E74B4"/>
+  </w:style>
+  <w:style w:type="paragraph" w:styleId="NoSpacing">
+    <w:name w:val="No Spacing"/>
+    <w:uiPriority w:val="1"/>
+    <w:qFormat/>
+    <w:rsid w:val="006E74B4"/>
+    <w:pPr>
+      <w:spacing w:after="0" w:line="240" w:lineRule="auto"/>
+    </w:pPr>
+  </w:style>
+  <w:style w:type="paragraph" w:styleId="BalloonText">
+    <w:name w:val="Balloon Text"/>
+    <w:basedOn w:val="Normal"/>
+    <w:link w:val="BalloonTextChar"/>
+    <w:uiPriority w:val="99"/>
+    <w:semiHidden/>
+    <w:unhideWhenUsed/>
+    <w:rsid w:val="006E74B4"/>
+    <w:pPr>
+      <w:spacing w:after="0" w:line="240" w:lineRule="auto"/>
+    </w:pPr>
+    <w:rPr>
+      <w:rFonts w:ascii="Tahoma" w:hAnsi="Tahoma" w:cs="Tahoma"/>
+      <w:sz w:val="16"/>
+      <w:szCs w:val="16"/>
+    </w:rPr>
+  </w:style>
+  <w:style w:type="character" w:customStyle="1" w:styleId="BalloonTextChar">
+    <w:name w:val="Balloon Text Char"/>
+    <w:basedOn w:val="DefaultParagraphFont"/>
+    <w:link w:val="BalloonText"/>
+    <w:uiPriority w:val="99"/>
+    <w:semiHidden/>
+    <w:rsid w:val="006E74B4"/>
+    <w:rPr>
+      <w:rFonts w:ascii="Tahoma" w:hAnsi="Tahoma" w:cs="Tahoma"/>
+      <w:sz w:val="16"/>
+      <w:szCs w:val="16"/>
+    </w:rPr>
+  </w:style>
+  <w:style w:type="paragraph" w:styleId="Header">
+    <w:name w:val="header"/>
+    <w:basedOn w:val="Normal"/>
+    <w:link w:val="HeaderChar"/>
+    <w:uiPriority w:val="99"/>
+    <w:unhideWhenUsed/>
+    <w:rsid w:val="007D3711"/>
+    <w:pPr>
+      <w:tabs>
+        <w:tab w:val="center" w:pos="4680"/>
+        <w:tab w:val="right" w:pos="9360"/>
+      </w:tabs>
+      <w:spacing w:after="0" w:line="240" w:lineRule="auto"/>
+    </w:pPr>
+  </w:style>
+  <w:style w:type="character" w:customStyle="1" w:styleId="HeaderChar">
+    <w:name w:val="Header Char"/>
+    <w:basedOn w:val="DefaultParagraphFont"/>
+    <w:link w:val="Header"/>
+    <w:uiPriority w:val="99"/>
+    <w:rsid w:val="007D3711"/>
+  </w:style>
+  <w:style w:type="paragraph" w:styleId="Footer">
+    <w:name w:val="footer"/>
+    <w:basedOn w:val="Normal"/>
+    <w:link w:val="FooterChar"/>
+    <w:uiPriority w:val="99"/>
+    <w:unhideWhenUsed/>
+    <w:rsid w:val="007D3711"/>
+    <w:pPr>
+      <w:tabs>
+        <w:tab w:val="center" w:pos="4680"/>
+        <w:tab w:val="right" w:pos="9360"/>
+      </w:tabs>
+      <w:spacing w:after="0" w:line="240" w:lineRule="auto"/>
+    </w:pPr>
+  </w:style>
+  <w:style w:type="character" w:customStyle="1" w:styleId="FooterChar">
+    <w:name w:val="Footer Char"/>
+    <w:basedOn w:val="DefaultParagraphFont"/>
+    <w:link w:val="Footer"/>
+    <w:uiPriority w:val="99"/>
+    <w:rsid w:val="007D3711"/>
+  </w:style>
+  <w:style w:type="character" w:customStyle="1" w:styleId="Heading4Char">
+    <w:name w:val="Heading 4 Char"/>
+    <w:basedOn w:val="DefaultParagraphFont"/>
+    <w:link w:val="Heading4"/>
+    <w:uiPriority w:val="9"/>
+    <w:rsid w:val="00DB4C22"/>
+    <w:rPr>
+      <w:rFonts w:asciiTheme="majorHAnsi" w:eastAsiaTheme="majorEastAsia" w:hAnsiTheme="majorHAnsi" w:cstheme="majorBidi"/>
+      <w:i/>
+      <w:iCs/>
+      <w:color w:val="365F91" w:themeColor="accent1" w:themeShade="BF"/>
+    </w:rPr>
+  </w:style>
+  <w:style w:type="character" w:styleId="Hyperlink">
+    <w:name w:val="Hyperlink"/>
+    <w:basedOn w:val="DefaultParagraphFont"/>
+    <w:uiPriority w:val="99"/>
+    <w:semiHidden/>
+    <w:unhideWhenUsed/>
+    <w:rsid w:val="0081644B"/>
+    <w:rPr>
+      <w:color w:val="0000FF"/>
+      <w:u w:val="single"/>
+    </w:rPr>
+  </w:style>
+</w:styles>
+</file>
+
+<file path=word/stylesWithEffects.xml><?xml version="1.0" encoding="utf-8"?>
+<w:styles xmlns:wpc="http://schemas.microsoft.com/office/word/2010/wordprocessingCanvas" xmlns:mc="http://schemas.openxmlformats.org/markup-compatibility/2006" xmlns:o="urn:schemas-microsoft-com:office:office" xmlns:r="http://schemas.openxmlformats.org/officeDocument/2006/relationships" xmlns:m="http://schemas.openxmlformats.org/officeDocument/2006/math" xmlns:v="urn:schemas-microsoft-com:vml" xmlns:wp14="http://schemas.microsoft.com/office/word/2010/wordprocessingDrawing" xmlns:wp="http://schemas.openxmlformats.org/drawingml/2006/wordprocessingDrawing" xmlns:w10="urn:schemas-microsoft-com:office:word" xmlns:w="http://schemas.openxmlformats.org/wordprocessingml/2006/main" xmlns:w14="http://schemas.microsoft.com/office/word/2010/wordml" xmlns:wpg="http://schemas.microsoft.com/office/word/2010/wordprocessingGroup" xmlns:wpi="http://schemas.microsoft.com/office/word/2010/wordprocessingInk" xmlns:wne="http://schemas.microsoft.com/office/word/2006/wordml" xmlns:wps="http://schemas.microsoft.com/office/word/2010/wordprocessingShape" mc:Ignorable="w14 wp14">
+  <w:docDefaults>
+    <w:rPrDefault>
+      <w:rPr>
+        <w:rFonts w:asciiTheme="minorHAnsi" w:eastAsiaTheme="minorHAnsi" w:hAnsiTheme="minorHAnsi" w:cstheme="minorBidi"/>
+        <w:sz w:val="22"/>
+        <w:szCs w:val="22"/>
+        <w:lang w:val="en-US" w:eastAsia="en-US" w:bidi="ar-SA"/>
+      </w:rPr>
+    </w:rPrDefault>
+    <w:pPrDefault>
+      <w:pPr>
+        <w:spacing w:after="200" w:line="276" w:lineRule="auto"/>
+      </w:pPr>
+    </w:pPrDefault>
+  </w:docDefaults>
+  <w:latentStyles w:defLockedState="0" w:defUIPriority="99" w:defSemiHidden="1" w:defUnhideWhenUsed="1" w:defQFormat="0" w:count="267">
+    <w:lsdException w:name="Normal" w:semiHidden="0" w:uiPriority="0" w:unhideWhenUsed="0" w:qFormat="1"/>
+    <w:lsdException w:name="heading 1" w:semiHidden="0" w:uiPriority="9" w:unhideWhenUsed="0" w:qFormat="1"/>
+    <w:lsdException w:name="heading 2" w:uiPriority="9" w:qFormat="1"/>
+    <w:lsdException w:name="heading 3" w:uiPriority="9" w:qFormat="1"/>
+    <w:lsdException w:name="heading 4" w:uiPriority="9" w:qFormat="1"/>
+    <w:lsdException w:name="heading 5" w:uiPriority="9" w:qFormat="1"/>
+    <w:lsdException w:name="heading 6" w:uiPriority="9" w:qFormat="1"/>
+    <w:lsdException w:name="heading 7" w:uiPriority="9" w:qFormat="1"/>
+    <w:lsdException w:name="heading 8" w:uiPriority="9" w:qFormat="1"/>
+    <w:lsdException w:name="heading 9" w:uiPriority="9" w:qFormat="1"/>
+    <w:lsdException w:name="toc 1" w:uiPriority="39"/>
+    <w:lsdException w:name="toc 2" w:uiPriority="39"/>
+    <w:lsdException w:name="toc 3" w:uiPriority="39"/>
+    <w:lsdException w:name="toc 4" w:uiPriority="39"/>
+    <w:lsdException w:name="toc 5" w:uiPriority="39"/>
+    <w:lsdException w:name="toc 6" w:uiPriority="39"/>
+    <w:lsdException w:name="toc 7" w:uiPriority="39"/>
+    <w:lsdException w:name="toc 8" w:uiPriority="39"/>
+    <w:lsdException w:name="toc 9" w:uiPriority="39"/>
+    <w:lsdException w:name="caption" w:uiPriority="35" w:qFormat="1"/>
+    <w:lsdException w:name="Title" w:semiHidden="0" w:uiPriority="10" w:unhideWhenUsed="0" w:qFormat="1"/>
+    <w:lsdException w:name="Default Paragraph Font" w:uiPriority="1"/>
+    <w:lsdException w:name="Subtitle" w:semiHidden="0" w:uiPriority="11" w:unhideWhenUsed="0" w:qFormat="1"/>
+    <w:lsdException w:name="Strong" w:semiHidden="0" w:uiPriority="22" w:unhideWhenUsed="0" w:qFormat="1"/>
+    <w:lsdException w:name="Emphasis" w:semiHidden="0" w:uiPriority="20" w:unhideWhenUsed="0" w:qFormat="1"/>
+    <w:lsdException w:name="Table Grid" w:semiHidden="0" w:uiPriority="59" w:unhideWhenUsed="0"/>
+    <w:lsdException w:name="Placeholder Text" w:unhideWhenUsed="0"/>
+    <w:lsdException w:name="No Spacing" w:semiHidden="0" w:uiPriority="1" w:unhideWhenUsed="0" w:qFormat="1"/>
+    <w:lsdException w:name="Light Shading" w:semiHidden="0" w:uiPriority="60" w:unhideWhenUsed="0"/>
+    <w:lsdException w:name="Light List" w:semiHidden="0" w:uiPriority="61" w:unhideWhenUsed="0"/>
+    <w:lsdException w:name="Light Grid" w:semiHidden="0" w:uiPriority="62" w:unhideWhenUsed="0"/>
+    <w:lsdException w:name="Medium Shading 1" w:semiHidden="0" w:uiPriority="63" w:unhideWhenUsed="0"/>
+    <w:lsdException w:name="Medium Shading 2" w:semiHidden="0" w:uiPriority="64" w:unhideWhenUsed="0"/>
+    <w:lsdException w:name="Medium List 1" w:semiHidden="0" w:uiPriority="65" w:unhideWhenUsed="0"/>
+    <w:lsdException w:name="Medium List 2" w:semiHidden="0" w:uiPriority="66" w:unhideWhenUsed="0"/>
+    <w:lsdException w:name="Medium Grid 1" w:semiHidden="0" w:uiPriority="67" w:unhideWhenUsed="0"/>
+    <w:lsdException w:name="Medium Grid 2" w:semiHidden="0" w:uiPriority="68" w:unhideWhenUsed="0"/>
+    <w:lsdException w:name="Medium Grid 3" w:semiHidden="0" w:uiPriority="69" w:unhideWhenUsed="0"/>
+    <w:lsdException w:name="Dark List" w:semiHidden="0" w:uiPriority="70" w:unhideWhenUsed="0"/>
+    <w:lsdException w:name="Colorful Shading" w:semiHidden="0" w:uiPriority="71" w:unhideWhenUsed="0"/>
+    <w:lsdException w:name="Colorful List" w:semiHidden="0" w:uiPriority="72" w:unhideWhenUsed="0"/>
+    <w:lsdException w:name="Colorful Grid" w:semiHidden="0" w:uiPriority="73" w:unhideWhenUsed="0"/>
+    <w:lsdException w:name="Light Shading Accent 1" w:semiHidden="0" w:uiPriority="60" w:unhideWhenUsed="0"/>
+    <w:lsdException w:name="Light List Accent 1" w:semiHidden="0" w:uiPriority="61" w:unhideWhenUsed="0"/>
+    <w:lsdException w:name="Light Grid Accent 1" w:semiHidden="0" w:uiPriority="62" w:unhideWhenUsed="0"/>
+    <w:lsdException w:name="Medium Shading 1 Accent 1" w:semiHidden="0" w:uiPriority="63" w:unhideWhenUsed="0"/>
+    <w:lsdException w:name="Medium Shading 2 Accent 1" w:semiHidden="0" w:uiPriority="64" w:unhideWhenUsed="0"/>
+    <w:lsdException w:name="Medium List 1 Accent 1" w:semiHidden="0" w:uiPriority="65" w:unhideWhenUsed="0"/>
+    <w:lsdException w:name="Revision" w:unhideWhenUsed="0"/>
+    <w:lsdException w:name="List Paragraph" w:semiHidden="0" w:uiPriority="34" w:unhideWhenUsed="0" w:qFormat="1"/>
+    <w:lsdException w:name="Quote" w:semiHidden="0" w:uiPriority="29" w:unhideWhenUsed="0" w:qFormat="1"/>
+    <w:lsdException w:name="Intense Quote" w:semiHidden="0" w:uiPriority="30" w:unhideWhenUsed="0" w:qFormat="1"/>
+    <w:lsdException w:name="Medium List 2 Accent 1" w:semiHidden="0" w:uiPriority="66" w:unhideWhenUsed="0"/>
+    <w:lsdException w:name="Medium Grid 1 Accent 1" w:semiHidden="0" w:uiPriority="67" w:unhideWhenUsed="0"/>
+    <w:lsdException w:name="Medium Grid 2 Accent 1" w:semiHidden="0" w:uiPriority="68" w:unhideWhenUsed="0"/>
+    <w:lsdException w:name="Medium Grid 3 Accent 1" w:semiHidden="0" w:uiPriority="69" w:unhideWhenUsed="0"/>
+    <w:lsdException w:name="Dark List Accent 1" w:semiHidden="0" w:uiPriority="70" w:unhideWhenUsed="0"/>
+    <w:lsdException w:name="Colorful Shading Accent 1" w:semiHidden="0" w:uiPriority="71" w:unhideWhenUsed="0"/>
+    <w:lsdException w:name="Colorful List Accent 1" w:semiHidden="0" w:uiPriority="72" w:unhideWhenUsed="0"/>
+    <w:lsdException w:name="Colorful Grid Accent 1" w:semiHidden="0" w:uiPriority="73" w:unhideWhenUsed="0"/>
+    <w:lsdException w:name="Light Shading Accent 2" w:semiHidden="0" w:uiPriority="60" w:unhideWhenUsed="0"/>
+    <w:lsdException w:name="Light List Accent 2" w:semiHidden="0" w:uiPriority="61" w:unhideWhenUsed="0"/>
+    <w:lsdException w:name="Light Grid Accent 2" w:semiHidden="0" w:uiPriority="62" w:unhideWhenUsed="0"/>
+    <w:lsdException w:name="Medium Shading 1 Accent 2" w:semiHidden="0" w:uiPriority="63" w:unhideWhenUsed="0"/>
+    <w:lsdException w:name="Medium Shading 2 Accent 2" w:semiHidden="0" w:uiPriority="64" w:unhideWhenUsed="0"/>
+    <w:lsdException w:name="Medium List 1 Accent 2" w:semiHidden="0" w:uiPriority="65" w:unhideWhenUsed="0"/>
+    <w:lsdException w:name="Medium List 2 Accent 2" w:semiHidden="0" w:uiPriority="66" w:unhideWhenUsed="0"/>
+    <w:lsdException w:name="Medium Grid 1 Accent 2" w:semiHidden="0" w:uiPriority="67" w:unhideWhenUsed="0"/>
+    <w:lsdException w:name="Medium Grid 2 Accent 2" w:semiHidden="0" w:uiPriority="68" w:unhideWhenUsed="0"/>
+    <w:lsdException w:name="Medium Grid 3 Accent 2" w:semiHidden="0" w:uiPriority="69" w:unhideWhenUsed="0"/>
+    <w:lsdException w:name="Dark List Accent 2" w:semiHidden="0" w:uiPriority="70" w:unhideWhenUsed="0"/>
+    <w:lsdException w:name="Colorful Shading Accent 2" w:semiHidden="0" w:uiPriority="71" w:unhideWhenUsed="0"/>
+    <w:lsdException w:name="Colorful List Accent 2" w:semiHidden="0" w:uiPriority="72" w:unhideWhenUsed="0"/>
+    <w:lsdException w:name="Colorful Grid Accent 2" w:semiHidden="0" w:uiPriority="73" w:unhideWhenUsed="0"/>
+    <w:lsdException w:name="Light Shading Accent 3" w:semiHidden="0" w:uiPriority="60" w:unhideWhenUsed="0"/>
+    <w:lsdException w:name="Light List Accent 3" w:semiHidden="0" w:uiPriority="61" w:unhideWhenUsed="0"/>
+    <w:lsdException w:name="Light Grid Accent 3" w:semiHidden="0" w:uiPriority="62" w:unhideWhenUsed="0"/>
+    <w:lsdException w:name="Medium Shading 1 Accent 3" w:semiHidden="0" w:uiPriority="63" w:unhideWhenUsed="0"/>
+    <w:lsdException w:name="Medium Shading 2 Accent 3" w:semiHidden="0" w:uiPriority="64" w:unhideWhenUsed="0"/>
+    <w:lsdException w:name="Medium List 1 Accent 3" w:semiHidden="0" w:uiPriority="65" w:unhideWhenUsed="0"/>
+    <w:lsdException w:name="Medium List 2 Accent 3" w:semiHidden="0" w:uiPriority="66" w:unhideWhenUsed="0"/>
+    <w:lsdException w:name="Medium Grid 1 Accent 3" w:semiHidden="0" w:uiPriority="67" w:unhideWhenUsed="0"/>
+    <w:lsdException w:name="Medium Grid 2 Accent 3" w:semiHidden="0" w:uiPriority="68" w:unhideWhenUsed="0"/>
+    <w:lsdException w:name="Medium Grid 3 Accent 3" w:semiHidden="0" w:uiPriority="69" w:unhideWhenUsed="0"/>
+    <w:lsdException w:name="Dark List Accent 3" w:semiHidden="0" w:uiPriority="70" w:unhideWhenUsed="0"/>
+    <w:lsdException w:name="Colorful Shading Accent 3" w:semiHidden="0" w:uiPriority="71" w:unhideWhenUsed="0"/>
+    <w:lsdException w:name="Colorful List Accent 3" w:semiHidden="0" w:uiPriority="72" w:unhideWhenUsed="0"/>
+    <w:lsdException w:name="Colorful Grid Accent 3" w:semiHidden="0" w:uiPriority="73" w:unhideWhenUsed="0"/>
+    <w:lsdException w:name="Light Shading Accent 4" w:semiHidden="0" w:uiPriority="60" w:unhideWhenUsed="0"/>
+    <w:lsdException w:name="Light List Accent 4" w:semiHidden="0" w:uiPriority="61" w:unhideWhenUsed="0"/>
+    <w:lsdException w:name="Light Grid Accent 4" w:semiHidden="0" w:uiPriority="62" w:unhideWhenUsed="0"/>
+    <w:lsdException w:name="Medium Shading 1 Accent 4" w:semiHidden="0" w:uiPriority="63" w:unhideWhenUsed="0"/>
+    <w:lsdException w:name="Medium Shading 2 Accent 4" w:semiHidden="0" w:uiPriority="64" w:unhideWhenUsed="0"/>
+    <w:lsdException w:name="Medium List 1 Accent 4" w:semiHidden="0" w:uiPriority="65" w:unhideWhenUsed="0"/>
+    <w:lsdException w:name="Medium List 2 Accent 4" w:semiHidden="0" w:uiPriority="66" w:unhideWhenUsed="0"/>
+    <w:lsdException w:name="Medium Grid 1 Accent 4" w:semiHidden="0" w:uiPriority="67" w:unhideWhenUsed="0"/>
+    <w:lsdException w:name="Medium Grid 2 Accent 4" w:semiHidden="0" w:uiPriority="68" w:unhideWhenUsed="0"/>
+    <w:lsdException w:name="Medium Grid 3 Accent 4" w:semiHidden="0" w:uiPriority="69" w:unhideWhenUsed="0"/>
+    <w:lsdException w:name="Dark List Accent 4" w:semiHidden="0" w:uiPriority="70" w:unhideWhenUsed="0"/>
+    <w:lsdException w:name="Colorful Shading Accent 4" w:semiHidden="0" w:uiPriority="71" w:unhideWhenUsed="0"/>
+    <w:lsdException w:name="Colorful List Accent 4" w:semiHidden="0" w:uiPriority="72" w:unhideWhenUsed="0"/>
+    <w:lsdException w:name="Colorful Grid Accent 4" w:semiHidden="0" w:uiPriority="73" w:unhideWhenUsed="0"/>
+    <w:lsdException w:name="Light Shading Accent 5" w:semiHidden="0" w:uiPriority="60" w:unhideWhenUsed="0"/>
+    <w:lsdException w:name="Light List Accent 5" w:semiHidden="0" w:uiPriority="61" w:unhideWhenUsed="0"/>
+    <w:lsdException w:name="Light Grid Accent 5" w:semiHidden="0" w:uiPriority="62" w:unhideWhenUsed="0"/>
+    <w:lsdException w:name="Medium Shading 1 Accent 5" w:semiHidden="0" w:uiPriority="63" w:unhideWhenUsed="0"/>
+    <w:lsdException w:name="Medium Shading 2 Accent 5" w:semiHidden="0" w:uiPriority="64" w:unhideWhenUsed="0"/>
+    <w:lsdException w:name="Medium List 1 Accent 5" w:semiHidden="0" w:uiPriority="65" w:unhideWhenUsed="0"/>
+    <w:lsdException w:name="Medium List 2 Accent 5" w:semiHidden="0" w:uiPriority="66" w:unhideWhenUsed="0"/>
+    <w:lsdException w:name="Medium Grid 1 Accent 5" w:semiHidden="0" w:uiPriority="67" w:unhideWhenUsed="0"/>
+    <w:lsdException w:name="Medium Grid 2 Accent 5" w:semiHidden="0" w:uiPriority="68" w:unhideWhenUsed="0"/>
+    <w:lsdException w:name="Medium Grid 3 Accent 5" w:semiHidden="0" w:uiPriority="69" w:unhideWhenUsed="0"/>
+    <w:lsdException w:name="Dark List Accent 5" w:semiHidden="0" w:uiPriority="70" w:unhideWhenUsed="0"/>
+    <w:lsdException w:name="Colorful Shading Accent 5" w:semiHidden="0" w:uiPriority="71" w:unhideWhenUsed="0"/>
+    <w:lsdException w:name="Colorful List Accent 5" w:semiHidden="0" w:uiPriority="72" w:unhideWhenUsed="0"/>
+    <w:lsdException w:name="Colorful Grid Accent 5" w:semiHidden="0" w:uiPriority="73" w:unhideWhenUsed="0"/>
+    <w:lsdException w:name="Light Shading Accent 6" w:semiHidden="0" w:uiPriority="60" w:unhideWhenUsed="0"/>
+    <w:lsdException w:name="Light List Accent 6" w:semiHidden="0" w:uiPriority="61" w:unhideWhenUsed="0"/>
+    <w:lsdException w:name="Light Grid Accent 6" w:semiHidden="0" w:uiPriority="62" w:unhideWhenUsed="0"/>
+    <w:lsdException w:name="Medium Shading 1 Accent 6" w:semiHidden="0" w:uiPriority="63" w:unhideWhenUsed="0"/>
+    <w:lsdException w:name="Medium Shading 2 Accent 6" w:semiHidden="0" w:uiPriority="64" w:unhideWhenUsed="0"/>
+    <w:lsdException w:name="Medium List 1 Accent 6" w:semiHidden="0" w:uiPriority="65" w:unhideWhenUsed="0"/>
+    <w:lsdException w:name="Medium List 2 Accent 6" w:semiHidden="0" w:uiPriority="66" w:unhideWhenUsed="0"/>
+    <w:lsdException w:name="Medium Grid 1 Accent 6" w:semiHidden="0" w:uiPriority="67" w:unhideWhenUsed="0"/>
+    <w:lsdException w:name="Medium Grid 2 Accent 6" w:semiHidden="0" w:uiPriority="68" w:unhideWhenUsed="0"/>
+    <w:lsdException w:name="Medium Grid 3 Accent 6" w:semiHidden="0" w:uiPriority="69" w:unhideWhenUsed="0"/>
+    <w:lsdException w:name="Dark List Accent 6" w:semiHidden="0" w:uiPriority="70" w:unhideWhenUsed="0"/>
+    <w:lsdException w:name="Colorful Shading Accent 6" w:semiHidden="0" w:uiPriority="71" w:unhideWhenUsed="0"/>
+    <w:lsdException w:name="Colorful List Accent 6" w:semiHidden="0" w:uiPriority="72" w:unhideWhenUsed="0"/>
+    <w:lsdException w:name="Colorful Grid Accent 6" w:semiHidden="0" w:uiPriority="73" w:unhideWhenUsed="0"/>
+    <w:lsdException w:name="Subtle Emphasis" w:semiHidden="0" w:uiPriority="19" w:unhideWhenUsed="0" w:qFormat="1"/>
+    <w:lsdException w:name="Intense Emphasis" w:semiHidden="0" w:uiPriority="21" w:unhideWhenUsed="0" w:qFormat="1"/>
+    <w:lsdException w:name="Subtle Reference" w:semiHidden="0" w:uiPriority="31" w:unhideWhenUsed="0" w:qFormat="1"/>
+    <w:lsdException w:name="Intense Reference" w:semiHidden="0" w:uiPriority="32" w:unhideWhenUsed="0" w:qFormat="1"/>
+    <w:lsdException w:name="Book Title" w:semiHidden="0" w:uiPriority="33" w:unhideWhenUsed="0" w:qFormat="1"/>
+    <w:lsdException w:name="Bibliography" w:uiPriority="37"/>
+    <w:lsdException w:name="TOC Heading" w:uiPriority="39" w:qFormat="1"/>
   </w:latentStyles>
   <w:style w:type="paragraph" w:default="1" w:styleId="Normal">
     <w:name w:val="Normal"/>

--- a/PROPOSAL PROYEK.docx
+++ b/PROPOSAL PROYEK.docx
@@ -65,7 +65,21 @@
           <w:rFonts w:ascii="Arial" w:hAnsi="Arial" w:cs="Arial"/>
           <w:b/>
         </w:rPr>
-        <w:t xml:space="preserve"> UNTUK AGENDARIS SURAT DAN NOTIFIKASI PADA STIKOM BINANIAGA</w:t>
+        <w:t xml:space="preserve"> UNTUK AGE</w:t>
+      </w:r>
+      <w:r>
+        <w:rPr>
+          <w:rFonts w:ascii="Arial" w:hAnsi="Arial" w:cs="Arial"/>
+          <w:b/>
+        </w:rPr>
+        <w:t>NDARIS SURAT DAN NOTIFIKASI DI</w:t>
+      </w:r>
+      <w:r>
+        <w:rPr>
+          <w:rFonts w:ascii="Arial" w:hAnsi="Arial" w:cs="Arial"/>
+          <w:b/>
+        </w:rPr>
+        <w:t xml:space="preserve"> STIKOM BINANIAGA</w:t>
       </w:r>
     </w:p>
     <w:p>
@@ -222,7 +236,7 @@
                     </pic:cNvPicPr>
                   </pic:nvPicPr>
                   <pic:blipFill>
-                    <a:blip r:embed="rId8" cstate="print">
+                    <a:blip r:embed="rId9" cstate="print">
                       <a:extLst>
                         <a:ext uri="{28A0092B-C50C-407E-A947-70E740481C1C}">
                           <a14:useLocalDpi xmlns:a14="http://schemas.microsoft.com/office/drawing/2010/main" val="0"/>
@@ -1724,288 +1738,1495 @@
       <w:pPr>
         <w:rPr>
           <w:rFonts w:ascii="Arial" w:hAnsi="Arial" w:cs="Arial"/>
-        </w:rPr>
-      </w:pPr>
-      <w:r>
-        <w:rPr>
-          <w:rFonts w:ascii="Arial" w:hAnsi="Arial" w:cs="Arial"/>
-        </w:rPr>
-        <w:t>Halaman Persetujuan</w:t>
-      </w:r>
-    </w:p>
-    <w:p>
-      <w:pPr>
-        <w:rPr>
-          <w:rFonts w:ascii="Arial" w:hAnsi="Arial" w:cs="Arial"/>
-        </w:rPr>
-      </w:pPr>
-      <w:r>
-        <w:rPr>
-          <w:rFonts w:ascii="Arial" w:hAnsi="Arial" w:cs="Arial"/>
+          <w:b/>
+        </w:rPr>
+      </w:pPr>
+      <w:r>
+        <w:rPr>
+          <w:rFonts w:ascii="Arial" w:hAnsi="Arial" w:cs="Arial"/>
+          <w:b/>
         </w:rPr>
         <w:t>Daftar Isi</w:t>
       </w:r>
     </w:p>
-    <w:p>
-      <w:pPr>
-        <w:rPr>
-          <w:rFonts w:ascii="Arial" w:hAnsi="Arial" w:cs="Arial"/>
-        </w:rPr>
-      </w:pPr>
-      <w:r>
-        <w:rPr>
-          <w:rFonts w:ascii="Arial" w:hAnsi="Arial" w:cs="Arial"/>
-        </w:rPr>
-        <w:t>Rangkuman Eksekutif</w:t>
-      </w:r>
-    </w:p>
-    <w:p>
-      <w:pPr>
-        <w:pStyle w:val="ListParagraph"/>
-        <w:numPr>
-          <w:ilvl w:val="0"/>
-          <w:numId w:val="6"/>
-        </w:numPr>
-        <w:spacing w:line="480" w:lineRule="auto"/>
-        <w:rPr>
-          <w:rFonts w:ascii="Arial" w:hAnsi="Arial" w:cs="Arial"/>
-        </w:rPr>
-      </w:pPr>
-      <w:r>
-        <w:rPr>
-          <w:rFonts w:ascii="Arial" w:hAnsi="Arial" w:cs="Arial"/>
-        </w:rPr>
-        <w:t>Rangkuman Eksekutif</w:t>
-      </w:r>
-    </w:p>
-    <w:p>
-      <w:pPr>
-        <w:pStyle w:val="ListParagraph"/>
-        <w:numPr>
-          <w:ilvl w:val="0"/>
-          <w:numId w:val="6"/>
-        </w:numPr>
-        <w:spacing w:line="480" w:lineRule="auto"/>
-        <w:rPr>
-          <w:rFonts w:ascii="Arial" w:hAnsi="Arial" w:cs="Arial"/>
-        </w:rPr>
-      </w:pPr>
-      <w:r>
-        <w:rPr>
-          <w:rFonts w:ascii="Arial" w:hAnsi="Arial" w:cs="Arial"/>
-        </w:rPr>
-        <w:t>Latar Belakang Masalah</w:t>
-      </w:r>
-    </w:p>
-    <w:p>
-      <w:pPr>
-        <w:pStyle w:val="ListParagraph"/>
-        <w:numPr>
-          <w:ilvl w:val="0"/>
-          <w:numId w:val="6"/>
-        </w:numPr>
-        <w:spacing w:line="480" w:lineRule="auto"/>
-        <w:rPr>
-          <w:rFonts w:ascii="Arial" w:hAnsi="Arial" w:cs="Arial"/>
-        </w:rPr>
-      </w:pPr>
-      <w:r>
-        <w:rPr>
-          <w:rFonts w:ascii="Arial" w:hAnsi="Arial" w:cs="Arial"/>
-        </w:rPr>
-        <w:t>Tujuan Proyek</w:t>
-      </w:r>
-    </w:p>
-    <w:p>
-      <w:pPr>
-        <w:pStyle w:val="ListParagraph"/>
-        <w:numPr>
-          <w:ilvl w:val="0"/>
-          <w:numId w:val="6"/>
-        </w:numPr>
-        <w:spacing w:line="480" w:lineRule="auto"/>
-        <w:rPr>
-          <w:rFonts w:ascii="Arial" w:hAnsi="Arial" w:cs="Arial"/>
-        </w:rPr>
-      </w:pPr>
-      <w:r>
-        <w:rPr>
-          <w:rFonts w:ascii="Arial" w:hAnsi="Arial" w:cs="Arial"/>
-        </w:rPr>
-        <w:t>Signifikasi Proyek</w:t>
-      </w:r>
-    </w:p>
-    <w:p>
-      <w:pPr>
-        <w:pStyle w:val="ListParagraph"/>
-        <w:numPr>
-          <w:ilvl w:val="0"/>
-          <w:numId w:val="6"/>
-        </w:numPr>
-        <w:spacing w:line="480" w:lineRule="auto"/>
-        <w:rPr>
-          <w:rFonts w:ascii="Arial" w:hAnsi="Arial" w:cs="Arial"/>
-        </w:rPr>
-      </w:pPr>
-      <w:r>
-        <w:rPr>
-          <w:rFonts w:ascii="Arial" w:hAnsi="Arial" w:cs="Arial"/>
-        </w:rPr>
-        <w:t>Rumusan Masalah</w:t>
-      </w:r>
-    </w:p>
-    <w:p>
-      <w:pPr>
-        <w:pStyle w:val="ListParagraph"/>
-        <w:numPr>
-          <w:ilvl w:val="0"/>
-          <w:numId w:val="6"/>
-        </w:numPr>
-        <w:spacing w:line="480" w:lineRule="auto"/>
-        <w:rPr>
-          <w:rFonts w:ascii="Arial" w:hAnsi="Arial" w:cs="Arial"/>
-        </w:rPr>
-      </w:pPr>
-      <w:r>
-        <w:rPr>
-          <w:rFonts w:ascii="Arial" w:hAnsi="Arial" w:cs="Arial"/>
-        </w:rPr>
-        <w:t>Pendekatan Proyek</w:t>
-      </w:r>
-    </w:p>
-    <w:p>
-      <w:pPr>
-        <w:pStyle w:val="ListParagraph"/>
-        <w:numPr>
-          <w:ilvl w:val="1"/>
-          <w:numId w:val="6"/>
-        </w:numPr>
-        <w:spacing w:line="480" w:lineRule="auto"/>
-        <w:rPr>
-          <w:rFonts w:ascii="Arial" w:hAnsi="Arial" w:cs="Arial"/>
-        </w:rPr>
-      </w:pPr>
-      <w:r>
-        <w:rPr>
-          <w:rFonts w:ascii="Arial" w:hAnsi="Arial" w:cs="Arial"/>
-        </w:rPr>
-        <w:t>Feasibility</w:t>
-      </w:r>
-    </w:p>
-    <w:p>
-      <w:pPr>
-        <w:pStyle w:val="ListParagraph"/>
-        <w:numPr>
-          <w:ilvl w:val="1"/>
-          <w:numId w:val="6"/>
-        </w:numPr>
-        <w:spacing w:line="480" w:lineRule="auto"/>
-        <w:rPr>
-          <w:rFonts w:ascii="Arial" w:hAnsi="Arial" w:cs="Arial"/>
-        </w:rPr>
-      </w:pPr>
-      <w:r>
-        <w:rPr>
-          <w:rFonts w:ascii="Arial" w:hAnsi="Arial" w:cs="Arial"/>
-        </w:rPr>
-        <w:t>Penjadwalan</w:t>
-      </w:r>
-    </w:p>
-    <w:p>
-      <w:pPr>
-        <w:pStyle w:val="ListParagraph"/>
-        <w:numPr>
-          <w:ilvl w:val="1"/>
-          <w:numId w:val="6"/>
-        </w:numPr>
-        <w:spacing w:line="480" w:lineRule="auto"/>
-        <w:rPr>
-          <w:rFonts w:ascii="Arial" w:hAnsi="Arial" w:cs="Arial"/>
-        </w:rPr>
-      </w:pPr>
-      <w:r>
-        <w:rPr>
-          <w:rFonts w:ascii="Arial" w:hAnsi="Arial" w:cs="Arial"/>
-        </w:rPr>
-        <w:t>Pemikiran Teoritis</w:t>
-      </w:r>
-    </w:p>
-    <w:p>
-      <w:pPr>
-        <w:pStyle w:val="ListParagraph"/>
-        <w:numPr>
-          <w:ilvl w:val="0"/>
-          <w:numId w:val="6"/>
-        </w:numPr>
-        <w:spacing w:line="480" w:lineRule="auto"/>
-        <w:rPr>
-          <w:rFonts w:ascii="Arial" w:hAnsi="Arial" w:cs="Arial"/>
-        </w:rPr>
-      </w:pPr>
-      <w:r>
-        <w:rPr>
-          <w:rFonts w:ascii="Arial" w:hAnsi="Arial" w:cs="Arial"/>
-        </w:rPr>
-        <w:t>Kerangka Penyelesaian</w:t>
-      </w:r>
-    </w:p>
-    <w:p>
-      <w:pPr>
-        <w:pStyle w:val="ListParagraph"/>
-        <w:numPr>
-          <w:ilvl w:val="1"/>
-          <w:numId w:val="6"/>
-        </w:numPr>
-        <w:spacing w:line="480" w:lineRule="auto"/>
-        <w:rPr>
-          <w:rFonts w:ascii="Arial" w:hAnsi="Arial" w:cs="Arial"/>
-        </w:rPr>
-      </w:pPr>
-      <w:r>
-        <w:rPr>
-          <w:rFonts w:ascii="Arial" w:hAnsi="Arial" w:cs="Arial"/>
-        </w:rPr>
-        <w:t>Model dan Konsepsi</w:t>
-      </w:r>
-    </w:p>
-    <w:p>
-      <w:pPr>
-        <w:pStyle w:val="ListParagraph"/>
-        <w:numPr>
-          <w:ilvl w:val="1"/>
-          <w:numId w:val="6"/>
-        </w:numPr>
-        <w:spacing w:line="480" w:lineRule="auto"/>
-        <w:rPr>
-          <w:rFonts w:ascii="Arial" w:hAnsi="Arial" w:cs="Arial"/>
-        </w:rPr>
-      </w:pPr>
-      <w:r>
-        <w:rPr>
-          <w:rFonts w:ascii="Arial" w:hAnsi="Arial" w:cs="Arial"/>
-        </w:rPr>
-        <w:t>Keluaran yang Diharapkan</w:t>
-      </w:r>
-    </w:p>
-    <w:p>
-      <w:pPr>
-        <w:pStyle w:val="ListParagraph"/>
-        <w:numPr>
-          <w:ilvl w:val="0"/>
-          <w:numId w:val="6"/>
-        </w:numPr>
-        <w:spacing w:line="480" w:lineRule="auto"/>
-        <w:rPr>
-          <w:rFonts w:ascii="Arial" w:hAnsi="Arial" w:cs="Arial"/>
-        </w:rPr>
-      </w:pPr>
-      <w:r>
-        <w:rPr>
-          <w:rFonts w:ascii="Arial" w:hAnsi="Arial" w:cs="Arial"/>
-        </w:rPr>
-        <w:t>Rujukan</w:t>
-      </w:r>
-    </w:p>
+    <w:sdt>
+      <w:sdtPr>
+        <w:id w:val="1378971376"/>
+        <w:docPartObj>
+          <w:docPartGallery w:val="Table of Contents"/>
+          <w:docPartUnique/>
+        </w:docPartObj>
+      </w:sdtPr>
+      <w:sdtEndPr>
+        <w:rPr>
+          <w:rFonts w:asciiTheme="minorHAnsi" w:eastAsiaTheme="minorHAnsi" w:hAnsiTheme="minorHAnsi" w:cstheme="minorBidi"/>
+          <w:noProof/>
+          <w:color w:val="auto"/>
+          <w:sz w:val="22"/>
+          <w:szCs w:val="22"/>
+          <w:lang w:eastAsia="en-US"/>
+        </w:rPr>
+      </w:sdtEndPr>
+      <w:sdtContent>
+        <w:p>
+          <w:pPr>
+            <w:pStyle w:val="TOCHeading"/>
+          </w:pPr>
+          <w:r>
+            <w:t>Daftar Isi</w:t>
+          </w:r>
+        </w:p>
+        <w:p>
+          <w:pPr>
+            <w:pStyle w:val="TOC1"/>
+            <w:tabs>
+              <w:tab w:val="right" w:leader="dot" w:pos="9350"/>
+            </w:tabs>
+            <w:rPr>
+              <w:noProof/>
+            </w:rPr>
+          </w:pPr>
+          <w:r>
+            <w:fldChar w:fldCharType="begin"/>
+          </w:r>
+          <w:r>
+            <w:instrText xml:space="preserve"> TOC \o "1-3" \h \z \u </w:instrText>
+          </w:r>
+          <w:r>
+            <w:fldChar w:fldCharType="separate"/>
+          </w:r>
+          <w:hyperlink w:anchor="_Toc424032494" w:history="1">
+            <w:r>
+              <w:rPr>
+                <w:rStyle w:val="Hyperlink"/>
+                <w:rFonts w:cs="Arial"/>
+                <w:noProof/>
+              </w:rPr>
+              <w:t>Rangkuman Eksekutif</w:t>
+            </w:r>
+            <w:r>
+              <w:rPr>
+                <w:noProof/>
+                <w:webHidden/>
+              </w:rPr>
+              <w:tab/>
+            </w:r>
+            <w:r>
+              <w:rPr>
+                <w:noProof/>
+                <w:webHidden/>
+              </w:rPr>
+              <w:fldChar w:fldCharType="begin"/>
+            </w:r>
+            <w:r>
+              <w:rPr>
+                <w:noProof/>
+                <w:webHidden/>
+              </w:rPr>
+              <w:instrText xml:space="preserve"> PAGEREF _Toc424032494 \h </w:instrText>
+            </w:r>
+            <w:r>
+              <w:rPr>
+                <w:noProof/>
+                <w:webHidden/>
+              </w:rPr>
+            </w:r>
+            <w:r>
+              <w:rPr>
+                <w:noProof/>
+                <w:webHidden/>
+              </w:rPr>
+              <w:fldChar w:fldCharType="separate"/>
+            </w:r>
+            <w:r>
+              <w:rPr>
+                <w:noProof/>
+                <w:webHidden/>
+              </w:rPr>
+              <w:t>5</w:t>
+            </w:r>
+            <w:r>
+              <w:rPr>
+                <w:noProof/>
+                <w:webHidden/>
+              </w:rPr>
+              <w:fldChar w:fldCharType="end"/>
+            </w:r>
+          </w:hyperlink>
+        </w:p>
+        <w:p>
+          <w:pPr>
+            <w:pStyle w:val="TOC1"/>
+            <w:tabs>
+              <w:tab w:val="left" w:pos="440"/>
+              <w:tab w:val="right" w:leader="dot" w:pos="9350"/>
+            </w:tabs>
+            <w:rPr>
+              <w:noProof/>
+            </w:rPr>
+          </w:pPr>
+          <w:hyperlink w:anchor="_Toc424032495" w:history="1">
+            <w:r>
+              <w:rPr>
+                <w:rStyle w:val="Hyperlink"/>
+                <w:rFonts w:cs="Arial"/>
+                <w:noProof/>
+              </w:rPr>
+              <w:t>A.</w:t>
+            </w:r>
+            <w:r>
+              <w:rPr>
+                <w:noProof/>
+              </w:rPr>
+              <w:tab/>
+            </w:r>
+            <w:r>
+              <w:rPr>
+                <w:rStyle w:val="Hyperlink"/>
+                <w:rFonts w:cs="Arial"/>
+                <w:noProof/>
+              </w:rPr>
+              <w:t>Latar belakang</w:t>
+            </w:r>
+            <w:r>
+              <w:rPr>
+                <w:noProof/>
+                <w:webHidden/>
+              </w:rPr>
+              <w:tab/>
+            </w:r>
+            <w:r>
+              <w:rPr>
+                <w:noProof/>
+                <w:webHidden/>
+              </w:rPr>
+              <w:fldChar w:fldCharType="begin"/>
+            </w:r>
+            <w:r>
+              <w:rPr>
+                <w:noProof/>
+                <w:webHidden/>
+              </w:rPr>
+              <w:instrText xml:space="preserve"> PAGEREF _Toc424032495 \h </w:instrText>
+            </w:r>
+            <w:r>
+              <w:rPr>
+                <w:noProof/>
+                <w:webHidden/>
+              </w:rPr>
+            </w:r>
+            <w:r>
+              <w:rPr>
+                <w:noProof/>
+                <w:webHidden/>
+              </w:rPr>
+              <w:fldChar w:fldCharType="separate"/>
+            </w:r>
+            <w:r>
+              <w:rPr>
+                <w:noProof/>
+                <w:webHidden/>
+              </w:rPr>
+              <w:t>7</w:t>
+            </w:r>
+            <w:r>
+              <w:rPr>
+                <w:noProof/>
+                <w:webHidden/>
+              </w:rPr>
+              <w:fldChar w:fldCharType="end"/>
+            </w:r>
+          </w:hyperlink>
+        </w:p>
+        <w:p>
+          <w:pPr>
+            <w:pStyle w:val="TOC1"/>
+            <w:tabs>
+              <w:tab w:val="left" w:pos="440"/>
+              <w:tab w:val="right" w:leader="dot" w:pos="9350"/>
+            </w:tabs>
+            <w:rPr>
+              <w:noProof/>
+            </w:rPr>
+          </w:pPr>
+          <w:hyperlink w:anchor="_Toc424032496" w:history="1">
+            <w:r>
+              <w:rPr>
+                <w:rStyle w:val="Hyperlink"/>
+                <w:rFonts w:cs="Arial"/>
+                <w:noProof/>
+              </w:rPr>
+              <w:t>B.</w:t>
+            </w:r>
+            <w:r>
+              <w:rPr>
+                <w:noProof/>
+              </w:rPr>
+              <w:tab/>
+            </w:r>
+            <w:r>
+              <w:rPr>
+                <w:rStyle w:val="Hyperlink"/>
+                <w:rFonts w:cs="Arial"/>
+                <w:noProof/>
+              </w:rPr>
+              <w:t>Rumusan Masalah</w:t>
+            </w:r>
+            <w:r>
+              <w:rPr>
+                <w:noProof/>
+                <w:webHidden/>
+              </w:rPr>
+              <w:tab/>
+            </w:r>
+            <w:r>
+              <w:rPr>
+                <w:noProof/>
+                <w:webHidden/>
+              </w:rPr>
+              <w:fldChar w:fldCharType="begin"/>
+            </w:r>
+            <w:r>
+              <w:rPr>
+                <w:noProof/>
+                <w:webHidden/>
+              </w:rPr>
+              <w:instrText xml:space="preserve"> PAGEREF _Toc424032496 \h </w:instrText>
+            </w:r>
+            <w:r>
+              <w:rPr>
+                <w:noProof/>
+                <w:webHidden/>
+              </w:rPr>
+            </w:r>
+            <w:r>
+              <w:rPr>
+                <w:noProof/>
+                <w:webHidden/>
+              </w:rPr>
+              <w:fldChar w:fldCharType="separate"/>
+            </w:r>
+            <w:r>
+              <w:rPr>
+                <w:noProof/>
+                <w:webHidden/>
+              </w:rPr>
+              <w:t>9</w:t>
+            </w:r>
+            <w:r>
+              <w:rPr>
+                <w:noProof/>
+                <w:webHidden/>
+              </w:rPr>
+              <w:fldChar w:fldCharType="end"/>
+            </w:r>
+          </w:hyperlink>
+        </w:p>
+        <w:p>
+          <w:pPr>
+            <w:pStyle w:val="TOC1"/>
+            <w:tabs>
+              <w:tab w:val="left" w:pos="440"/>
+              <w:tab w:val="right" w:leader="dot" w:pos="9350"/>
+            </w:tabs>
+            <w:rPr>
+              <w:noProof/>
+            </w:rPr>
+          </w:pPr>
+          <w:hyperlink w:anchor="_Toc424032497" w:history="1">
+            <w:r>
+              <w:rPr>
+                <w:rStyle w:val="Hyperlink"/>
+                <w:rFonts w:cs="Arial"/>
+                <w:noProof/>
+              </w:rPr>
+              <w:t>C.</w:t>
+            </w:r>
+            <w:r>
+              <w:rPr>
+                <w:noProof/>
+              </w:rPr>
+              <w:tab/>
+            </w:r>
+            <w:r>
+              <w:rPr>
+                <w:rStyle w:val="Hyperlink"/>
+                <w:rFonts w:cs="Arial"/>
+                <w:noProof/>
+              </w:rPr>
+              <w:t>Tujuan proyek</w:t>
+            </w:r>
+            <w:r>
+              <w:rPr>
+                <w:noProof/>
+                <w:webHidden/>
+              </w:rPr>
+              <w:tab/>
+            </w:r>
+            <w:r>
+              <w:rPr>
+                <w:noProof/>
+                <w:webHidden/>
+              </w:rPr>
+              <w:fldChar w:fldCharType="begin"/>
+            </w:r>
+            <w:r>
+              <w:rPr>
+                <w:noProof/>
+                <w:webHidden/>
+              </w:rPr>
+              <w:instrText xml:space="preserve"> PAGEREF _Toc424032497 \h </w:instrText>
+            </w:r>
+            <w:r>
+              <w:rPr>
+                <w:noProof/>
+                <w:webHidden/>
+              </w:rPr>
+            </w:r>
+            <w:r>
+              <w:rPr>
+                <w:noProof/>
+                <w:webHidden/>
+              </w:rPr>
+              <w:fldChar w:fldCharType="separate"/>
+            </w:r>
+            <w:r>
+              <w:rPr>
+                <w:noProof/>
+                <w:webHidden/>
+              </w:rPr>
+              <w:t>9</w:t>
+            </w:r>
+            <w:r>
+              <w:rPr>
+                <w:noProof/>
+                <w:webHidden/>
+              </w:rPr>
+              <w:fldChar w:fldCharType="end"/>
+            </w:r>
+          </w:hyperlink>
+        </w:p>
+        <w:p>
+          <w:pPr>
+            <w:pStyle w:val="TOC1"/>
+            <w:tabs>
+              <w:tab w:val="left" w:pos="440"/>
+              <w:tab w:val="right" w:leader="dot" w:pos="9350"/>
+            </w:tabs>
+            <w:rPr>
+              <w:noProof/>
+            </w:rPr>
+          </w:pPr>
+          <w:hyperlink w:anchor="_Toc424032498" w:history="1">
+            <w:r>
+              <w:rPr>
+                <w:rStyle w:val="Hyperlink"/>
+                <w:rFonts w:cs="Arial"/>
+                <w:noProof/>
+              </w:rPr>
+              <w:t>D.</w:t>
+            </w:r>
+            <w:r>
+              <w:rPr>
+                <w:noProof/>
+              </w:rPr>
+              <w:tab/>
+            </w:r>
+            <w:r>
+              <w:rPr>
+                <w:rStyle w:val="Hyperlink"/>
+                <w:rFonts w:cs="Arial"/>
+                <w:noProof/>
+              </w:rPr>
+              <w:t>Signifika</w:t>
+            </w:r>
+            <w:r>
+              <w:rPr>
+                <w:rStyle w:val="Hyperlink"/>
+                <w:rFonts w:cs="Arial"/>
+                <w:noProof/>
+                <w:lang w:val="id-ID"/>
+              </w:rPr>
+              <w:t>n</w:t>
+            </w:r>
+            <w:r>
+              <w:rPr>
+                <w:rStyle w:val="Hyperlink"/>
+                <w:rFonts w:cs="Arial"/>
+                <w:noProof/>
+              </w:rPr>
+              <w:t>si proyek</w:t>
+            </w:r>
+            <w:r>
+              <w:rPr>
+                <w:noProof/>
+                <w:webHidden/>
+              </w:rPr>
+              <w:tab/>
+            </w:r>
+            <w:r>
+              <w:rPr>
+                <w:noProof/>
+                <w:webHidden/>
+              </w:rPr>
+              <w:fldChar w:fldCharType="begin"/>
+            </w:r>
+            <w:r>
+              <w:rPr>
+                <w:noProof/>
+                <w:webHidden/>
+              </w:rPr>
+              <w:instrText xml:space="preserve"> PAGEREF _Toc424032498 \h </w:instrText>
+            </w:r>
+            <w:r>
+              <w:rPr>
+                <w:noProof/>
+                <w:webHidden/>
+              </w:rPr>
+            </w:r>
+            <w:r>
+              <w:rPr>
+                <w:noProof/>
+                <w:webHidden/>
+              </w:rPr>
+              <w:fldChar w:fldCharType="separate"/>
+            </w:r>
+            <w:r>
+              <w:rPr>
+                <w:noProof/>
+                <w:webHidden/>
+              </w:rPr>
+              <w:t>9</w:t>
+            </w:r>
+            <w:r>
+              <w:rPr>
+                <w:noProof/>
+                <w:webHidden/>
+              </w:rPr>
+              <w:fldChar w:fldCharType="end"/>
+            </w:r>
+          </w:hyperlink>
+        </w:p>
+        <w:p>
+          <w:pPr>
+            <w:pStyle w:val="TOC1"/>
+            <w:tabs>
+              <w:tab w:val="left" w:pos="440"/>
+              <w:tab w:val="right" w:leader="dot" w:pos="9350"/>
+            </w:tabs>
+            <w:rPr>
+              <w:noProof/>
+            </w:rPr>
+          </w:pPr>
+          <w:hyperlink w:anchor="_Toc424032499" w:history="1">
+            <w:r>
+              <w:rPr>
+                <w:rStyle w:val="Hyperlink"/>
+                <w:rFonts w:cs="Arial"/>
+                <w:noProof/>
+              </w:rPr>
+              <w:t>E.</w:t>
+            </w:r>
+            <w:r>
+              <w:rPr>
+                <w:noProof/>
+              </w:rPr>
+              <w:tab/>
+            </w:r>
+            <w:r>
+              <w:rPr>
+                <w:rStyle w:val="Hyperlink"/>
+                <w:rFonts w:cs="Arial"/>
+                <w:noProof/>
+              </w:rPr>
+              <w:t>Pendekatan Proyek</w:t>
+            </w:r>
+            <w:r>
+              <w:rPr>
+                <w:noProof/>
+                <w:webHidden/>
+              </w:rPr>
+              <w:tab/>
+            </w:r>
+            <w:r>
+              <w:rPr>
+                <w:noProof/>
+                <w:webHidden/>
+              </w:rPr>
+              <w:fldChar w:fldCharType="begin"/>
+            </w:r>
+            <w:r>
+              <w:rPr>
+                <w:noProof/>
+                <w:webHidden/>
+              </w:rPr>
+              <w:instrText xml:space="preserve"> PAGEREF _Toc424032499 \h </w:instrText>
+            </w:r>
+            <w:r>
+              <w:rPr>
+                <w:noProof/>
+                <w:webHidden/>
+              </w:rPr>
+            </w:r>
+            <w:r>
+              <w:rPr>
+                <w:noProof/>
+                <w:webHidden/>
+              </w:rPr>
+              <w:fldChar w:fldCharType="separate"/>
+            </w:r>
+            <w:r>
+              <w:rPr>
+                <w:noProof/>
+                <w:webHidden/>
+              </w:rPr>
+              <w:t>10</w:t>
+            </w:r>
+            <w:r>
+              <w:rPr>
+                <w:noProof/>
+                <w:webHidden/>
+              </w:rPr>
+              <w:fldChar w:fldCharType="end"/>
+            </w:r>
+          </w:hyperlink>
+        </w:p>
+        <w:p>
+          <w:pPr>
+            <w:pStyle w:val="TOC2"/>
+            <w:tabs>
+              <w:tab w:val="left" w:pos="660"/>
+              <w:tab w:val="right" w:leader="dot" w:pos="9350"/>
+            </w:tabs>
+            <w:rPr>
+              <w:noProof/>
+            </w:rPr>
+          </w:pPr>
+          <w:hyperlink w:anchor="_Toc424032500" w:history="1">
+            <w:r>
+              <w:rPr>
+                <w:rStyle w:val="Hyperlink"/>
+                <w:rFonts w:cs="Arial"/>
+                <w:noProof/>
+              </w:rPr>
+              <w:t>1.</w:t>
+            </w:r>
+            <w:r>
+              <w:rPr>
+                <w:noProof/>
+              </w:rPr>
+              <w:tab/>
+            </w:r>
+            <w:r>
+              <w:rPr>
+                <w:rStyle w:val="Hyperlink"/>
+                <w:rFonts w:cs="Arial"/>
+                <w:noProof/>
+              </w:rPr>
+              <w:t>Feasibility (Kelayakan)</w:t>
+            </w:r>
+            <w:r>
+              <w:rPr>
+                <w:noProof/>
+                <w:webHidden/>
+              </w:rPr>
+              <w:tab/>
+            </w:r>
+            <w:r>
+              <w:rPr>
+                <w:noProof/>
+                <w:webHidden/>
+              </w:rPr>
+              <w:fldChar w:fldCharType="begin"/>
+            </w:r>
+            <w:r>
+              <w:rPr>
+                <w:noProof/>
+                <w:webHidden/>
+              </w:rPr>
+              <w:instrText xml:space="preserve"> PAGEREF _Toc424032500 \h </w:instrText>
+            </w:r>
+            <w:r>
+              <w:rPr>
+                <w:noProof/>
+                <w:webHidden/>
+              </w:rPr>
+            </w:r>
+            <w:r>
+              <w:rPr>
+                <w:noProof/>
+                <w:webHidden/>
+              </w:rPr>
+              <w:fldChar w:fldCharType="separate"/>
+            </w:r>
+            <w:r>
+              <w:rPr>
+                <w:noProof/>
+                <w:webHidden/>
+              </w:rPr>
+              <w:t>10</w:t>
+            </w:r>
+            <w:r>
+              <w:rPr>
+                <w:noProof/>
+                <w:webHidden/>
+              </w:rPr>
+              <w:fldChar w:fldCharType="end"/>
+            </w:r>
+          </w:hyperlink>
+        </w:p>
+        <w:p>
+          <w:pPr>
+            <w:pStyle w:val="TOC3"/>
+            <w:tabs>
+              <w:tab w:val="left" w:pos="880"/>
+              <w:tab w:val="right" w:leader="dot" w:pos="9350"/>
+            </w:tabs>
+            <w:rPr>
+              <w:noProof/>
+            </w:rPr>
+          </w:pPr>
+          <w:hyperlink w:anchor="_Toc424032501" w:history="1">
+            <w:r>
+              <w:rPr>
+                <w:rStyle w:val="Hyperlink"/>
+                <w:rFonts w:cs="Arial"/>
+                <w:noProof/>
+              </w:rPr>
+              <w:t>a.</w:t>
+            </w:r>
+            <w:r>
+              <w:rPr>
+                <w:noProof/>
+              </w:rPr>
+              <w:tab/>
+            </w:r>
+            <w:r>
+              <w:rPr>
+                <w:rStyle w:val="Hyperlink"/>
+                <w:rFonts w:cs="Arial"/>
+                <w:noProof/>
+              </w:rPr>
+              <w:t>Aspek Ekonomi</w:t>
+            </w:r>
+            <w:r>
+              <w:rPr>
+                <w:noProof/>
+                <w:webHidden/>
+              </w:rPr>
+              <w:tab/>
+            </w:r>
+            <w:r>
+              <w:rPr>
+                <w:noProof/>
+                <w:webHidden/>
+              </w:rPr>
+              <w:fldChar w:fldCharType="begin"/>
+            </w:r>
+            <w:r>
+              <w:rPr>
+                <w:noProof/>
+                <w:webHidden/>
+              </w:rPr>
+              <w:instrText xml:space="preserve"> PAGEREF _Toc424032501 \h </w:instrText>
+            </w:r>
+            <w:r>
+              <w:rPr>
+                <w:noProof/>
+                <w:webHidden/>
+              </w:rPr>
+            </w:r>
+            <w:r>
+              <w:rPr>
+                <w:noProof/>
+                <w:webHidden/>
+              </w:rPr>
+              <w:fldChar w:fldCharType="separate"/>
+            </w:r>
+            <w:r>
+              <w:rPr>
+                <w:noProof/>
+                <w:webHidden/>
+              </w:rPr>
+              <w:t>10</w:t>
+            </w:r>
+            <w:r>
+              <w:rPr>
+                <w:noProof/>
+                <w:webHidden/>
+              </w:rPr>
+              <w:fldChar w:fldCharType="end"/>
+            </w:r>
+          </w:hyperlink>
+        </w:p>
+        <w:p>
+          <w:pPr>
+            <w:pStyle w:val="TOC3"/>
+            <w:tabs>
+              <w:tab w:val="left" w:pos="880"/>
+              <w:tab w:val="right" w:leader="dot" w:pos="9350"/>
+            </w:tabs>
+            <w:rPr>
+              <w:noProof/>
+            </w:rPr>
+          </w:pPr>
+          <w:hyperlink w:anchor="_Toc424032502" w:history="1">
+            <w:r>
+              <w:rPr>
+                <w:rStyle w:val="Hyperlink"/>
+                <w:rFonts w:cs="Arial"/>
+                <w:noProof/>
+              </w:rPr>
+              <w:t>b.</w:t>
+            </w:r>
+            <w:r>
+              <w:rPr>
+                <w:noProof/>
+              </w:rPr>
+              <w:tab/>
+            </w:r>
+            <w:r>
+              <w:rPr>
+                <w:rStyle w:val="Hyperlink"/>
+                <w:rFonts w:cs="Arial"/>
+                <w:noProof/>
+              </w:rPr>
+              <w:t>Aspek Operasional</w:t>
+            </w:r>
+            <w:r>
+              <w:rPr>
+                <w:noProof/>
+                <w:webHidden/>
+              </w:rPr>
+              <w:tab/>
+            </w:r>
+            <w:r>
+              <w:rPr>
+                <w:noProof/>
+                <w:webHidden/>
+              </w:rPr>
+              <w:fldChar w:fldCharType="begin"/>
+            </w:r>
+            <w:r>
+              <w:rPr>
+                <w:noProof/>
+                <w:webHidden/>
+              </w:rPr>
+              <w:instrText xml:space="preserve"> PAGEREF _Toc424032502 \h </w:instrText>
+            </w:r>
+            <w:r>
+              <w:rPr>
+                <w:noProof/>
+                <w:webHidden/>
+              </w:rPr>
+            </w:r>
+            <w:r>
+              <w:rPr>
+                <w:noProof/>
+                <w:webHidden/>
+              </w:rPr>
+              <w:fldChar w:fldCharType="separate"/>
+            </w:r>
+            <w:r>
+              <w:rPr>
+                <w:noProof/>
+                <w:webHidden/>
+              </w:rPr>
+              <w:t>11</w:t>
+            </w:r>
+            <w:r>
+              <w:rPr>
+                <w:noProof/>
+                <w:webHidden/>
+              </w:rPr>
+              <w:fldChar w:fldCharType="end"/>
+            </w:r>
+          </w:hyperlink>
+        </w:p>
+        <w:p>
+          <w:pPr>
+            <w:pStyle w:val="TOC3"/>
+            <w:tabs>
+              <w:tab w:val="left" w:pos="880"/>
+              <w:tab w:val="right" w:leader="dot" w:pos="9350"/>
+            </w:tabs>
+            <w:rPr>
+              <w:noProof/>
+            </w:rPr>
+          </w:pPr>
+          <w:hyperlink w:anchor="_Toc424032503" w:history="1">
+            <w:r>
+              <w:rPr>
+                <w:rStyle w:val="Hyperlink"/>
+                <w:rFonts w:cs="Arial"/>
+                <w:noProof/>
+              </w:rPr>
+              <w:t>c.</w:t>
+            </w:r>
+            <w:r>
+              <w:rPr>
+                <w:noProof/>
+              </w:rPr>
+              <w:tab/>
+            </w:r>
+            <w:r>
+              <w:rPr>
+                <w:rStyle w:val="Hyperlink"/>
+                <w:rFonts w:cs="Arial"/>
+                <w:noProof/>
+              </w:rPr>
+              <w:t>Aspek Teknikal</w:t>
+            </w:r>
+            <w:r>
+              <w:rPr>
+                <w:noProof/>
+                <w:webHidden/>
+              </w:rPr>
+              <w:tab/>
+            </w:r>
+            <w:r>
+              <w:rPr>
+                <w:noProof/>
+                <w:webHidden/>
+              </w:rPr>
+              <w:fldChar w:fldCharType="begin"/>
+            </w:r>
+            <w:r>
+              <w:rPr>
+                <w:noProof/>
+                <w:webHidden/>
+              </w:rPr>
+              <w:instrText xml:space="preserve"> PAGEREF _Toc424032503 \h </w:instrText>
+            </w:r>
+            <w:r>
+              <w:rPr>
+                <w:noProof/>
+                <w:webHidden/>
+              </w:rPr>
+            </w:r>
+            <w:r>
+              <w:rPr>
+                <w:noProof/>
+                <w:webHidden/>
+              </w:rPr>
+              <w:fldChar w:fldCharType="separate"/>
+            </w:r>
+            <w:r>
+              <w:rPr>
+                <w:noProof/>
+                <w:webHidden/>
+              </w:rPr>
+              <w:t>12</w:t>
+            </w:r>
+            <w:r>
+              <w:rPr>
+                <w:noProof/>
+                <w:webHidden/>
+              </w:rPr>
+              <w:fldChar w:fldCharType="end"/>
+            </w:r>
+          </w:hyperlink>
+        </w:p>
+        <w:p>
+          <w:pPr>
+            <w:pStyle w:val="TOC3"/>
+            <w:tabs>
+              <w:tab w:val="left" w:pos="880"/>
+              <w:tab w:val="right" w:leader="dot" w:pos="9350"/>
+            </w:tabs>
+            <w:rPr>
+              <w:noProof/>
+            </w:rPr>
+          </w:pPr>
+          <w:hyperlink w:anchor="_Toc424032504" w:history="1">
+            <w:r>
+              <w:rPr>
+                <w:rStyle w:val="Hyperlink"/>
+                <w:rFonts w:cs="Arial"/>
+                <w:noProof/>
+              </w:rPr>
+              <w:t>d.</w:t>
+            </w:r>
+            <w:r>
+              <w:rPr>
+                <w:noProof/>
+              </w:rPr>
+              <w:tab/>
+            </w:r>
+            <w:r>
+              <w:rPr>
+                <w:rStyle w:val="Hyperlink"/>
+                <w:rFonts w:cs="Arial"/>
+                <w:noProof/>
+              </w:rPr>
+              <w:t>Aspek Hukum</w:t>
+            </w:r>
+            <w:r>
+              <w:rPr>
+                <w:noProof/>
+                <w:webHidden/>
+              </w:rPr>
+              <w:tab/>
+            </w:r>
+            <w:r>
+              <w:rPr>
+                <w:noProof/>
+                <w:webHidden/>
+              </w:rPr>
+              <w:fldChar w:fldCharType="begin"/>
+            </w:r>
+            <w:r>
+              <w:rPr>
+                <w:noProof/>
+                <w:webHidden/>
+              </w:rPr>
+              <w:instrText xml:space="preserve"> PAGEREF _Toc424032504 \h </w:instrText>
+            </w:r>
+            <w:r>
+              <w:rPr>
+                <w:noProof/>
+                <w:webHidden/>
+              </w:rPr>
+            </w:r>
+            <w:r>
+              <w:rPr>
+                <w:noProof/>
+                <w:webHidden/>
+              </w:rPr>
+              <w:fldChar w:fldCharType="separate"/>
+            </w:r>
+            <w:r>
+              <w:rPr>
+                <w:noProof/>
+                <w:webHidden/>
+              </w:rPr>
+              <w:t>12</w:t>
+            </w:r>
+            <w:r>
+              <w:rPr>
+                <w:noProof/>
+                <w:webHidden/>
+              </w:rPr>
+              <w:fldChar w:fldCharType="end"/>
+            </w:r>
+          </w:hyperlink>
+        </w:p>
+        <w:p>
+          <w:pPr>
+            <w:pStyle w:val="TOC2"/>
+            <w:tabs>
+              <w:tab w:val="left" w:pos="660"/>
+              <w:tab w:val="right" w:leader="dot" w:pos="9350"/>
+            </w:tabs>
+            <w:rPr>
+              <w:noProof/>
+            </w:rPr>
+          </w:pPr>
+          <w:hyperlink w:anchor="_Toc424032505" w:history="1">
+            <w:r>
+              <w:rPr>
+                <w:rStyle w:val="Hyperlink"/>
+                <w:rFonts w:cs="Arial"/>
+                <w:noProof/>
+              </w:rPr>
+              <w:t>2.</w:t>
+            </w:r>
+            <w:r>
+              <w:rPr>
+                <w:noProof/>
+              </w:rPr>
+              <w:tab/>
+            </w:r>
+            <w:r>
+              <w:rPr>
+                <w:rStyle w:val="Hyperlink"/>
+                <w:rFonts w:cs="Arial"/>
+                <w:noProof/>
+              </w:rPr>
+              <w:t>Penjadwalan</w:t>
+            </w:r>
+            <w:r>
+              <w:rPr>
+                <w:noProof/>
+                <w:webHidden/>
+              </w:rPr>
+              <w:tab/>
+            </w:r>
+            <w:r>
+              <w:rPr>
+                <w:noProof/>
+                <w:webHidden/>
+              </w:rPr>
+              <w:fldChar w:fldCharType="begin"/>
+            </w:r>
+            <w:r>
+              <w:rPr>
+                <w:noProof/>
+                <w:webHidden/>
+              </w:rPr>
+              <w:instrText xml:space="preserve"> PAGEREF _Toc424032505 \h </w:instrText>
+            </w:r>
+            <w:r>
+              <w:rPr>
+                <w:noProof/>
+                <w:webHidden/>
+              </w:rPr>
+            </w:r>
+            <w:r>
+              <w:rPr>
+                <w:noProof/>
+                <w:webHidden/>
+              </w:rPr>
+              <w:fldChar w:fldCharType="separate"/>
+            </w:r>
+            <w:r>
+              <w:rPr>
+                <w:noProof/>
+                <w:webHidden/>
+              </w:rPr>
+              <w:t>12</w:t>
+            </w:r>
+            <w:r>
+              <w:rPr>
+                <w:noProof/>
+                <w:webHidden/>
+              </w:rPr>
+              <w:fldChar w:fldCharType="end"/>
+            </w:r>
+          </w:hyperlink>
+        </w:p>
+        <w:p>
+          <w:pPr>
+            <w:pStyle w:val="TOC2"/>
+            <w:tabs>
+              <w:tab w:val="left" w:pos="660"/>
+              <w:tab w:val="right" w:leader="dot" w:pos="9350"/>
+            </w:tabs>
+            <w:rPr>
+              <w:noProof/>
+            </w:rPr>
+          </w:pPr>
+          <w:hyperlink w:anchor="_Toc424032506" w:history="1">
+            <w:r>
+              <w:rPr>
+                <w:rStyle w:val="Hyperlink"/>
+                <w:rFonts w:cs="Arial"/>
+                <w:noProof/>
+              </w:rPr>
+              <w:t>3.</w:t>
+            </w:r>
+            <w:r>
+              <w:rPr>
+                <w:noProof/>
+              </w:rPr>
+              <w:tab/>
+            </w:r>
+            <w:r>
+              <w:rPr>
+                <w:rStyle w:val="Hyperlink"/>
+                <w:rFonts w:cs="Arial"/>
+                <w:noProof/>
+              </w:rPr>
+              <w:t>Pemikiran Teoritis</w:t>
+            </w:r>
+            <w:r>
+              <w:rPr>
+                <w:noProof/>
+                <w:webHidden/>
+              </w:rPr>
+              <w:tab/>
+            </w:r>
+            <w:r>
+              <w:rPr>
+                <w:noProof/>
+                <w:webHidden/>
+              </w:rPr>
+              <w:fldChar w:fldCharType="begin"/>
+            </w:r>
+            <w:r>
+              <w:rPr>
+                <w:noProof/>
+                <w:webHidden/>
+              </w:rPr>
+              <w:instrText xml:space="preserve"> PAGEREF _Toc424032506 \h </w:instrText>
+            </w:r>
+            <w:r>
+              <w:rPr>
+                <w:noProof/>
+                <w:webHidden/>
+              </w:rPr>
+            </w:r>
+            <w:r>
+              <w:rPr>
+                <w:noProof/>
+                <w:webHidden/>
+              </w:rPr>
+              <w:fldChar w:fldCharType="separate"/>
+            </w:r>
+            <w:r>
+              <w:rPr>
+                <w:noProof/>
+                <w:webHidden/>
+              </w:rPr>
+              <w:t>12</w:t>
+            </w:r>
+            <w:r>
+              <w:rPr>
+                <w:noProof/>
+                <w:webHidden/>
+              </w:rPr>
+              <w:fldChar w:fldCharType="end"/>
+            </w:r>
+          </w:hyperlink>
+        </w:p>
+        <w:p>
+          <w:pPr>
+            <w:pStyle w:val="TOC1"/>
+            <w:tabs>
+              <w:tab w:val="left" w:pos="440"/>
+              <w:tab w:val="right" w:leader="dot" w:pos="9350"/>
+            </w:tabs>
+            <w:rPr>
+              <w:noProof/>
+            </w:rPr>
+          </w:pPr>
+          <w:hyperlink w:anchor="_Toc424032507" w:history="1">
+            <w:r>
+              <w:rPr>
+                <w:rStyle w:val="Hyperlink"/>
+                <w:rFonts w:cs="Arial"/>
+                <w:noProof/>
+              </w:rPr>
+              <w:t>F.</w:t>
+            </w:r>
+            <w:r>
+              <w:rPr>
+                <w:noProof/>
+              </w:rPr>
+              <w:tab/>
+            </w:r>
+            <w:r>
+              <w:rPr>
+                <w:rStyle w:val="Hyperlink"/>
+                <w:rFonts w:cs="Arial"/>
+                <w:noProof/>
+              </w:rPr>
+              <w:t>Kerangka Penyelesaian</w:t>
+            </w:r>
+            <w:r>
+              <w:rPr>
+                <w:noProof/>
+                <w:webHidden/>
+              </w:rPr>
+              <w:tab/>
+            </w:r>
+            <w:r>
+              <w:rPr>
+                <w:noProof/>
+                <w:webHidden/>
+              </w:rPr>
+              <w:fldChar w:fldCharType="begin"/>
+            </w:r>
+            <w:r>
+              <w:rPr>
+                <w:noProof/>
+                <w:webHidden/>
+              </w:rPr>
+              <w:instrText xml:space="preserve"> PAGEREF _Toc424032507 \h </w:instrText>
+            </w:r>
+            <w:r>
+              <w:rPr>
+                <w:noProof/>
+                <w:webHidden/>
+              </w:rPr>
+            </w:r>
+            <w:r>
+              <w:rPr>
+                <w:noProof/>
+                <w:webHidden/>
+              </w:rPr>
+              <w:fldChar w:fldCharType="separate"/>
+            </w:r>
+            <w:r>
+              <w:rPr>
+                <w:noProof/>
+                <w:webHidden/>
+              </w:rPr>
+              <w:t>13</w:t>
+            </w:r>
+            <w:r>
+              <w:rPr>
+                <w:noProof/>
+                <w:webHidden/>
+              </w:rPr>
+              <w:fldChar w:fldCharType="end"/>
+            </w:r>
+          </w:hyperlink>
+        </w:p>
+        <w:p>
+          <w:pPr>
+            <w:pStyle w:val="TOC2"/>
+            <w:tabs>
+              <w:tab w:val="left" w:pos="660"/>
+              <w:tab w:val="right" w:leader="dot" w:pos="9350"/>
+            </w:tabs>
+            <w:rPr>
+              <w:noProof/>
+            </w:rPr>
+          </w:pPr>
+          <w:hyperlink w:anchor="_Toc424032508" w:history="1">
+            <w:r>
+              <w:rPr>
+                <w:rStyle w:val="Hyperlink"/>
+                <w:rFonts w:cs="Arial"/>
+                <w:noProof/>
+              </w:rPr>
+              <w:t>1.</w:t>
+            </w:r>
+            <w:r>
+              <w:rPr>
+                <w:noProof/>
+              </w:rPr>
+              <w:tab/>
+            </w:r>
+            <w:r>
+              <w:rPr>
+                <w:rStyle w:val="Hyperlink"/>
+                <w:rFonts w:cs="Arial"/>
+                <w:noProof/>
+              </w:rPr>
+              <w:t>Model dan Konsepsi</w:t>
+            </w:r>
+            <w:r>
+              <w:rPr>
+                <w:noProof/>
+                <w:webHidden/>
+              </w:rPr>
+              <w:tab/>
+            </w:r>
+            <w:r>
+              <w:rPr>
+                <w:noProof/>
+                <w:webHidden/>
+              </w:rPr>
+              <w:fldChar w:fldCharType="begin"/>
+            </w:r>
+            <w:r>
+              <w:rPr>
+                <w:noProof/>
+                <w:webHidden/>
+              </w:rPr>
+              <w:instrText xml:space="preserve"> PAGEREF _Toc424032508 \h </w:instrText>
+            </w:r>
+            <w:r>
+              <w:rPr>
+                <w:noProof/>
+                <w:webHidden/>
+              </w:rPr>
+            </w:r>
+            <w:r>
+              <w:rPr>
+                <w:noProof/>
+                <w:webHidden/>
+              </w:rPr>
+              <w:fldChar w:fldCharType="separate"/>
+            </w:r>
+            <w:r>
+              <w:rPr>
+                <w:noProof/>
+                <w:webHidden/>
+              </w:rPr>
+              <w:t>13</w:t>
+            </w:r>
+            <w:r>
+              <w:rPr>
+                <w:noProof/>
+                <w:webHidden/>
+              </w:rPr>
+              <w:fldChar w:fldCharType="end"/>
+            </w:r>
+          </w:hyperlink>
+        </w:p>
+        <w:p>
+          <w:pPr>
+            <w:pStyle w:val="TOC2"/>
+            <w:tabs>
+              <w:tab w:val="left" w:pos="660"/>
+              <w:tab w:val="right" w:leader="dot" w:pos="9350"/>
+            </w:tabs>
+            <w:rPr>
+              <w:noProof/>
+            </w:rPr>
+          </w:pPr>
+          <w:hyperlink w:anchor="_Toc424032509" w:history="1">
+            <w:r>
+              <w:rPr>
+                <w:rStyle w:val="Hyperlink"/>
+                <w:rFonts w:cs="Arial"/>
+                <w:noProof/>
+              </w:rPr>
+              <w:t>2.</w:t>
+            </w:r>
+            <w:r>
+              <w:rPr>
+                <w:noProof/>
+              </w:rPr>
+              <w:tab/>
+            </w:r>
+            <w:r>
+              <w:rPr>
+                <w:rStyle w:val="Hyperlink"/>
+                <w:rFonts w:cs="Arial"/>
+                <w:noProof/>
+              </w:rPr>
+              <w:t>Keluaran yang diharapkan</w:t>
+            </w:r>
+            <w:r>
+              <w:rPr>
+                <w:noProof/>
+                <w:webHidden/>
+              </w:rPr>
+              <w:tab/>
+            </w:r>
+            <w:r>
+              <w:rPr>
+                <w:noProof/>
+                <w:webHidden/>
+              </w:rPr>
+              <w:fldChar w:fldCharType="begin"/>
+            </w:r>
+            <w:r>
+              <w:rPr>
+                <w:noProof/>
+                <w:webHidden/>
+              </w:rPr>
+              <w:instrText xml:space="preserve"> PAGEREF _Toc424032509 \h </w:instrText>
+            </w:r>
+            <w:r>
+              <w:rPr>
+                <w:noProof/>
+                <w:webHidden/>
+              </w:rPr>
+            </w:r>
+            <w:r>
+              <w:rPr>
+                <w:noProof/>
+                <w:webHidden/>
+              </w:rPr>
+              <w:fldChar w:fldCharType="separate"/>
+            </w:r>
+            <w:r>
+              <w:rPr>
+                <w:noProof/>
+                <w:webHidden/>
+              </w:rPr>
+              <w:t>14</w:t>
+            </w:r>
+            <w:r>
+              <w:rPr>
+                <w:noProof/>
+                <w:webHidden/>
+              </w:rPr>
+              <w:fldChar w:fldCharType="end"/>
+            </w:r>
+          </w:hyperlink>
+        </w:p>
+        <w:p>
+          <w:pPr>
+            <w:pStyle w:val="TOC1"/>
+            <w:tabs>
+              <w:tab w:val="left" w:pos="440"/>
+              <w:tab w:val="right" w:leader="dot" w:pos="9350"/>
+            </w:tabs>
+            <w:rPr>
+              <w:noProof/>
+            </w:rPr>
+          </w:pPr>
+          <w:hyperlink w:anchor="_Toc424032510" w:history="1">
+            <w:r>
+              <w:rPr>
+                <w:rStyle w:val="Hyperlink"/>
+                <w:rFonts w:cs="Arial"/>
+                <w:noProof/>
+              </w:rPr>
+              <w:t>G.</w:t>
+            </w:r>
+            <w:r>
+              <w:rPr>
+                <w:noProof/>
+              </w:rPr>
+              <w:tab/>
+            </w:r>
+            <w:r>
+              <w:rPr>
+                <w:rStyle w:val="Hyperlink"/>
+                <w:rFonts w:cs="Arial"/>
+                <w:noProof/>
+              </w:rPr>
+              <w:t>Rujukan</w:t>
+            </w:r>
+            <w:r>
+              <w:rPr>
+                <w:noProof/>
+                <w:webHidden/>
+              </w:rPr>
+              <w:tab/>
+            </w:r>
+            <w:r>
+              <w:rPr>
+                <w:noProof/>
+                <w:webHidden/>
+              </w:rPr>
+              <w:fldChar w:fldCharType="begin"/>
+            </w:r>
+            <w:r>
+              <w:rPr>
+                <w:noProof/>
+                <w:webHidden/>
+              </w:rPr>
+              <w:instrText xml:space="preserve"> PAGEREF _Toc424032510 \h </w:instrText>
+            </w:r>
+            <w:r>
+              <w:rPr>
+                <w:noProof/>
+                <w:webHidden/>
+              </w:rPr>
+            </w:r>
+            <w:r>
+              <w:rPr>
+                <w:noProof/>
+                <w:webHidden/>
+              </w:rPr>
+              <w:fldChar w:fldCharType="separate"/>
+            </w:r>
+            <w:r>
+              <w:rPr>
+                <w:noProof/>
+                <w:webHidden/>
+              </w:rPr>
+              <w:t>14</w:t>
+            </w:r>
+            <w:r>
+              <w:rPr>
+                <w:noProof/>
+                <w:webHidden/>
+              </w:rPr>
+              <w:fldChar w:fldCharType="end"/>
+            </w:r>
+          </w:hyperlink>
+        </w:p>
+        <w:p>
+          <w:r>
+            <w:rPr>
+              <w:b/>
+              <w:bCs/>
+              <w:noProof/>
+            </w:rPr>
+            <w:fldChar w:fldCharType="end"/>
+          </w:r>
+        </w:p>
+      </w:sdtContent>
+    </w:sdt>
     <w:p>
       <w:pPr>
         <w:spacing w:line="240" w:lineRule="auto"/>
@@ -2390,6 +3611,7 @@
           <w:szCs w:val="24"/>
         </w:rPr>
       </w:pPr>
+      <w:bookmarkStart w:id="0" w:name="_Toc424032494"/>
       <w:r>
         <w:rPr>
           <w:rFonts w:cs="Arial"/>
@@ -2399,6 +3621,7 @@
         <w:lastRenderedPageBreak/>
         <w:t>Rangkuman Eksekutif</w:t>
       </w:r>
+      <w:bookmarkEnd w:id="0"/>
     </w:p>
     <w:p>
       <w:pPr>
@@ -2555,7 +3778,19 @@
         <w:rPr>
           <w:rFonts w:ascii="Arial" w:hAnsi="Arial" w:cs="Arial"/>
         </w:rPr>
-        <w:t xml:space="preserve"> dan notifikasi menjadi system yang diharapkan dapat menangani masalah tersebut. Dengan adanya system tersebut diharapkan dapat membantu meningkatkan kinerja staff dari STIKOM Binaniaga khususnya di bidang BAAK yang menangani mengenai agendaris </w:t>
+        <w:t xml:space="preserve"> dan notifikasi menjadi system yang diharapkan dapat menangani masalah tersebut. Dengan adanya system tersebut diharapkan dapat membantu meningkatkan kinerja staff dari STIKOM Bi</w:t>
+      </w:r>
+      <w:r>
+        <w:rPr>
+          <w:rFonts w:ascii="Arial" w:hAnsi="Arial" w:cs="Arial"/>
+        </w:rPr>
+        <w:t>naniaga khususnya di bidang administrasi</w:t>
+      </w:r>
+      <w:r>
+        <w:rPr>
+          <w:rFonts w:ascii="Arial" w:hAnsi="Arial" w:cs="Arial"/>
+        </w:rPr>
+        <w:t xml:space="preserve"> yang menangani mengenai agendaris </w:t>
       </w:r>
       <w:proofErr w:type="gramStart"/>
       <w:r>
@@ -2592,6 +3827,7 @@
           <w:szCs w:val="24"/>
         </w:rPr>
       </w:pPr>
+      <w:bookmarkStart w:id="1" w:name="_Toc424032495"/>
       <w:r>
         <w:rPr>
           <w:rFonts w:cs="Arial"/>
@@ -2601,6 +3837,7 @@
         <w:lastRenderedPageBreak/>
         <w:t>Latar belakang</w:t>
       </w:r>
+      <w:bookmarkEnd w:id="1"/>
     </w:p>
     <w:p>
       <w:pPr>
@@ -2741,6 +3978,7 @@
           <w:szCs w:val="24"/>
         </w:rPr>
       </w:pPr>
+      <w:bookmarkStart w:id="2" w:name="_Toc424032496"/>
       <w:r>
         <w:rPr>
           <w:rFonts w:cs="Arial"/>
@@ -2750,6 +3988,7 @@
         <w:lastRenderedPageBreak/>
         <w:t>Rumusan Masalah</w:t>
       </w:r>
+      <w:bookmarkEnd w:id="2"/>
     </w:p>
     <w:p>
       <w:pPr>
@@ -2927,6 +4166,14 @@
           <w:sz w:val="20"/>
           <w:szCs w:val="20"/>
         </w:rPr>
+        <w:t>r</w:t>
+      </w:r>
+      <w:r>
+        <w:rPr>
+          <w:rFonts w:ascii="Arial" w:hAnsi="Arial" w:cs="Arial"/>
+          <w:sz w:val="20"/>
+          <w:szCs w:val="20"/>
+        </w:rPr>
         <w:br/>
       </w:r>
       <w:r>
@@ -2952,6 +4199,7 @@
           <w:szCs w:val="24"/>
         </w:rPr>
       </w:pPr>
+      <w:bookmarkStart w:id="3" w:name="_Toc424032497"/>
       <w:r>
         <w:rPr>
           <w:rFonts w:cs="Arial"/>
@@ -2960,6 +4208,7 @@
         </w:rPr>
         <w:t>Tujuan proyek</w:t>
       </w:r>
+      <w:bookmarkEnd w:id="3"/>
     </w:p>
     <w:p>
       <w:pPr>
@@ -3015,7 +4264,25 @@
         <w:rPr>
           <w:rFonts w:ascii="Arial" w:hAnsi="Arial" w:cs="Arial"/>
         </w:rPr>
-        <w:t>Menciptakan sistem agendaris surat dan notifikas untuk membantu proses pengerjaan surat masuk dan keluar</w:t>
+        <w:t>Menciptakan</w:t>
+      </w:r>
+      <w:r>
+        <w:rPr>
+          <w:rFonts w:ascii="Arial" w:hAnsi="Arial" w:cs="Arial"/>
+        </w:rPr>
+        <w:t xml:space="preserve"> suatu model</w:t>
+      </w:r>
+      <w:r>
+        <w:rPr>
+          <w:rFonts w:ascii="Arial" w:hAnsi="Arial" w:cs="Arial"/>
+        </w:rPr>
+        <w:t>x</w:t>
+      </w:r>
+      <w:r>
+        <w:rPr>
+          <w:rFonts w:ascii="Arial" w:hAnsi="Arial" w:cs="Arial"/>
+        </w:rPr>
+        <w:t xml:space="preserve"> sistem agendaris surat dan notifikas untuk membantu proses pengerjaan surat masuk dan keluar</w:t>
       </w:r>
     </w:p>
     <w:p>
@@ -3046,6 +4313,8 @@
           <w:rFonts w:ascii="Arial" w:hAnsi="Arial" w:cs="Arial"/>
         </w:rPr>
       </w:pPr>
+      <w:bookmarkStart w:id="4" w:name="_GoBack"/>
+      <w:bookmarkEnd w:id="4"/>
     </w:p>
     <w:p>
       <w:pPr>
@@ -3060,6 +4329,7 @@
           <w:szCs w:val="20"/>
         </w:rPr>
       </w:pPr>
+      <w:bookmarkStart w:id="5" w:name="_Toc424032498"/>
       <w:r>
         <w:rPr>
           <w:rFonts w:cs="Arial"/>
@@ -3079,6 +4349,7 @@
         </w:rPr>
         <w:t>si proyek</w:t>
       </w:r>
+      <w:bookmarkEnd w:id="5"/>
       <w:r>
         <w:rPr>
           <w:rFonts w:cs="Arial"/>
@@ -3145,6 +4416,12 @@
           <w:rFonts w:ascii="Arial" w:hAnsi="Arial" w:cs="Arial"/>
         </w:rPr>
         <w:t xml:space="preserve"> memberikan hasil yang bermanfaat dan membantu mengoptimalkan kinerja dari bagian akademik dalam pengarsipan</w:t>
+      </w:r>
+      <w:r>
+        <w:rPr>
+          <w:rFonts w:ascii="Arial" w:hAnsi="Arial" w:cs="Arial"/>
+        </w:rPr>
+        <w:t>.</w:t>
       </w:r>
     </w:p>
     <w:p>
@@ -3200,12 +4477,14 @@
           <w:szCs w:val="20"/>
         </w:rPr>
       </w:pPr>
+      <w:bookmarkStart w:id="6" w:name="_Toc424032499"/>
       <w:r>
         <w:rPr>
           <w:rFonts w:cs="Arial"/>
         </w:rPr>
         <w:t>Pendekatan Proyek</w:t>
       </w:r>
+      <w:bookmarkEnd w:id="6"/>
     </w:p>
     <w:p>
       <w:pPr>
@@ -3220,12 +4499,14 @@
           <w:szCs w:val="20"/>
         </w:rPr>
       </w:pPr>
+      <w:bookmarkStart w:id="7" w:name="_Toc424032500"/>
       <w:r>
         <w:rPr>
           <w:rFonts w:cs="Arial"/>
         </w:rPr>
         <w:t>Feasibility (Kelayakan)</w:t>
       </w:r>
+      <w:bookmarkEnd w:id="7"/>
       <w:r>
         <w:rPr>
           <w:rFonts w:cs="Arial"/>
@@ -3251,6 +4532,7 @@
           <w:szCs w:val="20"/>
         </w:rPr>
       </w:pPr>
+      <w:bookmarkStart w:id="8" w:name="_Toc424032501"/>
       <w:proofErr w:type="gramStart"/>
       <w:r>
         <w:rPr>
@@ -3347,7 +4629,17 @@
           <w:sz w:val="20"/>
           <w:szCs w:val="20"/>
         </w:rPr>
-        <w:t xml:space="preserve"> Adapun tabel rincian dan manfaat untuk pengembangan Sistem Informasi Agendaris Surat dan Notifikasi adalah sebagai berikut: </w:t>
+        <w:t xml:space="preserve"> Adapun tabel rincian dan manfaat untuk pengembangan Sistem Informasi Agendaris Surat dan Notifikasi adalah sebagai berikut:</w:t>
+      </w:r>
+      <w:bookmarkEnd w:id="8"/>
+      <w:r>
+        <w:rPr>
+          <w:rFonts w:cs="Arial"/>
+          <w:b w:val="0"/>
+          <w:sz w:val="20"/>
+          <w:szCs w:val="20"/>
+        </w:rPr>
+        <w:t xml:space="preserve"> </w:t>
       </w:r>
     </w:p>
     <w:tbl>
@@ -5161,12 +6453,14 @@
           <w:rFonts w:cs="Arial"/>
         </w:rPr>
       </w:pPr>
+      <w:bookmarkStart w:id="9" w:name="_Toc424032502"/>
       <w:r>
         <w:rPr>
           <w:rFonts w:cs="Arial"/>
         </w:rPr>
         <w:t>Aspek Operasional</w:t>
       </w:r>
+      <w:bookmarkEnd w:id="9"/>
     </w:p>
     <w:p>
       <w:pPr>
@@ -5370,6 +6664,7 @@
           <w:rFonts w:cs="Arial"/>
         </w:rPr>
       </w:pPr>
+      <w:bookmarkStart w:id="10" w:name="_Toc424032503"/>
       <w:r>
         <w:rPr>
           <w:rFonts w:cs="Arial"/>
@@ -5377,6 +6672,7 @@
         <w:lastRenderedPageBreak/>
         <w:t>Aspek Teknikal</w:t>
       </w:r>
+      <w:bookmarkEnd w:id="10"/>
     </w:p>
     <w:p>
       <w:pPr>
@@ -5538,6 +6834,7 @@
           <w:rFonts w:cs="Arial"/>
         </w:rPr>
       </w:pPr>
+      <w:bookmarkStart w:id="11" w:name="_Toc424032504"/>
       <w:r>
         <w:rPr>
           <w:rFonts w:cs="Arial"/>
@@ -5550,6 +6847,7 @@
         </w:rPr>
         <w:t>Hukum</w:t>
       </w:r>
+      <w:bookmarkEnd w:id="11"/>
     </w:p>
     <w:p>
       <w:pPr>
@@ -5596,6 +6894,7 @@
       <w:r>
         <w:rPr>
           <w:rFonts w:ascii="Arial" w:hAnsi="Arial" w:cs="Arial"/>
+          <w:b/>
         </w:rPr>
         <w:t xml:space="preserve"> Aspek Kultural</w:t>
       </w:r>
@@ -5616,16 +6915,82 @@
         </w:numPr>
         <w:rPr>
           <w:rFonts w:cs="Arial"/>
-          <w:sz w:val="20"/>
-          <w:szCs w:val="20"/>
-        </w:rPr>
-      </w:pPr>
+        </w:rPr>
+      </w:pPr>
+      <w:bookmarkStart w:id="12" w:name="_Toc424032505"/>
+      <w:r>
+        <w:rPr>
+          <w:noProof/>
+        </w:rPr>
+        <w:drawing>
+          <wp:anchor distT="0" distB="0" distL="114300" distR="114300" simplePos="0" relativeHeight="251658240" behindDoc="0" locked="0" layoutInCell="1" allowOverlap="1" wp14:anchorId="60AAEAC0" wp14:editId="17FCB479">
+            <wp:simplePos x="0" y="0"/>
+            <wp:positionH relativeFrom="column">
+              <wp:posOffset>-47625</wp:posOffset>
+            </wp:positionH>
+            <wp:positionV relativeFrom="paragraph">
+              <wp:posOffset>398780</wp:posOffset>
+            </wp:positionV>
+            <wp:extent cx="6677025" cy="1581150"/>
+            <wp:effectExtent l="0" t="0" r="9525" b="0"/>
+            <wp:wrapSquare wrapText="bothSides"/>
+            <wp:docPr id="2" name="Picture 2"/>
+            <wp:cNvGraphicFramePr>
+              <a:graphicFrameLocks xmlns:a="http://schemas.openxmlformats.org/drawingml/2006/main" noChangeAspect="1"/>
+            </wp:cNvGraphicFramePr>
+            <a:graphic xmlns:a="http://schemas.openxmlformats.org/drawingml/2006/main">
+              <a:graphicData uri="http://schemas.openxmlformats.org/drawingml/2006/picture">
+                <pic:pic xmlns:pic="http://schemas.openxmlformats.org/drawingml/2006/picture">
+                  <pic:nvPicPr>
+                    <pic:cNvPr id="0" name="jadwal.PNG"/>
+                    <pic:cNvPicPr/>
+                  </pic:nvPicPr>
+                  <pic:blipFill>
+                    <a:blip r:embed="rId10">
+                      <a:extLst>
+                        <a:ext uri="{28A0092B-C50C-407E-A947-70E740481C1C}">
+                          <a14:useLocalDpi xmlns:a14="http://schemas.microsoft.com/office/drawing/2010/main" val="0"/>
+                        </a:ext>
+                      </a:extLst>
+                    </a:blip>
+                    <a:stretch>
+                      <a:fillRect/>
+                    </a:stretch>
+                  </pic:blipFill>
+                  <pic:spPr>
+                    <a:xfrm>
+                      <a:off x="0" y="0"/>
+                      <a:ext cx="6677025" cy="1581150"/>
+                    </a:xfrm>
+                    <a:prstGeom prst="rect">
+                      <a:avLst/>
+                    </a:prstGeom>
+                  </pic:spPr>
+                </pic:pic>
+              </a:graphicData>
+            </a:graphic>
+            <wp14:sizeRelH relativeFrom="page">
+              <wp14:pctWidth>0</wp14:pctWidth>
+            </wp14:sizeRelH>
+            <wp14:sizeRelV relativeFrom="page">
+              <wp14:pctHeight>0</wp14:pctHeight>
+            </wp14:sizeRelV>
+          </wp:anchor>
+        </w:drawing>
+      </w:r>
       <w:r>
         <w:rPr>
           <w:rFonts w:cs="Arial"/>
         </w:rPr>
         <w:t>Penjadwalan</w:t>
       </w:r>
+      <w:bookmarkEnd w:id="12"/>
+    </w:p>
+    <w:p/>
+    <w:p>
+      <w:pPr>
+        <w:ind w:left="1440"/>
+      </w:pPr>
     </w:p>
     <w:p>
       <w:pPr>
@@ -5638,12 +7003,14 @@
           <w:rFonts w:cs="Arial"/>
         </w:rPr>
       </w:pPr>
+      <w:bookmarkStart w:id="13" w:name="_Toc424032506"/>
       <w:r>
         <w:rPr>
           <w:rFonts w:cs="Arial"/>
         </w:rPr>
         <w:t>Pemikiran Teoritis</w:t>
       </w:r>
+      <w:bookmarkEnd w:id="13"/>
     </w:p>
     <w:p>
       <w:pPr>
@@ -5672,10 +7039,19 @@
         </w:rPr>
         <w:br/>
       </w:r>
-      <w:r>
-        <w:rPr>
-          <w:rFonts w:ascii="Arial" w:hAnsi="Arial" w:cs="Arial"/>
-        </w:rPr>
+    </w:p>
+    <w:p>
+      <w:pPr>
+        <w:ind w:left="1440"/>
+        <w:rPr>
+          <w:rFonts w:ascii="Arial" w:hAnsi="Arial" w:cs="Arial"/>
+        </w:rPr>
+      </w:pPr>
+      <w:r>
+        <w:rPr>
+          <w:rFonts w:ascii="Arial" w:hAnsi="Arial" w:cs="Arial"/>
+        </w:rPr>
+        <w:lastRenderedPageBreak/>
         <w:br/>
         <w:t>Komponen dari teknologi informasi antara lain</w:t>
       </w:r>
@@ -5714,6 +7090,14 @@
         </w:rPr>
         <w:br/>
       </w:r>
+    </w:p>
+    <w:p>
+      <w:pPr>
+        <w:ind w:left="1440"/>
+        <w:rPr>
+          <w:rFonts w:ascii="Arial" w:hAnsi="Arial" w:cs="Arial"/>
+        </w:rPr>
+      </w:pPr>
       <w:r>
         <w:rPr>
           <w:rFonts w:ascii="Arial" w:hAnsi="Arial" w:cs="Arial"/>
@@ -5731,8 +7115,16 @@
         <w:rPr>
           <w:rFonts w:ascii="Arial" w:hAnsi="Arial" w:cs="Arial"/>
         </w:rPr>
-        <w:t>Framework dapat didefinisikan dalam berbagai cara:</w:t>
-      </w:r>
+        <w:t>Framework dapat didefinisikan dalam berbagai cara</w:t>
+      </w:r>
+      <w:proofErr w:type="gramStart"/>
+      <w:r>
+        <w:rPr>
+          <w:rFonts w:ascii="Arial" w:hAnsi="Arial" w:cs="Arial"/>
+        </w:rPr>
+        <w:t>:</w:t>
+      </w:r>
+      <w:proofErr w:type="gramEnd"/>
       <w:r>
         <w:rPr>
           <w:rFonts w:ascii="Arial" w:hAnsi="Arial" w:cs="Arial"/>
@@ -5803,13 +7195,14 @@
           <w:szCs w:val="20"/>
         </w:rPr>
       </w:pPr>
+      <w:bookmarkStart w:id="14" w:name="_Toc424032507"/>
       <w:r>
         <w:rPr>
           <w:rFonts w:cs="Arial"/>
         </w:rPr>
-        <w:lastRenderedPageBreak/>
         <w:t>Kerangka Penyelesaian</w:t>
       </w:r>
+      <w:bookmarkEnd w:id="14"/>
     </w:p>
     <w:p>
       <w:pPr>
@@ -5822,12 +7215,14 @@
           <w:rFonts w:cs="Arial"/>
         </w:rPr>
       </w:pPr>
+      <w:bookmarkStart w:id="15" w:name="_Toc424032508"/>
       <w:r>
         <w:rPr>
           <w:rFonts w:cs="Arial"/>
         </w:rPr>
         <w:t>Model dan Konsepsi</w:t>
       </w:r>
+      <w:bookmarkEnd w:id="15"/>
     </w:p>
     <w:p>
       <w:pPr>
@@ -6050,6 +7445,7 @@
         <w:rPr>
           <w:rFonts w:ascii="Arial" w:hAnsi="Arial" w:cs="Arial"/>
         </w:rPr>
+        <w:lastRenderedPageBreak/>
         <w:t xml:space="preserve">Menyangkut masalah keamanan, setiap password user </w:t>
       </w:r>
       <w:proofErr w:type="gramStart"/>
@@ -6074,6 +7470,24 @@
         <w:t>Hal ini untuk mencegah terjadi penyalahgunaan ID User yang dilakukan oleh Administrator Database.</w:t>
       </w:r>
       <w:proofErr w:type="gramEnd"/>
+    </w:p>
+    <w:p>
+      <w:pPr>
+        <w:ind w:left="1440"/>
+        <w:jc w:val="both"/>
+        <w:rPr>
+          <w:rFonts w:ascii="Arial" w:hAnsi="Arial" w:cs="Arial"/>
+        </w:rPr>
+      </w:pPr>
+    </w:p>
+    <w:p>
+      <w:pPr>
+        <w:ind w:left="1440"/>
+        <w:jc w:val="both"/>
+        <w:rPr>
+          <w:rFonts w:ascii="Arial" w:hAnsi="Arial" w:cs="Arial"/>
+        </w:rPr>
+      </w:pPr>
     </w:p>
     <w:p>
       <w:pPr>
@@ -6086,12 +7500,14 @@
           <w:rFonts w:cs="Arial"/>
         </w:rPr>
       </w:pPr>
+      <w:bookmarkStart w:id="16" w:name="_Toc424032509"/>
       <w:r>
         <w:rPr>
           <w:rFonts w:cs="Arial"/>
         </w:rPr>
         <w:t>Keluaran yang diharapkan</w:t>
       </w:r>
+      <w:bookmarkEnd w:id="16"/>
     </w:p>
     <w:p>
       <w:pPr>
@@ -6221,8 +7637,6 @@
         </w:rPr>
         <w:t>Pengguna mudah mengakses melalui smartphone, gadget, laptop atau pun computer.</w:t>
       </w:r>
-      <w:bookmarkStart w:id="0" w:name="_GoBack"/>
-      <w:bookmarkEnd w:id="0"/>
     </w:p>
     <w:p>
       <w:pPr>
@@ -6237,6 +7651,7 @@
           <w:szCs w:val="20"/>
         </w:rPr>
       </w:pPr>
+      <w:bookmarkStart w:id="17" w:name="_Toc424032510"/>
       <w:r>
         <w:rPr>
           <w:rFonts w:cs="Arial"/>
@@ -6249,6 +7664,7 @@
         </w:rPr>
         <w:t>ujukan</w:t>
       </w:r>
+      <w:bookmarkEnd w:id="17"/>
     </w:p>
     <w:p>
       <w:pPr>
@@ -7782,13 +9198,68 @@
     <w:name w:val="Hyperlink"/>
     <w:basedOn w:val="DefaultParagraphFont"/>
     <w:uiPriority w:val="99"/>
-    <w:semiHidden/>
     <w:unhideWhenUsed/>
     <w:rsid w:val="0081644B"/>
     <w:rPr>
       <w:color w:val="0000FF"/>
       <w:u w:val="single"/>
     </w:rPr>
+  </w:style>
+  <w:style w:type="paragraph" w:styleId="TOCHeading">
+    <w:name w:val="TOC Heading"/>
+    <w:basedOn w:val="Heading1"/>
+    <w:next w:val="Normal"/>
+    <w:uiPriority w:val="39"/>
+    <w:semiHidden/>
+    <w:unhideWhenUsed/>
+    <w:qFormat/>
+    <w:rsid w:val="00C473C9"/>
+    <w:pPr>
+      <w:outlineLvl w:val="9"/>
+    </w:pPr>
+    <w:rPr>
+      <w:rFonts w:asciiTheme="majorHAnsi" w:hAnsiTheme="majorHAnsi"/>
+      <w:color w:val="365F91" w:themeColor="accent1" w:themeShade="BF"/>
+      <w:lang w:eastAsia="ja-JP"/>
+    </w:rPr>
+  </w:style>
+  <w:style w:type="paragraph" w:styleId="TOC1">
+    <w:name w:val="toc 1"/>
+    <w:basedOn w:val="Normal"/>
+    <w:next w:val="Normal"/>
+    <w:autoRedefine/>
+    <w:uiPriority w:val="39"/>
+    <w:unhideWhenUsed/>
+    <w:rsid w:val="00C473C9"/>
+    <w:pPr>
+      <w:spacing w:after="100"/>
+    </w:pPr>
+  </w:style>
+  <w:style w:type="paragraph" w:styleId="TOC2">
+    <w:name w:val="toc 2"/>
+    <w:basedOn w:val="Normal"/>
+    <w:next w:val="Normal"/>
+    <w:autoRedefine/>
+    <w:uiPriority w:val="39"/>
+    <w:unhideWhenUsed/>
+    <w:rsid w:val="00C473C9"/>
+    <w:pPr>
+      <w:spacing w:after="100"/>
+      <w:ind w:left="220"/>
+    </w:pPr>
+  </w:style>
+  <w:style w:type="paragraph" w:styleId="TOC3">
+    <w:name w:val="toc 3"/>
+    <w:basedOn w:val="Normal"/>
+    <w:next w:val="Normal"/>
+    <w:autoRedefine/>
+    <w:uiPriority w:val="39"/>
+    <w:unhideWhenUsed/>
+    <w:rsid w:val="00C473C9"/>
+    <w:pPr>
+      <w:spacing w:after="100"/>
+      <w:ind w:left="440"/>
+    </w:pPr>
   </w:style>
 </w:styles>
 </file>
@@ -8228,13 +9699,68 @@
     <w:name w:val="Hyperlink"/>
     <w:basedOn w:val="DefaultParagraphFont"/>
     <w:uiPriority w:val="99"/>
-    <w:semiHidden/>
     <w:unhideWhenUsed/>
     <w:rsid w:val="0081644B"/>
     <w:rPr>
       <w:color w:val="0000FF"/>
       <w:u w:val="single"/>
     </w:rPr>
+  </w:style>
+  <w:style w:type="paragraph" w:styleId="TOCHeading">
+    <w:name w:val="TOC Heading"/>
+    <w:basedOn w:val="Heading1"/>
+    <w:next w:val="Normal"/>
+    <w:uiPriority w:val="39"/>
+    <w:semiHidden/>
+    <w:unhideWhenUsed/>
+    <w:qFormat/>
+    <w:rsid w:val="00C473C9"/>
+    <w:pPr>
+      <w:outlineLvl w:val="9"/>
+    </w:pPr>
+    <w:rPr>
+      <w:rFonts w:asciiTheme="majorHAnsi" w:hAnsiTheme="majorHAnsi"/>
+      <w:color w:val="365F91" w:themeColor="accent1" w:themeShade="BF"/>
+      <w:lang w:eastAsia="ja-JP"/>
+    </w:rPr>
+  </w:style>
+  <w:style w:type="paragraph" w:styleId="TOC1">
+    <w:name w:val="toc 1"/>
+    <w:basedOn w:val="Normal"/>
+    <w:next w:val="Normal"/>
+    <w:autoRedefine/>
+    <w:uiPriority w:val="39"/>
+    <w:unhideWhenUsed/>
+    <w:rsid w:val="00C473C9"/>
+    <w:pPr>
+      <w:spacing w:after="100"/>
+    </w:pPr>
+  </w:style>
+  <w:style w:type="paragraph" w:styleId="TOC2">
+    <w:name w:val="toc 2"/>
+    <w:basedOn w:val="Normal"/>
+    <w:next w:val="Normal"/>
+    <w:autoRedefine/>
+    <w:uiPriority w:val="39"/>
+    <w:unhideWhenUsed/>
+    <w:rsid w:val="00C473C9"/>
+    <w:pPr>
+      <w:spacing w:after="100"/>
+      <w:ind w:left="220"/>
+    </w:pPr>
+  </w:style>
+  <w:style w:type="paragraph" w:styleId="TOC3">
+    <w:name w:val="toc 3"/>
+    <w:basedOn w:val="Normal"/>
+    <w:next w:val="Normal"/>
+    <w:autoRedefine/>
+    <w:uiPriority w:val="39"/>
+    <w:unhideWhenUsed/>
+    <w:rsid w:val="00C473C9"/>
+    <w:pPr>
+      <w:spacing w:after="100"/>
+      <w:ind w:left="440"/>
+    </w:pPr>
   </w:style>
 </w:styles>
 </file>
@@ -8522,4 +10048,16 @@
   <a:objectDefaults/>
   <a:extraClrSchemeLst/>
 </a:theme>
+</file>
+
+<file path=customXml/item1.xml><?xml version="1.0" encoding="utf-8"?>
+<b:Sources xmlns:b="http://schemas.openxmlformats.org/officeDocument/2006/bibliography" xmlns="http://schemas.openxmlformats.org/officeDocument/2006/bibliography" SelectedStyle="\APA.XSL" StyleName="APA"/>
+</file>
+
+<file path=customXml/itemProps1.xml><?xml version="1.0" encoding="utf-8"?>
+<ds:datastoreItem xmlns:ds="http://schemas.openxmlformats.org/officeDocument/2006/customXml" ds:itemID="{20E55F62-CC19-4021-BC7D-CCA873A94807}">
+  <ds:schemaRefs>
+    <ds:schemaRef ds:uri="http://schemas.openxmlformats.org/officeDocument/2006/bibliography"/>
+  </ds:schemaRefs>
+</ds:datastoreItem>
 </file>
--- a/PROPOSAL PROYEK.docx
+++ b/PROPOSAL PROYEK.docx
@@ -1724,33 +1724,17 @@
         </w:rPr>
       </w:pPr>
     </w:p>
-    <w:p>
-      <w:pPr>
-        <w:spacing w:line="240" w:lineRule="auto"/>
-        <w:jc w:val="both"/>
-        <w:rPr>
-          <w:rFonts w:ascii="Arial" w:hAnsi="Arial" w:cs="Arial"/>
-          <w:b/>
-        </w:rPr>
-      </w:pPr>
-    </w:p>
-    <w:p>
-      <w:pPr>
-        <w:rPr>
-          <w:rFonts w:ascii="Arial" w:hAnsi="Arial" w:cs="Arial"/>
-          <w:b/>
-        </w:rPr>
-      </w:pPr>
-      <w:r>
-        <w:rPr>
-          <w:rFonts w:ascii="Arial" w:hAnsi="Arial" w:cs="Arial"/>
-          <w:b/>
-        </w:rPr>
-        <w:t>Daftar Isi</w:t>
-      </w:r>
-    </w:p>
     <w:sdt>
       <w:sdtPr>
+        <w:rPr>
+          <w:rFonts w:asciiTheme="minorHAnsi" w:eastAsiaTheme="minorHAnsi" w:hAnsiTheme="minorHAnsi" w:cstheme="minorBidi"/>
+          <w:b w:val="0"/>
+          <w:bCs w:val="0"/>
+          <w:color w:val="auto"/>
+          <w:sz w:val="22"/>
+          <w:szCs w:val="22"/>
+          <w:lang w:eastAsia="en-US"/>
+        </w:rPr>
         <w:id w:val="1378971376"/>
         <w:docPartObj>
           <w:docPartGallery w:val="Table of Contents"/>
@@ -1759,12 +1743,7 @@
       </w:sdtPr>
       <w:sdtEndPr>
         <w:rPr>
-          <w:rFonts w:asciiTheme="minorHAnsi" w:eastAsiaTheme="minorHAnsi" w:hAnsiTheme="minorHAnsi" w:cstheme="minorBidi"/>
           <w:noProof/>
-          <w:color w:val="auto"/>
-          <w:sz w:val="22"/>
-          <w:szCs w:val="22"/>
-          <w:lang w:eastAsia="en-US"/>
         </w:rPr>
       </w:sdtEndPr>
       <w:sdtContent>
@@ -4096,6 +4075,8 @@
         <w:tab/>
         <w:t>Pencarian surat yang terlalu lama</w:t>
       </w:r>
+      <w:bookmarkStart w:id="3" w:name="_GoBack"/>
+      <w:bookmarkEnd w:id="3"/>
     </w:p>
     <w:p>
       <w:pPr>
@@ -4199,7 +4180,7 @@
           <w:szCs w:val="24"/>
         </w:rPr>
       </w:pPr>
-      <w:bookmarkStart w:id="3" w:name="_Toc424032497"/>
+      <w:bookmarkStart w:id="4" w:name="_Toc424032497"/>
       <w:r>
         <w:rPr>
           <w:rFonts w:cs="Arial"/>
@@ -4208,7 +4189,7 @@
         </w:rPr>
         <w:t>Tujuan proyek</w:t>
       </w:r>
-      <w:bookmarkEnd w:id="3"/>
+      <w:bookmarkEnd w:id="4"/>
     </w:p>
     <w:p>
       <w:pPr>
@@ -4313,8 +4294,6 @@
           <w:rFonts w:ascii="Arial" w:hAnsi="Arial" w:cs="Arial"/>
         </w:rPr>
       </w:pPr>
-      <w:bookmarkStart w:id="4" w:name="_GoBack"/>
-      <w:bookmarkEnd w:id="4"/>
     </w:p>
     <w:p>
       <w:pPr>
@@ -10055,7 +10034,7 @@
 </file>
 
 <file path=customXml/itemProps1.xml><?xml version="1.0" encoding="utf-8"?>
-<ds:datastoreItem xmlns:ds="http://schemas.openxmlformats.org/officeDocument/2006/customXml" ds:itemID="{20E55F62-CC19-4021-BC7D-CCA873A94807}">
+<ds:datastoreItem xmlns:ds="http://schemas.openxmlformats.org/officeDocument/2006/customXml" ds:itemID="{78EB7F59-4027-4B56-82BE-B516262CBEED}">
   <ds:schemaRefs>
     <ds:schemaRef ds:uri="http://schemas.openxmlformats.org/officeDocument/2006/bibliography"/>
   </ds:schemaRefs>

--- a/PROPOSAL PROYEK.docx
+++ b/PROPOSAL PROYEK.docx
@@ -4075,8 +4075,6 @@
         <w:tab/>
         <w:t>Pencarian surat yang terlalu lama</w:t>
       </w:r>
-      <w:bookmarkStart w:id="3" w:name="_GoBack"/>
-      <w:bookmarkEnd w:id="3"/>
     </w:p>
     <w:p>
       <w:pPr>
@@ -4180,7 +4178,7 @@
           <w:szCs w:val="24"/>
         </w:rPr>
       </w:pPr>
-      <w:bookmarkStart w:id="4" w:name="_Toc424032497"/>
+      <w:bookmarkStart w:id="3" w:name="_Toc424032497"/>
       <w:r>
         <w:rPr>
           <w:rFonts w:cs="Arial"/>
@@ -4189,7 +4187,7 @@
         </w:rPr>
         <w:t>Tujuan proyek</w:t>
       </w:r>
-      <w:bookmarkEnd w:id="4"/>
+      <w:bookmarkEnd w:id="3"/>
     </w:p>
     <w:p>
       <w:pPr>
@@ -4308,7 +4306,7 @@
           <w:szCs w:val="20"/>
         </w:rPr>
       </w:pPr>
-      <w:bookmarkStart w:id="5" w:name="_Toc424032498"/>
+      <w:bookmarkStart w:id="4" w:name="_Toc424032498"/>
       <w:r>
         <w:rPr>
           <w:rFonts w:cs="Arial"/>
@@ -4328,7 +4326,7 @@
         </w:rPr>
         <w:t>si proyek</w:t>
       </w:r>
-      <w:bookmarkEnd w:id="5"/>
+      <w:bookmarkEnd w:id="4"/>
       <w:r>
         <w:rPr>
           <w:rFonts w:cs="Arial"/>
@@ -4456,14 +4454,14 @@
           <w:szCs w:val="20"/>
         </w:rPr>
       </w:pPr>
-      <w:bookmarkStart w:id="6" w:name="_Toc424032499"/>
+      <w:bookmarkStart w:id="5" w:name="_Toc424032499"/>
       <w:r>
         <w:rPr>
           <w:rFonts w:cs="Arial"/>
         </w:rPr>
         <w:t>Pendekatan Proyek</w:t>
       </w:r>
-      <w:bookmarkEnd w:id="6"/>
+      <w:bookmarkEnd w:id="5"/>
     </w:p>
     <w:p>
       <w:pPr>
@@ -4478,14 +4476,14 @@
           <w:szCs w:val="20"/>
         </w:rPr>
       </w:pPr>
-      <w:bookmarkStart w:id="7" w:name="_Toc424032500"/>
+      <w:bookmarkStart w:id="6" w:name="_Toc424032500"/>
       <w:r>
         <w:rPr>
           <w:rFonts w:cs="Arial"/>
         </w:rPr>
         <w:t>Feasibility (Kelayakan)</w:t>
       </w:r>
-      <w:bookmarkEnd w:id="7"/>
+      <w:bookmarkEnd w:id="6"/>
       <w:r>
         <w:rPr>
           <w:rFonts w:cs="Arial"/>
@@ -4511,7 +4509,7 @@
           <w:szCs w:val="20"/>
         </w:rPr>
       </w:pPr>
-      <w:bookmarkStart w:id="8" w:name="_Toc424032501"/>
+      <w:bookmarkStart w:id="7" w:name="_Toc424032501"/>
       <w:proofErr w:type="gramStart"/>
       <w:r>
         <w:rPr>
@@ -4610,7 +4608,7 @@
         </w:rPr>
         <w:t xml:space="preserve"> Adapun tabel rincian dan manfaat untuk pengembangan Sistem Informasi Agendaris Surat dan Notifikasi adalah sebagai berikut:</w:t>
       </w:r>
-      <w:bookmarkEnd w:id="8"/>
+      <w:bookmarkEnd w:id="7"/>
       <w:r>
         <w:rPr>
           <w:rFonts w:cs="Arial"/>
@@ -6432,14 +6430,14 @@
           <w:rFonts w:cs="Arial"/>
         </w:rPr>
       </w:pPr>
-      <w:bookmarkStart w:id="9" w:name="_Toc424032502"/>
+      <w:bookmarkStart w:id="8" w:name="_Toc424032502"/>
       <w:r>
         <w:rPr>
           <w:rFonts w:cs="Arial"/>
         </w:rPr>
         <w:t>Aspek Operasional</w:t>
       </w:r>
-      <w:bookmarkEnd w:id="9"/>
+      <w:bookmarkEnd w:id="8"/>
     </w:p>
     <w:p>
       <w:pPr>
@@ -6643,7 +6641,7 @@
           <w:rFonts w:cs="Arial"/>
         </w:rPr>
       </w:pPr>
-      <w:bookmarkStart w:id="10" w:name="_Toc424032503"/>
+      <w:bookmarkStart w:id="9" w:name="_Toc424032503"/>
       <w:r>
         <w:rPr>
           <w:rFonts w:cs="Arial"/>
@@ -6651,7 +6649,7 @@
         <w:lastRenderedPageBreak/>
         <w:t>Aspek Teknikal</w:t>
       </w:r>
-      <w:bookmarkEnd w:id="10"/>
+      <w:bookmarkEnd w:id="9"/>
     </w:p>
     <w:p>
       <w:pPr>
@@ -6813,7 +6811,7 @@
           <w:rFonts w:cs="Arial"/>
         </w:rPr>
       </w:pPr>
-      <w:bookmarkStart w:id="11" w:name="_Toc424032504"/>
+      <w:bookmarkStart w:id="10" w:name="_Toc424032504"/>
       <w:r>
         <w:rPr>
           <w:rFonts w:cs="Arial"/>
@@ -6826,7 +6824,7 @@
         </w:rPr>
         <w:t>Hukum</w:t>
       </w:r>
-      <w:bookmarkEnd w:id="11"/>
+      <w:bookmarkEnd w:id="10"/>
     </w:p>
     <w:p>
       <w:pPr>
@@ -6896,24 +6894,48 @@
           <w:rFonts w:cs="Arial"/>
         </w:rPr>
       </w:pPr>
-      <w:bookmarkStart w:id="12" w:name="_Toc424032505"/>
+      <w:bookmarkStart w:id="11" w:name="_Toc424032505"/>
+      <w:r>
+        <w:rPr>
+          <w:rFonts w:cs="Arial"/>
+        </w:rPr>
+        <w:t>Penjadwalan</w:t>
+      </w:r>
+      <w:bookmarkStart w:id="12" w:name="_GoBack"/>
+      <w:bookmarkEnd w:id="11"/>
+      <w:bookmarkEnd w:id="12"/>
+    </w:p>
+    <w:p>
+      <w:pPr>
+        <w:tabs>
+          <w:tab w:val="left" w:pos="1590"/>
+        </w:tabs>
+      </w:pPr>
       <w:r>
         <w:rPr>
           <w:noProof/>
         </w:rPr>
         <w:drawing>
-          <wp:anchor distT="0" distB="0" distL="114300" distR="114300" simplePos="0" relativeHeight="251658240" behindDoc="0" locked="0" layoutInCell="1" allowOverlap="1" wp14:anchorId="60AAEAC0" wp14:editId="17FCB479">
+          <wp:anchor distT="0" distB="0" distL="114300" distR="114300" simplePos="0" relativeHeight="251658240" behindDoc="1" locked="0" layoutInCell="1" allowOverlap="1" wp14:anchorId="211C92DC" wp14:editId="603AD35E">
             <wp:simplePos x="0" y="0"/>
             <wp:positionH relativeFrom="column">
-              <wp:posOffset>-47625</wp:posOffset>
+              <wp:posOffset>-373380</wp:posOffset>
             </wp:positionH>
             <wp:positionV relativeFrom="paragraph">
-              <wp:posOffset>398780</wp:posOffset>
+              <wp:posOffset>380365</wp:posOffset>
             </wp:positionV>
-            <wp:extent cx="6677025" cy="1581150"/>
-            <wp:effectExtent l="0" t="0" r="9525" b="0"/>
-            <wp:wrapSquare wrapText="bothSides"/>
-            <wp:docPr id="2" name="Picture 2"/>
+            <wp:extent cx="6916420" cy="1885950"/>
+            <wp:effectExtent l="0" t="0" r="0" b="0"/>
+            <wp:wrapTight wrapText="bothSides">
+              <wp:wrapPolygon edited="0">
+                <wp:start x="0" y="0"/>
+                <wp:lineTo x="0" y="21382"/>
+                <wp:lineTo x="21537" y="21382"/>
+                <wp:lineTo x="21537" y="0"/>
+                <wp:lineTo x="0" y="0"/>
+              </wp:wrapPolygon>
+            </wp:wrapTight>
+            <wp:docPr id="3" name="Picture 3"/>
             <wp:cNvGraphicFramePr>
               <a:graphicFrameLocks xmlns:a="http://schemas.openxmlformats.org/drawingml/2006/main" noChangeAspect="1"/>
             </wp:cNvGraphicFramePr>
@@ -6921,7 +6943,7 @@
               <a:graphicData uri="http://schemas.openxmlformats.org/drawingml/2006/picture">
                 <pic:pic xmlns:pic="http://schemas.openxmlformats.org/drawingml/2006/picture">
                   <pic:nvPicPr>
-                    <pic:cNvPr id="0" name="jadwal.PNG"/>
+                    <pic:cNvPr id="0" name="jadwal2.PNG"/>
                     <pic:cNvPicPr/>
                   </pic:nvPicPr>
                   <pic:blipFill>
@@ -6939,7 +6961,7 @@
                   <pic:spPr>
                     <a:xfrm>
                       <a:off x="0" y="0"/>
-                      <a:ext cx="6677025" cy="1581150"/>
+                      <a:ext cx="6916420" cy="1885950"/>
                     </a:xfrm>
                     <a:prstGeom prst="rect">
                       <a:avLst/>
@@ -6958,14 +6980,34 @@
         </w:drawing>
       </w:r>
       <w:r>
-        <w:rPr>
-          <w:rFonts w:cs="Arial"/>
-        </w:rPr>
-        <w:t>Penjadwalan</w:t>
-      </w:r>
-      <w:bookmarkEnd w:id="12"/>
-    </w:p>
-    <w:p/>
+        <w:tab/>
+      </w:r>
+    </w:p>
+    <w:p>
+      <w:pPr>
+        <w:ind w:left="1440"/>
+      </w:pPr>
+    </w:p>
+    <w:p>
+      <w:pPr>
+        <w:ind w:left="1440"/>
+      </w:pPr>
+    </w:p>
+    <w:p>
+      <w:pPr>
+        <w:ind w:left="1440"/>
+      </w:pPr>
+    </w:p>
+    <w:p>
+      <w:pPr>
+        <w:ind w:left="1440"/>
+      </w:pPr>
+    </w:p>
+    <w:p>
+      <w:pPr>
+        <w:ind w:left="1440"/>
+      </w:pPr>
+    </w:p>
     <w:p>
       <w:pPr>
         <w:ind w:left="1440"/>
@@ -6987,6 +7029,7 @@
         <w:rPr>
           <w:rFonts w:cs="Arial"/>
         </w:rPr>
+        <w:lastRenderedPageBreak/>
         <w:t>Pemikiran Teoritis</w:t>
       </w:r>
       <w:bookmarkEnd w:id="13"/>
@@ -7030,7 +7073,6 @@
         <w:rPr>
           <w:rFonts w:ascii="Arial" w:hAnsi="Arial" w:cs="Arial"/>
         </w:rPr>
-        <w:lastRenderedPageBreak/>
         <w:br/>
         <w:t>Komponen dari teknologi informasi antara lain</w:t>
       </w:r>
@@ -7376,6 +7418,7 @@
         <w:rPr>
           <w:rFonts w:ascii="Arial" w:hAnsi="Arial" w:cs="Arial"/>
         </w:rPr>
+        <w:lastRenderedPageBreak/>
         <w:t>Konsep ini menyederhanakan kompleksitas dengan memungkinkan kita untuk mendefinisikan sebuah sistem besar dan kompleks menggunakan set yang lebih kecil dari objek yang saling terkait.</w:t>
       </w:r>
     </w:p>
@@ -7424,7 +7467,6 @@
         <w:rPr>
           <w:rFonts w:ascii="Arial" w:hAnsi="Arial" w:cs="Arial"/>
         </w:rPr>
-        <w:lastRenderedPageBreak/>
         <w:t xml:space="preserve">Menyangkut masalah keamanan, setiap password user </w:t>
       </w:r>
       <w:proofErr w:type="gramStart"/>
@@ -10034,7 +10076,7 @@
 </file>
 
 <file path=customXml/itemProps1.xml><?xml version="1.0" encoding="utf-8"?>
-<ds:datastoreItem xmlns:ds="http://schemas.openxmlformats.org/officeDocument/2006/customXml" ds:itemID="{78EB7F59-4027-4B56-82BE-B516262CBEED}">
+<ds:datastoreItem xmlns:ds="http://schemas.openxmlformats.org/officeDocument/2006/customXml" ds:itemID="{5A522E84-BB39-4840-AE3E-292676575240}">
   <ds:schemaRefs>
     <ds:schemaRef ds:uri="http://schemas.openxmlformats.org/officeDocument/2006/bibliography"/>
   </ds:schemaRefs>

--- a/PROPOSAL PROYEK.docx
+++ b/PROPOSAL PROYEK.docx
@@ -1,6 +1,6 @@
 
 <file path=word/document.xml><?xml version="1.0" encoding="utf-8"?>
-<w:document xmlns:wpc="http://schemas.microsoft.com/office/word/2010/wordprocessingCanvas" xmlns:mc="http://schemas.openxmlformats.org/markup-compatibility/2006" xmlns:o="urn:schemas-microsoft-com:office:office" xmlns:r="http://schemas.openxmlformats.org/officeDocument/2006/relationships" xmlns:m="http://schemas.openxmlformats.org/officeDocument/2006/math" xmlns:v="urn:schemas-microsoft-com:vml" xmlns:wp14="http://schemas.microsoft.com/office/word/2010/wordprocessingDrawing" xmlns:wp="http://schemas.openxmlformats.org/drawingml/2006/wordprocessingDrawing" xmlns:w10="urn:schemas-microsoft-com:office:word" xmlns:w="http://schemas.openxmlformats.org/wordprocessingml/2006/main" xmlns:w14="http://schemas.microsoft.com/office/word/2010/wordml" xmlns:wpg="http://schemas.microsoft.com/office/word/2010/wordprocessingGroup" xmlns:wpi="http://schemas.microsoft.com/office/word/2010/wordprocessingInk" xmlns:wne="http://schemas.microsoft.com/office/word/2006/wordml" xmlns:wps="http://schemas.microsoft.com/office/word/2010/wordprocessingShape" mc:Ignorable="w14 wp14">
+<w:document xmlns:wpc="http://schemas.microsoft.com/office/word/2010/wordprocessingCanvas" xmlns:mc="http://schemas.openxmlformats.org/markup-compatibility/2006" xmlns:o="urn:schemas-microsoft-com:office:office" xmlns:r="http://schemas.openxmlformats.org/officeDocument/2006/relationships" xmlns:m="http://schemas.openxmlformats.org/officeDocument/2006/math" xmlns:v="urn:schemas-microsoft-com:vml" xmlns:wp14="http://schemas.microsoft.com/office/word/2010/wordprocessingDrawing" xmlns:wp="http://schemas.openxmlformats.org/drawingml/2006/wordprocessingDrawing" xmlns:w10="urn:schemas-microsoft-com:office:word" xmlns:w="http://schemas.openxmlformats.org/wordprocessingml/2006/main" xmlns:w14="http://schemas.microsoft.com/office/word/2010/wordml" xmlns:w15="http://schemas.microsoft.com/office/word/2012/wordml" xmlns:wpg="http://schemas.microsoft.com/office/word/2010/wordprocessingGroup" xmlns:wpi="http://schemas.microsoft.com/office/word/2010/wordprocessingInk" xmlns:wne="http://schemas.microsoft.com/office/word/2006/wordml" xmlns:wps="http://schemas.microsoft.com/office/word/2010/wordprocessingShape" mc:Ignorable="w14 w15 wp14">
   <w:body>
     <w:p>
       <w:pPr>
@@ -40,25 +40,7 @@
           <w:b/>
           <w:i/>
         </w:rPr>
-        <w:t xml:space="preserve">CAKEPHP </w:t>
-      </w:r>
-      <w:proofErr w:type="gramStart"/>
-      <w:r>
-        <w:rPr>
-          <w:rFonts w:ascii="Arial" w:hAnsi="Arial" w:cs="Arial"/>
-          <w:b/>
-          <w:i/>
-        </w:rPr>
-        <w:t>FRAMEWORK  DAN</w:t>
-      </w:r>
-      <w:proofErr w:type="gramEnd"/>
-      <w:r>
-        <w:rPr>
-          <w:rFonts w:ascii="Arial" w:hAnsi="Arial" w:cs="Arial"/>
-          <w:b/>
-          <w:i/>
-        </w:rPr>
-        <w:t xml:space="preserve"> MYSQL</w:t>
+        <w:t>CAKEPHP FRAMEWORK  DAN MYSQL</w:t>
       </w:r>
       <w:r>
         <w:rPr>
@@ -121,7 +103,6 @@
           <w:b/>
         </w:rPr>
       </w:pPr>
-      <w:proofErr w:type="gramStart"/>
       <w:r>
         <w:rPr>
           <w:rFonts w:ascii="Arial" w:hAnsi="Arial" w:cs="Arial"/>
@@ -129,7 +110,6 @@
         </w:rPr>
         <w:t>Oleh :</w:t>
       </w:r>
-      <w:proofErr w:type="gramEnd"/>
     </w:p>
     <w:p>
       <w:pPr>
@@ -236,7 +216,7 @@
                     </pic:cNvPicPr>
                   </pic:nvPicPr>
                   <pic:blipFill>
-                    <a:blip r:embed="rId9" cstate="print">
+                    <a:blip r:embed="rId8" cstate="print">
                       <a:extLst>
                         <a:ext uri="{28A0092B-C50C-407E-A947-70E740481C1C}">
                           <a14:useLocalDpi xmlns:a14="http://schemas.microsoft.com/office/drawing/2010/main" val="0"/>
@@ -969,6 +949,173 @@
           <w:szCs w:val="20"/>
         </w:rPr>
         <w:tab/>
+      </w:r>
+      <w:r>
+        <w:rPr>
+          <w:rFonts w:ascii="Arial" w:hAnsi="Arial" w:cs="Arial"/>
+          <w:b/>
+          <w:sz w:val="20"/>
+          <w:szCs w:val="20"/>
+        </w:rPr>
+        <w:t>Pembimbing Proyek</w:t>
+      </w:r>
+    </w:p>
+    <w:p>
+      <w:pPr>
+        <w:spacing w:line="240" w:lineRule="auto"/>
+        <w:jc w:val="center"/>
+        <w:rPr>
+          <w:rFonts w:ascii="Arial" w:hAnsi="Arial" w:cs="Arial"/>
+          <w:b/>
+          <w:sz w:val="20"/>
+          <w:szCs w:val="20"/>
+        </w:rPr>
+      </w:pPr>
+    </w:p>
+    <w:p>
+      <w:pPr>
+        <w:spacing w:line="240" w:lineRule="auto"/>
+        <w:jc w:val="center"/>
+        <w:rPr>
+          <w:rFonts w:ascii="Arial" w:hAnsi="Arial" w:cs="Arial"/>
+          <w:b/>
+          <w:sz w:val="20"/>
+          <w:szCs w:val="20"/>
+        </w:rPr>
+      </w:pPr>
+    </w:p>
+    <w:p>
+      <w:pPr>
+        <w:spacing w:line="240" w:lineRule="auto"/>
+        <w:jc w:val="center"/>
+        <w:rPr>
+          <w:rFonts w:ascii="Arial" w:hAnsi="Arial" w:cs="Arial"/>
+          <w:b/>
+          <w:sz w:val="20"/>
+          <w:szCs w:val="20"/>
+        </w:rPr>
+      </w:pPr>
+      <w:r>
+        <w:rPr>
+          <w:rFonts w:ascii="Arial" w:hAnsi="Arial" w:cs="Arial"/>
+          <w:b/>
+          <w:sz w:val="20"/>
+          <w:szCs w:val="20"/>
+        </w:rPr>
+        <w:t>(Dosen Pembimbing)</w:t>
+      </w:r>
+      <w:r>
+        <w:rPr>
+          <w:rFonts w:ascii="Arial" w:hAnsi="Arial" w:cs="Arial"/>
+          <w:b/>
+          <w:sz w:val="20"/>
+          <w:szCs w:val="20"/>
+        </w:rPr>
+        <w:tab/>
+      </w:r>
+      <w:r>
+        <w:rPr>
+          <w:rFonts w:ascii="Arial" w:hAnsi="Arial" w:cs="Arial"/>
+          <w:b/>
+          <w:sz w:val="20"/>
+          <w:szCs w:val="20"/>
+        </w:rPr>
+        <w:tab/>
+      </w:r>
+      <w:r>
+        <w:rPr>
+          <w:rFonts w:ascii="Arial" w:hAnsi="Arial" w:cs="Arial"/>
+          <w:b/>
+          <w:sz w:val="20"/>
+          <w:szCs w:val="20"/>
+        </w:rPr>
+        <w:tab/>
+      </w:r>
+      <w:r>
+        <w:rPr>
+          <w:rFonts w:ascii="Arial" w:hAnsi="Arial" w:cs="Arial"/>
+          <w:b/>
+          <w:sz w:val="20"/>
+          <w:szCs w:val="20"/>
+        </w:rPr>
+        <w:tab/>
+      </w:r>
+      <w:r>
+        <w:rPr>
+          <w:rFonts w:ascii="Arial" w:hAnsi="Arial" w:cs="Arial"/>
+          <w:b/>
+          <w:sz w:val="20"/>
+          <w:szCs w:val="20"/>
+        </w:rPr>
+        <w:tab/>
+      </w:r>
+      <w:r>
+        <w:rPr>
+          <w:rFonts w:ascii="Arial" w:hAnsi="Arial" w:cs="Arial"/>
+          <w:b/>
+          <w:sz w:val="20"/>
+          <w:szCs w:val="20"/>
+        </w:rPr>
+        <w:tab/>
+      </w:r>
+      <w:r>
+        <w:rPr>
+          <w:rFonts w:ascii="Arial" w:hAnsi="Arial" w:cs="Arial"/>
+          <w:b/>
+          <w:sz w:val="20"/>
+          <w:szCs w:val="20"/>
+        </w:rPr>
+        <w:tab/>
+      </w:r>
+      <w:r>
+        <w:rPr>
+          <w:rFonts w:ascii="Arial" w:hAnsi="Arial" w:cs="Arial"/>
+          <w:b/>
+          <w:sz w:val="20"/>
+          <w:szCs w:val="20"/>
+        </w:rPr>
+        <w:tab/>
+      </w:r>
+      <w:r>
+        <w:rPr>
+          <w:rFonts w:ascii="Arial" w:hAnsi="Arial" w:cs="Arial"/>
+          <w:b/>
+          <w:sz w:val="20"/>
+          <w:szCs w:val="20"/>
+        </w:rPr>
+        <w:t>Novi goyang goyang</w:t>
+      </w:r>
+    </w:p>
+    <w:p>
+      <w:pPr>
+        <w:spacing w:line="240" w:lineRule="auto"/>
+        <w:jc w:val="center"/>
+        <w:rPr>
+          <w:rFonts w:ascii="Arial" w:hAnsi="Arial" w:cs="Arial"/>
+          <w:b/>
+          <w:sz w:val="20"/>
+          <w:szCs w:val="20"/>
+        </w:rPr>
+      </w:pPr>
+    </w:p>
+    <w:p>
+      <w:pPr>
+        <w:spacing w:line="240" w:lineRule="auto"/>
+        <w:jc w:val="center"/>
+        <w:rPr>
+          <w:rFonts w:ascii="Arial" w:hAnsi="Arial" w:cs="Arial"/>
+          <w:b/>
+          <w:sz w:val="20"/>
+          <w:szCs w:val="20"/>
+        </w:rPr>
+      </w:pPr>
+      <w:r>
+        <w:rPr>
+          <w:rFonts w:ascii="Arial" w:hAnsi="Arial" w:cs="Arial"/>
+          <w:b/>
+          <w:sz w:val="20"/>
+          <w:szCs w:val="20"/>
+        </w:rPr>
         <w:t>Dosen ITPM</w:t>
       </w:r>
     </w:p>
@@ -1014,81 +1161,10 @@
           <w:sz w:val="20"/>
           <w:szCs w:val="20"/>
         </w:rPr>
-        <w:t>(Dosen Pembimbing)</w:t>
-      </w:r>
-      <w:r>
-        <w:rPr>
-          <w:rFonts w:ascii="Arial" w:hAnsi="Arial" w:cs="Arial"/>
-          <w:b/>
-          <w:sz w:val="20"/>
-          <w:szCs w:val="20"/>
-        </w:rPr>
-        <w:tab/>
-      </w:r>
-      <w:r>
-        <w:rPr>
-          <w:rFonts w:ascii="Arial" w:hAnsi="Arial" w:cs="Arial"/>
-          <w:b/>
-          <w:sz w:val="20"/>
-          <w:szCs w:val="20"/>
-        </w:rPr>
-        <w:tab/>
-      </w:r>
-      <w:r>
-        <w:rPr>
-          <w:rFonts w:ascii="Arial" w:hAnsi="Arial" w:cs="Arial"/>
-          <w:b/>
-          <w:sz w:val="20"/>
-          <w:szCs w:val="20"/>
-        </w:rPr>
-        <w:tab/>
-      </w:r>
-      <w:r>
-        <w:rPr>
-          <w:rFonts w:ascii="Arial" w:hAnsi="Arial" w:cs="Arial"/>
-          <w:b/>
-          <w:sz w:val="20"/>
-          <w:szCs w:val="20"/>
-        </w:rPr>
-        <w:tab/>
-      </w:r>
-      <w:r>
-        <w:rPr>
-          <w:rFonts w:ascii="Arial" w:hAnsi="Arial" w:cs="Arial"/>
-          <w:b/>
-          <w:sz w:val="20"/>
-          <w:szCs w:val="20"/>
-        </w:rPr>
-        <w:tab/>
-      </w:r>
-      <w:r>
-        <w:rPr>
-          <w:rFonts w:ascii="Arial" w:hAnsi="Arial" w:cs="Arial"/>
-          <w:b/>
-          <w:sz w:val="20"/>
-          <w:szCs w:val="20"/>
-        </w:rPr>
-        <w:tab/>
-      </w:r>
-      <w:r>
-        <w:rPr>
-          <w:rFonts w:ascii="Arial" w:hAnsi="Arial" w:cs="Arial"/>
-          <w:b/>
-          <w:sz w:val="20"/>
-          <w:szCs w:val="20"/>
-        </w:rPr>
-        <w:tab/>
-      </w:r>
-      <w:r>
-        <w:rPr>
-          <w:rFonts w:ascii="Arial" w:hAnsi="Arial" w:cs="Arial"/>
-          <w:b/>
-          <w:sz w:val="20"/>
-          <w:szCs w:val="20"/>
-        </w:rPr>
-        <w:tab/>
         <w:t>Ir. Hardi Jamhur</w:t>
       </w:r>
+      <w:bookmarkStart w:id="0" w:name="_GoBack"/>
+      <w:bookmarkEnd w:id="0"/>
     </w:p>
     <w:p>
       <w:pPr>
@@ -1253,7 +1329,26 @@
           <w:sz w:val="20"/>
           <w:szCs w:val="20"/>
         </w:rPr>
-        <w:t>(Penanggung Jawab Proyek)</w:t>
+        <w:lastRenderedPageBreak/>
+        <w:t>(</w:t>
+      </w:r>
+      <w:r>
+        <w:rPr>
+          <w:rFonts w:ascii="Arial" w:hAnsi="Arial" w:cs="Arial"/>
+          <w:b/>
+          <w:sz w:val="20"/>
+          <w:szCs w:val="20"/>
+        </w:rPr>
+        <w:t>Rajib Ghany</w:t>
+      </w:r>
+      <w:r>
+        <w:rPr>
+          <w:rFonts w:ascii="Arial" w:hAnsi="Arial" w:cs="Arial"/>
+          <w:b/>
+          <w:sz w:val="20"/>
+          <w:szCs w:val="20"/>
+        </w:rPr>
+        <w:t>)</w:t>
       </w:r>
       <w:r>
         <w:rPr>
@@ -1317,19 +1412,16 @@
           <w:szCs w:val="20"/>
         </w:rPr>
         <w:tab/>
-        <w:t>Irmayansyah, M</w:t>
-      </w:r>
-      <w:proofErr w:type="gramStart"/>
-      <w:r>
-        <w:rPr>
-          <w:rFonts w:ascii="Arial" w:hAnsi="Arial" w:cs="Arial"/>
-          <w:b/>
-          <w:sz w:val="20"/>
-          <w:szCs w:val="20"/>
-        </w:rPr>
-        <w:t>,kom</w:t>
-      </w:r>
-      <w:proofErr w:type="gramEnd"/>
+      </w:r>
+      <w:r>
+        <w:rPr>
+          <w:rFonts w:ascii="Arial" w:hAnsi="Arial" w:cs="Arial"/>
+          <w:b/>
+          <w:sz w:val="20"/>
+          <w:szCs w:val="20"/>
+        </w:rPr>
+        <w:t>Irma</w:t>
+      </w:r>
     </w:p>
     <w:p>
       <w:pPr>
@@ -1486,25 +1578,7 @@
           <w:sz w:val="20"/>
           <w:szCs w:val="20"/>
         </w:rPr>
-        <w:t>[</w:t>
-      </w:r>
-      <w:proofErr w:type="gramStart"/>
-      <w:r>
-        <w:rPr>
-          <w:rFonts w:ascii="Arial" w:hAnsi="Arial" w:cs="Arial"/>
-          <w:sz w:val="20"/>
-          <w:szCs w:val="20"/>
-        </w:rPr>
-        <w:t>sengaja</w:t>
-      </w:r>
-      <w:proofErr w:type="gramEnd"/>
-      <w:r>
-        <w:rPr>
-          <w:rFonts w:ascii="Arial" w:hAnsi="Arial" w:cs="Arial"/>
-          <w:sz w:val="20"/>
-          <w:szCs w:val="20"/>
-        </w:rPr>
-        <w:t xml:space="preserve"> dikosongkan]</w:t>
+        <w:t>[sengaja dikosongkan]</w:t>
       </w:r>
     </w:p>
     <w:p>
@@ -3380,25 +3454,7 @@
           <w:sz w:val="20"/>
           <w:szCs w:val="20"/>
         </w:rPr>
-        <w:t>[</w:t>
-      </w:r>
-      <w:proofErr w:type="gramStart"/>
-      <w:r>
-        <w:rPr>
-          <w:rFonts w:ascii="Arial" w:hAnsi="Arial" w:cs="Arial"/>
-          <w:sz w:val="20"/>
-          <w:szCs w:val="20"/>
-        </w:rPr>
-        <w:t>sengaja</w:t>
-      </w:r>
-      <w:proofErr w:type="gramEnd"/>
-      <w:r>
-        <w:rPr>
-          <w:rFonts w:ascii="Arial" w:hAnsi="Arial" w:cs="Arial"/>
-          <w:sz w:val="20"/>
-          <w:szCs w:val="20"/>
-        </w:rPr>
-        <w:t xml:space="preserve"> dikosongkan]</w:t>
+        <w:t>[sengaja dikosongkan]</w:t>
       </w:r>
     </w:p>
     <w:p>
@@ -3590,17 +3646,16 @@
           <w:szCs w:val="24"/>
         </w:rPr>
       </w:pPr>
-      <w:bookmarkStart w:id="0" w:name="_Toc424032494"/>
+      <w:bookmarkStart w:id="1" w:name="_Toc424032494"/>
       <w:r>
         <w:rPr>
           <w:rFonts w:cs="Arial"/>
           <w:sz w:val="24"/>
           <w:szCs w:val="24"/>
         </w:rPr>
-        <w:lastRenderedPageBreak/>
         <w:t>Rangkuman Eksekutif</w:t>
       </w:r>
-      <w:bookmarkEnd w:id="0"/>
+      <w:bookmarkEnd w:id="1"/>
     </w:p>
     <w:p>
       <w:pPr>
@@ -3614,49 +3669,7 @@
           <w:rFonts w:ascii="Arial" w:hAnsi="Arial" w:cs="Arial"/>
         </w:rPr>
         <w:tab/>
-        <w:t xml:space="preserve">Sebagai sebuah instansi atau lembaga tentunya STIKOM Binaniaga melakukan proses </w:t>
-      </w:r>
-      <w:proofErr w:type="gramStart"/>
-      <w:r>
-        <w:rPr>
-          <w:rFonts w:ascii="Arial" w:hAnsi="Arial" w:cs="Arial"/>
-        </w:rPr>
-        <w:t>surat</w:t>
-      </w:r>
-      <w:proofErr w:type="gramEnd"/>
-      <w:r>
-        <w:rPr>
-          <w:rFonts w:ascii="Arial" w:hAnsi="Arial" w:cs="Arial"/>
-        </w:rPr>
-        <w:t xml:space="preserve"> menyurat, baik itu surat masuk maupun surat keluar. </w:t>
-      </w:r>
-      <w:proofErr w:type="gramStart"/>
-      <w:r>
-        <w:rPr>
-          <w:rFonts w:ascii="Arial" w:hAnsi="Arial" w:cs="Arial"/>
-        </w:rPr>
-        <w:t>Surat yang disampaikan dapat berupa pemberitahuan, pernyataan, permintaan, laporan, dan sebagainya.</w:t>
-      </w:r>
-      <w:proofErr w:type="gramEnd"/>
-      <w:r>
-        <w:rPr>
-          <w:rFonts w:ascii="Arial" w:hAnsi="Arial" w:cs="Arial"/>
-        </w:rPr>
-        <w:t xml:space="preserve"> Setiap </w:t>
-      </w:r>
-      <w:proofErr w:type="gramStart"/>
-      <w:r>
-        <w:rPr>
-          <w:rFonts w:ascii="Arial" w:hAnsi="Arial" w:cs="Arial"/>
-        </w:rPr>
-        <w:t>surat</w:t>
-      </w:r>
-      <w:proofErr w:type="gramEnd"/>
-      <w:r>
-        <w:rPr>
-          <w:rFonts w:ascii="Arial" w:hAnsi="Arial" w:cs="Arial"/>
-        </w:rPr>
-        <w:t xml:space="preserve"> masuk yang diterima dan surat keluar yang dikirim baik itu oleh instansi swasta maupun pemerintah mempunyai nilai yang penting, baik itu sebagai alat komunikasi, dan dapat menunjukkan kegiatan suatu kantor atau instansi.</w:t>
+        <w:t>Sebagai sebuah instansi atau lembaga tentunya STIKOM Binaniaga melakukan proses surat menyurat, baik itu surat masuk maupun surat keluar. Surat yang disampaikan dapat berupa pemberitahuan, pernyataan, permintaan, laporan, dan sebagainya. Setiap surat masuk yang diterima dan surat keluar yang dikirim baik itu oleh instansi swasta maupun pemerintah mempunyai nilai yang penting, baik itu sebagai alat komunikasi, dan dapat menunjukkan kegiatan suatu kantor atau instansi.</w:t>
       </w:r>
     </w:p>
     <w:p>
@@ -3671,49 +3684,7 @@
           <w:rFonts w:ascii="Arial" w:hAnsi="Arial" w:cs="Arial"/>
         </w:rPr>
         <w:tab/>
-        <w:t xml:space="preserve">Didalam proses </w:t>
-      </w:r>
-      <w:proofErr w:type="gramStart"/>
-      <w:r>
-        <w:rPr>
-          <w:rFonts w:ascii="Arial" w:hAnsi="Arial" w:cs="Arial"/>
-        </w:rPr>
-        <w:t>surat</w:t>
-      </w:r>
-      <w:proofErr w:type="gramEnd"/>
-      <w:r>
-        <w:rPr>
-          <w:rFonts w:ascii="Arial" w:hAnsi="Arial" w:cs="Arial"/>
-        </w:rPr>
-        <w:t xml:space="preserve"> menyurat, terdapat proses pengarsipan yang juga menjadi sesuatu yang penting untuk diperhatikan. Dalam proses pengarsipan di STIKOM Binaniaga yang masih dilakukan secara konvensional, dapat mengakibatkan arsip – arsip yang ada </w:t>
-      </w:r>
-      <w:proofErr w:type="gramStart"/>
-      <w:r>
-        <w:rPr>
-          <w:rFonts w:ascii="Arial" w:hAnsi="Arial" w:cs="Arial"/>
-        </w:rPr>
-        <w:t>akan</w:t>
-      </w:r>
-      <w:proofErr w:type="gramEnd"/>
-      <w:r>
-        <w:rPr>
-          <w:rFonts w:ascii="Arial" w:hAnsi="Arial" w:cs="Arial"/>
-        </w:rPr>
-        <w:t xml:space="preserve"> menumpuk dan akan memakan tempat untuk menyimpannya. Terlebih lagi resiko yang </w:t>
-      </w:r>
-      <w:proofErr w:type="gramStart"/>
-      <w:r>
-        <w:rPr>
-          <w:rFonts w:ascii="Arial" w:hAnsi="Arial" w:cs="Arial"/>
-        </w:rPr>
-        <w:t>akan</w:t>
-      </w:r>
-      <w:proofErr w:type="gramEnd"/>
-      <w:r>
-        <w:rPr>
-          <w:rFonts w:ascii="Arial" w:hAnsi="Arial" w:cs="Arial"/>
-        </w:rPr>
-        <w:t xml:space="preserve"> diterima jika arsip tersebut rusak atau hilang.</w:t>
+        <w:t>Didalam proses surat menyurat, terdapat proses pengarsipan yang juga menjadi sesuatu yang penting untuk diperhatikan. Dalam proses pengarsipan di STIKOM Binaniaga yang masih dilakukan secara konvensional, dapat mengakibatkan arsip – arsip yang ada akan menumpuk dan akan memakan tempat untuk menyimpannya. Terlebih lagi resiko yang akan diterima jika arsip tersebut rusak atau hilang.</w:t>
       </w:r>
     </w:p>
     <w:p>
@@ -3729,35 +3700,7 @@
           <w:rFonts w:ascii="Arial" w:hAnsi="Arial" w:cs="Arial"/>
         </w:rPr>
         <w:tab/>
-        <w:t xml:space="preserve">Oleh karena itu perlu adanya system yang dapat mengelola perihal tersebut yang menyangkut agendaris dan </w:t>
-      </w:r>
-      <w:proofErr w:type="gramStart"/>
-      <w:r>
-        <w:rPr>
-          <w:rFonts w:ascii="Arial" w:hAnsi="Arial" w:cs="Arial"/>
-        </w:rPr>
-        <w:t>surat</w:t>
-      </w:r>
-      <w:proofErr w:type="gramEnd"/>
-      <w:r>
-        <w:rPr>
-          <w:rFonts w:ascii="Arial" w:hAnsi="Arial" w:cs="Arial"/>
-        </w:rPr>
-        <w:t xml:space="preserve"> menyurat. Sistem informasi agendaris </w:t>
-      </w:r>
-      <w:proofErr w:type="gramStart"/>
-      <w:r>
-        <w:rPr>
-          <w:rFonts w:ascii="Arial" w:hAnsi="Arial" w:cs="Arial"/>
-        </w:rPr>
-        <w:t>surat</w:t>
-      </w:r>
-      <w:proofErr w:type="gramEnd"/>
-      <w:r>
-        <w:rPr>
-          <w:rFonts w:ascii="Arial" w:hAnsi="Arial" w:cs="Arial"/>
-        </w:rPr>
-        <w:t xml:space="preserve"> dan notifikasi menjadi system yang diharapkan dapat menangani masalah tersebut. Dengan adanya system tersebut diharapkan dapat membantu meningkatkan kinerja staff dari STIKOM Bi</w:t>
+        <w:t>Oleh karena itu perlu adanya system yang dapat mengelola perihal tersebut yang menyangkut agendaris dan surat menyurat. Sistem informasi agendaris surat dan notifikasi menjadi system yang diharapkan dapat menangani masalah tersebut. Dengan adanya system tersebut diharapkan dapat membantu meningkatkan kinerja staff dari STIKOM Bi</w:t>
       </w:r>
       <w:r>
         <w:rPr>
@@ -3769,21 +3712,7 @@
         <w:rPr>
           <w:rFonts w:ascii="Arial" w:hAnsi="Arial" w:cs="Arial"/>
         </w:rPr>
-        <w:t xml:space="preserve"> yang menangani mengenai agendaris </w:t>
-      </w:r>
-      <w:proofErr w:type="gramStart"/>
-      <w:r>
-        <w:rPr>
-          <w:rFonts w:ascii="Arial" w:hAnsi="Arial" w:cs="Arial"/>
-        </w:rPr>
-        <w:t>surat</w:t>
-      </w:r>
-      <w:proofErr w:type="gramEnd"/>
-      <w:r>
-        <w:rPr>
-          <w:rFonts w:ascii="Arial" w:hAnsi="Arial" w:cs="Arial"/>
-        </w:rPr>
-        <w:t xml:space="preserve"> dan notifikasi.</w:t>
+        <w:t xml:space="preserve"> yang menangani mengenai agendaris surat dan notifikasi.</w:t>
       </w:r>
       <w:r>
         <w:rPr>
@@ -3806,7 +3735,7 @@
           <w:szCs w:val="24"/>
         </w:rPr>
       </w:pPr>
-      <w:bookmarkStart w:id="1" w:name="_Toc424032495"/>
+      <w:bookmarkStart w:id="2" w:name="_Toc424032495"/>
       <w:r>
         <w:rPr>
           <w:rFonts w:cs="Arial"/>
@@ -3816,7 +3745,7 @@
         <w:lastRenderedPageBreak/>
         <w:t>Latar belakang</w:t>
       </w:r>
-      <w:bookmarkEnd w:id="1"/>
+      <w:bookmarkEnd w:id="2"/>
     </w:p>
     <w:p>
       <w:pPr>
@@ -3850,21 +3779,7 @@
         <w:rPr>
           <w:rFonts w:ascii="Arial" w:hAnsi="Arial" w:cs="Arial"/>
         </w:rPr>
-        <w:t xml:space="preserve">Surat  adalah  sehelai  kertas  atau  lebih  yang  digunakan  untuk mengadakan  komunikasi  secara  tertulis  (Silmi,  2002  :  1).  Surat  masih digunakan  sampai  sekarang  karena  surat  masih  memiliki  kelebihan dibandingkan dengan sarana komunikasi lainnya, kelebihan tersebut karena surat lebih  praktis, efektif dan ekonomis. Surat selain berfungsi sebagai alat </w:t>
-      </w:r>
-      <w:proofErr w:type="gramStart"/>
-      <w:r>
-        <w:rPr>
-          <w:rFonts w:ascii="Arial" w:hAnsi="Arial" w:cs="Arial"/>
-        </w:rPr>
-        <w:t>komunikasi  juga</w:t>
-      </w:r>
-      <w:proofErr w:type="gramEnd"/>
-      <w:r>
-        <w:rPr>
-          <w:rFonts w:ascii="Arial" w:hAnsi="Arial" w:cs="Arial"/>
-        </w:rPr>
-        <w:t xml:space="preserve">  berfungsi  sebagai  pengingat,  bahan  bukti  hitam  diatas putih yang memiliki kekuatan hukum, sumber data, alat pengingat, jaminan, wakil, alat promosi.</w:t>
+        <w:t>Surat  adalah  sehelai  kertas  atau  lebih  yang  digunakan  untuk mengadakan  komunikasi  secara  tertulis  (Silmi,  2002  :  1).  Surat  masih digunakan  sampai  sekarang  karena  surat  masih  memiliki  kelebihan dibandingkan dengan sarana komunikasi lainnya, kelebihan tersebut karena surat lebih  praktis, efektif dan ekonomis. Surat selain berfungsi sebagai alat komunikasi  juga  berfungsi  sebagai  pengingat,  bahan  bukti  hitam  diatas putih yang memiliki kekuatan hukum, sumber data, alat pengingat, jaminan, wakil, alat promosi.</w:t>
       </w:r>
     </w:p>
     <w:p>
@@ -3957,7 +3872,7 @@
           <w:szCs w:val="24"/>
         </w:rPr>
       </w:pPr>
-      <w:bookmarkStart w:id="2" w:name="_Toc424032496"/>
+      <w:bookmarkStart w:id="3" w:name="_Toc424032496"/>
       <w:r>
         <w:rPr>
           <w:rFonts w:cs="Arial"/>
@@ -3967,7 +3882,7 @@
         <w:lastRenderedPageBreak/>
         <w:t>Rumusan Masalah</w:t>
       </w:r>
-      <w:bookmarkEnd w:id="2"/>
+      <w:bookmarkEnd w:id="3"/>
     </w:p>
     <w:p>
       <w:pPr>
@@ -3991,21 +3906,7 @@
         <w:rPr>
           <w:rFonts w:ascii="Arial" w:hAnsi="Arial" w:cs="Arial"/>
         </w:rPr>
-        <w:t xml:space="preserve">Dalam rangka meningkatkan kinerja administrasi akademik dalam hal agendaris dan </w:t>
-      </w:r>
-      <w:proofErr w:type="gramStart"/>
-      <w:r>
-        <w:rPr>
-          <w:rFonts w:ascii="Arial" w:hAnsi="Arial" w:cs="Arial"/>
-        </w:rPr>
-        <w:t>surat</w:t>
-      </w:r>
-      <w:proofErr w:type="gramEnd"/>
-      <w:r>
-        <w:rPr>
-          <w:rFonts w:ascii="Arial" w:hAnsi="Arial" w:cs="Arial"/>
-        </w:rPr>
-        <w:t xml:space="preserve"> menyurat maka perlu adanya system informasi agendaris surat dan notifikasi untuk mengatasi permasalahan tersebut.</w:t>
+        <w:t>Dalam rangka meningkatkan kinerja administrasi akademik dalam hal agendaris dan surat menyurat maka perlu adanya system informasi agendaris surat dan notifikasi untuk mengatasi permasalahan tersebut.</w:t>
       </w:r>
       <w:r>
         <w:rPr>
@@ -4075,8 +3976,6 @@
         <w:tab/>
         <w:t>Pencarian surat yang terlalu lama</w:t>
       </w:r>
-      <w:bookmarkStart w:id="3" w:name="_GoBack"/>
-      <w:bookmarkEnd w:id="3"/>
     </w:p>
     <w:p>
       <w:pPr>
@@ -4212,21 +4111,7 @@
         <w:rPr>
           <w:rFonts w:ascii="Arial" w:hAnsi="Arial" w:cs="Arial"/>
         </w:rPr>
-        <w:t xml:space="preserve">Tujuan pembuatan proyek agendaris </w:t>
-      </w:r>
-      <w:proofErr w:type="gramStart"/>
-      <w:r>
-        <w:rPr>
-          <w:rFonts w:ascii="Arial" w:hAnsi="Arial" w:cs="Arial"/>
-        </w:rPr>
-        <w:t>surat</w:t>
-      </w:r>
-      <w:proofErr w:type="gramEnd"/>
-      <w:r>
-        <w:rPr>
-          <w:rFonts w:ascii="Arial" w:hAnsi="Arial" w:cs="Arial"/>
-        </w:rPr>
-        <w:t xml:space="preserve"> dan notifikasi adalah:</w:t>
+        <w:t>Tujuan pembuatan proyek agendaris surat dan notifikasi adalah:</w:t>
       </w:r>
     </w:p>
     <w:p>
@@ -4358,14 +4243,12 @@
           <w:rFonts w:ascii="Arial" w:hAnsi="Arial" w:cs="Arial"/>
         </w:rPr>
       </w:pPr>
-      <w:proofErr w:type="gramStart"/>
       <w:r>
         <w:rPr>
           <w:rFonts w:ascii="Arial" w:hAnsi="Arial" w:cs="Arial"/>
         </w:rPr>
         <w:t>Dalam rangka menciptakan system agendaris ini untuk mengatasi penimbunan berkas atau arsip yang dilakukan secara konvensional dan menghindari hal – hal yang mungkin merugikan seluruh pihak baik bagian akademik dari adanya arsip yang kemungkinan dapat mengilang atau rusak maka dibuatlah system informasi ini.</w:t>
       </w:r>
-      <w:proofErr w:type="gramEnd"/>
     </w:p>
     <w:p>
       <w:pPr>
@@ -4380,21 +4263,7 @@
           <w:rFonts w:ascii="Arial" w:hAnsi="Arial" w:cs="Arial"/>
         </w:rPr>
         <w:tab/>
-        <w:t xml:space="preserve">Sistem ini nantinya </w:t>
-      </w:r>
-      <w:proofErr w:type="gramStart"/>
-      <w:r>
-        <w:rPr>
-          <w:rFonts w:ascii="Arial" w:hAnsi="Arial" w:cs="Arial"/>
-        </w:rPr>
-        <w:t>akan</w:t>
-      </w:r>
-      <w:proofErr w:type="gramEnd"/>
-      <w:r>
-        <w:rPr>
-          <w:rFonts w:ascii="Arial" w:hAnsi="Arial" w:cs="Arial"/>
-        </w:rPr>
-        <w:t xml:space="preserve"> memberikan hasil yang bermanfaat dan membantu mengoptimalkan kinerja dari bagian akademik dalam pengarsipan</w:t>
+        <w:t>Sistem ini nantinya akan memberikan hasil yang bermanfaat dan membantu mengoptimalkan kinerja dari bagian akademik dalam pengarsipan</w:t>
       </w:r>
       <w:r>
         <w:rPr>
@@ -4512,7 +4381,6 @@
         </w:rPr>
       </w:pPr>
       <w:bookmarkStart w:id="8" w:name="_Toc424032501"/>
-      <w:proofErr w:type="gramStart"/>
       <w:r>
         <w:rPr>
           <w:rFonts w:cs="Arial"/>
@@ -4538,77 +4406,7 @@
           <w:sz w:val="20"/>
           <w:szCs w:val="20"/>
         </w:rPr>
-        <w:t>Pengembangan suatu sistem informasi membutuhkan sumber-sumber daya yang ada pada lingkungan sebuah organisasi/institusi.</w:t>
-      </w:r>
-      <w:proofErr w:type="gramEnd"/>
-      <w:r>
-        <w:rPr>
-          <w:rFonts w:cs="Arial"/>
-          <w:b w:val="0"/>
-          <w:sz w:val="20"/>
-          <w:szCs w:val="20"/>
-        </w:rPr>
-        <w:t xml:space="preserve"> Sebagai hasilnya, sistem informasi yang baru diharapkan </w:t>
-      </w:r>
-      <w:proofErr w:type="gramStart"/>
-      <w:r>
-        <w:rPr>
-          <w:rFonts w:cs="Arial"/>
-          <w:b w:val="0"/>
-          <w:sz w:val="20"/>
-          <w:szCs w:val="20"/>
-        </w:rPr>
-        <w:t>akan</w:t>
-      </w:r>
-      <w:proofErr w:type="gramEnd"/>
-      <w:r>
-        <w:rPr>
-          <w:rFonts w:cs="Arial"/>
-          <w:b w:val="0"/>
-          <w:sz w:val="20"/>
-          <w:szCs w:val="20"/>
-        </w:rPr>
-        <w:t xml:space="preserve"> memberikan manfaat-manfaat dan keuntungan-keuntungan yang dapat digunakakn oleh organisasi tersebut untuk menjalankan proses bisnis. </w:t>
-      </w:r>
-      <w:proofErr w:type="gramStart"/>
-      <w:r>
-        <w:rPr>
-          <w:rFonts w:cs="Arial"/>
-          <w:b w:val="0"/>
-          <w:sz w:val="20"/>
-          <w:szCs w:val="20"/>
-        </w:rPr>
-        <w:t>Jika manfaat yang diharapkan lebih kecil dari sumber-sumber daya yang dikeluarkan, maka sistem informasi yang baru ini dikatakan tidak bernilai atau tidak layak.</w:t>
-      </w:r>
-      <w:proofErr w:type="gramEnd"/>
-      <w:r>
-        <w:rPr>
-          <w:rFonts w:cs="Arial"/>
-          <w:b w:val="0"/>
-          <w:sz w:val="20"/>
-          <w:szCs w:val="20"/>
-        </w:rPr>
-        <w:t xml:space="preserve"> </w:t>
-      </w:r>
-      <w:proofErr w:type="gramStart"/>
-      <w:r>
-        <w:rPr>
-          <w:rFonts w:cs="Arial"/>
-          <w:b w:val="0"/>
-          <w:sz w:val="20"/>
-          <w:szCs w:val="20"/>
-        </w:rPr>
-        <w:t>Oleh karena itu, sebelum sebuah sistem informasi dikembangkan, maka perlu dihitung kelayakan ekonomisnya, dengan teknik analisis biaya.</w:t>
-      </w:r>
-      <w:proofErr w:type="gramEnd"/>
-      <w:r>
-        <w:rPr>
-          <w:rFonts w:cs="Arial"/>
-          <w:b w:val="0"/>
-          <w:sz w:val="20"/>
-          <w:szCs w:val="20"/>
-        </w:rPr>
-        <w:t xml:space="preserve"> Adapun tabel rincian dan manfaat untuk pengembangan Sistem Informasi Agendaris Surat dan Notifikasi adalah sebagai berikut:</w:t>
+        <w:t>Pengembangan suatu sistem informasi membutuhkan sumber-sumber daya yang ada pada lingkungan sebuah organisasi/institusi. Sebagai hasilnya, sistem informasi yang baru diharapkan akan memberikan manfaat-manfaat dan keuntungan-keuntungan yang dapat digunakakn oleh organisasi tersebut untuk menjalankan proses bisnis. Jika manfaat yang diharapkan lebih kecil dari sumber-sumber daya yang dikeluarkan, maka sistem informasi yang baru ini dikatakan tidak bernilai atau tidak layak. Oleh karena itu, sebelum sebuah sistem informasi dikembangkan, maka perlu dihitung kelayakan ekonomisnya, dengan teknik analisis biaya. Adapun tabel rincian dan manfaat untuk pengembangan Sistem Informasi Agendaris Surat dan Notifikasi adalah sebagai berikut:</w:t>
       </w:r>
       <w:bookmarkEnd w:id="8"/>
       <w:r>
@@ -6293,25 +6091,7 @@
           <w:sz w:val="20"/>
           <w:szCs w:val="20"/>
         </w:rPr>
-        <w:t xml:space="preserve">Perhitungan ROI (Return </w:t>
-      </w:r>
-      <w:proofErr w:type="gramStart"/>
-      <w:r>
-        <w:rPr>
-          <w:rFonts w:ascii="Arial" w:hAnsi="Arial" w:cs="Arial"/>
-          <w:sz w:val="20"/>
-          <w:szCs w:val="20"/>
-        </w:rPr>
-        <w:t>Of</w:t>
-      </w:r>
-      <w:proofErr w:type="gramEnd"/>
-      <w:r>
-        <w:rPr>
-          <w:rFonts w:ascii="Arial" w:hAnsi="Arial" w:cs="Arial"/>
-          <w:sz w:val="20"/>
-          <w:szCs w:val="20"/>
-        </w:rPr>
-        <w:t xml:space="preserve"> Investment)</w:t>
+        <w:t>Perhitungan ROI (Return Of Investment)</w:t>
       </w:r>
     </w:p>
     <w:p>
@@ -6459,15 +6239,8 @@
           <w:rFonts w:ascii="Arial" w:hAnsi="Arial" w:cs="Arial"/>
         </w:rPr>
         <w:br/>
-      </w:r>
-      <w:proofErr w:type="gramStart"/>
-      <w:r>
-        <w:rPr>
-          <w:rFonts w:ascii="Arial" w:hAnsi="Arial" w:cs="Arial"/>
-        </w:rPr>
         <w:t>Berikut ini adalah beberapa identifikasi masalah yang berkaitan dengan operasional yang dapat diselesaikan oleh system ini.</w:t>
       </w:r>
-      <w:proofErr w:type="gramEnd"/>
     </w:p>
     <w:p>
       <w:pPr>
@@ -6481,19 +6254,11 @@
           <w:rFonts w:ascii="Arial" w:hAnsi="Arial" w:cs="Arial"/>
         </w:rPr>
       </w:pPr>
-      <w:proofErr w:type="gramStart"/>
-      <w:r>
-        <w:rPr>
-          <w:rFonts w:ascii="Arial" w:hAnsi="Arial" w:cs="Arial"/>
-        </w:rPr>
-        <w:t>Performance :</w:t>
-      </w:r>
-      <w:proofErr w:type="gramEnd"/>
-      <w:r>
-        <w:rPr>
-          <w:rFonts w:ascii="Arial" w:hAnsi="Arial" w:cs="Arial"/>
-        </w:rPr>
-        <w:t xml:space="preserve"> Sistem ini dapat memberikan throughput dan waktu respons yang cukup.</w:t>
+      <w:r>
+        <w:rPr>
+          <w:rFonts w:ascii="Arial" w:hAnsi="Arial" w:cs="Arial"/>
+        </w:rPr>
+        <w:t>Performance : Sistem ini dapat memberikan throughput dan waktu respons yang cukup.</w:t>
       </w:r>
     </w:p>
     <w:p>
@@ -6508,19 +6273,11 @@
           <w:rFonts w:ascii="Arial" w:hAnsi="Arial" w:cs="Arial"/>
         </w:rPr>
       </w:pPr>
-      <w:proofErr w:type="gramStart"/>
-      <w:r>
-        <w:rPr>
-          <w:rFonts w:ascii="Arial" w:hAnsi="Arial" w:cs="Arial"/>
-        </w:rPr>
-        <w:t>Information :</w:t>
-      </w:r>
-      <w:proofErr w:type="gramEnd"/>
-      <w:r>
-        <w:rPr>
-          <w:rFonts w:ascii="Arial" w:hAnsi="Arial" w:cs="Arial"/>
-        </w:rPr>
-        <w:t xml:space="preserve"> Sistem ini menyediakan informasi terhormat yang tepat waktu, saling terkait, akurat dan berguna bagi staff administrasi.</w:t>
+      <w:r>
+        <w:rPr>
+          <w:rFonts w:ascii="Arial" w:hAnsi="Arial" w:cs="Arial"/>
+        </w:rPr>
+        <w:t>Information : Sistem ini menyediakan informasi terhormat yang tepat waktu, saling terkait, akurat dan berguna bagi staff administrasi.</w:t>
       </w:r>
     </w:p>
     <w:p>
@@ -6535,19 +6292,11 @@
           <w:rFonts w:ascii="Arial" w:hAnsi="Arial" w:cs="Arial"/>
         </w:rPr>
       </w:pPr>
-      <w:proofErr w:type="gramStart"/>
-      <w:r>
-        <w:rPr>
-          <w:rFonts w:ascii="Arial" w:hAnsi="Arial" w:cs="Arial"/>
-        </w:rPr>
-        <w:t>Economy :</w:t>
-      </w:r>
-      <w:proofErr w:type="gramEnd"/>
-      <w:r>
-        <w:rPr>
-          <w:rFonts w:ascii="Arial" w:hAnsi="Arial" w:cs="Arial"/>
-        </w:rPr>
-        <w:t xml:space="preserve"> Sistem ini menawarkan tingkat dan kapasitas pelayanan yang memadai untuk mengurangi biaya operasional.</w:t>
+      <w:r>
+        <w:rPr>
+          <w:rFonts w:ascii="Arial" w:hAnsi="Arial" w:cs="Arial"/>
+        </w:rPr>
+        <w:t>Economy : Sistem ini menawarkan tingkat dan kapasitas pelayanan yang memadai untuk mengurangi biaya operasional.</w:t>
       </w:r>
     </w:p>
     <w:p>
@@ -6562,19 +6311,11 @@
           <w:rFonts w:ascii="Arial" w:hAnsi="Arial" w:cs="Arial"/>
         </w:rPr>
       </w:pPr>
-      <w:proofErr w:type="gramStart"/>
-      <w:r>
-        <w:rPr>
-          <w:rFonts w:ascii="Arial" w:hAnsi="Arial" w:cs="Arial"/>
-        </w:rPr>
-        <w:t>Control :</w:t>
-      </w:r>
-      <w:proofErr w:type="gramEnd"/>
-      <w:r>
-        <w:rPr>
-          <w:rFonts w:ascii="Arial" w:hAnsi="Arial" w:cs="Arial"/>
-        </w:rPr>
-        <w:t xml:space="preserve"> Sistem ini dapat mengcontrol dan mengkategorikan type surat.</w:t>
+      <w:r>
+        <w:rPr>
+          <w:rFonts w:ascii="Arial" w:hAnsi="Arial" w:cs="Arial"/>
+        </w:rPr>
+        <w:t>Control : Sistem ini dapat mengcontrol dan mengkategorikan type surat.</w:t>
       </w:r>
     </w:p>
     <w:p>
@@ -6589,19 +6330,11 @@
           <w:rFonts w:ascii="Arial" w:hAnsi="Arial" w:cs="Arial"/>
         </w:rPr>
       </w:pPr>
-      <w:proofErr w:type="gramStart"/>
-      <w:r>
-        <w:rPr>
-          <w:rFonts w:ascii="Arial" w:hAnsi="Arial" w:cs="Arial"/>
-        </w:rPr>
-        <w:t>Efficiency :</w:t>
-      </w:r>
-      <w:proofErr w:type="gramEnd"/>
-      <w:r>
-        <w:rPr>
-          <w:rFonts w:ascii="Arial" w:hAnsi="Arial" w:cs="Arial"/>
-        </w:rPr>
-        <w:t xml:space="preserve"> Sistem ini menggunakan teknologi yang dapat dijalankan secara mobile sehingga dapat menghemat waktu dan tempat pengerjaan.</w:t>
+      <w:r>
+        <w:rPr>
+          <w:rFonts w:ascii="Arial" w:hAnsi="Arial" w:cs="Arial"/>
+        </w:rPr>
+        <w:t>Efficiency : Sistem ini menggunakan teknologi yang dapat dijalankan secara mobile sehingga dapat menghemat waktu dan tempat pengerjaan.</w:t>
       </w:r>
     </w:p>
     <w:p>
@@ -6616,19 +6349,11 @@
           <w:rFonts w:ascii="Arial" w:hAnsi="Arial" w:cs="Arial"/>
         </w:rPr>
       </w:pPr>
-      <w:proofErr w:type="gramStart"/>
-      <w:r>
-        <w:rPr>
-          <w:rFonts w:ascii="Arial" w:hAnsi="Arial" w:cs="Arial"/>
-        </w:rPr>
-        <w:t>Service :</w:t>
-      </w:r>
-      <w:proofErr w:type="gramEnd"/>
-      <w:r>
-        <w:rPr>
-          <w:rFonts w:ascii="Arial" w:hAnsi="Arial" w:cs="Arial"/>
-        </w:rPr>
-        <w:t xml:space="preserve"> Sistem ini menyediakan layanan yang diinginkan dan andal pada siapa saja.</w:t>
+      <w:r>
+        <w:rPr>
+          <w:rFonts w:ascii="Arial" w:hAnsi="Arial" w:cs="Arial"/>
+        </w:rPr>
+        <w:t>Service : Sistem ini menyediakan layanan yang diinginkan dan andal pada siapa saja.</w:t>
       </w:r>
     </w:p>
     <w:p>
@@ -6835,28 +6560,12 @@
           <w:rFonts w:ascii="Arial" w:hAnsi="Arial" w:cs="Arial"/>
         </w:rPr>
       </w:pPr>
-      <w:proofErr w:type="gramStart"/>
-      <w:r>
-        <w:rPr>
-          <w:rFonts w:ascii="Arial" w:hAnsi="Arial" w:cs="Arial"/>
-        </w:rPr>
-        <w:t>Dalam hal pembuatan dan pengoperasian, semua kegiatan menggunakan software original yang tidak melanggar HAKI.</w:t>
-      </w:r>
-      <w:proofErr w:type="gramEnd"/>
-      <w:r>
-        <w:rPr>
-          <w:rFonts w:ascii="Arial" w:hAnsi="Arial" w:cs="Arial"/>
-        </w:rPr>
-        <w:t xml:space="preserve"> </w:t>
-      </w:r>
-      <w:proofErr w:type="gramStart"/>
-      <w:r>
-        <w:rPr>
-          <w:rFonts w:ascii="Arial" w:hAnsi="Arial" w:cs="Arial"/>
-        </w:rPr>
-        <w:t>Hal ini turut membantu program pemerintah dalam menekan angka pembajakan yang cukup tinggi dinegara ini.</w:t>
-      </w:r>
-      <w:proofErr w:type="gramEnd"/>
+      <w:r>
+        <w:rPr>
+          <w:rFonts w:ascii="Arial" w:hAnsi="Arial" w:cs="Arial"/>
+        </w:rPr>
+        <w:t>Dalam hal pembuatan dan pengoperasian, semua kegiatan menggunakan software original yang tidak melanggar HAKI. Hal ini turut membantu program pemerintah dalam menekan angka pembajakan yang cukup tinggi dinegara ini.</w:t>
+      </w:r>
     </w:p>
     <w:p>
       <w:pPr>
@@ -6925,7 +6634,7 @@
                     <pic:cNvPicPr/>
                   </pic:nvPicPr>
                   <pic:blipFill>
-                    <a:blip r:embed="rId10">
+                    <a:blip r:embed="rId9">
                       <a:extLst>
                         <a:ext uri="{28A0092B-C50C-407E-A947-70E740481C1C}">
                           <a14:useLocalDpi xmlns:a14="http://schemas.microsoft.com/office/drawing/2010/main" val="0"/>
@@ -7002,16 +6711,8 @@
         <w:rPr>
           <w:rFonts w:ascii="Arial" w:hAnsi="Arial" w:cs="Arial"/>
         </w:rPr>
-        <w:t xml:space="preserve">Manajemen organisasi memerlukan pengambilan keputusan, baik dalam operasional sehari – hari, maupun dalam perencanaan strategis ke masa depan. Proses pengambilan keputusan harus dilandasi oleh data dan informasi yang tepat waktu dan tepat isi agar keputusan yang diambil tepat sasaran. </w:t>
-      </w:r>
-      <w:proofErr w:type="gramStart"/>
-      <w:r>
-        <w:rPr>
-          <w:rFonts w:ascii="Arial" w:hAnsi="Arial" w:cs="Arial"/>
-        </w:rPr>
-        <w:t>Informasi diperoleh dari pengolahan data, dan pengolahan data dilaksanakan oleh system informasi dengan dukungan teknologi informasi.</w:t>
-      </w:r>
-      <w:proofErr w:type="gramEnd"/>
+        <w:t>Manajemen organisasi memerlukan pengambilan keputusan, baik dalam operasional sehari – hari, maupun dalam perencanaan strategis ke masa depan. Proses pengambilan keputusan harus dilandasi oleh data dan informasi yang tepat waktu dan tepat isi agar keputusan yang diambil tepat sasaran. Informasi diperoleh dari pengolahan data, dan pengolahan data dilaksanakan oleh system informasi dengan dukungan teknologi informasi.</w:t>
+      </w:r>
       <w:r>
         <w:rPr>
           <w:rFonts w:ascii="Arial" w:hAnsi="Arial" w:cs="Arial"/>
@@ -7032,16 +6733,8 @@
         </w:rPr>
         <w:lastRenderedPageBreak/>
         <w:br/>
-        <w:t>Komponen dari teknologi informasi antara lain</w:t>
-      </w:r>
-      <w:proofErr w:type="gramStart"/>
-      <w:r>
-        <w:rPr>
-          <w:rFonts w:ascii="Arial" w:hAnsi="Arial" w:cs="Arial"/>
-        </w:rPr>
-        <w:t>:</w:t>
-      </w:r>
-      <w:proofErr w:type="gramEnd"/>
+        <w:t>Komponen dari teknologi informasi antara lain:</w:t>
+      </w:r>
       <w:r>
         <w:rPr>
           <w:rFonts w:ascii="Arial" w:hAnsi="Arial" w:cs="Arial"/>
@@ -7094,16 +6787,8 @@
         <w:rPr>
           <w:rFonts w:ascii="Arial" w:hAnsi="Arial" w:cs="Arial"/>
         </w:rPr>
-        <w:t>Framework dapat didefinisikan dalam berbagai cara</w:t>
-      </w:r>
-      <w:proofErr w:type="gramStart"/>
-      <w:r>
-        <w:rPr>
-          <w:rFonts w:ascii="Arial" w:hAnsi="Arial" w:cs="Arial"/>
-        </w:rPr>
-        <w:t>:</w:t>
-      </w:r>
-      <w:proofErr w:type="gramEnd"/>
+        <w:t>Framework dapat didefinisikan dalam berbagai cara:</w:t>
+      </w:r>
       <w:r>
         <w:rPr>
           <w:rFonts w:ascii="Arial" w:hAnsi="Arial" w:cs="Arial"/>
@@ -7215,27 +6900,13 @@
         <w:rPr>
           <w:rFonts w:ascii="Arial" w:hAnsi="Arial" w:cs="Arial"/>
         </w:rPr>
-        <w:t xml:space="preserve">Alasan pemilihan CakePHP Framework sebagai sebuah kerangka kerja antara </w:t>
-      </w:r>
-      <w:proofErr w:type="gramStart"/>
-      <w:r>
-        <w:rPr>
-          <w:rFonts w:ascii="Arial" w:hAnsi="Arial" w:cs="Arial"/>
-        </w:rPr>
-        <w:t>lai</w:t>
-      </w:r>
-      <w:r>
-        <w:rPr>
-          <w:rFonts w:ascii="Arial" w:hAnsi="Arial" w:cs="Arial"/>
-        </w:rPr>
-        <w:t>n</w:t>
-      </w:r>
-      <w:proofErr w:type="gramEnd"/>
-      <w:r>
-        <w:rPr>
-          <w:rFonts w:ascii="Arial" w:hAnsi="Arial" w:cs="Arial"/>
-        </w:rPr>
-        <w:t xml:space="preserve"> karena CakePHP bersifat open s</w:t>
+        <w:t>Alasan pemilihan CakePHP Framework sebagai sebuah kerangka kerja antara lai</w:t>
+      </w:r>
+      <w:r>
+        <w:rPr>
+          <w:rFonts w:ascii="Arial" w:hAnsi="Arial" w:cs="Arial"/>
+        </w:rPr>
+        <w:t>n karena CakePHP bersifat open s</w:t>
       </w:r>
       <w:r>
         <w:rPr>
@@ -7247,50 +6918,14 @@
         <w:rPr>
           <w:rFonts w:ascii="Arial" w:hAnsi="Arial" w:cs="Arial"/>
         </w:rPr>
-        <w:t xml:space="preserve">dimana framework ini sesuai untuk aplikasi komersil. </w:t>
-      </w:r>
-      <w:proofErr w:type="gramStart"/>
-      <w:r>
-        <w:rPr>
-          <w:rFonts w:ascii="Arial" w:hAnsi="Arial" w:cs="Arial"/>
-        </w:rPr>
-        <w:t>CakePHP juga memiliki keamanan aplikasi yang cukup aman.</w:t>
-      </w:r>
-      <w:proofErr w:type="gramEnd"/>
-      <w:r>
-        <w:rPr>
-          <w:rFonts w:ascii="Arial" w:hAnsi="Arial" w:cs="Arial"/>
-        </w:rPr>
-        <w:t xml:space="preserve"> </w:t>
-      </w:r>
-      <w:proofErr w:type="gramStart"/>
-      <w:r>
-        <w:rPr>
-          <w:rFonts w:ascii="Arial" w:hAnsi="Arial" w:cs="Arial"/>
-        </w:rPr>
-        <w:t>Karena CakePHP memiliki fasilitas CSRF Protection dimana dapat menghindari atau menolak SQL Injection dan XSS Attack.</w:t>
-      </w:r>
-      <w:proofErr w:type="gramEnd"/>
+        <w:t>dimana framework ini sesuai untuk aplikasi komersil. CakePHP juga memiliki keamanan aplikasi yang cukup aman. Karena CakePHP memiliki fasilitas CSRF Protection dimana dapat menghindari atau menolak SQL Injection dan XSS Attack.</w:t>
+      </w:r>
       <w:r>
         <w:rPr>
           <w:rFonts w:ascii="Arial" w:hAnsi="Arial" w:cs="Arial"/>
         </w:rPr>
         <w:br/>
-        <w:t xml:space="preserve">Dan alas an memilih MySQL sebagai sebuah DBMS (Data Base Management </w:t>
-      </w:r>
-      <w:proofErr w:type="gramStart"/>
-      <w:r>
-        <w:rPr>
-          <w:rFonts w:ascii="Arial" w:hAnsi="Arial" w:cs="Arial"/>
-        </w:rPr>
-        <w:t>System )</w:t>
-      </w:r>
-      <w:proofErr w:type="gramEnd"/>
-      <w:r>
-        <w:rPr>
-          <w:rFonts w:ascii="Arial" w:hAnsi="Arial" w:cs="Arial"/>
-        </w:rPr>
-        <w:t xml:space="preserve"> antara lain karena MySQL dapat bekerja platform manapun selain itu MySQL juga bersifat open source.</w:t>
+        <w:t>Dan alas an memilih MySQL sebagai sebuah DBMS (Data Base Management System ) antara lain karena MySQL dapat bekerja platform manapun selain itu MySQL juga bersifat open source.</w:t>
       </w:r>
       <w:r>
         <w:rPr>
@@ -7309,21 +6944,7 @@
           <w:rFonts w:ascii="Arial" w:hAnsi="Arial" w:cs="Arial"/>
         </w:rPr>
         <w:br/>
-        <w:t xml:space="preserve">Dalam merancang system ini </w:t>
-      </w:r>
-      <w:proofErr w:type="gramStart"/>
-      <w:r>
-        <w:rPr>
-          <w:rFonts w:ascii="Arial" w:hAnsi="Arial" w:cs="Arial"/>
-        </w:rPr>
-        <w:t>akan</w:t>
-      </w:r>
-      <w:proofErr w:type="gramEnd"/>
-      <w:r>
-        <w:rPr>
-          <w:rFonts w:ascii="Arial" w:hAnsi="Arial" w:cs="Arial"/>
-        </w:rPr>
-        <w:t xml:space="preserve"> menggunakan </w:t>
+        <w:t xml:space="preserve">Dalam merancang system ini akan menggunakan </w:t>
       </w:r>
       <w:r>
         <w:rPr>
@@ -7349,16 +6970,8 @@
         <w:rPr>
           <w:rFonts w:ascii="Arial" w:hAnsi="Arial" w:cs="Arial"/>
         </w:rPr>
-        <w:t xml:space="preserve">Kelebihan dari penggunaan OOP ini </w:t>
-      </w:r>
-      <w:proofErr w:type="gramStart"/>
-      <w:r>
-        <w:rPr>
-          <w:rFonts w:ascii="Arial" w:hAnsi="Arial" w:cs="Arial"/>
-        </w:rPr>
-        <w:t>adalah :</w:t>
-      </w:r>
-      <w:proofErr w:type="gramEnd"/>
+        <w:t>Kelebihan dari penggunaan OOP ini adalah :</w:t>
+      </w:r>
     </w:p>
     <w:p>
       <w:pPr>
@@ -7395,21 +7008,7 @@
         <w:rPr>
           <w:rFonts w:ascii="Arial" w:hAnsi="Arial" w:cs="Arial"/>
         </w:rPr>
-        <w:t xml:space="preserve">Dengan merancang aplikasi menggunakan objek, berarti kita telah menerapkan permodelan yang mendekati kehidupan nyata. Hal ini memungkinkan desain program kita menjadi lebih </w:t>
-      </w:r>
-      <w:proofErr w:type="gramStart"/>
-      <w:r>
-        <w:rPr>
-          <w:rFonts w:ascii="Arial" w:hAnsi="Arial" w:cs="Arial"/>
-        </w:rPr>
-        <w:t>alamiah ,</w:t>
-      </w:r>
-      <w:proofErr w:type="gramEnd"/>
-      <w:r>
-        <w:rPr>
-          <w:rFonts w:ascii="Arial" w:hAnsi="Arial" w:cs="Arial"/>
-        </w:rPr>
-        <w:t xml:space="preserve"> yang memungkinkan kita untuk bekerja lebih intuitif.</w:t>
+        <w:t>Dengan merancang aplikasi menggunakan objek, berarti kita telah menerapkan permodelan yang mendekati kehidupan nyata. Hal ini memungkinkan desain program kita menjadi lebih alamiah , yang memungkinkan kita untuk bekerja lebih intuitif.</w:t>
       </w:r>
     </w:p>
     <w:p>
@@ -7425,30 +7024,8 @@
           <w:rFonts w:ascii="Arial" w:hAnsi="Arial" w:cs="Arial"/>
         </w:rPr>
         <w:lastRenderedPageBreak/>
-        <w:t xml:space="preserve">Menyangkut masalah keamanan, setiap password user </w:t>
-      </w:r>
-      <w:proofErr w:type="gramStart"/>
-      <w:r>
-        <w:rPr>
-          <w:rFonts w:ascii="Arial" w:hAnsi="Arial" w:cs="Arial"/>
-        </w:rPr>
-        <w:t>akan</w:t>
-      </w:r>
-      <w:proofErr w:type="gramEnd"/>
-      <w:r>
-        <w:rPr>
-          <w:rFonts w:ascii="Arial" w:hAnsi="Arial" w:cs="Arial"/>
-        </w:rPr>
-        <w:t xml:space="preserve"> di enkripsi menggunakan teknik Security Salt dimana sebuah kata random dalam methode Security Hashing. </w:t>
-      </w:r>
-      <w:proofErr w:type="gramStart"/>
-      <w:r>
-        <w:rPr>
-          <w:rFonts w:ascii="Arial" w:hAnsi="Arial" w:cs="Arial"/>
-        </w:rPr>
-        <w:t>Hal ini untuk mencegah terjadi penyalahgunaan ID User yang dilakukan oleh Administrator Database.</w:t>
-      </w:r>
-      <w:proofErr w:type="gramEnd"/>
+        <w:t>Menyangkut masalah keamanan, setiap password user akan di enkripsi menggunakan teknik Security Salt dimana sebuah kata random dalam methode Security Hashing. Hal ini untuk mencegah terjadi penyalahgunaan ID User yang dilakukan oleh Administrator Database.</w:t>
+      </w:r>
     </w:p>
     <w:p>
       <w:pPr>
@@ -7530,25 +7107,7 @@
           <w:sz w:val="20"/>
           <w:szCs w:val="20"/>
         </w:rPr>
-        <w:t xml:space="preserve">pengelolaan agendaris </w:t>
-      </w:r>
-      <w:proofErr w:type="gramStart"/>
-      <w:r>
-        <w:rPr>
-          <w:rFonts w:ascii="Arial" w:hAnsi="Arial" w:cs="Arial"/>
-          <w:sz w:val="20"/>
-          <w:szCs w:val="20"/>
-        </w:rPr>
-        <w:t>surat</w:t>
-      </w:r>
-      <w:proofErr w:type="gramEnd"/>
-      <w:r>
-        <w:rPr>
-          <w:rFonts w:ascii="Arial" w:hAnsi="Arial" w:cs="Arial"/>
-          <w:sz w:val="20"/>
-          <w:szCs w:val="20"/>
-        </w:rPr>
-        <w:t xml:space="preserve"> dan notifikasi di STIKOM Binaniaga</w:t>
+        <w:t>pengelolaan agendaris surat dan notifikasi di STIKOM Binaniaga</w:t>
       </w:r>
       <w:r>
         <w:rPr>
@@ -7626,8 +7185,6 @@
         </w:numPr>
         <w:rPr>
           <w:rFonts w:cs="Arial"/>
-          <w:sz w:val="20"/>
-          <w:szCs w:val="20"/>
         </w:rPr>
       </w:pPr>
       <w:bookmarkStart w:id="17" w:name="_Toc424032510"/>
@@ -7644,6 +7201,18 @@
         <w:t>ujukan</w:t>
       </w:r>
       <w:bookmarkEnd w:id="17"/>
+    </w:p>
+    <w:p>
+      <w:pPr>
+        <w:pStyle w:val="ListParagraph"/>
+        <w:numPr>
+          <w:ilvl w:val="1"/>
+          <w:numId w:val="5"/>
+        </w:numPr>
+      </w:pPr>
+      <w:r>
+        <w:t>Memorandum, Penerapan CakePHP Framework dan MySQL Untuk Agendaris Surat Menyurat di Stikom Binaniaga, 2015</w:t>
+      </w:r>
     </w:p>
     <w:p>
       <w:pPr>
@@ -7663,7 +7232,7 @@
 </file>
 
 <file path=word/endnotes.xml><?xml version="1.0" encoding="utf-8"?>
-<w:endnotes xmlns:wpc="http://schemas.microsoft.com/office/word/2010/wordprocessingCanvas" xmlns:mc="http://schemas.openxmlformats.org/markup-compatibility/2006" xmlns:o="urn:schemas-microsoft-com:office:office" xmlns:r="http://schemas.openxmlformats.org/officeDocument/2006/relationships" xmlns:m="http://schemas.openxmlformats.org/officeDocument/2006/math" xmlns:v="urn:schemas-microsoft-com:vml" xmlns:wp14="http://schemas.microsoft.com/office/word/2010/wordprocessingDrawing" xmlns:wp="http://schemas.openxmlformats.org/drawingml/2006/wordprocessingDrawing" xmlns:w10="urn:schemas-microsoft-com:office:word" xmlns:w="http://schemas.openxmlformats.org/wordprocessingml/2006/main" xmlns:w14="http://schemas.microsoft.com/office/word/2010/wordml" xmlns:wpg="http://schemas.microsoft.com/office/word/2010/wordprocessingGroup" xmlns:wpi="http://schemas.microsoft.com/office/word/2010/wordprocessingInk" xmlns:wne="http://schemas.microsoft.com/office/word/2006/wordml" xmlns:wps="http://schemas.microsoft.com/office/word/2010/wordprocessingShape" mc:Ignorable="w14 wp14">
+<w:endnotes xmlns:wpc="http://schemas.microsoft.com/office/word/2010/wordprocessingCanvas" xmlns:mc="http://schemas.openxmlformats.org/markup-compatibility/2006" xmlns:o="urn:schemas-microsoft-com:office:office" xmlns:r="http://schemas.openxmlformats.org/officeDocument/2006/relationships" xmlns:m="http://schemas.openxmlformats.org/officeDocument/2006/math" xmlns:v="urn:schemas-microsoft-com:vml" xmlns:wp14="http://schemas.microsoft.com/office/word/2010/wordprocessingDrawing" xmlns:wp="http://schemas.openxmlformats.org/drawingml/2006/wordprocessingDrawing" xmlns:w10="urn:schemas-microsoft-com:office:word" xmlns:w="http://schemas.openxmlformats.org/wordprocessingml/2006/main" xmlns:w14="http://schemas.microsoft.com/office/word/2010/wordml" xmlns:w15="http://schemas.microsoft.com/office/word/2012/wordml" xmlns:wpg="http://schemas.microsoft.com/office/word/2010/wordprocessingGroup" xmlns:wpi="http://schemas.microsoft.com/office/word/2010/wordprocessingInk" xmlns:wne="http://schemas.microsoft.com/office/word/2006/wordml" xmlns:wps="http://schemas.microsoft.com/office/word/2010/wordprocessingShape" mc:Ignorable="w14 w15 wp14">
   <w:endnote w:type="separator" w:id="-1">
     <w:p>
       <w:pPr>
@@ -7688,7 +7257,7 @@
 </file>
 
 <file path=word/footnotes.xml><?xml version="1.0" encoding="utf-8"?>
-<w:footnotes xmlns:wpc="http://schemas.microsoft.com/office/word/2010/wordprocessingCanvas" xmlns:mc="http://schemas.openxmlformats.org/markup-compatibility/2006" xmlns:o="urn:schemas-microsoft-com:office:office" xmlns:r="http://schemas.openxmlformats.org/officeDocument/2006/relationships" xmlns:m="http://schemas.openxmlformats.org/officeDocument/2006/math" xmlns:v="urn:schemas-microsoft-com:vml" xmlns:wp14="http://schemas.microsoft.com/office/word/2010/wordprocessingDrawing" xmlns:wp="http://schemas.openxmlformats.org/drawingml/2006/wordprocessingDrawing" xmlns:w10="urn:schemas-microsoft-com:office:word" xmlns:w="http://schemas.openxmlformats.org/wordprocessingml/2006/main" xmlns:w14="http://schemas.microsoft.com/office/word/2010/wordml" xmlns:wpg="http://schemas.microsoft.com/office/word/2010/wordprocessingGroup" xmlns:wpi="http://schemas.microsoft.com/office/word/2010/wordprocessingInk" xmlns:wne="http://schemas.microsoft.com/office/word/2006/wordml" xmlns:wps="http://schemas.microsoft.com/office/word/2010/wordprocessingShape" mc:Ignorable="w14 wp14">
+<w:footnotes xmlns:wpc="http://schemas.microsoft.com/office/word/2010/wordprocessingCanvas" xmlns:mc="http://schemas.openxmlformats.org/markup-compatibility/2006" xmlns:o="urn:schemas-microsoft-com:office:office" xmlns:r="http://schemas.openxmlformats.org/officeDocument/2006/relationships" xmlns:m="http://schemas.openxmlformats.org/officeDocument/2006/math" xmlns:v="urn:schemas-microsoft-com:vml" xmlns:wp14="http://schemas.microsoft.com/office/word/2010/wordprocessingDrawing" xmlns:wp="http://schemas.openxmlformats.org/drawingml/2006/wordprocessingDrawing" xmlns:w10="urn:schemas-microsoft-com:office:word" xmlns:w="http://schemas.openxmlformats.org/wordprocessingml/2006/main" xmlns:w14="http://schemas.microsoft.com/office/word/2010/wordml" xmlns:w15="http://schemas.microsoft.com/office/word/2012/wordml" xmlns:wpg="http://schemas.microsoft.com/office/word/2010/wordprocessingGroup" xmlns:wpi="http://schemas.microsoft.com/office/word/2010/wordprocessingInk" xmlns:wne="http://schemas.microsoft.com/office/word/2006/wordml" xmlns:wps="http://schemas.microsoft.com/office/word/2010/wordprocessingShape" mc:Ignorable="w14 w15 wp14">
   <w:footnote w:type="separator" w:id="-1">
     <w:p>
       <w:pPr>
@@ -7713,7 +7282,7 @@
 </file>
 
 <file path=word/numbering.xml><?xml version="1.0" encoding="utf-8"?>
-<w:numbering xmlns:wpc="http://schemas.microsoft.com/office/word/2010/wordprocessingCanvas" xmlns:mc="http://schemas.openxmlformats.org/markup-compatibility/2006" xmlns:o="urn:schemas-microsoft-com:office:office" xmlns:r="http://schemas.openxmlformats.org/officeDocument/2006/relationships" xmlns:m="http://schemas.openxmlformats.org/officeDocument/2006/math" xmlns:v="urn:schemas-microsoft-com:vml" xmlns:wp14="http://schemas.microsoft.com/office/word/2010/wordprocessingDrawing" xmlns:wp="http://schemas.openxmlformats.org/drawingml/2006/wordprocessingDrawing" xmlns:w10="urn:schemas-microsoft-com:office:word" xmlns:w="http://schemas.openxmlformats.org/wordprocessingml/2006/main" xmlns:w14="http://schemas.microsoft.com/office/word/2010/wordml" xmlns:wpg="http://schemas.microsoft.com/office/word/2010/wordprocessingGroup" xmlns:wpi="http://schemas.microsoft.com/office/word/2010/wordprocessingInk" xmlns:wne="http://schemas.microsoft.com/office/word/2006/wordml" xmlns:wps="http://schemas.microsoft.com/office/word/2010/wordprocessingShape" mc:Ignorable="w14 wp14">
+<w:numbering xmlns:wpc="http://schemas.microsoft.com/office/word/2010/wordprocessingCanvas" xmlns:mc="http://schemas.openxmlformats.org/markup-compatibility/2006" xmlns:o="urn:schemas-microsoft-com:office:office" xmlns:r="http://schemas.openxmlformats.org/officeDocument/2006/relationships" xmlns:m="http://schemas.openxmlformats.org/officeDocument/2006/math" xmlns:v="urn:schemas-microsoft-com:vml" xmlns:wp14="http://schemas.microsoft.com/office/word/2010/wordprocessingDrawing" xmlns:wp="http://schemas.openxmlformats.org/drawingml/2006/wordprocessingDrawing" xmlns:w10="urn:schemas-microsoft-com:office:word" xmlns:w="http://schemas.openxmlformats.org/wordprocessingml/2006/main" xmlns:w14="http://schemas.microsoft.com/office/word/2010/wordml" xmlns:w15="http://schemas.microsoft.com/office/word/2012/wordml" xmlns:wpg="http://schemas.microsoft.com/office/word/2010/wordprocessingGroup" xmlns:wpi="http://schemas.microsoft.com/office/word/2010/wordprocessingInk" xmlns:wne="http://schemas.microsoft.com/office/word/2006/wordml" xmlns:wps="http://schemas.microsoft.com/office/word/2010/wordprocessingShape" mc:Ignorable="w14 w15 wp14">
   <w:abstractNum w:abstractNumId="0">
     <w:nsid w:val="04F00A7E"/>
     <w:multiLevelType w:val="hybridMultilevel"/>
@@ -8743,7 +8312,7 @@
 </file>
 
 <file path=word/styles.xml><?xml version="1.0" encoding="utf-8"?>
-<w:styles xmlns:mc="http://schemas.openxmlformats.org/markup-compatibility/2006" xmlns:r="http://schemas.openxmlformats.org/officeDocument/2006/relationships" xmlns:w="http://schemas.openxmlformats.org/wordprocessingml/2006/main" xmlns:w14="http://schemas.microsoft.com/office/word/2010/wordml" mc:Ignorable="w14">
+<w:styles xmlns:mc="http://schemas.openxmlformats.org/markup-compatibility/2006" xmlns:r="http://schemas.openxmlformats.org/officeDocument/2006/relationships" xmlns:w="http://schemas.openxmlformats.org/wordprocessingml/2006/main" xmlns:w14="http://schemas.microsoft.com/office/word/2010/wordml" xmlns:w15="http://schemas.microsoft.com/office/word/2012/wordml" mc:Ignorable="w14 w15">
   <w:docDefaults>
     <w:rPrDefault>
       <w:rPr>
@@ -8759,645 +8328,378 @@
       </w:pPr>
     </w:pPrDefault>
   </w:docDefaults>
-  <w:latentStyles w:defLockedState="0" w:defUIPriority="99" w:defSemiHidden="1" w:defUnhideWhenUsed="1" w:defQFormat="0" w:count="267">
-    <w:lsdException w:name="Normal" w:semiHidden="0" w:uiPriority="0" w:unhideWhenUsed="0" w:qFormat="1"/>
-    <w:lsdException w:name="heading 1" w:semiHidden="0" w:uiPriority="9" w:unhideWhenUsed="0" w:qFormat="1"/>
-    <w:lsdException w:name="heading 2" w:uiPriority="9" w:qFormat="1"/>
-    <w:lsdException w:name="heading 3" w:uiPriority="9" w:qFormat="1"/>
-    <w:lsdException w:name="heading 4" w:uiPriority="9" w:qFormat="1"/>
-    <w:lsdException w:name="heading 5" w:uiPriority="9" w:qFormat="1"/>
-    <w:lsdException w:name="heading 6" w:uiPriority="9" w:qFormat="1"/>
-    <w:lsdException w:name="heading 7" w:uiPriority="9" w:qFormat="1"/>
-    <w:lsdException w:name="heading 8" w:uiPriority="9" w:qFormat="1"/>
-    <w:lsdException w:name="heading 9" w:uiPriority="9" w:qFormat="1"/>
-    <w:lsdException w:name="toc 1" w:uiPriority="39"/>
-    <w:lsdException w:name="toc 2" w:uiPriority="39"/>
-    <w:lsdException w:name="toc 3" w:uiPriority="39"/>
-    <w:lsdException w:name="toc 4" w:uiPriority="39"/>
-    <w:lsdException w:name="toc 5" w:uiPriority="39"/>
-    <w:lsdException w:name="toc 6" w:uiPriority="39"/>
-    <w:lsdException w:name="toc 7" w:uiPriority="39"/>
-    <w:lsdException w:name="toc 8" w:uiPriority="39"/>
-    <w:lsdException w:name="toc 9" w:uiPriority="39"/>
-    <w:lsdException w:name="caption" w:uiPriority="35" w:qFormat="1"/>
-    <w:lsdException w:name="Title" w:semiHidden="0" w:uiPriority="10" w:unhideWhenUsed="0" w:qFormat="1"/>
-    <w:lsdException w:name="Default Paragraph Font" w:uiPriority="1"/>
-    <w:lsdException w:name="Subtitle" w:semiHidden="0" w:uiPriority="11" w:unhideWhenUsed="0" w:qFormat="1"/>
-    <w:lsdException w:name="Strong" w:semiHidden="0" w:uiPriority="22" w:unhideWhenUsed="0" w:qFormat="1"/>
-    <w:lsdException w:name="Emphasis" w:semiHidden="0" w:uiPriority="20" w:unhideWhenUsed="0" w:qFormat="1"/>
-    <w:lsdException w:name="Table Grid" w:semiHidden="0" w:uiPriority="59" w:unhideWhenUsed="0"/>
-    <w:lsdException w:name="Placeholder Text" w:unhideWhenUsed="0"/>
-    <w:lsdException w:name="No Spacing" w:semiHidden="0" w:uiPriority="1" w:unhideWhenUsed="0" w:qFormat="1"/>
-    <w:lsdException w:name="Light Shading" w:semiHidden="0" w:uiPriority="60" w:unhideWhenUsed="0"/>
-    <w:lsdException w:name="Light List" w:semiHidden="0" w:uiPriority="61" w:unhideWhenUsed="0"/>
-    <w:lsdException w:name="Light Grid" w:semiHidden="0" w:uiPriority="62" w:unhideWhenUsed="0"/>
-    <w:lsdException w:name="Medium Shading 1" w:semiHidden="0" w:uiPriority="63" w:unhideWhenUsed="0"/>
-    <w:lsdException w:name="Medium Shading 2" w:semiHidden="0" w:uiPriority="64" w:unhideWhenUsed="0"/>
-    <w:lsdException w:name="Medium List 1" w:semiHidden="0" w:uiPriority="65" w:unhideWhenUsed="0"/>
-    <w:lsdException w:name="Medium List 2" w:semiHidden="0" w:uiPriority="66" w:unhideWhenUsed="0"/>
-    <w:lsdException w:name="Medium Grid 1" w:semiHidden="0" w:uiPriority="67" w:unhideWhenUsed="0"/>
-    <w:lsdException w:name="Medium Grid 2" w:semiHidden="0" w:uiPriority="68" w:unhideWhenUsed="0"/>
-    <w:lsdException w:name="Medium Grid 3" w:semiHidden="0" w:uiPriority="69" w:unhideWhenUsed="0"/>
-    <w:lsdException w:name="Dark List" w:semiHidden="0" w:uiPriority="70" w:unhideWhenUsed="0"/>
-    <w:lsdException w:name="Colorful Shading" w:semiHidden="0" w:uiPriority="71" w:unhideWhenUsed="0"/>
-    <w:lsdException w:name="Colorful List" w:semiHidden="0" w:uiPriority="72" w:unhideWhenUsed="0"/>
-    <w:lsdException w:name="Colorful Grid" w:semiHidden="0" w:uiPriority="73" w:unhideWhenUsed="0"/>
-    <w:lsdException w:name="Light Shading Accent 1" w:semiHidden="0" w:uiPriority="60" w:unhideWhenUsed="0"/>
-    <w:lsdException w:name="Light List Accent 1" w:semiHidden="0" w:uiPriority="61" w:unhideWhenUsed="0"/>
-    <w:lsdException w:name="Light Grid Accent 1" w:semiHidden="0" w:uiPriority="62" w:unhideWhenUsed="0"/>
-    <w:lsdException w:name="Medium Shading 1 Accent 1" w:semiHidden="0" w:uiPriority="63" w:unhideWhenUsed="0"/>
-    <w:lsdException w:name="Medium Shading 2 Accent 1" w:semiHidden="0" w:uiPriority="64" w:unhideWhenUsed="0"/>
-    <w:lsdException w:name="Medium List 1 Accent 1" w:semiHidden="0" w:uiPriority="65" w:unhideWhenUsed="0"/>
-    <w:lsdException w:name="Revision" w:unhideWhenUsed="0"/>
-    <w:lsdException w:name="List Paragraph" w:semiHidden="0" w:uiPriority="34" w:unhideWhenUsed="0" w:qFormat="1"/>
-    <w:lsdException w:name="Quote" w:semiHidden="0" w:uiPriority="29" w:unhideWhenUsed="0" w:qFormat="1"/>
-    <w:lsdException w:name="Intense Quote" w:semiHidden="0" w:uiPriority="30" w:unhideWhenUsed="0" w:qFormat="1"/>
-    <w:lsdException w:name="Medium List 2 Accent 1" w:semiHidden="0" w:uiPriority="66" w:unhideWhenUsed="0"/>
-    <w:lsdException w:name="Medium Grid 1 Accent 1" w:semiHidden="0" w:uiPriority="67" w:unhideWhenUsed="0"/>
-    <w:lsdException w:name="Medium Grid 2 Accent 1" w:semiHidden="0" w:uiPriority="68" w:unhideWhenUsed="0"/>
-    <w:lsdException w:name="Medium Grid 3 Accent 1" w:semiHidden="0" w:uiPriority="69" w:unhideWhenUsed="0"/>
-    <w:lsdException w:name="Dark List Accent 1" w:semiHidden="0" w:uiPriority="70" w:unhideWhenUsed="0"/>
-    <w:lsdException w:name="Colorful Shading Accent 1" w:semiHidden="0" w:uiPriority="71" w:unhideWhenUsed="0"/>
-    <w:lsdException w:name="Colorful List Accent 1" w:semiHidden="0" w:uiPriority="72" w:unhideWhenUsed="0"/>
-    <w:lsdException w:name="Colorful Grid Accent 1" w:semiHidden="0" w:uiPriority="73" w:unhideWhenUsed="0"/>
-    <w:lsdException w:name="Light Shading Accent 2" w:semiHidden="0" w:uiPriority="60" w:unhideWhenUsed="0"/>
-    <w:lsdException w:name="Light List Accent 2" w:semiHidden="0" w:uiPriority="61" w:unhideWhenUsed="0"/>
-    <w:lsdException w:name="Light Grid Accent 2" w:semiHidden="0" w:uiPriority="62" w:unhideWhenUsed="0"/>
-    <w:lsdException w:name="Medium Shading 1 Accent 2" w:semiHidden="0" w:uiPriority="63" w:unhideWhenUsed="0"/>
-    <w:lsdException w:name="Medium Shading 2 Accent 2" w:semiHidden="0" w:uiPriority="64" w:unhideWhenUsed="0"/>
-    <w:lsdException w:name="Medium List 1 Accent 2" w:semiHidden="0" w:uiPriority="65" w:unhideWhenUsed="0"/>
-    <w:lsdException w:name="Medium List 2 Accent 2" w:semiHidden="0" w:uiPriority="66" w:unhideWhenUsed="0"/>
-    <w:lsdException w:name="Medium Grid 1 Accent 2" w:semiHidden="0" w:uiPriority="67" w:unhideWhenUsed="0"/>
-    <w:lsdException w:name="Medium Grid 2 Accent 2" w:semiHidden="0" w:uiPriority="68" w:unhideWhenUsed="0"/>
-    <w:lsdException w:name="Medium Grid 3 Accent 2" w:semiHidden="0" w:uiPriority="69" w:unhideWhenUsed="0"/>
-    <w:lsdException w:name="Dark List Accent 2" w:semiHidden="0" w:uiPriority="70" w:unhideWhenUsed="0"/>
-    <w:lsdException w:name="Colorful Shading Accent 2" w:semiHidden="0" w:uiPriority="71" w:unhideWhenUsed="0"/>
-    <w:lsdException w:name="Colorful List Accent 2" w:semiHidden="0" w:uiPriority="72" w:unhideWhenUsed="0"/>
-    <w:lsdException w:name="Colorful Grid Accent 2" w:semiHidden="0" w:uiPriority="73" w:unhideWhenUsed="0"/>
-    <w:lsdException w:name="Light Shading Accent 3" w:semiHidden="0" w:uiPriority="60" w:unhideWhenUsed="0"/>
-    <w:lsdException w:name="Light List Accent 3" w:semiHidden="0" w:uiPriority="61" w:unhideWhenUsed="0"/>
-    <w:lsdException w:name="Light Grid Accent 3" w:semiHidden="0" w:uiPriority="62" w:unhideWhenUsed="0"/>
-    <w:lsdException w:name="Medium Shading 1 Accent 3" w:semiHidden="0" w:uiPriority="63" w:unhideWhenUsed="0"/>
-    <w:lsdException w:name="Medium Shading 2 Accent 3" w:semiHidden="0" w:uiPriority="64" w:unhideWhenUsed="0"/>
-    <w:lsdException w:name="Medium List 1 Accent 3" w:semiHidden="0" w:uiPriority="65" w:unhideWhenUsed="0"/>
-    <w:lsdException w:name="Medium List 2 Accent 3" w:semiHidden="0" w:uiPriority="66" w:unhideWhenUsed="0"/>
-    <w:lsdException w:name="Medium Grid 1 Accent 3" w:semiHidden="0" w:uiPriority="67" w:unhideWhenUsed="0"/>
-    <w:lsdException w:name="Medium Grid 2 Accent 3" w:semiHidden="0" w:uiPriority="68" w:unhideWhenUsed="0"/>
-    <w:lsdException w:name="Medium Grid 3 Accent 3" w:semiHidden="0" w:uiPriority="69" w:unhideWhenUsed="0"/>
-    <w:lsdException w:name="Dark List Accent 3" w:semiHidden="0" w:uiPriority="70" w:unhideWhenUsed="0"/>
-    <w:lsdException w:name="Colorful Shading Accent 3" w:semiHidden="0" w:uiPriority="71" w:unhideWhenUsed="0"/>
-    <w:lsdException w:name="Colorful List Accent 3" w:semiHidden="0" w:uiPriority="72" w:unhideWhenUsed="0"/>
-    <w:lsdException w:name="Colorful Grid Accent 3" w:semiHidden="0" w:uiPriority="73" w:unhideWhenUsed="0"/>
-    <w:lsdException w:name="Light Shading Accent 4" w:semiHidden="0" w:uiPriority="60" w:unhideWhenUsed="0"/>
-    <w:lsdException w:name="Light List Accent 4" w:semiHidden="0" w:uiPriority="61" w:unhideWhenUsed="0"/>
-    <w:lsdException w:name="Light Grid Accent 4" w:semiHidden="0" w:uiPriority="62" w:unhideWhenUsed="0"/>
-    <w:lsdException w:name="Medium Shading 1 Accent 4" w:semiHidden="0" w:uiPriority="63" w:unhideWhenUsed="0"/>
-    <w:lsdException w:name="Medium Shading 2 Accent 4" w:semiHidden="0" w:uiPriority="64" w:unhideWhenUsed="0"/>
-    <w:lsdException w:name="Medium List 1 Accent 4" w:semiHidden="0" w:uiPriority="65" w:unhideWhenUsed="0"/>
-    <w:lsdException w:name="Medium List 2 Accent 4" w:semiHidden="0" w:uiPriority="66" w:unhideWhenUsed="0"/>
-    <w:lsdException w:name="Medium Grid 1 Accent 4" w:semiHidden="0" w:uiPriority="67" w:unhideWhenUsed="0"/>
-    <w:lsdException w:name="Medium Grid 2 Accent 4" w:semiHidden="0" w:uiPriority="68" w:unhideWhenUsed="0"/>
-    <w:lsdException w:name="Medium Grid 3 Accent 4" w:semiHidden="0" w:uiPriority="69" w:unhideWhenUsed="0"/>
-    <w:lsdException w:name="Dark List Accent 4" w:semiHidden="0" w:uiPriority="70" w:unhideWhenUsed="0"/>
-    <w:lsdException w:name="Colorful Shading Accent 4" w:semiHidden="0" w:uiPriority="71" w:unhideWhenUsed="0"/>
-    <w:lsdException w:name="Colorful List Accent 4" w:semiHidden="0" w:uiPriority="72" w:unhideWhenUsed="0"/>
-    <w:lsdException w:name="Colorful Grid Accent 4" w:semiHidden="0" w:uiPriority="73" w:unhideWhenUsed="0"/>
-    <w:lsdException w:name="Light Shading Accent 5" w:semiHidden="0" w:uiPriority="60" w:unhideWhenUsed="0"/>
-    <w:lsdException w:name="Light List Accent 5" w:semiHidden="0" w:uiPriority="61" w:unhideWhenUsed="0"/>
-    <w:lsdException w:name="Light Grid Accent 5" w:semiHidden="0" w:uiPriority="62" w:unhideWhenUsed="0"/>
-    <w:lsdException w:name="Medium Shading 1 Accent 5" w:semiHidden="0" w:uiPriority="63" w:unhideWhenUsed="0"/>
-    <w:lsdException w:name="Medium Shading 2 Accent 5" w:semiHidden="0" w:uiPriority="64" w:unhideWhenUsed="0"/>
-    <w:lsdException w:name="Medium List 1 Accent 5" w:semiHidden="0" w:uiPriority="65" w:unhideWhenUsed="0"/>
-    <w:lsdException w:name="Medium List 2 Accent 5" w:semiHidden="0" w:uiPriority="66" w:unhideWhenUsed="0"/>
-    <w:lsdException w:name="Medium Grid 1 Accent 5" w:semiHidden="0" w:uiPriority="67" w:unhideWhenUsed="0"/>
-    <w:lsdException w:name="Medium Grid 2 Accent 5" w:semiHidden="0" w:uiPriority="68" w:unhideWhenUsed="0"/>
-    <w:lsdException w:name="Medium Grid 3 Accent 5" w:semiHidden="0" w:uiPriority="69" w:unhideWhenUsed="0"/>
-    <w:lsdException w:name="Dark List Accent 5" w:semiHidden="0" w:uiPriority="70" w:unhideWhenUsed="0"/>
-    <w:lsdException w:name="Colorful Shading Accent 5" w:semiHidden="0" w:uiPriority="71" w:unhideWhenUsed="0"/>
-    <w:lsdException w:name="Colorful List Accent 5" w:semiHidden="0" w:uiPriority="72" w:unhideWhenUsed="0"/>
-    <w:lsdException w:name="Colorful Grid Accent 5" w:semiHidden="0" w:uiPriority="73" w:unhideWhenUsed="0"/>
-    <w:lsdException w:name="Light Shading Accent 6" w:semiHidden="0" w:uiPriority="60" w:unhideWhenUsed="0"/>
-    <w:lsdException w:name="Light List Accent 6" w:semiHidden="0" w:uiPriority="61" w:unhideWhenUsed="0"/>
-    <w:lsdException w:name="Light Grid Accent 6" w:semiHidden="0" w:uiPriority="62" w:unhideWhenUsed="0"/>
-    <w:lsdException w:name="Medium Shading 1 Accent 6" w:semiHidden="0" w:uiPriority="63" w:unhideWhenUsed="0"/>
-    <w:lsdException w:name="Medium Shading 2 Accent 6" w:semiHidden="0" w:uiPriority="64" w:unhideWhenUsed="0"/>
-    <w:lsdException w:name="Medium List 1 Accent 6" w:semiHidden="0" w:uiPriority="65" w:unhideWhenUsed="0"/>
-    <w:lsdException w:name="Medium List 2 Accent 6" w:semiHidden="0" w:uiPriority="66" w:unhideWhenUsed="0"/>
-    <w:lsdException w:name="Medium Grid 1 Accent 6" w:semiHidden="0" w:uiPriority="67" w:unhideWhenUsed="0"/>
-    <w:lsdException w:name="Medium Grid 2 Accent 6" w:semiHidden="0" w:uiPriority="68" w:unhideWhenUsed="0"/>
-    <w:lsdException w:name="Medium Grid 3 Accent 6" w:semiHidden="0" w:uiPriority="69" w:unhideWhenUsed="0"/>
-    <w:lsdException w:name="Dark List Accent 6" w:semiHidden="0" w:uiPriority="70" w:unhideWhenUsed="0"/>
-    <w:lsdException w:name="Colorful Shading Accent 6" w:semiHidden="0" w:uiPriority="71" w:unhideWhenUsed="0"/>
-    <w:lsdException w:name="Colorful List Accent 6" w:semiHidden="0" w:uiPriority="72" w:unhideWhenUsed="0"/>
-    <w:lsdException w:name="Colorful Grid Accent 6" w:semiHidden="0" w:uiPriority="73" w:unhideWhenUsed="0"/>
-    <w:lsdException w:name="Subtle Emphasis" w:semiHidden="0" w:uiPriority="19" w:unhideWhenUsed="0" w:qFormat="1"/>
-    <w:lsdException w:name="Intense Emphasis" w:semiHidden="0" w:uiPriority="21" w:unhideWhenUsed="0" w:qFormat="1"/>
-    <w:lsdException w:name="Subtle Reference" w:semiHidden="0" w:uiPriority="31" w:unhideWhenUsed="0" w:qFormat="1"/>
-    <w:lsdException w:name="Intense Reference" w:semiHidden="0" w:uiPriority="32" w:unhideWhenUsed="0" w:qFormat="1"/>
-    <w:lsdException w:name="Book Title" w:semiHidden="0" w:uiPriority="33" w:unhideWhenUsed="0" w:qFormat="1"/>
-    <w:lsdException w:name="Bibliography" w:uiPriority="37"/>
-    <w:lsdException w:name="TOC Heading" w:uiPriority="39" w:qFormat="1"/>
-  </w:latentStyles>
-  <w:style w:type="paragraph" w:default="1" w:styleId="Normal">
-    <w:name w:val="Normal"/>
-    <w:qFormat/>
-    <w:rsid w:val="006E74B4"/>
-  </w:style>
-  <w:style w:type="paragraph" w:styleId="Heading1">
-    <w:name w:val="heading 1"/>
-    <w:basedOn w:val="Normal"/>
-    <w:next w:val="Normal"/>
-    <w:link w:val="Heading1Char"/>
-    <w:uiPriority w:val="9"/>
-    <w:qFormat/>
-    <w:rsid w:val="007D3711"/>
-    <w:pPr>
-      <w:keepNext/>
-      <w:keepLines/>
-      <w:spacing w:before="480" w:after="0"/>
-      <w:outlineLvl w:val="0"/>
-    </w:pPr>
-    <w:rPr>
-      <w:rFonts w:ascii="Arial" w:eastAsiaTheme="majorEastAsia" w:hAnsi="Arial" w:cstheme="majorBidi"/>
-      <w:b/>
-      <w:bCs/>
-      <w:sz w:val="28"/>
-      <w:szCs w:val="28"/>
-    </w:rPr>
-  </w:style>
-  <w:style w:type="paragraph" w:styleId="Heading2">
-    <w:name w:val="heading 2"/>
-    <w:basedOn w:val="Normal"/>
-    <w:next w:val="Normal"/>
-    <w:link w:val="Heading2Char"/>
-    <w:uiPriority w:val="9"/>
-    <w:unhideWhenUsed/>
-    <w:qFormat/>
-    <w:rsid w:val="007D3711"/>
-    <w:pPr>
-      <w:keepNext/>
-      <w:keepLines/>
-      <w:spacing w:before="200" w:after="0"/>
-      <w:outlineLvl w:val="1"/>
-    </w:pPr>
-    <w:rPr>
-      <w:rFonts w:ascii="Arial" w:eastAsiaTheme="majorEastAsia" w:hAnsi="Arial" w:cstheme="majorBidi"/>
-      <w:b/>
-      <w:bCs/>
-      <w:sz w:val="26"/>
-      <w:szCs w:val="26"/>
-    </w:rPr>
-  </w:style>
-  <w:style w:type="paragraph" w:styleId="Heading3">
-    <w:name w:val="heading 3"/>
-    <w:basedOn w:val="Normal"/>
-    <w:next w:val="Normal"/>
-    <w:link w:val="Heading3Char"/>
-    <w:uiPriority w:val="9"/>
-    <w:unhideWhenUsed/>
-    <w:qFormat/>
-    <w:rsid w:val="007D3711"/>
-    <w:pPr>
-      <w:keepNext/>
-      <w:keepLines/>
-      <w:spacing w:before="200" w:after="0"/>
-      <w:outlineLvl w:val="2"/>
-    </w:pPr>
-    <w:rPr>
-      <w:rFonts w:ascii="Arial" w:eastAsiaTheme="majorEastAsia" w:hAnsi="Arial" w:cstheme="majorBidi"/>
-      <w:b/>
-      <w:bCs/>
-    </w:rPr>
-  </w:style>
-  <w:style w:type="paragraph" w:styleId="Heading4">
-    <w:name w:val="heading 4"/>
-    <w:basedOn w:val="Normal"/>
-    <w:next w:val="Normal"/>
-    <w:link w:val="Heading4Char"/>
-    <w:uiPriority w:val="9"/>
-    <w:unhideWhenUsed/>
-    <w:qFormat/>
-    <w:rsid w:val="00DB4C22"/>
-    <w:pPr>
-      <w:keepNext/>
-      <w:keepLines/>
-      <w:spacing w:before="40" w:after="0"/>
-      <w:outlineLvl w:val="3"/>
-    </w:pPr>
-    <w:rPr>
-      <w:rFonts w:asciiTheme="majorHAnsi" w:eastAsiaTheme="majorEastAsia" w:hAnsiTheme="majorHAnsi" w:cstheme="majorBidi"/>
-      <w:i/>
-      <w:iCs/>
-      <w:color w:val="365F91" w:themeColor="accent1" w:themeShade="BF"/>
-    </w:rPr>
-  </w:style>
-  <w:style w:type="character" w:default="1" w:styleId="DefaultParagraphFont">
-    <w:name w:val="Default Paragraph Font"/>
-    <w:uiPriority w:val="1"/>
-    <w:semiHidden/>
-    <w:unhideWhenUsed/>
-  </w:style>
-  <w:style w:type="table" w:default="1" w:styleId="TableNormal">
-    <w:name w:val="Normal Table"/>
-    <w:uiPriority w:val="99"/>
-    <w:semiHidden/>
-    <w:unhideWhenUsed/>
-    <w:tblPr>
-      <w:tblInd w:w="0" w:type="dxa"/>
-      <w:tblCellMar>
-        <w:top w:w="0" w:type="dxa"/>
-        <w:left w:w="108" w:type="dxa"/>
-        <w:bottom w:w="0" w:type="dxa"/>
-        <w:right w:w="108" w:type="dxa"/>
-      </w:tblCellMar>
-    </w:tblPr>
-  </w:style>
-  <w:style w:type="numbering" w:default="1" w:styleId="NoList">
-    <w:name w:val="No List"/>
-    <w:uiPriority w:val="99"/>
-    <w:semiHidden/>
-    <w:unhideWhenUsed/>
-  </w:style>
-  <w:style w:type="character" w:customStyle="1" w:styleId="Heading1Char">
-    <w:name w:val="Heading 1 Char"/>
-    <w:basedOn w:val="DefaultParagraphFont"/>
-    <w:link w:val="Heading1"/>
-    <w:uiPriority w:val="9"/>
-    <w:rsid w:val="007D3711"/>
-    <w:rPr>
-      <w:rFonts w:ascii="Arial" w:eastAsiaTheme="majorEastAsia" w:hAnsi="Arial" w:cstheme="majorBidi"/>
-      <w:b/>
-      <w:bCs/>
-      <w:sz w:val="28"/>
-      <w:szCs w:val="28"/>
-    </w:rPr>
-  </w:style>
-  <w:style w:type="character" w:customStyle="1" w:styleId="Heading2Char">
-    <w:name w:val="Heading 2 Char"/>
-    <w:basedOn w:val="DefaultParagraphFont"/>
-    <w:link w:val="Heading2"/>
-    <w:uiPriority w:val="9"/>
-    <w:rsid w:val="007D3711"/>
-    <w:rPr>
-      <w:rFonts w:ascii="Arial" w:eastAsiaTheme="majorEastAsia" w:hAnsi="Arial" w:cstheme="majorBidi"/>
-      <w:b/>
-      <w:bCs/>
-      <w:sz w:val="26"/>
-      <w:szCs w:val="26"/>
-    </w:rPr>
-  </w:style>
-  <w:style w:type="character" w:customStyle="1" w:styleId="Heading3Char">
-    <w:name w:val="Heading 3 Char"/>
-    <w:basedOn w:val="DefaultParagraphFont"/>
-    <w:link w:val="Heading3"/>
-    <w:uiPriority w:val="9"/>
-    <w:rsid w:val="007D3711"/>
-    <w:rPr>
-      <w:rFonts w:ascii="Arial" w:eastAsiaTheme="majorEastAsia" w:hAnsi="Arial" w:cstheme="majorBidi"/>
-      <w:b/>
-      <w:bCs/>
-    </w:rPr>
-  </w:style>
-  <w:style w:type="paragraph" w:styleId="ListParagraph">
-    <w:name w:val="List Paragraph"/>
-    <w:basedOn w:val="Normal"/>
-    <w:link w:val="ListParagraphChar"/>
-    <w:uiPriority w:val="34"/>
-    <w:qFormat/>
-    <w:rsid w:val="006E74B4"/>
-    <w:pPr>
-      <w:ind w:left="720"/>
-      <w:contextualSpacing/>
-    </w:pPr>
-  </w:style>
-  <w:style w:type="character" w:customStyle="1" w:styleId="ListParagraphChar">
-    <w:name w:val="List Paragraph Char"/>
-    <w:basedOn w:val="DefaultParagraphFont"/>
-    <w:link w:val="ListParagraph"/>
-    <w:uiPriority w:val="34"/>
-    <w:rsid w:val="006E74B4"/>
-  </w:style>
-  <w:style w:type="paragraph" w:styleId="NoSpacing">
-    <w:name w:val="No Spacing"/>
-    <w:uiPriority w:val="1"/>
-    <w:qFormat/>
-    <w:rsid w:val="006E74B4"/>
-    <w:pPr>
-      <w:spacing w:after="0" w:line="240" w:lineRule="auto"/>
-    </w:pPr>
-  </w:style>
-  <w:style w:type="paragraph" w:styleId="BalloonText">
-    <w:name w:val="Balloon Text"/>
-    <w:basedOn w:val="Normal"/>
-    <w:link w:val="BalloonTextChar"/>
-    <w:uiPriority w:val="99"/>
-    <w:semiHidden/>
-    <w:unhideWhenUsed/>
-    <w:rsid w:val="006E74B4"/>
-    <w:pPr>
-      <w:spacing w:after="0" w:line="240" w:lineRule="auto"/>
-    </w:pPr>
-    <w:rPr>
-      <w:rFonts w:ascii="Tahoma" w:hAnsi="Tahoma" w:cs="Tahoma"/>
-      <w:sz w:val="16"/>
-      <w:szCs w:val="16"/>
-    </w:rPr>
-  </w:style>
-  <w:style w:type="character" w:customStyle="1" w:styleId="BalloonTextChar">
-    <w:name w:val="Balloon Text Char"/>
-    <w:basedOn w:val="DefaultParagraphFont"/>
-    <w:link w:val="BalloonText"/>
-    <w:uiPriority w:val="99"/>
-    <w:semiHidden/>
-    <w:rsid w:val="006E74B4"/>
-    <w:rPr>
-      <w:rFonts w:ascii="Tahoma" w:hAnsi="Tahoma" w:cs="Tahoma"/>
-      <w:sz w:val="16"/>
-      <w:szCs w:val="16"/>
-    </w:rPr>
-  </w:style>
-  <w:style w:type="paragraph" w:styleId="Header">
-    <w:name w:val="header"/>
-    <w:basedOn w:val="Normal"/>
-    <w:link w:val="HeaderChar"/>
-    <w:uiPriority w:val="99"/>
-    <w:unhideWhenUsed/>
-    <w:rsid w:val="007D3711"/>
-    <w:pPr>
-      <w:tabs>
-        <w:tab w:val="center" w:pos="4680"/>
-        <w:tab w:val="right" w:pos="9360"/>
-      </w:tabs>
-      <w:spacing w:after="0" w:line="240" w:lineRule="auto"/>
-    </w:pPr>
-  </w:style>
-  <w:style w:type="character" w:customStyle="1" w:styleId="HeaderChar">
-    <w:name w:val="Header Char"/>
-    <w:basedOn w:val="DefaultParagraphFont"/>
-    <w:link w:val="Header"/>
-    <w:uiPriority w:val="99"/>
-    <w:rsid w:val="007D3711"/>
-  </w:style>
-  <w:style w:type="paragraph" w:styleId="Footer">
-    <w:name w:val="footer"/>
-    <w:basedOn w:val="Normal"/>
-    <w:link w:val="FooterChar"/>
-    <w:uiPriority w:val="99"/>
-    <w:unhideWhenUsed/>
-    <w:rsid w:val="007D3711"/>
-    <w:pPr>
-      <w:tabs>
-        <w:tab w:val="center" w:pos="4680"/>
-        <w:tab w:val="right" w:pos="9360"/>
-      </w:tabs>
-      <w:spacing w:after="0" w:line="240" w:lineRule="auto"/>
-    </w:pPr>
-  </w:style>
-  <w:style w:type="character" w:customStyle="1" w:styleId="FooterChar">
-    <w:name w:val="Footer Char"/>
-    <w:basedOn w:val="DefaultParagraphFont"/>
-    <w:link w:val="Footer"/>
-    <w:uiPriority w:val="99"/>
-    <w:rsid w:val="007D3711"/>
-  </w:style>
-  <w:style w:type="character" w:customStyle="1" w:styleId="Heading4Char">
-    <w:name w:val="Heading 4 Char"/>
-    <w:basedOn w:val="DefaultParagraphFont"/>
-    <w:link w:val="Heading4"/>
-    <w:uiPriority w:val="9"/>
-    <w:rsid w:val="00DB4C22"/>
-    <w:rPr>
-      <w:rFonts w:asciiTheme="majorHAnsi" w:eastAsiaTheme="majorEastAsia" w:hAnsiTheme="majorHAnsi" w:cstheme="majorBidi"/>
-      <w:i/>
-      <w:iCs/>
-      <w:color w:val="365F91" w:themeColor="accent1" w:themeShade="BF"/>
-    </w:rPr>
-  </w:style>
-  <w:style w:type="character" w:styleId="Hyperlink">
-    <w:name w:val="Hyperlink"/>
-    <w:basedOn w:val="DefaultParagraphFont"/>
-    <w:uiPriority w:val="99"/>
-    <w:unhideWhenUsed/>
-    <w:rsid w:val="0081644B"/>
-    <w:rPr>
-      <w:color w:val="0000FF"/>
-      <w:u w:val="single"/>
-    </w:rPr>
-  </w:style>
-  <w:style w:type="paragraph" w:styleId="TOCHeading">
-    <w:name w:val="TOC Heading"/>
-    <w:basedOn w:val="Heading1"/>
-    <w:next w:val="Normal"/>
-    <w:uiPriority w:val="39"/>
-    <w:semiHidden/>
-    <w:unhideWhenUsed/>
-    <w:qFormat/>
-    <w:rsid w:val="00C473C9"/>
-    <w:pPr>
-      <w:outlineLvl w:val="9"/>
-    </w:pPr>
-    <w:rPr>
-      <w:rFonts w:asciiTheme="majorHAnsi" w:hAnsiTheme="majorHAnsi"/>
-      <w:color w:val="365F91" w:themeColor="accent1" w:themeShade="BF"/>
-      <w:lang w:eastAsia="ja-JP"/>
-    </w:rPr>
-  </w:style>
-  <w:style w:type="paragraph" w:styleId="TOC1">
-    <w:name w:val="toc 1"/>
-    <w:basedOn w:val="Normal"/>
-    <w:next w:val="Normal"/>
-    <w:autoRedefine/>
-    <w:uiPriority w:val="39"/>
-    <w:unhideWhenUsed/>
-    <w:rsid w:val="00C473C9"/>
-    <w:pPr>
-      <w:spacing w:after="100"/>
-    </w:pPr>
-  </w:style>
-  <w:style w:type="paragraph" w:styleId="TOC2">
-    <w:name w:val="toc 2"/>
-    <w:basedOn w:val="Normal"/>
-    <w:next w:val="Normal"/>
-    <w:autoRedefine/>
-    <w:uiPriority w:val="39"/>
-    <w:unhideWhenUsed/>
-    <w:rsid w:val="00C473C9"/>
-    <w:pPr>
-      <w:spacing w:after="100"/>
-      <w:ind w:left="220"/>
-    </w:pPr>
-  </w:style>
-  <w:style w:type="paragraph" w:styleId="TOC3">
-    <w:name w:val="toc 3"/>
-    <w:basedOn w:val="Normal"/>
-    <w:next w:val="Normal"/>
-    <w:autoRedefine/>
-    <w:uiPriority w:val="39"/>
-    <w:unhideWhenUsed/>
-    <w:rsid w:val="00C473C9"/>
-    <w:pPr>
-      <w:spacing w:after="100"/>
-      <w:ind w:left="440"/>
-    </w:pPr>
-  </w:style>
-</w:styles>
-</file>
-
-<file path=word/stylesWithEffects.xml><?xml version="1.0" encoding="utf-8"?>
-<w:styles xmlns:wpc="http://schemas.microsoft.com/office/word/2010/wordprocessingCanvas" xmlns:mc="http://schemas.openxmlformats.org/markup-compatibility/2006" xmlns:o="urn:schemas-microsoft-com:office:office" xmlns:r="http://schemas.openxmlformats.org/officeDocument/2006/relationships" xmlns:m="http://schemas.openxmlformats.org/officeDocument/2006/math" xmlns:v="urn:schemas-microsoft-com:vml" xmlns:wp14="http://schemas.microsoft.com/office/word/2010/wordprocessingDrawing" xmlns:wp="http://schemas.openxmlformats.org/drawingml/2006/wordprocessingDrawing" xmlns:w10="urn:schemas-microsoft-com:office:word" xmlns:w="http://schemas.openxmlformats.org/wordprocessingml/2006/main" xmlns:w14="http://schemas.microsoft.com/office/word/2010/wordml" xmlns:wpg="http://schemas.microsoft.com/office/word/2010/wordprocessingGroup" xmlns:wpi="http://schemas.microsoft.com/office/word/2010/wordprocessingInk" xmlns:wne="http://schemas.microsoft.com/office/word/2006/wordml" xmlns:wps="http://schemas.microsoft.com/office/word/2010/wordprocessingShape" mc:Ignorable="w14 wp14">
-  <w:docDefaults>
-    <w:rPrDefault>
-      <w:rPr>
-        <w:rFonts w:asciiTheme="minorHAnsi" w:eastAsiaTheme="minorHAnsi" w:hAnsiTheme="minorHAnsi" w:cstheme="minorBidi"/>
-        <w:sz w:val="22"/>
-        <w:szCs w:val="22"/>
-        <w:lang w:val="en-US" w:eastAsia="en-US" w:bidi="ar-SA"/>
-      </w:rPr>
-    </w:rPrDefault>
-    <w:pPrDefault>
-      <w:pPr>
-        <w:spacing w:after="200" w:line="276" w:lineRule="auto"/>
-      </w:pPr>
-    </w:pPrDefault>
-  </w:docDefaults>
-  <w:latentStyles w:defLockedState="0" w:defUIPriority="99" w:defSemiHidden="1" w:defUnhideWhenUsed="1" w:defQFormat="0" w:count="267">
-    <w:lsdException w:name="Normal" w:semiHidden="0" w:uiPriority="0" w:unhideWhenUsed="0" w:qFormat="1"/>
-    <w:lsdException w:name="heading 1" w:semiHidden="0" w:uiPriority="9" w:unhideWhenUsed="0" w:qFormat="1"/>
-    <w:lsdException w:name="heading 2" w:uiPriority="9" w:qFormat="1"/>
-    <w:lsdException w:name="heading 3" w:uiPriority="9" w:qFormat="1"/>
-    <w:lsdException w:name="heading 4" w:uiPriority="9" w:qFormat="1"/>
-    <w:lsdException w:name="heading 5" w:uiPriority="9" w:qFormat="1"/>
-    <w:lsdException w:name="heading 6" w:uiPriority="9" w:qFormat="1"/>
-    <w:lsdException w:name="heading 7" w:uiPriority="9" w:qFormat="1"/>
-    <w:lsdException w:name="heading 8" w:uiPriority="9" w:qFormat="1"/>
-    <w:lsdException w:name="heading 9" w:uiPriority="9" w:qFormat="1"/>
-    <w:lsdException w:name="toc 1" w:uiPriority="39"/>
-    <w:lsdException w:name="toc 2" w:uiPriority="39"/>
-    <w:lsdException w:name="toc 3" w:uiPriority="39"/>
-    <w:lsdException w:name="toc 4" w:uiPriority="39"/>
-    <w:lsdException w:name="toc 5" w:uiPriority="39"/>
-    <w:lsdException w:name="toc 6" w:uiPriority="39"/>
-    <w:lsdException w:name="toc 7" w:uiPriority="39"/>
-    <w:lsdException w:name="toc 8" w:uiPriority="39"/>
-    <w:lsdException w:name="toc 9" w:uiPriority="39"/>
-    <w:lsdException w:name="caption" w:uiPriority="35" w:qFormat="1"/>
-    <w:lsdException w:name="Title" w:semiHidden="0" w:uiPriority="10" w:unhideWhenUsed="0" w:qFormat="1"/>
-    <w:lsdException w:name="Default Paragraph Font" w:uiPriority="1"/>
-    <w:lsdException w:name="Subtitle" w:semiHidden="0" w:uiPriority="11" w:unhideWhenUsed="0" w:qFormat="1"/>
-    <w:lsdException w:name="Strong" w:semiHidden="0" w:uiPriority="22" w:unhideWhenUsed="0" w:qFormat="1"/>
-    <w:lsdException w:name="Emphasis" w:semiHidden="0" w:uiPriority="20" w:unhideWhenUsed="0" w:qFormat="1"/>
-    <w:lsdException w:name="Table Grid" w:semiHidden="0" w:uiPriority="59" w:unhideWhenUsed="0"/>
-    <w:lsdException w:name="Placeholder Text" w:unhideWhenUsed="0"/>
-    <w:lsdException w:name="No Spacing" w:semiHidden="0" w:uiPriority="1" w:unhideWhenUsed="0" w:qFormat="1"/>
-    <w:lsdException w:name="Light Shading" w:semiHidden="0" w:uiPriority="60" w:unhideWhenUsed="0"/>
-    <w:lsdException w:name="Light List" w:semiHidden="0" w:uiPriority="61" w:unhideWhenUsed="0"/>
-    <w:lsdException w:name="Light Grid" w:semiHidden="0" w:uiPriority="62" w:unhideWhenUsed="0"/>
-    <w:lsdException w:name="Medium Shading 1" w:semiHidden="0" w:uiPriority="63" w:unhideWhenUsed="0"/>
-    <w:lsdException w:name="Medium Shading 2" w:semiHidden="0" w:uiPriority="64" w:unhideWhenUsed="0"/>
-    <w:lsdException w:name="Medium List 1" w:semiHidden="0" w:uiPriority="65" w:unhideWhenUsed="0"/>
-    <w:lsdException w:name="Medium List 2" w:semiHidden="0" w:uiPriority="66" w:unhideWhenUsed="0"/>
-    <w:lsdException w:name="Medium Grid 1" w:semiHidden="0" w:uiPriority="67" w:unhideWhenUsed="0"/>
-    <w:lsdException w:name="Medium Grid 2" w:semiHidden="0" w:uiPriority="68" w:unhideWhenUsed="0"/>
-    <w:lsdException w:name="Medium Grid 3" w:semiHidden="0" w:uiPriority="69" w:unhideWhenUsed="0"/>
-    <w:lsdException w:name="Dark List" w:semiHidden="0" w:uiPriority="70" w:unhideWhenUsed="0"/>
-    <w:lsdException w:name="Colorful Shading" w:semiHidden="0" w:uiPriority="71" w:unhideWhenUsed="0"/>
-    <w:lsdException w:name="Colorful List" w:semiHidden="0" w:uiPriority="72" w:unhideWhenUsed="0"/>
-    <w:lsdException w:name="Colorful Grid" w:semiHidden="0" w:uiPriority="73" w:unhideWhenUsed="0"/>
-    <w:lsdException w:name="Light Shading Accent 1" w:semiHidden="0" w:uiPriority="60" w:unhideWhenUsed="0"/>
-    <w:lsdException w:name="Light List Accent 1" w:semiHidden="0" w:uiPriority="61" w:unhideWhenUsed="0"/>
-    <w:lsdException w:name="Light Grid Accent 1" w:semiHidden="0" w:uiPriority="62" w:unhideWhenUsed="0"/>
-    <w:lsdException w:name="Medium Shading 1 Accent 1" w:semiHidden="0" w:uiPriority="63" w:unhideWhenUsed="0"/>
-    <w:lsdException w:name="Medium Shading 2 Accent 1" w:semiHidden="0" w:uiPriority="64" w:unhideWhenUsed="0"/>
-    <w:lsdException w:name="Medium List 1 Accent 1" w:semiHidden="0" w:uiPriority="65" w:unhideWhenUsed="0"/>
-    <w:lsdException w:name="Revision" w:unhideWhenUsed="0"/>
-    <w:lsdException w:name="List Paragraph" w:semiHidden="0" w:uiPriority="34" w:unhideWhenUsed="0" w:qFormat="1"/>
-    <w:lsdException w:name="Quote" w:semiHidden="0" w:uiPriority="29" w:unhideWhenUsed="0" w:qFormat="1"/>
-    <w:lsdException w:name="Intense Quote" w:semiHidden="0" w:uiPriority="30" w:unhideWhenUsed="0" w:qFormat="1"/>
-    <w:lsdException w:name="Medium List 2 Accent 1" w:semiHidden="0" w:uiPriority="66" w:unhideWhenUsed="0"/>
-    <w:lsdException w:name="Medium Grid 1 Accent 1" w:semiHidden="0" w:uiPriority="67" w:unhideWhenUsed="0"/>
-    <w:lsdException w:name="Medium Grid 2 Accent 1" w:semiHidden="0" w:uiPriority="68" w:unhideWhenUsed="0"/>
-    <w:lsdException w:name="Medium Grid 3 Accent 1" w:semiHidden="0" w:uiPriority="69" w:unhideWhenUsed="0"/>
-    <w:lsdException w:name="Dark List Accent 1" w:semiHidden="0" w:uiPriority="70" w:unhideWhenUsed="0"/>
-    <w:lsdException w:name="Colorful Shading Accent 1" w:semiHidden="0" w:uiPriority="71" w:unhideWhenUsed="0"/>
-    <w:lsdException w:name="Colorful List Accent 1" w:semiHidden="0" w:uiPriority="72" w:unhideWhenUsed="0"/>
-    <w:lsdException w:name="Colorful Grid Accent 1" w:semiHidden="0" w:uiPriority="73" w:unhideWhenUsed="0"/>
-    <w:lsdException w:name="Light Shading Accent 2" w:semiHidden="0" w:uiPriority="60" w:unhideWhenUsed="0"/>
-    <w:lsdException w:name="Light List Accent 2" w:semiHidden="0" w:uiPriority="61" w:unhideWhenUsed="0"/>
-    <w:lsdException w:name="Light Grid Accent 2" w:semiHidden="0" w:uiPriority="62" w:unhideWhenUsed="0"/>
-    <w:lsdException w:name="Medium Shading 1 Accent 2" w:semiHidden="0" w:uiPriority="63" w:unhideWhenUsed="0"/>
-    <w:lsdException w:name="Medium Shading 2 Accent 2" w:semiHidden="0" w:uiPriority="64" w:unhideWhenUsed="0"/>
-    <w:lsdException w:name="Medium List 1 Accent 2" w:semiHidden="0" w:uiPriority="65" w:unhideWhenUsed="0"/>
-    <w:lsdException w:name="Medium List 2 Accent 2" w:semiHidden="0" w:uiPriority="66" w:unhideWhenUsed="0"/>
-    <w:lsdException w:name="Medium Grid 1 Accent 2" w:semiHidden="0" w:uiPriority="67" w:unhideWhenUsed="0"/>
-    <w:lsdException w:name="Medium Grid 2 Accent 2" w:semiHidden="0" w:uiPriority="68" w:unhideWhenUsed="0"/>
-    <w:lsdException w:name="Medium Grid 3 Accent 2" w:semiHidden="0" w:uiPriority="69" w:unhideWhenUsed="0"/>
-    <w:lsdException w:name="Dark List Accent 2" w:semiHidden="0" w:uiPriority="70" w:unhideWhenUsed="0"/>
-    <w:lsdException w:name="Colorful Shading Accent 2" w:semiHidden="0" w:uiPriority="71" w:unhideWhenUsed="0"/>
-    <w:lsdException w:name="Colorful List Accent 2" w:semiHidden="0" w:uiPriority="72" w:unhideWhenUsed="0"/>
-    <w:lsdException w:name="Colorful Grid Accent 2" w:semiHidden="0" w:uiPriority="73" w:unhideWhenUsed="0"/>
-    <w:lsdException w:name="Light Shading Accent 3" w:semiHidden="0" w:uiPriority="60" w:unhideWhenUsed="0"/>
-    <w:lsdException w:name="Light List Accent 3" w:semiHidden="0" w:uiPriority="61" w:unhideWhenUsed="0"/>
-    <w:lsdException w:name="Light Grid Accent 3" w:semiHidden="0" w:uiPriority="62" w:unhideWhenUsed="0"/>
-    <w:lsdException w:name="Medium Shading 1 Accent 3" w:semiHidden="0" w:uiPriority="63" w:unhideWhenUsed="0"/>
-    <w:lsdException w:name="Medium Shading 2 Accent 3" w:semiHidden="0" w:uiPriority="64" w:unhideWhenUsed="0"/>
-    <w:lsdException w:name="Medium List 1 Accent 3" w:semiHidden="0" w:uiPriority="65" w:unhideWhenUsed="0"/>
-    <w:lsdException w:name="Medium List 2 Accent 3" w:semiHidden="0" w:uiPriority="66" w:unhideWhenUsed="0"/>
-    <w:lsdException w:name="Medium Grid 1 Accent 3" w:semiHidden="0" w:uiPriority="67" w:unhideWhenUsed="0"/>
-    <w:lsdException w:name="Medium Grid 2 Accent 3" w:semiHidden="0" w:uiPriority="68" w:unhideWhenUsed="0"/>
-    <w:lsdException w:name="Medium Grid 3 Accent 3" w:semiHidden="0" w:uiPriority="69" w:unhideWhenUsed="0"/>
-    <w:lsdException w:name="Dark List Accent 3" w:semiHidden="0" w:uiPriority="70" w:unhideWhenUsed="0"/>
-    <w:lsdException w:name="Colorful Shading Accent 3" w:semiHidden="0" w:uiPriority="71" w:unhideWhenUsed="0"/>
-    <w:lsdException w:name="Colorful List Accent 3" w:semiHidden="0" w:uiPriority="72" w:unhideWhenUsed="0"/>
-    <w:lsdException w:name="Colorful Grid Accent 3" w:semiHidden="0" w:uiPriority="73" w:unhideWhenUsed="0"/>
-    <w:lsdException w:name="Light Shading Accent 4" w:semiHidden="0" w:uiPriority="60" w:unhideWhenUsed="0"/>
-    <w:lsdException w:name="Light List Accent 4" w:semiHidden="0" w:uiPriority="61" w:unhideWhenUsed="0"/>
-    <w:lsdException w:name="Light Grid Accent 4" w:semiHidden="0" w:uiPriority="62" w:unhideWhenUsed="0"/>
-    <w:lsdException w:name="Medium Shading 1 Accent 4" w:semiHidden="0" w:uiPriority="63" w:unhideWhenUsed="0"/>
-    <w:lsdException w:name="Medium Shading 2 Accent 4" w:semiHidden="0" w:uiPriority="64" w:unhideWhenUsed="0"/>
-    <w:lsdException w:name="Medium List 1 Accent 4" w:semiHidden="0" w:uiPriority="65" w:unhideWhenUsed="0"/>
-    <w:lsdException w:name="Medium List 2 Accent 4" w:semiHidden="0" w:uiPriority="66" w:unhideWhenUsed="0"/>
-    <w:lsdException w:name="Medium Grid 1 Accent 4" w:semiHidden="0" w:uiPriority="67" w:unhideWhenUsed="0"/>
-    <w:lsdException w:name="Medium Grid 2 Accent 4" w:semiHidden="0" w:uiPriority="68" w:unhideWhenUsed="0"/>
-    <w:lsdException w:name="Medium Grid 3 Accent 4" w:semiHidden="0" w:uiPriority="69" w:unhideWhenUsed="0"/>
-    <w:lsdException w:name="Dark List Accent 4" w:semiHidden="0" w:uiPriority="70" w:unhideWhenUsed="0"/>
-    <w:lsdException w:name="Colorful Shading Accent 4" w:semiHidden="0" w:uiPriority="71" w:unhideWhenUsed="0"/>
-    <w:lsdException w:name="Colorful List Accent 4" w:semiHidden="0" w:uiPriority="72" w:unhideWhenUsed="0"/>
-    <w:lsdException w:name="Colorful Grid Accent 4" w:semiHidden="0" w:uiPriority="73" w:unhideWhenUsed="0"/>
-    <w:lsdException w:name="Light Shading Accent 5" w:semiHidden="0" w:uiPriority="60" w:unhideWhenUsed="0"/>
-    <w:lsdException w:name="Light List Accent 5" w:semiHidden="0" w:uiPriority="61" w:unhideWhenUsed="0"/>
-    <w:lsdException w:name="Light Grid Accent 5" w:semiHidden="0" w:uiPriority="62" w:unhideWhenUsed="0"/>
-    <w:lsdException w:name="Medium Shading 1 Accent 5" w:semiHidden="0" w:uiPriority="63" w:unhideWhenUsed="0"/>
-    <w:lsdException w:name="Medium Shading 2 Accent 5" w:semiHidden="0" w:uiPriority="64" w:unhideWhenUsed="0"/>
-    <w:lsdException w:name="Medium List 1 Accent 5" w:semiHidden="0" w:uiPriority="65" w:unhideWhenUsed="0"/>
-    <w:lsdException w:name="Medium List 2 Accent 5" w:semiHidden="0" w:uiPriority="66" w:unhideWhenUsed="0"/>
-    <w:lsdException w:name="Medium Grid 1 Accent 5" w:semiHidden="0" w:uiPriority="67" w:unhideWhenUsed="0"/>
-    <w:lsdException w:name="Medium Grid 2 Accent 5" w:semiHidden="0" w:uiPriority="68" w:unhideWhenUsed="0"/>
-    <w:lsdException w:name="Medium Grid 3 Accent 5" w:semiHidden="0" w:uiPriority="69" w:unhideWhenUsed="0"/>
-    <w:lsdException w:name="Dark List Accent 5" w:semiHidden="0" w:uiPriority="70" w:unhideWhenUsed="0"/>
-    <w:lsdException w:name="Colorful Shading Accent 5" w:semiHidden="0" w:uiPriority="71" w:unhideWhenUsed="0"/>
-    <w:lsdException w:name="Colorful List Accent 5" w:semiHidden="0" w:uiPriority="72" w:unhideWhenUsed="0"/>
-    <w:lsdException w:name="Colorful Grid Accent 5" w:semiHidden="0" w:uiPriority="73" w:unhideWhenUsed="0"/>
-    <w:lsdException w:name="Light Shading Accent 6" w:semiHidden="0" w:uiPriority="60" w:unhideWhenUsed="0"/>
-    <w:lsdException w:name="Light List Accent 6" w:semiHidden="0" w:uiPriority="61" w:unhideWhenUsed="0"/>
-    <w:lsdException w:name="Light Grid Accent 6" w:semiHidden="0" w:uiPriority="62" w:unhideWhenUsed="0"/>
-    <w:lsdException w:name="Medium Shading 1 Accent 6" w:semiHidden="0" w:uiPriority="63" w:unhideWhenUsed="0"/>
-    <w:lsdException w:name="Medium Shading 2 Accent 6" w:semiHidden="0" w:uiPriority="64" w:unhideWhenUsed="0"/>
-    <w:lsdException w:name="Medium List 1 Accent 6" w:semiHidden="0" w:uiPriority="65" w:unhideWhenUsed="0"/>
-    <w:lsdException w:name="Medium List 2 Accent 6" w:semiHidden="0" w:uiPriority="66" w:unhideWhenUsed="0"/>
-    <w:lsdException w:name="Medium Grid 1 Accent 6" w:semiHidden="0" w:uiPriority="67" w:unhideWhenUsed="0"/>
-    <w:lsdException w:name="Medium Grid 2 Accent 6" w:semiHidden="0" w:uiPriority="68" w:unhideWhenUsed="0"/>
-    <w:lsdException w:name="Medium Grid 3 Accent 6" w:semiHidden="0" w:uiPriority="69" w:unhideWhenUsed="0"/>
-    <w:lsdException w:name="Dark List Accent 6" w:semiHidden="0" w:uiPriority="70" w:unhideWhenUsed="0"/>
-    <w:lsdException w:name="Colorful Shading Accent 6" w:semiHidden="0" w:uiPriority="71" w:unhideWhenUsed="0"/>
-    <w:lsdException w:name="Colorful List Accent 6" w:semiHidden="0" w:uiPriority="72" w:unhideWhenUsed="0"/>
-    <w:lsdException w:name="Colorful Grid Accent 6" w:semiHidden="0" w:uiPriority="73" w:unhideWhenUsed="0"/>
-    <w:lsdException w:name="Subtle Emphasis" w:semiHidden="0" w:uiPriority="19" w:unhideWhenUsed="0" w:qFormat="1"/>
-    <w:lsdException w:name="Intense Emphasis" w:semiHidden="0" w:uiPriority="21" w:unhideWhenUsed="0" w:qFormat="1"/>
-    <w:lsdException w:name="Subtle Reference" w:semiHidden="0" w:uiPriority="31" w:unhideWhenUsed="0" w:qFormat="1"/>
-    <w:lsdException w:name="Intense Reference" w:semiHidden="0" w:uiPriority="32" w:unhideWhenUsed="0" w:qFormat="1"/>
-    <w:lsdException w:name="Book Title" w:semiHidden="0" w:uiPriority="33" w:unhideWhenUsed="0" w:qFormat="1"/>
-    <w:lsdException w:name="Bibliography" w:uiPriority="37"/>
-    <w:lsdException w:name="TOC Heading" w:uiPriority="39" w:qFormat="1"/>
+  <w:latentStyles w:defLockedState="0" w:defUIPriority="99" w:defSemiHidden="0" w:defUnhideWhenUsed="0" w:defQFormat="0" w:count="371">
+    <w:lsdException w:name="Normal" w:uiPriority="0" w:qFormat="1"/>
+    <w:lsdException w:name="heading 1" w:uiPriority="9" w:qFormat="1"/>
+    <w:lsdException w:name="heading 2" w:semiHidden="1" w:uiPriority="9" w:unhideWhenUsed="1" w:qFormat="1"/>
+    <w:lsdException w:name="heading 3" w:semiHidden="1" w:uiPriority="9" w:unhideWhenUsed="1" w:qFormat="1"/>
+    <w:lsdException w:name="heading 4" w:semiHidden="1" w:uiPriority="9" w:unhideWhenUsed="1" w:qFormat="1"/>
+    <w:lsdException w:name="heading 5" w:semiHidden="1" w:uiPriority="9" w:unhideWhenUsed="1" w:qFormat="1"/>
+    <w:lsdException w:name="heading 6" w:semiHidden="1" w:uiPriority="9" w:unhideWhenUsed="1" w:qFormat="1"/>
+    <w:lsdException w:name="heading 7" w:semiHidden="1" w:uiPriority="9" w:unhideWhenUsed="1" w:qFormat="1"/>
+    <w:lsdException w:name="heading 8" w:semiHidden="1" w:uiPriority="9" w:unhideWhenUsed="1" w:qFormat="1"/>
+    <w:lsdException w:name="heading 9" w:semiHidden="1" w:uiPriority="9" w:unhideWhenUsed="1" w:qFormat="1"/>
+    <w:lsdException w:name="index 1" w:semiHidden="1" w:unhideWhenUsed="1"/>
+    <w:lsdException w:name="index 2" w:semiHidden="1" w:unhideWhenUsed="1"/>
+    <w:lsdException w:name="index 3" w:semiHidden="1" w:unhideWhenUsed="1"/>
+    <w:lsdException w:name="index 4" w:semiHidden="1" w:unhideWhenUsed="1"/>
+    <w:lsdException w:name="index 5" w:semiHidden="1" w:unhideWhenUsed="1"/>
+    <w:lsdException w:name="index 6" w:semiHidden="1" w:unhideWhenUsed="1"/>
+    <w:lsdException w:name="index 7" w:semiHidden="1" w:unhideWhenUsed="1"/>
+    <w:lsdException w:name="index 8" w:semiHidden="1" w:unhideWhenUsed="1"/>
+    <w:lsdException w:name="index 9" w:semiHidden="1" w:unhideWhenUsed="1"/>
+    <w:lsdException w:name="toc 1" w:semiHidden="1" w:uiPriority="39" w:unhideWhenUsed="1"/>
+    <w:lsdException w:name="toc 2" w:semiHidden="1" w:uiPriority="39" w:unhideWhenUsed="1"/>
+    <w:lsdException w:name="toc 3" w:semiHidden="1" w:uiPriority="39" w:unhideWhenUsed="1"/>
+    <w:lsdException w:name="toc 4" w:semiHidden="1" w:uiPriority="39" w:unhideWhenUsed="1"/>
+    <w:lsdException w:name="toc 5" w:semiHidden="1" w:uiPriority="39" w:unhideWhenUsed="1"/>
+    <w:lsdException w:name="toc 6" w:semiHidden="1" w:uiPriority="39" w:unhideWhenUsed="1"/>
+    <w:lsdException w:name="toc 7" w:semiHidden="1" w:uiPriority="39" w:unhideWhenUsed="1"/>
+    <w:lsdException w:name="toc 8" w:semiHidden="1" w:uiPriority="39" w:unhideWhenUsed="1"/>
+    <w:lsdException w:name="toc 9" w:semiHidden="1" w:uiPriority="39" w:unhideWhenUsed="1"/>
+    <w:lsdException w:name="Normal Indent" w:semiHidden="1" w:unhideWhenUsed="1"/>
+    <w:lsdException w:name="footnote text" w:semiHidden="1" w:unhideWhenUsed="1"/>
+    <w:lsdException w:name="annotation text" w:semiHidden="1" w:unhideWhenUsed="1"/>
+    <w:lsdException w:name="header" w:semiHidden="1" w:unhideWhenUsed="1"/>
+    <w:lsdException w:name="footer" w:semiHidden="1" w:unhideWhenUsed="1"/>
+    <w:lsdException w:name="index heading" w:semiHidden="1" w:unhideWhenUsed="1"/>
+    <w:lsdException w:name="caption" w:semiHidden="1" w:uiPriority="35" w:unhideWhenUsed="1" w:qFormat="1"/>
+    <w:lsdException w:name="table of figures" w:semiHidden="1" w:unhideWhenUsed="1"/>
+    <w:lsdException w:name="envelope address" w:semiHidden="1" w:unhideWhenUsed="1"/>
+    <w:lsdException w:name="envelope return" w:semiHidden="1" w:unhideWhenUsed="1"/>
+    <w:lsdException w:name="footnote reference" w:semiHidden="1" w:unhideWhenUsed="1"/>
+    <w:lsdException w:name="annotation reference" w:semiHidden="1" w:unhideWhenUsed="1"/>
+    <w:lsdException w:name="line number" w:semiHidden="1" w:unhideWhenUsed="1"/>
+    <w:lsdException w:name="page number" w:semiHidden="1" w:unhideWhenUsed="1"/>
+    <w:lsdException w:name="endnote reference" w:semiHidden="1" w:unhideWhenUsed="1"/>
+    <w:lsdException w:name="endnote text" w:semiHidden="1" w:unhideWhenUsed="1"/>
+    <w:lsdException w:name="table of authorities" w:semiHidden="1" w:unhideWhenUsed="1"/>
+    <w:lsdException w:name="macro" w:semiHidden="1" w:unhideWhenUsed="1"/>
+    <w:lsdException w:name="toa heading" w:semiHidden="1" w:unhideWhenUsed="1"/>
+    <w:lsdException w:name="List" w:semiHidden="1" w:unhideWhenUsed="1"/>
+    <w:lsdException w:name="List Bullet" w:semiHidden="1" w:unhideWhenUsed="1"/>
+    <w:lsdException w:name="List Number" w:semiHidden="1" w:unhideWhenUsed="1"/>
+    <w:lsdException w:name="List 2" w:semiHidden="1" w:unhideWhenUsed="1"/>
+    <w:lsdException w:name="List 3" w:semiHidden="1" w:unhideWhenUsed="1"/>
+    <w:lsdException w:name="List 4" w:semiHidden="1" w:unhideWhenUsed="1"/>
+    <w:lsdException w:name="List 5" w:semiHidden="1" w:unhideWhenUsed="1"/>
+    <w:lsdException w:name="List Bullet 2" w:semiHidden="1" w:unhideWhenUsed="1"/>
+    <w:lsdException w:name="List Bullet 3" w:semiHidden="1" w:unhideWhenUsed="1"/>
+    <w:lsdException w:name="List Bullet 4" w:semiHidden="1" w:unhideWhenUsed="1"/>
+    <w:lsdException w:name="List Bullet 5" w:semiHidden="1" w:unhideWhenUsed="1"/>
+    <w:lsdException w:name="List Number 2" w:semiHidden="1" w:unhideWhenUsed="1"/>
+    <w:lsdException w:name="List Number 3" w:semiHidden="1" w:unhideWhenUsed="1"/>
+    <w:lsdException w:name="List Number 4" w:semiHidden="1" w:unhideWhenUsed="1"/>
+    <w:lsdException w:name="List Number 5" w:semiHidden="1" w:unhideWhenUsed="1"/>
+    <w:lsdException w:name="Title" w:uiPriority="10" w:qFormat="1"/>
+    <w:lsdException w:name="Closing" w:semiHidden="1" w:unhideWhenUsed="1"/>
+    <w:lsdException w:name="Signature" w:semiHidden="1" w:unhideWhenUsed="1"/>
+    <w:lsdException w:name="Default Paragraph Font" w:semiHidden="1" w:uiPriority="1" w:unhideWhenUsed="1"/>
+    <w:lsdException w:name="Body Text" w:semiHidden="1" w:unhideWhenUsed="1"/>
+    <w:lsdException w:name="Body Text Indent" w:semiHidden="1" w:unhideWhenUsed="1"/>
+    <w:lsdException w:name="List Continue" w:semiHidden="1" w:unhideWhenUsed="1"/>
+    <w:lsdException w:name="List Continue 2" w:semiHidden="1" w:unhideWhenUsed="1"/>
+    <w:lsdException w:name="List Continue 3" w:semiHidden="1" w:unhideWhenUsed="1"/>
+    <w:lsdException w:name="List Continue 4" w:semiHidden="1" w:unhideWhenUsed="1"/>
+    <w:lsdException w:name="List Continue 5" w:semiHidden="1" w:unhideWhenUsed="1"/>
+    <w:lsdException w:name="Message Header" w:semiHidden="1" w:unhideWhenUsed="1"/>
+    <w:lsdException w:name="Subtitle" w:uiPriority="11" w:qFormat="1"/>
+    <w:lsdException w:name="Salutation" w:semiHidden="1" w:unhideWhenUsed="1"/>
+    <w:lsdException w:name="Date" w:semiHidden="1" w:unhideWhenUsed="1"/>
+    <w:lsdException w:name="Body Text First Indent" w:semiHidden="1" w:unhideWhenUsed="1"/>
+    <w:lsdException w:name="Body Text First Indent 2" w:semiHidden="1" w:unhideWhenUsed="1"/>
+    <w:lsdException w:name="Note Heading" w:semiHidden="1" w:unhideWhenUsed="1"/>
+    <w:lsdException w:name="Body Text 2" w:semiHidden="1" w:unhideWhenUsed="1"/>
+    <w:lsdException w:name="Body Text 3" w:semiHidden="1" w:unhideWhenUsed="1"/>
+    <w:lsdException w:name="Body Text Indent 2" w:semiHidden="1" w:unhideWhenUsed="1"/>
+    <w:lsdException w:name="Body Text Indent 3" w:semiHidden="1" w:unhideWhenUsed="1"/>
+    <w:lsdException w:name="Block Text" w:semiHidden="1" w:unhideWhenUsed="1"/>
+    <w:lsdException w:name="Hyperlink" w:semiHidden="1" w:unhideWhenUsed="1"/>
+    <w:lsdException w:name="FollowedHyperlink" w:semiHidden="1" w:unhideWhenUsed="1"/>
+    <w:lsdException w:name="Strong" w:uiPriority="22" w:qFormat="1"/>
+    <w:lsdException w:name="Emphasis" w:uiPriority="20" w:qFormat="1"/>
+    <w:lsdException w:name="Document Map" w:semiHidden="1" w:unhideWhenUsed="1"/>
+    <w:lsdException w:name="Plain Text" w:semiHidden="1" w:unhideWhenUsed="1"/>
+    <w:lsdException w:name="E-mail Signature" w:semiHidden="1" w:unhideWhenUsed="1"/>
+    <w:lsdException w:name="HTML Top of Form" w:semiHidden="1" w:unhideWhenUsed="1"/>
+    <w:lsdException w:name="HTML Bottom of Form" w:semiHidden="1" w:unhideWhenUsed="1"/>
+    <w:lsdException w:name="Normal (Web)" w:semiHidden="1" w:unhideWhenUsed="1"/>
+    <w:lsdException w:name="HTML Acronym" w:semiHidden="1" w:unhideWhenUsed="1"/>
+    <w:lsdException w:name="HTML Address" w:semiHidden="1" w:unhideWhenUsed="1"/>
+    <w:lsdException w:name="HTML Cite" w:semiHidden="1" w:unhideWhenUsed="1"/>
+    <w:lsdException w:name="HTML Code" w:semiHidden="1" w:unhideWhenUsed="1"/>
+    <w:lsdException w:name="HTML Definition" w:semiHidden="1" w:unhideWhenUsed="1"/>
+    <w:lsdException w:name="HTML Keyboard" w:semiHidden="1" w:unhideWhenUsed="1"/>
+    <w:lsdException w:name="HTML Preformatted" w:semiHidden="1" w:unhideWhenUsed="1"/>
+    <w:lsdException w:name="HTML Sample" w:semiHidden="1" w:unhideWhenUsed="1"/>
+    <w:lsdException w:name="HTML Typewriter" w:semiHidden="1" w:unhideWhenUsed="1"/>
+    <w:lsdException w:name="HTML Variable" w:semiHidden="1" w:unhideWhenUsed="1"/>
+    <w:lsdException w:name="Normal Table" w:semiHidden="1" w:unhideWhenUsed="1"/>
+    <w:lsdException w:name="annotation subject" w:semiHidden="1" w:unhideWhenUsed="1"/>
+    <w:lsdException w:name="No List" w:semiHidden="1" w:unhideWhenUsed="1"/>
+    <w:lsdException w:name="Outline List 1" w:semiHidden="1" w:unhideWhenUsed="1"/>
+    <w:lsdException w:name="Outline List 2" w:semiHidden="1" w:unhideWhenUsed="1"/>
+    <w:lsdException w:name="Outline List 3" w:semiHidden="1" w:unhideWhenUsed="1"/>
+    <w:lsdException w:name="Table Simple 1" w:semiHidden="1" w:unhideWhenUsed="1"/>
+    <w:lsdException w:name="Table Simple 2" w:semiHidden="1" w:unhideWhenUsed="1"/>
+    <w:lsdException w:name="Table Simple 3" w:semiHidden="1" w:unhideWhenUsed="1"/>
+    <w:lsdException w:name="Table Classic 1" w:semiHidden="1" w:unhideWhenUsed="1"/>
+    <w:lsdException w:name="Table Classic 2" w:semiHidden="1" w:unhideWhenUsed="1"/>
+    <w:lsdException w:name="Table Classic 3" w:semiHidden="1" w:unhideWhenUsed="1"/>
+    <w:lsdException w:name="Table Classic 4" w:semiHidden="1" w:unhideWhenUsed="1"/>
+    <w:lsdException w:name="Table Colorful 1" w:semiHidden="1" w:unhideWhenUsed="1"/>
+    <w:lsdException w:name="Table Colorful 2" w:semiHidden="1" w:unhideWhenUsed="1"/>
+    <w:lsdException w:name="Table Colorful 3" w:semiHidden="1" w:unhideWhenUsed="1"/>
+    <w:lsdException w:name="Table Columns 1" w:semiHidden="1" w:unhideWhenUsed="1"/>
+    <w:lsdException w:name="Table Columns 2" w:semiHidden="1" w:unhideWhenUsed="1"/>
+    <w:lsdException w:name="Table Columns 3" w:semiHidden="1" w:unhideWhenUsed="1"/>
+    <w:lsdException w:name="Table Columns 4" w:semiHidden="1" w:unhideWhenUsed="1"/>
+    <w:lsdException w:name="Table Columns 5" w:semiHidden="1" w:unhideWhenUsed="1"/>
+    <w:lsdException w:name="Table Grid 1" w:semiHidden="1" w:unhideWhenUsed="1"/>
+    <w:lsdException w:name="Table Grid 2" w:semiHidden="1" w:unhideWhenUsed="1"/>
+    <w:lsdException w:name="Table Grid 3" w:semiHidden="1" w:unhideWhenUsed="1"/>
+    <w:lsdException w:name="Table Grid 4" w:semiHidden="1" w:unhideWhenUsed="1"/>
+    <w:lsdException w:name="Table Grid 5" w:semiHidden="1" w:unhideWhenUsed="1"/>
+    <w:lsdException w:name="Table Grid 6" w:semiHidden="1" w:unhideWhenUsed="1"/>
+    <w:lsdException w:name="Table Grid 7" w:semiHidden="1" w:unhideWhenUsed="1"/>
+    <w:lsdException w:name="Table Grid 8" w:semiHidden="1" w:unhideWhenUsed="1"/>
+    <w:lsdException w:name="Table List 1" w:semiHidden="1" w:unhideWhenUsed="1"/>
+    <w:lsdException w:name="Table List 2" w:semiHidden="1" w:unhideWhenUsed="1"/>
+    <w:lsdException w:name="Table List 3" w:semiHidden="1" w:unhideWhenUsed="1"/>
+    <w:lsdException w:name="Table List 4" w:semiHidden="1" w:unhideWhenUsed="1"/>
+    <w:lsdException w:name="Table List 5" w:semiHidden="1" w:unhideWhenUsed="1"/>
+    <w:lsdException w:name="Table List 6" w:semiHidden="1" w:unhideWhenUsed="1"/>
+    <w:lsdException w:name="Table List 7" w:semiHidden="1" w:unhideWhenUsed="1"/>
+    <w:lsdException w:name="Table List 8" w:semiHidden="1" w:unhideWhenUsed="1"/>
+    <w:lsdException w:name="Table 3D effects 1" w:semiHidden="1" w:unhideWhenUsed="1"/>
+    <w:lsdException w:name="Table 3D effects 2" w:semiHidden="1" w:unhideWhenUsed="1"/>
+    <w:lsdException w:name="Table 3D effects 3" w:semiHidden="1" w:unhideWhenUsed="1"/>
+    <w:lsdException w:name="Table Contemporary" w:semiHidden="1" w:unhideWhenUsed="1"/>
+    <w:lsdException w:name="Table Elegant" w:semiHidden="1" w:unhideWhenUsed="1"/>
+    <w:lsdException w:name="Table Professional" w:semiHidden="1" w:unhideWhenUsed="1"/>
+    <w:lsdException w:name="Table Subtle 1" w:semiHidden="1" w:unhideWhenUsed="1"/>
+    <w:lsdException w:name="Table Subtle 2" w:semiHidden="1" w:unhideWhenUsed="1"/>
+    <w:lsdException w:name="Table Web 1" w:semiHidden="1" w:unhideWhenUsed="1"/>
+    <w:lsdException w:name="Table Web 2" w:semiHidden="1" w:unhideWhenUsed="1"/>
+    <w:lsdException w:name="Table Web 3" w:semiHidden="1" w:unhideWhenUsed="1"/>
+    <w:lsdException w:name="Balloon Text" w:semiHidden="1" w:unhideWhenUsed="1"/>
+    <w:lsdException w:name="Table Grid" w:uiPriority="59"/>
+    <w:lsdException w:name="Table Theme" w:semiHidden="1" w:unhideWhenUsed="1"/>
+    <w:lsdException w:name="Placeholder Text" w:semiHidden="1"/>
+    <w:lsdException w:name="No Spacing" w:uiPriority="1" w:qFormat="1"/>
+    <w:lsdException w:name="Light Shading" w:uiPriority="60"/>
+    <w:lsdException w:name="Light List" w:uiPriority="61"/>
+    <w:lsdException w:name="Light Grid" w:uiPriority="62"/>
+    <w:lsdException w:name="Medium Shading 1" w:uiPriority="63"/>
+    <w:lsdException w:name="Medium Shading 2" w:uiPriority="64"/>
+    <w:lsdException w:name="Medium List 1" w:uiPriority="65"/>
+    <w:lsdException w:name="Medium List 2" w:uiPriority="66"/>
+    <w:lsdException w:name="Medium Grid 1" w:uiPriority="67"/>
+    <w:lsdException w:name="Medium Grid 2" w:uiPriority="68"/>
+    <w:lsdException w:name="Medium Grid 3" w:uiPriority="69"/>
+    <w:lsdException w:name="Dark List" w:uiPriority="70"/>
+    <w:lsdException w:name="Colorful Shading" w:uiPriority="71"/>
+    <w:lsdException w:name="Colorful List" w:uiPriority="72"/>
+    <w:lsdException w:name="Colorful Grid" w:uiPriority="73"/>
+    <w:lsdException w:name="Light Shading Accent 1" w:uiPriority="60"/>
+    <w:lsdException w:name="Light List Accent 1" w:uiPriority="61"/>
+    <w:lsdException w:name="Light Grid Accent 1" w:uiPriority="62"/>
+    <w:lsdException w:name="Medium Shading 1 Accent 1" w:uiPriority="63"/>
+    <w:lsdException w:name="Medium Shading 2 Accent 1" w:uiPriority="64"/>
+    <w:lsdException w:name="Medium List 1 Accent 1" w:uiPriority="65"/>
+    <w:lsdException w:name="Revision" w:semiHidden="1"/>
+    <w:lsdException w:name="List Paragraph" w:uiPriority="34" w:qFormat="1"/>
+    <w:lsdException w:name="Quote" w:uiPriority="29" w:qFormat="1"/>
+    <w:lsdException w:name="Intense Quote" w:uiPriority="30" w:qFormat="1"/>
+    <w:lsdException w:name="Medium List 2 Accent 1" w:uiPriority="66"/>
+    <w:lsdException w:name="Medium Grid 1 Accent 1" w:uiPriority="67"/>
+    <w:lsdException w:name="Medium Grid 2 Accent 1" w:uiPriority="68"/>
+    <w:lsdException w:name="Medium Grid 3 Accent 1" w:uiPriority="69"/>
+    <w:lsdException w:name="Dark List Accent 1" w:uiPriority="70"/>
+    <w:lsdException w:name="Colorful Shading Accent 1" w:uiPriority="71"/>
+    <w:lsdException w:name="Colorful List Accent 1" w:uiPriority="72"/>
+    <w:lsdException w:name="Colorful Grid Accent 1" w:uiPriority="73"/>
+    <w:lsdException w:name="Light Shading Accent 2" w:uiPriority="60"/>
+    <w:lsdException w:name="Light List Accent 2" w:uiPriority="61"/>
+    <w:lsdException w:name="Light Grid Accent 2" w:uiPriority="62"/>
+    <w:lsdException w:name="Medium Shading 1 Accent 2" w:uiPriority="63"/>
+    <w:lsdException w:name="Medium Shading 2 Accent 2" w:uiPriority="64"/>
+    <w:lsdException w:name="Medium List 1 Accent 2" w:uiPriority="65"/>
+    <w:lsdException w:name="Medium List 2 Accent 2" w:uiPriority="66"/>
+    <w:lsdException w:name="Medium Grid 1 Accent 2" w:uiPriority="67"/>
+    <w:lsdException w:name="Medium Grid 2 Accent 2" w:uiPriority="68"/>
+    <w:lsdException w:name="Medium Grid 3 Accent 2" w:uiPriority="69"/>
+    <w:lsdException w:name="Dark List Accent 2" w:uiPriority="70"/>
+    <w:lsdException w:name="Colorful Shading Accent 2" w:uiPriority="71"/>
+    <w:lsdException w:name="Colorful List Accent 2" w:uiPriority="72"/>
+    <w:lsdException w:name="Colorful Grid Accent 2" w:uiPriority="73"/>
+    <w:lsdException w:name="Light Shading Accent 3" w:uiPriority="60"/>
+    <w:lsdException w:name="Light List Accent 3" w:uiPriority="61"/>
+    <w:lsdException w:name="Light Grid Accent 3" w:uiPriority="62"/>
+    <w:lsdException w:name="Medium Shading 1 Accent 3" w:uiPriority="63"/>
+    <w:lsdException w:name="Medium Shading 2 Accent 3" w:uiPriority="64"/>
+    <w:lsdException w:name="Medium List 1 Accent 3" w:uiPriority="65"/>
+    <w:lsdException w:name="Medium List 2 Accent 3" w:uiPriority="66"/>
+    <w:lsdException w:name="Medium Grid 1 Accent 3" w:uiPriority="67"/>
+    <w:lsdException w:name="Medium Grid 2 Accent 3" w:uiPriority="68"/>
+    <w:lsdException w:name="Medium Grid 3 Accent 3" w:uiPriority="69"/>
+    <w:lsdException w:name="Dark List Accent 3" w:uiPriority="70"/>
+    <w:lsdException w:name="Colorful Shading Accent 3" w:uiPriority="71"/>
+    <w:lsdException w:name="Colorful List Accent 3" w:uiPriority="72"/>
+    <w:lsdException w:name="Colorful Grid Accent 3" w:uiPriority="73"/>
+    <w:lsdException w:name="Light Shading Accent 4" w:uiPriority="60"/>
+    <w:lsdException w:name="Light List Accent 4" w:uiPriority="61"/>
+    <w:lsdException w:name="Light Grid Accent 4" w:uiPriority="62"/>
+    <w:lsdException w:name="Medium Shading 1 Accent 4" w:uiPriority="63"/>
+    <w:lsdException w:name="Medium Shading 2 Accent 4" w:uiPriority="64"/>
+    <w:lsdException w:name="Medium List 1 Accent 4" w:uiPriority="65"/>
+    <w:lsdException w:name="Medium List 2 Accent 4" w:uiPriority="66"/>
+    <w:lsdException w:name="Medium Grid 1 Accent 4" w:uiPriority="67"/>
+    <w:lsdException w:name="Medium Grid 2 Accent 4" w:uiPriority="68"/>
+    <w:lsdException w:name="Medium Grid 3 Accent 4" w:uiPriority="69"/>
+    <w:lsdException w:name="Dark List Accent 4" w:uiPriority="70"/>
+    <w:lsdException w:name="Colorful Shading Accent 4" w:uiPriority="71"/>
+    <w:lsdException w:name="Colorful List Accent 4" w:uiPriority="72"/>
+    <w:lsdException w:name="Colorful Grid Accent 4" w:uiPriority="73"/>
+    <w:lsdException w:name="Light Shading Accent 5" w:uiPriority="60"/>
+    <w:lsdException w:name="Light List Accent 5" w:uiPriority="61"/>
+    <w:lsdException w:name="Light Grid Accent 5" w:uiPriority="62"/>
+    <w:lsdException w:name="Medium Shading 1 Accent 5" w:uiPriority="63"/>
+    <w:lsdException w:name="Medium Shading 2 Accent 5" w:uiPriority="64"/>
+    <w:lsdException w:name="Medium List 1 Accent 5" w:uiPriority="65"/>
+    <w:lsdException w:name="Medium List 2 Accent 5" w:uiPriority="66"/>
+    <w:lsdException w:name="Medium Grid 1 Accent 5" w:uiPriority="67"/>
+    <w:lsdException w:name="Medium Grid 2 Accent 5" w:uiPriority="68"/>
+    <w:lsdException w:name="Medium Grid 3 Accent 5" w:uiPriority="69"/>
+    <w:lsdException w:name="Dark List Accent 5" w:uiPriority="70"/>
+    <w:lsdException w:name="Colorful Shading Accent 5" w:uiPriority="71"/>
+    <w:lsdException w:name="Colorful List Accent 5" w:uiPriority="72"/>
+    <w:lsdException w:name="Colorful Grid Accent 5" w:uiPriority="73"/>
+    <w:lsdException w:name="Light Shading Accent 6" w:uiPriority="60"/>
+    <w:lsdException w:name="Light List Accent 6" w:uiPriority="61"/>
+    <w:lsdException w:name="Light Grid Accent 6" w:uiPriority="62"/>
+    <w:lsdException w:name="Medium Shading 1 Accent 6" w:uiPriority="63"/>
+    <w:lsdException w:name="Medium Shading 2 Accent 6" w:uiPriority="64"/>
+    <w:lsdException w:name="Medium List 1 Accent 6" w:uiPriority="65"/>
+    <w:lsdException w:name="Medium List 2 Accent 6" w:uiPriority="66"/>
+    <w:lsdException w:name="Medium Grid 1 Accent 6" w:uiPriority="67"/>
+    <w:lsdException w:name="Medium Grid 2 Accent 6" w:uiPriority="68"/>
+    <w:lsdException w:name="Medium Grid 3 Accent 6" w:uiPriority="69"/>
+    <w:lsdException w:name="Dark List Accent 6" w:uiPriority="70"/>
+    <w:lsdException w:name="Colorful Shading Accent 6" w:uiPriority="71"/>
+    <w:lsdException w:name="Colorful List Accent 6" w:uiPriority="72"/>
+    <w:lsdException w:name="Colorful Grid Accent 6" w:uiPriority="73"/>
+    <w:lsdException w:name="Subtle Emphasis" w:uiPriority="19" w:qFormat="1"/>
+    <w:lsdException w:name="Intense Emphasis" w:uiPriority="21" w:qFormat="1"/>
+    <w:lsdException w:name="Subtle Reference" w:uiPriority="31" w:qFormat="1"/>
+    <w:lsdException w:name="Intense Reference" w:uiPriority="32" w:qFormat="1"/>
+    <w:lsdException w:name="Book Title" w:uiPriority="33" w:qFormat="1"/>
+    <w:lsdException w:name="Bibliography" w:semiHidden="1" w:uiPriority="37" w:unhideWhenUsed="1"/>
+    <w:lsdException w:name="TOC Heading" w:semiHidden="1" w:uiPriority="39" w:unhideWhenUsed="1" w:qFormat="1"/>
+    <w:lsdException w:name="Plain Table 1" w:uiPriority="41"/>
+    <w:lsdException w:name="Plain Table 2" w:uiPriority="42"/>
+    <w:lsdException w:name="Plain Table 3" w:uiPriority="43"/>
+    <w:lsdException w:name="Plain Table 4" w:uiPriority="44"/>
+    <w:lsdException w:name="Plain Table 5" w:uiPriority="45"/>
+    <w:lsdException w:name="Grid Table Light" w:uiPriority="40"/>
+    <w:lsdException w:name="Grid Table 1 Light" w:uiPriority="46"/>
+    <w:lsdException w:name="Grid Table 2" w:uiPriority="47"/>
+    <w:lsdException w:name="Grid Table 3" w:uiPriority="48"/>
+    <w:lsdException w:name="Grid Table 4" w:uiPriority="49"/>
+    <w:lsdException w:name="Grid Table 5 Dark" w:uiPriority="50"/>
+    <w:lsdException w:name="Grid Table 6 Colorful" w:uiPriority="51"/>
+    <w:lsdException w:name="Grid Table 7 Colorful" w:uiPriority="52"/>
+    <w:lsdException w:name="Grid Table 1 Light Accent 1" w:uiPriority="46"/>
+    <w:lsdException w:name="Grid Table 2 Accent 1" w:uiPriority="47"/>
+    <w:lsdException w:name="Grid Table 3 Accent 1" w:uiPriority="48"/>
+    <w:lsdException w:name="Grid Table 4 Accent 1" w:uiPriority="49"/>
+    <w:lsdException w:name="Grid Table 5 Dark Accent 1" w:uiPriority="50"/>
+    <w:lsdException w:name="Grid Table 6 Colorful Accent 1" w:uiPriority="51"/>
+    <w:lsdException w:name="Grid Table 7 Colorful Accent 1" w:uiPriority="52"/>
+    <w:lsdException w:name="Grid Table 1 Light Accent 2" w:uiPriority="46"/>
+    <w:lsdException w:name="Grid Table 2 Accent 2" w:uiPriority="47"/>
+    <w:lsdException w:name="Grid Table 3 Accent 2" w:uiPriority="48"/>
+    <w:lsdException w:name="Grid Table 4 Accent 2" w:uiPriority="49"/>
+    <w:lsdException w:name="Grid Table 5 Dark Accent 2" w:uiPriority="50"/>
+    <w:lsdException w:name="Grid Table 6 Colorful Accent 2" w:uiPriority="51"/>
+    <w:lsdException w:name="Grid Table 7 Colorful Accent 2" w:uiPriority="52"/>
+    <w:lsdException w:name="Grid Table 1 Light Accent 3" w:uiPriority="46"/>
+    <w:lsdException w:name="Grid Table 2 Accent 3" w:uiPriority="47"/>
+    <w:lsdException w:name="Grid Table 3 Accent 3" w:uiPriority="48"/>
+    <w:lsdException w:name="Grid Table 4 Accent 3" w:uiPriority="49"/>
+    <w:lsdException w:name="Grid Table 5 Dark Accent 3" w:uiPriority="50"/>
+    <w:lsdException w:name="Grid Table 6 Colorful Accent 3" w:uiPriority="51"/>
+    <w:lsdException w:name="Grid Table 7 Colorful Accent 3" w:uiPriority="52"/>
+    <w:lsdException w:name="Grid Table 1 Light Accent 4" w:uiPriority="46"/>
+    <w:lsdException w:name="Grid Table 2 Accent 4" w:uiPriority="47"/>
+    <w:lsdException w:name="Grid Table 3 Accent 4" w:uiPriority="48"/>
+    <w:lsdException w:name="Grid Table 4 Accent 4" w:uiPriority="49"/>
+    <w:lsdException w:name="Grid Table 5 Dark Accent 4" w:uiPriority="50"/>
+    <w:lsdException w:name="Grid Table 6 Colorful Accent 4" w:uiPriority="51"/>
+    <w:lsdException w:name="Grid Table 7 Colorful Accent 4" w:uiPriority="52"/>
+    <w:lsdException w:name="Grid Table 1 Light Accent 5" w:uiPriority="46"/>
+    <w:lsdException w:name="Grid Table 2 Accent 5" w:uiPriority="47"/>
+    <w:lsdException w:name="Grid Table 3 Accent 5" w:uiPriority="48"/>
+    <w:lsdException w:name="Grid Table 4 Accent 5" w:uiPriority="49"/>
+    <w:lsdException w:name="Grid Table 5 Dark Accent 5" w:uiPriority="50"/>
+    <w:lsdException w:name="Grid Table 6 Colorful Accent 5" w:uiPriority="51"/>
+    <w:lsdException w:name="Grid Table 7 Colorful Accent 5" w:uiPriority="52"/>
+    <w:lsdException w:name="Grid Table 1 Light Accent 6" w:uiPriority="46"/>
+    <w:lsdException w:name="Grid Table 2 Accent 6" w:uiPriority="47"/>
+    <w:lsdException w:name="Grid Table 3 Accent 6" w:uiPriority="48"/>
+    <w:lsdException w:name="Grid Table 4 Accent 6" w:uiPriority="49"/>
+    <w:lsdException w:name="Grid Table 5 Dark Accent 6" w:uiPriority="50"/>
+    <w:lsdException w:name="Grid Table 6 Colorful Accent 6" w:uiPriority="51"/>
+    <w:lsdException w:name="Grid Table 7 Colorful Accent 6" w:uiPriority="52"/>
+    <w:lsdException w:name="List Table 1 Light" w:uiPriority="46"/>
+    <w:lsdException w:name="List Table 2" w:uiPriority="47"/>
+    <w:lsdException w:name="List Table 3" w:uiPriority="48"/>
+    <w:lsdException w:name="List Table 4" w:uiPriority="49"/>
+    <w:lsdException w:name="List Table 5 Dark" w:uiPriority="50"/>
+    <w:lsdException w:name="List Table 6 Colorful" w:uiPriority="51"/>
+    <w:lsdException w:name="List Table 7 Colorful" w:uiPriority="52"/>
+    <w:lsdException w:name="List Table 1 Light Accent 1" w:uiPriority="46"/>
+    <w:lsdException w:name="List Table 2 Accent 1" w:uiPriority="47"/>
+    <w:lsdException w:name="List Table 3 Accent 1" w:uiPriority="48"/>
+    <w:lsdException w:name="List Table 4 Accent 1" w:uiPriority="49"/>
+    <w:lsdException w:name="List Table 5 Dark Accent 1" w:uiPriority="50"/>
+    <w:lsdException w:name="List Table 6 Colorful Accent 1" w:uiPriority="51"/>
+    <w:lsdException w:name="List Table 7 Colorful Accent 1" w:uiPriority="52"/>
+    <w:lsdException w:name="List Table 1 Light Accent 2" w:uiPriority="46"/>
+    <w:lsdException w:name="List Table 2 Accent 2" w:uiPriority="47"/>
+    <w:lsdException w:name="List Table 3 Accent 2" w:uiPriority="48"/>
+    <w:lsdException w:name="List Table 4 Accent 2" w:uiPriority="49"/>
+    <w:lsdException w:name="List Table 5 Dark Accent 2" w:uiPriority="50"/>
+    <w:lsdException w:name="List Table 6 Colorful Accent 2" w:uiPriority="51"/>
+    <w:lsdException w:name="List Table 7 Colorful Accent 2" w:uiPriority="52"/>
+    <w:lsdException w:name="List Table 1 Light Accent 3" w:uiPriority="46"/>
+    <w:lsdException w:name="List Table 2 Accent 3" w:uiPriority="47"/>
+    <w:lsdException w:name="List Table 3 Accent 3" w:uiPriority="48"/>
+    <w:lsdException w:name="List Table 4 Accent 3" w:uiPriority="49"/>
+    <w:lsdException w:name="List Table 5 Dark Accent 3" w:uiPriority="50"/>
+    <w:lsdException w:name="List Table 6 Colorful Accent 3" w:uiPriority="51"/>
+    <w:lsdException w:name="List Table 7 Colorful Accent 3" w:uiPriority="52"/>
+    <w:lsdException w:name="List Table 1 Light Accent 4" w:uiPriority="46"/>
+    <w:lsdException w:name="List Table 2 Accent 4" w:uiPriority="47"/>
+    <w:lsdException w:name="List Table 3 Accent 4" w:uiPriority="48"/>
+    <w:lsdException w:name="List Table 4 Accent 4" w:uiPriority="49"/>
+    <w:lsdException w:name="List Table 5 Dark Accent 4" w:uiPriority="50"/>
+    <w:lsdException w:name="List Table 6 Colorful Accent 4" w:uiPriority="51"/>
+    <w:lsdException w:name="List Table 7 Colorful Accent 4" w:uiPriority="52"/>
+    <w:lsdException w:name="List Table 1 Light Accent 5" w:uiPriority="46"/>
+    <w:lsdException w:name="List Table 2 Accent 5" w:uiPriority="47"/>
+    <w:lsdException w:name="List Table 3 Accent 5" w:uiPriority="48"/>
+    <w:lsdException w:name="List Table 4 Accent 5" w:uiPriority="49"/>
+    <w:lsdException w:name="List Table 5 Dark Accent 5" w:uiPriority="50"/>
+    <w:lsdException w:name="List Table 6 Colorful Accent 5" w:uiPriority="51"/>
+    <w:lsdException w:name="List Table 7 Colorful Accent 5" w:uiPriority="52"/>
+    <w:lsdException w:name="List Table 1 Light Accent 6" w:uiPriority="46"/>
+    <w:lsdException w:name="List Table 2 Accent 6" w:uiPriority="47"/>
+    <w:lsdException w:name="List Table 3 Accent 6" w:uiPriority="48"/>
+    <w:lsdException w:name="List Table 4 Accent 6" w:uiPriority="49"/>
+    <w:lsdException w:name="List Table 5 Dark Accent 6" w:uiPriority="50"/>
+    <w:lsdException w:name="List Table 6 Colorful Accent 6" w:uiPriority="51"/>
+    <w:lsdException w:name="List Table 7 Colorful Accent 6" w:uiPriority="52"/>
   </w:latentStyles>
   <w:style w:type="paragraph" w:default="1" w:styleId="Normal">
     <w:name w:val="Normal"/>
@@ -10034,7 +9336,7 @@
 </file>
 
 <file path=customXml/itemProps1.xml><?xml version="1.0" encoding="utf-8"?>
-<ds:datastoreItem xmlns:ds="http://schemas.openxmlformats.org/officeDocument/2006/customXml" ds:itemID="{78EB7F59-4027-4B56-82BE-B516262CBEED}">
+<ds:datastoreItem xmlns:ds="http://schemas.openxmlformats.org/officeDocument/2006/customXml" ds:itemID="{A580E124-2416-47CA-8A34-ED8A86CB8FBC}">
   <ds:schemaRefs>
     <ds:schemaRef ds:uri="http://schemas.openxmlformats.org/officeDocument/2006/bibliography"/>
   </ds:schemaRefs>

--- a/PROPOSAL PROYEK.docx
+++ b/PROPOSAL PROYEK.docx
@@ -1,6 +1,6 @@
 
 <file path=word/document.xml><?xml version="1.0" encoding="utf-8"?>
-<w:document xmlns:wpc="http://schemas.microsoft.com/office/word/2010/wordprocessingCanvas" xmlns:mc="http://schemas.openxmlformats.org/markup-compatibility/2006" xmlns:o="urn:schemas-microsoft-com:office:office" xmlns:r="http://schemas.openxmlformats.org/officeDocument/2006/relationships" xmlns:m="http://schemas.openxmlformats.org/officeDocument/2006/math" xmlns:v="urn:schemas-microsoft-com:vml" xmlns:wp14="http://schemas.microsoft.com/office/word/2010/wordprocessingDrawing" xmlns:wp="http://schemas.openxmlformats.org/drawingml/2006/wordprocessingDrawing" xmlns:w10="urn:schemas-microsoft-com:office:word" xmlns:w="http://schemas.openxmlformats.org/wordprocessingml/2006/main" xmlns:w14="http://schemas.microsoft.com/office/word/2010/wordml" xmlns:w15="http://schemas.microsoft.com/office/word/2012/wordml" xmlns:wpg="http://schemas.microsoft.com/office/word/2010/wordprocessingGroup" xmlns:wpi="http://schemas.microsoft.com/office/word/2010/wordprocessingInk" xmlns:wne="http://schemas.microsoft.com/office/word/2006/wordml" xmlns:wps="http://schemas.microsoft.com/office/word/2010/wordprocessingShape" mc:Ignorable="w14 w15 wp14">
+<w:document xmlns:wpc="http://schemas.microsoft.com/office/word/2010/wordprocessingCanvas" xmlns:mc="http://schemas.openxmlformats.org/markup-compatibility/2006" xmlns:o="urn:schemas-microsoft-com:office:office" xmlns:r="http://schemas.openxmlformats.org/officeDocument/2006/relationships" xmlns:m="http://schemas.openxmlformats.org/officeDocument/2006/math" xmlns:v="urn:schemas-microsoft-com:vml" xmlns:wp14="http://schemas.microsoft.com/office/word/2010/wordprocessingDrawing" xmlns:wp="http://schemas.openxmlformats.org/drawingml/2006/wordprocessingDrawing" xmlns:w10="urn:schemas-microsoft-com:office:word" xmlns:w="http://schemas.openxmlformats.org/wordprocessingml/2006/main" xmlns:w14="http://schemas.microsoft.com/office/word/2010/wordml" xmlns:wpg="http://schemas.microsoft.com/office/word/2010/wordprocessingGroup" xmlns:wpi="http://schemas.microsoft.com/office/word/2010/wordprocessingInk" xmlns:wne="http://schemas.microsoft.com/office/word/2006/wordml" xmlns:wps="http://schemas.microsoft.com/office/word/2010/wordprocessingShape" mc:Ignorable="w14 wp14">
   <w:body>
     <w:p>
       <w:pPr>
@@ -3355,8 +3355,8 @@
           <w:rFonts w:ascii="Arial" w:hAnsi="Arial" w:cs="Arial"/>
         </w:rPr>
         <w:sectPr>
-          <w:footerReference w:type="even" r:id="rId8"/>
-          <w:footerReference w:type="default" r:id="rId9"/>
+          <w:footerReference w:type="even" r:id="rId9"/>
+          <w:footerReference w:type="default" r:id="rId10"/>
           <w:pgSz w:w="12240" w:h="15840"/>
           <w:pgMar w:top="1440" w:right="1440" w:bottom="1440" w:left="1440" w:header="720" w:footer="720" w:gutter="0"/>
           <w:pgNumType w:fmt="lowerRoman"/>
@@ -10670,59 +10670,6 @@
         <w:ind w:left="1440"/>
       </w:pPr>
       <w:bookmarkStart w:id="14" w:name="_GoBack"/>
-      <w:r>
-        <w:rPr>
-          <w:noProof/>
-        </w:rPr>
-        <w:drawing>
-          <wp:inline distT="0" distB="0" distL="0" distR="0" wp14:anchorId="1F286153" wp14:editId="6B2A7DD9">
-            <wp:extent cx="5924550" cy="1619250"/>
-            <wp:effectExtent l="0" t="0" r="0" b="0"/>
-            <wp:docPr id="3" name="Picture 3" descr="C:\Users\YanuarNC\AppData\Local\Microsoft\Windows\INetCache\Content.Word\jadwal2.png"/>
-            <wp:cNvGraphicFramePr>
-              <a:graphicFrameLocks xmlns:a="http://schemas.openxmlformats.org/drawingml/2006/main" noChangeAspect="1"/>
-            </wp:cNvGraphicFramePr>
-            <a:graphic xmlns:a="http://schemas.openxmlformats.org/drawingml/2006/main">
-              <a:graphicData uri="http://schemas.openxmlformats.org/drawingml/2006/picture">
-                <pic:pic xmlns:pic="http://schemas.openxmlformats.org/drawingml/2006/picture">
-                  <pic:nvPicPr>
-                    <pic:cNvPr id="0" name="Picture 3" descr="C:\Users\YanuarNC\AppData\Local\Microsoft\Windows\INetCache\Content.Word\jadwal2.png"/>
-                    <pic:cNvPicPr>
-                      <a:picLocks noChangeAspect="1" noChangeArrowheads="1"/>
-                    </pic:cNvPicPr>
-                  </pic:nvPicPr>
-                  <pic:blipFill>
-                    <a:blip r:embed="rId10">
-                      <a:extLst>
-                        <a:ext uri="{28A0092B-C50C-407E-A947-70E740481C1C}">
-                          <a14:useLocalDpi xmlns:a14="http://schemas.microsoft.com/office/drawing/2010/main" val="0"/>
-                        </a:ext>
-                      </a:extLst>
-                    </a:blip>
-                    <a:srcRect/>
-                    <a:stretch>
-                      <a:fillRect/>
-                    </a:stretch>
-                  </pic:blipFill>
-                  <pic:spPr bwMode="auto">
-                    <a:xfrm>
-                      <a:off x="0" y="0"/>
-                      <a:ext cx="5924550" cy="1619250"/>
-                    </a:xfrm>
-                    <a:prstGeom prst="rect">
-                      <a:avLst/>
-                    </a:prstGeom>
-                    <a:noFill/>
-                    <a:ln>
-                      <a:noFill/>
-                    </a:ln>
-                  </pic:spPr>
-                </pic:pic>
-              </a:graphicData>
-            </a:graphic>
-          </wp:inline>
-        </w:drawing>
-      </w:r>
       <w:bookmarkEnd w:id="14"/>
     </w:p>
     <w:p>
@@ -10756,14 +10703,7 @@
         <w:rPr>
           <w:rFonts w:ascii="Arial" w:hAnsi="Arial" w:cs="Arial"/>
         </w:rPr>
-        <w:t xml:space="preserve">Manajemen organisasi memerlukan pengambilan keputusan, baik dalam operasional sehari – hari, maupun dalam perencanaan strategis ke masa depan. Proses pengambilan keputusan harus dilandasi oleh data dan informasi yang tepat waktu dan tepat isi agar keputusan yang diambil tepat sasaran. Informasi diperoleh dari pengolahan data, dan pengolahan data dilaksanakan oleh system </w:t>
-      </w:r>
-      <w:r>
-        <w:rPr>
-          <w:rFonts w:ascii="Arial" w:hAnsi="Arial" w:cs="Arial"/>
-        </w:rPr>
-        <w:lastRenderedPageBreak/>
-        <w:t>informasi dengan dukungan teknologi informasi.</w:t>
+        <w:t>Manajemen organisasi memerlukan pengambilan keputusan, baik dalam operasional sehari – hari, maupun dalam perencanaan strategis ke masa depan. Proses pengambilan keputusan harus dilandasi oleh data dan informasi yang tepat waktu dan tepat isi agar keputusan yang diambil tepat sasaran. Informasi diperoleh dari pengolahan data, dan pengolahan data dilaksanakan oleh system informasi dengan dukungan teknologi informasi.</w:t>
       </w:r>
       <w:r>
         <w:rPr>
@@ -10821,6 +10761,12 @@
           <w:rFonts w:ascii="Arial" w:hAnsi="Arial" w:cs="Arial"/>
         </w:rPr>
         <w:br/>
+      </w:r>
+      <w:r>
+        <w:rPr>
+          <w:rFonts w:ascii="Arial" w:hAnsi="Arial" w:cs="Arial"/>
+        </w:rPr>
+        <w:lastRenderedPageBreak/>
         <w:t>- Brainware</w:t>
       </w:r>
       <w:r>
@@ -11119,14 +11065,7 @@
         <w:rPr>
           <w:rFonts w:ascii="Arial" w:hAnsi="Arial" w:cs="Arial"/>
         </w:rPr>
-        <w:t xml:space="preserve">Dengan merancang aplikasi menggunakan objek, berarti kita telah menerapkan permodelan yang mendekati kehidupan nyata. Hal ini </w:t>
-      </w:r>
-      <w:r>
-        <w:rPr>
-          <w:rFonts w:ascii="Arial" w:hAnsi="Arial" w:cs="Arial"/>
-        </w:rPr>
-        <w:lastRenderedPageBreak/>
-        <w:t xml:space="preserve">memungkinkan desain program kita menjadi lebih </w:t>
+        <w:t xml:space="preserve">Dengan merancang aplikasi menggunakan objek, berarti kita telah menerapkan permodelan yang mendekati kehidupan nyata. Hal ini memungkinkan desain program kita menjadi lebih </w:t>
       </w:r>
       <w:proofErr w:type="gramStart"/>
       <w:r>
@@ -11421,7 +11360,7 @@
             <v:path o:extrusionok="f" gradientshapeok="t" o:connecttype="rect"/>
             <o:lock v:ext="edit" aspectratio="t"/>
           </v:shapetype>
-          <v:shape id="_x0000_s1026" type="#_x0000_t75" style="position:absolute;margin-left:0;margin-top:0;width:135.25pt;height:177.8pt;z-index:-251657216;mso-position-horizontal:absolute;mso-position-horizontal-relative:text;mso-position-vertical:absolute;mso-position-vertical-relative:text" wrapcoords="-120 0 -120 21509 21600 21509 21600 0 -120 0">
+          <v:shape id="_x0000_s1026" type="#_x0000_t75" style="position:absolute;margin-left:0;margin-top:0;width:135.25pt;height:177.8pt;z-index:-251658240;mso-position-horizontal:absolute;mso-position-horizontal-relative:text;mso-position-vertical:absolute;mso-position-vertical-relative:text" wrapcoords="-120 0 -120 21509 21600 21509 21600 0 -120 0">
             <v:imagedata r:id="rId11" o:title="1412029" grayscale="t"/>
             <w10:wrap type="tight"/>
           </v:shape>
@@ -11500,7 +11439,7 @@
           <w:noProof/>
         </w:rPr>
         <w:drawing>
-          <wp:anchor distT="0" distB="0" distL="114300" distR="114300" simplePos="0" relativeHeight="251659776" behindDoc="1" locked="0" layoutInCell="1" allowOverlap="1" wp14:anchorId="579FF9CD" wp14:editId="2F3F0969">
+          <wp:anchor distT="0" distB="0" distL="114300" distR="114300" simplePos="0" relativeHeight="251657216" behindDoc="1" locked="0" layoutInCell="1" allowOverlap="1" wp14:anchorId="579FF9CD" wp14:editId="2F3F0969">
             <wp:simplePos x="0" y="0"/>
             <wp:positionH relativeFrom="column">
               <wp:posOffset>-1831975</wp:posOffset>
@@ -11580,21 +11519,12 @@
     </w:p>
     <w:p>
       <w:r>
-        <w:t>N</w:t>
-      </w:r>
-      <w:r>
-        <w:t xml:space="preserve">ama: </w:t>
-      </w:r>
-      <w:r>
-        <w:t>Yanuar Nurcahyo</w:t>
-      </w:r>
-    </w:p>
-    <w:p>
-      <w:r>
-        <w:t>Te</w:t>
-      </w:r>
-      <w:r>
-        <w:t xml:space="preserve">mpat Tanggal </w:t>
+        <w:t>Nama: Yanuar Nurcahyo</w:t>
+      </w:r>
+    </w:p>
+    <w:p>
+      <w:r>
+        <w:t xml:space="preserve">Tempat Tanggal </w:t>
       </w:r>
       <w:proofErr w:type="gramStart"/>
       <w:r>
@@ -11602,10 +11532,7 @@
       </w:r>
       <w:proofErr w:type="gramEnd"/>
       <w:r>
-        <w:t xml:space="preserve"> Tarakan, 26</w:t>
-      </w:r>
-      <w:r>
-        <w:t xml:space="preserve"> Januari 1995</w:t>
+        <w:t xml:space="preserve"> Tarakan, 26 Januari 1995</w:t>
       </w:r>
     </w:p>
     <w:p>
@@ -11682,7 +11609,7 @@
 </file>
 
 <file path=word/endnotes.xml><?xml version="1.0" encoding="utf-8"?>
-<w:endnotes xmlns:wpc="http://schemas.microsoft.com/office/word/2010/wordprocessingCanvas" xmlns:mc="http://schemas.openxmlformats.org/markup-compatibility/2006" xmlns:o="urn:schemas-microsoft-com:office:office" xmlns:r="http://schemas.openxmlformats.org/officeDocument/2006/relationships" xmlns:m="http://schemas.openxmlformats.org/officeDocument/2006/math" xmlns:v="urn:schemas-microsoft-com:vml" xmlns:wp14="http://schemas.microsoft.com/office/word/2010/wordprocessingDrawing" xmlns:wp="http://schemas.openxmlformats.org/drawingml/2006/wordprocessingDrawing" xmlns:w10="urn:schemas-microsoft-com:office:word" xmlns:w="http://schemas.openxmlformats.org/wordprocessingml/2006/main" xmlns:w14="http://schemas.microsoft.com/office/word/2010/wordml" xmlns:w15="http://schemas.microsoft.com/office/word/2012/wordml" xmlns:wpg="http://schemas.microsoft.com/office/word/2010/wordprocessingGroup" xmlns:wpi="http://schemas.microsoft.com/office/word/2010/wordprocessingInk" xmlns:wne="http://schemas.microsoft.com/office/word/2006/wordml" xmlns:wps="http://schemas.microsoft.com/office/word/2010/wordprocessingShape" mc:Ignorable="w14 w15 wp14">
+<w:endnotes xmlns:wpc="http://schemas.microsoft.com/office/word/2010/wordprocessingCanvas" xmlns:mc="http://schemas.openxmlformats.org/markup-compatibility/2006" xmlns:o="urn:schemas-microsoft-com:office:office" xmlns:r="http://schemas.openxmlformats.org/officeDocument/2006/relationships" xmlns:m="http://schemas.openxmlformats.org/officeDocument/2006/math" xmlns:v="urn:schemas-microsoft-com:vml" xmlns:wp14="http://schemas.microsoft.com/office/word/2010/wordprocessingDrawing" xmlns:wp="http://schemas.openxmlformats.org/drawingml/2006/wordprocessingDrawing" xmlns:w10="urn:schemas-microsoft-com:office:word" xmlns:w="http://schemas.openxmlformats.org/wordprocessingml/2006/main" xmlns:w14="http://schemas.microsoft.com/office/word/2010/wordml" xmlns:wpg="http://schemas.microsoft.com/office/word/2010/wordprocessingGroup" xmlns:wpi="http://schemas.microsoft.com/office/word/2010/wordprocessingInk" xmlns:wne="http://schemas.microsoft.com/office/word/2006/wordml" xmlns:wps="http://schemas.microsoft.com/office/word/2010/wordprocessingShape" mc:Ignorable="w14 wp14">
   <w:endnote w:type="separator" w:id="-1">
     <w:p>
       <w:pPr>
@@ -11707,7 +11634,7 @@
 </file>
 
 <file path=word/footer1.xml><?xml version="1.0" encoding="utf-8"?>
-<w:ftr xmlns:wpc="http://schemas.microsoft.com/office/word/2010/wordprocessingCanvas" xmlns:mc="http://schemas.openxmlformats.org/markup-compatibility/2006" xmlns:o="urn:schemas-microsoft-com:office:office" xmlns:r="http://schemas.openxmlformats.org/officeDocument/2006/relationships" xmlns:m="http://schemas.openxmlformats.org/officeDocument/2006/math" xmlns:v="urn:schemas-microsoft-com:vml" xmlns:wp14="http://schemas.microsoft.com/office/word/2010/wordprocessingDrawing" xmlns:wp="http://schemas.openxmlformats.org/drawingml/2006/wordprocessingDrawing" xmlns:w10="urn:schemas-microsoft-com:office:word" xmlns:w="http://schemas.openxmlformats.org/wordprocessingml/2006/main" xmlns:w14="http://schemas.microsoft.com/office/word/2010/wordml" xmlns:w15="http://schemas.microsoft.com/office/word/2012/wordml" xmlns:wpg="http://schemas.microsoft.com/office/word/2010/wordprocessingGroup" xmlns:wpi="http://schemas.microsoft.com/office/word/2010/wordprocessingInk" xmlns:wne="http://schemas.microsoft.com/office/word/2006/wordml" xmlns:wps="http://schemas.microsoft.com/office/word/2010/wordprocessingShape" mc:Ignorable="w14 w15 wp14">
+<w:ftr xmlns:wpc="http://schemas.microsoft.com/office/word/2010/wordprocessingCanvas" xmlns:mc="http://schemas.openxmlformats.org/markup-compatibility/2006" xmlns:o="urn:schemas-microsoft-com:office:office" xmlns:r="http://schemas.openxmlformats.org/officeDocument/2006/relationships" xmlns:m="http://schemas.openxmlformats.org/officeDocument/2006/math" xmlns:v="urn:schemas-microsoft-com:vml" xmlns:wp14="http://schemas.microsoft.com/office/word/2010/wordprocessingDrawing" xmlns:wp="http://schemas.openxmlformats.org/drawingml/2006/wordprocessingDrawing" xmlns:w10="urn:schemas-microsoft-com:office:word" xmlns:w="http://schemas.openxmlformats.org/wordprocessingml/2006/main" xmlns:w14="http://schemas.microsoft.com/office/word/2010/wordml" xmlns:wpg="http://schemas.microsoft.com/office/word/2010/wordprocessingGroup" xmlns:wpi="http://schemas.microsoft.com/office/word/2010/wordprocessingInk" xmlns:wne="http://schemas.microsoft.com/office/word/2006/wordml" xmlns:wps="http://schemas.microsoft.com/office/word/2010/wordprocessingShape" mc:Ignorable="w14 wp14">
   <w:sdt>
     <w:sdtPr>
       <w:id w:val="-276104563"/>
@@ -11759,7 +11686,7 @@
 </file>
 
 <file path=word/footer2.xml><?xml version="1.0" encoding="utf-8"?>
-<w:ftr xmlns:wpc="http://schemas.microsoft.com/office/word/2010/wordprocessingCanvas" xmlns:mc="http://schemas.openxmlformats.org/markup-compatibility/2006" xmlns:o="urn:schemas-microsoft-com:office:office" xmlns:r="http://schemas.openxmlformats.org/officeDocument/2006/relationships" xmlns:m="http://schemas.openxmlformats.org/officeDocument/2006/math" xmlns:v="urn:schemas-microsoft-com:vml" xmlns:wp14="http://schemas.microsoft.com/office/word/2010/wordprocessingDrawing" xmlns:wp="http://schemas.openxmlformats.org/drawingml/2006/wordprocessingDrawing" xmlns:w10="urn:schemas-microsoft-com:office:word" xmlns:w="http://schemas.openxmlformats.org/wordprocessingml/2006/main" xmlns:w14="http://schemas.microsoft.com/office/word/2010/wordml" xmlns:w15="http://schemas.microsoft.com/office/word/2012/wordml" xmlns:wpg="http://schemas.microsoft.com/office/word/2010/wordprocessingGroup" xmlns:wpi="http://schemas.microsoft.com/office/word/2010/wordprocessingInk" xmlns:wne="http://schemas.microsoft.com/office/word/2006/wordml" xmlns:wps="http://schemas.microsoft.com/office/word/2010/wordprocessingShape" mc:Ignorable="w14 w15 wp14">
+<w:ftr xmlns:wpc="http://schemas.microsoft.com/office/word/2010/wordprocessingCanvas" xmlns:mc="http://schemas.openxmlformats.org/markup-compatibility/2006" xmlns:o="urn:schemas-microsoft-com:office:office" xmlns:r="http://schemas.openxmlformats.org/officeDocument/2006/relationships" xmlns:m="http://schemas.openxmlformats.org/officeDocument/2006/math" xmlns:v="urn:schemas-microsoft-com:vml" xmlns:wp14="http://schemas.microsoft.com/office/word/2010/wordprocessingDrawing" xmlns:wp="http://schemas.openxmlformats.org/drawingml/2006/wordprocessingDrawing" xmlns:w10="urn:schemas-microsoft-com:office:word" xmlns:w="http://schemas.openxmlformats.org/wordprocessingml/2006/main" xmlns:w14="http://schemas.microsoft.com/office/word/2010/wordml" xmlns:wpg="http://schemas.microsoft.com/office/word/2010/wordprocessingGroup" xmlns:wpi="http://schemas.microsoft.com/office/word/2010/wordprocessingInk" xmlns:wne="http://schemas.microsoft.com/office/word/2006/wordml" xmlns:wps="http://schemas.microsoft.com/office/word/2010/wordprocessingShape" mc:Ignorable="w14 wp14">
   <w:sdt>
     <w:sdtPr>
       <w:id w:val="2029601255"/>
@@ -11792,7 +11719,7 @@
           <w:rPr>
             <w:noProof/>
           </w:rPr>
-          <w:t>7</w:t>
+          <w:t>9</w:t>
         </w:r>
         <w:r>
           <w:rPr>
@@ -11807,7 +11734,7 @@
 </file>
 
 <file path=word/footnotes.xml><?xml version="1.0" encoding="utf-8"?>
-<w:footnotes xmlns:wpc="http://schemas.microsoft.com/office/word/2010/wordprocessingCanvas" xmlns:mc="http://schemas.openxmlformats.org/markup-compatibility/2006" xmlns:o="urn:schemas-microsoft-com:office:office" xmlns:r="http://schemas.openxmlformats.org/officeDocument/2006/relationships" xmlns:m="http://schemas.openxmlformats.org/officeDocument/2006/math" xmlns:v="urn:schemas-microsoft-com:vml" xmlns:wp14="http://schemas.microsoft.com/office/word/2010/wordprocessingDrawing" xmlns:wp="http://schemas.openxmlformats.org/drawingml/2006/wordprocessingDrawing" xmlns:w10="urn:schemas-microsoft-com:office:word" xmlns:w="http://schemas.openxmlformats.org/wordprocessingml/2006/main" xmlns:w14="http://schemas.microsoft.com/office/word/2010/wordml" xmlns:w15="http://schemas.microsoft.com/office/word/2012/wordml" xmlns:wpg="http://schemas.microsoft.com/office/word/2010/wordprocessingGroup" xmlns:wpi="http://schemas.microsoft.com/office/word/2010/wordprocessingInk" xmlns:wne="http://schemas.microsoft.com/office/word/2006/wordml" xmlns:wps="http://schemas.microsoft.com/office/word/2010/wordprocessingShape" mc:Ignorable="w14 w15 wp14">
+<w:footnotes xmlns:wpc="http://schemas.microsoft.com/office/word/2010/wordprocessingCanvas" xmlns:mc="http://schemas.openxmlformats.org/markup-compatibility/2006" xmlns:o="urn:schemas-microsoft-com:office:office" xmlns:r="http://schemas.openxmlformats.org/officeDocument/2006/relationships" xmlns:m="http://schemas.openxmlformats.org/officeDocument/2006/math" xmlns:v="urn:schemas-microsoft-com:vml" xmlns:wp14="http://schemas.microsoft.com/office/word/2010/wordprocessingDrawing" xmlns:wp="http://schemas.openxmlformats.org/drawingml/2006/wordprocessingDrawing" xmlns:w10="urn:schemas-microsoft-com:office:word" xmlns:w="http://schemas.openxmlformats.org/wordprocessingml/2006/main" xmlns:w14="http://schemas.microsoft.com/office/word/2010/wordml" xmlns:wpg="http://schemas.microsoft.com/office/word/2010/wordprocessingGroup" xmlns:wpi="http://schemas.microsoft.com/office/word/2010/wordprocessingInk" xmlns:wne="http://schemas.microsoft.com/office/word/2006/wordml" xmlns:wps="http://schemas.microsoft.com/office/word/2010/wordprocessingShape" mc:Ignorable="w14 wp14">
   <w:footnote w:type="separator" w:id="-1">
     <w:p>
       <w:pPr>
@@ -11832,7 +11759,7 @@
 </file>
 
 <file path=word/numbering.xml><?xml version="1.0" encoding="utf-8"?>
-<w:numbering xmlns:wpc="http://schemas.microsoft.com/office/word/2010/wordprocessingCanvas" xmlns:mc="http://schemas.openxmlformats.org/markup-compatibility/2006" xmlns:o="urn:schemas-microsoft-com:office:office" xmlns:r="http://schemas.openxmlformats.org/officeDocument/2006/relationships" xmlns:m="http://schemas.openxmlformats.org/officeDocument/2006/math" xmlns:v="urn:schemas-microsoft-com:vml" xmlns:wp14="http://schemas.microsoft.com/office/word/2010/wordprocessingDrawing" xmlns:wp="http://schemas.openxmlformats.org/drawingml/2006/wordprocessingDrawing" xmlns:w10="urn:schemas-microsoft-com:office:word" xmlns:w="http://schemas.openxmlformats.org/wordprocessingml/2006/main" xmlns:w14="http://schemas.microsoft.com/office/word/2010/wordml" xmlns:w15="http://schemas.microsoft.com/office/word/2012/wordml" xmlns:wpg="http://schemas.microsoft.com/office/word/2010/wordprocessingGroup" xmlns:wpi="http://schemas.microsoft.com/office/word/2010/wordprocessingInk" xmlns:wne="http://schemas.microsoft.com/office/word/2006/wordml" xmlns:wps="http://schemas.microsoft.com/office/word/2010/wordprocessingShape" mc:Ignorable="w14 w15 wp14">
+<w:numbering xmlns:wpc="http://schemas.microsoft.com/office/word/2010/wordprocessingCanvas" xmlns:mc="http://schemas.openxmlformats.org/markup-compatibility/2006" xmlns:o="urn:schemas-microsoft-com:office:office" xmlns:r="http://schemas.openxmlformats.org/officeDocument/2006/relationships" xmlns:m="http://schemas.openxmlformats.org/officeDocument/2006/math" xmlns:v="urn:schemas-microsoft-com:vml" xmlns:wp14="http://schemas.microsoft.com/office/word/2010/wordprocessingDrawing" xmlns:wp="http://schemas.openxmlformats.org/drawingml/2006/wordprocessingDrawing" xmlns:w10="urn:schemas-microsoft-com:office:word" xmlns:w="http://schemas.openxmlformats.org/wordprocessingml/2006/main" xmlns:w14="http://schemas.microsoft.com/office/word/2010/wordml" xmlns:wpg="http://schemas.microsoft.com/office/word/2010/wordprocessingGroup" xmlns:wpi="http://schemas.microsoft.com/office/word/2010/wordprocessingInk" xmlns:wne="http://schemas.microsoft.com/office/word/2006/wordml" xmlns:wps="http://schemas.microsoft.com/office/word/2010/wordprocessingShape" mc:Ignorable="w14 wp14">
   <w:abstractNum w:abstractNumId="0">
     <w:nsid w:val="04F00A7E"/>
     <w:multiLevelType w:val="hybridMultilevel"/>
@@ -12862,7 +12789,7 @@
 </file>
 
 <file path=word/styles.xml><?xml version="1.0" encoding="utf-8"?>
-<w:styles xmlns:mc="http://schemas.openxmlformats.org/markup-compatibility/2006" xmlns:r="http://schemas.openxmlformats.org/officeDocument/2006/relationships" xmlns:w="http://schemas.openxmlformats.org/wordprocessingml/2006/main" xmlns:w14="http://schemas.microsoft.com/office/word/2010/wordml" xmlns:w15="http://schemas.microsoft.com/office/word/2012/wordml" mc:Ignorable="w14 w15">
+<w:styles xmlns:mc="http://schemas.openxmlformats.org/markup-compatibility/2006" xmlns:r="http://schemas.openxmlformats.org/officeDocument/2006/relationships" xmlns:w="http://schemas.openxmlformats.org/wordprocessingml/2006/main" xmlns:w14="http://schemas.microsoft.com/office/word/2010/wordml" mc:Ignorable="w14">
   <w:docDefaults>
     <w:rPrDefault>
       <w:rPr>
@@ -12878,378 +12805,144 @@
       </w:pPr>
     </w:pPrDefault>
   </w:docDefaults>
-  <w:latentStyles w:defLockedState="0" w:defUIPriority="99" w:defSemiHidden="0" w:defUnhideWhenUsed="0" w:defQFormat="0" w:count="371">
-    <w:lsdException w:name="Normal" w:uiPriority="0" w:qFormat="1"/>
-    <w:lsdException w:name="heading 1" w:uiPriority="9" w:qFormat="1"/>
-    <w:lsdException w:name="heading 2" w:semiHidden="1" w:uiPriority="9" w:unhideWhenUsed="1" w:qFormat="1"/>
-    <w:lsdException w:name="heading 3" w:semiHidden="1" w:uiPriority="9" w:unhideWhenUsed="1" w:qFormat="1"/>
-    <w:lsdException w:name="heading 4" w:semiHidden="1" w:uiPriority="9" w:unhideWhenUsed="1" w:qFormat="1"/>
-    <w:lsdException w:name="heading 5" w:semiHidden="1" w:uiPriority="9" w:unhideWhenUsed="1" w:qFormat="1"/>
-    <w:lsdException w:name="heading 6" w:semiHidden="1" w:uiPriority="9" w:unhideWhenUsed="1" w:qFormat="1"/>
-    <w:lsdException w:name="heading 7" w:semiHidden="1" w:uiPriority="9" w:unhideWhenUsed="1" w:qFormat="1"/>
-    <w:lsdException w:name="heading 8" w:semiHidden="1" w:uiPriority="9" w:unhideWhenUsed="1" w:qFormat="1"/>
-    <w:lsdException w:name="heading 9" w:semiHidden="1" w:uiPriority="9" w:unhideWhenUsed="1" w:qFormat="1"/>
-    <w:lsdException w:name="index 1" w:semiHidden="1" w:unhideWhenUsed="1"/>
-    <w:lsdException w:name="index 2" w:semiHidden="1" w:unhideWhenUsed="1"/>
-    <w:lsdException w:name="index 3" w:semiHidden="1" w:unhideWhenUsed="1"/>
-    <w:lsdException w:name="index 4" w:semiHidden="1" w:unhideWhenUsed="1"/>
-    <w:lsdException w:name="index 5" w:semiHidden="1" w:unhideWhenUsed="1"/>
-    <w:lsdException w:name="index 6" w:semiHidden="1" w:unhideWhenUsed="1"/>
-    <w:lsdException w:name="index 7" w:semiHidden="1" w:unhideWhenUsed="1"/>
-    <w:lsdException w:name="index 8" w:semiHidden="1" w:unhideWhenUsed="1"/>
-    <w:lsdException w:name="index 9" w:semiHidden="1" w:unhideWhenUsed="1"/>
-    <w:lsdException w:name="toc 1" w:semiHidden="1" w:uiPriority="39" w:unhideWhenUsed="1"/>
-    <w:lsdException w:name="toc 2" w:semiHidden="1" w:uiPriority="39" w:unhideWhenUsed="1"/>
-    <w:lsdException w:name="toc 3" w:semiHidden="1" w:uiPriority="39" w:unhideWhenUsed="1"/>
-    <w:lsdException w:name="toc 4" w:semiHidden="1" w:uiPriority="39" w:unhideWhenUsed="1"/>
-    <w:lsdException w:name="toc 5" w:semiHidden="1" w:uiPriority="39" w:unhideWhenUsed="1"/>
-    <w:lsdException w:name="toc 6" w:semiHidden="1" w:uiPriority="39" w:unhideWhenUsed="1"/>
-    <w:lsdException w:name="toc 7" w:semiHidden="1" w:uiPriority="39" w:unhideWhenUsed="1"/>
-    <w:lsdException w:name="toc 8" w:semiHidden="1" w:uiPriority="39" w:unhideWhenUsed="1"/>
-    <w:lsdException w:name="toc 9" w:semiHidden="1" w:uiPriority="39" w:unhideWhenUsed="1"/>
-    <w:lsdException w:name="Normal Indent" w:semiHidden="1" w:unhideWhenUsed="1"/>
-    <w:lsdException w:name="footnote text" w:semiHidden="1" w:unhideWhenUsed="1"/>
-    <w:lsdException w:name="annotation text" w:semiHidden="1" w:unhideWhenUsed="1"/>
-    <w:lsdException w:name="header" w:semiHidden="1" w:unhideWhenUsed="1"/>
-    <w:lsdException w:name="footer" w:semiHidden="1" w:unhideWhenUsed="1"/>
-    <w:lsdException w:name="index heading" w:semiHidden="1" w:unhideWhenUsed="1"/>
-    <w:lsdException w:name="caption" w:semiHidden="1" w:uiPriority="35" w:unhideWhenUsed="1" w:qFormat="1"/>
-    <w:lsdException w:name="table of figures" w:semiHidden="1" w:unhideWhenUsed="1"/>
-    <w:lsdException w:name="envelope address" w:semiHidden="1" w:unhideWhenUsed="1"/>
-    <w:lsdException w:name="envelope return" w:semiHidden="1" w:unhideWhenUsed="1"/>
-    <w:lsdException w:name="footnote reference" w:semiHidden="1" w:unhideWhenUsed="1"/>
-    <w:lsdException w:name="annotation reference" w:semiHidden="1" w:unhideWhenUsed="1"/>
-    <w:lsdException w:name="line number" w:semiHidden="1" w:unhideWhenUsed="1"/>
-    <w:lsdException w:name="page number" w:semiHidden="1" w:unhideWhenUsed="1"/>
-    <w:lsdException w:name="endnote reference" w:semiHidden="1" w:unhideWhenUsed="1"/>
-    <w:lsdException w:name="endnote text" w:semiHidden="1" w:unhideWhenUsed="1"/>
-    <w:lsdException w:name="table of authorities" w:semiHidden="1" w:unhideWhenUsed="1"/>
-    <w:lsdException w:name="macro" w:semiHidden="1" w:unhideWhenUsed="1"/>
-    <w:lsdException w:name="toa heading" w:semiHidden="1" w:unhideWhenUsed="1"/>
-    <w:lsdException w:name="List" w:semiHidden="1" w:unhideWhenUsed="1"/>
-    <w:lsdException w:name="List Bullet" w:semiHidden="1" w:unhideWhenUsed="1"/>
-    <w:lsdException w:name="List Number" w:semiHidden="1" w:unhideWhenUsed="1"/>
-    <w:lsdException w:name="List 2" w:semiHidden="1" w:unhideWhenUsed="1"/>
-    <w:lsdException w:name="List 3" w:semiHidden="1" w:unhideWhenUsed="1"/>
-    <w:lsdException w:name="List 4" w:semiHidden="1" w:unhideWhenUsed="1"/>
-    <w:lsdException w:name="List 5" w:semiHidden="1" w:unhideWhenUsed="1"/>
-    <w:lsdException w:name="List Bullet 2" w:semiHidden="1" w:unhideWhenUsed="1"/>
-    <w:lsdException w:name="List Bullet 3" w:semiHidden="1" w:unhideWhenUsed="1"/>
-    <w:lsdException w:name="List Bullet 4" w:semiHidden="1" w:unhideWhenUsed="1"/>
-    <w:lsdException w:name="List Bullet 5" w:semiHidden="1" w:unhideWhenUsed="1"/>
-    <w:lsdException w:name="List Number 2" w:semiHidden="1" w:unhideWhenUsed="1"/>
-    <w:lsdException w:name="List Number 3" w:semiHidden="1" w:unhideWhenUsed="1"/>
-    <w:lsdException w:name="List Number 4" w:semiHidden="1" w:unhideWhenUsed="1"/>
-    <w:lsdException w:name="List Number 5" w:semiHidden="1" w:unhideWhenUsed="1"/>
-    <w:lsdException w:name="Title" w:uiPriority="10" w:qFormat="1"/>
-    <w:lsdException w:name="Closing" w:semiHidden="1" w:unhideWhenUsed="1"/>
-    <w:lsdException w:name="Signature" w:semiHidden="1" w:unhideWhenUsed="1"/>
-    <w:lsdException w:name="Default Paragraph Font" w:semiHidden="1" w:uiPriority="1" w:unhideWhenUsed="1"/>
-    <w:lsdException w:name="Body Text" w:semiHidden="1" w:unhideWhenUsed="1"/>
-    <w:lsdException w:name="Body Text Indent" w:semiHidden="1" w:unhideWhenUsed="1"/>
-    <w:lsdException w:name="List Continue" w:semiHidden="1" w:unhideWhenUsed="1"/>
-    <w:lsdException w:name="List Continue 2" w:semiHidden="1" w:unhideWhenUsed="1"/>
-    <w:lsdException w:name="List Continue 3" w:semiHidden="1" w:unhideWhenUsed="1"/>
-    <w:lsdException w:name="List Continue 4" w:semiHidden="1" w:unhideWhenUsed="1"/>
-    <w:lsdException w:name="List Continue 5" w:semiHidden="1" w:unhideWhenUsed="1"/>
-    <w:lsdException w:name="Message Header" w:semiHidden="1" w:unhideWhenUsed="1"/>
-    <w:lsdException w:name="Subtitle" w:uiPriority="11" w:qFormat="1"/>
-    <w:lsdException w:name="Salutation" w:semiHidden="1" w:unhideWhenUsed="1"/>
-    <w:lsdException w:name="Date" w:semiHidden="1" w:unhideWhenUsed="1"/>
-    <w:lsdException w:name="Body Text First Indent" w:semiHidden="1" w:unhideWhenUsed="1"/>
-    <w:lsdException w:name="Body Text First Indent 2" w:semiHidden="1" w:unhideWhenUsed="1"/>
-    <w:lsdException w:name="Note Heading" w:semiHidden="1" w:unhideWhenUsed="1"/>
-    <w:lsdException w:name="Body Text 2" w:semiHidden="1" w:unhideWhenUsed="1"/>
-    <w:lsdException w:name="Body Text 3" w:semiHidden="1" w:unhideWhenUsed="1"/>
-    <w:lsdException w:name="Body Text Indent 2" w:semiHidden="1" w:unhideWhenUsed="1"/>
-    <w:lsdException w:name="Body Text Indent 3" w:semiHidden="1" w:unhideWhenUsed="1"/>
-    <w:lsdException w:name="Block Text" w:semiHidden="1" w:unhideWhenUsed="1"/>
-    <w:lsdException w:name="Hyperlink" w:semiHidden="1" w:unhideWhenUsed="1"/>
-    <w:lsdException w:name="FollowedHyperlink" w:semiHidden="1" w:unhideWhenUsed="1"/>
-    <w:lsdException w:name="Strong" w:uiPriority="22" w:qFormat="1"/>
-    <w:lsdException w:name="Emphasis" w:uiPriority="20" w:qFormat="1"/>
-    <w:lsdException w:name="Document Map" w:semiHidden="1" w:unhideWhenUsed="1"/>
-    <w:lsdException w:name="Plain Text" w:semiHidden="1" w:unhideWhenUsed="1"/>
-    <w:lsdException w:name="E-mail Signature" w:semiHidden="1" w:unhideWhenUsed="1"/>
-    <w:lsdException w:name="HTML Top of Form" w:semiHidden="1" w:unhideWhenUsed="1"/>
-    <w:lsdException w:name="HTML Bottom of Form" w:semiHidden="1" w:unhideWhenUsed="1"/>
-    <w:lsdException w:name="Normal (Web)" w:semiHidden="1" w:unhideWhenUsed="1"/>
-    <w:lsdException w:name="HTML Acronym" w:semiHidden="1" w:unhideWhenUsed="1"/>
-    <w:lsdException w:name="HTML Address" w:semiHidden="1" w:unhideWhenUsed="1"/>
-    <w:lsdException w:name="HTML Cite" w:semiHidden="1" w:unhideWhenUsed="1"/>
-    <w:lsdException w:name="HTML Code" w:semiHidden="1" w:unhideWhenUsed="1"/>
-    <w:lsdException w:name="HTML Definition" w:semiHidden="1" w:unhideWhenUsed="1"/>
-    <w:lsdException w:name="HTML Keyboard" w:semiHidden="1" w:unhideWhenUsed="1"/>
-    <w:lsdException w:name="HTML Preformatted" w:semiHidden="1" w:unhideWhenUsed="1"/>
-    <w:lsdException w:name="HTML Sample" w:semiHidden="1" w:unhideWhenUsed="1"/>
-    <w:lsdException w:name="HTML Typewriter" w:semiHidden="1" w:unhideWhenUsed="1"/>
-    <w:lsdException w:name="HTML Variable" w:semiHidden="1" w:unhideWhenUsed="1"/>
-    <w:lsdException w:name="Normal Table" w:semiHidden="1" w:unhideWhenUsed="1"/>
-    <w:lsdException w:name="annotation subject" w:semiHidden="1" w:unhideWhenUsed="1"/>
-    <w:lsdException w:name="No List" w:semiHidden="1" w:unhideWhenUsed="1"/>
-    <w:lsdException w:name="Outline List 1" w:semiHidden="1" w:unhideWhenUsed="1"/>
-    <w:lsdException w:name="Outline List 2" w:semiHidden="1" w:unhideWhenUsed="1"/>
-    <w:lsdException w:name="Outline List 3" w:semiHidden="1" w:unhideWhenUsed="1"/>
-    <w:lsdException w:name="Table Simple 1" w:semiHidden="1" w:unhideWhenUsed="1"/>
-    <w:lsdException w:name="Table Simple 2" w:semiHidden="1" w:unhideWhenUsed="1"/>
-    <w:lsdException w:name="Table Simple 3" w:semiHidden="1" w:unhideWhenUsed="1"/>
-    <w:lsdException w:name="Table Classic 1" w:semiHidden="1" w:unhideWhenUsed="1"/>
-    <w:lsdException w:name="Table Classic 2" w:semiHidden="1" w:unhideWhenUsed="1"/>
-    <w:lsdException w:name="Table Classic 3" w:semiHidden="1" w:unhideWhenUsed="1"/>
-    <w:lsdException w:name="Table Classic 4" w:semiHidden="1" w:unhideWhenUsed="1"/>
-    <w:lsdException w:name="Table Colorful 1" w:semiHidden="1" w:unhideWhenUsed="1"/>
-    <w:lsdException w:name="Table Colorful 2" w:semiHidden="1" w:unhideWhenUsed="1"/>
-    <w:lsdException w:name="Table Colorful 3" w:semiHidden="1" w:unhideWhenUsed="1"/>
-    <w:lsdException w:name="Table Columns 1" w:semiHidden="1" w:unhideWhenUsed="1"/>
-    <w:lsdException w:name="Table Columns 2" w:semiHidden="1" w:unhideWhenUsed="1"/>
-    <w:lsdException w:name="Table Columns 3" w:semiHidden="1" w:unhideWhenUsed="1"/>
-    <w:lsdException w:name="Table Columns 4" w:semiHidden="1" w:unhideWhenUsed="1"/>
-    <w:lsdException w:name="Table Columns 5" w:semiHidden="1" w:unhideWhenUsed="1"/>
-    <w:lsdException w:name="Table Grid 1" w:semiHidden="1" w:unhideWhenUsed="1"/>
-    <w:lsdException w:name="Table Grid 2" w:semiHidden="1" w:unhideWhenUsed="1"/>
-    <w:lsdException w:name="Table Grid 3" w:semiHidden="1" w:unhideWhenUsed="1"/>
-    <w:lsdException w:name="Table Grid 4" w:semiHidden="1" w:unhideWhenUsed="1"/>
-    <w:lsdException w:name="Table Grid 5" w:semiHidden="1" w:unhideWhenUsed="1"/>
-    <w:lsdException w:name="Table Grid 6" w:semiHidden="1" w:unhideWhenUsed="1"/>
-    <w:lsdException w:name="Table Grid 7" w:semiHidden="1" w:unhideWhenUsed="1"/>
-    <w:lsdException w:name="Table Grid 8" w:semiHidden="1" w:unhideWhenUsed="1"/>
-    <w:lsdException w:name="Table List 1" w:semiHidden="1" w:unhideWhenUsed="1"/>
-    <w:lsdException w:name="Table List 2" w:semiHidden="1" w:unhideWhenUsed="1"/>
-    <w:lsdException w:name="Table List 3" w:semiHidden="1" w:unhideWhenUsed="1"/>
-    <w:lsdException w:name="Table List 4" w:semiHidden="1" w:unhideWhenUsed="1"/>
-    <w:lsdException w:name="Table List 5" w:semiHidden="1" w:unhideWhenUsed="1"/>
-    <w:lsdException w:name="Table List 6" w:semiHidden="1" w:unhideWhenUsed="1"/>
-    <w:lsdException w:name="Table List 7" w:semiHidden="1" w:unhideWhenUsed="1"/>
-    <w:lsdException w:name="Table List 8" w:semiHidden="1" w:unhideWhenUsed="1"/>
-    <w:lsdException w:name="Table 3D effects 1" w:semiHidden="1" w:unhideWhenUsed="1"/>
-    <w:lsdException w:name="Table 3D effects 2" w:semiHidden="1" w:unhideWhenUsed="1"/>
-    <w:lsdException w:name="Table 3D effects 3" w:semiHidden="1" w:unhideWhenUsed="1"/>
-    <w:lsdException w:name="Table Contemporary" w:semiHidden="1" w:unhideWhenUsed="1"/>
-    <w:lsdException w:name="Table Elegant" w:semiHidden="1" w:unhideWhenUsed="1"/>
-    <w:lsdException w:name="Table Professional" w:semiHidden="1" w:unhideWhenUsed="1"/>
-    <w:lsdException w:name="Table Subtle 1" w:semiHidden="1" w:unhideWhenUsed="1"/>
-    <w:lsdException w:name="Table Subtle 2" w:semiHidden="1" w:unhideWhenUsed="1"/>
-    <w:lsdException w:name="Table Web 1" w:semiHidden="1" w:unhideWhenUsed="1"/>
-    <w:lsdException w:name="Table Web 2" w:semiHidden="1" w:unhideWhenUsed="1"/>
-    <w:lsdException w:name="Table Web 3" w:semiHidden="1" w:unhideWhenUsed="1"/>
-    <w:lsdException w:name="Balloon Text" w:semiHidden="1" w:unhideWhenUsed="1"/>
-    <w:lsdException w:name="Table Grid" w:uiPriority="59"/>
-    <w:lsdException w:name="Table Theme" w:semiHidden="1" w:unhideWhenUsed="1"/>
-    <w:lsdException w:name="Placeholder Text" w:semiHidden="1"/>
-    <w:lsdException w:name="No Spacing" w:uiPriority="1" w:qFormat="1"/>
-    <w:lsdException w:name="Light Shading" w:uiPriority="60"/>
-    <w:lsdException w:name="Light List" w:uiPriority="61"/>
-    <w:lsdException w:name="Light Grid" w:uiPriority="62"/>
-    <w:lsdException w:name="Medium Shading 1" w:uiPriority="63"/>
-    <w:lsdException w:name="Medium Shading 2" w:uiPriority="64"/>
-    <w:lsdException w:name="Medium List 1" w:uiPriority="65"/>
-    <w:lsdException w:name="Medium List 2" w:uiPriority="66"/>
-    <w:lsdException w:name="Medium Grid 1" w:uiPriority="67"/>
-    <w:lsdException w:name="Medium Grid 2" w:uiPriority="68"/>
-    <w:lsdException w:name="Medium Grid 3" w:uiPriority="69"/>
-    <w:lsdException w:name="Dark List" w:uiPriority="70"/>
-    <w:lsdException w:name="Colorful Shading" w:uiPriority="71"/>
-    <w:lsdException w:name="Colorful List" w:uiPriority="72"/>
-    <w:lsdException w:name="Colorful Grid" w:uiPriority="73"/>
-    <w:lsdException w:name="Light Shading Accent 1" w:uiPriority="60"/>
-    <w:lsdException w:name="Light List Accent 1" w:uiPriority="61"/>
-    <w:lsdException w:name="Light Grid Accent 1" w:uiPriority="62"/>
-    <w:lsdException w:name="Medium Shading 1 Accent 1" w:uiPriority="63"/>
-    <w:lsdException w:name="Medium Shading 2 Accent 1" w:uiPriority="64"/>
-    <w:lsdException w:name="Medium List 1 Accent 1" w:uiPriority="65"/>
-    <w:lsdException w:name="Revision" w:semiHidden="1"/>
-    <w:lsdException w:name="List Paragraph" w:uiPriority="34" w:qFormat="1"/>
-    <w:lsdException w:name="Quote" w:uiPriority="29" w:qFormat="1"/>
-    <w:lsdException w:name="Intense Quote" w:uiPriority="30" w:qFormat="1"/>
-    <w:lsdException w:name="Medium List 2 Accent 1" w:uiPriority="66"/>
-    <w:lsdException w:name="Medium Grid 1 Accent 1" w:uiPriority="67"/>
-    <w:lsdException w:name="Medium Grid 2 Accent 1" w:uiPriority="68"/>
-    <w:lsdException w:name="Medium Grid 3 Accent 1" w:uiPriority="69"/>
-    <w:lsdException w:name="Dark List Accent 1" w:uiPriority="70"/>
-    <w:lsdException w:name="Colorful Shading Accent 1" w:uiPriority="71"/>
-    <w:lsdException w:name="Colorful List Accent 1" w:uiPriority="72"/>
-    <w:lsdException w:name="Colorful Grid Accent 1" w:uiPriority="73"/>
-    <w:lsdException w:name="Light Shading Accent 2" w:uiPriority="60"/>
-    <w:lsdException w:name="Light List Accent 2" w:uiPriority="61"/>
-    <w:lsdException w:name="Light Grid Accent 2" w:uiPriority="62"/>
-    <w:lsdException w:name="Medium Shading 1 Accent 2" w:uiPriority="63"/>
-    <w:lsdException w:name="Medium Shading 2 Accent 2" w:uiPriority="64"/>
-    <w:lsdException w:name="Medium List 1 Accent 2" w:uiPriority="65"/>
-    <w:lsdException w:name="Medium List 2 Accent 2" w:uiPriority="66"/>
-    <w:lsdException w:name="Medium Grid 1 Accent 2" w:uiPriority="67"/>
-    <w:lsdException w:name="Medium Grid 2 Accent 2" w:uiPriority="68"/>
-    <w:lsdException w:name="Medium Grid 3 Accent 2" w:uiPriority="69"/>
-    <w:lsdException w:name="Dark List Accent 2" w:uiPriority="70"/>
-    <w:lsdException w:name="Colorful Shading Accent 2" w:uiPriority="71"/>
-    <w:lsdException w:name="Colorful List Accent 2" w:uiPriority="72"/>
-    <w:lsdException w:name="Colorful Grid Accent 2" w:uiPriority="73"/>
-    <w:lsdException w:name="Light Shading Accent 3" w:uiPriority="60"/>
-    <w:lsdException w:name="Light List Accent 3" w:uiPriority="61"/>
-    <w:lsdException w:name="Light Grid Accent 3" w:uiPriority="62"/>
-    <w:lsdException w:name="Medium Shading 1 Accent 3" w:uiPriority="63"/>
-    <w:lsdException w:name="Medium Shading 2 Accent 3" w:uiPriority="64"/>
-    <w:lsdException w:name="Medium List 1 Accent 3" w:uiPriority="65"/>
-    <w:lsdException w:name="Medium List 2 Accent 3" w:uiPriority="66"/>
-    <w:lsdException w:name="Medium Grid 1 Accent 3" w:uiPriority="67"/>
-    <w:lsdException w:name="Medium Grid 2 Accent 3" w:uiPriority="68"/>
-    <w:lsdException w:name="Medium Grid 3 Accent 3" w:uiPriority="69"/>
-    <w:lsdException w:name="Dark List Accent 3" w:uiPriority="70"/>
-    <w:lsdException w:name="Colorful Shading Accent 3" w:uiPriority="71"/>
-    <w:lsdException w:name="Colorful List Accent 3" w:uiPriority="72"/>
-    <w:lsdException w:name="Colorful Grid Accent 3" w:uiPriority="73"/>
-    <w:lsdException w:name="Light Shading Accent 4" w:uiPriority="60"/>
-    <w:lsdException w:name="Light List Accent 4" w:uiPriority="61"/>
-    <w:lsdException w:name="Light Grid Accent 4" w:uiPriority="62"/>
-    <w:lsdException w:name="Medium Shading 1 Accent 4" w:uiPriority="63"/>
-    <w:lsdException w:name="Medium Shading 2 Accent 4" w:uiPriority="64"/>
-    <w:lsdException w:name="Medium List 1 Accent 4" w:uiPriority="65"/>
-    <w:lsdException w:name="Medium List 2 Accent 4" w:uiPriority="66"/>
-    <w:lsdException w:name="Medium Grid 1 Accent 4" w:uiPriority="67"/>
-    <w:lsdException w:name="Medium Grid 2 Accent 4" w:uiPriority="68"/>
-    <w:lsdException w:name="Medium Grid 3 Accent 4" w:uiPriority="69"/>
-    <w:lsdException w:name="Dark List Accent 4" w:uiPriority="70"/>
-    <w:lsdException w:name="Colorful Shading Accent 4" w:uiPriority="71"/>
-    <w:lsdException w:name="Colorful List Accent 4" w:uiPriority="72"/>
-    <w:lsdException w:name="Colorful Grid Accent 4" w:uiPriority="73"/>
-    <w:lsdException w:name="Light Shading Accent 5" w:uiPriority="60"/>
-    <w:lsdException w:name="Light List Accent 5" w:uiPriority="61"/>
-    <w:lsdException w:name="Light Grid Accent 5" w:uiPriority="62"/>
-    <w:lsdException w:name="Medium Shading 1 Accent 5" w:uiPriority="63"/>
-    <w:lsdException w:name="Medium Shading 2 Accent 5" w:uiPriority="64"/>
-    <w:lsdException w:name="Medium List 1 Accent 5" w:uiPriority="65"/>
-    <w:lsdException w:name="Medium List 2 Accent 5" w:uiPriority="66"/>
-    <w:lsdException w:name="Medium Grid 1 Accent 5" w:uiPriority="67"/>
-    <w:lsdException w:name="Medium Grid 2 Accent 5" w:uiPriority="68"/>
-    <w:lsdException w:name="Medium Grid 3 Accent 5" w:uiPriority="69"/>
-    <w:lsdException w:name="Dark List Accent 5" w:uiPriority="70"/>
-    <w:lsdException w:name="Colorful Shading Accent 5" w:uiPriority="71"/>
-    <w:lsdException w:name="Colorful List Accent 5" w:uiPriority="72"/>
-    <w:lsdException w:name="Colorful Grid Accent 5" w:uiPriority="73"/>
-    <w:lsdException w:name="Light Shading Accent 6" w:uiPriority="60"/>
-    <w:lsdException w:name="Light List Accent 6" w:uiPriority="61"/>
-    <w:lsdException w:name="Light Grid Accent 6" w:uiPriority="62"/>
-    <w:lsdException w:name="Medium Shading 1 Accent 6" w:uiPriority="63"/>
-    <w:lsdException w:name="Medium Shading 2 Accent 6" w:uiPriority="64"/>
-    <w:lsdException w:name="Medium List 1 Accent 6" w:uiPriority="65"/>
-    <w:lsdException w:name="Medium List 2 Accent 6" w:uiPriority="66"/>
-    <w:lsdException w:name="Medium Grid 1 Accent 6" w:uiPriority="67"/>
-    <w:lsdException w:name="Medium Grid 2 Accent 6" w:uiPriority="68"/>
-    <w:lsdException w:name="Medium Grid 3 Accent 6" w:uiPriority="69"/>
-    <w:lsdException w:name="Dark List Accent 6" w:uiPriority="70"/>
-    <w:lsdException w:name="Colorful Shading Accent 6" w:uiPriority="71"/>
-    <w:lsdException w:name="Colorful List Accent 6" w:uiPriority="72"/>
-    <w:lsdException w:name="Colorful Grid Accent 6" w:uiPriority="73"/>
-    <w:lsdException w:name="Subtle Emphasis" w:uiPriority="19" w:qFormat="1"/>
-    <w:lsdException w:name="Intense Emphasis" w:uiPriority="21" w:qFormat="1"/>
-    <w:lsdException w:name="Subtle Reference" w:uiPriority="31" w:qFormat="1"/>
-    <w:lsdException w:name="Intense Reference" w:uiPriority="32" w:qFormat="1"/>
-    <w:lsdException w:name="Book Title" w:uiPriority="33" w:qFormat="1"/>
-    <w:lsdException w:name="Bibliography" w:semiHidden="1" w:uiPriority="37" w:unhideWhenUsed="1"/>
-    <w:lsdException w:name="TOC Heading" w:semiHidden="1" w:uiPriority="39" w:unhideWhenUsed="1" w:qFormat="1"/>
-    <w:lsdException w:name="Plain Table 1" w:uiPriority="41"/>
-    <w:lsdException w:name="Plain Table 2" w:uiPriority="42"/>
-    <w:lsdException w:name="Plain Table 3" w:uiPriority="43"/>
-    <w:lsdException w:name="Plain Table 4" w:uiPriority="44"/>
-    <w:lsdException w:name="Plain Table 5" w:uiPriority="45"/>
-    <w:lsdException w:name="Grid Table Light" w:uiPriority="40"/>
-    <w:lsdException w:name="Grid Table 1 Light" w:uiPriority="46"/>
-    <w:lsdException w:name="Grid Table 2" w:uiPriority="47"/>
-    <w:lsdException w:name="Grid Table 3" w:uiPriority="48"/>
-    <w:lsdException w:name="Grid Table 4" w:uiPriority="49"/>
-    <w:lsdException w:name="Grid Table 5 Dark" w:uiPriority="50"/>
-    <w:lsdException w:name="Grid Table 6 Colorful" w:uiPriority="51"/>
-    <w:lsdException w:name="Grid Table 7 Colorful" w:uiPriority="52"/>
-    <w:lsdException w:name="Grid Table 1 Light Accent 1" w:uiPriority="46"/>
-    <w:lsdException w:name="Grid Table 2 Accent 1" w:uiPriority="47"/>
-    <w:lsdException w:name="Grid Table 3 Accent 1" w:uiPriority="48"/>
-    <w:lsdException w:name="Grid Table 4 Accent 1" w:uiPriority="49"/>
-    <w:lsdException w:name="Grid Table 5 Dark Accent 1" w:uiPriority="50"/>
-    <w:lsdException w:name="Grid Table 6 Colorful Accent 1" w:uiPriority="51"/>
-    <w:lsdException w:name="Grid Table 7 Colorful Accent 1" w:uiPriority="52"/>
-    <w:lsdException w:name="Grid Table 1 Light Accent 2" w:uiPriority="46"/>
-    <w:lsdException w:name="Grid Table 2 Accent 2" w:uiPriority="47"/>
-    <w:lsdException w:name="Grid Table 3 Accent 2" w:uiPriority="48"/>
-    <w:lsdException w:name="Grid Table 4 Accent 2" w:uiPriority="49"/>
-    <w:lsdException w:name="Grid Table 5 Dark Accent 2" w:uiPriority="50"/>
-    <w:lsdException w:name="Grid Table 6 Colorful Accent 2" w:uiPriority="51"/>
-    <w:lsdException w:name="Grid Table 7 Colorful Accent 2" w:uiPriority="52"/>
-    <w:lsdException w:name="Grid Table 1 Light Accent 3" w:uiPriority="46"/>
-    <w:lsdException w:name="Grid Table 2 Accent 3" w:uiPriority="47"/>
-    <w:lsdException w:name="Grid Table 3 Accent 3" w:uiPriority="48"/>
-    <w:lsdException w:name="Grid Table 4 Accent 3" w:uiPriority="49"/>
-    <w:lsdException w:name="Grid Table 5 Dark Accent 3" w:uiPriority="50"/>
-    <w:lsdException w:name="Grid Table 6 Colorful Accent 3" w:uiPriority="51"/>
-    <w:lsdException w:name="Grid Table 7 Colorful Accent 3" w:uiPriority="52"/>
-    <w:lsdException w:name="Grid Table 1 Light Accent 4" w:uiPriority="46"/>
-    <w:lsdException w:name="Grid Table 2 Accent 4" w:uiPriority="47"/>
-    <w:lsdException w:name="Grid Table 3 Accent 4" w:uiPriority="48"/>
-    <w:lsdException w:name="Grid Table 4 Accent 4" w:uiPriority="49"/>
-    <w:lsdException w:name="Grid Table 5 Dark Accent 4" w:uiPriority="50"/>
-    <w:lsdException w:name="Grid Table 6 Colorful Accent 4" w:uiPriority="51"/>
-    <w:lsdException w:name="Grid Table 7 Colorful Accent 4" w:uiPriority="52"/>
-    <w:lsdException w:name="Grid Table 1 Light Accent 5" w:uiPriority="46"/>
-    <w:lsdException w:name="Grid Table 2 Accent 5" w:uiPriority="47"/>
-    <w:lsdException w:name="Grid Table 3 Accent 5" w:uiPriority="48"/>
-    <w:lsdException w:name="Grid Table 4 Accent 5" w:uiPriority="49"/>
-    <w:lsdException w:name="Grid Table 5 Dark Accent 5" w:uiPriority="50"/>
-    <w:lsdException w:name="Grid Table 6 Colorful Accent 5" w:uiPriority="51"/>
-    <w:lsdException w:name="Grid Table 7 Colorful Accent 5" w:uiPriority="52"/>
-    <w:lsdException w:name="Grid Table 1 Light Accent 6" w:uiPriority="46"/>
-    <w:lsdException w:name="Grid Table 2 Accent 6" w:uiPriority="47"/>
-    <w:lsdException w:name="Grid Table 3 Accent 6" w:uiPriority="48"/>
-    <w:lsdException w:name="Grid Table 4 Accent 6" w:uiPriority="49"/>
-    <w:lsdException w:name="Grid Table 5 Dark Accent 6" w:uiPriority="50"/>
-    <w:lsdException w:name="Grid Table 6 Colorful Accent 6" w:uiPriority="51"/>
-    <w:lsdException w:name="Grid Table 7 Colorful Accent 6" w:uiPriority="52"/>
-    <w:lsdException w:name="List Table 1 Light" w:uiPriority="46"/>
-    <w:lsdException w:name="List Table 2" w:uiPriority="47"/>
-    <w:lsdException w:name="List Table 3" w:uiPriority="48"/>
-    <w:lsdException w:name="List Table 4" w:uiPriority="49"/>
-    <w:lsdException w:name="List Table 5 Dark" w:uiPriority="50"/>
-    <w:lsdException w:name="List Table 6 Colorful" w:uiPriority="51"/>
-    <w:lsdException w:name="List Table 7 Colorful" w:uiPriority="52"/>
-    <w:lsdException w:name="List Table 1 Light Accent 1" w:uiPriority="46"/>
-    <w:lsdException w:name="List Table 2 Accent 1" w:uiPriority="47"/>
-    <w:lsdException w:name="List Table 3 Accent 1" w:uiPriority="48"/>
-    <w:lsdException w:name="List Table 4 Accent 1" w:uiPriority="49"/>
-    <w:lsdException w:name="List Table 5 Dark Accent 1" w:uiPriority="50"/>
-    <w:lsdException w:name="List Table 6 Colorful Accent 1" w:uiPriority="51"/>
-    <w:lsdException w:name="List Table 7 Colorful Accent 1" w:uiPriority="52"/>
-    <w:lsdException w:name="List Table 1 Light Accent 2" w:uiPriority="46"/>
-    <w:lsdException w:name="List Table 2 Accent 2" w:uiPriority="47"/>
-    <w:lsdException w:name="List Table 3 Accent 2" w:uiPriority="48"/>
-    <w:lsdException w:name="List Table 4 Accent 2" w:uiPriority="49"/>
-    <w:lsdException w:name="List Table 5 Dark Accent 2" w:uiPriority="50"/>
-    <w:lsdException w:name="List Table 6 Colorful Accent 2" w:uiPriority="51"/>
-    <w:lsdException w:name="List Table 7 Colorful Accent 2" w:uiPriority="52"/>
-    <w:lsdException w:name="List Table 1 Light Accent 3" w:uiPriority="46"/>
-    <w:lsdException w:name="List Table 2 Accent 3" w:uiPriority="47"/>
-    <w:lsdException w:name="List Table 3 Accent 3" w:uiPriority="48"/>
-    <w:lsdException w:name="List Table 4 Accent 3" w:uiPriority="49"/>
-    <w:lsdException w:name="List Table 5 Dark Accent 3" w:uiPriority="50"/>
-    <w:lsdException w:name="List Table 6 Colorful Accent 3" w:uiPriority="51"/>
-    <w:lsdException w:name="List Table 7 Colorful Accent 3" w:uiPriority="52"/>
-    <w:lsdException w:name="List Table 1 Light Accent 4" w:uiPriority="46"/>
-    <w:lsdException w:name="List Table 2 Accent 4" w:uiPriority="47"/>
-    <w:lsdException w:name="List Table 3 Accent 4" w:uiPriority="48"/>
-    <w:lsdException w:name="List Table 4 Accent 4" w:uiPriority="49"/>
-    <w:lsdException w:name="List Table 5 Dark Accent 4" w:uiPriority="50"/>
-    <w:lsdException w:name="List Table 6 Colorful Accent 4" w:uiPriority="51"/>
-    <w:lsdException w:name="List Table 7 Colorful Accent 4" w:uiPriority="52"/>
-    <w:lsdException w:name="List Table 1 Light Accent 5" w:uiPriority="46"/>
-    <w:lsdException w:name="List Table 2 Accent 5" w:uiPriority="47"/>
-    <w:lsdException w:name="List Table 3 Accent 5" w:uiPriority="48"/>
-    <w:lsdException w:name="List Table 4 Accent 5" w:uiPriority="49"/>
-    <w:lsdException w:name="List Table 5 Dark Accent 5" w:uiPriority="50"/>
-    <w:lsdException w:name="List Table 6 Colorful Accent 5" w:uiPriority="51"/>
-    <w:lsdException w:name="List Table 7 Colorful Accent 5" w:uiPriority="52"/>
-    <w:lsdException w:name="List Table 1 Light Accent 6" w:uiPriority="46"/>
-    <w:lsdException w:name="List Table 2 Accent 6" w:uiPriority="47"/>
-    <w:lsdException w:name="List Table 3 Accent 6" w:uiPriority="48"/>
-    <w:lsdException w:name="List Table 4 Accent 6" w:uiPriority="49"/>
-    <w:lsdException w:name="List Table 5 Dark Accent 6" w:uiPriority="50"/>
-    <w:lsdException w:name="List Table 6 Colorful Accent 6" w:uiPriority="51"/>
-    <w:lsdException w:name="List Table 7 Colorful Accent 6" w:uiPriority="52"/>
+  <w:latentStyles w:defLockedState="0" w:defUIPriority="99" w:defSemiHidden="1" w:defUnhideWhenUsed="1" w:defQFormat="0" w:count="267">
+    <w:lsdException w:name="Normal" w:semiHidden="0" w:uiPriority="0" w:unhideWhenUsed="0" w:qFormat="1"/>
+    <w:lsdException w:name="heading 1" w:semiHidden="0" w:uiPriority="9" w:unhideWhenUsed="0" w:qFormat="1"/>
+    <w:lsdException w:name="heading 2" w:uiPriority="9" w:qFormat="1"/>
+    <w:lsdException w:name="heading 3" w:uiPriority="9" w:qFormat="1"/>
+    <w:lsdException w:name="heading 4" w:uiPriority="9" w:qFormat="1"/>
+    <w:lsdException w:name="heading 5" w:uiPriority="9" w:qFormat="1"/>
+    <w:lsdException w:name="heading 6" w:uiPriority="9" w:qFormat="1"/>
+    <w:lsdException w:name="heading 7" w:uiPriority="9" w:qFormat="1"/>
+    <w:lsdException w:name="heading 8" w:uiPriority="9" w:qFormat="1"/>
+    <w:lsdException w:name="heading 9" w:uiPriority="9" w:qFormat="1"/>
+    <w:lsdException w:name="toc 1" w:uiPriority="39"/>
+    <w:lsdException w:name="toc 2" w:uiPriority="39"/>
+    <w:lsdException w:name="toc 3" w:uiPriority="39"/>
+    <w:lsdException w:name="toc 4" w:uiPriority="39"/>
+    <w:lsdException w:name="toc 5" w:uiPriority="39"/>
+    <w:lsdException w:name="toc 6" w:uiPriority="39"/>
+    <w:lsdException w:name="toc 7" w:uiPriority="39"/>
+    <w:lsdException w:name="toc 8" w:uiPriority="39"/>
+    <w:lsdException w:name="toc 9" w:uiPriority="39"/>
+    <w:lsdException w:name="caption" w:uiPriority="35" w:qFormat="1"/>
+    <w:lsdException w:name="Title" w:semiHidden="0" w:uiPriority="10" w:unhideWhenUsed="0" w:qFormat="1"/>
+    <w:lsdException w:name="Default Paragraph Font" w:uiPriority="1"/>
+    <w:lsdException w:name="Subtitle" w:semiHidden="0" w:uiPriority="11" w:unhideWhenUsed="0" w:qFormat="1"/>
+    <w:lsdException w:name="Strong" w:semiHidden="0" w:uiPriority="22" w:unhideWhenUsed="0" w:qFormat="1"/>
+    <w:lsdException w:name="Emphasis" w:semiHidden="0" w:uiPriority="20" w:unhideWhenUsed="0" w:qFormat="1"/>
+    <w:lsdException w:name="Table Grid" w:semiHidden="0" w:uiPriority="59" w:unhideWhenUsed="0"/>
+    <w:lsdException w:name="Placeholder Text" w:unhideWhenUsed="0"/>
+    <w:lsdException w:name="No Spacing" w:semiHidden="0" w:uiPriority="1" w:unhideWhenUsed="0" w:qFormat="1"/>
+    <w:lsdException w:name="Light Shading" w:semiHidden="0" w:uiPriority="60" w:unhideWhenUsed="0"/>
+    <w:lsdException w:name="Light List" w:semiHidden="0" w:uiPriority="61" w:unhideWhenUsed="0"/>
+    <w:lsdException w:name="Light Grid" w:semiHidden="0" w:uiPriority="62" w:unhideWhenUsed="0"/>
+    <w:lsdException w:name="Medium Shading 1" w:semiHidden="0" w:uiPriority="63" w:unhideWhenUsed="0"/>
+    <w:lsdException w:name="Medium Shading 2" w:semiHidden="0" w:uiPriority="64" w:unhideWhenUsed="0"/>
+    <w:lsdException w:name="Medium List 1" w:semiHidden="0" w:uiPriority="65" w:unhideWhenUsed="0"/>
+    <w:lsdException w:name="Medium List 2" w:semiHidden="0" w:uiPriority="66" w:unhideWhenUsed="0"/>
+    <w:lsdException w:name="Medium Grid 1" w:semiHidden="0" w:uiPriority="67" w:unhideWhenUsed="0"/>
+    <w:lsdException w:name="Medium Grid 2" w:semiHidden="0" w:uiPriority="68" w:unhideWhenUsed="0"/>
+    <w:lsdException w:name="Medium Grid 3" w:semiHidden="0" w:uiPriority="69" w:unhideWhenUsed="0"/>
+    <w:lsdException w:name="Dark List" w:semiHidden="0" w:uiPriority="70" w:unhideWhenUsed="0"/>
+    <w:lsdException w:name="Colorful Shading" w:semiHidden="0" w:uiPriority="71" w:unhideWhenUsed="0"/>
+    <w:lsdException w:name="Colorful List" w:semiHidden="0" w:uiPriority="72" w:unhideWhenUsed="0"/>
+    <w:lsdException w:name="Colorful Grid" w:semiHidden="0" w:uiPriority="73" w:unhideWhenUsed="0"/>
+    <w:lsdException w:name="Light Shading Accent 1" w:semiHidden="0" w:uiPriority="60" w:unhideWhenUsed="0"/>
+    <w:lsdException w:name="Light List Accent 1" w:semiHidden="0" w:uiPriority="61" w:unhideWhenUsed="0"/>
+    <w:lsdException w:name="Light Grid Accent 1" w:semiHidden="0" w:uiPriority="62" w:unhideWhenUsed="0"/>
+    <w:lsdException w:name="Medium Shading 1 Accent 1" w:semiHidden="0" w:uiPriority="63" w:unhideWhenUsed="0"/>
+    <w:lsdException w:name="Medium Shading 2 Accent 1" w:semiHidden="0" w:uiPriority="64" w:unhideWhenUsed="0"/>
+    <w:lsdException w:name="Medium List 1 Accent 1" w:semiHidden="0" w:uiPriority="65" w:unhideWhenUsed="0"/>
+    <w:lsdException w:name="Revision" w:unhideWhenUsed="0"/>
+    <w:lsdException w:name="List Paragraph" w:semiHidden="0" w:uiPriority="34" w:unhideWhenUsed="0" w:qFormat="1"/>
+    <w:lsdException w:name="Quote" w:semiHidden="0" w:uiPriority="29" w:unhideWhenUsed="0" w:qFormat="1"/>
+    <w:lsdException w:name="Intense Quote" w:semiHidden="0" w:uiPriority="30" w:unhideWhenUsed="0" w:qFormat="1"/>
+    <w:lsdException w:name="Medium List 2 Accent 1" w:semiHidden="0" w:uiPriority="66" w:unhideWhenUsed="0"/>
+    <w:lsdException w:name="Medium Grid 1 Accent 1" w:semiHidden="0" w:uiPriority="67" w:unhideWhenUsed="0"/>
+    <w:lsdException w:name="Medium Grid 2 Accent 1" w:semiHidden="0" w:uiPriority="68" w:unhideWhenUsed="0"/>
+    <w:lsdException w:name="Medium Grid 3 Accent 1" w:semiHidden="0" w:uiPriority="69" w:unhideWhenUsed="0"/>
+    <w:lsdException w:name="Dark List Accent 1" w:semiHidden="0" w:uiPriority="70" w:unhideWhenUsed="0"/>
+    <w:lsdException w:name="Colorful Shading Accent 1" w:semiHidden="0" w:uiPriority="71" w:unhideWhenUsed="0"/>
+    <w:lsdException w:name="Colorful List Accent 1" w:semiHidden="0" w:uiPriority="72" w:unhideWhenUsed="0"/>
+    <w:lsdException w:name="Colorful Grid Accent 1" w:semiHidden="0" w:uiPriority="73" w:unhideWhenUsed="0"/>
+    <w:lsdException w:name="Light Shading Accent 2" w:semiHidden="0" w:uiPriority="60" w:unhideWhenUsed="0"/>
+    <w:lsdException w:name="Light List Accent 2" w:semiHidden="0" w:uiPriority="61" w:unhideWhenUsed="0"/>
+    <w:lsdException w:name="Light Grid Accent 2" w:semiHidden="0" w:uiPriority="62" w:unhideWhenUsed="0"/>
+    <w:lsdException w:name="Medium Shading 1 Accent 2" w:semiHidden="0" w:uiPriority="63" w:unhideWhenUsed="0"/>
+    <w:lsdException w:name="Medium Shading 2 Accent 2" w:semiHidden="0" w:uiPriority="64" w:unhideWhenUsed="0"/>
+    <w:lsdException w:name="Medium List 1 Accent 2" w:semiHidden="0" w:uiPriority="65" w:unhideWhenUsed="0"/>
+    <w:lsdException w:name="Medium List 2 Accent 2" w:semiHidden="0" w:uiPriority="66" w:unhideWhenUsed="0"/>
+    <w:lsdException w:name="Medium Grid 1 Accent 2" w:semiHidden="0" w:uiPriority="67" w:unhideWhenUsed="0"/>
+    <w:lsdException w:name="Medium Grid 2 Accent 2" w:semiHidden="0" w:uiPriority="68" w:unhideWhenUsed="0"/>
+    <w:lsdException w:name="Medium Grid 3 Accent 2" w:semiHidden="0" w:uiPriority="69" w:unhideWhenUsed="0"/>
+    <w:lsdException w:name="Dark List Accent 2" w:semiHidden="0" w:uiPriority="70" w:unhideWhenUsed="0"/>
+    <w:lsdException w:name="Colorful Shading Accent 2" w:semiHidden="0" w:uiPriority="71" w:unhideWhenUsed="0"/>
+    <w:lsdException w:name="Colorful List Accent 2" w:semiHidden="0" w:uiPriority="72" w:unhideWhenUsed="0"/>
+    <w:lsdException w:name="Colorful Grid Accent 2" w:semiHidden="0" w:uiPriority="73" w:unhideWhenUsed="0"/>
+    <w:lsdException w:name="Light Shading Accent 3" w:semiHidden="0" w:uiPriority="60" w:unhideWhenUsed="0"/>
+    <w:lsdException w:name="Light List Accent 3" w:semiHidden="0" w:uiPriority="61" w:unhideWhenUsed="0"/>
+    <w:lsdException w:name="Light Grid Accent 3" w:semiHidden="0" w:uiPriority="62" w:unhideWhenUsed="0"/>
+    <w:lsdException w:name="Medium Shading 1 Accent 3" w:semiHidden="0" w:uiPriority="63" w:unhideWhenUsed="0"/>
+    <w:lsdException w:name="Medium Shading 2 Accent 3" w:semiHidden="0" w:uiPriority="64" w:unhideWhenUsed="0"/>
+    <w:lsdException w:name="Medium List 1 Accent 3" w:semiHidden="0" w:uiPriority="65" w:unhideWhenUsed="0"/>
+    <w:lsdException w:name="Medium List 2 Accent 3" w:semiHidden="0" w:uiPriority="66" w:unhideWhenUsed="0"/>
+    <w:lsdException w:name="Medium Grid 1 Accent 3" w:semiHidden="0" w:uiPriority="67" w:unhideWhenUsed="0"/>
+    <w:lsdException w:name="Medium Grid 2 Accent 3" w:semiHidden="0" w:uiPriority="68" w:unhideWhenUsed="0"/>
+    <w:lsdException w:name="Medium Grid 3 Accent 3" w:semiHidden="0" w:uiPriority="69" w:unhideWhenUsed="0"/>
+    <w:lsdException w:name="Dark List Accent 3" w:semiHidden="0" w:uiPriority="70" w:unhideWhenUsed="0"/>
+    <w:lsdException w:name="Colorful Shading Accent 3" w:semiHidden="0" w:uiPriority="71" w:unhideWhenUsed="0"/>
+    <w:lsdException w:name="Colorful List Accent 3" w:semiHidden="0" w:uiPriority="72" w:unhideWhenUsed="0"/>
+    <w:lsdException w:name="Colorful Grid Accent 3" w:semiHidden="0" w:uiPriority="73" w:unhideWhenUsed="0"/>
+    <w:lsdException w:name="Light Shading Accent 4" w:semiHidden="0" w:uiPriority="60" w:unhideWhenUsed="0"/>
+    <w:lsdException w:name="Light List Accent 4" w:semiHidden="0" w:uiPriority="61" w:unhideWhenUsed="0"/>
+    <w:lsdException w:name="Light Grid Accent 4" w:semiHidden="0" w:uiPriority="62" w:unhideWhenUsed="0"/>
+    <w:lsdException w:name="Medium Shading 1 Accent 4" w:semiHidden="0" w:uiPriority="63" w:unhideWhenUsed="0"/>
+    <w:lsdException w:name="Medium Shading 2 Accent 4" w:semiHidden="0" w:uiPriority="64" w:unhideWhenUsed="0"/>
+    <w:lsdException w:name="Medium List 1 Accent 4" w:semiHidden="0" w:uiPriority="65" w:unhideWhenUsed="0"/>
+    <w:lsdException w:name="Medium List 2 Accent 4" w:semiHidden="0" w:uiPriority="66" w:unhideWhenUsed="0"/>
+    <w:lsdException w:name="Medium Grid 1 Accent 4" w:semiHidden="0" w:uiPriority="67" w:unhideWhenUsed="0"/>
+    <w:lsdException w:name="Medium Grid 2 Accent 4" w:semiHidden="0" w:uiPriority="68" w:unhideWhenUsed="0"/>
+    <w:lsdException w:name="Medium Grid 3 Accent 4" w:semiHidden="0" w:uiPriority="69" w:unhideWhenUsed="0"/>
+    <w:lsdException w:name="Dark List Accent 4" w:semiHidden="0" w:uiPriority="70" w:unhideWhenUsed="0"/>
+    <w:lsdException w:name="Colorful Shading Accent 4" w:semiHidden="0" w:uiPriority="71" w:unhideWhenUsed="0"/>
+    <w:lsdException w:name="Colorful List Accent 4" w:semiHidden="0" w:uiPriority="72" w:unhideWhenUsed="0"/>
+    <w:lsdException w:name="Colorful Grid Accent 4" w:semiHidden="0" w:uiPriority="73" w:unhideWhenUsed="0"/>
+    <w:lsdException w:name="Light Shading Accent 5" w:semiHidden="0" w:uiPriority="60" w:unhideWhenUsed="0"/>
+    <w:lsdException w:name="Light List Accent 5" w:semiHidden="0" w:uiPriority="61" w:unhideWhenUsed="0"/>
+    <w:lsdException w:name="Light Grid Accent 5" w:semiHidden="0" w:uiPriority="62" w:unhideWhenUsed="0"/>
+    <w:lsdException w:name="Medium Shading 1 Accent 5" w:semiHidden="0" w:uiPriority="63" w:unhideWhenUsed="0"/>
+    <w:lsdException w:name="Medium Shading 2 Accent 5" w:semiHidden="0" w:uiPriority="64" w:unhideWhenUsed="0"/>
+    <w:lsdException w:name="Medium List 1 Accent 5" w:semiHidden="0" w:uiPriority="65" w:unhideWhenUsed="0"/>
+    <w:lsdException w:name="Medium List 2 Accent 5" w:semiHidden="0" w:uiPriority="66" w:unhideWhenUsed="0"/>
+    <w:lsdException w:name="Medium Grid 1 Accent 5" w:semiHidden="0" w:uiPriority="67" w:unhideWhenUsed="0"/>
+    <w:lsdException w:name="Medium Grid 2 Accent 5" w:semiHidden="0" w:uiPriority="68" w:unhideWhenUsed="0"/>
+    <w:lsdException w:name="Medium Grid 3 Accent 5" w:semiHidden="0" w:uiPriority="69" w:unhideWhenUsed="0"/>
+    <w:lsdException w:name="Dark List Accent 5" w:semiHidden="0" w:uiPriority="70" w:unhideWhenUsed="0"/>
+    <w:lsdException w:name="Colorful Shading Accent 5" w:semiHidden="0" w:uiPriority="71" w:unhideWhenUsed="0"/>
+    <w:lsdException w:name="Colorful List Accent 5" w:semiHidden="0" w:uiPriority="72" w:unhideWhenUsed="0"/>
+    <w:lsdException w:name="Colorful Grid Accent 5" w:semiHidden="0" w:uiPriority="73" w:unhideWhenUsed="0"/>
+    <w:lsdException w:name="Light Shading Accent 6" w:semiHidden="0" w:uiPriority="60" w:unhideWhenUsed="0"/>
+    <w:lsdException w:name="Light List Accent 6" w:semiHidden="0" w:uiPriority="61" w:unhideWhenUsed="0"/>
+    <w:lsdException w:name="Light Grid Accent 6" w:semiHidden="0" w:uiPriority="62" w:unhideWhenUsed="0"/>
+    <w:lsdException w:name="Medium Shading 1 Accent 6" w:semiHidden="0" w:uiPriority="63" w:unhideWhenUsed="0"/>
+    <w:lsdException w:name="Medium Shading 2 Accent 6" w:semiHidden="0" w:uiPriority="64" w:unhideWhenUsed="0"/>
+    <w:lsdException w:name="Medium List 1 Accent 6" w:semiHidden="0" w:uiPriority="65" w:unhideWhenUsed="0"/>
+    <w:lsdException w:name="Medium List 2 Accent 6" w:semiHidden="0" w:uiPriority="66" w:unhideWhenUsed="0"/>
+    <w:lsdException w:name="Medium Grid 1 Accent 6" w:semiHidden="0" w:uiPriority="67" w:unhideWhenUsed="0"/>
+    <w:lsdException w:name="Medium Grid 2 Accent 6" w:semiHidden="0" w:uiPriority="68" w:unhideWhenUsed="0"/>
+    <w:lsdException w:name="Medium Grid 3 Accent 6" w:semiHidden="0" w:uiPriority="69" w:unhideWhenUsed="0"/>
+    <w:lsdException w:name="Dark List Accent 6" w:semiHidden="0" w:uiPriority="70" w:unhideWhenUsed="0"/>
+    <w:lsdException w:name="Colorful Shading Accent 6" w:semiHidden="0" w:uiPriority="71" w:unhideWhenUsed="0"/>
+    <w:lsdException w:name="Colorful List Accent 6" w:semiHidden="0" w:uiPriority="72" w:unhideWhenUsed="0"/>
+    <w:lsdException w:name="Colorful Grid Accent 6" w:semiHidden="0" w:uiPriority="73" w:unhideWhenUsed="0"/>
+    <w:lsdException w:name="Subtle Emphasis" w:semiHidden="0" w:uiPriority="19" w:unhideWhenUsed="0" w:qFormat="1"/>
+    <w:lsdException w:name="Intense Emphasis" w:semiHidden="0" w:uiPriority="21" w:unhideWhenUsed="0" w:qFormat="1"/>
+    <w:lsdException w:name="Subtle Reference" w:semiHidden="0" w:uiPriority="31" w:unhideWhenUsed="0" w:qFormat="1"/>
+    <w:lsdException w:name="Intense Reference" w:semiHidden="0" w:uiPriority="32" w:unhideWhenUsed="0" w:qFormat="1"/>
+    <w:lsdException w:name="Book Title" w:semiHidden="0" w:uiPriority="33" w:unhideWhenUsed="0" w:qFormat="1"/>
+    <w:lsdException w:name="Bibliography" w:uiPriority="37"/>
+    <w:lsdException w:name="TOC Heading" w:uiPriority="39" w:qFormat="1"/>
   </w:latentStyles>
   <w:style w:type="paragraph" w:default="1" w:styleId="Normal">
     <w:name w:val="Normal"/>
@@ -13347,6 +13040,507 @@
   <w:style w:type="character" w:default="1" w:styleId="DefaultParagraphFont">
     <w:name w:val="Default Paragraph Font"/>
     <w:uiPriority w:val="1"/>
+    <w:semiHidden/>
+    <w:unhideWhenUsed/>
+  </w:style>
+  <w:style w:type="table" w:default="1" w:styleId="TableNormal">
+    <w:name w:val="Normal Table"/>
+    <w:uiPriority w:val="99"/>
+    <w:semiHidden/>
+    <w:unhideWhenUsed/>
+    <w:tblPr>
+      <w:tblInd w:w="0" w:type="dxa"/>
+      <w:tblCellMar>
+        <w:top w:w="0" w:type="dxa"/>
+        <w:left w:w="108" w:type="dxa"/>
+        <w:bottom w:w="0" w:type="dxa"/>
+        <w:right w:w="108" w:type="dxa"/>
+      </w:tblCellMar>
+    </w:tblPr>
+  </w:style>
+  <w:style w:type="numbering" w:default="1" w:styleId="NoList">
+    <w:name w:val="No List"/>
+    <w:uiPriority w:val="99"/>
+    <w:semiHidden/>
+    <w:unhideWhenUsed/>
+  </w:style>
+  <w:style w:type="character" w:customStyle="1" w:styleId="Heading1Char">
+    <w:name w:val="Heading 1 Char"/>
+    <w:basedOn w:val="DefaultParagraphFont"/>
+    <w:link w:val="Heading1"/>
+    <w:uiPriority w:val="9"/>
+    <w:rsid w:val="007D3711"/>
+    <w:rPr>
+      <w:rFonts w:ascii="Arial" w:eastAsiaTheme="majorEastAsia" w:hAnsi="Arial" w:cstheme="majorBidi"/>
+      <w:b/>
+      <w:bCs/>
+      <w:sz w:val="28"/>
+      <w:szCs w:val="28"/>
+    </w:rPr>
+  </w:style>
+  <w:style w:type="character" w:customStyle="1" w:styleId="Heading2Char">
+    <w:name w:val="Heading 2 Char"/>
+    <w:basedOn w:val="DefaultParagraphFont"/>
+    <w:link w:val="Heading2"/>
+    <w:uiPriority w:val="9"/>
+    <w:rsid w:val="007D3711"/>
+    <w:rPr>
+      <w:rFonts w:ascii="Arial" w:eastAsiaTheme="majorEastAsia" w:hAnsi="Arial" w:cstheme="majorBidi"/>
+      <w:b/>
+      <w:bCs/>
+      <w:sz w:val="26"/>
+      <w:szCs w:val="26"/>
+    </w:rPr>
+  </w:style>
+  <w:style w:type="character" w:customStyle="1" w:styleId="Heading3Char">
+    <w:name w:val="Heading 3 Char"/>
+    <w:basedOn w:val="DefaultParagraphFont"/>
+    <w:link w:val="Heading3"/>
+    <w:uiPriority w:val="9"/>
+    <w:rsid w:val="007D3711"/>
+    <w:rPr>
+      <w:rFonts w:ascii="Arial" w:eastAsiaTheme="majorEastAsia" w:hAnsi="Arial" w:cstheme="majorBidi"/>
+      <w:b/>
+      <w:bCs/>
+    </w:rPr>
+  </w:style>
+  <w:style w:type="paragraph" w:styleId="ListParagraph">
+    <w:name w:val="List Paragraph"/>
+    <w:basedOn w:val="Normal"/>
+    <w:link w:val="ListParagraphChar"/>
+    <w:uiPriority w:val="34"/>
+    <w:qFormat/>
+    <w:rsid w:val="006E74B4"/>
+    <w:pPr>
+      <w:ind w:left="720"/>
+      <w:contextualSpacing/>
+    </w:pPr>
+  </w:style>
+  <w:style w:type="character" w:customStyle="1" w:styleId="ListParagraphChar">
+    <w:name w:val="List Paragraph Char"/>
+    <w:basedOn w:val="DefaultParagraphFont"/>
+    <w:link w:val="ListParagraph"/>
+    <w:uiPriority w:val="34"/>
+    <w:rsid w:val="006E74B4"/>
+  </w:style>
+  <w:style w:type="paragraph" w:styleId="NoSpacing">
+    <w:name w:val="No Spacing"/>
+    <w:uiPriority w:val="1"/>
+    <w:qFormat/>
+    <w:rsid w:val="006E74B4"/>
+    <w:pPr>
+      <w:spacing w:after="0" w:line="240" w:lineRule="auto"/>
+    </w:pPr>
+  </w:style>
+  <w:style w:type="paragraph" w:styleId="BalloonText">
+    <w:name w:val="Balloon Text"/>
+    <w:basedOn w:val="Normal"/>
+    <w:link w:val="BalloonTextChar"/>
+    <w:uiPriority w:val="99"/>
+    <w:semiHidden/>
+    <w:unhideWhenUsed/>
+    <w:rsid w:val="006E74B4"/>
+    <w:pPr>
+      <w:spacing w:after="0" w:line="240" w:lineRule="auto"/>
+    </w:pPr>
+    <w:rPr>
+      <w:rFonts w:ascii="Tahoma" w:hAnsi="Tahoma" w:cs="Tahoma"/>
+      <w:sz w:val="16"/>
+      <w:szCs w:val="16"/>
+    </w:rPr>
+  </w:style>
+  <w:style w:type="character" w:customStyle="1" w:styleId="BalloonTextChar">
+    <w:name w:val="Balloon Text Char"/>
+    <w:basedOn w:val="DefaultParagraphFont"/>
+    <w:link w:val="BalloonText"/>
+    <w:uiPriority w:val="99"/>
+    <w:semiHidden/>
+    <w:rsid w:val="006E74B4"/>
+    <w:rPr>
+      <w:rFonts w:ascii="Tahoma" w:hAnsi="Tahoma" w:cs="Tahoma"/>
+      <w:sz w:val="16"/>
+      <w:szCs w:val="16"/>
+    </w:rPr>
+  </w:style>
+  <w:style w:type="paragraph" w:styleId="Header">
+    <w:name w:val="header"/>
+    <w:basedOn w:val="Normal"/>
+    <w:link w:val="HeaderChar"/>
+    <w:uiPriority w:val="99"/>
+    <w:unhideWhenUsed/>
+    <w:rsid w:val="007D3711"/>
+    <w:pPr>
+      <w:tabs>
+        <w:tab w:val="center" w:pos="4680"/>
+        <w:tab w:val="right" w:pos="9360"/>
+      </w:tabs>
+      <w:spacing w:after="0" w:line="240" w:lineRule="auto"/>
+    </w:pPr>
+  </w:style>
+  <w:style w:type="character" w:customStyle="1" w:styleId="HeaderChar">
+    <w:name w:val="Header Char"/>
+    <w:basedOn w:val="DefaultParagraphFont"/>
+    <w:link w:val="Header"/>
+    <w:uiPriority w:val="99"/>
+    <w:rsid w:val="007D3711"/>
+  </w:style>
+  <w:style w:type="paragraph" w:styleId="Footer">
+    <w:name w:val="footer"/>
+    <w:basedOn w:val="Normal"/>
+    <w:link w:val="FooterChar"/>
+    <w:uiPriority w:val="99"/>
+    <w:unhideWhenUsed/>
+    <w:rsid w:val="007D3711"/>
+    <w:pPr>
+      <w:tabs>
+        <w:tab w:val="center" w:pos="4680"/>
+        <w:tab w:val="right" w:pos="9360"/>
+      </w:tabs>
+      <w:spacing w:after="0" w:line="240" w:lineRule="auto"/>
+    </w:pPr>
+  </w:style>
+  <w:style w:type="character" w:customStyle="1" w:styleId="FooterChar">
+    <w:name w:val="Footer Char"/>
+    <w:basedOn w:val="DefaultParagraphFont"/>
+    <w:link w:val="Footer"/>
+    <w:uiPriority w:val="99"/>
+    <w:rsid w:val="007D3711"/>
+  </w:style>
+  <w:style w:type="character" w:customStyle="1" w:styleId="Heading4Char">
+    <w:name w:val="Heading 4 Char"/>
+    <w:basedOn w:val="DefaultParagraphFont"/>
+    <w:link w:val="Heading4"/>
+    <w:uiPriority w:val="9"/>
+    <w:rsid w:val="00DB4C22"/>
+    <w:rPr>
+      <w:rFonts w:asciiTheme="majorHAnsi" w:eastAsiaTheme="majorEastAsia" w:hAnsiTheme="majorHAnsi" w:cstheme="majorBidi"/>
+      <w:i/>
+      <w:iCs/>
+      <w:color w:val="365F91" w:themeColor="accent1" w:themeShade="BF"/>
+    </w:rPr>
+  </w:style>
+  <w:style w:type="character" w:styleId="Hyperlink">
+    <w:name w:val="Hyperlink"/>
+    <w:basedOn w:val="DefaultParagraphFont"/>
+    <w:uiPriority w:val="99"/>
+    <w:unhideWhenUsed/>
+    <w:rsid w:val="0081644B"/>
+    <w:rPr>
+      <w:color w:val="0000FF"/>
+      <w:u w:val="single"/>
+    </w:rPr>
+  </w:style>
+  <w:style w:type="paragraph" w:styleId="TOCHeading">
+    <w:name w:val="TOC Heading"/>
+    <w:basedOn w:val="Heading1"/>
+    <w:next w:val="Normal"/>
+    <w:uiPriority w:val="39"/>
+    <w:unhideWhenUsed/>
+    <w:qFormat/>
+    <w:rsid w:val="00C473C9"/>
+    <w:pPr>
+      <w:outlineLvl w:val="9"/>
+    </w:pPr>
+    <w:rPr>
+      <w:rFonts w:asciiTheme="majorHAnsi" w:hAnsiTheme="majorHAnsi"/>
+      <w:color w:val="365F91" w:themeColor="accent1" w:themeShade="BF"/>
+      <w:lang w:eastAsia="ja-JP"/>
+    </w:rPr>
+  </w:style>
+  <w:style w:type="paragraph" w:styleId="TOC1">
+    <w:name w:val="toc 1"/>
+    <w:basedOn w:val="Normal"/>
+    <w:next w:val="Normal"/>
+    <w:autoRedefine/>
+    <w:uiPriority w:val="39"/>
+    <w:unhideWhenUsed/>
+    <w:rsid w:val="00C473C9"/>
+    <w:pPr>
+      <w:spacing w:after="100"/>
+    </w:pPr>
+  </w:style>
+  <w:style w:type="paragraph" w:styleId="TOC2">
+    <w:name w:val="toc 2"/>
+    <w:basedOn w:val="Normal"/>
+    <w:next w:val="Normal"/>
+    <w:autoRedefine/>
+    <w:uiPriority w:val="39"/>
+    <w:unhideWhenUsed/>
+    <w:rsid w:val="00C473C9"/>
+    <w:pPr>
+      <w:spacing w:after="100"/>
+      <w:ind w:left="220"/>
+    </w:pPr>
+  </w:style>
+  <w:style w:type="paragraph" w:styleId="TOC3">
+    <w:name w:val="toc 3"/>
+    <w:basedOn w:val="Normal"/>
+    <w:next w:val="Normal"/>
+    <w:autoRedefine/>
+    <w:uiPriority w:val="39"/>
+    <w:unhideWhenUsed/>
+    <w:rsid w:val="00C473C9"/>
+    <w:pPr>
+      <w:spacing w:after="100"/>
+      <w:ind w:left="440"/>
+    </w:pPr>
+  </w:style>
+</w:styles>
+</file>
+
+<file path=word/stylesWithEffects.xml><?xml version="1.0" encoding="utf-8"?>
+<w:styles xmlns:wpc="http://schemas.microsoft.com/office/word/2010/wordprocessingCanvas" xmlns:mc="http://schemas.openxmlformats.org/markup-compatibility/2006" xmlns:o="urn:schemas-microsoft-com:office:office" xmlns:r="http://schemas.openxmlformats.org/officeDocument/2006/relationships" xmlns:m="http://schemas.openxmlformats.org/officeDocument/2006/math" xmlns:v="urn:schemas-microsoft-com:vml" xmlns:wp14="http://schemas.microsoft.com/office/word/2010/wordprocessingDrawing" xmlns:wp="http://schemas.openxmlformats.org/drawingml/2006/wordprocessingDrawing" xmlns:w10="urn:schemas-microsoft-com:office:word" xmlns:w="http://schemas.openxmlformats.org/wordprocessingml/2006/main" xmlns:w14="http://schemas.microsoft.com/office/word/2010/wordml" xmlns:wpg="http://schemas.microsoft.com/office/word/2010/wordprocessingGroup" xmlns:wpi="http://schemas.microsoft.com/office/word/2010/wordprocessingInk" xmlns:wne="http://schemas.microsoft.com/office/word/2006/wordml" xmlns:wps="http://schemas.microsoft.com/office/word/2010/wordprocessingShape" mc:Ignorable="w14 wp14">
+  <w:docDefaults>
+    <w:rPrDefault>
+      <w:rPr>
+        <w:rFonts w:asciiTheme="minorHAnsi" w:eastAsiaTheme="minorHAnsi" w:hAnsiTheme="minorHAnsi" w:cstheme="minorBidi"/>
+        <w:sz w:val="22"/>
+        <w:szCs w:val="22"/>
+        <w:lang w:val="en-US" w:eastAsia="en-US" w:bidi="ar-SA"/>
+      </w:rPr>
+    </w:rPrDefault>
+    <w:pPrDefault>
+      <w:pPr>
+        <w:spacing w:after="200" w:line="276" w:lineRule="auto"/>
+      </w:pPr>
+    </w:pPrDefault>
+  </w:docDefaults>
+  <w:latentStyles w:defLockedState="0" w:defUIPriority="99" w:defSemiHidden="1" w:defUnhideWhenUsed="1" w:defQFormat="0" w:count="267">
+    <w:lsdException w:name="Normal" w:semiHidden="0" w:uiPriority="0" w:unhideWhenUsed="0" w:qFormat="1"/>
+    <w:lsdException w:name="heading 1" w:semiHidden="0" w:uiPriority="9" w:unhideWhenUsed="0" w:qFormat="1"/>
+    <w:lsdException w:name="heading 2" w:uiPriority="9" w:qFormat="1"/>
+    <w:lsdException w:name="heading 3" w:uiPriority="9" w:qFormat="1"/>
+    <w:lsdException w:name="heading 4" w:uiPriority="9" w:qFormat="1"/>
+    <w:lsdException w:name="heading 5" w:uiPriority="9" w:qFormat="1"/>
+    <w:lsdException w:name="heading 6" w:uiPriority="9" w:qFormat="1"/>
+    <w:lsdException w:name="heading 7" w:uiPriority="9" w:qFormat="1"/>
+    <w:lsdException w:name="heading 8" w:uiPriority="9" w:qFormat="1"/>
+    <w:lsdException w:name="heading 9" w:uiPriority="9" w:qFormat="1"/>
+    <w:lsdException w:name="toc 1" w:uiPriority="39"/>
+    <w:lsdException w:name="toc 2" w:uiPriority="39"/>
+    <w:lsdException w:name="toc 3" w:uiPriority="39"/>
+    <w:lsdException w:name="toc 4" w:uiPriority="39"/>
+    <w:lsdException w:name="toc 5" w:uiPriority="39"/>
+    <w:lsdException w:name="toc 6" w:uiPriority="39"/>
+    <w:lsdException w:name="toc 7" w:uiPriority="39"/>
+    <w:lsdException w:name="toc 8" w:uiPriority="39"/>
+    <w:lsdException w:name="toc 9" w:uiPriority="39"/>
+    <w:lsdException w:name="caption" w:uiPriority="35" w:qFormat="1"/>
+    <w:lsdException w:name="Title" w:semiHidden="0" w:uiPriority="10" w:unhideWhenUsed="0" w:qFormat="1"/>
+    <w:lsdException w:name="Default Paragraph Font" w:uiPriority="1"/>
+    <w:lsdException w:name="Subtitle" w:semiHidden="0" w:uiPriority="11" w:unhideWhenUsed="0" w:qFormat="1"/>
+    <w:lsdException w:name="Strong" w:semiHidden="0" w:uiPriority="22" w:unhideWhenUsed="0" w:qFormat="1"/>
+    <w:lsdException w:name="Emphasis" w:semiHidden="0" w:uiPriority="20" w:unhideWhenUsed="0" w:qFormat="1"/>
+    <w:lsdException w:name="Table Grid" w:semiHidden="0" w:uiPriority="59" w:unhideWhenUsed="0"/>
+    <w:lsdException w:name="Placeholder Text" w:unhideWhenUsed="0"/>
+    <w:lsdException w:name="No Spacing" w:semiHidden="0" w:uiPriority="1" w:unhideWhenUsed="0" w:qFormat="1"/>
+    <w:lsdException w:name="Light Shading" w:semiHidden="0" w:uiPriority="60" w:unhideWhenUsed="0"/>
+    <w:lsdException w:name="Light List" w:semiHidden="0" w:uiPriority="61" w:unhideWhenUsed="0"/>
+    <w:lsdException w:name="Light Grid" w:semiHidden="0" w:uiPriority="62" w:unhideWhenUsed="0"/>
+    <w:lsdException w:name="Medium Shading 1" w:semiHidden="0" w:uiPriority="63" w:unhideWhenUsed="0"/>
+    <w:lsdException w:name="Medium Shading 2" w:semiHidden="0" w:uiPriority="64" w:unhideWhenUsed="0"/>
+    <w:lsdException w:name="Medium List 1" w:semiHidden="0" w:uiPriority="65" w:unhideWhenUsed="0"/>
+    <w:lsdException w:name="Medium List 2" w:semiHidden="0" w:uiPriority="66" w:unhideWhenUsed="0"/>
+    <w:lsdException w:name="Medium Grid 1" w:semiHidden="0" w:uiPriority="67" w:unhideWhenUsed="0"/>
+    <w:lsdException w:name="Medium Grid 2" w:semiHidden="0" w:uiPriority="68" w:unhideWhenUsed="0"/>
+    <w:lsdException w:name="Medium Grid 3" w:semiHidden="0" w:uiPriority="69" w:unhideWhenUsed="0"/>
+    <w:lsdException w:name="Dark List" w:semiHidden="0" w:uiPriority="70" w:unhideWhenUsed="0"/>
+    <w:lsdException w:name="Colorful Shading" w:semiHidden="0" w:uiPriority="71" w:unhideWhenUsed="0"/>
+    <w:lsdException w:name="Colorful List" w:semiHidden="0" w:uiPriority="72" w:unhideWhenUsed="0"/>
+    <w:lsdException w:name="Colorful Grid" w:semiHidden="0" w:uiPriority="73" w:unhideWhenUsed="0"/>
+    <w:lsdException w:name="Light Shading Accent 1" w:semiHidden="0" w:uiPriority="60" w:unhideWhenUsed="0"/>
+    <w:lsdException w:name="Light List Accent 1" w:semiHidden="0" w:uiPriority="61" w:unhideWhenUsed="0"/>
+    <w:lsdException w:name="Light Grid Accent 1" w:semiHidden="0" w:uiPriority="62" w:unhideWhenUsed="0"/>
+    <w:lsdException w:name="Medium Shading 1 Accent 1" w:semiHidden="0" w:uiPriority="63" w:unhideWhenUsed="0"/>
+    <w:lsdException w:name="Medium Shading 2 Accent 1" w:semiHidden="0" w:uiPriority="64" w:unhideWhenUsed="0"/>
+    <w:lsdException w:name="Medium List 1 Accent 1" w:semiHidden="0" w:uiPriority="65" w:unhideWhenUsed="0"/>
+    <w:lsdException w:name="Revision" w:unhideWhenUsed="0"/>
+    <w:lsdException w:name="List Paragraph" w:semiHidden="0" w:uiPriority="34" w:unhideWhenUsed="0" w:qFormat="1"/>
+    <w:lsdException w:name="Quote" w:semiHidden="0" w:uiPriority="29" w:unhideWhenUsed="0" w:qFormat="1"/>
+    <w:lsdException w:name="Intense Quote" w:semiHidden="0" w:uiPriority="30" w:unhideWhenUsed="0" w:qFormat="1"/>
+    <w:lsdException w:name="Medium List 2 Accent 1" w:semiHidden="0" w:uiPriority="66" w:unhideWhenUsed="0"/>
+    <w:lsdException w:name="Medium Grid 1 Accent 1" w:semiHidden="0" w:uiPriority="67" w:unhideWhenUsed="0"/>
+    <w:lsdException w:name="Medium Grid 2 Accent 1" w:semiHidden="0" w:uiPriority="68" w:unhideWhenUsed="0"/>
+    <w:lsdException w:name="Medium Grid 3 Accent 1" w:semiHidden="0" w:uiPriority="69" w:unhideWhenUsed="0"/>
+    <w:lsdException w:name="Dark List Accent 1" w:semiHidden="0" w:uiPriority="70" w:unhideWhenUsed="0"/>
+    <w:lsdException w:name="Colorful Shading Accent 1" w:semiHidden="0" w:uiPriority="71" w:unhideWhenUsed="0"/>
+    <w:lsdException w:name="Colorful List Accent 1" w:semiHidden="0" w:uiPriority="72" w:unhideWhenUsed="0"/>
+    <w:lsdException w:name="Colorful Grid Accent 1" w:semiHidden="0" w:uiPriority="73" w:unhideWhenUsed="0"/>
+    <w:lsdException w:name="Light Shading Accent 2" w:semiHidden="0" w:uiPriority="60" w:unhideWhenUsed="0"/>
+    <w:lsdException w:name="Light List Accent 2" w:semiHidden="0" w:uiPriority="61" w:unhideWhenUsed="0"/>
+    <w:lsdException w:name="Light Grid Accent 2" w:semiHidden="0" w:uiPriority="62" w:unhideWhenUsed="0"/>
+    <w:lsdException w:name="Medium Shading 1 Accent 2" w:semiHidden="0" w:uiPriority="63" w:unhideWhenUsed="0"/>
+    <w:lsdException w:name="Medium Shading 2 Accent 2" w:semiHidden="0" w:uiPriority="64" w:unhideWhenUsed="0"/>
+    <w:lsdException w:name="Medium List 1 Accent 2" w:semiHidden="0" w:uiPriority="65" w:unhideWhenUsed="0"/>
+    <w:lsdException w:name="Medium List 2 Accent 2" w:semiHidden="0" w:uiPriority="66" w:unhideWhenUsed="0"/>
+    <w:lsdException w:name="Medium Grid 1 Accent 2" w:semiHidden="0" w:uiPriority="67" w:unhideWhenUsed="0"/>
+    <w:lsdException w:name="Medium Grid 2 Accent 2" w:semiHidden="0" w:uiPriority="68" w:unhideWhenUsed="0"/>
+    <w:lsdException w:name="Medium Grid 3 Accent 2" w:semiHidden="0" w:uiPriority="69" w:unhideWhenUsed="0"/>
+    <w:lsdException w:name="Dark List Accent 2" w:semiHidden="0" w:uiPriority="70" w:unhideWhenUsed="0"/>
+    <w:lsdException w:name="Colorful Shading Accent 2" w:semiHidden="0" w:uiPriority="71" w:unhideWhenUsed="0"/>
+    <w:lsdException w:name="Colorful List Accent 2" w:semiHidden="0" w:uiPriority="72" w:unhideWhenUsed="0"/>
+    <w:lsdException w:name="Colorful Grid Accent 2" w:semiHidden="0" w:uiPriority="73" w:unhideWhenUsed="0"/>
+    <w:lsdException w:name="Light Shading Accent 3" w:semiHidden="0" w:uiPriority="60" w:unhideWhenUsed="0"/>
+    <w:lsdException w:name="Light List Accent 3" w:semiHidden="0" w:uiPriority="61" w:unhideWhenUsed="0"/>
+    <w:lsdException w:name="Light Grid Accent 3" w:semiHidden="0" w:uiPriority="62" w:unhideWhenUsed="0"/>
+    <w:lsdException w:name="Medium Shading 1 Accent 3" w:semiHidden="0" w:uiPriority="63" w:unhideWhenUsed="0"/>
+    <w:lsdException w:name="Medium Shading 2 Accent 3" w:semiHidden="0" w:uiPriority="64" w:unhideWhenUsed="0"/>
+    <w:lsdException w:name="Medium List 1 Accent 3" w:semiHidden="0" w:uiPriority="65" w:unhideWhenUsed="0"/>
+    <w:lsdException w:name="Medium List 2 Accent 3" w:semiHidden="0" w:uiPriority="66" w:unhideWhenUsed="0"/>
+    <w:lsdException w:name="Medium Grid 1 Accent 3" w:semiHidden="0" w:uiPriority="67" w:unhideWhenUsed="0"/>
+    <w:lsdException w:name="Medium Grid 2 Accent 3" w:semiHidden="0" w:uiPriority="68" w:unhideWhenUsed="0"/>
+    <w:lsdException w:name="Medium Grid 3 Accent 3" w:semiHidden="0" w:uiPriority="69" w:unhideWhenUsed="0"/>
+    <w:lsdException w:name="Dark List Accent 3" w:semiHidden="0" w:uiPriority="70" w:unhideWhenUsed="0"/>
+    <w:lsdException w:name="Colorful Shading Accent 3" w:semiHidden="0" w:uiPriority="71" w:unhideWhenUsed="0"/>
+    <w:lsdException w:name="Colorful List Accent 3" w:semiHidden="0" w:uiPriority="72" w:unhideWhenUsed="0"/>
+    <w:lsdException w:name="Colorful Grid Accent 3" w:semiHidden="0" w:uiPriority="73" w:unhideWhenUsed="0"/>
+    <w:lsdException w:name="Light Shading Accent 4" w:semiHidden="0" w:uiPriority="60" w:unhideWhenUsed="0"/>
+    <w:lsdException w:name="Light List Accent 4" w:semiHidden="0" w:uiPriority="61" w:unhideWhenUsed="0"/>
+    <w:lsdException w:name="Light Grid Accent 4" w:semiHidden="0" w:uiPriority="62" w:unhideWhenUsed="0"/>
+    <w:lsdException w:name="Medium Shading 1 Accent 4" w:semiHidden="0" w:uiPriority="63" w:unhideWhenUsed="0"/>
+    <w:lsdException w:name="Medium Shading 2 Accent 4" w:semiHidden="0" w:uiPriority="64" w:unhideWhenUsed="0"/>
+    <w:lsdException w:name="Medium List 1 Accent 4" w:semiHidden="0" w:uiPriority="65" w:unhideWhenUsed="0"/>
+    <w:lsdException w:name="Medium List 2 Accent 4" w:semiHidden="0" w:uiPriority="66" w:unhideWhenUsed="0"/>
+    <w:lsdException w:name="Medium Grid 1 Accent 4" w:semiHidden="0" w:uiPriority="67" w:unhideWhenUsed="0"/>
+    <w:lsdException w:name="Medium Grid 2 Accent 4" w:semiHidden="0" w:uiPriority="68" w:unhideWhenUsed="0"/>
+    <w:lsdException w:name="Medium Grid 3 Accent 4" w:semiHidden="0" w:uiPriority="69" w:unhideWhenUsed="0"/>
+    <w:lsdException w:name="Dark List Accent 4" w:semiHidden="0" w:uiPriority="70" w:unhideWhenUsed="0"/>
+    <w:lsdException w:name="Colorful Shading Accent 4" w:semiHidden="0" w:uiPriority="71" w:unhideWhenUsed="0"/>
+    <w:lsdException w:name="Colorful List Accent 4" w:semiHidden="0" w:uiPriority="72" w:unhideWhenUsed="0"/>
+    <w:lsdException w:name="Colorful Grid Accent 4" w:semiHidden="0" w:uiPriority="73" w:unhideWhenUsed="0"/>
+    <w:lsdException w:name="Light Shading Accent 5" w:semiHidden="0" w:uiPriority="60" w:unhideWhenUsed="0"/>
+    <w:lsdException w:name="Light List Accent 5" w:semiHidden="0" w:uiPriority="61" w:unhideWhenUsed="0"/>
+    <w:lsdException w:name="Light Grid Accent 5" w:semiHidden="0" w:uiPriority="62" w:unhideWhenUsed="0"/>
+    <w:lsdException w:name="Medium Shading 1 Accent 5" w:semiHidden="0" w:uiPriority="63" w:unhideWhenUsed="0"/>
+    <w:lsdException w:name="Medium Shading 2 Accent 5" w:semiHidden="0" w:uiPriority="64" w:unhideWhenUsed="0"/>
+    <w:lsdException w:name="Medium List 1 Accent 5" w:semiHidden="0" w:uiPriority="65" w:unhideWhenUsed="0"/>
+    <w:lsdException w:name="Medium List 2 Accent 5" w:semiHidden="0" w:uiPriority="66" w:unhideWhenUsed="0"/>
+    <w:lsdException w:name="Medium Grid 1 Accent 5" w:semiHidden="0" w:uiPriority="67" w:unhideWhenUsed="0"/>
+    <w:lsdException w:name="Medium Grid 2 Accent 5" w:semiHidden="0" w:uiPriority="68" w:unhideWhenUsed="0"/>
+    <w:lsdException w:name="Medium Grid 3 Accent 5" w:semiHidden="0" w:uiPriority="69" w:unhideWhenUsed="0"/>
+    <w:lsdException w:name="Dark List Accent 5" w:semiHidden="0" w:uiPriority="70" w:unhideWhenUsed="0"/>
+    <w:lsdException w:name="Colorful Shading Accent 5" w:semiHidden="0" w:uiPriority="71" w:unhideWhenUsed="0"/>
+    <w:lsdException w:name="Colorful List Accent 5" w:semiHidden="0" w:uiPriority="72" w:unhideWhenUsed="0"/>
+    <w:lsdException w:name="Colorful Grid Accent 5" w:semiHidden="0" w:uiPriority="73" w:unhideWhenUsed="0"/>
+    <w:lsdException w:name="Light Shading Accent 6" w:semiHidden="0" w:uiPriority="60" w:unhideWhenUsed="0"/>
+    <w:lsdException w:name="Light List Accent 6" w:semiHidden="0" w:uiPriority="61" w:unhideWhenUsed="0"/>
+    <w:lsdException w:name="Light Grid Accent 6" w:semiHidden="0" w:uiPriority="62" w:unhideWhenUsed="0"/>
+    <w:lsdException w:name="Medium Shading 1 Accent 6" w:semiHidden="0" w:uiPriority="63" w:unhideWhenUsed="0"/>
+    <w:lsdException w:name="Medium Shading 2 Accent 6" w:semiHidden="0" w:uiPriority="64" w:unhideWhenUsed="0"/>
+    <w:lsdException w:name="Medium List 1 Accent 6" w:semiHidden="0" w:uiPriority="65" w:unhideWhenUsed="0"/>
+    <w:lsdException w:name="Medium List 2 Accent 6" w:semiHidden="0" w:uiPriority="66" w:unhideWhenUsed="0"/>
+    <w:lsdException w:name="Medium Grid 1 Accent 6" w:semiHidden="0" w:uiPriority="67" w:unhideWhenUsed="0"/>
+    <w:lsdException w:name="Medium Grid 2 Accent 6" w:semiHidden="0" w:uiPriority="68" w:unhideWhenUsed="0"/>
+    <w:lsdException w:name="Medium Grid 3 Accent 6" w:semiHidden="0" w:uiPriority="69" w:unhideWhenUsed="0"/>
+    <w:lsdException w:name="Dark List Accent 6" w:semiHidden="0" w:uiPriority="70" w:unhideWhenUsed="0"/>
+    <w:lsdException w:name="Colorful Shading Accent 6" w:semiHidden="0" w:uiPriority="71" w:unhideWhenUsed="0"/>
+    <w:lsdException w:name="Colorful List Accent 6" w:semiHidden="0" w:uiPriority="72" w:unhideWhenUsed="0"/>
+    <w:lsdException w:name="Colorful Grid Accent 6" w:semiHidden="0" w:uiPriority="73" w:unhideWhenUsed="0"/>
+    <w:lsdException w:name="Subtle Emphasis" w:semiHidden="0" w:uiPriority="19" w:unhideWhenUsed="0" w:qFormat="1"/>
+    <w:lsdException w:name="Intense Emphasis" w:semiHidden="0" w:uiPriority="21" w:unhideWhenUsed="0" w:qFormat="1"/>
+    <w:lsdException w:name="Subtle Reference" w:semiHidden="0" w:uiPriority="31" w:unhideWhenUsed="0" w:qFormat="1"/>
+    <w:lsdException w:name="Intense Reference" w:semiHidden="0" w:uiPriority="32" w:unhideWhenUsed="0" w:qFormat="1"/>
+    <w:lsdException w:name="Book Title" w:semiHidden="0" w:uiPriority="33" w:unhideWhenUsed="0" w:qFormat="1"/>
+    <w:lsdException w:name="Bibliography" w:uiPriority="37"/>
+    <w:lsdException w:name="TOC Heading" w:uiPriority="39" w:qFormat="1"/>
+  </w:latentStyles>
+  <w:style w:type="paragraph" w:default="1" w:styleId="Normal">
+    <w:name w:val="Normal"/>
+    <w:qFormat/>
+    <w:rsid w:val="006E74B4"/>
+  </w:style>
+  <w:style w:type="paragraph" w:styleId="Heading1">
+    <w:name w:val="heading 1"/>
+    <w:basedOn w:val="Normal"/>
+    <w:next w:val="Normal"/>
+    <w:link w:val="Heading1Char"/>
+    <w:uiPriority w:val="9"/>
+    <w:qFormat/>
+    <w:rsid w:val="007D3711"/>
+    <w:pPr>
+      <w:keepNext/>
+      <w:keepLines/>
+      <w:spacing w:before="480" w:after="0"/>
+      <w:outlineLvl w:val="0"/>
+    </w:pPr>
+    <w:rPr>
+      <w:rFonts w:ascii="Arial" w:eastAsiaTheme="majorEastAsia" w:hAnsi="Arial" w:cstheme="majorBidi"/>
+      <w:b/>
+      <w:bCs/>
+      <w:sz w:val="28"/>
+      <w:szCs w:val="28"/>
+    </w:rPr>
+  </w:style>
+  <w:style w:type="paragraph" w:styleId="Heading2">
+    <w:name w:val="heading 2"/>
+    <w:basedOn w:val="Normal"/>
+    <w:next w:val="Normal"/>
+    <w:link w:val="Heading2Char"/>
+    <w:uiPriority w:val="9"/>
+    <w:unhideWhenUsed/>
+    <w:qFormat/>
+    <w:rsid w:val="007D3711"/>
+    <w:pPr>
+      <w:keepNext/>
+      <w:keepLines/>
+      <w:spacing w:before="200" w:after="0"/>
+      <w:outlineLvl w:val="1"/>
+    </w:pPr>
+    <w:rPr>
+      <w:rFonts w:ascii="Arial" w:eastAsiaTheme="majorEastAsia" w:hAnsi="Arial" w:cstheme="majorBidi"/>
+      <w:b/>
+      <w:bCs/>
+      <w:sz w:val="26"/>
+      <w:szCs w:val="26"/>
+    </w:rPr>
+  </w:style>
+  <w:style w:type="paragraph" w:styleId="Heading3">
+    <w:name w:val="heading 3"/>
+    <w:basedOn w:val="Normal"/>
+    <w:next w:val="Normal"/>
+    <w:link w:val="Heading3Char"/>
+    <w:uiPriority w:val="9"/>
+    <w:unhideWhenUsed/>
+    <w:qFormat/>
+    <w:rsid w:val="007D3711"/>
+    <w:pPr>
+      <w:keepNext/>
+      <w:keepLines/>
+      <w:spacing w:before="200" w:after="0"/>
+      <w:outlineLvl w:val="2"/>
+    </w:pPr>
+    <w:rPr>
+      <w:rFonts w:ascii="Arial" w:eastAsiaTheme="majorEastAsia" w:hAnsi="Arial" w:cstheme="majorBidi"/>
+      <w:b/>
+      <w:bCs/>
+    </w:rPr>
+  </w:style>
+  <w:style w:type="paragraph" w:styleId="Heading4">
+    <w:name w:val="heading 4"/>
+    <w:basedOn w:val="Normal"/>
+    <w:next w:val="Normal"/>
+    <w:link w:val="Heading4Char"/>
+    <w:uiPriority w:val="9"/>
+    <w:unhideWhenUsed/>
+    <w:qFormat/>
+    <w:rsid w:val="00DB4C22"/>
+    <w:pPr>
+      <w:keepNext/>
+      <w:keepLines/>
+      <w:spacing w:before="40" w:after="0"/>
+      <w:outlineLvl w:val="3"/>
+    </w:pPr>
+    <w:rPr>
+      <w:rFonts w:asciiTheme="majorHAnsi" w:eastAsiaTheme="majorEastAsia" w:hAnsiTheme="majorHAnsi" w:cstheme="majorBidi"/>
+      <w:i/>
+      <w:iCs/>
+      <w:color w:val="365F91" w:themeColor="accent1" w:themeShade="BF"/>
+    </w:rPr>
+  </w:style>
+  <w:style w:type="character" w:default="1" w:styleId="DefaultParagraphFont">
+    <w:name w:val="Default Paragraph Font"/>
+    <w:uiPriority w:val="1"/>
+    <w:semiHidden/>
     <w:unhideWhenUsed/>
   </w:style>
   <w:style w:type="table" w:default="1" w:styleId="TableNormal">
@@ -13884,7 +14078,7 @@
 </file>
 
 <file path=customXml/itemProps1.xml><?xml version="1.0" encoding="utf-8"?>
-<ds:datastoreItem xmlns:ds="http://schemas.openxmlformats.org/officeDocument/2006/customXml" ds:itemID="{D7167C71-03B7-4848-8F4E-0263CCE2A954}">
+<ds:datastoreItem xmlns:ds="http://schemas.openxmlformats.org/officeDocument/2006/customXml" ds:itemID="{4A5A9CF2-5FCC-4908-91FD-125807FD4180}">
   <ds:schemaRefs>
     <ds:schemaRef ds:uri="http://schemas.openxmlformats.org/officeDocument/2006/bibliography"/>
   </ds:schemaRefs>

--- a/PROPOSAL PROYEK.docx
+++ b/PROPOSAL PROYEK.docx
@@ -1,6 +1,6 @@
 
 <file path=word/document.xml><?xml version="1.0" encoding="utf-8"?>
-<w:document xmlns:wpc="http://schemas.microsoft.com/office/word/2010/wordprocessingCanvas" xmlns:mc="http://schemas.openxmlformats.org/markup-compatibility/2006" xmlns:o="urn:schemas-microsoft-com:office:office" xmlns:r="http://schemas.openxmlformats.org/officeDocument/2006/relationships" xmlns:m="http://schemas.openxmlformats.org/officeDocument/2006/math" xmlns:v="urn:schemas-microsoft-com:vml" xmlns:wp14="http://schemas.microsoft.com/office/word/2010/wordprocessingDrawing" xmlns:wp="http://schemas.openxmlformats.org/drawingml/2006/wordprocessingDrawing" xmlns:w10="urn:schemas-microsoft-com:office:word" xmlns:w="http://schemas.openxmlformats.org/wordprocessingml/2006/main" xmlns:w14="http://schemas.microsoft.com/office/word/2010/wordml" xmlns:wpg="http://schemas.microsoft.com/office/word/2010/wordprocessingGroup" xmlns:wpi="http://schemas.microsoft.com/office/word/2010/wordprocessingInk" xmlns:wne="http://schemas.microsoft.com/office/word/2006/wordml" xmlns:wps="http://schemas.microsoft.com/office/word/2010/wordprocessingShape" mc:Ignorable="w14 wp14">
+<w:document xmlns:wpc="http://schemas.microsoft.com/office/word/2010/wordprocessingCanvas" xmlns:mc="http://schemas.openxmlformats.org/markup-compatibility/2006" xmlns:o="urn:schemas-microsoft-com:office:office" xmlns:r="http://schemas.openxmlformats.org/officeDocument/2006/relationships" xmlns:m="http://schemas.openxmlformats.org/officeDocument/2006/math" xmlns:v="urn:schemas-microsoft-com:vml" xmlns:wp14="http://schemas.microsoft.com/office/word/2010/wordprocessingDrawing" xmlns:wp="http://schemas.openxmlformats.org/drawingml/2006/wordprocessingDrawing" xmlns:w10="urn:schemas-microsoft-com:office:word" xmlns:w="http://schemas.openxmlformats.org/wordprocessingml/2006/main" xmlns:w14="http://schemas.microsoft.com/office/word/2010/wordml" xmlns:w15="http://schemas.microsoft.com/office/word/2012/wordml" xmlns:wpg="http://schemas.microsoft.com/office/word/2010/wordprocessingGroup" xmlns:wpi="http://schemas.microsoft.com/office/word/2010/wordprocessingInk" xmlns:wne="http://schemas.microsoft.com/office/word/2006/wordml" xmlns:wps="http://schemas.microsoft.com/office/word/2010/wordprocessingShape" mc:Ignorable="w14 w15 wp14">
   <w:body>
     <w:p>
       <w:pPr>
@@ -608,22 +608,21 @@
     <w:p>
       <w:pPr>
         <w:spacing w:line="240" w:lineRule="auto"/>
-        <w:jc w:val="center"/>
-        <w:rPr>
-          <w:rFonts w:ascii="Arial" w:hAnsi="Arial" w:cs="Arial"/>
-          <w:b/>
-          <w:sz w:val="20"/>
-          <w:szCs w:val="20"/>
-        </w:rPr>
-      </w:pPr>
-      <w:r>
-        <w:rPr>
-          <w:rFonts w:ascii="Arial" w:hAnsi="Arial" w:cs="Arial"/>
-          <w:b/>
-          <w:sz w:val="20"/>
-          <w:szCs w:val="20"/>
-        </w:rPr>
-        <w:t>(Dosen Pembimbing)</w:t>
+        <w:rPr>
+          <w:rFonts w:ascii="Arial" w:hAnsi="Arial" w:cs="Arial"/>
+          <w:b/>
+          <w:sz w:val="20"/>
+          <w:szCs w:val="20"/>
+        </w:rPr>
+      </w:pPr>
+      <w:r>
+        <w:rPr>
+          <w:rFonts w:ascii="Arial" w:hAnsi="Arial" w:cs="Arial"/>
+          <w:b/>
+          <w:sz w:val="20"/>
+          <w:szCs w:val="20"/>
+        </w:rPr>
+        <w:t xml:space="preserve">    Anggra Triawan</w:t>
       </w:r>
       <w:r>
         <w:rPr>
@@ -686,17 +685,19 @@
           <w:sz w:val="20"/>
           <w:szCs w:val="20"/>
         </w:rPr>
+        <w:t xml:space="preserve">  </w:t>
+      </w:r>
+      <w:r>
+        <w:rPr>
+          <w:rFonts w:ascii="Arial" w:hAnsi="Arial" w:cs="Arial"/>
+          <w:b/>
+          <w:sz w:val="20"/>
+          <w:szCs w:val="20"/>
+        </w:rPr>
         <w:tab/>
       </w:r>
-      <w:r>
-        <w:rPr>
-          <w:rFonts w:ascii="Arial" w:hAnsi="Arial" w:cs="Arial"/>
-          <w:b/>
-          <w:sz w:val="20"/>
-          <w:szCs w:val="20"/>
-        </w:rPr>
-        <w:tab/>
-      </w:r>
+      <w:bookmarkStart w:id="1" w:name="_GoBack"/>
+      <w:bookmarkEnd w:id="1"/>
       <w:r>
         <w:rPr>
           <w:rFonts w:ascii="Arial" w:hAnsi="Arial" w:cs="Arial"/>
@@ -713,7 +714,7 @@
           <w:sz w:val="20"/>
           <w:szCs w:val="20"/>
         </w:rPr>
-        <w:t>Ga Tau</w:t>
+        <w:t>Nurrohmatunnisai</w:t>
       </w:r>
     </w:p>
     <w:p>
@@ -1023,7 +1024,34 @@
           <w:sz w:val="20"/>
           <w:szCs w:val="20"/>
         </w:rPr>
+        <w:tab/>
+      </w:r>
+      <w:r>
+        <w:rPr>
+          <w:rFonts w:ascii="Arial" w:hAnsi="Arial" w:cs="Arial"/>
+          <w:b/>
+          <w:sz w:val="20"/>
+          <w:szCs w:val="20"/>
+        </w:rPr>
+        <w:tab/>
+      </w:r>
+      <w:r>
+        <w:rPr>
+          <w:rFonts w:ascii="Arial" w:hAnsi="Arial" w:cs="Arial"/>
+          <w:b/>
+          <w:sz w:val="20"/>
+          <w:szCs w:val="20"/>
+        </w:rPr>
         <w:t>Irma</w:t>
+      </w:r>
+      <w:r>
+        <w:rPr>
+          <w:rFonts w:ascii="Arial" w:hAnsi="Arial" w:cs="Arial"/>
+          <w:b/>
+          <w:sz w:val="20"/>
+          <w:szCs w:val="20"/>
+        </w:rPr>
+        <w:t>yansyah</w:t>
       </w:r>
     </w:p>
     <w:p>
@@ -1031,12 +1059,12 @@
         <w:pStyle w:val="Heading1"/>
         <w:jc w:val="center"/>
       </w:pPr>
-      <w:bookmarkStart w:id="1" w:name="_Toc424046704"/>
+      <w:bookmarkStart w:id="2" w:name="_Toc424046704"/>
       <w:r>
         <w:lastRenderedPageBreak/>
         <w:t>DAFTAR ISI</w:t>
       </w:r>
-      <w:bookmarkEnd w:id="1"/>
+      <w:bookmarkEnd w:id="2"/>
     </w:p>
     <w:p>
       <w:pPr>
@@ -2881,25 +2909,7 @@
           <w:sz w:val="20"/>
           <w:szCs w:val="20"/>
         </w:rPr>
-        <w:t>[</w:t>
-      </w:r>
-      <w:proofErr w:type="gramStart"/>
-      <w:r>
-        <w:rPr>
-          <w:rFonts w:ascii="Arial" w:hAnsi="Arial" w:cs="Arial"/>
-          <w:sz w:val="20"/>
-          <w:szCs w:val="20"/>
-        </w:rPr>
-        <w:t>sengaja</w:t>
-      </w:r>
-      <w:proofErr w:type="gramEnd"/>
-      <w:r>
-        <w:rPr>
-          <w:rFonts w:ascii="Arial" w:hAnsi="Arial" w:cs="Arial"/>
-          <w:sz w:val="20"/>
-          <w:szCs w:val="20"/>
-        </w:rPr>
-        <w:t xml:space="preserve"> dikosongkan]</w:t>
+        <w:t>[sengaja dikosongkan]</w:t>
       </w:r>
     </w:p>
     <w:p>
@@ -3091,7 +3101,7 @@
           <w:szCs w:val="24"/>
         </w:rPr>
       </w:pPr>
-      <w:bookmarkStart w:id="2" w:name="_Toc424046705"/>
+      <w:bookmarkStart w:id="3" w:name="_Toc424046705"/>
       <w:r>
         <w:rPr>
           <w:rFonts w:cs="Arial"/>
@@ -3101,7 +3111,7 @@
         <w:lastRenderedPageBreak/>
         <w:t>Rangkuman Eksekutif</w:t>
       </w:r>
-      <w:bookmarkEnd w:id="2"/>
+      <w:bookmarkEnd w:id="3"/>
     </w:p>
     <w:p/>
     <w:p>
@@ -3116,35 +3126,7 @@
           <w:rFonts w:ascii="Arial" w:hAnsi="Arial" w:cs="Arial"/>
         </w:rPr>
         <w:tab/>
-        <w:t xml:space="preserve">Sebagai sebuah instansi atau lembaga tentunya STIKOM Binaniaga melakukan proses </w:t>
-      </w:r>
-      <w:proofErr w:type="gramStart"/>
-      <w:r>
-        <w:rPr>
-          <w:rFonts w:ascii="Arial" w:hAnsi="Arial" w:cs="Arial"/>
-        </w:rPr>
-        <w:t>surat</w:t>
-      </w:r>
-      <w:proofErr w:type="gramEnd"/>
-      <w:r>
-        <w:rPr>
-          <w:rFonts w:ascii="Arial" w:hAnsi="Arial" w:cs="Arial"/>
-        </w:rPr>
-        <w:t xml:space="preserve"> menyurat, baik itu surat masuk maupun surat keluar. Surat yang disampaikan dapat berupa pemberitahuan, pernyataan, permintaan, laporan, dan sebagainya. Setiap </w:t>
-      </w:r>
-      <w:proofErr w:type="gramStart"/>
-      <w:r>
-        <w:rPr>
-          <w:rFonts w:ascii="Arial" w:hAnsi="Arial" w:cs="Arial"/>
-        </w:rPr>
-        <w:t>surat</w:t>
-      </w:r>
-      <w:proofErr w:type="gramEnd"/>
-      <w:r>
-        <w:rPr>
-          <w:rFonts w:ascii="Arial" w:hAnsi="Arial" w:cs="Arial"/>
-        </w:rPr>
-        <w:t xml:space="preserve"> masuk yang diterima dan surat keluar yang dikirim baik itu oleh instansi swasta maupun pemerintah mempunyai nilai yang penting, baik itu sebagai alat komunikasi, dan dapat menunjukkan kegiatan suatu kantor atau instansi.</w:t>
+        <w:t>Sebagai sebuah instansi atau lembaga tentunya STIKOM Binaniaga melakukan proses surat menyurat, baik itu surat masuk maupun surat keluar. Surat yang disampaikan dapat berupa pemberitahuan, pernyataan, permintaan, laporan, dan sebagainya. Setiap surat masuk yang diterima dan surat keluar yang dikirim baik itu oleh instansi swasta maupun pemerintah mempunyai nilai yang penting, baik itu sebagai alat komunikasi, dan dapat menunjukkan kegiatan suatu kantor atau instansi.</w:t>
       </w:r>
     </w:p>
     <w:p>
@@ -3159,49 +3141,7 @@
           <w:rFonts w:ascii="Arial" w:hAnsi="Arial" w:cs="Arial"/>
         </w:rPr>
         <w:tab/>
-        <w:t xml:space="preserve">Didalam proses </w:t>
-      </w:r>
-      <w:proofErr w:type="gramStart"/>
-      <w:r>
-        <w:rPr>
-          <w:rFonts w:ascii="Arial" w:hAnsi="Arial" w:cs="Arial"/>
-        </w:rPr>
-        <w:t>surat</w:t>
-      </w:r>
-      <w:proofErr w:type="gramEnd"/>
-      <w:r>
-        <w:rPr>
-          <w:rFonts w:ascii="Arial" w:hAnsi="Arial" w:cs="Arial"/>
-        </w:rPr>
-        <w:t xml:space="preserve"> menyurat, terdapat proses pengarsipan yang juga menjadi sesuatu yang penting untuk diperhatikan. Dalam proses pengarsipan di STIKOM Binaniaga yang masih dilakukan secara konvensional, dapat mengakibatkan arsip – arsip yang ada </w:t>
-      </w:r>
-      <w:proofErr w:type="gramStart"/>
-      <w:r>
-        <w:rPr>
-          <w:rFonts w:ascii="Arial" w:hAnsi="Arial" w:cs="Arial"/>
-        </w:rPr>
-        <w:t>akan</w:t>
-      </w:r>
-      <w:proofErr w:type="gramEnd"/>
-      <w:r>
-        <w:rPr>
-          <w:rFonts w:ascii="Arial" w:hAnsi="Arial" w:cs="Arial"/>
-        </w:rPr>
-        <w:t xml:space="preserve"> menumpuk dan akan memakan tempat untuk menyimpannya. Terlebih lagi resiko yang </w:t>
-      </w:r>
-      <w:proofErr w:type="gramStart"/>
-      <w:r>
-        <w:rPr>
-          <w:rFonts w:ascii="Arial" w:hAnsi="Arial" w:cs="Arial"/>
-        </w:rPr>
-        <w:t>akan</w:t>
-      </w:r>
-      <w:proofErr w:type="gramEnd"/>
-      <w:r>
-        <w:rPr>
-          <w:rFonts w:ascii="Arial" w:hAnsi="Arial" w:cs="Arial"/>
-        </w:rPr>
-        <w:t xml:space="preserve"> diterima jika arsip tersebut rusak atau hilang.</w:t>
+        <w:t>Didalam proses surat menyurat, terdapat proses pengarsipan yang juga menjadi sesuatu yang penting untuk diperhatikan. Dalam proses pengarsipan di STIKOM Binaniaga yang masih dilakukan secara konvensional, dapat mengakibatkan arsip – arsip yang ada akan menumpuk dan akan memakan tempat untuk menyimpannya. Terlebih lagi resiko yang akan diterima jika arsip tersebut rusak atau hilang.</w:t>
       </w:r>
     </w:p>
     <w:p>
@@ -3216,35 +3156,7 @@
           <w:rFonts w:ascii="Arial" w:hAnsi="Arial" w:cs="Arial"/>
         </w:rPr>
         <w:tab/>
-        <w:t xml:space="preserve">Oleh karena itu perlu adanya system yang dapat mengelola perihal tersebut yang menyangkut agendaris dan </w:t>
-      </w:r>
-      <w:proofErr w:type="gramStart"/>
-      <w:r>
-        <w:rPr>
-          <w:rFonts w:ascii="Arial" w:hAnsi="Arial" w:cs="Arial"/>
-        </w:rPr>
-        <w:t>surat</w:t>
-      </w:r>
-      <w:proofErr w:type="gramEnd"/>
-      <w:r>
-        <w:rPr>
-          <w:rFonts w:ascii="Arial" w:hAnsi="Arial" w:cs="Arial"/>
-        </w:rPr>
-        <w:t xml:space="preserve"> menyurat. Sistem informasi agendaris </w:t>
-      </w:r>
-      <w:proofErr w:type="gramStart"/>
-      <w:r>
-        <w:rPr>
-          <w:rFonts w:ascii="Arial" w:hAnsi="Arial" w:cs="Arial"/>
-        </w:rPr>
-        <w:t>surat</w:t>
-      </w:r>
-      <w:proofErr w:type="gramEnd"/>
-      <w:r>
-        <w:rPr>
-          <w:rFonts w:ascii="Arial" w:hAnsi="Arial" w:cs="Arial"/>
-        </w:rPr>
-        <w:t xml:space="preserve"> dan notifikasi menjadi system yang diharapkan dapat menangani masalah tersebut. Dengan adanya system tersebut diharapkan dapat membantu meningkatkan kinerja staff dari STIKOM Bi</w:t>
+        <w:t>Oleh karena itu perlu adanya system yang dapat mengelola perihal tersebut yang menyangkut agendaris dan surat menyurat. Sistem informasi agendaris surat dan notifikasi menjadi system yang diharapkan dapat menangani masalah tersebut. Dengan adanya system tersebut diharapkan dapat membantu meningkatkan kinerja staff dari STIKOM Bi</w:t>
       </w:r>
       <w:r>
         <w:rPr>
@@ -3256,21 +3168,7 @@
         <w:rPr>
           <w:rFonts w:ascii="Arial" w:hAnsi="Arial" w:cs="Arial"/>
         </w:rPr>
-        <w:t xml:space="preserve"> yang menangani mengenai agendaris </w:t>
-      </w:r>
-      <w:proofErr w:type="gramStart"/>
-      <w:r>
-        <w:rPr>
-          <w:rFonts w:ascii="Arial" w:hAnsi="Arial" w:cs="Arial"/>
-        </w:rPr>
-        <w:t>surat</w:t>
-      </w:r>
-      <w:proofErr w:type="gramEnd"/>
-      <w:r>
-        <w:rPr>
-          <w:rFonts w:ascii="Arial" w:hAnsi="Arial" w:cs="Arial"/>
-        </w:rPr>
-        <w:t xml:space="preserve"> dan notifikasi.</w:t>
+        <w:t xml:space="preserve"> yang menangani mengenai agendaris surat dan notifikasi.</w:t>
       </w:r>
     </w:p>
     <w:p>
@@ -3355,8 +3253,8 @@
           <w:rFonts w:ascii="Arial" w:hAnsi="Arial" w:cs="Arial"/>
         </w:rPr>
         <w:sectPr>
-          <w:footerReference w:type="even" r:id="rId9"/>
-          <w:footerReference w:type="default" r:id="rId10"/>
+          <w:footerReference w:type="even" r:id="rId8"/>
+          <w:footerReference w:type="default" r:id="rId9"/>
           <w:pgSz w:w="12240" w:h="15840"/>
           <w:pgMar w:top="1440" w:right="1440" w:bottom="1440" w:left="1440" w:header="720" w:footer="720" w:gutter="0"/>
           <w:pgNumType w:fmt="lowerRoman"/>
@@ -3368,21 +3266,7 @@
         <w:rPr>
           <w:rFonts w:ascii="Arial" w:hAnsi="Arial" w:cs="Arial"/>
         </w:rPr>
-        <w:t>[</w:t>
-      </w:r>
-      <w:proofErr w:type="gramStart"/>
-      <w:r>
-        <w:rPr>
-          <w:rFonts w:ascii="Arial" w:hAnsi="Arial" w:cs="Arial"/>
-        </w:rPr>
-        <w:t>halaman</w:t>
-      </w:r>
-      <w:proofErr w:type="gramEnd"/>
-      <w:r>
-        <w:rPr>
-          <w:rFonts w:ascii="Arial" w:hAnsi="Arial" w:cs="Arial"/>
-        </w:rPr>
-        <w:t xml:space="preserve"> ini sengaja dikosongkan]</w:t>
+        <w:t>[halaman ini sengaja dikosongkan]</w:t>
       </w:r>
     </w:p>
     <w:p>
@@ -3407,7 +3291,7 @@
           <w:szCs w:val="24"/>
         </w:rPr>
       </w:pPr>
-      <w:bookmarkStart w:id="3" w:name="_Toc424046706"/>
+      <w:bookmarkStart w:id="4" w:name="_Toc424046706"/>
       <w:r>
         <w:rPr>
           <w:rFonts w:cs="Arial"/>
@@ -3416,7 +3300,7 @@
         </w:rPr>
         <w:t>Latar belakang</w:t>
       </w:r>
-      <w:bookmarkEnd w:id="3"/>
+      <w:bookmarkEnd w:id="4"/>
     </w:p>
     <w:p>
       <w:pPr>
@@ -3450,21 +3334,7 @@
         <w:rPr>
           <w:rFonts w:ascii="Arial" w:hAnsi="Arial" w:cs="Arial"/>
         </w:rPr>
-        <w:t xml:space="preserve">Surat  adalah  sehelai  kertas  atau  lebih  yang  digunakan  untuk mengadakan  komunikasi  secara  tertulis  (Silmi,  2002  :  1).  Surat  masih digunakan  sampai  sekarang  karena  surat  masih  memiliki  kelebihan dibandingkan dengan sarana komunikasi lainnya, kelebihan tersebut karena surat lebih  praktis, efektif dan ekonomis. Surat selain berfungsi sebagai alat </w:t>
-      </w:r>
-      <w:proofErr w:type="gramStart"/>
-      <w:r>
-        <w:rPr>
-          <w:rFonts w:ascii="Arial" w:hAnsi="Arial" w:cs="Arial"/>
-        </w:rPr>
-        <w:t>komunikasi  juga</w:t>
-      </w:r>
-      <w:proofErr w:type="gramEnd"/>
-      <w:r>
-        <w:rPr>
-          <w:rFonts w:ascii="Arial" w:hAnsi="Arial" w:cs="Arial"/>
-        </w:rPr>
-        <w:t xml:space="preserve">  berfungsi  sebagai  pengingat,  bahan  bukti  hitam  diatas putih yang memiliki kekuatan hukum, sumber data, alat pengingat, jaminan, wakil, alat promosi.</w:t>
+        <w:t>Surat  adalah  sehelai  kertas  atau  lebih  yang  digunakan  untuk mengadakan  komunikasi  secara  tertulis  (Silmi,  2002  :  1).  Surat  masih digunakan  sampai  sekarang  karena  surat  masih  memiliki  kelebihan dibandingkan dengan sarana komunikasi lainnya, kelebihan tersebut karena surat lebih  praktis, efektif dan ekonomis. Surat selain berfungsi sebagai alat komunikasi  juga  berfungsi  sebagai  pengingat,  bahan  bukti  hitam  diatas putih yang memiliki kekuatan hukum, sumber data, alat pengingat, jaminan, wakil, alat promosi.</w:t>
       </w:r>
     </w:p>
     <w:p>
@@ -3563,7 +3433,7 @@
           <w:szCs w:val="24"/>
         </w:rPr>
       </w:pPr>
-      <w:bookmarkStart w:id="4" w:name="_Toc424046707"/>
+      <w:bookmarkStart w:id="5" w:name="_Toc424046707"/>
       <w:r>
         <w:rPr>
           <w:rFonts w:cs="Arial"/>
@@ -3573,7 +3443,7 @@
         <w:lastRenderedPageBreak/>
         <w:t>Rumusan Masalah</w:t>
       </w:r>
-      <w:bookmarkEnd w:id="4"/>
+      <w:bookmarkEnd w:id="5"/>
     </w:p>
     <w:p>
       <w:pPr>
@@ -3597,21 +3467,7 @@
         <w:rPr>
           <w:rFonts w:ascii="Arial" w:hAnsi="Arial" w:cs="Arial"/>
         </w:rPr>
-        <w:t xml:space="preserve">Dalam rangka meningkatkan kinerja administrasi akademik dalam hal agendaris dan </w:t>
-      </w:r>
-      <w:proofErr w:type="gramStart"/>
-      <w:r>
-        <w:rPr>
-          <w:rFonts w:ascii="Arial" w:hAnsi="Arial" w:cs="Arial"/>
-        </w:rPr>
-        <w:t>surat</w:t>
-      </w:r>
-      <w:proofErr w:type="gramEnd"/>
-      <w:r>
-        <w:rPr>
-          <w:rFonts w:ascii="Arial" w:hAnsi="Arial" w:cs="Arial"/>
-        </w:rPr>
-        <w:t xml:space="preserve"> menyurat maka perlu adanya system informasi agendaris surat dan notifikasi untuk mengatasi permasalahan tersebut.</w:t>
+        <w:t>Dalam rangka meningkatkan kinerja administrasi akademik dalam hal agendaris dan surat menyurat maka perlu adanya system informasi agendaris surat dan notifikasi untuk mengatasi permasalahan tersebut.</w:t>
       </w:r>
       <w:r>
         <w:rPr>
@@ -3784,7 +3640,7 @@
           <w:szCs w:val="24"/>
         </w:rPr>
       </w:pPr>
-      <w:bookmarkStart w:id="5" w:name="_Toc424046708"/>
+      <w:bookmarkStart w:id="6" w:name="_Toc424046708"/>
       <w:r>
         <w:rPr>
           <w:rFonts w:cs="Arial"/>
@@ -3793,7 +3649,7 @@
         </w:rPr>
         <w:t>Tujuan proyek</w:t>
       </w:r>
-      <w:bookmarkEnd w:id="5"/>
+      <w:bookmarkEnd w:id="6"/>
     </w:p>
     <w:p>
       <w:pPr>
@@ -3816,21 +3672,7 @@
         <w:rPr>
           <w:rFonts w:ascii="Arial" w:hAnsi="Arial" w:cs="Arial"/>
         </w:rPr>
-        <w:t xml:space="preserve">Tujuan pembuatan proyek agendaris </w:t>
-      </w:r>
-      <w:proofErr w:type="gramStart"/>
-      <w:r>
-        <w:rPr>
-          <w:rFonts w:ascii="Arial" w:hAnsi="Arial" w:cs="Arial"/>
-        </w:rPr>
-        <w:t>surat</w:t>
-      </w:r>
-      <w:proofErr w:type="gramEnd"/>
-      <w:r>
-        <w:rPr>
-          <w:rFonts w:ascii="Arial" w:hAnsi="Arial" w:cs="Arial"/>
-        </w:rPr>
-        <w:t xml:space="preserve"> dan notifikasi adalah:</w:t>
+        <w:t>Tujuan pembuatan proyek agendaris surat dan notifikasi adalah:</w:t>
       </w:r>
     </w:p>
     <w:p>
@@ -3912,7 +3754,7 @@
           <w:szCs w:val="20"/>
         </w:rPr>
       </w:pPr>
-      <w:bookmarkStart w:id="6" w:name="_Toc424046709"/>
+      <w:bookmarkStart w:id="7" w:name="_Toc424046709"/>
       <w:r>
         <w:rPr>
           <w:rFonts w:cs="Arial"/>
@@ -3932,7 +3774,7 @@
         </w:rPr>
         <w:t>si proyek</w:t>
       </w:r>
-      <w:bookmarkEnd w:id="6"/>
+      <w:bookmarkEnd w:id="7"/>
       <w:r>
         <w:rPr>
           <w:rFonts w:cs="Arial"/>
@@ -3982,21 +3824,7 @@
           <w:rFonts w:ascii="Arial" w:hAnsi="Arial" w:cs="Arial"/>
         </w:rPr>
         <w:tab/>
-        <w:t xml:space="preserve">Sistem ini nantinya </w:t>
-      </w:r>
-      <w:proofErr w:type="gramStart"/>
-      <w:r>
-        <w:rPr>
-          <w:rFonts w:ascii="Arial" w:hAnsi="Arial" w:cs="Arial"/>
-        </w:rPr>
-        <w:t>akan</w:t>
-      </w:r>
-      <w:proofErr w:type="gramEnd"/>
-      <w:r>
-        <w:rPr>
-          <w:rFonts w:ascii="Arial" w:hAnsi="Arial" w:cs="Arial"/>
-        </w:rPr>
-        <w:t xml:space="preserve"> memberikan hasil yang bermanfaat dan membantu mengoptimalkan kinerja dari bagian akademik dalam pengarsipan</w:t>
+        <w:t>Sistem ini nantinya akan memberikan hasil yang bermanfaat dan membantu mengoptimalkan kinerja dari bagian akademik dalam pengarsipan</w:t>
       </w:r>
       <w:r>
         <w:rPr>
@@ -4008,20 +3836,62 @@
     <w:p>
       <w:pPr>
         <w:pStyle w:val="ListParagraph"/>
+        <w:numPr>
+          <w:ilvl w:val="6"/>
+          <w:numId w:val="7"/>
+        </w:numPr>
         <w:spacing w:line="360" w:lineRule="auto"/>
-        <w:rPr>
-          <w:rFonts w:ascii="Arial" w:hAnsi="Arial" w:cs="Arial"/>
-        </w:rPr>
-      </w:pPr>
+        <w:ind w:left="1080"/>
+        <w:rPr>
+          <w:rFonts w:ascii="Arial" w:hAnsi="Arial" w:cs="Arial"/>
+        </w:rPr>
+      </w:pPr>
+      <w:r>
+        <w:rPr>
+          <w:rFonts w:ascii="Arial" w:hAnsi="Arial" w:cs="Arial"/>
+        </w:rPr>
+        <w:t>Mempercepat proses surat menyurat masuk dan keluar di bagian administrasi</w:t>
+      </w:r>
     </w:p>
     <w:p>
       <w:pPr>
         <w:pStyle w:val="ListParagraph"/>
+        <w:numPr>
+          <w:ilvl w:val="6"/>
+          <w:numId w:val="7"/>
+        </w:numPr>
         <w:spacing w:line="360" w:lineRule="auto"/>
-        <w:rPr>
-          <w:rFonts w:ascii="Arial" w:hAnsi="Arial" w:cs="Arial"/>
-        </w:rPr>
-      </w:pPr>
+        <w:ind w:left="1080"/>
+        <w:rPr>
+          <w:rFonts w:ascii="Arial" w:hAnsi="Arial" w:cs="Arial"/>
+        </w:rPr>
+      </w:pPr>
+      <w:r>
+        <w:rPr>
+          <w:rFonts w:ascii="Arial" w:hAnsi="Arial" w:cs="Arial"/>
+        </w:rPr>
+        <w:t>Kemudahan akses menggunakan tablet, smartphone, PC, Laptop.</w:t>
+      </w:r>
+    </w:p>
+    <w:p>
+      <w:pPr>
+        <w:pStyle w:val="ListParagraph"/>
+        <w:numPr>
+          <w:ilvl w:val="6"/>
+          <w:numId w:val="7"/>
+        </w:numPr>
+        <w:spacing w:line="360" w:lineRule="auto"/>
+        <w:ind w:left="1080"/>
+        <w:rPr>
+          <w:rFonts w:ascii="Arial" w:hAnsi="Arial" w:cs="Arial"/>
+        </w:rPr>
+      </w:pPr>
+      <w:r>
+        <w:rPr>
+          <w:rFonts w:ascii="Arial" w:hAnsi="Arial" w:cs="Arial"/>
+        </w:rPr>
+        <w:t>Memudahkan pencarian data yang telah terarsip</w:t>
+      </w:r>
     </w:p>
     <w:p>
       <w:pPr>
@@ -4058,14 +3928,14 @@
           <w:szCs w:val="20"/>
         </w:rPr>
       </w:pPr>
-      <w:bookmarkStart w:id="7" w:name="_Toc424046710"/>
+      <w:bookmarkStart w:id="8" w:name="_Toc424046710"/>
       <w:r>
         <w:rPr>
           <w:rFonts w:cs="Arial"/>
         </w:rPr>
         <w:t>Pendekatan Proyek</w:t>
       </w:r>
-      <w:bookmarkEnd w:id="7"/>
+      <w:bookmarkEnd w:id="8"/>
     </w:p>
     <w:p>
       <w:pPr>
@@ -4080,14 +3950,14 @@
           <w:szCs w:val="20"/>
         </w:rPr>
       </w:pPr>
-      <w:bookmarkStart w:id="8" w:name="_Toc424046711"/>
+      <w:bookmarkStart w:id="9" w:name="_Toc424046711"/>
       <w:r>
         <w:rPr>
           <w:rFonts w:cs="Arial"/>
         </w:rPr>
         <w:t>Feasibility (Kelayakan)</w:t>
       </w:r>
-      <w:bookmarkEnd w:id="8"/>
+      <w:bookmarkEnd w:id="9"/>
       <w:r>
         <w:rPr>
           <w:rFonts w:cs="Arial"/>
@@ -4111,7 +3981,7 @@
           <w:b w:val="0"/>
         </w:rPr>
       </w:pPr>
-      <w:bookmarkStart w:id="9" w:name="_Toc424046712"/>
+      <w:bookmarkStart w:id="10" w:name="_Toc424046712"/>
       <w:r>
         <w:rPr>
           <w:rFonts w:cs="Arial"/>
@@ -4124,7 +3994,7 @@
         </w:rPr>
         <w:t>Ekonomi</w:t>
       </w:r>
-      <w:bookmarkEnd w:id="9"/>
+      <w:bookmarkEnd w:id="10"/>
     </w:p>
     <w:p>
       <w:pPr>
@@ -4150,21 +4020,7 @@
         <w:rPr>
           <w:rFonts w:ascii="Arial" w:hAnsi="Arial" w:cs="Arial"/>
         </w:rPr>
-        <w:t xml:space="preserve">Pengembangan suatu sistem informasi membutuhkan sumber-sumber daya yang ada pada lingkungan sebuah organisasi/institusi. Sebagai hasilnya, sistem informasi yang baru diharapkan </w:t>
-      </w:r>
-      <w:proofErr w:type="gramStart"/>
-      <w:r>
-        <w:rPr>
-          <w:rFonts w:ascii="Arial" w:hAnsi="Arial" w:cs="Arial"/>
-        </w:rPr>
-        <w:t>akan</w:t>
-      </w:r>
-      <w:proofErr w:type="gramEnd"/>
-      <w:r>
-        <w:rPr>
-          <w:rFonts w:ascii="Arial" w:hAnsi="Arial" w:cs="Arial"/>
-        </w:rPr>
-        <w:t xml:space="preserve"> memberikan manfaat-manfaat dan keuntungan-keuntungan yang dapat digunakakn oleh organisasi tersebut untuk menjalankan proses bisnis. Jika manfaat yang diharapkan lebih kecil dari sumber-sumber daya yang dikeluarkan, maka sistem informasi yang baru ini dikatakan tidak bernilai atau tidak layak. Oleh karena itu, sebelum sebuah sistem informasi dikembangkan, maka perlu dihitung kelayakan ekonomisnya, dengan teknik analisis biaya. Adapun tabel rincian dan manfaat untuk pengembangan Sistem Informasi Agendaris Surat dan Notifikasi adalah sebagai berikut: </w:t>
+        <w:t xml:space="preserve">Pengembangan suatu sistem informasi membutuhkan sumber-sumber daya yang ada pada lingkungan sebuah organisasi/institusi. Sebagai hasilnya, sistem informasi yang baru diharapkan akan memberikan manfaat-manfaat dan keuntungan-keuntungan yang dapat digunakakn oleh organisasi tersebut untuk menjalankan proses bisnis. Jika manfaat yang diharapkan lebih kecil dari sumber-sumber daya yang dikeluarkan, maka sistem informasi yang baru ini dikatakan tidak bernilai atau tidak layak. Oleh karena itu, sebelum sebuah sistem informasi dikembangkan, maka perlu dihitung kelayakan ekonomisnya, dengan teknik analisis biaya. Adapun tabel rincian dan manfaat untuk pengembangan Sistem Informasi Agendaris Surat dan Notifikasi adalah sebagai berikut: </w:t>
       </w:r>
     </w:p>
     <w:tbl>
@@ -5838,25 +5694,7 @@
           <w:sz w:val="20"/>
           <w:szCs w:val="20"/>
         </w:rPr>
-        <w:t xml:space="preserve">Perhitungan ROI (Return </w:t>
-      </w:r>
-      <w:proofErr w:type="gramStart"/>
-      <w:r>
-        <w:rPr>
-          <w:rFonts w:ascii="Arial" w:hAnsi="Arial" w:cs="Arial"/>
-          <w:sz w:val="20"/>
-          <w:szCs w:val="20"/>
-        </w:rPr>
-        <w:t>Of</w:t>
-      </w:r>
-      <w:proofErr w:type="gramEnd"/>
-      <w:r>
-        <w:rPr>
-          <w:rFonts w:ascii="Arial" w:hAnsi="Arial" w:cs="Arial"/>
-          <w:sz w:val="20"/>
-          <w:szCs w:val="20"/>
-        </w:rPr>
-        <w:t xml:space="preserve"> Investment)</w:t>
+        <w:t>Perhitungan ROI (Return Of Investment)</w:t>
       </w:r>
     </w:p>
     <w:p>
@@ -5977,14 +5815,14 @@
           <w:rFonts w:cs="Arial"/>
         </w:rPr>
       </w:pPr>
-      <w:bookmarkStart w:id="10" w:name="_Toc424046713"/>
+      <w:bookmarkStart w:id="11" w:name="_Toc424046713"/>
       <w:r>
         <w:rPr>
           <w:rFonts w:cs="Arial"/>
         </w:rPr>
         <w:t>Aspek Operasional</w:t>
       </w:r>
-      <w:bookmarkEnd w:id="10"/>
+      <w:bookmarkEnd w:id="11"/>
     </w:p>
     <w:p>
       <w:pPr>
@@ -6019,19 +5857,11 @@
           <w:rFonts w:ascii="Arial" w:hAnsi="Arial" w:cs="Arial"/>
         </w:rPr>
       </w:pPr>
-      <w:proofErr w:type="gramStart"/>
-      <w:r>
-        <w:rPr>
-          <w:rFonts w:ascii="Arial" w:hAnsi="Arial" w:cs="Arial"/>
-        </w:rPr>
-        <w:t>Performance :</w:t>
-      </w:r>
-      <w:proofErr w:type="gramEnd"/>
-      <w:r>
-        <w:rPr>
-          <w:rFonts w:ascii="Arial" w:hAnsi="Arial" w:cs="Arial"/>
-        </w:rPr>
-        <w:t xml:space="preserve"> Sistem ini dapat memberikan throughput dan waktu respons yang cukup.</w:t>
+      <w:r>
+        <w:rPr>
+          <w:rFonts w:ascii="Arial" w:hAnsi="Arial" w:cs="Arial"/>
+        </w:rPr>
+        <w:t>Performance : Sistem ini dapat memberikan throughput dan waktu respons yang cukup.</w:t>
       </w:r>
     </w:p>
     <w:p>
@@ -6046,19 +5876,11 @@
           <w:rFonts w:ascii="Arial" w:hAnsi="Arial" w:cs="Arial"/>
         </w:rPr>
       </w:pPr>
-      <w:proofErr w:type="gramStart"/>
-      <w:r>
-        <w:rPr>
-          <w:rFonts w:ascii="Arial" w:hAnsi="Arial" w:cs="Arial"/>
-        </w:rPr>
-        <w:t>Information :</w:t>
-      </w:r>
-      <w:proofErr w:type="gramEnd"/>
-      <w:r>
-        <w:rPr>
-          <w:rFonts w:ascii="Arial" w:hAnsi="Arial" w:cs="Arial"/>
-        </w:rPr>
-        <w:t xml:space="preserve"> Sistem ini menyediakan informasi terhormat yang tepat waktu, saling terkait, akurat dan berguna bagi staff administrasi.</w:t>
+      <w:r>
+        <w:rPr>
+          <w:rFonts w:ascii="Arial" w:hAnsi="Arial" w:cs="Arial"/>
+        </w:rPr>
+        <w:t>Information : Sistem ini menyediakan informasi terhormat yang tepat waktu, saling terkait, akurat dan berguna bagi staff administrasi.</w:t>
       </w:r>
     </w:p>
     <w:p>
@@ -6073,19 +5895,11 @@
           <w:rFonts w:ascii="Arial" w:hAnsi="Arial" w:cs="Arial"/>
         </w:rPr>
       </w:pPr>
-      <w:proofErr w:type="gramStart"/>
-      <w:r>
-        <w:rPr>
-          <w:rFonts w:ascii="Arial" w:hAnsi="Arial" w:cs="Arial"/>
-        </w:rPr>
-        <w:t>Economy :</w:t>
-      </w:r>
-      <w:proofErr w:type="gramEnd"/>
-      <w:r>
-        <w:rPr>
-          <w:rFonts w:ascii="Arial" w:hAnsi="Arial" w:cs="Arial"/>
-        </w:rPr>
-        <w:t xml:space="preserve"> Sistem ini menawarkan tingkat dan kapasitas pelayanan yang memadai untuk mengurangi biaya operasional.</w:t>
+      <w:r>
+        <w:rPr>
+          <w:rFonts w:ascii="Arial" w:hAnsi="Arial" w:cs="Arial"/>
+        </w:rPr>
+        <w:t>Economy : Sistem ini menawarkan tingkat dan kapasitas pelayanan yang memadai untuk mengurangi biaya operasional.</w:t>
       </w:r>
     </w:p>
     <w:p>
@@ -6100,19 +5914,11 @@
           <w:rFonts w:ascii="Arial" w:hAnsi="Arial" w:cs="Arial"/>
         </w:rPr>
       </w:pPr>
-      <w:proofErr w:type="gramStart"/>
-      <w:r>
-        <w:rPr>
-          <w:rFonts w:ascii="Arial" w:hAnsi="Arial" w:cs="Arial"/>
-        </w:rPr>
-        <w:t>Control :</w:t>
-      </w:r>
-      <w:proofErr w:type="gramEnd"/>
-      <w:r>
-        <w:rPr>
-          <w:rFonts w:ascii="Arial" w:hAnsi="Arial" w:cs="Arial"/>
-        </w:rPr>
-        <w:t xml:space="preserve"> Sistem ini dapat mengcontrol dan mengkategorikan type surat.</w:t>
+      <w:r>
+        <w:rPr>
+          <w:rFonts w:ascii="Arial" w:hAnsi="Arial" w:cs="Arial"/>
+        </w:rPr>
+        <w:t>Control : Sistem ini dapat mengcontrol dan mengkategorikan type surat.</w:t>
       </w:r>
     </w:p>
     <w:p>
@@ -6127,19 +5933,11 @@
           <w:rFonts w:ascii="Arial" w:hAnsi="Arial" w:cs="Arial"/>
         </w:rPr>
       </w:pPr>
-      <w:proofErr w:type="gramStart"/>
-      <w:r>
-        <w:rPr>
-          <w:rFonts w:ascii="Arial" w:hAnsi="Arial" w:cs="Arial"/>
-        </w:rPr>
-        <w:t>Efficiency :</w:t>
-      </w:r>
-      <w:proofErr w:type="gramEnd"/>
-      <w:r>
-        <w:rPr>
-          <w:rFonts w:ascii="Arial" w:hAnsi="Arial" w:cs="Arial"/>
-        </w:rPr>
-        <w:t xml:space="preserve"> Sistem ini menggunakan teknologi yang dapat dijalankan secara mobile sehingga dapat menghemat waktu dan tempat pengerjaan.</w:t>
+      <w:r>
+        <w:rPr>
+          <w:rFonts w:ascii="Arial" w:hAnsi="Arial" w:cs="Arial"/>
+        </w:rPr>
+        <w:t>Efficiency : Sistem ini menggunakan teknologi yang dapat dijalankan secara mobile sehingga dapat menghemat waktu dan tempat pengerjaan.</w:t>
       </w:r>
     </w:p>
     <w:p>
@@ -6154,20 +5952,12 @@
           <w:rFonts w:ascii="Arial" w:hAnsi="Arial" w:cs="Arial"/>
         </w:rPr>
       </w:pPr>
-      <w:proofErr w:type="gramStart"/>
       <w:r>
         <w:rPr>
           <w:rFonts w:ascii="Arial" w:hAnsi="Arial" w:cs="Arial"/>
         </w:rPr>
         <w:lastRenderedPageBreak/>
-        <w:t>Service :</w:t>
-      </w:r>
-      <w:proofErr w:type="gramEnd"/>
-      <w:r>
-        <w:rPr>
-          <w:rFonts w:ascii="Arial" w:hAnsi="Arial" w:cs="Arial"/>
-        </w:rPr>
-        <w:t xml:space="preserve"> Sistem ini menyediakan layanan yang diinginkan dan andal pada siapa saja.</w:t>
+        <w:t>Service : Sistem ini menyediakan layanan yang diinginkan dan andal pada siapa saja.</w:t>
       </w:r>
     </w:p>
     <w:p>
@@ -6182,14 +5972,14 @@
           <w:rFonts w:cs="Arial"/>
         </w:rPr>
       </w:pPr>
-      <w:bookmarkStart w:id="11" w:name="_Toc424046714"/>
+      <w:bookmarkStart w:id="12" w:name="_Toc424046714"/>
       <w:r>
         <w:rPr>
           <w:rFonts w:cs="Arial"/>
         </w:rPr>
         <w:t>Aspek Teknikal</w:t>
       </w:r>
-      <w:bookmarkEnd w:id="11"/>
+      <w:bookmarkEnd w:id="12"/>
     </w:p>
     <w:p>
       <w:pPr>
@@ -6351,7 +6141,7 @@
           <w:rFonts w:cs="Arial"/>
         </w:rPr>
       </w:pPr>
-      <w:bookmarkStart w:id="12" w:name="_Toc424046715"/>
+      <w:bookmarkStart w:id="13" w:name="_Toc424046715"/>
       <w:r>
         <w:rPr>
           <w:rFonts w:cs="Arial"/>
@@ -6364,7 +6154,7 @@
         </w:rPr>
         <w:t>Hukum</w:t>
       </w:r>
-      <w:bookmarkEnd w:id="12"/>
+      <w:bookmarkEnd w:id="13"/>
     </w:p>
     <w:p>
       <w:pPr>
@@ -8081,20 +7871,12 @@
         <w:ind w:left="2160"/>
       </w:pPr>
       <w:r>
-        <w:t xml:space="preserve">Tabel 3. Waktu yang diharapkan dari proyek </w:t>
-      </w:r>
-      <w:proofErr w:type="gramStart"/>
-      <w:r>
-        <w:t>( Expected</w:t>
-      </w:r>
-      <w:proofErr w:type="gramEnd"/>
-      <w:r>
-        <w:t xml:space="preserve"> Time ) ET</w:t>
+        <w:t>Tabel 3. Waktu yang diharapkan dari proyek ( Expected Time ) ET</w:t>
       </w:r>
     </w:p>
     <w:tbl>
       <w:tblPr>
-        <w:tblW w:w="9920" w:type="dxa"/>
+        <w:tblW w:w="8995" w:type="dxa"/>
         <w:tblInd w:w="113" w:type="dxa"/>
         <w:tblLook w:val="04A0" w:firstRow="1" w:lastRow="0" w:firstColumn="1" w:lastColumn="0" w:noHBand="0" w:noVBand="1"/>
       </w:tblPr>
@@ -8104,7 +7886,7 @@
         <w:gridCol w:w="1900"/>
         <w:gridCol w:w="1940"/>
         <w:gridCol w:w="1820"/>
-        <w:gridCol w:w="2740"/>
+        <w:gridCol w:w="1720"/>
       </w:tblGrid>
       <w:tr>
         <w:trPr>
@@ -8112,7 +7894,7 @@
         </w:trPr>
         <w:tc>
           <w:tcPr>
-            <w:tcW w:w="380" w:type="dxa"/>
+            <w:tcW w:w="475" w:type="dxa"/>
             <w:tcBorders>
               <w:top w:val="single" w:sz="4" w:space="0" w:color="auto"/>
               <w:left w:val="single" w:sz="4" w:space="0" w:color="auto"/>
@@ -8268,7 +8050,7 @@
         </w:tc>
         <w:tc>
           <w:tcPr>
-            <w:tcW w:w="2740" w:type="dxa"/>
+            <w:tcW w:w="1720" w:type="dxa"/>
             <w:tcBorders>
               <w:top w:val="single" w:sz="4" w:space="0" w:color="auto"/>
               <w:left w:val="nil"/>
@@ -8283,6 +8065,7 @@
           <w:p>
             <w:pPr>
               <w:spacing w:after="0" w:line="240" w:lineRule="auto"/>
+              <w:ind w:right="12"/>
               <w:rPr>
                 <w:rFonts w:ascii="Calibri" w:eastAsia="Times New Roman" w:hAnsi="Calibri" w:cs="Times New Roman"/>
                 <w:color w:val="000000"/>
@@ -8304,7 +8087,7 @@
         </w:trPr>
         <w:tc>
           <w:tcPr>
-            <w:tcW w:w="380" w:type="dxa"/>
+            <w:tcW w:w="475" w:type="dxa"/>
             <w:tcBorders>
               <w:top w:val="nil"/>
               <w:left w:val="single" w:sz="4" w:space="0" w:color="auto"/>
@@ -8462,7 +8245,7 @@
         </w:tc>
         <w:tc>
           <w:tcPr>
-            <w:tcW w:w="2740" w:type="dxa"/>
+            <w:tcW w:w="1720" w:type="dxa"/>
             <w:tcBorders>
               <w:top w:val="nil"/>
               <w:left w:val="nil"/>
@@ -8499,7 +8282,7 @@
         </w:trPr>
         <w:tc>
           <w:tcPr>
-            <w:tcW w:w="380" w:type="dxa"/>
+            <w:tcW w:w="475" w:type="dxa"/>
             <w:tcBorders>
               <w:top w:val="nil"/>
               <w:left w:val="single" w:sz="4" w:space="0" w:color="auto"/>
@@ -8657,7 +8440,7 @@
         </w:tc>
         <w:tc>
           <w:tcPr>
-            <w:tcW w:w="2740" w:type="dxa"/>
+            <w:tcW w:w="1720" w:type="dxa"/>
             <w:tcBorders>
               <w:top w:val="nil"/>
               <w:left w:val="nil"/>
@@ -8694,7 +8477,7 @@
         </w:trPr>
         <w:tc>
           <w:tcPr>
-            <w:tcW w:w="380" w:type="dxa"/>
+            <w:tcW w:w="475" w:type="dxa"/>
             <w:tcBorders>
               <w:top w:val="nil"/>
               <w:left w:val="single" w:sz="4" w:space="0" w:color="auto"/>
@@ -8852,7 +8635,7 @@
         </w:tc>
         <w:tc>
           <w:tcPr>
-            <w:tcW w:w="2740" w:type="dxa"/>
+            <w:tcW w:w="1720" w:type="dxa"/>
             <w:tcBorders>
               <w:top w:val="nil"/>
               <w:left w:val="nil"/>
@@ -8889,7 +8672,7 @@
         </w:trPr>
         <w:tc>
           <w:tcPr>
-            <w:tcW w:w="380" w:type="dxa"/>
+            <w:tcW w:w="475" w:type="dxa"/>
             <w:tcBorders>
               <w:top w:val="nil"/>
               <w:left w:val="single" w:sz="4" w:space="0" w:color="auto"/>
@@ -9047,7 +8830,7 @@
         </w:tc>
         <w:tc>
           <w:tcPr>
-            <w:tcW w:w="2740" w:type="dxa"/>
+            <w:tcW w:w="1720" w:type="dxa"/>
             <w:tcBorders>
               <w:top w:val="nil"/>
               <w:left w:val="nil"/>
@@ -9084,7 +8867,7 @@
         </w:trPr>
         <w:tc>
           <w:tcPr>
-            <w:tcW w:w="380" w:type="dxa"/>
+            <w:tcW w:w="475" w:type="dxa"/>
             <w:tcBorders>
               <w:top w:val="nil"/>
               <w:left w:val="single" w:sz="4" w:space="0" w:color="auto"/>
@@ -9242,7 +9025,7 @@
         </w:tc>
         <w:tc>
           <w:tcPr>
-            <w:tcW w:w="2740" w:type="dxa"/>
+            <w:tcW w:w="1720" w:type="dxa"/>
             <w:tcBorders>
               <w:top w:val="nil"/>
               <w:left w:val="nil"/>
@@ -9279,7 +9062,7 @@
         </w:trPr>
         <w:tc>
           <w:tcPr>
-            <w:tcW w:w="380" w:type="dxa"/>
+            <w:tcW w:w="475" w:type="dxa"/>
             <w:tcBorders>
               <w:top w:val="nil"/>
               <w:left w:val="single" w:sz="4" w:space="0" w:color="auto"/>
@@ -9437,7 +9220,7 @@
         </w:tc>
         <w:tc>
           <w:tcPr>
-            <w:tcW w:w="2740" w:type="dxa"/>
+            <w:tcW w:w="1720" w:type="dxa"/>
             <w:tcBorders>
               <w:top w:val="nil"/>
               <w:left w:val="nil"/>
@@ -9474,7 +9257,7 @@
         </w:trPr>
         <w:tc>
           <w:tcPr>
-            <w:tcW w:w="380" w:type="dxa"/>
+            <w:tcW w:w="475" w:type="dxa"/>
             <w:tcBorders>
               <w:top w:val="nil"/>
               <w:left w:val="single" w:sz="4" w:space="0" w:color="auto"/>
@@ -9632,7 +9415,7 @@
         </w:tc>
         <w:tc>
           <w:tcPr>
-            <w:tcW w:w="2740" w:type="dxa"/>
+            <w:tcW w:w="1720" w:type="dxa"/>
             <w:tcBorders>
               <w:top w:val="nil"/>
               <w:left w:val="nil"/>
@@ -9669,7 +9452,7 @@
         </w:trPr>
         <w:tc>
           <w:tcPr>
-            <w:tcW w:w="380" w:type="dxa"/>
+            <w:tcW w:w="475" w:type="dxa"/>
             <w:tcBorders>
               <w:top w:val="nil"/>
               <w:left w:val="single" w:sz="4" w:space="0" w:color="auto"/>
@@ -9827,7 +9610,7 @@
         </w:tc>
         <w:tc>
           <w:tcPr>
-            <w:tcW w:w="2740" w:type="dxa"/>
+            <w:tcW w:w="1720" w:type="dxa"/>
             <w:tcBorders>
               <w:top w:val="nil"/>
               <w:left w:val="nil"/>
@@ -9864,7 +9647,7 @@
         </w:trPr>
         <w:tc>
           <w:tcPr>
-            <w:tcW w:w="380" w:type="dxa"/>
+            <w:tcW w:w="475" w:type="dxa"/>
             <w:tcBorders>
               <w:top w:val="nil"/>
               <w:left w:val="single" w:sz="4" w:space="0" w:color="auto"/>
@@ -10022,7 +9805,7 @@
         </w:tc>
         <w:tc>
           <w:tcPr>
-            <w:tcW w:w="2740" w:type="dxa"/>
+            <w:tcW w:w="1720" w:type="dxa"/>
             <w:tcBorders>
               <w:top w:val="nil"/>
               <w:left w:val="nil"/>
@@ -10059,7 +9842,7 @@
         </w:trPr>
         <w:tc>
           <w:tcPr>
-            <w:tcW w:w="380" w:type="dxa"/>
+            <w:tcW w:w="475" w:type="dxa"/>
             <w:tcBorders>
               <w:top w:val="nil"/>
               <w:left w:val="single" w:sz="4" w:space="0" w:color="auto"/>
@@ -10217,7 +10000,7 @@
         </w:tc>
         <w:tc>
           <w:tcPr>
-            <w:tcW w:w="2740" w:type="dxa"/>
+            <w:tcW w:w="1720" w:type="dxa"/>
             <w:tcBorders>
               <w:top w:val="nil"/>
               <w:left w:val="nil"/>
@@ -10254,7 +10037,7 @@
         </w:trPr>
         <w:tc>
           <w:tcPr>
-            <w:tcW w:w="380" w:type="dxa"/>
+            <w:tcW w:w="475" w:type="dxa"/>
             <w:tcBorders>
               <w:top w:val="nil"/>
               <w:left w:val="single" w:sz="4" w:space="0" w:color="auto"/>
@@ -10412,7 +10195,7 @@
         </w:tc>
         <w:tc>
           <w:tcPr>
-            <w:tcW w:w="2740" w:type="dxa"/>
+            <w:tcW w:w="1720" w:type="dxa"/>
             <w:tcBorders>
               <w:top w:val="nil"/>
               <w:left w:val="nil"/>
@@ -10449,7 +10232,7 @@
         </w:trPr>
         <w:tc>
           <w:tcPr>
-            <w:tcW w:w="380" w:type="dxa"/>
+            <w:tcW w:w="475" w:type="dxa"/>
             <w:tcBorders>
               <w:top w:val="nil"/>
               <w:left w:val="single" w:sz="4" w:space="0" w:color="auto"/>
@@ -10607,7 +10390,7 @@
         </w:tc>
         <w:tc>
           <w:tcPr>
-            <w:tcW w:w="2740" w:type="dxa"/>
+            <w:tcW w:w="1720" w:type="dxa"/>
             <w:tcBorders>
               <w:top w:val="nil"/>
               <w:left w:val="nil"/>
@@ -10655,687 +10438,19 @@
           <w:rFonts w:cs="Arial"/>
         </w:rPr>
       </w:pPr>
-      <w:bookmarkStart w:id="13" w:name="_Toc424046716"/>
+      <w:bookmarkStart w:id="14" w:name="_Toc424046716"/>
       <w:r>
         <w:rPr>
           <w:rFonts w:cs="Arial"/>
         </w:rPr>
         <w:t>Penjadwalan</w:t>
       </w:r>
-      <w:bookmarkEnd w:id="13"/>
-    </w:p>
-    <w:p/>
+      <w:bookmarkEnd w:id="14"/>
+    </w:p>
     <w:p>
       <w:pPr>
         <w:ind w:left="1440"/>
       </w:pPr>
-      <w:bookmarkStart w:id="14" w:name="_GoBack"/>
-      <w:bookmarkEnd w:id="14"/>
-    </w:p>
-    <w:p>
-      <w:pPr>
-        <w:pStyle w:val="Heading2"/>
-        <w:numPr>
-          <w:ilvl w:val="1"/>
-          <w:numId w:val="5"/>
-        </w:numPr>
-        <w:rPr>
-          <w:rFonts w:cs="Arial"/>
-        </w:rPr>
-      </w:pPr>
-      <w:bookmarkStart w:id="15" w:name="_Toc424046717"/>
-      <w:r>
-        <w:rPr>
-          <w:rFonts w:cs="Arial"/>
-        </w:rPr>
-        <w:t>Pemikiran Teoritis</w:t>
-      </w:r>
-      <w:bookmarkEnd w:id="15"/>
-    </w:p>
-    <w:p>
-      <w:pPr>
-        <w:ind w:left="1440"/>
-        <w:rPr>
-          <w:rFonts w:ascii="Arial" w:hAnsi="Arial" w:cs="Arial"/>
-        </w:rPr>
-      </w:pPr>
-      <w:r>
-        <w:rPr>
-          <w:rFonts w:ascii="Arial" w:hAnsi="Arial" w:cs="Arial"/>
-        </w:rPr>
-        <w:t>Manajemen organisasi memerlukan pengambilan keputusan, baik dalam operasional sehari – hari, maupun dalam perencanaan strategis ke masa depan. Proses pengambilan keputusan harus dilandasi oleh data dan informasi yang tepat waktu dan tepat isi agar keputusan yang diambil tepat sasaran. Informasi diperoleh dari pengolahan data, dan pengolahan data dilaksanakan oleh system informasi dengan dukungan teknologi informasi.</w:t>
-      </w:r>
-      <w:r>
-        <w:rPr>
-          <w:rFonts w:ascii="Arial" w:hAnsi="Arial" w:cs="Arial"/>
-        </w:rPr>
-        <w:br/>
-      </w:r>
-    </w:p>
-    <w:p>
-      <w:pPr>
-        <w:ind w:left="1440"/>
-        <w:rPr>
-          <w:rFonts w:ascii="Arial" w:hAnsi="Arial" w:cs="Arial"/>
-        </w:rPr>
-      </w:pPr>
-    </w:p>
-    <w:p>
-      <w:pPr>
-        <w:ind w:left="1440"/>
-        <w:rPr>
-          <w:rFonts w:ascii="Arial" w:hAnsi="Arial" w:cs="Arial"/>
-        </w:rPr>
-      </w:pPr>
-      <w:r>
-        <w:rPr>
-          <w:rFonts w:ascii="Arial" w:hAnsi="Arial" w:cs="Arial"/>
-        </w:rPr>
-        <w:br/>
-        <w:t>Komponen dari teknologi informasi antara lain</w:t>
-      </w:r>
-      <w:proofErr w:type="gramStart"/>
-      <w:r>
-        <w:rPr>
-          <w:rFonts w:ascii="Arial" w:hAnsi="Arial" w:cs="Arial"/>
-        </w:rPr>
-        <w:t>:</w:t>
-      </w:r>
-      <w:proofErr w:type="gramEnd"/>
-      <w:r>
-        <w:rPr>
-          <w:rFonts w:ascii="Arial" w:hAnsi="Arial" w:cs="Arial"/>
-        </w:rPr>
-        <w:br/>
-        <w:t>- Hardware</w:t>
-      </w:r>
-      <w:r>
-        <w:rPr>
-          <w:rFonts w:ascii="Arial" w:hAnsi="Arial" w:cs="Arial"/>
-        </w:rPr>
-        <w:br/>
-        <w:t>- Software</w:t>
-      </w:r>
-      <w:r>
-        <w:rPr>
-          <w:rFonts w:ascii="Arial" w:hAnsi="Arial" w:cs="Arial"/>
-        </w:rPr>
-        <w:br/>
-      </w:r>
-      <w:r>
-        <w:rPr>
-          <w:rFonts w:ascii="Arial" w:hAnsi="Arial" w:cs="Arial"/>
-        </w:rPr>
-        <w:lastRenderedPageBreak/>
-        <w:t>- Brainware</w:t>
-      </w:r>
-      <w:r>
-        <w:rPr>
-          <w:rFonts w:ascii="Arial" w:hAnsi="Arial" w:cs="Arial"/>
-        </w:rPr>
-        <w:br/>
-      </w:r>
-    </w:p>
-    <w:p>
-      <w:pPr>
-        <w:ind w:left="1440"/>
-        <w:rPr>
-          <w:rFonts w:ascii="Arial" w:hAnsi="Arial" w:cs="Arial"/>
-        </w:rPr>
-      </w:pPr>
-      <w:r>
-        <w:rPr>
-          <w:rFonts w:ascii="Arial" w:hAnsi="Arial" w:cs="Arial"/>
-        </w:rPr>
-        <w:br/>
-      </w:r>
-      <w:r>
-        <w:rPr>
-          <w:rFonts w:ascii="Arial" w:hAnsi="Arial" w:cs="Arial"/>
-          <w:b/>
-        </w:rPr>
-        <w:t xml:space="preserve">Definisi: </w:t>
-      </w:r>
-      <w:r>
-        <w:rPr>
-          <w:rFonts w:ascii="Arial" w:hAnsi="Arial" w:cs="Arial"/>
-        </w:rPr>
-        <w:t>Framework dapat didefinisikan dalam berbagai cara</w:t>
-      </w:r>
-      <w:proofErr w:type="gramStart"/>
-      <w:r>
-        <w:rPr>
-          <w:rFonts w:ascii="Arial" w:hAnsi="Arial" w:cs="Arial"/>
-        </w:rPr>
-        <w:t>:</w:t>
-      </w:r>
-      <w:proofErr w:type="gramEnd"/>
-      <w:r>
-        <w:rPr>
-          <w:rFonts w:ascii="Arial" w:hAnsi="Arial" w:cs="Arial"/>
-        </w:rPr>
-        <w:br/>
-        <w:t>-</w:t>
-      </w:r>
-      <w:r>
-        <w:rPr>
-          <w:rFonts w:ascii="Arial" w:hAnsi="Arial" w:cs="Arial"/>
-        </w:rPr>
-        <w:tab/>
-        <w:t>Suatu struktur konseptual dasar yang digunakan untuk memecahkan atau menangani suatu masalah kompleks</w:t>
-      </w:r>
-    </w:p>
-    <w:p>
-      <w:pPr>
-        <w:ind w:left="1440"/>
-        <w:rPr>
-          <w:rFonts w:ascii="Arial" w:hAnsi="Arial" w:cs="Arial"/>
-        </w:rPr>
-      </w:pPr>
-      <w:r>
-        <w:rPr>
-          <w:rFonts w:ascii="Arial" w:hAnsi="Arial" w:cs="Arial"/>
-        </w:rPr>
-        <w:t>-</w:t>
-      </w:r>
-      <w:r>
-        <w:rPr>
-          <w:rFonts w:ascii="Arial" w:hAnsi="Arial" w:cs="Arial"/>
-        </w:rPr>
-        <w:tab/>
-        <w:t xml:space="preserve">Sebuah software untuk memudahkan para programmer membuat aplikasi atau web yang isinya adalah berbagai fungsi, plugin, dan konsep sehingga membentuk suatu sistem tertentu. </w:t>
-      </w:r>
-    </w:p>
-    <w:p>
-      <w:pPr>
-        <w:ind w:left="1440"/>
-        <w:rPr>
-          <w:rFonts w:ascii="Arial" w:hAnsi="Arial" w:cs="Arial"/>
-        </w:rPr>
-      </w:pPr>
-      <w:r>
-        <w:rPr>
-          <w:rFonts w:ascii="Arial" w:hAnsi="Arial" w:cs="Arial"/>
-        </w:rPr>
-        <w:t>-</w:t>
-      </w:r>
-      <w:r>
-        <w:rPr>
-          <w:rFonts w:ascii="Arial" w:hAnsi="Arial" w:cs="Arial"/>
-        </w:rPr>
-        <w:tab/>
-        <w:t>Framework (kerangka kerja) PHP berbasis-komponen, berkinerja tinggi untuk pengembangan aplikasi Web berskala-besar.</w:t>
-      </w:r>
-    </w:p>
-    <w:p>
-      <w:pPr>
-        <w:pStyle w:val="Heading1"/>
-        <w:numPr>
-          <w:ilvl w:val="0"/>
-          <w:numId w:val="5"/>
-        </w:numPr>
-        <w:rPr>
-          <w:rFonts w:cs="Arial"/>
-          <w:sz w:val="20"/>
-          <w:szCs w:val="20"/>
-        </w:rPr>
-      </w:pPr>
-      <w:bookmarkStart w:id="16" w:name="_Toc424046718"/>
-      <w:r>
-        <w:rPr>
-          <w:rFonts w:cs="Arial"/>
-        </w:rPr>
-        <w:t>Kerangka Penyelesaian</w:t>
-      </w:r>
-      <w:bookmarkEnd w:id="16"/>
-    </w:p>
-    <w:p>
-      <w:pPr>
-        <w:pStyle w:val="Heading2"/>
-        <w:numPr>
-          <w:ilvl w:val="1"/>
-          <w:numId w:val="5"/>
-        </w:numPr>
-        <w:rPr>
-          <w:rFonts w:cs="Arial"/>
-        </w:rPr>
-      </w:pPr>
-      <w:bookmarkStart w:id="17" w:name="_Toc424046719"/>
-      <w:r>
-        <w:rPr>
-          <w:rFonts w:cs="Arial"/>
-        </w:rPr>
-        <w:t>Model dan Konsepsi</w:t>
-      </w:r>
-      <w:bookmarkEnd w:id="17"/>
-    </w:p>
-    <w:p>
-      <w:pPr>
-        <w:ind w:left="1440"/>
-        <w:jc w:val="both"/>
-        <w:rPr>
-          <w:rFonts w:ascii="Arial" w:hAnsi="Arial" w:cs="Arial"/>
-        </w:rPr>
-      </w:pPr>
-      <w:r>
-        <w:rPr>
-          <w:rFonts w:ascii="Arial" w:hAnsi="Arial" w:cs="Arial"/>
-        </w:rPr>
-        <w:t>Alasan pemilihan CakePHP Framework sebagai sebuah kerangka kerja antara lai</w:t>
-      </w:r>
-      <w:r>
-        <w:rPr>
-          <w:rFonts w:ascii="Arial" w:hAnsi="Arial" w:cs="Arial"/>
-        </w:rPr>
-        <w:t>n karena CakePHP bersifat open s</w:t>
-      </w:r>
-      <w:r>
-        <w:rPr>
-          <w:rFonts w:ascii="Arial" w:hAnsi="Arial" w:cs="Arial"/>
-        </w:rPr>
-        <w:t xml:space="preserve">ource yang berlisensi MIT </w:t>
-      </w:r>
-      <w:r>
-        <w:rPr>
-          <w:rFonts w:ascii="Arial" w:hAnsi="Arial" w:cs="Arial"/>
-        </w:rPr>
-        <w:t>dimana framework ini sesuai untuk aplikasi komersil. CakePHP juga memiliki keamanan aplikasi yang cukup aman. Karena CakePHP memiliki fasilitas CSRF Protection dimana dapat menghindari atau menolak SQL Injection dan XSS Attack.</w:t>
-      </w:r>
-      <w:r>
-        <w:rPr>
-          <w:rFonts w:ascii="Arial" w:hAnsi="Arial" w:cs="Arial"/>
-        </w:rPr>
-        <w:br/>
-        <w:t xml:space="preserve">Dan alas an memilih MySQL sebagai sebuah DBMS (Data Base Management </w:t>
-      </w:r>
-      <w:proofErr w:type="gramStart"/>
-      <w:r>
-        <w:rPr>
-          <w:rFonts w:ascii="Arial" w:hAnsi="Arial" w:cs="Arial"/>
-        </w:rPr>
-        <w:t>System )</w:t>
-      </w:r>
-      <w:proofErr w:type="gramEnd"/>
-      <w:r>
-        <w:rPr>
-          <w:rFonts w:ascii="Arial" w:hAnsi="Arial" w:cs="Arial"/>
-        </w:rPr>
-        <w:t xml:space="preserve"> antara lain karena MySQL dapat bekerja platform manapun selain itu MySQL juga bersifat open source.</w:t>
-      </w:r>
-      <w:r>
-        <w:rPr>
-          <w:rFonts w:ascii="Arial" w:hAnsi="Arial" w:cs="Arial"/>
-        </w:rPr>
-        <w:tab/>
-      </w:r>
-      <w:r>
-        <w:rPr>
-          <w:rFonts w:ascii="Arial" w:hAnsi="Arial" w:cs="Arial"/>
-        </w:rPr>
-        <w:br/>
-      </w:r>
-      <w:r>
-        <w:rPr>
-          <w:rFonts w:ascii="Arial" w:hAnsi="Arial" w:cs="Arial"/>
-        </w:rPr>
-        <w:br/>
-        <w:t xml:space="preserve">Dalam merancang system ini </w:t>
-      </w:r>
-      <w:proofErr w:type="gramStart"/>
-      <w:r>
-        <w:rPr>
-          <w:rFonts w:ascii="Arial" w:hAnsi="Arial" w:cs="Arial"/>
-        </w:rPr>
-        <w:t>akan</w:t>
-      </w:r>
-      <w:proofErr w:type="gramEnd"/>
-      <w:r>
-        <w:rPr>
-          <w:rFonts w:ascii="Arial" w:hAnsi="Arial" w:cs="Arial"/>
-        </w:rPr>
-        <w:t xml:space="preserve"> menggunakan </w:t>
-      </w:r>
-      <w:r>
-        <w:rPr>
-          <w:rFonts w:ascii="Arial" w:hAnsi="Arial" w:cs="Arial"/>
-        </w:rPr>
-        <w:t>konsep</w:t>
-      </w:r>
-      <w:r>
-        <w:rPr>
-          <w:rFonts w:ascii="Arial" w:hAnsi="Arial" w:cs="Arial"/>
-        </w:rPr>
-        <w:t xml:space="preserve"> OOP atau Object Oriented Programming.</w:t>
-      </w:r>
-    </w:p>
-    <w:p>
-      <w:pPr>
-        <w:ind w:left="1440"/>
-        <w:rPr>
-          <w:rFonts w:ascii="Arial" w:hAnsi="Arial" w:cs="Arial"/>
-        </w:rPr>
-      </w:pPr>
-      <w:r>
-        <w:rPr>
-          <w:rFonts w:ascii="Arial" w:hAnsi="Arial" w:cs="Arial"/>
-        </w:rPr>
-        <w:t xml:space="preserve">Kelebihan dari penggunaan OOP ini </w:t>
-      </w:r>
-      <w:proofErr w:type="gramStart"/>
-      <w:r>
-        <w:rPr>
-          <w:rFonts w:ascii="Arial" w:hAnsi="Arial" w:cs="Arial"/>
-        </w:rPr>
-        <w:t>adalah :</w:t>
-      </w:r>
-      <w:proofErr w:type="gramEnd"/>
-    </w:p>
-    <w:p>
-      <w:pPr>
-        <w:pStyle w:val="ListParagraph"/>
-        <w:numPr>
-          <w:ilvl w:val="0"/>
-          <w:numId w:val="9"/>
-        </w:numPr>
-        <w:jc w:val="both"/>
-        <w:rPr>
-          <w:rFonts w:ascii="Arial" w:hAnsi="Arial" w:cs="Arial"/>
-        </w:rPr>
-      </w:pPr>
-      <w:r>
-        <w:rPr>
-          <w:rFonts w:ascii="Arial" w:hAnsi="Arial" w:cs="Arial"/>
-        </w:rPr>
-        <w:t>Konsep ini menyederhanakan kompleksitas dengan memungkinkan kita untuk mendefinisikan sebuah sistem besar dan kompleks menggunakan set yang lebih kecil dari objek yang saling terkait.</w:t>
-      </w:r>
-    </w:p>
-    <w:p>
-      <w:pPr>
-        <w:pStyle w:val="ListParagraph"/>
-        <w:numPr>
-          <w:ilvl w:val="0"/>
-          <w:numId w:val="9"/>
-        </w:numPr>
-        <w:jc w:val="both"/>
-        <w:rPr>
-          <w:rFonts w:ascii="Arial" w:hAnsi="Arial" w:cs="Arial"/>
-        </w:rPr>
-      </w:pPr>
-      <w:r>
-        <w:rPr>
-          <w:rFonts w:ascii="Arial" w:hAnsi="Arial" w:cs="Arial"/>
-        </w:rPr>
-        <w:t xml:space="preserve">Dengan merancang aplikasi menggunakan objek, berarti kita telah menerapkan permodelan yang mendekati kehidupan nyata. Hal ini memungkinkan desain program kita menjadi lebih </w:t>
-      </w:r>
-      <w:proofErr w:type="gramStart"/>
-      <w:r>
-        <w:rPr>
-          <w:rFonts w:ascii="Arial" w:hAnsi="Arial" w:cs="Arial"/>
-        </w:rPr>
-        <w:t>alamiah ,</w:t>
-      </w:r>
-      <w:proofErr w:type="gramEnd"/>
-      <w:r>
-        <w:rPr>
-          <w:rFonts w:ascii="Arial" w:hAnsi="Arial" w:cs="Arial"/>
-        </w:rPr>
-        <w:t xml:space="preserve"> yang memungkinkan kita untuk bekerja lebih intuitif.</w:t>
-      </w:r>
-    </w:p>
-    <w:p>
-      <w:pPr>
-        <w:ind w:left="1440"/>
-        <w:jc w:val="both"/>
-        <w:rPr>
-          <w:rFonts w:ascii="Arial" w:hAnsi="Arial" w:cs="Arial"/>
-        </w:rPr>
-      </w:pPr>
-      <w:r>
-        <w:rPr>
-          <w:rFonts w:ascii="Arial" w:hAnsi="Arial" w:cs="Arial"/>
-        </w:rPr>
-        <w:t xml:space="preserve">Menyangkut masalah keamanan, setiap password user </w:t>
-      </w:r>
-      <w:proofErr w:type="gramStart"/>
-      <w:r>
-        <w:rPr>
-          <w:rFonts w:ascii="Arial" w:hAnsi="Arial" w:cs="Arial"/>
-        </w:rPr>
-        <w:t>akan</w:t>
-      </w:r>
-      <w:proofErr w:type="gramEnd"/>
-      <w:r>
-        <w:rPr>
-          <w:rFonts w:ascii="Arial" w:hAnsi="Arial" w:cs="Arial"/>
-        </w:rPr>
-        <w:t xml:space="preserve"> di enkripsi menggunakan teknik Security Salt dimana sebuah kata random dalam methode Security Hashing. Hal ini untuk mencegah terjadi penyalahgunaan ID User yang dilakukan oleh Administrator Database.</w:t>
-      </w:r>
-    </w:p>
-    <w:p>
-      <w:pPr>
-        <w:ind w:left="1440"/>
-        <w:jc w:val="both"/>
-        <w:rPr>
-          <w:rFonts w:ascii="Arial" w:hAnsi="Arial" w:cs="Arial"/>
-        </w:rPr>
-      </w:pPr>
-    </w:p>
-    <w:p>
-      <w:pPr>
-        <w:ind w:left="1440"/>
-        <w:jc w:val="both"/>
-        <w:rPr>
-          <w:rFonts w:ascii="Arial" w:hAnsi="Arial" w:cs="Arial"/>
-        </w:rPr>
-      </w:pPr>
-    </w:p>
-    <w:p>
-      <w:pPr>
-        <w:pStyle w:val="Heading2"/>
-        <w:numPr>
-          <w:ilvl w:val="1"/>
-          <w:numId w:val="5"/>
-        </w:numPr>
-        <w:rPr>
-          <w:rFonts w:cs="Arial"/>
-        </w:rPr>
-      </w:pPr>
-      <w:bookmarkStart w:id="18" w:name="_Toc424046720"/>
-      <w:r>
-        <w:rPr>
-          <w:rFonts w:cs="Arial"/>
-        </w:rPr>
-        <w:t>Keluaran yang diharapkan</w:t>
-      </w:r>
-      <w:bookmarkEnd w:id="18"/>
-    </w:p>
-    <w:p>
-      <w:pPr>
-        <w:pStyle w:val="ListParagraph"/>
-        <w:ind w:left="1440"/>
-        <w:jc w:val="both"/>
-        <w:rPr>
-          <w:rFonts w:ascii="Arial" w:hAnsi="Arial" w:cs="Arial"/>
-          <w:b/>
-          <w:sz w:val="20"/>
-          <w:szCs w:val="20"/>
-        </w:rPr>
-      </w:pPr>
-      <w:r>
-        <w:rPr>
-          <w:rFonts w:ascii="Arial" w:hAnsi="Arial" w:cs="Arial"/>
-          <w:sz w:val="20"/>
-          <w:szCs w:val="20"/>
-        </w:rPr>
-        <w:t xml:space="preserve">Hasil akhir yang diharapkan dengan penggunaan </w:t>
-      </w:r>
-      <w:r>
-        <w:rPr>
-          <w:rFonts w:ascii="Arial" w:hAnsi="Arial" w:cs="Arial"/>
-          <w:sz w:val="20"/>
-          <w:szCs w:val="20"/>
-        </w:rPr>
-        <w:t>Sistem Informasi</w:t>
-      </w:r>
-      <w:r>
-        <w:rPr>
-          <w:rFonts w:ascii="Arial" w:hAnsi="Arial" w:cs="Arial"/>
-          <w:sz w:val="20"/>
-          <w:szCs w:val="20"/>
-        </w:rPr>
-        <w:t xml:space="preserve"> untuk </w:t>
-      </w:r>
-      <w:r>
-        <w:rPr>
-          <w:rFonts w:ascii="Arial" w:hAnsi="Arial" w:cs="Arial"/>
-          <w:sz w:val="20"/>
-          <w:szCs w:val="20"/>
-        </w:rPr>
-        <w:t xml:space="preserve">pengelolaan agendaris </w:t>
-      </w:r>
-      <w:proofErr w:type="gramStart"/>
-      <w:r>
-        <w:rPr>
-          <w:rFonts w:ascii="Arial" w:hAnsi="Arial" w:cs="Arial"/>
-          <w:sz w:val="20"/>
-          <w:szCs w:val="20"/>
-        </w:rPr>
-        <w:t>surat</w:t>
-      </w:r>
-      <w:proofErr w:type="gramEnd"/>
-      <w:r>
-        <w:rPr>
-          <w:rFonts w:ascii="Arial" w:hAnsi="Arial" w:cs="Arial"/>
-          <w:sz w:val="20"/>
-          <w:szCs w:val="20"/>
-        </w:rPr>
-        <w:t xml:space="preserve"> dan notifikasi di STIKOM Binaniaga</w:t>
-      </w:r>
-      <w:r>
-        <w:rPr>
-          <w:rFonts w:ascii="Arial" w:hAnsi="Arial" w:cs="Arial"/>
-          <w:sz w:val="20"/>
-          <w:szCs w:val="20"/>
-        </w:rPr>
-        <w:t xml:space="preserve"> ini adalah:</w:t>
-      </w:r>
-    </w:p>
-    <w:p>
-      <w:pPr>
-        <w:pStyle w:val="ListParagraph"/>
-        <w:ind w:left="1440"/>
-        <w:jc w:val="both"/>
-        <w:rPr>
-          <w:rFonts w:ascii="Arial" w:hAnsi="Arial" w:cs="Arial"/>
-          <w:sz w:val="20"/>
-          <w:szCs w:val="20"/>
-        </w:rPr>
-      </w:pPr>
-    </w:p>
-    <w:p>
-      <w:pPr>
-        <w:pStyle w:val="ListParagraph"/>
-        <w:numPr>
-          <w:ilvl w:val="0"/>
-          <w:numId w:val="10"/>
-        </w:numPr>
-        <w:jc w:val="both"/>
-        <w:rPr>
-          <w:rFonts w:ascii="Arial" w:hAnsi="Arial" w:cs="Arial"/>
-          <w:sz w:val="20"/>
-          <w:szCs w:val="20"/>
-        </w:rPr>
-      </w:pPr>
-      <w:r>
-        <w:rPr>
-          <w:rFonts w:ascii="Arial" w:hAnsi="Arial" w:cs="Arial"/>
-          <w:sz w:val="20"/>
-          <w:szCs w:val="20"/>
-        </w:rPr>
-        <w:t>Proses pengarsipan untuk surat masuk dan surat keluar dapat lebih terkelola dengan baik dengan adanya system ini</w:t>
-      </w:r>
-    </w:p>
-    <w:p>
-      <w:pPr>
-        <w:pStyle w:val="ListParagraph"/>
-        <w:numPr>
-          <w:ilvl w:val="0"/>
-          <w:numId w:val="10"/>
-        </w:numPr>
-        <w:jc w:val="both"/>
-        <w:rPr>
-          <w:rFonts w:ascii="Arial" w:hAnsi="Arial" w:cs="Arial"/>
-          <w:sz w:val="20"/>
-          <w:szCs w:val="20"/>
-        </w:rPr>
-      </w:pPr>
-      <w:r>
-        <w:rPr>
-          <w:rFonts w:ascii="Arial" w:hAnsi="Arial" w:cs="Arial"/>
-          <w:sz w:val="20"/>
-          <w:szCs w:val="20"/>
-        </w:rPr>
-        <w:t>Pengguna mudah mengakses melalui smartphone, gadget, laptop atau pun computer.</w:t>
-      </w:r>
-    </w:p>
-    <w:p>
-      <w:pPr>
-        <w:pStyle w:val="Heading1"/>
-        <w:numPr>
-          <w:ilvl w:val="0"/>
-          <w:numId w:val="5"/>
-        </w:numPr>
-        <w:rPr>
-          <w:rFonts w:cs="Arial"/>
-        </w:rPr>
-      </w:pPr>
-      <w:bookmarkStart w:id="19" w:name="_Toc424046721"/>
-      <w:r>
-        <w:rPr>
-          <w:rFonts w:cs="Arial"/>
-        </w:rPr>
-        <w:t>R</w:t>
-      </w:r>
-      <w:r>
-        <w:rPr>
-          <w:rFonts w:cs="Arial"/>
-        </w:rPr>
-        <w:t>ujukan</w:t>
-      </w:r>
-      <w:bookmarkEnd w:id="19"/>
-    </w:p>
-    <w:p>
-      <w:pPr>
-        <w:pStyle w:val="ListParagraph"/>
-        <w:numPr>
-          <w:ilvl w:val="1"/>
-          <w:numId w:val="5"/>
-        </w:numPr>
-      </w:pPr>
-      <w:r>
-        <w:t>Memorandum, Penerapan CakePHP Framework dan MySQL Untuk Agendaris Surat Menyurat di Stikom Binaniaga, 2015</w:t>
-      </w:r>
-    </w:p>
-    <w:p>
-      <w:r>
-        <w:br w:type="page"/>
-      </w:r>
-    </w:p>
-    <w:p>
-      <w:pPr>
-        <w:pStyle w:val="Heading1"/>
-        <w:numPr>
-          <w:ilvl w:val="0"/>
-          <w:numId w:val="5"/>
-        </w:numPr>
-      </w:pPr>
-      <w:r>
-        <w:lastRenderedPageBreak/>
-        <w:t>Profil Pelaksana</w:t>
-      </w:r>
-    </w:p>
-    <w:p/>
-    <w:p>
       <w:r>
         <w:rPr>
           <w:noProof/>
@@ -11360,6 +10475,597 @@
             <v:path o:extrusionok="f" gradientshapeok="t" o:connecttype="rect"/>
             <o:lock v:ext="edit" aspectratio="t"/>
           </v:shapetype>
+          <v:shape id="_x0000_s1027" type="#_x0000_t75" style="position:absolute;left:0;text-align:left;margin-left:.05pt;margin-top:28.5pt;width:468pt;height:126.35pt;z-index:251660288;mso-position-horizontal-relative:text;mso-position-vertical-relative:text">
+            <v:imagedata r:id="rId10" o:title="jadwal2"/>
+            <w10:wrap type="square"/>
+          </v:shape>
+        </w:pict>
+      </w:r>
+    </w:p>
+    <w:p>
+      <w:pPr>
+        <w:ind w:left="1440"/>
+      </w:pPr>
+    </w:p>
+    <w:p>
+      <w:pPr>
+        <w:pStyle w:val="Heading2"/>
+        <w:numPr>
+          <w:ilvl w:val="1"/>
+          <w:numId w:val="5"/>
+        </w:numPr>
+        <w:rPr>
+          <w:rFonts w:cs="Arial"/>
+        </w:rPr>
+      </w:pPr>
+      <w:bookmarkStart w:id="15" w:name="_Toc424046717"/>
+      <w:r>
+        <w:rPr>
+          <w:rFonts w:cs="Arial"/>
+        </w:rPr>
+        <w:t>Pemikiran Teoritis</w:t>
+      </w:r>
+      <w:bookmarkEnd w:id="15"/>
+    </w:p>
+    <w:p>
+      <w:pPr>
+        <w:ind w:left="1440"/>
+        <w:rPr>
+          <w:rFonts w:ascii="Arial" w:hAnsi="Arial" w:cs="Arial"/>
+        </w:rPr>
+      </w:pPr>
+      <w:r>
+        <w:rPr>
+          <w:rFonts w:ascii="Arial" w:hAnsi="Arial" w:cs="Arial"/>
+        </w:rPr>
+        <w:t xml:space="preserve">Manajemen organisasi memerlukan pengambilan keputusan, baik dalam operasional sehari – hari, maupun dalam perencanaan strategis ke masa depan. Proses pengambilan keputusan harus dilandasi oleh data dan informasi yang tepat waktu dan tepat isi agar keputusan yang diambil tepat sasaran. Informasi diperoleh dari pengolahan data, dan pengolahan data dilaksanakan oleh system </w:t>
+      </w:r>
+      <w:r>
+        <w:rPr>
+          <w:rFonts w:ascii="Arial" w:hAnsi="Arial" w:cs="Arial"/>
+        </w:rPr>
+        <w:lastRenderedPageBreak/>
+        <w:t>informasi dengan dukungan teknologi informasi.</w:t>
+      </w:r>
+      <w:r>
+        <w:rPr>
+          <w:rFonts w:ascii="Arial" w:hAnsi="Arial" w:cs="Arial"/>
+        </w:rPr>
+        <w:br/>
+      </w:r>
+    </w:p>
+    <w:p>
+      <w:pPr>
+        <w:ind w:left="1440"/>
+        <w:rPr>
+          <w:rFonts w:ascii="Arial" w:hAnsi="Arial" w:cs="Arial"/>
+        </w:rPr>
+      </w:pPr>
+    </w:p>
+    <w:p>
+      <w:pPr>
+        <w:ind w:left="1440"/>
+        <w:rPr>
+          <w:rFonts w:ascii="Arial" w:hAnsi="Arial" w:cs="Arial"/>
+        </w:rPr>
+      </w:pPr>
+      <w:r>
+        <w:rPr>
+          <w:rFonts w:ascii="Arial" w:hAnsi="Arial" w:cs="Arial"/>
+        </w:rPr>
+        <w:br/>
+        <w:t>Komponen dari teknologi informasi antara lain:</w:t>
+      </w:r>
+      <w:r>
+        <w:rPr>
+          <w:rFonts w:ascii="Arial" w:hAnsi="Arial" w:cs="Arial"/>
+        </w:rPr>
+        <w:br/>
+        <w:t>- Hardware</w:t>
+      </w:r>
+      <w:r>
+        <w:rPr>
+          <w:rFonts w:ascii="Arial" w:hAnsi="Arial" w:cs="Arial"/>
+        </w:rPr>
+        <w:br/>
+        <w:t>- Software</w:t>
+      </w:r>
+      <w:r>
+        <w:rPr>
+          <w:rFonts w:ascii="Arial" w:hAnsi="Arial" w:cs="Arial"/>
+        </w:rPr>
+        <w:br/>
+        <w:t>- Brainware</w:t>
+      </w:r>
+      <w:r>
+        <w:rPr>
+          <w:rFonts w:ascii="Arial" w:hAnsi="Arial" w:cs="Arial"/>
+        </w:rPr>
+        <w:br/>
+      </w:r>
+    </w:p>
+    <w:p>
+      <w:pPr>
+        <w:ind w:left="1440"/>
+        <w:rPr>
+          <w:rFonts w:ascii="Arial" w:hAnsi="Arial" w:cs="Arial"/>
+        </w:rPr>
+      </w:pPr>
+      <w:r>
+        <w:rPr>
+          <w:rFonts w:ascii="Arial" w:hAnsi="Arial" w:cs="Arial"/>
+        </w:rPr>
+        <w:br/>
+      </w:r>
+      <w:r>
+        <w:rPr>
+          <w:rFonts w:ascii="Arial" w:hAnsi="Arial" w:cs="Arial"/>
+          <w:b/>
+        </w:rPr>
+        <w:t xml:space="preserve">Definisi: </w:t>
+      </w:r>
+      <w:r>
+        <w:rPr>
+          <w:rFonts w:ascii="Arial" w:hAnsi="Arial" w:cs="Arial"/>
+        </w:rPr>
+        <w:t>Framework dapat didefinisikan dalam berbagai cara:</w:t>
+      </w:r>
+      <w:r>
+        <w:rPr>
+          <w:rFonts w:ascii="Arial" w:hAnsi="Arial" w:cs="Arial"/>
+        </w:rPr>
+        <w:br/>
+        <w:t>-</w:t>
+      </w:r>
+      <w:r>
+        <w:rPr>
+          <w:rFonts w:ascii="Arial" w:hAnsi="Arial" w:cs="Arial"/>
+        </w:rPr>
+        <w:tab/>
+        <w:t>Suatu struktur konseptual dasar yang digunakan untuk memecahkan atau menangani suatu masalah kompleks</w:t>
+      </w:r>
+    </w:p>
+    <w:p>
+      <w:pPr>
+        <w:ind w:left="1440"/>
+        <w:rPr>
+          <w:rFonts w:ascii="Arial" w:hAnsi="Arial" w:cs="Arial"/>
+        </w:rPr>
+      </w:pPr>
+      <w:r>
+        <w:rPr>
+          <w:rFonts w:ascii="Arial" w:hAnsi="Arial" w:cs="Arial"/>
+        </w:rPr>
+        <w:t>-</w:t>
+      </w:r>
+      <w:r>
+        <w:rPr>
+          <w:rFonts w:ascii="Arial" w:hAnsi="Arial" w:cs="Arial"/>
+        </w:rPr>
+        <w:tab/>
+        <w:t xml:space="preserve">Sebuah software untuk memudahkan para programmer membuat aplikasi atau web yang isinya adalah berbagai fungsi, plugin, dan konsep sehingga membentuk suatu sistem tertentu. </w:t>
+      </w:r>
+    </w:p>
+    <w:p>
+      <w:pPr>
+        <w:ind w:left="1440"/>
+        <w:rPr>
+          <w:rFonts w:ascii="Arial" w:hAnsi="Arial" w:cs="Arial"/>
+        </w:rPr>
+      </w:pPr>
+      <w:r>
+        <w:rPr>
+          <w:rFonts w:ascii="Arial" w:hAnsi="Arial" w:cs="Arial"/>
+        </w:rPr>
+        <w:t>-</w:t>
+      </w:r>
+      <w:r>
+        <w:rPr>
+          <w:rFonts w:ascii="Arial" w:hAnsi="Arial" w:cs="Arial"/>
+        </w:rPr>
+        <w:tab/>
+        <w:t>Framework (kerangka kerja) PHP berbasis-komponen, berkinerja tinggi untuk pengembangan aplikasi Web berskala-besar.</w:t>
+      </w:r>
+    </w:p>
+    <w:p>
+      <w:pPr>
+        <w:pStyle w:val="Heading1"/>
+        <w:numPr>
+          <w:ilvl w:val="0"/>
+          <w:numId w:val="5"/>
+        </w:numPr>
+        <w:rPr>
+          <w:rFonts w:cs="Arial"/>
+          <w:sz w:val="20"/>
+          <w:szCs w:val="20"/>
+        </w:rPr>
+      </w:pPr>
+      <w:bookmarkStart w:id="16" w:name="_Toc424046718"/>
+      <w:r>
+        <w:rPr>
+          <w:rFonts w:cs="Arial"/>
+        </w:rPr>
+        <w:t>Kerangka Penyelesaian</w:t>
+      </w:r>
+      <w:bookmarkEnd w:id="16"/>
+    </w:p>
+    <w:p>
+      <w:pPr>
+        <w:pStyle w:val="Heading2"/>
+        <w:numPr>
+          <w:ilvl w:val="1"/>
+          <w:numId w:val="5"/>
+        </w:numPr>
+        <w:rPr>
+          <w:rFonts w:cs="Arial"/>
+        </w:rPr>
+      </w:pPr>
+      <w:bookmarkStart w:id="17" w:name="_Toc424046719"/>
+      <w:r>
+        <w:rPr>
+          <w:rFonts w:cs="Arial"/>
+        </w:rPr>
+        <w:t>Model dan Konsepsi</w:t>
+      </w:r>
+      <w:bookmarkEnd w:id="17"/>
+    </w:p>
+    <w:p>
+      <w:pPr>
+        <w:ind w:left="1440"/>
+        <w:jc w:val="both"/>
+        <w:rPr>
+          <w:rFonts w:ascii="Arial" w:hAnsi="Arial" w:cs="Arial"/>
+        </w:rPr>
+      </w:pPr>
+      <w:r>
+        <w:rPr>
+          <w:rFonts w:ascii="Arial" w:hAnsi="Arial" w:cs="Arial"/>
+        </w:rPr>
+        <w:t>Alasan pemilihan CakePHP Framework sebagai sebuah kerangka kerja antara lai</w:t>
+      </w:r>
+      <w:r>
+        <w:rPr>
+          <w:rFonts w:ascii="Arial" w:hAnsi="Arial" w:cs="Arial"/>
+        </w:rPr>
+        <w:t>n karena CakePHP bersifat open s</w:t>
+      </w:r>
+      <w:r>
+        <w:rPr>
+          <w:rFonts w:ascii="Arial" w:hAnsi="Arial" w:cs="Arial"/>
+        </w:rPr>
+        <w:t xml:space="preserve">ource yang berlisensi MIT </w:t>
+      </w:r>
+      <w:r>
+        <w:rPr>
+          <w:rFonts w:ascii="Arial" w:hAnsi="Arial" w:cs="Arial"/>
+        </w:rPr>
+        <w:t>dimana framework ini sesuai untuk aplikasi komersil. CakePHP juga memiliki keamanan aplikasi yang cukup aman. Karena CakePHP memiliki fasilitas CSRF Protection dimana dapat menghindari atau menolak SQL Injection dan XSS Attack.</w:t>
+      </w:r>
+      <w:r>
+        <w:rPr>
+          <w:rFonts w:ascii="Arial" w:hAnsi="Arial" w:cs="Arial"/>
+        </w:rPr>
+        <w:br/>
+        <w:t>Dan alas an memilih MySQL sebagai sebuah DBMS (Data Base Management System ) antara lain karena MySQL dapat bekerja platform manapun selain itu MySQL juga bersifat open source.</w:t>
+      </w:r>
+      <w:r>
+        <w:rPr>
+          <w:rFonts w:ascii="Arial" w:hAnsi="Arial" w:cs="Arial"/>
+        </w:rPr>
+        <w:tab/>
+      </w:r>
+      <w:r>
+        <w:rPr>
+          <w:rFonts w:ascii="Arial" w:hAnsi="Arial" w:cs="Arial"/>
+        </w:rPr>
+        <w:br/>
+      </w:r>
+      <w:r>
+        <w:rPr>
+          <w:rFonts w:ascii="Arial" w:hAnsi="Arial" w:cs="Arial"/>
+        </w:rPr>
+        <w:br/>
+        <w:t xml:space="preserve">Dalam merancang system ini akan menggunakan </w:t>
+      </w:r>
+      <w:r>
+        <w:rPr>
+          <w:rFonts w:ascii="Arial" w:hAnsi="Arial" w:cs="Arial"/>
+        </w:rPr>
+        <w:t>konsep</w:t>
+      </w:r>
+      <w:r>
+        <w:rPr>
+          <w:rFonts w:ascii="Arial" w:hAnsi="Arial" w:cs="Arial"/>
+        </w:rPr>
+        <w:t xml:space="preserve"> OOP atau Object Oriented Programming.</w:t>
+      </w:r>
+    </w:p>
+    <w:p>
+      <w:pPr>
+        <w:ind w:left="1440"/>
+        <w:rPr>
+          <w:rFonts w:ascii="Arial" w:hAnsi="Arial" w:cs="Arial"/>
+        </w:rPr>
+      </w:pPr>
+      <w:r>
+        <w:rPr>
+          <w:rFonts w:ascii="Arial" w:hAnsi="Arial" w:cs="Arial"/>
+        </w:rPr>
+        <w:t>Kelebihan dari penggunaan OOP ini adalah :</w:t>
+      </w:r>
+    </w:p>
+    <w:p>
+      <w:pPr>
+        <w:pStyle w:val="ListParagraph"/>
+        <w:numPr>
+          <w:ilvl w:val="0"/>
+          <w:numId w:val="9"/>
+        </w:numPr>
+        <w:jc w:val="both"/>
+        <w:rPr>
+          <w:rFonts w:ascii="Arial" w:hAnsi="Arial" w:cs="Arial"/>
+        </w:rPr>
+      </w:pPr>
+      <w:r>
+        <w:rPr>
+          <w:rFonts w:ascii="Arial" w:hAnsi="Arial" w:cs="Arial"/>
+        </w:rPr>
+        <w:t>Konsep ini menyederhanakan kompleksitas dengan memungkinkan kita untuk mendefinisikan sebuah sistem besar dan kompleks menggunakan set yang lebih kecil dari objek yang saling terkait.</w:t>
+      </w:r>
+    </w:p>
+    <w:p>
+      <w:pPr>
+        <w:pStyle w:val="ListParagraph"/>
+        <w:numPr>
+          <w:ilvl w:val="0"/>
+          <w:numId w:val="9"/>
+        </w:numPr>
+        <w:jc w:val="both"/>
+        <w:rPr>
+          <w:rFonts w:ascii="Arial" w:hAnsi="Arial" w:cs="Arial"/>
+        </w:rPr>
+      </w:pPr>
+      <w:r>
+        <w:rPr>
+          <w:rFonts w:ascii="Arial" w:hAnsi="Arial" w:cs="Arial"/>
+        </w:rPr>
+        <w:t xml:space="preserve">Dengan merancang aplikasi menggunakan objek, berarti kita telah menerapkan permodelan yang mendekati kehidupan nyata. Hal ini </w:t>
+      </w:r>
+      <w:r>
+        <w:rPr>
+          <w:rFonts w:ascii="Arial" w:hAnsi="Arial" w:cs="Arial"/>
+        </w:rPr>
+        <w:lastRenderedPageBreak/>
+        <w:t>memungkinkan desain program kita menjadi lebih alamiah , yang memungkinkan kita untuk bekerja lebih intuitif.</w:t>
+      </w:r>
+    </w:p>
+    <w:p>
+      <w:pPr>
+        <w:ind w:left="1440"/>
+        <w:jc w:val="both"/>
+        <w:rPr>
+          <w:rFonts w:ascii="Arial" w:hAnsi="Arial" w:cs="Arial"/>
+        </w:rPr>
+      </w:pPr>
+      <w:r>
+        <w:rPr>
+          <w:rFonts w:ascii="Arial" w:hAnsi="Arial" w:cs="Arial"/>
+        </w:rPr>
+        <w:t>Menyangkut masalah keamanan, setiap password user akan di enkripsi menggunakan teknik Security Salt dimana sebuah kata random dalam methode Security Hashing. Hal ini untuk mencegah terjadi penyalahgunaan ID User yang dilakukan oleh Administrator Database.</w:t>
+      </w:r>
+    </w:p>
+    <w:p>
+      <w:pPr>
+        <w:ind w:left="1440"/>
+        <w:jc w:val="both"/>
+        <w:rPr>
+          <w:rFonts w:ascii="Arial" w:hAnsi="Arial" w:cs="Arial"/>
+        </w:rPr>
+      </w:pPr>
+    </w:p>
+    <w:p>
+      <w:pPr>
+        <w:ind w:left="1440"/>
+        <w:jc w:val="both"/>
+        <w:rPr>
+          <w:rFonts w:ascii="Arial" w:hAnsi="Arial" w:cs="Arial"/>
+        </w:rPr>
+      </w:pPr>
+    </w:p>
+    <w:p>
+      <w:pPr>
+        <w:pStyle w:val="Heading2"/>
+        <w:numPr>
+          <w:ilvl w:val="1"/>
+          <w:numId w:val="5"/>
+        </w:numPr>
+        <w:rPr>
+          <w:rFonts w:cs="Arial"/>
+        </w:rPr>
+      </w:pPr>
+      <w:bookmarkStart w:id="18" w:name="_Toc424046720"/>
+      <w:r>
+        <w:rPr>
+          <w:rFonts w:cs="Arial"/>
+        </w:rPr>
+        <w:t>Keluaran yang diharapkan</w:t>
+      </w:r>
+      <w:bookmarkEnd w:id="18"/>
+    </w:p>
+    <w:p>
+      <w:pPr>
+        <w:pStyle w:val="ListParagraph"/>
+        <w:ind w:left="1440"/>
+        <w:jc w:val="both"/>
+        <w:rPr>
+          <w:rFonts w:ascii="Arial" w:hAnsi="Arial" w:cs="Arial"/>
+          <w:b/>
+          <w:sz w:val="20"/>
+          <w:szCs w:val="20"/>
+        </w:rPr>
+      </w:pPr>
+      <w:r>
+        <w:rPr>
+          <w:rFonts w:ascii="Arial" w:hAnsi="Arial" w:cs="Arial"/>
+          <w:sz w:val="20"/>
+          <w:szCs w:val="20"/>
+        </w:rPr>
+        <w:t xml:space="preserve">Hasil akhir yang diharapkan dengan penggunaan </w:t>
+      </w:r>
+      <w:r>
+        <w:rPr>
+          <w:rFonts w:ascii="Arial" w:hAnsi="Arial" w:cs="Arial"/>
+          <w:sz w:val="20"/>
+          <w:szCs w:val="20"/>
+        </w:rPr>
+        <w:t>Sistem Informasi</w:t>
+      </w:r>
+      <w:r>
+        <w:rPr>
+          <w:rFonts w:ascii="Arial" w:hAnsi="Arial" w:cs="Arial"/>
+          <w:sz w:val="20"/>
+          <w:szCs w:val="20"/>
+        </w:rPr>
+        <w:t xml:space="preserve"> untuk </w:t>
+      </w:r>
+      <w:r>
+        <w:rPr>
+          <w:rFonts w:ascii="Arial" w:hAnsi="Arial" w:cs="Arial"/>
+          <w:sz w:val="20"/>
+          <w:szCs w:val="20"/>
+        </w:rPr>
+        <w:t>pengelolaan agendaris surat dan notifikasi di STIKOM Binaniaga</w:t>
+      </w:r>
+      <w:r>
+        <w:rPr>
+          <w:rFonts w:ascii="Arial" w:hAnsi="Arial" w:cs="Arial"/>
+          <w:sz w:val="20"/>
+          <w:szCs w:val="20"/>
+        </w:rPr>
+        <w:t xml:space="preserve"> ini adalah:</w:t>
+      </w:r>
+    </w:p>
+    <w:p>
+      <w:pPr>
+        <w:pStyle w:val="ListParagraph"/>
+        <w:ind w:left="1440"/>
+        <w:jc w:val="both"/>
+        <w:rPr>
+          <w:rFonts w:ascii="Arial" w:hAnsi="Arial" w:cs="Arial"/>
+          <w:sz w:val="20"/>
+          <w:szCs w:val="20"/>
+        </w:rPr>
+      </w:pPr>
+    </w:p>
+    <w:p>
+      <w:pPr>
+        <w:pStyle w:val="ListParagraph"/>
+        <w:numPr>
+          <w:ilvl w:val="0"/>
+          <w:numId w:val="10"/>
+        </w:numPr>
+        <w:jc w:val="both"/>
+        <w:rPr>
+          <w:rFonts w:ascii="Arial" w:hAnsi="Arial" w:cs="Arial"/>
+          <w:sz w:val="20"/>
+          <w:szCs w:val="20"/>
+        </w:rPr>
+      </w:pPr>
+      <w:r>
+        <w:rPr>
+          <w:rFonts w:ascii="Arial" w:hAnsi="Arial" w:cs="Arial"/>
+          <w:sz w:val="20"/>
+          <w:szCs w:val="20"/>
+        </w:rPr>
+        <w:t>Proses pengarsipan untuk surat masuk dan surat keluar dapat lebih terkelola dengan baik dengan adanya system ini</w:t>
+      </w:r>
+    </w:p>
+    <w:p>
+      <w:pPr>
+        <w:pStyle w:val="ListParagraph"/>
+        <w:numPr>
+          <w:ilvl w:val="0"/>
+          <w:numId w:val="10"/>
+        </w:numPr>
+        <w:jc w:val="both"/>
+        <w:rPr>
+          <w:rFonts w:ascii="Arial" w:hAnsi="Arial" w:cs="Arial"/>
+          <w:sz w:val="20"/>
+          <w:szCs w:val="20"/>
+        </w:rPr>
+      </w:pPr>
+      <w:r>
+        <w:rPr>
+          <w:rFonts w:ascii="Arial" w:hAnsi="Arial" w:cs="Arial"/>
+          <w:sz w:val="20"/>
+          <w:szCs w:val="20"/>
+        </w:rPr>
+        <w:t>Pengguna mudah mengakses melalui smartphone, gadget, laptop atau pun computer.</w:t>
+      </w:r>
+    </w:p>
+    <w:p>
+      <w:pPr>
+        <w:pStyle w:val="Heading1"/>
+        <w:numPr>
+          <w:ilvl w:val="0"/>
+          <w:numId w:val="5"/>
+        </w:numPr>
+        <w:rPr>
+          <w:rFonts w:cs="Arial"/>
+        </w:rPr>
+      </w:pPr>
+      <w:bookmarkStart w:id="19" w:name="_Toc424046721"/>
+      <w:r>
+        <w:rPr>
+          <w:rFonts w:cs="Arial"/>
+        </w:rPr>
+        <w:t>R</w:t>
+      </w:r>
+      <w:r>
+        <w:rPr>
+          <w:rFonts w:cs="Arial"/>
+        </w:rPr>
+        <w:t>ujukan</w:t>
+      </w:r>
+      <w:bookmarkEnd w:id="19"/>
+    </w:p>
+    <w:p>
+      <w:pPr>
+        <w:pStyle w:val="ListParagraph"/>
+        <w:numPr>
+          <w:ilvl w:val="1"/>
+          <w:numId w:val="5"/>
+        </w:numPr>
+      </w:pPr>
+      <w:r>
+        <w:t>Memorandum, Penerapan CakePHP Framework dan MySQL Untuk Agendaris Surat Menyurat di Stikom Binaniaga, 2015</w:t>
+      </w:r>
+    </w:p>
+    <w:p>
+      <w:r>
+        <w:br w:type="page"/>
+      </w:r>
+    </w:p>
+    <w:p>
+      <w:pPr>
+        <w:pStyle w:val="Heading1"/>
+        <w:numPr>
+          <w:ilvl w:val="0"/>
+          <w:numId w:val="5"/>
+        </w:numPr>
+      </w:pPr>
+      <w:r>
+        <w:lastRenderedPageBreak/>
+        <w:t>Profil Pelaksana</w:t>
+      </w:r>
+    </w:p>
+    <w:p/>
+    <w:p>
+      <w:r>
+        <w:rPr>
+          <w:noProof/>
+        </w:rPr>
+        <w:pict>
           <v:shape id="_x0000_s1026" type="#_x0000_t75" style="position:absolute;margin-left:0;margin-top:0;width:135.25pt;height:177.8pt;z-index:-251658240;mso-position-horizontal:absolute;mso-position-horizontal-relative:text;mso-position-vertical:absolute;mso-position-vertical-relative:text" wrapcoords="-120 0 -120 21509 21600 21509 21600 0 -120 0">
             <v:imagedata r:id="rId11" o:title="1412029" grayscale="t"/>
             <w10:wrap type="tight"/>
@@ -11372,15 +11078,7 @@
     </w:p>
     <w:p>
       <w:r>
-        <w:t xml:space="preserve">Tempat Tanggal </w:t>
-      </w:r>
-      <w:proofErr w:type="gramStart"/>
-      <w:r>
-        <w:t>Lahir :</w:t>
-      </w:r>
-      <w:proofErr w:type="gramEnd"/>
-      <w:r>
-        <w:t xml:space="preserve"> Tarakan, 14 Januari 1995</w:t>
+        <w:t>Tempat Tanggal Lahir : Tarakan, 14 Januari 1995</w:t>
       </w:r>
     </w:p>
     <w:p>
@@ -11403,15 +11101,7 @@
     </w:p>
     <w:p>
       <w:r>
-        <w:t xml:space="preserve">Program </w:t>
-      </w:r>
-      <w:proofErr w:type="gramStart"/>
-      <w:r>
-        <w:t>Studi :</w:t>
-      </w:r>
-      <w:proofErr w:type="gramEnd"/>
-      <w:r>
-        <w:t xml:space="preserve"> Teknik Informatika (S1)</w:t>
+        <w:t>Program Studi : Teknik Informatika (S1)</w:t>
       </w:r>
     </w:p>
     <w:p>
@@ -11524,15 +11214,7 @@
     </w:p>
     <w:p>
       <w:r>
-        <w:t xml:space="preserve">Tempat Tanggal </w:t>
-      </w:r>
-      <w:proofErr w:type="gramStart"/>
-      <w:r>
-        <w:t>Lahir :</w:t>
-      </w:r>
-      <w:proofErr w:type="gramEnd"/>
-      <w:r>
-        <w:t xml:space="preserve"> Tarakan, 26 Januari 1995</w:t>
+        <w:t>Tempat Tanggal Lahir : Tarakan, 26 Januari 1995</w:t>
       </w:r>
     </w:p>
     <w:p>
@@ -11555,15 +11237,7 @@
     </w:p>
     <w:p>
       <w:r>
-        <w:t xml:space="preserve">Program </w:t>
-      </w:r>
-      <w:proofErr w:type="gramStart"/>
-      <w:r>
-        <w:t>Studi :</w:t>
-      </w:r>
-      <w:proofErr w:type="gramEnd"/>
-      <w:r>
-        <w:t xml:space="preserve"> Teknik Informatika (S1)</w:t>
+        <w:t>Program Studi : Teknik Informatika (S1)</w:t>
       </w:r>
     </w:p>
     <w:p>
@@ -11609,7 +11283,7 @@
 </file>
 
 <file path=word/endnotes.xml><?xml version="1.0" encoding="utf-8"?>
-<w:endnotes xmlns:wpc="http://schemas.microsoft.com/office/word/2010/wordprocessingCanvas" xmlns:mc="http://schemas.openxmlformats.org/markup-compatibility/2006" xmlns:o="urn:schemas-microsoft-com:office:office" xmlns:r="http://schemas.openxmlformats.org/officeDocument/2006/relationships" xmlns:m="http://schemas.openxmlformats.org/officeDocument/2006/math" xmlns:v="urn:schemas-microsoft-com:vml" xmlns:wp14="http://schemas.microsoft.com/office/word/2010/wordprocessingDrawing" xmlns:wp="http://schemas.openxmlformats.org/drawingml/2006/wordprocessingDrawing" xmlns:w10="urn:schemas-microsoft-com:office:word" xmlns:w="http://schemas.openxmlformats.org/wordprocessingml/2006/main" xmlns:w14="http://schemas.microsoft.com/office/word/2010/wordml" xmlns:wpg="http://schemas.microsoft.com/office/word/2010/wordprocessingGroup" xmlns:wpi="http://schemas.microsoft.com/office/word/2010/wordprocessingInk" xmlns:wne="http://schemas.microsoft.com/office/word/2006/wordml" xmlns:wps="http://schemas.microsoft.com/office/word/2010/wordprocessingShape" mc:Ignorable="w14 wp14">
+<w:endnotes xmlns:wpc="http://schemas.microsoft.com/office/word/2010/wordprocessingCanvas" xmlns:mc="http://schemas.openxmlformats.org/markup-compatibility/2006" xmlns:o="urn:schemas-microsoft-com:office:office" xmlns:r="http://schemas.openxmlformats.org/officeDocument/2006/relationships" xmlns:m="http://schemas.openxmlformats.org/officeDocument/2006/math" xmlns:v="urn:schemas-microsoft-com:vml" xmlns:wp14="http://schemas.microsoft.com/office/word/2010/wordprocessingDrawing" xmlns:wp="http://schemas.openxmlformats.org/drawingml/2006/wordprocessingDrawing" xmlns:w10="urn:schemas-microsoft-com:office:word" xmlns:w="http://schemas.openxmlformats.org/wordprocessingml/2006/main" xmlns:w14="http://schemas.microsoft.com/office/word/2010/wordml" xmlns:w15="http://schemas.microsoft.com/office/word/2012/wordml" xmlns:wpg="http://schemas.microsoft.com/office/word/2010/wordprocessingGroup" xmlns:wpi="http://schemas.microsoft.com/office/word/2010/wordprocessingInk" xmlns:wne="http://schemas.microsoft.com/office/word/2006/wordml" xmlns:wps="http://schemas.microsoft.com/office/word/2010/wordprocessingShape" mc:Ignorable="w14 w15 wp14">
   <w:endnote w:type="separator" w:id="-1">
     <w:p>
       <w:pPr>
@@ -11634,7 +11308,7 @@
 </file>
 
 <file path=word/footer1.xml><?xml version="1.0" encoding="utf-8"?>
-<w:ftr xmlns:wpc="http://schemas.microsoft.com/office/word/2010/wordprocessingCanvas" xmlns:mc="http://schemas.openxmlformats.org/markup-compatibility/2006" xmlns:o="urn:schemas-microsoft-com:office:office" xmlns:r="http://schemas.openxmlformats.org/officeDocument/2006/relationships" xmlns:m="http://schemas.openxmlformats.org/officeDocument/2006/math" xmlns:v="urn:schemas-microsoft-com:vml" xmlns:wp14="http://schemas.microsoft.com/office/word/2010/wordprocessingDrawing" xmlns:wp="http://schemas.openxmlformats.org/drawingml/2006/wordprocessingDrawing" xmlns:w10="urn:schemas-microsoft-com:office:word" xmlns:w="http://schemas.openxmlformats.org/wordprocessingml/2006/main" xmlns:w14="http://schemas.microsoft.com/office/word/2010/wordml" xmlns:wpg="http://schemas.microsoft.com/office/word/2010/wordprocessingGroup" xmlns:wpi="http://schemas.microsoft.com/office/word/2010/wordprocessingInk" xmlns:wne="http://schemas.microsoft.com/office/word/2006/wordml" xmlns:wps="http://schemas.microsoft.com/office/word/2010/wordprocessingShape" mc:Ignorable="w14 wp14">
+<w:ftr xmlns:wpc="http://schemas.microsoft.com/office/word/2010/wordprocessingCanvas" xmlns:mc="http://schemas.openxmlformats.org/markup-compatibility/2006" xmlns:o="urn:schemas-microsoft-com:office:office" xmlns:r="http://schemas.openxmlformats.org/officeDocument/2006/relationships" xmlns:m="http://schemas.openxmlformats.org/officeDocument/2006/math" xmlns:v="urn:schemas-microsoft-com:vml" xmlns:wp14="http://schemas.microsoft.com/office/word/2010/wordprocessingDrawing" xmlns:wp="http://schemas.openxmlformats.org/drawingml/2006/wordprocessingDrawing" xmlns:w10="urn:schemas-microsoft-com:office:word" xmlns:w="http://schemas.openxmlformats.org/wordprocessingml/2006/main" xmlns:w14="http://schemas.microsoft.com/office/word/2010/wordml" xmlns:w15="http://schemas.microsoft.com/office/word/2012/wordml" xmlns:wpg="http://schemas.microsoft.com/office/word/2010/wordprocessingGroup" xmlns:wpi="http://schemas.microsoft.com/office/word/2010/wordprocessingInk" xmlns:wne="http://schemas.microsoft.com/office/word/2006/wordml" xmlns:wps="http://schemas.microsoft.com/office/word/2010/wordprocessingShape" mc:Ignorable="w14 w15 wp14">
   <w:sdt>
     <w:sdtPr>
       <w:id w:val="-276104563"/>
@@ -11666,7 +11340,7 @@
           <w:rPr>
             <w:noProof/>
           </w:rPr>
-          <w:t>8</w:t>
+          <w:t>10</w:t>
         </w:r>
         <w:r>
           <w:rPr>
@@ -11686,7 +11360,7 @@
 </file>
 
 <file path=word/footer2.xml><?xml version="1.0" encoding="utf-8"?>
-<w:ftr xmlns:wpc="http://schemas.microsoft.com/office/word/2010/wordprocessingCanvas" xmlns:mc="http://schemas.openxmlformats.org/markup-compatibility/2006" xmlns:o="urn:schemas-microsoft-com:office:office" xmlns:r="http://schemas.openxmlformats.org/officeDocument/2006/relationships" xmlns:m="http://schemas.openxmlformats.org/officeDocument/2006/math" xmlns:v="urn:schemas-microsoft-com:vml" xmlns:wp14="http://schemas.microsoft.com/office/word/2010/wordprocessingDrawing" xmlns:wp="http://schemas.openxmlformats.org/drawingml/2006/wordprocessingDrawing" xmlns:w10="urn:schemas-microsoft-com:office:word" xmlns:w="http://schemas.openxmlformats.org/wordprocessingml/2006/main" xmlns:w14="http://schemas.microsoft.com/office/word/2010/wordml" xmlns:wpg="http://schemas.microsoft.com/office/word/2010/wordprocessingGroup" xmlns:wpi="http://schemas.microsoft.com/office/word/2010/wordprocessingInk" xmlns:wne="http://schemas.microsoft.com/office/word/2006/wordml" xmlns:wps="http://schemas.microsoft.com/office/word/2010/wordprocessingShape" mc:Ignorable="w14 wp14">
+<w:ftr xmlns:wpc="http://schemas.microsoft.com/office/word/2010/wordprocessingCanvas" xmlns:mc="http://schemas.openxmlformats.org/markup-compatibility/2006" xmlns:o="urn:schemas-microsoft-com:office:office" xmlns:r="http://schemas.openxmlformats.org/officeDocument/2006/relationships" xmlns:m="http://schemas.openxmlformats.org/officeDocument/2006/math" xmlns:v="urn:schemas-microsoft-com:vml" xmlns:wp14="http://schemas.microsoft.com/office/word/2010/wordprocessingDrawing" xmlns:wp="http://schemas.openxmlformats.org/drawingml/2006/wordprocessingDrawing" xmlns:w10="urn:schemas-microsoft-com:office:word" xmlns:w="http://schemas.openxmlformats.org/wordprocessingml/2006/main" xmlns:w14="http://schemas.microsoft.com/office/word/2010/wordml" xmlns:w15="http://schemas.microsoft.com/office/word/2012/wordml" xmlns:wpg="http://schemas.microsoft.com/office/word/2010/wordprocessingGroup" xmlns:wpi="http://schemas.microsoft.com/office/word/2010/wordprocessingInk" xmlns:wne="http://schemas.microsoft.com/office/word/2006/wordml" xmlns:wps="http://schemas.microsoft.com/office/word/2010/wordprocessingShape" mc:Ignorable="w14 w15 wp14">
   <w:sdt>
     <w:sdtPr>
       <w:id w:val="2029601255"/>
@@ -11734,7 +11408,7 @@
 </file>
 
 <file path=word/footnotes.xml><?xml version="1.0" encoding="utf-8"?>
-<w:footnotes xmlns:wpc="http://schemas.microsoft.com/office/word/2010/wordprocessingCanvas" xmlns:mc="http://schemas.openxmlformats.org/markup-compatibility/2006" xmlns:o="urn:schemas-microsoft-com:office:office" xmlns:r="http://schemas.openxmlformats.org/officeDocument/2006/relationships" xmlns:m="http://schemas.openxmlformats.org/officeDocument/2006/math" xmlns:v="urn:schemas-microsoft-com:vml" xmlns:wp14="http://schemas.microsoft.com/office/word/2010/wordprocessingDrawing" xmlns:wp="http://schemas.openxmlformats.org/drawingml/2006/wordprocessingDrawing" xmlns:w10="urn:schemas-microsoft-com:office:word" xmlns:w="http://schemas.openxmlformats.org/wordprocessingml/2006/main" xmlns:w14="http://schemas.microsoft.com/office/word/2010/wordml" xmlns:wpg="http://schemas.microsoft.com/office/word/2010/wordprocessingGroup" xmlns:wpi="http://schemas.microsoft.com/office/word/2010/wordprocessingInk" xmlns:wne="http://schemas.microsoft.com/office/word/2006/wordml" xmlns:wps="http://schemas.microsoft.com/office/word/2010/wordprocessingShape" mc:Ignorable="w14 wp14">
+<w:footnotes xmlns:wpc="http://schemas.microsoft.com/office/word/2010/wordprocessingCanvas" xmlns:mc="http://schemas.openxmlformats.org/markup-compatibility/2006" xmlns:o="urn:schemas-microsoft-com:office:office" xmlns:r="http://schemas.openxmlformats.org/officeDocument/2006/relationships" xmlns:m="http://schemas.openxmlformats.org/officeDocument/2006/math" xmlns:v="urn:schemas-microsoft-com:vml" xmlns:wp14="http://schemas.microsoft.com/office/word/2010/wordprocessingDrawing" xmlns:wp="http://schemas.openxmlformats.org/drawingml/2006/wordprocessingDrawing" xmlns:w10="urn:schemas-microsoft-com:office:word" xmlns:w="http://schemas.openxmlformats.org/wordprocessingml/2006/main" xmlns:w14="http://schemas.microsoft.com/office/word/2010/wordml" xmlns:w15="http://schemas.microsoft.com/office/word/2012/wordml" xmlns:wpg="http://schemas.microsoft.com/office/word/2010/wordprocessingGroup" xmlns:wpi="http://schemas.microsoft.com/office/word/2010/wordprocessingInk" xmlns:wne="http://schemas.microsoft.com/office/word/2006/wordml" xmlns:wps="http://schemas.microsoft.com/office/word/2010/wordprocessingShape" mc:Ignorable="w14 w15 wp14">
   <w:footnote w:type="separator" w:id="-1">
     <w:p>
       <w:pPr>
@@ -11759,7 +11433,7 @@
 </file>
 
 <file path=word/numbering.xml><?xml version="1.0" encoding="utf-8"?>
-<w:numbering xmlns:wpc="http://schemas.microsoft.com/office/word/2010/wordprocessingCanvas" xmlns:mc="http://schemas.openxmlformats.org/markup-compatibility/2006" xmlns:o="urn:schemas-microsoft-com:office:office" xmlns:r="http://schemas.openxmlformats.org/officeDocument/2006/relationships" xmlns:m="http://schemas.openxmlformats.org/officeDocument/2006/math" xmlns:v="urn:schemas-microsoft-com:vml" xmlns:wp14="http://schemas.microsoft.com/office/word/2010/wordprocessingDrawing" xmlns:wp="http://schemas.openxmlformats.org/drawingml/2006/wordprocessingDrawing" xmlns:w10="urn:schemas-microsoft-com:office:word" xmlns:w="http://schemas.openxmlformats.org/wordprocessingml/2006/main" xmlns:w14="http://schemas.microsoft.com/office/word/2010/wordml" xmlns:wpg="http://schemas.microsoft.com/office/word/2010/wordprocessingGroup" xmlns:wpi="http://schemas.microsoft.com/office/word/2010/wordprocessingInk" xmlns:wne="http://schemas.microsoft.com/office/word/2006/wordml" xmlns:wps="http://schemas.microsoft.com/office/word/2010/wordprocessingShape" mc:Ignorable="w14 wp14">
+<w:numbering xmlns:wpc="http://schemas.microsoft.com/office/word/2010/wordprocessingCanvas" xmlns:mc="http://schemas.openxmlformats.org/markup-compatibility/2006" xmlns:o="urn:schemas-microsoft-com:office:office" xmlns:r="http://schemas.openxmlformats.org/officeDocument/2006/relationships" xmlns:m="http://schemas.openxmlformats.org/officeDocument/2006/math" xmlns:v="urn:schemas-microsoft-com:vml" xmlns:wp14="http://schemas.microsoft.com/office/word/2010/wordprocessingDrawing" xmlns:wp="http://schemas.openxmlformats.org/drawingml/2006/wordprocessingDrawing" xmlns:w10="urn:schemas-microsoft-com:office:word" xmlns:w="http://schemas.openxmlformats.org/wordprocessingml/2006/main" xmlns:w14="http://schemas.microsoft.com/office/word/2010/wordml" xmlns:w15="http://schemas.microsoft.com/office/word/2012/wordml" xmlns:wpg="http://schemas.microsoft.com/office/word/2010/wordprocessingGroup" xmlns:wpi="http://schemas.microsoft.com/office/word/2010/wordprocessingInk" xmlns:wne="http://schemas.microsoft.com/office/word/2006/wordml" xmlns:wps="http://schemas.microsoft.com/office/word/2010/wordprocessingShape" mc:Ignorable="w14 w15 wp14">
   <w:abstractNum w:abstractNumId="0">
     <w:nsid w:val="04F00A7E"/>
     <w:multiLevelType w:val="hybridMultilevel"/>
@@ -12789,7 +12463,7 @@
 </file>
 
 <file path=word/styles.xml><?xml version="1.0" encoding="utf-8"?>
-<w:styles xmlns:mc="http://schemas.openxmlformats.org/markup-compatibility/2006" xmlns:r="http://schemas.openxmlformats.org/officeDocument/2006/relationships" xmlns:w="http://schemas.openxmlformats.org/wordprocessingml/2006/main" xmlns:w14="http://schemas.microsoft.com/office/word/2010/wordml" mc:Ignorable="w14">
+<w:styles xmlns:mc="http://schemas.openxmlformats.org/markup-compatibility/2006" xmlns:r="http://schemas.openxmlformats.org/officeDocument/2006/relationships" xmlns:w="http://schemas.openxmlformats.org/wordprocessingml/2006/main" xmlns:w14="http://schemas.microsoft.com/office/word/2010/wordml" xmlns:w15="http://schemas.microsoft.com/office/word/2012/wordml" mc:Ignorable="w14 w15">
   <w:docDefaults>
     <w:rPrDefault>
       <w:rPr>
@@ -12805,644 +12479,378 @@
       </w:pPr>
     </w:pPrDefault>
   </w:docDefaults>
-  <w:latentStyles w:defLockedState="0" w:defUIPriority="99" w:defSemiHidden="1" w:defUnhideWhenUsed="1" w:defQFormat="0" w:count="267">
-    <w:lsdException w:name="Normal" w:semiHidden="0" w:uiPriority="0" w:unhideWhenUsed="0" w:qFormat="1"/>
-    <w:lsdException w:name="heading 1" w:semiHidden="0" w:uiPriority="9" w:unhideWhenUsed="0" w:qFormat="1"/>
-    <w:lsdException w:name="heading 2" w:uiPriority="9" w:qFormat="1"/>
-    <w:lsdException w:name="heading 3" w:uiPriority="9" w:qFormat="1"/>
-    <w:lsdException w:name="heading 4" w:uiPriority="9" w:qFormat="1"/>
-    <w:lsdException w:name="heading 5" w:uiPriority="9" w:qFormat="1"/>
-    <w:lsdException w:name="heading 6" w:uiPriority="9" w:qFormat="1"/>
-    <w:lsdException w:name="heading 7" w:uiPriority="9" w:qFormat="1"/>
-    <w:lsdException w:name="heading 8" w:uiPriority="9" w:qFormat="1"/>
-    <w:lsdException w:name="heading 9" w:uiPriority="9" w:qFormat="1"/>
-    <w:lsdException w:name="toc 1" w:uiPriority="39"/>
-    <w:lsdException w:name="toc 2" w:uiPriority="39"/>
-    <w:lsdException w:name="toc 3" w:uiPriority="39"/>
-    <w:lsdException w:name="toc 4" w:uiPriority="39"/>
-    <w:lsdException w:name="toc 5" w:uiPriority="39"/>
-    <w:lsdException w:name="toc 6" w:uiPriority="39"/>
-    <w:lsdException w:name="toc 7" w:uiPriority="39"/>
-    <w:lsdException w:name="toc 8" w:uiPriority="39"/>
-    <w:lsdException w:name="toc 9" w:uiPriority="39"/>
-    <w:lsdException w:name="caption" w:uiPriority="35" w:qFormat="1"/>
-    <w:lsdException w:name="Title" w:semiHidden="0" w:uiPriority="10" w:unhideWhenUsed="0" w:qFormat="1"/>
-    <w:lsdException w:name="Default Paragraph Font" w:uiPriority="1"/>
-    <w:lsdException w:name="Subtitle" w:semiHidden="0" w:uiPriority="11" w:unhideWhenUsed="0" w:qFormat="1"/>
-    <w:lsdException w:name="Strong" w:semiHidden="0" w:uiPriority="22" w:unhideWhenUsed="0" w:qFormat="1"/>
-    <w:lsdException w:name="Emphasis" w:semiHidden="0" w:uiPriority="20" w:unhideWhenUsed="0" w:qFormat="1"/>
-    <w:lsdException w:name="Table Grid" w:semiHidden="0" w:uiPriority="59" w:unhideWhenUsed="0"/>
-    <w:lsdException w:name="Placeholder Text" w:unhideWhenUsed="0"/>
-    <w:lsdException w:name="No Spacing" w:semiHidden="0" w:uiPriority="1" w:unhideWhenUsed="0" w:qFormat="1"/>
-    <w:lsdException w:name="Light Shading" w:semiHidden="0" w:uiPriority="60" w:unhideWhenUsed="0"/>
-    <w:lsdException w:name="Light List" w:semiHidden="0" w:uiPriority="61" w:unhideWhenUsed="0"/>
-    <w:lsdException w:name="Light Grid" w:semiHidden="0" w:uiPriority="62" w:unhideWhenUsed="0"/>
-    <w:lsdException w:name="Medium Shading 1" w:semiHidden="0" w:uiPriority="63" w:unhideWhenUsed="0"/>
-    <w:lsdException w:name="Medium Shading 2" w:semiHidden="0" w:uiPriority="64" w:unhideWhenUsed="0"/>
-    <w:lsdException w:name="Medium List 1" w:semiHidden="0" w:uiPriority="65" w:unhideWhenUsed="0"/>
-    <w:lsdException w:name="Medium List 2" w:semiHidden="0" w:uiPriority="66" w:unhideWhenUsed="0"/>
-    <w:lsdException w:name="Medium Grid 1" w:semiHidden="0" w:uiPriority="67" w:unhideWhenUsed="0"/>
-    <w:lsdException w:name="Medium Grid 2" w:semiHidden="0" w:uiPriority="68" w:unhideWhenUsed="0"/>
-    <w:lsdException w:name="Medium Grid 3" w:semiHidden="0" w:uiPriority="69" w:unhideWhenUsed="0"/>
-    <w:lsdException w:name="Dark List" w:semiHidden="0" w:uiPriority="70" w:unhideWhenUsed="0"/>
-    <w:lsdException w:name="Colorful Shading" w:semiHidden="0" w:uiPriority="71" w:unhideWhenUsed="0"/>
-    <w:lsdException w:name="Colorful List" w:semiHidden="0" w:uiPriority="72" w:unhideWhenUsed="0"/>
-    <w:lsdException w:name="Colorful Grid" w:semiHidden="0" w:uiPriority="73" w:unhideWhenUsed="0"/>
-    <w:lsdException w:name="Light Shading Accent 1" w:semiHidden="0" w:uiPriority="60" w:unhideWhenUsed="0"/>
-    <w:lsdException w:name="Light List Accent 1" w:semiHidden="0" w:uiPriority="61" w:unhideWhenUsed="0"/>
-    <w:lsdException w:name="Light Grid Accent 1" w:semiHidden="0" w:uiPriority="62" w:unhideWhenUsed="0"/>
-    <w:lsdException w:name="Medium Shading 1 Accent 1" w:semiHidden="0" w:uiPriority="63" w:unhideWhenUsed="0"/>
-    <w:lsdException w:name="Medium Shading 2 Accent 1" w:semiHidden="0" w:uiPriority="64" w:unhideWhenUsed="0"/>
-    <w:lsdException w:name="Medium List 1 Accent 1" w:semiHidden="0" w:uiPriority="65" w:unhideWhenUsed="0"/>
-    <w:lsdException w:name="Revision" w:unhideWhenUsed="0"/>
-    <w:lsdException w:name="List Paragraph" w:semiHidden="0" w:uiPriority="34" w:unhideWhenUsed="0" w:qFormat="1"/>
-    <w:lsdException w:name="Quote" w:semiHidden="0" w:uiPriority="29" w:unhideWhenUsed="0" w:qFormat="1"/>
-    <w:lsdException w:name="Intense Quote" w:semiHidden="0" w:uiPriority="30" w:unhideWhenUsed="0" w:qFormat="1"/>
-    <w:lsdException w:name="Medium List 2 Accent 1" w:semiHidden="0" w:uiPriority="66" w:unhideWhenUsed="0"/>
-    <w:lsdException w:name="Medium Grid 1 Accent 1" w:semiHidden="0" w:uiPriority="67" w:unhideWhenUsed="0"/>
-    <w:lsdException w:name="Medium Grid 2 Accent 1" w:semiHidden="0" w:uiPriority="68" w:unhideWhenUsed="0"/>
-    <w:lsdException w:name="Medium Grid 3 Accent 1" w:semiHidden="0" w:uiPriority="69" w:unhideWhenUsed="0"/>
-    <w:lsdException w:name="Dark List Accent 1" w:semiHidden="0" w:uiPriority="70" w:unhideWhenUsed="0"/>
-    <w:lsdException w:name="Colorful Shading Accent 1" w:semiHidden="0" w:uiPriority="71" w:unhideWhenUsed="0"/>
-    <w:lsdException w:name="Colorful List Accent 1" w:semiHidden="0" w:uiPriority="72" w:unhideWhenUsed="0"/>
-    <w:lsdException w:name="Colorful Grid Accent 1" w:semiHidden="0" w:uiPriority="73" w:unhideWhenUsed="0"/>
-    <w:lsdException w:name="Light Shading Accent 2" w:semiHidden="0" w:uiPriority="60" w:unhideWhenUsed="0"/>
-    <w:lsdException w:name="Light List Accent 2" w:semiHidden="0" w:uiPriority="61" w:unhideWhenUsed="0"/>
-    <w:lsdException w:name="Light Grid Accent 2" w:semiHidden="0" w:uiPriority="62" w:unhideWhenUsed="0"/>
-    <w:lsdException w:name="Medium Shading 1 Accent 2" w:semiHidden="0" w:uiPriority="63" w:unhideWhenUsed="0"/>
-    <w:lsdException w:name="Medium Shading 2 Accent 2" w:semiHidden="0" w:uiPriority="64" w:unhideWhenUsed="0"/>
-    <w:lsdException w:name="Medium List 1 Accent 2" w:semiHidden="0" w:uiPriority="65" w:unhideWhenUsed="0"/>
-    <w:lsdException w:name="Medium List 2 Accent 2" w:semiHidden="0" w:uiPriority="66" w:unhideWhenUsed="0"/>
-    <w:lsdException w:name="Medium Grid 1 Accent 2" w:semiHidden="0" w:uiPriority="67" w:unhideWhenUsed="0"/>
-    <w:lsdException w:name="Medium Grid 2 Accent 2" w:semiHidden="0" w:uiPriority="68" w:unhideWhenUsed="0"/>
-    <w:lsdException w:name="Medium Grid 3 Accent 2" w:semiHidden="0" w:uiPriority="69" w:unhideWhenUsed="0"/>
-    <w:lsdException w:name="Dark List Accent 2" w:semiHidden="0" w:uiPriority="70" w:unhideWhenUsed="0"/>
-    <w:lsdException w:name="Colorful Shading Accent 2" w:semiHidden="0" w:uiPriority="71" w:unhideWhenUsed="0"/>
-    <w:lsdException w:name="Colorful List Accent 2" w:semiHidden="0" w:uiPriority="72" w:unhideWhenUsed="0"/>
-    <w:lsdException w:name="Colorful Grid Accent 2" w:semiHidden="0" w:uiPriority="73" w:unhideWhenUsed="0"/>
-    <w:lsdException w:name="Light Shading Accent 3" w:semiHidden="0" w:uiPriority="60" w:unhideWhenUsed="0"/>
-    <w:lsdException w:name="Light List Accent 3" w:semiHidden="0" w:uiPriority="61" w:unhideWhenUsed="0"/>
-    <w:lsdException w:name="Light Grid Accent 3" w:semiHidden="0" w:uiPriority="62" w:unhideWhenUsed="0"/>
-    <w:lsdException w:name="Medium Shading 1 Accent 3" w:semiHidden="0" w:uiPriority="63" w:unhideWhenUsed="0"/>
-    <w:lsdException w:name="Medium Shading 2 Accent 3" w:semiHidden="0" w:uiPriority="64" w:unhideWhenUsed="0"/>
-    <w:lsdException w:name="Medium List 1 Accent 3" w:semiHidden="0" w:uiPriority="65" w:unhideWhenUsed="0"/>
-    <w:lsdException w:name="Medium List 2 Accent 3" w:semiHidden="0" w:uiPriority="66" w:unhideWhenUsed="0"/>
-    <w:lsdException w:name="Medium Grid 1 Accent 3" w:semiHidden="0" w:uiPriority="67" w:unhideWhenUsed="0"/>
-    <w:lsdException w:name="Medium Grid 2 Accent 3" w:semiHidden="0" w:uiPriority="68" w:unhideWhenUsed="0"/>
-    <w:lsdException w:name="Medium Grid 3 Accent 3" w:semiHidden="0" w:uiPriority="69" w:unhideWhenUsed="0"/>
-    <w:lsdException w:name="Dark List Accent 3" w:semiHidden="0" w:uiPriority="70" w:unhideWhenUsed="0"/>
-    <w:lsdException w:name="Colorful Shading Accent 3" w:semiHidden="0" w:uiPriority="71" w:unhideWhenUsed="0"/>
-    <w:lsdException w:name="Colorful List Accent 3" w:semiHidden="0" w:uiPriority="72" w:unhideWhenUsed="0"/>
-    <w:lsdException w:name="Colorful Grid Accent 3" w:semiHidden="0" w:uiPriority="73" w:unhideWhenUsed="0"/>
-    <w:lsdException w:name="Light Shading Accent 4" w:semiHidden="0" w:uiPriority="60" w:unhideWhenUsed="0"/>
-    <w:lsdException w:name="Light List Accent 4" w:semiHidden="0" w:uiPriority="61" w:unhideWhenUsed="0"/>
-    <w:lsdException w:name="Light Grid Accent 4" w:semiHidden="0" w:uiPriority="62" w:unhideWhenUsed="0"/>
-    <w:lsdException w:name="Medium Shading 1 Accent 4" w:semiHidden="0" w:uiPriority="63" w:unhideWhenUsed="0"/>
-    <w:lsdException w:name="Medium Shading 2 Accent 4" w:semiHidden="0" w:uiPriority="64" w:unhideWhenUsed="0"/>
-    <w:lsdException w:name="Medium List 1 Accent 4" w:semiHidden="0" w:uiPriority="65" w:unhideWhenUsed="0"/>
-    <w:lsdException w:name="Medium List 2 Accent 4" w:semiHidden="0" w:uiPriority="66" w:unhideWhenUsed="0"/>
-    <w:lsdException w:name="Medium Grid 1 Accent 4" w:semiHidden="0" w:uiPriority="67" w:unhideWhenUsed="0"/>
-    <w:lsdException w:name="Medium Grid 2 Accent 4" w:semiHidden="0" w:uiPriority="68" w:unhideWhenUsed="0"/>
-    <w:lsdException w:name="Medium Grid 3 Accent 4" w:semiHidden="0" w:uiPriority="69" w:unhideWhenUsed="0"/>
-    <w:lsdException w:name="Dark List Accent 4" w:semiHidden="0" w:uiPriority="70" w:unhideWhenUsed="0"/>
-    <w:lsdException w:name="Colorful Shading Accent 4" w:semiHidden="0" w:uiPriority="71" w:unhideWhenUsed="0"/>
-    <w:lsdException w:name="Colorful List Accent 4" w:semiHidden="0" w:uiPriority="72" w:unhideWhenUsed="0"/>
-    <w:lsdException w:name="Colorful Grid Accent 4" w:semiHidden="0" w:uiPriority="73" w:unhideWhenUsed="0"/>
-    <w:lsdException w:name="Light Shading Accent 5" w:semiHidden="0" w:uiPriority="60" w:unhideWhenUsed="0"/>
-    <w:lsdException w:name="Light List Accent 5" w:semiHidden="0" w:uiPriority="61" w:unhideWhenUsed="0"/>
-    <w:lsdException w:name="Light Grid Accent 5" w:semiHidden="0" w:uiPriority="62" w:unhideWhenUsed="0"/>
-    <w:lsdException w:name="Medium Shading 1 Accent 5" w:semiHidden="0" w:uiPriority="63" w:unhideWhenUsed="0"/>
-    <w:lsdException w:name="Medium Shading 2 Accent 5" w:semiHidden="0" w:uiPriority="64" w:unhideWhenUsed="0"/>
-    <w:lsdException w:name="Medium List 1 Accent 5" w:semiHidden="0" w:uiPriority="65" w:unhideWhenUsed="0"/>
-    <w:lsdException w:name="Medium List 2 Accent 5" w:semiHidden="0" w:uiPriority="66" w:unhideWhenUsed="0"/>
-    <w:lsdException w:name="Medium Grid 1 Accent 5" w:semiHidden="0" w:uiPriority="67" w:unhideWhenUsed="0"/>
-    <w:lsdException w:name="Medium Grid 2 Accent 5" w:semiHidden="0" w:uiPriority="68" w:unhideWhenUsed="0"/>
-    <w:lsdException w:name="Medium Grid 3 Accent 5" w:semiHidden="0" w:uiPriority="69" w:unhideWhenUsed="0"/>
-    <w:lsdException w:name="Dark List Accent 5" w:semiHidden="0" w:uiPriority="70" w:unhideWhenUsed="0"/>
-    <w:lsdException w:name="Colorful Shading Accent 5" w:semiHidden="0" w:uiPriority="71" w:unhideWhenUsed="0"/>
-    <w:lsdException w:name="Colorful List Accent 5" w:semiHidden="0" w:uiPriority="72" w:unhideWhenUsed="0"/>
-    <w:lsdException w:name="Colorful Grid Accent 5" w:semiHidden="0" w:uiPriority="73" w:unhideWhenUsed="0"/>
-    <w:lsdException w:name="Light Shading Accent 6" w:semiHidden="0" w:uiPriority="60" w:unhideWhenUsed="0"/>
-    <w:lsdException w:name="Light List Accent 6" w:semiHidden="0" w:uiPriority="61" w:unhideWhenUsed="0"/>
-    <w:lsdException w:name="Light Grid Accent 6" w:semiHidden="0" w:uiPriority="62" w:unhideWhenUsed="0"/>
-    <w:lsdException w:name="Medium Shading 1 Accent 6" w:semiHidden="0" w:uiPriority="63" w:unhideWhenUsed="0"/>
-    <w:lsdException w:name="Medium Shading 2 Accent 6" w:semiHidden="0" w:uiPriority="64" w:unhideWhenUsed="0"/>
-    <w:lsdException w:name="Medium List 1 Accent 6" w:semiHidden="0" w:uiPriority="65" w:unhideWhenUsed="0"/>
-    <w:lsdException w:name="Medium List 2 Accent 6" w:semiHidden="0" w:uiPriority="66" w:unhideWhenUsed="0"/>
-    <w:lsdException w:name="Medium Grid 1 Accent 6" w:semiHidden="0" w:uiPriority="67" w:unhideWhenUsed="0"/>
-    <w:lsdException w:name="Medium Grid 2 Accent 6" w:semiHidden="0" w:uiPriority="68" w:unhideWhenUsed="0"/>
-    <w:lsdException w:name="Medium Grid 3 Accent 6" w:semiHidden="0" w:uiPriority="69" w:unhideWhenUsed="0"/>
-    <w:lsdException w:name="Dark List Accent 6" w:semiHidden="0" w:uiPriority="70" w:unhideWhenUsed="0"/>
-    <w:lsdException w:name="Colorful Shading Accent 6" w:semiHidden="0" w:uiPriority="71" w:unhideWhenUsed="0"/>
-    <w:lsdException w:name="Colorful List Accent 6" w:semiHidden="0" w:uiPriority="72" w:unhideWhenUsed="0"/>
-    <w:lsdException w:name="Colorful Grid Accent 6" w:semiHidden="0" w:uiPriority="73" w:unhideWhenUsed="0"/>
-    <w:lsdException w:name="Subtle Emphasis" w:semiHidden="0" w:uiPriority="19" w:unhideWhenUsed="0" w:qFormat="1"/>
-    <w:lsdException w:name="Intense Emphasis" w:semiHidden="0" w:uiPriority="21" w:unhideWhenUsed="0" w:qFormat="1"/>
-    <w:lsdException w:name="Subtle Reference" w:semiHidden="0" w:uiPriority="31" w:unhideWhenUsed="0" w:qFormat="1"/>
-    <w:lsdException w:name="Intense Reference" w:semiHidden="0" w:uiPriority="32" w:unhideWhenUsed="0" w:qFormat="1"/>
-    <w:lsdException w:name="Book Title" w:semiHidden="0" w:uiPriority="33" w:unhideWhenUsed="0" w:qFormat="1"/>
-    <w:lsdException w:name="Bibliography" w:uiPriority="37"/>
-    <w:lsdException w:name="TOC Heading" w:uiPriority="39" w:qFormat="1"/>
-  </w:latentStyles>
-  <w:style w:type="paragraph" w:default="1" w:styleId="Normal">
-    <w:name w:val="Normal"/>
-    <w:qFormat/>
-    <w:rsid w:val="006E74B4"/>
-  </w:style>
-  <w:style w:type="paragraph" w:styleId="Heading1">
-    <w:name w:val="heading 1"/>
-    <w:basedOn w:val="Normal"/>
-    <w:next w:val="Normal"/>
-    <w:link w:val="Heading1Char"/>
-    <w:uiPriority w:val="9"/>
-    <w:qFormat/>
-    <w:rsid w:val="007D3711"/>
-    <w:pPr>
-      <w:keepNext/>
-      <w:keepLines/>
-      <w:spacing w:before="480" w:after="0"/>
-      <w:outlineLvl w:val="0"/>
-    </w:pPr>
-    <w:rPr>
-      <w:rFonts w:ascii="Arial" w:eastAsiaTheme="majorEastAsia" w:hAnsi="Arial" w:cstheme="majorBidi"/>
-      <w:b/>
-      <w:bCs/>
-      <w:sz w:val="28"/>
-      <w:szCs w:val="28"/>
-    </w:rPr>
-  </w:style>
-  <w:style w:type="paragraph" w:styleId="Heading2">
-    <w:name w:val="heading 2"/>
-    <w:basedOn w:val="Normal"/>
-    <w:next w:val="Normal"/>
-    <w:link w:val="Heading2Char"/>
-    <w:uiPriority w:val="9"/>
-    <w:unhideWhenUsed/>
-    <w:qFormat/>
-    <w:rsid w:val="007D3711"/>
-    <w:pPr>
-      <w:keepNext/>
-      <w:keepLines/>
-      <w:spacing w:before="200" w:after="0"/>
-      <w:outlineLvl w:val="1"/>
-    </w:pPr>
-    <w:rPr>
-      <w:rFonts w:ascii="Arial" w:eastAsiaTheme="majorEastAsia" w:hAnsi="Arial" w:cstheme="majorBidi"/>
-      <w:b/>
-      <w:bCs/>
-      <w:sz w:val="26"/>
-      <w:szCs w:val="26"/>
-    </w:rPr>
-  </w:style>
-  <w:style w:type="paragraph" w:styleId="Heading3">
-    <w:name w:val="heading 3"/>
-    <w:basedOn w:val="Normal"/>
-    <w:next w:val="Normal"/>
-    <w:link w:val="Heading3Char"/>
-    <w:uiPriority w:val="9"/>
-    <w:unhideWhenUsed/>
-    <w:qFormat/>
-    <w:rsid w:val="007D3711"/>
-    <w:pPr>
-      <w:keepNext/>
-      <w:keepLines/>
-      <w:spacing w:before="200" w:after="0"/>
-      <w:outlineLvl w:val="2"/>
-    </w:pPr>
-    <w:rPr>
-      <w:rFonts w:ascii="Arial" w:eastAsiaTheme="majorEastAsia" w:hAnsi="Arial" w:cstheme="majorBidi"/>
-      <w:b/>
-      <w:bCs/>
-    </w:rPr>
-  </w:style>
-  <w:style w:type="paragraph" w:styleId="Heading4">
-    <w:name w:val="heading 4"/>
-    <w:basedOn w:val="Normal"/>
-    <w:next w:val="Normal"/>
-    <w:link w:val="Heading4Char"/>
-    <w:uiPriority w:val="9"/>
-    <w:unhideWhenUsed/>
-    <w:qFormat/>
-    <w:rsid w:val="00DB4C22"/>
-    <w:pPr>
-      <w:keepNext/>
-      <w:keepLines/>
-      <w:spacing w:before="40" w:after="0"/>
-      <w:outlineLvl w:val="3"/>
-    </w:pPr>
-    <w:rPr>
-      <w:rFonts w:asciiTheme="majorHAnsi" w:eastAsiaTheme="majorEastAsia" w:hAnsiTheme="majorHAnsi" w:cstheme="majorBidi"/>
-      <w:i/>
-      <w:iCs/>
-      <w:color w:val="365F91" w:themeColor="accent1" w:themeShade="BF"/>
-    </w:rPr>
-  </w:style>
-  <w:style w:type="character" w:default="1" w:styleId="DefaultParagraphFont">
-    <w:name w:val="Default Paragraph Font"/>
-    <w:uiPriority w:val="1"/>
-    <w:semiHidden/>
-    <w:unhideWhenUsed/>
-  </w:style>
-  <w:style w:type="table" w:default="1" w:styleId="TableNormal">
-    <w:name w:val="Normal Table"/>
-    <w:uiPriority w:val="99"/>
-    <w:semiHidden/>
-    <w:unhideWhenUsed/>
-    <w:tblPr>
-      <w:tblInd w:w="0" w:type="dxa"/>
-      <w:tblCellMar>
-        <w:top w:w="0" w:type="dxa"/>
-        <w:left w:w="108" w:type="dxa"/>
-        <w:bottom w:w="0" w:type="dxa"/>
-        <w:right w:w="108" w:type="dxa"/>
-      </w:tblCellMar>
-    </w:tblPr>
-  </w:style>
-  <w:style w:type="numbering" w:default="1" w:styleId="NoList">
-    <w:name w:val="No List"/>
-    <w:uiPriority w:val="99"/>
-    <w:semiHidden/>
-    <w:unhideWhenUsed/>
-  </w:style>
-  <w:style w:type="character" w:customStyle="1" w:styleId="Heading1Char">
-    <w:name w:val="Heading 1 Char"/>
-    <w:basedOn w:val="DefaultParagraphFont"/>
-    <w:link w:val="Heading1"/>
-    <w:uiPriority w:val="9"/>
-    <w:rsid w:val="007D3711"/>
-    <w:rPr>
-      <w:rFonts w:ascii="Arial" w:eastAsiaTheme="majorEastAsia" w:hAnsi="Arial" w:cstheme="majorBidi"/>
-      <w:b/>
-      <w:bCs/>
-      <w:sz w:val="28"/>
-      <w:szCs w:val="28"/>
-    </w:rPr>
-  </w:style>
-  <w:style w:type="character" w:customStyle="1" w:styleId="Heading2Char">
-    <w:name w:val="Heading 2 Char"/>
-    <w:basedOn w:val="DefaultParagraphFont"/>
-    <w:link w:val="Heading2"/>
-    <w:uiPriority w:val="9"/>
-    <w:rsid w:val="007D3711"/>
-    <w:rPr>
-      <w:rFonts w:ascii="Arial" w:eastAsiaTheme="majorEastAsia" w:hAnsi="Arial" w:cstheme="majorBidi"/>
-      <w:b/>
-      <w:bCs/>
-      <w:sz w:val="26"/>
-      <w:szCs w:val="26"/>
-    </w:rPr>
-  </w:style>
-  <w:style w:type="character" w:customStyle="1" w:styleId="Heading3Char">
-    <w:name w:val="Heading 3 Char"/>
-    <w:basedOn w:val="DefaultParagraphFont"/>
-    <w:link w:val="Heading3"/>
-    <w:uiPriority w:val="9"/>
-    <w:rsid w:val="007D3711"/>
-    <w:rPr>
-      <w:rFonts w:ascii="Arial" w:eastAsiaTheme="majorEastAsia" w:hAnsi="Arial" w:cstheme="majorBidi"/>
-      <w:b/>
-      <w:bCs/>
-    </w:rPr>
-  </w:style>
-  <w:style w:type="paragraph" w:styleId="ListParagraph">
-    <w:name w:val="List Paragraph"/>
-    <w:basedOn w:val="Normal"/>
-    <w:link w:val="ListParagraphChar"/>
-    <w:uiPriority w:val="34"/>
-    <w:qFormat/>
-    <w:rsid w:val="006E74B4"/>
-    <w:pPr>
-      <w:ind w:left="720"/>
-      <w:contextualSpacing/>
-    </w:pPr>
-  </w:style>
-  <w:style w:type="character" w:customStyle="1" w:styleId="ListParagraphChar">
-    <w:name w:val="List Paragraph Char"/>
-    <w:basedOn w:val="DefaultParagraphFont"/>
-    <w:link w:val="ListParagraph"/>
-    <w:uiPriority w:val="34"/>
-    <w:rsid w:val="006E74B4"/>
-  </w:style>
-  <w:style w:type="paragraph" w:styleId="NoSpacing">
-    <w:name w:val="No Spacing"/>
-    <w:uiPriority w:val="1"/>
-    <w:qFormat/>
-    <w:rsid w:val="006E74B4"/>
-    <w:pPr>
-      <w:spacing w:after="0" w:line="240" w:lineRule="auto"/>
-    </w:pPr>
-  </w:style>
-  <w:style w:type="paragraph" w:styleId="BalloonText">
-    <w:name w:val="Balloon Text"/>
-    <w:basedOn w:val="Normal"/>
-    <w:link w:val="BalloonTextChar"/>
-    <w:uiPriority w:val="99"/>
-    <w:semiHidden/>
-    <w:unhideWhenUsed/>
-    <w:rsid w:val="006E74B4"/>
-    <w:pPr>
-      <w:spacing w:after="0" w:line="240" w:lineRule="auto"/>
-    </w:pPr>
-    <w:rPr>
-      <w:rFonts w:ascii="Tahoma" w:hAnsi="Tahoma" w:cs="Tahoma"/>
-      <w:sz w:val="16"/>
-      <w:szCs w:val="16"/>
-    </w:rPr>
-  </w:style>
-  <w:style w:type="character" w:customStyle="1" w:styleId="BalloonTextChar">
-    <w:name w:val="Balloon Text Char"/>
-    <w:basedOn w:val="DefaultParagraphFont"/>
-    <w:link w:val="BalloonText"/>
-    <w:uiPriority w:val="99"/>
-    <w:semiHidden/>
-    <w:rsid w:val="006E74B4"/>
-    <w:rPr>
-      <w:rFonts w:ascii="Tahoma" w:hAnsi="Tahoma" w:cs="Tahoma"/>
-      <w:sz w:val="16"/>
-      <w:szCs w:val="16"/>
-    </w:rPr>
-  </w:style>
-  <w:style w:type="paragraph" w:styleId="Header">
-    <w:name w:val="header"/>
-    <w:basedOn w:val="Normal"/>
-    <w:link w:val="HeaderChar"/>
-    <w:uiPriority w:val="99"/>
-    <w:unhideWhenUsed/>
-    <w:rsid w:val="007D3711"/>
-    <w:pPr>
-      <w:tabs>
-        <w:tab w:val="center" w:pos="4680"/>
-        <w:tab w:val="right" w:pos="9360"/>
-      </w:tabs>
-      <w:spacing w:after="0" w:line="240" w:lineRule="auto"/>
-    </w:pPr>
-  </w:style>
-  <w:style w:type="character" w:customStyle="1" w:styleId="HeaderChar">
-    <w:name w:val="Header Char"/>
-    <w:basedOn w:val="DefaultParagraphFont"/>
-    <w:link w:val="Header"/>
-    <w:uiPriority w:val="99"/>
-    <w:rsid w:val="007D3711"/>
-  </w:style>
-  <w:style w:type="paragraph" w:styleId="Footer">
-    <w:name w:val="footer"/>
-    <w:basedOn w:val="Normal"/>
-    <w:link w:val="FooterChar"/>
-    <w:uiPriority w:val="99"/>
-    <w:unhideWhenUsed/>
-    <w:rsid w:val="007D3711"/>
-    <w:pPr>
-      <w:tabs>
-        <w:tab w:val="center" w:pos="4680"/>
-        <w:tab w:val="right" w:pos="9360"/>
-      </w:tabs>
-      <w:spacing w:after="0" w:line="240" w:lineRule="auto"/>
-    </w:pPr>
-  </w:style>
-  <w:style w:type="character" w:customStyle="1" w:styleId="FooterChar">
-    <w:name w:val="Footer Char"/>
-    <w:basedOn w:val="DefaultParagraphFont"/>
-    <w:link w:val="Footer"/>
-    <w:uiPriority w:val="99"/>
-    <w:rsid w:val="007D3711"/>
-  </w:style>
-  <w:style w:type="character" w:customStyle="1" w:styleId="Heading4Char">
-    <w:name w:val="Heading 4 Char"/>
-    <w:basedOn w:val="DefaultParagraphFont"/>
-    <w:link w:val="Heading4"/>
-    <w:uiPriority w:val="9"/>
-    <w:rsid w:val="00DB4C22"/>
-    <w:rPr>
-      <w:rFonts w:asciiTheme="majorHAnsi" w:eastAsiaTheme="majorEastAsia" w:hAnsiTheme="majorHAnsi" w:cstheme="majorBidi"/>
-      <w:i/>
-      <w:iCs/>
-      <w:color w:val="365F91" w:themeColor="accent1" w:themeShade="BF"/>
-    </w:rPr>
-  </w:style>
-  <w:style w:type="character" w:styleId="Hyperlink">
-    <w:name w:val="Hyperlink"/>
-    <w:basedOn w:val="DefaultParagraphFont"/>
-    <w:uiPriority w:val="99"/>
-    <w:unhideWhenUsed/>
-    <w:rsid w:val="0081644B"/>
-    <w:rPr>
-      <w:color w:val="0000FF"/>
-      <w:u w:val="single"/>
-    </w:rPr>
-  </w:style>
-  <w:style w:type="paragraph" w:styleId="TOCHeading">
-    <w:name w:val="TOC Heading"/>
-    <w:basedOn w:val="Heading1"/>
-    <w:next w:val="Normal"/>
-    <w:uiPriority w:val="39"/>
-    <w:unhideWhenUsed/>
-    <w:qFormat/>
-    <w:rsid w:val="00C473C9"/>
-    <w:pPr>
-      <w:outlineLvl w:val="9"/>
-    </w:pPr>
-    <w:rPr>
-      <w:rFonts w:asciiTheme="majorHAnsi" w:hAnsiTheme="majorHAnsi"/>
-      <w:color w:val="365F91" w:themeColor="accent1" w:themeShade="BF"/>
-      <w:lang w:eastAsia="ja-JP"/>
-    </w:rPr>
-  </w:style>
-  <w:style w:type="paragraph" w:styleId="TOC1">
-    <w:name w:val="toc 1"/>
-    <w:basedOn w:val="Normal"/>
-    <w:next w:val="Normal"/>
-    <w:autoRedefine/>
-    <w:uiPriority w:val="39"/>
-    <w:unhideWhenUsed/>
-    <w:rsid w:val="00C473C9"/>
-    <w:pPr>
-      <w:spacing w:after="100"/>
-    </w:pPr>
-  </w:style>
-  <w:style w:type="paragraph" w:styleId="TOC2">
-    <w:name w:val="toc 2"/>
-    <w:basedOn w:val="Normal"/>
-    <w:next w:val="Normal"/>
-    <w:autoRedefine/>
-    <w:uiPriority w:val="39"/>
-    <w:unhideWhenUsed/>
-    <w:rsid w:val="00C473C9"/>
-    <w:pPr>
-      <w:spacing w:after="100"/>
-      <w:ind w:left="220"/>
-    </w:pPr>
-  </w:style>
-  <w:style w:type="paragraph" w:styleId="TOC3">
-    <w:name w:val="toc 3"/>
-    <w:basedOn w:val="Normal"/>
-    <w:next w:val="Normal"/>
-    <w:autoRedefine/>
-    <w:uiPriority w:val="39"/>
-    <w:unhideWhenUsed/>
-    <w:rsid w:val="00C473C9"/>
-    <w:pPr>
-      <w:spacing w:after="100"/>
-      <w:ind w:left="440"/>
-    </w:pPr>
-  </w:style>
-</w:styles>
-</file>
-
-<file path=word/stylesWithEffects.xml><?xml version="1.0" encoding="utf-8"?>
-<w:styles xmlns:wpc="http://schemas.microsoft.com/office/word/2010/wordprocessingCanvas" xmlns:mc="http://schemas.openxmlformats.org/markup-compatibility/2006" xmlns:o="urn:schemas-microsoft-com:office:office" xmlns:r="http://schemas.openxmlformats.org/officeDocument/2006/relationships" xmlns:m="http://schemas.openxmlformats.org/officeDocument/2006/math" xmlns:v="urn:schemas-microsoft-com:vml" xmlns:wp14="http://schemas.microsoft.com/office/word/2010/wordprocessingDrawing" xmlns:wp="http://schemas.openxmlformats.org/drawingml/2006/wordprocessingDrawing" xmlns:w10="urn:schemas-microsoft-com:office:word" xmlns:w="http://schemas.openxmlformats.org/wordprocessingml/2006/main" xmlns:w14="http://schemas.microsoft.com/office/word/2010/wordml" xmlns:wpg="http://schemas.microsoft.com/office/word/2010/wordprocessingGroup" xmlns:wpi="http://schemas.microsoft.com/office/word/2010/wordprocessingInk" xmlns:wne="http://schemas.microsoft.com/office/word/2006/wordml" xmlns:wps="http://schemas.microsoft.com/office/word/2010/wordprocessingShape" mc:Ignorable="w14 wp14">
-  <w:docDefaults>
-    <w:rPrDefault>
-      <w:rPr>
-        <w:rFonts w:asciiTheme="minorHAnsi" w:eastAsiaTheme="minorHAnsi" w:hAnsiTheme="minorHAnsi" w:cstheme="minorBidi"/>
-        <w:sz w:val="22"/>
-        <w:szCs w:val="22"/>
-        <w:lang w:val="en-US" w:eastAsia="en-US" w:bidi="ar-SA"/>
-      </w:rPr>
-    </w:rPrDefault>
-    <w:pPrDefault>
-      <w:pPr>
-        <w:spacing w:after="200" w:line="276" w:lineRule="auto"/>
-      </w:pPr>
-    </w:pPrDefault>
-  </w:docDefaults>
-  <w:latentStyles w:defLockedState="0" w:defUIPriority="99" w:defSemiHidden="1" w:defUnhideWhenUsed="1" w:defQFormat="0" w:count="267">
-    <w:lsdException w:name="Normal" w:semiHidden="0" w:uiPriority="0" w:unhideWhenUsed="0" w:qFormat="1"/>
-    <w:lsdException w:name="heading 1" w:semiHidden="0" w:uiPriority="9" w:unhideWhenUsed="0" w:qFormat="1"/>
-    <w:lsdException w:name="heading 2" w:uiPriority="9" w:qFormat="1"/>
-    <w:lsdException w:name="heading 3" w:uiPriority="9" w:qFormat="1"/>
-    <w:lsdException w:name="heading 4" w:uiPriority="9" w:qFormat="1"/>
-    <w:lsdException w:name="heading 5" w:uiPriority="9" w:qFormat="1"/>
-    <w:lsdException w:name="heading 6" w:uiPriority="9" w:qFormat="1"/>
-    <w:lsdException w:name="heading 7" w:uiPriority="9" w:qFormat="1"/>
-    <w:lsdException w:name="heading 8" w:uiPriority="9" w:qFormat="1"/>
-    <w:lsdException w:name="heading 9" w:uiPriority="9" w:qFormat="1"/>
-    <w:lsdException w:name="toc 1" w:uiPriority="39"/>
-    <w:lsdException w:name="toc 2" w:uiPriority="39"/>
-    <w:lsdException w:name="toc 3" w:uiPriority="39"/>
-    <w:lsdException w:name="toc 4" w:uiPriority="39"/>
-    <w:lsdException w:name="toc 5" w:uiPriority="39"/>
-    <w:lsdException w:name="toc 6" w:uiPriority="39"/>
-    <w:lsdException w:name="toc 7" w:uiPriority="39"/>
-    <w:lsdException w:name="toc 8" w:uiPriority="39"/>
-    <w:lsdException w:name="toc 9" w:uiPriority="39"/>
-    <w:lsdException w:name="caption" w:uiPriority="35" w:qFormat="1"/>
-    <w:lsdException w:name="Title" w:semiHidden="0" w:uiPriority="10" w:unhideWhenUsed="0" w:qFormat="1"/>
-    <w:lsdException w:name="Default Paragraph Font" w:uiPriority="1"/>
-    <w:lsdException w:name="Subtitle" w:semiHidden="0" w:uiPriority="11" w:unhideWhenUsed="0" w:qFormat="1"/>
-    <w:lsdException w:name="Strong" w:semiHidden="0" w:uiPriority="22" w:unhideWhenUsed="0" w:qFormat="1"/>
-    <w:lsdException w:name="Emphasis" w:semiHidden="0" w:uiPriority="20" w:unhideWhenUsed="0" w:qFormat="1"/>
-    <w:lsdException w:name="Table Grid" w:semiHidden="0" w:uiPriority="59" w:unhideWhenUsed="0"/>
-    <w:lsdException w:name="Placeholder Text" w:unhideWhenUsed="0"/>
-    <w:lsdException w:name="No Spacing" w:semiHidden="0" w:uiPriority="1" w:unhideWhenUsed="0" w:qFormat="1"/>
-    <w:lsdException w:name="Light Shading" w:semiHidden="0" w:uiPriority="60" w:unhideWhenUsed="0"/>
-    <w:lsdException w:name="Light List" w:semiHidden="0" w:uiPriority="61" w:unhideWhenUsed="0"/>
-    <w:lsdException w:name="Light Grid" w:semiHidden="0" w:uiPriority="62" w:unhideWhenUsed="0"/>
-    <w:lsdException w:name="Medium Shading 1" w:semiHidden="0" w:uiPriority="63" w:unhideWhenUsed="0"/>
-    <w:lsdException w:name="Medium Shading 2" w:semiHidden="0" w:uiPriority="64" w:unhideWhenUsed="0"/>
-    <w:lsdException w:name="Medium List 1" w:semiHidden="0" w:uiPriority="65" w:unhideWhenUsed="0"/>
-    <w:lsdException w:name="Medium List 2" w:semiHidden="0" w:uiPriority="66" w:unhideWhenUsed="0"/>
-    <w:lsdException w:name="Medium Grid 1" w:semiHidden="0" w:uiPriority="67" w:unhideWhenUsed="0"/>
-    <w:lsdException w:name="Medium Grid 2" w:semiHidden="0" w:uiPriority="68" w:unhideWhenUsed="0"/>
-    <w:lsdException w:name="Medium Grid 3" w:semiHidden="0" w:uiPriority="69" w:unhideWhenUsed="0"/>
-    <w:lsdException w:name="Dark List" w:semiHidden="0" w:uiPriority="70" w:unhideWhenUsed="0"/>
-    <w:lsdException w:name="Colorful Shading" w:semiHidden="0" w:uiPriority="71" w:unhideWhenUsed="0"/>
-    <w:lsdException w:name="Colorful List" w:semiHidden="0" w:uiPriority="72" w:unhideWhenUsed="0"/>
-    <w:lsdException w:name="Colorful Grid" w:semiHidden="0" w:uiPriority="73" w:unhideWhenUsed="0"/>
-    <w:lsdException w:name="Light Shading Accent 1" w:semiHidden="0" w:uiPriority="60" w:unhideWhenUsed="0"/>
-    <w:lsdException w:name="Light List Accent 1" w:semiHidden="0" w:uiPriority="61" w:unhideWhenUsed="0"/>
-    <w:lsdException w:name="Light Grid Accent 1" w:semiHidden="0" w:uiPriority="62" w:unhideWhenUsed="0"/>
-    <w:lsdException w:name="Medium Shading 1 Accent 1" w:semiHidden="0" w:uiPriority="63" w:unhideWhenUsed="0"/>
-    <w:lsdException w:name="Medium Shading 2 Accent 1" w:semiHidden="0" w:uiPriority="64" w:unhideWhenUsed="0"/>
-    <w:lsdException w:name="Medium List 1 Accent 1" w:semiHidden="0" w:uiPriority="65" w:unhideWhenUsed="0"/>
-    <w:lsdException w:name="Revision" w:unhideWhenUsed="0"/>
-    <w:lsdException w:name="List Paragraph" w:semiHidden="0" w:uiPriority="34" w:unhideWhenUsed="0" w:qFormat="1"/>
-    <w:lsdException w:name="Quote" w:semiHidden="0" w:uiPriority="29" w:unhideWhenUsed="0" w:qFormat="1"/>
-    <w:lsdException w:name="Intense Quote" w:semiHidden="0" w:uiPriority="30" w:unhideWhenUsed="0" w:qFormat="1"/>
-    <w:lsdException w:name="Medium List 2 Accent 1" w:semiHidden="0" w:uiPriority="66" w:unhideWhenUsed="0"/>
-    <w:lsdException w:name="Medium Grid 1 Accent 1" w:semiHidden="0" w:uiPriority="67" w:unhideWhenUsed="0"/>
-    <w:lsdException w:name="Medium Grid 2 Accent 1" w:semiHidden="0" w:uiPriority="68" w:unhideWhenUsed="0"/>
-    <w:lsdException w:name="Medium Grid 3 Accent 1" w:semiHidden="0" w:uiPriority="69" w:unhideWhenUsed="0"/>
-    <w:lsdException w:name="Dark List Accent 1" w:semiHidden="0" w:uiPriority="70" w:unhideWhenUsed="0"/>
-    <w:lsdException w:name="Colorful Shading Accent 1" w:semiHidden="0" w:uiPriority="71" w:unhideWhenUsed="0"/>
-    <w:lsdException w:name="Colorful List Accent 1" w:semiHidden="0" w:uiPriority="72" w:unhideWhenUsed="0"/>
-    <w:lsdException w:name="Colorful Grid Accent 1" w:semiHidden="0" w:uiPriority="73" w:unhideWhenUsed="0"/>
-    <w:lsdException w:name="Light Shading Accent 2" w:semiHidden="0" w:uiPriority="60" w:unhideWhenUsed="0"/>
-    <w:lsdException w:name="Light List Accent 2" w:semiHidden="0" w:uiPriority="61" w:unhideWhenUsed="0"/>
-    <w:lsdException w:name="Light Grid Accent 2" w:semiHidden="0" w:uiPriority="62" w:unhideWhenUsed="0"/>
-    <w:lsdException w:name="Medium Shading 1 Accent 2" w:semiHidden="0" w:uiPriority="63" w:unhideWhenUsed="0"/>
-    <w:lsdException w:name="Medium Shading 2 Accent 2" w:semiHidden="0" w:uiPriority="64" w:unhideWhenUsed="0"/>
-    <w:lsdException w:name="Medium List 1 Accent 2" w:semiHidden="0" w:uiPriority="65" w:unhideWhenUsed="0"/>
-    <w:lsdException w:name="Medium List 2 Accent 2" w:semiHidden="0" w:uiPriority="66" w:unhideWhenUsed="0"/>
-    <w:lsdException w:name="Medium Grid 1 Accent 2" w:semiHidden="0" w:uiPriority="67" w:unhideWhenUsed="0"/>
-    <w:lsdException w:name="Medium Grid 2 Accent 2" w:semiHidden="0" w:uiPriority="68" w:unhideWhenUsed="0"/>
-    <w:lsdException w:name="Medium Grid 3 Accent 2" w:semiHidden="0" w:uiPriority="69" w:unhideWhenUsed="0"/>
-    <w:lsdException w:name="Dark List Accent 2" w:semiHidden="0" w:uiPriority="70" w:unhideWhenUsed="0"/>
-    <w:lsdException w:name="Colorful Shading Accent 2" w:semiHidden="0" w:uiPriority="71" w:unhideWhenUsed="0"/>
-    <w:lsdException w:name="Colorful List Accent 2" w:semiHidden="0" w:uiPriority="72" w:unhideWhenUsed="0"/>
-    <w:lsdException w:name="Colorful Grid Accent 2" w:semiHidden="0" w:uiPriority="73" w:unhideWhenUsed="0"/>
-    <w:lsdException w:name="Light Shading Accent 3" w:semiHidden="0" w:uiPriority="60" w:unhideWhenUsed="0"/>
-    <w:lsdException w:name="Light List Accent 3" w:semiHidden="0" w:uiPriority="61" w:unhideWhenUsed="0"/>
-    <w:lsdException w:name="Light Grid Accent 3" w:semiHidden="0" w:uiPriority="62" w:unhideWhenUsed="0"/>
-    <w:lsdException w:name="Medium Shading 1 Accent 3" w:semiHidden="0" w:uiPriority="63" w:unhideWhenUsed="0"/>
-    <w:lsdException w:name="Medium Shading 2 Accent 3" w:semiHidden="0" w:uiPriority="64" w:unhideWhenUsed="0"/>
-    <w:lsdException w:name="Medium List 1 Accent 3" w:semiHidden="0" w:uiPriority="65" w:unhideWhenUsed="0"/>
-    <w:lsdException w:name="Medium List 2 Accent 3" w:semiHidden="0" w:uiPriority="66" w:unhideWhenUsed="0"/>
-    <w:lsdException w:name="Medium Grid 1 Accent 3" w:semiHidden="0" w:uiPriority="67" w:unhideWhenUsed="0"/>
-    <w:lsdException w:name="Medium Grid 2 Accent 3" w:semiHidden="0" w:uiPriority="68" w:unhideWhenUsed="0"/>
-    <w:lsdException w:name="Medium Grid 3 Accent 3" w:semiHidden="0" w:uiPriority="69" w:unhideWhenUsed="0"/>
-    <w:lsdException w:name="Dark List Accent 3" w:semiHidden="0" w:uiPriority="70" w:unhideWhenUsed="0"/>
-    <w:lsdException w:name="Colorful Shading Accent 3" w:semiHidden="0" w:uiPriority="71" w:unhideWhenUsed="0"/>
-    <w:lsdException w:name="Colorful List Accent 3" w:semiHidden="0" w:uiPriority="72" w:unhideWhenUsed="0"/>
-    <w:lsdException w:name="Colorful Grid Accent 3" w:semiHidden="0" w:uiPriority="73" w:unhideWhenUsed="0"/>
-    <w:lsdException w:name="Light Shading Accent 4" w:semiHidden="0" w:uiPriority="60" w:unhideWhenUsed="0"/>
-    <w:lsdException w:name="Light List Accent 4" w:semiHidden="0" w:uiPriority="61" w:unhideWhenUsed="0"/>
-    <w:lsdException w:name="Light Grid Accent 4" w:semiHidden="0" w:uiPriority="62" w:unhideWhenUsed="0"/>
-    <w:lsdException w:name="Medium Shading 1 Accent 4" w:semiHidden="0" w:uiPriority="63" w:unhideWhenUsed="0"/>
-    <w:lsdException w:name="Medium Shading 2 Accent 4" w:semiHidden="0" w:uiPriority="64" w:unhideWhenUsed="0"/>
-    <w:lsdException w:name="Medium List 1 Accent 4" w:semiHidden="0" w:uiPriority="65" w:unhideWhenUsed="0"/>
-    <w:lsdException w:name="Medium List 2 Accent 4" w:semiHidden="0" w:uiPriority="66" w:unhideWhenUsed="0"/>
-    <w:lsdException w:name="Medium Grid 1 Accent 4" w:semiHidden="0" w:uiPriority="67" w:unhideWhenUsed="0"/>
-    <w:lsdException w:name="Medium Grid 2 Accent 4" w:semiHidden="0" w:uiPriority="68" w:unhideWhenUsed="0"/>
-    <w:lsdException w:name="Medium Grid 3 Accent 4" w:semiHidden="0" w:uiPriority="69" w:unhideWhenUsed="0"/>
-    <w:lsdException w:name="Dark List Accent 4" w:semiHidden="0" w:uiPriority="70" w:unhideWhenUsed="0"/>
-    <w:lsdException w:name="Colorful Shading Accent 4" w:semiHidden="0" w:uiPriority="71" w:unhideWhenUsed="0"/>
-    <w:lsdException w:name="Colorful List Accent 4" w:semiHidden="0" w:uiPriority="72" w:unhideWhenUsed="0"/>
-    <w:lsdException w:name="Colorful Grid Accent 4" w:semiHidden="0" w:uiPriority="73" w:unhideWhenUsed="0"/>
-    <w:lsdException w:name="Light Shading Accent 5" w:semiHidden="0" w:uiPriority="60" w:unhideWhenUsed="0"/>
-    <w:lsdException w:name="Light List Accent 5" w:semiHidden="0" w:uiPriority="61" w:unhideWhenUsed="0"/>
-    <w:lsdException w:name="Light Grid Accent 5" w:semiHidden="0" w:uiPriority="62" w:unhideWhenUsed="0"/>
-    <w:lsdException w:name="Medium Shading 1 Accent 5" w:semiHidden="0" w:uiPriority="63" w:unhideWhenUsed="0"/>
-    <w:lsdException w:name="Medium Shading 2 Accent 5" w:semiHidden="0" w:uiPriority="64" w:unhideWhenUsed="0"/>
-    <w:lsdException w:name="Medium List 1 Accent 5" w:semiHidden="0" w:uiPriority="65" w:unhideWhenUsed="0"/>
-    <w:lsdException w:name="Medium List 2 Accent 5" w:semiHidden="0" w:uiPriority="66" w:unhideWhenUsed="0"/>
-    <w:lsdException w:name="Medium Grid 1 Accent 5" w:semiHidden="0" w:uiPriority="67" w:unhideWhenUsed="0"/>
-    <w:lsdException w:name="Medium Grid 2 Accent 5" w:semiHidden="0" w:uiPriority="68" w:unhideWhenUsed="0"/>
-    <w:lsdException w:name="Medium Grid 3 Accent 5" w:semiHidden="0" w:uiPriority="69" w:unhideWhenUsed="0"/>
-    <w:lsdException w:name="Dark List Accent 5" w:semiHidden="0" w:uiPriority="70" w:unhideWhenUsed="0"/>
-    <w:lsdException w:name="Colorful Shading Accent 5" w:semiHidden="0" w:uiPriority="71" w:unhideWhenUsed="0"/>
-    <w:lsdException w:name="Colorful List Accent 5" w:semiHidden="0" w:uiPriority="72" w:unhideWhenUsed="0"/>
-    <w:lsdException w:name="Colorful Grid Accent 5" w:semiHidden="0" w:uiPriority="73" w:unhideWhenUsed="0"/>
-    <w:lsdException w:name="Light Shading Accent 6" w:semiHidden="0" w:uiPriority="60" w:unhideWhenUsed="0"/>
-    <w:lsdException w:name="Light List Accent 6" w:semiHidden="0" w:uiPriority="61" w:unhideWhenUsed="0"/>
-    <w:lsdException w:name="Light Grid Accent 6" w:semiHidden="0" w:uiPriority="62" w:unhideWhenUsed="0"/>
-    <w:lsdException w:name="Medium Shading 1 Accent 6" w:semiHidden="0" w:uiPriority="63" w:unhideWhenUsed="0"/>
-    <w:lsdException w:name="Medium Shading 2 Accent 6" w:semiHidden="0" w:uiPriority="64" w:unhideWhenUsed="0"/>
-    <w:lsdException w:name="Medium List 1 Accent 6" w:semiHidden="0" w:uiPriority="65" w:unhideWhenUsed="0"/>
-    <w:lsdException w:name="Medium List 2 Accent 6" w:semiHidden="0" w:uiPriority="66" w:unhideWhenUsed="0"/>
-    <w:lsdException w:name="Medium Grid 1 Accent 6" w:semiHidden="0" w:uiPriority="67" w:unhideWhenUsed="0"/>
-    <w:lsdException w:name="Medium Grid 2 Accent 6" w:semiHidden="0" w:uiPriority="68" w:unhideWhenUsed="0"/>
-    <w:lsdException w:name="Medium Grid 3 Accent 6" w:semiHidden="0" w:uiPriority="69" w:unhideWhenUsed="0"/>
-    <w:lsdException w:name="Dark List Accent 6" w:semiHidden="0" w:uiPriority="70" w:unhideWhenUsed="0"/>
-    <w:lsdException w:name="Colorful Shading Accent 6" w:semiHidden="0" w:uiPriority="71" w:unhideWhenUsed="0"/>
-    <w:lsdException w:name="Colorful List Accent 6" w:semiHidden="0" w:uiPriority="72" w:unhideWhenUsed="0"/>
-    <w:lsdException w:name="Colorful Grid Accent 6" w:semiHidden="0" w:uiPriority="73" w:unhideWhenUsed="0"/>
-    <w:lsdException w:name="Subtle Emphasis" w:semiHidden="0" w:uiPriority="19" w:unhideWhenUsed="0" w:qFormat="1"/>
-    <w:lsdException w:name="Intense Emphasis" w:semiHidden="0" w:uiPriority="21" w:unhideWhenUsed="0" w:qFormat="1"/>
-    <w:lsdException w:name="Subtle Reference" w:semiHidden="0" w:uiPriority="31" w:unhideWhenUsed="0" w:qFormat="1"/>
-    <w:lsdException w:name="Intense Reference" w:semiHidden="0" w:uiPriority="32" w:unhideWhenUsed="0" w:qFormat="1"/>
-    <w:lsdException w:name="Book Title" w:semiHidden="0" w:uiPriority="33" w:unhideWhenUsed="0" w:qFormat="1"/>
-    <w:lsdException w:name="Bibliography" w:uiPriority="37"/>
-    <w:lsdException w:name="TOC Heading" w:uiPriority="39" w:qFormat="1"/>
+  <w:latentStyles w:defLockedState="0" w:defUIPriority="99" w:defSemiHidden="0" w:defUnhideWhenUsed="0" w:defQFormat="0" w:count="371">
+    <w:lsdException w:name="Normal" w:uiPriority="0" w:qFormat="1"/>
+    <w:lsdException w:name="heading 1" w:uiPriority="9" w:qFormat="1"/>
+    <w:lsdException w:name="heading 2" w:semiHidden="1" w:uiPriority="9" w:unhideWhenUsed="1" w:qFormat="1"/>
+    <w:lsdException w:name="heading 3" w:semiHidden="1" w:uiPriority="9" w:unhideWhenUsed="1" w:qFormat="1"/>
+    <w:lsdException w:name="heading 4" w:semiHidden="1" w:uiPriority="9" w:unhideWhenUsed="1" w:qFormat="1"/>
+    <w:lsdException w:name="heading 5" w:semiHidden="1" w:uiPriority="9" w:unhideWhenUsed="1" w:qFormat="1"/>
+    <w:lsdException w:name="heading 6" w:semiHidden="1" w:uiPriority="9" w:unhideWhenUsed="1" w:qFormat="1"/>
+    <w:lsdException w:name="heading 7" w:semiHidden="1" w:uiPriority="9" w:unhideWhenUsed="1" w:qFormat="1"/>
+    <w:lsdException w:name="heading 8" w:semiHidden="1" w:uiPriority="9" w:unhideWhenUsed="1" w:qFormat="1"/>
+    <w:lsdException w:name="heading 9" w:semiHidden="1" w:uiPriority="9" w:unhideWhenUsed="1" w:qFormat="1"/>
+    <w:lsdException w:name="index 1" w:semiHidden="1" w:unhideWhenUsed="1"/>
+    <w:lsdException w:name="index 2" w:semiHidden="1" w:unhideWhenUsed="1"/>
+    <w:lsdException w:name="index 3" w:semiHidden="1" w:unhideWhenUsed="1"/>
+    <w:lsdException w:name="index 4" w:semiHidden="1" w:unhideWhenUsed="1"/>
+    <w:lsdException w:name="index 5" w:semiHidden="1" w:unhideWhenUsed="1"/>
+    <w:lsdException w:name="index 6" w:semiHidden="1" w:unhideWhenUsed="1"/>
+    <w:lsdException w:name="index 7" w:semiHidden="1" w:unhideWhenUsed="1"/>
+    <w:lsdException w:name="index 8" w:semiHidden="1" w:unhideWhenUsed="1"/>
+    <w:lsdException w:name="index 9" w:semiHidden="1" w:unhideWhenUsed="1"/>
+    <w:lsdException w:name="toc 1" w:semiHidden="1" w:uiPriority="39" w:unhideWhenUsed="1"/>
+    <w:lsdException w:name="toc 2" w:semiHidden="1" w:uiPriority="39" w:unhideWhenUsed="1"/>
+    <w:lsdException w:name="toc 3" w:semiHidden="1" w:uiPriority="39" w:unhideWhenUsed="1"/>
+    <w:lsdException w:name="toc 4" w:semiHidden="1" w:uiPriority="39" w:unhideWhenUsed="1"/>
+    <w:lsdException w:name="toc 5" w:semiHidden="1" w:uiPriority="39" w:unhideWhenUsed="1"/>
+    <w:lsdException w:name="toc 6" w:semiHidden="1" w:uiPriority="39" w:unhideWhenUsed="1"/>
+    <w:lsdException w:name="toc 7" w:semiHidden="1" w:uiPriority="39" w:unhideWhenUsed="1"/>
+    <w:lsdException w:name="toc 8" w:semiHidden="1" w:uiPriority="39" w:unhideWhenUsed="1"/>
+    <w:lsdException w:name="toc 9" w:semiHidden="1" w:uiPriority="39" w:unhideWhenUsed="1"/>
+    <w:lsdException w:name="Normal Indent" w:semiHidden="1" w:unhideWhenUsed="1"/>
+    <w:lsdException w:name="footnote text" w:semiHidden="1" w:unhideWhenUsed="1"/>
+    <w:lsdException w:name="annotation text" w:semiHidden="1" w:unhideWhenUsed="1"/>
+    <w:lsdException w:name="header" w:semiHidden="1" w:unhideWhenUsed="1"/>
+    <w:lsdException w:name="footer" w:semiHidden="1" w:unhideWhenUsed="1"/>
+    <w:lsdException w:name="index heading" w:semiHidden="1" w:unhideWhenUsed="1"/>
+    <w:lsdException w:name="caption" w:semiHidden="1" w:uiPriority="35" w:unhideWhenUsed="1" w:qFormat="1"/>
+    <w:lsdException w:name="table of figures" w:semiHidden="1" w:unhideWhenUsed="1"/>
+    <w:lsdException w:name="envelope address" w:semiHidden="1" w:unhideWhenUsed="1"/>
+    <w:lsdException w:name="envelope return" w:semiHidden="1" w:unhideWhenUsed="1"/>
+    <w:lsdException w:name="footnote reference" w:semiHidden="1" w:unhideWhenUsed="1"/>
+    <w:lsdException w:name="annotation reference" w:semiHidden="1" w:unhideWhenUsed="1"/>
+    <w:lsdException w:name="line number" w:semiHidden="1" w:unhideWhenUsed="1"/>
+    <w:lsdException w:name="page number" w:semiHidden="1" w:unhideWhenUsed="1"/>
+    <w:lsdException w:name="endnote reference" w:semiHidden="1" w:unhideWhenUsed="1"/>
+    <w:lsdException w:name="endnote text" w:semiHidden="1" w:unhideWhenUsed="1"/>
+    <w:lsdException w:name="table of authorities" w:semiHidden="1" w:unhideWhenUsed="1"/>
+    <w:lsdException w:name="macro" w:semiHidden="1" w:unhideWhenUsed="1"/>
+    <w:lsdException w:name="toa heading" w:semiHidden="1" w:unhideWhenUsed="1"/>
+    <w:lsdException w:name="List" w:semiHidden="1" w:unhideWhenUsed="1"/>
+    <w:lsdException w:name="List Bullet" w:semiHidden="1" w:unhideWhenUsed="1"/>
+    <w:lsdException w:name="List Number" w:semiHidden="1" w:unhideWhenUsed="1"/>
+    <w:lsdException w:name="List 2" w:semiHidden="1" w:unhideWhenUsed="1"/>
+    <w:lsdException w:name="List 3" w:semiHidden="1" w:unhideWhenUsed="1"/>
+    <w:lsdException w:name="List 4" w:semiHidden="1" w:unhideWhenUsed="1"/>
+    <w:lsdException w:name="List 5" w:semiHidden="1" w:unhideWhenUsed="1"/>
+    <w:lsdException w:name="List Bullet 2" w:semiHidden="1" w:unhideWhenUsed="1"/>
+    <w:lsdException w:name="List Bullet 3" w:semiHidden="1" w:unhideWhenUsed="1"/>
+    <w:lsdException w:name="List Bullet 4" w:semiHidden="1" w:unhideWhenUsed="1"/>
+    <w:lsdException w:name="List Bullet 5" w:semiHidden="1" w:unhideWhenUsed="1"/>
+    <w:lsdException w:name="List Number 2" w:semiHidden="1" w:unhideWhenUsed="1"/>
+    <w:lsdException w:name="List Number 3" w:semiHidden="1" w:unhideWhenUsed="1"/>
+    <w:lsdException w:name="List Number 4" w:semiHidden="1" w:unhideWhenUsed="1"/>
+    <w:lsdException w:name="List Number 5" w:semiHidden="1" w:unhideWhenUsed="1"/>
+    <w:lsdException w:name="Title" w:uiPriority="10" w:qFormat="1"/>
+    <w:lsdException w:name="Closing" w:semiHidden="1" w:unhideWhenUsed="1"/>
+    <w:lsdException w:name="Signature" w:semiHidden="1" w:unhideWhenUsed="1"/>
+    <w:lsdException w:name="Default Paragraph Font" w:semiHidden="1" w:uiPriority="1" w:unhideWhenUsed="1"/>
+    <w:lsdException w:name="Body Text" w:semiHidden="1" w:unhideWhenUsed="1"/>
+    <w:lsdException w:name="Body Text Indent" w:semiHidden="1" w:unhideWhenUsed="1"/>
+    <w:lsdException w:name="List Continue" w:semiHidden="1" w:unhideWhenUsed="1"/>
+    <w:lsdException w:name="List Continue 2" w:semiHidden="1" w:unhideWhenUsed="1"/>
+    <w:lsdException w:name="List Continue 3" w:semiHidden="1" w:unhideWhenUsed="1"/>
+    <w:lsdException w:name="List Continue 4" w:semiHidden="1" w:unhideWhenUsed="1"/>
+    <w:lsdException w:name="List Continue 5" w:semiHidden="1" w:unhideWhenUsed="1"/>
+    <w:lsdException w:name="Message Header" w:semiHidden="1" w:unhideWhenUsed="1"/>
+    <w:lsdException w:name="Subtitle" w:uiPriority="11" w:qFormat="1"/>
+    <w:lsdException w:name="Salutation" w:semiHidden="1" w:unhideWhenUsed="1"/>
+    <w:lsdException w:name="Date" w:semiHidden="1" w:unhideWhenUsed="1"/>
+    <w:lsdException w:name="Body Text First Indent" w:semiHidden="1" w:unhideWhenUsed="1"/>
+    <w:lsdException w:name="Body Text First Indent 2" w:semiHidden="1" w:unhideWhenUsed="1"/>
+    <w:lsdException w:name="Note Heading" w:semiHidden="1" w:unhideWhenUsed="1"/>
+    <w:lsdException w:name="Body Text 2" w:semiHidden="1" w:unhideWhenUsed="1"/>
+    <w:lsdException w:name="Body Text 3" w:semiHidden="1" w:unhideWhenUsed="1"/>
+    <w:lsdException w:name="Body Text Indent 2" w:semiHidden="1" w:unhideWhenUsed="1"/>
+    <w:lsdException w:name="Body Text Indent 3" w:semiHidden="1" w:unhideWhenUsed="1"/>
+    <w:lsdException w:name="Block Text" w:semiHidden="1" w:unhideWhenUsed="1"/>
+    <w:lsdException w:name="Hyperlink" w:semiHidden="1" w:unhideWhenUsed="1"/>
+    <w:lsdException w:name="FollowedHyperlink" w:semiHidden="1" w:unhideWhenUsed="1"/>
+    <w:lsdException w:name="Strong" w:uiPriority="22" w:qFormat="1"/>
+    <w:lsdException w:name="Emphasis" w:uiPriority="20" w:qFormat="1"/>
+    <w:lsdException w:name="Document Map" w:semiHidden="1" w:unhideWhenUsed="1"/>
+    <w:lsdException w:name="Plain Text" w:semiHidden="1" w:unhideWhenUsed="1"/>
+    <w:lsdException w:name="E-mail Signature" w:semiHidden="1" w:unhideWhenUsed="1"/>
+    <w:lsdException w:name="HTML Top of Form" w:semiHidden="1" w:unhideWhenUsed="1"/>
+    <w:lsdException w:name="HTML Bottom of Form" w:semiHidden="1" w:unhideWhenUsed="1"/>
+    <w:lsdException w:name="Normal (Web)" w:semiHidden="1" w:unhideWhenUsed="1"/>
+    <w:lsdException w:name="HTML Acronym" w:semiHidden="1" w:unhideWhenUsed="1"/>
+    <w:lsdException w:name="HTML Address" w:semiHidden="1" w:unhideWhenUsed="1"/>
+    <w:lsdException w:name="HTML Cite" w:semiHidden="1" w:unhideWhenUsed="1"/>
+    <w:lsdException w:name="HTML Code" w:semiHidden="1" w:unhideWhenUsed="1"/>
+    <w:lsdException w:name="HTML Definition" w:semiHidden="1" w:unhideWhenUsed="1"/>
+    <w:lsdException w:name="HTML Keyboard" w:semiHidden="1" w:unhideWhenUsed="1"/>
+    <w:lsdException w:name="HTML Preformatted" w:semiHidden="1" w:unhideWhenUsed="1"/>
+    <w:lsdException w:name="HTML Sample" w:semiHidden="1" w:unhideWhenUsed="1"/>
+    <w:lsdException w:name="HTML Typewriter" w:semiHidden="1" w:unhideWhenUsed="1"/>
+    <w:lsdException w:name="HTML Variable" w:semiHidden="1" w:unhideWhenUsed="1"/>
+    <w:lsdException w:name="Normal Table" w:semiHidden="1" w:unhideWhenUsed="1"/>
+    <w:lsdException w:name="annotation subject" w:semiHidden="1" w:unhideWhenUsed="1"/>
+    <w:lsdException w:name="No List" w:semiHidden="1" w:unhideWhenUsed="1"/>
+    <w:lsdException w:name="Outline List 1" w:semiHidden="1" w:unhideWhenUsed="1"/>
+    <w:lsdException w:name="Outline List 2" w:semiHidden="1" w:unhideWhenUsed="1"/>
+    <w:lsdException w:name="Outline List 3" w:semiHidden="1" w:unhideWhenUsed="1"/>
+    <w:lsdException w:name="Table Simple 1" w:semiHidden="1" w:unhideWhenUsed="1"/>
+    <w:lsdException w:name="Table Simple 2" w:semiHidden="1" w:unhideWhenUsed="1"/>
+    <w:lsdException w:name="Table Simple 3" w:semiHidden="1" w:unhideWhenUsed="1"/>
+    <w:lsdException w:name="Table Classic 1" w:semiHidden="1" w:unhideWhenUsed="1"/>
+    <w:lsdException w:name="Table Classic 2" w:semiHidden="1" w:unhideWhenUsed="1"/>
+    <w:lsdException w:name="Table Classic 3" w:semiHidden="1" w:unhideWhenUsed="1"/>
+    <w:lsdException w:name="Table Classic 4" w:semiHidden="1" w:unhideWhenUsed="1"/>
+    <w:lsdException w:name="Table Colorful 1" w:semiHidden="1" w:unhideWhenUsed="1"/>
+    <w:lsdException w:name="Table Colorful 2" w:semiHidden="1" w:unhideWhenUsed="1"/>
+    <w:lsdException w:name="Table Colorful 3" w:semiHidden="1" w:unhideWhenUsed="1"/>
+    <w:lsdException w:name="Table Columns 1" w:semiHidden="1" w:unhideWhenUsed="1"/>
+    <w:lsdException w:name="Table Columns 2" w:semiHidden="1" w:unhideWhenUsed="1"/>
+    <w:lsdException w:name="Table Columns 3" w:semiHidden="1" w:unhideWhenUsed="1"/>
+    <w:lsdException w:name="Table Columns 4" w:semiHidden="1" w:unhideWhenUsed="1"/>
+    <w:lsdException w:name="Table Columns 5" w:semiHidden="1" w:unhideWhenUsed="1"/>
+    <w:lsdException w:name="Table Grid 1" w:semiHidden="1" w:unhideWhenUsed="1"/>
+    <w:lsdException w:name="Table Grid 2" w:semiHidden="1" w:unhideWhenUsed="1"/>
+    <w:lsdException w:name="Table Grid 3" w:semiHidden="1" w:unhideWhenUsed="1"/>
+    <w:lsdException w:name="Table Grid 4" w:semiHidden="1" w:unhideWhenUsed="1"/>
+    <w:lsdException w:name="Table Grid 5" w:semiHidden="1" w:unhideWhenUsed="1"/>
+    <w:lsdException w:name="Table Grid 6" w:semiHidden="1" w:unhideWhenUsed="1"/>
+    <w:lsdException w:name="Table Grid 7" w:semiHidden="1" w:unhideWhenUsed="1"/>
+    <w:lsdException w:name="Table Grid 8" w:semiHidden="1" w:unhideWhenUsed="1"/>
+    <w:lsdException w:name="Table List 1" w:semiHidden="1" w:unhideWhenUsed="1"/>
+    <w:lsdException w:name="Table List 2" w:semiHidden="1" w:unhideWhenUsed="1"/>
+    <w:lsdException w:name="Table List 3" w:semiHidden="1" w:unhideWhenUsed="1"/>
+    <w:lsdException w:name="Table List 4" w:semiHidden="1" w:unhideWhenUsed="1"/>
+    <w:lsdException w:name="Table List 5" w:semiHidden="1" w:unhideWhenUsed="1"/>
+    <w:lsdException w:name="Table List 6" w:semiHidden="1" w:unhideWhenUsed="1"/>
+    <w:lsdException w:name="Table List 7" w:semiHidden="1" w:unhideWhenUsed="1"/>
+    <w:lsdException w:name="Table List 8" w:semiHidden="1" w:unhideWhenUsed="1"/>
+    <w:lsdException w:name="Table 3D effects 1" w:semiHidden="1" w:unhideWhenUsed="1"/>
+    <w:lsdException w:name="Table 3D effects 2" w:semiHidden="1" w:unhideWhenUsed="1"/>
+    <w:lsdException w:name="Table 3D effects 3" w:semiHidden="1" w:unhideWhenUsed="1"/>
+    <w:lsdException w:name="Table Contemporary" w:semiHidden="1" w:unhideWhenUsed="1"/>
+    <w:lsdException w:name="Table Elegant" w:semiHidden="1" w:unhideWhenUsed="1"/>
+    <w:lsdException w:name="Table Professional" w:semiHidden="1" w:unhideWhenUsed="1"/>
+    <w:lsdException w:name="Table Subtle 1" w:semiHidden="1" w:unhideWhenUsed="1"/>
+    <w:lsdException w:name="Table Subtle 2" w:semiHidden="1" w:unhideWhenUsed="1"/>
+    <w:lsdException w:name="Table Web 1" w:semiHidden="1" w:unhideWhenUsed="1"/>
+    <w:lsdException w:name="Table Web 2" w:semiHidden="1" w:unhideWhenUsed="1"/>
+    <w:lsdException w:name="Table Web 3" w:semiHidden="1" w:unhideWhenUsed="1"/>
+    <w:lsdException w:name="Balloon Text" w:semiHidden="1" w:unhideWhenUsed="1"/>
+    <w:lsdException w:name="Table Grid" w:uiPriority="59"/>
+    <w:lsdException w:name="Table Theme" w:semiHidden="1" w:unhideWhenUsed="1"/>
+    <w:lsdException w:name="Placeholder Text" w:semiHidden="1"/>
+    <w:lsdException w:name="No Spacing" w:uiPriority="1" w:qFormat="1"/>
+    <w:lsdException w:name="Light Shading" w:uiPriority="60"/>
+    <w:lsdException w:name="Light List" w:uiPriority="61"/>
+    <w:lsdException w:name="Light Grid" w:uiPriority="62"/>
+    <w:lsdException w:name="Medium Shading 1" w:uiPriority="63"/>
+    <w:lsdException w:name="Medium Shading 2" w:uiPriority="64"/>
+    <w:lsdException w:name="Medium List 1" w:uiPriority="65"/>
+    <w:lsdException w:name="Medium List 2" w:uiPriority="66"/>
+    <w:lsdException w:name="Medium Grid 1" w:uiPriority="67"/>
+    <w:lsdException w:name="Medium Grid 2" w:uiPriority="68"/>
+    <w:lsdException w:name="Medium Grid 3" w:uiPriority="69"/>
+    <w:lsdException w:name="Dark List" w:uiPriority="70"/>
+    <w:lsdException w:name="Colorful Shading" w:uiPriority="71"/>
+    <w:lsdException w:name="Colorful List" w:uiPriority="72"/>
+    <w:lsdException w:name="Colorful Grid" w:uiPriority="73"/>
+    <w:lsdException w:name="Light Shading Accent 1" w:uiPriority="60"/>
+    <w:lsdException w:name="Light List Accent 1" w:uiPriority="61"/>
+    <w:lsdException w:name="Light Grid Accent 1" w:uiPriority="62"/>
+    <w:lsdException w:name="Medium Shading 1 Accent 1" w:uiPriority="63"/>
+    <w:lsdException w:name="Medium Shading 2 Accent 1" w:uiPriority="64"/>
+    <w:lsdException w:name="Medium List 1 Accent 1" w:uiPriority="65"/>
+    <w:lsdException w:name="Revision" w:semiHidden="1"/>
+    <w:lsdException w:name="List Paragraph" w:uiPriority="34" w:qFormat="1"/>
+    <w:lsdException w:name="Quote" w:uiPriority="29" w:qFormat="1"/>
+    <w:lsdException w:name="Intense Quote" w:uiPriority="30" w:qFormat="1"/>
+    <w:lsdException w:name="Medium List 2 Accent 1" w:uiPriority="66"/>
+    <w:lsdException w:name="Medium Grid 1 Accent 1" w:uiPriority="67"/>
+    <w:lsdException w:name="Medium Grid 2 Accent 1" w:uiPriority="68"/>
+    <w:lsdException w:name="Medium Grid 3 Accent 1" w:uiPriority="69"/>
+    <w:lsdException w:name="Dark List Accent 1" w:uiPriority="70"/>
+    <w:lsdException w:name="Colorful Shading Accent 1" w:uiPriority="71"/>
+    <w:lsdException w:name="Colorful List Accent 1" w:uiPriority="72"/>
+    <w:lsdException w:name="Colorful Grid Accent 1" w:uiPriority="73"/>
+    <w:lsdException w:name="Light Shading Accent 2" w:uiPriority="60"/>
+    <w:lsdException w:name="Light List Accent 2" w:uiPriority="61"/>
+    <w:lsdException w:name="Light Grid Accent 2" w:uiPriority="62"/>
+    <w:lsdException w:name="Medium Shading 1 Accent 2" w:uiPriority="63"/>
+    <w:lsdException w:name="Medium Shading 2 Accent 2" w:uiPriority="64"/>
+    <w:lsdException w:name="Medium List 1 Accent 2" w:uiPriority="65"/>
+    <w:lsdException w:name="Medium List 2 Accent 2" w:uiPriority="66"/>
+    <w:lsdException w:name="Medium Grid 1 Accent 2" w:uiPriority="67"/>
+    <w:lsdException w:name="Medium Grid 2 Accent 2" w:uiPriority="68"/>
+    <w:lsdException w:name="Medium Grid 3 Accent 2" w:uiPriority="69"/>
+    <w:lsdException w:name="Dark List Accent 2" w:uiPriority="70"/>
+    <w:lsdException w:name="Colorful Shading Accent 2" w:uiPriority="71"/>
+    <w:lsdException w:name="Colorful List Accent 2" w:uiPriority="72"/>
+    <w:lsdException w:name="Colorful Grid Accent 2" w:uiPriority="73"/>
+    <w:lsdException w:name="Light Shading Accent 3" w:uiPriority="60"/>
+    <w:lsdException w:name="Light List Accent 3" w:uiPriority="61"/>
+    <w:lsdException w:name="Light Grid Accent 3" w:uiPriority="62"/>
+    <w:lsdException w:name="Medium Shading 1 Accent 3" w:uiPriority="63"/>
+    <w:lsdException w:name="Medium Shading 2 Accent 3" w:uiPriority="64"/>
+    <w:lsdException w:name="Medium List 1 Accent 3" w:uiPriority="65"/>
+    <w:lsdException w:name="Medium List 2 Accent 3" w:uiPriority="66"/>
+    <w:lsdException w:name="Medium Grid 1 Accent 3" w:uiPriority="67"/>
+    <w:lsdException w:name="Medium Grid 2 Accent 3" w:uiPriority="68"/>
+    <w:lsdException w:name="Medium Grid 3 Accent 3" w:uiPriority="69"/>
+    <w:lsdException w:name="Dark List Accent 3" w:uiPriority="70"/>
+    <w:lsdException w:name="Colorful Shading Accent 3" w:uiPriority="71"/>
+    <w:lsdException w:name="Colorful List Accent 3" w:uiPriority="72"/>
+    <w:lsdException w:name="Colorful Grid Accent 3" w:uiPriority="73"/>
+    <w:lsdException w:name="Light Shading Accent 4" w:uiPriority="60"/>
+    <w:lsdException w:name="Light List Accent 4" w:uiPriority="61"/>
+    <w:lsdException w:name="Light Grid Accent 4" w:uiPriority="62"/>
+    <w:lsdException w:name="Medium Shading 1 Accent 4" w:uiPriority="63"/>
+    <w:lsdException w:name="Medium Shading 2 Accent 4" w:uiPriority="64"/>
+    <w:lsdException w:name="Medium List 1 Accent 4" w:uiPriority="65"/>
+    <w:lsdException w:name="Medium List 2 Accent 4" w:uiPriority="66"/>
+    <w:lsdException w:name="Medium Grid 1 Accent 4" w:uiPriority="67"/>
+    <w:lsdException w:name="Medium Grid 2 Accent 4" w:uiPriority="68"/>
+    <w:lsdException w:name="Medium Grid 3 Accent 4" w:uiPriority="69"/>
+    <w:lsdException w:name="Dark List Accent 4" w:uiPriority="70"/>
+    <w:lsdException w:name="Colorful Shading Accent 4" w:uiPriority="71"/>
+    <w:lsdException w:name="Colorful List Accent 4" w:uiPriority="72"/>
+    <w:lsdException w:name="Colorful Grid Accent 4" w:uiPriority="73"/>
+    <w:lsdException w:name="Light Shading Accent 5" w:uiPriority="60"/>
+    <w:lsdException w:name="Light List Accent 5" w:uiPriority="61"/>
+    <w:lsdException w:name="Light Grid Accent 5" w:uiPriority="62"/>
+    <w:lsdException w:name="Medium Shading 1 Accent 5" w:uiPriority="63"/>
+    <w:lsdException w:name="Medium Shading 2 Accent 5" w:uiPriority="64"/>
+    <w:lsdException w:name="Medium List 1 Accent 5" w:uiPriority="65"/>
+    <w:lsdException w:name="Medium List 2 Accent 5" w:uiPriority="66"/>
+    <w:lsdException w:name="Medium Grid 1 Accent 5" w:uiPriority="67"/>
+    <w:lsdException w:name="Medium Grid 2 Accent 5" w:uiPriority="68"/>
+    <w:lsdException w:name="Medium Grid 3 Accent 5" w:uiPriority="69"/>
+    <w:lsdException w:name="Dark List Accent 5" w:uiPriority="70"/>
+    <w:lsdException w:name="Colorful Shading Accent 5" w:uiPriority="71"/>
+    <w:lsdException w:name="Colorful List Accent 5" w:uiPriority="72"/>
+    <w:lsdException w:name="Colorful Grid Accent 5" w:uiPriority="73"/>
+    <w:lsdException w:name="Light Shading Accent 6" w:uiPriority="60"/>
+    <w:lsdException w:name="Light List Accent 6" w:uiPriority="61"/>
+    <w:lsdException w:name="Light Grid Accent 6" w:uiPriority="62"/>
+    <w:lsdException w:name="Medium Shading 1 Accent 6" w:uiPriority="63"/>
+    <w:lsdException w:name="Medium Shading 2 Accent 6" w:uiPriority="64"/>
+    <w:lsdException w:name="Medium List 1 Accent 6" w:uiPriority="65"/>
+    <w:lsdException w:name="Medium List 2 Accent 6" w:uiPriority="66"/>
+    <w:lsdException w:name="Medium Grid 1 Accent 6" w:uiPriority="67"/>
+    <w:lsdException w:name="Medium Grid 2 Accent 6" w:uiPriority="68"/>
+    <w:lsdException w:name="Medium Grid 3 Accent 6" w:uiPriority="69"/>
+    <w:lsdException w:name="Dark List Accent 6" w:uiPriority="70"/>
+    <w:lsdException w:name="Colorful Shading Accent 6" w:uiPriority="71"/>
+    <w:lsdException w:name="Colorful List Accent 6" w:uiPriority="72"/>
+    <w:lsdException w:name="Colorful Grid Accent 6" w:uiPriority="73"/>
+    <w:lsdException w:name="Subtle Emphasis" w:uiPriority="19" w:qFormat="1"/>
+    <w:lsdException w:name="Intense Emphasis" w:uiPriority="21" w:qFormat="1"/>
+    <w:lsdException w:name="Subtle Reference" w:uiPriority="31" w:qFormat="1"/>
+    <w:lsdException w:name="Intense Reference" w:uiPriority="32" w:qFormat="1"/>
+    <w:lsdException w:name="Book Title" w:uiPriority="33" w:qFormat="1"/>
+    <w:lsdException w:name="Bibliography" w:semiHidden="1" w:uiPriority="37" w:unhideWhenUsed="1"/>
+    <w:lsdException w:name="TOC Heading" w:semiHidden="1" w:uiPriority="39" w:unhideWhenUsed="1" w:qFormat="1"/>
+    <w:lsdException w:name="Plain Table 1" w:uiPriority="41"/>
+    <w:lsdException w:name="Plain Table 2" w:uiPriority="42"/>
+    <w:lsdException w:name="Plain Table 3" w:uiPriority="43"/>
+    <w:lsdException w:name="Plain Table 4" w:uiPriority="44"/>
+    <w:lsdException w:name="Plain Table 5" w:uiPriority="45"/>
+    <w:lsdException w:name="Grid Table Light" w:uiPriority="40"/>
+    <w:lsdException w:name="Grid Table 1 Light" w:uiPriority="46"/>
+    <w:lsdException w:name="Grid Table 2" w:uiPriority="47"/>
+    <w:lsdException w:name="Grid Table 3" w:uiPriority="48"/>
+    <w:lsdException w:name="Grid Table 4" w:uiPriority="49"/>
+    <w:lsdException w:name="Grid Table 5 Dark" w:uiPriority="50"/>
+    <w:lsdException w:name="Grid Table 6 Colorful" w:uiPriority="51"/>
+    <w:lsdException w:name="Grid Table 7 Colorful" w:uiPriority="52"/>
+    <w:lsdException w:name="Grid Table 1 Light Accent 1" w:uiPriority="46"/>
+    <w:lsdException w:name="Grid Table 2 Accent 1" w:uiPriority="47"/>
+    <w:lsdException w:name="Grid Table 3 Accent 1" w:uiPriority="48"/>
+    <w:lsdException w:name="Grid Table 4 Accent 1" w:uiPriority="49"/>
+    <w:lsdException w:name="Grid Table 5 Dark Accent 1" w:uiPriority="50"/>
+    <w:lsdException w:name="Grid Table 6 Colorful Accent 1" w:uiPriority="51"/>
+    <w:lsdException w:name="Grid Table 7 Colorful Accent 1" w:uiPriority="52"/>
+    <w:lsdException w:name="Grid Table 1 Light Accent 2" w:uiPriority="46"/>
+    <w:lsdException w:name="Grid Table 2 Accent 2" w:uiPriority="47"/>
+    <w:lsdException w:name="Grid Table 3 Accent 2" w:uiPriority="48"/>
+    <w:lsdException w:name="Grid Table 4 Accent 2" w:uiPriority="49"/>
+    <w:lsdException w:name="Grid Table 5 Dark Accent 2" w:uiPriority="50"/>
+    <w:lsdException w:name="Grid Table 6 Colorful Accent 2" w:uiPriority="51"/>
+    <w:lsdException w:name="Grid Table 7 Colorful Accent 2" w:uiPriority="52"/>
+    <w:lsdException w:name="Grid Table 1 Light Accent 3" w:uiPriority="46"/>
+    <w:lsdException w:name="Grid Table 2 Accent 3" w:uiPriority="47"/>
+    <w:lsdException w:name="Grid Table 3 Accent 3" w:uiPriority="48"/>
+    <w:lsdException w:name="Grid Table 4 Accent 3" w:uiPriority="49"/>
+    <w:lsdException w:name="Grid Table 5 Dark Accent 3" w:uiPriority="50"/>
+    <w:lsdException w:name="Grid Table 6 Colorful Accent 3" w:uiPriority="51"/>
+    <w:lsdException w:name="Grid Table 7 Colorful Accent 3" w:uiPriority="52"/>
+    <w:lsdException w:name="Grid Table 1 Light Accent 4" w:uiPriority="46"/>
+    <w:lsdException w:name="Grid Table 2 Accent 4" w:uiPriority="47"/>
+    <w:lsdException w:name="Grid Table 3 Accent 4" w:uiPriority="48"/>
+    <w:lsdException w:name="Grid Table 4 Accent 4" w:uiPriority="49"/>
+    <w:lsdException w:name="Grid Table 5 Dark Accent 4" w:uiPriority="50"/>
+    <w:lsdException w:name="Grid Table 6 Colorful Accent 4" w:uiPriority="51"/>
+    <w:lsdException w:name="Grid Table 7 Colorful Accent 4" w:uiPriority="52"/>
+    <w:lsdException w:name="Grid Table 1 Light Accent 5" w:uiPriority="46"/>
+    <w:lsdException w:name="Grid Table 2 Accent 5" w:uiPriority="47"/>
+    <w:lsdException w:name="Grid Table 3 Accent 5" w:uiPriority="48"/>
+    <w:lsdException w:name="Grid Table 4 Accent 5" w:uiPriority="49"/>
+    <w:lsdException w:name="Grid Table 5 Dark Accent 5" w:uiPriority="50"/>
+    <w:lsdException w:name="Grid Table 6 Colorful Accent 5" w:uiPriority="51"/>
+    <w:lsdException w:name="Grid Table 7 Colorful Accent 5" w:uiPriority="52"/>
+    <w:lsdException w:name="Grid Table 1 Light Accent 6" w:uiPriority="46"/>
+    <w:lsdException w:name="Grid Table 2 Accent 6" w:uiPriority="47"/>
+    <w:lsdException w:name="Grid Table 3 Accent 6" w:uiPriority="48"/>
+    <w:lsdException w:name="Grid Table 4 Accent 6" w:uiPriority="49"/>
+    <w:lsdException w:name="Grid Table 5 Dark Accent 6" w:uiPriority="50"/>
+    <w:lsdException w:name="Grid Table 6 Colorful Accent 6" w:uiPriority="51"/>
+    <w:lsdException w:name="Grid Table 7 Colorful Accent 6" w:uiPriority="52"/>
+    <w:lsdException w:name="List Table 1 Light" w:uiPriority="46"/>
+    <w:lsdException w:name="List Table 2" w:uiPriority="47"/>
+    <w:lsdException w:name="List Table 3" w:uiPriority="48"/>
+    <w:lsdException w:name="List Table 4" w:uiPriority="49"/>
+    <w:lsdException w:name="List Table 5 Dark" w:uiPriority="50"/>
+    <w:lsdException w:name="List Table 6 Colorful" w:uiPriority="51"/>
+    <w:lsdException w:name="List Table 7 Colorful" w:uiPriority="52"/>
+    <w:lsdException w:name="List Table 1 Light Accent 1" w:uiPriority="46"/>
+    <w:lsdException w:name="List Table 2 Accent 1" w:uiPriority="47"/>
+    <w:lsdException w:name="List Table 3 Accent 1" w:uiPriority="48"/>
+    <w:lsdException w:name="List Table 4 Accent 1" w:uiPriority="49"/>
+    <w:lsdException w:name="List Table 5 Dark Accent 1" w:uiPriority="50"/>
+    <w:lsdException w:name="List Table 6 Colorful Accent 1" w:uiPriority="51"/>
+    <w:lsdException w:name="List Table 7 Colorful Accent 1" w:uiPriority="52"/>
+    <w:lsdException w:name="List Table 1 Light Accent 2" w:uiPriority="46"/>
+    <w:lsdException w:name="List Table 2 Accent 2" w:uiPriority="47"/>
+    <w:lsdException w:name="List Table 3 Accent 2" w:uiPriority="48"/>
+    <w:lsdException w:name="List Table 4 Accent 2" w:uiPriority="49"/>
+    <w:lsdException w:name="List Table 5 Dark Accent 2" w:uiPriority="50"/>
+    <w:lsdException w:name="List Table 6 Colorful Accent 2" w:uiPriority="51"/>
+    <w:lsdException w:name="List Table 7 Colorful Accent 2" w:uiPriority="52"/>
+    <w:lsdException w:name="List Table 1 Light Accent 3" w:uiPriority="46"/>
+    <w:lsdException w:name="List Table 2 Accent 3" w:uiPriority="47"/>
+    <w:lsdException w:name="List Table 3 Accent 3" w:uiPriority="48"/>
+    <w:lsdException w:name="List Table 4 Accent 3" w:uiPriority="49"/>
+    <w:lsdException w:name="List Table 5 Dark Accent 3" w:uiPriority="50"/>
+    <w:lsdException w:name="List Table 6 Colorful Accent 3" w:uiPriority="51"/>
+    <w:lsdException w:name="List Table 7 Colorful Accent 3" w:uiPriority="52"/>
+    <w:lsdException w:name="List Table 1 Light Accent 4" w:uiPriority="46"/>
+    <w:lsdException w:name="List Table 2 Accent 4" w:uiPriority="47"/>
+    <w:lsdException w:name="List Table 3 Accent 4" w:uiPriority="48"/>
+    <w:lsdException w:name="List Table 4 Accent 4" w:uiPriority="49"/>
+    <w:lsdException w:name="List Table 5 Dark Accent 4" w:uiPriority="50"/>
+    <w:lsdException w:name="List Table 6 Colorful Accent 4" w:uiPriority="51"/>
+    <w:lsdException w:name="List Table 7 Colorful Accent 4" w:uiPriority="52"/>
+    <w:lsdException w:name="List Table 1 Light Accent 5" w:uiPriority="46"/>
+    <w:lsdException w:name="List Table 2 Accent 5" w:uiPriority="47"/>
+    <w:lsdException w:name="List Table 3 Accent 5" w:uiPriority="48"/>
+    <w:lsdException w:name="List Table 4 Accent 5" w:uiPriority="49"/>
+    <w:lsdException w:name="List Table 5 Dark Accent 5" w:uiPriority="50"/>
+    <w:lsdException w:name="List Table 6 Colorful Accent 5" w:uiPriority="51"/>
+    <w:lsdException w:name="List Table 7 Colorful Accent 5" w:uiPriority="52"/>
+    <w:lsdException w:name="List Table 1 Light Accent 6" w:uiPriority="46"/>
+    <w:lsdException w:name="List Table 2 Accent 6" w:uiPriority="47"/>
+    <w:lsdException w:name="List Table 3 Accent 6" w:uiPriority="48"/>
+    <w:lsdException w:name="List Table 4 Accent 6" w:uiPriority="49"/>
+    <w:lsdException w:name="List Table 5 Dark Accent 6" w:uiPriority="50"/>
+    <w:lsdException w:name="List Table 6 Colorful Accent 6" w:uiPriority="51"/>
+    <w:lsdException w:name="List Table 7 Colorful Accent 6" w:uiPriority="52"/>
   </w:latentStyles>
   <w:style w:type="paragraph" w:default="1" w:styleId="Normal">
     <w:name w:val="Normal"/>
@@ -14078,7 +13486,7 @@
 </file>
 
 <file path=customXml/itemProps1.xml><?xml version="1.0" encoding="utf-8"?>
-<ds:datastoreItem xmlns:ds="http://schemas.openxmlformats.org/officeDocument/2006/customXml" ds:itemID="{4A5A9CF2-5FCC-4908-91FD-125807FD4180}">
+<ds:datastoreItem xmlns:ds="http://schemas.openxmlformats.org/officeDocument/2006/customXml" ds:itemID="{3C06D0DF-D66C-45E0-BEBC-47D56F219E8C}">
   <ds:schemaRefs>
     <ds:schemaRef ds:uri="http://schemas.openxmlformats.org/officeDocument/2006/bibliography"/>
   </ds:schemaRefs>

--- a/PROPOSAL PROYEK.docx
+++ b/PROPOSAL PROYEK.docx
@@ -42,6 +42,15 @@
           <w:szCs w:val="20"/>
         </w:rPr>
       </w:pPr>
+      <w:r>
+        <w:rPr>
+          <w:rFonts w:ascii="Arial" w:hAnsi="Arial" w:cs="Arial"/>
+          <w:b/>
+          <w:sz w:val="20"/>
+          <w:szCs w:val="20"/>
+        </w:rPr>
+        <w:t>Oleh:</w:t>
+      </w:r>
     </w:p>
     <w:p>
       <w:pPr>
@@ -54,15 +63,6 @@
           <w:szCs w:val="20"/>
         </w:rPr>
       </w:pPr>
-      <w:r>
-        <w:rPr>
-          <w:rFonts w:ascii="Arial" w:hAnsi="Arial" w:cs="Arial"/>
-          <w:b/>
-          <w:sz w:val="20"/>
-          <w:szCs w:val="20"/>
-        </w:rPr>
-        <w:t>Oleh:</w:t>
-      </w:r>
     </w:p>
     <w:p>
       <w:pPr>
@@ -75,6 +75,364 @@
           <w:szCs w:val="20"/>
         </w:rPr>
       </w:pPr>
+      <w:r>
+        <w:rPr>
+          <w:rFonts w:ascii="Arial" w:hAnsi="Arial" w:cs="Arial"/>
+          <w:b/>
+          <w:sz w:val="20"/>
+          <w:szCs w:val="20"/>
+        </w:rPr>
+        <w:t xml:space="preserve">     Pelaksana 1</w:t>
+      </w:r>
+      <w:r>
+        <w:rPr>
+          <w:rFonts w:ascii="Arial" w:hAnsi="Arial" w:cs="Arial"/>
+          <w:b/>
+          <w:sz w:val="20"/>
+          <w:szCs w:val="20"/>
+        </w:rPr>
+        <w:tab/>
+      </w:r>
+      <w:r>
+        <w:rPr>
+          <w:rFonts w:ascii="Arial" w:hAnsi="Arial" w:cs="Arial"/>
+          <w:b/>
+          <w:sz w:val="20"/>
+          <w:szCs w:val="20"/>
+        </w:rPr>
+        <w:tab/>
+      </w:r>
+      <w:r>
+        <w:rPr>
+          <w:rFonts w:ascii="Arial" w:hAnsi="Arial" w:cs="Arial"/>
+          <w:b/>
+          <w:sz w:val="20"/>
+          <w:szCs w:val="20"/>
+        </w:rPr>
+        <w:tab/>
+      </w:r>
+      <w:r>
+        <w:rPr>
+          <w:rFonts w:ascii="Arial" w:hAnsi="Arial" w:cs="Arial"/>
+          <w:b/>
+          <w:sz w:val="20"/>
+          <w:szCs w:val="20"/>
+        </w:rPr>
+        <w:tab/>
+      </w:r>
+      <w:r>
+        <w:rPr>
+          <w:rFonts w:ascii="Arial" w:hAnsi="Arial" w:cs="Arial"/>
+          <w:b/>
+          <w:sz w:val="20"/>
+          <w:szCs w:val="20"/>
+        </w:rPr>
+        <w:tab/>
+      </w:r>
+      <w:r>
+        <w:rPr>
+          <w:rFonts w:ascii="Arial" w:hAnsi="Arial" w:cs="Arial"/>
+          <w:b/>
+          <w:sz w:val="20"/>
+          <w:szCs w:val="20"/>
+        </w:rPr>
+        <w:tab/>
+      </w:r>
+      <w:r>
+        <w:rPr>
+          <w:rFonts w:ascii="Arial" w:hAnsi="Arial" w:cs="Arial"/>
+          <w:b/>
+          <w:sz w:val="20"/>
+          <w:szCs w:val="20"/>
+        </w:rPr>
+        <w:tab/>
+      </w:r>
+      <w:r>
+        <w:rPr>
+          <w:rFonts w:ascii="Arial" w:hAnsi="Arial" w:cs="Arial"/>
+          <w:b/>
+          <w:sz w:val="20"/>
+          <w:szCs w:val="20"/>
+        </w:rPr>
+        <w:tab/>
+      </w:r>
+      <w:r>
+        <w:rPr>
+          <w:rFonts w:ascii="Arial" w:hAnsi="Arial" w:cs="Arial"/>
+          <w:b/>
+          <w:sz w:val="20"/>
+          <w:szCs w:val="20"/>
+        </w:rPr>
+        <w:tab/>
+      </w:r>
+      <w:r>
+        <w:rPr>
+          <w:rFonts w:ascii="Arial" w:hAnsi="Arial" w:cs="Arial"/>
+          <w:b/>
+          <w:sz w:val="20"/>
+          <w:szCs w:val="20"/>
+        </w:rPr>
+        <w:tab/>
+        <w:t>Pelaksana 2</w:t>
+      </w:r>
+      <w:r>
+        <w:rPr>
+          <w:rFonts w:ascii="Arial" w:hAnsi="Arial" w:cs="Arial"/>
+          <w:b/>
+          <w:sz w:val="20"/>
+          <w:szCs w:val="20"/>
+        </w:rPr>
+        <w:tab/>
+      </w:r>
+      <w:r>
+        <w:rPr>
+          <w:rFonts w:ascii="Arial" w:hAnsi="Arial" w:cs="Arial"/>
+          <w:b/>
+          <w:sz w:val="20"/>
+          <w:szCs w:val="20"/>
+        </w:rPr>
+        <w:tab/>
+      </w:r>
+      <w:r>
+        <w:rPr>
+          <w:rFonts w:ascii="Arial" w:hAnsi="Arial" w:cs="Arial"/>
+          <w:b/>
+          <w:sz w:val="20"/>
+          <w:szCs w:val="20"/>
+        </w:rPr>
+        <w:tab/>
+      </w:r>
+      <w:r>
+        <w:rPr>
+          <w:rFonts w:ascii="Arial" w:hAnsi="Arial" w:cs="Arial"/>
+          <w:b/>
+          <w:sz w:val="20"/>
+          <w:szCs w:val="20"/>
+        </w:rPr>
+        <w:tab/>
+      </w:r>
+    </w:p>
+    <w:p>
+      <w:pPr>
+        <w:spacing w:line="240" w:lineRule="auto"/>
+        <w:jc w:val="both"/>
+        <w:rPr>
+          <w:rFonts w:ascii="Arial" w:hAnsi="Arial" w:cs="Arial"/>
+          <w:b/>
+        </w:rPr>
+      </w:pPr>
+    </w:p>
+    <w:p>
+      <w:pPr>
+        <w:spacing w:line="240" w:lineRule="auto"/>
+        <w:jc w:val="both"/>
+        <w:rPr>
+          <w:rFonts w:ascii="Arial" w:hAnsi="Arial" w:cs="Arial"/>
+          <w:b/>
+        </w:rPr>
+      </w:pPr>
+    </w:p>
+    <w:p>
+      <w:pPr>
+        <w:spacing w:line="240" w:lineRule="auto"/>
+        <w:rPr>
+          <w:rFonts w:ascii="Arial" w:hAnsi="Arial" w:cs="Arial"/>
+          <w:b/>
+          <w:sz w:val="20"/>
+          <w:szCs w:val="20"/>
+        </w:rPr>
+      </w:pPr>
+      <w:r>
+        <w:rPr>
+          <w:rFonts w:ascii="Arial" w:hAnsi="Arial" w:cs="Arial"/>
+          <w:b/>
+          <w:sz w:val="20"/>
+          <w:szCs w:val="20"/>
+          <w:u w:val="single"/>
+        </w:rPr>
+        <w:t>Ogiano Waskitajaya</w:t>
+      </w:r>
+      <w:r>
+        <w:rPr>
+          <w:rFonts w:ascii="Arial" w:hAnsi="Arial" w:cs="Arial"/>
+          <w:b/>
+          <w:sz w:val="20"/>
+          <w:szCs w:val="20"/>
+        </w:rPr>
+        <w:tab/>
+      </w:r>
+      <w:r>
+        <w:rPr>
+          <w:rFonts w:ascii="Arial" w:hAnsi="Arial" w:cs="Arial"/>
+          <w:b/>
+          <w:sz w:val="20"/>
+          <w:szCs w:val="20"/>
+        </w:rPr>
+        <w:tab/>
+      </w:r>
+      <w:r>
+        <w:rPr>
+          <w:rFonts w:ascii="Arial" w:hAnsi="Arial" w:cs="Arial"/>
+          <w:b/>
+          <w:sz w:val="20"/>
+          <w:szCs w:val="20"/>
+        </w:rPr>
+        <w:tab/>
+      </w:r>
+      <w:r>
+        <w:rPr>
+          <w:rFonts w:ascii="Arial" w:hAnsi="Arial" w:cs="Arial"/>
+          <w:b/>
+          <w:sz w:val="20"/>
+          <w:szCs w:val="20"/>
+        </w:rPr>
+        <w:tab/>
+      </w:r>
+      <w:r>
+        <w:rPr>
+          <w:rFonts w:ascii="Arial" w:hAnsi="Arial" w:cs="Arial"/>
+          <w:b/>
+          <w:sz w:val="20"/>
+          <w:szCs w:val="20"/>
+        </w:rPr>
+        <w:tab/>
+      </w:r>
+      <w:r>
+        <w:rPr>
+          <w:rFonts w:ascii="Arial" w:hAnsi="Arial" w:cs="Arial"/>
+          <w:b/>
+          <w:sz w:val="20"/>
+          <w:szCs w:val="20"/>
+        </w:rPr>
+        <w:tab/>
+      </w:r>
+      <w:r>
+        <w:rPr>
+          <w:rFonts w:ascii="Arial" w:hAnsi="Arial" w:cs="Arial"/>
+          <w:b/>
+          <w:sz w:val="20"/>
+          <w:szCs w:val="20"/>
+        </w:rPr>
+        <w:tab/>
+        <w:t xml:space="preserve">                      </w:t>
+      </w:r>
+      <w:r>
+        <w:rPr>
+          <w:rFonts w:ascii="Arial" w:hAnsi="Arial" w:cs="Arial"/>
+          <w:b/>
+          <w:sz w:val="20"/>
+          <w:szCs w:val="20"/>
+          <w:u w:val="single"/>
+        </w:rPr>
+        <w:t>Yanuar Nurcahyo</w:t>
+      </w:r>
+      <w:r>
+        <w:rPr>
+          <w:rFonts w:ascii="Arial" w:hAnsi="Arial" w:cs="Arial"/>
+          <w:b/>
+          <w:sz w:val="20"/>
+          <w:szCs w:val="20"/>
+        </w:rPr>
+        <w:tab/>
+      </w:r>
+    </w:p>
+    <w:p>
+      <w:pPr>
+        <w:spacing w:line="240" w:lineRule="auto"/>
+        <w:jc w:val="both"/>
+        <w:rPr>
+          <w:rFonts w:ascii="Arial" w:hAnsi="Arial" w:cs="Arial"/>
+          <w:b/>
+        </w:rPr>
+      </w:pPr>
+      <w:r>
+        <w:rPr>
+          <w:rFonts w:ascii="Arial" w:hAnsi="Arial" w:cs="Arial"/>
+          <w:b/>
+        </w:rPr>
+        <w:t xml:space="preserve">       1512027</w:t>
+      </w:r>
+      <w:r>
+        <w:rPr>
+          <w:rFonts w:ascii="Arial" w:hAnsi="Arial" w:cs="Arial"/>
+          <w:b/>
+        </w:rPr>
+        <w:tab/>
+      </w:r>
+      <w:r>
+        <w:rPr>
+          <w:rFonts w:ascii="Arial" w:hAnsi="Arial" w:cs="Arial"/>
+          <w:b/>
+        </w:rPr>
+        <w:tab/>
+      </w:r>
+      <w:r>
+        <w:rPr>
+          <w:rFonts w:ascii="Arial" w:hAnsi="Arial" w:cs="Arial"/>
+          <w:b/>
+        </w:rPr>
+        <w:tab/>
+      </w:r>
+      <w:r>
+        <w:rPr>
+          <w:rFonts w:ascii="Arial" w:hAnsi="Arial" w:cs="Arial"/>
+          <w:b/>
+        </w:rPr>
+        <w:tab/>
+      </w:r>
+      <w:r>
+        <w:rPr>
+          <w:rFonts w:ascii="Arial" w:hAnsi="Arial" w:cs="Arial"/>
+          <w:b/>
+        </w:rPr>
+        <w:tab/>
+      </w:r>
+      <w:r>
+        <w:rPr>
+          <w:rFonts w:ascii="Arial" w:hAnsi="Arial" w:cs="Arial"/>
+          <w:b/>
+        </w:rPr>
+        <w:tab/>
+      </w:r>
+      <w:r>
+        <w:rPr>
+          <w:rFonts w:ascii="Arial" w:hAnsi="Arial" w:cs="Arial"/>
+          <w:b/>
+        </w:rPr>
+        <w:tab/>
+      </w:r>
+      <w:r>
+        <w:rPr>
+          <w:rFonts w:ascii="Arial" w:hAnsi="Arial" w:cs="Arial"/>
+          <w:b/>
+        </w:rPr>
+        <w:tab/>
+      </w:r>
+      <w:r>
+        <w:rPr>
+          <w:rFonts w:ascii="Arial" w:hAnsi="Arial" w:cs="Arial"/>
+          <w:b/>
+        </w:rPr>
+        <w:tab/>
+        <w:t xml:space="preserve">              1512018</w:t>
+      </w:r>
+      <w:r>
+        <w:rPr>
+          <w:rFonts w:ascii="Arial" w:hAnsi="Arial" w:cs="Arial"/>
+          <w:b/>
+        </w:rPr>
+        <w:tab/>
+      </w:r>
+    </w:p>
+    <w:p>
+      <w:pPr>
+        <w:spacing w:line="240" w:lineRule="auto"/>
+        <w:jc w:val="both"/>
+        <w:rPr>
+          <w:rFonts w:ascii="Arial" w:hAnsi="Arial" w:cs="Arial"/>
+          <w:b/>
+        </w:rPr>
+      </w:pPr>
     </w:p>
     <w:p>
       <w:pPr>
@@ -94,357 +452,8 @@
           <w:sz w:val="20"/>
           <w:szCs w:val="20"/>
         </w:rPr>
-        <w:t xml:space="preserve">     Pelaksana 1</w:t>
-      </w:r>
-      <w:r>
-        <w:rPr>
-          <w:rFonts w:ascii="Arial" w:hAnsi="Arial" w:cs="Arial"/>
-          <w:b/>
-          <w:sz w:val="20"/>
-          <w:szCs w:val="20"/>
-        </w:rPr>
-        <w:tab/>
-      </w:r>
-      <w:r>
-        <w:rPr>
-          <w:rFonts w:ascii="Arial" w:hAnsi="Arial" w:cs="Arial"/>
-          <w:b/>
-          <w:sz w:val="20"/>
-          <w:szCs w:val="20"/>
-        </w:rPr>
-        <w:tab/>
-      </w:r>
-      <w:r>
-        <w:rPr>
-          <w:rFonts w:ascii="Arial" w:hAnsi="Arial" w:cs="Arial"/>
-          <w:b/>
-          <w:sz w:val="20"/>
-          <w:szCs w:val="20"/>
-        </w:rPr>
-        <w:tab/>
-      </w:r>
-      <w:r>
-        <w:rPr>
-          <w:rFonts w:ascii="Arial" w:hAnsi="Arial" w:cs="Arial"/>
-          <w:b/>
-          <w:sz w:val="20"/>
-          <w:szCs w:val="20"/>
-        </w:rPr>
-        <w:tab/>
-      </w:r>
-      <w:r>
-        <w:rPr>
-          <w:rFonts w:ascii="Arial" w:hAnsi="Arial" w:cs="Arial"/>
-          <w:b/>
-          <w:sz w:val="20"/>
-          <w:szCs w:val="20"/>
-        </w:rPr>
-        <w:tab/>
-      </w:r>
-      <w:r>
-        <w:rPr>
-          <w:rFonts w:ascii="Arial" w:hAnsi="Arial" w:cs="Arial"/>
-          <w:b/>
-          <w:sz w:val="20"/>
-          <w:szCs w:val="20"/>
-        </w:rPr>
-        <w:tab/>
-      </w:r>
-      <w:r>
-        <w:rPr>
-          <w:rFonts w:ascii="Arial" w:hAnsi="Arial" w:cs="Arial"/>
-          <w:b/>
-          <w:sz w:val="20"/>
-          <w:szCs w:val="20"/>
-        </w:rPr>
-        <w:tab/>
-      </w:r>
-      <w:r>
-        <w:rPr>
-          <w:rFonts w:ascii="Arial" w:hAnsi="Arial" w:cs="Arial"/>
-          <w:b/>
-          <w:sz w:val="20"/>
-          <w:szCs w:val="20"/>
-        </w:rPr>
-        <w:tab/>
-      </w:r>
-      <w:r>
-        <w:rPr>
-          <w:rFonts w:ascii="Arial" w:hAnsi="Arial" w:cs="Arial"/>
-          <w:b/>
-          <w:sz w:val="20"/>
-          <w:szCs w:val="20"/>
-        </w:rPr>
-        <w:tab/>
-      </w:r>
-      <w:r>
-        <w:rPr>
-          <w:rFonts w:ascii="Arial" w:hAnsi="Arial" w:cs="Arial"/>
-          <w:b/>
-          <w:sz w:val="20"/>
-          <w:szCs w:val="20"/>
-        </w:rPr>
-        <w:tab/>
-        <w:t>Pelaksana 2</w:t>
-      </w:r>
-      <w:r>
-        <w:rPr>
-          <w:rFonts w:ascii="Arial" w:hAnsi="Arial" w:cs="Arial"/>
-          <w:b/>
-          <w:sz w:val="20"/>
-          <w:szCs w:val="20"/>
-        </w:rPr>
-        <w:tab/>
-      </w:r>
-      <w:r>
-        <w:rPr>
-          <w:rFonts w:ascii="Arial" w:hAnsi="Arial" w:cs="Arial"/>
-          <w:b/>
-          <w:sz w:val="20"/>
-          <w:szCs w:val="20"/>
-        </w:rPr>
-        <w:tab/>
-      </w:r>
-      <w:r>
-        <w:rPr>
-          <w:rFonts w:ascii="Arial" w:hAnsi="Arial" w:cs="Arial"/>
-          <w:b/>
-          <w:sz w:val="20"/>
-          <w:szCs w:val="20"/>
-        </w:rPr>
-        <w:tab/>
-      </w:r>
-      <w:r>
-        <w:rPr>
-          <w:rFonts w:ascii="Arial" w:hAnsi="Arial" w:cs="Arial"/>
-          <w:b/>
-          <w:sz w:val="20"/>
-          <w:szCs w:val="20"/>
-        </w:rPr>
-        <w:tab/>
-      </w:r>
-    </w:p>
-    <w:p>
-      <w:pPr>
-        <w:spacing w:line="240" w:lineRule="auto"/>
-        <w:jc w:val="both"/>
-        <w:rPr>
-          <w:rFonts w:ascii="Arial" w:hAnsi="Arial" w:cs="Arial"/>
-          <w:b/>
-        </w:rPr>
-      </w:pPr>
-    </w:p>
-    <w:p>
-      <w:pPr>
-        <w:spacing w:line="240" w:lineRule="auto"/>
-        <w:jc w:val="both"/>
-        <w:rPr>
-          <w:rFonts w:ascii="Arial" w:hAnsi="Arial" w:cs="Arial"/>
-          <w:b/>
-        </w:rPr>
-      </w:pPr>
-    </w:p>
-    <w:p>
-      <w:pPr>
-        <w:spacing w:line="240" w:lineRule="auto"/>
-        <w:rPr>
-          <w:rFonts w:ascii="Arial" w:hAnsi="Arial" w:cs="Arial"/>
-          <w:b/>
-          <w:sz w:val="20"/>
-          <w:szCs w:val="20"/>
-        </w:rPr>
-      </w:pPr>
-      <w:r>
-        <w:rPr>
-          <w:rFonts w:ascii="Arial" w:hAnsi="Arial" w:cs="Arial"/>
-          <w:b/>
-          <w:sz w:val="20"/>
-          <w:szCs w:val="20"/>
-          <w:u w:val="single"/>
-        </w:rPr>
-        <w:t>Ogiano Waskitajaya</w:t>
-      </w:r>
-      <w:r>
-        <w:rPr>
-          <w:rFonts w:ascii="Arial" w:hAnsi="Arial" w:cs="Arial"/>
-          <w:b/>
-          <w:sz w:val="20"/>
-          <w:szCs w:val="20"/>
-        </w:rPr>
-        <w:tab/>
-      </w:r>
-      <w:r>
-        <w:rPr>
-          <w:rFonts w:ascii="Arial" w:hAnsi="Arial" w:cs="Arial"/>
-          <w:b/>
-          <w:sz w:val="20"/>
-          <w:szCs w:val="20"/>
-        </w:rPr>
-        <w:tab/>
-      </w:r>
-      <w:r>
-        <w:rPr>
-          <w:rFonts w:ascii="Arial" w:hAnsi="Arial" w:cs="Arial"/>
-          <w:b/>
-          <w:sz w:val="20"/>
-          <w:szCs w:val="20"/>
-        </w:rPr>
-        <w:tab/>
-      </w:r>
-      <w:r>
-        <w:rPr>
-          <w:rFonts w:ascii="Arial" w:hAnsi="Arial" w:cs="Arial"/>
-          <w:b/>
-          <w:sz w:val="20"/>
-          <w:szCs w:val="20"/>
-        </w:rPr>
-        <w:tab/>
-      </w:r>
-      <w:r>
-        <w:rPr>
-          <w:rFonts w:ascii="Arial" w:hAnsi="Arial" w:cs="Arial"/>
-          <w:b/>
-          <w:sz w:val="20"/>
-          <w:szCs w:val="20"/>
-        </w:rPr>
-        <w:tab/>
-      </w:r>
-      <w:r>
-        <w:rPr>
-          <w:rFonts w:ascii="Arial" w:hAnsi="Arial" w:cs="Arial"/>
-          <w:b/>
-          <w:sz w:val="20"/>
-          <w:szCs w:val="20"/>
-        </w:rPr>
-        <w:tab/>
-      </w:r>
-      <w:r>
-        <w:rPr>
-          <w:rFonts w:ascii="Arial" w:hAnsi="Arial" w:cs="Arial"/>
-          <w:b/>
-          <w:sz w:val="20"/>
-          <w:szCs w:val="20"/>
-        </w:rPr>
-        <w:tab/>
-        <w:t xml:space="preserve">                      </w:t>
-      </w:r>
-      <w:r>
-        <w:rPr>
-          <w:rFonts w:ascii="Arial" w:hAnsi="Arial" w:cs="Arial"/>
-          <w:b/>
-          <w:sz w:val="20"/>
-          <w:szCs w:val="20"/>
-          <w:u w:val="single"/>
-        </w:rPr>
-        <w:t>Yanuar Nurcahyo</w:t>
-      </w:r>
-      <w:r>
-        <w:rPr>
-          <w:rFonts w:ascii="Arial" w:hAnsi="Arial" w:cs="Arial"/>
-          <w:b/>
-          <w:sz w:val="20"/>
-          <w:szCs w:val="20"/>
-        </w:rPr>
-        <w:tab/>
-      </w:r>
-    </w:p>
-    <w:p>
-      <w:pPr>
-        <w:spacing w:line="240" w:lineRule="auto"/>
-        <w:jc w:val="both"/>
-        <w:rPr>
-          <w:rFonts w:ascii="Arial" w:hAnsi="Arial" w:cs="Arial"/>
-          <w:b/>
-        </w:rPr>
-      </w:pPr>
-      <w:r>
-        <w:rPr>
-          <w:rFonts w:ascii="Arial" w:hAnsi="Arial" w:cs="Arial"/>
-          <w:b/>
-        </w:rPr>
-        <w:t xml:space="preserve">       1512027</w:t>
-      </w:r>
-      <w:r>
-        <w:rPr>
-          <w:rFonts w:ascii="Arial" w:hAnsi="Arial" w:cs="Arial"/>
-          <w:b/>
-        </w:rPr>
-        <w:tab/>
-      </w:r>
-      <w:r>
-        <w:rPr>
-          <w:rFonts w:ascii="Arial" w:hAnsi="Arial" w:cs="Arial"/>
-          <w:b/>
-        </w:rPr>
-        <w:tab/>
-      </w:r>
-      <w:r>
-        <w:rPr>
-          <w:rFonts w:ascii="Arial" w:hAnsi="Arial" w:cs="Arial"/>
-          <w:b/>
-        </w:rPr>
-        <w:tab/>
-      </w:r>
-      <w:r>
-        <w:rPr>
-          <w:rFonts w:ascii="Arial" w:hAnsi="Arial" w:cs="Arial"/>
-          <w:b/>
-        </w:rPr>
-        <w:tab/>
-      </w:r>
-      <w:r>
-        <w:rPr>
-          <w:rFonts w:ascii="Arial" w:hAnsi="Arial" w:cs="Arial"/>
-          <w:b/>
-        </w:rPr>
-        <w:tab/>
-      </w:r>
-      <w:r>
-        <w:rPr>
-          <w:rFonts w:ascii="Arial" w:hAnsi="Arial" w:cs="Arial"/>
-          <w:b/>
-        </w:rPr>
-        <w:tab/>
-      </w:r>
-      <w:r>
-        <w:rPr>
-          <w:rFonts w:ascii="Arial" w:hAnsi="Arial" w:cs="Arial"/>
-          <w:b/>
-        </w:rPr>
-        <w:tab/>
-      </w:r>
-      <w:r>
-        <w:rPr>
-          <w:rFonts w:ascii="Arial" w:hAnsi="Arial" w:cs="Arial"/>
-          <w:b/>
-        </w:rPr>
-        <w:tab/>
-      </w:r>
-      <w:r>
-        <w:rPr>
-          <w:rFonts w:ascii="Arial" w:hAnsi="Arial" w:cs="Arial"/>
-          <w:b/>
-        </w:rPr>
-        <w:tab/>
-        <w:t xml:space="preserve">              1512018</w:t>
-      </w:r>
-      <w:r>
-        <w:rPr>
-          <w:rFonts w:ascii="Arial" w:hAnsi="Arial" w:cs="Arial"/>
-          <w:b/>
-        </w:rPr>
-        <w:tab/>
-      </w:r>
-    </w:p>
-    <w:p>
-      <w:pPr>
-        <w:spacing w:line="240" w:lineRule="auto"/>
-        <w:jc w:val="both"/>
-        <w:rPr>
-          <w:rFonts w:ascii="Arial" w:hAnsi="Arial" w:cs="Arial"/>
-          <w:b/>
-        </w:rPr>
-      </w:pPr>
+        <w:t>Disetujui Oleh:</w:t>
+      </w:r>
     </w:p>
     <w:p>
       <w:pPr>
@@ -464,7 +473,88 @@
           <w:sz w:val="20"/>
           <w:szCs w:val="20"/>
         </w:rPr>
-        <w:t>Disetujui Oleh:</w:t>
+        <w:t>Dosen Pembimbing</w:t>
+      </w:r>
+      <w:r>
+        <w:rPr>
+          <w:rFonts w:ascii="Arial" w:hAnsi="Arial" w:cs="Arial"/>
+          <w:b/>
+          <w:sz w:val="20"/>
+          <w:szCs w:val="20"/>
+        </w:rPr>
+        <w:tab/>
+      </w:r>
+      <w:r>
+        <w:rPr>
+          <w:rFonts w:ascii="Arial" w:hAnsi="Arial" w:cs="Arial"/>
+          <w:b/>
+          <w:sz w:val="20"/>
+          <w:szCs w:val="20"/>
+        </w:rPr>
+        <w:tab/>
+      </w:r>
+      <w:r>
+        <w:rPr>
+          <w:rFonts w:ascii="Arial" w:hAnsi="Arial" w:cs="Arial"/>
+          <w:b/>
+          <w:sz w:val="20"/>
+          <w:szCs w:val="20"/>
+        </w:rPr>
+        <w:tab/>
+      </w:r>
+      <w:r>
+        <w:rPr>
+          <w:rFonts w:ascii="Arial" w:hAnsi="Arial" w:cs="Arial"/>
+          <w:b/>
+          <w:sz w:val="20"/>
+          <w:szCs w:val="20"/>
+        </w:rPr>
+        <w:tab/>
+      </w:r>
+      <w:r>
+        <w:rPr>
+          <w:rFonts w:ascii="Arial" w:hAnsi="Arial" w:cs="Arial"/>
+          <w:b/>
+          <w:sz w:val="20"/>
+          <w:szCs w:val="20"/>
+        </w:rPr>
+        <w:tab/>
+      </w:r>
+      <w:r>
+        <w:rPr>
+          <w:rFonts w:ascii="Arial" w:hAnsi="Arial" w:cs="Arial"/>
+          <w:b/>
+          <w:sz w:val="20"/>
+          <w:szCs w:val="20"/>
+        </w:rPr>
+        <w:tab/>
+      </w:r>
+      <w:r>
+        <w:rPr>
+          <w:rFonts w:ascii="Arial" w:hAnsi="Arial" w:cs="Arial"/>
+          <w:b/>
+          <w:sz w:val="20"/>
+          <w:szCs w:val="20"/>
+        </w:rPr>
+        <w:tab/>
+      </w:r>
+      <w:r>
+        <w:rPr>
+          <w:rFonts w:ascii="Arial" w:hAnsi="Arial" w:cs="Arial"/>
+          <w:b/>
+          <w:sz w:val="20"/>
+          <w:szCs w:val="20"/>
+        </w:rPr>
+        <w:tab/>
+      </w:r>
+      <w:r>
+        <w:rPr>
+          <w:rFonts w:ascii="Arial" w:hAnsi="Arial" w:cs="Arial"/>
+          <w:b/>
+          <w:sz w:val="20"/>
+          <w:szCs w:val="20"/>
+        </w:rPr>
+        <w:t xml:space="preserve"> Proyek</w:t>
       </w:r>
     </w:p>
     <w:p>
@@ -490,14 +580,45 @@
           <w:szCs w:val="20"/>
         </w:rPr>
       </w:pPr>
-      <w:r>
-        <w:rPr>
-          <w:rFonts w:ascii="Arial" w:hAnsi="Arial" w:cs="Arial"/>
-          <w:b/>
-          <w:sz w:val="20"/>
-          <w:szCs w:val="20"/>
-        </w:rPr>
-        <w:t>Dosen Pembimbing</w:t>
+    </w:p>
+    <w:p>
+      <w:pPr>
+        <w:spacing w:line="240" w:lineRule="auto"/>
+        <w:rPr>
+          <w:rFonts w:ascii="Arial" w:hAnsi="Arial" w:cs="Arial"/>
+          <w:b/>
+          <w:sz w:val="20"/>
+          <w:szCs w:val="20"/>
+        </w:rPr>
+      </w:pPr>
+      <w:r>
+        <w:rPr>
+          <w:rFonts w:ascii="Arial" w:hAnsi="Arial" w:cs="Arial"/>
+          <w:b/>
+          <w:sz w:val="20"/>
+          <w:szCs w:val="20"/>
+        </w:rPr>
+        <w:t xml:space="preserve">    </w:t>
+      </w:r>
+      <w:r>
+        <w:rPr>
+          <w:rFonts w:ascii="Arial" w:hAnsi="Arial" w:cs="Arial"/>
+          <w:b/>
+          <w:sz w:val="20"/>
+          <w:szCs w:val="20"/>
+          <w:u w:val="single"/>
+        </w:rPr>
+        <w:t>Anggra Triawan</w:t>
+      </w:r>
+      <w:r>
+        <w:rPr>
+          <w:rFonts w:ascii="Arial" w:hAnsi="Arial" w:cs="Arial"/>
+          <w:b/>
+          <w:sz w:val="20"/>
+          <w:szCs w:val="20"/>
+          <w:u w:val="single"/>
+        </w:rPr>
+        <w:t>, S.Kom</w:t>
       </w:r>
       <w:r>
         <w:rPr>
@@ -552,6 +673,26 @@
           <w:szCs w:val="20"/>
         </w:rPr>
         <w:tab/>
+        <w:t xml:space="preserve">            </w:t>
+      </w:r>
+      <w:r>
+        <w:rPr>
+          <w:rFonts w:ascii="Arial" w:hAnsi="Arial" w:cs="Arial"/>
+          <w:b/>
+          <w:sz w:val="20"/>
+          <w:szCs w:val="20"/>
+          <w:u w:val="single"/>
+        </w:rPr>
+        <w:t>Novi Nurrohmatunnisai</w:t>
+      </w:r>
+      <w:r>
+        <w:rPr>
+          <w:rFonts w:ascii="Arial" w:hAnsi="Arial" w:cs="Arial"/>
+          <w:b/>
+          <w:sz w:val="20"/>
+          <w:szCs w:val="20"/>
+        </w:rPr>
+        <w:br/>
       </w:r>
       <w:r>
         <w:rPr>
@@ -561,6 +702,7 @@
           <w:szCs w:val="20"/>
         </w:rPr>
         <w:tab/>
+        <w:t>11.120.1003</w:t>
       </w:r>
       <w:r>
         <w:rPr>
@@ -578,7 +720,89 @@
           <w:sz w:val="20"/>
           <w:szCs w:val="20"/>
         </w:rPr>
-        <w:t>Pembimbing Proyek</w:t>
+        <w:tab/>
+      </w:r>
+      <w:r>
+        <w:rPr>
+          <w:rFonts w:ascii="Arial" w:hAnsi="Arial" w:cs="Arial"/>
+          <w:b/>
+          <w:sz w:val="20"/>
+          <w:szCs w:val="20"/>
+        </w:rPr>
+        <w:tab/>
+      </w:r>
+      <w:r>
+        <w:rPr>
+          <w:rFonts w:ascii="Arial" w:hAnsi="Arial" w:cs="Arial"/>
+          <w:b/>
+          <w:sz w:val="20"/>
+          <w:szCs w:val="20"/>
+        </w:rPr>
+        <w:tab/>
+      </w:r>
+      <w:r>
+        <w:rPr>
+          <w:rFonts w:ascii="Arial" w:hAnsi="Arial" w:cs="Arial"/>
+          <w:b/>
+          <w:sz w:val="20"/>
+          <w:szCs w:val="20"/>
+        </w:rPr>
+        <w:tab/>
+      </w:r>
+      <w:r>
+        <w:rPr>
+          <w:rFonts w:ascii="Arial" w:hAnsi="Arial" w:cs="Arial"/>
+          <w:b/>
+          <w:sz w:val="20"/>
+          <w:szCs w:val="20"/>
+        </w:rPr>
+        <w:tab/>
+      </w:r>
+      <w:r>
+        <w:rPr>
+          <w:rFonts w:ascii="Arial" w:hAnsi="Arial" w:cs="Arial"/>
+          <w:b/>
+          <w:sz w:val="20"/>
+          <w:szCs w:val="20"/>
+        </w:rPr>
+        <w:t xml:space="preserve">  </w:t>
+      </w:r>
+      <w:r>
+        <w:rPr>
+          <w:rFonts w:ascii="Arial" w:hAnsi="Arial" w:cs="Arial"/>
+          <w:b/>
+          <w:sz w:val="20"/>
+          <w:szCs w:val="20"/>
+        </w:rPr>
+        <w:tab/>
+      </w:r>
+      <w:r>
+        <w:rPr>
+          <w:rFonts w:ascii="Arial" w:hAnsi="Arial" w:cs="Arial"/>
+          <w:b/>
+          <w:sz w:val="20"/>
+          <w:szCs w:val="20"/>
+        </w:rPr>
+        <w:t xml:space="preserve">            </w:t>
+      </w:r>
+      <w:r>
+        <w:rPr>
+          <w:rFonts w:ascii="Arial" w:hAnsi="Arial" w:cs="Arial"/>
+          <w:b/>
+          <w:sz w:val="20"/>
+          <w:szCs w:val="20"/>
+        </w:rPr>
+        <w:tab/>
+        <w:t xml:space="preserve">       </w:t>
+      </w:r>
+      <w:r>
+        <w:rPr>
+          <w:rFonts w:ascii="Arial" w:hAnsi="Arial" w:cs="Arial"/>
+          <w:b/>
+          <w:sz w:val="20"/>
+          <w:szCs w:val="20"/>
+        </w:rPr>
+        <w:t xml:space="preserve">   12.302.007</w:t>
       </w:r>
     </w:p>
     <w:p>
@@ -592,6 +816,15 @@
           <w:szCs w:val="20"/>
         </w:rPr>
       </w:pPr>
+      <w:r>
+        <w:rPr>
+          <w:rFonts w:ascii="Arial" w:hAnsi="Arial" w:cs="Arial"/>
+          <w:b/>
+          <w:sz w:val="20"/>
+          <w:szCs w:val="20"/>
+        </w:rPr>
+        <w:t>Dosen ITPM</w:t>
+      </w:r>
     </w:p>
     <w:p>
       <w:pPr>
@@ -608,114 +841,14 @@
     <w:p>
       <w:pPr>
         <w:spacing w:line="240" w:lineRule="auto"/>
-        <w:rPr>
-          <w:rFonts w:ascii="Arial" w:hAnsi="Arial" w:cs="Arial"/>
-          <w:b/>
-          <w:sz w:val="20"/>
-          <w:szCs w:val="20"/>
-        </w:rPr>
-      </w:pPr>
-      <w:r>
-        <w:rPr>
-          <w:rFonts w:ascii="Arial" w:hAnsi="Arial" w:cs="Arial"/>
-          <w:b/>
-          <w:sz w:val="20"/>
-          <w:szCs w:val="20"/>
-        </w:rPr>
-        <w:t xml:space="preserve">    Anggra Triawan</w:t>
-      </w:r>
-      <w:r>
-        <w:rPr>
-          <w:rFonts w:ascii="Arial" w:hAnsi="Arial" w:cs="Arial"/>
-          <w:b/>
-          <w:sz w:val="20"/>
-          <w:szCs w:val="20"/>
-        </w:rPr>
-        <w:tab/>
-      </w:r>
-      <w:r>
-        <w:rPr>
-          <w:rFonts w:ascii="Arial" w:hAnsi="Arial" w:cs="Arial"/>
-          <w:b/>
-          <w:sz w:val="20"/>
-          <w:szCs w:val="20"/>
-        </w:rPr>
-        <w:tab/>
-      </w:r>
-      <w:r>
-        <w:rPr>
-          <w:rFonts w:ascii="Arial" w:hAnsi="Arial" w:cs="Arial"/>
-          <w:b/>
-          <w:sz w:val="20"/>
-          <w:szCs w:val="20"/>
-        </w:rPr>
-        <w:tab/>
-      </w:r>
-      <w:r>
-        <w:rPr>
-          <w:rFonts w:ascii="Arial" w:hAnsi="Arial" w:cs="Arial"/>
-          <w:b/>
-          <w:sz w:val="20"/>
-          <w:szCs w:val="20"/>
-        </w:rPr>
-        <w:tab/>
-      </w:r>
-      <w:r>
-        <w:rPr>
-          <w:rFonts w:ascii="Arial" w:hAnsi="Arial" w:cs="Arial"/>
-          <w:b/>
-          <w:sz w:val="20"/>
-          <w:szCs w:val="20"/>
-        </w:rPr>
-        <w:tab/>
-      </w:r>
-      <w:r>
-        <w:rPr>
-          <w:rFonts w:ascii="Arial" w:hAnsi="Arial" w:cs="Arial"/>
-          <w:b/>
-          <w:sz w:val="20"/>
-          <w:szCs w:val="20"/>
-        </w:rPr>
-        <w:tab/>
-      </w:r>
-      <w:r>
-        <w:rPr>
-          <w:rFonts w:ascii="Arial" w:hAnsi="Arial" w:cs="Arial"/>
-          <w:b/>
-          <w:sz w:val="20"/>
-          <w:szCs w:val="20"/>
-        </w:rPr>
-        <w:t xml:space="preserve">  </w:t>
-      </w:r>
-      <w:r>
-        <w:rPr>
-          <w:rFonts w:ascii="Arial" w:hAnsi="Arial" w:cs="Arial"/>
-          <w:b/>
-          <w:sz w:val="20"/>
-          <w:szCs w:val="20"/>
-        </w:rPr>
-        <w:tab/>
-      </w:r>
-      <w:bookmarkStart w:id="1" w:name="_GoBack"/>
-      <w:bookmarkEnd w:id="1"/>
-      <w:r>
-        <w:rPr>
-          <w:rFonts w:ascii="Arial" w:hAnsi="Arial" w:cs="Arial"/>
-          <w:b/>
-          <w:sz w:val="20"/>
-          <w:szCs w:val="20"/>
-        </w:rPr>
-        <w:t xml:space="preserve">Novi </w:t>
-      </w:r>
-      <w:r>
-        <w:rPr>
-          <w:rFonts w:ascii="Arial" w:hAnsi="Arial" w:cs="Arial"/>
-          <w:b/>
-          <w:sz w:val="20"/>
-          <w:szCs w:val="20"/>
-        </w:rPr>
-        <w:t>Nurrohmatunnisai</w:t>
-      </w:r>
+        <w:jc w:val="center"/>
+        <w:rPr>
+          <w:rFonts w:ascii="Arial" w:hAnsi="Arial" w:cs="Arial"/>
+          <w:b/>
+          <w:sz w:val="20"/>
+          <w:szCs w:val="20"/>
+        </w:rPr>
+      </w:pPr>
     </w:p>
     <w:p>
       <w:pPr>
@@ -728,6 +861,26 @@
           <w:szCs w:val="20"/>
         </w:rPr>
       </w:pPr>
+      <w:r>
+        <w:rPr>
+          <w:rFonts w:ascii="Arial" w:hAnsi="Arial" w:cs="Arial"/>
+          <w:b/>
+          <w:sz w:val="20"/>
+          <w:szCs w:val="20"/>
+          <w:u w:val="single"/>
+        </w:rPr>
+        <w:t>Ir. Hardi Jamhur</w:t>
+      </w:r>
+      <w:r>
+        <w:rPr>
+          <w:rFonts w:ascii="Arial" w:hAnsi="Arial" w:cs="Arial"/>
+          <w:b/>
+          <w:sz w:val="20"/>
+          <w:szCs w:val="20"/>
+        </w:rPr>
+        <w:br/>
+        <w:t>11.119.9101</w:t>
+      </w:r>
     </w:p>
     <w:p>
       <w:pPr>
@@ -747,7 +900,71 @@
           <w:sz w:val="20"/>
           <w:szCs w:val="20"/>
         </w:rPr>
-        <w:t>Dosen ITPM</w:t>
+        <w:t>Penanggung Jawab Proyek</w:t>
+      </w:r>
+      <w:r>
+        <w:rPr>
+          <w:rFonts w:ascii="Arial" w:hAnsi="Arial" w:cs="Arial"/>
+          <w:b/>
+          <w:sz w:val="20"/>
+          <w:szCs w:val="20"/>
+        </w:rPr>
+        <w:tab/>
+      </w:r>
+      <w:r>
+        <w:rPr>
+          <w:rFonts w:ascii="Arial" w:hAnsi="Arial" w:cs="Arial"/>
+          <w:b/>
+          <w:sz w:val="20"/>
+          <w:szCs w:val="20"/>
+        </w:rPr>
+        <w:tab/>
+      </w:r>
+      <w:r>
+        <w:rPr>
+          <w:rFonts w:ascii="Arial" w:hAnsi="Arial" w:cs="Arial"/>
+          <w:b/>
+          <w:sz w:val="20"/>
+          <w:szCs w:val="20"/>
+        </w:rPr>
+        <w:tab/>
+      </w:r>
+      <w:r>
+        <w:rPr>
+          <w:rFonts w:ascii="Arial" w:hAnsi="Arial" w:cs="Arial"/>
+          <w:b/>
+          <w:sz w:val="20"/>
+          <w:szCs w:val="20"/>
+        </w:rPr>
+        <w:tab/>
+      </w:r>
+      <w:r>
+        <w:rPr>
+          <w:rFonts w:ascii="Arial" w:hAnsi="Arial" w:cs="Arial"/>
+          <w:b/>
+          <w:sz w:val="20"/>
+          <w:szCs w:val="20"/>
+        </w:rPr>
+        <w:tab/>
+      </w:r>
+      <w:r>
+        <w:rPr>
+          <w:rFonts w:ascii="Arial" w:hAnsi="Arial" w:cs="Arial"/>
+          <w:b/>
+          <w:sz w:val="20"/>
+          <w:szCs w:val="20"/>
+        </w:rPr>
+        <w:tab/>
+      </w:r>
+      <w:r>
+        <w:rPr>
+          <w:rFonts w:ascii="Arial" w:hAnsi="Arial" w:cs="Arial"/>
+          <w:b/>
+          <w:sz w:val="20"/>
+          <w:szCs w:val="20"/>
+        </w:rPr>
+        <w:tab/>
+        <w:t>Ketua Prodi Studi</w:t>
       </w:r>
     </w:p>
     <w:p>
@@ -777,55 +994,33 @@
     <w:p>
       <w:pPr>
         <w:spacing w:line="240" w:lineRule="auto"/>
-        <w:jc w:val="center"/>
-        <w:rPr>
-          <w:rFonts w:ascii="Arial" w:hAnsi="Arial" w:cs="Arial"/>
-          <w:b/>
-          <w:sz w:val="20"/>
-          <w:szCs w:val="20"/>
-        </w:rPr>
-      </w:pPr>
-      <w:r>
-        <w:rPr>
-          <w:rFonts w:ascii="Arial" w:hAnsi="Arial" w:cs="Arial"/>
-          <w:b/>
-          <w:sz w:val="20"/>
-          <w:szCs w:val="20"/>
-        </w:rPr>
-        <w:t>Ir. Hardi Jamhur</w:t>
-      </w:r>
-    </w:p>
-    <w:p>
-      <w:pPr>
-        <w:spacing w:line="240" w:lineRule="auto"/>
-        <w:jc w:val="center"/>
-        <w:rPr>
-          <w:rFonts w:ascii="Arial" w:hAnsi="Arial" w:cs="Arial"/>
-          <w:b/>
-          <w:sz w:val="20"/>
-          <w:szCs w:val="20"/>
-        </w:rPr>
-      </w:pPr>
-    </w:p>
-    <w:p>
-      <w:pPr>
-        <w:spacing w:line="240" w:lineRule="auto"/>
-        <w:jc w:val="center"/>
-        <w:rPr>
-          <w:rFonts w:ascii="Arial" w:hAnsi="Arial" w:cs="Arial"/>
-          <w:b/>
-          <w:sz w:val="20"/>
-          <w:szCs w:val="20"/>
-        </w:rPr>
-      </w:pPr>
-      <w:r>
-        <w:rPr>
-          <w:rFonts w:ascii="Arial" w:hAnsi="Arial" w:cs="Arial"/>
-          <w:b/>
-          <w:sz w:val="20"/>
-          <w:szCs w:val="20"/>
-        </w:rPr>
-        <w:t>Penanggung Jawab Proyek</w:t>
+        <w:ind w:left="720" w:hanging="180"/>
+        <w:rPr>
+          <w:rFonts w:ascii="Arial" w:hAnsi="Arial" w:cs="Arial"/>
+          <w:b/>
+          <w:sz w:val="20"/>
+          <w:szCs w:val="20"/>
+        </w:rPr>
+      </w:pPr>
+      <w:r>
+        <w:rPr>
+          <w:rFonts w:ascii="Arial" w:hAnsi="Arial" w:cs="Arial"/>
+          <w:b/>
+          <w:sz w:val="20"/>
+          <w:szCs w:val="20"/>
+          <w:u w:val="single"/>
+        </w:rPr>
+        <w:t>Rajib Ghany</w:t>
+      </w:r>
+      <w:r>
+        <w:rPr>
+          <w:rFonts w:ascii="Arial" w:hAnsi="Arial" w:cs="Arial"/>
+          <w:b/>
+          <w:sz w:val="20"/>
+          <w:szCs w:val="20"/>
+          <w:u w:val="single"/>
+        </w:rPr>
+        <w:t>, S.Kom</w:t>
       </w:r>
       <w:r>
         <w:rPr>
@@ -889,70 +1084,36 @@
           <w:szCs w:val="20"/>
         </w:rPr>
         <w:tab/>
-        <w:t>Ketua Prodi Studi</w:t>
-      </w:r>
-    </w:p>
-    <w:p>
-      <w:pPr>
-        <w:spacing w:line="240" w:lineRule="auto"/>
-        <w:jc w:val="center"/>
-        <w:rPr>
-          <w:rFonts w:ascii="Arial" w:hAnsi="Arial" w:cs="Arial"/>
-          <w:b/>
-          <w:sz w:val="20"/>
-          <w:szCs w:val="20"/>
-        </w:rPr>
-      </w:pPr>
-    </w:p>
-    <w:p>
-      <w:pPr>
-        <w:spacing w:line="240" w:lineRule="auto"/>
-        <w:jc w:val="center"/>
-        <w:rPr>
-          <w:rFonts w:ascii="Arial" w:hAnsi="Arial" w:cs="Arial"/>
-          <w:b/>
-          <w:sz w:val="20"/>
-          <w:szCs w:val="20"/>
-        </w:rPr>
-      </w:pPr>
-    </w:p>
-    <w:p>
-      <w:pPr>
-        <w:spacing w:line="240" w:lineRule="auto"/>
-        <w:jc w:val="center"/>
-        <w:rPr>
-          <w:rFonts w:ascii="Arial" w:hAnsi="Arial" w:cs="Arial"/>
-          <w:b/>
-          <w:sz w:val="20"/>
-          <w:szCs w:val="20"/>
-        </w:rPr>
-      </w:pPr>
-      <w:r>
-        <w:rPr>
-          <w:rFonts w:ascii="Arial" w:hAnsi="Arial" w:cs="Arial"/>
-          <w:b/>
-          <w:sz w:val="20"/>
-          <w:szCs w:val="20"/>
-        </w:rPr>
-        <w:t>(</w:t>
-      </w:r>
-      <w:r>
-        <w:rPr>
-          <w:rFonts w:ascii="Arial" w:hAnsi="Arial" w:cs="Arial"/>
-          <w:b/>
-          <w:sz w:val="20"/>
-          <w:szCs w:val="20"/>
-        </w:rPr>
-        <w:t>Rajib Ghany</w:t>
-      </w:r>
-      <w:r>
-        <w:rPr>
-          <w:rFonts w:ascii="Arial" w:hAnsi="Arial" w:cs="Arial"/>
-          <w:b/>
-          <w:sz w:val="20"/>
-          <w:szCs w:val="20"/>
-        </w:rPr>
-        <w:t>)</w:t>
+      </w:r>
+      <w:r>
+        <w:rPr>
+          <w:rFonts w:ascii="Arial" w:hAnsi="Arial" w:cs="Arial"/>
+          <w:b/>
+          <w:sz w:val="20"/>
+          <w:szCs w:val="20"/>
+          <w:u w:val="single"/>
+        </w:rPr>
+        <w:t>Irma</w:t>
+      </w:r>
+      <w:r>
+        <w:rPr>
+          <w:rFonts w:ascii="Arial" w:hAnsi="Arial" w:cs="Arial"/>
+          <w:b/>
+          <w:sz w:val="20"/>
+          <w:szCs w:val="20"/>
+          <w:u w:val="single"/>
+        </w:rPr>
+        <w:t>yansyah</w:t>
+      </w:r>
+      <w:r>
+        <w:rPr>
+          <w:rFonts w:ascii="Arial" w:hAnsi="Arial" w:cs="Arial"/>
+          <w:b/>
+          <w:sz w:val="20"/>
+          <w:szCs w:val="20"/>
+          <w:u w:val="single"/>
+        </w:rPr>
+        <w:t>, M.Kom</w:t>
       </w:r>
       <w:r>
         <w:rPr>
@@ -962,6 +1123,7 @@
           <w:szCs w:val="20"/>
         </w:rPr>
         <w:tab/>
+        <w:t xml:space="preserve">    11.220.1202</w:t>
       </w:r>
       <w:r>
         <w:rPr>
@@ -1034,24 +1196,7 @@
           <w:szCs w:val="20"/>
         </w:rPr>
         <w:tab/>
-      </w:r>
-      <w:r>
-        <w:rPr>
-          <w:rFonts w:ascii="Arial" w:hAnsi="Arial" w:cs="Arial"/>
-          <w:b/>
-          <w:sz w:val="20"/>
-          <w:szCs w:val="20"/>
-        </w:rPr>
-        <w:t>Irma</w:t>
-      </w:r>
-      <w:r>
-        <w:rPr>
-          <w:rFonts w:ascii="Arial" w:hAnsi="Arial" w:cs="Arial"/>
-          <w:b/>
-          <w:sz w:val="20"/>
-          <w:szCs w:val="20"/>
-        </w:rPr>
-        <w:t>yansyah</w:t>
+        <w:t xml:space="preserve">       11.120.0404</w:t>
       </w:r>
     </w:p>
     <w:p>
@@ -1059,12 +1204,12 @@
         <w:pStyle w:val="Heading1"/>
         <w:jc w:val="center"/>
       </w:pPr>
-      <w:bookmarkStart w:id="2" w:name="_Toc424046704"/>
+      <w:bookmarkStart w:id="1" w:name="_Toc424046704"/>
       <w:r>
         <w:lastRenderedPageBreak/>
         <w:t>DAFTAR ISI</w:t>
       </w:r>
-      <w:bookmarkEnd w:id="2"/>
+      <w:bookmarkEnd w:id="1"/>
     </w:p>
     <w:p>
       <w:pPr>
@@ -2909,7 +3054,25 @@
           <w:sz w:val="20"/>
           <w:szCs w:val="20"/>
         </w:rPr>
-        <w:t>[sengaja dikosongkan]</w:t>
+        <w:t>[</w:t>
+      </w:r>
+      <w:proofErr w:type="gramStart"/>
+      <w:r>
+        <w:rPr>
+          <w:rFonts w:ascii="Arial" w:hAnsi="Arial" w:cs="Arial"/>
+          <w:sz w:val="20"/>
+          <w:szCs w:val="20"/>
+        </w:rPr>
+        <w:t>sengaja</w:t>
+      </w:r>
+      <w:proofErr w:type="gramEnd"/>
+      <w:r>
+        <w:rPr>
+          <w:rFonts w:ascii="Arial" w:hAnsi="Arial" w:cs="Arial"/>
+          <w:sz w:val="20"/>
+          <w:szCs w:val="20"/>
+        </w:rPr>
+        <w:t xml:space="preserve"> dikosongkan]</w:t>
       </w:r>
     </w:p>
     <w:p>
@@ -3101,7 +3264,7 @@
           <w:szCs w:val="24"/>
         </w:rPr>
       </w:pPr>
-      <w:bookmarkStart w:id="3" w:name="_Toc424046705"/>
+      <w:bookmarkStart w:id="2" w:name="_Toc424046705"/>
       <w:r>
         <w:rPr>
           <w:rFonts w:cs="Arial"/>
@@ -3111,7 +3274,7 @@
         <w:lastRenderedPageBreak/>
         <w:t>Rangkuman Eksekutif</w:t>
       </w:r>
-      <w:bookmarkEnd w:id="3"/>
+      <w:bookmarkEnd w:id="2"/>
     </w:p>
     <w:p/>
     <w:p>
@@ -3126,7 +3289,47 @@
           <w:rFonts w:ascii="Arial" w:hAnsi="Arial" w:cs="Arial"/>
         </w:rPr>
         <w:tab/>
-        <w:t>Sebagai sebuah instansi atau lembaga tentunya STIKOM Binaniaga melakukan proses surat menyurat, baik itu surat masuk maupun surat keluar. Surat yang disampaikan dapat berupa pemberitahuan, pernyataan, permintaan, laporan, dan sebagainya. Setiap surat masuk yang diterima dan surat keluar yang dikirim baik itu oleh instansi swasta maupun pemerintah mempunyai nilai yang penting, baik itu sebagai alat komunikasi, dan dapat menunjukkan kegiatan suatu kantor atau instansi.</w:t>
+        <w:t xml:space="preserve">Sebagai sebuah instansi atau lembaga tentunya STIKOM Binaniaga melakukan proses </w:t>
+      </w:r>
+      <w:proofErr w:type="gramStart"/>
+      <w:r>
+        <w:rPr>
+          <w:rFonts w:ascii="Arial" w:hAnsi="Arial" w:cs="Arial"/>
+        </w:rPr>
+        <w:t>surat</w:t>
+      </w:r>
+      <w:proofErr w:type="gramEnd"/>
+      <w:r>
+        <w:rPr>
+          <w:rFonts w:ascii="Arial" w:hAnsi="Arial" w:cs="Arial"/>
+        </w:rPr>
+        <w:t xml:space="preserve"> menyurat, baik itu surat masuk maupun surat keluar. Surat yang disampaikan dapat berupa pemberitahuan, pernyataan, permintaan, laporan, dan sebagainya. </w:t>
+      </w:r>
+      <w:r>
+        <w:rPr>
+          <w:rFonts w:ascii="Arial" w:hAnsi="Arial" w:cs="Arial"/>
+        </w:rPr>
+        <w:t>Setup</w:t>
+      </w:r>
+      <w:r>
+        <w:rPr>
+          <w:rFonts w:ascii="Arial" w:hAnsi="Arial" w:cs="Arial"/>
+        </w:rPr>
+        <w:t xml:space="preserve"> </w:t>
+      </w:r>
+      <w:proofErr w:type="gramStart"/>
+      <w:r>
+        <w:rPr>
+          <w:rFonts w:ascii="Arial" w:hAnsi="Arial" w:cs="Arial"/>
+        </w:rPr>
+        <w:t>surat</w:t>
+      </w:r>
+      <w:proofErr w:type="gramEnd"/>
+      <w:r>
+        <w:rPr>
+          <w:rFonts w:ascii="Arial" w:hAnsi="Arial" w:cs="Arial"/>
+        </w:rPr>
+        <w:t xml:space="preserve"> masuk yang diterima dan surat keluar yang dikirim baik itu oleh instansi swasta maupun pemerintah mempunyai nilai yang penting, baik itu sebagai alat komunikasi, dan dapat menunjukkan kegiatan suatu kantor atau instansi.</w:t>
       </w:r>
     </w:p>
     <w:p>
@@ -3141,7 +3344,49 @@
           <w:rFonts w:ascii="Arial" w:hAnsi="Arial" w:cs="Arial"/>
         </w:rPr>
         <w:tab/>
-        <w:t>Didalam proses surat menyurat, terdapat proses pengarsipan yang juga menjadi sesuatu yang penting untuk diperhatikan. Dalam proses pengarsipan di STIKOM Binaniaga yang masih dilakukan secara konvensional, dapat mengakibatkan arsip – arsip yang ada akan menumpuk dan akan memakan tempat untuk menyimpannya. Terlebih lagi resiko yang akan diterima jika arsip tersebut rusak atau hilang.</w:t>
+        <w:t xml:space="preserve">Didalam proses </w:t>
+      </w:r>
+      <w:proofErr w:type="gramStart"/>
+      <w:r>
+        <w:rPr>
+          <w:rFonts w:ascii="Arial" w:hAnsi="Arial" w:cs="Arial"/>
+        </w:rPr>
+        <w:t>surat</w:t>
+      </w:r>
+      <w:proofErr w:type="gramEnd"/>
+      <w:r>
+        <w:rPr>
+          <w:rFonts w:ascii="Arial" w:hAnsi="Arial" w:cs="Arial"/>
+        </w:rPr>
+        <w:t xml:space="preserve"> menyurat, terdapat proses pengarsipan yang juga menjadi sesuatu yang penting untuk diperhatikan. Dalam proses pengarsipan di STIKOM Binaniaga yang masih dilakukan secara konvensional, dapat mengakibatkan arsip – arsip yang ada </w:t>
+      </w:r>
+      <w:proofErr w:type="gramStart"/>
+      <w:r>
+        <w:rPr>
+          <w:rFonts w:ascii="Arial" w:hAnsi="Arial" w:cs="Arial"/>
+        </w:rPr>
+        <w:t>akan</w:t>
+      </w:r>
+      <w:proofErr w:type="gramEnd"/>
+      <w:r>
+        <w:rPr>
+          <w:rFonts w:ascii="Arial" w:hAnsi="Arial" w:cs="Arial"/>
+        </w:rPr>
+        <w:t xml:space="preserve"> menumpuk dan akan memakan tempat untuk menyimpannya. Terlebih lagi resiko yang </w:t>
+      </w:r>
+      <w:proofErr w:type="gramStart"/>
+      <w:r>
+        <w:rPr>
+          <w:rFonts w:ascii="Arial" w:hAnsi="Arial" w:cs="Arial"/>
+        </w:rPr>
+        <w:t>akan</w:t>
+      </w:r>
+      <w:proofErr w:type="gramEnd"/>
+      <w:r>
+        <w:rPr>
+          <w:rFonts w:ascii="Arial" w:hAnsi="Arial" w:cs="Arial"/>
+        </w:rPr>
+        <w:t xml:space="preserve"> diterima jika arsip tersebut rusak atau hilang.</w:t>
       </w:r>
     </w:p>
     <w:p>
@@ -3156,7 +3401,35 @@
           <w:rFonts w:ascii="Arial" w:hAnsi="Arial" w:cs="Arial"/>
         </w:rPr>
         <w:tab/>
-        <w:t>Oleh karena itu perlu adanya system yang dapat mengelola perihal tersebut yang menyangkut agendaris dan surat menyurat. Sistem informasi agendaris surat dan notifikasi menjadi system yang diharapkan dapat menangani masalah tersebut. Dengan adanya system tersebut diharapkan dapat membantu meningkatkan kinerja staff dari STIKOM Bi</w:t>
+        <w:t xml:space="preserve">Oleh karena itu perlu adanya system yang dapat mengelola perihal tersebut yang menyangkut agendaris dan </w:t>
+      </w:r>
+      <w:proofErr w:type="gramStart"/>
+      <w:r>
+        <w:rPr>
+          <w:rFonts w:ascii="Arial" w:hAnsi="Arial" w:cs="Arial"/>
+        </w:rPr>
+        <w:t>surat</w:t>
+      </w:r>
+      <w:proofErr w:type="gramEnd"/>
+      <w:r>
+        <w:rPr>
+          <w:rFonts w:ascii="Arial" w:hAnsi="Arial" w:cs="Arial"/>
+        </w:rPr>
+        <w:t xml:space="preserve"> menyurat. Sistem informasi agendaris </w:t>
+      </w:r>
+      <w:proofErr w:type="gramStart"/>
+      <w:r>
+        <w:rPr>
+          <w:rFonts w:ascii="Arial" w:hAnsi="Arial" w:cs="Arial"/>
+        </w:rPr>
+        <w:t>surat</w:t>
+      </w:r>
+      <w:proofErr w:type="gramEnd"/>
+      <w:r>
+        <w:rPr>
+          <w:rFonts w:ascii="Arial" w:hAnsi="Arial" w:cs="Arial"/>
+        </w:rPr>
+        <w:t xml:space="preserve"> dan notifikasi menjadi system yang diharapkan dapat menangani masalah tersebut. Dengan adanya system tersebut diharapkan dapat membantu meningkatkan kinerja staff dari STIKOM Bi</w:t>
       </w:r>
       <w:r>
         <w:rPr>
@@ -3168,7 +3441,21 @@
         <w:rPr>
           <w:rFonts w:ascii="Arial" w:hAnsi="Arial" w:cs="Arial"/>
         </w:rPr>
-        <w:t xml:space="preserve"> yang menangani mengenai agendaris surat dan notifikasi.</w:t>
+        <w:t xml:space="preserve"> yang menangani mengenai agendaris </w:t>
+      </w:r>
+      <w:proofErr w:type="gramStart"/>
+      <w:r>
+        <w:rPr>
+          <w:rFonts w:ascii="Arial" w:hAnsi="Arial" w:cs="Arial"/>
+        </w:rPr>
+        <w:t>surat</w:t>
+      </w:r>
+      <w:proofErr w:type="gramEnd"/>
+      <w:r>
+        <w:rPr>
+          <w:rFonts w:ascii="Arial" w:hAnsi="Arial" w:cs="Arial"/>
+        </w:rPr>
+        <w:t xml:space="preserve"> dan notifikasi.</w:t>
       </w:r>
     </w:p>
     <w:p>
@@ -3266,7 +3553,21 @@
         <w:rPr>
           <w:rFonts w:ascii="Arial" w:hAnsi="Arial" w:cs="Arial"/>
         </w:rPr>
-        <w:t>[halaman ini sengaja dikosongkan]</w:t>
+        <w:t>[</w:t>
+      </w:r>
+      <w:proofErr w:type="gramStart"/>
+      <w:r>
+        <w:rPr>
+          <w:rFonts w:ascii="Arial" w:hAnsi="Arial" w:cs="Arial"/>
+        </w:rPr>
+        <w:t>halaman</w:t>
+      </w:r>
+      <w:proofErr w:type="gramEnd"/>
+      <w:r>
+        <w:rPr>
+          <w:rFonts w:ascii="Arial" w:hAnsi="Arial" w:cs="Arial"/>
+        </w:rPr>
+        <w:t xml:space="preserve"> ini sengaja dikosongkan]</w:t>
       </w:r>
     </w:p>
     <w:p>
@@ -3291,7 +3592,7 @@
           <w:szCs w:val="24"/>
         </w:rPr>
       </w:pPr>
-      <w:bookmarkStart w:id="4" w:name="_Toc424046706"/>
+      <w:bookmarkStart w:id="3" w:name="_Toc424046706"/>
       <w:r>
         <w:rPr>
           <w:rFonts w:cs="Arial"/>
@@ -3300,7 +3601,7 @@
         </w:rPr>
         <w:t>Latar belakang</w:t>
       </w:r>
-      <w:bookmarkEnd w:id="4"/>
+      <w:bookmarkEnd w:id="3"/>
     </w:p>
     <w:p>
       <w:pPr>
@@ -3320,7 +3621,77 @@
         <w:rPr>
           <w:rFonts w:ascii="Arial" w:hAnsi="Arial" w:cs="Arial"/>
         </w:rPr>
-        <w:t>Seiring  dengan  berkembangnya  zaman,  teknologi  komunikasi berkembang  begitu  pesat  dengan  banyak  bermunculnya  berbagai  alat telekomunikasi atau penghubung yang canggih seperti; telepon, handphone, televisi,  radio,  telegram,  faxsimile  dan  sebagainya,  namun  masih  ada komunikasi  tertulis  yang  tidak  dapat  dilupakan  keberadaannya,  bahkan masih  tetap  kokoh  terpakai  seolah  tak  bisa  tergantikan  oleh  berbagai peralatan komunikasi yang canggih itu, komunikasi tertulis tersebut adalah surat.</w:t>
+        <w:t>Pengelolaan  surat  pada  STIKOM Binaniaga Bogor  yaitu ada pada  bagian BAUM yang mengurusi  kegiatan  administrasi  termasuk  mengurusi jalannya  surat  masuk  dan  surat  keluar.  Proses pengelolaan surat masuk pada penelitian kali yang dilakukan di STIKOM Binaniaga yaitu dari mulai penerimaan surat masuk yang diterima oleh bagian Administrasi, setelah itu dilakukan disposisi surat oleh staff bersangkutan,</w:t>
+      </w:r>
+      <w:r>
+        <w:rPr>
+          <w:rFonts w:ascii="Arial" w:hAnsi="Arial" w:cs="Arial"/>
+        </w:rPr>
+        <w:t xml:space="preserve"> dan dikirimkan oleh pengirim ke Ketua Stikom</w:t>
+      </w:r>
+      <w:r>
+        <w:rPr>
+          <w:rFonts w:ascii="Arial" w:hAnsi="Arial" w:cs="Arial"/>
+        </w:rPr>
+        <w:t xml:space="preserve"> lalu </w:t>
+      </w:r>
+      <w:r>
+        <w:rPr>
+          <w:rFonts w:ascii="Arial" w:hAnsi="Arial" w:cs="Arial"/>
+        </w:rPr>
+        <w:t>dikirim kembali ke bagian administrasi untuk memerintahkan surat itu ke bagian – bagian yang terlibat dalam perintah surat tersebut</w:t>
+      </w:r>
+      <w:r>
+        <w:rPr>
+          <w:rFonts w:ascii="Arial" w:hAnsi="Arial" w:cs="Arial"/>
+        </w:rPr>
+        <w:t>.</w:t>
+      </w:r>
+      <w:r>
+        <w:rPr>
+          <w:rFonts w:ascii="Arial" w:hAnsi="Arial" w:cs="Arial"/>
+        </w:rPr>
+        <w:t xml:space="preserve"> </w:t>
+      </w:r>
+      <w:r>
+        <w:rPr>
+          <w:rFonts w:ascii="Arial" w:hAnsi="Arial" w:cs="Arial"/>
+        </w:rPr>
+        <w:t xml:space="preserve">Dan </w:t>
+      </w:r>
+      <w:r>
+        <w:rPr>
+          <w:rFonts w:ascii="Arial" w:hAnsi="Arial" w:cs="Arial"/>
+        </w:rPr>
+        <w:t xml:space="preserve">di dikirimkan kepada pihak pembantu ketua (puket) yang bersangkutan sesuai dengan sifat suratnya untuk dilakukan persetujuan, setelah di setujui oleh bagian puket maka </w:t>
+      </w:r>
+      <w:proofErr w:type="gramStart"/>
+      <w:r>
+        <w:rPr>
+          <w:rFonts w:ascii="Arial" w:hAnsi="Arial" w:cs="Arial"/>
+        </w:rPr>
+        <w:t>surat</w:t>
+      </w:r>
+      <w:proofErr w:type="gramEnd"/>
+      <w:r>
+        <w:rPr>
+          <w:rFonts w:ascii="Arial" w:hAnsi="Arial" w:cs="Arial"/>
+        </w:rPr>
+        <w:t xml:space="preserve">. Jika </w:t>
+      </w:r>
+      <w:proofErr w:type="gramStart"/>
+      <w:r>
+        <w:rPr>
+          <w:rFonts w:ascii="Arial" w:hAnsi="Arial" w:cs="Arial"/>
+        </w:rPr>
+        <w:t>surat</w:t>
+      </w:r>
+      <w:proofErr w:type="gramEnd"/>
+      <w:r>
+        <w:rPr>
+          <w:rFonts w:ascii="Arial" w:hAnsi="Arial" w:cs="Arial"/>
+        </w:rPr>
+        <w:t xml:space="preserve"> telah di setujui oleh semua bagian yang terlibat maka surat akan di arsipkan secara konvensional di bagian administrasi.</w:t>
       </w:r>
     </w:p>
     <w:p>
@@ -3334,7 +3705,19 @@
         <w:rPr>
           <w:rFonts w:ascii="Arial" w:hAnsi="Arial" w:cs="Arial"/>
         </w:rPr>
-        <w:t>Surat  adalah  sehelai  kertas  atau  lebih  yang  digunakan  untuk mengadakan  komunikasi  secara  tertulis  (Silmi,  2002  :  1).  Surat  masih digunakan  sampai  sekarang  karena  surat  masih  memiliki  kelebihan dibandingkan dengan sarana komunikasi lainnya, kelebihan tersebut karena surat lebih  praktis, efektif dan ekonomis. Surat selain berfungsi sebagai alat komunikasi  juga  berfungsi  sebagai  pengingat,  bahan  bukti  hitam  diatas putih yang memiliki kekuatan hukum, sumber data, alat pengingat, jaminan, wakil, alat promosi.</w:t>
+        <w:t xml:space="preserve">Seiring  dengan  berkembangnya  zaman,  teknologi  komunikasi berkembang  begitu  pesat  dengan  banyak  bermunculnya  berbagai  alat telekomunikasi atau penghubung yang canggih seperti; </w:t>
+      </w:r>
+      <w:r>
+        <w:rPr>
+          <w:rFonts w:ascii="Arial" w:hAnsi="Arial" w:cs="Arial"/>
+        </w:rPr>
+        <w:t xml:space="preserve">internet, </w:t>
+      </w:r>
+      <w:r>
+        <w:rPr>
+          <w:rFonts w:ascii="Arial" w:hAnsi="Arial" w:cs="Arial"/>
+        </w:rPr>
+        <w:t>telepon, handphone, televisi,  radio,  telegram,  faxsimile  dan  sebagainya,  namun  masih  ada komunikasi  tertulis  yang  tidak  dapat  dilupakan  keberadaannya,  bahkan masih  tetap  kokoh  terpakai  seolah  tak  bisa  tergantikan  oleh  berbagai peralatan komunikasi yang canggih itu, komunikasi tertulis tersebut adalah surat.</w:t>
       </w:r>
     </w:p>
     <w:p>
@@ -3342,82 +3725,36 @@
         <w:ind w:left="720" w:firstLine="720"/>
         <w:rPr>
           <w:rFonts w:ascii="Arial" w:hAnsi="Arial" w:cs="Arial"/>
-        </w:rPr>
-      </w:pPr>
-      <w:r>
-        <w:rPr>
-          <w:rFonts w:ascii="Arial" w:hAnsi="Arial" w:cs="Arial"/>
-        </w:rPr>
-        <w:t xml:space="preserve">Dalam  suatu  organisasi  /  perusahaan  surat  menurut  prosedur pengurusannya dibagi menjadi dua yaitu surat masuk dan surat keluar. Surat masuk  adalah  semua  jenis  surat  yang  diterima  dari  instansi  lain  maupun perorangan, baik yang diterima melalui pos maupun yang diterima melalui kurir dengan mempergunakan buku pengiriman / ekspedisi,  sedangkan surat keluar adalah surat yang sudah lengkap (bertanggal, bernomor, berstempel, dan  telah  ditanda  tangani  oleh  pejabat  yang  berwenang)  yang  dibuat  oleh suatu  instansi,  kantor  atau  lembaga  untuk  ditujukan  atau  dikirim  kepada instansi, kantor atau lembaga lain (Wursanto, 2003 : 104). </w:t>
-      </w:r>
-    </w:p>
-    <w:p>
-      <w:pPr>
-        <w:ind w:left="720" w:firstLine="720"/>
-        <w:rPr>
-          <w:rFonts w:ascii="Arial" w:hAnsi="Arial" w:cs="Arial"/>
-        </w:rPr>
-      </w:pPr>
-      <w:r>
-        <w:rPr>
-          <w:rFonts w:ascii="Arial" w:hAnsi="Arial" w:cs="Arial"/>
-        </w:rPr>
-        <w:t xml:space="preserve">Prosedur  pengelolaan  surat  masuk  yang  meliputi;  pengelompokan surat,  membuka  surat,  pemerikasaan  surat,  pencatatan  surat  dan pendistribusian  surat,  sedangkan  untuk  surat  keluar  meliputi;  pembuatan konsep,  persetujuan  konsep,  pengertian  surat,  pemberian  nomor, penyusunan surat, pengiriman surat (Widjadja, 2002 : 30). </w:t>
-      </w:r>
-    </w:p>
-    <w:p>
-      <w:pPr>
-        <w:ind w:left="720" w:firstLine="720"/>
-        <w:rPr>
-          <w:rFonts w:ascii="Arial" w:hAnsi="Arial" w:cs="Arial"/>
-        </w:rPr>
-      </w:pPr>
-      <w:r>
-        <w:rPr>
-          <w:rFonts w:ascii="Arial" w:hAnsi="Arial" w:cs="Arial"/>
-        </w:rPr>
-        <w:t xml:space="preserve">Pengelolaan  surat  pada  STIKOM Binaniaga Bogor  yaitu ada pada  bagian BAUM yang mengurusi  kegiatan  administrasi  termasuk  mengurusi jalannya  surat  masuk  dan  surat  keluar.  Proses pengelolaan surat masuk pada penelitian kali yang dilakukan di STIKOM Binaniaga yaitu dari mulai penerimaan surat masuk yang diterima oleh bagian Administrasi, setelah itu dilakukan disposisi surat oleh staff bersangkutan, lalu mengelompokkan surat menjadi beberapa sifat surat, surat yang telah di disposisi dikirimkan kepada pihak pembantu ketua (puket) yang bersangkutan sesuai dengan sifat suratnya untuk dilakukan persetujuan, setelah di setujui oleh bagian puket maka surat </w:t>
-      </w:r>
-      <w:r>
-        <w:rPr>
-          <w:rFonts w:ascii="Arial" w:hAnsi="Arial" w:cs="Arial"/>
-        </w:rPr>
-        <w:lastRenderedPageBreak/>
-        <w:t>diberikan kepada bagian pimpinan unit seperti BAAK, BAUM, dan sebagainya, untuk dilakukan tindakan selanjutnya.</w:t>
-      </w:r>
-    </w:p>
-    <w:p>
-      <w:pPr>
-        <w:ind w:left="720" w:firstLine="720"/>
-        <w:rPr>
-          <w:rFonts w:ascii="Arial" w:hAnsi="Arial" w:cs="Arial"/>
-        </w:rPr>
-      </w:pPr>
-    </w:p>
-    <w:p>
-      <w:pPr>
-        <w:ind w:left="720" w:firstLine="720"/>
-        <w:rPr>
-          <w:rFonts w:ascii="Arial" w:hAnsi="Arial" w:cs="Arial"/>
-          <w:b/>
-          <w:sz w:val="20"/>
-          <w:szCs w:val="20"/>
-        </w:rPr>
-      </w:pPr>
-      <w:r>
-        <w:rPr>
-          <w:rFonts w:ascii="Arial" w:hAnsi="Arial" w:cs="Arial"/>
-        </w:rPr>
-        <w:t>Dari  observasi  yang  dilakukan  peneliti  di  STIKOM Binaniaga Bogor,  bahwa  seluruh  kegiatan  surat  menyurat  di STIKOM Binaniaga Bogor yang meliputi surat masuk dan surat keluar hanya  ditangani  oleh  satu  orang  pegawai.  Selain  itu  cara  penanganan suratnya  pun  cukup  sederhana,  yaitu  pencatatan  surat  masih  bergantung pada buku agenda saja.</w:t>
-      </w:r>
-      <w:r>
-        <w:rPr>
-          <w:rFonts w:ascii="Arial" w:hAnsi="Arial" w:cs="Arial"/>
-          <w:b/>
-          <w:sz w:val="20"/>
-          <w:szCs w:val="20"/>
-        </w:rPr>
-        <w:br w:type="page"/>
+          <w:b/>
+          <w:sz w:val="20"/>
+          <w:szCs w:val="20"/>
+        </w:rPr>
+      </w:pPr>
+      <w:r>
+        <w:rPr>
+          <w:rFonts w:ascii="Arial" w:hAnsi="Arial" w:cs="Arial"/>
+        </w:rPr>
+        <w:t>CakePHP adalah sebuah php framework yang berfungsi sebagai kerangka kerja untuk mendevelopment sebuah system sehingga system dapat bekerja secara efektif dan lebih efisien. Dengan di kombinasikan dengah MySQL yang berperan sebagai tempat penyimpanan data ke dalam sua</w:t>
+      </w:r>
+      <w:r>
+        <w:rPr>
+          <w:rFonts w:ascii="Arial" w:hAnsi="Arial" w:cs="Arial"/>
+        </w:rPr>
+        <w:t xml:space="preserve">tu database system yang teratur untuk mengelola pengarsipan </w:t>
+      </w:r>
+      <w:proofErr w:type="gramStart"/>
+      <w:r>
+        <w:rPr>
+          <w:rFonts w:ascii="Arial" w:hAnsi="Arial" w:cs="Arial"/>
+        </w:rPr>
+        <w:t>surat</w:t>
+      </w:r>
+      <w:proofErr w:type="gramEnd"/>
+      <w:r>
+        <w:rPr>
+          <w:rFonts w:ascii="Arial" w:hAnsi="Arial" w:cs="Arial"/>
+        </w:rPr>
+        <w:t xml:space="preserve"> menyurat.</w:t>
       </w:r>
     </w:p>
     <w:p>
@@ -3433,50 +3770,191 @@
           <w:szCs w:val="24"/>
         </w:rPr>
       </w:pPr>
-      <w:bookmarkStart w:id="5" w:name="_Toc424046707"/>
+      <w:bookmarkStart w:id="4" w:name="_Toc424046707"/>
       <w:r>
         <w:rPr>
           <w:rFonts w:cs="Arial"/>
           <w:sz w:val="24"/>
           <w:szCs w:val="24"/>
         </w:rPr>
+        <w:t>Rumusan Masalah</w:t>
+      </w:r>
+      <w:bookmarkEnd w:id="4"/>
+    </w:p>
+    <w:p>
+      <w:pPr>
+        <w:pStyle w:val="NoSpacing"/>
+        <w:rPr>
+          <w:rFonts w:ascii="Arial" w:hAnsi="Arial" w:cs="Arial"/>
+        </w:rPr>
+      </w:pPr>
+    </w:p>
+    <w:p>
+      <w:pPr>
+        <w:ind w:left="720" w:firstLine="360"/>
+        <w:rPr>
+          <w:rFonts w:ascii="Arial" w:hAnsi="Arial" w:cs="Arial"/>
+          <w:sz w:val="20"/>
+          <w:szCs w:val="20"/>
+        </w:rPr>
+      </w:pPr>
+      <w:r>
+        <w:rPr>
+          <w:rFonts w:ascii="Arial" w:hAnsi="Arial" w:cs="Arial"/>
+          <w:sz w:val="20"/>
+          <w:szCs w:val="20"/>
+        </w:rPr>
+        <w:t xml:space="preserve">Dalam STIKOM Binaniaga proses </w:t>
+      </w:r>
+      <w:proofErr w:type="gramStart"/>
+      <w:r>
+        <w:rPr>
+          <w:rFonts w:ascii="Arial" w:hAnsi="Arial" w:cs="Arial"/>
+          <w:sz w:val="20"/>
+          <w:szCs w:val="20"/>
+        </w:rPr>
+        <w:t>surat</w:t>
+      </w:r>
+      <w:proofErr w:type="gramEnd"/>
+      <w:r>
+        <w:rPr>
+          <w:rFonts w:ascii="Arial" w:hAnsi="Arial" w:cs="Arial"/>
+          <w:sz w:val="20"/>
+          <w:szCs w:val="20"/>
+        </w:rPr>
+        <w:t xml:space="preserve"> menyurat dikelola oleh bagian Administrasi. Proses </w:t>
+      </w:r>
+      <w:proofErr w:type="gramStart"/>
+      <w:r>
+        <w:rPr>
+          <w:rFonts w:ascii="Arial" w:hAnsi="Arial" w:cs="Arial"/>
+          <w:sz w:val="20"/>
+          <w:szCs w:val="20"/>
+        </w:rPr>
+        <w:t>surat</w:t>
+      </w:r>
+      <w:proofErr w:type="gramEnd"/>
+      <w:r>
+        <w:rPr>
+          <w:rFonts w:ascii="Arial" w:hAnsi="Arial" w:cs="Arial"/>
+          <w:sz w:val="20"/>
+          <w:szCs w:val="20"/>
+        </w:rPr>
+        <w:t xml:space="preserve"> masuk di STIKOM Binaniaga dilakukan oleh bagian Administrasi, surat yang masuk akan diterima oleh staff di bagian Administrasi dan langsung di disposisi</w:t>
+      </w:r>
+      <w:r>
+        <w:rPr>
+          <w:rFonts w:ascii="Arial" w:hAnsi="Arial" w:cs="Arial"/>
+          <w:sz w:val="20"/>
+          <w:szCs w:val="20"/>
+        </w:rPr>
+        <w:t xml:space="preserve">. Surat yang telah di disposisi akan </w:t>
+      </w:r>
+      <w:r>
+        <w:rPr>
+          <w:rFonts w:ascii="Arial" w:hAnsi="Arial" w:cs="Arial"/>
+          <w:sz w:val="20"/>
+          <w:szCs w:val="20"/>
+        </w:rPr>
+        <w:t>dikirmkan</w:t>
+      </w:r>
+      <w:r>
+        <w:rPr>
+          <w:rFonts w:ascii="Arial" w:hAnsi="Arial" w:cs="Arial"/>
+          <w:sz w:val="20"/>
+          <w:szCs w:val="20"/>
+        </w:rPr>
+        <w:t xml:space="preserve"> kepada ketua STIKOM untuk meminta persetujuan melalui seorang pengirim surat, </w:t>
+      </w:r>
+      <w:r>
+        <w:rPr>
+          <w:rFonts w:ascii="Arial" w:hAnsi="Arial" w:cs="Arial"/>
+          <w:sz w:val="20"/>
+          <w:szCs w:val="20"/>
+        </w:rPr>
+        <w:t>setelah meminta persetujuan dari ketua STIKOM surat akan dikirimkan melalui seorang pengirim surat kepada bagian Administrasi, yang nantinya surat itu akan dikirimkan lagi kepada bagian pembantu ketua yang bersangkutan dengan perihal surat tersebut melalui seorang pengirim surat.</w:t>
+      </w:r>
+      <w:r>
+        <w:rPr>
+          <w:rFonts w:ascii="Arial" w:hAnsi="Arial" w:cs="Arial"/>
+          <w:sz w:val="20"/>
+          <w:szCs w:val="20"/>
+        </w:rPr>
+        <w:t xml:space="preserve"> Setelah dari pembantu ketua </w:t>
+      </w:r>
+      <w:proofErr w:type="gramStart"/>
+      <w:r>
+        <w:rPr>
+          <w:rFonts w:ascii="Arial" w:hAnsi="Arial" w:cs="Arial"/>
+          <w:sz w:val="20"/>
+          <w:szCs w:val="20"/>
+        </w:rPr>
+        <w:t>surat</w:t>
+      </w:r>
+      <w:proofErr w:type="gramEnd"/>
+      <w:r>
+        <w:rPr>
+          <w:rFonts w:ascii="Arial" w:hAnsi="Arial" w:cs="Arial"/>
+          <w:sz w:val="20"/>
+          <w:szCs w:val="20"/>
+        </w:rPr>
+        <w:t xml:space="preserve"> akan dikirimkan lagi ke bagian administrasi agar perintah surat egera dilak</w:t>
+      </w:r>
+      <w:r>
+        <w:rPr>
+          <w:rFonts w:ascii="Arial" w:hAnsi="Arial" w:cs="Arial"/>
+          <w:sz w:val="20"/>
+          <w:szCs w:val="20"/>
+        </w:rPr>
+        <w:t>sanakan dan dilakukan pengarsipan.</w:t>
+      </w:r>
+    </w:p>
+    <w:p>
+      <w:pPr>
+        <w:ind w:left="720" w:firstLine="360"/>
+        <w:rPr>
+          <w:rFonts w:ascii="Arial" w:hAnsi="Arial" w:cs="Arial"/>
+          <w:sz w:val="20"/>
+          <w:szCs w:val="20"/>
+        </w:rPr>
+      </w:pPr>
+    </w:p>
+    <w:p>
+      <w:pPr>
+        <w:ind w:left="720" w:firstLine="360"/>
+        <w:rPr>
+          <w:rFonts w:ascii="Arial" w:hAnsi="Arial" w:cs="Arial"/>
+          <w:sz w:val="20"/>
+          <w:szCs w:val="20"/>
+          <w:lang w:val="id-ID"/>
+        </w:rPr>
+      </w:pPr>
+      <w:r>
+        <w:rPr>
+          <w:rFonts w:ascii="Arial" w:hAnsi="Arial" w:cs="Arial"/>
+          <w:sz w:val="20"/>
+          <w:szCs w:val="20"/>
+        </w:rPr>
         <w:lastRenderedPageBreak/>
-        <w:t>Rumusan Masalah</w:t>
-      </w:r>
-      <w:bookmarkEnd w:id="5"/>
-    </w:p>
-    <w:p>
-      <w:pPr>
-        <w:pStyle w:val="NoSpacing"/>
-        <w:rPr>
-          <w:rFonts w:ascii="Arial" w:hAnsi="Arial" w:cs="Arial"/>
-        </w:rPr>
-      </w:pPr>
-    </w:p>
-    <w:p>
-      <w:pPr>
-        <w:ind w:left="720"/>
-        <w:rPr>
-          <w:rFonts w:ascii="Arial" w:hAnsi="Arial" w:cs="Arial"/>
-          <w:sz w:val="20"/>
-          <w:szCs w:val="20"/>
-          <w:lang w:val="id-ID"/>
-        </w:rPr>
-      </w:pPr>
-      <w:r>
-        <w:rPr>
-          <w:rFonts w:ascii="Arial" w:hAnsi="Arial" w:cs="Arial"/>
-        </w:rPr>
-        <w:t>Dalam rangka meningkatkan kinerja administrasi akademik dalam hal agendaris dan surat menyurat maka perlu adanya system informasi agendaris surat dan notifikasi untuk mengatasi permasalahan tersebut.</w:t>
-      </w:r>
-      <w:r>
-        <w:rPr>
-          <w:rFonts w:ascii="Arial" w:hAnsi="Arial" w:cs="Arial"/>
-          <w:sz w:val="20"/>
-          <w:szCs w:val="20"/>
-          <w:lang w:val="id-ID"/>
-        </w:rPr>
-        <w:t xml:space="preserve"> </w:t>
+        <w:t xml:space="preserve">Dari proses – proses yang terjadi, proses pendistribusian </w:t>
+      </w:r>
+      <w:proofErr w:type="gramStart"/>
+      <w:r>
+        <w:rPr>
+          <w:rFonts w:ascii="Arial" w:hAnsi="Arial" w:cs="Arial"/>
+          <w:sz w:val="20"/>
+          <w:szCs w:val="20"/>
+        </w:rPr>
+        <w:t>surat</w:t>
+      </w:r>
+      <w:proofErr w:type="gramEnd"/>
+      <w:r>
+        <w:rPr>
+          <w:rFonts w:ascii="Arial" w:hAnsi="Arial" w:cs="Arial"/>
+          <w:sz w:val="20"/>
+          <w:szCs w:val="20"/>
+        </w:rPr>
+        <w:t xml:space="preserve"> masih dilakukan secara konvensional dengan menggunakan seorang untuk mengirim surat tersebut. Dan proses pengarsipan yang dilakukan pun masih konvensional sehingga proses tersebut jadi kurang efektif dan efisien.</w:t>
       </w:r>
     </w:p>
     <w:p>
@@ -3517,15 +3995,32 @@
           <w:szCs w:val="20"/>
         </w:rPr>
         <w:tab/>
-        <w:t>Sering terjadinya kehilangan surat observasi mahasiswa</w:t>
-      </w:r>
-      <w:r>
-        <w:rPr>
-          <w:rFonts w:ascii="Arial" w:hAnsi="Arial" w:cs="Arial"/>
-          <w:sz w:val="20"/>
-          <w:szCs w:val="20"/>
-        </w:rPr>
-        <w:br/>
+      </w:r>
+      <w:r>
+        <w:rPr>
+          <w:rFonts w:ascii="Arial" w:hAnsi="Arial" w:cs="Arial"/>
+          <w:sz w:val="20"/>
+          <w:szCs w:val="20"/>
+        </w:rPr>
+        <w:t>Lalu lintas pendistribusian surat kurang efektif dan efisien</w:t>
+      </w:r>
+    </w:p>
+    <w:p>
+      <w:pPr>
+        <w:pStyle w:val="ListParagraph"/>
+        <w:ind w:left="1080"/>
+        <w:rPr>
+          <w:rFonts w:ascii="Arial" w:hAnsi="Arial" w:cs="Arial"/>
+          <w:sz w:val="20"/>
+          <w:szCs w:val="20"/>
+        </w:rPr>
+      </w:pPr>
+      <w:r>
+        <w:rPr>
+          <w:rFonts w:ascii="Arial" w:hAnsi="Arial" w:cs="Arial"/>
+          <w:sz w:val="20"/>
+          <w:szCs w:val="20"/>
+        </w:rPr>
         <w:t>-</w:t>
       </w:r>
       <w:r>
@@ -3535,7 +4030,22 @@
           <w:szCs w:val="20"/>
         </w:rPr>
         <w:tab/>
-        <w:t>Pencarian surat yang terlalu lama</w:t>
+      </w:r>
+      <w:r>
+        <w:rPr>
+          <w:rFonts w:ascii="Arial" w:hAnsi="Arial" w:cs="Arial"/>
+          <w:sz w:val="20"/>
+          <w:szCs w:val="20"/>
+        </w:rPr>
+        <w:t xml:space="preserve">Penyimpanan data yang dilakukan </w:t>
+      </w:r>
+      <w:r>
+        <w:rPr>
+          <w:rFonts w:ascii="Arial" w:hAnsi="Arial" w:cs="Arial"/>
+          <w:sz w:val="20"/>
+          <w:szCs w:val="20"/>
+        </w:rPr>
+        <w:t>masih kurang efektif</w:t>
       </w:r>
     </w:p>
     <w:p>
@@ -3567,7 +4077,14 @@
           <w:szCs w:val="20"/>
         </w:rPr>
         <w:br/>
-        <w:t>Belum adanya system informasi terhadap pengelolaan agendaris dan surat menyurat di STIKOM Binaniaga Bogor</w:t>
+      </w:r>
+      <w:r>
+        <w:rPr>
+          <w:rFonts w:ascii="Arial" w:hAnsi="Arial" w:cs="Arial"/>
+          <w:sz w:val="20"/>
+          <w:szCs w:val="20"/>
+        </w:rPr>
+        <w:t>Mekanisme pendistribusian surat masih kurang efektif dan efisien, serta pengelolaan data yang masih kurang efektif</w:t>
       </w:r>
     </w:p>
     <w:p>
@@ -3599,32 +4116,60 @@
           <w:szCs w:val="20"/>
         </w:rPr>
         <w:br/>
-        <w:t>Belum adanya system informasi untuk menangani agendaris dan surat menyurat di STIKOM Binaniaga Bogo</w:t>
-      </w:r>
-      <w:r>
-        <w:rPr>
-          <w:rFonts w:ascii="Arial" w:hAnsi="Arial" w:cs="Arial"/>
-          <w:sz w:val="20"/>
-          <w:szCs w:val="20"/>
-        </w:rPr>
-        <w:t>r</w:t>
-      </w:r>
-      <w:r>
-        <w:rPr>
-          <w:rFonts w:ascii="Arial" w:hAnsi="Arial" w:cs="Arial"/>
-          <w:sz w:val="20"/>
-          <w:szCs w:val="20"/>
-        </w:rPr>
-        <w:br/>
-      </w:r>
-      <w:r>
-        <w:rPr>
-          <w:rFonts w:ascii="Arial" w:hAnsi="Arial" w:cs="Arial"/>
-          <w:sz w:val="20"/>
-          <w:szCs w:val="20"/>
-        </w:rPr>
-        <w:br/>
-        <w:t>Bagaimana membangun system informasi yang dapat menyediakan fungsi control dan pengarsipan perihal agendaris dan surat menyurat di STIKOM Binaniaga Bogor .</w:t>
+      </w:r>
+      <w:r>
+        <w:rPr>
+          <w:rFonts w:ascii="Arial" w:hAnsi="Arial" w:cs="Arial"/>
+          <w:sz w:val="20"/>
+          <w:szCs w:val="20"/>
+        </w:rPr>
+        <w:t>-</w:t>
+      </w:r>
+      <w:r>
+        <w:rPr>
+          <w:rFonts w:ascii="Arial" w:hAnsi="Arial" w:cs="Arial"/>
+          <w:sz w:val="20"/>
+          <w:szCs w:val="20"/>
+        </w:rPr>
+        <w:t xml:space="preserve">    </w:t>
+      </w:r>
+      <w:r>
+        <w:rPr>
+          <w:rFonts w:ascii="Arial" w:hAnsi="Arial" w:cs="Arial"/>
+          <w:sz w:val="20"/>
+          <w:szCs w:val="20"/>
+        </w:rPr>
+        <w:t xml:space="preserve"> Bagaimana penerapan Framework CakePHP untuk </w:t>
+      </w:r>
+      <w:r>
+        <w:rPr>
+          <w:rFonts w:ascii="Arial" w:hAnsi="Arial" w:cs="Arial"/>
+          <w:sz w:val="20"/>
+          <w:szCs w:val="20"/>
+        </w:rPr>
+        <w:t>agendaris surat dan notifikasi</w:t>
+      </w:r>
+    </w:p>
+    <w:p>
+      <w:pPr>
+        <w:pStyle w:val="ListParagraph"/>
+        <w:numPr>
+          <w:ilvl w:val="0"/>
+          <w:numId w:val="11"/>
+        </w:numPr>
+        <w:rPr>
+          <w:rFonts w:ascii="Arial" w:hAnsi="Arial" w:cs="Arial"/>
+          <w:sz w:val="20"/>
+          <w:szCs w:val="20"/>
+        </w:rPr>
+      </w:pPr>
+      <w:r>
+        <w:rPr>
+          <w:rFonts w:ascii="Arial" w:hAnsi="Arial" w:cs="Arial"/>
+          <w:sz w:val="20"/>
+          <w:szCs w:val="20"/>
+        </w:rPr>
+        <w:t>Bagaimana menerapkan MySQL untuk mengelola data arsip agar lebih terorganisir</w:t>
       </w:r>
     </w:p>
     <w:p>
@@ -3640,7 +4185,7 @@
           <w:szCs w:val="24"/>
         </w:rPr>
       </w:pPr>
-      <w:bookmarkStart w:id="6" w:name="_Toc424046708"/>
+      <w:bookmarkStart w:id="5" w:name="_Toc424046708"/>
       <w:r>
         <w:rPr>
           <w:rFonts w:cs="Arial"/>
@@ -3649,7 +4194,7 @@
         </w:rPr>
         <w:t>Tujuan proyek</w:t>
       </w:r>
-      <w:bookmarkEnd w:id="6"/>
+      <w:bookmarkEnd w:id="5"/>
     </w:p>
     <w:p>
       <w:pPr>
@@ -3672,7 +4217,21 @@
         <w:rPr>
           <w:rFonts w:ascii="Arial" w:hAnsi="Arial" w:cs="Arial"/>
         </w:rPr>
-        <w:t>Tujuan pembuatan proyek agendaris surat dan notifikasi adalah:</w:t>
+        <w:t xml:space="preserve">Tujuan pembuatan proyek agendaris </w:t>
+      </w:r>
+      <w:proofErr w:type="gramStart"/>
+      <w:r>
+        <w:rPr>
+          <w:rFonts w:ascii="Arial" w:hAnsi="Arial" w:cs="Arial"/>
+        </w:rPr>
+        <w:t>surat</w:t>
+      </w:r>
+      <w:proofErr w:type="gramEnd"/>
+      <w:r>
+        <w:rPr>
+          <w:rFonts w:ascii="Arial" w:hAnsi="Arial" w:cs="Arial"/>
+        </w:rPr>
+        <w:t xml:space="preserve"> dan notifikasi adalah:</w:t>
       </w:r>
     </w:p>
     <w:p>
@@ -3697,19 +4256,13 @@
         <w:rPr>
           <w:rFonts w:ascii="Arial" w:hAnsi="Arial" w:cs="Arial"/>
         </w:rPr>
-        <w:t xml:space="preserve"> suatu model</w:t>
-      </w:r>
-      <w:r>
-        <w:rPr>
-          <w:rFonts w:ascii="Arial" w:hAnsi="Arial" w:cs="Arial"/>
-        </w:rPr>
-        <w:t>x</w:t>
-      </w:r>
-      <w:r>
-        <w:rPr>
-          <w:rFonts w:ascii="Arial" w:hAnsi="Arial" w:cs="Arial"/>
-        </w:rPr>
-        <w:t xml:space="preserve"> sistem agendaris surat dan notifikas untuk membantu proses pengerjaan surat masuk dan keluar</w:t>
+        <w:t xml:space="preserve"> </w:t>
+      </w:r>
+      <w:r>
+        <w:rPr>
+          <w:rFonts w:ascii="Arial" w:hAnsi="Arial" w:cs="Arial"/>
+        </w:rPr>
+        <w:t>pelayanan untuk mengoptimalkan distribusi surat menyurat</w:t>
       </w:r>
     </w:p>
     <w:p>
@@ -3728,7 +4281,7 @@
         <w:rPr>
           <w:rFonts w:ascii="Arial" w:hAnsi="Arial" w:cs="Arial"/>
         </w:rPr>
-        <w:t>Merubah proses yang lama, yang masih dikerjakan secara konvensional menjadi terkomputerisasi</w:t>
+        <w:t>Menciptakan penglohan data ke dalam database agar lebih terorganisir</w:t>
       </w:r>
     </w:p>
     <w:p>
@@ -3754,7 +4307,7 @@
           <w:szCs w:val="20"/>
         </w:rPr>
       </w:pPr>
-      <w:bookmarkStart w:id="7" w:name="_Toc424046709"/>
+      <w:bookmarkStart w:id="6" w:name="_Toc424046709"/>
       <w:r>
         <w:rPr>
           <w:rFonts w:cs="Arial"/>
@@ -3774,7 +4327,7 @@
         </w:rPr>
         <w:t>si proyek</w:t>
       </w:r>
-      <w:bookmarkEnd w:id="7"/>
+      <w:bookmarkEnd w:id="6"/>
       <w:r>
         <w:rPr>
           <w:rFonts w:cs="Arial"/>
@@ -3808,7 +4361,21 @@
         <w:rPr>
           <w:rFonts w:ascii="Arial" w:hAnsi="Arial" w:cs="Arial"/>
         </w:rPr>
-        <w:t>Dalam rangka menciptakan system agendaris ini untuk mengatasi penimbunan berkas atau arsip yang dilakukan secara konvensional dan menghindari hal – hal yang mungkin merugikan seluruh pihak baik bagian akademik dari adanya arsip yang kemungkinan dapat mengilang atau rusak maka dibuatlah system informasi ini.</w:t>
+        <w:t xml:space="preserve">Mengalihkan proses pengelolaan data yang lama dimana proses tersebut masih dilakukan dengan </w:t>
+      </w:r>
+      <w:proofErr w:type="gramStart"/>
+      <w:r>
+        <w:rPr>
+          <w:rFonts w:ascii="Arial" w:hAnsi="Arial" w:cs="Arial"/>
+        </w:rPr>
+        <w:t>cara</w:t>
+      </w:r>
+      <w:proofErr w:type="gramEnd"/>
+      <w:r>
+        <w:rPr>
+          <w:rFonts w:ascii="Arial" w:hAnsi="Arial" w:cs="Arial"/>
+        </w:rPr>
+        <w:t xml:space="preserve"> konvensional menjadi proses pengelolaan data ke dalam database, agar nantinya data yang dikelola menjadi lebih terorganisir.</w:t>
       </w:r>
     </w:p>
     <w:p>
@@ -3824,7 +4391,21 @@
           <w:rFonts w:ascii="Arial" w:hAnsi="Arial" w:cs="Arial"/>
         </w:rPr>
         <w:tab/>
-        <w:t>Sistem ini nantinya akan memberikan hasil yang bermanfaat dan membantu mengoptimalkan kinerja dari bagian akademik dalam pengarsipan</w:t>
+        <w:t xml:space="preserve">Sistem ini nantinya </w:t>
+      </w:r>
+      <w:proofErr w:type="gramStart"/>
+      <w:r>
+        <w:rPr>
+          <w:rFonts w:ascii="Arial" w:hAnsi="Arial" w:cs="Arial"/>
+        </w:rPr>
+        <w:t>akan</w:t>
+      </w:r>
+      <w:proofErr w:type="gramEnd"/>
+      <w:r>
+        <w:rPr>
+          <w:rFonts w:ascii="Arial" w:hAnsi="Arial" w:cs="Arial"/>
+        </w:rPr>
+        <w:t xml:space="preserve"> memberikan hasil yang bermanfaat dan membantu mengoptimalkan kinerja dari bagian akademik dalam pengarsipan</w:t>
       </w:r>
       <w:r>
         <w:rPr>
@@ -3896,6 +4477,46 @@
     <w:p>
       <w:pPr>
         <w:pStyle w:val="ListParagraph"/>
+        <w:numPr>
+          <w:ilvl w:val="6"/>
+          <w:numId w:val="7"/>
+        </w:numPr>
+        <w:spacing w:line="360" w:lineRule="auto"/>
+        <w:ind w:left="1080"/>
+        <w:rPr>
+          <w:rFonts w:ascii="Arial" w:hAnsi="Arial" w:cs="Arial"/>
+        </w:rPr>
+      </w:pPr>
+      <w:r>
+        <w:rPr>
+          <w:rFonts w:ascii="Arial" w:hAnsi="Arial" w:cs="Arial"/>
+        </w:rPr>
+        <w:t>Proses distribusi surat lebih efektif dan efisien</w:t>
+      </w:r>
+    </w:p>
+    <w:p>
+      <w:pPr>
+        <w:pStyle w:val="ListParagraph"/>
+        <w:numPr>
+          <w:ilvl w:val="6"/>
+          <w:numId w:val="7"/>
+        </w:numPr>
+        <w:spacing w:line="360" w:lineRule="auto"/>
+        <w:ind w:left="1080"/>
+        <w:rPr>
+          <w:rFonts w:ascii="Arial" w:hAnsi="Arial" w:cs="Arial"/>
+        </w:rPr>
+      </w:pPr>
+      <w:r>
+        <w:rPr>
+          <w:rFonts w:ascii="Arial" w:hAnsi="Arial" w:cs="Arial"/>
+        </w:rPr>
+        <w:t>Pengelolaan data lebih terorganisir</w:t>
+      </w:r>
+    </w:p>
+    <w:p>
+      <w:pPr>
+        <w:pStyle w:val="ListParagraph"/>
         <w:spacing w:line="360" w:lineRule="auto"/>
         <w:rPr>
           <w:rFonts w:ascii="Arial" w:hAnsi="Arial" w:cs="Arial"/>
@@ -3928,14 +4549,15 @@
           <w:szCs w:val="20"/>
         </w:rPr>
       </w:pPr>
-      <w:bookmarkStart w:id="8" w:name="_Toc424046710"/>
+      <w:bookmarkStart w:id="7" w:name="_Toc424046710"/>
       <w:r>
         <w:rPr>
           <w:rFonts w:cs="Arial"/>
         </w:rPr>
+        <w:lastRenderedPageBreak/>
         <w:t>Pendekatan Proyek</w:t>
       </w:r>
-      <w:bookmarkEnd w:id="8"/>
+      <w:bookmarkEnd w:id="7"/>
     </w:p>
     <w:p>
       <w:pPr>
@@ -3950,14 +4572,14 @@
           <w:szCs w:val="20"/>
         </w:rPr>
       </w:pPr>
-      <w:bookmarkStart w:id="9" w:name="_Toc424046711"/>
+      <w:bookmarkStart w:id="8" w:name="_Toc424046711"/>
       <w:r>
         <w:rPr>
           <w:rFonts w:cs="Arial"/>
         </w:rPr>
         <w:t>Feasibility (Kelayakan)</w:t>
       </w:r>
-      <w:bookmarkEnd w:id="9"/>
+      <w:bookmarkEnd w:id="8"/>
       <w:r>
         <w:rPr>
           <w:rFonts w:cs="Arial"/>
@@ -3981,7 +4603,7 @@
           <w:b w:val="0"/>
         </w:rPr>
       </w:pPr>
-      <w:bookmarkStart w:id="10" w:name="_Toc424046712"/>
+      <w:bookmarkStart w:id="9" w:name="_Toc424046712"/>
       <w:r>
         <w:rPr>
           <w:rFonts w:cs="Arial"/>
@@ -3994,7 +4616,7 @@
         </w:rPr>
         <w:t>Ekonomi</w:t>
       </w:r>
-      <w:bookmarkEnd w:id="10"/>
+      <w:bookmarkEnd w:id="9"/>
     </w:p>
     <w:p>
       <w:pPr>
@@ -4020,7 +4642,21 @@
         <w:rPr>
           <w:rFonts w:ascii="Arial" w:hAnsi="Arial" w:cs="Arial"/>
         </w:rPr>
-        <w:t xml:space="preserve">Pengembangan suatu sistem informasi membutuhkan sumber-sumber daya yang ada pada lingkungan sebuah organisasi/institusi. Sebagai hasilnya, sistem informasi yang baru diharapkan akan memberikan manfaat-manfaat dan keuntungan-keuntungan yang dapat digunakakn oleh organisasi tersebut untuk menjalankan proses bisnis. Jika manfaat yang diharapkan lebih kecil dari sumber-sumber daya yang dikeluarkan, maka sistem informasi yang baru ini dikatakan tidak bernilai atau tidak layak. Oleh karena itu, sebelum sebuah sistem informasi dikembangkan, maka perlu dihitung kelayakan ekonomisnya, dengan teknik analisis biaya. Adapun tabel rincian dan manfaat untuk pengembangan Sistem Informasi Agendaris Surat dan Notifikasi adalah sebagai berikut: </w:t>
+        <w:t xml:space="preserve">Pengembangan suatu sistem informasi membutuhkan sumber-sumber daya yang ada pada lingkungan sebuah organisasi/institusi. Sebagai hasilnya, sistem informasi yang baru diharapkan </w:t>
+      </w:r>
+      <w:proofErr w:type="gramStart"/>
+      <w:r>
+        <w:rPr>
+          <w:rFonts w:ascii="Arial" w:hAnsi="Arial" w:cs="Arial"/>
+        </w:rPr>
+        <w:t>akan</w:t>
+      </w:r>
+      <w:proofErr w:type="gramEnd"/>
+      <w:r>
+        <w:rPr>
+          <w:rFonts w:ascii="Arial" w:hAnsi="Arial" w:cs="Arial"/>
+        </w:rPr>
+        <w:t xml:space="preserve"> memberikan manfaat-manfaat dan keuntungan-keuntungan yang dapat digunakakn oleh organisasi tersebut untuk menjalankan proses bisnis. Jika manfaat yang diharapkan lebih kecil dari sumber-sumber daya yang dikeluarkan, maka sistem informasi yang baru ini dikatakan tidak bernilai atau tidak layak. Oleh karena itu, sebelum sebuah sistem informasi dikembangkan, maka perlu dihitung kelayakan ekonomisnya, dengan teknik analisis biaya. Adapun tabel rincian dan manfaat untuk pengembangan Sistem Informasi Agendaris Surat dan Notifikasi adalah sebagai berikut: </w:t>
       </w:r>
     </w:p>
     <w:tbl>
@@ -5474,6 +6110,7 @@
           <w:sz w:val="20"/>
           <w:szCs w:val="20"/>
         </w:rPr>
+        <w:lastRenderedPageBreak/>
         <w:t>Payback Period</w:t>
       </w:r>
     </w:p>
@@ -5694,7 +6331,25 @@
           <w:sz w:val="20"/>
           <w:szCs w:val="20"/>
         </w:rPr>
-        <w:t>Perhitungan ROI (Return Of Investment)</w:t>
+        <w:t xml:space="preserve">Perhitungan ROI (Return </w:t>
+      </w:r>
+      <w:proofErr w:type="gramStart"/>
+      <w:r>
+        <w:rPr>
+          <w:rFonts w:ascii="Arial" w:hAnsi="Arial" w:cs="Arial"/>
+          <w:sz w:val="20"/>
+          <w:szCs w:val="20"/>
+        </w:rPr>
+        <w:t>Of</w:t>
+      </w:r>
+      <w:proofErr w:type="gramEnd"/>
+      <w:r>
+        <w:rPr>
+          <w:rFonts w:ascii="Arial" w:hAnsi="Arial" w:cs="Arial"/>
+          <w:sz w:val="20"/>
+          <w:szCs w:val="20"/>
+        </w:rPr>
+        <w:t xml:space="preserve"> Investment)</w:t>
       </w:r>
     </w:p>
     <w:p>
@@ -5815,14 +6470,14 @@
           <w:rFonts w:cs="Arial"/>
         </w:rPr>
       </w:pPr>
-      <w:bookmarkStart w:id="11" w:name="_Toc424046713"/>
+      <w:bookmarkStart w:id="10" w:name="_Toc424046713"/>
       <w:r>
         <w:rPr>
           <w:rFonts w:cs="Arial"/>
         </w:rPr>
         <w:t>Aspek Operasional</w:t>
       </w:r>
-      <w:bookmarkEnd w:id="11"/>
+      <w:bookmarkEnd w:id="10"/>
     </w:p>
     <w:p>
       <w:pPr>
@@ -5857,11 +6512,19 @@
           <w:rFonts w:ascii="Arial" w:hAnsi="Arial" w:cs="Arial"/>
         </w:rPr>
       </w:pPr>
-      <w:r>
-        <w:rPr>
-          <w:rFonts w:ascii="Arial" w:hAnsi="Arial" w:cs="Arial"/>
-        </w:rPr>
-        <w:t>Performance : Sistem ini dapat memberikan throughput dan waktu respons yang cukup.</w:t>
+      <w:proofErr w:type="gramStart"/>
+      <w:r>
+        <w:rPr>
+          <w:rFonts w:ascii="Arial" w:hAnsi="Arial" w:cs="Arial"/>
+        </w:rPr>
+        <w:t>Performance :</w:t>
+      </w:r>
+      <w:proofErr w:type="gramEnd"/>
+      <w:r>
+        <w:rPr>
+          <w:rFonts w:ascii="Arial" w:hAnsi="Arial" w:cs="Arial"/>
+        </w:rPr>
+        <w:t xml:space="preserve"> Sistem ini dapat memberikan throughput dan waktu respons yang cukup.</w:t>
       </w:r>
     </w:p>
     <w:p>
@@ -5876,11 +6539,19 @@
           <w:rFonts w:ascii="Arial" w:hAnsi="Arial" w:cs="Arial"/>
         </w:rPr>
       </w:pPr>
-      <w:r>
-        <w:rPr>
-          <w:rFonts w:ascii="Arial" w:hAnsi="Arial" w:cs="Arial"/>
-        </w:rPr>
-        <w:t>Information : Sistem ini menyediakan informasi terhormat yang tepat waktu, saling terkait, akurat dan berguna bagi staff administrasi.</w:t>
+      <w:proofErr w:type="gramStart"/>
+      <w:r>
+        <w:rPr>
+          <w:rFonts w:ascii="Arial" w:hAnsi="Arial" w:cs="Arial"/>
+        </w:rPr>
+        <w:t>Information :</w:t>
+      </w:r>
+      <w:proofErr w:type="gramEnd"/>
+      <w:r>
+        <w:rPr>
+          <w:rFonts w:ascii="Arial" w:hAnsi="Arial" w:cs="Arial"/>
+        </w:rPr>
+        <w:t xml:space="preserve"> Sistem ini menyediakan informasi terhormat yang tepat waktu, saling terkait, akurat dan berguna bagi staff administrasi.</w:t>
       </w:r>
     </w:p>
     <w:p>
@@ -5895,11 +6566,19 @@
           <w:rFonts w:ascii="Arial" w:hAnsi="Arial" w:cs="Arial"/>
         </w:rPr>
       </w:pPr>
-      <w:r>
-        <w:rPr>
-          <w:rFonts w:ascii="Arial" w:hAnsi="Arial" w:cs="Arial"/>
-        </w:rPr>
-        <w:t>Economy : Sistem ini menawarkan tingkat dan kapasitas pelayanan yang memadai untuk mengurangi biaya operasional.</w:t>
+      <w:proofErr w:type="gramStart"/>
+      <w:r>
+        <w:rPr>
+          <w:rFonts w:ascii="Arial" w:hAnsi="Arial" w:cs="Arial"/>
+        </w:rPr>
+        <w:t>Economy :</w:t>
+      </w:r>
+      <w:proofErr w:type="gramEnd"/>
+      <w:r>
+        <w:rPr>
+          <w:rFonts w:ascii="Arial" w:hAnsi="Arial" w:cs="Arial"/>
+        </w:rPr>
+        <w:t xml:space="preserve"> Sistem ini menawarkan tingkat dan kapasitas pelayanan yang memadai untuk mengurangi biaya operasional.</w:t>
       </w:r>
     </w:p>
     <w:p>
@@ -5914,11 +6593,19 @@
           <w:rFonts w:ascii="Arial" w:hAnsi="Arial" w:cs="Arial"/>
         </w:rPr>
       </w:pPr>
-      <w:r>
-        <w:rPr>
-          <w:rFonts w:ascii="Arial" w:hAnsi="Arial" w:cs="Arial"/>
-        </w:rPr>
-        <w:t>Control : Sistem ini dapat mengcontrol dan mengkategorikan type surat.</w:t>
+      <w:proofErr w:type="gramStart"/>
+      <w:r>
+        <w:rPr>
+          <w:rFonts w:ascii="Arial" w:hAnsi="Arial" w:cs="Arial"/>
+        </w:rPr>
+        <w:t>Control :</w:t>
+      </w:r>
+      <w:proofErr w:type="gramEnd"/>
+      <w:r>
+        <w:rPr>
+          <w:rFonts w:ascii="Arial" w:hAnsi="Arial" w:cs="Arial"/>
+        </w:rPr>
+        <w:t xml:space="preserve"> Sistem ini dapat mengcontrol dan mengkategorikan type surat.</w:t>
       </w:r>
     </w:p>
     <w:p>
@@ -5933,11 +6620,19 @@
           <w:rFonts w:ascii="Arial" w:hAnsi="Arial" w:cs="Arial"/>
         </w:rPr>
       </w:pPr>
-      <w:r>
-        <w:rPr>
-          <w:rFonts w:ascii="Arial" w:hAnsi="Arial" w:cs="Arial"/>
-        </w:rPr>
-        <w:t>Efficiency : Sistem ini menggunakan teknologi yang dapat dijalankan secara mobile sehingga dapat menghemat waktu dan tempat pengerjaan.</w:t>
+      <w:proofErr w:type="gramStart"/>
+      <w:r>
+        <w:rPr>
+          <w:rFonts w:ascii="Arial" w:hAnsi="Arial" w:cs="Arial"/>
+        </w:rPr>
+        <w:t>Efficiency :</w:t>
+      </w:r>
+      <w:proofErr w:type="gramEnd"/>
+      <w:r>
+        <w:rPr>
+          <w:rFonts w:ascii="Arial" w:hAnsi="Arial" w:cs="Arial"/>
+        </w:rPr>
+        <w:t xml:space="preserve"> Sistem ini menggunakan teknologi yang dapat dijalankan secara mobile sehingga dapat menghemat waktu dan tempat pengerjaan.</w:t>
       </w:r>
     </w:p>
     <w:p>
@@ -5952,12 +6647,19 @@
           <w:rFonts w:ascii="Arial" w:hAnsi="Arial" w:cs="Arial"/>
         </w:rPr>
       </w:pPr>
-      <w:r>
-        <w:rPr>
-          <w:rFonts w:ascii="Arial" w:hAnsi="Arial" w:cs="Arial"/>
-        </w:rPr>
-        <w:lastRenderedPageBreak/>
-        <w:t>Service : Sistem ini menyediakan layanan yang diinginkan dan andal pada siapa saja.</w:t>
+      <w:proofErr w:type="gramStart"/>
+      <w:r>
+        <w:rPr>
+          <w:rFonts w:ascii="Arial" w:hAnsi="Arial" w:cs="Arial"/>
+        </w:rPr>
+        <w:t>Service :</w:t>
+      </w:r>
+      <w:proofErr w:type="gramEnd"/>
+      <w:r>
+        <w:rPr>
+          <w:rFonts w:ascii="Arial" w:hAnsi="Arial" w:cs="Arial"/>
+        </w:rPr>
+        <w:t xml:space="preserve"> Sistem ini menyediakan layanan yang diinginkan dan andal pada siapa saja.</w:t>
       </w:r>
     </w:p>
     <w:p>
@@ -5972,14 +6674,15 @@
           <w:rFonts w:cs="Arial"/>
         </w:rPr>
       </w:pPr>
-      <w:bookmarkStart w:id="12" w:name="_Toc424046714"/>
+      <w:bookmarkStart w:id="11" w:name="_Toc424046714"/>
       <w:r>
         <w:rPr>
           <w:rFonts w:cs="Arial"/>
         </w:rPr>
+        <w:lastRenderedPageBreak/>
         <w:t>Aspek Teknikal</w:t>
       </w:r>
-      <w:bookmarkEnd w:id="12"/>
+      <w:bookmarkEnd w:id="11"/>
     </w:p>
     <w:p>
       <w:pPr>
@@ -6141,7 +6844,7 @@
           <w:rFonts w:cs="Arial"/>
         </w:rPr>
       </w:pPr>
-      <w:bookmarkStart w:id="13" w:name="_Toc424046715"/>
+      <w:bookmarkStart w:id="12" w:name="_Toc424046715"/>
       <w:r>
         <w:rPr>
           <w:rFonts w:cs="Arial"/>
@@ -6154,7 +6857,7 @@
         </w:rPr>
         <w:t>Hukum</w:t>
       </w:r>
-      <w:bookmarkEnd w:id="13"/>
+      <w:bookmarkEnd w:id="12"/>
     </w:p>
     <w:p>
       <w:pPr>
@@ -7495,7 +8198,6 @@
                 <w:rFonts w:ascii="Calibri" w:eastAsia="Times New Roman" w:hAnsi="Calibri" w:cs="Times New Roman"/>
                 <w:color w:val="000000"/>
               </w:rPr>
-              <w:lastRenderedPageBreak/>
               <w:t> </w:t>
             </w:r>
           </w:p>
@@ -7793,6 +8495,7 @@
                 <w:rFonts w:ascii="Calibri" w:eastAsia="Times New Roman" w:hAnsi="Calibri" w:cs="Times New Roman"/>
                 <w:color w:val="000000"/>
               </w:rPr>
+              <w:lastRenderedPageBreak/>
               <w:t> </w:t>
             </w:r>
           </w:p>
@@ -7868,29 +8571,37 @@
     </w:p>
     <w:p>
       <w:pPr>
-        <w:ind w:left="2160"/>
-      </w:pPr>
-      <w:r>
-        <w:t>Tabel 3. Waktu yang diharapkan dari proyek ( Expected Time ) ET</w:t>
+        <w:ind w:left="1080"/>
+      </w:pPr>
+      <w:r>
+        <w:t xml:space="preserve">Tabel 3. Waktu yang diharapkan dari proyek </w:t>
+      </w:r>
+      <w:proofErr w:type="gramStart"/>
+      <w:r>
+        <w:t>( Expected</w:t>
+      </w:r>
+      <w:proofErr w:type="gramEnd"/>
+      <w:r>
+        <w:t xml:space="preserve"> Time ) ET</w:t>
       </w:r>
     </w:p>
     <w:tbl>
       <w:tblPr>
-        <w:tblW w:w="8995" w:type="dxa"/>
-        <w:tblInd w:w="113" w:type="dxa"/>
+        <w:tblW w:w="7081" w:type="dxa"/>
+        <w:tblInd w:w="1137" w:type="dxa"/>
         <w:tblLook w:val="04A0" w:firstRow="1" w:lastRow="0" w:firstColumn="1" w:lastColumn="0" w:noHBand="0" w:noVBand="1"/>
       </w:tblPr>
       <w:tblGrid>
         <w:gridCol w:w="475"/>
-        <w:gridCol w:w="1140"/>
-        <w:gridCol w:w="1900"/>
-        <w:gridCol w:w="1940"/>
-        <w:gridCol w:w="1820"/>
-        <w:gridCol w:w="1720"/>
+        <w:gridCol w:w="994"/>
+        <w:gridCol w:w="1445"/>
+        <w:gridCol w:w="1475"/>
+        <w:gridCol w:w="1384"/>
+        <w:gridCol w:w="1308"/>
       </w:tblGrid>
       <w:tr>
         <w:trPr>
-          <w:trHeight w:val="300"/>
+          <w:trHeight w:val="290"/>
         </w:trPr>
         <w:tc>
           <w:tcPr>
@@ -7925,7 +8636,7 @@
         </w:tc>
         <w:tc>
           <w:tcPr>
-            <w:tcW w:w="1140" w:type="dxa"/>
+            <w:tcW w:w="994" w:type="dxa"/>
             <w:tcBorders>
               <w:top w:val="single" w:sz="4" w:space="0" w:color="auto"/>
               <w:left w:val="nil"/>
@@ -7956,7 +8667,7 @@
         </w:tc>
         <w:tc>
           <w:tcPr>
-            <w:tcW w:w="1900" w:type="dxa"/>
+            <w:tcW w:w="1445" w:type="dxa"/>
             <w:tcBorders>
               <w:top w:val="single" w:sz="4" w:space="0" w:color="auto"/>
               <w:left w:val="nil"/>
@@ -7988,7 +8699,7 @@
         </w:tc>
         <w:tc>
           <w:tcPr>
-            <w:tcW w:w="1940" w:type="dxa"/>
+            <w:tcW w:w="1475" w:type="dxa"/>
             <w:tcBorders>
               <w:top w:val="single" w:sz="4" w:space="0" w:color="auto"/>
               <w:left w:val="nil"/>
@@ -8018,7 +8729,7 @@
         </w:tc>
         <w:tc>
           <w:tcPr>
-            <w:tcW w:w="1820" w:type="dxa"/>
+            <w:tcW w:w="1384" w:type="dxa"/>
             <w:tcBorders>
               <w:top w:val="single" w:sz="4" w:space="0" w:color="auto"/>
               <w:left w:val="nil"/>
@@ -8050,7 +8761,7 @@
         </w:tc>
         <w:tc>
           <w:tcPr>
-            <w:tcW w:w="1720" w:type="dxa"/>
+            <w:tcW w:w="1308" w:type="dxa"/>
             <w:tcBorders>
               <w:top w:val="single" w:sz="4" w:space="0" w:color="auto"/>
               <w:left w:val="nil"/>
@@ -8083,7 +8794,7 @@
       </w:tr>
       <w:tr>
         <w:trPr>
-          <w:trHeight w:val="300"/>
+          <w:trHeight w:val="290"/>
         </w:trPr>
         <w:tc>
           <w:tcPr>
@@ -8119,7 +8830,7 @@
         </w:tc>
         <w:tc>
           <w:tcPr>
-            <w:tcW w:w="1140" w:type="dxa"/>
+            <w:tcW w:w="994" w:type="dxa"/>
             <w:tcBorders>
               <w:top w:val="nil"/>
               <w:left w:val="nil"/>
@@ -8151,7 +8862,7 @@
         </w:tc>
         <w:tc>
           <w:tcPr>
-            <w:tcW w:w="1900" w:type="dxa"/>
+            <w:tcW w:w="1445" w:type="dxa"/>
             <w:tcBorders>
               <w:top w:val="nil"/>
               <w:left w:val="nil"/>
@@ -8183,7 +8894,7 @@
         </w:tc>
         <w:tc>
           <w:tcPr>
-            <w:tcW w:w="1940" w:type="dxa"/>
+            <w:tcW w:w="1475" w:type="dxa"/>
             <w:tcBorders>
               <w:top w:val="nil"/>
               <w:left w:val="nil"/>
@@ -8213,7 +8924,7 @@
         </w:tc>
         <w:tc>
           <w:tcPr>
-            <w:tcW w:w="1820" w:type="dxa"/>
+            <w:tcW w:w="1384" w:type="dxa"/>
             <w:tcBorders>
               <w:top w:val="nil"/>
               <w:left w:val="nil"/>
@@ -8245,7 +8956,7 @@
         </w:tc>
         <w:tc>
           <w:tcPr>
-            <w:tcW w:w="1720" w:type="dxa"/>
+            <w:tcW w:w="1308" w:type="dxa"/>
             <w:tcBorders>
               <w:top w:val="nil"/>
               <w:left w:val="nil"/>
@@ -8278,7 +8989,7 @@
       </w:tr>
       <w:tr>
         <w:trPr>
-          <w:trHeight w:val="300"/>
+          <w:trHeight w:val="290"/>
         </w:trPr>
         <w:tc>
           <w:tcPr>
@@ -8314,7 +9025,7 @@
         </w:tc>
         <w:tc>
           <w:tcPr>
-            <w:tcW w:w="1140" w:type="dxa"/>
+            <w:tcW w:w="994" w:type="dxa"/>
             <w:tcBorders>
               <w:top w:val="nil"/>
               <w:left w:val="nil"/>
@@ -8346,7 +9057,7 @@
         </w:tc>
         <w:tc>
           <w:tcPr>
-            <w:tcW w:w="1900" w:type="dxa"/>
+            <w:tcW w:w="1445" w:type="dxa"/>
             <w:tcBorders>
               <w:top w:val="nil"/>
               <w:left w:val="nil"/>
@@ -8378,7 +9089,7 @@
         </w:tc>
         <w:tc>
           <w:tcPr>
-            <w:tcW w:w="1940" w:type="dxa"/>
+            <w:tcW w:w="1475" w:type="dxa"/>
             <w:tcBorders>
               <w:top w:val="nil"/>
               <w:left w:val="nil"/>
@@ -8408,7 +9119,7 @@
         </w:tc>
         <w:tc>
           <w:tcPr>
-            <w:tcW w:w="1820" w:type="dxa"/>
+            <w:tcW w:w="1384" w:type="dxa"/>
             <w:tcBorders>
               <w:top w:val="nil"/>
               <w:left w:val="nil"/>
@@ -8440,7 +9151,7 @@
         </w:tc>
         <w:tc>
           <w:tcPr>
-            <w:tcW w:w="1720" w:type="dxa"/>
+            <w:tcW w:w="1308" w:type="dxa"/>
             <w:tcBorders>
               <w:top w:val="nil"/>
               <w:left w:val="nil"/>
@@ -8473,7 +9184,7 @@
       </w:tr>
       <w:tr>
         <w:trPr>
-          <w:trHeight w:val="300"/>
+          <w:trHeight w:val="290"/>
         </w:trPr>
         <w:tc>
           <w:tcPr>
@@ -8509,7 +9220,7 @@
         </w:tc>
         <w:tc>
           <w:tcPr>
-            <w:tcW w:w="1140" w:type="dxa"/>
+            <w:tcW w:w="994" w:type="dxa"/>
             <w:tcBorders>
               <w:top w:val="nil"/>
               <w:left w:val="nil"/>
@@ -8541,7 +9252,7 @@
         </w:tc>
         <w:tc>
           <w:tcPr>
-            <w:tcW w:w="1900" w:type="dxa"/>
+            <w:tcW w:w="1445" w:type="dxa"/>
             <w:tcBorders>
               <w:top w:val="nil"/>
               <w:left w:val="nil"/>
@@ -8573,7 +9284,7 @@
         </w:tc>
         <w:tc>
           <w:tcPr>
-            <w:tcW w:w="1940" w:type="dxa"/>
+            <w:tcW w:w="1475" w:type="dxa"/>
             <w:tcBorders>
               <w:top w:val="nil"/>
               <w:left w:val="nil"/>
@@ -8603,7 +9314,7 @@
         </w:tc>
         <w:tc>
           <w:tcPr>
-            <w:tcW w:w="1820" w:type="dxa"/>
+            <w:tcW w:w="1384" w:type="dxa"/>
             <w:tcBorders>
               <w:top w:val="nil"/>
               <w:left w:val="nil"/>
@@ -8635,7 +9346,7 @@
         </w:tc>
         <w:tc>
           <w:tcPr>
-            <w:tcW w:w="1720" w:type="dxa"/>
+            <w:tcW w:w="1308" w:type="dxa"/>
             <w:tcBorders>
               <w:top w:val="nil"/>
               <w:left w:val="nil"/>
@@ -8668,7 +9379,7 @@
       </w:tr>
       <w:tr>
         <w:trPr>
-          <w:trHeight w:val="300"/>
+          <w:trHeight w:val="290"/>
         </w:trPr>
         <w:tc>
           <w:tcPr>
@@ -8704,7 +9415,7 @@
         </w:tc>
         <w:tc>
           <w:tcPr>
-            <w:tcW w:w="1140" w:type="dxa"/>
+            <w:tcW w:w="994" w:type="dxa"/>
             <w:tcBorders>
               <w:top w:val="nil"/>
               <w:left w:val="nil"/>
@@ -8736,7 +9447,7 @@
         </w:tc>
         <w:tc>
           <w:tcPr>
-            <w:tcW w:w="1900" w:type="dxa"/>
+            <w:tcW w:w="1445" w:type="dxa"/>
             <w:tcBorders>
               <w:top w:val="nil"/>
               <w:left w:val="nil"/>
@@ -8768,7 +9479,7 @@
         </w:tc>
         <w:tc>
           <w:tcPr>
-            <w:tcW w:w="1940" w:type="dxa"/>
+            <w:tcW w:w="1475" w:type="dxa"/>
             <w:tcBorders>
               <w:top w:val="nil"/>
               <w:left w:val="nil"/>
@@ -8798,7 +9509,7 @@
         </w:tc>
         <w:tc>
           <w:tcPr>
-            <w:tcW w:w="1820" w:type="dxa"/>
+            <w:tcW w:w="1384" w:type="dxa"/>
             <w:tcBorders>
               <w:top w:val="nil"/>
               <w:left w:val="nil"/>
@@ -8830,7 +9541,7 @@
         </w:tc>
         <w:tc>
           <w:tcPr>
-            <w:tcW w:w="1720" w:type="dxa"/>
+            <w:tcW w:w="1308" w:type="dxa"/>
             <w:tcBorders>
               <w:top w:val="nil"/>
               <w:left w:val="nil"/>
@@ -8863,7 +9574,7 @@
       </w:tr>
       <w:tr>
         <w:trPr>
-          <w:trHeight w:val="300"/>
+          <w:trHeight w:val="290"/>
         </w:trPr>
         <w:tc>
           <w:tcPr>
@@ -8899,7 +9610,7 @@
         </w:tc>
         <w:tc>
           <w:tcPr>
-            <w:tcW w:w="1140" w:type="dxa"/>
+            <w:tcW w:w="994" w:type="dxa"/>
             <w:tcBorders>
               <w:top w:val="nil"/>
               <w:left w:val="nil"/>
@@ -8931,7 +9642,7 @@
         </w:tc>
         <w:tc>
           <w:tcPr>
-            <w:tcW w:w="1900" w:type="dxa"/>
+            <w:tcW w:w="1445" w:type="dxa"/>
             <w:tcBorders>
               <w:top w:val="nil"/>
               <w:left w:val="nil"/>
@@ -8963,7 +9674,7 @@
         </w:tc>
         <w:tc>
           <w:tcPr>
-            <w:tcW w:w="1940" w:type="dxa"/>
+            <w:tcW w:w="1475" w:type="dxa"/>
             <w:tcBorders>
               <w:top w:val="nil"/>
               <w:left w:val="nil"/>
@@ -8993,7 +9704,7 @@
         </w:tc>
         <w:tc>
           <w:tcPr>
-            <w:tcW w:w="1820" w:type="dxa"/>
+            <w:tcW w:w="1384" w:type="dxa"/>
             <w:tcBorders>
               <w:top w:val="nil"/>
               <w:left w:val="nil"/>
@@ -9025,7 +9736,7 @@
         </w:tc>
         <w:tc>
           <w:tcPr>
-            <w:tcW w:w="1720" w:type="dxa"/>
+            <w:tcW w:w="1308" w:type="dxa"/>
             <w:tcBorders>
               <w:top w:val="nil"/>
               <w:left w:val="nil"/>
@@ -9058,7 +9769,7 @@
       </w:tr>
       <w:tr>
         <w:trPr>
-          <w:trHeight w:val="300"/>
+          <w:trHeight w:val="290"/>
         </w:trPr>
         <w:tc>
           <w:tcPr>
@@ -9094,7 +9805,7 @@
         </w:tc>
         <w:tc>
           <w:tcPr>
-            <w:tcW w:w="1140" w:type="dxa"/>
+            <w:tcW w:w="994" w:type="dxa"/>
             <w:tcBorders>
               <w:top w:val="nil"/>
               <w:left w:val="nil"/>
@@ -9126,7 +9837,7 @@
         </w:tc>
         <w:tc>
           <w:tcPr>
-            <w:tcW w:w="1900" w:type="dxa"/>
+            <w:tcW w:w="1445" w:type="dxa"/>
             <w:tcBorders>
               <w:top w:val="nil"/>
               <w:left w:val="nil"/>
@@ -9158,7 +9869,7 @@
         </w:tc>
         <w:tc>
           <w:tcPr>
-            <w:tcW w:w="1940" w:type="dxa"/>
+            <w:tcW w:w="1475" w:type="dxa"/>
             <w:tcBorders>
               <w:top w:val="nil"/>
               <w:left w:val="nil"/>
@@ -9188,7 +9899,7 @@
         </w:tc>
         <w:tc>
           <w:tcPr>
-            <w:tcW w:w="1820" w:type="dxa"/>
+            <w:tcW w:w="1384" w:type="dxa"/>
             <w:tcBorders>
               <w:top w:val="nil"/>
               <w:left w:val="nil"/>
@@ -9220,7 +9931,7 @@
         </w:tc>
         <w:tc>
           <w:tcPr>
-            <w:tcW w:w="1720" w:type="dxa"/>
+            <w:tcW w:w="1308" w:type="dxa"/>
             <w:tcBorders>
               <w:top w:val="nil"/>
               <w:left w:val="nil"/>
@@ -9253,7 +9964,7 @@
       </w:tr>
       <w:tr>
         <w:trPr>
-          <w:trHeight w:val="300"/>
+          <w:trHeight w:val="290"/>
         </w:trPr>
         <w:tc>
           <w:tcPr>
@@ -9289,7 +10000,7 @@
         </w:tc>
         <w:tc>
           <w:tcPr>
-            <w:tcW w:w="1140" w:type="dxa"/>
+            <w:tcW w:w="994" w:type="dxa"/>
             <w:tcBorders>
               <w:top w:val="nil"/>
               <w:left w:val="nil"/>
@@ -9321,7 +10032,7 @@
         </w:tc>
         <w:tc>
           <w:tcPr>
-            <w:tcW w:w="1900" w:type="dxa"/>
+            <w:tcW w:w="1445" w:type="dxa"/>
             <w:tcBorders>
               <w:top w:val="nil"/>
               <w:left w:val="nil"/>
@@ -9353,7 +10064,7 @@
         </w:tc>
         <w:tc>
           <w:tcPr>
-            <w:tcW w:w="1940" w:type="dxa"/>
+            <w:tcW w:w="1475" w:type="dxa"/>
             <w:tcBorders>
               <w:top w:val="nil"/>
               <w:left w:val="nil"/>
@@ -9383,7 +10094,7 @@
         </w:tc>
         <w:tc>
           <w:tcPr>
-            <w:tcW w:w="1820" w:type="dxa"/>
+            <w:tcW w:w="1384" w:type="dxa"/>
             <w:tcBorders>
               <w:top w:val="nil"/>
               <w:left w:val="nil"/>
@@ -9415,7 +10126,7 @@
         </w:tc>
         <w:tc>
           <w:tcPr>
-            <w:tcW w:w="1720" w:type="dxa"/>
+            <w:tcW w:w="1308" w:type="dxa"/>
             <w:tcBorders>
               <w:top w:val="nil"/>
               <w:left w:val="nil"/>
@@ -9448,7 +10159,7 @@
       </w:tr>
       <w:tr>
         <w:trPr>
-          <w:trHeight w:val="300"/>
+          <w:trHeight w:val="290"/>
         </w:trPr>
         <w:tc>
           <w:tcPr>
@@ -9484,7 +10195,7 @@
         </w:tc>
         <w:tc>
           <w:tcPr>
-            <w:tcW w:w="1140" w:type="dxa"/>
+            <w:tcW w:w="994" w:type="dxa"/>
             <w:tcBorders>
               <w:top w:val="nil"/>
               <w:left w:val="nil"/>
@@ -9516,7 +10227,7 @@
         </w:tc>
         <w:tc>
           <w:tcPr>
-            <w:tcW w:w="1900" w:type="dxa"/>
+            <w:tcW w:w="1445" w:type="dxa"/>
             <w:tcBorders>
               <w:top w:val="nil"/>
               <w:left w:val="nil"/>
@@ -9548,7 +10259,7 @@
         </w:tc>
         <w:tc>
           <w:tcPr>
-            <w:tcW w:w="1940" w:type="dxa"/>
+            <w:tcW w:w="1475" w:type="dxa"/>
             <w:tcBorders>
               <w:top w:val="nil"/>
               <w:left w:val="nil"/>
@@ -9578,7 +10289,7 @@
         </w:tc>
         <w:tc>
           <w:tcPr>
-            <w:tcW w:w="1820" w:type="dxa"/>
+            <w:tcW w:w="1384" w:type="dxa"/>
             <w:tcBorders>
               <w:top w:val="nil"/>
               <w:left w:val="nil"/>
@@ -9610,7 +10321,7 @@
         </w:tc>
         <w:tc>
           <w:tcPr>
-            <w:tcW w:w="1720" w:type="dxa"/>
+            <w:tcW w:w="1308" w:type="dxa"/>
             <w:tcBorders>
               <w:top w:val="nil"/>
               <w:left w:val="nil"/>
@@ -9643,7 +10354,7 @@
       </w:tr>
       <w:tr>
         <w:trPr>
-          <w:trHeight w:val="300"/>
+          <w:trHeight w:val="290"/>
         </w:trPr>
         <w:tc>
           <w:tcPr>
@@ -9679,7 +10390,7 @@
         </w:tc>
         <w:tc>
           <w:tcPr>
-            <w:tcW w:w="1140" w:type="dxa"/>
+            <w:tcW w:w="994" w:type="dxa"/>
             <w:tcBorders>
               <w:top w:val="nil"/>
               <w:left w:val="nil"/>
@@ -9711,7 +10422,7 @@
         </w:tc>
         <w:tc>
           <w:tcPr>
-            <w:tcW w:w="1900" w:type="dxa"/>
+            <w:tcW w:w="1445" w:type="dxa"/>
             <w:tcBorders>
               <w:top w:val="nil"/>
               <w:left w:val="nil"/>
@@ -9743,7 +10454,7 @@
         </w:tc>
         <w:tc>
           <w:tcPr>
-            <w:tcW w:w="1940" w:type="dxa"/>
+            <w:tcW w:w="1475" w:type="dxa"/>
             <w:tcBorders>
               <w:top w:val="nil"/>
               <w:left w:val="nil"/>
@@ -9773,7 +10484,7 @@
         </w:tc>
         <w:tc>
           <w:tcPr>
-            <w:tcW w:w="1820" w:type="dxa"/>
+            <w:tcW w:w="1384" w:type="dxa"/>
             <w:tcBorders>
               <w:top w:val="nil"/>
               <w:left w:val="nil"/>
@@ -9805,7 +10516,7 @@
         </w:tc>
         <w:tc>
           <w:tcPr>
-            <w:tcW w:w="1720" w:type="dxa"/>
+            <w:tcW w:w="1308" w:type="dxa"/>
             <w:tcBorders>
               <w:top w:val="nil"/>
               <w:left w:val="nil"/>
@@ -9838,7 +10549,7 @@
       </w:tr>
       <w:tr>
         <w:trPr>
-          <w:trHeight w:val="300"/>
+          <w:trHeight w:val="290"/>
         </w:trPr>
         <w:tc>
           <w:tcPr>
@@ -9874,7 +10585,7 @@
         </w:tc>
         <w:tc>
           <w:tcPr>
-            <w:tcW w:w="1140" w:type="dxa"/>
+            <w:tcW w:w="994" w:type="dxa"/>
             <w:tcBorders>
               <w:top w:val="nil"/>
               <w:left w:val="nil"/>
@@ -9906,7 +10617,7 @@
         </w:tc>
         <w:tc>
           <w:tcPr>
-            <w:tcW w:w="1900" w:type="dxa"/>
+            <w:tcW w:w="1445" w:type="dxa"/>
             <w:tcBorders>
               <w:top w:val="nil"/>
               <w:left w:val="nil"/>
@@ -9938,7 +10649,7 @@
         </w:tc>
         <w:tc>
           <w:tcPr>
-            <w:tcW w:w="1940" w:type="dxa"/>
+            <w:tcW w:w="1475" w:type="dxa"/>
             <w:tcBorders>
               <w:top w:val="nil"/>
               <w:left w:val="nil"/>
@@ -9968,7 +10679,7 @@
         </w:tc>
         <w:tc>
           <w:tcPr>
-            <w:tcW w:w="1820" w:type="dxa"/>
+            <w:tcW w:w="1384" w:type="dxa"/>
             <w:tcBorders>
               <w:top w:val="nil"/>
               <w:left w:val="nil"/>
@@ -10000,7 +10711,7 @@
         </w:tc>
         <w:tc>
           <w:tcPr>
-            <w:tcW w:w="1720" w:type="dxa"/>
+            <w:tcW w:w="1308" w:type="dxa"/>
             <w:tcBorders>
               <w:top w:val="nil"/>
               <w:left w:val="nil"/>
@@ -10033,7 +10744,7 @@
       </w:tr>
       <w:tr>
         <w:trPr>
-          <w:trHeight w:val="300"/>
+          <w:trHeight w:val="290"/>
         </w:trPr>
         <w:tc>
           <w:tcPr>
@@ -10069,7 +10780,7 @@
         </w:tc>
         <w:tc>
           <w:tcPr>
-            <w:tcW w:w="1140" w:type="dxa"/>
+            <w:tcW w:w="994" w:type="dxa"/>
             <w:tcBorders>
               <w:top w:val="nil"/>
               <w:left w:val="nil"/>
@@ -10101,7 +10812,7 @@
         </w:tc>
         <w:tc>
           <w:tcPr>
-            <w:tcW w:w="1900" w:type="dxa"/>
+            <w:tcW w:w="1445" w:type="dxa"/>
             <w:tcBorders>
               <w:top w:val="nil"/>
               <w:left w:val="nil"/>
@@ -10133,7 +10844,7 @@
         </w:tc>
         <w:tc>
           <w:tcPr>
-            <w:tcW w:w="1940" w:type="dxa"/>
+            <w:tcW w:w="1475" w:type="dxa"/>
             <w:tcBorders>
               <w:top w:val="nil"/>
               <w:left w:val="nil"/>
@@ -10163,7 +10874,7 @@
         </w:tc>
         <w:tc>
           <w:tcPr>
-            <w:tcW w:w="1820" w:type="dxa"/>
+            <w:tcW w:w="1384" w:type="dxa"/>
             <w:tcBorders>
               <w:top w:val="nil"/>
               <w:left w:val="nil"/>
@@ -10195,7 +10906,7 @@
         </w:tc>
         <w:tc>
           <w:tcPr>
-            <w:tcW w:w="1720" w:type="dxa"/>
+            <w:tcW w:w="1308" w:type="dxa"/>
             <w:tcBorders>
               <w:top w:val="nil"/>
               <w:left w:val="nil"/>
@@ -10228,7 +10939,7 @@
       </w:tr>
       <w:tr>
         <w:trPr>
-          <w:trHeight w:val="300"/>
+          <w:trHeight w:val="290"/>
         </w:trPr>
         <w:tc>
           <w:tcPr>
@@ -10263,7 +10974,7 @@
         </w:tc>
         <w:tc>
           <w:tcPr>
-            <w:tcW w:w="1140" w:type="dxa"/>
+            <w:tcW w:w="994" w:type="dxa"/>
             <w:tcBorders>
               <w:top w:val="nil"/>
               <w:left w:val="nil"/>
@@ -10294,7 +11005,7 @@
         </w:tc>
         <w:tc>
           <w:tcPr>
-            <w:tcW w:w="1900" w:type="dxa"/>
+            <w:tcW w:w="1445" w:type="dxa"/>
             <w:tcBorders>
               <w:top w:val="nil"/>
               <w:left w:val="nil"/>
@@ -10326,7 +11037,7 @@
         </w:tc>
         <w:tc>
           <w:tcPr>
-            <w:tcW w:w="1940" w:type="dxa"/>
+            <w:tcW w:w="1475" w:type="dxa"/>
             <w:tcBorders>
               <w:top w:val="nil"/>
               <w:left w:val="nil"/>
@@ -10358,7 +11069,7 @@
         </w:tc>
         <w:tc>
           <w:tcPr>
-            <w:tcW w:w="1820" w:type="dxa"/>
+            <w:tcW w:w="1384" w:type="dxa"/>
             <w:tcBorders>
               <w:top w:val="nil"/>
               <w:left w:val="nil"/>
@@ -10390,7 +11101,7 @@
         </w:tc>
         <w:tc>
           <w:tcPr>
-            <w:tcW w:w="1720" w:type="dxa"/>
+            <w:tcW w:w="1308" w:type="dxa"/>
             <w:tcBorders>
               <w:top w:val="nil"/>
               <w:left w:val="nil"/>
@@ -10426,6 +11137,11 @@
       <w:pPr>
         <w:ind w:left="2160"/>
       </w:pPr>
+    </w:p>
+    <w:p>
+      <w:r>
+        <w:br w:type="page"/>
+      </w:r>
     </w:p>
     <w:p>
       <w:pPr>
@@ -10434,18 +11150,20 @@
           <w:ilvl w:val="1"/>
           <w:numId w:val="5"/>
         </w:numPr>
+        <w:ind w:left="1350"/>
         <w:rPr>
           <w:rFonts w:cs="Arial"/>
         </w:rPr>
       </w:pPr>
-      <w:bookmarkStart w:id="14" w:name="_Toc424046716"/>
+      <w:bookmarkStart w:id="13" w:name="_Toc424046716"/>
       <w:r>
         <w:rPr>
           <w:rFonts w:cs="Arial"/>
         </w:rPr>
+        <w:lastRenderedPageBreak/>
         <w:t>Penjadwalan</w:t>
       </w:r>
-      <w:bookmarkEnd w:id="14"/>
+      <w:bookmarkEnd w:id="13"/>
     </w:p>
     <w:p>
       <w:pPr>
@@ -10475,11 +11193,16 @@
             <v:path o:extrusionok="f" gradientshapeok="t" o:connecttype="rect"/>
             <o:lock v:ext="edit" aspectratio="t"/>
           </v:shapetype>
-          <v:shape id="_x0000_s1027" type="#_x0000_t75" style="position:absolute;left:0;text-align:left;margin-left:.05pt;margin-top:28.5pt;width:468pt;height:126.35pt;z-index:251660288;mso-position-horizontal-relative:text;mso-position-vertical-relative:text">
+          <v:shape id="_x0000_s1027" type="#_x0000_t75" style="position:absolute;left:0;text-align:left;margin-left:121.6pt;margin-top:15.55pt;width:226.55pt;height:522.1pt;z-index:251660288;mso-position-horizontal-relative:text;mso-position-vertical-relative:text" o:preferrelative="f">
             <v:imagedata r:id="rId10" o:title="jadwal2"/>
             <w10:wrap type="square"/>
           </v:shape>
         </w:pict>
+      </w:r>
+    </w:p>
+    <w:p>
+      <w:r>
+        <w:br w:type="page"/>
       </w:r>
     </w:p>
     <w:p>
@@ -10498,216 +11221,14 @@
           <w:rFonts w:cs="Arial"/>
         </w:rPr>
       </w:pPr>
-      <w:bookmarkStart w:id="15" w:name="_Toc424046717"/>
+      <w:bookmarkStart w:id="14" w:name="_Toc424046717"/>
       <w:r>
         <w:rPr>
           <w:rFonts w:cs="Arial"/>
         </w:rPr>
         <w:t>Pemikiran Teoritis</w:t>
       </w:r>
-      <w:bookmarkEnd w:id="15"/>
-    </w:p>
-    <w:p>
-      <w:pPr>
-        <w:ind w:left="1440"/>
-        <w:rPr>
-          <w:rFonts w:ascii="Arial" w:hAnsi="Arial" w:cs="Arial"/>
-        </w:rPr>
-      </w:pPr>
-      <w:r>
-        <w:rPr>
-          <w:rFonts w:ascii="Arial" w:hAnsi="Arial" w:cs="Arial"/>
-        </w:rPr>
-        <w:t xml:space="preserve">Manajemen organisasi memerlukan pengambilan keputusan, baik dalam operasional sehari – hari, maupun dalam perencanaan strategis ke masa depan. Proses pengambilan keputusan harus dilandasi oleh data dan informasi yang tepat waktu dan tepat isi agar keputusan yang diambil tepat sasaran. Informasi diperoleh dari pengolahan data, dan pengolahan data dilaksanakan oleh system </w:t>
-      </w:r>
-      <w:r>
-        <w:rPr>
-          <w:rFonts w:ascii="Arial" w:hAnsi="Arial" w:cs="Arial"/>
-        </w:rPr>
-        <w:lastRenderedPageBreak/>
-        <w:t>informasi dengan dukungan teknologi informasi.</w:t>
-      </w:r>
-      <w:r>
-        <w:rPr>
-          <w:rFonts w:ascii="Arial" w:hAnsi="Arial" w:cs="Arial"/>
-        </w:rPr>
-        <w:br/>
-      </w:r>
-    </w:p>
-    <w:p>
-      <w:pPr>
-        <w:ind w:left="1440"/>
-        <w:rPr>
-          <w:rFonts w:ascii="Arial" w:hAnsi="Arial" w:cs="Arial"/>
-        </w:rPr>
-      </w:pPr>
-    </w:p>
-    <w:p>
-      <w:pPr>
-        <w:ind w:left="1440"/>
-        <w:rPr>
-          <w:rFonts w:ascii="Arial" w:hAnsi="Arial" w:cs="Arial"/>
-        </w:rPr>
-      </w:pPr>
-      <w:r>
-        <w:rPr>
-          <w:rFonts w:ascii="Arial" w:hAnsi="Arial" w:cs="Arial"/>
-        </w:rPr>
-        <w:br/>
-        <w:t>Komponen dari teknologi informasi antara lain:</w:t>
-      </w:r>
-      <w:r>
-        <w:rPr>
-          <w:rFonts w:ascii="Arial" w:hAnsi="Arial" w:cs="Arial"/>
-        </w:rPr>
-        <w:br/>
-        <w:t>- Hardware</w:t>
-      </w:r>
-      <w:r>
-        <w:rPr>
-          <w:rFonts w:ascii="Arial" w:hAnsi="Arial" w:cs="Arial"/>
-        </w:rPr>
-        <w:br/>
-        <w:t>- Software</w:t>
-      </w:r>
-      <w:r>
-        <w:rPr>
-          <w:rFonts w:ascii="Arial" w:hAnsi="Arial" w:cs="Arial"/>
-        </w:rPr>
-        <w:br/>
-        <w:t>- Brainware</w:t>
-      </w:r>
-      <w:r>
-        <w:rPr>
-          <w:rFonts w:ascii="Arial" w:hAnsi="Arial" w:cs="Arial"/>
-        </w:rPr>
-        <w:br/>
-      </w:r>
-    </w:p>
-    <w:p>
-      <w:pPr>
-        <w:ind w:left="1440"/>
-        <w:rPr>
-          <w:rFonts w:ascii="Arial" w:hAnsi="Arial" w:cs="Arial"/>
-        </w:rPr>
-      </w:pPr>
-      <w:r>
-        <w:rPr>
-          <w:rFonts w:ascii="Arial" w:hAnsi="Arial" w:cs="Arial"/>
-        </w:rPr>
-        <w:br/>
-      </w:r>
-      <w:r>
-        <w:rPr>
-          <w:rFonts w:ascii="Arial" w:hAnsi="Arial" w:cs="Arial"/>
-          <w:b/>
-        </w:rPr>
-        <w:t xml:space="preserve">Definisi: </w:t>
-      </w:r>
-      <w:r>
-        <w:rPr>
-          <w:rFonts w:ascii="Arial" w:hAnsi="Arial" w:cs="Arial"/>
-        </w:rPr>
-        <w:t>Framework dapat didefinisikan dalam berbagai cara:</w:t>
-      </w:r>
-      <w:r>
-        <w:rPr>
-          <w:rFonts w:ascii="Arial" w:hAnsi="Arial" w:cs="Arial"/>
-        </w:rPr>
-        <w:br/>
-        <w:t>-</w:t>
-      </w:r>
-      <w:r>
-        <w:rPr>
-          <w:rFonts w:ascii="Arial" w:hAnsi="Arial" w:cs="Arial"/>
-        </w:rPr>
-        <w:tab/>
-        <w:t>Suatu struktur konseptual dasar yang digunakan untuk memecahkan atau menangani suatu masalah kompleks</w:t>
-      </w:r>
-    </w:p>
-    <w:p>
-      <w:pPr>
-        <w:ind w:left="1440"/>
-        <w:rPr>
-          <w:rFonts w:ascii="Arial" w:hAnsi="Arial" w:cs="Arial"/>
-        </w:rPr>
-      </w:pPr>
-      <w:r>
-        <w:rPr>
-          <w:rFonts w:ascii="Arial" w:hAnsi="Arial" w:cs="Arial"/>
-        </w:rPr>
-        <w:t>-</w:t>
-      </w:r>
-      <w:r>
-        <w:rPr>
-          <w:rFonts w:ascii="Arial" w:hAnsi="Arial" w:cs="Arial"/>
-        </w:rPr>
-        <w:tab/>
-        <w:t xml:space="preserve">Sebuah software untuk memudahkan para programmer membuat aplikasi atau web yang isinya adalah berbagai fungsi, plugin, dan konsep sehingga membentuk suatu sistem tertentu. </w:t>
-      </w:r>
-    </w:p>
-    <w:p>
-      <w:pPr>
-        <w:ind w:left="1440"/>
-        <w:rPr>
-          <w:rFonts w:ascii="Arial" w:hAnsi="Arial" w:cs="Arial"/>
-        </w:rPr>
-      </w:pPr>
-      <w:r>
-        <w:rPr>
-          <w:rFonts w:ascii="Arial" w:hAnsi="Arial" w:cs="Arial"/>
-        </w:rPr>
-        <w:t>-</w:t>
-      </w:r>
-      <w:r>
-        <w:rPr>
-          <w:rFonts w:ascii="Arial" w:hAnsi="Arial" w:cs="Arial"/>
-        </w:rPr>
-        <w:tab/>
-        <w:t>Framework (kerangka kerja) PHP berbasis-komponen, berkinerja tinggi untuk pengembangan aplikasi Web berskala-besar.</w:t>
-      </w:r>
-    </w:p>
-    <w:p>
-      <w:pPr>
-        <w:pStyle w:val="Heading1"/>
-        <w:numPr>
-          <w:ilvl w:val="0"/>
-          <w:numId w:val="5"/>
-        </w:numPr>
-        <w:rPr>
-          <w:rFonts w:cs="Arial"/>
-          <w:sz w:val="20"/>
-          <w:szCs w:val="20"/>
-        </w:rPr>
-      </w:pPr>
-      <w:bookmarkStart w:id="16" w:name="_Toc424046718"/>
-      <w:r>
-        <w:rPr>
-          <w:rFonts w:cs="Arial"/>
-        </w:rPr>
-        <w:t>Kerangka Penyelesaian</w:t>
-      </w:r>
-      <w:bookmarkEnd w:id="16"/>
-    </w:p>
-    <w:p>
-      <w:pPr>
-        <w:pStyle w:val="Heading2"/>
-        <w:numPr>
-          <w:ilvl w:val="1"/>
-          <w:numId w:val="5"/>
-        </w:numPr>
-        <w:rPr>
-          <w:rFonts w:cs="Arial"/>
-        </w:rPr>
-      </w:pPr>
-      <w:bookmarkStart w:id="17" w:name="_Toc424046719"/>
-      <w:r>
-        <w:rPr>
-          <w:rFonts w:cs="Arial"/>
-        </w:rPr>
-        <w:t>Model dan Konsepsi</w:t>
-      </w:r>
-      <w:bookmarkEnd w:id="17"/>
+      <w:bookmarkEnd w:id="14"/>
     </w:p>
     <w:p>
       <w:pPr>
@@ -10721,7 +11242,7 @@
         <w:rPr>
           <w:rFonts w:ascii="Arial" w:hAnsi="Arial" w:cs="Arial"/>
         </w:rPr>
-        <w:t>Alasan pemilihan CakePHP Framework sebagai sebuah kerangka kerja antara lai</w:t>
+        <w:t>CakePHP Framework sebagai sebuah kerangka kerja antara lai</w:t>
       </w:r>
       <w:r>
         <w:rPr>
@@ -10733,20 +11254,28 @@
         <w:rPr>
           <w:rFonts w:ascii="Arial" w:hAnsi="Arial" w:cs="Arial"/>
         </w:rPr>
-        <w:t xml:space="preserve">ource yang berlisensi MIT </w:t>
-      </w:r>
-      <w:r>
-        <w:rPr>
-          <w:rFonts w:ascii="Arial" w:hAnsi="Arial" w:cs="Arial"/>
-        </w:rPr>
-        <w:t>dimana framework ini sesuai untuk aplikasi komersil. CakePHP juga memiliki keamanan aplikasi yang cukup aman. Karena CakePHP memiliki fasilitas CSRF Protection dimana dapat menghindari atau menolak SQL Injection dan XSS Attack.</w:t>
+        <w:t>ource yang berlisensi MIT dimana framework ini sesuai untuk aplikasi komersil. CakePHP juga memiliki keamanan aplikasi yang cukup aman. Karena CakePHP memiliki fasilitas CSRF Protection dimana dapat menghindari atau menolak SQL Injection dan XSS Attack.</w:t>
       </w:r>
       <w:r>
         <w:rPr>
           <w:rFonts w:ascii="Arial" w:hAnsi="Arial" w:cs="Arial"/>
         </w:rPr>
         <w:br/>
-        <w:t>Dan alas an memilih MySQL sebagai sebuah DBMS (Data Base Management System ) antara lain karena MySQL dapat bekerja platform manapun selain itu MySQL juga bersifat open source.</w:t>
+        <w:t xml:space="preserve">Dan alas an memilih MySQL sebagai sebuah DBMS (Data Base Management </w:t>
+      </w:r>
+      <w:proofErr w:type="gramStart"/>
+      <w:r>
+        <w:rPr>
+          <w:rFonts w:ascii="Arial" w:hAnsi="Arial" w:cs="Arial"/>
+        </w:rPr>
+        <w:t>System )</w:t>
+      </w:r>
+      <w:proofErr w:type="gramEnd"/>
+      <w:r>
+        <w:rPr>
+          <w:rFonts w:ascii="Arial" w:hAnsi="Arial" w:cs="Arial"/>
+        </w:rPr>
+        <w:t xml:space="preserve"> antara lain karena MySQL dapat bekerja platform manapun selain itu MySQL juga bersifat open source.</w:t>
       </w:r>
       <w:r>
         <w:rPr>
@@ -10765,19 +11294,21 @@
           <w:rFonts w:ascii="Arial" w:hAnsi="Arial" w:cs="Arial"/>
         </w:rPr>
         <w:br/>
-        <w:t xml:space="preserve">Dalam merancang system ini akan menggunakan </w:t>
-      </w:r>
-      <w:r>
-        <w:rPr>
-          <w:rFonts w:ascii="Arial" w:hAnsi="Arial" w:cs="Arial"/>
-        </w:rPr>
-        <w:t>konsep</w:t>
-      </w:r>
-      <w:r>
-        <w:rPr>
-          <w:rFonts w:ascii="Arial" w:hAnsi="Arial" w:cs="Arial"/>
-        </w:rPr>
-        <w:t xml:space="preserve"> OOP atau Object Oriented Programming.</w:t>
+        <w:t xml:space="preserve">Dalam merancang system ini </w:t>
+      </w:r>
+      <w:proofErr w:type="gramStart"/>
+      <w:r>
+        <w:rPr>
+          <w:rFonts w:ascii="Arial" w:hAnsi="Arial" w:cs="Arial"/>
+        </w:rPr>
+        <w:t>akan</w:t>
+      </w:r>
+      <w:proofErr w:type="gramEnd"/>
+      <w:r>
+        <w:rPr>
+          <w:rFonts w:ascii="Arial" w:hAnsi="Arial" w:cs="Arial"/>
+        </w:rPr>
+        <w:t xml:space="preserve"> menggunakan konsep OOP atau Object Oriented Programming.</w:t>
       </w:r>
     </w:p>
     <w:p>
@@ -10791,8 +11322,16 @@
         <w:rPr>
           <w:rFonts w:ascii="Arial" w:hAnsi="Arial" w:cs="Arial"/>
         </w:rPr>
-        <w:t>Kelebihan dari penggunaan OOP ini adalah :</w:t>
-      </w:r>
+        <w:t xml:space="preserve">Kelebihan dari penggunaan OOP ini </w:t>
+      </w:r>
+      <w:proofErr w:type="gramStart"/>
+      <w:r>
+        <w:rPr>
+          <w:rFonts w:ascii="Arial" w:hAnsi="Arial" w:cs="Arial"/>
+        </w:rPr>
+        <w:t>adalah :</w:t>
+      </w:r>
+      <w:proofErr w:type="gramEnd"/>
     </w:p>
     <w:p>
       <w:pPr>
@@ -10810,7 +11349,21 @@
         <w:rPr>
           <w:rFonts w:ascii="Arial" w:hAnsi="Arial" w:cs="Arial"/>
         </w:rPr>
-        <w:t>Konsep ini menyederhanakan kompleksitas dengan memungkinkan kita untuk mendefinisikan sebuah sistem besar dan kompleks menggunakan set yang lebih kecil dari objek yang saling terkait.</w:t>
+        <w:t xml:space="preserve">Konsep ini menyederhanakan kompleksitas dengan memungkinkan kita untuk mendefinisikan sebuah sistem besar dan kompleks menggunakan set </w:t>
+      </w:r>
+      <w:proofErr w:type="gramStart"/>
+      <w:r>
+        <w:rPr>
+          <w:rFonts w:ascii="Arial" w:hAnsi="Arial" w:cs="Arial"/>
+        </w:rPr>
+        <w:t>yang</w:t>
+      </w:r>
+      <w:proofErr w:type="gramEnd"/>
+      <w:r>
+        <w:rPr>
+          <w:rFonts w:ascii="Arial" w:hAnsi="Arial" w:cs="Arial"/>
+        </w:rPr>
+        <w:t xml:space="preserve"> lebih kecil dari objek yang saling terkait.</w:t>
       </w:r>
     </w:p>
     <w:p>
@@ -10828,49 +11381,185 @@
       <w:r>
         <w:rPr>
           <w:rFonts w:ascii="Arial" w:hAnsi="Arial" w:cs="Arial"/>
-        </w:rPr>
-        <w:t xml:space="preserve">Dengan merancang aplikasi menggunakan objek, berarti kita telah menerapkan permodelan yang mendekati kehidupan nyata. Hal ini </w:t>
-      </w:r>
-      <w:r>
-        <w:rPr>
-          <w:rFonts w:ascii="Arial" w:hAnsi="Arial" w:cs="Arial"/>
+          <w:sz w:val="20"/>
+          <w:szCs w:val="20"/>
+        </w:rPr>
+        <w:t>Dengan merancang aplikasi menggunakan objek, berarti kita telah</w:t>
+      </w:r>
+      <w:r>
+        <w:rPr>
+          <w:rFonts w:ascii="Arial" w:hAnsi="Arial" w:cs="Arial"/>
+        </w:rPr>
+        <w:t xml:space="preserve"> menerapkan permodelan yang mendekati kehidupan nyata. Hal ini memungkinkan desain program kita menjadi lebih </w:t>
+      </w:r>
+      <w:proofErr w:type="gramStart"/>
+      <w:r>
+        <w:rPr>
+          <w:rFonts w:ascii="Arial" w:hAnsi="Arial" w:cs="Arial"/>
+        </w:rPr>
+        <w:t>alamiah ,</w:t>
+      </w:r>
+      <w:proofErr w:type="gramEnd"/>
+      <w:r>
+        <w:rPr>
+          <w:rFonts w:ascii="Arial" w:hAnsi="Arial" w:cs="Arial"/>
+        </w:rPr>
+        <w:t xml:space="preserve"> yang memungkinkan kita untuk bekerja lebih intuitif.</w:t>
+      </w:r>
+    </w:p>
+    <w:p>
+      <w:pPr>
+        <w:pStyle w:val="ListParagraph"/>
+        <w:ind w:left="1800"/>
+        <w:jc w:val="both"/>
+        <w:rPr>
+          <w:rFonts w:ascii="Arial" w:hAnsi="Arial" w:cs="Arial"/>
+        </w:rPr>
+      </w:pPr>
+    </w:p>
+    <w:p>
+      <w:pPr>
+        <w:pStyle w:val="ListParagraph"/>
+        <w:ind w:left="1800"/>
+        <w:jc w:val="both"/>
+        <w:rPr>
+          <w:rFonts w:ascii="Arial" w:hAnsi="Arial" w:cs="Arial"/>
+        </w:rPr>
+      </w:pPr>
+      <w:r>
+        <w:rPr>
+          <w:rFonts w:ascii="Arial" w:hAnsi="Arial" w:cs="Arial"/>
+        </w:rPr>
+        <w:t xml:space="preserve">Menyangkut masalah keamanan, setiap password user </w:t>
+      </w:r>
+      <w:proofErr w:type="gramStart"/>
+      <w:r>
+        <w:rPr>
+          <w:rFonts w:ascii="Arial" w:hAnsi="Arial" w:cs="Arial"/>
+        </w:rPr>
+        <w:t>akan</w:t>
+      </w:r>
+      <w:proofErr w:type="gramEnd"/>
+      <w:r>
+        <w:rPr>
+          <w:rFonts w:ascii="Arial" w:hAnsi="Arial" w:cs="Arial"/>
+        </w:rPr>
+        <w:t xml:space="preserve"> di enkripsi menggunakan teknik Security Salt dimana sebuah kata random dalam methode Security Hashing. Hal ini untuk mencegah terjadi penyalahgunaan ID User yang dilakukan oleh Administrator Database.</w:t>
+      </w:r>
+    </w:p>
+    <w:p>
+      <w:pPr>
+        <w:ind w:left="1440"/>
+        <w:rPr>
+          <w:rFonts w:ascii="Arial" w:hAnsi="Arial" w:cs="Arial"/>
+        </w:rPr>
+      </w:pPr>
+      <w:r>
+        <w:rPr>
+          <w:rFonts w:ascii="Arial" w:hAnsi="Arial" w:cs="Arial"/>
+        </w:rPr>
+        <w:br/>
+      </w:r>
+      <w:r>
+        <w:rPr>
+          <w:rFonts w:ascii="Arial" w:hAnsi="Arial" w:cs="Arial"/>
+          <w:b/>
+        </w:rPr>
+        <w:t xml:space="preserve">Definisi: </w:t>
+      </w:r>
+      <w:r>
+        <w:rPr>
+          <w:rFonts w:ascii="Arial" w:hAnsi="Arial" w:cs="Arial"/>
+        </w:rPr>
+        <w:t>Framework dapat didefinisikan dalam berbagai cara</w:t>
+      </w:r>
+      <w:proofErr w:type="gramStart"/>
+      <w:r>
+        <w:rPr>
+          <w:rFonts w:ascii="Arial" w:hAnsi="Arial" w:cs="Arial"/>
+        </w:rPr>
+        <w:t>:</w:t>
+      </w:r>
+      <w:proofErr w:type="gramEnd"/>
+      <w:r>
+        <w:rPr>
+          <w:rFonts w:ascii="Arial" w:hAnsi="Arial" w:cs="Arial"/>
+        </w:rPr>
+        <w:br/>
+        <w:t>-</w:t>
+      </w:r>
+      <w:r>
+        <w:rPr>
+          <w:rFonts w:ascii="Arial" w:hAnsi="Arial" w:cs="Arial"/>
+        </w:rPr>
+        <w:tab/>
+        <w:t>Suatu struktur konseptual dasar yang digunakan untuk memecahkan atau menangani suatu masalah kompleks</w:t>
+      </w:r>
+    </w:p>
+    <w:p>
+      <w:pPr>
+        <w:ind w:left="1440"/>
+        <w:rPr>
+          <w:rFonts w:ascii="Arial" w:hAnsi="Arial" w:cs="Arial"/>
+        </w:rPr>
+      </w:pPr>
+      <w:r>
+        <w:rPr>
+          <w:rFonts w:ascii="Arial" w:hAnsi="Arial" w:cs="Arial"/>
+        </w:rPr>
+        <w:t>-</w:t>
+      </w:r>
+      <w:r>
+        <w:rPr>
+          <w:rFonts w:ascii="Arial" w:hAnsi="Arial" w:cs="Arial"/>
+        </w:rPr>
+        <w:tab/>
+        <w:t xml:space="preserve">Sebuah software untuk memudahkan para programmer membuat aplikasi atau web yang isinya adalah berbagai fungsi, plugin, dan konsep sehingga membentuk suatu sistem tertentu. </w:t>
+      </w:r>
+    </w:p>
+    <w:p>
+      <w:pPr>
+        <w:ind w:left="1440"/>
+        <w:rPr>
+          <w:rFonts w:ascii="Arial" w:hAnsi="Arial" w:cs="Arial"/>
+        </w:rPr>
+      </w:pPr>
+      <w:r>
+        <w:rPr>
+          <w:rFonts w:ascii="Arial" w:hAnsi="Arial" w:cs="Arial"/>
+        </w:rPr>
+        <w:t>-</w:t>
+      </w:r>
+      <w:r>
+        <w:rPr>
+          <w:rFonts w:ascii="Arial" w:hAnsi="Arial" w:cs="Arial"/>
+        </w:rPr>
+        <w:tab/>
+        <w:t>Framework (kerangka kerja) PHP berbasis-komponen, berkinerja tinggi untuk pengembangan aplikasi Web berskala-besar.</w:t>
+      </w:r>
+    </w:p>
+    <w:p>
+      <w:pPr>
+        <w:pStyle w:val="Heading1"/>
+        <w:numPr>
+          <w:ilvl w:val="0"/>
+          <w:numId w:val="5"/>
+        </w:numPr>
+        <w:rPr>
+          <w:rFonts w:cs="Arial"/>
+          <w:sz w:val="20"/>
+          <w:szCs w:val="20"/>
+        </w:rPr>
+      </w:pPr>
+      <w:bookmarkStart w:id="15" w:name="_Toc424046718"/>
+      <w:r>
+        <w:rPr>
+          <w:rFonts w:cs="Arial"/>
         </w:rPr>
         <w:lastRenderedPageBreak/>
-        <w:t>memungkinkan desain program kita menjadi lebih alamiah , yang memungkinkan kita untuk bekerja lebih intuitif.</w:t>
-      </w:r>
-    </w:p>
-    <w:p>
-      <w:pPr>
-        <w:ind w:left="1440"/>
-        <w:jc w:val="both"/>
-        <w:rPr>
-          <w:rFonts w:ascii="Arial" w:hAnsi="Arial" w:cs="Arial"/>
-        </w:rPr>
-      </w:pPr>
-      <w:r>
-        <w:rPr>
-          <w:rFonts w:ascii="Arial" w:hAnsi="Arial" w:cs="Arial"/>
-        </w:rPr>
-        <w:t>Menyangkut masalah keamanan, setiap password user akan di enkripsi menggunakan teknik Security Salt dimana sebuah kata random dalam methode Security Hashing. Hal ini untuk mencegah terjadi penyalahgunaan ID User yang dilakukan oleh Administrator Database.</w:t>
-      </w:r>
-    </w:p>
-    <w:p>
-      <w:pPr>
-        <w:ind w:left="1440"/>
-        <w:jc w:val="both"/>
-        <w:rPr>
-          <w:rFonts w:ascii="Arial" w:hAnsi="Arial" w:cs="Arial"/>
-        </w:rPr>
-      </w:pPr>
-    </w:p>
-    <w:p>
-      <w:pPr>
-        <w:ind w:left="1440"/>
-        <w:jc w:val="both"/>
-        <w:rPr>
-          <w:rFonts w:ascii="Arial" w:hAnsi="Arial" w:cs="Arial"/>
-        </w:rPr>
-      </w:pPr>
+        <w:t>Kerangka Penyelesaian</w:t>
+      </w:r>
+      <w:bookmarkEnd w:id="15"/>
     </w:p>
     <w:p>
       <w:pPr>
@@ -10883,6 +11572,46 @@
           <w:rFonts w:cs="Arial"/>
         </w:rPr>
       </w:pPr>
+      <w:bookmarkStart w:id="16" w:name="_Toc424046719"/>
+      <w:r>
+        <w:rPr>
+          <w:rFonts w:cs="Arial"/>
+        </w:rPr>
+        <w:t>Model dan Konsepsi</w:t>
+      </w:r>
+      <w:bookmarkEnd w:id="16"/>
+    </w:p>
+    <w:p>
+      <w:pPr>
+        <w:ind w:left="1440"/>
+        <w:jc w:val="both"/>
+        <w:rPr>
+          <w:rFonts w:ascii="Arial" w:hAnsi="Arial" w:cs="Arial"/>
+        </w:rPr>
+      </w:pPr>
+      <w:bookmarkStart w:id="17" w:name="_GoBack"/>
+      <w:bookmarkEnd w:id="17"/>
+    </w:p>
+    <w:p>
+      <w:pPr>
+        <w:ind w:left="1440"/>
+        <w:jc w:val="both"/>
+        <w:rPr>
+          <w:rFonts w:ascii="Arial" w:hAnsi="Arial" w:cs="Arial"/>
+        </w:rPr>
+      </w:pPr>
+    </w:p>
+    <w:p>
+      <w:pPr>
+        <w:pStyle w:val="Heading2"/>
+        <w:numPr>
+          <w:ilvl w:val="1"/>
+          <w:numId w:val="5"/>
+        </w:numPr>
+        <w:rPr>
+          <w:rFonts w:cs="Arial"/>
+        </w:rPr>
+      </w:pPr>
       <w:bookmarkStart w:id="18" w:name="_Toc424046720"/>
       <w:r>
         <w:rPr>
@@ -10934,7 +11663,25 @@
           <w:sz w:val="20"/>
           <w:szCs w:val="20"/>
         </w:rPr>
-        <w:t>pengelolaan agendaris surat dan notifikasi di STIKOM Binaniaga</w:t>
+        <w:t xml:space="preserve">pengelolaan agendaris </w:t>
+      </w:r>
+      <w:proofErr w:type="gramStart"/>
+      <w:r>
+        <w:rPr>
+          <w:rFonts w:ascii="Arial" w:hAnsi="Arial" w:cs="Arial"/>
+          <w:sz w:val="20"/>
+          <w:szCs w:val="20"/>
+        </w:rPr>
+        <w:t>surat</w:t>
+      </w:r>
+      <w:proofErr w:type="gramEnd"/>
+      <w:r>
+        <w:rPr>
+          <w:rFonts w:ascii="Arial" w:hAnsi="Arial" w:cs="Arial"/>
+          <w:sz w:val="20"/>
+          <w:szCs w:val="20"/>
+        </w:rPr>
+        <w:t xml:space="preserve"> dan notifikasi di STIKOM Binaniaga</w:t>
       </w:r>
       <w:r>
         <w:rPr>
@@ -11078,7 +11825,15 @@
     </w:p>
     <w:p>
       <w:r>
-        <w:t>Tempat Tanggal Lahir : Tarakan, 14 Januari 1995</w:t>
+        <w:t xml:space="preserve">Tempat Tanggal </w:t>
+      </w:r>
+      <w:proofErr w:type="gramStart"/>
+      <w:r>
+        <w:t>Lahir :</w:t>
+      </w:r>
+      <w:proofErr w:type="gramEnd"/>
+      <w:r>
+        <w:t xml:space="preserve"> Tarakan, 14 Januari 1995</w:t>
       </w:r>
     </w:p>
     <w:p>
@@ -11101,7 +11856,15 @@
     </w:p>
     <w:p>
       <w:r>
-        <w:t>Program Studi : Teknik Informatika (S1)</w:t>
+        <w:t xml:space="preserve">Program </w:t>
+      </w:r>
+      <w:proofErr w:type="gramStart"/>
+      <w:r>
+        <w:t>Studi :</w:t>
+      </w:r>
+      <w:proofErr w:type="gramEnd"/>
+      <w:r>
+        <w:t xml:space="preserve"> Teknik Informatika (S1)</w:t>
       </w:r>
     </w:p>
     <w:p>
@@ -11214,7 +11977,15 @@
     </w:p>
     <w:p>
       <w:r>
-        <w:t>Tempat Tanggal Lahir : Tarakan, 26 Januari 1995</w:t>
+        <w:t xml:space="preserve">Tempat Tanggal </w:t>
+      </w:r>
+      <w:proofErr w:type="gramStart"/>
+      <w:r>
+        <w:t>Lahir :</w:t>
+      </w:r>
+      <w:proofErr w:type="gramEnd"/>
+      <w:r>
+        <w:t xml:space="preserve"> Tarakan, 26 Januari 1995</w:t>
       </w:r>
     </w:p>
     <w:p>
@@ -11237,7 +12008,15 @@
     </w:p>
     <w:p>
       <w:r>
-        <w:t>Program Studi : Teknik Informatika (S1)</w:t>
+        <w:t xml:space="preserve">Program </w:t>
+      </w:r>
+      <w:proofErr w:type="gramStart"/>
+      <w:r>
+        <w:t>Studi :</w:t>
+      </w:r>
+      <w:proofErr w:type="gramEnd"/>
+      <w:r>
+        <w:t xml:space="preserve"> Teknik Informatika (S1)</w:t>
       </w:r>
     </w:p>
     <w:p>
@@ -11340,7 +12119,7 @@
           <w:rPr>
             <w:noProof/>
           </w:rPr>
-          <w:t>10</w:t>
+          <w:t>8</w:t>
         </w:r>
         <w:r>
           <w:rPr>
@@ -11361,49 +12140,22 @@
 
 <file path=word/footer2.xml><?xml version="1.0" encoding="utf-8"?>
 <w:ftr xmlns:wpc="http://schemas.microsoft.com/office/word/2010/wordprocessingCanvas" xmlns:mc="http://schemas.openxmlformats.org/markup-compatibility/2006" xmlns:o="urn:schemas-microsoft-com:office:office" xmlns:r="http://schemas.openxmlformats.org/officeDocument/2006/relationships" xmlns:m="http://schemas.openxmlformats.org/officeDocument/2006/math" xmlns:v="urn:schemas-microsoft-com:vml" xmlns:wp14="http://schemas.microsoft.com/office/word/2010/wordprocessingDrawing" xmlns:wp="http://schemas.openxmlformats.org/drawingml/2006/wordprocessingDrawing" xmlns:w10="urn:schemas-microsoft-com:office:word" xmlns:w="http://schemas.openxmlformats.org/wordprocessingml/2006/main" xmlns:w14="http://schemas.microsoft.com/office/word/2010/wordml" xmlns:w15="http://schemas.microsoft.com/office/word/2012/wordml" xmlns:wpg="http://schemas.microsoft.com/office/word/2010/wordprocessingGroup" xmlns:wpi="http://schemas.microsoft.com/office/word/2010/wordprocessingInk" xmlns:wne="http://schemas.microsoft.com/office/word/2006/wordml" xmlns:wps="http://schemas.microsoft.com/office/word/2010/wordprocessingShape" mc:Ignorable="w14 w15 wp14">
-  <w:sdt>
-    <w:sdtPr>
-      <w:id w:val="2029601255"/>
-      <w:docPartObj>
-        <w:docPartGallery w:val="Page Numbers (Bottom of Page)"/>
-        <w:docPartUnique/>
-      </w:docPartObj>
-    </w:sdtPr>
-    <w:sdtEndPr>
-      <w:rPr>
-        <w:noProof/>
-      </w:rPr>
-    </w:sdtEndPr>
-    <w:sdtContent>
-      <w:p>
-        <w:pPr>
-          <w:pStyle w:val="Footer"/>
-          <w:jc w:val="right"/>
-        </w:pPr>
-        <w:r>
-          <w:fldChar w:fldCharType="begin"/>
-        </w:r>
-        <w:r>
-          <w:instrText xml:space="preserve"> PAGE   \* MERGEFORMAT </w:instrText>
-        </w:r>
-        <w:r>
-          <w:fldChar w:fldCharType="separate"/>
-        </w:r>
-        <w:r>
-          <w:rPr>
-            <w:noProof/>
-          </w:rPr>
-          <w:t>9</w:t>
-        </w:r>
-        <w:r>
-          <w:rPr>
-            <w:noProof/>
-          </w:rPr>
-          <w:fldChar w:fldCharType="end"/>
-        </w:r>
-      </w:p>
-    </w:sdtContent>
-  </w:sdt>
+  <w:p>
+    <w:pPr>
+      <w:pStyle w:val="Footer"/>
+    </w:pPr>
+    <w:proofErr w:type="gramStart"/>
+    <w:r>
+      <w:t>i</w:t>
+    </w:r>
+    <w:proofErr w:type="gramEnd"/>
+  </w:p>
+  <w:p>
+    <w:pPr>
+      <w:pStyle w:val="Footer"/>
+      <w:jc w:val="right"/>
+    </w:pPr>
+  </w:p>
 </w:ftr>
 </file>
 
@@ -11838,6 +12590,118 @@
     </w:lvl>
   </w:abstractNum>
   <w:abstractNum w:abstractNumId="4">
+    <w:nsid w:val="305561AD"/>
+    <w:multiLevelType w:val="hybridMultilevel"/>
+    <w:tmpl w:val="9318798C"/>
+    <w:lvl w:ilvl="0" w:tplc="6E3C722C">
+      <w:numFmt w:val="bullet"/>
+      <w:lvlText w:val="-"/>
+      <w:lvlJc w:val="left"/>
+      <w:pPr>
+        <w:ind w:left="1440" w:hanging="360"/>
+      </w:pPr>
+      <w:rPr>
+        <w:rFonts w:ascii="Arial" w:eastAsiaTheme="minorHAnsi" w:hAnsi="Arial" w:cs="Arial" w:hint="default"/>
+      </w:rPr>
+    </w:lvl>
+    <w:lvl w:ilvl="1" w:tplc="04090003" w:tentative="1">
+      <w:start w:val="1"/>
+      <w:numFmt w:val="bullet"/>
+      <w:lvlText w:val="o"/>
+      <w:lvlJc w:val="left"/>
+      <w:pPr>
+        <w:ind w:left="2160" w:hanging="360"/>
+      </w:pPr>
+      <w:rPr>
+        <w:rFonts w:ascii="Courier New" w:hAnsi="Courier New" w:cs="Courier New" w:hint="default"/>
+      </w:rPr>
+    </w:lvl>
+    <w:lvl w:ilvl="2" w:tplc="04090005" w:tentative="1">
+      <w:start w:val="1"/>
+      <w:numFmt w:val="bullet"/>
+      <w:lvlText w:val=""/>
+      <w:lvlJc w:val="left"/>
+      <w:pPr>
+        <w:ind w:left="2880" w:hanging="360"/>
+      </w:pPr>
+      <w:rPr>
+        <w:rFonts w:ascii="Wingdings" w:hAnsi="Wingdings" w:hint="default"/>
+      </w:rPr>
+    </w:lvl>
+    <w:lvl w:ilvl="3" w:tplc="04090001" w:tentative="1">
+      <w:start w:val="1"/>
+      <w:numFmt w:val="bullet"/>
+      <w:lvlText w:val=""/>
+      <w:lvlJc w:val="left"/>
+      <w:pPr>
+        <w:ind w:left="3600" w:hanging="360"/>
+      </w:pPr>
+      <w:rPr>
+        <w:rFonts w:ascii="Symbol" w:hAnsi="Symbol" w:hint="default"/>
+      </w:rPr>
+    </w:lvl>
+    <w:lvl w:ilvl="4" w:tplc="04090003" w:tentative="1">
+      <w:start w:val="1"/>
+      <w:numFmt w:val="bullet"/>
+      <w:lvlText w:val="o"/>
+      <w:lvlJc w:val="left"/>
+      <w:pPr>
+        <w:ind w:left="4320" w:hanging="360"/>
+      </w:pPr>
+      <w:rPr>
+        <w:rFonts w:ascii="Courier New" w:hAnsi="Courier New" w:cs="Courier New" w:hint="default"/>
+      </w:rPr>
+    </w:lvl>
+    <w:lvl w:ilvl="5" w:tplc="04090005" w:tentative="1">
+      <w:start w:val="1"/>
+      <w:numFmt w:val="bullet"/>
+      <w:lvlText w:val=""/>
+      <w:lvlJc w:val="left"/>
+      <w:pPr>
+        <w:ind w:left="5040" w:hanging="360"/>
+      </w:pPr>
+      <w:rPr>
+        <w:rFonts w:ascii="Wingdings" w:hAnsi="Wingdings" w:hint="default"/>
+      </w:rPr>
+    </w:lvl>
+    <w:lvl w:ilvl="6" w:tplc="04090001" w:tentative="1">
+      <w:start w:val="1"/>
+      <w:numFmt w:val="bullet"/>
+      <w:lvlText w:val=""/>
+      <w:lvlJc w:val="left"/>
+      <w:pPr>
+        <w:ind w:left="5760" w:hanging="360"/>
+      </w:pPr>
+      <w:rPr>
+        <w:rFonts w:ascii="Symbol" w:hAnsi="Symbol" w:hint="default"/>
+      </w:rPr>
+    </w:lvl>
+    <w:lvl w:ilvl="7" w:tplc="04090003" w:tentative="1">
+      <w:start w:val="1"/>
+      <w:numFmt w:val="bullet"/>
+      <w:lvlText w:val="o"/>
+      <w:lvlJc w:val="left"/>
+      <w:pPr>
+        <w:ind w:left="6480" w:hanging="360"/>
+      </w:pPr>
+      <w:rPr>
+        <w:rFonts w:ascii="Courier New" w:hAnsi="Courier New" w:cs="Courier New" w:hint="default"/>
+      </w:rPr>
+    </w:lvl>
+    <w:lvl w:ilvl="8" w:tplc="04090005" w:tentative="1">
+      <w:start w:val="1"/>
+      <w:numFmt w:val="bullet"/>
+      <w:lvlText w:val=""/>
+      <w:lvlJc w:val="left"/>
+      <w:pPr>
+        <w:ind w:left="7200" w:hanging="360"/>
+      </w:pPr>
+      <w:rPr>
+        <w:rFonts w:ascii="Wingdings" w:hAnsi="Wingdings" w:hint="default"/>
+      </w:rPr>
+    </w:lvl>
+  </w:abstractNum>
+  <w:abstractNum w:abstractNumId="5">
     <w:nsid w:val="3DB346F6"/>
     <w:multiLevelType w:val="hybridMultilevel"/>
     <w:tmpl w:val="8E0012AA"/>
@@ -11926,7 +12790,7 @@
       </w:pPr>
     </w:lvl>
   </w:abstractNum>
-  <w:abstractNum w:abstractNumId="5">
+  <w:abstractNum w:abstractNumId="6">
     <w:nsid w:val="50563536"/>
     <w:multiLevelType w:val="hybridMultilevel"/>
     <w:tmpl w:val="2C7044F8"/>
@@ -12012,7 +12876,7 @@
       </w:pPr>
     </w:lvl>
   </w:abstractNum>
-  <w:abstractNum w:abstractNumId="6">
+  <w:abstractNum w:abstractNumId="7">
     <w:nsid w:val="57A64AE8"/>
     <w:multiLevelType w:val="hybridMultilevel"/>
     <w:tmpl w:val="B29691D0"/>
@@ -12125,7 +12989,7 @@
       </w:rPr>
     </w:lvl>
   </w:abstractNum>
-  <w:abstractNum w:abstractNumId="7">
+  <w:abstractNum w:abstractNumId="8">
     <w:nsid w:val="5B62136C"/>
     <w:multiLevelType w:val="hybridMultilevel"/>
     <w:tmpl w:val="228A6CBC"/>
@@ -12227,7 +13091,7 @@
       </w:pPr>
     </w:lvl>
   </w:abstractNum>
-  <w:abstractNum w:abstractNumId="8">
+  <w:abstractNum w:abstractNumId="9">
     <w:nsid w:val="5E7B6518"/>
     <w:multiLevelType w:val="multilevel"/>
     <w:tmpl w:val="55E49468"/>
@@ -12340,7 +13204,7 @@
       </w:rPr>
     </w:lvl>
   </w:abstractNum>
-  <w:abstractNum w:abstractNumId="9">
+  <w:abstractNum w:abstractNumId="10">
     <w:nsid w:val="65E30184"/>
     <w:multiLevelType w:val="hybridMultilevel"/>
     <w:tmpl w:val="2702FCAA"/>
@@ -12433,31 +13297,34 @@
     <w:abstractNumId w:val="0"/>
   </w:num>
   <w:num w:numId="2">
-    <w:abstractNumId w:val="4"/>
+    <w:abstractNumId w:val="5"/>
   </w:num>
   <w:num w:numId="3">
     <w:abstractNumId w:val="2"/>
   </w:num>
   <w:num w:numId="4">
-    <w:abstractNumId w:val="9"/>
+    <w:abstractNumId w:val="10"/>
   </w:num>
   <w:num w:numId="5">
-    <w:abstractNumId w:val="7"/>
+    <w:abstractNumId w:val="8"/>
   </w:num>
   <w:num w:numId="6">
-    <w:abstractNumId w:val="8"/>
+    <w:abstractNumId w:val="9"/>
   </w:num>
   <w:num w:numId="7">
     <w:abstractNumId w:val="3"/>
   </w:num>
   <w:num w:numId="8">
-    <w:abstractNumId w:val="6"/>
+    <w:abstractNumId w:val="7"/>
   </w:num>
   <w:num w:numId="9">
     <w:abstractNumId w:val="1"/>
   </w:num>
   <w:num w:numId="10">
-    <w:abstractNumId w:val="5"/>
+    <w:abstractNumId w:val="6"/>
+  </w:num>
+  <w:num w:numId="11">
+    <w:abstractNumId w:val="4"/>
   </w:num>
 </w:numbering>
 </file>
@@ -12512,7 +13379,7 @@
     <w:lsdException w:name="footnote text" w:semiHidden="1" w:unhideWhenUsed="1"/>
     <w:lsdException w:name="annotation text" w:semiHidden="1" w:unhideWhenUsed="1"/>
     <w:lsdException w:name="header" w:semiHidden="1" w:unhideWhenUsed="1"/>
-    <w:lsdException w:name="footer" w:semiHidden="1" w:unhideWhenUsed="1"/>
+    <w:lsdException w:name="footer" w:semiHidden="1" w:unhideWhenUsed="1" w:qFormat="1"/>
     <w:lsdException w:name="index heading" w:semiHidden="1" w:unhideWhenUsed="1"/>
     <w:lsdException w:name="caption" w:semiHidden="1" w:uiPriority="35" w:unhideWhenUsed="1" w:qFormat="1"/>
     <w:lsdException w:name="table of figures" w:semiHidden="1" w:unhideWhenUsed="1"/>
@@ -13098,6 +13965,7 @@
     <w:link w:val="FooterChar"/>
     <w:uiPriority w:val="99"/>
     <w:unhideWhenUsed/>
+    <w:qFormat/>
     <w:rsid w:val="007D3711"/>
     <w:pPr>
       <w:tabs>
@@ -13194,6 +14062,590 @@
     </w:pPr>
   </w:style>
 </w:styles>
+</file>
+
+<file path=word/glossary/document.xml><?xml version="1.0" encoding="utf-8"?>
+<w:glossaryDocument xmlns:wpc="http://schemas.microsoft.com/office/word/2010/wordprocessingCanvas" xmlns:mc="http://schemas.openxmlformats.org/markup-compatibility/2006" xmlns:o="urn:schemas-microsoft-com:office:office" xmlns:r="http://schemas.openxmlformats.org/officeDocument/2006/relationships" xmlns:m="http://schemas.openxmlformats.org/officeDocument/2006/math" xmlns:v="urn:schemas-microsoft-com:vml" xmlns:wp14="http://schemas.microsoft.com/office/word/2010/wordprocessingDrawing" xmlns:wp="http://schemas.openxmlformats.org/drawingml/2006/wordprocessingDrawing" xmlns:w10="urn:schemas-microsoft-com:office:word" xmlns:w="http://schemas.openxmlformats.org/wordprocessingml/2006/main" xmlns:w14="http://schemas.microsoft.com/office/word/2010/wordml" xmlns:w15="http://schemas.microsoft.com/office/word/2012/wordml" xmlns:wpg="http://schemas.microsoft.com/office/word/2010/wordprocessingGroup" xmlns:wpi="http://schemas.microsoft.com/office/word/2010/wordprocessingInk" xmlns:wne="http://schemas.microsoft.com/office/word/2006/wordml" xmlns:wps="http://schemas.microsoft.com/office/word/2010/wordprocessingShape" mc:Ignorable="w14 w15 wp14"/>
+</file>
+
+<file path=word/glossary/fontTable.xml><?xml version="1.0" encoding="utf-8"?>
+<w:fonts xmlns:mc="http://schemas.openxmlformats.org/markup-compatibility/2006" xmlns:r="http://schemas.openxmlformats.org/officeDocument/2006/relationships" xmlns:w="http://schemas.openxmlformats.org/wordprocessingml/2006/main" xmlns:w14="http://schemas.microsoft.com/office/word/2010/wordml" xmlns:w15="http://schemas.microsoft.com/office/word/2012/wordml" mc:Ignorable="w14 w15">
+  <w:font w:name="Times New Roman">
+    <w:panose1 w:val="02020603050405020304"/>
+    <w:charset w:val="00"/>
+    <w:family w:val="roman"/>
+    <w:pitch w:val="variable"/>
+    <w:sig w:usb0="E0002EFF" w:usb1="C0007843" w:usb2="00000009" w:usb3="00000000" w:csb0="000001FF" w:csb1="00000000"/>
+  </w:font>
+  <w:font w:name="Calibri">
+    <w:panose1 w:val="020F0502020204030204"/>
+    <w:charset w:val="00"/>
+    <w:family w:val="swiss"/>
+    <w:pitch w:val="variable"/>
+    <w:sig w:usb0="E00002FF" w:usb1="4000ACFF" w:usb2="00000001" w:usb3="00000000" w:csb0="0000019F" w:csb1="00000000"/>
+  </w:font>
+  <w:font w:name="Courier New">
+    <w:panose1 w:val="02070309020205020404"/>
+    <w:charset w:val="00"/>
+    <w:family w:val="modern"/>
+    <w:pitch w:val="fixed"/>
+    <w:sig w:usb0="E0002AFF" w:usb1="C0007843" w:usb2="00000009" w:usb3="00000000" w:csb0="000001FF" w:csb1="00000000"/>
+  </w:font>
+  <w:font w:name="Wingdings">
+    <w:panose1 w:val="05000000000000000000"/>
+    <w:charset w:val="02"/>
+    <w:family w:val="auto"/>
+    <w:pitch w:val="variable"/>
+    <w:sig w:usb0="00000000" w:usb1="10000000" w:usb2="00000000" w:usb3="00000000" w:csb0="80000000" w:csb1="00000000"/>
+  </w:font>
+  <w:font w:name="Symbol">
+    <w:panose1 w:val="05050102010706020507"/>
+    <w:charset w:val="02"/>
+    <w:family w:val="roman"/>
+    <w:pitch w:val="variable"/>
+    <w:sig w:usb0="00000000" w:usb1="10000000" w:usb2="00000000" w:usb3="00000000" w:csb0="80000000" w:csb1="00000000"/>
+  </w:font>
+  <w:font w:name="Arial">
+    <w:panose1 w:val="020B0604020202020204"/>
+    <w:charset w:val="00"/>
+    <w:family w:val="swiss"/>
+    <w:pitch w:val="variable"/>
+    <w:sig w:usb0="E0002AFF" w:usb1="C0007843" w:usb2="00000009" w:usb3="00000000" w:csb0="000001FF" w:csb1="00000000"/>
+  </w:font>
+  <w:font w:name="Cambria">
+    <w:panose1 w:val="02040503050406030204"/>
+    <w:charset w:val="00"/>
+    <w:family w:val="roman"/>
+    <w:pitch w:val="variable"/>
+    <w:sig w:usb0="E00002FF" w:usb1="400004FF" w:usb2="00000000" w:usb3="00000000" w:csb0="0000019F" w:csb1="00000000"/>
+  </w:font>
+  <w:font w:name="Tahoma">
+    <w:panose1 w:val="020B0604030504040204"/>
+    <w:charset w:val="00"/>
+    <w:family w:val="swiss"/>
+    <w:pitch w:val="variable"/>
+    <w:sig w:usb0="E1002EFF" w:usb1="C000605B" w:usb2="00000029" w:usb3="00000000" w:csb0="000101FF" w:csb1="00000000"/>
+  </w:font>
+  <w:font w:name="Cambria Math">
+    <w:panose1 w:val="02040503050406030204"/>
+    <w:charset w:val="00"/>
+    <w:family w:val="roman"/>
+    <w:pitch w:val="variable"/>
+    <w:sig w:usb0="E00002FF" w:usb1="420024FF" w:usb2="00000000" w:usb3="00000000" w:csb0="0000019F" w:csb1="00000000"/>
+  </w:font>
+  <w:font w:name="Calibri Light">
+    <w:panose1 w:val="020F0302020204030204"/>
+    <w:charset w:val="00"/>
+    <w:family w:val="swiss"/>
+    <w:pitch w:val="variable"/>
+    <w:sig w:usb0="A00002EF" w:usb1="4000207B" w:usb2="00000000" w:usb3="00000000" w:csb0="0000019F" w:csb1="00000000"/>
+  </w:font>
+</w:fonts>
+</file>
+
+<file path=word/glossary/settings.xml><?xml version="1.0" encoding="utf-8"?>
+<w:settings xmlns:mc="http://schemas.openxmlformats.org/markup-compatibility/2006" xmlns:o="urn:schemas-microsoft-com:office:office" xmlns:r="http://schemas.openxmlformats.org/officeDocument/2006/relationships" xmlns:m="http://schemas.openxmlformats.org/officeDocument/2006/math" xmlns:v="urn:schemas-microsoft-com:vml" xmlns:w10="urn:schemas-microsoft-com:office:word" xmlns:w="http://schemas.openxmlformats.org/wordprocessingml/2006/main" xmlns:w14="http://schemas.microsoft.com/office/word/2010/wordml" xmlns:w15="http://schemas.microsoft.com/office/word/2012/wordml" xmlns:sl="http://schemas.openxmlformats.org/schemaLibrary/2006/main" mc:Ignorable="w14 w15">
+  <w:view w:val="normal"/>
+  <w:defaultTabStop w:val="720"/>
+  <w:characterSpacingControl w:val="doNotCompress"/>
+  <w:compat>
+    <w:useFELayout/>
+    <w:compatSetting w:name="compatibilityMode" w:uri="http://schemas.microsoft.com/office/word" w:val="15"/>
+    <w:compatSetting w:name="overrideTableStyleFontSizeAndJustification" w:uri="http://schemas.microsoft.com/office/word" w:val="1"/>
+    <w:compatSetting w:name="enableOpenTypeFeatures" w:uri="http://schemas.microsoft.com/office/word" w:val="1"/>
+    <w:compatSetting w:name="doNotFlipMirrorIndents" w:uri="http://schemas.microsoft.com/office/word" w:val="1"/>
+    <w:compatSetting w:name="differentiateMultirowTableHeaders" w:uri="http://schemas.microsoft.com/office/word" w:val="1"/>
+  </w:compat>
+  <w:rsids>
+    <w:rsidRoot w:val="00E54CC4"/>
+    <w:rsid w:val="000F3368"/>
+    <w:rsid w:val="00A53856"/>
+    <w:rsid w:val="00E54CC4"/>
+  </w:rsids>
+  <m:mathPr>
+    <m:mathFont m:val="Cambria Math"/>
+    <m:brkBin m:val="before"/>
+    <m:brkBinSub m:val="--"/>
+    <m:smallFrac m:val="0"/>
+    <m:dispDef/>
+    <m:lMargin m:val="0"/>
+    <m:rMargin m:val="0"/>
+    <m:defJc m:val="centerGroup"/>
+    <m:wrapIndent m:val="1440"/>
+    <m:intLim m:val="subSup"/>
+    <m:naryLim m:val="undOvr"/>
+  </m:mathPr>
+  <w:themeFontLang w:val="en-US"/>
+  <w:clrSchemeMapping w:bg1="light1" w:t1="dark1" w:bg2="light2" w:t2="dark2" w:accent1="accent1" w:accent2="accent2" w:accent3="accent3" w:accent4="accent4" w:accent5="accent5" w:accent6="accent6" w:hyperlink="hyperlink" w:followedHyperlink="followedHyperlink"/>
+  <w:decimalSymbol w:val="."/>
+  <w:listSeparator w:val=","/>
+  <w15:chartTrackingRefBased/>
+</w:settings>
+</file>
+
+<file path=word/glossary/styles.xml><?xml version="1.0" encoding="utf-8"?>
+<w:styles xmlns:mc="http://schemas.openxmlformats.org/markup-compatibility/2006" xmlns:r="http://schemas.openxmlformats.org/officeDocument/2006/relationships" xmlns:w="http://schemas.openxmlformats.org/wordprocessingml/2006/main" xmlns:w14="http://schemas.microsoft.com/office/word/2010/wordml" xmlns:w15="http://schemas.microsoft.com/office/word/2012/wordml" mc:Ignorable="w14 w15">
+  <w:docDefaults>
+    <w:rPrDefault>
+      <w:rPr>
+        <w:rFonts w:asciiTheme="minorHAnsi" w:eastAsiaTheme="minorEastAsia" w:hAnsiTheme="minorHAnsi" w:cstheme="minorBidi"/>
+        <w:sz w:val="22"/>
+        <w:szCs w:val="22"/>
+        <w:lang w:val="en-US" w:eastAsia="en-US" w:bidi="ar-SA"/>
+      </w:rPr>
+    </w:rPrDefault>
+    <w:pPrDefault>
+      <w:pPr>
+        <w:spacing w:after="160" w:line="259" w:lineRule="auto"/>
+      </w:pPr>
+    </w:pPrDefault>
+  </w:docDefaults>
+  <w:latentStyles w:defLockedState="0" w:defUIPriority="99" w:defSemiHidden="0" w:defUnhideWhenUsed="0" w:defQFormat="0" w:count="371">
+    <w:lsdException w:name="Normal" w:uiPriority="0" w:qFormat="1"/>
+    <w:lsdException w:name="heading 1" w:uiPriority="9" w:qFormat="1"/>
+    <w:lsdException w:name="heading 2" w:semiHidden="1" w:uiPriority="9" w:unhideWhenUsed="1" w:qFormat="1"/>
+    <w:lsdException w:name="heading 3" w:semiHidden="1" w:uiPriority="9" w:unhideWhenUsed="1" w:qFormat="1"/>
+    <w:lsdException w:name="heading 4" w:semiHidden="1" w:uiPriority="9" w:unhideWhenUsed="1" w:qFormat="1"/>
+    <w:lsdException w:name="heading 5" w:semiHidden="1" w:uiPriority="9" w:unhideWhenUsed="1" w:qFormat="1"/>
+    <w:lsdException w:name="heading 6" w:semiHidden="1" w:uiPriority="9" w:unhideWhenUsed="1" w:qFormat="1"/>
+    <w:lsdException w:name="heading 7" w:semiHidden="1" w:uiPriority="9" w:unhideWhenUsed="1" w:qFormat="1"/>
+    <w:lsdException w:name="heading 8" w:semiHidden="1" w:uiPriority="9" w:unhideWhenUsed="1" w:qFormat="1"/>
+    <w:lsdException w:name="heading 9" w:semiHidden="1" w:uiPriority="9" w:unhideWhenUsed="1" w:qFormat="1"/>
+    <w:lsdException w:name="index 1" w:semiHidden="1" w:unhideWhenUsed="1"/>
+    <w:lsdException w:name="index 2" w:semiHidden="1" w:unhideWhenUsed="1"/>
+    <w:lsdException w:name="index 3" w:semiHidden="1" w:unhideWhenUsed="1"/>
+    <w:lsdException w:name="index 4" w:semiHidden="1" w:unhideWhenUsed="1"/>
+    <w:lsdException w:name="index 5" w:semiHidden="1" w:unhideWhenUsed="1"/>
+    <w:lsdException w:name="index 6" w:semiHidden="1" w:unhideWhenUsed="1"/>
+    <w:lsdException w:name="index 7" w:semiHidden="1" w:unhideWhenUsed="1"/>
+    <w:lsdException w:name="index 8" w:semiHidden="1" w:unhideWhenUsed="1"/>
+    <w:lsdException w:name="index 9" w:semiHidden="1" w:unhideWhenUsed="1"/>
+    <w:lsdException w:name="toc 1" w:semiHidden="1" w:uiPriority="39" w:unhideWhenUsed="1"/>
+    <w:lsdException w:name="toc 2" w:semiHidden="1" w:uiPriority="39" w:unhideWhenUsed="1"/>
+    <w:lsdException w:name="toc 3" w:semiHidden="1" w:uiPriority="39" w:unhideWhenUsed="1"/>
+    <w:lsdException w:name="toc 4" w:semiHidden="1" w:uiPriority="39" w:unhideWhenUsed="1"/>
+    <w:lsdException w:name="toc 5" w:semiHidden="1" w:uiPriority="39" w:unhideWhenUsed="1"/>
+    <w:lsdException w:name="toc 6" w:semiHidden="1" w:uiPriority="39" w:unhideWhenUsed="1"/>
+    <w:lsdException w:name="toc 7" w:semiHidden="1" w:uiPriority="39" w:unhideWhenUsed="1"/>
+    <w:lsdException w:name="toc 8" w:semiHidden="1" w:uiPriority="39" w:unhideWhenUsed="1"/>
+    <w:lsdException w:name="toc 9" w:semiHidden="1" w:uiPriority="39" w:unhideWhenUsed="1"/>
+    <w:lsdException w:name="Normal Indent" w:semiHidden="1" w:unhideWhenUsed="1"/>
+    <w:lsdException w:name="footnote text" w:semiHidden="1" w:unhideWhenUsed="1"/>
+    <w:lsdException w:name="annotation text" w:semiHidden="1" w:unhideWhenUsed="1"/>
+    <w:lsdException w:name="header" w:semiHidden="1" w:unhideWhenUsed="1"/>
+    <w:lsdException w:name="footer" w:semiHidden="1" w:unhideWhenUsed="1"/>
+    <w:lsdException w:name="index heading" w:semiHidden="1" w:unhideWhenUsed="1"/>
+    <w:lsdException w:name="caption" w:semiHidden="1" w:uiPriority="35" w:unhideWhenUsed="1" w:qFormat="1"/>
+    <w:lsdException w:name="table of figures" w:semiHidden="1" w:unhideWhenUsed="1"/>
+    <w:lsdException w:name="envelope address" w:semiHidden="1" w:unhideWhenUsed="1"/>
+    <w:lsdException w:name="envelope return" w:semiHidden="1" w:unhideWhenUsed="1"/>
+    <w:lsdException w:name="footnote reference" w:semiHidden="1" w:unhideWhenUsed="1"/>
+    <w:lsdException w:name="annotation reference" w:semiHidden="1" w:unhideWhenUsed="1"/>
+    <w:lsdException w:name="line number" w:semiHidden="1" w:unhideWhenUsed="1"/>
+    <w:lsdException w:name="page number" w:semiHidden="1" w:unhideWhenUsed="1"/>
+    <w:lsdException w:name="endnote reference" w:semiHidden="1" w:unhideWhenUsed="1"/>
+    <w:lsdException w:name="endnote text" w:semiHidden="1" w:unhideWhenUsed="1"/>
+    <w:lsdException w:name="table of authorities" w:semiHidden="1" w:unhideWhenUsed="1"/>
+    <w:lsdException w:name="macro" w:semiHidden="1" w:unhideWhenUsed="1"/>
+    <w:lsdException w:name="toa heading" w:semiHidden="1" w:unhideWhenUsed="1"/>
+    <w:lsdException w:name="List" w:semiHidden="1" w:unhideWhenUsed="1"/>
+    <w:lsdException w:name="List Bullet" w:semiHidden="1" w:unhideWhenUsed="1"/>
+    <w:lsdException w:name="List Number" w:semiHidden="1" w:unhideWhenUsed="1"/>
+    <w:lsdException w:name="List 2" w:semiHidden="1" w:unhideWhenUsed="1"/>
+    <w:lsdException w:name="List 3" w:semiHidden="1" w:unhideWhenUsed="1"/>
+    <w:lsdException w:name="List 4" w:semiHidden="1" w:unhideWhenUsed="1"/>
+    <w:lsdException w:name="List 5" w:semiHidden="1" w:unhideWhenUsed="1"/>
+    <w:lsdException w:name="List Bullet 2" w:semiHidden="1" w:unhideWhenUsed="1"/>
+    <w:lsdException w:name="List Bullet 3" w:semiHidden="1" w:unhideWhenUsed="1"/>
+    <w:lsdException w:name="List Bullet 4" w:semiHidden="1" w:unhideWhenUsed="1"/>
+    <w:lsdException w:name="List Bullet 5" w:semiHidden="1" w:unhideWhenUsed="1"/>
+    <w:lsdException w:name="List Number 2" w:semiHidden="1" w:unhideWhenUsed="1"/>
+    <w:lsdException w:name="List Number 3" w:semiHidden="1" w:unhideWhenUsed="1"/>
+    <w:lsdException w:name="List Number 4" w:semiHidden="1" w:unhideWhenUsed="1"/>
+    <w:lsdException w:name="List Number 5" w:semiHidden="1" w:unhideWhenUsed="1"/>
+    <w:lsdException w:name="Title" w:uiPriority="10" w:qFormat="1"/>
+    <w:lsdException w:name="Closing" w:semiHidden="1" w:unhideWhenUsed="1"/>
+    <w:lsdException w:name="Signature" w:semiHidden="1" w:unhideWhenUsed="1"/>
+    <w:lsdException w:name="Default Paragraph Font" w:semiHidden="1" w:uiPriority="1" w:unhideWhenUsed="1"/>
+    <w:lsdException w:name="Body Text" w:semiHidden="1" w:unhideWhenUsed="1"/>
+    <w:lsdException w:name="Body Text Indent" w:semiHidden="1" w:unhideWhenUsed="1"/>
+    <w:lsdException w:name="List Continue" w:semiHidden="1" w:unhideWhenUsed="1"/>
+    <w:lsdException w:name="List Continue 2" w:semiHidden="1" w:unhideWhenUsed="1"/>
+    <w:lsdException w:name="List Continue 3" w:semiHidden="1" w:unhideWhenUsed="1"/>
+    <w:lsdException w:name="List Continue 4" w:semiHidden="1" w:unhideWhenUsed="1"/>
+    <w:lsdException w:name="List Continue 5" w:semiHidden="1" w:unhideWhenUsed="1"/>
+    <w:lsdException w:name="Message Header" w:semiHidden="1" w:unhideWhenUsed="1"/>
+    <w:lsdException w:name="Subtitle" w:uiPriority="11" w:qFormat="1"/>
+    <w:lsdException w:name="Salutation" w:semiHidden="1" w:unhideWhenUsed="1"/>
+    <w:lsdException w:name="Date" w:semiHidden="1" w:unhideWhenUsed="1"/>
+    <w:lsdException w:name="Body Text First Indent" w:semiHidden="1" w:unhideWhenUsed="1"/>
+    <w:lsdException w:name="Body Text First Indent 2" w:semiHidden="1" w:unhideWhenUsed="1"/>
+    <w:lsdException w:name="Note Heading" w:semiHidden="1" w:unhideWhenUsed="1"/>
+    <w:lsdException w:name="Body Text 2" w:semiHidden="1" w:unhideWhenUsed="1"/>
+    <w:lsdException w:name="Body Text 3" w:semiHidden="1" w:unhideWhenUsed="1"/>
+    <w:lsdException w:name="Body Text Indent 2" w:semiHidden="1" w:unhideWhenUsed="1"/>
+    <w:lsdException w:name="Body Text Indent 3" w:semiHidden="1" w:unhideWhenUsed="1"/>
+    <w:lsdException w:name="Block Text" w:semiHidden="1" w:unhideWhenUsed="1"/>
+    <w:lsdException w:name="Hyperlink" w:semiHidden="1" w:unhideWhenUsed="1"/>
+    <w:lsdException w:name="FollowedHyperlink" w:semiHidden="1" w:unhideWhenUsed="1"/>
+    <w:lsdException w:name="Strong" w:uiPriority="22" w:qFormat="1"/>
+    <w:lsdException w:name="Emphasis" w:uiPriority="20" w:qFormat="1"/>
+    <w:lsdException w:name="Document Map" w:semiHidden="1" w:unhideWhenUsed="1"/>
+    <w:lsdException w:name="Plain Text" w:semiHidden="1" w:unhideWhenUsed="1"/>
+    <w:lsdException w:name="E-mail Signature" w:semiHidden="1" w:unhideWhenUsed="1"/>
+    <w:lsdException w:name="HTML Top of Form" w:semiHidden="1" w:unhideWhenUsed="1"/>
+    <w:lsdException w:name="HTML Bottom of Form" w:semiHidden="1" w:unhideWhenUsed="1"/>
+    <w:lsdException w:name="Normal (Web)" w:semiHidden="1" w:unhideWhenUsed="1"/>
+    <w:lsdException w:name="HTML Acronym" w:semiHidden="1" w:unhideWhenUsed="1"/>
+    <w:lsdException w:name="HTML Address" w:semiHidden="1" w:unhideWhenUsed="1"/>
+    <w:lsdException w:name="HTML Cite" w:semiHidden="1" w:unhideWhenUsed="1"/>
+    <w:lsdException w:name="HTML Code" w:semiHidden="1" w:unhideWhenUsed="1"/>
+    <w:lsdException w:name="HTML Definition" w:semiHidden="1" w:unhideWhenUsed="1"/>
+    <w:lsdException w:name="HTML Keyboard" w:semiHidden="1" w:unhideWhenUsed="1"/>
+    <w:lsdException w:name="HTML Preformatted" w:semiHidden="1" w:unhideWhenUsed="1"/>
+    <w:lsdException w:name="HTML Sample" w:semiHidden="1" w:unhideWhenUsed="1"/>
+    <w:lsdException w:name="HTML Typewriter" w:semiHidden="1" w:unhideWhenUsed="1"/>
+    <w:lsdException w:name="HTML Variable" w:semiHidden="1" w:unhideWhenUsed="1"/>
+    <w:lsdException w:name="Normal Table" w:semiHidden="1" w:unhideWhenUsed="1"/>
+    <w:lsdException w:name="annotation subject" w:semiHidden="1" w:unhideWhenUsed="1"/>
+    <w:lsdException w:name="No List" w:semiHidden="1" w:unhideWhenUsed="1"/>
+    <w:lsdException w:name="Outline List 1" w:semiHidden="1" w:unhideWhenUsed="1"/>
+    <w:lsdException w:name="Outline List 2" w:semiHidden="1" w:unhideWhenUsed="1"/>
+    <w:lsdException w:name="Outline List 3" w:semiHidden="1" w:unhideWhenUsed="1"/>
+    <w:lsdException w:name="Table Simple 1" w:semiHidden="1" w:unhideWhenUsed="1"/>
+    <w:lsdException w:name="Table Simple 2" w:semiHidden="1" w:unhideWhenUsed="1"/>
+    <w:lsdException w:name="Table Simple 3" w:semiHidden="1" w:unhideWhenUsed="1"/>
+    <w:lsdException w:name="Table Classic 1" w:semiHidden="1" w:unhideWhenUsed="1"/>
+    <w:lsdException w:name="Table Classic 2" w:semiHidden="1" w:unhideWhenUsed="1"/>
+    <w:lsdException w:name="Table Classic 3" w:semiHidden="1" w:unhideWhenUsed="1"/>
+    <w:lsdException w:name="Table Classic 4" w:semiHidden="1" w:unhideWhenUsed="1"/>
+    <w:lsdException w:name="Table Colorful 1" w:semiHidden="1" w:unhideWhenUsed="1"/>
+    <w:lsdException w:name="Table Colorful 2" w:semiHidden="1" w:unhideWhenUsed="1"/>
+    <w:lsdException w:name="Table Colorful 3" w:semiHidden="1" w:unhideWhenUsed="1"/>
+    <w:lsdException w:name="Table Columns 1" w:semiHidden="1" w:unhideWhenUsed="1"/>
+    <w:lsdException w:name="Table Columns 2" w:semiHidden="1" w:unhideWhenUsed="1"/>
+    <w:lsdException w:name="Table Columns 3" w:semiHidden="1" w:unhideWhenUsed="1"/>
+    <w:lsdException w:name="Table Columns 4" w:semiHidden="1" w:unhideWhenUsed="1"/>
+    <w:lsdException w:name="Table Columns 5" w:semiHidden="1" w:unhideWhenUsed="1"/>
+    <w:lsdException w:name="Table Grid 1" w:semiHidden="1" w:unhideWhenUsed="1"/>
+    <w:lsdException w:name="Table Grid 2" w:semiHidden="1" w:unhideWhenUsed="1"/>
+    <w:lsdException w:name="Table Grid 3" w:semiHidden="1" w:unhideWhenUsed="1"/>
+    <w:lsdException w:name="Table Grid 4" w:semiHidden="1" w:unhideWhenUsed="1"/>
+    <w:lsdException w:name="Table Grid 5" w:semiHidden="1" w:unhideWhenUsed="1"/>
+    <w:lsdException w:name="Table Grid 6" w:semiHidden="1" w:unhideWhenUsed="1"/>
+    <w:lsdException w:name="Table Grid 7" w:semiHidden="1" w:unhideWhenUsed="1"/>
+    <w:lsdException w:name="Table Grid 8" w:semiHidden="1" w:unhideWhenUsed="1"/>
+    <w:lsdException w:name="Table List 1" w:semiHidden="1" w:unhideWhenUsed="1"/>
+    <w:lsdException w:name="Table List 2" w:semiHidden="1" w:unhideWhenUsed="1"/>
+    <w:lsdException w:name="Table List 3" w:semiHidden="1" w:unhideWhenUsed="1"/>
+    <w:lsdException w:name="Table List 4" w:semiHidden="1" w:unhideWhenUsed="1"/>
+    <w:lsdException w:name="Table List 5" w:semiHidden="1" w:unhideWhenUsed="1"/>
+    <w:lsdException w:name="Table List 6" w:semiHidden="1" w:unhideWhenUsed="1"/>
+    <w:lsdException w:name="Table List 7" w:semiHidden="1" w:unhideWhenUsed="1"/>
+    <w:lsdException w:name="Table List 8" w:semiHidden="1" w:unhideWhenUsed="1"/>
+    <w:lsdException w:name="Table 3D effects 1" w:semiHidden="1" w:unhideWhenUsed="1"/>
+    <w:lsdException w:name="Table 3D effects 2" w:semiHidden="1" w:unhideWhenUsed="1"/>
+    <w:lsdException w:name="Table 3D effects 3" w:semiHidden="1" w:unhideWhenUsed="1"/>
+    <w:lsdException w:name="Table Contemporary" w:semiHidden="1" w:unhideWhenUsed="1"/>
+    <w:lsdException w:name="Table Elegant" w:semiHidden="1" w:unhideWhenUsed="1"/>
+    <w:lsdException w:name="Table Professional" w:semiHidden="1" w:unhideWhenUsed="1"/>
+    <w:lsdException w:name="Table Subtle 1" w:semiHidden="1" w:unhideWhenUsed="1"/>
+    <w:lsdException w:name="Table Subtle 2" w:semiHidden="1" w:unhideWhenUsed="1"/>
+    <w:lsdException w:name="Table Web 1" w:semiHidden="1" w:unhideWhenUsed="1"/>
+    <w:lsdException w:name="Table Web 2" w:semiHidden="1" w:unhideWhenUsed="1"/>
+    <w:lsdException w:name="Table Web 3" w:semiHidden="1" w:unhideWhenUsed="1"/>
+    <w:lsdException w:name="Balloon Text" w:semiHidden="1" w:unhideWhenUsed="1"/>
+    <w:lsdException w:name="Table Grid" w:uiPriority="39"/>
+    <w:lsdException w:name="Table Theme" w:semiHidden="1" w:unhideWhenUsed="1"/>
+    <w:lsdException w:name="Placeholder Text" w:semiHidden="1"/>
+    <w:lsdException w:name="No Spacing" w:uiPriority="1" w:qFormat="1"/>
+    <w:lsdException w:name="Light Shading" w:uiPriority="60"/>
+    <w:lsdException w:name="Light List" w:uiPriority="61"/>
+    <w:lsdException w:name="Light Grid" w:uiPriority="62"/>
+    <w:lsdException w:name="Medium Shading 1" w:uiPriority="63"/>
+    <w:lsdException w:name="Medium Shading 2" w:uiPriority="64"/>
+    <w:lsdException w:name="Medium List 1" w:uiPriority="65"/>
+    <w:lsdException w:name="Medium List 2" w:uiPriority="66"/>
+    <w:lsdException w:name="Medium Grid 1" w:uiPriority="67"/>
+    <w:lsdException w:name="Medium Grid 2" w:uiPriority="68"/>
+    <w:lsdException w:name="Medium Grid 3" w:uiPriority="69"/>
+    <w:lsdException w:name="Dark List" w:uiPriority="70"/>
+    <w:lsdException w:name="Colorful Shading" w:uiPriority="71"/>
+    <w:lsdException w:name="Colorful List" w:uiPriority="72"/>
+    <w:lsdException w:name="Colorful Grid" w:uiPriority="73"/>
+    <w:lsdException w:name="Light Shading Accent 1" w:uiPriority="60"/>
+    <w:lsdException w:name="Light List Accent 1" w:uiPriority="61"/>
+    <w:lsdException w:name="Light Grid Accent 1" w:uiPriority="62"/>
+    <w:lsdException w:name="Medium Shading 1 Accent 1" w:uiPriority="63"/>
+    <w:lsdException w:name="Medium Shading 2 Accent 1" w:uiPriority="64"/>
+    <w:lsdException w:name="Medium List 1 Accent 1" w:uiPriority="65"/>
+    <w:lsdException w:name="Revision" w:semiHidden="1"/>
+    <w:lsdException w:name="List Paragraph" w:uiPriority="34" w:qFormat="1"/>
+    <w:lsdException w:name="Quote" w:uiPriority="29" w:qFormat="1"/>
+    <w:lsdException w:name="Intense Quote" w:uiPriority="30" w:qFormat="1"/>
+    <w:lsdException w:name="Medium List 2 Accent 1" w:uiPriority="66"/>
+    <w:lsdException w:name="Medium Grid 1 Accent 1" w:uiPriority="67"/>
+    <w:lsdException w:name="Medium Grid 2 Accent 1" w:uiPriority="68"/>
+    <w:lsdException w:name="Medium Grid 3 Accent 1" w:uiPriority="69"/>
+    <w:lsdException w:name="Dark List Accent 1" w:uiPriority="70"/>
+    <w:lsdException w:name="Colorful Shading Accent 1" w:uiPriority="71"/>
+    <w:lsdException w:name="Colorful List Accent 1" w:uiPriority="72"/>
+    <w:lsdException w:name="Colorful Grid Accent 1" w:uiPriority="73"/>
+    <w:lsdException w:name="Light Shading Accent 2" w:uiPriority="60"/>
+    <w:lsdException w:name="Light List Accent 2" w:uiPriority="61"/>
+    <w:lsdException w:name="Light Grid Accent 2" w:uiPriority="62"/>
+    <w:lsdException w:name="Medium Shading 1 Accent 2" w:uiPriority="63"/>
+    <w:lsdException w:name="Medium Shading 2 Accent 2" w:uiPriority="64"/>
+    <w:lsdException w:name="Medium List 1 Accent 2" w:uiPriority="65"/>
+    <w:lsdException w:name="Medium List 2 Accent 2" w:uiPriority="66"/>
+    <w:lsdException w:name="Medium Grid 1 Accent 2" w:uiPriority="67"/>
+    <w:lsdException w:name="Medium Grid 2 Accent 2" w:uiPriority="68"/>
+    <w:lsdException w:name="Medium Grid 3 Accent 2" w:uiPriority="69"/>
+    <w:lsdException w:name="Dark List Accent 2" w:uiPriority="70"/>
+    <w:lsdException w:name="Colorful Shading Accent 2" w:uiPriority="71"/>
+    <w:lsdException w:name="Colorful List Accent 2" w:uiPriority="72"/>
+    <w:lsdException w:name="Colorful Grid Accent 2" w:uiPriority="73"/>
+    <w:lsdException w:name="Light Shading Accent 3" w:uiPriority="60"/>
+    <w:lsdException w:name="Light List Accent 3" w:uiPriority="61"/>
+    <w:lsdException w:name="Light Grid Accent 3" w:uiPriority="62"/>
+    <w:lsdException w:name="Medium Shading 1 Accent 3" w:uiPriority="63"/>
+    <w:lsdException w:name="Medium Shading 2 Accent 3" w:uiPriority="64"/>
+    <w:lsdException w:name="Medium List 1 Accent 3" w:uiPriority="65"/>
+    <w:lsdException w:name="Medium List 2 Accent 3" w:uiPriority="66"/>
+    <w:lsdException w:name="Medium Grid 1 Accent 3" w:uiPriority="67"/>
+    <w:lsdException w:name="Medium Grid 2 Accent 3" w:uiPriority="68"/>
+    <w:lsdException w:name="Medium Grid 3 Accent 3" w:uiPriority="69"/>
+    <w:lsdException w:name="Dark List Accent 3" w:uiPriority="70"/>
+    <w:lsdException w:name="Colorful Shading Accent 3" w:uiPriority="71"/>
+    <w:lsdException w:name="Colorful List Accent 3" w:uiPriority="72"/>
+    <w:lsdException w:name="Colorful Grid Accent 3" w:uiPriority="73"/>
+    <w:lsdException w:name="Light Shading Accent 4" w:uiPriority="60"/>
+    <w:lsdException w:name="Light List Accent 4" w:uiPriority="61"/>
+    <w:lsdException w:name="Light Grid Accent 4" w:uiPriority="62"/>
+    <w:lsdException w:name="Medium Shading 1 Accent 4" w:uiPriority="63"/>
+    <w:lsdException w:name="Medium Shading 2 Accent 4" w:uiPriority="64"/>
+    <w:lsdException w:name="Medium List 1 Accent 4" w:uiPriority="65"/>
+    <w:lsdException w:name="Medium List 2 Accent 4" w:uiPriority="66"/>
+    <w:lsdException w:name="Medium Grid 1 Accent 4" w:uiPriority="67"/>
+    <w:lsdException w:name="Medium Grid 2 Accent 4" w:uiPriority="68"/>
+    <w:lsdException w:name="Medium Grid 3 Accent 4" w:uiPriority="69"/>
+    <w:lsdException w:name="Dark List Accent 4" w:uiPriority="70"/>
+    <w:lsdException w:name="Colorful Shading Accent 4" w:uiPriority="71"/>
+    <w:lsdException w:name="Colorful List Accent 4" w:uiPriority="72"/>
+    <w:lsdException w:name="Colorful Grid Accent 4" w:uiPriority="73"/>
+    <w:lsdException w:name="Light Shading Accent 5" w:uiPriority="60"/>
+    <w:lsdException w:name="Light List Accent 5" w:uiPriority="61"/>
+    <w:lsdException w:name="Light Grid Accent 5" w:uiPriority="62"/>
+    <w:lsdException w:name="Medium Shading 1 Accent 5" w:uiPriority="63"/>
+    <w:lsdException w:name="Medium Shading 2 Accent 5" w:uiPriority="64"/>
+    <w:lsdException w:name="Medium List 1 Accent 5" w:uiPriority="65"/>
+    <w:lsdException w:name="Medium List 2 Accent 5" w:uiPriority="66"/>
+    <w:lsdException w:name="Medium Grid 1 Accent 5" w:uiPriority="67"/>
+    <w:lsdException w:name="Medium Grid 2 Accent 5" w:uiPriority="68"/>
+    <w:lsdException w:name="Medium Grid 3 Accent 5" w:uiPriority="69"/>
+    <w:lsdException w:name="Dark List Accent 5" w:uiPriority="70"/>
+    <w:lsdException w:name="Colorful Shading Accent 5" w:uiPriority="71"/>
+    <w:lsdException w:name="Colorful List Accent 5" w:uiPriority="72"/>
+    <w:lsdException w:name="Colorful Grid Accent 5" w:uiPriority="73"/>
+    <w:lsdException w:name="Light Shading Accent 6" w:uiPriority="60"/>
+    <w:lsdException w:name="Light List Accent 6" w:uiPriority="61"/>
+    <w:lsdException w:name="Light Grid Accent 6" w:uiPriority="62"/>
+    <w:lsdException w:name="Medium Shading 1 Accent 6" w:uiPriority="63"/>
+    <w:lsdException w:name="Medium Shading 2 Accent 6" w:uiPriority="64"/>
+    <w:lsdException w:name="Medium List 1 Accent 6" w:uiPriority="65"/>
+    <w:lsdException w:name="Medium List 2 Accent 6" w:uiPriority="66"/>
+    <w:lsdException w:name="Medium Grid 1 Accent 6" w:uiPriority="67"/>
+    <w:lsdException w:name="Medium Grid 2 Accent 6" w:uiPriority="68"/>
+    <w:lsdException w:name="Medium Grid 3 Accent 6" w:uiPriority="69"/>
+    <w:lsdException w:name="Dark List Accent 6" w:uiPriority="70"/>
+    <w:lsdException w:name="Colorful Shading Accent 6" w:uiPriority="71"/>
+    <w:lsdException w:name="Colorful List Accent 6" w:uiPriority="72"/>
+    <w:lsdException w:name="Colorful Grid Accent 6" w:uiPriority="73"/>
+    <w:lsdException w:name="Subtle Emphasis" w:uiPriority="19" w:qFormat="1"/>
+    <w:lsdException w:name="Intense Emphasis" w:uiPriority="21" w:qFormat="1"/>
+    <w:lsdException w:name="Subtle Reference" w:uiPriority="31" w:qFormat="1"/>
+    <w:lsdException w:name="Intense Reference" w:uiPriority="32" w:qFormat="1"/>
+    <w:lsdException w:name="Book Title" w:uiPriority="33" w:qFormat="1"/>
+    <w:lsdException w:name="Bibliography" w:semiHidden="1" w:uiPriority="37" w:unhideWhenUsed="1"/>
+    <w:lsdException w:name="TOC Heading" w:semiHidden="1" w:uiPriority="39" w:unhideWhenUsed="1" w:qFormat="1"/>
+    <w:lsdException w:name="Plain Table 1" w:uiPriority="41"/>
+    <w:lsdException w:name="Plain Table 2" w:uiPriority="42"/>
+    <w:lsdException w:name="Plain Table 3" w:uiPriority="43"/>
+    <w:lsdException w:name="Plain Table 4" w:uiPriority="44"/>
+    <w:lsdException w:name="Plain Table 5" w:uiPriority="45"/>
+    <w:lsdException w:name="Grid Table Light" w:uiPriority="40"/>
+    <w:lsdException w:name="Grid Table 1 Light" w:uiPriority="46"/>
+    <w:lsdException w:name="Grid Table 2" w:uiPriority="47"/>
+    <w:lsdException w:name="Grid Table 3" w:uiPriority="48"/>
+    <w:lsdException w:name="Grid Table 4" w:uiPriority="49"/>
+    <w:lsdException w:name="Grid Table 5 Dark" w:uiPriority="50"/>
+    <w:lsdException w:name="Grid Table 6 Colorful" w:uiPriority="51"/>
+    <w:lsdException w:name="Grid Table 7 Colorful" w:uiPriority="52"/>
+    <w:lsdException w:name="Grid Table 1 Light Accent 1" w:uiPriority="46"/>
+    <w:lsdException w:name="Grid Table 2 Accent 1" w:uiPriority="47"/>
+    <w:lsdException w:name="Grid Table 3 Accent 1" w:uiPriority="48"/>
+    <w:lsdException w:name="Grid Table 4 Accent 1" w:uiPriority="49"/>
+    <w:lsdException w:name="Grid Table 5 Dark Accent 1" w:uiPriority="50"/>
+    <w:lsdException w:name="Grid Table 6 Colorful Accent 1" w:uiPriority="51"/>
+    <w:lsdException w:name="Grid Table 7 Colorful Accent 1" w:uiPriority="52"/>
+    <w:lsdException w:name="Grid Table 1 Light Accent 2" w:uiPriority="46"/>
+    <w:lsdException w:name="Grid Table 2 Accent 2" w:uiPriority="47"/>
+    <w:lsdException w:name="Grid Table 3 Accent 2" w:uiPriority="48"/>
+    <w:lsdException w:name="Grid Table 4 Accent 2" w:uiPriority="49"/>
+    <w:lsdException w:name="Grid Table 5 Dark Accent 2" w:uiPriority="50"/>
+    <w:lsdException w:name="Grid Table 6 Colorful Accent 2" w:uiPriority="51"/>
+    <w:lsdException w:name="Grid Table 7 Colorful Accent 2" w:uiPriority="52"/>
+    <w:lsdException w:name="Grid Table 1 Light Accent 3" w:uiPriority="46"/>
+    <w:lsdException w:name="Grid Table 2 Accent 3" w:uiPriority="47"/>
+    <w:lsdException w:name="Grid Table 3 Accent 3" w:uiPriority="48"/>
+    <w:lsdException w:name="Grid Table 4 Accent 3" w:uiPriority="49"/>
+    <w:lsdException w:name="Grid Table 5 Dark Accent 3" w:uiPriority="50"/>
+    <w:lsdException w:name="Grid Table 6 Colorful Accent 3" w:uiPriority="51"/>
+    <w:lsdException w:name="Grid Table 7 Colorful Accent 3" w:uiPriority="52"/>
+    <w:lsdException w:name="Grid Table 1 Light Accent 4" w:uiPriority="46"/>
+    <w:lsdException w:name="Grid Table 2 Accent 4" w:uiPriority="47"/>
+    <w:lsdException w:name="Grid Table 3 Accent 4" w:uiPriority="48"/>
+    <w:lsdException w:name="Grid Table 4 Accent 4" w:uiPriority="49"/>
+    <w:lsdException w:name="Grid Table 5 Dark Accent 4" w:uiPriority="50"/>
+    <w:lsdException w:name="Grid Table 6 Colorful Accent 4" w:uiPriority="51"/>
+    <w:lsdException w:name="Grid Table 7 Colorful Accent 4" w:uiPriority="52"/>
+    <w:lsdException w:name="Grid Table 1 Light Accent 5" w:uiPriority="46"/>
+    <w:lsdException w:name="Grid Table 2 Accent 5" w:uiPriority="47"/>
+    <w:lsdException w:name="Grid Table 3 Accent 5" w:uiPriority="48"/>
+    <w:lsdException w:name="Grid Table 4 Accent 5" w:uiPriority="49"/>
+    <w:lsdException w:name="Grid Table 5 Dark Accent 5" w:uiPriority="50"/>
+    <w:lsdException w:name="Grid Table 6 Colorful Accent 5" w:uiPriority="51"/>
+    <w:lsdException w:name="Grid Table 7 Colorful Accent 5" w:uiPriority="52"/>
+    <w:lsdException w:name="Grid Table 1 Light Accent 6" w:uiPriority="46"/>
+    <w:lsdException w:name="Grid Table 2 Accent 6" w:uiPriority="47"/>
+    <w:lsdException w:name="Grid Table 3 Accent 6" w:uiPriority="48"/>
+    <w:lsdException w:name="Grid Table 4 Accent 6" w:uiPriority="49"/>
+    <w:lsdException w:name="Grid Table 5 Dark Accent 6" w:uiPriority="50"/>
+    <w:lsdException w:name="Grid Table 6 Colorful Accent 6" w:uiPriority="51"/>
+    <w:lsdException w:name="Grid Table 7 Colorful Accent 6" w:uiPriority="52"/>
+    <w:lsdException w:name="List Table 1 Light" w:uiPriority="46"/>
+    <w:lsdException w:name="List Table 2" w:uiPriority="47"/>
+    <w:lsdException w:name="List Table 3" w:uiPriority="48"/>
+    <w:lsdException w:name="List Table 4" w:uiPriority="49"/>
+    <w:lsdException w:name="List Table 5 Dark" w:uiPriority="50"/>
+    <w:lsdException w:name="List Table 6 Colorful" w:uiPriority="51"/>
+    <w:lsdException w:name="List Table 7 Colorful" w:uiPriority="52"/>
+    <w:lsdException w:name="List Table 1 Light Accent 1" w:uiPriority="46"/>
+    <w:lsdException w:name="List Table 2 Accent 1" w:uiPriority="47"/>
+    <w:lsdException w:name="List Table 3 Accent 1" w:uiPriority="48"/>
+    <w:lsdException w:name="List Table 4 Accent 1" w:uiPriority="49"/>
+    <w:lsdException w:name="List Table 5 Dark Accent 1" w:uiPriority="50"/>
+    <w:lsdException w:name="List Table 6 Colorful Accent 1" w:uiPriority="51"/>
+    <w:lsdException w:name="List Table 7 Colorful Accent 1" w:uiPriority="52"/>
+    <w:lsdException w:name="List Table 1 Light Accent 2" w:uiPriority="46"/>
+    <w:lsdException w:name="List Table 2 Accent 2" w:uiPriority="47"/>
+    <w:lsdException w:name="List Table 3 Accent 2" w:uiPriority="48"/>
+    <w:lsdException w:name="List Table 4 Accent 2" w:uiPriority="49"/>
+    <w:lsdException w:name="List Table 5 Dark Accent 2" w:uiPriority="50"/>
+    <w:lsdException w:name="List Table 6 Colorful Accent 2" w:uiPriority="51"/>
+    <w:lsdException w:name="List Table 7 Colorful Accent 2" w:uiPriority="52"/>
+    <w:lsdException w:name="List Table 1 Light Accent 3" w:uiPriority="46"/>
+    <w:lsdException w:name="List Table 2 Accent 3" w:uiPriority="47"/>
+    <w:lsdException w:name="List Table 3 Accent 3" w:uiPriority="48"/>
+    <w:lsdException w:name="List Table 4 Accent 3" w:uiPriority="49"/>
+    <w:lsdException w:name="List Table 5 Dark Accent 3" w:uiPriority="50"/>
+    <w:lsdException w:name="List Table 6 Colorful Accent 3" w:uiPriority="51"/>
+    <w:lsdException w:name="List Table 7 Colorful Accent 3" w:uiPriority="52"/>
+    <w:lsdException w:name="List Table 1 Light Accent 4" w:uiPriority="46"/>
+    <w:lsdException w:name="List Table 2 Accent 4" w:uiPriority="47"/>
+    <w:lsdException w:name="List Table 3 Accent 4" w:uiPriority="48"/>
+    <w:lsdException w:name="List Table 4 Accent 4" w:uiPriority="49"/>
+    <w:lsdException w:name="List Table 5 Dark Accent 4" w:uiPriority="50"/>
+    <w:lsdException w:name="List Table 6 Colorful Accent 4" w:uiPriority="51"/>
+    <w:lsdException w:name="List Table 7 Colorful Accent 4" w:uiPriority="52"/>
+    <w:lsdException w:name="List Table 1 Light Accent 5" w:uiPriority="46"/>
+    <w:lsdException w:name="List Table 2 Accent 5" w:uiPriority="47"/>
+    <w:lsdException w:name="List Table 3 Accent 5" w:uiPriority="48"/>
+    <w:lsdException w:name="List Table 4 Accent 5" w:uiPriority="49"/>
+    <w:lsdException w:name="List Table 5 Dark Accent 5" w:uiPriority="50"/>
+    <w:lsdException w:name="List Table 6 Colorful Accent 5" w:uiPriority="51"/>
+    <w:lsdException w:name="List Table 7 Colorful Accent 5" w:uiPriority="52"/>
+    <w:lsdException w:name="List Table 1 Light Accent 6" w:uiPriority="46"/>
+    <w:lsdException w:name="List Table 2 Accent 6" w:uiPriority="47"/>
+    <w:lsdException w:name="List Table 3 Accent 6" w:uiPriority="48"/>
+    <w:lsdException w:name="List Table 4 Accent 6" w:uiPriority="49"/>
+    <w:lsdException w:name="List Table 5 Dark Accent 6" w:uiPriority="50"/>
+    <w:lsdException w:name="List Table 6 Colorful Accent 6" w:uiPriority="51"/>
+    <w:lsdException w:name="List Table 7 Colorful Accent 6" w:uiPriority="52"/>
+  </w:latentStyles>
+  <w:style w:type="paragraph" w:default="1" w:styleId="Normal">
+    <w:name w:val="Normal"/>
+    <w:qFormat/>
+  </w:style>
+  <w:style w:type="character" w:default="1" w:styleId="DefaultParagraphFont">
+    <w:name w:val="Default Paragraph Font"/>
+    <w:uiPriority w:val="1"/>
+    <w:semiHidden/>
+    <w:unhideWhenUsed/>
+  </w:style>
+  <w:style w:type="table" w:default="1" w:styleId="TableNormal">
+    <w:name w:val="Normal Table"/>
+    <w:uiPriority w:val="99"/>
+    <w:semiHidden/>
+    <w:unhideWhenUsed/>
+    <w:tblPr>
+      <w:tblInd w:w="0" w:type="dxa"/>
+      <w:tblCellMar>
+        <w:top w:w="0" w:type="dxa"/>
+        <w:left w:w="108" w:type="dxa"/>
+        <w:bottom w:w="0" w:type="dxa"/>
+        <w:right w:w="108" w:type="dxa"/>
+      </w:tblCellMar>
+    </w:tblPr>
+  </w:style>
+  <w:style w:type="numbering" w:default="1" w:styleId="NoList">
+    <w:name w:val="No List"/>
+    <w:uiPriority w:val="99"/>
+    <w:semiHidden/>
+    <w:unhideWhenUsed/>
+  </w:style>
+  <w:style w:type="paragraph" w:customStyle="1" w:styleId="7D2A43A122CE449293BD7A10B85B857E">
+    <w:name w:val="7D2A43A122CE449293BD7A10B85B857E"/>
+    <w:rsid w:val="00E54CC4"/>
+  </w:style>
+  <w:style w:type="paragraph" w:customStyle="1" w:styleId="D1DB9552F65D489790624ED6B9731EE7">
+    <w:name w:val="D1DB9552F65D489790624ED6B9731EE7"/>
+    <w:rsid w:val="00E54CC4"/>
+  </w:style>
+  <w:style w:type="character" w:styleId="PlaceholderText">
+    <w:name w:val="Placeholder Text"/>
+    <w:basedOn w:val="DefaultParagraphFont"/>
+    <w:uiPriority w:val="99"/>
+    <w:semiHidden/>
+    <w:rsid w:val="00E54CC4"/>
+    <w:rPr>
+      <w:color w:val="808080"/>
+    </w:rPr>
+  </w:style>
+  <w:style w:type="paragraph" w:customStyle="1" w:styleId="D233303BC2C1437EB87193AD8150DC6D">
+    <w:name w:val="D233303BC2C1437EB87193AD8150DC6D"/>
+    <w:rsid w:val="00E54CC4"/>
+  </w:style>
+  <w:style w:type="paragraph" w:customStyle="1" w:styleId="ACACE0F184624B70A36EAFA32E1C73E5">
+    <w:name w:val="ACACE0F184624B70A36EAFA32E1C73E5"/>
+    <w:rsid w:val="00E54CC4"/>
+  </w:style>
+  <w:style w:type="paragraph" w:customStyle="1" w:styleId="758A58B8DE2442329F5C6782F164CFA3">
+    <w:name w:val="758A58B8DE2442329F5C6782F164CFA3"/>
+    <w:rsid w:val="00E54CC4"/>
+  </w:style>
+  <w:style w:type="paragraph" w:customStyle="1" w:styleId="21553840BBFD4BA994CCDC8DB30465E9">
+    <w:name w:val="21553840BBFD4BA994CCDC8DB30465E9"/>
+    <w:rsid w:val="00A53856"/>
+  </w:style>
+</w:styles>
+</file>
+
+<file path=word/glossary/webSettings.xml><?xml version="1.0" encoding="utf-8"?>
+<w:webSettings xmlns:mc="http://schemas.openxmlformats.org/markup-compatibility/2006" xmlns:r="http://schemas.openxmlformats.org/officeDocument/2006/relationships" xmlns:w="http://schemas.openxmlformats.org/wordprocessingml/2006/main" xmlns:w14="http://schemas.microsoft.com/office/word/2010/wordml" xmlns:w15="http://schemas.microsoft.com/office/word/2012/wordml" mc:Ignorable="w14 w15">
+  <w:optimizeForBrowser/>
+  <w:allowPNG/>
+</w:webSettings>
 </file>
 
 <file path=word/theme/theme1.xml><?xml version="1.0" encoding="utf-8"?>
@@ -13486,7 +14938,7 @@
 </file>
 
 <file path=customXml/itemProps1.xml><?xml version="1.0" encoding="utf-8"?>
-<ds:datastoreItem xmlns:ds="http://schemas.openxmlformats.org/officeDocument/2006/customXml" ds:itemID="{3C06D0DF-D66C-45E0-BEBC-47D56F219E8C}">
+<ds:datastoreItem xmlns:ds="http://schemas.openxmlformats.org/officeDocument/2006/customXml" ds:itemID="{CF894244-C593-4B2C-B8B6-65FE4EE47B90}">
   <ds:schemaRefs>
     <ds:schemaRef ds:uri="http://schemas.openxmlformats.org/officeDocument/2006/bibliography"/>
   </ds:schemaRefs>

--- a/PROPOSAL PROYEK.docx
+++ b/PROPOSAL PROYEK.docx
@@ -1,40 +1,1683 @@
 
 <file path=word/document.xml><?xml version="1.0" encoding="utf-8"?>
-<w:document xmlns:wpc="http://schemas.microsoft.com/office/word/2010/wordprocessingCanvas" xmlns:mc="http://schemas.openxmlformats.org/markup-compatibility/2006" xmlns:o="urn:schemas-microsoft-com:office:office" xmlns:r="http://schemas.openxmlformats.org/officeDocument/2006/relationships" xmlns:m="http://schemas.openxmlformats.org/officeDocument/2006/math" xmlns:v="urn:schemas-microsoft-com:vml" xmlns:wp14="http://schemas.microsoft.com/office/word/2010/wordprocessingDrawing" xmlns:wp="http://schemas.openxmlformats.org/drawingml/2006/wordprocessingDrawing" xmlns:w10="urn:schemas-microsoft-com:office:word" xmlns:w="http://schemas.openxmlformats.org/wordprocessingml/2006/main" xmlns:w14="http://schemas.microsoft.com/office/word/2010/wordml" xmlns:w15="http://schemas.microsoft.com/office/word/2012/wordml" xmlns:wpg="http://schemas.microsoft.com/office/word/2010/wordprocessingGroup" xmlns:wpi="http://schemas.microsoft.com/office/word/2010/wordprocessingInk" xmlns:wne="http://schemas.microsoft.com/office/word/2006/wordml" xmlns:wps="http://schemas.microsoft.com/office/word/2010/wordprocessingShape" mc:Ignorable="w14 w15 wp14">
+<w:document xmlns:wpc="http://schemas.microsoft.com/office/word/2010/wordprocessingCanvas" xmlns:mc="http://schemas.openxmlformats.org/markup-compatibility/2006" xmlns:o="urn:schemas-microsoft-com:office:office" xmlns:r="http://schemas.openxmlformats.org/officeDocument/2006/relationships" xmlns:m="http://schemas.openxmlformats.org/officeDocument/2006/math" xmlns:v="urn:schemas-microsoft-com:vml" xmlns:wp14="http://schemas.microsoft.com/office/word/2010/wordprocessingDrawing" xmlns:wp="http://schemas.openxmlformats.org/drawingml/2006/wordprocessingDrawing" xmlns:w10="urn:schemas-microsoft-com:office:word" xmlns:w="http://schemas.openxmlformats.org/wordprocessingml/2006/main" xmlns:w14="http://schemas.microsoft.com/office/word/2010/wordml" xmlns:wpg="http://schemas.microsoft.com/office/word/2010/wordprocessingGroup" xmlns:wpi="http://schemas.microsoft.com/office/word/2010/wordprocessingInk" xmlns:wne="http://schemas.microsoft.com/office/word/2006/wordml" xmlns:wps="http://schemas.microsoft.com/office/word/2010/wordprocessingShape" mc:Ignorable="w14 wp14">
   <w:body>
-    <w:p>
-      <w:pPr>
-        <w:pStyle w:val="Heading1"/>
-        <w:jc w:val="center"/>
-      </w:pPr>
-      <w:bookmarkStart w:id="0" w:name="_Toc424046703"/>
-      <w:r>
-        <w:t>Lembar Persetujuan</w:t>
-      </w:r>
-      <w:bookmarkEnd w:id="0"/>
-    </w:p>
-    <w:p/>
+    <w:tbl>
+      <w:tblPr>
+        <w:tblStyle w:val="TableGrid"/>
+        <w:tblW w:w="0" w:type="auto"/>
+        <w:tblInd w:w="720" w:type="dxa"/>
+        <w:tblBorders>
+          <w:top w:val="none" w:sz="0" w:space="0" w:color="auto"/>
+          <w:left w:val="none" w:sz="0" w:space="0" w:color="auto"/>
+          <w:bottom w:val="none" w:sz="0" w:space="0" w:color="auto"/>
+          <w:right w:val="none" w:sz="0" w:space="0" w:color="auto"/>
+          <w:insideH w:val="none" w:sz="0" w:space="0" w:color="auto"/>
+          <w:insideV w:val="none" w:sz="0" w:space="0" w:color="auto"/>
+        </w:tblBorders>
+        <w:tblLook w:val="04A0" w:firstRow="1" w:lastRow="0" w:firstColumn="1" w:lastColumn="0" w:noHBand="0" w:noVBand="1"/>
+      </w:tblPr>
+      <w:tblGrid>
+        <w:gridCol w:w="2952"/>
+        <w:gridCol w:w="2952"/>
+        <w:gridCol w:w="2952"/>
+      </w:tblGrid>
+      <w:tr>
+        <w:tc>
+          <w:tcPr>
+            <w:tcW w:w="8856" w:type="dxa"/>
+            <w:gridSpan w:val="3"/>
+          </w:tcPr>
+          <w:p>
+            <w:pPr>
+              <w:pStyle w:val="Heading1"/>
+              <w:jc w:val="center"/>
+            </w:pPr>
+            <w:bookmarkStart w:id="0" w:name="_Toc424203411"/>
+            <w:r>
+              <w:t>Lembar Persetujuan</w:t>
+            </w:r>
+            <w:bookmarkEnd w:id="0"/>
+          </w:p>
+        </w:tc>
+      </w:tr>
+      <w:tr>
+        <w:tc>
+          <w:tcPr>
+            <w:tcW w:w="2952" w:type="dxa"/>
+          </w:tcPr>
+          <w:p>
+            <w:pPr>
+              <w:rPr>
+                <w:rFonts w:ascii="Arial" w:hAnsi="Arial" w:cs="Arial"/>
+                <w:b/>
+                <w:sz w:val="20"/>
+                <w:szCs w:val="20"/>
+              </w:rPr>
+            </w:pPr>
+          </w:p>
+        </w:tc>
+        <w:tc>
+          <w:tcPr>
+            <w:tcW w:w="2952" w:type="dxa"/>
+          </w:tcPr>
+          <w:p>
+            <w:pPr>
+              <w:rPr>
+                <w:rFonts w:ascii="Arial" w:hAnsi="Arial" w:cs="Arial"/>
+                <w:b/>
+                <w:sz w:val="20"/>
+                <w:szCs w:val="20"/>
+              </w:rPr>
+            </w:pPr>
+          </w:p>
+        </w:tc>
+        <w:tc>
+          <w:tcPr>
+            <w:tcW w:w="2952" w:type="dxa"/>
+          </w:tcPr>
+          <w:p>
+            <w:pPr>
+              <w:rPr>
+                <w:rFonts w:ascii="Arial" w:hAnsi="Arial" w:cs="Arial"/>
+                <w:b/>
+                <w:sz w:val="20"/>
+                <w:szCs w:val="20"/>
+              </w:rPr>
+            </w:pPr>
+          </w:p>
+        </w:tc>
+      </w:tr>
+      <w:tr>
+        <w:tc>
+          <w:tcPr>
+            <w:tcW w:w="8856" w:type="dxa"/>
+            <w:gridSpan w:val="3"/>
+          </w:tcPr>
+          <w:p>
+            <w:pPr>
+              <w:jc w:val="center"/>
+              <w:rPr>
+                <w:rFonts w:ascii="Arial" w:hAnsi="Arial" w:cs="Arial"/>
+                <w:b/>
+              </w:rPr>
+            </w:pPr>
+            <w:r>
+              <w:rPr>
+                <w:rFonts w:ascii="Arial" w:hAnsi="Arial" w:cs="Arial"/>
+                <w:b/>
+              </w:rPr>
+              <w:t>PENERAPAN CAKEPHP FRAMEWORK DAN MYSQL UNTUK AGENDARIS SURAT DAN NOTIFIKASI DI STIKOM BINANIAGA BOGOR</w:t>
+            </w:r>
+          </w:p>
+        </w:tc>
+      </w:tr>
+      <w:tr>
+        <w:tc>
+          <w:tcPr>
+            <w:tcW w:w="2952" w:type="dxa"/>
+          </w:tcPr>
+          <w:p>
+            <w:pPr>
+              <w:rPr>
+                <w:rFonts w:ascii="Arial" w:hAnsi="Arial" w:cs="Arial"/>
+                <w:b/>
+                <w:sz w:val="20"/>
+                <w:szCs w:val="20"/>
+              </w:rPr>
+            </w:pPr>
+          </w:p>
+        </w:tc>
+        <w:tc>
+          <w:tcPr>
+            <w:tcW w:w="2952" w:type="dxa"/>
+          </w:tcPr>
+          <w:p>
+            <w:pPr>
+              <w:rPr>
+                <w:rFonts w:ascii="Arial" w:hAnsi="Arial" w:cs="Arial"/>
+                <w:b/>
+                <w:sz w:val="20"/>
+                <w:szCs w:val="20"/>
+              </w:rPr>
+            </w:pPr>
+          </w:p>
+        </w:tc>
+        <w:tc>
+          <w:tcPr>
+            <w:tcW w:w="2952" w:type="dxa"/>
+          </w:tcPr>
+          <w:p>
+            <w:pPr>
+              <w:rPr>
+                <w:rFonts w:ascii="Arial" w:hAnsi="Arial" w:cs="Arial"/>
+                <w:b/>
+                <w:sz w:val="20"/>
+                <w:szCs w:val="20"/>
+              </w:rPr>
+            </w:pPr>
+          </w:p>
+        </w:tc>
+      </w:tr>
+      <w:tr>
+        <w:tc>
+          <w:tcPr>
+            <w:tcW w:w="8856" w:type="dxa"/>
+            <w:gridSpan w:val="3"/>
+          </w:tcPr>
+          <w:p>
+            <w:pPr>
+              <w:jc w:val="center"/>
+              <w:rPr>
+                <w:rFonts w:ascii="Arial" w:hAnsi="Arial" w:cs="Arial"/>
+                <w:b/>
+                <w:sz w:val="20"/>
+                <w:szCs w:val="20"/>
+              </w:rPr>
+            </w:pPr>
+            <w:r>
+              <w:rPr>
+                <w:rFonts w:ascii="Arial" w:hAnsi="Arial" w:cs="Arial"/>
+                <w:b/>
+                <w:sz w:val="20"/>
+                <w:szCs w:val="20"/>
+              </w:rPr>
+              <w:t>Oleh :</w:t>
+            </w:r>
+          </w:p>
+        </w:tc>
+      </w:tr>
+      <w:tr>
+        <w:tc>
+          <w:tcPr>
+            <w:tcW w:w="2952" w:type="dxa"/>
+          </w:tcPr>
+          <w:p>
+            <w:pPr>
+              <w:rPr>
+                <w:rFonts w:ascii="Arial" w:hAnsi="Arial" w:cs="Arial"/>
+                <w:b/>
+                <w:sz w:val="20"/>
+                <w:szCs w:val="20"/>
+              </w:rPr>
+            </w:pPr>
+          </w:p>
+        </w:tc>
+        <w:tc>
+          <w:tcPr>
+            <w:tcW w:w="2952" w:type="dxa"/>
+          </w:tcPr>
+          <w:p>
+            <w:pPr>
+              <w:rPr>
+                <w:rFonts w:ascii="Arial" w:hAnsi="Arial" w:cs="Arial"/>
+                <w:b/>
+                <w:sz w:val="20"/>
+                <w:szCs w:val="20"/>
+              </w:rPr>
+            </w:pPr>
+          </w:p>
+        </w:tc>
+        <w:tc>
+          <w:tcPr>
+            <w:tcW w:w="2952" w:type="dxa"/>
+          </w:tcPr>
+          <w:p>
+            <w:pPr>
+              <w:rPr>
+                <w:rFonts w:ascii="Arial" w:hAnsi="Arial" w:cs="Arial"/>
+                <w:b/>
+                <w:sz w:val="20"/>
+                <w:szCs w:val="20"/>
+              </w:rPr>
+            </w:pPr>
+          </w:p>
+        </w:tc>
+      </w:tr>
+      <w:tr>
+        <w:tc>
+          <w:tcPr>
+            <w:tcW w:w="2952" w:type="dxa"/>
+          </w:tcPr>
+          <w:p>
+            <w:pPr>
+              <w:jc w:val="center"/>
+              <w:rPr>
+                <w:rFonts w:ascii="Arial" w:hAnsi="Arial" w:cs="Arial"/>
+                <w:b/>
+                <w:sz w:val="20"/>
+                <w:szCs w:val="20"/>
+              </w:rPr>
+            </w:pPr>
+            <w:r>
+              <w:rPr>
+                <w:rFonts w:ascii="Arial" w:hAnsi="Arial" w:cs="Arial"/>
+                <w:b/>
+                <w:sz w:val="20"/>
+                <w:szCs w:val="20"/>
+              </w:rPr>
+              <w:t>Pelaksana 1</w:t>
+            </w:r>
+          </w:p>
+        </w:tc>
+        <w:tc>
+          <w:tcPr>
+            <w:tcW w:w="2952" w:type="dxa"/>
+          </w:tcPr>
+          <w:p>
+            <w:pPr>
+              <w:rPr>
+                <w:rFonts w:ascii="Arial" w:hAnsi="Arial" w:cs="Arial"/>
+                <w:b/>
+                <w:sz w:val="20"/>
+                <w:szCs w:val="20"/>
+              </w:rPr>
+            </w:pPr>
+          </w:p>
+        </w:tc>
+        <w:tc>
+          <w:tcPr>
+            <w:tcW w:w="2952" w:type="dxa"/>
+          </w:tcPr>
+          <w:p>
+            <w:pPr>
+              <w:jc w:val="center"/>
+              <w:rPr>
+                <w:rFonts w:ascii="Arial" w:hAnsi="Arial" w:cs="Arial"/>
+                <w:b/>
+                <w:sz w:val="20"/>
+                <w:szCs w:val="20"/>
+              </w:rPr>
+            </w:pPr>
+            <w:r>
+              <w:rPr>
+                <w:rFonts w:ascii="Arial" w:hAnsi="Arial" w:cs="Arial"/>
+                <w:b/>
+                <w:sz w:val="20"/>
+                <w:szCs w:val="20"/>
+              </w:rPr>
+              <w:t>Pelaksana 2</w:t>
+            </w:r>
+          </w:p>
+        </w:tc>
+      </w:tr>
+      <w:tr>
+        <w:tc>
+          <w:tcPr>
+            <w:tcW w:w="2952" w:type="dxa"/>
+          </w:tcPr>
+          <w:p>
+            <w:pPr>
+              <w:rPr>
+                <w:rFonts w:ascii="Arial" w:hAnsi="Arial" w:cs="Arial"/>
+                <w:b/>
+                <w:sz w:val="20"/>
+                <w:szCs w:val="20"/>
+              </w:rPr>
+            </w:pPr>
+          </w:p>
+          <w:p>
+            <w:pPr>
+              <w:rPr>
+                <w:rFonts w:ascii="Arial" w:hAnsi="Arial" w:cs="Arial"/>
+                <w:b/>
+                <w:sz w:val="20"/>
+                <w:szCs w:val="20"/>
+              </w:rPr>
+            </w:pPr>
+          </w:p>
+          <w:p>
+            <w:pPr>
+              <w:rPr>
+                <w:rFonts w:ascii="Arial" w:hAnsi="Arial" w:cs="Arial"/>
+                <w:b/>
+                <w:sz w:val="20"/>
+                <w:szCs w:val="20"/>
+              </w:rPr>
+            </w:pPr>
+          </w:p>
+          <w:p>
+            <w:pPr>
+              <w:rPr>
+                <w:rFonts w:ascii="Arial" w:hAnsi="Arial" w:cs="Arial"/>
+                <w:b/>
+                <w:sz w:val="20"/>
+                <w:szCs w:val="20"/>
+              </w:rPr>
+            </w:pPr>
+          </w:p>
+          <w:p>
+            <w:pPr>
+              <w:rPr>
+                <w:rFonts w:ascii="Arial" w:hAnsi="Arial" w:cs="Arial"/>
+                <w:b/>
+                <w:sz w:val="20"/>
+                <w:szCs w:val="20"/>
+              </w:rPr>
+            </w:pPr>
+          </w:p>
+        </w:tc>
+        <w:tc>
+          <w:tcPr>
+            <w:tcW w:w="2952" w:type="dxa"/>
+          </w:tcPr>
+          <w:p>
+            <w:pPr>
+              <w:rPr>
+                <w:rFonts w:ascii="Arial" w:hAnsi="Arial" w:cs="Arial"/>
+                <w:b/>
+                <w:sz w:val="20"/>
+                <w:szCs w:val="20"/>
+              </w:rPr>
+            </w:pPr>
+          </w:p>
+        </w:tc>
+        <w:tc>
+          <w:tcPr>
+            <w:tcW w:w="2952" w:type="dxa"/>
+          </w:tcPr>
+          <w:p>
+            <w:pPr>
+              <w:rPr>
+                <w:rFonts w:ascii="Arial" w:hAnsi="Arial" w:cs="Arial"/>
+                <w:b/>
+                <w:sz w:val="20"/>
+                <w:szCs w:val="20"/>
+              </w:rPr>
+            </w:pPr>
+          </w:p>
+        </w:tc>
+      </w:tr>
+      <w:tr>
+        <w:tc>
+          <w:tcPr>
+            <w:tcW w:w="2952" w:type="dxa"/>
+          </w:tcPr>
+          <w:p>
+            <w:pPr>
+              <w:jc w:val="center"/>
+              <w:rPr>
+                <w:rFonts w:ascii="Arial" w:hAnsi="Arial" w:cs="Arial"/>
+                <w:b/>
+                <w:sz w:val="20"/>
+                <w:szCs w:val="20"/>
+                <w:u w:val="single"/>
+              </w:rPr>
+            </w:pPr>
+            <w:r>
+              <w:rPr>
+                <w:rFonts w:ascii="Arial" w:hAnsi="Arial" w:cs="Arial"/>
+                <w:b/>
+                <w:sz w:val="20"/>
+                <w:szCs w:val="20"/>
+                <w:u w:val="single"/>
+              </w:rPr>
+              <w:t>Ogiano Waskitajaya</w:t>
+            </w:r>
+          </w:p>
+        </w:tc>
+        <w:tc>
+          <w:tcPr>
+            <w:tcW w:w="2952" w:type="dxa"/>
+          </w:tcPr>
+          <w:p>
+            <w:pPr>
+              <w:rPr>
+                <w:rFonts w:ascii="Arial" w:hAnsi="Arial" w:cs="Arial"/>
+                <w:b/>
+                <w:sz w:val="20"/>
+                <w:szCs w:val="20"/>
+              </w:rPr>
+            </w:pPr>
+          </w:p>
+        </w:tc>
+        <w:tc>
+          <w:tcPr>
+            <w:tcW w:w="2952" w:type="dxa"/>
+          </w:tcPr>
+          <w:p>
+            <w:pPr>
+              <w:jc w:val="center"/>
+              <w:rPr>
+                <w:rFonts w:ascii="Arial" w:hAnsi="Arial" w:cs="Arial"/>
+                <w:b/>
+                <w:sz w:val="20"/>
+                <w:szCs w:val="20"/>
+                <w:u w:val="single"/>
+              </w:rPr>
+            </w:pPr>
+            <w:r>
+              <w:rPr>
+                <w:rFonts w:ascii="Arial" w:hAnsi="Arial" w:cs="Arial"/>
+                <w:b/>
+                <w:sz w:val="20"/>
+                <w:szCs w:val="20"/>
+                <w:u w:val="single"/>
+              </w:rPr>
+              <w:t>Yanuar Nurcahyo</w:t>
+            </w:r>
+          </w:p>
+        </w:tc>
+      </w:tr>
+      <w:tr>
+        <w:tc>
+          <w:tcPr>
+            <w:tcW w:w="2952" w:type="dxa"/>
+          </w:tcPr>
+          <w:p>
+            <w:pPr>
+              <w:jc w:val="center"/>
+              <w:rPr>
+                <w:rFonts w:ascii="Arial" w:hAnsi="Arial" w:cs="Arial"/>
+                <w:b/>
+                <w:sz w:val="20"/>
+                <w:szCs w:val="20"/>
+              </w:rPr>
+            </w:pPr>
+            <w:r>
+              <w:rPr>
+                <w:rFonts w:ascii="Arial" w:hAnsi="Arial" w:cs="Arial"/>
+                <w:b/>
+                <w:sz w:val="20"/>
+                <w:szCs w:val="20"/>
+              </w:rPr>
+              <w:t>1512027</w:t>
+            </w:r>
+          </w:p>
+        </w:tc>
+        <w:tc>
+          <w:tcPr>
+            <w:tcW w:w="2952" w:type="dxa"/>
+          </w:tcPr>
+          <w:p>
+            <w:pPr>
+              <w:rPr>
+                <w:rFonts w:ascii="Arial" w:hAnsi="Arial" w:cs="Arial"/>
+                <w:b/>
+                <w:sz w:val="20"/>
+                <w:szCs w:val="20"/>
+              </w:rPr>
+            </w:pPr>
+          </w:p>
+        </w:tc>
+        <w:tc>
+          <w:tcPr>
+            <w:tcW w:w="2952" w:type="dxa"/>
+          </w:tcPr>
+          <w:p>
+            <w:pPr>
+              <w:jc w:val="center"/>
+              <w:rPr>
+                <w:rFonts w:ascii="Arial" w:hAnsi="Arial" w:cs="Arial"/>
+                <w:b/>
+                <w:sz w:val="20"/>
+                <w:szCs w:val="20"/>
+              </w:rPr>
+            </w:pPr>
+            <w:r>
+              <w:rPr>
+                <w:rFonts w:ascii="Arial" w:hAnsi="Arial" w:cs="Arial"/>
+                <w:b/>
+                <w:sz w:val="20"/>
+                <w:szCs w:val="20"/>
+              </w:rPr>
+              <w:t>1512018</w:t>
+            </w:r>
+          </w:p>
+        </w:tc>
+      </w:tr>
+      <w:tr>
+        <w:tc>
+          <w:tcPr>
+            <w:tcW w:w="2952" w:type="dxa"/>
+          </w:tcPr>
+          <w:p>
+            <w:pPr>
+              <w:rPr>
+                <w:rFonts w:ascii="Arial" w:hAnsi="Arial" w:cs="Arial"/>
+                <w:b/>
+                <w:sz w:val="20"/>
+                <w:szCs w:val="20"/>
+              </w:rPr>
+            </w:pPr>
+          </w:p>
+          <w:p>
+            <w:pPr>
+              <w:rPr>
+                <w:rFonts w:ascii="Arial" w:hAnsi="Arial" w:cs="Arial"/>
+                <w:b/>
+                <w:sz w:val="20"/>
+                <w:szCs w:val="20"/>
+              </w:rPr>
+            </w:pPr>
+          </w:p>
+        </w:tc>
+        <w:tc>
+          <w:tcPr>
+            <w:tcW w:w="2952" w:type="dxa"/>
+          </w:tcPr>
+          <w:p>
+            <w:pPr>
+              <w:rPr>
+                <w:rFonts w:ascii="Arial" w:hAnsi="Arial" w:cs="Arial"/>
+                <w:b/>
+                <w:sz w:val="20"/>
+                <w:szCs w:val="20"/>
+              </w:rPr>
+            </w:pPr>
+          </w:p>
+        </w:tc>
+        <w:tc>
+          <w:tcPr>
+            <w:tcW w:w="2952" w:type="dxa"/>
+          </w:tcPr>
+          <w:p>
+            <w:pPr>
+              <w:rPr>
+                <w:rFonts w:ascii="Arial" w:hAnsi="Arial" w:cs="Arial"/>
+                <w:b/>
+                <w:sz w:val="20"/>
+                <w:szCs w:val="20"/>
+              </w:rPr>
+            </w:pPr>
+          </w:p>
+        </w:tc>
+      </w:tr>
+      <w:tr>
+        <w:tc>
+          <w:tcPr>
+            <w:tcW w:w="2952" w:type="dxa"/>
+          </w:tcPr>
+          <w:p>
+            <w:pPr>
+              <w:rPr>
+                <w:rFonts w:ascii="Arial" w:hAnsi="Arial" w:cs="Arial"/>
+                <w:b/>
+                <w:sz w:val="20"/>
+                <w:szCs w:val="20"/>
+              </w:rPr>
+            </w:pPr>
+          </w:p>
+        </w:tc>
+        <w:tc>
+          <w:tcPr>
+            <w:tcW w:w="2952" w:type="dxa"/>
+          </w:tcPr>
+          <w:p>
+            <w:pPr>
+              <w:jc w:val="center"/>
+              <w:rPr>
+                <w:rFonts w:ascii="Arial" w:hAnsi="Arial" w:cs="Arial"/>
+                <w:b/>
+                <w:sz w:val="20"/>
+                <w:szCs w:val="20"/>
+              </w:rPr>
+            </w:pPr>
+            <w:r>
+              <w:rPr>
+                <w:rFonts w:ascii="Arial" w:hAnsi="Arial" w:cs="Arial"/>
+                <w:b/>
+                <w:sz w:val="20"/>
+                <w:szCs w:val="20"/>
+              </w:rPr>
+              <w:t>Disetujui Oleh :</w:t>
+            </w:r>
+          </w:p>
+        </w:tc>
+        <w:tc>
+          <w:tcPr>
+            <w:tcW w:w="2952" w:type="dxa"/>
+          </w:tcPr>
+          <w:p>
+            <w:pPr>
+              <w:rPr>
+                <w:rFonts w:ascii="Arial" w:hAnsi="Arial" w:cs="Arial"/>
+                <w:b/>
+                <w:sz w:val="20"/>
+                <w:szCs w:val="20"/>
+              </w:rPr>
+            </w:pPr>
+          </w:p>
+        </w:tc>
+      </w:tr>
+      <w:tr>
+        <w:tc>
+          <w:tcPr>
+            <w:tcW w:w="2952" w:type="dxa"/>
+          </w:tcPr>
+          <w:p>
+            <w:pPr>
+              <w:rPr>
+                <w:rFonts w:ascii="Arial" w:hAnsi="Arial" w:cs="Arial"/>
+                <w:b/>
+                <w:sz w:val="20"/>
+                <w:szCs w:val="20"/>
+              </w:rPr>
+            </w:pPr>
+          </w:p>
+          <w:p>
+            <w:pPr>
+              <w:rPr>
+                <w:rFonts w:ascii="Arial" w:hAnsi="Arial" w:cs="Arial"/>
+                <w:b/>
+                <w:sz w:val="20"/>
+                <w:szCs w:val="20"/>
+              </w:rPr>
+            </w:pPr>
+          </w:p>
+        </w:tc>
+        <w:tc>
+          <w:tcPr>
+            <w:tcW w:w="2952" w:type="dxa"/>
+          </w:tcPr>
+          <w:p>
+            <w:pPr>
+              <w:rPr>
+                <w:rFonts w:ascii="Arial" w:hAnsi="Arial" w:cs="Arial"/>
+                <w:b/>
+                <w:sz w:val="20"/>
+                <w:szCs w:val="20"/>
+              </w:rPr>
+            </w:pPr>
+          </w:p>
+        </w:tc>
+        <w:tc>
+          <w:tcPr>
+            <w:tcW w:w="2952" w:type="dxa"/>
+          </w:tcPr>
+          <w:p>
+            <w:pPr>
+              <w:rPr>
+                <w:rFonts w:ascii="Arial" w:hAnsi="Arial" w:cs="Arial"/>
+                <w:b/>
+                <w:sz w:val="20"/>
+                <w:szCs w:val="20"/>
+              </w:rPr>
+            </w:pPr>
+          </w:p>
+        </w:tc>
+      </w:tr>
+      <w:tr>
+        <w:tc>
+          <w:tcPr>
+            <w:tcW w:w="2952" w:type="dxa"/>
+          </w:tcPr>
+          <w:p>
+            <w:pPr>
+              <w:jc w:val="center"/>
+              <w:rPr>
+                <w:rFonts w:ascii="Arial" w:hAnsi="Arial" w:cs="Arial"/>
+                <w:b/>
+                <w:sz w:val="20"/>
+                <w:szCs w:val="20"/>
+              </w:rPr>
+            </w:pPr>
+            <w:r>
+              <w:rPr>
+                <w:rFonts w:ascii="Arial" w:hAnsi="Arial" w:cs="Arial"/>
+                <w:b/>
+                <w:sz w:val="20"/>
+                <w:szCs w:val="20"/>
+              </w:rPr>
+              <w:t>Dosen Pembimbing</w:t>
+            </w:r>
+          </w:p>
+        </w:tc>
+        <w:tc>
+          <w:tcPr>
+            <w:tcW w:w="2952" w:type="dxa"/>
+          </w:tcPr>
+          <w:p>
+            <w:pPr>
+              <w:rPr>
+                <w:rFonts w:ascii="Arial" w:hAnsi="Arial" w:cs="Arial"/>
+                <w:b/>
+                <w:sz w:val="20"/>
+                <w:szCs w:val="20"/>
+              </w:rPr>
+            </w:pPr>
+          </w:p>
+        </w:tc>
+        <w:tc>
+          <w:tcPr>
+            <w:tcW w:w="2952" w:type="dxa"/>
+          </w:tcPr>
+          <w:p>
+            <w:pPr>
+              <w:jc w:val="center"/>
+              <w:rPr>
+                <w:rFonts w:ascii="Arial" w:hAnsi="Arial" w:cs="Arial"/>
+                <w:b/>
+                <w:sz w:val="20"/>
+                <w:szCs w:val="20"/>
+              </w:rPr>
+            </w:pPr>
+            <w:r>
+              <w:rPr>
+                <w:rFonts w:ascii="Arial" w:hAnsi="Arial" w:cs="Arial"/>
+                <w:b/>
+                <w:sz w:val="20"/>
+                <w:szCs w:val="20"/>
+              </w:rPr>
+              <w:t>Proyek</w:t>
+            </w:r>
+          </w:p>
+        </w:tc>
+      </w:tr>
+      <w:tr>
+        <w:tc>
+          <w:tcPr>
+            <w:tcW w:w="2952" w:type="dxa"/>
+          </w:tcPr>
+          <w:p>
+            <w:pPr>
+              <w:rPr>
+                <w:rFonts w:ascii="Arial" w:hAnsi="Arial" w:cs="Arial"/>
+                <w:b/>
+                <w:sz w:val="20"/>
+                <w:szCs w:val="20"/>
+              </w:rPr>
+            </w:pPr>
+          </w:p>
+          <w:p>
+            <w:pPr>
+              <w:rPr>
+                <w:rFonts w:ascii="Arial" w:hAnsi="Arial" w:cs="Arial"/>
+                <w:b/>
+                <w:sz w:val="20"/>
+                <w:szCs w:val="20"/>
+              </w:rPr>
+            </w:pPr>
+          </w:p>
+          <w:p>
+            <w:pPr>
+              <w:rPr>
+                <w:rFonts w:ascii="Arial" w:hAnsi="Arial" w:cs="Arial"/>
+                <w:b/>
+                <w:sz w:val="20"/>
+                <w:szCs w:val="20"/>
+              </w:rPr>
+            </w:pPr>
+          </w:p>
+          <w:p>
+            <w:pPr>
+              <w:rPr>
+                <w:rFonts w:ascii="Arial" w:hAnsi="Arial" w:cs="Arial"/>
+                <w:b/>
+                <w:sz w:val="20"/>
+                <w:szCs w:val="20"/>
+              </w:rPr>
+            </w:pPr>
+          </w:p>
+          <w:p>
+            <w:pPr>
+              <w:rPr>
+                <w:rFonts w:ascii="Arial" w:hAnsi="Arial" w:cs="Arial"/>
+                <w:b/>
+                <w:sz w:val="20"/>
+                <w:szCs w:val="20"/>
+              </w:rPr>
+            </w:pPr>
+          </w:p>
+        </w:tc>
+        <w:tc>
+          <w:tcPr>
+            <w:tcW w:w="2952" w:type="dxa"/>
+          </w:tcPr>
+          <w:p>
+            <w:pPr>
+              <w:rPr>
+                <w:rFonts w:ascii="Arial" w:hAnsi="Arial" w:cs="Arial"/>
+                <w:b/>
+                <w:sz w:val="20"/>
+                <w:szCs w:val="20"/>
+              </w:rPr>
+            </w:pPr>
+          </w:p>
+        </w:tc>
+        <w:tc>
+          <w:tcPr>
+            <w:tcW w:w="2952" w:type="dxa"/>
+          </w:tcPr>
+          <w:p>
+            <w:pPr>
+              <w:rPr>
+                <w:rFonts w:ascii="Arial" w:hAnsi="Arial" w:cs="Arial"/>
+                <w:b/>
+                <w:sz w:val="20"/>
+                <w:szCs w:val="20"/>
+              </w:rPr>
+            </w:pPr>
+          </w:p>
+        </w:tc>
+      </w:tr>
+      <w:tr>
+        <w:tc>
+          <w:tcPr>
+            <w:tcW w:w="2952" w:type="dxa"/>
+          </w:tcPr>
+          <w:p>
+            <w:pPr>
+              <w:jc w:val="center"/>
+              <w:rPr>
+                <w:rFonts w:ascii="Arial" w:hAnsi="Arial" w:cs="Arial"/>
+                <w:b/>
+                <w:sz w:val="20"/>
+                <w:szCs w:val="20"/>
+              </w:rPr>
+            </w:pPr>
+            <w:r>
+              <w:rPr>
+                <w:rFonts w:ascii="Arial" w:hAnsi="Arial" w:cs="Arial"/>
+                <w:b/>
+                <w:sz w:val="20"/>
+                <w:szCs w:val="20"/>
+              </w:rPr>
+              <w:t>Anggra Triawan</w:t>
+            </w:r>
+            <w:r>
+              <w:rPr>
+                <w:rFonts w:ascii="Arial" w:hAnsi="Arial" w:cs="Arial"/>
+                <w:b/>
+                <w:sz w:val="20"/>
+                <w:szCs w:val="20"/>
+              </w:rPr>
+              <w:t>,</w:t>
+            </w:r>
+            <w:r>
+              <w:rPr>
+                <w:rFonts w:ascii="Arial" w:hAnsi="Arial" w:cs="Arial"/>
+                <w:b/>
+                <w:sz w:val="20"/>
+                <w:szCs w:val="20"/>
+              </w:rPr>
+              <w:t xml:space="preserve"> S.Kom</w:t>
+            </w:r>
+          </w:p>
+        </w:tc>
+        <w:tc>
+          <w:tcPr>
+            <w:tcW w:w="2952" w:type="dxa"/>
+          </w:tcPr>
+          <w:p>
+            <w:pPr>
+              <w:rPr>
+                <w:rFonts w:ascii="Arial" w:hAnsi="Arial" w:cs="Arial"/>
+                <w:b/>
+                <w:sz w:val="20"/>
+                <w:szCs w:val="20"/>
+              </w:rPr>
+            </w:pPr>
+          </w:p>
+        </w:tc>
+        <w:tc>
+          <w:tcPr>
+            <w:tcW w:w="2952" w:type="dxa"/>
+          </w:tcPr>
+          <w:p>
+            <w:pPr>
+              <w:jc w:val="center"/>
+              <w:rPr>
+                <w:rFonts w:ascii="Arial" w:hAnsi="Arial" w:cs="Arial"/>
+                <w:b/>
+                <w:sz w:val="20"/>
+                <w:szCs w:val="20"/>
+              </w:rPr>
+            </w:pPr>
+            <w:r>
+              <w:rPr>
+                <w:rFonts w:ascii="Arial" w:hAnsi="Arial" w:cs="Arial"/>
+                <w:b/>
+                <w:sz w:val="20"/>
+                <w:szCs w:val="20"/>
+              </w:rPr>
+              <w:t>Novi Nurrohmatunnisai</w:t>
+            </w:r>
+          </w:p>
+        </w:tc>
+      </w:tr>
+      <w:tr>
+        <w:tc>
+          <w:tcPr>
+            <w:tcW w:w="2952" w:type="dxa"/>
+          </w:tcPr>
+          <w:p>
+            <w:pPr>
+              <w:jc w:val="center"/>
+              <w:rPr>
+                <w:rFonts w:ascii="Arial" w:hAnsi="Arial" w:cs="Arial"/>
+                <w:b/>
+                <w:sz w:val="20"/>
+                <w:szCs w:val="20"/>
+                <w:u w:val="single"/>
+              </w:rPr>
+            </w:pPr>
+            <w:r>
+              <w:rPr>
+                <w:rFonts w:ascii="Arial" w:hAnsi="Arial" w:cs="Arial"/>
+                <w:b/>
+                <w:sz w:val="20"/>
+                <w:szCs w:val="20"/>
+                <w:u w:val="single"/>
+              </w:rPr>
+              <w:t>11.120.1003</w:t>
+            </w:r>
+          </w:p>
+        </w:tc>
+        <w:tc>
+          <w:tcPr>
+            <w:tcW w:w="2952" w:type="dxa"/>
+          </w:tcPr>
+          <w:p>
+            <w:pPr>
+              <w:rPr>
+                <w:rFonts w:ascii="Arial" w:hAnsi="Arial" w:cs="Arial"/>
+                <w:b/>
+                <w:sz w:val="20"/>
+                <w:szCs w:val="20"/>
+              </w:rPr>
+            </w:pPr>
+          </w:p>
+        </w:tc>
+        <w:tc>
+          <w:tcPr>
+            <w:tcW w:w="2952" w:type="dxa"/>
+          </w:tcPr>
+          <w:p>
+            <w:pPr>
+              <w:jc w:val="center"/>
+              <w:rPr>
+                <w:rFonts w:ascii="Arial" w:hAnsi="Arial" w:cs="Arial"/>
+                <w:b/>
+                <w:sz w:val="20"/>
+                <w:szCs w:val="20"/>
+                <w:u w:val="single"/>
+              </w:rPr>
+            </w:pPr>
+            <w:r>
+              <w:rPr>
+                <w:rFonts w:ascii="Arial" w:hAnsi="Arial" w:cs="Arial"/>
+                <w:b/>
+                <w:sz w:val="20"/>
+                <w:szCs w:val="20"/>
+                <w:u w:val="single"/>
+              </w:rPr>
+              <w:t>12.302.007</w:t>
+            </w:r>
+          </w:p>
+        </w:tc>
+      </w:tr>
+      <w:tr>
+        <w:tc>
+          <w:tcPr>
+            <w:tcW w:w="2952" w:type="dxa"/>
+          </w:tcPr>
+          <w:p>
+            <w:pPr>
+              <w:rPr>
+                <w:rFonts w:ascii="Arial" w:hAnsi="Arial" w:cs="Arial"/>
+                <w:b/>
+                <w:sz w:val="20"/>
+                <w:szCs w:val="20"/>
+              </w:rPr>
+            </w:pPr>
+          </w:p>
+        </w:tc>
+        <w:tc>
+          <w:tcPr>
+            <w:tcW w:w="2952" w:type="dxa"/>
+          </w:tcPr>
+          <w:p>
+            <w:pPr>
+              <w:rPr>
+                <w:rFonts w:ascii="Arial" w:hAnsi="Arial" w:cs="Arial"/>
+                <w:b/>
+                <w:sz w:val="20"/>
+                <w:szCs w:val="20"/>
+              </w:rPr>
+            </w:pPr>
+          </w:p>
+          <w:p>
+            <w:pPr>
+              <w:rPr>
+                <w:rFonts w:ascii="Arial" w:hAnsi="Arial" w:cs="Arial"/>
+                <w:b/>
+                <w:sz w:val="20"/>
+                <w:szCs w:val="20"/>
+              </w:rPr>
+            </w:pPr>
+          </w:p>
+        </w:tc>
+        <w:tc>
+          <w:tcPr>
+            <w:tcW w:w="2952" w:type="dxa"/>
+          </w:tcPr>
+          <w:p>
+            <w:pPr>
+              <w:rPr>
+                <w:rFonts w:ascii="Arial" w:hAnsi="Arial" w:cs="Arial"/>
+                <w:b/>
+                <w:sz w:val="20"/>
+                <w:szCs w:val="20"/>
+              </w:rPr>
+            </w:pPr>
+          </w:p>
+        </w:tc>
+      </w:tr>
+      <w:tr>
+        <w:tc>
+          <w:tcPr>
+            <w:tcW w:w="2952" w:type="dxa"/>
+          </w:tcPr>
+          <w:p>
+            <w:pPr>
+              <w:rPr>
+                <w:rFonts w:ascii="Arial" w:hAnsi="Arial" w:cs="Arial"/>
+                <w:b/>
+                <w:sz w:val="20"/>
+                <w:szCs w:val="20"/>
+              </w:rPr>
+            </w:pPr>
+          </w:p>
+        </w:tc>
+        <w:tc>
+          <w:tcPr>
+            <w:tcW w:w="2952" w:type="dxa"/>
+          </w:tcPr>
+          <w:p>
+            <w:pPr>
+              <w:jc w:val="center"/>
+              <w:rPr>
+                <w:rFonts w:ascii="Arial" w:hAnsi="Arial" w:cs="Arial"/>
+                <w:b/>
+                <w:sz w:val="20"/>
+                <w:szCs w:val="20"/>
+              </w:rPr>
+            </w:pPr>
+            <w:r>
+              <w:rPr>
+                <w:rFonts w:ascii="Arial" w:hAnsi="Arial" w:cs="Arial"/>
+                <w:b/>
+                <w:sz w:val="20"/>
+                <w:szCs w:val="20"/>
+              </w:rPr>
+              <w:t>Dosen ITPM</w:t>
+            </w:r>
+          </w:p>
+        </w:tc>
+        <w:tc>
+          <w:tcPr>
+            <w:tcW w:w="2952" w:type="dxa"/>
+          </w:tcPr>
+          <w:p>
+            <w:pPr>
+              <w:rPr>
+                <w:rFonts w:ascii="Arial" w:hAnsi="Arial" w:cs="Arial"/>
+                <w:b/>
+                <w:sz w:val="20"/>
+                <w:szCs w:val="20"/>
+              </w:rPr>
+            </w:pPr>
+          </w:p>
+        </w:tc>
+      </w:tr>
+      <w:tr>
+        <w:tc>
+          <w:tcPr>
+            <w:tcW w:w="2952" w:type="dxa"/>
+          </w:tcPr>
+          <w:p>
+            <w:pPr>
+              <w:rPr>
+                <w:rFonts w:ascii="Arial" w:hAnsi="Arial" w:cs="Arial"/>
+                <w:b/>
+                <w:sz w:val="20"/>
+                <w:szCs w:val="20"/>
+              </w:rPr>
+            </w:pPr>
+          </w:p>
+        </w:tc>
+        <w:tc>
+          <w:tcPr>
+            <w:tcW w:w="2952" w:type="dxa"/>
+          </w:tcPr>
+          <w:p>
+            <w:pPr>
+              <w:rPr>
+                <w:rFonts w:ascii="Arial" w:hAnsi="Arial" w:cs="Arial"/>
+                <w:b/>
+                <w:sz w:val="20"/>
+                <w:szCs w:val="20"/>
+              </w:rPr>
+            </w:pPr>
+          </w:p>
+          <w:p>
+            <w:pPr>
+              <w:rPr>
+                <w:rFonts w:ascii="Arial" w:hAnsi="Arial" w:cs="Arial"/>
+                <w:b/>
+                <w:sz w:val="20"/>
+                <w:szCs w:val="20"/>
+              </w:rPr>
+            </w:pPr>
+          </w:p>
+          <w:p>
+            <w:pPr>
+              <w:rPr>
+                <w:rFonts w:ascii="Arial" w:hAnsi="Arial" w:cs="Arial"/>
+                <w:b/>
+                <w:sz w:val="20"/>
+                <w:szCs w:val="20"/>
+              </w:rPr>
+            </w:pPr>
+          </w:p>
+          <w:p>
+            <w:pPr>
+              <w:rPr>
+                <w:rFonts w:ascii="Arial" w:hAnsi="Arial" w:cs="Arial"/>
+                <w:b/>
+                <w:sz w:val="20"/>
+                <w:szCs w:val="20"/>
+              </w:rPr>
+            </w:pPr>
+          </w:p>
+          <w:p>
+            <w:pPr>
+              <w:rPr>
+                <w:rFonts w:ascii="Arial" w:hAnsi="Arial" w:cs="Arial"/>
+                <w:b/>
+                <w:sz w:val="20"/>
+                <w:szCs w:val="20"/>
+              </w:rPr>
+            </w:pPr>
+          </w:p>
+        </w:tc>
+        <w:tc>
+          <w:tcPr>
+            <w:tcW w:w="2952" w:type="dxa"/>
+          </w:tcPr>
+          <w:p>
+            <w:pPr>
+              <w:rPr>
+                <w:rFonts w:ascii="Arial" w:hAnsi="Arial" w:cs="Arial"/>
+                <w:b/>
+                <w:sz w:val="20"/>
+                <w:szCs w:val="20"/>
+              </w:rPr>
+            </w:pPr>
+          </w:p>
+        </w:tc>
+      </w:tr>
+      <w:tr>
+        <w:tc>
+          <w:tcPr>
+            <w:tcW w:w="2952" w:type="dxa"/>
+          </w:tcPr>
+          <w:p>
+            <w:pPr>
+              <w:rPr>
+                <w:rFonts w:ascii="Arial" w:hAnsi="Arial" w:cs="Arial"/>
+                <w:b/>
+                <w:sz w:val="20"/>
+                <w:szCs w:val="20"/>
+              </w:rPr>
+            </w:pPr>
+          </w:p>
+        </w:tc>
+        <w:tc>
+          <w:tcPr>
+            <w:tcW w:w="2952" w:type="dxa"/>
+          </w:tcPr>
+          <w:p>
+            <w:pPr>
+              <w:jc w:val="center"/>
+              <w:rPr>
+                <w:rFonts w:ascii="Arial" w:hAnsi="Arial" w:cs="Arial"/>
+                <w:b/>
+                <w:sz w:val="20"/>
+                <w:szCs w:val="20"/>
+              </w:rPr>
+            </w:pPr>
+            <w:r>
+              <w:rPr>
+                <w:rFonts w:ascii="Arial" w:hAnsi="Arial" w:cs="Arial"/>
+                <w:b/>
+                <w:sz w:val="20"/>
+                <w:szCs w:val="20"/>
+              </w:rPr>
+              <w:t>Ir. Hardi Jamhur</w:t>
+            </w:r>
+          </w:p>
+        </w:tc>
+        <w:tc>
+          <w:tcPr>
+            <w:tcW w:w="2952" w:type="dxa"/>
+          </w:tcPr>
+          <w:p>
+            <w:pPr>
+              <w:rPr>
+                <w:rFonts w:ascii="Arial" w:hAnsi="Arial" w:cs="Arial"/>
+                <w:b/>
+                <w:sz w:val="20"/>
+                <w:szCs w:val="20"/>
+              </w:rPr>
+            </w:pPr>
+          </w:p>
+        </w:tc>
+      </w:tr>
+      <w:tr>
+        <w:tc>
+          <w:tcPr>
+            <w:tcW w:w="2952" w:type="dxa"/>
+          </w:tcPr>
+          <w:p>
+            <w:pPr>
+              <w:rPr>
+                <w:rFonts w:ascii="Arial" w:hAnsi="Arial" w:cs="Arial"/>
+                <w:b/>
+                <w:sz w:val="20"/>
+                <w:szCs w:val="20"/>
+              </w:rPr>
+            </w:pPr>
+          </w:p>
+        </w:tc>
+        <w:tc>
+          <w:tcPr>
+            <w:tcW w:w="2952" w:type="dxa"/>
+          </w:tcPr>
+          <w:p>
+            <w:pPr>
+              <w:jc w:val="center"/>
+              <w:rPr>
+                <w:rFonts w:ascii="Arial" w:hAnsi="Arial" w:cs="Arial"/>
+                <w:b/>
+                <w:sz w:val="20"/>
+                <w:szCs w:val="20"/>
+                <w:u w:val="single"/>
+              </w:rPr>
+            </w:pPr>
+            <w:r>
+              <w:rPr>
+                <w:rFonts w:ascii="Arial" w:hAnsi="Arial" w:cs="Arial"/>
+                <w:b/>
+                <w:sz w:val="20"/>
+                <w:szCs w:val="20"/>
+                <w:u w:val="single"/>
+              </w:rPr>
+              <w:t>11.119.9101</w:t>
+            </w:r>
+          </w:p>
+        </w:tc>
+        <w:tc>
+          <w:tcPr>
+            <w:tcW w:w="2952" w:type="dxa"/>
+          </w:tcPr>
+          <w:p>
+            <w:pPr>
+              <w:rPr>
+                <w:rFonts w:ascii="Arial" w:hAnsi="Arial" w:cs="Arial"/>
+                <w:b/>
+                <w:sz w:val="20"/>
+                <w:szCs w:val="20"/>
+              </w:rPr>
+            </w:pPr>
+          </w:p>
+        </w:tc>
+      </w:tr>
+      <w:tr>
+        <w:tc>
+          <w:tcPr>
+            <w:tcW w:w="2952" w:type="dxa"/>
+          </w:tcPr>
+          <w:p>
+            <w:pPr>
+              <w:rPr>
+                <w:rFonts w:ascii="Arial" w:hAnsi="Arial" w:cs="Arial"/>
+                <w:b/>
+                <w:sz w:val="20"/>
+                <w:szCs w:val="20"/>
+              </w:rPr>
+            </w:pPr>
+          </w:p>
+        </w:tc>
+        <w:tc>
+          <w:tcPr>
+            <w:tcW w:w="2952" w:type="dxa"/>
+          </w:tcPr>
+          <w:p>
+            <w:pPr>
+              <w:rPr>
+                <w:rFonts w:ascii="Arial" w:hAnsi="Arial" w:cs="Arial"/>
+                <w:b/>
+                <w:sz w:val="20"/>
+                <w:szCs w:val="20"/>
+              </w:rPr>
+            </w:pPr>
+          </w:p>
+          <w:p>
+            <w:pPr>
+              <w:rPr>
+                <w:rFonts w:ascii="Arial" w:hAnsi="Arial" w:cs="Arial"/>
+                <w:b/>
+                <w:sz w:val="20"/>
+                <w:szCs w:val="20"/>
+              </w:rPr>
+            </w:pPr>
+          </w:p>
+        </w:tc>
+        <w:tc>
+          <w:tcPr>
+            <w:tcW w:w="2952" w:type="dxa"/>
+          </w:tcPr>
+          <w:p>
+            <w:pPr>
+              <w:rPr>
+                <w:rFonts w:ascii="Arial" w:hAnsi="Arial" w:cs="Arial"/>
+                <w:b/>
+                <w:sz w:val="20"/>
+                <w:szCs w:val="20"/>
+              </w:rPr>
+            </w:pPr>
+          </w:p>
+        </w:tc>
+      </w:tr>
+      <w:tr>
+        <w:tc>
+          <w:tcPr>
+            <w:tcW w:w="2952" w:type="dxa"/>
+          </w:tcPr>
+          <w:p>
+            <w:pPr>
+              <w:jc w:val="center"/>
+              <w:rPr>
+                <w:rFonts w:ascii="Arial" w:hAnsi="Arial" w:cs="Arial"/>
+                <w:b/>
+                <w:sz w:val="20"/>
+                <w:szCs w:val="20"/>
+              </w:rPr>
+            </w:pPr>
+            <w:r>
+              <w:rPr>
+                <w:rFonts w:ascii="Arial" w:hAnsi="Arial" w:cs="Arial"/>
+                <w:b/>
+                <w:sz w:val="20"/>
+                <w:szCs w:val="20"/>
+              </w:rPr>
+              <w:t>Penanggung Jawab Proyek</w:t>
+            </w:r>
+          </w:p>
+        </w:tc>
+        <w:tc>
+          <w:tcPr>
+            <w:tcW w:w="2952" w:type="dxa"/>
+          </w:tcPr>
+          <w:p>
+            <w:pPr>
+              <w:rPr>
+                <w:rFonts w:ascii="Arial" w:hAnsi="Arial" w:cs="Arial"/>
+                <w:b/>
+                <w:sz w:val="20"/>
+                <w:szCs w:val="20"/>
+              </w:rPr>
+            </w:pPr>
+          </w:p>
+        </w:tc>
+        <w:tc>
+          <w:tcPr>
+            <w:tcW w:w="2952" w:type="dxa"/>
+          </w:tcPr>
+          <w:p>
+            <w:pPr>
+              <w:jc w:val="center"/>
+              <w:rPr>
+                <w:rFonts w:ascii="Arial" w:hAnsi="Arial" w:cs="Arial"/>
+                <w:b/>
+                <w:sz w:val="20"/>
+                <w:szCs w:val="20"/>
+              </w:rPr>
+            </w:pPr>
+            <w:r>
+              <w:rPr>
+                <w:rFonts w:ascii="Arial" w:hAnsi="Arial" w:cs="Arial"/>
+                <w:b/>
+                <w:sz w:val="20"/>
+                <w:szCs w:val="20"/>
+              </w:rPr>
+              <w:t>Ketua Program Studi</w:t>
+            </w:r>
+          </w:p>
+        </w:tc>
+      </w:tr>
+      <w:tr>
+        <w:tc>
+          <w:tcPr>
+            <w:tcW w:w="2952" w:type="dxa"/>
+          </w:tcPr>
+          <w:p>
+            <w:pPr>
+              <w:rPr>
+                <w:rFonts w:ascii="Arial" w:hAnsi="Arial" w:cs="Arial"/>
+                <w:b/>
+                <w:sz w:val="20"/>
+                <w:szCs w:val="20"/>
+              </w:rPr>
+            </w:pPr>
+          </w:p>
+          <w:p>
+            <w:pPr>
+              <w:rPr>
+                <w:rFonts w:ascii="Arial" w:hAnsi="Arial" w:cs="Arial"/>
+                <w:b/>
+                <w:sz w:val="20"/>
+                <w:szCs w:val="20"/>
+              </w:rPr>
+            </w:pPr>
+          </w:p>
+          <w:p>
+            <w:pPr>
+              <w:rPr>
+                <w:rFonts w:ascii="Arial" w:hAnsi="Arial" w:cs="Arial"/>
+                <w:b/>
+                <w:sz w:val="20"/>
+                <w:szCs w:val="20"/>
+              </w:rPr>
+            </w:pPr>
+          </w:p>
+          <w:p>
+            <w:pPr>
+              <w:rPr>
+                <w:rFonts w:ascii="Arial" w:hAnsi="Arial" w:cs="Arial"/>
+                <w:b/>
+                <w:sz w:val="20"/>
+                <w:szCs w:val="20"/>
+              </w:rPr>
+            </w:pPr>
+          </w:p>
+          <w:p>
+            <w:pPr>
+              <w:rPr>
+                <w:rFonts w:ascii="Arial" w:hAnsi="Arial" w:cs="Arial"/>
+                <w:b/>
+                <w:sz w:val="20"/>
+                <w:szCs w:val="20"/>
+              </w:rPr>
+            </w:pPr>
+          </w:p>
+        </w:tc>
+        <w:tc>
+          <w:tcPr>
+            <w:tcW w:w="2952" w:type="dxa"/>
+          </w:tcPr>
+          <w:p>
+            <w:pPr>
+              <w:rPr>
+                <w:rFonts w:ascii="Arial" w:hAnsi="Arial" w:cs="Arial"/>
+                <w:b/>
+                <w:sz w:val="20"/>
+                <w:szCs w:val="20"/>
+              </w:rPr>
+            </w:pPr>
+          </w:p>
+        </w:tc>
+        <w:tc>
+          <w:tcPr>
+            <w:tcW w:w="2952" w:type="dxa"/>
+          </w:tcPr>
+          <w:p>
+            <w:pPr>
+              <w:rPr>
+                <w:rFonts w:ascii="Arial" w:hAnsi="Arial" w:cs="Arial"/>
+                <w:b/>
+                <w:sz w:val="20"/>
+                <w:szCs w:val="20"/>
+              </w:rPr>
+            </w:pPr>
+          </w:p>
+        </w:tc>
+      </w:tr>
+      <w:tr>
+        <w:tc>
+          <w:tcPr>
+            <w:tcW w:w="2952" w:type="dxa"/>
+          </w:tcPr>
+          <w:p>
+            <w:pPr>
+              <w:jc w:val="center"/>
+              <w:rPr>
+                <w:rFonts w:ascii="Arial" w:hAnsi="Arial" w:cs="Arial"/>
+                <w:b/>
+                <w:sz w:val="20"/>
+                <w:szCs w:val="20"/>
+              </w:rPr>
+            </w:pPr>
+            <w:r>
+              <w:rPr>
+                <w:rFonts w:ascii="Arial" w:hAnsi="Arial" w:cs="Arial"/>
+                <w:b/>
+                <w:sz w:val="20"/>
+                <w:szCs w:val="20"/>
+              </w:rPr>
+              <w:t>Rajib Ghany, S.Kom</w:t>
+            </w:r>
+          </w:p>
+        </w:tc>
+        <w:tc>
+          <w:tcPr>
+            <w:tcW w:w="2952" w:type="dxa"/>
+          </w:tcPr>
+          <w:p>
+            <w:pPr>
+              <w:rPr>
+                <w:rFonts w:ascii="Arial" w:hAnsi="Arial" w:cs="Arial"/>
+                <w:b/>
+                <w:sz w:val="20"/>
+                <w:szCs w:val="20"/>
+              </w:rPr>
+            </w:pPr>
+          </w:p>
+        </w:tc>
+        <w:tc>
+          <w:tcPr>
+            <w:tcW w:w="2952" w:type="dxa"/>
+          </w:tcPr>
+          <w:p>
+            <w:pPr>
+              <w:jc w:val="center"/>
+              <w:rPr>
+                <w:rFonts w:ascii="Arial" w:hAnsi="Arial" w:cs="Arial"/>
+                <w:b/>
+                <w:sz w:val="20"/>
+                <w:szCs w:val="20"/>
+              </w:rPr>
+            </w:pPr>
+            <w:r>
+              <w:rPr>
+                <w:rFonts w:ascii="Arial" w:hAnsi="Arial" w:cs="Arial"/>
+                <w:b/>
+                <w:sz w:val="20"/>
+                <w:szCs w:val="20"/>
+              </w:rPr>
+              <w:t>Irmayansyah, M.Kom</w:t>
+            </w:r>
+          </w:p>
+        </w:tc>
+      </w:tr>
+      <w:tr>
+        <w:tc>
+          <w:tcPr>
+            <w:tcW w:w="2952" w:type="dxa"/>
+          </w:tcPr>
+          <w:p>
+            <w:pPr>
+              <w:jc w:val="center"/>
+              <w:rPr>
+                <w:rFonts w:ascii="Arial" w:hAnsi="Arial" w:cs="Arial"/>
+                <w:b/>
+                <w:sz w:val="20"/>
+                <w:szCs w:val="20"/>
+                <w:u w:val="single"/>
+              </w:rPr>
+            </w:pPr>
+            <w:r>
+              <w:rPr>
+                <w:rFonts w:ascii="Arial" w:hAnsi="Arial" w:cs="Arial"/>
+                <w:b/>
+                <w:sz w:val="20"/>
+                <w:szCs w:val="20"/>
+                <w:u w:val="single"/>
+              </w:rPr>
+              <w:t>11.220.1202</w:t>
+            </w:r>
+          </w:p>
+        </w:tc>
+        <w:tc>
+          <w:tcPr>
+            <w:tcW w:w="2952" w:type="dxa"/>
+          </w:tcPr>
+          <w:p>
+            <w:pPr>
+              <w:rPr>
+                <w:rFonts w:ascii="Arial" w:hAnsi="Arial" w:cs="Arial"/>
+                <w:b/>
+                <w:sz w:val="20"/>
+                <w:szCs w:val="20"/>
+              </w:rPr>
+            </w:pPr>
+          </w:p>
+        </w:tc>
+        <w:tc>
+          <w:tcPr>
+            <w:tcW w:w="2952" w:type="dxa"/>
+          </w:tcPr>
+          <w:p>
+            <w:pPr>
+              <w:jc w:val="center"/>
+              <w:rPr>
+                <w:rFonts w:ascii="Arial" w:hAnsi="Arial" w:cs="Arial"/>
+                <w:b/>
+                <w:sz w:val="20"/>
+                <w:szCs w:val="20"/>
+                <w:u w:val="single"/>
+              </w:rPr>
+            </w:pPr>
+            <w:r>
+              <w:rPr>
+                <w:rFonts w:ascii="Arial" w:hAnsi="Arial" w:cs="Arial"/>
+                <w:b/>
+                <w:sz w:val="20"/>
+                <w:szCs w:val="20"/>
+                <w:u w:val="single"/>
+              </w:rPr>
+              <w:t>11.120.0404</w:t>
+            </w:r>
+          </w:p>
+        </w:tc>
+      </w:tr>
+    </w:tbl>
     <w:p>
       <w:pPr>
         <w:spacing w:line="240" w:lineRule="auto"/>
-        <w:jc w:val="center"/>
-        <w:rPr>
-          <w:rFonts w:ascii="Arial" w:hAnsi="Arial" w:cs="Arial"/>
-          <w:b/>
-        </w:rPr>
-      </w:pPr>
-      <w:r>
-        <w:rPr>
-          <w:rFonts w:ascii="Arial" w:hAnsi="Arial" w:cs="Arial"/>
-          <w:b/>
-        </w:rPr>
-        <w:t>PENERAPAN SISTEM INFORMASI PEMBERITAHUAN JADWAL UJIAN DAN NILAI PADA STIKOM BINANIAGA BOGOR</w:t>
-      </w:r>
-    </w:p>
-    <w:p>
-      <w:pPr>
-        <w:spacing w:line="240" w:lineRule="auto"/>
-        <w:jc w:val="center"/>
+        <w:ind w:left="720" w:hanging="180"/>
         <w:rPr>
           <w:rFonts w:ascii="Arial" w:hAnsi="Arial" w:cs="Arial"/>
           <w:b/>
@@ -42,1161 +1685,19 @@
           <w:szCs w:val="20"/>
         </w:rPr>
       </w:pPr>
-      <w:r>
-        <w:rPr>
-          <w:rFonts w:ascii="Arial" w:hAnsi="Arial" w:cs="Arial"/>
+    </w:p>
+    <w:p>
+      <w:pPr>
+        <w:rPr>
+          <w:rFonts w:ascii="Arial" w:eastAsiaTheme="majorEastAsia" w:hAnsi="Arial" w:cstheme="majorBidi"/>
           <w:b/>
-          <w:sz w:val="20"/>
-          <w:szCs w:val="20"/>
-        </w:rPr>
-        <w:t>Oleh:</w:t>
-      </w:r>
-    </w:p>
-    <w:p>
-      <w:pPr>
-        <w:spacing w:line="240" w:lineRule="auto"/>
-        <w:jc w:val="center"/>
-        <w:rPr>
-          <w:rFonts w:ascii="Arial" w:hAnsi="Arial" w:cs="Arial"/>
-          <w:b/>
-          <w:sz w:val="20"/>
-          <w:szCs w:val="20"/>
-        </w:rPr>
-      </w:pPr>
-    </w:p>
-    <w:p>
-      <w:pPr>
-        <w:spacing w:line="240" w:lineRule="auto"/>
-        <w:jc w:val="center"/>
-        <w:rPr>
-          <w:rFonts w:ascii="Arial" w:hAnsi="Arial" w:cs="Arial"/>
-          <w:b/>
-          <w:sz w:val="20"/>
-          <w:szCs w:val="20"/>
-        </w:rPr>
-      </w:pPr>
-      <w:r>
-        <w:rPr>
-          <w:rFonts w:ascii="Arial" w:hAnsi="Arial" w:cs="Arial"/>
-          <w:b/>
-          <w:sz w:val="20"/>
-          <w:szCs w:val="20"/>
-        </w:rPr>
-        <w:t xml:space="preserve">     Pelaksana 1</w:t>
-      </w:r>
-      <w:r>
-        <w:rPr>
-          <w:rFonts w:ascii="Arial" w:hAnsi="Arial" w:cs="Arial"/>
-          <w:b/>
-          <w:sz w:val="20"/>
-          <w:szCs w:val="20"/>
-        </w:rPr>
-        <w:tab/>
-      </w:r>
-      <w:r>
-        <w:rPr>
-          <w:rFonts w:ascii="Arial" w:hAnsi="Arial" w:cs="Arial"/>
-          <w:b/>
-          <w:sz w:val="20"/>
-          <w:szCs w:val="20"/>
-        </w:rPr>
-        <w:tab/>
-      </w:r>
-      <w:r>
-        <w:rPr>
-          <w:rFonts w:ascii="Arial" w:hAnsi="Arial" w:cs="Arial"/>
-          <w:b/>
-          <w:sz w:val="20"/>
-          <w:szCs w:val="20"/>
-        </w:rPr>
-        <w:tab/>
-      </w:r>
-      <w:r>
-        <w:rPr>
-          <w:rFonts w:ascii="Arial" w:hAnsi="Arial" w:cs="Arial"/>
-          <w:b/>
-          <w:sz w:val="20"/>
-          <w:szCs w:val="20"/>
-        </w:rPr>
-        <w:tab/>
-      </w:r>
-      <w:r>
-        <w:rPr>
-          <w:rFonts w:ascii="Arial" w:hAnsi="Arial" w:cs="Arial"/>
-          <w:b/>
-          <w:sz w:val="20"/>
-          <w:szCs w:val="20"/>
-        </w:rPr>
-        <w:tab/>
-      </w:r>
-      <w:r>
-        <w:rPr>
-          <w:rFonts w:ascii="Arial" w:hAnsi="Arial" w:cs="Arial"/>
-          <w:b/>
-          <w:sz w:val="20"/>
-          <w:szCs w:val="20"/>
-        </w:rPr>
-        <w:tab/>
-      </w:r>
-      <w:r>
-        <w:rPr>
-          <w:rFonts w:ascii="Arial" w:hAnsi="Arial" w:cs="Arial"/>
-          <w:b/>
-          <w:sz w:val="20"/>
-          <w:szCs w:val="20"/>
-        </w:rPr>
-        <w:tab/>
-      </w:r>
-      <w:r>
-        <w:rPr>
-          <w:rFonts w:ascii="Arial" w:hAnsi="Arial" w:cs="Arial"/>
-          <w:b/>
-          <w:sz w:val="20"/>
-          <w:szCs w:val="20"/>
-        </w:rPr>
-        <w:tab/>
-      </w:r>
-      <w:r>
-        <w:rPr>
-          <w:rFonts w:ascii="Arial" w:hAnsi="Arial" w:cs="Arial"/>
-          <w:b/>
-          <w:sz w:val="20"/>
-          <w:szCs w:val="20"/>
-        </w:rPr>
-        <w:tab/>
-      </w:r>
-      <w:r>
-        <w:rPr>
-          <w:rFonts w:ascii="Arial" w:hAnsi="Arial" w:cs="Arial"/>
-          <w:b/>
-          <w:sz w:val="20"/>
-          <w:szCs w:val="20"/>
-        </w:rPr>
-        <w:tab/>
-        <w:t>Pelaksana 2</w:t>
-      </w:r>
-      <w:r>
-        <w:rPr>
-          <w:rFonts w:ascii="Arial" w:hAnsi="Arial" w:cs="Arial"/>
-          <w:b/>
-          <w:sz w:val="20"/>
-          <w:szCs w:val="20"/>
-        </w:rPr>
-        <w:tab/>
-      </w:r>
-      <w:r>
-        <w:rPr>
-          <w:rFonts w:ascii="Arial" w:hAnsi="Arial" w:cs="Arial"/>
-          <w:b/>
-          <w:sz w:val="20"/>
-          <w:szCs w:val="20"/>
-        </w:rPr>
-        <w:tab/>
-      </w:r>
-      <w:r>
-        <w:rPr>
-          <w:rFonts w:ascii="Arial" w:hAnsi="Arial" w:cs="Arial"/>
-          <w:b/>
-          <w:sz w:val="20"/>
-          <w:szCs w:val="20"/>
-        </w:rPr>
-        <w:tab/>
-      </w:r>
-      <w:r>
-        <w:rPr>
-          <w:rFonts w:ascii="Arial" w:hAnsi="Arial" w:cs="Arial"/>
-          <w:b/>
-          <w:sz w:val="20"/>
-          <w:szCs w:val="20"/>
-        </w:rPr>
-        <w:tab/>
-      </w:r>
-    </w:p>
-    <w:p>
-      <w:pPr>
-        <w:spacing w:line="240" w:lineRule="auto"/>
-        <w:jc w:val="both"/>
-        <w:rPr>
-          <w:rFonts w:ascii="Arial" w:hAnsi="Arial" w:cs="Arial"/>
-          <w:b/>
-        </w:rPr>
-      </w:pPr>
-    </w:p>
-    <w:p>
-      <w:pPr>
-        <w:spacing w:line="240" w:lineRule="auto"/>
-        <w:jc w:val="both"/>
-        <w:rPr>
-          <w:rFonts w:ascii="Arial" w:hAnsi="Arial" w:cs="Arial"/>
-          <w:b/>
-        </w:rPr>
-      </w:pPr>
-    </w:p>
-    <w:p>
-      <w:pPr>
-        <w:spacing w:line="240" w:lineRule="auto"/>
-        <w:rPr>
-          <w:rFonts w:ascii="Arial" w:hAnsi="Arial" w:cs="Arial"/>
-          <w:b/>
-          <w:sz w:val="20"/>
-          <w:szCs w:val="20"/>
-        </w:rPr>
-      </w:pPr>
-      <w:r>
-        <w:rPr>
-          <w:rFonts w:ascii="Arial" w:hAnsi="Arial" w:cs="Arial"/>
-          <w:b/>
-          <w:sz w:val="20"/>
-          <w:szCs w:val="20"/>
-          <w:u w:val="single"/>
-        </w:rPr>
-        <w:t>Ogiano Waskitajaya</w:t>
-      </w:r>
-      <w:r>
-        <w:rPr>
-          <w:rFonts w:ascii="Arial" w:hAnsi="Arial" w:cs="Arial"/>
-          <w:b/>
-          <w:sz w:val="20"/>
-          <w:szCs w:val="20"/>
-        </w:rPr>
-        <w:tab/>
-      </w:r>
-      <w:r>
-        <w:rPr>
-          <w:rFonts w:ascii="Arial" w:hAnsi="Arial" w:cs="Arial"/>
-          <w:b/>
-          <w:sz w:val="20"/>
-          <w:szCs w:val="20"/>
-        </w:rPr>
-        <w:tab/>
-      </w:r>
-      <w:r>
-        <w:rPr>
-          <w:rFonts w:ascii="Arial" w:hAnsi="Arial" w:cs="Arial"/>
-          <w:b/>
-          <w:sz w:val="20"/>
-          <w:szCs w:val="20"/>
-        </w:rPr>
-        <w:tab/>
-      </w:r>
-      <w:r>
-        <w:rPr>
-          <w:rFonts w:ascii="Arial" w:hAnsi="Arial" w:cs="Arial"/>
-          <w:b/>
-          <w:sz w:val="20"/>
-          <w:szCs w:val="20"/>
-        </w:rPr>
-        <w:tab/>
-      </w:r>
-      <w:r>
-        <w:rPr>
-          <w:rFonts w:ascii="Arial" w:hAnsi="Arial" w:cs="Arial"/>
-          <w:b/>
-          <w:sz w:val="20"/>
-          <w:szCs w:val="20"/>
-        </w:rPr>
-        <w:tab/>
-      </w:r>
-      <w:r>
-        <w:rPr>
-          <w:rFonts w:ascii="Arial" w:hAnsi="Arial" w:cs="Arial"/>
-          <w:b/>
-          <w:sz w:val="20"/>
-          <w:szCs w:val="20"/>
-        </w:rPr>
-        <w:tab/>
-      </w:r>
-      <w:r>
-        <w:rPr>
-          <w:rFonts w:ascii="Arial" w:hAnsi="Arial" w:cs="Arial"/>
-          <w:b/>
-          <w:sz w:val="20"/>
-          <w:szCs w:val="20"/>
-        </w:rPr>
-        <w:tab/>
-        <w:t xml:space="preserve">                      </w:t>
-      </w:r>
-      <w:r>
-        <w:rPr>
-          <w:rFonts w:ascii="Arial" w:hAnsi="Arial" w:cs="Arial"/>
-          <w:b/>
-          <w:sz w:val="20"/>
-          <w:szCs w:val="20"/>
-          <w:u w:val="single"/>
-        </w:rPr>
-        <w:t>Yanuar Nurcahyo</w:t>
-      </w:r>
-      <w:r>
-        <w:rPr>
-          <w:rFonts w:ascii="Arial" w:hAnsi="Arial" w:cs="Arial"/>
-          <w:b/>
-          <w:sz w:val="20"/>
-          <w:szCs w:val="20"/>
-        </w:rPr>
-        <w:tab/>
-      </w:r>
-    </w:p>
-    <w:p>
-      <w:pPr>
-        <w:spacing w:line="240" w:lineRule="auto"/>
-        <w:jc w:val="both"/>
-        <w:rPr>
-          <w:rFonts w:ascii="Arial" w:hAnsi="Arial" w:cs="Arial"/>
-          <w:b/>
-        </w:rPr>
-      </w:pPr>
-      <w:r>
-        <w:rPr>
-          <w:rFonts w:ascii="Arial" w:hAnsi="Arial" w:cs="Arial"/>
-          <w:b/>
-        </w:rPr>
-        <w:t xml:space="preserve">       1512027</w:t>
-      </w:r>
-      <w:r>
-        <w:rPr>
-          <w:rFonts w:ascii="Arial" w:hAnsi="Arial" w:cs="Arial"/>
-          <w:b/>
-        </w:rPr>
-        <w:tab/>
-      </w:r>
-      <w:r>
-        <w:rPr>
-          <w:rFonts w:ascii="Arial" w:hAnsi="Arial" w:cs="Arial"/>
-          <w:b/>
-        </w:rPr>
-        <w:tab/>
-      </w:r>
-      <w:r>
-        <w:rPr>
-          <w:rFonts w:ascii="Arial" w:hAnsi="Arial" w:cs="Arial"/>
-          <w:b/>
-        </w:rPr>
-        <w:tab/>
-      </w:r>
-      <w:r>
-        <w:rPr>
-          <w:rFonts w:ascii="Arial" w:hAnsi="Arial" w:cs="Arial"/>
-          <w:b/>
-        </w:rPr>
-        <w:tab/>
-      </w:r>
-      <w:r>
-        <w:rPr>
-          <w:rFonts w:ascii="Arial" w:hAnsi="Arial" w:cs="Arial"/>
-          <w:b/>
-        </w:rPr>
-        <w:tab/>
-      </w:r>
-      <w:r>
-        <w:rPr>
-          <w:rFonts w:ascii="Arial" w:hAnsi="Arial" w:cs="Arial"/>
-          <w:b/>
-        </w:rPr>
-        <w:tab/>
-      </w:r>
-      <w:r>
-        <w:rPr>
-          <w:rFonts w:ascii="Arial" w:hAnsi="Arial" w:cs="Arial"/>
-          <w:b/>
-        </w:rPr>
-        <w:tab/>
-      </w:r>
-      <w:r>
-        <w:rPr>
-          <w:rFonts w:ascii="Arial" w:hAnsi="Arial" w:cs="Arial"/>
-          <w:b/>
-        </w:rPr>
-        <w:tab/>
-      </w:r>
-      <w:r>
-        <w:rPr>
-          <w:rFonts w:ascii="Arial" w:hAnsi="Arial" w:cs="Arial"/>
-          <w:b/>
-        </w:rPr>
-        <w:tab/>
-        <w:t xml:space="preserve">              1512018</w:t>
-      </w:r>
-      <w:r>
-        <w:rPr>
-          <w:rFonts w:ascii="Arial" w:hAnsi="Arial" w:cs="Arial"/>
-          <w:b/>
-        </w:rPr>
-        <w:tab/>
-      </w:r>
-    </w:p>
-    <w:p>
-      <w:pPr>
-        <w:spacing w:line="240" w:lineRule="auto"/>
-        <w:jc w:val="both"/>
-        <w:rPr>
-          <w:rFonts w:ascii="Arial" w:hAnsi="Arial" w:cs="Arial"/>
-          <w:b/>
-        </w:rPr>
-      </w:pPr>
-    </w:p>
-    <w:p>
-      <w:pPr>
-        <w:spacing w:line="240" w:lineRule="auto"/>
-        <w:jc w:val="center"/>
-        <w:rPr>
-          <w:rFonts w:ascii="Arial" w:hAnsi="Arial" w:cs="Arial"/>
-          <w:b/>
-          <w:sz w:val="20"/>
-          <w:szCs w:val="20"/>
-        </w:rPr>
-      </w:pPr>
-      <w:r>
-        <w:rPr>
-          <w:rFonts w:ascii="Arial" w:hAnsi="Arial" w:cs="Arial"/>
-          <w:b/>
-          <w:sz w:val="20"/>
-          <w:szCs w:val="20"/>
-        </w:rPr>
-        <w:t>Disetujui Oleh:</w:t>
-      </w:r>
-    </w:p>
-    <w:p>
-      <w:pPr>
-        <w:spacing w:line="240" w:lineRule="auto"/>
-        <w:jc w:val="center"/>
-        <w:rPr>
-          <w:rFonts w:ascii="Arial" w:hAnsi="Arial" w:cs="Arial"/>
-          <w:b/>
-          <w:sz w:val="20"/>
-          <w:szCs w:val="20"/>
-        </w:rPr>
-      </w:pPr>
-      <w:r>
-        <w:rPr>
-          <w:rFonts w:ascii="Arial" w:hAnsi="Arial" w:cs="Arial"/>
-          <w:b/>
-          <w:sz w:val="20"/>
-          <w:szCs w:val="20"/>
-        </w:rPr>
-        <w:t>Dosen Pembimbing</w:t>
-      </w:r>
-      <w:r>
-        <w:rPr>
-          <w:rFonts w:ascii="Arial" w:hAnsi="Arial" w:cs="Arial"/>
-          <w:b/>
-          <w:sz w:val="20"/>
-          <w:szCs w:val="20"/>
-        </w:rPr>
-        <w:tab/>
-      </w:r>
-      <w:r>
-        <w:rPr>
-          <w:rFonts w:ascii="Arial" w:hAnsi="Arial" w:cs="Arial"/>
-          <w:b/>
-          <w:sz w:val="20"/>
-          <w:szCs w:val="20"/>
-        </w:rPr>
-        <w:tab/>
-      </w:r>
-      <w:r>
-        <w:rPr>
-          <w:rFonts w:ascii="Arial" w:hAnsi="Arial" w:cs="Arial"/>
-          <w:b/>
-          <w:sz w:val="20"/>
-          <w:szCs w:val="20"/>
-        </w:rPr>
-        <w:tab/>
-      </w:r>
-      <w:r>
-        <w:rPr>
-          <w:rFonts w:ascii="Arial" w:hAnsi="Arial" w:cs="Arial"/>
-          <w:b/>
-          <w:sz w:val="20"/>
-          <w:szCs w:val="20"/>
-        </w:rPr>
-        <w:tab/>
-      </w:r>
-      <w:r>
-        <w:rPr>
-          <w:rFonts w:ascii="Arial" w:hAnsi="Arial" w:cs="Arial"/>
-          <w:b/>
-          <w:sz w:val="20"/>
-          <w:szCs w:val="20"/>
-        </w:rPr>
-        <w:tab/>
-      </w:r>
-      <w:r>
-        <w:rPr>
-          <w:rFonts w:ascii="Arial" w:hAnsi="Arial" w:cs="Arial"/>
-          <w:b/>
-          <w:sz w:val="20"/>
-          <w:szCs w:val="20"/>
-        </w:rPr>
-        <w:tab/>
-      </w:r>
-      <w:r>
-        <w:rPr>
-          <w:rFonts w:ascii="Arial" w:hAnsi="Arial" w:cs="Arial"/>
-          <w:b/>
-          <w:sz w:val="20"/>
-          <w:szCs w:val="20"/>
-        </w:rPr>
-        <w:tab/>
-      </w:r>
-      <w:r>
-        <w:rPr>
-          <w:rFonts w:ascii="Arial" w:hAnsi="Arial" w:cs="Arial"/>
-          <w:b/>
-          <w:sz w:val="20"/>
-          <w:szCs w:val="20"/>
-        </w:rPr>
-        <w:tab/>
-      </w:r>
-      <w:r>
-        <w:rPr>
-          <w:rFonts w:ascii="Arial" w:hAnsi="Arial" w:cs="Arial"/>
-          <w:b/>
-          <w:sz w:val="20"/>
-          <w:szCs w:val="20"/>
-        </w:rPr>
-        <w:t xml:space="preserve"> Proyek</w:t>
-      </w:r>
-    </w:p>
-    <w:p>
-      <w:pPr>
-        <w:spacing w:line="240" w:lineRule="auto"/>
-        <w:jc w:val="center"/>
-        <w:rPr>
-          <w:rFonts w:ascii="Arial" w:hAnsi="Arial" w:cs="Arial"/>
-          <w:b/>
-          <w:sz w:val="20"/>
-          <w:szCs w:val="20"/>
-        </w:rPr>
-      </w:pPr>
-    </w:p>
-    <w:p>
-      <w:pPr>
-        <w:spacing w:line="240" w:lineRule="auto"/>
-        <w:jc w:val="center"/>
-        <w:rPr>
-          <w:rFonts w:ascii="Arial" w:hAnsi="Arial" w:cs="Arial"/>
-          <w:b/>
-          <w:sz w:val="20"/>
-          <w:szCs w:val="20"/>
-        </w:rPr>
-      </w:pPr>
-    </w:p>
-    <w:p>
-      <w:pPr>
-        <w:spacing w:line="240" w:lineRule="auto"/>
-        <w:rPr>
-          <w:rFonts w:ascii="Arial" w:hAnsi="Arial" w:cs="Arial"/>
-          <w:b/>
-          <w:sz w:val="20"/>
-          <w:szCs w:val="20"/>
-        </w:rPr>
-      </w:pPr>
-      <w:r>
-        <w:rPr>
-          <w:rFonts w:ascii="Arial" w:hAnsi="Arial" w:cs="Arial"/>
-          <w:b/>
-          <w:sz w:val="20"/>
-          <w:szCs w:val="20"/>
-        </w:rPr>
-        <w:t xml:space="preserve">    </w:t>
-      </w:r>
-      <w:r>
-        <w:rPr>
-          <w:rFonts w:ascii="Arial" w:hAnsi="Arial" w:cs="Arial"/>
-          <w:b/>
-          <w:sz w:val="20"/>
-          <w:szCs w:val="20"/>
-          <w:u w:val="single"/>
-        </w:rPr>
-        <w:t>Anggra Triawan</w:t>
-      </w:r>
-      <w:r>
-        <w:rPr>
-          <w:rFonts w:ascii="Arial" w:hAnsi="Arial" w:cs="Arial"/>
-          <w:b/>
-          <w:sz w:val="20"/>
-          <w:szCs w:val="20"/>
-          <w:u w:val="single"/>
-        </w:rPr>
-        <w:t>, S.Kom</w:t>
-      </w:r>
-      <w:r>
-        <w:rPr>
-          <w:rFonts w:ascii="Arial" w:hAnsi="Arial" w:cs="Arial"/>
-          <w:b/>
-          <w:sz w:val="20"/>
-          <w:szCs w:val="20"/>
-        </w:rPr>
-        <w:tab/>
-      </w:r>
-      <w:r>
-        <w:rPr>
-          <w:rFonts w:ascii="Arial" w:hAnsi="Arial" w:cs="Arial"/>
-          <w:b/>
-          <w:sz w:val="20"/>
-          <w:szCs w:val="20"/>
-        </w:rPr>
-        <w:tab/>
-      </w:r>
-      <w:r>
-        <w:rPr>
-          <w:rFonts w:ascii="Arial" w:hAnsi="Arial" w:cs="Arial"/>
-          <w:b/>
-          <w:sz w:val="20"/>
-          <w:szCs w:val="20"/>
-        </w:rPr>
-        <w:tab/>
-      </w:r>
-      <w:r>
-        <w:rPr>
-          <w:rFonts w:ascii="Arial" w:hAnsi="Arial" w:cs="Arial"/>
-          <w:b/>
-          <w:sz w:val="20"/>
-          <w:szCs w:val="20"/>
-        </w:rPr>
-        <w:tab/>
-      </w:r>
-      <w:r>
-        <w:rPr>
-          <w:rFonts w:ascii="Arial" w:hAnsi="Arial" w:cs="Arial"/>
-          <w:b/>
-          <w:sz w:val="20"/>
-          <w:szCs w:val="20"/>
-        </w:rPr>
-        <w:tab/>
-      </w:r>
-      <w:r>
-        <w:rPr>
-          <w:rFonts w:ascii="Arial" w:hAnsi="Arial" w:cs="Arial"/>
-          <w:b/>
-          <w:sz w:val="20"/>
-          <w:szCs w:val="20"/>
-        </w:rPr>
-        <w:tab/>
-        <w:t xml:space="preserve">            </w:t>
-      </w:r>
-      <w:r>
-        <w:rPr>
-          <w:rFonts w:ascii="Arial" w:hAnsi="Arial" w:cs="Arial"/>
-          <w:b/>
-          <w:sz w:val="20"/>
-          <w:szCs w:val="20"/>
-          <w:u w:val="single"/>
-        </w:rPr>
-        <w:t>Novi Nurrohmatunnisai</w:t>
-      </w:r>
-      <w:r>
-        <w:rPr>
-          <w:rFonts w:ascii="Arial" w:hAnsi="Arial" w:cs="Arial"/>
-          <w:b/>
-          <w:sz w:val="20"/>
-          <w:szCs w:val="20"/>
-        </w:rPr>
-        <w:br/>
-      </w:r>
-      <w:r>
-        <w:rPr>
-          <w:rFonts w:ascii="Arial" w:hAnsi="Arial" w:cs="Arial"/>
-          <w:b/>
-          <w:sz w:val="20"/>
-          <w:szCs w:val="20"/>
-        </w:rPr>
-        <w:tab/>
-        <w:t>11.120.1003</w:t>
-      </w:r>
-      <w:r>
-        <w:rPr>
-          <w:rFonts w:ascii="Arial" w:hAnsi="Arial" w:cs="Arial"/>
-          <w:b/>
-          <w:sz w:val="20"/>
-          <w:szCs w:val="20"/>
-        </w:rPr>
-        <w:tab/>
-      </w:r>
-      <w:r>
-        <w:rPr>
-          <w:rFonts w:ascii="Arial" w:hAnsi="Arial" w:cs="Arial"/>
-          <w:b/>
-          <w:sz w:val="20"/>
-          <w:szCs w:val="20"/>
-        </w:rPr>
-        <w:tab/>
-      </w:r>
-      <w:r>
-        <w:rPr>
-          <w:rFonts w:ascii="Arial" w:hAnsi="Arial" w:cs="Arial"/>
-          <w:b/>
-          <w:sz w:val="20"/>
-          <w:szCs w:val="20"/>
-        </w:rPr>
-        <w:tab/>
-      </w:r>
-      <w:r>
-        <w:rPr>
-          <w:rFonts w:ascii="Arial" w:hAnsi="Arial" w:cs="Arial"/>
-          <w:b/>
-          <w:sz w:val="20"/>
-          <w:szCs w:val="20"/>
-        </w:rPr>
-        <w:tab/>
-      </w:r>
-      <w:r>
-        <w:rPr>
-          <w:rFonts w:ascii="Arial" w:hAnsi="Arial" w:cs="Arial"/>
-          <w:b/>
-          <w:sz w:val="20"/>
-          <w:szCs w:val="20"/>
-        </w:rPr>
-        <w:tab/>
-      </w:r>
-      <w:r>
-        <w:rPr>
-          <w:rFonts w:ascii="Arial" w:hAnsi="Arial" w:cs="Arial"/>
-          <w:b/>
-          <w:sz w:val="20"/>
-          <w:szCs w:val="20"/>
-        </w:rPr>
-        <w:tab/>
-      </w:r>
-      <w:r>
-        <w:rPr>
-          <w:rFonts w:ascii="Arial" w:hAnsi="Arial" w:cs="Arial"/>
-          <w:b/>
-          <w:sz w:val="20"/>
-          <w:szCs w:val="20"/>
-        </w:rPr>
-        <w:t xml:space="preserve">  </w:t>
-      </w:r>
-      <w:r>
-        <w:rPr>
-          <w:rFonts w:ascii="Arial" w:hAnsi="Arial" w:cs="Arial"/>
-          <w:b/>
-          <w:sz w:val="20"/>
-          <w:szCs w:val="20"/>
-        </w:rPr>
-        <w:tab/>
-      </w:r>
-      <w:r>
-        <w:rPr>
-          <w:rFonts w:ascii="Arial" w:hAnsi="Arial" w:cs="Arial"/>
-          <w:b/>
-          <w:sz w:val="20"/>
-          <w:szCs w:val="20"/>
-        </w:rPr>
-        <w:t xml:space="preserve">            </w:t>
-      </w:r>
-      <w:r>
-        <w:rPr>
-          <w:rFonts w:ascii="Arial" w:hAnsi="Arial" w:cs="Arial"/>
-          <w:b/>
-          <w:sz w:val="20"/>
-          <w:szCs w:val="20"/>
-        </w:rPr>
-        <w:tab/>
-        <w:t xml:space="preserve">       </w:t>
-      </w:r>
-      <w:r>
-        <w:rPr>
-          <w:rFonts w:ascii="Arial" w:hAnsi="Arial" w:cs="Arial"/>
-          <w:b/>
-          <w:sz w:val="20"/>
-          <w:szCs w:val="20"/>
-        </w:rPr>
-        <w:t xml:space="preserve">   12.302.007</w:t>
-      </w:r>
-    </w:p>
-    <w:p>
-      <w:pPr>
-        <w:spacing w:line="240" w:lineRule="auto"/>
-        <w:jc w:val="center"/>
-        <w:rPr>
-          <w:rFonts w:ascii="Arial" w:hAnsi="Arial" w:cs="Arial"/>
-          <w:b/>
-          <w:sz w:val="20"/>
-          <w:szCs w:val="20"/>
-        </w:rPr>
-      </w:pPr>
-      <w:r>
-        <w:rPr>
-          <w:rFonts w:ascii="Arial" w:hAnsi="Arial" w:cs="Arial"/>
-          <w:b/>
-          <w:sz w:val="20"/>
-          <w:szCs w:val="20"/>
-        </w:rPr>
-        <w:t>Dosen ITPM</w:t>
-      </w:r>
-    </w:p>
-    <w:p>
-      <w:pPr>
-        <w:spacing w:line="240" w:lineRule="auto"/>
-        <w:jc w:val="center"/>
-        <w:rPr>
-          <w:rFonts w:ascii="Arial" w:hAnsi="Arial" w:cs="Arial"/>
-          <w:b/>
-          <w:sz w:val="20"/>
-          <w:szCs w:val="20"/>
-        </w:rPr>
-      </w:pPr>
-    </w:p>
-    <w:p>
-      <w:pPr>
-        <w:spacing w:line="240" w:lineRule="auto"/>
-        <w:jc w:val="center"/>
-        <w:rPr>
-          <w:rFonts w:ascii="Arial" w:hAnsi="Arial" w:cs="Arial"/>
-          <w:b/>
-          <w:sz w:val="20"/>
-          <w:szCs w:val="20"/>
-        </w:rPr>
-      </w:pPr>
-    </w:p>
-    <w:p>
-      <w:pPr>
-        <w:spacing w:line="240" w:lineRule="auto"/>
-        <w:jc w:val="center"/>
-        <w:rPr>
-          <w:rFonts w:ascii="Arial" w:hAnsi="Arial" w:cs="Arial"/>
-          <w:b/>
-          <w:sz w:val="20"/>
-          <w:szCs w:val="20"/>
-        </w:rPr>
-      </w:pPr>
-      <w:r>
-        <w:rPr>
-          <w:rFonts w:ascii="Arial" w:hAnsi="Arial" w:cs="Arial"/>
-          <w:b/>
-          <w:sz w:val="20"/>
-          <w:szCs w:val="20"/>
-          <w:u w:val="single"/>
-        </w:rPr>
-        <w:t>Ir. Hardi Jamhur</w:t>
-      </w:r>
-      <w:r>
-        <w:rPr>
-          <w:rFonts w:ascii="Arial" w:hAnsi="Arial" w:cs="Arial"/>
-          <w:b/>
-          <w:sz w:val="20"/>
-          <w:szCs w:val="20"/>
-        </w:rPr>
-        <w:br/>
-        <w:t>11.119.9101</w:t>
-      </w:r>
-    </w:p>
-    <w:p>
-      <w:pPr>
-        <w:spacing w:line="240" w:lineRule="auto"/>
-        <w:jc w:val="center"/>
-        <w:rPr>
-          <w:rFonts w:ascii="Arial" w:hAnsi="Arial" w:cs="Arial"/>
-          <w:b/>
-          <w:sz w:val="20"/>
-          <w:szCs w:val="20"/>
-        </w:rPr>
-      </w:pPr>
-      <w:r>
-        <w:rPr>
-          <w:rFonts w:ascii="Arial" w:hAnsi="Arial" w:cs="Arial"/>
-          <w:b/>
-          <w:sz w:val="20"/>
-          <w:szCs w:val="20"/>
-        </w:rPr>
-        <w:t>Penanggung Jawab Proyek</w:t>
-      </w:r>
-      <w:r>
-        <w:rPr>
-          <w:rFonts w:ascii="Arial" w:hAnsi="Arial" w:cs="Arial"/>
-          <w:b/>
-          <w:sz w:val="20"/>
-          <w:szCs w:val="20"/>
-        </w:rPr>
-        <w:tab/>
-      </w:r>
-      <w:r>
-        <w:rPr>
-          <w:rFonts w:ascii="Arial" w:hAnsi="Arial" w:cs="Arial"/>
-          <w:b/>
-          <w:sz w:val="20"/>
-          <w:szCs w:val="20"/>
-        </w:rPr>
-        <w:tab/>
-      </w:r>
-      <w:r>
-        <w:rPr>
-          <w:rFonts w:ascii="Arial" w:hAnsi="Arial" w:cs="Arial"/>
-          <w:b/>
-          <w:sz w:val="20"/>
-          <w:szCs w:val="20"/>
-        </w:rPr>
-        <w:tab/>
-      </w:r>
-      <w:r>
-        <w:rPr>
-          <w:rFonts w:ascii="Arial" w:hAnsi="Arial" w:cs="Arial"/>
-          <w:b/>
-          <w:sz w:val="20"/>
-          <w:szCs w:val="20"/>
-        </w:rPr>
-        <w:tab/>
-      </w:r>
-      <w:r>
-        <w:rPr>
-          <w:rFonts w:ascii="Arial" w:hAnsi="Arial" w:cs="Arial"/>
-          <w:b/>
-          <w:sz w:val="20"/>
-          <w:szCs w:val="20"/>
-        </w:rPr>
-        <w:tab/>
-      </w:r>
-      <w:r>
-        <w:rPr>
-          <w:rFonts w:ascii="Arial" w:hAnsi="Arial" w:cs="Arial"/>
-          <w:b/>
-          <w:sz w:val="20"/>
-          <w:szCs w:val="20"/>
-        </w:rPr>
-        <w:tab/>
-      </w:r>
-      <w:r>
-        <w:rPr>
-          <w:rFonts w:ascii="Arial" w:hAnsi="Arial" w:cs="Arial"/>
-          <w:b/>
-          <w:sz w:val="20"/>
-          <w:szCs w:val="20"/>
-        </w:rPr>
-        <w:tab/>
-        <w:t>Ketua Prodi Studi</w:t>
-      </w:r>
-    </w:p>
-    <w:p>
-      <w:pPr>
-        <w:spacing w:line="240" w:lineRule="auto"/>
-        <w:jc w:val="center"/>
-        <w:rPr>
-          <w:rFonts w:ascii="Arial" w:hAnsi="Arial" w:cs="Arial"/>
-          <w:b/>
-          <w:sz w:val="20"/>
-          <w:szCs w:val="20"/>
-        </w:rPr>
-      </w:pPr>
-    </w:p>
-    <w:p>
-      <w:pPr>
-        <w:spacing w:line="240" w:lineRule="auto"/>
-        <w:jc w:val="center"/>
-        <w:rPr>
-          <w:rFonts w:ascii="Arial" w:hAnsi="Arial" w:cs="Arial"/>
-          <w:b/>
-          <w:sz w:val="20"/>
-          <w:szCs w:val="20"/>
-        </w:rPr>
-      </w:pPr>
-    </w:p>
-    <w:p>
-      <w:pPr>
-        <w:spacing w:line="240" w:lineRule="auto"/>
-        <w:ind w:left="720" w:hanging="180"/>
-        <w:rPr>
-          <w:rFonts w:ascii="Arial" w:hAnsi="Arial" w:cs="Arial"/>
-          <w:b/>
-          <w:sz w:val="20"/>
-          <w:szCs w:val="20"/>
-        </w:rPr>
-      </w:pPr>
-      <w:r>
-        <w:rPr>
-          <w:rFonts w:ascii="Arial" w:hAnsi="Arial" w:cs="Arial"/>
-          <w:b/>
-          <w:sz w:val="20"/>
-          <w:szCs w:val="20"/>
-          <w:u w:val="single"/>
-        </w:rPr>
-        <w:t>Rajib Ghany</w:t>
-      </w:r>
-      <w:r>
-        <w:rPr>
-          <w:rFonts w:ascii="Arial" w:hAnsi="Arial" w:cs="Arial"/>
-          <w:b/>
-          <w:sz w:val="20"/>
-          <w:szCs w:val="20"/>
-          <w:u w:val="single"/>
-        </w:rPr>
-        <w:t>, S.Kom</w:t>
-      </w:r>
-      <w:r>
-        <w:rPr>
-          <w:rFonts w:ascii="Arial" w:hAnsi="Arial" w:cs="Arial"/>
-          <w:b/>
-          <w:sz w:val="20"/>
-          <w:szCs w:val="20"/>
-        </w:rPr>
-        <w:tab/>
-      </w:r>
-      <w:r>
-        <w:rPr>
-          <w:rFonts w:ascii="Arial" w:hAnsi="Arial" w:cs="Arial"/>
-          <w:b/>
-          <w:sz w:val="20"/>
-          <w:szCs w:val="20"/>
-        </w:rPr>
-        <w:tab/>
-      </w:r>
-      <w:r>
-        <w:rPr>
-          <w:rFonts w:ascii="Arial" w:hAnsi="Arial" w:cs="Arial"/>
-          <w:b/>
-          <w:sz w:val="20"/>
-          <w:szCs w:val="20"/>
-        </w:rPr>
-        <w:tab/>
-      </w:r>
-      <w:r>
-        <w:rPr>
-          <w:rFonts w:ascii="Arial" w:hAnsi="Arial" w:cs="Arial"/>
-          <w:b/>
-          <w:sz w:val="20"/>
-          <w:szCs w:val="20"/>
-        </w:rPr>
-        <w:tab/>
-      </w:r>
-      <w:r>
-        <w:rPr>
-          <w:rFonts w:ascii="Arial" w:hAnsi="Arial" w:cs="Arial"/>
-          <w:b/>
-          <w:sz w:val="20"/>
-          <w:szCs w:val="20"/>
-        </w:rPr>
-        <w:tab/>
-      </w:r>
-      <w:r>
-        <w:rPr>
-          <w:rFonts w:ascii="Arial" w:hAnsi="Arial" w:cs="Arial"/>
-          <w:b/>
-          <w:sz w:val="20"/>
-          <w:szCs w:val="20"/>
-        </w:rPr>
-        <w:tab/>
-      </w:r>
-      <w:r>
-        <w:rPr>
-          <w:rFonts w:ascii="Arial" w:hAnsi="Arial" w:cs="Arial"/>
-          <w:b/>
-          <w:sz w:val="20"/>
-          <w:szCs w:val="20"/>
-        </w:rPr>
-        <w:tab/>
-      </w:r>
-      <w:r>
-        <w:rPr>
-          <w:rFonts w:ascii="Arial" w:hAnsi="Arial" w:cs="Arial"/>
-          <w:b/>
-          <w:sz w:val="20"/>
-          <w:szCs w:val="20"/>
-          <w:u w:val="single"/>
-        </w:rPr>
-        <w:t>Irma</w:t>
-      </w:r>
-      <w:r>
-        <w:rPr>
-          <w:rFonts w:ascii="Arial" w:hAnsi="Arial" w:cs="Arial"/>
-          <w:b/>
-          <w:sz w:val="20"/>
-          <w:szCs w:val="20"/>
-          <w:u w:val="single"/>
-        </w:rPr>
-        <w:t>yansyah</w:t>
-      </w:r>
-      <w:r>
-        <w:rPr>
-          <w:rFonts w:ascii="Arial" w:hAnsi="Arial" w:cs="Arial"/>
-          <w:b/>
-          <w:sz w:val="20"/>
-          <w:szCs w:val="20"/>
-          <w:u w:val="single"/>
-        </w:rPr>
-        <w:t>, M.Kom</w:t>
-      </w:r>
-      <w:r>
-        <w:rPr>
-          <w:rFonts w:ascii="Arial" w:hAnsi="Arial" w:cs="Arial"/>
-          <w:b/>
-          <w:sz w:val="20"/>
-          <w:szCs w:val="20"/>
-        </w:rPr>
-        <w:tab/>
-        <w:t xml:space="preserve">    11.220.1202</w:t>
-      </w:r>
-      <w:r>
-        <w:rPr>
-          <w:rFonts w:ascii="Arial" w:hAnsi="Arial" w:cs="Arial"/>
-          <w:b/>
-          <w:sz w:val="20"/>
-          <w:szCs w:val="20"/>
-        </w:rPr>
-        <w:tab/>
-      </w:r>
-      <w:r>
-        <w:rPr>
-          <w:rFonts w:ascii="Arial" w:hAnsi="Arial" w:cs="Arial"/>
-          <w:b/>
-          <w:sz w:val="20"/>
-          <w:szCs w:val="20"/>
-        </w:rPr>
-        <w:tab/>
-      </w:r>
-      <w:r>
-        <w:rPr>
-          <w:rFonts w:ascii="Arial" w:hAnsi="Arial" w:cs="Arial"/>
-          <w:b/>
-          <w:sz w:val="20"/>
-          <w:szCs w:val="20"/>
-        </w:rPr>
-        <w:tab/>
-      </w:r>
-      <w:r>
-        <w:rPr>
-          <w:rFonts w:ascii="Arial" w:hAnsi="Arial" w:cs="Arial"/>
-          <w:b/>
-          <w:sz w:val="20"/>
-          <w:szCs w:val="20"/>
-        </w:rPr>
-        <w:tab/>
-      </w:r>
-      <w:r>
-        <w:rPr>
-          <w:rFonts w:ascii="Arial" w:hAnsi="Arial" w:cs="Arial"/>
-          <w:b/>
-          <w:sz w:val="20"/>
-          <w:szCs w:val="20"/>
-        </w:rPr>
-        <w:tab/>
-      </w:r>
-      <w:r>
-        <w:rPr>
-          <w:rFonts w:ascii="Arial" w:hAnsi="Arial" w:cs="Arial"/>
-          <w:b/>
-          <w:sz w:val="20"/>
-          <w:szCs w:val="20"/>
-        </w:rPr>
-        <w:tab/>
-      </w:r>
-      <w:r>
-        <w:rPr>
-          <w:rFonts w:ascii="Arial" w:hAnsi="Arial" w:cs="Arial"/>
-          <w:b/>
-          <w:sz w:val="20"/>
-          <w:szCs w:val="20"/>
-        </w:rPr>
-        <w:tab/>
-      </w:r>
-      <w:r>
-        <w:rPr>
-          <w:rFonts w:ascii="Arial" w:hAnsi="Arial" w:cs="Arial"/>
-          <w:b/>
-          <w:sz w:val="20"/>
-          <w:szCs w:val="20"/>
-        </w:rPr>
-        <w:tab/>
-        <w:t xml:space="preserve">       11.120.0404</w:t>
+          <w:bCs/>
+          <w:sz w:val="28"/>
+          <w:szCs w:val="28"/>
+        </w:rPr>
+      </w:pPr>
+      <w:r>
+        <w:br w:type="page"/>
       </w:r>
     </w:p>
     <w:p>
@@ -1204,7 +1705,7 @@
         <w:pStyle w:val="Heading1"/>
         <w:jc w:val="center"/>
       </w:pPr>
-      <w:bookmarkStart w:id="1" w:name="_Toc424046704"/>
+      <w:bookmarkStart w:id="1" w:name="_Toc424203412"/>
       <w:r>
         <w:lastRenderedPageBreak/>
         <w:t>DAFTAR ISI</w:t>
@@ -1279,7 +1780,7 @@
           <w:r>
             <w:fldChar w:fldCharType="separate"/>
           </w:r>
-          <w:hyperlink w:anchor="_Toc424046703" w:history="1">
+          <w:hyperlink w:anchor="_Toc424203411" w:history="1">
             <w:r>
               <w:rPr>
                 <w:rStyle w:val="Hyperlink"/>
@@ -1306,7 +1807,7 @@
                 <w:noProof/>
                 <w:webHidden/>
               </w:rPr>
-              <w:instrText xml:space="preserve"> PAGEREF _Toc424046703 \h </w:instrText>
+              <w:instrText xml:space="preserve"> PAGEREF _Toc424203411 \h </w:instrText>
             </w:r>
             <w:r>
               <w:rPr>
@@ -1348,7 +1849,7 @@
               <w:noProof/>
             </w:rPr>
           </w:pPr>
-          <w:hyperlink w:anchor="_Toc424046704" w:history="1">
+          <w:hyperlink w:anchor="_Toc424203412" w:history="1">
             <w:r>
               <w:rPr>
                 <w:rStyle w:val="Hyperlink"/>
@@ -1375,7 +1876,7 @@
                 <w:noProof/>
                 <w:webHidden/>
               </w:rPr>
-              <w:instrText xml:space="preserve"> PAGEREF _Toc424046704 \h </w:instrText>
+              <w:instrText xml:space="preserve"> PAGEREF _Toc424203412 \h </w:instrText>
             </w:r>
             <w:r>
               <w:rPr>
@@ -1417,7 +1918,7 @@
               <w:noProof/>
             </w:rPr>
           </w:pPr>
-          <w:hyperlink w:anchor="_Toc424046705" w:history="1">
+          <w:hyperlink w:anchor="_Toc424203413" w:history="1">
             <w:r>
               <w:rPr>
                 <w:rStyle w:val="Hyperlink"/>
@@ -1445,7 +1946,7 @@
                 <w:noProof/>
                 <w:webHidden/>
               </w:rPr>
-              <w:instrText xml:space="preserve"> PAGEREF _Toc424046705 \h </w:instrText>
+              <w:instrText xml:space="preserve"> PAGEREF _Toc424203413 \h </w:instrText>
             </w:r>
             <w:r>
               <w:rPr>
@@ -1465,7 +1966,7 @@
                 <w:noProof/>
                 <w:webHidden/>
               </w:rPr>
-              <w:t>iii</w:t>
+              <w:t>iv</w:t>
             </w:r>
             <w:r>
               <w:rPr>
@@ -1488,7 +1989,7 @@
               <w:noProof/>
             </w:rPr>
           </w:pPr>
-          <w:hyperlink w:anchor="_Toc424046706" w:history="1">
+          <w:hyperlink w:anchor="_Toc424203414" w:history="1">
             <w:r>
               <w:rPr>
                 <w:rStyle w:val="Hyperlink"/>
@@ -1531,7 +2032,7 @@
                 <w:noProof/>
                 <w:webHidden/>
               </w:rPr>
-              <w:instrText xml:space="preserve"> PAGEREF _Toc424046706 \h </w:instrText>
+              <w:instrText xml:space="preserve"> PAGEREF _Toc424203414 \h </w:instrText>
             </w:r>
             <w:r>
               <w:rPr>
@@ -1574,7 +2075,7 @@
               <w:noProof/>
             </w:rPr>
           </w:pPr>
-          <w:hyperlink w:anchor="_Toc424046707" w:history="1">
+          <w:hyperlink w:anchor="_Toc424203415" w:history="1">
             <w:r>
               <w:rPr>
                 <w:rStyle w:val="Hyperlink"/>
@@ -1617,7 +2118,7 @@
                 <w:noProof/>
                 <w:webHidden/>
               </w:rPr>
-              <w:instrText xml:space="preserve"> PAGEREF _Toc424046707 \h </w:instrText>
+              <w:instrText xml:space="preserve"> PAGEREF _Toc424203415 \h </w:instrText>
             </w:r>
             <w:r>
               <w:rPr>
@@ -1637,7 +2138,7 @@
                 <w:noProof/>
                 <w:webHidden/>
               </w:rPr>
-              <w:t>3</w:t>
+              <w:t>2</w:t>
             </w:r>
             <w:r>
               <w:rPr>
@@ -1660,7 +2161,7 @@
               <w:noProof/>
             </w:rPr>
           </w:pPr>
-          <w:hyperlink w:anchor="_Toc424046708" w:history="1">
+          <w:hyperlink w:anchor="_Toc424203416" w:history="1">
             <w:r>
               <w:rPr>
                 <w:rStyle w:val="Hyperlink"/>
@@ -1703,7 +2204,7 @@
                 <w:noProof/>
                 <w:webHidden/>
               </w:rPr>
-              <w:instrText xml:space="preserve"> PAGEREF _Toc424046708 \h </w:instrText>
+              <w:instrText xml:space="preserve"> PAGEREF _Toc424203416 \h </w:instrText>
             </w:r>
             <w:r>
               <w:rPr>
@@ -1723,7 +2224,7 @@
                 <w:noProof/>
                 <w:webHidden/>
               </w:rPr>
-              <w:t>3</w:t>
+              <w:t>2</w:t>
             </w:r>
             <w:r>
               <w:rPr>
@@ -1746,7 +2247,7 @@
               <w:noProof/>
             </w:rPr>
           </w:pPr>
-          <w:hyperlink w:anchor="_Toc424046709" w:history="1">
+          <w:hyperlink w:anchor="_Toc424203417" w:history="1">
             <w:r>
               <w:rPr>
                 <w:rStyle w:val="Hyperlink"/>
@@ -1806,7 +2307,7 @@
                 <w:noProof/>
                 <w:webHidden/>
               </w:rPr>
-              <w:instrText xml:space="preserve"> PAGEREF _Toc424046709 \h </w:instrText>
+              <w:instrText xml:space="preserve"> PAGEREF _Toc424203417 \h </w:instrText>
             </w:r>
             <w:r>
               <w:rPr>
@@ -1849,7 +2350,7 @@
               <w:noProof/>
             </w:rPr>
           </w:pPr>
-          <w:hyperlink w:anchor="_Toc424046710" w:history="1">
+          <w:hyperlink w:anchor="_Toc424203418" w:history="1">
             <w:r>
               <w:rPr>
                 <w:rStyle w:val="Hyperlink"/>
@@ -1892,7 +2393,7 @@
                 <w:noProof/>
                 <w:webHidden/>
               </w:rPr>
-              <w:instrText xml:space="preserve"> PAGEREF _Toc424046710 \h </w:instrText>
+              <w:instrText xml:space="preserve"> PAGEREF _Toc424203418 \h </w:instrText>
             </w:r>
             <w:r>
               <w:rPr>
@@ -1912,7 +2413,7 @@
                 <w:noProof/>
                 <w:webHidden/>
               </w:rPr>
-              <w:t>4</w:t>
+              <w:t>3</w:t>
             </w:r>
             <w:r>
               <w:rPr>
@@ -1935,7 +2436,7 @@
               <w:noProof/>
             </w:rPr>
           </w:pPr>
-          <w:hyperlink w:anchor="_Toc424046711" w:history="1">
+          <w:hyperlink w:anchor="_Toc424203419" w:history="1">
             <w:r>
               <w:rPr>
                 <w:rStyle w:val="Hyperlink"/>
@@ -1978,7 +2479,7 @@
                 <w:noProof/>
                 <w:webHidden/>
               </w:rPr>
-              <w:instrText xml:space="preserve"> PAGEREF _Toc424046711 \h </w:instrText>
+              <w:instrText xml:space="preserve"> PAGEREF _Toc424203419 \h </w:instrText>
             </w:r>
             <w:r>
               <w:rPr>
@@ -1998,7 +2499,7 @@
                 <w:noProof/>
                 <w:webHidden/>
               </w:rPr>
-              <w:t>4</w:t>
+              <w:t>3</w:t>
             </w:r>
             <w:r>
               <w:rPr>
@@ -2021,7 +2522,7 @@
               <w:noProof/>
             </w:rPr>
           </w:pPr>
-          <w:hyperlink w:anchor="_Toc424046712" w:history="1">
+          <w:hyperlink w:anchor="_Toc424203420" w:history="1">
             <w:r>
               <w:rPr>
                 <w:rStyle w:val="Hyperlink"/>
@@ -2063,7 +2564,7 @@
                 <w:noProof/>
                 <w:webHidden/>
               </w:rPr>
-              <w:instrText xml:space="preserve"> PAGEREF _Toc424046712 \h </w:instrText>
+              <w:instrText xml:space="preserve"> PAGEREF _Toc424203420 \h </w:instrText>
             </w:r>
             <w:r>
               <w:rPr>
@@ -2083,7 +2584,7 @@
                 <w:noProof/>
                 <w:webHidden/>
               </w:rPr>
-              <w:t>4</w:t>
+              <w:t>3</w:t>
             </w:r>
             <w:r>
               <w:rPr>
@@ -2106,7 +2607,7 @@
               <w:noProof/>
             </w:rPr>
           </w:pPr>
-          <w:hyperlink w:anchor="_Toc424046713" w:history="1">
+          <w:hyperlink w:anchor="_Toc424203421" w:history="1">
             <w:r>
               <w:rPr>
                 <w:rStyle w:val="Hyperlink"/>
@@ -2149,7 +2650,7 @@
                 <w:noProof/>
                 <w:webHidden/>
               </w:rPr>
-              <w:instrText xml:space="preserve"> PAGEREF _Toc424046713 \h </w:instrText>
+              <w:instrText xml:space="preserve"> PAGEREF _Toc424203421 \h </w:instrText>
             </w:r>
             <w:r>
               <w:rPr>
@@ -2192,7 +2693,7 @@
               <w:noProof/>
             </w:rPr>
           </w:pPr>
-          <w:hyperlink w:anchor="_Toc424046714" w:history="1">
+          <w:hyperlink w:anchor="_Toc424203422" w:history="1">
             <w:r>
               <w:rPr>
                 <w:rStyle w:val="Hyperlink"/>
@@ -2235,7 +2736,7 @@
                 <w:noProof/>
                 <w:webHidden/>
               </w:rPr>
-              <w:instrText xml:space="preserve"> PAGEREF _Toc424046714 \h </w:instrText>
+              <w:instrText xml:space="preserve"> PAGEREF _Toc424203422 \h </w:instrText>
             </w:r>
             <w:r>
               <w:rPr>
@@ -2255,7 +2756,7 @@
                 <w:noProof/>
                 <w:webHidden/>
               </w:rPr>
-              <w:t>6</w:t>
+              <w:t>5</w:t>
             </w:r>
             <w:r>
               <w:rPr>
@@ -2278,7 +2779,7 @@
               <w:noProof/>
             </w:rPr>
           </w:pPr>
-          <w:hyperlink w:anchor="_Toc424046715" w:history="1">
+          <w:hyperlink w:anchor="_Toc424203423" w:history="1">
             <w:r>
               <w:rPr>
                 <w:rStyle w:val="Hyperlink"/>
@@ -2321,7 +2822,91 @@
                 <w:noProof/>
                 <w:webHidden/>
               </w:rPr>
-              <w:instrText xml:space="preserve"> PAGEREF _Toc424046715 \h </w:instrText>
+              <w:instrText xml:space="preserve"> PAGEREF _Toc424203423 \h </w:instrText>
+            </w:r>
+            <w:r>
+              <w:rPr>
+                <w:noProof/>
+                <w:webHidden/>
+              </w:rPr>
+            </w:r>
+            <w:r>
+              <w:rPr>
+                <w:noProof/>
+                <w:webHidden/>
+              </w:rPr>
+              <w:fldChar w:fldCharType="separate"/>
+            </w:r>
+            <w:r>
+              <w:rPr>
+                <w:noProof/>
+                <w:webHidden/>
+              </w:rPr>
+              <w:t>5</w:t>
+            </w:r>
+            <w:r>
+              <w:rPr>
+                <w:noProof/>
+                <w:webHidden/>
+              </w:rPr>
+              <w:fldChar w:fldCharType="end"/>
+            </w:r>
+          </w:hyperlink>
+        </w:p>
+        <w:p>
+          <w:pPr>
+            <w:pStyle w:val="TOC3"/>
+            <w:tabs>
+              <w:tab w:val="left" w:pos="880"/>
+              <w:tab w:val="right" w:leader="dot" w:pos="9350"/>
+            </w:tabs>
+            <w:rPr>
+              <w:rFonts w:eastAsiaTheme="minorEastAsia"/>
+              <w:noProof/>
+            </w:rPr>
+          </w:pPr>
+          <w:hyperlink w:anchor="_Toc424203424" w:history="1">
+            <w:r>
+              <w:rPr>
+                <w:rStyle w:val="Hyperlink"/>
+                <w:noProof/>
+              </w:rPr>
+              <w:t>f.</w:t>
+            </w:r>
+            <w:r>
+              <w:rPr>
+                <w:rFonts w:eastAsiaTheme="minorEastAsia"/>
+                <w:noProof/>
+              </w:rPr>
+              <w:tab/>
+            </w:r>
+            <w:r>
+              <w:rPr>
+                <w:rStyle w:val="Hyperlink"/>
+                <w:noProof/>
+              </w:rPr>
+              <w:t>Kelayakan Jadwal</w:t>
+            </w:r>
+            <w:r>
+              <w:rPr>
+                <w:noProof/>
+                <w:webHidden/>
+              </w:rPr>
+              <w:tab/>
+            </w:r>
+            <w:r>
+              <w:rPr>
+                <w:noProof/>
+                <w:webHidden/>
+              </w:rPr>
+              <w:fldChar w:fldCharType="begin"/>
+            </w:r>
+            <w:r>
+              <w:rPr>
+                <w:noProof/>
+                <w:webHidden/>
+              </w:rPr>
+              <w:instrText xml:space="preserve"> PAGEREF _Toc424203424 \h </w:instrText>
             </w:r>
             <w:r>
               <w:rPr>
@@ -2364,7 +2949,7 @@
               <w:noProof/>
             </w:rPr>
           </w:pPr>
-          <w:hyperlink w:anchor="_Toc424046716" w:history="1">
+          <w:hyperlink w:anchor="_Toc424203425" w:history="1">
             <w:r>
               <w:rPr>
                 <w:rStyle w:val="Hyperlink"/>
@@ -2407,7 +2992,7 @@
                 <w:noProof/>
                 <w:webHidden/>
               </w:rPr>
-              <w:instrText xml:space="preserve"> PAGEREF _Toc424046716 \h </w:instrText>
+              <w:instrText xml:space="preserve"> PAGEREF _Toc424203425 \h </w:instrText>
             </w:r>
             <w:r>
               <w:rPr>
@@ -2427,7 +3012,7 @@
                 <w:noProof/>
                 <w:webHidden/>
               </w:rPr>
-              <w:t>6</w:t>
+              <w:t>8</w:t>
             </w:r>
             <w:r>
               <w:rPr>
@@ -2450,7 +3035,7 @@
               <w:noProof/>
             </w:rPr>
           </w:pPr>
-          <w:hyperlink w:anchor="_Toc424046717" w:history="1">
+          <w:hyperlink w:anchor="_Toc424203426" w:history="1">
             <w:r>
               <w:rPr>
                 <w:rStyle w:val="Hyperlink"/>
@@ -2493,7 +3078,7 @@
                 <w:noProof/>
                 <w:webHidden/>
               </w:rPr>
-              <w:instrText xml:space="preserve"> PAGEREF _Toc424046717 \h </w:instrText>
+              <w:instrText xml:space="preserve"> PAGEREF _Toc424203426 \h </w:instrText>
             </w:r>
             <w:r>
               <w:rPr>
@@ -2513,7 +3098,7 @@
                 <w:noProof/>
                 <w:webHidden/>
               </w:rPr>
-              <w:t>6</w:t>
+              <w:t>9</w:t>
             </w:r>
             <w:r>
               <w:rPr>
@@ -2536,7 +3121,7 @@
               <w:noProof/>
             </w:rPr>
           </w:pPr>
-          <w:hyperlink w:anchor="_Toc424046718" w:history="1">
+          <w:hyperlink w:anchor="_Toc424203427" w:history="1">
             <w:r>
               <w:rPr>
                 <w:rStyle w:val="Hyperlink"/>
@@ -2579,7 +3164,7 @@
                 <w:noProof/>
                 <w:webHidden/>
               </w:rPr>
-              <w:instrText xml:space="preserve"> PAGEREF _Toc424046718 \h </w:instrText>
+              <w:instrText xml:space="preserve"> PAGEREF _Toc424203427 \h </w:instrText>
             </w:r>
             <w:r>
               <w:rPr>
@@ -2599,7 +3184,7 @@
                 <w:noProof/>
                 <w:webHidden/>
               </w:rPr>
-              <w:t>7</w:t>
+              <w:t>10</w:t>
             </w:r>
             <w:r>
               <w:rPr>
@@ -2622,7 +3207,7 @@
               <w:noProof/>
             </w:rPr>
           </w:pPr>
-          <w:hyperlink w:anchor="_Toc424046719" w:history="1">
+          <w:hyperlink w:anchor="_Toc424203428" w:history="1">
             <w:r>
               <w:rPr>
                 <w:rStyle w:val="Hyperlink"/>
@@ -2665,7 +3250,7 @@
                 <w:noProof/>
                 <w:webHidden/>
               </w:rPr>
-              <w:instrText xml:space="preserve"> PAGEREF _Toc424046719 \h </w:instrText>
+              <w:instrText xml:space="preserve"> PAGEREF _Toc424203428 \h </w:instrText>
             </w:r>
             <w:r>
               <w:rPr>
@@ -2685,7 +3270,7 @@
                 <w:noProof/>
                 <w:webHidden/>
               </w:rPr>
-              <w:t>7</w:t>
+              <w:t>10</w:t>
             </w:r>
             <w:r>
               <w:rPr>
@@ -2708,7 +3293,7 @@
               <w:noProof/>
             </w:rPr>
           </w:pPr>
-          <w:hyperlink w:anchor="_Toc424046720" w:history="1">
+          <w:hyperlink w:anchor="_Toc424203429" w:history="1">
             <w:r>
               <w:rPr>
                 <w:rStyle w:val="Hyperlink"/>
@@ -2751,7 +3336,7 @@
                 <w:noProof/>
                 <w:webHidden/>
               </w:rPr>
-              <w:instrText xml:space="preserve"> PAGEREF _Toc424046720 \h </w:instrText>
+              <w:instrText xml:space="preserve"> PAGEREF _Toc424203429 \h </w:instrText>
             </w:r>
             <w:r>
               <w:rPr>
@@ -2771,7 +3356,7 @@
                 <w:noProof/>
                 <w:webHidden/>
               </w:rPr>
-              <w:t>8</w:t>
+              <w:t>10</w:t>
             </w:r>
             <w:r>
               <w:rPr>
@@ -2794,7 +3379,7 @@
               <w:noProof/>
             </w:rPr>
           </w:pPr>
-          <w:hyperlink w:anchor="_Toc424046721" w:history="1">
+          <w:hyperlink w:anchor="_Toc424203430" w:history="1">
             <w:r>
               <w:rPr>
                 <w:rStyle w:val="Hyperlink"/>
@@ -2837,7 +3422,7 @@
                 <w:noProof/>
                 <w:webHidden/>
               </w:rPr>
-              <w:instrText xml:space="preserve"> PAGEREF _Toc424046721 \h </w:instrText>
+              <w:instrText xml:space="preserve"> PAGEREF _Toc424203430 \h </w:instrText>
             </w:r>
             <w:r>
               <w:rPr>
@@ -2857,7 +3442,91 @@
                 <w:noProof/>
                 <w:webHidden/>
               </w:rPr>
-              <w:t>8</w:t>
+              <w:t>10</w:t>
+            </w:r>
+            <w:r>
+              <w:rPr>
+                <w:noProof/>
+                <w:webHidden/>
+              </w:rPr>
+              <w:fldChar w:fldCharType="end"/>
+            </w:r>
+          </w:hyperlink>
+        </w:p>
+        <w:p>
+          <w:pPr>
+            <w:pStyle w:val="TOC1"/>
+            <w:tabs>
+              <w:tab w:val="left" w:pos="440"/>
+              <w:tab w:val="right" w:leader="dot" w:pos="9350"/>
+            </w:tabs>
+            <w:rPr>
+              <w:rFonts w:eastAsiaTheme="minorEastAsia"/>
+              <w:noProof/>
+            </w:rPr>
+          </w:pPr>
+          <w:hyperlink w:anchor="_Toc424203431" w:history="1">
+            <w:r>
+              <w:rPr>
+                <w:rStyle w:val="Hyperlink"/>
+                <w:noProof/>
+              </w:rPr>
+              <w:t>H.</w:t>
+            </w:r>
+            <w:r>
+              <w:rPr>
+                <w:rFonts w:eastAsiaTheme="minorEastAsia"/>
+                <w:noProof/>
+              </w:rPr>
+              <w:tab/>
+            </w:r>
+            <w:r>
+              <w:rPr>
+                <w:rStyle w:val="Hyperlink"/>
+                <w:noProof/>
+              </w:rPr>
+              <w:t>Profil Pelaksana</w:t>
+            </w:r>
+            <w:r>
+              <w:rPr>
+                <w:noProof/>
+                <w:webHidden/>
+              </w:rPr>
+              <w:tab/>
+            </w:r>
+            <w:r>
+              <w:rPr>
+                <w:noProof/>
+                <w:webHidden/>
+              </w:rPr>
+              <w:fldChar w:fldCharType="begin"/>
+            </w:r>
+            <w:r>
+              <w:rPr>
+                <w:noProof/>
+                <w:webHidden/>
+              </w:rPr>
+              <w:instrText xml:space="preserve"> PAGEREF _Toc424203431 \h </w:instrText>
+            </w:r>
+            <w:r>
+              <w:rPr>
+                <w:noProof/>
+                <w:webHidden/>
+              </w:rPr>
+            </w:r>
+            <w:r>
+              <w:rPr>
+                <w:noProof/>
+                <w:webHidden/>
+              </w:rPr>
+              <w:fldChar w:fldCharType="separate"/>
+            </w:r>
+            <w:r>
+              <w:rPr>
+                <w:noProof/>
+                <w:webHidden/>
+              </w:rPr>
+              <w:t>11</w:t>
             </w:r>
             <w:r>
               <w:rPr>
@@ -3264,14 +3933,13 @@
           <w:szCs w:val="24"/>
         </w:rPr>
       </w:pPr>
-      <w:bookmarkStart w:id="2" w:name="_Toc424046705"/>
+      <w:bookmarkStart w:id="2" w:name="_Toc424203413"/>
       <w:r>
         <w:rPr>
           <w:rFonts w:cs="Arial"/>
           <w:sz w:val="24"/>
           <w:szCs w:val="24"/>
         </w:rPr>
-        <w:lastRenderedPageBreak/>
         <w:t>Rangkuman Eksekutif</w:t>
       </w:r>
       <w:bookmarkEnd w:id="2"/>
@@ -3540,8 +4208,8 @@
           <w:rFonts w:ascii="Arial" w:hAnsi="Arial" w:cs="Arial"/>
         </w:rPr>
         <w:sectPr>
-          <w:footerReference w:type="even" r:id="rId8"/>
-          <w:footerReference w:type="default" r:id="rId9"/>
+          <w:footerReference w:type="even" r:id="rId9"/>
+          <w:footerReference w:type="default" r:id="rId10"/>
           <w:pgSz w:w="12240" w:h="15840"/>
           <w:pgMar w:top="1440" w:right="1440" w:bottom="1440" w:left="1440" w:header="720" w:footer="720" w:gutter="0"/>
           <w:pgNumType w:fmt="lowerRoman"/>
@@ -3592,7 +4260,7 @@
           <w:szCs w:val="24"/>
         </w:rPr>
       </w:pPr>
-      <w:bookmarkStart w:id="3" w:name="_Toc424046706"/>
+      <w:bookmarkStart w:id="3" w:name="_Toc424203414"/>
       <w:r>
         <w:rPr>
           <w:rFonts w:cs="Arial"/>
@@ -3725,37 +4393,93 @@
         <w:ind w:left="720" w:firstLine="720"/>
         <w:rPr>
           <w:rFonts w:ascii="Arial" w:hAnsi="Arial" w:cs="Arial"/>
+        </w:rPr>
+      </w:pPr>
+      <w:r>
+        <w:rPr>
+          <w:rFonts w:ascii="Arial" w:hAnsi="Arial" w:cs="Arial"/>
+        </w:rPr>
+        <w:t>CakePHP adalah sebuah php framework yang berfungsi sebagai kerangka kerja untuk mendevelopment sebuah system sehingga system dapat bekerja secara efektif dan lebih efisien. Dengan di kombinasikan dengah MySQL yang berperan sebagai tempat penyimpanan data ke dalam sua</w:t>
+      </w:r>
+      <w:r>
+        <w:rPr>
+          <w:rFonts w:ascii="Arial" w:hAnsi="Arial" w:cs="Arial"/>
+        </w:rPr>
+        <w:t xml:space="preserve">tu database system yang teratur untuk mengelola pengarsipan </w:t>
+      </w:r>
+      <w:proofErr w:type="gramStart"/>
+      <w:r>
+        <w:rPr>
+          <w:rFonts w:ascii="Arial" w:hAnsi="Arial" w:cs="Arial"/>
+        </w:rPr>
+        <w:t>surat</w:t>
+      </w:r>
+      <w:proofErr w:type="gramEnd"/>
+      <w:r>
+        <w:rPr>
+          <w:rFonts w:ascii="Arial" w:hAnsi="Arial" w:cs="Arial"/>
+        </w:rPr>
+        <w:t xml:space="preserve"> menyurat.</w:t>
+      </w:r>
+    </w:p>
+    <w:p>
+      <w:pPr>
+        <w:ind w:left="720" w:firstLine="720"/>
+        <w:rPr>
+          <w:rFonts w:ascii="Arial" w:hAnsi="Arial" w:cs="Arial"/>
+        </w:rPr>
+      </w:pPr>
+    </w:p>
+    <w:p>
+      <w:pPr>
+        <w:ind w:left="720" w:firstLine="720"/>
+        <w:rPr>
+          <w:rFonts w:ascii="Arial" w:hAnsi="Arial" w:cs="Arial"/>
+        </w:rPr>
+      </w:pPr>
+    </w:p>
+    <w:p>
+      <w:pPr>
+        <w:ind w:left="720" w:firstLine="720"/>
+        <w:rPr>
+          <w:rFonts w:ascii="Arial" w:hAnsi="Arial" w:cs="Arial"/>
+        </w:rPr>
+      </w:pPr>
+    </w:p>
+    <w:p>
+      <w:pPr>
+        <w:ind w:left="720" w:firstLine="720"/>
+        <w:rPr>
+          <w:rFonts w:ascii="Arial" w:hAnsi="Arial" w:cs="Arial"/>
+        </w:rPr>
+      </w:pPr>
+    </w:p>
+    <w:p>
+      <w:pPr>
+        <w:ind w:left="720" w:firstLine="720"/>
+        <w:rPr>
+          <w:rFonts w:ascii="Arial" w:hAnsi="Arial" w:cs="Arial"/>
+        </w:rPr>
+      </w:pPr>
+    </w:p>
+    <w:p>
+      <w:pPr>
+        <w:ind w:left="720" w:firstLine="720"/>
+        <w:rPr>
+          <w:rFonts w:ascii="Arial" w:hAnsi="Arial" w:cs="Arial"/>
+        </w:rPr>
+      </w:pPr>
+    </w:p>
+    <w:p>
+      <w:pPr>
+        <w:ind w:left="720" w:firstLine="720"/>
+        <w:rPr>
+          <w:rFonts w:ascii="Arial" w:hAnsi="Arial" w:cs="Arial"/>
           <w:b/>
           <w:sz w:val="20"/>
           <w:szCs w:val="20"/>
         </w:rPr>
       </w:pPr>
-      <w:r>
-        <w:rPr>
-          <w:rFonts w:ascii="Arial" w:hAnsi="Arial" w:cs="Arial"/>
-        </w:rPr>
-        <w:t>CakePHP adalah sebuah php framework yang berfungsi sebagai kerangka kerja untuk mendevelopment sebuah system sehingga system dapat bekerja secara efektif dan lebih efisien. Dengan di kombinasikan dengah MySQL yang berperan sebagai tempat penyimpanan data ke dalam sua</w:t>
-      </w:r>
-      <w:r>
-        <w:rPr>
-          <w:rFonts w:ascii="Arial" w:hAnsi="Arial" w:cs="Arial"/>
-        </w:rPr>
-        <w:t xml:space="preserve">tu database system yang teratur untuk mengelola pengarsipan </w:t>
-      </w:r>
-      <w:proofErr w:type="gramStart"/>
-      <w:r>
-        <w:rPr>
-          <w:rFonts w:ascii="Arial" w:hAnsi="Arial" w:cs="Arial"/>
-        </w:rPr>
-        <w:t>surat</w:t>
-      </w:r>
-      <w:proofErr w:type="gramEnd"/>
-      <w:r>
-        <w:rPr>
-          <w:rFonts w:ascii="Arial" w:hAnsi="Arial" w:cs="Arial"/>
-        </w:rPr>
-        <w:t xml:space="preserve"> menyurat.</w:t>
-      </w:r>
     </w:p>
     <w:p>
       <w:pPr>
@@ -3770,13 +4494,14 @@
           <w:szCs w:val="24"/>
         </w:rPr>
       </w:pPr>
-      <w:bookmarkStart w:id="4" w:name="_Toc424046707"/>
+      <w:bookmarkStart w:id="4" w:name="_Toc424203415"/>
       <w:r>
         <w:rPr>
           <w:rFonts w:cs="Arial"/>
           <w:sz w:val="24"/>
           <w:szCs w:val="24"/>
         </w:rPr>
+        <w:lastRenderedPageBreak/>
         <w:t>Rumusan Masalah</w:t>
       </w:r>
       <w:bookmarkEnd w:id="4"/>
@@ -3935,7 +4660,6 @@
           <w:sz w:val="20"/>
           <w:szCs w:val="20"/>
         </w:rPr>
-        <w:lastRenderedPageBreak/>
         <w:t xml:space="preserve">Dari proses – proses yang terjadi, proses pendistribusian </w:t>
       </w:r>
       <w:proofErr w:type="gramStart"/>
@@ -4185,7 +4909,7 @@
           <w:szCs w:val="24"/>
         </w:rPr>
       </w:pPr>
-      <w:bookmarkStart w:id="5" w:name="_Toc424046708"/>
+      <w:bookmarkStart w:id="5" w:name="_Toc424203416"/>
       <w:r>
         <w:rPr>
           <w:rFonts w:cs="Arial"/>
@@ -4296,6 +5020,66 @@
     </w:p>
     <w:p>
       <w:pPr>
+        <w:pStyle w:val="ListParagraph"/>
+        <w:spacing w:line="360" w:lineRule="auto"/>
+        <w:ind w:left="1080"/>
+        <w:rPr>
+          <w:rFonts w:ascii="Arial" w:hAnsi="Arial" w:cs="Arial"/>
+        </w:rPr>
+      </w:pPr>
+    </w:p>
+    <w:p>
+      <w:pPr>
+        <w:pStyle w:val="ListParagraph"/>
+        <w:spacing w:line="360" w:lineRule="auto"/>
+        <w:ind w:left="1080"/>
+        <w:rPr>
+          <w:rFonts w:ascii="Arial" w:hAnsi="Arial" w:cs="Arial"/>
+        </w:rPr>
+      </w:pPr>
+    </w:p>
+    <w:p>
+      <w:pPr>
+        <w:pStyle w:val="ListParagraph"/>
+        <w:spacing w:line="360" w:lineRule="auto"/>
+        <w:ind w:left="1080"/>
+        <w:rPr>
+          <w:rFonts w:ascii="Arial" w:hAnsi="Arial" w:cs="Arial"/>
+        </w:rPr>
+      </w:pPr>
+    </w:p>
+    <w:p>
+      <w:pPr>
+        <w:pStyle w:val="ListParagraph"/>
+        <w:spacing w:line="360" w:lineRule="auto"/>
+        <w:ind w:left="1080"/>
+        <w:rPr>
+          <w:rFonts w:ascii="Arial" w:hAnsi="Arial" w:cs="Arial"/>
+        </w:rPr>
+      </w:pPr>
+    </w:p>
+    <w:p>
+      <w:pPr>
+        <w:pStyle w:val="ListParagraph"/>
+        <w:spacing w:line="360" w:lineRule="auto"/>
+        <w:ind w:left="1080"/>
+        <w:rPr>
+          <w:rFonts w:ascii="Arial" w:hAnsi="Arial" w:cs="Arial"/>
+        </w:rPr>
+      </w:pPr>
+    </w:p>
+    <w:p>
+      <w:pPr>
+        <w:pStyle w:val="ListParagraph"/>
+        <w:spacing w:line="360" w:lineRule="auto"/>
+        <w:ind w:left="1080"/>
+        <w:rPr>
+          <w:rFonts w:ascii="Arial" w:hAnsi="Arial" w:cs="Arial"/>
+        </w:rPr>
+      </w:pPr>
+    </w:p>
+    <w:p>
+      <w:pPr>
         <w:pStyle w:val="Heading1"/>
         <w:numPr>
           <w:ilvl w:val="0"/>
@@ -4307,11 +5091,12 @@
           <w:szCs w:val="20"/>
         </w:rPr>
       </w:pPr>
-      <w:bookmarkStart w:id="6" w:name="_Toc424046709"/>
+      <w:bookmarkStart w:id="6" w:name="_Toc424203417"/>
       <w:r>
         <w:rPr>
           <w:rFonts w:cs="Arial"/>
         </w:rPr>
+        <w:lastRenderedPageBreak/>
         <w:t>Signifika</w:t>
       </w:r>
       <w:r>
@@ -4549,12 +5334,11 @@
           <w:szCs w:val="20"/>
         </w:rPr>
       </w:pPr>
-      <w:bookmarkStart w:id="7" w:name="_Toc424046710"/>
+      <w:bookmarkStart w:id="7" w:name="_Toc424203418"/>
       <w:r>
         <w:rPr>
           <w:rFonts w:cs="Arial"/>
         </w:rPr>
-        <w:lastRenderedPageBreak/>
         <w:t>Pendekatan Proyek</w:t>
       </w:r>
       <w:bookmarkEnd w:id="7"/>
@@ -4572,7 +5356,7 @@
           <w:szCs w:val="20"/>
         </w:rPr>
       </w:pPr>
-      <w:bookmarkStart w:id="8" w:name="_Toc424046711"/>
+      <w:bookmarkStart w:id="8" w:name="_Toc424203419"/>
       <w:r>
         <w:rPr>
           <w:rFonts w:cs="Arial"/>
@@ -4603,7 +5387,7 @@
           <w:b w:val="0"/>
         </w:rPr>
       </w:pPr>
-      <w:bookmarkStart w:id="9" w:name="_Toc424046712"/>
+      <w:bookmarkStart w:id="9" w:name="_Toc424203420"/>
       <w:r>
         <w:rPr>
           <w:rFonts w:cs="Arial"/>
@@ -4658,6 +5442,42 @@
         </w:rPr>
         <w:t xml:space="preserve"> memberikan manfaat-manfaat dan keuntungan-keuntungan yang dapat digunakakn oleh organisasi tersebut untuk menjalankan proses bisnis. Jika manfaat yang diharapkan lebih kecil dari sumber-sumber daya yang dikeluarkan, maka sistem informasi yang baru ini dikatakan tidak bernilai atau tidak layak. Oleh karena itu, sebelum sebuah sistem informasi dikembangkan, maka perlu dihitung kelayakan ekonomisnya, dengan teknik analisis biaya. Adapun tabel rincian dan manfaat untuk pengembangan Sistem Informasi Agendaris Surat dan Notifikasi adalah sebagai berikut: </w:t>
       </w:r>
+    </w:p>
+    <w:p>
+      <w:pPr>
+        <w:ind w:left="1890"/>
+        <w:jc w:val="both"/>
+        <w:rPr>
+          <w:rFonts w:ascii="Arial" w:hAnsi="Arial" w:cs="Arial"/>
+        </w:rPr>
+      </w:pPr>
+    </w:p>
+    <w:p>
+      <w:pPr>
+        <w:ind w:left="1890"/>
+        <w:jc w:val="both"/>
+        <w:rPr>
+          <w:rFonts w:ascii="Arial" w:hAnsi="Arial" w:cs="Arial"/>
+        </w:rPr>
+      </w:pPr>
+    </w:p>
+    <w:p>
+      <w:pPr>
+        <w:ind w:left="1890"/>
+        <w:jc w:val="both"/>
+        <w:rPr>
+          <w:rFonts w:ascii="Arial" w:hAnsi="Arial" w:cs="Arial"/>
+        </w:rPr>
+      </w:pPr>
+    </w:p>
+    <w:p>
+      <w:pPr>
+        <w:ind w:left="1890"/>
+        <w:jc w:val="both"/>
+        <w:rPr>
+          <w:rFonts w:ascii="Arial" w:hAnsi="Arial" w:cs="Arial"/>
+        </w:rPr>
+      </w:pPr>
     </w:p>
     <w:tbl>
       <w:tblPr>
@@ -4701,6 +5521,7 @@
               <w:rPr>
                 <w:rFonts w:ascii="Arial" w:eastAsia="Times New Roman" w:hAnsi="Arial" w:cs="Arial"/>
               </w:rPr>
+              <w:lastRenderedPageBreak/>
               <w:t>Unit Server</w:t>
             </w:r>
           </w:p>
@@ -6043,7 +6864,9 @@
     </w:p>
     <w:p>
       <w:pPr>
+        <w:pStyle w:val="ListParagraph"/>
         <w:spacing w:line="360" w:lineRule="auto"/>
+        <w:ind w:left="2250"/>
         <w:rPr>
           <w:rFonts w:ascii="Arial" w:hAnsi="Arial" w:cs="Arial"/>
           <w:b/>
@@ -6051,66 +6874,13 @@
           <w:szCs w:val="20"/>
         </w:rPr>
       </w:pPr>
-    </w:p>
-    <w:p>
-      <w:pPr>
-        <w:pStyle w:val="ListParagraph"/>
-        <w:spacing w:line="360" w:lineRule="auto"/>
-        <w:ind w:left="2250"/>
+      <w:r>
         <w:rPr>
           <w:rFonts w:ascii="Arial" w:hAnsi="Arial" w:cs="Arial"/>
           <w:b/>
           <w:sz w:val="20"/>
           <w:szCs w:val="20"/>
         </w:rPr>
-      </w:pPr>
-    </w:p>
-    <w:p>
-      <w:pPr>
-        <w:pStyle w:val="ListParagraph"/>
-        <w:spacing w:line="360" w:lineRule="auto"/>
-        <w:ind w:left="2250"/>
-        <w:rPr>
-          <w:rFonts w:ascii="Arial" w:hAnsi="Arial" w:cs="Arial"/>
-          <w:b/>
-          <w:sz w:val="20"/>
-          <w:szCs w:val="20"/>
-        </w:rPr>
-      </w:pPr>
-    </w:p>
-    <w:p>
-      <w:pPr>
-        <w:pStyle w:val="ListParagraph"/>
-        <w:spacing w:line="360" w:lineRule="auto"/>
-        <w:ind w:left="2250"/>
-        <w:rPr>
-          <w:rFonts w:ascii="Arial" w:hAnsi="Arial" w:cs="Arial"/>
-          <w:b/>
-          <w:sz w:val="20"/>
-          <w:szCs w:val="20"/>
-        </w:rPr>
-      </w:pPr>
-    </w:p>
-    <w:p>
-      <w:pPr>
-        <w:pStyle w:val="ListParagraph"/>
-        <w:spacing w:line="360" w:lineRule="auto"/>
-        <w:ind w:left="2250"/>
-        <w:rPr>
-          <w:rFonts w:ascii="Arial" w:hAnsi="Arial" w:cs="Arial"/>
-          <w:b/>
-          <w:sz w:val="20"/>
-          <w:szCs w:val="20"/>
-        </w:rPr>
-      </w:pPr>
-      <w:r>
-        <w:rPr>
-          <w:rFonts w:ascii="Arial" w:hAnsi="Arial" w:cs="Arial"/>
-          <w:b/>
-          <w:sz w:val="20"/>
-          <w:szCs w:val="20"/>
-        </w:rPr>
-        <w:lastRenderedPageBreak/>
         <w:t>Payback Period</w:t>
       </w:r>
     </w:p>
@@ -6470,11 +7240,12 @@
           <w:rFonts w:cs="Arial"/>
         </w:rPr>
       </w:pPr>
-      <w:bookmarkStart w:id="10" w:name="_Toc424046713"/>
+      <w:bookmarkStart w:id="10" w:name="_Toc424203421"/>
       <w:r>
         <w:rPr>
           <w:rFonts w:cs="Arial"/>
         </w:rPr>
+        <w:lastRenderedPageBreak/>
         <w:t>Aspek Operasional</w:t>
       </w:r>
       <w:bookmarkEnd w:id="10"/>
@@ -6674,12 +7445,11 @@
           <w:rFonts w:cs="Arial"/>
         </w:rPr>
       </w:pPr>
-      <w:bookmarkStart w:id="11" w:name="_Toc424046714"/>
+      <w:bookmarkStart w:id="11" w:name="_Toc424203422"/>
       <w:r>
         <w:rPr>
           <w:rFonts w:cs="Arial"/>
         </w:rPr>
-        <w:lastRenderedPageBreak/>
         <w:t>Aspek Teknikal</w:t>
       </w:r>
       <w:bookmarkEnd w:id="11"/>
@@ -6844,7 +7614,7 @@
           <w:rFonts w:cs="Arial"/>
         </w:rPr>
       </w:pPr>
-      <w:bookmarkStart w:id="12" w:name="_Toc424046715"/>
+      <w:bookmarkStart w:id="12" w:name="_Toc424203423"/>
       <w:r>
         <w:rPr>
           <w:rFonts w:cs="Arial"/>
@@ -6918,11 +7688,14 @@
         </w:numPr>
       </w:pPr>
       <w:r>
+        <w:lastRenderedPageBreak/>
         <w:t xml:space="preserve"> </w:t>
       </w:r>
+      <w:bookmarkStart w:id="13" w:name="_Toc424203424"/>
       <w:r>
         <w:t>Kelayakan Jadwal</w:t>
       </w:r>
+      <w:bookmarkEnd w:id="13"/>
     </w:p>
     <w:p>
       <w:pPr>
@@ -8495,7 +9268,6 @@
                 <w:rFonts w:ascii="Calibri" w:eastAsia="Times New Roman" w:hAnsi="Calibri" w:cs="Times New Roman"/>
                 <w:color w:val="000000"/>
               </w:rPr>
-              <w:lastRenderedPageBreak/>
               <w:t> </w:t>
             </w:r>
           </w:p>
@@ -11140,8 +11912,11 @@
     </w:p>
     <w:p>
       <w:r>
+        <w:lastRenderedPageBreak/>
         <w:br w:type="page"/>
       </w:r>
+      <w:bookmarkStart w:id="14" w:name="_GoBack"/>
+      <w:bookmarkEnd w:id="14"/>
     </w:p>
     <w:p>
       <w:pPr>
@@ -11155,7 +11930,7 @@
           <w:rFonts w:cs="Arial"/>
         </w:rPr>
       </w:pPr>
-      <w:bookmarkStart w:id="13" w:name="_Toc424046716"/>
+      <w:bookmarkStart w:id="15" w:name="_Toc424203425"/>
       <w:r>
         <w:rPr>
           <w:rFonts w:cs="Arial"/>
@@ -11163,7 +11938,7 @@
         <w:lastRenderedPageBreak/>
         <w:t>Penjadwalan</w:t>
       </w:r>
-      <w:bookmarkEnd w:id="13"/>
+      <w:bookmarkEnd w:id="15"/>
     </w:p>
     <w:p>
       <w:pPr>
@@ -11193,8 +11968,8 @@
             <v:path o:extrusionok="f" gradientshapeok="t" o:connecttype="rect"/>
             <o:lock v:ext="edit" aspectratio="t"/>
           </v:shapetype>
-          <v:shape id="_x0000_s1027" type="#_x0000_t75" style="position:absolute;left:0;text-align:left;margin-left:121.6pt;margin-top:15.55pt;width:226.55pt;height:522.1pt;z-index:251660288;mso-position-horizontal-relative:text;mso-position-vertical-relative:text" o:preferrelative="f">
-            <v:imagedata r:id="rId10" o:title="jadwal2"/>
+          <v:shape id="_x0000_s1027" type="#_x0000_t75" style="position:absolute;left:0;text-align:left;margin-left:121.6pt;margin-top:15.55pt;width:210.55pt;height:522.1pt;z-index:251660288;mso-position-horizontal-relative:text;mso-position-vertical-relative:text" o:preferrelative="f">
+            <v:imagedata r:id="rId11" o:title="jadwal2"/>
             <w10:wrap type="square"/>
           </v:shape>
         </w:pict>
@@ -11221,14 +11996,14 @@
           <w:rFonts w:cs="Arial"/>
         </w:rPr>
       </w:pPr>
-      <w:bookmarkStart w:id="14" w:name="_Toc424046717"/>
+      <w:bookmarkStart w:id="16" w:name="_Toc424203426"/>
       <w:r>
         <w:rPr>
           <w:rFonts w:cs="Arial"/>
         </w:rPr>
         <w:t>Pemikiran Teoritis</w:t>
       </w:r>
-      <w:bookmarkEnd w:id="14"/>
+      <w:bookmarkEnd w:id="16"/>
     </w:p>
     <w:p>
       <w:pPr>
@@ -11349,21 +12124,7 @@
         <w:rPr>
           <w:rFonts w:ascii="Arial" w:hAnsi="Arial" w:cs="Arial"/>
         </w:rPr>
-        <w:t xml:space="preserve">Konsep ini menyederhanakan kompleksitas dengan memungkinkan kita untuk mendefinisikan sebuah sistem besar dan kompleks menggunakan set </w:t>
-      </w:r>
-      <w:proofErr w:type="gramStart"/>
-      <w:r>
-        <w:rPr>
-          <w:rFonts w:ascii="Arial" w:hAnsi="Arial" w:cs="Arial"/>
-        </w:rPr>
-        <w:t>yang</w:t>
-      </w:r>
-      <w:proofErr w:type="gramEnd"/>
-      <w:r>
-        <w:rPr>
-          <w:rFonts w:ascii="Arial" w:hAnsi="Arial" w:cs="Arial"/>
-        </w:rPr>
-        <w:t xml:space="preserve"> lebih kecil dari objek yang saling terkait.</w:t>
+        <w:t>Konsep ini menyederhanakan kompleksitas dengan memungkinkan kita untuk mendefinisikan sebuah sistem besar dan kompleks menggunakan set yang lebih kecil dari objek yang saling terkait.</w:t>
       </w:r>
     </w:p>
     <w:p>
@@ -11551,7 +12312,7 @@
           <w:szCs w:val="20"/>
         </w:rPr>
       </w:pPr>
-      <w:bookmarkStart w:id="15" w:name="_Toc424046718"/>
+      <w:bookmarkStart w:id="17" w:name="_Toc424203427"/>
       <w:r>
         <w:rPr>
           <w:rFonts w:cs="Arial"/>
@@ -11559,7 +12320,7 @@
         <w:lastRenderedPageBreak/>
         <w:t>Kerangka Penyelesaian</w:t>
       </w:r>
-      <w:bookmarkEnd w:id="15"/>
+      <w:bookmarkEnd w:id="17"/>
     </w:p>
     <w:p>
       <w:pPr>
@@ -11572,14 +12333,14 @@
           <w:rFonts w:cs="Arial"/>
         </w:rPr>
       </w:pPr>
-      <w:bookmarkStart w:id="16" w:name="_Toc424046719"/>
+      <w:bookmarkStart w:id="18" w:name="_Toc424203428"/>
       <w:r>
         <w:rPr>
           <w:rFonts w:cs="Arial"/>
         </w:rPr>
         <w:t>Model dan Konsepsi</w:t>
       </w:r>
-      <w:bookmarkEnd w:id="16"/>
+      <w:bookmarkEnd w:id="18"/>
     </w:p>
     <w:p>
       <w:pPr>
@@ -11589,8 +12350,6 @@
           <w:rFonts w:ascii="Arial" w:hAnsi="Arial" w:cs="Arial"/>
         </w:rPr>
       </w:pPr>
-      <w:bookmarkStart w:id="17" w:name="_GoBack"/>
-      <w:bookmarkEnd w:id="17"/>
     </w:p>
     <w:p>
       <w:pPr>
@@ -11612,14 +12371,14 @@
           <w:rFonts w:cs="Arial"/>
         </w:rPr>
       </w:pPr>
-      <w:bookmarkStart w:id="18" w:name="_Toc424046720"/>
+      <w:bookmarkStart w:id="19" w:name="_Toc424203429"/>
       <w:r>
         <w:rPr>
           <w:rFonts w:cs="Arial"/>
         </w:rPr>
         <w:t>Keluaran yang diharapkan</w:t>
       </w:r>
-      <w:bookmarkEnd w:id="18"/>
+      <w:bookmarkEnd w:id="19"/>
     </w:p>
     <w:p>
       <w:pPr>
@@ -11761,7 +12520,7 @@
           <w:rFonts w:cs="Arial"/>
         </w:rPr>
       </w:pPr>
-      <w:bookmarkStart w:id="19" w:name="_Toc424046721"/>
+      <w:bookmarkStart w:id="20" w:name="_Toc424203430"/>
       <w:r>
         <w:rPr>
           <w:rFonts w:cs="Arial"/>
@@ -11774,7 +12533,7 @@
         </w:rPr>
         <w:t>ujukan</w:t>
       </w:r>
-      <w:bookmarkEnd w:id="19"/>
+      <w:bookmarkEnd w:id="20"/>
     </w:p>
     <w:p>
       <w:pPr>
@@ -11801,10 +12560,12 @@
           <w:numId w:val="5"/>
         </w:numPr>
       </w:pPr>
+      <w:bookmarkStart w:id="21" w:name="_Toc424203431"/>
       <w:r>
         <w:lastRenderedPageBreak/>
         <w:t>Profil Pelaksana</w:t>
       </w:r>
+      <w:bookmarkEnd w:id="21"/>
     </w:p>
     <w:p/>
     <w:p>
@@ -11814,7 +12575,7 @@
         </w:rPr>
         <w:pict>
           <v:shape id="_x0000_s1026" type="#_x0000_t75" style="position:absolute;margin-left:0;margin-top:0;width:135.25pt;height:177.8pt;z-index:-251658240;mso-position-horizontal:absolute;mso-position-horizontal-relative:text;mso-position-vertical:absolute;mso-position-vertical-relative:text" wrapcoords="-120 0 -120 21509 21600 21509 21600 0 -120 0">
-            <v:imagedata r:id="rId11" o:title="1412029" grayscale="t"/>
+            <v:imagedata r:id="rId12" o:title="1412029" grayscale="t"/>
             <w10:wrap type="tight"/>
           </v:shape>
         </w:pict>
@@ -11925,7 +12686,7 @@
                     </pic:cNvPicPr>
                   </pic:nvPicPr>
                   <pic:blipFill>
-                    <a:blip r:embed="rId12">
+                    <a:blip r:embed="rId13">
                       <a:duotone>
                         <a:prstClr val="black"/>
                         <a:srgbClr val="D9C3A5">
@@ -12062,7 +12823,7 @@
 </file>
 
 <file path=word/endnotes.xml><?xml version="1.0" encoding="utf-8"?>
-<w:endnotes xmlns:wpc="http://schemas.microsoft.com/office/word/2010/wordprocessingCanvas" xmlns:mc="http://schemas.openxmlformats.org/markup-compatibility/2006" xmlns:o="urn:schemas-microsoft-com:office:office" xmlns:r="http://schemas.openxmlformats.org/officeDocument/2006/relationships" xmlns:m="http://schemas.openxmlformats.org/officeDocument/2006/math" xmlns:v="urn:schemas-microsoft-com:vml" xmlns:wp14="http://schemas.microsoft.com/office/word/2010/wordprocessingDrawing" xmlns:wp="http://schemas.openxmlformats.org/drawingml/2006/wordprocessingDrawing" xmlns:w10="urn:schemas-microsoft-com:office:word" xmlns:w="http://schemas.openxmlformats.org/wordprocessingml/2006/main" xmlns:w14="http://schemas.microsoft.com/office/word/2010/wordml" xmlns:w15="http://schemas.microsoft.com/office/word/2012/wordml" xmlns:wpg="http://schemas.microsoft.com/office/word/2010/wordprocessingGroup" xmlns:wpi="http://schemas.microsoft.com/office/word/2010/wordprocessingInk" xmlns:wne="http://schemas.microsoft.com/office/word/2006/wordml" xmlns:wps="http://schemas.microsoft.com/office/word/2010/wordprocessingShape" mc:Ignorable="w14 w15 wp14">
+<w:endnotes xmlns:wpc="http://schemas.microsoft.com/office/word/2010/wordprocessingCanvas" xmlns:mc="http://schemas.openxmlformats.org/markup-compatibility/2006" xmlns:o="urn:schemas-microsoft-com:office:office" xmlns:r="http://schemas.openxmlformats.org/officeDocument/2006/relationships" xmlns:m="http://schemas.openxmlformats.org/officeDocument/2006/math" xmlns:v="urn:schemas-microsoft-com:vml" xmlns:wp14="http://schemas.microsoft.com/office/word/2010/wordprocessingDrawing" xmlns:wp="http://schemas.openxmlformats.org/drawingml/2006/wordprocessingDrawing" xmlns:w10="urn:schemas-microsoft-com:office:word" xmlns:w="http://schemas.openxmlformats.org/wordprocessingml/2006/main" xmlns:w14="http://schemas.microsoft.com/office/word/2010/wordml" xmlns:wpg="http://schemas.microsoft.com/office/word/2010/wordprocessingGroup" xmlns:wpi="http://schemas.microsoft.com/office/word/2010/wordprocessingInk" xmlns:wne="http://schemas.microsoft.com/office/word/2006/wordml" xmlns:wps="http://schemas.microsoft.com/office/word/2010/wordprocessingShape" mc:Ignorable="w14 wp14">
   <w:endnote w:type="separator" w:id="-1">
     <w:p>
       <w:pPr>
@@ -12087,49 +12848,108 @@
 </file>
 
 <file path=word/footer1.xml><?xml version="1.0" encoding="utf-8"?>
-<w:ftr xmlns:wpc="http://schemas.microsoft.com/office/word/2010/wordprocessingCanvas" xmlns:mc="http://schemas.openxmlformats.org/markup-compatibility/2006" xmlns:o="urn:schemas-microsoft-com:office:office" xmlns:r="http://schemas.openxmlformats.org/officeDocument/2006/relationships" xmlns:m="http://schemas.openxmlformats.org/officeDocument/2006/math" xmlns:v="urn:schemas-microsoft-com:vml" xmlns:wp14="http://schemas.microsoft.com/office/word/2010/wordprocessingDrawing" xmlns:wp="http://schemas.openxmlformats.org/drawingml/2006/wordprocessingDrawing" xmlns:w10="urn:schemas-microsoft-com:office:word" xmlns:w="http://schemas.openxmlformats.org/wordprocessingml/2006/main" xmlns:w14="http://schemas.microsoft.com/office/word/2010/wordml" xmlns:w15="http://schemas.microsoft.com/office/word/2012/wordml" xmlns:wpg="http://schemas.microsoft.com/office/word/2010/wordprocessingGroup" xmlns:wpi="http://schemas.microsoft.com/office/word/2010/wordprocessingInk" xmlns:wne="http://schemas.microsoft.com/office/word/2006/wordml" xmlns:wps="http://schemas.microsoft.com/office/word/2010/wordprocessingShape" mc:Ignorable="w14 w15 wp14">
-  <w:sdt>
-    <w:sdtPr>
-      <w:id w:val="-276104563"/>
-      <w:docPartObj>
-        <w:docPartGallery w:val="Page Numbers (Bottom of Page)"/>
-        <w:docPartUnique/>
-      </w:docPartObj>
-    </w:sdtPr>
-    <w:sdtEndPr>
-      <w:rPr>
-        <w:noProof/>
-      </w:rPr>
-    </w:sdtEndPr>
-    <w:sdtContent>
-      <w:p>
-        <w:pPr>
-          <w:pStyle w:val="Footer"/>
-        </w:pPr>
-        <w:r>
-          <w:fldChar w:fldCharType="begin"/>
-        </w:r>
-        <w:r>
-          <w:instrText xml:space="preserve"> PAGE   \* MERGEFORMAT </w:instrText>
-        </w:r>
-        <w:r>
-          <w:fldChar w:fldCharType="separate"/>
-        </w:r>
-        <w:r>
-          <w:rPr>
-            <w:noProof/>
-          </w:rPr>
-          <w:t>8</w:t>
-        </w:r>
-        <w:r>
-          <w:rPr>
-            <w:noProof/>
-          </w:rPr>
-          <w:fldChar w:fldCharType="end"/>
-        </w:r>
-      </w:p>
-    </w:sdtContent>
-  </w:sdt>
+<w:ftr xmlns:wpc="http://schemas.microsoft.com/office/word/2010/wordprocessingCanvas" xmlns:mc="http://schemas.openxmlformats.org/markup-compatibility/2006" xmlns:o="urn:schemas-microsoft-com:office:office" xmlns:r="http://schemas.openxmlformats.org/officeDocument/2006/relationships" xmlns:m="http://schemas.openxmlformats.org/officeDocument/2006/math" xmlns:v="urn:schemas-microsoft-com:vml" xmlns:wp14="http://schemas.microsoft.com/office/word/2010/wordprocessingDrawing" xmlns:wp="http://schemas.openxmlformats.org/drawingml/2006/wordprocessingDrawing" xmlns:w10="urn:schemas-microsoft-com:office:word" xmlns:w="http://schemas.openxmlformats.org/wordprocessingml/2006/main" xmlns:w14="http://schemas.microsoft.com/office/word/2010/wordml" xmlns:wpg="http://schemas.microsoft.com/office/word/2010/wordprocessingGroup" xmlns:wpi="http://schemas.microsoft.com/office/word/2010/wordprocessingInk" xmlns:wne="http://schemas.microsoft.com/office/word/2006/wordml" xmlns:wps="http://schemas.microsoft.com/office/word/2010/wordprocessingShape" mc:Ignorable="w14 wp14">
+  <w:tbl>
+    <w:tblPr>
+      <w:tblW w:w="5000" w:type="pct"/>
+      <w:tblCellMar>
+        <w:top w:w="72" w:type="dxa"/>
+        <w:left w:w="115" w:type="dxa"/>
+        <w:bottom w:w="72" w:type="dxa"/>
+        <w:right w:w="115" w:type="dxa"/>
+      </w:tblCellMar>
+      <w:tblLook w:val="04A0" w:firstRow="1" w:lastRow="0" w:firstColumn="1" w:lastColumn="0" w:noHBand="0" w:noVBand="1"/>
+    </w:tblPr>
+    <w:tblGrid>
+      <w:gridCol w:w="959"/>
+      <w:gridCol w:w="8631"/>
+    </w:tblGrid>
+    <w:tr>
+      <w:tc>
+        <w:tcPr>
+          <w:tcW w:w="500" w:type="pct"/>
+          <w:tcBorders>
+            <w:top w:val="single" w:sz="4" w:space="0" w:color="943634" w:themeColor="accent2" w:themeShade="BF"/>
+          </w:tcBorders>
+          <w:shd w:val="clear" w:color="auto" w:fill="943634" w:themeFill="accent2" w:themeFillShade="BF"/>
+        </w:tcPr>
+        <w:p>
+          <w:pPr>
+            <w:pStyle w:val="Footer"/>
+            <w:jc w:val="right"/>
+            <w:rPr>
+              <w:b/>
+              <w:bCs/>
+              <w:color w:val="FFFFFF" w:themeColor="background1"/>
+            </w:rPr>
+          </w:pPr>
+          <w:r>
+            <w:fldChar w:fldCharType="begin"/>
+          </w:r>
+          <w:r>
+            <w:instrText xml:space="preserve"> PAGE   \* MERGEFORMAT </w:instrText>
+          </w:r>
+          <w:r>
+            <w:fldChar w:fldCharType="separate"/>
+          </w:r>
+          <w:r>
+            <w:rPr>
+              <w:noProof/>
+              <w:color w:val="FFFFFF" w:themeColor="background1"/>
+            </w:rPr>
+            <w:t>ii</w:t>
+          </w:r>
+          <w:r>
+            <w:rPr>
+              <w:noProof/>
+              <w:color w:val="FFFFFF" w:themeColor="background1"/>
+            </w:rPr>
+            <w:fldChar w:fldCharType="end"/>
+          </w:r>
+        </w:p>
+      </w:tc>
+      <w:tc>
+        <w:tcPr>
+          <w:tcW w:w="4500" w:type="pct"/>
+          <w:tcBorders>
+            <w:top w:val="single" w:sz="4" w:space="0" w:color="auto"/>
+          </w:tcBorders>
+        </w:tcPr>
+        <w:p>
+          <w:pPr>
+            <w:pStyle w:val="Footer"/>
+          </w:pPr>
+          <w:fldSimple w:instr=" STYLEREF  &quot;1&quot;  ">
+            <w:r>
+              <w:rPr>
+                <w:noProof/>
+              </w:rPr>
+              <w:t>DAFTAR ISI</w:t>
+            </w:r>
+          </w:fldSimple>
+          <w:r>
+            <w:t xml:space="preserve"> | </w:t>
+          </w:r>
+          <w:sdt>
+            <w:sdtPr>
+              <w:alias w:val="Company"/>
+              <w:id w:val="75914618"/>
+              <w:placeholder>
+                <w:docPart w:val="BB888C4DDB33487E97D85F94ACF310ED"/>
+              </w:placeholder>
+              <w:dataBinding w:prefixMappings="xmlns:ns0='http://schemas.openxmlformats.org/officeDocument/2006/extended-properties'" w:xpath="/ns0:Properties[1]/ns0:Company[1]" w:storeItemID="{6668398D-A668-4E3E-A5EB-62B293D839F1}"/>
+              <w:text/>
+            </w:sdtPr>
+            <w:sdtContent>
+              <w:r>
+                <w:t>STIKOM Binaniaga</w:t>
+              </w:r>
+            </w:sdtContent>
+          </w:sdt>
+        </w:p>
+      </w:tc>
+    </w:tr>
+  </w:tbl>
   <w:p>
     <w:pPr>
       <w:pStyle w:val="Footer"/>
@@ -12139,17 +12959,106 @@
 </file>
 
 <file path=word/footer2.xml><?xml version="1.0" encoding="utf-8"?>
-<w:ftr xmlns:wpc="http://schemas.microsoft.com/office/word/2010/wordprocessingCanvas" xmlns:mc="http://schemas.openxmlformats.org/markup-compatibility/2006" xmlns:o="urn:schemas-microsoft-com:office:office" xmlns:r="http://schemas.openxmlformats.org/officeDocument/2006/relationships" xmlns:m="http://schemas.openxmlformats.org/officeDocument/2006/math" xmlns:v="urn:schemas-microsoft-com:vml" xmlns:wp14="http://schemas.microsoft.com/office/word/2010/wordprocessingDrawing" xmlns:wp="http://schemas.openxmlformats.org/drawingml/2006/wordprocessingDrawing" xmlns:w10="urn:schemas-microsoft-com:office:word" xmlns:w="http://schemas.openxmlformats.org/wordprocessingml/2006/main" xmlns:w14="http://schemas.microsoft.com/office/word/2010/wordml" xmlns:w15="http://schemas.microsoft.com/office/word/2012/wordml" xmlns:wpg="http://schemas.microsoft.com/office/word/2010/wordprocessingGroup" xmlns:wpi="http://schemas.microsoft.com/office/word/2010/wordprocessingInk" xmlns:wne="http://schemas.microsoft.com/office/word/2006/wordml" xmlns:wps="http://schemas.microsoft.com/office/word/2010/wordprocessingShape" mc:Ignorable="w14 w15 wp14">
-  <w:p>
-    <w:pPr>
-      <w:pStyle w:val="Footer"/>
-    </w:pPr>
-    <w:proofErr w:type="gramStart"/>
-    <w:r>
-      <w:t>i</w:t>
-    </w:r>
-    <w:proofErr w:type="gramEnd"/>
-  </w:p>
+<w:ftr xmlns:wpc="http://schemas.microsoft.com/office/word/2010/wordprocessingCanvas" xmlns:mc="http://schemas.openxmlformats.org/markup-compatibility/2006" xmlns:o="urn:schemas-microsoft-com:office:office" xmlns:r="http://schemas.openxmlformats.org/officeDocument/2006/relationships" xmlns:m="http://schemas.openxmlformats.org/officeDocument/2006/math" xmlns:v="urn:schemas-microsoft-com:vml" xmlns:wp14="http://schemas.microsoft.com/office/word/2010/wordprocessingDrawing" xmlns:wp="http://schemas.openxmlformats.org/drawingml/2006/wordprocessingDrawing" xmlns:w10="urn:schemas-microsoft-com:office:word" xmlns:w="http://schemas.openxmlformats.org/wordprocessingml/2006/main" xmlns:w14="http://schemas.microsoft.com/office/word/2010/wordml" xmlns:wpg="http://schemas.microsoft.com/office/word/2010/wordprocessingGroup" xmlns:wpi="http://schemas.microsoft.com/office/word/2010/wordprocessingInk" xmlns:wne="http://schemas.microsoft.com/office/word/2006/wordml" xmlns:wps="http://schemas.microsoft.com/office/word/2010/wordprocessingShape" mc:Ignorable="w14 wp14">
+  <w:tbl>
+    <w:tblPr>
+      <w:tblW w:w="5000" w:type="pct"/>
+      <w:tblCellMar>
+        <w:top w:w="72" w:type="dxa"/>
+        <w:left w:w="115" w:type="dxa"/>
+        <w:bottom w:w="72" w:type="dxa"/>
+        <w:right w:w="115" w:type="dxa"/>
+      </w:tblCellMar>
+      <w:tblLook w:val="04A0" w:firstRow="1" w:lastRow="0" w:firstColumn="1" w:lastColumn="0" w:noHBand="0" w:noVBand="1"/>
+    </w:tblPr>
+    <w:tblGrid>
+      <w:gridCol w:w="8631"/>
+      <w:gridCol w:w="959"/>
+    </w:tblGrid>
+    <w:tr>
+      <w:tc>
+        <w:tcPr>
+          <w:tcW w:w="4500" w:type="pct"/>
+          <w:tcBorders>
+            <w:top w:val="single" w:sz="4" w:space="0" w:color="000000" w:themeColor="text1"/>
+          </w:tcBorders>
+        </w:tcPr>
+        <w:p>
+          <w:pPr>
+            <w:pStyle w:val="Footer"/>
+            <w:jc w:val="right"/>
+          </w:pPr>
+          <w:sdt>
+            <w:sdtPr>
+              <w:alias w:val="Company"/>
+              <w:id w:val="75971759"/>
+              <w:placeholder>
+                <w:docPart w:val="72FABF94ADA040FF94EFB2C61381EB0D"/>
+              </w:placeholder>
+              <w:dataBinding w:prefixMappings="xmlns:ns0='http://schemas.openxmlformats.org/officeDocument/2006/extended-properties'" w:xpath="/ns0:Properties[1]/ns0:Company[1]" w:storeItemID="{6668398D-A668-4E3E-A5EB-62B293D839F1}"/>
+              <w:text/>
+            </w:sdtPr>
+            <w:sdtContent>
+              <w:r>
+                <w:t>STIKOM Binaniaga</w:t>
+              </w:r>
+            </w:sdtContent>
+          </w:sdt>
+          <w:r>
+            <w:t xml:space="preserve"> | </w:t>
+          </w:r>
+          <w:fldSimple w:instr=" STYLEREF  &quot;1&quot;  ">
+            <w:r>
+              <w:rPr>
+                <w:noProof/>
+              </w:rPr>
+              <w:t>DAFTAR ISI</w:t>
+            </w:r>
+          </w:fldSimple>
+        </w:p>
+      </w:tc>
+      <w:tc>
+        <w:tcPr>
+          <w:tcW w:w="500" w:type="pct"/>
+          <w:tcBorders>
+            <w:top w:val="single" w:sz="4" w:space="0" w:color="C0504D" w:themeColor="accent2"/>
+          </w:tcBorders>
+          <w:shd w:val="clear" w:color="auto" w:fill="943634" w:themeFill="accent2" w:themeFillShade="BF"/>
+        </w:tcPr>
+        <w:p>
+          <w:pPr>
+            <w:pStyle w:val="Header"/>
+            <w:rPr>
+              <w:color w:val="FFFFFF" w:themeColor="background1"/>
+            </w:rPr>
+          </w:pPr>
+          <w:r>
+            <w:fldChar w:fldCharType="begin"/>
+          </w:r>
+          <w:r>
+            <w:instrText xml:space="preserve"> PAGE   \* MERGEFORMAT </w:instrText>
+          </w:r>
+          <w:r>
+            <w:fldChar w:fldCharType="separate"/>
+          </w:r>
+          <w:r>
+            <w:rPr>
+              <w:noProof/>
+              <w:color w:val="FFFFFF" w:themeColor="background1"/>
+            </w:rPr>
+            <w:t>iii</w:t>
+          </w:r>
+          <w:r>
+            <w:rPr>
+              <w:noProof/>
+              <w:color w:val="FFFFFF" w:themeColor="background1"/>
+            </w:rPr>
+            <w:fldChar w:fldCharType="end"/>
+          </w:r>
+        </w:p>
+      </w:tc>
+    </w:tr>
+  </w:tbl>
   <w:p>
     <w:pPr>
       <w:pStyle w:val="Footer"/>
@@ -12160,7 +13069,7 @@
 </file>
 
 <file path=word/footnotes.xml><?xml version="1.0" encoding="utf-8"?>
-<w:footnotes xmlns:wpc="http://schemas.microsoft.com/office/word/2010/wordprocessingCanvas" xmlns:mc="http://schemas.openxmlformats.org/markup-compatibility/2006" xmlns:o="urn:schemas-microsoft-com:office:office" xmlns:r="http://schemas.openxmlformats.org/officeDocument/2006/relationships" xmlns:m="http://schemas.openxmlformats.org/officeDocument/2006/math" xmlns:v="urn:schemas-microsoft-com:vml" xmlns:wp14="http://schemas.microsoft.com/office/word/2010/wordprocessingDrawing" xmlns:wp="http://schemas.openxmlformats.org/drawingml/2006/wordprocessingDrawing" xmlns:w10="urn:schemas-microsoft-com:office:word" xmlns:w="http://schemas.openxmlformats.org/wordprocessingml/2006/main" xmlns:w14="http://schemas.microsoft.com/office/word/2010/wordml" xmlns:w15="http://schemas.microsoft.com/office/word/2012/wordml" xmlns:wpg="http://schemas.microsoft.com/office/word/2010/wordprocessingGroup" xmlns:wpi="http://schemas.microsoft.com/office/word/2010/wordprocessingInk" xmlns:wne="http://schemas.microsoft.com/office/word/2006/wordml" xmlns:wps="http://schemas.microsoft.com/office/word/2010/wordprocessingShape" mc:Ignorable="w14 w15 wp14">
+<w:footnotes xmlns:wpc="http://schemas.microsoft.com/office/word/2010/wordprocessingCanvas" xmlns:mc="http://schemas.openxmlformats.org/markup-compatibility/2006" xmlns:o="urn:schemas-microsoft-com:office:office" xmlns:r="http://schemas.openxmlformats.org/officeDocument/2006/relationships" xmlns:m="http://schemas.openxmlformats.org/officeDocument/2006/math" xmlns:v="urn:schemas-microsoft-com:vml" xmlns:wp14="http://schemas.microsoft.com/office/word/2010/wordprocessingDrawing" xmlns:wp="http://schemas.openxmlformats.org/drawingml/2006/wordprocessingDrawing" xmlns:w10="urn:schemas-microsoft-com:office:word" xmlns:w="http://schemas.openxmlformats.org/wordprocessingml/2006/main" xmlns:w14="http://schemas.microsoft.com/office/word/2010/wordml" xmlns:wpg="http://schemas.microsoft.com/office/word/2010/wordprocessingGroup" xmlns:wpi="http://schemas.microsoft.com/office/word/2010/wordprocessingInk" xmlns:wne="http://schemas.microsoft.com/office/word/2006/wordml" xmlns:wps="http://schemas.microsoft.com/office/word/2010/wordprocessingShape" mc:Ignorable="w14 wp14">
   <w:footnote w:type="separator" w:id="-1">
     <w:p>
       <w:pPr>
@@ -12185,7 +13094,7 @@
 </file>
 
 <file path=word/numbering.xml><?xml version="1.0" encoding="utf-8"?>
-<w:numbering xmlns:wpc="http://schemas.microsoft.com/office/word/2010/wordprocessingCanvas" xmlns:mc="http://schemas.openxmlformats.org/markup-compatibility/2006" xmlns:o="urn:schemas-microsoft-com:office:office" xmlns:r="http://schemas.openxmlformats.org/officeDocument/2006/relationships" xmlns:m="http://schemas.openxmlformats.org/officeDocument/2006/math" xmlns:v="urn:schemas-microsoft-com:vml" xmlns:wp14="http://schemas.microsoft.com/office/word/2010/wordprocessingDrawing" xmlns:wp="http://schemas.openxmlformats.org/drawingml/2006/wordprocessingDrawing" xmlns:w10="urn:schemas-microsoft-com:office:word" xmlns:w="http://schemas.openxmlformats.org/wordprocessingml/2006/main" xmlns:w14="http://schemas.microsoft.com/office/word/2010/wordml" xmlns:w15="http://schemas.microsoft.com/office/word/2012/wordml" xmlns:wpg="http://schemas.microsoft.com/office/word/2010/wordprocessingGroup" xmlns:wpi="http://schemas.microsoft.com/office/word/2010/wordprocessingInk" xmlns:wne="http://schemas.microsoft.com/office/word/2006/wordml" xmlns:wps="http://schemas.microsoft.com/office/word/2010/wordprocessingShape" mc:Ignorable="w14 w15 wp14">
+<w:numbering xmlns:wpc="http://schemas.microsoft.com/office/word/2010/wordprocessingCanvas" xmlns:mc="http://schemas.openxmlformats.org/markup-compatibility/2006" xmlns:o="urn:schemas-microsoft-com:office:office" xmlns:r="http://schemas.openxmlformats.org/officeDocument/2006/relationships" xmlns:m="http://schemas.openxmlformats.org/officeDocument/2006/math" xmlns:v="urn:schemas-microsoft-com:vml" xmlns:wp14="http://schemas.microsoft.com/office/word/2010/wordprocessingDrawing" xmlns:wp="http://schemas.openxmlformats.org/drawingml/2006/wordprocessingDrawing" xmlns:w10="urn:schemas-microsoft-com:office:word" xmlns:w="http://schemas.openxmlformats.org/wordprocessingml/2006/main" xmlns:w14="http://schemas.microsoft.com/office/word/2010/wordml" xmlns:wpg="http://schemas.microsoft.com/office/word/2010/wordprocessingGroup" xmlns:wpi="http://schemas.microsoft.com/office/word/2010/wordprocessingInk" xmlns:wne="http://schemas.microsoft.com/office/word/2006/wordml" xmlns:wps="http://schemas.microsoft.com/office/word/2010/wordprocessingShape" mc:Ignorable="w14 wp14">
   <w:abstractNum w:abstractNumId="0">
     <w:nsid w:val="04F00A7E"/>
     <w:multiLevelType w:val="hybridMultilevel"/>
@@ -13330,7 +14239,7 @@
 </file>
 
 <file path=word/styles.xml><?xml version="1.0" encoding="utf-8"?>
-<w:styles xmlns:mc="http://schemas.openxmlformats.org/markup-compatibility/2006" xmlns:r="http://schemas.openxmlformats.org/officeDocument/2006/relationships" xmlns:w="http://schemas.openxmlformats.org/wordprocessingml/2006/main" xmlns:w14="http://schemas.microsoft.com/office/word/2010/wordml" xmlns:w15="http://schemas.microsoft.com/office/word/2012/wordml" mc:Ignorable="w14 w15">
+<w:styles xmlns:mc="http://schemas.openxmlformats.org/markup-compatibility/2006" xmlns:r="http://schemas.openxmlformats.org/officeDocument/2006/relationships" xmlns:w="http://schemas.openxmlformats.org/wordprocessingml/2006/main" xmlns:w14="http://schemas.microsoft.com/office/word/2010/wordml" mc:Ignorable="w14">
   <w:docDefaults>
     <w:rPrDefault>
       <w:rPr>
@@ -13346,378 +14255,145 @@
       </w:pPr>
     </w:pPrDefault>
   </w:docDefaults>
-  <w:latentStyles w:defLockedState="0" w:defUIPriority="99" w:defSemiHidden="0" w:defUnhideWhenUsed="0" w:defQFormat="0" w:count="371">
-    <w:lsdException w:name="Normal" w:uiPriority="0" w:qFormat="1"/>
-    <w:lsdException w:name="heading 1" w:uiPriority="9" w:qFormat="1"/>
-    <w:lsdException w:name="heading 2" w:semiHidden="1" w:uiPriority="9" w:unhideWhenUsed="1" w:qFormat="1"/>
-    <w:lsdException w:name="heading 3" w:semiHidden="1" w:uiPriority="9" w:unhideWhenUsed="1" w:qFormat="1"/>
-    <w:lsdException w:name="heading 4" w:semiHidden="1" w:uiPriority="9" w:unhideWhenUsed="1" w:qFormat="1"/>
-    <w:lsdException w:name="heading 5" w:semiHidden="1" w:uiPriority="9" w:unhideWhenUsed="1" w:qFormat="1"/>
-    <w:lsdException w:name="heading 6" w:semiHidden="1" w:uiPriority="9" w:unhideWhenUsed="1" w:qFormat="1"/>
-    <w:lsdException w:name="heading 7" w:semiHidden="1" w:uiPriority="9" w:unhideWhenUsed="1" w:qFormat="1"/>
-    <w:lsdException w:name="heading 8" w:semiHidden="1" w:uiPriority="9" w:unhideWhenUsed="1" w:qFormat="1"/>
-    <w:lsdException w:name="heading 9" w:semiHidden="1" w:uiPriority="9" w:unhideWhenUsed="1" w:qFormat="1"/>
-    <w:lsdException w:name="index 1" w:semiHidden="1" w:unhideWhenUsed="1"/>
-    <w:lsdException w:name="index 2" w:semiHidden="1" w:unhideWhenUsed="1"/>
-    <w:lsdException w:name="index 3" w:semiHidden="1" w:unhideWhenUsed="1"/>
-    <w:lsdException w:name="index 4" w:semiHidden="1" w:unhideWhenUsed="1"/>
-    <w:lsdException w:name="index 5" w:semiHidden="1" w:unhideWhenUsed="1"/>
-    <w:lsdException w:name="index 6" w:semiHidden="1" w:unhideWhenUsed="1"/>
-    <w:lsdException w:name="index 7" w:semiHidden="1" w:unhideWhenUsed="1"/>
-    <w:lsdException w:name="index 8" w:semiHidden="1" w:unhideWhenUsed="1"/>
-    <w:lsdException w:name="index 9" w:semiHidden="1" w:unhideWhenUsed="1"/>
-    <w:lsdException w:name="toc 1" w:semiHidden="1" w:uiPriority="39" w:unhideWhenUsed="1"/>
-    <w:lsdException w:name="toc 2" w:semiHidden="1" w:uiPriority="39" w:unhideWhenUsed="1"/>
-    <w:lsdException w:name="toc 3" w:semiHidden="1" w:uiPriority="39" w:unhideWhenUsed="1"/>
-    <w:lsdException w:name="toc 4" w:semiHidden="1" w:uiPriority="39" w:unhideWhenUsed="1"/>
-    <w:lsdException w:name="toc 5" w:semiHidden="1" w:uiPriority="39" w:unhideWhenUsed="1"/>
-    <w:lsdException w:name="toc 6" w:semiHidden="1" w:uiPriority="39" w:unhideWhenUsed="1"/>
-    <w:lsdException w:name="toc 7" w:semiHidden="1" w:uiPriority="39" w:unhideWhenUsed="1"/>
-    <w:lsdException w:name="toc 8" w:semiHidden="1" w:uiPriority="39" w:unhideWhenUsed="1"/>
-    <w:lsdException w:name="toc 9" w:semiHidden="1" w:uiPriority="39" w:unhideWhenUsed="1"/>
-    <w:lsdException w:name="Normal Indent" w:semiHidden="1" w:unhideWhenUsed="1"/>
-    <w:lsdException w:name="footnote text" w:semiHidden="1" w:unhideWhenUsed="1"/>
-    <w:lsdException w:name="annotation text" w:semiHidden="1" w:unhideWhenUsed="1"/>
-    <w:lsdException w:name="header" w:semiHidden="1" w:unhideWhenUsed="1"/>
-    <w:lsdException w:name="footer" w:semiHidden="1" w:unhideWhenUsed="1" w:qFormat="1"/>
-    <w:lsdException w:name="index heading" w:semiHidden="1" w:unhideWhenUsed="1"/>
-    <w:lsdException w:name="caption" w:semiHidden="1" w:uiPriority="35" w:unhideWhenUsed="1" w:qFormat="1"/>
-    <w:lsdException w:name="table of figures" w:semiHidden="1" w:unhideWhenUsed="1"/>
-    <w:lsdException w:name="envelope address" w:semiHidden="1" w:unhideWhenUsed="1"/>
-    <w:lsdException w:name="envelope return" w:semiHidden="1" w:unhideWhenUsed="1"/>
-    <w:lsdException w:name="footnote reference" w:semiHidden="1" w:unhideWhenUsed="1"/>
-    <w:lsdException w:name="annotation reference" w:semiHidden="1" w:unhideWhenUsed="1"/>
-    <w:lsdException w:name="line number" w:semiHidden="1" w:unhideWhenUsed="1"/>
-    <w:lsdException w:name="page number" w:semiHidden="1" w:unhideWhenUsed="1"/>
-    <w:lsdException w:name="endnote reference" w:semiHidden="1" w:unhideWhenUsed="1"/>
-    <w:lsdException w:name="endnote text" w:semiHidden="1" w:unhideWhenUsed="1"/>
-    <w:lsdException w:name="table of authorities" w:semiHidden="1" w:unhideWhenUsed="1"/>
-    <w:lsdException w:name="macro" w:semiHidden="1" w:unhideWhenUsed="1"/>
-    <w:lsdException w:name="toa heading" w:semiHidden="1" w:unhideWhenUsed="1"/>
-    <w:lsdException w:name="List" w:semiHidden="1" w:unhideWhenUsed="1"/>
-    <w:lsdException w:name="List Bullet" w:semiHidden="1" w:unhideWhenUsed="1"/>
-    <w:lsdException w:name="List Number" w:semiHidden="1" w:unhideWhenUsed="1"/>
-    <w:lsdException w:name="List 2" w:semiHidden="1" w:unhideWhenUsed="1"/>
-    <w:lsdException w:name="List 3" w:semiHidden="1" w:unhideWhenUsed="1"/>
-    <w:lsdException w:name="List 4" w:semiHidden="1" w:unhideWhenUsed="1"/>
-    <w:lsdException w:name="List 5" w:semiHidden="1" w:unhideWhenUsed="1"/>
-    <w:lsdException w:name="List Bullet 2" w:semiHidden="1" w:unhideWhenUsed="1"/>
-    <w:lsdException w:name="List Bullet 3" w:semiHidden="1" w:unhideWhenUsed="1"/>
-    <w:lsdException w:name="List Bullet 4" w:semiHidden="1" w:unhideWhenUsed="1"/>
-    <w:lsdException w:name="List Bullet 5" w:semiHidden="1" w:unhideWhenUsed="1"/>
-    <w:lsdException w:name="List Number 2" w:semiHidden="1" w:unhideWhenUsed="1"/>
-    <w:lsdException w:name="List Number 3" w:semiHidden="1" w:unhideWhenUsed="1"/>
-    <w:lsdException w:name="List Number 4" w:semiHidden="1" w:unhideWhenUsed="1"/>
-    <w:lsdException w:name="List Number 5" w:semiHidden="1" w:unhideWhenUsed="1"/>
-    <w:lsdException w:name="Title" w:uiPriority="10" w:qFormat="1"/>
-    <w:lsdException w:name="Closing" w:semiHidden="1" w:unhideWhenUsed="1"/>
-    <w:lsdException w:name="Signature" w:semiHidden="1" w:unhideWhenUsed="1"/>
-    <w:lsdException w:name="Default Paragraph Font" w:semiHidden="1" w:uiPriority="1" w:unhideWhenUsed="1"/>
-    <w:lsdException w:name="Body Text" w:semiHidden="1" w:unhideWhenUsed="1"/>
-    <w:lsdException w:name="Body Text Indent" w:semiHidden="1" w:unhideWhenUsed="1"/>
-    <w:lsdException w:name="List Continue" w:semiHidden="1" w:unhideWhenUsed="1"/>
-    <w:lsdException w:name="List Continue 2" w:semiHidden="1" w:unhideWhenUsed="1"/>
-    <w:lsdException w:name="List Continue 3" w:semiHidden="1" w:unhideWhenUsed="1"/>
-    <w:lsdException w:name="List Continue 4" w:semiHidden="1" w:unhideWhenUsed="1"/>
-    <w:lsdException w:name="List Continue 5" w:semiHidden="1" w:unhideWhenUsed="1"/>
-    <w:lsdException w:name="Message Header" w:semiHidden="1" w:unhideWhenUsed="1"/>
-    <w:lsdException w:name="Subtitle" w:uiPriority="11" w:qFormat="1"/>
-    <w:lsdException w:name="Salutation" w:semiHidden="1" w:unhideWhenUsed="1"/>
-    <w:lsdException w:name="Date" w:semiHidden="1" w:unhideWhenUsed="1"/>
-    <w:lsdException w:name="Body Text First Indent" w:semiHidden="1" w:unhideWhenUsed="1"/>
-    <w:lsdException w:name="Body Text First Indent 2" w:semiHidden="1" w:unhideWhenUsed="1"/>
-    <w:lsdException w:name="Note Heading" w:semiHidden="1" w:unhideWhenUsed="1"/>
-    <w:lsdException w:name="Body Text 2" w:semiHidden="1" w:unhideWhenUsed="1"/>
-    <w:lsdException w:name="Body Text 3" w:semiHidden="1" w:unhideWhenUsed="1"/>
-    <w:lsdException w:name="Body Text Indent 2" w:semiHidden="1" w:unhideWhenUsed="1"/>
-    <w:lsdException w:name="Body Text Indent 3" w:semiHidden="1" w:unhideWhenUsed="1"/>
-    <w:lsdException w:name="Block Text" w:semiHidden="1" w:unhideWhenUsed="1"/>
-    <w:lsdException w:name="Hyperlink" w:semiHidden="1" w:unhideWhenUsed="1"/>
-    <w:lsdException w:name="FollowedHyperlink" w:semiHidden="1" w:unhideWhenUsed="1"/>
-    <w:lsdException w:name="Strong" w:uiPriority="22" w:qFormat="1"/>
-    <w:lsdException w:name="Emphasis" w:uiPriority="20" w:qFormat="1"/>
-    <w:lsdException w:name="Document Map" w:semiHidden="1" w:unhideWhenUsed="1"/>
-    <w:lsdException w:name="Plain Text" w:semiHidden="1" w:unhideWhenUsed="1"/>
-    <w:lsdException w:name="E-mail Signature" w:semiHidden="1" w:unhideWhenUsed="1"/>
-    <w:lsdException w:name="HTML Top of Form" w:semiHidden="1" w:unhideWhenUsed="1"/>
-    <w:lsdException w:name="HTML Bottom of Form" w:semiHidden="1" w:unhideWhenUsed="1"/>
-    <w:lsdException w:name="Normal (Web)" w:semiHidden="1" w:unhideWhenUsed="1"/>
-    <w:lsdException w:name="HTML Acronym" w:semiHidden="1" w:unhideWhenUsed="1"/>
-    <w:lsdException w:name="HTML Address" w:semiHidden="1" w:unhideWhenUsed="1"/>
-    <w:lsdException w:name="HTML Cite" w:semiHidden="1" w:unhideWhenUsed="1"/>
-    <w:lsdException w:name="HTML Code" w:semiHidden="1" w:unhideWhenUsed="1"/>
-    <w:lsdException w:name="HTML Definition" w:semiHidden="1" w:unhideWhenUsed="1"/>
-    <w:lsdException w:name="HTML Keyboard" w:semiHidden="1" w:unhideWhenUsed="1"/>
-    <w:lsdException w:name="HTML Preformatted" w:semiHidden="1" w:unhideWhenUsed="1"/>
-    <w:lsdException w:name="HTML Sample" w:semiHidden="1" w:unhideWhenUsed="1"/>
-    <w:lsdException w:name="HTML Typewriter" w:semiHidden="1" w:unhideWhenUsed="1"/>
-    <w:lsdException w:name="HTML Variable" w:semiHidden="1" w:unhideWhenUsed="1"/>
-    <w:lsdException w:name="Normal Table" w:semiHidden="1" w:unhideWhenUsed="1"/>
-    <w:lsdException w:name="annotation subject" w:semiHidden="1" w:unhideWhenUsed="1"/>
-    <w:lsdException w:name="No List" w:semiHidden="1" w:unhideWhenUsed="1"/>
-    <w:lsdException w:name="Outline List 1" w:semiHidden="1" w:unhideWhenUsed="1"/>
-    <w:lsdException w:name="Outline List 2" w:semiHidden="1" w:unhideWhenUsed="1"/>
-    <w:lsdException w:name="Outline List 3" w:semiHidden="1" w:unhideWhenUsed="1"/>
-    <w:lsdException w:name="Table Simple 1" w:semiHidden="1" w:unhideWhenUsed="1"/>
-    <w:lsdException w:name="Table Simple 2" w:semiHidden="1" w:unhideWhenUsed="1"/>
-    <w:lsdException w:name="Table Simple 3" w:semiHidden="1" w:unhideWhenUsed="1"/>
-    <w:lsdException w:name="Table Classic 1" w:semiHidden="1" w:unhideWhenUsed="1"/>
-    <w:lsdException w:name="Table Classic 2" w:semiHidden="1" w:unhideWhenUsed="1"/>
-    <w:lsdException w:name="Table Classic 3" w:semiHidden="1" w:unhideWhenUsed="1"/>
-    <w:lsdException w:name="Table Classic 4" w:semiHidden="1" w:unhideWhenUsed="1"/>
-    <w:lsdException w:name="Table Colorful 1" w:semiHidden="1" w:unhideWhenUsed="1"/>
-    <w:lsdException w:name="Table Colorful 2" w:semiHidden="1" w:unhideWhenUsed="1"/>
-    <w:lsdException w:name="Table Colorful 3" w:semiHidden="1" w:unhideWhenUsed="1"/>
-    <w:lsdException w:name="Table Columns 1" w:semiHidden="1" w:unhideWhenUsed="1"/>
-    <w:lsdException w:name="Table Columns 2" w:semiHidden="1" w:unhideWhenUsed="1"/>
-    <w:lsdException w:name="Table Columns 3" w:semiHidden="1" w:unhideWhenUsed="1"/>
-    <w:lsdException w:name="Table Columns 4" w:semiHidden="1" w:unhideWhenUsed="1"/>
-    <w:lsdException w:name="Table Columns 5" w:semiHidden="1" w:unhideWhenUsed="1"/>
-    <w:lsdException w:name="Table Grid 1" w:semiHidden="1" w:unhideWhenUsed="1"/>
-    <w:lsdException w:name="Table Grid 2" w:semiHidden="1" w:unhideWhenUsed="1"/>
-    <w:lsdException w:name="Table Grid 3" w:semiHidden="1" w:unhideWhenUsed="1"/>
-    <w:lsdException w:name="Table Grid 4" w:semiHidden="1" w:unhideWhenUsed="1"/>
-    <w:lsdException w:name="Table Grid 5" w:semiHidden="1" w:unhideWhenUsed="1"/>
-    <w:lsdException w:name="Table Grid 6" w:semiHidden="1" w:unhideWhenUsed="1"/>
-    <w:lsdException w:name="Table Grid 7" w:semiHidden="1" w:unhideWhenUsed="1"/>
-    <w:lsdException w:name="Table Grid 8" w:semiHidden="1" w:unhideWhenUsed="1"/>
-    <w:lsdException w:name="Table List 1" w:semiHidden="1" w:unhideWhenUsed="1"/>
-    <w:lsdException w:name="Table List 2" w:semiHidden="1" w:unhideWhenUsed="1"/>
-    <w:lsdException w:name="Table List 3" w:semiHidden="1" w:unhideWhenUsed="1"/>
-    <w:lsdException w:name="Table List 4" w:semiHidden="1" w:unhideWhenUsed="1"/>
-    <w:lsdException w:name="Table List 5" w:semiHidden="1" w:unhideWhenUsed="1"/>
-    <w:lsdException w:name="Table List 6" w:semiHidden="1" w:unhideWhenUsed="1"/>
-    <w:lsdException w:name="Table List 7" w:semiHidden="1" w:unhideWhenUsed="1"/>
-    <w:lsdException w:name="Table List 8" w:semiHidden="1" w:unhideWhenUsed="1"/>
-    <w:lsdException w:name="Table 3D effects 1" w:semiHidden="1" w:unhideWhenUsed="1"/>
-    <w:lsdException w:name="Table 3D effects 2" w:semiHidden="1" w:unhideWhenUsed="1"/>
-    <w:lsdException w:name="Table 3D effects 3" w:semiHidden="1" w:unhideWhenUsed="1"/>
-    <w:lsdException w:name="Table Contemporary" w:semiHidden="1" w:unhideWhenUsed="1"/>
-    <w:lsdException w:name="Table Elegant" w:semiHidden="1" w:unhideWhenUsed="1"/>
-    <w:lsdException w:name="Table Professional" w:semiHidden="1" w:unhideWhenUsed="1"/>
-    <w:lsdException w:name="Table Subtle 1" w:semiHidden="1" w:unhideWhenUsed="1"/>
-    <w:lsdException w:name="Table Subtle 2" w:semiHidden="1" w:unhideWhenUsed="1"/>
-    <w:lsdException w:name="Table Web 1" w:semiHidden="1" w:unhideWhenUsed="1"/>
-    <w:lsdException w:name="Table Web 2" w:semiHidden="1" w:unhideWhenUsed="1"/>
-    <w:lsdException w:name="Table Web 3" w:semiHidden="1" w:unhideWhenUsed="1"/>
-    <w:lsdException w:name="Balloon Text" w:semiHidden="1" w:unhideWhenUsed="1"/>
-    <w:lsdException w:name="Table Grid" w:uiPriority="59"/>
-    <w:lsdException w:name="Table Theme" w:semiHidden="1" w:unhideWhenUsed="1"/>
-    <w:lsdException w:name="Placeholder Text" w:semiHidden="1"/>
-    <w:lsdException w:name="No Spacing" w:uiPriority="1" w:qFormat="1"/>
-    <w:lsdException w:name="Light Shading" w:uiPriority="60"/>
-    <w:lsdException w:name="Light List" w:uiPriority="61"/>
-    <w:lsdException w:name="Light Grid" w:uiPriority="62"/>
-    <w:lsdException w:name="Medium Shading 1" w:uiPriority="63"/>
-    <w:lsdException w:name="Medium Shading 2" w:uiPriority="64"/>
-    <w:lsdException w:name="Medium List 1" w:uiPriority="65"/>
-    <w:lsdException w:name="Medium List 2" w:uiPriority="66"/>
-    <w:lsdException w:name="Medium Grid 1" w:uiPriority="67"/>
-    <w:lsdException w:name="Medium Grid 2" w:uiPriority="68"/>
-    <w:lsdException w:name="Medium Grid 3" w:uiPriority="69"/>
-    <w:lsdException w:name="Dark List" w:uiPriority="70"/>
-    <w:lsdException w:name="Colorful Shading" w:uiPriority="71"/>
-    <w:lsdException w:name="Colorful List" w:uiPriority="72"/>
-    <w:lsdException w:name="Colorful Grid" w:uiPriority="73"/>
-    <w:lsdException w:name="Light Shading Accent 1" w:uiPriority="60"/>
-    <w:lsdException w:name="Light List Accent 1" w:uiPriority="61"/>
-    <w:lsdException w:name="Light Grid Accent 1" w:uiPriority="62"/>
-    <w:lsdException w:name="Medium Shading 1 Accent 1" w:uiPriority="63"/>
-    <w:lsdException w:name="Medium Shading 2 Accent 1" w:uiPriority="64"/>
-    <w:lsdException w:name="Medium List 1 Accent 1" w:uiPriority="65"/>
-    <w:lsdException w:name="Revision" w:semiHidden="1"/>
-    <w:lsdException w:name="List Paragraph" w:uiPriority="34" w:qFormat="1"/>
-    <w:lsdException w:name="Quote" w:uiPriority="29" w:qFormat="1"/>
-    <w:lsdException w:name="Intense Quote" w:uiPriority="30" w:qFormat="1"/>
-    <w:lsdException w:name="Medium List 2 Accent 1" w:uiPriority="66"/>
-    <w:lsdException w:name="Medium Grid 1 Accent 1" w:uiPriority="67"/>
-    <w:lsdException w:name="Medium Grid 2 Accent 1" w:uiPriority="68"/>
-    <w:lsdException w:name="Medium Grid 3 Accent 1" w:uiPriority="69"/>
-    <w:lsdException w:name="Dark List Accent 1" w:uiPriority="70"/>
-    <w:lsdException w:name="Colorful Shading Accent 1" w:uiPriority="71"/>
-    <w:lsdException w:name="Colorful List Accent 1" w:uiPriority="72"/>
-    <w:lsdException w:name="Colorful Grid Accent 1" w:uiPriority="73"/>
-    <w:lsdException w:name="Light Shading Accent 2" w:uiPriority="60"/>
-    <w:lsdException w:name="Light List Accent 2" w:uiPriority="61"/>
-    <w:lsdException w:name="Light Grid Accent 2" w:uiPriority="62"/>
-    <w:lsdException w:name="Medium Shading 1 Accent 2" w:uiPriority="63"/>
-    <w:lsdException w:name="Medium Shading 2 Accent 2" w:uiPriority="64"/>
-    <w:lsdException w:name="Medium List 1 Accent 2" w:uiPriority="65"/>
-    <w:lsdException w:name="Medium List 2 Accent 2" w:uiPriority="66"/>
-    <w:lsdException w:name="Medium Grid 1 Accent 2" w:uiPriority="67"/>
-    <w:lsdException w:name="Medium Grid 2 Accent 2" w:uiPriority="68"/>
-    <w:lsdException w:name="Medium Grid 3 Accent 2" w:uiPriority="69"/>
-    <w:lsdException w:name="Dark List Accent 2" w:uiPriority="70"/>
-    <w:lsdException w:name="Colorful Shading Accent 2" w:uiPriority="71"/>
-    <w:lsdException w:name="Colorful List Accent 2" w:uiPriority="72"/>
-    <w:lsdException w:name="Colorful Grid Accent 2" w:uiPriority="73"/>
-    <w:lsdException w:name="Light Shading Accent 3" w:uiPriority="60"/>
-    <w:lsdException w:name="Light List Accent 3" w:uiPriority="61"/>
-    <w:lsdException w:name="Light Grid Accent 3" w:uiPriority="62"/>
-    <w:lsdException w:name="Medium Shading 1 Accent 3" w:uiPriority="63"/>
-    <w:lsdException w:name="Medium Shading 2 Accent 3" w:uiPriority="64"/>
-    <w:lsdException w:name="Medium List 1 Accent 3" w:uiPriority="65"/>
-    <w:lsdException w:name="Medium List 2 Accent 3" w:uiPriority="66"/>
-    <w:lsdException w:name="Medium Grid 1 Accent 3" w:uiPriority="67"/>
-    <w:lsdException w:name="Medium Grid 2 Accent 3" w:uiPriority="68"/>
-    <w:lsdException w:name="Medium Grid 3 Accent 3" w:uiPriority="69"/>
-    <w:lsdException w:name="Dark List Accent 3" w:uiPriority="70"/>
-    <w:lsdException w:name="Colorful Shading Accent 3" w:uiPriority="71"/>
-    <w:lsdException w:name="Colorful List Accent 3" w:uiPriority="72"/>
-    <w:lsdException w:name="Colorful Grid Accent 3" w:uiPriority="73"/>
-    <w:lsdException w:name="Light Shading Accent 4" w:uiPriority="60"/>
-    <w:lsdException w:name="Light List Accent 4" w:uiPriority="61"/>
-    <w:lsdException w:name="Light Grid Accent 4" w:uiPriority="62"/>
-    <w:lsdException w:name="Medium Shading 1 Accent 4" w:uiPriority="63"/>
-    <w:lsdException w:name="Medium Shading 2 Accent 4" w:uiPriority="64"/>
-    <w:lsdException w:name="Medium List 1 Accent 4" w:uiPriority="65"/>
-    <w:lsdException w:name="Medium List 2 Accent 4" w:uiPriority="66"/>
-    <w:lsdException w:name="Medium Grid 1 Accent 4" w:uiPriority="67"/>
-    <w:lsdException w:name="Medium Grid 2 Accent 4" w:uiPriority="68"/>
-    <w:lsdException w:name="Medium Grid 3 Accent 4" w:uiPriority="69"/>
-    <w:lsdException w:name="Dark List Accent 4" w:uiPriority="70"/>
-    <w:lsdException w:name="Colorful Shading Accent 4" w:uiPriority="71"/>
-    <w:lsdException w:name="Colorful List Accent 4" w:uiPriority="72"/>
-    <w:lsdException w:name="Colorful Grid Accent 4" w:uiPriority="73"/>
-    <w:lsdException w:name="Light Shading Accent 5" w:uiPriority="60"/>
-    <w:lsdException w:name="Light List Accent 5" w:uiPriority="61"/>
-    <w:lsdException w:name="Light Grid Accent 5" w:uiPriority="62"/>
-    <w:lsdException w:name="Medium Shading 1 Accent 5" w:uiPriority="63"/>
-    <w:lsdException w:name="Medium Shading 2 Accent 5" w:uiPriority="64"/>
-    <w:lsdException w:name="Medium List 1 Accent 5" w:uiPriority="65"/>
-    <w:lsdException w:name="Medium List 2 Accent 5" w:uiPriority="66"/>
-    <w:lsdException w:name="Medium Grid 1 Accent 5" w:uiPriority="67"/>
-    <w:lsdException w:name="Medium Grid 2 Accent 5" w:uiPriority="68"/>
-    <w:lsdException w:name="Medium Grid 3 Accent 5" w:uiPriority="69"/>
-    <w:lsdException w:name="Dark List Accent 5" w:uiPriority="70"/>
-    <w:lsdException w:name="Colorful Shading Accent 5" w:uiPriority="71"/>
-    <w:lsdException w:name="Colorful List Accent 5" w:uiPriority="72"/>
-    <w:lsdException w:name="Colorful Grid Accent 5" w:uiPriority="73"/>
-    <w:lsdException w:name="Light Shading Accent 6" w:uiPriority="60"/>
-    <w:lsdException w:name="Light List Accent 6" w:uiPriority="61"/>
-    <w:lsdException w:name="Light Grid Accent 6" w:uiPriority="62"/>
-    <w:lsdException w:name="Medium Shading 1 Accent 6" w:uiPriority="63"/>
-    <w:lsdException w:name="Medium Shading 2 Accent 6" w:uiPriority="64"/>
-    <w:lsdException w:name="Medium List 1 Accent 6" w:uiPriority="65"/>
-    <w:lsdException w:name="Medium List 2 Accent 6" w:uiPriority="66"/>
-    <w:lsdException w:name="Medium Grid 1 Accent 6" w:uiPriority="67"/>
-    <w:lsdException w:name="Medium Grid 2 Accent 6" w:uiPriority="68"/>
-    <w:lsdException w:name="Medium Grid 3 Accent 6" w:uiPriority="69"/>
-    <w:lsdException w:name="Dark List Accent 6" w:uiPriority="70"/>
-    <w:lsdException w:name="Colorful Shading Accent 6" w:uiPriority="71"/>
-    <w:lsdException w:name="Colorful List Accent 6" w:uiPriority="72"/>
-    <w:lsdException w:name="Colorful Grid Accent 6" w:uiPriority="73"/>
-    <w:lsdException w:name="Subtle Emphasis" w:uiPriority="19" w:qFormat="1"/>
-    <w:lsdException w:name="Intense Emphasis" w:uiPriority="21" w:qFormat="1"/>
-    <w:lsdException w:name="Subtle Reference" w:uiPriority="31" w:qFormat="1"/>
-    <w:lsdException w:name="Intense Reference" w:uiPriority="32" w:qFormat="1"/>
-    <w:lsdException w:name="Book Title" w:uiPriority="33" w:qFormat="1"/>
-    <w:lsdException w:name="Bibliography" w:semiHidden="1" w:uiPriority="37" w:unhideWhenUsed="1"/>
-    <w:lsdException w:name="TOC Heading" w:semiHidden="1" w:uiPriority="39" w:unhideWhenUsed="1" w:qFormat="1"/>
-    <w:lsdException w:name="Plain Table 1" w:uiPriority="41"/>
-    <w:lsdException w:name="Plain Table 2" w:uiPriority="42"/>
-    <w:lsdException w:name="Plain Table 3" w:uiPriority="43"/>
-    <w:lsdException w:name="Plain Table 4" w:uiPriority="44"/>
-    <w:lsdException w:name="Plain Table 5" w:uiPriority="45"/>
-    <w:lsdException w:name="Grid Table Light" w:uiPriority="40"/>
-    <w:lsdException w:name="Grid Table 1 Light" w:uiPriority="46"/>
-    <w:lsdException w:name="Grid Table 2" w:uiPriority="47"/>
-    <w:lsdException w:name="Grid Table 3" w:uiPriority="48"/>
-    <w:lsdException w:name="Grid Table 4" w:uiPriority="49"/>
-    <w:lsdException w:name="Grid Table 5 Dark" w:uiPriority="50"/>
-    <w:lsdException w:name="Grid Table 6 Colorful" w:uiPriority="51"/>
-    <w:lsdException w:name="Grid Table 7 Colorful" w:uiPriority="52"/>
-    <w:lsdException w:name="Grid Table 1 Light Accent 1" w:uiPriority="46"/>
-    <w:lsdException w:name="Grid Table 2 Accent 1" w:uiPriority="47"/>
-    <w:lsdException w:name="Grid Table 3 Accent 1" w:uiPriority="48"/>
-    <w:lsdException w:name="Grid Table 4 Accent 1" w:uiPriority="49"/>
-    <w:lsdException w:name="Grid Table 5 Dark Accent 1" w:uiPriority="50"/>
-    <w:lsdException w:name="Grid Table 6 Colorful Accent 1" w:uiPriority="51"/>
-    <w:lsdException w:name="Grid Table 7 Colorful Accent 1" w:uiPriority="52"/>
-    <w:lsdException w:name="Grid Table 1 Light Accent 2" w:uiPriority="46"/>
-    <w:lsdException w:name="Grid Table 2 Accent 2" w:uiPriority="47"/>
-    <w:lsdException w:name="Grid Table 3 Accent 2" w:uiPriority="48"/>
-    <w:lsdException w:name="Grid Table 4 Accent 2" w:uiPriority="49"/>
-    <w:lsdException w:name="Grid Table 5 Dark Accent 2" w:uiPriority="50"/>
-    <w:lsdException w:name="Grid Table 6 Colorful Accent 2" w:uiPriority="51"/>
-    <w:lsdException w:name="Grid Table 7 Colorful Accent 2" w:uiPriority="52"/>
-    <w:lsdException w:name="Grid Table 1 Light Accent 3" w:uiPriority="46"/>
-    <w:lsdException w:name="Grid Table 2 Accent 3" w:uiPriority="47"/>
-    <w:lsdException w:name="Grid Table 3 Accent 3" w:uiPriority="48"/>
-    <w:lsdException w:name="Grid Table 4 Accent 3" w:uiPriority="49"/>
-    <w:lsdException w:name="Grid Table 5 Dark Accent 3" w:uiPriority="50"/>
-    <w:lsdException w:name="Grid Table 6 Colorful Accent 3" w:uiPriority="51"/>
-    <w:lsdException w:name="Grid Table 7 Colorful Accent 3" w:uiPriority="52"/>
-    <w:lsdException w:name="Grid Table 1 Light Accent 4" w:uiPriority="46"/>
-    <w:lsdException w:name="Grid Table 2 Accent 4" w:uiPriority="47"/>
-    <w:lsdException w:name="Grid Table 3 Accent 4" w:uiPriority="48"/>
-    <w:lsdException w:name="Grid Table 4 Accent 4" w:uiPriority="49"/>
-    <w:lsdException w:name="Grid Table 5 Dark Accent 4" w:uiPriority="50"/>
-    <w:lsdException w:name="Grid Table 6 Colorful Accent 4" w:uiPriority="51"/>
-    <w:lsdException w:name="Grid Table 7 Colorful Accent 4" w:uiPriority="52"/>
-    <w:lsdException w:name="Grid Table 1 Light Accent 5" w:uiPriority="46"/>
-    <w:lsdException w:name="Grid Table 2 Accent 5" w:uiPriority="47"/>
-    <w:lsdException w:name="Grid Table 3 Accent 5" w:uiPriority="48"/>
-    <w:lsdException w:name="Grid Table 4 Accent 5" w:uiPriority="49"/>
-    <w:lsdException w:name="Grid Table 5 Dark Accent 5" w:uiPriority="50"/>
-    <w:lsdException w:name="Grid Table 6 Colorful Accent 5" w:uiPriority="51"/>
-    <w:lsdException w:name="Grid Table 7 Colorful Accent 5" w:uiPriority="52"/>
-    <w:lsdException w:name="Grid Table 1 Light Accent 6" w:uiPriority="46"/>
-    <w:lsdException w:name="Grid Table 2 Accent 6" w:uiPriority="47"/>
-    <w:lsdException w:name="Grid Table 3 Accent 6" w:uiPriority="48"/>
-    <w:lsdException w:name="Grid Table 4 Accent 6" w:uiPriority="49"/>
-    <w:lsdException w:name="Grid Table 5 Dark Accent 6" w:uiPriority="50"/>
-    <w:lsdException w:name="Grid Table 6 Colorful Accent 6" w:uiPriority="51"/>
-    <w:lsdException w:name="Grid Table 7 Colorful Accent 6" w:uiPriority="52"/>
-    <w:lsdException w:name="List Table 1 Light" w:uiPriority="46"/>
-    <w:lsdException w:name="List Table 2" w:uiPriority="47"/>
-    <w:lsdException w:name="List Table 3" w:uiPriority="48"/>
-    <w:lsdException w:name="List Table 4" w:uiPriority="49"/>
-    <w:lsdException w:name="List Table 5 Dark" w:uiPriority="50"/>
-    <w:lsdException w:name="List Table 6 Colorful" w:uiPriority="51"/>
-    <w:lsdException w:name="List Table 7 Colorful" w:uiPriority="52"/>
-    <w:lsdException w:name="List Table 1 Light Accent 1" w:uiPriority="46"/>
-    <w:lsdException w:name="List Table 2 Accent 1" w:uiPriority="47"/>
-    <w:lsdException w:name="List Table 3 Accent 1" w:uiPriority="48"/>
-    <w:lsdException w:name="List Table 4 Accent 1" w:uiPriority="49"/>
-    <w:lsdException w:name="List Table 5 Dark Accent 1" w:uiPriority="50"/>
-    <w:lsdException w:name="List Table 6 Colorful Accent 1" w:uiPriority="51"/>
-    <w:lsdException w:name="List Table 7 Colorful Accent 1" w:uiPriority="52"/>
-    <w:lsdException w:name="List Table 1 Light Accent 2" w:uiPriority="46"/>
-    <w:lsdException w:name="List Table 2 Accent 2" w:uiPriority="47"/>
-    <w:lsdException w:name="List Table 3 Accent 2" w:uiPriority="48"/>
-    <w:lsdException w:name="List Table 4 Accent 2" w:uiPriority="49"/>
-    <w:lsdException w:name="List Table 5 Dark Accent 2" w:uiPriority="50"/>
-    <w:lsdException w:name="List Table 6 Colorful Accent 2" w:uiPriority="51"/>
-    <w:lsdException w:name="List Table 7 Colorful Accent 2" w:uiPriority="52"/>
-    <w:lsdException w:name="List Table 1 Light Accent 3" w:uiPriority="46"/>
-    <w:lsdException w:name="List Table 2 Accent 3" w:uiPriority="47"/>
-    <w:lsdException w:name="List Table 3 Accent 3" w:uiPriority="48"/>
-    <w:lsdException w:name="List Table 4 Accent 3" w:uiPriority="49"/>
-    <w:lsdException w:name="List Table 5 Dark Accent 3" w:uiPriority="50"/>
-    <w:lsdException w:name="List Table 6 Colorful Accent 3" w:uiPriority="51"/>
-    <w:lsdException w:name="List Table 7 Colorful Accent 3" w:uiPriority="52"/>
-    <w:lsdException w:name="List Table 1 Light Accent 4" w:uiPriority="46"/>
-    <w:lsdException w:name="List Table 2 Accent 4" w:uiPriority="47"/>
-    <w:lsdException w:name="List Table 3 Accent 4" w:uiPriority="48"/>
-    <w:lsdException w:name="List Table 4 Accent 4" w:uiPriority="49"/>
-    <w:lsdException w:name="List Table 5 Dark Accent 4" w:uiPriority="50"/>
-    <w:lsdException w:name="List Table 6 Colorful Accent 4" w:uiPriority="51"/>
-    <w:lsdException w:name="List Table 7 Colorful Accent 4" w:uiPriority="52"/>
-    <w:lsdException w:name="List Table 1 Light Accent 5" w:uiPriority="46"/>
-    <w:lsdException w:name="List Table 2 Accent 5" w:uiPriority="47"/>
-    <w:lsdException w:name="List Table 3 Accent 5" w:uiPriority="48"/>
-    <w:lsdException w:name="List Table 4 Accent 5" w:uiPriority="49"/>
-    <w:lsdException w:name="List Table 5 Dark Accent 5" w:uiPriority="50"/>
-    <w:lsdException w:name="List Table 6 Colorful Accent 5" w:uiPriority="51"/>
-    <w:lsdException w:name="List Table 7 Colorful Accent 5" w:uiPriority="52"/>
-    <w:lsdException w:name="List Table 1 Light Accent 6" w:uiPriority="46"/>
-    <w:lsdException w:name="List Table 2 Accent 6" w:uiPriority="47"/>
-    <w:lsdException w:name="List Table 3 Accent 6" w:uiPriority="48"/>
-    <w:lsdException w:name="List Table 4 Accent 6" w:uiPriority="49"/>
-    <w:lsdException w:name="List Table 5 Dark Accent 6" w:uiPriority="50"/>
-    <w:lsdException w:name="List Table 6 Colorful Accent 6" w:uiPriority="51"/>
-    <w:lsdException w:name="List Table 7 Colorful Accent 6" w:uiPriority="52"/>
+  <w:latentStyles w:defLockedState="0" w:defUIPriority="99" w:defSemiHidden="1" w:defUnhideWhenUsed="1" w:defQFormat="0" w:count="267">
+    <w:lsdException w:name="Normal" w:semiHidden="0" w:uiPriority="0" w:unhideWhenUsed="0" w:qFormat="1"/>
+    <w:lsdException w:name="heading 1" w:semiHidden="0" w:uiPriority="9" w:unhideWhenUsed="0" w:qFormat="1"/>
+    <w:lsdException w:name="heading 2" w:uiPriority="9" w:qFormat="1"/>
+    <w:lsdException w:name="heading 3" w:uiPriority="9" w:qFormat="1"/>
+    <w:lsdException w:name="heading 4" w:uiPriority="9" w:qFormat="1"/>
+    <w:lsdException w:name="heading 5" w:uiPriority="9" w:qFormat="1"/>
+    <w:lsdException w:name="heading 6" w:uiPriority="9" w:qFormat="1"/>
+    <w:lsdException w:name="heading 7" w:uiPriority="9" w:qFormat="1"/>
+    <w:lsdException w:name="heading 8" w:uiPriority="9" w:qFormat="1"/>
+    <w:lsdException w:name="heading 9" w:uiPriority="9" w:qFormat="1"/>
+    <w:lsdException w:name="toc 1" w:uiPriority="39"/>
+    <w:lsdException w:name="toc 2" w:uiPriority="39"/>
+    <w:lsdException w:name="toc 3" w:uiPriority="39"/>
+    <w:lsdException w:name="toc 4" w:uiPriority="39"/>
+    <w:lsdException w:name="toc 5" w:uiPriority="39"/>
+    <w:lsdException w:name="toc 6" w:uiPriority="39"/>
+    <w:lsdException w:name="toc 7" w:uiPriority="39"/>
+    <w:lsdException w:name="toc 8" w:uiPriority="39"/>
+    <w:lsdException w:name="toc 9" w:uiPriority="39"/>
+    <w:lsdException w:name="footer" w:qFormat="1"/>
+    <w:lsdException w:name="caption" w:uiPriority="35" w:qFormat="1"/>
+    <w:lsdException w:name="Title" w:semiHidden="0" w:uiPriority="10" w:unhideWhenUsed="0" w:qFormat="1"/>
+    <w:lsdException w:name="Default Paragraph Font" w:uiPriority="1"/>
+    <w:lsdException w:name="Subtitle" w:semiHidden="0" w:uiPriority="11" w:unhideWhenUsed="0" w:qFormat="1"/>
+    <w:lsdException w:name="Strong" w:semiHidden="0" w:uiPriority="22" w:unhideWhenUsed="0" w:qFormat="1"/>
+    <w:lsdException w:name="Emphasis" w:semiHidden="0" w:uiPriority="20" w:unhideWhenUsed="0" w:qFormat="1"/>
+    <w:lsdException w:name="Table Grid" w:semiHidden="0" w:uiPriority="59" w:unhideWhenUsed="0"/>
+    <w:lsdException w:name="Placeholder Text" w:unhideWhenUsed="0"/>
+    <w:lsdException w:name="No Spacing" w:semiHidden="0" w:uiPriority="1" w:unhideWhenUsed="0" w:qFormat="1"/>
+    <w:lsdException w:name="Light Shading" w:semiHidden="0" w:uiPriority="60" w:unhideWhenUsed="0"/>
+    <w:lsdException w:name="Light List" w:semiHidden="0" w:uiPriority="61" w:unhideWhenUsed="0"/>
+    <w:lsdException w:name="Light Grid" w:semiHidden="0" w:uiPriority="62" w:unhideWhenUsed="0"/>
+    <w:lsdException w:name="Medium Shading 1" w:semiHidden="0" w:uiPriority="63" w:unhideWhenUsed="0"/>
+    <w:lsdException w:name="Medium Shading 2" w:semiHidden="0" w:uiPriority="64" w:unhideWhenUsed="0"/>
+    <w:lsdException w:name="Medium List 1" w:semiHidden="0" w:uiPriority="65" w:unhideWhenUsed="0"/>
+    <w:lsdException w:name="Medium List 2" w:semiHidden="0" w:uiPriority="66" w:unhideWhenUsed="0"/>
+    <w:lsdException w:name="Medium Grid 1" w:semiHidden="0" w:uiPriority="67" w:unhideWhenUsed="0"/>
+    <w:lsdException w:name="Medium Grid 2" w:semiHidden="0" w:uiPriority="68" w:unhideWhenUsed="0"/>
+    <w:lsdException w:name="Medium Grid 3" w:semiHidden="0" w:uiPriority="69" w:unhideWhenUsed="0"/>
+    <w:lsdException w:name="Dark List" w:semiHidden="0" w:uiPriority="70" w:unhideWhenUsed="0"/>
+    <w:lsdException w:name="Colorful Shading" w:semiHidden="0" w:uiPriority="71" w:unhideWhenUsed="0"/>
+    <w:lsdException w:name="Colorful List" w:semiHidden="0" w:uiPriority="72" w:unhideWhenUsed="0"/>
+    <w:lsdException w:name="Colorful Grid" w:semiHidden="0" w:uiPriority="73" w:unhideWhenUsed="0"/>
+    <w:lsdException w:name="Light Shading Accent 1" w:semiHidden="0" w:uiPriority="60" w:unhideWhenUsed="0"/>
+    <w:lsdException w:name="Light List Accent 1" w:semiHidden="0" w:uiPriority="61" w:unhideWhenUsed="0"/>
+    <w:lsdException w:name="Light Grid Accent 1" w:semiHidden="0" w:uiPriority="62" w:unhideWhenUsed="0"/>
+    <w:lsdException w:name="Medium Shading 1 Accent 1" w:semiHidden="0" w:uiPriority="63" w:unhideWhenUsed="0"/>
+    <w:lsdException w:name="Medium Shading 2 Accent 1" w:semiHidden="0" w:uiPriority="64" w:unhideWhenUsed="0"/>
+    <w:lsdException w:name="Medium List 1 Accent 1" w:semiHidden="0" w:uiPriority="65" w:unhideWhenUsed="0"/>
+    <w:lsdException w:name="Revision" w:unhideWhenUsed="0"/>
+    <w:lsdException w:name="List Paragraph" w:semiHidden="0" w:uiPriority="34" w:unhideWhenUsed="0" w:qFormat="1"/>
+    <w:lsdException w:name="Quote" w:semiHidden="0" w:uiPriority="29" w:unhideWhenUsed="0" w:qFormat="1"/>
+    <w:lsdException w:name="Intense Quote" w:semiHidden="0" w:uiPriority="30" w:unhideWhenUsed="0" w:qFormat="1"/>
+    <w:lsdException w:name="Medium List 2 Accent 1" w:semiHidden="0" w:uiPriority="66" w:unhideWhenUsed="0"/>
+    <w:lsdException w:name="Medium Grid 1 Accent 1" w:semiHidden="0" w:uiPriority="67" w:unhideWhenUsed="0"/>
+    <w:lsdException w:name="Medium Grid 2 Accent 1" w:semiHidden="0" w:uiPriority="68" w:unhideWhenUsed="0"/>
+    <w:lsdException w:name="Medium Grid 3 Accent 1" w:semiHidden="0" w:uiPriority="69" w:unhideWhenUsed="0"/>
+    <w:lsdException w:name="Dark List Accent 1" w:semiHidden="0" w:uiPriority="70" w:unhideWhenUsed="0"/>
+    <w:lsdException w:name="Colorful Shading Accent 1" w:semiHidden="0" w:uiPriority="71" w:unhideWhenUsed="0"/>
+    <w:lsdException w:name="Colorful List Accent 1" w:semiHidden="0" w:uiPriority="72" w:unhideWhenUsed="0"/>
+    <w:lsdException w:name="Colorful Grid Accent 1" w:semiHidden="0" w:uiPriority="73" w:unhideWhenUsed="0"/>
+    <w:lsdException w:name="Light Shading Accent 2" w:semiHidden="0" w:uiPriority="60" w:unhideWhenUsed="0"/>
+    <w:lsdException w:name="Light List Accent 2" w:semiHidden="0" w:uiPriority="61" w:unhideWhenUsed="0"/>
+    <w:lsdException w:name="Light Grid Accent 2" w:semiHidden="0" w:uiPriority="62" w:unhideWhenUsed="0"/>
+    <w:lsdException w:name="Medium Shading 1 Accent 2" w:semiHidden="0" w:uiPriority="63" w:unhideWhenUsed="0"/>
+    <w:lsdException w:name="Medium Shading 2 Accent 2" w:semiHidden="0" w:uiPriority="64" w:unhideWhenUsed="0"/>
+    <w:lsdException w:name="Medium List 1 Accent 2" w:semiHidden="0" w:uiPriority="65" w:unhideWhenUsed="0"/>
+    <w:lsdException w:name="Medium List 2 Accent 2" w:semiHidden="0" w:uiPriority="66" w:unhideWhenUsed="0"/>
+    <w:lsdException w:name="Medium Grid 1 Accent 2" w:semiHidden="0" w:uiPriority="67" w:unhideWhenUsed="0"/>
+    <w:lsdException w:name="Medium Grid 2 Accent 2" w:semiHidden="0" w:uiPriority="68" w:unhideWhenUsed="0"/>
+    <w:lsdException w:name="Medium Grid 3 Accent 2" w:semiHidden="0" w:uiPriority="69" w:unhideWhenUsed="0"/>
+    <w:lsdException w:name="Dark List Accent 2" w:semiHidden="0" w:uiPriority="70" w:unhideWhenUsed="0"/>
+    <w:lsdException w:name="Colorful Shading Accent 2" w:semiHidden="0" w:uiPriority="71" w:unhideWhenUsed="0"/>
+    <w:lsdException w:name="Colorful List Accent 2" w:semiHidden="0" w:uiPriority="72" w:unhideWhenUsed="0"/>
+    <w:lsdException w:name="Colorful Grid Accent 2" w:semiHidden="0" w:uiPriority="73" w:unhideWhenUsed="0"/>
+    <w:lsdException w:name="Light Shading Accent 3" w:semiHidden="0" w:uiPriority="60" w:unhideWhenUsed="0"/>
+    <w:lsdException w:name="Light List Accent 3" w:semiHidden="0" w:uiPriority="61" w:unhideWhenUsed="0"/>
+    <w:lsdException w:name="Light Grid Accent 3" w:semiHidden="0" w:uiPriority="62" w:unhideWhenUsed="0"/>
+    <w:lsdException w:name="Medium Shading 1 Accent 3" w:semiHidden="0" w:uiPriority="63" w:unhideWhenUsed="0"/>
+    <w:lsdException w:name="Medium Shading 2 Accent 3" w:semiHidden="0" w:uiPriority="64" w:unhideWhenUsed="0"/>
+    <w:lsdException w:name="Medium List 1 Accent 3" w:semiHidden="0" w:uiPriority="65" w:unhideWhenUsed="0"/>
+    <w:lsdException w:name="Medium List 2 Accent 3" w:semiHidden="0" w:uiPriority="66" w:unhideWhenUsed="0"/>
+    <w:lsdException w:name="Medium Grid 1 Accent 3" w:semiHidden="0" w:uiPriority="67" w:unhideWhenUsed="0"/>
+    <w:lsdException w:name="Medium Grid 2 Accent 3" w:semiHidden="0" w:uiPriority="68" w:unhideWhenUsed="0"/>
+    <w:lsdException w:name="Medium Grid 3 Accent 3" w:semiHidden="0" w:uiPriority="69" w:unhideWhenUsed="0"/>
+    <w:lsdException w:name="Dark List Accent 3" w:semiHidden="0" w:uiPriority="70" w:unhideWhenUsed="0"/>
+    <w:lsdException w:name="Colorful Shading Accent 3" w:semiHidden="0" w:uiPriority="71" w:unhideWhenUsed="0"/>
+    <w:lsdException w:name="Colorful List Accent 3" w:semiHidden="0" w:uiPriority="72" w:unhideWhenUsed="0"/>
+    <w:lsdException w:name="Colorful Grid Accent 3" w:semiHidden="0" w:uiPriority="73" w:unhideWhenUsed="0"/>
+    <w:lsdException w:name="Light Shading Accent 4" w:semiHidden="0" w:uiPriority="60" w:unhideWhenUsed="0"/>
+    <w:lsdException w:name="Light List Accent 4" w:semiHidden="0" w:uiPriority="61" w:unhideWhenUsed="0"/>
+    <w:lsdException w:name="Light Grid Accent 4" w:semiHidden="0" w:uiPriority="62" w:unhideWhenUsed="0"/>
+    <w:lsdException w:name="Medium Shading 1 Accent 4" w:semiHidden="0" w:uiPriority="63" w:unhideWhenUsed="0"/>
+    <w:lsdException w:name="Medium Shading 2 Accent 4" w:semiHidden="0" w:uiPriority="64" w:unhideWhenUsed="0"/>
+    <w:lsdException w:name="Medium List 1 Accent 4" w:semiHidden="0" w:uiPriority="65" w:unhideWhenUsed="0"/>
+    <w:lsdException w:name="Medium List 2 Accent 4" w:semiHidden="0" w:uiPriority="66" w:unhideWhenUsed="0"/>
+    <w:lsdException w:name="Medium Grid 1 Accent 4" w:semiHidden="0" w:uiPriority="67" w:unhideWhenUsed="0"/>
+    <w:lsdException w:name="Medium Grid 2 Accent 4" w:semiHidden="0" w:uiPriority="68" w:unhideWhenUsed="0"/>
+    <w:lsdException w:name="Medium Grid 3 Accent 4" w:semiHidden="0" w:uiPriority="69" w:unhideWhenUsed="0"/>
+    <w:lsdException w:name="Dark List Accent 4" w:semiHidden="0" w:uiPriority="70" w:unhideWhenUsed="0"/>
+    <w:lsdException w:name="Colorful Shading Accent 4" w:semiHidden="0" w:uiPriority="71" w:unhideWhenUsed="0"/>
+    <w:lsdException w:name="Colorful List Accent 4" w:semiHidden="0" w:uiPriority="72" w:unhideWhenUsed="0"/>
+    <w:lsdException w:name="Colorful Grid Accent 4" w:semiHidden="0" w:uiPriority="73" w:unhideWhenUsed="0"/>
+    <w:lsdException w:name="Light Shading Accent 5" w:semiHidden="0" w:uiPriority="60" w:unhideWhenUsed="0"/>
+    <w:lsdException w:name="Light List Accent 5" w:semiHidden="0" w:uiPriority="61" w:unhideWhenUsed="0"/>
+    <w:lsdException w:name="Light Grid Accent 5" w:semiHidden="0" w:uiPriority="62" w:unhideWhenUsed="0"/>
+    <w:lsdException w:name="Medium Shading 1 Accent 5" w:semiHidden="0" w:uiPriority="63" w:unhideWhenUsed="0"/>
+    <w:lsdException w:name="Medium Shading 2 Accent 5" w:semiHidden="0" w:uiPriority="64" w:unhideWhenUsed="0"/>
+    <w:lsdException w:name="Medium List 1 Accent 5" w:semiHidden="0" w:uiPriority="65" w:unhideWhenUsed="0"/>
+    <w:lsdException w:name="Medium List 2 Accent 5" w:semiHidden="0" w:uiPriority="66" w:unhideWhenUsed="0"/>
+    <w:lsdException w:name="Medium Grid 1 Accent 5" w:semiHidden="0" w:uiPriority="67" w:unhideWhenUsed="0"/>
+    <w:lsdException w:name="Medium Grid 2 Accent 5" w:semiHidden="0" w:uiPriority="68" w:unhideWhenUsed="0"/>
+    <w:lsdException w:name="Medium Grid 3 Accent 5" w:semiHidden="0" w:uiPriority="69" w:unhideWhenUsed="0"/>
+    <w:lsdException w:name="Dark List Accent 5" w:semiHidden="0" w:uiPriority="70" w:unhideWhenUsed="0"/>
+    <w:lsdException w:name="Colorful Shading Accent 5" w:semiHidden="0" w:uiPriority="71" w:unhideWhenUsed="0"/>
+    <w:lsdException w:name="Colorful List Accent 5" w:semiHidden="0" w:uiPriority="72" w:unhideWhenUsed="0"/>
+    <w:lsdException w:name="Colorful Grid Accent 5" w:semiHidden="0" w:uiPriority="73" w:unhideWhenUsed="0"/>
+    <w:lsdException w:name="Light Shading Accent 6" w:semiHidden="0" w:uiPriority="60" w:unhideWhenUsed="0"/>
+    <w:lsdException w:name="Light List Accent 6" w:semiHidden="0" w:uiPriority="61" w:unhideWhenUsed="0"/>
+    <w:lsdException w:name="Light Grid Accent 6" w:semiHidden="0" w:uiPriority="62" w:unhideWhenUsed="0"/>
+    <w:lsdException w:name="Medium Shading 1 Accent 6" w:semiHidden="0" w:uiPriority="63" w:unhideWhenUsed="0"/>
+    <w:lsdException w:name="Medium Shading 2 Accent 6" w:semiHidden="0" w:uiPriority="64" w:unhideWhenUsed="0"/>
+    <w:lsdException w:name="Medium List 1 Accent 6" w:semiHidden="0" w:uiPriority="65" w:unhideWhenUsed="0"/>
+    <w:lsdException w:name="Medium List 2 Accent 6" w:semiHidden="0" w:uiPriority="66" w:unhideWhenUsed="0"/>
+    <w:lsdException w:name="Medium Grid 1 Accent 6" w:semiHidden="0" w:uiPriority="67" w:unhideWhenUsed="0"/>
+    <w:lsdException w:name="Medium Grid 2 Accent 6" w:semiHidden="0" w:uiPriority="68" w:unhideWhenUsed="0"/>
+    <w:lsdException w:name="Medium Grid 3 Accent 6" w:semiHidden="0" w:uiPriority="69" w:unhideWhenUsed="0"/>
+    <w:lsdException w:name="Dark List Accent 6" w:semiHidden="0" w:uiPriority="70" w:unhideWhenUsed="0"/>
+    <w:lsdException w:name="Colorful Shading Accent 6" w:semiHidden="0" w:uiPriority="71" w:unhideWhenUsed="0"/>
+    <w:lsdException w:name="Colorful List Accent 6" w:semiHidden="0" w:uiPriority="72" w:unhideWhenUsed="0"/>
+    <w:lsdException w:name="Colorful Grid Accent 6" w:semiHidden="0" w:uiPriority="73" w:unhideWhenUsed="0"/>
+    <w:lsdException w:name="Subtle Emphasis" w:semiHidden="0" w:uiPriority="19" w:unhideWhenUsed="0" w:qFormat="1"/>
+    <w:lsdException w:name="Intense Emphasis" w:semiHidden="0" w:uiPriority="21" w:unhideWhenUsed="0" w:qFormat="1"/>
+    <w:lsdException w:name="Subtle Reference" w:semiHidden="0" w:uiPriority="31" w:unhideWhenUsed="0" w:qFormat="1"/>
+    <w:lsdException w:name="Intense Reference" w:semiHidden="0" w:uiPriority="32" w:unhideWhenUsed="0" w:qFormat="1"/>
+    <w:lsdException w:name="Book Title" w:semiHidden="0" w:uiPriority="33" w:unhideWhenUsed="0" w:qFormat="1"/>
+    <w:lsdException w:name="Bibliography" w:uiPriority="37"/>
+    <w:lsdException w:name="TOC Heading" w:uiPriority="39" w:qFormat="1"/>
   </w:latentStyles>
   <w:style w:type="paragraph" w:default="1" w:styleId="Normal">
     <w:name w:val="Normal"/>
@@ -14061,28 +14737,611 @@
       <w:ind w:left="440"/>
     </w:pPr>
   </w:style>
+  <w:style w:type="table" w:styleId="TableGrid">
+    <w:name w:val="Table Grid"/>
+    <w:basedOn w:val="TableNormal"/>
+    <w:uiPriority w:val="59"/>
+    <w:rsid w:val="00C1313E"/>
+    <w:pPr>
+      <w:spacing w:after="0" w:line="240" w:lineRule="auto"/>
+    </w:pPr>
+    <w:tblPr>
+      <w:tblInd w:w="0" w:type="dxa"/>
+      <w:tblBorders>
+        <w:top w:val="single" w:sz="4" w:space="0" w:color="auto"/>
+        <w:left w:val="single" w:sz="4" w:space="0" w:color="auto"/>
+        <w:bottom w:val="single" w:sz="4" w:space="0" w:color="auto"/>
+        <w:right w:val="single" w:sz="4" w:space="0" w:color="auto"/>
+        <w:insideH w:val="single" w:sz="4" w:space="0" w:color="auto"/>
+        <w:insideV w:val="single" w:sz="4" w:space="0" w:color="auto"/>
+      </w:tblBorders>
+      <w:tblCellMar>
+        <w:top w:w="0" w:type="dxa"/>
+        <w:left w:w="108" w:type="dxa"/>
+        <w:bottom w:w="0" w:type="dxa"/>
+        <w:right w:w="108" w:type="dxa"/>
+      </w:tblCellMar>
+    </w:tblPr>
+  </w:style>
+</w:styles>
+</file>
+
+<file path=word/stylesWithEffects.xml><?xml version="1.0" encoding="utf-8"?>
+<w:styles xmlns:wpc="http://schemas.microsoft.com/office/word/2010/wordprocessingCanvas" xmlns:mc="http://schemas.openxmlformats.org/markup-compatibility/2006" xmlns:o="urn:schemas-microsoft-com:office:office" xmlns:r="http://schemas.openxmlformats.org/officeDocument/2006/relationships" xmlns:m="http://schemas.openxmlformats.org/officeDocument/2006/math" xmlns:v="urn:schemas-microsoft-com:vml" xmlns:wp14="http://schemas.microsoft.com/office/word/2010/wordprocessingDrawing" xmlns:wp="http://schemas.openxmlformats.org/drawingml/2006/wordprocessingDrawing" xmlns:w10="urn:schemas-microsoft-com:office:word" xmlns:w="http://schemas.openxmlformats.org/wordprocessingml/2006/main" xmlns:w14="http://schemas.microsoft.com/office/word/2010/wordml" xmlns:wpg="http://schemas.microsoft.com/office/word/2010/wordprocessingGroup" xmlns:wpi="http://schemas.microsoft.com/office/word/2010/wordprocessingInk" xmlns:wne="http://schemas.microsoft.com/office/word/2006/wordml" xmlns:wps="http://schemas.microsoft.com/office/word/2010/wordprocessingShape" mc:Ignorable="w14 wp14">
+  <w:docDefaults>
+    <w:rPrDefault>
+      <w:rPr>
+        <w:rFonts w:asciiTheme="minorHAnsi" w:eastAsiaTheme="minorHAnsi" w:hAnsiTheme="minorHAnsi" w:cstheme="minorBidi"/>
+        <w:sz w:val="22"/>
+        <w:szCs w:val="22"/>
+        <w:lang w:val="en-US" w:eastAsia="en-US" w:bidi="ar-SA"/>
+      </w:rPr>
+    </w:rPrDefault>
+    <w:pPrDefault>
+      <w:pPr>
+        <w:spacing w:after="200" w:line="276" w:lineRule="auto"/>
+      </w:pPr>
+    </w:pPrDefault>
+  </w:docDefaults>
+  <w:latentStyles w:defLockedState="0" w:defUIPriority="99" w:defSemiHidden="1" w:defUnhideWhenUsed="1" w:defQFormat="0" w:count="267">
+    <w:lsdException w:name="Normal" w:semiHidden="0" w:uiPriority="0" w:unhideWhenUsed="0" w:qFormat="1"/>
+    <w:lsdException w:name="heading 1" w:semiHidden="0" w:uiPriority="9" w:unhideWhenUsed="0" w:qFormat="1"/>
+    <w:lsdException w:name="heading 2" w:uiPriority="9" w:qFormat="1"/>
+    <w:lsdException w:name="heading 3" w:uiPriority="9" w:qFormat="1"/>
+    <w:lsdException w:name="heading 4" w:uiPriority="9" w:qFormat="1"/>
+    <w:lsdException w:name="heading 5" w:uiPriority="9" w:qFormat="1"/>
+    <w:lsdException w:name="heading 6" w:uiPriority="9" w:qFormat="1"/>
+    <w:lsdException w:name="heading 7" w:uiPriority="9" w:qFormat="1"/>
+    <w:lsdException w:name="heading 8" w:uiPriority="9" w:qFormat="1"/>
+    <w:lsdException w:name="heading 9" w:uiPriority="9" w:qFormat="1"/>
+    <w:lsdException w:name="toc 1" w:uiPriority="39"/>
+    <w:lsdException w:name="toc 2" w:uiPriority="39"/>
+    <w:lsdException w:name="toc 3" w:uiPriority="39"/>
+    <w:lsdException w:name="toc 4" w:uiPriority="39"/>
+    <w:lsdException w:name="toc 5" w:uiPriority="39"/>
+    <w:lsdException w:name="toc 6" w:uiPriority="39"/>
+    <w:lsdException w:name="toc 7" w:uiPriority="39"/>
+    <w:lsdException w:name="toc 8" w:uiPriority="39"/>
+    <w:lsdException w:name="toc 9" w:uiPriority="39"/>
+    <w:lsdException w:name="footer" w:qFormat="1"/>
+    <w:lsdException w:name="caption" w:uiPriority="35" w:qFormat="1"/>
+    <w:lsdException w:name="Title" w:semiHidden="0" w:uiPriority="10" w:unhideWhenUsed="0" w:qFormat="1"/>
+    <w:lsdException w:name="Default Paragraph Font" w:uiPriority="1"/>
+    <w:lsdException w:name="Subtitle" w:semiHidden="0" w:uiPriority="11" w:unhideWhenUsed="0" w:qFormat="1"/>
+    <w:lsdException w:name="Strong" w:semiHidden="0" w:uiPriority="22" w:unhideWhenUsed="0" w:qFormat="1"/>
+    <w:lsdException w:name="Emphasis" w:semiHidden="0" w:uiPriority="20" w:unhideWhenUsed="0" w:qFormat="1"/>
+    <w:lsdException w:name="Table Grid" w:semiHidden="0" w:uiPriority="59" w:unhideWhenUsed="0"/>
+    <w:lsdException w:name="Placeholder Text" w:unhideWhenUsed="0"/>
+    <w:lsdException w:name="No Spacing" w:semiHidden="0" w:uiPriority="1" w:unhideWhenUsed="0" w:qFormat="1"/>
+    <w:lsdException w:name="Light Shading" w:semiHidden="0" w:uiPriority="60" w:unhideWhenUsed="0"/>
+    <w:lsdException w:name="Light List" w:semiHidden="0" w:uiPriority="61" w:unhideWhenUsed="0"/>
+    <w:lsdException w:name="Light Grid" w:semiHidden="0" w:uiPriority="62" w:unhideWhenUsed="0"/>
+    <w:lsdException w:name="Medium Shading 1" w:semiHidden="0" w:uiPriority="63" w:unhideWhenUsed="0"/>
+    <w:lsdException w:name="Medium Shading 2" w:semiHidden="0" w:uiPriority="64" w:unhideWhenUsed="0"/>
+    <w:lsdException w:name="Medium List 1" w:semiHidden="0" w:uiPriority="65" w:unhideWhenUsed="0"/>
+    <w:lsdException w:name="Medium List 2" w:semiHidden="0" w:uiPriority="66" w:unhideWhenUsed="0"/>
+    <w:lsdException w:name="Medium Grid 1" w:semiHidden="0" w:uiPriority="67" w:unhideWhenUsed="0"/>
+    <w:lsdException w:name="Medium Grid 2" w:semiHidden="0" w:uiPriority="68" w:unhideWhenUsed="0"/>
+    <w:lsdException w:name="Medium Grid 3" w:semiHidden="0" w:uiPriority="69" w:unhideWhenUsed="0"/>
+    <w:lsdException w:name="Dark List" w:semiHidden="0" w:uiPriority="70" w:unhideWhenUsed="0"/>
+    <w:lsdException w:name="Colorful Shading" w:semiHidden="0" w:uiPriority="71" w:unhideWhenUsed="0"/>
+    <w:lsdException w:name="Colorful List" w:semiHidden="0" w:uiPriority="72" w:unhideWhenUsed="0"/>
+    <w:lsdException w:name="Colorful Grid" w:semiHidden="0" w:uiPriority="73" w:unhideWhenUsed="0"/>
+    <w:lsdException w:name="Light Shading Accent 1" w:semiHidden="0" w:uiPriority="60" w:unhideWhenUsed="0"/>
+    <w:lsdException w:name="Light List Accent 1" w:semiHidden="0" w:uiPriority="61" w:unhideWhenUsed="0"/>
+    <w:lsdException w:name="Light Grid Accent 1" w:semiHidden="0" w:uiPriority="62" w:unhideWhenUsed="0"/>
+    <w:lsdException w:name="Medium Shading 1 Accent 1" w:semiHidden="0" w:uiPriority="63" w:unhideWhenUsed="0"/>
+    <w:lsdException w:name="Medium Shading 2 Accent 1" w:semiHidden="0" w:uiPriority="64" w:unhideWhenUsed="0"/>
+    <w:lsdException w:name="Medium List 1 Accent 1" w:semiHidden="0" w:uiPriority="65" w:unhideWhenUsed="0"/>
+    <w:lsdException w:name="Revision" w:unhideWhenUsed="0"/>
+    <w:lsdException w:name="List Paragraph" w:semiHidden="0" w:uiPriority="34" w:unhideWhenUsed="0" w:qFormat="1"/>
+    <w:lsdException w:name="Quote" w:semiHidden="0" w:uiPriority="29" w:unhideWhenUsed="0" w:qFormat="1"/>
+    <w:lsdException w:name="Intense Quote" w:semiHidden="0" w:uiPriority="30" w:unhideWhenUsed="0" w:qFormat="1"/>
+    <w:lsdException w:name="Medium List 2 Accent 1" w:semiHidden="0" w:uiPriority="66" w:unhideWhenUsed="0"/>
+    <w:lsdException w:name="Medium Grid 1 Accent 1" w:semiHidden="0" w:uiPriority="67" w:unhideWhenUsed="0"/>
+    <w:lsdException w:name="Medium Grid 2 Accent 1" w:semiHidden="0" w:uiPriority="68" w:unhideWhenUsed="0"/>
+    <w:lsdException w:name="Medium Grid 3 Accent 1" w:semiHidden="0" w:uiPriority="69" w:unhideWhenUsed="0"/>
+    <w:lsdException w:name="Dark List Accent 1" w:semiHidden="0" w:uiPriority="70" w:unhideWhenUsed="0"/>
+    <w:lsdException w:name="Colorful Shading Accent 1" w:semiHidden="0" w:uiPriority="71" w:unhideWhenUsed="0"/>
+    <w:lsdException w:name="Colorful List Accent 1" w:semiHidden="0" w:uiPriority="72" w:unhideWhenUsed="0"/>
+    <w:lsdException w:name="Colorful Grid Accent 1" w:semiHidden="0" w:uiPriority="73" w:unhideWhenUsed="0"/>
+    <w:lsdException w:name="Light Shading Accent 2" w:semiHidden="0" w:uiPriority="60" w:unhideWhenUsed="0"/>
+    <w:lsdException w:name="Light List Accent 2" w:semiHidden="0" w:uiPriority="61" w:unhideWhenUsed="0"/>
+    <w:lsdException w:name="Light Grid Accent 2" w:semiHidden="0" w:uiPriority="62" w:unhideWhenUsed="0"/>
+    <w:lsdException w:name="Medium Shading 1 Accent 2" w:semiHidden="0" w:uiPriority="63" w:unhideWhenUsed="0"/>
+    <w:lsdException w:name="Medium Shading 2 Accent 2" w:semiHidden="0" w:uiPriority="64" w:unhideWhenUsed="0"/>
+    <w:lsdException w:name="Medium List 1 Accent 2" w:semiHidden="0" w:uiPriority="65" w:unhideWhenUsed="0"/>
+    <w:lsdException w:name="Medium List 2 Accent 2" w:semiHidden="0" w:uiPriority="66" w:unhideWhenUsed="0"/>
+    <w:lsdException w:name="Medium Grid 1 Accent 2" w:semiHidden="0" w:uiPriority="67" w:unhideWhenUsed="0"/>
+    <w:lsdException w:name="Medium Grid 2 Accent 2" w:semiHidden="0" w:uiPriority="68" w:unhideWhenUsed="0"/>
+    <w:lsdException w:name="Medium Grid 3 Accent 2" w:semiHidden="0" w:uiPriority="69" w:unhideWhenUsed="0"/>
+    <w:lsdException w:name="Dark List Accent 2" w:semiHidden="0" w:uiPriority="70" w:unhideWhenUsed="0"/>
+    <w:lsdException w:name="Colorful Shading Accent 2" w:semiHidden="0" w:uiPriority="71" w:unhideWhenUsed="0"/>
+    <w:lsdException w:name="Colorful List Accent 2" w:semiHidden="0" w:uiPriority="72" w:unhideWhenUsed="0"/>
+    <w:lsdException w:name="Colorful Grid Accent 2" w:semiHidden="0" w:uiPriority="73" w:unhideWhenUsed="0"/>
+    <w:lsdException w:name="Light Shading Accent 3" w:semiHidden="0" w:uiPriority="60" w:unhideWhenUsed="0"/>
+    <w:lsdException w:name="Light List Accent 3" w:semiHidden="0" w:uiPriority="61" w:unhideWhenUsed="0"/>
+    <w:lsdException w:name="Light Grid Accent 3" w:semiHidden="0" w:uiPriority="62" w:unhideWhenUsed="0"/>
+    <w:lsdException w:name="Medium Shading 1 Accent 3" w:semiHidden="0" w:uiPriority="63" w:unhideWhenUsed="0"/>
+    <w:lsdException w:name="Medium Shading 2 Accent 3" w:semiHidden="0" w:uiPriority="64" w:unhideWhenUsed="0"/>
+    <w:lsdException w:name="Medium List 1 Accent 3" w:semiHidden="0" w:uiPriority="65" w:unhideWhenUsed="0"/>
+    <w:lsdException w:name="Medium List 2 Accent 3" w:semiHidden="0" w:uiPriority="66" w:unhideWhenUsed="0"/>
+    <w:lsdException w:name="Medium Grid 1 Accent 3" w:semiHidden="0" w:uiPriority="67" w:unhideWhenUsed="0"/>
+    <w:lsdException w:name="Medium Grid 2 Accent 3" w:semiHidden="0" w:uiPriority="68" w:unhideWhenUsed="0"/>
+    <w:lsdException w:name="Medium Grid 3 Accent 3" w:semiHidden="0" w:uiPriority="69" w:unhideWhenUsed="0"/>
+    <w:lsdException w:name="Dark List Accent 3" w:semiHidden="0" w:uiPriority="70" w:unhideWhenUsed="0"/>
+    <w:lsdException w:name="Colorful Shading Accent 3" w:semiHidden="0" w:uiPriority="71" w:unhideWhenUsed="0"/>
+    <w:lsdException w:name="Colorful List Accent 3" w:semiHidden="0" w:uiPriority="72" w:unhideWhenUsed="0"/>
+    <w:lsdException w:name="Colorful Grid Accent 3" w:semiHidden="0" w:uiPriority="73" w:unhideWhenUsed="0"/>
+    <w:lsdException w:name="Light Shading Accent 4" w:semiHidden="0" w:uiPriority="60" w:unhideWhenUsed="0"/>
+    <w:lsdException w:name="Light List Accent 4" w:semiHidden="0" w:uiPriority="61" w:unhideWhenUsed="0"/>
+    <w:lsdException w:name="Light Grid Accent 4" w:semiHidden="0" w:uiPriority="62" w:unhideWhenUsed="0"/>
+    <w:lsdException w:name="Medium Shading 1 Accent 4" w:semiHidden="0" w:uiPriority="63" w:unhideWhenUsed="0"/>
+    <w:lsdException w:name="Medium Shading 2 Accent 4" w:semiHidden="0" w:uiPriority="64" w:unhideWhenUsed="0"/>
+    <w:lsdException w:name="Medium List 1 Accent 4" w:semiHidden="0" w:uiPriority="65" w:unhideWhenUsed="0"/>
+    <w:lsdException w:name="Medium List 2 Accent 4" w:semiHidden="0" w:uiPriority="66" w:unhideWhenUsed="0"/>
+    <w:lsdException w:name="Medium Grid 1 Accent 4" w:semiHidden="0" w:uiPriority="67" w:unhideWhenUsed="0"/>
+    <w:lsdException w:name="Medium Grid 2 Accent 4" w:semiHidden="0" w:uiPriority="68" w:unhideWhenUsed="0"/>
+    <w:lsdException w:name="Medium Grid 3 Accent 4" w:semiHidden="0" w:uiPriority="69" w:unhideWhenUsed="0"/>
+    <w:lsdException w:name="Dark List Accent 4" w:semiHidden="0" w:uiPriority="70" w:unhideWhenUsed="0"/>
+    <w:lsdException w:name="Colorful Shading Accent 4" w:semiHidden="0" w:uiPriority="71" w:unhideWhenUsed="0"/>
+    <w:lsdException w:name="Colorful List Accent 4" w:semiHidden="0" w:uiPriority="72" w:unhideWhenUsed="0"/>
+    <w:lsdException w:name="Colorful Grid Accent 4" w:semiHidden="0" w:uiPriority="73" w:unhideWhenUsed="0"/>
+    <w:lsdException w:name="Light Shading Accent 5" w:semiHidden="0" w:uiPriority="60" w:unhideWhenUsed="0"/>
+    <w:lsdException w:name="Light List Accent 5" w:semiHidden="0" w:uiPriority="61" w:unhideWhenUsed="0"/>
+    <w:lsdException w:name="Light Grid Accent 5" w:semiHidden="0" w:uiPriority="62" w:unhideWhenUsed="0"/>
+    <w:lsdException w:name="Medium Shading 1 Accent 5" w:semiHidden="0" w:uiPriority="63" w:unhideWhenUsed="0"/>
+    <w:lsdException w:name="Medium Shading 2 Accent 5" w:semiHidden="0" w:uiPriority="64" w:unhideWhenUsed="0"/>
+    <w:lsdException w:name="Medium List 1 Accent 5" w:semiHidden="0" w:uiPriority="65" w:unhideWhenUsed="0"/>
+    <w:lsdException w:name="Medium List 2 Accent 5" w:semiHidden="0" w:uiPriority="66" w:unhideWhenUsed="0"/>
+    <w:lsdException w:name="Medium Grid 1 Accent 5" w:semiHidden="0" w:uiPriority="67" w:unhideWhenUsed="0"/>
+    <w:lsdException w:name="Medium Grid 2 Accent 5" w:semiHidden="0" w:uiPriority="68" w:unhideWhenUsed="0"/>
+    <w:lsdException w:name="Medium Grid 3 Accent 5" w:semiHidden="0" w:uiPriority="69" w:unhideWhenUsed="0"/>
+    <w:lsdException w:name="Dark List Accent 5" w:semiHidden="0" w:uiPriority="70" w:unhideWhenUsed="0"/>
+    <w:lsdException w:name="Colorful Shading Accent 5" w:semiHidden="0" w:uiPriority="71" w:unhideWhenUsed="0"/>
+    <w:lsdException w:name="Colorful List Accent 5" w:semiHidden="0" w:uiPriority="72" w:unhideWhenUsed="0"/>
+    <w:lsdException w:name="Colorful Grid Accent 5" w:semiHidden="0" w:uiPriority="73" w:unhideWhenUsed="0"/>
+    <w:lsdException w:name="Light Shading Accent 6" w:semiHidden="0" w:uiPriority="60" w:unhideWhenUsed="0"/>
+    <w:lsdException w:name="Light List Accent 6" w:semiHidden="0" w:uiPriority="61" w:unhideWhenUsed="0"/>
+    <w:lsdException w:name="Light Grid Accent 6" w:semiHidden="0" w:uiPriority="62" w:unhideWhenUsed="0"/>
+    <w:lsdException w:name="Medium Shading 1 Accent 6" w:semiHidden="0" w:uiPriority="63" w:unhideWhenUsed="0"/>
+    <w:lsdException w:name="Medium Shading 2 Accent 6" w:semiHidden="0" w:uiPriority="64" w:unhideWhenUsed="0"/>
+    <w:lsdException w:name="Medium List 1 Accent 6" w:semiHidden="0" w:uiPriority="65" w:unhideWhenUsed="0"/>
+    <w:lsdException w:name="Medium List 2 Accent 6" w:semiHidden="0" w:uiPriority="66" w:unhideWhenUsed="0"/>
+    <w:lsdException w:name="Medium Grid 1 Accent 6" w:semiHidden="0" w:uiPriority="67" w:unhideWhenUsed="0"/>
+    <w:lsdException w:name="Medium Grid 2 Accent 6" w:semiHidden="0" w:uiPriority="68" w:unhideWhenUsed="0"/>
+    <w:lsdException w:name="Medium Grid 3 Accent 6" w:semiHidden="0" w:uiPriority="69" w:unhideWhenUsed="0"/>
+    <w:lsdException w:name="Dark List Accent 6" w:semiHidden="0" w:uiPriority="70" w:unhideWhenUsed="0"/>
+    <w:lsdException w:name="Colorful Shading Accent 6" w:semiHidden="0" w:uiPriority="71" w:unhideWhenUsed="0"/>
+    <w:lsdException w:name="Colorful List Accent 6" w:semiHidden="0" w:uiPriority="72" w:unhideWhenUsed="0"/>
+    <w:lsdException w:name="Colorful Grid Accent 6" w:semiHidden="0" w:uiPriority="73" w:unhideWhenUsed="0"/>
+    <w:lsdException w:name="Subtle Emphasis" w:semiHidden="0" w:uiPriority="19" w:unhideWhenUsed="0" w:qFormat="1"/>
+    <w:lsdException w:name="Intense Emphasis" w:semiHidden="0" w:uiPriority="21" w:unhideWhenUsed="0" w:qFormat="1"/>
+    <w:lsdException w:name="Subtle Reference" w:semiHidden="0" w:uiPriority="31" w:unhideWhenUsed="0" w:qFormat="1"/>
+    <w:lsdException w:name="Intense Reference" w:semiHidden="0" w:uiPriority="32" w:unhideWhenUsed="0" w:qFormat="1"/>
+    <w:lsdException w:name="Book Title" w:semiHidden="0" w:uiPriority="33" w:unhideWhenUsed="0" w:qFormat="1"/>
+    <w:lsdException w:name="Bibliography" w:uiPriority="37"/>
+    <w:lsdException w:name="TOC Heading" w:uiPriority="39" w:qFormat="1"/>
+  </w:latentStyles>
+  <w:style w:type="paragraph" w:default="1" w:styleId="Normal">
+    <w:name w:val="Normal"/>
+    <w:qFormat/>
+    <w:rsid w:val="006E74B4"/>
+  </w:style>
+  <w:style w:type="paragraph" w:styleId="Heading1">
+    <w:name w:val="heading 1"/>
+    <w:basedOn w:val="Normal"/>
+    <w:next w:val="Normal"/>
+    <w:link w:val="Heading1Char"/>
+    <w:uiPriority w:val="9"/>
+    <w:qFormat/>
+    <w:rsid w:val="007D3711"/>
+    <w:pPr>
+      <w:keepNext/>
+      <w:keepLines/>
+      <w:spacing w:before="480" w:after="0"/>
+      <w:outlineLvl w:val="0"/>
+    </w:pPr>
+    <w:rPr>
+      <w:rFonts w:ascii="Arial" w:eastAsiaTheme="majorEastAsia" w:hAnsi="Arial" w:cstheme="majorBidi"/>
+      <w:b/>
+      <w:bCs/>
+      <w:sz w:val="28"/>
+      <w:szCs w:val="28"/>
+    </w:rPr>
+  </w:style>
+  <w:style w:type="paragraph" w:styleId="Heading2">
+    <w:name w:val="heading 2"/>
+    <w:basedOn w:val="Normal"/>
+    <w:next w:val="Normal"/>
+    <w:link w:val="Heading2Char"/>
+    <w:uiPriority w:val="9"/>
+    <w:unhideWhenUsed/>
+    <w:qFormat/>
+    <w:rsid w:val="007D3711"/>
+    <w:pPr>
+      <w:keepNext/>
+      <w:keepLines/>
+      <w:spacing w:before="200" w:after="0"/>
+      <w:outlineLvl w:val="1"/>
+    </w:pPr>
+    <w:rPr>
+      <w:rFonts w:ascii="Arial" w:eastAsiaTheme="majorEastAsia" w:hAnsi="Arial" w:cstheme="majorBidi"/>
+      <w:b/>
+      <w:bCs/>
+      <w:sz w:val="26"/>
+      <w:szCs w:val="26"/>
+    </w:rPr>
+  </w:style>
+  <w:style w:type="paragraph" w:styleId="Heading3">
+    <w:name w:val="heading 3"/>
+    <w:basedOn w:val="Normal"/>
+    <w:next w:val="Normal"/>
+    <w:link w:val="Heading3Char"/>
+    <w:uiPriority w:val="9"/>
+    <w:unhideWhenUsed/>
+    <w:qFormat/>
+    <w:rsid w:val="007D3711"/>
+    <w:pPr>
+      <w:keepNext/>
+      <w:keepLines/>
+      <w:spacing w:before="200" w:after="0"/>
+      <w:outlineLvl w:val="2"/>
+    </w:pPr>
+    <w:rPr>
+      <w:rFonts w:ascii="Arial" w:eastAsiaTheme="majorEastAsia" w:hAnsi="Arial" w:cstheme="majorBidi"/>
+      <w:b/>
+      <w:bCs/>
+    </w:rPr>
+  </w:style>
+  <w:style w:type="paragraph" w:styleId="Heading4">
+    <w:name w:val="heading 4"/>
+    <w:basedOn w:val="Normal"/>
+    <w:next w:val="Normal"/>
+    <w:link w:val="Heading4Char"/>
+    <w:uiPriority w:val="9"/>
+    <w:unhideWhenUsed/>
+    <w:qFormat/>
+    <w:rsid w:val="00DB4C22"/>
+    <w:pPr>
+      <w:keepNext/>
+      <w:keepLines/>
+      <w:spacing w:before="40" w:after="0"/>
+      <w:outlineLvl w:val="3"/>
+    </w:pPr>
+    <w:rPr>
+      <w:rFonts w:asciiTheme="majorHAnsi" w:eastAsiaTheme="majorEastAsia" w:hAnsiTheme="majorHAnsi" w:cstheme="majorBidi"/>
+      <w:i/>
+      <w:iCs/>
+      <w:color w:val="365F91" w:themeColor="accent1" w:themeShade="BF"/>
+    </w:rPr>
+  </w:style>
+  <w:style w:type="character" w:default="1" w:styleId="DefaultParagraphFont">
+    <w:name w:val="Default Paragraph Font"/>
+    <w:uiPriority w:val="1"/>
+    <w:semiHidden/>
+    <w:unhideWhenUsed/>
+  </w:style>
+  <w:style w:type="table" w:default="1" w:styleId="TableNormal">
+    <w:name w:val="Normal Table"/>
+    <w:uiPriority w:val="99"/>
+    <w:semiHidden/>
+    <w:unhideWhenUsed/>
+    <w:tblPr>
+      <w:tblInd w:w="0" w:type="dxa"/>
+      <w:tblCellMar>
+        <w:top w:w="0" w:type="dxa"/>
+        <w:left w:w="108" w:type="dxa"/>
+        <w:bottom w:w="0" w:type="dxa"/>
+        <w:right w:w="108" w:type="dxa"/>
+      </w:tblCellMar>
+    </w:tblPr>
+  </w:style>
+  <w:style w:type="numbering" w:default="1" w:styleId="NoList">
+    <w:name w:val="No List"/>
+    <w:uiPriority w:val="99"/>
+    <w:semiHidden/>
+    <w:unhideWhenUsed/>
+  </w:style>
+  <w:style w:type="character" w:customStyle="1" w:styleId="Heading1Char">
+    <w:name w:val="Heading 1 Char"/>
+    <w:basedOn w:val="DefaultParagraphFont"/>
+    <w:link w:val="Heading1"/>
+    <w:uiPriority w:val="9"/>
+    <w:rsid w:val="007D3711"/>
+    <w:rPr>
+      <w:rFonts w:ascii="Arial" w:eastAsiaTheme="majorEastAsia" w:hAnsi="Arial" w:cstheme="majorBidi"/>
+      <w:b/>
+      <w:bCs/>
+      <w:sz w:val="28"/>
+      <w:szCs w:val="28"/>
+    </w:rPr>
+  </w:style>
+  <w:style w:type="character" w:customStyle="1" w:styleId="Heading2Char">
+    <w:name w:val="Heading 2 Char"/>
+    <w:basedOn w:val="DefaultParagraphFont"/>
+    <w:link w:val="Heading2"/>
+    <w:uiPriority w:val="9"/>
+    <w:rsid w:val="007D3711"/>
+    <w:rPr>
+      <w:rFonts w:ascii="Arial" w:eastAsiaTheme="majorEastAsia" w:hAnsi="Arial" w:cstheme="majorBidi"/>
+      <w:b/>
+      <w:bCs/>
+      <w:sz w:val="26"/>
+      <w:szCs w:val="26"/>
+    </w:rPr>
+  </w:style>
+  <w:style w:type="character" w:customStyle="1" w:styleId="Heading3Char">
+    <w:name w:val="Heading 3 Char"/>
+    <w:basedOn w:val="DefaultParagraphFont"/>
+    <w:link w:val="Heading3"/>
+    <w:uiPriority w:val="9"/>
+    <w:rsid w:val="007D3711"/>
+    <w:rPr>
+      <w:rFonts w:ascii="Arial" w:eastAsiaTheme="majorEastAsia" w:hAnsi="Arial" w:cstheme="majorBidi"/>
+      <w:b/>
+      <w:bCs/>
+    </w:rPr>
+  </w:style>
+  <w:style w:type="paragraph" w:styleId="ListParagraph">
+    <w:name w:val="List Paragraph"/>
+    <w:basedOn w:val="Normal"/>
+    <w:link w:val="ListParagraphChar"/>
+    <w:uiPriority w:val="34"/>
+    <w:qFormat/>
+    <w:rsid w:val="006E74B4"/>
+    <w:pPr>
+      <w:ind w:left="720"/>
+      <w:contextualSpacing/>
+    </w:pPr>
+  </w:style>
+  <w:style w:type="character" w:customStyle="1" w:styleId="ListParagraphChar">
+    <w:name w:val="List Paragraph Char"/>
+    <w:basedOn w:val="DefaultParagraphFont"/>
+    <w:link w:val="ListParagraph"/>
+    <w:uiPriority w:val="34"/>
+    <w:rsid w:val="006E74B4"/>
+  </w:style>
+  <w:style w:type="paragraph" w:styleId="NoSpacing">
+    <w:name w:val="No Spacing"/>
+    <w:uiPriority w:val="1"/>
+    <w:qFormat/>
+    <w:rsid w:val="006E74B4"/>
+    <w:pPr>
+      <w:spacing w:after="0" w:line="240" w:lineRule="auto"/>
+    </w:pPr>
+  </w:style>
+  <w:style w:type="paragraph" w:styleId="BalloonText">
+    <w:name w:val="Balloon Text"/>
+    <w:basedOn w:val="Normal"/>
+    <w:link w:val="BalloonTextChar"/>
+    <w:uiPriority w:val="99"/>
+    <w:semiHidden/>
+    <w:unhideWhenUsed/>
+    <w:rsid w:val="006E74B4"/>
+    <w:pPr>
+      <w:spacing w:after="0" w:line="240" w:lineRule="auto"/>
+    </w:pPr>
+    <w:rPr>
+      <w:rFonts w:ascii="Tahoma" w:hAnsi="Tahoma" w:cs="Tahoma"/>
+      <w:sz w:val="16"/>
+      <w:szCs w:val="16"/>
+    </w:rPr>
+  </w:style>
+  <w:style w:type="character" w:customStyle="1" w:styleId="BalloonTextChar">
+    <w:name w:val="Balloon Text Char"/>
+    <w:basedOn w:val="DefaultParagraphFont"/>
+    <w:link w:val="BalloonText"/>
+    <w:uiPriority w:val="99"/>
+    <w:semiHidden/>
+    <w:rsid w:val="006E74B4"/>
+    <w:rPr>
+      <w:rFonts w:ascii="Tahoma" w:hAnsi="Tahoma" w:cs="Tahoma"/>
+      <w:sz w:val="16"/>
+      <w:szCs w:val="16"/>
+    </w:rPr>
+  </w:style>
+  <w:style w:type="paragraph" w:styleId="Header">
+    <w:name w:val="header"/>
+    <w:basedOn w:val="Normal"/>
+    <w:link w:val="HeaderChar"/>
+    <w:uiPriority w:val="99"/>
+    <w:unhideWhenUsed/>
+    <w:rsid w:val="007D3711"/>
+    <w:pPr>
+      <w:tabs>
+        <w:tab w:val="center" w:pos="4680"/>
+        <w:tab w:val="right" w:pos="9360"/>
+      </w:tabs>
+      <w:spacing w:after="0" w:line="240" w:lineRule="auto"/>
+    </w:pPr>
+  </w:style>
+  <w:style w:type="character" w:customStyle="1" w:styleId="HeaderChar">
+    <w:name w:val="Header Char"/>
+    <w:basedOn w:val="DefaultParagraphFont"/>
+    <w:link w:val="Header"/>
+    <w:uiPriority w:val="99"/>
+    <w:rsid w:val="007D3711"/>
+  </w:style>
+  <w:style w:type="paragraph" w:styleId="Footer">
+    <w:name w:val="footer"/>
+    <w:basedOn w:val="Normal"/>
+    <w:link w:val="FooterChar"/>
+    <w:uiPriority w:val="99"/>
+    <w:unhideWhenUsed/>
+    <w:qFormat/>
+    <w:rsid w:val="007D3711"/>
+    <w:pPr>
+      <w:tabs>
+        <w:tab w:val="center" w:pos="4680"/>
+        <w:tab w:val="right" w:pos="9360"/>
+      </w:tabs>
+      <w:spacing w:after="0" w:line="240" w:lineRule="auto"/>
+    </w:pPr>
+  </w:style>
+  <w:style w:type="character" w:customStyle="1" w:styleId="FooterChar">
+    <w:name w:val="Footer Char"/>
+    <w:basedOn w:val="DefaultParagraphFont"/>
+    <w:link w:val="Footer"/>
+    <w:uiPriority w:val="99"/>
+    <w:rsid w:val="007D3711"/>
+  </w:style>
+  <w:style w:type="character" w:customStyle="1" w:styleId="Heading4Char">
+    <w:name w:val="Heading 4 Char"/>
+    <w:basedOn w:val="DefaultParagraphFont"/>
+    <w:link w:val="Heading4"/>
+    <w:uiPriority w:val="9"/>
+    <w:rsid w:val="00DB4C22"/>
+    <w:rPr>
+      <w:rFonts w:asciiTheme="majorHAnsi" w:eastAsiaTheme="majorEastAsia" w:hAnsiTheme="majorHAnsi" w:cstheme="majorBidi"/>
+      <w:i/>
+      <w:iCs/>
+      <w:color w:val="365F91" w:themeColor="accent1" w:themeShade="BF"/>
+    </w:rPr>
+  </w:style>
+  <w:style w:type="character" w:styleId="Hyperlink">
+    <w:name w:val="Hyperlink"/>
+    <w:basedOn w:val="DefaultParagraphFont"/>
+    <w:uiPriority w:val="99"/>
+    <w:unhideWhenUsed/>
+    <w:rsid w:val="0081644B"/>
+    <w:rPr>
+      <w:color w:val="0000FF"/>
+      <w:u w:val="single"/>
+    </w:rPr>
+  </w:style>
+  <w:style w:type="paragraph" w:styleId="TOCHeading">
+    <w:name w:val="TOC Heading"/>
+    <w:basedOn w:val="Heading1"/>
+    <w:next w:val="Normal"/>
+    <w:uiPriority w:val="39"/>
+    <w:unhideWhenUsed/>
+    <w:qFormat/>
+    <w:rsid w:val="00C473C9"/>
+    <w:pPr>
+      <w:outlineLvl w:val="9"/>
+    </w:pPr>
+    <w:rPr>
+      <w:rFonts w:asciiTheme="majorHAnsi" w:hAnsiTheme="majorHAnsi"/>
+      <w:color w:val="365F91" w:themeColor="accent1" w:themeShade="BF"/>
+      <w:lang w:eastAsia="ja-JP"/>
+    </w:rPr>
+  </w:style>
+  <w:style w:type="paragraph" w:styleId="TOC1">
+    <w:name w:val="toc 1"/>
+    <w:basedOn w:val="Normal"/>
+    <w:next w:val="Normal"/>
+    <w:autoRedefine/>
+    <w:uiPriority w:val="39"/>
+    <w:unhideWhenUsed/>
+    <w:rsid w:val="00C473C9"/>
+    <w:pPr>
+      <w:spacing w:after="100"/>
+    </w:pPr>
+  </w:style>
+  <w:style w:type="paragraph" w:styleId="TOC2">
+    <w:name w:val="toc 2"/>
+    <w:basedOn w:val="Normal"/>
+    <w:next w:val="Normal"/>
+    <w:autoRedefine/>
+    <w:uiPriority w:val="39"/>
+    <w:unhideWhenUsed/>
+    <w:rsid w:val="00C473C9"/>
+    <w:pPr>
+      <w:spacing w:after="100"/>
+      <w:ind w:left="220"/>
+    </w:pPr>
+  </w:style>
+  <w:style w:type="paragraph" w:styleId="TOC3">
+    <w:name w:val="toc 3"/>
+    <w:basedOn w:val="Normal"/>
+    <w:next w:val="Normal"/>
+    <w:autoRedefine/>
+    <w:uiPriority w:val="39"/>
+    <w:unhideWhenUsed/>
+    <w:rsid w:val="00C473C9"/>
+    <w:pPr>
+      <w:spacing w:after="100"/>
+      <w:ind w:left="440"/>
+    </w:pPr>
+  </w:style>
+  <w:style w:type="table" w:styleId="TableGrid">
+    <w:name w:val="Table Grid"/>
+    <w:basedOn w:val="TableNormal"/>
+    <w:uiPriority w:val="59"/>
+    <w:rsid w:val="00C1313E"/>
+    <w:pPr>
+      <w:spacing w:after="0" w:line="240" w:lineRule="auto"/>
+    </w:pPr>
+    <w:tblPr>
+      <w:tblInd w:w="0" w:type="dxa"/>
+      <w:tblBorders>
+        <w:top w:val="single" w:sz="4" w:space="0" w:color="auto"/>
+        <w:left w:val="single" w:sz="4" w:space="0" w:color="auto"/>
+        <w:bottom w:val="single" w:sz="4" w:space="0" w:color="auto"/>
+        <w:right w:val="single" w:sz="4" w:space="0" w:color="auto"/>
+        <w:insideH w:val="single" w:sz="4" w:space="0" w:color="auto"/>
+        <w:insideV w:val="single" w:sz="4" w:space="0" w:color="auto"/>
+      </w:tblBorders>
+      <w:tblCellMar>
+        <w:top w:w="0" w:type="dxa"/>
+        <w:left w:w="108" w:type="dxa"/>
+        <w:bottom w:w="0" w:type="dxa"/>
+        <w:right w:w="108" w:type="dxa"/>
+      </w:tblCellMar>
+    </w:tblPr>
+  </w:style>
 </w:styles>
 </file>
 
 <file path=word/glossary/document.xml><?xml version="1.0" encoding="utf-8"?>
-<w:glossaryDocument xmlns:wpc="http://schemas.microsoft.com/office/word/2010/wordprocessingCanvas" xmlns:mc="http://schemas.openxmlformats.org/markup-compatibility/2006" xmlns:o="urn:schemas-microsoft-com:office:office" xmlns:r="http://schemas.openxmlformats.org/officeDocument/2006/relationships" xmlns:m="http://schemas.openxmlformats.org/officeDocument/2006/math" xmlns:v="urn:schemas-microsoft-com:vml" xmlns:wp14="http://schemas.microsoft.com/office/word/2010/wordprocessingDrawing" xmlns:wp="http://schemas.openxmlformats.org/drawingml/2006/wordprocessingDrawing" xmlns:w10="urn:schemas-microsoft-com:office:word" xmlns:w="http://schemas.openxmlformats.org/wordprocessingml/2006/main" xmlns:w14="http://schemas.microsoft.com/office/word/2010/wordml" xmlns:w15="http://schemas.microsoft.com/office/word/2012/wordml" xmlns:wpg="http://schemas.microsoft.com/office/word/2010/wordprocessingGroup" xmlns:wpi="http://schemas.microsoft.com/office/word/2010/wordprocessingInk" xmlns:wne="http://schemas.microsoft.com/office/word/2006/wordml" xmlns:wps="http://schemas.microsoft.com/office/word/2010/wordprocessingShape" mc:Ignorable="w14 w15 wp14"/>
+<w:glossaryDocument xmlns:wpc="http://schemas.microsoft.com/office/word/2010/wordprocessingCanvas" xmlns:mc="http://schemas.openxmlformats.org/markup-compatibility/2006" xmlns:o="urn:schemas-microsoft-com:office:office" xmlns:r="http://schemas.openxmlformats.org/officeDocument/2006/relationships" xmlns:m="http://schemas.openxmlformats.org/officeDocument/2006/math" xmlns:v="urn:schemas-microsoft-com:vml" xmlns:wp14="http://schemas.microsoft.com/office/word/2010/wordprocessingDrawing" xmlns:wp="http://schemas.openxmlformats.org/drawingml/2006/wordprocessingDrawing" xmlns:w10="urn:schemas-microsoft-com:office:word" xmlns:w="http://schemas.openxmlformats.org/wordprocessingml/2006/main" xmlns:w14="http://schemas.microsoft.com/office/word/2010/wordml" xmlns:wpg="http://schemas.microsoft.com/office/word/2010/wordprocessingGroup" xmlns:wpi="http://schemas.microsoft.com/office/word/2010/wordprocessingInk" xmlns:wne="http://schemas.microsoft.com/office/word/2006/wordml" xmlns:wps="http://schemas.microsoft.com/office/word/2010/wordprocessingShape" mc:Ignorable="w14 wp14">
+  <w:docParts>
+    <w:docPart>
+      <w:docPartPr>
+        <w:name w:val="BB888C4DDB33487E97D85F94ACF310ED"/>
+        <w:category>
+          <w:name w:val="General"/>
+          <w:gallery w:val="placeholder"/>
+        </w:category>
+        <w:types>
+          <w:type w:val="bbPlcHdr"/>
+        </w:types>
+        <w:behaviors>
+          <w:behavior w:val="content"/>
+        </w:behaviors>
+        <w:guid w:val="{D150D2EE-2EB7-491F-9937-A41FD2850DAF}"/>
+      </w:docPartPr>
+      <w:docPartBody>
+        <w:p>
+          <w:pPr>
+            <w:pStyle w:val="BB888C4DDB33487E97D85F94ACF310ED"/>
+          </w:pPr>
+          <w:r>
+            <w:t>[Type the company name]</w:t>
+          </w:r>
+        </w:p>
+      </w:docPartBody>
+    </w:docPart>
+  </w:docParts>
+</w:glossaryDocument>
 </file>
 
 <file path=word/glossary/fontTable.xml><?xml version="1.0" encoding="utf-8"?>
-<w:fonts xmlns:mc="http://schemas.openxmlformats.org/markup-compatibility/2006" xmlns:r="http://schemas.openxmlformats.org/officeDocument/2006/relationships" xmlns:w="http://schemas.openxmlformats.org/wordprocessingml/2006/main" xmlns:w14="http://schemas.microsoft.com/office/word/2010/wordml" xmlns:w15="http://schemas.microsoft.com/office/word/2012/wordml" mc:Ignorable="w14 w15">
+<w:fonts xmlns:mc="http://schemas.openxmlformats.org/markup-compatibility/2006" xmlns:r="http://schemas.openxmlformats.org/officeDocument/2006/relationships" xmlns:w="http://schemas.openxmlformats.org/wordprocessingml/2006/main" xmlns:w14="http://schemas.microsoft.com/office/word/2010/wordml" mc:Ignorable="w14">
   <w:font w:name="Times New Roman">
     <w:panose1 w:val="02020603050405020304"/>
     <w:charset w:val="00"/>
     <w:family w:val="roman"/>
     <w:pitch w:val="variable"/>
-    <w:sig w:usb0="E0002EFF" w:usb1="C0007843" w:usb2="00000009" w:usb3="00000000" w:csb0="000001FF" w:csb1="00000000"/>
+    <w:sig w:usb0="E0002AFF" w:usb1="C0007841" w:usb2="00000009" w:usb3="00000000" w:csb0="000001FF" w:csb1="00000000"/>
   </w:font>
   <w:font w:name="Calibri">
     <w:panose1 w:val="020F0502020204030204"/>
     <w:charset w:val="00"/>
     <w:family w:val="swiss"/>
     <w:pitch w:val="variable"/>
-    <w:sig w:usb0="E00002FF" w:usb1="4000ACFF" w:usb2="00000001" w:usb3="00000000" w:csb0="0000019F" w:csb1="00000000"/>
+    <w:sig w:usb0="E10002FF" w:usb1="4000ACFF" w:usb2="00000009" w:usb3="00000000" w:csb0="0000019F" w:csb1="00000000"/>
   </w:font>
   <w:font w:name="Courier New">
     <w:panose1 w:val="02070309020205020404"/>
@@ -14133,33 +15392,26 @@
     <w:pitch w:val="variable"/>
     <w:sig w:usb0="E00002FF" w:usb1="420024FF" w:usb2="00000000" w:usb3="00000000" w:csb0="0000019F" w:csb1="00000000"/>
   </w:font>
-  <w:font w:name="Calibri Light">
-    <w:panose1 w:val="020F0302020204030204"/>
-    <w:charset w:val="00"/>
-    <w:family w:val="swiss"/>
-    <w:pitch w:val="variable"/>
-    <w:sig w:usb0="A00002EF" w:usb1="4000207B" w:usb2="00000000" w:usb3="00000000" w:csb0="0000019F" w:csb1="00000000"/>
-  </w:font>
 </w:fonts>
 </file>
 
 <file path=word/glossary/settings.xml><?xml version="1.0" encoding="utf-8"?>
-<w:settings xmlns:mc="http://schemas.openxmlformats.org/markup-compatibility/2006" xmlns:o="urn:schemas-microsoft-com:office:office" xmlns:r="http://schemas.openxmlformats.org/officeDocument/2006/relationships" xmlns:m="http://schemas.openxmlformats.org/officeDocument/2006/math" xmlns:v="urn:schemas-microsoft-com:vml" xmlns:w10="urn:schemas-microsoft-com:office:word" xmlns:w="http://schemas.openxmlformats.org/wordprocessingml/2006/main" xmlns:w14="http://schemas.microsoft.com/office/word/2010/wordml" xmlns:w15="http://schemas.microsoft.com/office/word/2012/wordml" xmlns:sl="http://schemas.openxmlformats.org/schemaLibrary/2006/main" mc:Ignorable="w14 w15">
+<w:settings xmlns:mc="http://schemas.openxmlformats.org/markup-compatibility/2006" xmlns:o="urn:schemas-microsoft-com:office:office" xmlns:r="http://schemas.openxmlformats.org/officeDocument/2006/relationships" xmlns:m="http://schemas.openxmlformats.org/officeDocument/2006/math" xmlns:v="urn:schemas-microsoft-com:vml" xmlns:w10="urn:schemas-microsoft-com:office:word" xmlns:w="http://schemas.openxmlformats.org/wordprocessingml/2006/main" xmlns:w14="http://schemas.microsoft.com/office/word/2010/wordml" xmlns:sl="http://schemas.openxmlformats.org/schemaLibrary/2006/main" mc:Ignorable="w14">
   <w:view w:val="normal"/>
   <w:defaultTabStop w:val="720"/>
   <w:characterSpacingControl w:val="doNotCompress"/>
   <w:compat>
     <w:useFELayout/>
-    <w:compatSetting w:name="compatibilityMode" w:uri="http://schemas.microsoft.com/office/word" w:val="15"/>
+    <w:compatSetting w:name="compatibilityMode" w:uri="http://schemas.microsoft.com/office/word" w:val="14"/>
     <w:compatSetting w:name="overrideTableStyleFontSizeAndJustification" w:uri="http://schemas.microsoft.com/office/word" w:val="1"/>
     <w:compatSetting w:name="enableOpenTypeFeatures" w:uri="http://schemas.microsoft.com/office/word" w:val="1"/>
     <w:compatSetting w:name="doNotFlipMirrorIndents" w:uri="http://schemas.microsoft.com/office/word" w:val="1"/>
-    <w:compatSetting w:name="differentiateMultirowTableHeaders" w:uri="http://schemas.microsoft.com/office/word" w:val="1"/>
   </w:compat>
   <w:rsids>
     <w:rsidRoot w:val="00E54CC4"/>
     <w:rsid w:val="000F3368"/>
     <w:rsid w:val="00A53856"/>
+    <w:rsid w:val="00CA230F"/>
     <w:rsid w:val="00E54CC4"/>
   </w:rsids>
   <m:mathPr>
@@ -14179,12 +15431,11 @@
   <w:clrSchemeMapping w:bg1="light1" w:t1="dark1" w:bg2="light2" w:t2="dark2" w:accent1="accent1" w:accent2="accent2" w:accent3="accent3" w:accent4="accent4" w:accent5="accent5" w:accent6="accent6" w:hyperlink="hyperlink" w:followedHyperlink="followedHyperlink"/>
   <w:decimalSymbol w:val="."/>
   <w:listSeparator w:val=","/>
-  <w15:chartTrackingRefBased/>
 </w:settings>
 </file>
 
 <file path=word/glossary/styles.xml><?xml version="1.0" encoding="utf-8"?>
-<w:styles xmlns:mc="http://schemas.openxmlformats.org/markup-compatibility/2006" xmlns:r="http://schemas.openxmlformats.org/officeDocument/2006/relationships" xmlns:w="http://schemas.openxmlformats.org/wordprocessingml/2006/main" xmlns:w14="http://schemas.microsoft.com/office/word/2010/wordml" xmlns:w15="http://schemas.microsoft.com/office/word/2012/wordml" mc:Ignorable="w14 w15">
+<w:styles xmlns:mc="http://schemas.openxmlformats.org/markup-compatibility/2006" xmlns:r="http://schemas.openxmlformats.org/officeDocument/2006/relationships" xmlns:w="http://schemas.openxmlformats.org/wordprocessingml/2006/main" xmlns:w14="http://schemas.microsoft.com/office/word/2010/wordml" mc:Ignorable="w14">
   <w:docDefaults>
     <w:rPrDefault>
       <w:rPr>
@@ -14200,378 +15451,144 @@
       </w:pPr>
     </w:pPrDefault>
   </w:docDefaults>
-  <w:latentStyles w:defLockedState="0" w:defUIPriority="99" w:defSemiHidden="0" w:defUnhideWhenUsed="0" w:defQFormat="0" w:count="371">
-    <w:lsdException w:name="Normal" w:uiPriority="0" w:qFormat="1"/>
-    <w:lsdException w:name="heading 1" w:uiPriority="9" w:qFormat="1"/>
-    <w:lsdException w:name="heading 2" w:semiHidden="1" w:uiPriority="9" w:unhideWhenUsed="1" w:qFormat="1"/>
-    <w:lsdException w:name="heading 3" w:semiHidden="1" w:uiPriority="9" w:unhideWhenUsed="1" w:qFormat="1"/>
-    <w:lsdException w:name="heading 4" w:semiHidden="1" w:uiPriority="9" w:unhideWhenUsed="1" w:qFormat="1"/>
-    <w:lsdException w:name="heading 5" w:semiHidden="1" w:uiPriority="9" w:unhideWhenUsed="1" w:qFormat="1"/>
-    <w:lsdException w:name="heading 6" w:semiHidden="1" w:uiPriority="9" w:unhideWhenUsed="1" w:qFormat="1"/>
-    <w:lsdException w:name="heading 7" w:semiHidden="1" w:uiPriority="9" w:unhideWhenUsed="1" w:qFormat="1"/>
-    <w:lsdException w:name="heading 8" w:semiHidden="1" w:uiPriority="9" w:unhideWhenUsed="1" w:qFormat="1"/>
-    <w:lsdException w:name="heading 9" w:semiHidden="1" w:uiPriority="9" w:unhideWhenUsed="1" w:qFormat="1"/>
-    <w:lsdException w:name="index 1" w:semiHidden="1" w:unhideWhenUsed="1"/>
-    <w:lsdException w:name="index 2" w:semiHidden="1" w:unhideWhenUsed="1"/>
-    <w:lsdException w:name="index 3" w:semiHidden="1" w:unhideWhenUsed="1"/>
-    <w:lsdException w:name="index 4" w:semiHidden="1" w:unhideWhenUsed="1"/>
-    <w:lsdException w:name="index 5" w:semiHidden="1" w:unhideWhenUsed="1"/>
-    <w:lsdException w:name="index 6" w:semiHidden="1" w:unhideWhenUsed="1"/>
-    <w:lsdException w:name="index 7" w:semiHidden="1" w:unhideWhenUsed="1"/>
-    <w:lsdException w:name="index 8" w:semiHidden="1" w:unhideWhenUsed="1"/>
-    <w:lsdException w:name="index 9" w:semiHidden="1" w:unhideWhenUsed="1"/>
-    <w:lsdException w:name="toc 1" w:semiHidden="1" w:uiPriority="39" w:unhideWhenUsed="1"/>
-    <w:lsdException w:name="toc 2" w:semiHidden="1" w:uiPriority="39" w:unhideWhenUsed="1"/>
-    <w:lsdException w:name="toc 3" w:semiHidden="1" w:uiPriority="39" w:unhideWhenUsed="1"/>
-    <w:lsdException w:name="toc 4" w:semiHidden="1" w:uiPriority="39" w:unhideWhenUsed="1"/>
-    <w:lsdException w:name="toc 5" w:semiHidden="1" w:uiPriority="39" w:unhideWhenUsed="1"/>
-    <w:lsdException w:name="toc 6" w:semiHidden="1" w:uiPriority="39" w:unhideWhenUsed="1"/>
-    <w:lsdException w:name="toc 7" w:semiHidden="1" w:uiPriority="39" w:unhideWhenUsed="1"/>
-    <w:lsdException w:name="toc 8" w:semiHidden="1" w:uiPriority="39" w:unhideWhenUsed="1"/>
-    <w:lsdException w:name="toc 9" w:semiHidden="1" w:uiPriority="39" w:unhideWhenUsed="1"/>
-    <w:lsdException w:name="Normal Indent" w:semiHidden="1" w:unhideWhenUsed="1"/>
-    <w:lsdException w:name="footnote text" w:semiHidden="1" w:unhideWhenUsed="1"/>
-    <w:lsdException w:name="annotation text" w:semiHidden="1" w:unhideWhenUsed="1"/>
-    <w:lsdException w:name="header" w:semiHidden="1" w:unhideWhenUsed="1"/>
-    <w:lsdException w:name="footer" w:semiHidden="1" w:unhideWhenUsed="1"/>
-    <w:lsdException w:name="index heading" w:semiHidden="1" w:unhideWhenUsed="1"/>
-    <w:lsdException w:name="caption" w:semiHidden="1" w:uiPriority="35" w:unhideWhenUsed="1" w:qFormat="1"/>
-    <w:lsdException w:name="table of figures" w:semiHidden="1" w:unhideWhenUsed="1"/>
-    <w:lsdException w:name="envelope address" w:semiHidden="1" w:unhideWhenUsed="1"/>
-    <w:lsdException w:name="envelope return" w:semiHidden="1" w:unhideWhenUsed="1"/>
-    <w:lsdException w:name="footnote reference" w:semiHidden="1" w:unhideWhenUsed="1"/>
-    <w:lsdException w:name="annotation reference" w:semiHidden="1" w:unhideWhenUsed="1"/>
-    <w:lsdException w:name="line number" w:semiHidden="1" w:unhideWhenUsed="1"/>
-    <w:lsdException w:name="page number" w:semiHidden="1" w:unhideWhenUsed="1"/>
-    <w:lsdException w:name="endnote reference" w:semiHidden="1" w:unhideWhenUsed="1"/>
-    <w:lsdException w:name="endnote text" w:semiHidden="1" w:unhideWhenUsed="1"/>
-    <w:lsdException w:name="table of authorities" w:semiHidden="1" w:unhideWhenUsed="1"/>
-    <w:lsdException w:name="macro" w:semiHidden="1" w:unhideWhenUsed="1"/>
-    <w:lsdException w:name="toa heading" w:semiHidden="1" w:unhideWhenUsed="1"/>
-    <w:lsdException w:name="List" w:semiHidden="1" w:unhideWhenUsed="1"/>
-    <w:lsdException w:name="List Bullet" w:semiHidden="1" w:unhideWhenUsed="1"/>
-    <w:lsdException w:name="List Number" w:semiHidden="1" w:unhideWhenUsed="1"/>
-    <w:lsdException w:name="List 2" w:semiHidden="1" w:unhideWhenUsed="1"/>
-    <w:lsdException w:name="List 3" w:semiHidden="1" w:unhideWhenUsed="1"/>
-    <w:lsdException w:name="List 4" w:semiHidden="1" w:unhideWhenUsed="1"/>
-    <w:lsdException w:name="List 5" w:semiHidden="1" w:unhideWhenUsed="1"/>
-    <w:lsdException w:name="List Bullet 2" w:semiHidden="1" w:unhideWhenUsed="1"/>
-    <w:lsdException w:name="List Bullet 3" w:semiHidden="1" w:unhideWhenUsed="1"/>
-    <w:lsdException w:name="List Bullet 4" w:semiHidden="1" w:unhideWhenUsed="1"/>
-    <w:lsdException w:name="List Bullet 5" w:semiHidden="1" w:unhideWhenUsed="1"/>
-    <w:lsdException w:name="List Number 2" w:semiHidden="1" w:unhideWhenUsed="1"/>
-    <w:lsdException w:name="List Number 3" w:semiHidden="1" w:unhideWhenUsed="1"/>
-    <w:lsdException w:name="List Number 4" w:semiHidden="1" w:unhideWhenUsed="1"/>
-    <w:lsdException w:name="List Number 5" w:semiHidden="1" w:unhideWhenUsed="1"/>
-    <w:lsdException w:name="Title" w:uiPriority="10" w:qFormat="1"/>
-    <w:lsdException w:name="Closing" w:semiHidden="1" w:unhideWhenUsed="1"/>
-    <w:lsdException w:name="Signature" w:semiHidden="1" w:unhideWhenUsed="1"/>
-    <w:lsdException w:name="Default Paragraph Font" w:semiHidden="1" w:uiPriority="1" w:unhideWhenUsed="1"/>
-    <w:lsdException w:name="Body Text" w:semiHidden="1" w:unhideWhenUsed="1"/>
-    <w:lsdException w:name="Body Text Indent" w:semiHidden="1" w:unhideWhenUsed="1"/>
-    <w:lsdException w:name="List Continue" w:semiHidden="1" w:unhideWhenUsed="1"/>
-    <w:lsdException w:name="List Continue 2" w:semiHidden="1" w:unhideWhenUsed="1"/>
-    <w:lsdException w:name="List Continue 3" w:semiHidden="1" w:unhideWhenUsed="1"/>
-    <w:lsdException w:name="List Continue 4" w:semiHidden="1" w:unhideWhenUsed="1"/>
-    <w:lsdException w:name="List Continue 5" w:semiHidden="1" w:unhideWhenUsed="1"/>
-    <w:lsdException w:name="Message Header" w:semiHidden="1" w:unhideWhenUsed="1"/>
-    <w:lsdException w:name="Subtitle" w:uiPriority="11" w:qFormat="1"/>
-    <w:lsdException w:name="Salutation" w:semiHidden="1" w:unhideWhenUsed="1"/>
-    <w:lsdException w:name="Date" w:semiHidden="1" w:unhideWhenUsed="1"/>
-    <w:lsdException w:name="Body Text First Indent" w:semiHidden="1" w:unhideWhenUsed="1"/>
-    <w:lsdException w:name="Body Text First Indent 2" w:semiHidden="1" w:unhideWhenUsed="1"/>
-    <w:lsdException w:name="Note Heading" w:semiHidden="1" w:unhideWhenUsed="1"/>
-    <w:lsdException w:name="Body Text 2" w:semiHidden="1" w:unhideWhenUsed="1"/>
-    <w:lsdException w:name="Body Text 3" w:semiHidden="1" w:unhideWhenUsed="1"/>
-    <w:lsdException w:name="Body Text Indent 2" w:semiHidden="1" w:unhideWhenUsed="1"/>
-    <w:lsdException w:name="Body Text Indent 3" w:semiHidden="1" w:unhideWhenUsed="1"/>
-    <w:lsdException w:name="Block Text" w:semiHidden="1" w:unhideWhenUsed="1"/>
-    <w:lsdException w:name="Hyperlink" w:semiHidden="1" w:unhideWhenUsed="1"/>
-    <w:lsdException w:name="FollowedHyperlink" w:semiHidden="1" w:unhideWhenUsed="1"/>
-    <w:lsdException w:name="Strong" w:uiPriority="22" w:qFormat="1"/>
-    <w:lsdException w:name="Emphasis" w:uiPriority="20" w:qFormat="1"/>
-    <w:lsdException w:name="Document Map" w:semiHidden="1" w:unhideWhenUsed="1"/>
-    <w:lsdException w:name="Plain Text" w:semiHidden="1" w:unhideWhenUsed="1"/>
-    <w:lsdException w:name="E-mail Signature" w:semiHidden="1" w:unhideWhenUsed="1"/>
-    <w:lsdException w:name="HTML Top of Form" w:semiHidden="1" w:unhideWhenUsed="1"/>
-    <w:lsdException w:name="HTML Bottom of Form" w:semiHidden="1" w:unhideWhenUsed="1"/>
-    <w:lsdException w:name="Normal (Web)" w:semiHidden="1" w:unhideWhenUsed="1"/>
-    <w:lsdException w:name="HTML Acronym" w:semiHidden="1" w:unhideWhenUsed="1"/>
-    <w:lsdException w:name="HTML Address" w:semiHidden="1" w:unhideWhenUsed="1"/>
-    <w:lsdException w:name="HTML Cite" w:semiHidden="1" w:unhideWhenUsed="1"/>
-    <w:lsdException w:name="HTML Code" w:semiHidden="1" w:unhideWhenUsed="1"/>
-    <w:lsdException w:name="HTML Definition" w:semiHidden="1" w:unhideWhenUsed="1"/>
-    <w:lsdException w:name="HTML Keyboard" w:semiHidden="1" w:unhideWhenUsed="1"/>
-    <w:lsdException w:name="HTML Preformatted" w:semiHidden="1" w:unhideWhenUsed="1"/>
-    <w:lsdException w:name="HTML Sample" w:semiHidden="1" w:unhideWhenUsed="1"/>
-    <w:lsdException w:name="HTML Typewriter" w:semiHidden="1" w:unhideWhenUsed="1"/>
-    <w:lsdException w:name="HTML Variable" w:semiHidden="1" w:unhideWhenUsed="1"/>
-    <w:lsdException w:name="Normal Table" w:semiHidden="1" w:unhideWhenUsed="1"/>
-    <w:lsdException w:name="annotation subject" w:semiHidden="1" w:unhideWhenUsed="1"/>
-    <w:lsdException w:name="No List" w:semiHidden="1" w:unhideWhenUsed="1"/>
-    <w:lsdException w:name="Outline List 1" w:semiHidden="1" w:unhideWhenUsed="1"/>
-    <w:lsdException w:name="Outline List 2" w:semiHidden="1" w:unhideWhenUsed="1"/>
-    <w:lsdException w:name="Outline List 3" w:semiHidden="1" w:unhideWhenUsed="1"/>
-    <w:lsdException w:name="Table Simple 1" w:semiHidden="1" w:unhideWhenUsed="1"/>
-    <w:lsdException w:name="Table Simple 2" w:semiHidden="1" w:unhideWhenUsed="1"/>
-    <w:lsdException w:name="Table Simple 3" w:semiHidden="1" w:unhideWhenUsed="1"/>
-    <w:lsdException w:name="Table Classic 1" w:semiHidden="1" w:unhideWhenUsed="1"/>
-    <w:lsdException w:name="Table Classic 2" w:semiHidden="1" w:unhideWhenUsed="1"/>
-    <w:lsdException w:name="Table Classic 3" w:semiHidden="1" w:unhideWhenUsed="1"/>
-    <w:lsdException w:name="Table Classic 4" w:semiHidden="1" w:unhideWhenUsed="1"/>
-    <w:lsdException w:name="Table Colorful 1" w:semiHidden="1" w:unhideWhenUsed="1"/>
-    <w:lsdException w:name="Table Colorful 2" w:semiHidden="1" w:unhideWhenUsed="1"/>
-    <w:lsdException w:name="Table Colorful 3" w:semiHidden="1" w:unhideWhenUsed="1"/>
-    <w:lsdException w:name="Table Columns 1" w:semiHidden="1" w:unhideWhenUsed="1"/>
-    <w:lsdException w:name="Table Columns 2" w:semiHidden="1" w:unhideWhenUsed="1"/>
-    <w:lsdException w:name="Table Columns 3" w:semiHidden="1" w:unhideWhenUsed="1"/>
-    <w:lsdException w:name="Table Columns 4" w:semiHidden="1" w:unhideWhenUsed="1"/>
-    <w:lsdException w:name="Table Columns 5" w:semiHidden="1" w:unhideWhenUsed="1"/>
-    <w:lsdException w:name="Table Grid 1" w:semiHidden="1" w:unhideWhenUsed="1"/>
-    <w:lsdException w:name="Table Grid 2" w:semiHidden="1" w:unhideWhenUsed="1"/>
-    <w:lsdException w:name="Table Grid 3" w:semiHidden="1" w:unhideWhenUsed="1"/>
-    <w:lsdException w:name="Table Grid 4" w:semiHidden="1" w:unhideWhenUsed="1"/>
-    <w:lsdException w:name="Table Grid 5" w:semiHidden="1" w:unhideWhenUsed="1"/>
-    <w:lsdException w:name="Table Grid 6" w:semiHidden="1" w:unhideWhenUsed="1"/>
-    <w:lsdException w:name="Table Grid 7" w:semiHidden="1" w:unhideWhenUsed="1"/>
-    <w:lsdException w:name="Table Grid 8" w:semiHidden="1" w:unhideWhenUsed="1"/>
-    <w:lsdException w:name="Table List 1" w:semiHidden="1" w:unhideWhenUsed="1"/>
-    <w:lsdException w:name="Table List 2" w:semiHidden="1" w:unhideWhenUsed="1"/>
-    <w:lsdException w:name="Table List 3" w:semiHidden="1" w:unhideWhenUsed="1"/>
-    <w:lsdException w:name="Table List 4" w:semiHidden="1" w:unhideWhenUsed="1"/>
-    <w:lsdException w:name="Table List 5" w:semiHidden="1" w:unhideWhenUsed="1"/>
-    <w:lsdException w:name="Table List 6" w:semiHidden="1" w:unhideWhenUsed="1"/>
-    <w:lsdException w:name="Table List 7" w:semiHidden="1" w:unhideWhenUsed="1"/>
-    <w:lsdException w:name="Table List 8" w:semiHidden="1" w:unhideWhenUsed="1"/>
-    <w:lsdException w:name="Table 3D effects 1" w:semiHidden="1" w:unhideWhenUsed="1"/>
-    <w:lsdException w:name="Table 3D effects 2" w:semiHidden="1" w:unhideWhenUsed="1"/>
-    <w:lsdException w:name="Table 3D effects 3" w:semiHidden="1" w:unhideWhenUsed="1"/>
-    <w:lsdException w:name="Table Contemporary" w:semiHidden="1" w:unhideWhenUsed="1"/>
-    <w:lsdException w:name="Table Elegant" w:semiHidden="1" w:unhideWhenUsed="1"/>
-    <w:lsdException w:name="Table Professional" w:semiHidden="1" w:unhideWhenUsed="1"/>
-    <w:lsdException w:name="Table Subtle 1" w:semiHidden="1" w:unhideWhenUsed="1"/>
-    <w:lsdException w:name="Table Subtle 2" w:semiHidden="1" w:unhideWhenUsed="1"/>
-    <w:lsdException w:name="Table Web 1" w:semiHidden="1" w:unhideWhenUsed="1"/>
-    <w:lsdException w:name="Table Web 2" w:semiHidden="1" w:unhideWhenUsed="1"/>
-    <w:lsdException w:name="Table Web 3" w:semiHidden="1" w:unhideWhenUsed="1"/>
-    <w:lsdException w:name="Balloon Text" w:semiHidden="1" w:unhideWhenUsed="1"/>
-    <w:lsdException w:name="Table Grid" w:uiPriority="39"/>
-    <w:lsdException w:name="Table Theme" w:semiHidden="1" w:unhideWhenUsed="1"/>
-    <w:lsdException w:name="Placeholder Text" w:semiHidden="1"/>
-    <w:lsdException w:name="No Spacing" w:uiPriority="1" w:qFormat="1"/>
-    <w:lsdException w:name="Light Shading" w:uiPriority="60"/>
-    <w:lsdException w:name="Light List" w:uiPriority="61"/>
-    <w:lsdException w:name="Light Grid" w:uiPriority="62"/>
-    <w:lsdException w:name="Medium Shading 1" w:uiPriority="63"/>
-    <w:lsdException w:name="Medium Shading 2" w:uiPriority="64"/>
-    <w:lsdException w:name="Medium List 1" w:uiPriority="65"/>
-    <w:lsdException w:name="Medium List 2" w:uiPriority="66"/>
-    <w:lsdException w:name="Medium Grid 1" w:uiPriority="67"/>
-    <w:lsdException w:name="Medium Grid 2" w:uiPriority="68"/>
-    <w:lsdException w:name="Medium Grid 3" w:uiPriority="69"/>
-    <w:lsdException w:name="Dark List" w:uiPriority="70"/>
-    <w:lsdException w:name="Colorful Shading" w:uiPriority="71"/>
-    <w:lsdException w:name="Colorful List" w:uiPriority="72"/>
-    <w:lsdException w:name="Colorful Grid" w:uiPriority="73"/>
-    <w:lsdException w:name="Light Shading Accent 1" w:uiPriority="60"/>
-    <w:lsdException w:name="Light List Accent 1" w:uiPriority="61"/>
-    <w:lsdException w:name="Light Grid Accent 1" w:uiPriority="62"/>
-    <w:lsdException w:name="Medium Shading 1 Accent 1" w:uiPriority="63"/>
-    <w:lsdException w:name="Medium Shading 2 Accent 1" w:uiPriority="64"/>
-    <w:lsdException w:name="Medium List 1 Accent 1" w:uiPriority="65"/>
-    <w:lsdException w:name="Revision" w:semiHidden="1"/>
-    <w:lsdException w:name="List Paragraph" w:uiPriority="34" w:qFormat="1"/>
-    <w:lsdException w:name="Quote" w:uiPriority="29" w:qFormat="1"/>
-    <w:lsdException w:name="Intense Quote" w:uiPriority="30" w:qFormat="1"/>
-    <w:lsdException w:name="Medium List 2 Accent 1" w:uiPriority="66"/>
-    <w:lsdException w:name="Medium Grid 1 Accent 1" w:uiPriority="67"/>
-    <w:lsdException w:name="Medium Grid 2 Accent 1" w:uiPriority="68"/>
-    <w:lsdException w:name="Medium Grid 3 Accent 1" w:uiPriority="69"/>
-    <w:lsdException w:name="Dark List Accent 1" w:uiPriority="70"/>
-    <w:lsdException w:name="Colorful Shading Accent 1" w:uiPriority="71"/>
-    <w:lsdException w:name="Colorful List Accent 1" w:uiPriority="72"/>
-    <w:lsdException w:name="Colorful Grid Accent 1" w:uiPriority="73"/>
-    <w:lsdException w:name="Light Shading Accent 2" w:uiPriority="60"/>
-    <w:lsdException w:name="Light List Accent 2" w:uiPriority="61"/>
-    <w:lsdException w:name="Light Grid Accent 2" w:uiPriority="62"/>
-    <w:lsdException w:name="Medium Shading 1 Accent 2" w:uiPriority="63"/>
-    <w:lsdException w:name="Medium Shading 2 Accent 2" w:uiPriority="64"/>
-    <w:lsdException w:name="Medium List 1 Accent 2" w:uiPriority="65"/>
-    <w:lsdException w:name="Medium List 2 Accent 2" w:uiPriority="66"/>
-    <w:lsdException w:name="Medium Grid 1 Accent 2" w:uiPriority="67"/>
-    <w:lsdException w:name="Medium Grid 2 Accent 2" w:uiPriority="68"/>
-    <w:lsdException w:name="Medium Grid 3 Accent 2" w:uiPriority="69"/>
-    <w:lsdException w:name="Dark List Accent 2" w:uiPriority="70"/>
-    <w:lsdException w:name="Colorful Shading Accent 2" w:uiPriority="71"/>
-    <w:lsdException w:name="Colorful List Accent 2" w:uiPriority="72"/>
-    <w:lsdException w:name="Colorful Grid Accent 2" w:uiPriority="73"/>
-    <w:lsdException w:name="Light Shading Accent 3" w:uiPriority="60"/>
-    <w:lsdException w:name="Light List Accent 3" w:uiPriority="61"/>
-    <w:lsdException w:name="Light Grid Accent 3" w:uiPriority="62"/>
-    <w:lsdException w:name="Medium Shading 1 Accent 3" w:uiPriority="63"/>
-    <w:lsdException w:name="Medium Shading 2 Accent 3" w:uiPriority="64"/>
-    <w:lsdException w:name="Medium List 1 Accent 3" w:uiPriority="65"/>
-    <w:lsdException w:name="Medium List 2 Accent 3" w:uiPriority="66"/>
-    <w:lsdException w:name="Medium Grid 1 Accent 3" w:uiPriority="67"/>
-    <w:lsdException w:name="Medium Grid 2 Accent 3" w:uiPriority="68"/>
-    <w:lsdException w:name="Medium Grid 3 Accent 3" w:uiPriority="69"/>
-    <w:lsdException w:name="Dark List Accent 3" w:uiPriority="70"/>
-    <w:lsdException w:name="Colorful Shading Accent 3" w:uiPriority="71"/>
-    <w:lsdException w:name="Colorful List Accent 3" w:uiPriority="72"/>
-    <w:lsdException w:name="Colorful Grid Accent 3" w:uiPriority="73"/>
-    <w:lsdException w:name="Light Shading Accent 4" w:uiPriority="60"/>
-    <w:lsdException w:name="Light List Accent 4" w:uiPriority="61"/>
-    <w:lsdException w:name="Light Grid Accent 4" w:uiPriority="62"/>
-    <w:lsdException w:name="Medium Shading 1 Accent 4" w:uiPriority="63"/>
-    <w:lsdException w:name="Medium Shading 2 Accent 4" w:uiPriority="64"/>
-    <w:lsdException w:name="Medium List 1 Accent 4" w:uiPriority="65"/>
-    <w:lsdException w:name="Medium List 2 Accent 4" w:uiPriority="66"/>
-    <w:lsdException w:name="Medium Grid 1 Accent 4" w:uiPriority="67"/>
-    <w:lsdException w:name="Medium Grid 2 Accent 4" w:uiPriority="68"/>
-    <w:lsdException w:name="Medium Grid 3 Accent 4" w:uiPriority="69"/>
-    <w:lsdException w:name="Dark List Accent 4" w:uiPriority="70"/>
-    <w:lsdException w:name="Colorful Shading Accent 4" w:uiPriority="71"/>
-    <w:lsdException w:name="Colorful List Accent 4" w:uiPriority="72"/>
-    <w:lsdException w:name="Colorful Grid Accent 4" w:uiPriority="73"/>
-    <w:lsdException w:name="Light Shading Accent 5" w:uiPriority="60"/>
-    <w:lsdException w:name="Light List Accent 5" w:uiPriority="61"/>
-    <w:lsdException w:name="Light Grid Accent 5" w:uiPriority="62"/>
-    <w:lsdException w:name="Medium Shading 1 Accent 5" w:uiPriority="63"/>
-    <w:lsdException w:name="Medium Shading 2 Accent 5" w:uiPriority="64"/>
-    <w:lsdException w:name="Medium List 1 Accent 5" w:uiPriority="65"/>
-    <w:lsdException w:name="Medium List 2 Accent 5" w:uiPriority="66"/>
-    <w:lsdException w:name="Medium Grid 1 Accent 5" w:uiPriority="67"/>
-    <w:lsdException w:name="Medium Grid 2 Accent 5" w:uiPriority="68"/>
-    <w:lsdException w:name="Medium Grid 3 Accent 5" w:uiPriority="69"/>
-    <w:lsdException w:name="Dark List Accent 5" w:uiPriority="70"/>
-    <w:lsdException w:name="Colorful Shading Accent 5" w:uiPriority="71"/>
-    <w:lsdException w:name="Colorful List Accent 5" w:uiPriority="72"/>
-    <w:lsdException w:name="Colorful Grid Accent 5" w:uiPriority="73"/>
-    <w:lsdException w:name="Light Shading Accent 6" w:uiPriority="60"/>
-    <w:lsdException w:name="Light List Accent 6" w:uiPriority="61"/>
-    <w:lsdException w:name="Light Grid Accent 6" w:uiPriority="62"/>
-    <w:lsdException w:name="Medium Shading 1 Accent 6" w:uiPriority="63"/>
-    <w:lsdException w:name="Medium Shading 2 Accent 6" w:uiPriority="64"/>
-    <w:lsdException w:name="Medium List 1 Accent 6" w:uiPriority="65"/>
-    <w:lsdException w:name="Medium List 2 Accent 6" w:uiPriority="66"/>
-    <w:lsdException w:name="Medium Grid 1 Accent 6" w:uiPriority="67"/>
-    <w:lsdException w:name="Medium Grid 2 Accent 6" w:uiPriority="68"/>
-    <w:lsdException w:name="Medium Grid 3 Accent 6" w:uiPriority="69"/>
-    <w:lsdException w:name="Dark List Accent 6" w:uiPriority="70"/>
-    <w:lsdException w:name="Colorful Shading Accent 6" w:uiPriority="71"/>
-    <w:lsdException w:name="Colorful List Accent 6" w:uiPriority="72"/>
-    <w:lsdException w:name="Colorful Grid Accent 6" w:uiPriority="73"/>
-    <w:lsdException w:name="Subtle Emphasis" w:uiPriority="19" w:qFormat="1"/>
-    <w:lsdException w:name="Intense Emphasis" w:uiPriority="21" w:qFormat="1"/>
-    <w:lsdException w:name="Subtle Reference" w:uiPriority="31" w:qFormat="1"/>
-    <w:lsdException w:name="Intense Reference" w:uiPriority="32" w:qFormat="1"/>
-    <w:lsdException w:name="Book Title" w:uiPriority="33" w:qFormat="1"/>
-    <w:lsdException w:name="Bibliography" w:semiHidden="1" w:uiPriority="37" w:unhideWhenUsed="1"/>
-    <w:lsdException w:name="TOC Heading" w:semiHidden="1" w:uiPriority="39" w:unhideWhenUsed="1" w:qFormat="1"/>
-    <w:lsdException w:name="Plain Table 1" w:uiPriority="41"/>
-    <w:lsdException w:name="Plain Table 2" w:uiPriority="42"/>
-    <w:lsdException w:name="Plain Table 3" w:uiPriority="43"/>
-    <w:lsdException w:name="Plain Table 4" w:uiPriority="44"/>
-    <w:lsdException w:name="Plain Table 5" w:uiPriority="45"/>
-    <w:lsdException w:name="Grid Table Light" w:uiPriority="40"/>
-    <w:lsdException w:name="Grid Table 1 Light" w:uiPriority="46"/>
-    <w:lsdException w:name="Grid Table 2" w:uiPriority="47"/>
-    <w:lsdException w:name="Grid Table 3" w:uiPriority="48"/>
-    <w:lsdException w:name="Grid Table 4" w:uiPriority="49"/>
-    <w:lsdException w:name="Grid Table 5 Dark" w:uiPriority="50"/>
-    <w:lsdException w:name="Grid Table 6 Colorful" w:uiPriority="51"/>
-    <w:lsdException w:name="Grid Table 7 Colorful" w:uiPriority="52"/>
-    <w:lsdException w:name="Grid Table 1 Light Accent 1" w:uiPriority="46"/>
-    <w:lsdException w:name="Grid Table 2 Accent 1" w:uiPriority="47"/>
-    <w:lsdException w:name="Grid Table 3 Accent 1" w:uiPriority="48"/>
-    <w:lsdException w:name="Grid Table 4 Accent 1" w:uiPriority="49"/>
-    <w:lsdException w:name="Grid Table 5 Dark Accent 1" w:uiPriority="50"/>
-    <w:lsdException w:name="Grid Table 6 Colorful Accent 1" w:uiPriority="51"/>
-    <w:lsdException w:name="Grid Table 7 Colorful Accent 1" w:uiPriority="52"/>
-    <w:lsdException w:name="Grid Table 1 Light Accent 2" w:uiPriority="46"/>
-    <w:lsdException w:name="Grid Table 2 Accent 2" w:uiPriority="47"/>
-    <w:lsdException w:name="Grid Table 3 Accent 2" w:uiPriority="48"/>
-    <w:lsdException w:name="Grid Table 4 Accent 2" w:uiPriority="49"/>
-    <w:lsdException w:name="Grid Table 5 Dark Accent 2" w:uiPriority="50"/>
-    <w:lsdException w:name="Grid Table 6 Colorful Accent 2" w:uiPriority="51"/>
-    <w:lsdException w:name="Grid Table 7 Colorful Accent 2" w:uiPriority="52"/>
-    <w:lsdException w:name="Grid Table 1 Light Accent 3" w:uiPriority="46"/>
-    <w:lsdException w:name="Grid Table 2 Accent 3" w:uiPriority="47"/>
-    <w:lsdException w:name="Grid Table 3 Accent 3" w:uiPriority="48"/>
-    <w:lsdException w:name="Grid Table 4 Accent 3" w:uiPriority="49"/>
-    <w:lsdException w:name="Grid Table 5 Dark Accent 3" w:uiPriority="50"/>
-    <w:lsdException w:name="Grid Table 6 Colorful Accent 3" w:uiPriority="51"/>
-    <w:lsdException w:name="Grid Table 7 Colorful Accent 3" w:uiPriority="52"/>
-    <w:lsdException w:name="Grid Table 1 Light Accent 4" w:uiPriority="46"/>
-    <w:lsdException w:name="Grid Table 2 Accent 4" w:uiPriority="47"/>
-    <w:lsdException w:name="Grid Table 3 Accent 4" w:uiPriority="48"/>
-    <w:lsdException w:name="Grid Table 4 Accent 4" w:uiPriority="49"/>
-    <w:lsdException w:name="Grid Table 5 Dark Accent 4" w:uiPriority="50"/>
-    <w:lsdException w:name="Grid Table 6 Colorful Accent 4" w:uiPriority="51"/>
-    <w:lsdException w:name="Grid Table 7 Colorful Accent 4" w:uiPriority="52"/>
-    <w:lsdException w:name="Grid Table 1 Light Accent 5" w:uiPriority="46"/>
-    <w:lsdException w:name="Grid Table 2 Accent 5" w:uiPriority="47"/>
-    <w:lsdException w:name="Grid Table 3 Accent 5" w:uiPriority="48"/>
-    <w:lsdException w:name="Grid Table 4 Accent 5" w:uiPriority="49"/>
-    <w:lsdException w:name="Grid Table 5 Dark Accent 5" w:uiPriority="50"/>
-    <w:lsdException w:name="Grid Table 6 Colorful Accent 5" w:uiPriority="51"/>
-    <w:lsdException w:name="Grid Table 7 Colorful Accent 5" w:uiPriority="52"/>
-    <w:lsdException w:name="Grid Table 1 Light Accent 6" w:uiPriority="46"/>
-    <w:lsdException w:name="Grid Table 2 Accent 6" w:uiPriority="47"/>
-    <w:lsdException w:name="Grid Table 3 Accent 6" w:uiPriority="48"/>
-    <w:lsdException w:name="Grid Table 4 Accent 6" w:uiPriority="49"/>
-    <w:lsdException w:name="Grid Table 5 Dark Accent 6" w:uiPriority="50"/>
-    <w:lsdException w:name="Grid Table 6 Colorful Accent 6" w:uiPriority="51"/>
-    <w:lsdException w:name="Grid Table 7 Colorful Accent 6" w:uiPriority="52"/>
-    <w:lsdException w:name="List Table 1 Light" w:uiPriority="46"/>
-    <w:lsdException w:name="List Table 2" w:uiPriority="47"/>
-    <w:lsdException w:name="List Table 3" w:uiPriority="48"/>
-    <w:lsdException w:name="List Table 4" w:uiPriority="49"/>
-    <w:lsdException w:name="List Table 5 Dark" w:uiPriority="50"/>
-    <w:lsdException w:name="List Table 6 Colorful" w:uiPriority="51"/>
-    <w:lsdException w:name="List Table 7 Colorful" w:uiPriority="52"/>
-    <w:lsdException w:name="List Table 1 Light Accent 1" w:uiPriority="46"/>
-    <w:lsdException w:name="List Table 2 Accent 1" w:uiPriority="47"/>
-    <w:lsdException w:name="List Table 3 Accent 1" w:uiPriority="48"/>
-    <w:lsdException w:name="List Table 4 Accent 1" w:uiPriority="49"/>
-    <w:lsdException w:name="List Table 5 Dark Accent 1" w:uiPriority="50"/>
-    <w:lsdException w:name="List Table 6 Colorful Accent 1" w:uiPriority="51"/>
-    <w:lsdException w:name="List Table 7 Colorful Accent 1" w:uiPriority="52"/>
-    <w:lsdException w:name="List Table 1 Light Accent 2" w:uiPriority="46"/>
-    <w:lsdException w:name="List Table 2 Accent 2" w:uiPriority="47"/>
-    <w:lsdException w:name="List Table 3 Accent 2" w:uiPriority="48"/>
-    <w:lsdException w:name="List Table 4 Accent 2" w:uiPriority="49"/>
-    <w:lsdException w:name="List Table 5 Dark Accent 2" w:uiPriority="50"/>
-    <w:lsdException w:name="List Table 6 Colorful Accent 2" w:uiPriority="51"/>
-    <w:lsdException w:name="List Table 7 Colorful Accent 2" w:uiPriority="52"/>
-    <w:lsdException w:name="List Table 1 Light Accent 3" w:uiPriority="46"/>
-    <w:lsdException w:name="List Table 2 Accent 3" w:uiPriority="47"/>
-    <w:lsdException w:name="List Table 3 Accent 3" w:uiPriority="48"/>
-    <w:lsdException w:name="List Table 4 Accent 3" w:uiPriority="49"/>
-    <w:lsdException w:name="List Table 5 Dark Accent 3" w:uiPriority="50"/>
-    <w:lsdException w:name="List Table 6 Colorful Accent 3" w:uiPriority="51"/>
-    <w:lsdException w:name="List Table 7 Colorful Accent 3" w:uiPriority="52"/>
-    <w:lsdException w:name="List Table 1 Light Accent 4" w:uiPriority="46"/>
-    <w:lsdException w:name="List Table 2 Accent 4" w:uiPriority="47"/>
-    <w:lsdException w:name="List Table 3 Accent 4" w:uiPriority="48"/>
-    <w:lsdException w:name="List Table 4 Accent 4" w:uiPriority="49"/>
-    <w:lsdException w:name="List Table 5 Dark Accent 4" w:uiPriority="50"/>
-    <w:lsdException w:name="List Table 6 Colorful Accent 4" w:uiPriority="51"/>
-    <w:lsdException w:name="List Table 7 Colorful Accent 4" w:uiPriority="52"/>
-    <w:lsdException w:name="List Table 1 Light Accent 5" w:uiPriority="46"/>
-    <w:lsdException w:name="List Table 2 Accent 5" w:uiPriority="47"/>
-    <w:lsdException w:name="List Table 3 Accent 5" w:uiPriority="48"/>
-    <w:lsdException w:name="List Table 4 Accent 5" w:uiPriority="49"/>
-    <w:lsdException w:name="List Table 5 Dark Accent 5" w:uiPriority="50"/>
-    <w:lsdException w:name="List Table 6 Colorful Accent 5" w:uiPriority="51"/>
-    <w:lsdException w:name="List Table 7 Colorful Accent 5" w:uiPriority="52"/>
-    <w:lsdException w:name="List Table 1 Light Accent 6" w:uiPriority="46"/>
-    <w:lsdException w:name="List Table 2 Accent 6" w:uiPriority="47"/>
-    <w:lsdException w:name="List Table 3 Accent 6" w:uiPriority="48"/>
-    <w:lsdException w:name="List Table 4 Accent 6" w:uiPriority="49"/>
-    <w:lsdException w:name="List Table 5 Dark Accent 6" w:uiPriority="50"/>
-    <w:lsdException w:name="List Table 6 Colorful Accent 6" w:uiPriority="51"/>
-    <w:lsdException w:name="List Table 7 Colorful Accent 6" w:uiPriority="52"/>
+  <w:latentStyles w:defLockedState="0" w:defUIPriority="99" w:defSemiHidden="1" w:defUnhideWhenUsed="1" w:defQFormat="0" w:count="267">
+    <w:lsdException w:name="Normal" w:semiHidden="0" w:uiPriority="0" w:unhideWhenUsed="0" w:qFormat="1"/>
+    <w:lsdException w:name="heading 1" w:semiHidden="0" w:uiPriority="9" w:unhideWhenUsed="0" w:qFormat="1"/>
+    <w:lsdException w:name="heading 2" w:uiPriority="9" w:qFormat="1"/>
+    <w:lsdException w:name="heading 3" w:uiPriority="9" w:qFormat="1"/>
+    <w:lsdException w:name="heading 4" w:uiPriority="9" w:qFormat="1"/>
+    <w:lsdException w:name="heading 5" w:uiPriority="9" w:qFormat="1"/>
+    <w:lsdException w:name="heading 6" w:uiPriority="9" w:qFormat="1"/>
+    <w:lsdException w:name="heading 7" w:uiPriority="9" w:qFormat="1"/>
+    <w:lsdException w:name="heading 8" w:uiPriority="9" w:qFormat="1"/>
+    <w:lsdException w:name="heading 9" w:uiPriority="9" w:qFormat="1"/>
+    <w:lsdException w:name="toc 1" w:uiPriority="39"/>
+    <w:lsdException w:name="toc 2" w:uiPriority="39"/>
+    <w:lsdException w:name="toc 3" w:uiPriority="39"/>
+    <w:lsdException w:name="toc 4" w:uiPriority="39"/>
+    <w:lsdException w:name="toc 5" w:uiPriority="39"/>
+    <w:lsdException w:name="toc 6" w:uiPriority="39"/>
+    <w:lsdException w:name="toc 7" w:uiPriority="39"/>
+    <w:lsdException w:name="toc 8" w:uiPriority="39"/>
+    <w:lsdException w:name="toc 9" w:uiPriority="39"/>
+    <w:lsdException w:name="caption" w:uiPriority="35" w:qFormat="1"/>
+    <w:lsdException w:name="Title" w:semiHidden="0" w:uiPriority="10" w:unhideWhenUsed="0" w:qFormat="1"/>
+    <w:lsdException w:name="Default Paragraph Font" w:uiPriority="1"/>
+    <w:lsdException w:name="Subtitle" w:semiHidden="0" w:uiPriority="11" w:unhideWhenUsed="0" w:qFormat="1"/>
+    <w:lsdException w:name="Strong" w:semiHidden="0" w:uiPriority="22" w:unhideWhenUsed="0" w:qFormat="1"/>
+    <w:lsdException w:name="Emphasis" w:semiHidden="0" w:uiPriority="20" w:unhideWhenUsed="0" w:qFormat="1"/>
+    <w:lsdException w:name="Table Grid" w:semiHidden="0" w:uiPriority="39" w:unhideWhenUsed="0"/>
+    <w:lsdException w:name="Placeholder Text" w:unhideWhenUsed="0"/>
+    <w:lsdException w:name="No Spacing" w:semiHidden="0" w:uiPriority="1" w:unhideWhenUsed="0" w:qFormat="1"/>
+    <w:lsdException w:name="Light Shading" w:semiHidden="0" w:uiPriority="60" w:unhideWhenUsed="0"/>
+    <w:lsdException w:name="Light List" w:semiHidden="0" w:uiPriority="61" w:unhideWhenUsed="0"/>
+    <w:lsdException w:name="Light Grid" w:semiHidden="0" w:uiPriority="62" w:unhideWhenUsed="0"/>
+    <w:lsdException w:name="Medium Shading 1" w:semiHidden="0" w:uiPriority="63" w:unhideWhenUsed="0"/>
+    <w:lsdException w:name="Medium Shading 2" w:semiHidden="0" w:uiPriority="64" w:unhideWhenUsed="0"/>
+    <w:lsdException w:name="Medium List 1" w:semiHidden="0" w:uiPriority="65" w:unhideWhenUsed="0"/>
+    <w:lsdException w:name="Medium List 2" w:semiHidden="0" w:uiPriority="66" w:unhideWhenUsed="0"/>
+    <w:lsdException w:name="Medium Grid 1" w:semiHidden="0" w:uiPriority="67" w:unhideWhenUsed="0"/>
+    <w:lsdException w:name="Medium Grid 2" w:semiHidden="0" w:uiPriority="68" w:unhideWhenUsed="0"/>
+    <w:lsdException w:name="Medium Grid 3" w:semiHidden="0" w:uiPriority="69" w:unhideWhenUsed="0"/>
+    <w:lsdException w:name="Dark List" w:semiHidden="0" w:uiPriority="70" w:unhideWhenUsed="0"/>
+    <w:lsdException w:name="Colorful Shading" w:semiHidden="0" w:uiPriority="71" w:unhideWhenUsed="0"/>
+    <w:lsdException w:name="Colorful List" w:semiHidden="0" w:uiPriority="72" w:unhideWhenUsed="0"/>
+    <w:lsdException w:name="Colorful Grid" w:semiHidden="0" w:uiPriority="73" w:unhideWhenUsed="0"/>
+    <w:lsdException w:name="Light Shading Accent 1" w:semiHidden="0" w:uiPriority="60" w:unhideWhenUsed="0"/>
+    <w:lsdException w:name="Light List Accent 1" w:semiHidden="0" w:uiPriority="61" w:unhideWhenUsed="0"/>
+    <w:lsdException w:name="Light Grid Accent 1" w:semiHidden="0" w:uiPriority="62" w:unhideWhenUsed="0"/>
+    <w:lsdException w:name="Medium Shading 1 Accent 1" w:semiHidden="0" w:uiPriority="63" w:unhideWhenUsed="0"/>
+    <w:lsdException w:name="Medium Shading 2 Accent 1" w:semiHidden="0" w:uiPriority="64" w:unhideWhenUsed="0"/>
+    <w:lsdException w:name="Medium List 1 Accent 1" w:semiHidden="0" w:uiPriority="65" w:unhideWhenUsed="0"/>
+    <w:lsdException w:name="Revision" w:unhideWhenUsed="0"/>
+    <w:lsdException w:name="List Paragraph" w:semiHidden="0" w:uiPriority="34" w:unhideWhenUsed="0" w:qFormat="1"/>
+    <w:lsdException w:name="Quote" w:semiHidden="0" w:uiPriority="29" w:unhideWhenUsed="0" w:qFormat="1"/>
+    <w:lsdException w:name="Intense Quote" w:semiHidden="0" w:uiPriority="30" w:unhideWhenUsed="0" w:qFormat="1"/>
+    <w:lsdException w:name="Medium List 2 Accent 1" w:semiHidden="0" w:uiPriority="66" w:unhideWhenUsed="0"/>
+    <w:lsdException w:name="Medium Grid 1 Accent 1" w:semiHidden="0" w:uiPriority="67" w:unhideWhenUsed="0"/>
+    <w:lsdException w:name="Medium Grid 2 Accent 1" w:semiHidden="0" w:uiPriority="68" w:unhideWhenUsed="0"/>
+    <w:lsdException w:name="Medium Grid 3 Accent 1" w:semiHidden="0" w:uiPriority="69" w:unhideWhenUsed="0"/>
+    <w:lsdException w:name="Dark List Accent 1" w:semiHidden="0" w:uiPriority="70" w:unhideWhenUsed="0"/>
+    <w:lsdException w:name="Colorful Shading Accent 1" w:semiHidden="0" w:uiPriority="71" w:unhideWhenUsed="0"/>
+    <w:lsdException w:name="Colorful List Accent 1" w:semiHidden="0" w:uiPriority="72" w:unhideWhenUsed="0"/>
+    <w:lsdException w:name="Colorful Grid Accent 1" w:semiHidden="0" w:uiPriority="73" w:unhideWhenUsed="0"/>
+    <w:lsdException w:name="Light Shading Accent 2" w:semiHidden="0" w:uiPriority="60" w:unhideWhenUsed="0"/>
+    <w:lsdException w:name="Light List Accent 2" w:semiHidden="0" w:uiPriority="61" w:unhideWhenUsed="0"/>
+    <w:lsdException w:name="Light Grid Accent 2" w:semiHidden="0" w:uiPriority="62" w:unhideWhenUsed="0"/>
+    <w:lsdException w:name="Medium Shading 1 Accent 2" w:semiHidden="0" w:uiPriority="63" w:unhideWhenUsed="0"/>
+    <w:lsdException w:name="Medium Shading 2 Accent 2" w:semiHidden="0" w:uiPriority="64" w:unhideWhenUsed="0"/>
+    <w:lsdException w:name="Medium List 1 Accent 2" w:semiHidden="0" w:uiPriority="65" w:unhideWhenUsed="0"/>
+    <w:lsdException w:name="Medium List 2 Accent 2" w:semiHidden="0" w:uiPriority="66" w:unhideWhenUsed="0"/>
+    <w:lsdException w:name="Medium Grid 1 Accent 2" w:semiHidden="0" w:uiPriority="67" w:unhideWhenUsed="0"/>
+    <w:lsdException w:name="Medium Grid 2 Accent 2" w:semiHidden="0" w:uiPriority="68" w:unhideWhenUsed="0"/>
+    <w:lsdException w:name="Medium Grid 3 Accent 2" w:semiHidden="0" w:uiPriority="69" w:unhideWhenUsed="0"/>
+    <w:lsdException w:name="Dark List Accent 2" w:semiHidden="0" w:uiPriority="70" w:unhideWhenUsed="0"/>
+    <w:lsdException w:name="Colorful Shading Accent 2" w:semiHidden="0" w:uiPriority="71" w:unhideWhenUsed="0"/>
+    <w:lsdException w:name="Colorful List Accent 2" w:semiHidden="0" w:uiPriority="72" w:unhideWhenUsed="0"/>
+    <w:lsdException w:name="Colorful Grid Accent 2" w:semiHidden="0" w:uiPriority="73" w:unhideWhenUsed="0"/>
+    <w:lsdException w:name="Light Shading Accent 3" w:semiHidden="0" w:uiPriority="60" w:unhideWhenUsed="0"/>
+    <w:lsdException w:name="Light List Accent 3" w:semiHidden="0" w:uiPriority="61" w:unhideWhenUsed="0"/>
+    <w:lsdException w:name="Light Grid Accent 3" w:semiHidden="0" w:uiPriority="62" w:unhideWhenUsed="0"/>
+    <w:lsdException w:name="Medium Shading 1 Accent 3" w:semiHidden="0" w:uiPriority="63" w:unhideWhenUsed="0"/>
+    <w:lsdException w:name="Medium Shading 2 Accent 3" w:semiHidden="0" w:uiPriority="64" w:unhideWhenUsed="0"/>
+    <w:lsdException w:name="Medium List 1 Accent 3" w:semiHidden="0" w:uiPriority="65" w:unhideWhenUsed="0"/>
+    <w:lsdException w:name="Medium List 2 Accent 3" w:semiHidden="0" w:uiPriority="66" w:unhideWhenUsed="0"/>
+    <w:lsdException w:name="Medium Grid 1 Accent 3" w:semiHidden="0" w:uiPriority="67" w:unhideWhenUsed="0"/>
+    <w:lsdException w:name="Medium Grid 2 Accent 3" w:semiHidden="0" w:uiPriority="68" w:unhideWhenUsed="0"/>
+    <w:lsdException w:name="Medium Grid 3 Accent 3" w:semiHidden="0" w:uiPriority="69" w:unhideWhenUsed="0"/>
+    <w:lsdException w:name="Dark List Accent 3" w:semiHidden="0" w:uiPriority="70" w:unhideWhenUsed="0"/>
+    <w:lsdException w:name="Colorful Shading Accent 3" w:semiHidden="0" w:uiPriority="71" w:unhideWhenUsed="0"/>
+    <w:lsdException w:name="Colorful List Accent 3" w:semiHidden="0" w:uiPriority="72" w:unhideWhenUsed="0"/>
+    <w:lsdException w:name="Colorful Grid Accent 3" w:semiHidden="0" w:uiPriority="73" w:unhideWhenUsed="0"/>
+    <w:lsdException w:name="Light Shading Accent 4" w:semiHidden="0" w:uiPriority="60" w:unhideWhenUsed="0"/>
+    <w:lsdException w:name="Light List Accent 4" w:semiHidden="0" w:uiPriority="61" w:unhideWhenUsed="0"/>
+    <w:lsdException w:name="Light Grid Accent 4" w:semiHidden="0" w:uiPriority="62" w:unhideWhenUsed="0"/>
+    <w:lsdException w:name="Medium Shading 1 Accent 4" w:semiHidden="0" w:uiPriority="63" w:unhideWhenUsed="0"/>
+    <w:lsdException w:name="Medium Shading 2 Accent 4" w:semiHidden="0" w:uiPriority="64" w:unhideWhenUsed="0"/>
+    <w:lsdException w:name="Medium List 1 Accent 4" w:semiHidden="0" w:uiPriority="65" w:unhideWhenUsed="0"/>
+    <w:lsdException w:name="Medium List 2 Accent 4" w:semiHidden="0" w:uiPriority="66" w:unhideWhenUsed="0"/>
+    <w:lsdException w:name="Medium Grid 1 Accent 4" w:semiHidden="0" w:uiPriority="67" w:unhideWhenUsed="0"/>
+    <w:lsdException w:name="Medium Grid 2 Accent 4" w:semiHidden="0" w:uiPriority="68" w:unhideWhenUsed="0"/>
+    <w:lsdException w:name="Medium Grid 3 Accent 4" w:semiHidden="0" w:uiPriority="69" w:unhideWhenUsed="0"/>
+    <w:lsdException w:name="Dark List Accent 4" w:semiHidden="0" w:uiPriority="70" w:unhideWhenUsed="0"/>
+    <w:lsdException w:name="Colorful Shading Accent 4" w:semiHidden="0" w:uiPriority="71" w:unhideWhenUsed="0"/>
+    <w:lsdException w:name="Colorful List Accent 4" w:semiHidden="0" w:uiPriority="72" w:unhideWhenUsed="0"/>
+    <w:lsdException w:name="Colorful Grid Accent 4" w:semiHidden="0" w:uiPriority="73" w:unhideWhenUsed="0"/>
+    <w:lsdException w:name="Light Shading Accent 5" w:semiHidden="0" w:uiPriority="60" w:unhideWhenUsed="0"/>
+    <w:lsdException w:name="Light List Accent 5" w:semiHidden="0" w:uiPriority="61" w:unhideWhenUsed="0"/>
+    <w:lsdException w:name="Light Grid Accent 5" w:semiHidden="0" w:uiPriority="62" w:unhideWhenUsed="0"/>
+    <w:lsdException w:name="Medium Shading 1 Accent 5" w:semiHidden="0" w:uiPriority="63" w:unhideWhenUsed="0"/>
+    <w:lsdException w:name="Medium Shading 2 Accent 5" w:semiHidden="0" w:uiPriority="64" w:unhideWhenUsed="0"/>
+    <w:lsdException w:name="Medium List 1 Accent 5" w:semiHidden="0" w:uiPriority="65" w:unhideWhenUsed="0"/>
+    <w:lsdException w:name="Medium List 2 Accent 5" w:semiHidden="0" w:uiPriority="66" w:unhideWhenUsed="0"/>
+    <w:lsdException w:name="Medium Grid 1 Accent 5" w:semiHidden="0" w:uiPriority="67" w:unhideWhenUsed="0"/>
+    <w:lsdException w:name="Medium Grid 2 Accent 5" w:semiHidden="0" w:uiPriority="68" w:unhideWhenUsed="0"/>
+    <w:lsdException w:name="Medium Grid 3 Accent 5" w:semiHidden="0" w:uiPriority="69" w:unhideWhenUsed="0"/>
+    <w:lsdException w:name="Dark List Accent 5" w:semiHidden="0" w:uiPriority="70" w:unhideWhenUsed="0"/>
+    <w:lsdException w:name="Colorful Shading Accent 5" w:semiHidden="0" w:uiPriority="71" w:unhideWhenUsed="0"/>
+    <w:lsdException w:name="Colorful List Accent 5" w:semiHidden="0" w:uiPriority="72" w:unhideWhenUsed="0"/>
+    <w:lsdException w:name="Colorful Grid Accent 5" w:semiHidden="0" w:uiPriority="73" w:unhideWhenUsed="0"/>
+    <w:lsdException w:name="Light Shading Accent 6" w:semiHidden="0" w:uiPriority="60" w:unhideWhenUsed="0"/>
+    <w:lsdException w:name="Light List Accent 6" w:semiHidden="0" w:uiPriority="61" w:unhideWhenUsed="0"/>
+    <w:lsdException w:name="Light Grid Accent 6" w:semiHidden="0" w:uiPriority="62" w:unhideWhenUsed="0"/>
+    <w:lsdException w:name="Medium Shading 1 Accent 6" w:semiHidden="0" w:uiPriority="63" w:unhideWhenUsed="0"/>
+    <w:lsdException w:name="Medium Shading 2 Accent 6" w:semiHidden="0" w:uiPriority="64" w:unhideWhenUsed="0"/>
+    <w:lsdException w:name="Medium List 1 Accent 6" w:semiHidden="0" w:uiPriority="65" w:unhideWhenUsed="0"/>
+    <w:lsdException w:name="Medium List 2 Accent 6" w:semiHidden="0" w:uiPriority="66" w:unhideWhenUsed="0"/>
+    <w:lsdException w:name="Medium Grid 1 Accent 6" w:semiHidden="0" w:uiPriority="67" w:unhideWhenUsed="0"/>
+    <w:lsdException w:name="Medium Grid 2 Accent 6" w:semiHidden="0" w:uiPriority="68" w:unhideWhenUsed="0"/>
+    <w:lsdException w:name="Medium Grid 3 Accent 6" w:semiHidden="0" w:uiPriority="69" w:unhideWhenUsed="0"/>
+    <w:lsdException w:name="Dark List Accent 6" w:semiHidden="0" w:uiPriority="70" w:unhideWhenUsed="0"/>
+    <w:lsdException w:name="Colorful Shading Accent 6" w:semiHidden="0" w:uiPriority="71" w:unhideWhenUsed="0"/>
+    <w:lsdException w:name="Colorful List Accent 6" w:semiHidden="0" w:uiPriority="72" w:unhideWhenUsed="0"/>
+    <w:lsdException w:name="Colorful Grid Accent 6" w:semiHidden="0" w:uiPriority="73" w:unhideWhenUsed="0"/>
+    <w:lsdException w:name="Subtle Emphasis" w:semiHidden="0" w:uiPriority="19" w:unhideWhenUsed="0" w:qFormat="1"/>
+    <w:lsdException w:name="Intense Emphasis" w:semiHidden="0" w:uiPriority="21" w:unhideWhenUsed="0" w:qFormat="1"/>
+    <w:lsdException w:name="Subtle Reference" w:semiHidden="0" w:uiPriority="31" w:unhideWhenUsed="0" w:qFormat="1"/>
+    <w:lsdException w:name="Intense Reference" w:semiHidden="0" w:uiPriority="32" w:unhideWhenUsed="0" w:qFormat="1"/>
+    <w:lsdException w:name="Book Title" w:semiHidden="0" w:uiPriority="33" w:unhideWhenUsed="0" w:qFormat="1"/>
+    <w:lsdException w:name="Bibliography" w:uiPriority="37"/>
+    <w:lsdException w:name="TOC Heading" w:uiPriority="39" w:qFormat="1"/>
   </w:latentStyles>
   <w:style w:type="paragraph" w:default="1" w:styleId="Normal">
     <w:name w:val="Normal"/>
@@ -14638,11 +15655,263 @@
     <w:name w:val="21553840BBFD4BA994CCDC8DB30465E9"/>
     <w:rsid w:val="00A53856"/>
   </w:style>
+  <w:style w:type="paragraph" w:customStyle="1" w:styleId="72FABF94ADA040FF94EFB2C61381EB0D">
+    <w:name w:val="72FABF94ADA040FF94EFB2C61381EB0D"/>
+    <w:rsid w:val="00CA230F"/>
+    <w:pPr>
+      <w:spacing w:after="200" w:line="276" w:lineRule="auto"/>
+    </w:pPr>
+  </w:style>
+  <w:style w:type="paragraph" w:customStyle="1" w:styleId="BB888C4DDB33487E97D85F94ACF310ED">
+    <w:name w:val="BB888C4DDB33487E97D85F94ACF310ED"/>
+    <w:rsid w:val="00CA230F"/>
+    <w:pPr>
+      <w:spacing w:after="200" w:line="276" w:lineRule="auto"/>
+    </w:pPr>
+  </w:style>
+</w:styles>
+</file>
+
+<file path=word/glossary/stylesWithEffects.xml><?xml version="1.0" encoding="utf-8"?>
+<w:styles xmlns:wpc="http://schemas.microsoft.com/office/word/2010/wordprocessingCanvas" xmlns:mc="http://schemas.openxmlformats.org/markup-compatibility/2006" xmlns:o="urn:schemas-microsoft-com:office:office" xmlns:r="http://schemas.openxmlformats.org/officeDocument/2006/relationships" xmlns:m="http://schemas.openxmlformats.org/officeDocument/2006/math" xmlns:v="urn:schemas-microsoft-com:vml" xmlns:wp14="http://schemas.microsoft.com/office/word/2010/wordprocessingDrawing" xmlns:wp="http://schemas.openxmlformats.org/drawingml/2006/wordprocessingDrawing" xmlns:w10="urn:schemas-microsoft-com:office:word" xmlns:w="http://schemas.openxmlformats.org/wordprocessingml/2006/main" xmlns:w14="http://schemas.microsoft.com/office/word/2010/wordml" xmlns:wpg="http://schemas.microsoft.com/office/word/2010/wordprocessingGroup" xmlns:wpi="http://schemas.microsoft.com/office/word/2010/wordprocessingInk" xmlns:wne="http://schemas.microsoft.com/office/word/2006/wordml" xmlns:wps="http://schemas.microsoft.com/office/word/2010/wordprocessingShape" mc:Ignorable="w14 wp14">
+  <w:docDefaults>
+    <w:rPrDefault>
+      <w:rPr>
+        <w:rFonts w:asciiTheme="minorHAnsi" w:eastAsiaTheme="minorEastAsia" w:hAnsiTheme="minorHAnsi" w:cstheme="minorBidi"/>
+        <w:sz w:val="22"/>
+        <w:szCs w:val="22"/>
+        <w:lang w:val="en-US" w:eastAsia="en-US" w:bidi="ar-SA"/>
+      </w:rPr>
+    </w:rPrDefault>
+    <w:pPrDefault>
+      <w:pPr>
+        <w:spacing w:after="160" w:line="259" w:lineRule="auto"/>
+      </w:pPr>
+    </w:pPrDefault>
+  </w:docDefaults>
+  <w:latentStyles w:defLockedState="0" w:defUIPriority="99" w:defSemiHidden="1" w:defUnhideWhenUsed="1" w:defQFormat="0" w:count="267">
+    <w:lsdException w:name="Normal" w:semiHidden="0" w:uiPriority="0" w:unhideWhenUsed="0" w:qFormat="1"/>
+    <w:lsdException w:name="heading 1" w:semiHidden="0" w:uiPriority="9" w:unhideWhenUsed="0" w:qFormat="1"/>
+    <w:lsdException w:name="heading 2" w:uiPriority="9" w:qFormat="1"/>
+    <w:lsdException w:name="heading 3" w:uiPriority="9" w:qFormat="1"/>
+    <w:lsdException w:name="heading 4" w:uiPriority="9" w:qFormat="1"/>
+    <w:lsdException w:name="heading 5" w:uiPriority="9" w:qFormat="1"/>
+    <w:lsdException w:name="heading 6" w:uiPriority="9" w:qFormat="1"/>
+    <w:lsdException w:name="heading 7" w:uiPriority="9" w:qFormat="1"/>
+    <w:lsdException w:name="heading 8" w:uiPriority="9" w:qFormat="1"/>
+    <w:lsdException w:name="heading 9" w:uiPriority="9" w:qFormat="1"/>
+    <w:lsdException w:name="toc 1" w:uiPriority="39"/>
+    <w:lsdException w:name="toc 2" w:uiPriority="39"/>
+    <w:lsdException w:name="toc 3" w:uiPriority="39"/>
+    <w:lsdException w:name="toc 4" w:uiPriority="39"/>
+    <w:lsdException w:name="toc 5" w:uiPriority="39"/>
+    <w:lsdException w:name="toc 6" w:uiPriority="39"/>
+    <w:lsdException w:name="toc 7" w:uiPriority="39"/>
+    <w:lsdException w:name="toc 8" w:uiPriority="39"/>
+    <w:lsdException w:name="toc 9" w:uiPriority="39"/>
+    <w:lsdException w:name="caption" w:uiPriority="35" w:qFormat="1"/>
+    <w:lsdException w:name="Title" w:semiHidden="0" w:uiPriority="10" w:unhideWhenUsed="0" w:qFormat="1"/>
+    <w:lsdException w:name="Default Paragraph Font" w:uiPriority="1"/>
+    <w:lsdException w:name="Subtitle" w:semiHidden="0" w:uiPriority="11" w:unhideWhenUsed="0" w:qFormat="1"/>
+    <w:lsdException w:name="Strong" w:semiHidden="0" w:uiPriority="22" w:unhideWhenUsed="0" w:qFormat="1"/>
+    <w:lsdException w:name="Emphasis" w:semiHidden="0" w:uiPriority="20" w:unhideWhenUsed="0" w:qFormat="1"/>
+    <w:lsdException w:name="Table Grid" w:semiHidden="0" w:uiPriority="39" w:unhideWhenUsed="0"/>
+    <w:lsdException w:name="Placeholder Text" w:unhideWhenUsed="0"/>
+    <w:lsdException w:name="No Spacing" w:semiHidden="0" w:uiPriority="1" w:unhideWhenUsed="0" w:qFormat="1"/>
+    <w:lsdException w:name="Light Shading" w:semiHidden="0" w:uiPriority="60" w:unhideWhenUsed="0"/>
+    <w:lsdException w:name="Light List" w:semiHidden="0" w:uiPriority="61" w:unhideWhenUsed="0"/>
+    <w:lsdException w:name="Light Grid" w:semiHidden="0" w:uiPriority="62" w:unhideWhenUsed="0"/>
+    <w:lsdException w:name="Medium Shading 1" w:semiHidden="0" w:uiPriority="63" w:unhideWhenUsed="0"/>
+    <w:lsdException w:name="Medium Shading 2" w:semiHidden="0" w:uiPriority="64" w:unhideWhenUsed="0"/>
+    <w:lsdException w:name="Medium List 1" w:semiHidden="0" w:uiPriority="65" w:unhideWhenUsed="0"/>
+    <w:lsdException w:name="Medium List 2" w:semiHidden="0" w:uiPriority="66" w:unhideWhenUsed="0"/>
+    <w:lsdException w:name="Medium Grid 1" w:semiHidden="0" w:uiPriority="67" w:unhideWhenUsed="0"/>
+    <w:lsdException w:name="Medium Grid 2" w:semiHidden="0" w:uiPriority="68" w:unhideWhenUsed="0"/>
+    <w:lsdException w:name="Medium Grid 3" w:semiHidden="0" w:uiPriority="69" w:unhideWhenUsed="0"/>
+    <w:lsdException w:name="Dark List" w:semiHidden="0" w:uiPriority="70" w:unhideWhenUsed="0"/>
+    <w:lsdException w:name="Colorful Shading" w:semiHidden="0" w:uiPriority="71" w:unhideWhenUsed="0"/>
+    <w:lsdException w:name="Colorful List" w:semiHidden="0" w:uiPriority="72" w:unhideWhenUsed="0"/>
+    <w:lsdException w:name="Colorful Grid" w:semiHidden="0" w:uiPriority="73" w:unhideWhenUsed="0"/>
+    <w:lsdException w:name="Light Shading Accent 1" w:semiHidden="0" w:uiPriority="60" w:unhideWhenUsed="0"/>
+    <w:lsdException w:name="Light List Accent 1" w:semiHidden="0" w:uiPriority="61" w:unhideWhenUsed="0"/>
+    <w:lsdException w:name="Light Grid Accent 1" w:semiHidden="0" w:uiPriority="62" w:unhideWhenUsed="0"/>
+    <w:lsdException w:name="Medium Shading 1 Accent 1" w:semiHidden="0" w:uiPriority="63" w:unhideWhenUsed="0"/>
+    <w:lsdException w:name="Medium Shading 2 Accent 1" w:semiHidden="0" w:uiPriority="64" w:unhideWhenUsed="0"/>
+    <w:lsdException w:name="Medium List 1 Accent 1" w:semiHidden="0" w:uiPriority="65" w:unhideWhenUsed="0"/>
+    <w:lsdException w:name="Revision" w:unhideWhenUsed="0"/>
+    <w:lsdException w:name="List Paragraph" w:semiHidden="0" w:uiPriority="34" w:unhideWhenUsed="0" w:qFormat="1"/>
+    <w:lsdException w:name="Quote" w:semiHidden="0" w:uiPriority="29" w:unhideWhenUsed="0" w:qFormat="1"/>
+    <w:lsdException w:name="Intense Quote" w:semiHidden="0" w:uiPriority="30" w:unhideWhenUsed="0" w:qFormat="1"/>
+    <w:lsdException w:name="Medium List 2 Accent 1" w:semiHidden="0" w:uiPriority="66" w:unhideWhenUsed="0"/>
+    <w:lsdException w:name="Medium Grid 1 Accent 1" w:semiHidden="0" w:uiPriority="67" w:unhideWhenUsed="0"/>
+    <w:lsdException w:name="Medium Grid 2 Accent 1" w:semiHidden="0" w:uiPriority="68" w:unhideWhenUsed="0"/>
+    <w:lsdException w:name="Medium Grid 3 Accent 1" w:semiHidden="0" w:uiPriority="69" w:unhideWhenUsed="0"/>
+    <w:lsdException w:name="Dark List Accent 1" w:semiHidden="0" w:uiPriority="70" w:unhideWhenUsed="0"/>
+    <w:lsdException w:name="Colorful Shading Accent 1" w:semiHidden="0" w:uiPriority="71" w:unhideWhenUsed="0"/>
+    <w:lsdException w:name="Colorful List Accent 1" w:semiHidden="0" w:uiPriority="72" w:unhideWhenUsed="0"/>
+    <w:lsdException w:name="Colorful Grid Accent 1" w:semiHidden="0" w:uiPriority="73" w:unhideWhenUsed="0"/>
+    <w:lsdException w:name="Light Shading Accent 2" w:semiHidden="0" w:uiPriority="60" w:unhideWhenUsed="0"/>
+    <w:lsdException w:name="Light List Accent 2" w:semiHidden="0" w:uiPriority="61" w:unhideWhenUsed="0"/>
+    <w:lsdException w:name="Light Grid Accent 2" w:semiHidden="0" w:uiPriority="62" w:unhideWhenUsed="0"/>
+    <w:lsdException w:name="Medium Shading 1 Accent 2" w:semiHidden="0" w:uiPriority="63" w:unhideWhenUsed="0"/>
+    <w:lsdException w:name="Medium Shading 2 Accent 2" w:semiHidden="0" w:uiPriority="64" w:unhideWhenUsed="0"/>
+    <w:lsdException w:name="Medium List 1 Accent 2" w:semiHidden="0" w:uiPriority="65" w:unhideWhenUsed="0"/>
+    <w:lsdException w:name="Medium List 2 Accent 2" w:semiHidden="0" w:uiPriority="66" w:unhideWhenUsed="0"/>
+    <w:lsdException w:name="Medium Grid 1 Accent 2" w:semiHidden="0" w:uiPriority="67" w:unhideWhenUsed="0"/>
+    <w:lsdException w:name="Medium Grid 2 Accent 2" w:semiHidden="0" w:uiPriority="68" w:unhideWhenUsed="0"/>
+    <w:lsdException w:name="Medium Grid 3 Accent 2" w:semiHidden="0" w:uiPriority="69" w:unhideWhenUsed="0"/>
+    <w:lsdException w:name="Dark List Accent 2" w:semiHidden="0" w:uiPriority="70" w:unhideWhenUsed="0"/>
+    <w:lsdException w:name="Colorful Shading Accent 2" w:semiHidden="0" w:uiPriority="71" w:unhideWhenUsed="0"/>
+    <w:lsdException w:name="Colorful List Accent 2" w:semiHidden="0" w:uiPriority="72" w:unhideWhenUsed="0"/>
+    <w:lsdException w:name="Colorful Grid Accent 2" w:semiHidden="0" w:uiPriority="73" w:unhideWhenUsed="0"/>
+    <w:lsdException w:name="Light Shading Accent 3" w:semiHidden="0" w:uiPriority="60" w:unhideWhenUsed="0"/>
+    <w:lsdException w:name="Light List Accent 3" w:semiHidden="0" w:uiPriority="61" w:unhideWhenUsed="0"/>
+    <w:lsdException w:name="Light Grid Accent 3" w:semiHidden="0" w:uiPriority="62" w:unhideWhenUsed="0"/>
+    <w:lsdException w:name="Medium Shading 1 Accent 3" w:semiHidden="0" w:uiPriority="63" w:unhideWhenUsed="0"/>
+    <w:lsdException w:name="Medium Shading 2 Accent 3" w:semiHidden="0" w:uiPriority="64" w:unhideWhenUsed="0"/>
+    <w:lsdException w:name="Medium List 1 Accent 3" w:semiHidden="0" w:uiPriority="65" w:unhideWhenUsed="0"/>
+    <w:lsdException w:name="Medium List 2 Accent 3" w:semiHidden="0" w:uiPriority="66" w:unhideWhenUsed="0"/>
+    <w:lsdException w:name="Medium Grid 1 Accent 3" w:semiHidden="0" w:uiPriority="67" w:unhideWhenUsed="0"/>
+    <w:lsdException w:name="Medium Grid 2 Accent 3" w:semiHidden="0" w:uiPriority="68" w:unhideWhenUsed="0"/>
+    <w:lsdException w:name="Medium Grid 3 Accent 3" w:semiHidden="0" w:uiPriority="69" w:unhideWhenUsed="0"/>
+    <w:lsdException w:name="Dark List Accent 3" w:semiHidden="0" w:uiPriority="70" w:unhideWhenUsed="0"/>
+    <w:lsdException w:name="Colorful Shading Accent 3" w:semiHidden="0" w:uiPriority="71" w:unhideWhenUsed="0"/>
+    <w:lsdException w:name="Colorful List Accent 3" w:semiHidden="0" w:uiPriority="72" w:unhideWhenUsed="0"/>
+    <w:lsdException w:name="Colorful Grid Accent 3" w:semiHidden="0" w:uiPriority="73" w:unhideWhenUsed="0"/>
+    <w:lsdException w:name="Light Shading Accent 4" w:semiHidden="0" w:uiPriority="60" w:unhideWhenUsed="0"/>
+    <w:lsdException w:name="Light List Accent 4" w:semiHidden="0" w:uiPriority="61" w:unhideWhenUsed="0"/>
+    <w:lsdException w:name="Light Grid Accent 4" w:semiHidden="0" w:uiPriority="62" w:unhideWhenUsed="0"/>
+    <w:lsdException w:name="Medium Shading 1 Accent 4" w:semiHidden="0" w:uiPriority="63" w:unhideWhenUsed="0"/>
+    <w:lsdException w:name="Medium Shading 2 Accent 4" w:semiHidden="0" w:uiPriority="64" w:unhideWhenUsed="0"/>
+    <w:lsdException w:name="Medium List 1 Accent 4" w:semiHidden="0" w:uiPriority="65" w:unhideWhenUsed="0"/>
+    <w:lsdException w:name="Medium List 2 Accent 4" w:semiHidden="0" w:uiPriority="66" w:unhideWhenUsed="0"/>
+    <w:lsdException w:name="Medium Grid 1 Accent 4" w:semiHidden="0" w:uiPriority="67" w:unhideWhenUsed="0"/>
+    <w:lsdException w:name="Medium Grid 2 Accent 4" w:semiHidden="0" w:uiPriority="68" w:unhideWhenUsed="0"/>
+    <w:lsdException w:name="Medium Grid 3 Accent 4" w:semiHidden="0" w:uiPriority="69" w:unhideWhenUsed="0"/>
+    <w:lsdException w:name="Dark List Accent 4" w:semiHidden="0" w:uiPriority="70" w:unhideWhenUsed="0"/>
+    <w:lsdException w:name="Colorful Shading Accent 4" w:semiHidden="0" w:uiPriority="71" w:unhideWhenUsed="0"/>
+    <w:lsdException w:name="Colorful List Accent 4" w:semiHidden="0" w:uiPriority="72" w:unhideWhenUsed="0"/>
+    <w:lsdException w:name="Colorful Grid Accent 4" w:semiHidden="0" w:uiPriority="73" w:unhideWhenUsed="0"/>
+    <w:lsdException w:name="Light Shading Accent 5" w:semiHidden="0" w:uiPriority="60" w:unhideWhenUsed="0"/>
+    <w:lsdException w:name="Light List Accent 5" w:semiHidden="0" w:uiPriority="61" w:unhideWhenUsed="0"/>
+    <w:lsdException w:name="Light Grid Accent 5" w:semiHidden="0" w:uiPriority="62" w:unhideWhenUsed="0"/>
+    <w:lsdException w:name="Medium Shading 1 Accent 5" w:semiHidden="0" w:uiPriority="63" w:unhideWhenUsed="0"/>
+    <w:lsdException w:name="Medium Shading 2 Accent 5" w:semiHidden="0" w:uiPriority="64" w:unhideWhenUsed="0"/>
+    <w:lsdException w:name="Medium List 1 Accent 5" w:semiHidden="0" w:uiPriority="65" w:unhideWhenUsed="0"/>
+    <w:lsdException w:name="Medium List 2 Accent 5" w:semiHidden="0" w:uiPriority="66" w:unhideWhenUsed="0"/>
+    <w:lsdException w:name="Medium Grid 1 Accent 5" w:semiHidden="0" w:uiPriority="67" w:unhideWhenUsed="0"/>
+    <w:lsdException w:name="Medium Grid 2 Accent 5" w:semiHidden="0" w:uiPriority="68" w:unhideWhenUsed="0"/>
+    <w:lsdException w:name="Medium Grid 3 Accent 5" w:semiHidden="0" w:uiPriority="69" w:unhideWhenUsed="0"/>
+    <w:lsdException w:name="Dark List Accent 5" w:semiHidden="0" w:uiPriority="70" w:unhideWhenUsed="0"/>
+    <w:lsdException w:name="Colorful Shading Accent 5" w:semiHidden="0" w:uiPriority="71" w:unhideWhenUsed="0"/>
+    <w:lsdException w:name="Colorful List Accent 5" w:semiHidden="0" w:uiPriority="72" w:unhideWhenUsed="0"/>
+    <w:lsdException w:name="Colorful Grid Accent 5" w:semiHidden="0" w:uiPriority="73" w:unhideWhenUsed="0"/>
+    <w:lsdException w:name="Light Shading Accent 6" w:semiHidden="0" w:uiPriority="60" w:unhideWhenUsed="0"/>
+    <w:lsdException w:name="Light List Accent 6" w:semiHidden="0" w:uiPriority="61" w:unhideWhenUsed="0"/>
+    <w:lsdException w:name="Light Grid Accent 6" w:semiHidden="0" w:uiPriority="62" w:unhideWhenUsed="0"/>
+    <w:lsdException w:name="Medium Shading 1 Accent 6" w:semiHidden="0" w:uiPriority="63" w:unhideWhenUsed="0"/>
+    <w:lsdException w:name="Medium Shading 2 Accent 6" w:semiHidden="0" w:uiPriority="64" w:unhideWhenUsed="0"/>
+    <w:lsdException w:name="Medium List 1 Accent 6" w:semiHidden="0" w:uiPriority="65" w:unhideWhenUsed="0"/>
+    <w:lsdException w:name="Medium List 2 Accent 6" w:semiHidden="0" w:uiPriority="66" w:unhideWhenUsed="0"/>
+    <w:lsdException w:name="Medium Grid 1 Accent 6" w:semiHidden="0" w:uiPriority="67" w:unhideWhenUsed="0"/>
+    <w:lsdException w:name="Medium Grid 2 Accent 6" w:semiHidden="0" w:uiPriority="68" w:unhideWhenUsed="0"/>
+    <w:lsdException w:name="Medium Grid 3 Accent 6" w:semiHidden="0" w:uiPriority="69" w:unhideWhenUsed="0"/>
+    <w:lsdException w:name="Dark List Accent 6" w:semiHidden="0" w:uiPriority="70" w:unhideWhenUsed="0"/>
+    <w:lsdException w:name="Colorful Shading Accent 6" w:semiHidden="0" w:uiPriority="71" w:unhideWhenUsed="0"/>
+    <w:lsdException w:name="Colorful List Accent 6" w:semiHidden="0" w:uiPriority="72" w:unhideWhenUsed="0"/>
+    <w:lsdException w:name="Colorful Grid Accent 6" w:semiHidden="0" w:uiPriority="73" w:unhideWhenUsed="0"/>
+    <w:lsdException w:name="Subtle Emphasis" w:semiHidden="0" w:uiPriority="19" w:unhideWhenUsed="0" w:qFormat="1"/>
+    <w:lsdException w:name="Intense Emphasis" w:semiHidden="0" w:uiPriority="21" w:unhideWhenUsed="0" w:qFormat="1"/>
+    <w:lsdException w:name="Subtle Reference" w:semiHidden="0" w:uiPriority="31" w:unhideWhenUsed="0" w:qFormat="1"/>
+    <w:lsdException w:name="Intense Reference" w:semiHidden="0" w:uiPriority="32" w:unhideWhenUsed="0" w:qFormat="1"/>
+    <w:lsdException w:name="Book Title" w:semiHidden="0" w:uiPriority="33" w:unhideWhenUsed="0" w:qFormat="1"/>
+    <w:lsdException w:name="Bibliography" w:uiPriority="37"/>
+    <w:lsdException w:name="TOC Heading" w:uiPriority="39" w:qFormat="1"/>
+  </w:latentStyles>
+  <w:style w:type="paragraph" w:default="1" w:styleId="Normal">
+    <w:name w:val="Normal"/>
+    <w:qFormat/>
+  </w:style>
+  <w:style w:type="character" w:default="1" w:styleId="DefaultParagraphFont">
+    <w:name w:val="Default Paragraph Font"/>
+    <w:uiPriority w:val="1"/>
+    <w:semiHidden/>
+    <w:unhideWhenUsed/>
+  </w:style>
+  <w:style w:type="table" w:default="1" w:styleId="TableNormal">
+    <w:name w:val="Normal Table"/>
+    <w:uiPriority w:val="99"/>
+    <w:semiHidden/>
+    <w:unhideWhenUsed/>
+    <w:tblPr>
+      <w:tblInd w:w="0" w:type="dxa"/>
+      <w:tblCellMar>
+        <w:top w:w="0" w:type="dxa"/>
+        <w:left w:w="108" w:type="dxa"/>
+        <w:bottom w:w="0" w:type="dxa"/>
+        <w:right w:w="108" w:type="dxa"/>
+      </w:tblCellMar>
+    </w:tblPr>
+  </w:style>
+  <w:style w:type="numbering" w:default="1" w:styleId="NoList">
+    <w:name w:val="No List"/>
+    <w:uiPriority w:val="99"/>
+    <w:semiHidden/>
+    <w:unhideWhenUsed/>
+  </w:style>
+  <w:style w:type="paragraph" w:customStyle="1" w:styleId="7D2A43A122CE449293BD7A10B85B857E">
+    <w:name w:val="7D2A43A122CE449293BD7A10B85B857E"/>
+    <w:rsid w:val="00E54CC4"/>
+  </w:style>
+  <w:style w:type="paragraph" w:customStyle="1" w:styleId="D1DB9552F65D489790624ED6B9731EE7">
+    <w:name w:val="D1DB9552F65D489790624ED6B9731EE7"/>
+    <w:rsid w:val="00E54CC4"/>
+  </w:style>
+  <w:style w:type="character" w:styleId="PlaceholderText">
+    <w:name w:val="Placeholder Text"/>
+    <w:basedOn w:val="DefaultParagraphFont"/>
+    <w:uiPriority w:val="99"/>
+    <w:semiHidden/>
+    <w:rsid w:val="00E54CC4"/>
+    <w:rPr>
+      <w:color w:val="808080"/>
+    </w:rPr>
+  </w:style>
+  <w:style w:type="paragraph" w:customStyle="1" w:styleId="D233303BC2C1437EB87193AD8150DC6D">
+    <w:name w:val="D233303BC2C1437EB87193AD8150DC6D"/>
+    <w:rsid w:val="00E54CC4"/>
+  </w:style>
+  <w:style w:type="paragraph" w:customStyle="1" w:styleId="ACACE0F184624B70A36EAFA32E1C73E5">
+    <w:name w:val="ACACE0F184624B70A36EAFA32E1C73E5"/>
+    <w:rsid w:val="00E54CC4"/>
+  </w:style>
+  <w:style w:type="paragraph" w:customStyle="1" w:styleId="758A58B8DE2442329F5C6782F164CFA3">
+    <w:name w:val="758A58B8DE2442329F5C6782F164CFA3"/>
+    <w:rsid w:val="00E54CC4"/>
+  </w:style>
+  <w:style w:type="paragraph" w:customStyle="1" w:styleId="21553840BBFD4BA994CCDC8DB30465E9">
+    <w:name w:val="21553840BBFD4BA994CCDC8DB30465E9"/>
+    <w:rsid w:val="00A53856"/>
+  </w:style>
+  <w:style w:type="paragraph" w:customStyle="1" w:styleId="72FABF94ADA040FF94EFB2C61381EB0D">
+    <w:name w:val="72FABF94ADA040FF94EFB2C61381EB0D"/>
+    <w:rsid w:val="00CA230F"/>
+    <w:pPr>
+      <w:spacing w:after="200" w:line="276" w:lineRule="auto"/>
+    </w:pPr>
+  </w:style>
+  <w:style w:type="paragraph" w:customStyle="1" w:styleId="BB888C4DDB33487E97D85F94ACF310ED">
+    <w:name w:val="BB888C4DDB33487E97D85F94ACF310ED"/>
+    <w:rsid w:val="00CA230F"/>
+    <w:pPr>
+      <w:spacing w:after="200" w:line="276" w:lineRule="auto"/>
+    </w:pPr>
+  </w:style>
 </w:styles>
 </file>
 
 <file path=word/glossary/webSettings.xml><?xml version="1.0" encoding="utf-8"?>
-<w:webSettings xmlns:mc="http://schemas.openxmlformats.org/markup-compatibility/2006" xmlns:r="http://schemas.openxmlformats.org/officeDocument/2006/relationships" xmlns:w="http://schemas.openxmlformats.org/wordprocessingml/2006/main" xmlns:w14="http://schemas.microsoft.com/office/word/2010/wordml" xmlns:w15="http://schemas.microsoft.com/office/word/2012/wordml" mc:Ignorable="w14 w15">
+<w:webSettings xmlns:mc="http://schemas.openxmlformats.org/markup-compatibility/2006" xmlns:r="http://schemas.openxmlformats.org/officeDocument/2006/relationships" xmlns:w="http://schemas.openxmlformats.org/wordprocessingml/2006/main" xmlns:w14="http://schemas.microsoft.com/office/word/2010/wordml" mc:Ignorable="w14">
   <w:optimizeForBrowser/>
   <w:allowPNG/>
 </w:webSettings>
@@ -14938,7 +16207,7 @@
 </file>
 
 <file path=customXml/itemProps1.xml><?xml version="1.0" encoding="utf-8"?>
-<ds:datastoreItem xmlns:ds="http://schemas.openxmlformats.org/officeDocument/2006/customXml" ds:itemID="{CF894244-C593-4B2C-B8B6-65FE4EE47B90}">
+<ds:datastoreItem xmlns:ds="http://schemas.openxmlformats.org/officeDocument/2006/customXml" ds:itemID="{0B2EFAB3-E434-4AB8-BF2B-E9172C868C99}">
   <ds:schemaRefs>
     <ds:schemaRef ds:uri="http://schemas.openxmlformats.org/officeDocument/2006/bibliography"/>
   </ds:schemaRefs>

--- a/PROPOSAL PROYEK.docx
+++ b/PROPOSAL PROYEK.docx
@@ -32,6 +32,7 @@
             <w:pPr>
               <w:pStyle w:val="Heading1"/>
               <w:jc w:val="center"/>
+              <w:outlineLvl w:val="0"/>
             </w:pPr>
             <w:bookmarkStart w:id="0" w:name="_Toc424203411"/>
             <w:r>
@@ -4641,16 +4642,6 @@
           <w:rFonts w:ascii="Arial" w:hAnsi="Arial" w:cs="Arial"/>
           <w:sz w:val="20"/>
           <w:szCs w:val="20"/>
-        </w:rPr>
-      </w:pPr>
-    </w:p>
-    <w:p>
-      <w:pPr>
-        <w:ind w:left="720" w:firstLine="360"/>
-        <w:rPr>
-          <w:rFonts w:ascii="Arial" w:hAnsi="Arial" w:cs="Arial"/>
-          <w:sz w:val="20"/>
-          <w:szCs w:val="20"/>
           <w:lang w:val="id-ID"/>
         </w:rPr>
       </w:pPr>
@@ -5007,6 +4998,16 @@
         </w:rPr>
         <w:t>Menciptakan penglohan data ke dalam database agar lebih terorganisir</w:t>
       </w:r>
+    </w:p>
+    <w:p>
+      <w:pPr>
+        <w:pStyle w:val="ListParagraph"/>
+        <w:spacing w:line="360" w:lineRule="auto"/>
+        <w:ind w:left="1080"/>
+        <w:rPr>
+          <w:rFonts w:ascii="Arial" w:hAnsi="Arial" w:cs="Arial"/>
+        </w:rPr>
+      </w:pPr>
     </w:p>
     <w:p>
       <w:pPr>
@@ -11915,8 +11916,6 @@
         <w:lastRenderedPageBreak/>
         <w:br w:type="page"/>
       </w:r>
-      <w:bookmarkStart w:id="14" w:name="_GoBack"/>
-      <w:bookmarkEnd w:id="14"/>
     </w:p>
     <w:p>
       <w:pPr>
@@ -11930,7 +11929,7 @@
           <w:rFonts w:cs="Arial"/>
         </w:rPr>
       </w:pPr>
-      <w:bookmarkStart w:id="15" w:name="_Toc424203425"/>
+      <w:bookmarkStart w:id="14" w:name="_Toc424203425"/>
       <w:r>
         <w:rPr>
           <w:rFonts w:cs="Arial"/>
@@ -11938,7 +11937,7 @@
         <w:lastRenderedPageBreak/>
         <w:t>Penjadwalan</w:t>
       </w:r>
-      <w:bookmarkEnd w:id="15"/>
+      <w:bookmarkEnd w:id="14"/>
     </w:p>
     <w:p>
       <w:pPr>
@@ -11996,14 +11995,14 @@
           <w:rFonts w:cs="Arial"/>
         </w:rPr>
       </w:pPr>
-      <w:bookmarkStart w:id="16" w:name="_Toc424203426"/>
+      <w:bookmarkStart w:id="15" w:name="_Toc424203426"/>
       <w:r>
         <w:rPr>
           <w:rFonts w:cs="Arial"/>
         </w:rPr>
         <w:t>Pemikiran Teoritis</w:t>
       </w:r>
-      <w:bookmarkEnd w:id="16"/>
+      <w:bookmarkEnd w:id="15"/>
     </w:p>
     <w:p>
       <w:pPr>
@@ -12312,7 +12311,7 @@
           <w:szCs w:val="20"/>
         </w:rPr>
       </w:pPr>
-      <w:bookmarkStart w:id="17" w:name="_Toc424203427"/>
+      <w:bookmarkStart w:id="16" w:name="_Toc424203427"/>
       <w:r>
         <w:rPr>
           <w:rFonts w:cs="Arial"/>
@@ -12320,7 +12319,7 @@
         <w:lastRenderedPageBreak/>
         <w:t>Kerangka Penyelesaian</w:t>
       </w:r>
-      <w:bookmarkEnd w:id="17"/>
+      <w:bookmarkEnd w:id="16"/>
     </w:p>
     <w:p>
       <w:pPr>
@@ -12333,14 +12332,14 @@
           <w:rFonts w:cs="Arial"/>
         </w:rPr>
       </w:pPr>
-      <w:bookmarkStart w:id="18" w:name="_Toc424203428"/>
+      <w:bookmarkStart w:id="17" w:name="_Toc424203428"/>
       <w:r>
         <w:rPr>
           <w:rFonts w:cs="Arial"/>
         </w:rPr>
         <w:t>Model dan Konsepsi</w:t>
       </w:r>
-      <w:bookmarkEnd w:id="18"/>
+      <w:bookmarkEnd w:id="17"/>
     </w:p>
     <w:p>
       <w:pPr>
@@ -12350,6 +12349,8 @@
           <w:rFonts w:ascii="Arial" w:hAnsi="Arial" w:cs="Arial"/>
         </w:rPr>
       </w:pPr>
+      <w:bookmarkStart w:id="18" w:name="_GoBack"/>
+      <w:bookmarkEnd w:id="18"/>
     </w:p>
     <w:p>
       <w:pPr>
@@ -12897,7 +12898,7 @@
               <w:noProof/>
               <w:color w:val="FFFFFF" w:themeColor="background1"/>
             </w:rPr>
-            <w:t>ii</w:t>
+            <w:t>10</w:t>
           </w:r>
           <w:r>
             <w:rPr>
@@ -12919,14 +12920,27 @@
           <w:pPr>
             <w:pStyle w:val="Footer"/>
           </w:pPr>
-          <w:fldSimple w:instr=" STYLEREF  &quot;1&quot;  ">
-            <w:r>
-              <w:rPr>
-                <w:noProof/>
-              </w:rPr>
-              <w:t>DAFTAR ISI</w:t>
-            </w:r>
-          </w:fldSimple>
+          <w:r>
+            <w:fldChar w:fldCharType="begin"/>
+          </w:r>
+          <w:r>
+            <w:instrText xml:space="preserve"> STYLEREF  "1"  </w:instrText>
+          </w:r>
+          <w:r>
+            <w:fldChar w:fldCharType="separate"/>
+          </w:r>
+          <w:r>
+            <w:rPr>
+              <w:noProof/>
+            </w:rPr>
+            <w:t>Kerangka Penyelesaian</w:t>
+          </w:r>
+          <w:r>
+            <w:rPr>
+              <w:noProof/>
+            </w:rPr>
+            <w:fldChar w:fldCharType="end"/>
+          </w:r>
           <w:r>
             <w:t xml:space="preserve"> | </w:t>
           </w:r>
@@ -12940,6 +12954,7 @@
               <w:dataBinding w:prefixMappings="xmlns:ns0='http://schemas.openxmlformats.org/officeDocument/2006/extended-properties'" w:xpath="/ns0:Properties[1]/ns0:Company[1]" w:storeItemID="{6668398D-A668-4E3E-A5EB-62B293D839F1}"/>
               <w:text/>
             </w:sdtPr>
+            <w:sdtEndPr/>
             <w:sdtContent>
               <w:r>
                 <w:t>STIKOM Binaniaga</w:t>
@@ -12992,12 +13007,10 @@
             <w:sdtPr>
               <w:alias w:val="Company"/>
               <w:id w:val="75971759"/>
-              <w:placeholder>
-                <w:docPart w:val="72FABF94ADA040FF94EFB2C61381EB0D"/>
-              </w:placeholder>
               <w:dataBinding w:prefixMappings="xmlns:ns0='http://schemas.openxmlformats.org/officeDocument/2006/extended-properties'" w:xpath="/ns0:Properties[1]/ns0:Company[1]" w:storeItemID="{6668398D-A668-4E3E-A5EB-62B293D839F1}"/>
               <w:text/>
             </w:sdtPr>
+            <w:sdtEndPr/>
             <w:sdtContent>
               <w:r>
                 <w:t>STIKOM Binaniaga</w:t>
@@ -13007,14 +13020,27 @@
           <w:r>
             <w:t xml:space="preserve"> | </w:t>
           </w:r>
-          <w:fldSimple w:instr=" STYLEREF  &quot;1&quot;  ">
-            <w:r>
-              <w:rPr>
-                <w:noProof/>
-              </w:rPr>
-              <w:t>DAFTAR ISI</w:t>
-            </w:r>
-          </w:fldSimple>
+          <w:r>
+            <w:fldChar w:fldCharType="begin"/>
+          </w:r>
+          <w:r>
+            <w:instrText xml:space="preserve"> STYLEREF  "1"  </w:instrText>
+          </w:r>
+          <w:r>
+            <w:fldChar w:fldCharType="separate"/>
+          </w:r>
+          <w:r>
+            <w:rPr>
+              <w:noProof/>
+            </w:rPr>
+            <w:t>Pendekatan Proyek</w:t>
+          </w:r>
+          <w:r>
+            <w:rPr>
+              <w:noProof/>
+            </w:rPr>
+            <w:fldChar w:fldCharType="end"/>
+          </w:r>
         </w:p>
       </w:tc>
       <w:tc>
@@ -13046,7 +13072,7 @@
               <w:noProof/>
               <w:color w:val="FFFFFF" w:themeColor="background1"/>
             </w:rPr>
-            <w:t>iii</w:t>
+            <w:t>9</w:t>
           </w:r>
           <w:r>
             <w:rPr>
@@ -15295,36 +15321,7 @@
 </file>
 
 <file path=word/glossary/document.xml><?xml version="1.0" encoding="utf-8"?>
-<w:glossaryDocument xmlns:wpc="http://schemas.microsoft.com/office/word/2010/wordprocessingCanvas" xmlns:mc="http://schemas.openxmlformats.org/markup-compatibility/2006" xmlns:o="urn:schemas-microsoft-com:office:office" xmlns:r="http://schemas.openxmlformats.org/officeDocument/2006/relationships" xmlns:m="http://schemas.openxmlformats.org/officeDocument/2006/math" xmlns:v="urn:schemas-microsoft-com:vml" xmlns:wp14="http://schemas.microsoft.com/office/word/2010/wordprocessingDrawing" xmlns:wp="http://schemas.openxmlformats.org/drawingml/2006/wordprocessingDrawing" xmlns:w10="urn:schemas-microsoft-com:office:word" xmlns:w="http://schemas.openxmlformats.org/wordprocessingml/2006/main" xmlns:w14="http://schemas.microsoft.com/office/word/2010/wordml" xmlns:wpg="http://schemas.microsoft.com/office/word/2010/wordprocessingGroup" xmlns:wpi="http://schemas.microsoft.com/office/word/2010/wordprocessingInk" xmlns:wne="http://schemas.microsoft.com/office/word/2006/wordml" xmlns:wps="http://schemas.microsoft.com/office/word/2010/wordprocessingShape" mc:Ignorable="w14 wp14">
-  <w:docParts>
-    <w:docPart>
-      <w:docPartPr>
-        <w:name w:val="BB888C4DDB33487E97D85F94ACF310ED"/>
-        <w:category>
-          <w:name w:val="General"/>
-          <w:gallery w:val="placeholder"/>
-        </w:category>
-        <w:types>
-          <w:type w:val="bbPlcHdr"/>
-        </w:types>
-        <w:behaviors>
-          <w:behavior w:val="content"/>
-        </w:behaviors>
-        <w:guid w:val="{D150D2EE-2EB7-491F-9937-A41FD2850DAF}"/>
-      </w:docPartPr>
-      <w:docPartBody>
-        <w:p>
-          <w:pPr>
-            <w:pStyle w:val="BB888C4DDB33487E97D85F94ACF310ED"/>
-          </w:pPr>
-          <w:r>
-            <w:t>[Type the company name]</w:t>
-          </w:r>
-        </w:p>
-      </w:docPartBody>
-    </w:docPart>
-  </w:docParts>
-</w:glossaryDocument>
+<w:glossaryDocument xmlns:wpc="http://schemas.microsoft.com/office/word/2010/wordprocessingCanvas" xmlns:mc="http://schemas.openxmlformats.org/markup-compatibility/2006" xmlns:o="urn:schemas-microsoft-com:office:office" xmlns:r="http://schemas.openxmlformats.org/officeDocument/2006/relationships" xmlns:m="http://schemas.openxmlformats.org/officeDocument/2006/math" xmlns:v="urn:schemas-microsoft-com:vml" xmlns:wp14="http://schemas.microsoft.com/office/word/2010/wordprocessingDrawing" xmlns:wp="http://schemas.openxmlformats.org/drawingml/2006/wordprocessingDrawing" xmlns:w10="urn:schemas-microsoft-com:office:word" xmlns:w="http://schemas.openxmlformats.org/wordprocessingml/2006/main" xmlns:w14="http://schemas.microsoft.com/office/word/2010/wordml" xmlns:wpg="http://schemas.microsoft.com/office/word/2010/wordprocessingGroup" xmlns:wpi="http://schemas.microsoft.com/office/word/2010/wordprocessingInk" xmlns:wne="http://schemas.microsoft.com/office/word/2006/wordml" xmlns:wps="http://schemas.microsoft.com/office/word/2010/wordprocessingShape" mc:Ignorable="w14 wp14"/>
 </file>
 
 <file path=word/glossary/fontTable.xml><?xml version="1.0" encoding="utf-8"?>
@@ -15382,8 +15379,9 @@
     <w:panose1 w:val="020B0604030504040204"/>
     <w:charset w:val="00"/>
     <w:family w:val="swiss"/>
+    <w:notTrueType/>
     <w:pitch w:val="variable"/>
-    <w:sig w:usb0="E1002EFF" w:usb1="C000605B" w:usb2="00000029" w:usb3="00000000" w:csb0="000101FF" w:csb1="00000000"/>
+    <w:sig w:usb0="00000003" w:usb1="00000000" w:usb2="00000000" w:usb3="00000000" w:csb0="00000001" w:csb1="00000000"/>
   </w:font>
   <w:font w:name="Cambria Math">
     <w:panose1 w:val="02040503050406030204"/>
@@ -15410,6 +15408,8 @@
   <w:rsids>
     <w:rsidRoot w:val="00E54CC4"/>
     <w:rsid w:val="000F3368"/>
+    <w:rsid w:val="001B090A"/>
+    <w:rsid w:val="008C78F7"/>
     <w:rsid w:val="00A53856"/>
     <w:rsid w:val="00CA230F"/>
     <w:rsid w:val="00E54CC4"/>
@@ -16207,7 +16207,7 @@
 </file>
 
 <file path=customXml/itemProps1.xml><?xml version="1.0" encoding="utf-8"?>
-<ds:datastoreItem xmlns:ds="http://schemas.openxmlformats.org/officeDocument/2006/customXml" ds:itemID="{0B2EFAB3-E434-4AB8-BF2B-E9172C868C99}">
+<ds:datastoreItem xmlns:ds="http://schemas.openxmlformats.org/officeDocument/2006/customXml" ds:itemID="{7FBA4E48-724C-4829-BC37-F965186F8567}">
   <ds:schemaRefs>
     <ds:schemaRef ds:uri="http://schemas.openxmlformats.org/officeDocument/2006/bibliography"/>
   </ds:schemaRefs>

--- a/PROPOSAL PROYEK.docx
+++ b/PROPOSAL PROYEK.docx
@@ -1,6 +1,6 @@
 
 <file path=word/document.xml><?xml version="1.0" encoding="utf-8"?>
-<w:document xmlns:wpc="http://schemas.microsoft.com/office/word/2010/wordprocessingCanvas" xmlns:mc="http://schemas.openxmlformats.org/markup-compatibility/2006" xmlns:o="urn:schemas-microsoft-com:office:office" xmlns:r="http://schemas.openxmlformats.org/officeDocument/2006/relationships" xmlns:m="http://schemas.openxmlformats.org/officeDocument/2006/math" xmlns:v="urn:schemas-microsoft-com:vml" xmlns:wp14="http://schemas.microsoft.com/office/word/2010/wordprocessingDrawing" xmlns:wp="http://schemas.openxmlformats.org/drawingml/2006/wordprocessingDrawing" xmlns:w10="urn:schemas-microsoft-com:office:word" xmlns:w="http://schemas.openxmlformats.org/wordprocessingml/2006/main" xmlns:w14="http://schemas.microsoft.com/office/word/2010/wordml" xmlns:wpg="http://schemas.microsoft.com/office/word/2010/wordprocessingGroup" xmlns:wpi="http://schemas.microsoft.com/office/word/2010/wordprocessingInk" xmlns:wne="http://schemas.microsoft.com/office/word/2006/wordml" xmlns:wps="http://schemas.microsoft.com/office/word/2010/wordprocessingShape" mc:Ignorable="w14 wp14">
+<w:document xmlns:wpc="http://schemas.microsoft.com/office/word/2010/wordprocessingCanvas" xmlns:mc="http://schemas.openxmlformats.org/markup-compatibility/2006" xmlns:o="urn:schemas-microsoft-com:office:office" xmlns:r="http://schemas.openxmlformats.org/officeDocument/2006/relationships" xmlns:m="http://schemas.openxmlformats.org/officeDocument/2006/math" xmlns:v="urn:schemas-microsoft-com:vml" xmlns:wp14="http://schemas.microsoft.com/office/word/2010/wordprocessingDrawing" xmlns:wp="http://schemas.openxmlformats.org/drawingml/2006/wordprocessingDrawing" xmlns:w10="urn:schemas-microsoft-com:office:word" xmlns:w="http://schemas.openxmlformats.org/wordprocessingml/2006/main" xmlns:w14="http://schemas.microsoft.com/office/word/2010/wordml" xmlns:w15="http://schemas.microsoft.com/office/word/2012/wordml" xmlns:wpg="http://schemas.microsoft.com/office/word/2010/wordprocessingGroup" xmlns:wpi="http://schemas.microsoft.com/office/word/2010/wordprocessingInk" xmlns:wne="http://schemas.microsoft.com/office/word/2006/wordml" xmlns:wps="http://schemas.microsoft.com/office/word/2010/wordprocessingShape" mc:Ignorable="w14 w15 wp14">
   <w:body>
     <w:tbl>
       <w:tblPr>
@@ -402,7 +402,6 @@
                 <w:b/>
                 <w:sz w:val="20"/>
                 <w:szCs w:val="20"/>
-                <w:u w:val="single"/>
               </w:rPr>
             </w:pPr>
             <w:r>
@@ -411,7 +410,6 @@
                 <w:b/>
                 <w:sz w:val="20"/>
                 <w:szCs w:val="20"/>
-                <w:u w:val="single"/>
               </w:rPr>
               <w:t>Ogiano Waskitajaya</w:t>
             </w:r>
@@ -444,7 +442,6 @@
                 <w:b/>
                 <w:sz w:val="20"/>
                 <w:szCs w:val="20"/>
-                <w:u w:val="single"/>
               </w:rPr>
             </w:pPr>
             <w:r>
@@ -453,7 +450,6 @@
                 <w:b/>
                 <w:sz w:val="20"/>
                 <w:szCs w:val="20"/>
-                <w:u w:val="single"/>
               </w:rPr>
               <w:t>Yanuar Nurcahyo</w:t>
             </w:r>
@@ -760,6 +756,15 @@
                 <w:sz w:val="20"/>
                 <w:szCs w:val="20"/>
               </w:rPr>
+              <w:t xml:space="preserve">Pebimbing </w:t>
+            </w:r>
+            <w:r>
+              <w:rPr>
+                <w:rFonts w:ascii="Arial" w:hAnsi="Arial" w:cs="Arial"/>
+                <w:b/>
+                <w:sz w:val="20"/>
+                <w:szCs w:val="20"/>
+              </w:rPr>
               <w:t>Proyek</w:t>
             </w:r>
           </w:p>
@@ -932,7 +937,7 @@
                 <w:sz w:val="20"/>
                 <w:szCs w:val="20"/>
               </w:rPr>
-              <w:t>Novi Nurrohmatunnisai</w:t>
+              <w:t>Novi Nurrohmatunnisa</w:t>
             </w:r>
           </w:p>
         </w:tc>
@@ -950,6 +955,46 @@
                 <w:b/>
                 <w:sz w:val="20"/>
                 <w:szCs w:val="20"/>
+              </w:rPr>
+            </w:pPr>
+            <w:r>
+              <w:rPr>
+                <w:rFonts w:ascii="Arial" w:hAnsi="Arial" w:cs="Arial"/>
+                <w:b/>
+                <w:sz w:val="20"/>
+                <w:szCs w:val="20"/>
+              </w:rPr>
+              <w:t>11.120.1003</w:t>
+            </w:r>
+          </w:p>
+        </w:tc>
+        <w:tc>
+          <w:tcPr>
+            <w:tcW w:w="2952" w:type="dxa"/>
+          </w:tcPr>
+          <w:p>
+            <w:pPr>
+              <w:rPr>
+                <w:rFonts w:ascii="Arial" w:hAnsi="Arial" w:cs="Arial"/>
+                <w:b/>
+                <w:sz w:val="20"/>
+                <w:szCs w:val="20"/>
+              </w:rPr>
+            </w:pPr>
+          </w:p>
+        </w:tc>
+        <w:tc>
+          <w:tcPr>
+            <w:tcW w:w="2952" w:type="dxa"/>
+          </w:tcPr>
+          <w:p>
+            <w:pPr>
+              <w:jc w:val="center"/>
+              <w:rPr>
+                <w:rFonts w:ascii="Arial" w:hAnsi="Arial" w:cs="Arial"/>
+                <w:b/>
+                <w:sz w:val="20"/>
+                <w:szCs w:val="20"/>
                 <w:u w:val="single"/>
               </w:rPr>
             </w:pPr>
@@ -959,49 +1004,6 @@
                 <w:b/>
                 <w:sz w:val="20"/>
                 <w:szCs w:val="20"/>
-                <w:u w:val="single"/>
-              </w:rPr>
-              <w:t>11.120.1003</w:t>
-            </w:r>
-          </w:p>
-        </w:tc>
-        <w:tc>
-          <w:tcPr>
-            <w:tcW w:w="2952" w:type="dxa"/>
-          </w:tcPr>
-          <w:p>
-            <w:pPr>
-              <w:rPr>
-                <w:rFonts w:ascii="Arial" w:hAnsi="Arial" w:cs="Arial"/>
-                <w:b/>
-                <w:sz w:val="20"/>
-                <w:szCs w:val="20"/>
-              </w:rPr>
-            </w:pPr>
-          </w:p>
-        </w:tc>
-        <w:tc>
-          <w:tcPr>
-            <w:tcW w:w="2952" w:type="dxa"/>
-          </w:tcPr>
-          <w:p>
-            <w:pPr>
-              <w:jc w:val="center"/>
-              <w:rPr>
-                <w:rFonts w:ascii="Arial" w:hAnsi="Arial" w:cs="Arial"/>
-                <w:b/>
-                <w:sz w:val="20"/>
-                <w:szCs w:val="20"/>
-                <w:u w:val="single"/>
-              </w:rPr>
-            </w:pPr>
-            <w:r>
-              <w:rPr>
-                <w:rFonts w:ascii="Arial" w:hAnsi="Arial" w:cs="Arial"/>
-                <w:b/>
-                <w:sz w:val="20"/>
-                <w:szCs w:val="20"/>
-                <w:u w:val="single"/>
               </w:rPr>
               <w:t>12.302.007</w:t>
             </w:r>
@@ -1294,7 +1296,6 @@
                 <w:b/>
                 <w:sz w:val="20"/>
                 <w:szCs w:val="20"/>
-                <w:u w:val="single"/>
               </w:rPr>
             </w:pPr>
             <w:r>
@@ -1303,7 +1304,6 @@
                 <w:b/>
                 <w:sz w:val="20"/>
                 <w:szCs w:val="20"/>
-                <w:u w:val="single"/>
               </w:rPr>
               <w:t>11.119.9101</w:t>
             </w:r>
@@ -1616,7 +1616,6 @@
                 <w:b/>
                 <w:sz w:val="20"/>
                 <w:szCs w:val="20"/>
-                <w:u w:val="single"/>
               </w:rPr>
             </w:pPr>
             <w:r>
@@ -1625,7 +1624,6 @@
                 <w:b/>
                 <w:sz w:val="20"/>
                 <w:szCs w:val="20"/>
-                <w:u w:val="single"/>
               </w:rPr>
               <w:t>11.220.1202</w:t>
             </w:r>
@@ -1658,7 +1656,6 @@
                 <w:b/>
                 <w:sz w:val="20"/>
                 <w:szCs w:val="20"/>
-                <w:u w:val="single"/>
               </w:rPr>
             </w:pPr>
             <w:r>
@@ -1667,7 +1664,6 @@
                 <w:b/>
                 <w:sz w:val="20"/>
                 <w:szCs w:val="20"/>
-                <w:u w:val="single"/>
               </w:rPr>
               <w:t>11.120.0404</w:t>
             </w:r>
@@ -1736,12 +1732,12 @@
     <w:sdt>
       <w:sdtPr>
         <w:rPr>
-          <w:rFonts w:asciiTheme="minorHAnsi" w:eastAsiaTheme="minorHAnsi" w:hAnsiTheme="minorHAnsi" w:cstheme="minorBidi"/>
+          <w:rFonts w:ascii="Arial" w:eastAsiaTheme="minorHAnsi" w:hAnsi="Arial" w:cs="Arial"/>
           <w:b w:val="0"/>
           <w:bCs w:val="0"/>
           <w:color w:val="auto"/>
-          <w:sz w:val="22"/>
-          <w:szCs w:val="22"/>
+          <w:sz w:val="20"/>
+          <w:szCs w:val="20"/>
           <w:lang w:eastAsia="en-US"/>
         </w:rPr>
         <w:id w:val="1378971376"/>
@@ -1759,6 +1755,11 @@
         <w:p>
           <w:pPr>
             <w:pStyle w:val="TOCHeading"/>
+            <w:rPr>
+              <w:rFonts w:ascii="Arial" w:hAnsi="Arial" w:cs="Arial"/>
+              <w:sz w:val="20"/>
+              <w:szCs w:val="20"/>
+            </w:rPr>
           </w:pPr>
         </w:p>
         <w:p>
@@ -1768,72 +1769,133 @@
               <w:tab w:val="right" w:leader="dot" w:pos="9350"/>
             </w:tabs>
             <w:rPr>
-              <w:rFonts w:eastAsiaTheme="minorEastAsia"/>
+              <w:rFonts w:ascii="Arial" w:eastAsiaTheme="minorEastAsia" w:hAnsi="Arial" w:cs="Arial"/>
               <w:noProof/>
+              <w:sz w:val="20"/>
+              <w:szCs w:val="20"/>
             </w:rPr>
           </w:pPr>
           <w:r>
+            <w:rPr>
+              <w:rFonts w:ascii="Arial" w:hAnsi="Arial" w:cs="Arial"/>
+              <w:sz w:val="20"/>
+              <w:szCs w:val="20"/>
+            </w:rPr>
             <w:fldChar w:fldCharType="begin"/>
           </w:r>
           <w:r>
+            <w:rPr>
+              <w:rFonts w:ascii="Arial" w:hAnsi="Arial" w:cs="Arial"/>
+              <w:sz w:val="20"/>
+              <w:szCs w:val="20"/>
+            </w:rPr>
             <w:instrText xml:space="preserve"> TOC \o "1-3" \h \z \u </w:instrText>
           </w:r>
           <w:r>
+            <w:rPr>
+              <w:rFonts w:ascii="Arial" w:hAnsi="Arial" w:cs="Arial"/>
+              <w:sz w:val="20"/>
+              <w:szCs w:val="20"/>
+            </w:rPr>
             <w:fldChar w:fldCharType="separate"/>
           </w:r>
           <w:hyperlink w:anchor="_Toc424203411" w:history="1">
             <w:r>
               <w:rPr>
                 <w:rStyle w:val="Hyperlink"/>
-                <w:noProof/>
-              </w:rPr>
-              <w:t>Lembar Persetujuan</w:t>
-            </w:r>
-            <w:r>
-              <w:rPr>
+                <w:rFonts w:ascii="Arial" w:hAnsi="Arial" w:cs="Arial"/>
+                <w:noProof/>
+                <w:sz w:val="20"/>
+                <w:szCs w:val="20"/>
+              </w:rPr>
+              <w:t>Lembar P</w:t>
+            </w:r>
+            <w:r>
+              <w:rPr>
+                <w:rStyle w:val="Hyperlink"/>
+                <w:rFonts w:ascii="Arial" w:hAnsi="Arial" w:cs="Arial"/>
+                <w:noProof/>
+                <w:sz w:val="20"/>
+                <w:szCs w:val="20"/>
+              </w:rPr>
+              <w:t>e</w:t>
+            </w:r>
+            <w:r>
+              <w:rPr>
+                <w:rStyle w:val="Hyperlink"/>
+                <w:rFonts w:ascii="Arial" w:hAnsi="Arial" w:cs="Arial"/>
+                <w:noProof/>
+                <w:sz w:val="20"/>
+                <w:szCs w:val="20"/>
+              </w:rPr>
+              <w:t>rsetujuan</w:t>
+            </w:r>
+            <w:r>
+              <w:rPr>
+                <w:rFonts w:ascii="Arial" w:hAnsi="Arial" w:cs="Arial"/>
                 <w:noProof/>
                 <w:webHidden/>
+                <w:sz w:val="20"/>
+                <w:szCs w:val="20"/>
               </w:rPr>
               <w:tab/>
             </w:r>
             <w:r>
               <w:rPr>
+                <w:rFonts w:ascii="Arial" w:hAnsi="Arial" w:cs="Arial"/>
                 <w:noProof/>
                 <w:webHidden/>
+                <w:sz w:val="20"/>
+                <w:szCs w:val="20"/>
               </w:rPr>
               <w:fldChar w:fldCharType="begin"/>
             </w:r>
             <w:r>
               <w:rPr>
+                <w:rFonts w:ascii="Arial" w:hAnsi="Arial" w:cs="Arial"/>
                 <w:noProof/>
                 <w:webHidden/>
+                <w:sz w:val="20"/>
+                <w:szCs w:val="20"/>
               </w:rPr>
               <w:instrText xml:space="preserve"> PAGEREF _Toc424203411 \h </w:instrText>
             </w:r>
             <w:r>
               <w:rPr>
+                <w:rFonts w:ascii="Arial" w:hAnsi="Arial" w:cs="Arial"/>
                 <w:noProof/>
                 <w:webHidden/>
-              </w:rPr>
-            </w:r>
-            <w:r>
-              <w:rPr>
+                <w:sz w:val="20"/>
+                <w:szCs w:val="20"/>
+              </w:rPr>
+            </w:r>
+            <w:r>
+              <w:rPr>
+                <w:rFonts w:ascii="Arial" w:hAnsi="Arial" w:cs="Arial"/>
                 <w:noProof/>
                 <w:webHidden/>
+                <w:sz w:val="20"/>
+                <w:szCs w:val="20"/>
               </w:rPr>
               <w:fldChar w:fldCharType="separate"/>
             </w:r>
             <w:r>
               <w:rPr>
+                <w:rFonts w:ascii="Arial" w:hAnsi="Arial" w:cs="Arial"/>
                 <w:noProof/>
                 <w:webHidden/>
+                <w:sz w:val="20"/>
+                <w:szCs w:val="20"/>
               </w:rPr>
               <w:t>i</w:t>
             </w:r>
             <w:r>
               <w:rPr>
+                <w:rFonts w:ascii="Arial" w:hAnsi="Arial" w:cs="Arial"/>
                 <w:noProof/>
                 <w:webHidden/>
+                <w:sz w:val="20"/>
+                <w:szCs w:val="20"/>
               </w:rPr>
               <w:fldChar w:fldCharType="end"/>
             </w:r>
@@ -1846,63 +1908,99 @@
               <w:tab w:val="right" w:leader="dot" w:pos="9350"/>
             </w:tabs>
             <w:rPr>
-              <w:rFonts w:eastAsiaTheme="minorEastAsia"/>
+              <w:rFonts w:ascii="Arial" w:eastAsiaTheme="minorEastAsia" w:hAnsi="Arial" w:cs="Arial"/>
               <w:noProof/>
+              <w:sz w:val="20"/>
+              <w:szCs w:val="20"/>
             </w:rPr>
           </w:pPr>
           <w:hyperlink w:anchor="_Toc424203412" w:history="1">
             <w:r>
               <w:rPr>
                 <w:rStyle w:val="Hyperlink"/>
-                <w:noProof/>
-              </w:rPr>
-              <w:t>DAFTAR ISI</w:t>
-            </w:r>
-            <w:r>
-              <w:rPr>
+                <w:rFonts w:ascii="Arial" w:hAnsi="Arial" w:cs="Arial"/>
+                <w:noProof/>
+                <w:sz w:val="20"/>
+                <w:szCs w:val="20"/>
+              </w:rPr>
+              <w:t>D</w:t>
+            </w:r>
+            <w:r>
+              <w:rPr>
+                <w:rStyle w:val="Hyperlink"/>
+                <w:rFonts w:ascii="Arial" w:hAnsi="Arial" w:cs="Arial"/>
+                <w:noProof/>
+                <w:sz w:val="20"/>
+                <w:szCs w:val="20"/>
+              </w:rPr>
+              <w:t>aftar Isi</w:t>
+            </w:r>
+            <w:r>
+              <w:rPr>
+                <w:rFonts w:ascii="Arial" w:hAnsi="Arial" w:cs="Arial"/>
                 <w:noProof/>
                 <w:webHidden/>
+                <w:sz w:val="20"/>
+                <w:szCs w:val="20"/>
               </w:rPr>
               <w:tab/>
             </w:r>
             <w:r>
               <w:rPr>
+                <w:rFonts w:ascii="Arial" w:hAnsi="Arial" w:cs="Arial"/>
                 <w:noProof/>
                 <w:webHidden/>
+                <w:sz w:val="20"/>
+                <w:szCs w:val="20"/>
               </w:rPr>
               <w:fldChar w:fldCharType="begin"/>
             </w:r>
             <w:r>
               <w:rPr>
+                <w:rFonts w:ascii="Arial" w:hAnsi="Arial" w:cs="Arial"/>
                 <w:noProof/>
                 <w:webHidden/>
+                <w:sz w:val="20"/>
+                <w:szCs w:val="20"/>
               </w:rPr>
               <w:instrText xml:space="preserve"> PAGEREF _Toc424203412 \h </w:instrText>
             </w:r>
             <w:r>
               <w:rPr>
+                <w:rFonts w:ascii="Arial" w:hAnsi="Arial" w:cs="Arial"/>
                 <w:noProof/>
                 <w:webHidden/>
-              </w:rPr>
-            </w:r>
-            <w:r>
-              <w:rPr>
+                <w:sz w:val="20"/>
+                <w:szCs w:val="20"/>
+              </w:rPr>
+            </w:r>
+            <w:r>
+              <w:rPr>
+                <w:rFonts w:ascii="Arial" w:hAnsi="Arial" w:cs="Arial"/>
                 <w:noProof/>
                 <w:webHidden/>
+                <w:sz w:val="20"/>
+                <w:szCs w:val="20"/>
               </w:rPr>
               <w:fldChar w:fldCharType="separate"/>
             </w:r>
             <w:r>
               <w:rPr>
+                <w:rFonts w:ascii="Arial" w:hAnsi="Arial" w:cs="Arial"/>
                 <w:noProof/>
                 <w:webHidden/>
+                <w:sz w:val="20"/>
+                <w:szCs w:val="20"/>
               </w:rPr>
               <w:t>ii</w:t>
             </w:r>
             <w:r>
               <w:rPr>
+                <w:rFonts w:ascii="Arial" w:hAnsi="Arial" w:cs="Arial"/>
                 <w:noProof/>
                 <w:webHidden/>
+                <w:sz w:val="20"/>
+                <w:szCs w:val="20"/>
               </w:rPr>
               <w:fldChar w:fldCharType="end"/>
             </w:r>
@@ -1915,64 +2013,89 @@
               <w:tab w:val="right" w:leader="dot" w:pos="9350"/>
             </w:tabs>
             <w:rPr>
-              <w:rFonts w:eastAsiaTheme="minorEastAsia"/>
+              <w:rFonts w:ascii="Arial" w:eastAsiaTheme="minorEastAsia" w:hAnsi="Arial" w:cs="Arial"/>
               <w:noProof/>
+              <w:sz w:val="20"/>
+              <w:szCs w:val="20"/>
             </w:rPr>
           </w:pPr>
           <w:hyperlink w:anchor="_Toc424203413" w:history="1">
             <w:r>
               <w:rPr>
                 <w:rStyle w:val="Hyperlink"/>
-                <w:rFonts w:cs="Arial"/>
-                <w:noProof/>
+                <w:rFonts w:ascii="Arial" w:hAnsi="Arial" w:cs="Arial"/>
+                <w:noProof/>
+                <w:sz w:val="20"/>
+                <w:szCs w:val="20"/>
               </w:rPr>
               <w:t>Rangkuman Eksekutif</w:t>
             </w:r>
             <w:r>
               <w:rPr>
+                <w:rFonts w:ascii="Arial" w:hAnsi="Arial" w:cs="Arial"/>
                 <w:noProof/>
                 <w:webHidden/>
+                <w:sz w:val="20"/>
+                <w:szCs w:val="20"/>
               </w:rPr>
               <w:tab/>
             </w:r>
             <w:r>
               <w:rPr>
+                <w:rFonts w:ascii="Arial" w:hAnsi="Arial" w:cs="Arial"/>
                 <w:noProof/>
                 <w:webHidden/>
+                <w:sz w:val="20"/>
+                <w:szCs w:val="20"/>
               </w:rPr>
               <w:fldChar w:fldCharType="begin"/>
             </w:r>
             <w:r>
               <w:rPr>
+                <w:rFonts w:ascii="Arial" w:hAnsi="Arial" w:cs="Arial"/>
                 <w:noProof/>
                 <w:webHidden/>
+                <w:sz w:val="20"/>
+                <w:szCs w:val="20"/>
               </w:rPr>
               <w:instrText xml:space="preserve"> PAGEREF _Toc424203413 \h </w:instrText>
             </w:r>
             <w:r>
               <w:rPr>
+                <w:rFonts w:ascii="Arial" w:hAnsi="Arial" w:cs="Arial"/>
                 <w:noProof/>
                 <w:webHidden/>
-              </w:rPr>
-            </w:r>
-            <w:r>
-              <w:rPr>
+                <w:sz w:val="20"/>
+                <w:szCs w:val="20"/>
+              </w:rPr>
+            </w:r>
+            <w:r>
+              <w:rPr>
+                <w:rFonts w:ascii="Arial" w:hAnsi="Arial" w:cs="Arial"/>
                 <w:noProof/>
                 <w:webHidden/>
+                <w:sz w:val="20"/>
+                <w:szCs w:val="20"/>
               </w:rPr>
               <w:fldChar w:fldCharType="separate"/>
             </w:r>
             <w:r>
               <w:rPr>
+                <w:rFonts w:ascii="Arial" w:hAnsi="Arial" w:cs="Arial"/>
                 <w:noProof/>
                 <w:webHidden/>
+                <w:sz w:val="20"/>
+                <w:szCs w:val="20"/>
               </w:rPr>
               <w:t>iv</w:t>
             </w:r>
             <w:r>
               <w:rPr>
+                <w:rFonts w:ascii="Arial" w:hAnsi="Arial" w:cs="Arial"/>
                 <w:noProof/>
                 <w:webHidden/>
+                <w:sz w:val="20"/>
+                <w:szCs w:val="20"/>
               </w:rPr>
               <w:fldChar w:fldCharType="end"/>
             </w:r>
@@ -1986,79 +2109,108 @@
               <w:tab w:val="right" w:leader="dot" w:pos="9350"/>
             </w:tabs>
             <w:rPr>
-              <w:rFonts w:eastAsiaTheme="minorEastAsia"/>
+              <w:rFonts w:ascii="Arial" w:eastAsiaTheme="minorEastAsia" w:hAnsi="Arial" w:cs="Arial"/>
               <w:noProof/>
+              <w:sz w:val="20"/>
+              <w:szCs w:val="20"/>
             </w:rPr>
           </w:pPr>
           <w:hyperlink w:anchor="_Toc424203414" w:history="1">
             <w:r>
               <w:rPr>
                 <w:rStyle w:val="Hyperlink"/>
-                <w:rFonts w:cs="Arial"/>
-                <w:noProof/>
+                <w:rFonts w:ascii="Arial" w:hAnsi="Arial" w:cs="Arial"/>
+                <w:noProof/>
+                <w:sz w:val="20"/>
+                <w:szCs w:val="20"/>
               </w:rPr>
               <w:t>A.</w:t>
             </w:r>
             <w:r>
               <w:rPr>
-                <w:rFonts w:eastAsiaTheme="minorEastAsia"/>
-                <w:noProof/>
+                <w:rFonts w:ascii="Arial" w:eastAsiaTheme="minorEastAsia" w:hAnsi="Arial" w:cs="Arial"/>
+                <w:noProof/>
+                <w:sz w:val="20"/>
+                <w:szCs w:val="20"/>
               </w:rPr>
               <w:tab/>
             </w:r>
             <w:r>
               <w:rPr>
                 <w:rStyle w:val="Hyperlink"/>
-                <w:rFonts w:cs="Arial"/>
-                <w:noProof/>
+                <w:rFonts w:ascii="Arial" w:hAnsi="Arial" w:cs="Arial"/>
+                <w:noProof/>
+                <w:sz w:val="20"/>
+                <w:szCs w:val="20"/>
               </w:rPr>
               <w:t>Latar belakang</w:t>
             </w:r>
             <w:r>
               <w:rPr>
+                <w:rFonts w:ascii="Arial" w:hAnsi="Arial" w:cs="Arial"/>
                 <w:noProof/>
                 <w:webHidden/>
+                <w:sz w:val="20"/>
+                <w:szCs w:val="20"/>
               </w:rPr>
               <w:tab/>
             </w:r>
             <w:r>
               <w:rPr>
+                <w:rFonts w:ascii="Arial" w:hAnsi="Arial" w:cs="Arial"/>
                 <w:noProof/>
                 <w:webHidden/>
+                <w:sz w:val="20"/>
+                <w:szCs w:val="20"/>
               </w:rPr>
               <w:fldChar w:fldCharType="begin"/>
             </w:r>
             <w:r>
               <w:rPr>
+                <w:rFonts w:ascii="Arial" w:hAnsi="Arial" w:cs="Arial"/>
                 <w:noProof/>
                 <w:webHidden/>
+                <w:sz w:val="20"/>
+                <w:szCs w:val="20"/>
               </w:rPr>
               <w:instrText xml:space="preserve"> PAGEREF _Toc424203414 \h </w:instrText>
             </w:r>
             <w:r>
               <w:rPr>
+                <w:rFonts w:ascii="Arial" w:hAnsi="Arial" w:cs="Arial"/>
                 <w:noProof/>
                 <w:webHidden/>
-              </w:rPr>
-            </w:r>
-            <w:r>
-              <w:rPr>
+                <w:sz w:val="20"/>
+                <w:szCs w:val="20"/>
+              </w:rPr>
+            </w:r>
+            <w:r>
+              <w:rPr>
+                <w:rFonts w:ascii="Arial" w:hAnsi="Arial" w:cs="Arial"/>
                 <w:noProof/>
                 <w:webHidden/>
+                <w:sz w:val="20"/>
+                <w:szCs w:val="20"/>
               </w:rPr>
               <w:fldChar w:fldCharType="separate"/>
             </w:r>
             <w:r>
               <w:rPr>
+                <w:rFonts w:ascii="Arial" w:hAnsi="Arial" w:cs="Arial"/>
                 <w:noProof/>
                 <w:webHidden/>
+                <w:sz w:val="20"/>
+                <w:szCs w:val="20"/>
               </w:rPr>
               <w:t>1</w:t>
             </w:r>
             <w:r>
               <w:rPr>
+                <w:rFonts w:ascii="Arial" w:hAnsi="Arial" w:cs="Arial"/>
                 <w:noProof/>
                 <w:webHidden/>
+                <w:sz w:val="20"/>
+                <w:szCs w:val="20"/>
               </w:rPr>
               <w:fldChar w:fldCharType="end"/>
             </w:r>
@@ -2072,79 +2224,108 @@
               <w:tab w:val="right" w:leader="dot" w:pos="9350"/>
             </w:tabs>
             <w:rPr>
-              <w:rFonts w:eastAsiaTheme="minorEastAsia"/>
+              <w:rFonts w:ascii="Arial" w:eastAsiaTheme="minorEastAsia" w:hAnsi="Arial" w:cs="Arial"/>
               <w:noProof/>
+              <w:sz w:val="20"/>
+              <w:szCs w:val="20"/>
             </w:rPr>
           </w:pPr>
           <w:hyperlink w:anchor="_Toc424203415" w:history="1">
             <w:r>
               <w:rPr>
                 <w:rStyle w:val="Hyperlink"/>
-                <w:rFonts w:cs="Arial"/>
-                <w:noProof/>
+                <w:rFonts w:ascii="Arial" w:hAnsi="Arial" w:cs="Arial"/>
+                <w:noProof/>
+                <w:sz w:val="20"/>
+                <w:szCs w:val="20"/>
               </w:rPr>
               <w:t>B.</w:t>
             </w:r>
             <w:r>
               <w:rPr>
-                <w:rFonts w:eastAsiaTheme="minorEastAsia"/>
-                <w:noProof/>
+                <w:rFonts w:ascii="Arial" w:eastAsiaTheme="minorEastAsia" w:hAnsi="Arial" w:cs="Arial"/>
+                <w:noProof/>
+                <w:sz w:val="20"/>
+                <w:szCs w:val="20"/>
               </w:rPr>
               <w:tab/>
             </w:r>
             <w:r>
               <w:rPr>
                 <w:rStyle w:val="Hyperlink"/>
-                <w:rFonts w:cs="Arial"/>
-                <w:noProof/>
+                <w:rFonts w:ascii="Arial" w:hAnsi="Arial" w:cs="Arial"/>
+                <w:noProof/>
+                <w:sz w:val="20"/>
+                <w:szCs w:val="20"/>
               </w:rPr>
               <w:t>Rumusan Masalah</w:t>
             </w:r>
             <w:r>
               <w:rPr>
+                <w:rFonts w:ascii="Arial" w:hAnsi="Arial" w:cs="Arial"/>
                 <w:noProof/>
                 <w:webHidden/>
+                <w:sz w:val="20"/>
+                <w:szCs w:val="20"/>
               </w:rPr>
               <w:tab/>
             </w:r>
             <w:r>
               <w:rPr>
+                <w:rFonts w:ascii="Arial" w:hAnsi="Arial" w:cs="Arial"/>
                 <w:noProof/>
                 <w:webHidden/>
+                <w:sz w:val="20"/>
+                <w:szCs w:val="20"/>
               </w:rPr>
               <w:fldChar w:fldCharType="begin"/>
             </w:r>
             <w:r>
               <w:rPr>
+                <w:rFonts w:ascii="Arial" w:hAnsi="Arial" w:cs="Arial"/>
                 <w:noProof/>
                 <w:webHidden/>
+                <w:sz w:val="20"/>
+                <w:szCs w:val="20"/>
               </w:rPr>
               <w:instrText xml:space="preserve"> PAGEREF _Toc424203415 \h </w:instrText>
             </w:r>
             <w:r>
               <w:rPr>
+                <w:rFonts w:ascii="Arial" w:hAnsi="Arial" w:cs="Arial"/>
                 <w:noProof/>
                 <w:webHidden/>
-              </w:rPr>
-            </w:r>
-            <w:r>
-              <w:rPr>
+                <w:sz w:val="20"/>
+                <w:szCs w:val="20"/>
+              </w:rPr>
+            </w:r>
+            <w:r>
+              <w:rPr>
+                <w:rFonts w:ascii="Arial" w:hAnsi="Arial" w:cs="Arial"/>
                 <w:noProof/>
                 <w:webHidden/>
+                <w:sz w:val="20"/>
+                <w:szCs w:val="20"/>
               </w:rPr>
               <w:fldChar w:fldCharType="separate"/>
             </w:r>
             <w:r>
               <w:rPr>
+                <w:rFonts w:ascii="Arial" w:hAnsi="Arial" w:cs="Arial"/>
                 <w:noProof/>
                 <w:webHidden/>
+                <w:sz w:val="20"/>
+                <w:szCs w:val="20"/>
               </w:rPr>
               <w:t>2</w:t>
             </w:r>
             <w:r>
               <w:rPr>
+                <w:rFonts w:ascii="Arial" w:hAnsi="Arial" w:cs="Arial"/>
                 <w:noProof/>
                 <w:webHidden/>
+                <w:sz w:val="20"/>
+                <w:szCs w:val="20"/>
               </w:rPr>
               <w:fldChar w:fldCharType="end"/>
             </w:r>
@@ -2158,79 +2339,108 @@
               <w:tab w:val="right" w:leader="dot" w:pos="9350"/>
             </w:tabs>
             <w:rPr>
-              <w:rFonts w:eastAsiaTheme="minorEastAsia"/>
+              <w:rFonts w:ascii="Arial" w:eastAsiaTheme="minorEastAsia" w:hAnsi="Arial" w:cs="Arial"/>
               <w:noProof/>
+              <w:sz w:val="20"/>
+              <w:szCs w:val="20"/>
             </w:rPr>
           </w:pPr>
           <w:hyperlink w:anchor="_Toc424203416" w:history="1">
             <w:r>
               <w:rPr>
                 <w:rStyle w:val="Hyperlink"/>
-                <w:rFonts w:cs="Arial"/>
-                <w:noProof/>
+                <w:rFonts w:ascii="Arial" w:hAnsi="Arial" w:cs="Arial"/>
+                <w:noProof/>
+                <w:sz w:val="20"/>
+                <w:szCs w:val="20"/>
               </w:rPr>
               <w:t>C.</w:t>
             </w:r>
             <w:r>
               <w:rPr>
-                <w:rFonts w:eastAsiaTheme="minorEastAsia"/>
-                <w:noProof/>
+                <w:rFonts w:ascii="Arial" w:eastAsiaTheme="minorEastAsia" w:hAnsi="Arial" w:cs="Arial"/>
+                <w:noProof/>
+                <w:sz w:val="20"/>
+                <w:szCs w:val="20"/>
               </w:rPr>
               <w:tab/>
             </w:r>
             <w:r>
               <w:rPr>
                 <w:rStyle w:val="Hyperlink"/>
-                <w:rFonts w:cs="Arial"/>
-                <w:noProof/>
+                <w:rFonts w:ascii="Arial" w:hAnsi="Arial" w:cs="Arial"/>
+                <w:noProof/>
+                <w:sz w:val="20"/>
+                <w:szCs w:val="20"/>
               </w:rPr>
               <w:t>Tujuan proyek</w:t>
             </w:r>
             <w:r>
               <w:rPr>
+                <w:rFonts w:ascii="Arial" w:hAnsi="Arial" w:cs="Arial"/>
                 <w:noProof/>
                 <w:webHidden/>
+                <w:sz w:val="20"/>
+                <w:szCs w:val="20"/>
               </w:rPr>
               <w:tab/>
             </w:r>
             <w:r>
               <w:rPr>
+                <w:rFonts w:ascii="Arial" w:hAnsi="Arial" w:cs="Arial"/>
                 <w:noProof/>
                 <w:webHidden/>
+                <w:sz w:val="20"/>
+                <w:szCs w:val="20"/>
               </w:rPr>
               <w:fldChar w:fldCharType="begin"/>
             </w:r>
             <w:r>
               <w:rPr>
+                <w:rFonts w:ascii="Arial" w:hAnsi="Arial" w:cs="Arial"/>
                 <w:noProof/>
                 <w:webHidden/>
+                <w:sz w:val="20"/>
+                <w:szCs w:val="20"/>
               </w:rPr>
               <w:instrText xml:space="preserve"> PAGEREF _Toc424203416 \h </w:instrText>
             </w:r>
             <w:r>
               <w:rPr>
+                <w:rFonts w:ascii="Arial" w:hAnsi="Arial" w:cs="Arial"/>
                 <w:noProof/>
                 <w:webHidden/>
-              </w:rPr>
-            </w:r>
-            <w:r>
-              <w:rPr>
+                <w:sz w:val="20"/>
+                <w:szCs w:val="20"/>
+              </w:rPr>
+            </w:r>
+            <w:r>
+              <w:rPr>
+                <w:rFonts w:ascii="Arial" w:hAnsi="Arial" w:cs="Arial"/>
                 <w:noProof/>
                 <w:webHidden/>
+                <w:sz w:val="20"/>
+                <w:szCs w:val="20"/>
               </w:rPr>
               <w:fldChar w:fldCharType="separate"/>
             </w:r>
             <w:r>
               <w:rPr>
+                <w:rFonts w:ascii="Arial" w:hAnsi="Arial" w:cs="Arial"/>
                 <w:noProof/>
                 <w:webHidden/>
+                <w:sz w:val="20"/>
+                <w:szCs w:val="20"/>
               </w:rPr>
               <w:t>2</w:t>
             </w:r>
             <w:r>
               <w:rPr>
+                <w:rFonts w:ascii="Arial" w:hAnsi="Arial" w:cs="Arial"/>
                 <w:noProof/>
                 <w:webHidden/>
+                <w:sz w:val="20"/>
+                <w:szCs w:val="20"/>
               </w:rPr>
               <w:fldChar w:fldCharType="end"/>
             </w:r>
@@ -2244,39 +2454,49 @@
               <w:tab w:val="right" w:leader="dot" w:pos="9350"/>
             </w:tabs>
             <w:rPr>
-              <w:rFonts w:eastAsiaTheme="minorEastAsia"/>
+              <w:rFonts w:ascii="Arial" w:eastAsiaTheme="minorEastAsia" w:hAnsi="Arial" w:cs="Arial"/>
               <w:noProof/>
+              <w:sz w:val="20"/>
+              <w:szCs w:val="20"/>
             </w:rPr>
           </w:pPr>
           <w:hyperlink w:anchor="_Toc424203417" w:history="1">
             <w:r>
               <w:rPr>
                 <w:rStyle w:val="Hyperlink"/>
-                <w:rFonts w:cs="Arial"/>
-                <w:noProof/>
+                <w:rFonts w:ascii="Arial" w:hAnsi="Arial" w:cs="Arial"/>
+                <w:noProof/>
+                <w:sz w:val="20"/>
+                <w:szCs w:val="20"/>
               </w:rPr>
               <w:t>D.</w:t>
             </w:r>
             <w:r>
               <w:rPr>
-                <w:rFonts w:eastAsiaTheme="minorEastAsia"/>
-                <w:noProof/>
+                <w:rFonts w:ascii="Arial" w:eastAsiaTheme="minorEastAsia" w:hAnsi="Arial" w:cs="Arial"/>
+                <w:noProof/>
+                <w:sz w:val="20"/>
+                <w:szCs w:val="20"/>
               </w:rPr>
               <w:tab/>
             </w:r>
             <w:r>
               <w:rPr>
                 <w:rStyle w:val="Hyperlink"/>
-                <w:rFonts w:cs="Arial"/>
-                <w:noProof/>
+                <w:rFonts w:ascii="Arial" w:hAnsi="Arial" w:cs="Arial"/>
+                <w:noProof/>
+                <w:sz w:val="20"/>
+                <w:szCs w:val="20"/>
               </w:rPr>
               <w:t>Signifika</w:t>
             </w:r>
             <w:r>
               <w:rPr>
                 <w:rStyle w:val="Hyperlink"/>
-                <w:rFonts w:cs="Arial"/>
-                <w:noProof/>
+                <w:rFonts w:ascii="Arial" w:hAnsi="Arial" w:cs="Arial"/>
+                <w:noProof/>
+                <w:sz w:val="20"/>
+                <w:szCs w:val="20"/>
                 <w:lang w:val="id-ID"/>
               </w:rPr>
               <w:t>n</w:t>
@@ -2284,56 +2504,79 @@
             <w:r>
               <w:rPr>
                 <w:rStyle w:val="Hyperlink"/>
-                <w:rFonts w:cs="Arial"/>
-                <w:noProof/>
+                <w:rFonts w:ascii="Arial" w:hAnsi="Arial" w:cs="Arial"/>
+                <w:noProof/>
+                <w:sz w:val="20"/>
+                <w:szCs w:val="20"/>
               </w:rPr>
               <w:t>si proyek</w:t>
             </w:r>
             <w:r>
               <w:rPr>
+                <w:rFonts w:ascii="Arial" w:hAnsi="Arial" w:cs="Arial"/>
                 <w:noProof/>
                 <w:webHidden/>
+                <w:sz w:val="20"/>
+                <w:szCs w:val="20"/>
               </w:rPr>
               <w:tab/>
             </w:r>
             <w:r>
               <w:rPr>
+                <w:rFonts w:ascii="Arial" w:hAnsi="Arial" w:cs="Arial"/>
                 <w:noProof/>
                 <w:webHidden/>
+                <w:sz w:val="20"/>
+                <w:szCs w:val="20"/>
               </w:rPr>
               <w:fldChar w:fldCharType="begin"/>
             </w:r>
             <w:r>
               <w:rPr>
+                <w:rFonts w:ascii="Arial" w:hAnsi="Arial" w:cs="Arial"/>
                 <w:noProof/>
                 <w:webHidden/>
+                <w:sz w:val="20"/>
+                <w:szCs w:val="20"/>
               </w:rPr>
               <w:instrText xml:space="preserve"> PAGEREF _Toc424203417 \h </w:instrText>
             </w:r>
             <w:r>
               <w:rPr>
+                <w:rFonts w:ascii="Arial" w:hAnsi="Arial" w:cs="Arial"/>
                 <w:noProof/>
                 <w:webHidden/>
-              </w:rPr>
-            </w:r>
-            <w:r>
-              <w:rPr>
+                <w:sz w:val="20"/>
+                <w:szCs w:val="20"/>
+              </w:rPr>
+            </w:r>
+            <w:r>
+              <w:rPr>
+                <w:rFonts w:ascii="Arial" w:hAnsi="Arial" w:cs="Arial"/>
                 <w:noProof/>
                 <w:webHidden/>
+                <w:sz w:val="20"/>
+                <w:szCs w:val="20"/>
               </w:rPr>
               <w:fldChar w:fldCharType="separate"/>
             </w:r>
             <w:r>
               <w:rPr>
+                <w:rFonts w:ascii="Arial" w:hAnsi="Arial" w:cs="Arial"/>
                 <w:noProof/>
                 <w:webHidden/>
+                <w:sz w:val="20"/>
+                <w:szCs w:val="20"/>
               </w:rPr>
               <w:t>3</w:t>
             </w:r>
             <w:r>
               <w:rPr>
+                <w:rFonts w:ascii="Arial" w:hAnsi="Arial" w:cs="Arial"/>
                 <w:noProof/>
                 <w:webHidden/>
+                <w:sz w:val="20"/>
+                <w:szCs w:val="20"/>
               </w:rPr>
               <w:fldChar w:fldCharType="end"/>
             </w:r>
@@ -2347,79 +2590,108 @@
               <w:tab w:val="right" w:leader="dot" w:pos="9350"/>
             </w:tabs>
             <w:rPr>
-              <w:rFonts w:eastAsiaTheme="minorEastAsia"/>
+              <w:rFonts w:ascii="Arial" w:eastAsiaTheme="minorEastAsia" w:hAnsi="Arial" w:cs="Arial"/>
               <w:noProof/>
+              <w:sz w:val="20"/>
+              <w:szCs w:val="20"/>
             </w:rPr>
           </w:pPr>
           <w:hyperlink w:anchor="_Toc424203418" w:history="1">
             <w:r>
               <w:rPr>
                 <w:rStyle w:val="Hyperlink"/>
-                <w:rFonts w:cs="Arial"/>
-                <w:noProof/>
+                <w:rFonts w:ascii="Arial" w:hAnsi="Arial" w:cs="Arial"/>
+                <w:noProof/>
+                <w:sz w:val="20"/>
+                <w:szCs w:val="20"/>
               </w:rPr>
               <w:t>E.</w:t>
             </w:r>
             <w:r>
               <w:rPr>
-                <w:rFonts w:eastAsiaTheme="minorEastAsia"/>
-                <w:noProof/>
+                <w:rFonts w:ascii="Arial" w:eastAsiaTheme="minorEastAsia" w:hAnsi="Arial" w:cs="Arial"/>
+                <w:noProof/>
+                <w:sz w:val="20"/>
+                <w:szCs w:val="20"/>
               </w:rPr>
               <w:tab/>
             </w:r>
             <w:r>
               <w:rPr>
                 <w:rStyle w:val="Hyperlink"/>
-                <w:rFonts w:cs="Arial"/>
-                <w:noProof/>
+                <w:rFonts w:ascii="Arial" w:hAnsi="Arial" w:cs="Arial"/>
+                <w:noProof/>
+                <w:sz w:val="20"/>
+                <w:szCs w:val="20"/>
               </w:rPr>
               <w:t>Pendekatan Proyek</w:t>
             </w:r>
             <w:r>
               <w:rPr>
+                <w:rFonts w:ascii="Arial" w:hAnsi="Arial" w:cs="Arial"/>
                 <w:noProof/>
                 <w:webHidden/>
+                <w:sz w:val="20"/>
+                <w:szCs w:val="20"/>
               </w:rPr>
               <w:tab/>
             </w:r>
             <w:r>
               <w:rPr>
+                <w:rFonts w:ascii="Arial" w:hAnsi="Arial" w:cs="Arial"/>
                 <w:noProof/>
                 <w:webHidden/>
+                <w:sz w:val="20"/>
+                <w:szCs w:val="20"/>
               </w:rPr>
               <w:fldChar w:fldCharType="begin"/>
             </w:r>
             <w:r>
               <w:rPr>
+                <w:rFonts w:ascii="Arial" w:hAnsi="Arial" w:cs="Arial"/>
                 <w:noProof/>
                 <w:webHidden/>
+                <w:sz w:val="20"/>
+                <w:szCs w:val="20"/>
               </w:rPr>
               <w:instrText xml:space="preserve"> PAGEREF _Toc424203418 \h </w:instrText>
             </w:r>
             <w:r>
               <w:rPr>
+                <w:rFonts w:ascii="Arial" w:hAnsi="Arial" w:cs="Arial"/>
                 <w:noProof/>
                 <w:webHidden/>
-              </w:rPr>
-            </w:r>
-            <w:r>
-              <w:rPr>
+                <w:sz w:val="20"/>
+                <w:szCs w:val="20"/>
+              </w:rPr>
+            </w:r>
+            <w:r>
+              <w:rPr>
+                <w:rFonts w:ascii="Arial" w:hAnsi="Arial" w:cs="Arial"/>
                 <w:noProof/>
                 <w:webHidden/>
+                <w:sz w:val="20"/>
+                <w:szCs w:val="20"/>
               </w:rPr>
               <w:fldChar w:fldCharType="separate"/>
             </w:r>
             <w:r>
               <w:rPr>
+                <w:rFonts w:ascii="Arial" w:hAnsi="Arial" w:cs="Arial"/>
                 <w:noProof/>
                 <w:webHidden/>
+                <w:sz w:val="20"/>
+                <w:szCs w:val="20"/>
               </w:rPr>
               <w:t>3</w:t>
             </w:r>
             <w:r>
               <w:rPr>
+                <w:rFonts w:ascii="Arial" w:hAnsi="Arial" w:cs="Arial"/>
                 <w:noProof/>
                 <w:webHidden/>
+                <w:sz w:val="20"/>
+                <w:szCs w:val="20"/>
               </w:rPr>
               <w:fldChar w:fldCharType="end"/>
             </w:r>
@@ -2433,79 +2705,108 @@
               <w:tab w:val="right" w:leader="dot" w:pos="9350"/>
             </w:tabs>
             <w:rPr>
-              <w:rFonts w:eastAsiaTheme="minorEastAsia"/>
+              <w:rFonts w:ascii="Arial" w:eastAsiaTheme="minorEastAsia" w:hAnsi="Arial" w:cs="Arial"/>
               <w:noProof/>
+              <w:sz w:val="20"/>
+              <w:szCs w:val="20"/>
             </w:rPr>
           </w:pPr>
           <w:hyperlink w:anchor="_Toc424203419" w:history="1">
             <w:r>
               <w:rPr>
                 <w:rStyle w:val="Hyperlink"/>
-                <w:rFonts w:cs="Arial"/>
-                <w:noProof/>
+                <w:rFonts w:ascii="Arial" w:hAnsi="Arial" w:cs="Arial"/>
+                <w:noProof/>
+                <w:sz w:val="20"/>
+                <w:szCs w:val="20"/>
               </w:rPr>
               <w:t>1.</w:t>
             </w:r>
             <w:r>
               <w:rPr>
-                <w:rFonts w:eastAsiaTheme="minorEastAsia"/>
-                <w:noProof/>
+                <w:rFonts w:ascii="Arial" w:eastAsiaTheme="minorEastAsia" w:hAnsi="Arial" w:cs="Arial"/>
+                <w:noProof/>
+                <w:sz w:val="20"/>
+                <w:szCs w:val="20"/>
               </w:rPr>
               <w:tab/>
             </w:r>
             <w:r>
               <w:rPr>
                 <w:rStyle w:val="Hyperlink"/>
-                <w:rFonts w:cs="Arial"/>
-                <w:noProof/>
+                <w:rFonts w:ascii="Arial" w:hAnsi="Arial" w:cs="Arial"/>
+                <w:noProof/>
+                <w:sz w:val="20"/>
+                <w:szCs w:val="20"/>
               </w:rPr>
               <w:t>Feasibility (Kelayakan)</w:t>
             </w:r>
             <w:r>
               <w:rPr>
+                <w:rFonts w:ascii="Arial" w:hAnsi="Arial" w:cs="Arial"/>
                 <w:noProof/>
                 <w:webHidden/>
+                <w:sz w:val="20"/>
+                <w:szCs w:val="20"/>
               </w:rPr>
               <w:tab/>
             </w:r>
             <w:r>
               <w:rPr>
+                <w:rFonts w:ascii="Arial" w:hAnsi="Arial" w:cs="Arial"/>
                 <w:noProof/>
                 <w:webHidden/>
+                <w:sz w:val="20"/>
+                <w:szCs w:val="20"/>
               </w:rPr>
               <w:fldChar w:fldCharType="begin"/>
             </w:r>
             <w:r>
               <w:rPr>
+                <w:rFonts w:ascii="Arial" w:hAnsi="Arial" w:cs="Arial"/>
                 <w:noProof/>
                 <w:webHidden/>
+                <w:sz w:val="20"/>
+                <w:szCs w:val="20"/>
               </w:rPr>
               <w:instrText xml:space="preserve"> PAGEREF _Toc424203419 \h </w:instrText>
             </w:r>
             <w:r>
               <w:rPr>
+                <w:rFonts w:ascii="Arial" w:hAnsi="Arial" w:cs="Arial"/>
                 <w:noProof/>
                 <w:webHidden/>
-              </w:rPr>
-            </w:r>
-            <w:r>
-              <w:rPr>
+                <w:sz w:val="20"/>
+                <w:szCs w:val="20"/>
+              </w:rPr>
+            </w:r>
+            <w:r>
+              <w:rPr>
+                <w:rFonts w:ascii="Arial" w:hAnsi="Arial" w:cs="Arial"/>
                 <w:noProof/>
                 <w:webHidden/>
+                <w:sz w:val="20"/>
+                <w:szCs w:val="20"/>
               </w:rPr>
               <w:fldChar w:fldCharType="separate"/>
             </w:r>
             <w:r>
               <w:rPr>
+                <w:rFonts w:ascii="Arial" w:hAnsi="Arial" w:cs="Arial"/>
                 <w:noProof/>
                 <w:webHidden/>
+                <w:sz w:val="20"/>
+                <w:szCs w:val="20"/>
               </w:rPr>
               <w:t>3</w:t>
             </w:r>
             <w:r>
               <w:rPr>
+                <w:rFonts w:ascii="Arial" w:hAnsi="Arial" w:cs="Arial"/>
                 <w:noProof/>
                 <w:webHidden/>
+                <w:sz w:val="20"/>
+                <w:szCs w:val="20"/>
               </w:rPr>
               <w:fldChar w:fldCharType="end"/>
             </w:r>
@@ -2519,78 +2820,108 @@
               <w:tab w:val="right" w:leader="dot" w:pos="9350"/>
             </w:tabs>
             <w:rPr>
-              <w:rFonts w:eastAsiaTheme="minorEastAsia"/>
+              <w:rFonts w:ascii="Arial" w:eastAsiaTheme="minorEastAsia" w:hAnsi="Arial" w:cs="Arial"/>
               <w:noProof/>
+              <w:sz w:val="20"/>
+              <w:szCs w:val="20"/>
             </w:rPr>
           </w:pPr>
           <w:hyperlink w:anchor="_Toc424203420" w:history="1">
             <w:r>
               <w:rPr>
                 <w:rStyle w:val="Hyperlink"/>
-                <w:noProof/>
+                <w:rFonts w:ascii="Arial" w:hAnsi="Arial" w:cs="Arial"/>
+                <w:noProof/>
+                <w:sz w:val="20"/>
+                <w:szCs w:val="20"/>
               </w:rPr>
               <w:t>a.</w:t>
             </w:r>
             <w:r>
               <w:rPr>
-                <w:rFonts w:eastAsiaTheme="minorEastAsia"/>
-                <w:noProof/>
+                <w:rFonts w:ascii="Arial" w:eastAsiaTheme="minorEastAsia" w:hAnsi="Arial" w:cs="Arial"/>
+                <w:noProof/>
+                <w:sz w:val="20"/>
+                <w:szCs w:val="20"/>
               </w:rPr>
               <w:tab/>
             </w:r>
             <w:r>
               <w:rPr>
                 <w:rStyle w:val="Hyperlink"/>
-                <w:rFonts w:cs="Arial"/>
-                <w:noProof/>
+                <w:rFonts w:ascii="Arial" w:hAnsi="Arial" w:cs="Arial"/>
+                <w:noProof/>
+                <w:sz w:val="20"/>
+                <w:szCs w:val="20"/>
               </w:rPr>
               <w:t>Aspek Ekonomi</w:t>
             </w:r>
             <w:r>
               <w:rPr>
+                <w:rFonts w:ascii="Arial" w:hAnsi="Arial" w:cs="Arial"/>
                 <w:noProof/>
                 <w:webHidden/>
+                <w:sz w:val="20"/>
+                <w:szCs w:val="20"/>
               </w:rPr>
               <w:tab/>
             </w:r>
             <w:r>
               <w:rPr>
+                <w:rFonts w:ascii="Arial" w:hAnsi="Arial" w:cs="Arial"/>
                 <w:noProof/>
                 <w:webHidden/>
+                <w:sz w:val="20"/>
+                <w:szCs w:val="20"/>
               </w:rPr>
               <w:fldChar w:fldCharType="begin"/>
             </w:r>
             <w:r>
               <w:rPr>
+                <w:rFonts w:ascii="Arial" w:hAnsi="Arial" w:cs="Arial"/>
                 <w:noProof/>
                 <w:webHidden/>
+                <w:sz w:val="20"/>
+                <w:szCs w:val="20"/>
               </w:rPr>
               <w:instrText xml:space="preserve"> PAGEREF _Toc424203420 \h </w:instrText>
             </w:r>
             <w:r>
               <w:rPr>
+                <w:rFonts w:ascii="Arial" w:hAnsi="Arial" w:cs="Arial"/>
                 <w:noProof/>
                 <w:webHidden/>
-              </w:rPr>
-            </w:r>
-            <w:r>
-              <w:rPr>
+                <w:sz w:val="20"/>
+                <w:szCs w:val="20"/>
+              </w:rPr>
+            </w:r>
+            <w:r>
+              <w:rPr>
+                <w:rFonts w:ascii="Arial" w:hAnsi="Arial" w:cs="Arial"/>
                 <w:noProof/>
                 <w:webHidden/>
+                <w:sz w:val="20"/>
+                <w:szCs w:val="20"/>
               </w:rPr>
               <w:fldChar w:fldCharType="separate"/>
             </w:r>
             <w:r>
               <w:rPr>
+                <w:rFonts w:ascii="Arial" w:hAnsi="Arial" w:cs="Arial"/>
                 <w:noProof/>
                 <w:webHidden/>
+                <w:sz w:val="20"/>
+                <w:szCs w:val="20"/>
               </w:rPr>
               <w:t>3</w:t>
             </w:r>
             <w:r>
               <w:rPr>
+                <w:rFonts w:ascii="Arial" w:hAnsi="Arial" w:cs="Arial"/>
                 <w:noProof/>
                 <w:webHidden/>
+                <w:sz w:val="20"/>
+                <w:szCs w:val="20"/>
               </w:rPr>
               <w:fldChar w:fldCharType="end"/>
             </w:r>
@@ -2604,79 +2935,108 @@
               <w:tab w:val="right" w:leader="dot" w:pos="9350"/>
             </w:tabs>
             <w:rPr>
-              <w:rFonts w:eastAsiaTheme="minorEastAsia"/>
+              <w:rFonts w:ascii="Arial" w:eastAsiaTheme="minorEastAsia" w:hAnsi="Arial" w:cs="Arial"/>
               <w:noProof/>
+              <w:sz w:val="20"/>
+              <w:szCs w:val="20"/>
             </w:rPr>
           </w:pPr>
           <w:hyperlink w:anchor="_Toc424203421" w:history="1">
             <w:r>
               <w:rPr>
                 <w:rStyle w:val="Hyperlink"/>
-                <w:rFonts w:cs="Arial"/>
-                <w:noProof/>
+                <w:rFonts w:ascii="Arial" w:hAnsi="Arial" w:cs="Arial"/>
+                <w:noProof/>
+                <w:sz w:val="20"/>
+                <w:szCs w:val="20"/>
               </w:rPr>
               <w:t>b.</w:t>
             </w:r>
             <w:r>
               <w:rPr>
-                <w:rFonts w:eastAsiaTheme="minorEastAsia"/>
-                <w:noProof/>
+                <w:rFonts w:ascii="Arial" w:eastAsiaTheme="minorEastAsia" w:hAnsi="Arial" w:cs="Arial"/>
+                <w:noProof/>
+                <w:sz w:val="20"/>
+                <w:szCs w:val="20"/>
               </w:rPr>
               <w:tab/>
             </w:r>
             <w:r>
               <w:rPr>
                 <w:rStyle w:val="Hyperlink"/>
-                <w:rFonts w:cs="Arial"/>
-                <w:noProof/>
+                <w:rFonts w:ascii="Arial" w:hAnsi="Arial" w:cs="Arial"/>
+                <w:noProof/>
+                <w:sz w:val="20"/>
+                <w:szCs w:val="20"/>
               </w:rPr>
               <w:t>Aspek Operasional</w:t>
             </w:r>
             <w:r>
               <w:rPr>
+                <w:rFonts w:ascii="Arial" w:hAnsi="Arial" w:cs="Arial"/>
                 <w:noProof/>
                 <w:webHidden/>
+                <w:sz w:val="20"/>
+                <w:szCs w:val="20"/>
               </w:rPr>
               <w:tab/>
             </w:r>
             <w:r>
               <w:rPr>
+                <w:rFonts w:ascii="Arial" w:hAnsi="Arial" w:cs="Arial"/>
                 <w:noProof/>
                 <w:webHidden/>
+                <w:sz w:val="20"/>
+                <w:szCs w:val="20"/>
               </w:rPr>
               <w:fldChar w:fldCharType="begin"/>
             </w:r>
             <w:r>
               <w:rPr>
+                <w:rFonts w:ascii="Arial" w:hAnsi="Arial" w:cs="Arial"/>
                 <w:noProof/>
                 <w:webHidden/>
+                <w:sz w:val="20"/>
+                <w:szCs w:val="20"/>
               </w:rPr>
               <w:instrText xml:space="preserve"> PAGEREF _Toc424203421 \h </w:instrText>
             </w:r>
             <w:r>
               <w:rPr>
+                <w:rFonts w:ascii="Arial" w:hAnsi="Arial" w:cs="Arial"/>
                 <w:noProof/>
                 <w:webHidden/>
-              </w:rPr>
-            </w:r>
-            <w:r>
-              <w:rPr>
+                <w:sz w:val="20"/>
+                <w:szCs w:val="20"/>
+              </w:rPr>
+            </w:r>
+            <w:r>
+              <w:rPr>
+                <w:rFonts w:ascii="Arial" w:hAnsi="Arial" w:cs="Arial"/>
                 <w:noProof/>
                 <w:webHidden/>
+                <w:sz w:val="20"/>
+                <w:szCs w:val="20"/>
               </w:rPr>
               <w:fldChar w:fldCharType="separate"/>
             </w:r>
             <w:r>
               <w:rPr>
+                <w:rFonts w:ascii="Arial" w:hAnsi="Arial" w:cs="Arial"/>
                 <w:noProof/>
                 <w:webHidden/>
+                <w:sz w:val="20"/>
+                <w:szCs w:val="20"/>
               </w:rPr>
               <w:t>5</w:t>
             </w:r>
             <w:r>
               <w:rPr>
+                <w:rFonts w:ascii="Arial" w:hAnsi="Arial" w:cs="Arial"/>
                 <w:noProof/>
                 <w:webHidden/>
+                <w:sz w:val="20"/>
+                <w:szCs w:val="20"/>
               </w:rPr>
               <w:fldChar w:fldCharType="end"/>
             </w:r>
@@ -2690,79 +3050,108 @@
               <w:tab w:val="right" w:leader="dot" w:pos="9350"/>
             </w:tabs>
             <w:rPr>
-              <w:rFonts w:eastAsiaTheme="minorEastAsia"/>
+              <w:rFonts w:ascii="Arial" w:eastAsiaTheme="minorEastAsia" w:hAnsi="Arial" w:cs="Arial"/>
               <w:noProof/>
+              <w:sz w:val="20"/>
+              <w:szCs w:val="20"/>
             </w:rPr>
           </w:pPr>
           <w:hyperlink w:anchor="_Toc424203422" w:history="1">
             <w:r>
               <w:rPr>
                 <w:rStyle w:val="Hyperlink"/>
-                <w:rFonts w:cs="Arial"/>
-                <w:noProof/>
+                <w:rFonts w:ascii="Arial" w:hAnsi="Arial" w:cs="Arial"/>
+                <w:noProof/>
+                <w:sz w:val="20"/>
+                <w:szCs w:val="20"/>
               </w:rPr>
               <w:t>c.</w:t>
             </w:r>
             <w:r>
               <w:rPr>
-                <w:rFonts w:eastAsiaTheme="minorEastAsia"/>
-                <w:noProof/>
+                <w:rFonts w:ascii="Arial" w:eastAsiaTheme="minorEastAsia" w:hAnsi="Arial" w:cs="Arial"/>
+                <w:noProof/>
+                <w:sz w:val="20"/>
+                <w:szCs w:val="20"/>
               </w:rPr>
               <w:tab/>
             </w:r>
             <w:r>
               <w:rPr>
                 <w:rStyle w:val="Hyperlink"/>
-                <w:rFonts w:cs="Arial"/>
-                <w:noProof/>
+                <w:rFonts w:ascii="Arial" w:hAnsi="Arial" w:cs="Arial"/>
+                <w:noProof/>
+                <w:sz w:val="20"/>
+                <w:szCs w:val="20"/>
               </w:rPr>
               <w:t>Aspek Teknikal</w:t>
             </w:r>
             <w:r>
               <w:rPr>
+                <w:rFonts w:ascii="Arial" w:hAnsi="Arial" w:cs="Arial"/>
                 <w:noProof/>
                 <w:webHidden/>
+                <w:sz w:val="20"/>
+                <w:szCs w:val="20"/>
               </w:rPr>
               <w:tab/>
             </w:r>
             <w:r>
               <w:rPr>
+                <w:rFonts w:ascii="Arial" w:hAnsi="Arial" w:cs="Arial"/>
                 <w:noProof/>
                 <w:webHidden/>
+                <w:sz w:val="20"/>
+                <w:szCs w:val="20"/>
               </w:rPr>
               <w:fldChar w:fldCharType="begin"/>
             </w:r>
             <w:r>
               <w:rPr>
+                <w:rFonts w:ascii="Arial" w:hAnsi="Arial" w:cs="Arial"/>
                 <w:noProof/>
                 <w:webHidden/>
+                <w:sz w:val="20"/>
+                <w:szCs w:val="20"/>
               </w:rPr>
               <w:instrText xml:space="preserve"> PAGEREF _Toc424203422 \h </w:instrText>
             </w:r>
             <w:r>
               <w:rPr>
+                <w:rFonts w:ascii="Arial" w:hAnsi="Arial" w:cs="Arial"/>
                 <w:noProof/>
                 <w:webHidden/>
-              </w:rPr>
-            </w:r>
-            <w:r>
-              <w:rPr>
+                <w:sz w:val="20"/>
+                <w:szCs w:val="20"/>
+              </w:rPr>
+            </w:r>
+            <w:r>
+              <w:rPr>
+                <w:rFonts w:ascii="Arial" w:hAnsi="Arial" w:cs="Arial"/>
                 <w:noProof/>
                 <w:webHidden/>
+                <w:sz w:val="20"/>
+                <w:szCs w:val="20"/>
               </w:rPr>
               <w:fldChar w:fldCharType="separate"/>
             </w:r>
             <w:r>
               <w:rPr>
+                <w:rFonts w:ascii="Arial" w:hAnsi="Arial" w:cs="Arial"/>
                 <w:noProof/>
                 <w:webHidden/>
+                <w:sz w:val="20"/>
+                <w:szCs w:val="20"/>
               </w:rPr>
               <w:t>5</w:t>
             </w:r>
             <w:r>
               <w:rPr>
+                <w:rFonts w:ascii="Arial" w:hAnsi="Arial" w:cs="Arial"/>
                 <w:noProof/>
                 <w:webHidden/>
+                <w:sz w:val="20"/>
+                <w:szCs w:val="20"/>
               </w:rPr>
               <w:fldChar w:fldCharType="end"/>
             </w:r>
@@ -2776,79 +3165,108 @@
               <w:tab w:val="right" w:leader="dot" w:pos="9350"/>
             </w:tabs>
             <w:rPr>
-              <w:rFonts w:eastAsiaTheme="minorEastAsia"/>
+              <w:rFonts w:ascii="Arial" w:eastAsiaTheme="minorEastAsia" w:hAnsi="Arial" w:cs="Arial"/>
               <w:noProof/>
+              <w:sz w:val="20"/>
+              <w:szCs w:val="20"/>
             </w:rPr>
           </w:pPr>
           <w:hyperlink w:anchor="_Toc424203423" w:history="1">
             <w:r>
               <w:rPr>
                 <w:rStyle w:val="Hyperlink"/>
-                <w:rFonts w:cs="Arial"/>
-                <w:noProof/>
+                <w:rFonts w:ascii="Arial" w:hAnsi="Arial" w:cs="Arial"/>
+                <w:noProof/>
+                <w:sz w:val="20"/>
+                <w:szCs w:val="20"/>
               </w:rPr>
               <w:t>d.</w:t>
             </w:r>
             <w:r>
               <w:rPr>
-                <w:rFonts w:eastAsiaTheme="minorEastAsia"/>
-                <w:noProof/>
+                <w:rFonts w:ascii="Arial" w:eastAsiaTheme="minorEastAsia" w:hAnsi="Arial" w:cs="Arial"/>
+                <w:noProof/>
+                <w:sz w:val="20"/>
+                <w:szCs w:val="20"/>
               </w:rPr>
               <w:tab/>
             </w:r>
             <w:r>
               <w:rPr>
                 <w:rStyle w:val="Hyperlink"/>
-                <w:rFonts w:cs="Arial"/>
-                <w:noProof/>
+                <w:rFonts w:ascii="Arial" w:hAnsi="Arial" w:cs="Arial"/>
+                <w:noProof/>
+                <w:sz w:val="20"/>
+                <w:szCs w:val="20"/>
               </w:rPr>
               <w:t>Aspek Hukum</w:t>
             </w:r>
             <w:r>
               <w:rPr>
+                <w:rFonts w:ascii="Arial" w:hAnsi="Arial" w:cs="Arial"/>
                 <w:noProof/>
                 <w:webHidden/>
+                <w:sz w:val="20"/>
+                <w:szCs w:val="20"/>
               </w:rPr>
               <w:tab/>
             </w:r>
             <w:r>
               <w:rPr>
+                <w:rFonts w:ascii="Arial" w:hAnsi="Arial" w:cs="Arial"/>
                 <w:noProof/>
                 <w:webHidden/>
+                <w:sz w:val="20"/>
+                <w:szCs w:val="20"/>
               </w:rPr>
               <w:fldChar w:fldCharType="begin"/>
             </w:r>
             <w:r>
               <w:rPr>
+                <w:rFonts w:ascii="Arial" w:hAnsi="Arial" w:cs="Arial"/>
                 <w:noProof/>
                 <w:webHidden/>
+                <w:sz w:val="20"/>
+                <w:szCs w:val="20"/>
               </w:rPr>
               <w:instrText xml:space="preserve"> PAGEREF _Toc424203423 \h </w:instrText>
             </w:r>
             <w:r>
               <w:rPr>
+                <w:rFonts w:ascii="Arial" w:hAnsi="Arial" w:cs="Arial"/>
                 <w:noProof/>
                 <w:webHidden/>
-              </w:rPr>
-            </w:r>
-            <w:r>
-              <w:rPr>
+                <w:sz w:val="20"/>
+                <w:szCs w:val="20"/>
+              </w:rPr>
+            </w:r>
+            <w:r>
+              <w:rPr>
+                <w:rFonts w:ascii="Arial" w:hAnsi="Arial" w:cs="Arial"/>
                 <w:noProof/>
                 <w:webHidden/>
+                <w:sz w:val="20"/>
+                <w:szCs w:val="20"/>
               </w:rPr>
               <w:fldChar w:fldCharType="separate"/>
             </w:r>
             <w:r>
               <w:rPr>
+                <w:rFonts w:ascii="Arial" w:hAnsi="Arial" w:cs="Arial"/>
                 <w:noProof/>
                 <w:webHidden/>
+                <w:sz w:val="20"/>
+                <w:szCs w:val="20"/>
               </w:rPr>
               <w:t>5</w:t>
             </w:r>
             <w:r>
               <w:rPr>
+                <w:rFonts w:ascii="Arial" w:hAnsi="Arial" w:cs="Arial"/>
                 <w:noProof/>
                 <w:webHidden/>
+                <w:sz w:val="20"/>
+                <w:szCs w:val="20"/>
               </w:rPr>
               <w:fldChar w:fldCharType="end"/>
             </w:r>
@@ -2862,77 +3280,108 @@
               <w:tab w:val="right" w:leader="dot" w:pos="9350"/>
             </w:tabs>
             <w:rPr>
-              <w:rFonts w:eastAsiaTheme="minorEastAsia"/>
+              <w:rFonts w:ascii="Arial" w:eastAsiaTheme="minorEastAsia" w:hAnsi="Arial" w:cs="Arial"/>
               <w:noProof/>
+              <w:sz w:val="20"/>
+              <w:szCs w:val="20"/>
             </w:rPr>
           </w:pPr>
           <w:hyperlink w:anchor="_Toc424203424" w:history="1">
             <w:r>
               <w:rPr>
                 <w:rStyle w:val="Hyperlink"/>
-                <w:noProof/>
+                <w:rFonts w:ascii="Arial" w:hAnsi="Arial" w:cs="Arial"/>
+                <w:noProof/>
+                <w:sz w:val="20"/>
+                <w:szCs w:val="20"/>
               </w:rPr>
               <w:t>f.</w:t>
             </w:r>
             <w:r>
               <w:rPr>
-                <w:rFonts w:eastAsiaTheme="minorEastAsia"/>
-                <w:noProof/>
+                <w:rFonts w:ascii="Arial" w:eastAsiaTheme="minorEastAsia" w:hAnsi="Arial" w:cs="Arial"/>
+                <w:noProof/>
+                <w:sz w:val="20"/>
+                <w:szCs w:val="20"/>
               </w:rPr>
               <w:tab/>
             </w:r>
             <w:r>
               <w:rPr>
                 <w:rStyle w:val="Hyperlink"/>
-                <w:noProof/>
+                <w:rFonts w:ascii="Arial" w:hAnsi="Arial" w:cs="Arial"/>
+                <w:noProof/>
+                <w:sz w:val="20"/>
+                <w:szCs w:val="20"/>
               </w:rPr>
               <w:t>Kelayakan Jadwal</w:t>
             </w:r>
             <w:r>
               <w:rPr>
+                <w:rFonts w:ascii="Arial" w:hAnsi="Arial" w:cs="Arial"/>
                 <w:noProof/>
                 <w:webHidden/>
+                <w:sz w:val="20"/>
+                <w:szCs w:val="20"/>
               </w:rPr>
               <w:tab/>
             </w:r>
             <w:r>
               <w:rPr>
+                <w:rFonts w:ascii="Arial" w:hAnsi="Arial" w:cs="Arial"/>
                 <w:noProof/>
                 <w:webHidden/>
+                <w:sz w:val="20"/>
+                <w:szCs w:val="20"/>
               </w:rPr>
               <w:fldChar w:fldCharType="begin"/>
             </w:r>
             <w:r>
               <w:rPr>
+                <w:rFonts w:ascii="Arial" w:hAnsi="Arial" w:cs="Arial"/>
                 <w:noProof/>
                 <w:webHidden/>
+                <w:sz w:val="20"/>
+                <w:szCs w:val="20"/>
               </w:rPr>
               <w:instrText xml:space="preserve"> PAGEREF _Toc424203424 \h </w:instrText>
             </w:r>
             <w:r>
               <w:rPr>
+                <w:rFonts w:ascii="Arial" w:hAnsi="Arial" w:cs="Arial"/>
                 <w:noProof/>
                 <w:webHidden/>
-              </w:rPr>
-            </w:r>
-            <w:r>
-              <w:rPr>
+                <w:sz w:val="20"/>
+                <w:szCs w:val="20"/>
+              </w:rPr>
+            </w:r>
+            <w:r>
+              <w:rPr>
+                <w:rFonts w:ascii="Arial" w:hAnsi="Arial" w:cs="Arial"/>
                 <w:noProof/>
                 <w:webHidden/>
+                <w:sz w:val="20"/>
+                <w:szCs w:val="20"/>
               </w:rPr>
               <w:fldChar w:fldCharType="separate"/>
             </w:r>
             <w:r>
               <w:rPr>
+                <w:rFonts w:ascii="Arial" w:hAnsi="Arial" w:cs="Arial"/>
                 <w:noProof/>
                 <w:webHidden/>
-              </w:rPr>
-              <w:t>6</w:t>
-            </w:r>
-            <w:r>
-              <w:rPr>
+                <w:sz w:val="20"/>
+                <w:szCs w:val="20"/>
+              </w:rPr>
+              <w:t>5</w:t>
+            </w:r>
+            <w:r>
+              <w:rPr>
+                <w:rFonts w:ascii="Arial" w:hAnsi="Arial" w:cs="Arial"/>
                 <w:noProof/>
                 <w:webHidden/>
+                <w:sz w:val="20"/>
+                <w:szCs w:val="20"/>
               </w:rPr>
               <w:fldChar w:fldCharType="end"/>
             </w:r>
@@ -2946,79 +3395,108 @@
               <w:tab w:val="right" w:leader="dot" w:pos="9350"/>
             </w:tabs>
             <w:rPr>
-              <w:rFonts w:eastAsiaTheme="minorEastAsia"/>
+              <w:rFonts w:ascii="Arial" w:eastAsiaTheme="minorEastAsia" w:hAnsi="Arial" w:cs="Arial"/>
               <w:noProof/>
+              <w:sz w:val="20"/>
+              <w:szCs w:val="20"/>
             </w:rPr>
           </w:pPr>
           <w:hyperlink w:anchor="_Toc424203425" w:history="1">
             <w:r>
               <w:rPr>
                 <w:rStyle w:val="Hyperlink"/>
-                <w:rFonts w:cs="Arial"/>
-                <w:noProof/>
+                <w:rFonts w:ascii="Arial" w:hAnsi="Arial" w:cs="Arial"/>
+                <w:noProof/>
+                <w:sz w:val="20"/>
+                <w:szCs w:val="20"/>
               </w:rPr>
               <w:t>2.</w:t>
             </w:r>
             <w:r>
               <w:rPr>
-                <w:rFonts w:eastAsiaTheme="minorEastAsia"/>
-                <w:noProof/>
+                <w:rFonts w:ascii="Arial" w:eastAsiaTheme="minorEastAsia" w:hAnsi="Arial" w:cs="Arial"/>
+                <w:noProof/>
+                <w:sz w:val="20"/>
+                <w:szCs w:val="20"/>
               </w:rPr>
               <w:tab/>
             </w:r>
             <w:r>
               <w:rPr>
                 <w:rStyle w:val="Hyperlink"/>
-                <w:rFonts w:cs="Arial"/>
-                <w:noProof/>
+                <w:rFonts w:ascii="Arial" w:hAnsi="Arial" w:cs="Arial"/>
+                <w:noProof/>
+                <w:sz w:val="20"/>
+                <w:szCs w:val="20"/>
               </w:rPr>
               <w:t>Penjadwalan</w:t>
             </w:r>
             <w:r>
               <w:rPr>
+                <w:rFonts w:ascii="Arial" w:hAnsi="Arial" w:cs="Arial"/>
                 <w:noProof/>
                 <w:webHidden/>
+                <w:sz w:val="20"/>
+                <w:szCs w:val="20"/>
               </w:rPr>
               <w:tab/>
             </w:r>
             <w:r>
               <w:rPr>
+                <w:rFonts w:ascii="Arial" w:hAnsi="Arial" w:cs="Arial"/>
                 <w:noProof/>
                 <w:webHidden/>
+                <w:sz w:val="20"/>
+                <w:szCs w:val="20"/>
               </w:rPr>
               <w:fldChar w:fldCharType="begin"/>
             </w:r>
             <w:r>
               <w:rPr>
+                <w:rFonts w:ascii="Arial" w:hAnsi="Arial" w:cs="Arial"/>
                 <w:noProof/>
                 <w:webHidden/>
+                <w:sz w:val="20"/>
+                <w:szCs w:val="20"/>
               </w:rPr>
               <w:instrText xml:space="preserve"> PAGEREF _Toc424203425 \h </w:instrText>
             </w:r>
             <w:r>
               <w:rPr>
+                <w:rFonts w:ascii="Arial" w:hAnsi="Arial" w:cs="Arial"/>
                 <w:noProof/>
                 <w:webHidden/>
-              </w:rPr>
-            </w:r>
-            <w:r>
-              <w:rPr>
+                <w:sz w:val="20"/>
+                <w:szCs w:val="20"/>
+              </w:rPr>
+            </w:r>
+            <w:r>
+              <w:rPr>
+                <w:rFonts w:ascii="Arial" w:hAnsi="Arial" w:cs="Arial"/>
                 <w:noProof/>
                 <w:webHidden/>
+                <w:sz w:val="20"/>
+                <w:szCs w:val="20"/>
               </w:rPr>
               <w:fldChar w:fldCharType="separate"/>
             </w:r>
             <w:r>
               <w:rPr>
+                <w:rFonts w:ascii="Arial" w:hAnsi="Arial" w:cs="Arial"/>
                 <w:noProof/>
                 <w:webHidden/>
-              </w:rPr>
-              <w:t>8</w:t>
-            </w:r>
-            <w:r>
-              <w:rPr>
+                <w:sz w:val="20"/>
+                <w:szCs w:val="20"/>
+              </w:rPr>
+              <w:t>7</w:t>
+            </w:r>
+            <w:r>
+              <w:rPr>
+                <w:rFonts w:ascii="Arial" w:hAnsi="Arial" w:cs="Arial"/>
                 <w:noProof/>
                 <w:webHidden/>
+                <w:sz w:val="20"/>
+                <w:szCs w:val="20"/>
               </w:rPr>
               <w:fldChar w:fldCharType="end"/>
             </w:r>
@@ -3032,79 +3510,108 @@
               <w:tab w:val="right" w:leader="dot" w:pos="9350"/>
             </w:tabs>
             <w:rPr>
-              <w:rFonts w:eastAsiaTheme="minorEastAsia"/>
+              <w:rFonts w:ascii="Arial" w:eastAsiaTheme="minorEastAsia" w:hAnsi="Arial" w:cs="Arial"/>
               <w:noProof/>
+              <w:sz w:val="20"/>
+              <w:szCs w:val="20"/>
             </w:rPr>
           </w:pPr>
           <w:hyperlink w:anchor="_Toc424203426" w:history="1">
             <w:r>
               <w:rPr>
                 <w:rStyle w:val="Hyperlink"/>
-                <w:rFonts w:cs="Arial"/>
-                <w:noProof/>
+                <w:rFonts w:ascii="Arial" w:hAnsi="Arial" w:cs="Arial"/>
+                <w:noProof/>
+                <w:sz w:val="20"/>
+                <w:szCs w:val="20"/>
               </w:rPr>
               <w:t>3.</w:t>
             </w:r>
             <w:r>
               <w:rPr>
-                <w:rFonts w:eastAsiaTheme="minorEastAsia"/>
-                <w:noProof/>
+                <w:rFonts w:ascii="Arial" w:eastAsiaTheme="minorEastAsia" w:hAnsi="Arial" w:cs="Arial"/>
+                <w:noProof/>
+                <w:sz w:val="20"/>
+                <w:szCs w:val="20"/>
               </w:rPr>
               <w:tab/>
             </w:r>
             <w:r>
               <w:rPr>
                 <w:rStyle w:val="Hyperlink"/>
-                <w:rFonts w:cs="Arial"/>
-                <w:noProof/>
+                <w:rFonts w:ascii="Arial" w:hAnsi="Arial" w:cs="Arial"/>
+                <w:noProof/>
+                <w:sz w:val="20"/>
+                <w:szCs w:val="20"/>
               </w:rPr>
               <w:t>Pemikiran Teoritis</w:t>
             </w:r>
             <w:r>
               <w:rPr>
+                <w:rFonts w:ascii="Arial" w:hAnsi="Arial" w:cs="Arial"/>
                 <w:noProof/>
                 <w:webHidden/>
+                <w:sz w:val="20"/>
+                <w:szCs w:val="20"/>
               </w:rPr>
               <w:tab/>
             </w:r>
             <w:r>
               <w:rPr>
+                <w:rFonts w:ascii="Arial" w:hAnsi="Arial" w:cs="Arial"/>
                 <w:noProof/>
                 <w:webHidden/>
+                <w:sz w:val="20"/>
+                <w:szCs w:val="20"/>
               </w:rPr>
               <w:fldChar w:fldCharType="begin"/>
             </w:r>
             <w:r>
               <w:rPr>
+                <w:rFonts w:ascii="Arial" w:hAnsi="Arial" w:cs="Arial"/>
                 <w:noProof/>
                 <w:webHidden/>
+                <w:sz w:val="20"/>
+                <w:szCs w:val="20"/>
               </w:rPr>
               <w:instrText xml:space="preserve"> PAGEREF _Toc424203426 \h </w:instrText>
             </w:r>
             <w:r>
               <w:rPr>
+                <w:rFonts w:ascii="Arial" w:hAnsi="Arial" w:cs="Arial"/>
                 <w:noProof/>
                 <w:webHidden/>
-              </w:rPr>
-            </w:r>
-            <w:r>
-              <w:rPr>
+                <w:sz w:val="20"/>
+                <w:szCs w:val="20"/>
+              </w:rPr>
+            </w:r>
+            <w:r>
+              <w:rPr>
+                <w:rFonts w:ascii="Arial" w:hAnsi="Arial" w:cs="Arial"/>
                 <w:noProof/>
                 <w:webHidden/>
+                <w:sz w:val="20"/>
+                <w:szCs w:val="20"/>
               </w:rPr>
               <w:fldChar w:fldCharType="separate"/>
             </w:r>
             <w:r>
               <w:rPr>
+                <w:rFonts w:ascii="Arial" w:hAnsi="Arial" w:cs="Arial"/>
                 <w:noProof/>
                 <w:webHidden/>
-              </w:rPr>
-              <w:t>9</w:t>
-            </w:r>
-            <w:r>
-              <w:rPr>
+                <w:sz w:val="20"/>
+                <w:szCs w:val="20"/>
+              </w:rPr>
+              <w:t>8</w:t>
+            </w:r>
+            <w:r>
+              <w:rPr>
+                <w:rFonts w:ascii="Arial" w:hAnsi="Arial" w:cs="Arial"/>
                 <w:noProof/>
                 <w:webHidden/>
+                <w:sz w:val="20"/>
+                <w:szCs w:val="20"/>
               </w:rPr>
               <w:fldChar w:fldCharType="end"/>
             </w:r>
@@ -3118,79 +3625,108 @@
               <w:tab w:val="right" w:leader="dot" w:pos="9350"/>
             </w:tabs>
             <w:rPr>
-              <w:rFonts w:eastAsiaTheme="minorEastAsia"/>
+              <w:rFonts w:ascii="Arial" w:eastAsiaTheme="minorEastAsia" w:hAnsi="Arial" w:cs="Arial"/>
               <w:noProof/>
+              <w:sz w:val="20"/>
+              <w:szCs w:val="20"/>
             </w:rPr>
           </w:pPr>
           <w:hyperlink w:anchor="_Toc424203427" w:history="1">
             <w:r>
               <w:rPr>
                 <w:rStyle w:val="Hyperlink"/>
-                <w:rFonts w:cs="Arial"/>
-                <w:noProof/>
+                <w:rFonts w:ascii="Arial" w:hAnsi="Arial" w:cs="Arial"/>
+                <w:noProof/>
+                <w:sz w:val="20"/>
+                <w:szCs w:val="20"/>
               </w:rPr>
               <w:t>F.</w:t>
             </w:r>
             <w:r>
               <w:rPr>
-                <w:rFonts w:eastAsiaTheme="minorEastAsia"/>
-                <w:noProof/>
+                <w:rFonts w:ascii="Arial" w:eastAsiaTheme="minorEastAsia" w:hAnsi="Arial" w:cs="Arial"/>
+                <w:noProof/>
+                <w:sz w:val="20"/>
+                <w:szCs w:val="20"/>
               </w:rPr>
               <w:tab/>
             </w:r>
             <w:r>
               <w:rPr>
                 <w:rStyle w:val="Hyperlink"/>
-                <w:rFonts w:cs="Arial"/>
-                <w:noProof/>
+                <w:rFonts w:ascii="Arial" w:hAnsi="Arial" w:cs="Arial"/>
+                <w:noProof/>
+                <w:sz w:val="20"/>
+                <w:szCs w:val="20"/>
               </w:rPr>
               <w:t>Kerangka Penyelesaian</w:t>
             </w:r>
             <w:r>
               <w:rPr>
+                <w:rFonts w:ascii="Arial" w:hAnsi="Arial" w:cs="Arial"/>
                 <w:noProof/>
                 <w:webHidden/>
+                <w:sz w:val="20"/>
+                <w:szCs w:val="20"/>
               </w:rPr>
               <w:tab/>
             </w:r>
             <w:r>
               <w:rPr>
+                <w:rFonts w:ascii="Arial" w:hAnsi="Arial" w:cs="Arial"/>
                 <w:noProof/>
                 <w:webHidden/>
+                <w:sz w:val="20"/>
+                <w:szCs w:val="20"/>
               </w:rPr>
               <w:fldChar w:fldCharType="begin"/>
             </w:r>
             <w:r>
               <w:rPr>
+                <w:rFonts w:ascii="Arial" w:hAnsi="Arial" w:cs="Arial"/>
                 <w:noProof/>
                 <w:webHidden/>
+                <w:sz w:val="20"/>
+                <w:szCs w:val="20"/>
               </w:rPr>
               <w:instrText xml:space="preserve"> PAGEREF _Toc424203427 \h </w:instrText>
             </w:r>
             <w:r>
               <w:rPr>
+                <w:rFonts w:ascii="Arial" w:hAnsi="Arial" w:cs="Arial"/>
                 <w:noProof/>
                 <w:webHidden/>
-              </w:rPr>
-            </w:r>
-            <w:r>
-              <w:rPr>
+                <w:sz w:val="20"/>
+                <w:szCs w:val="20"/>
+              </w:rPr>
+            </w:r>
+            <w:r>
+              <w:rPr>
+                <w:rFonts w:ascii="Arial" w:hAnsi="Arial" w:cs="Arial"/>
                 <w:noProof/>
                 <w:webHidden/>
+                <w:sz w:val="20"/>
+                <w:szCs w:val="20"/>
               </w:rPr>
               <w:fldChar w:fldCharType="separate"/>
             </w:r>
             <w:r>
               <w:rPr>
+                <w:rFonts w:ascii="Arial" w:hAnsi="Arial" w:cs="Arial"/>
                 <w:noProof/>
                 <w:webHidden/>
-              </w:rPr>
-              <w:t>10</w:t>
-            </w:r>
-            <w:r>
-              <w:rPr>
+                <w:sz w:val="20"/>
+                <w:szCs w:val="20"/>
+              </w:rPr>
+              <w:t>9</w:t>
+            </w:r>
+            <w:r>
+              <w:rPr>
+                <w:rFonts w:ascii="Arial" w:hAnsi="Arial" w:cs="Arial"/>
                 <w:noProof/>
                 <w:webHidden/>
+                <w:sz w:val="20"/>
+                <w:szCs w:val="20"/>
               </w:rPr>
               <w:fldChar w:fldCharType="end"/>
             </w:r>
@@ -3204,79 +3740,108 @@
               <w:tab w:val="right" w:leader="dot" w:pos="9350"/>
             </w:tabs>
             <w:rPr>
-              <w:rFonts w:eastAsiaTheme="minorEastAsia"/>
+              <w:rFonts w:ascii="Arial" w:eastAsiaTheme="minorEastAsia" w:hAnsi="Arial" w:cs="Arial"/>
               <w:noProof/>
+              <w:sz w:val="20"/>
+              <w:szCs w:val="20"/>
             </w:rPr>
           </w:pPr>
           <w:hyperlink w:anchor="_Toc424203428" w:history="1">
             <w:r>
               <w:rPr>
                 <w:rStyle w:val="Hyperlink"/>
-                <w:rFonts w:cs="Arial"/>
-                <w:noProof/>
+                <w:rFonts w:ascii="Arial" w:hAnsi="Arial" w:cs="Arial"/>
+                <w:noProof/>
+                <w:sz w:val="20"/>
+                <w:szCs w:val="20"/>
               </w:rPr>
               <w:t>1.</w:t>
             </w:r>
             <w:r>
               <w:rPr>
-                <w:rFonts w:eastAsiaTheme="minorEastAsia"/>
-                <w:noProof/>
+                <w:rFonts w:ascii="Arial" w:eastAsiaTheme="minorEastAsia" w:hAnsi="Arial" w:cs="Arial"/>
+                <w:noProof/>
+                <w:sz w:val="20"/>
+                <w:szCs w:val="20"/>
               </w:rPr>
               <w:tab/>
             </w:r>
             <w:r>
               <w:rPr>
                 <w:rStyle w:val="Hyperlink"/>
-                <w:rFonts w:cs="Arial"/>
-                <w:noProof/>
+                <w:rFonts w:ascii="Arial" w:hAnsi="Arial" w:cs="Arial"/>
+                <w:noProof/>
+                <w:sz w:val="20"/>
+                <w:szCs w:val="20"/>
               </w:rPr>
               <w:t>Model dan Konsepsi</w:t>
             </w:r>
             <w:r>
               <w:rPr>
+                <w:rFonts w:ascii="Arial" w:hAnsi="Arial" w:cs="Arial"/>
                 <w:noProof/>
                 <w:webHidden/>
+                <w:sz w:val="20"/>
+                <w:szCs w:val="20"/>
               </w:rPr>
               <w:tab/>
             </w:r>
             <w:r>
               <w:rPr>
+                <w:rFonts w:ascii="Arial" w:hAnsi="Arial" w:cs="Arial"/>
                 <w:noProof/>
                 <w:webHidden/>
+                <w:sz w:val="20"/>
+                <w:szCs w:val="20"/>
               </w:rPr>
               <w:fldChar w:fldCharType="begin"/>
             </w:r>
             <w:r>
               <w:rPr>
+                <w:rFonts w:ascii="Arial" w:hAnsi="Arial" w:cs="Arial"/>
                 <w:noProof/>
                 <w:webHidden/>
+                <w:sz w:val="20"/>
+                <w:szCs w:val="20"/>
               </w:rPr>
               <w:instrText xml:space="preserve"> PAGEREF _Toc424203428 \h </w:instrText>
             </w:r>
             <w:r>
               <w:rPr>
+                <w:rFonts w:ascii="Arial" w:hAnsi="Arial" w:cs="Arial"/>
                 <w:noProof/>
                 <w:webHidden/>
-              </w:rPr>
-            </w:r>
-            <w:r>
-              <w:rPr>
+                <w:sz w:val="20"/>
+                <w:szCs w:val="20"/>
+              </w:rPr>
+            </w:r>
+            <w:r>
+              <w:rPr>
+                <w:rFonts w:ascii="Arial" w:hAnsi="Arial" w:cs="Arial"/>
                 <w:noProof/>
                 <w:webHidden/>
+                <w:sz w:val="20"/>
+                <w:szCs w:val="20"/>
               </w:rPr>
               <w:fldChar w:fldCharType="separate"/>
             </w:r>
             <w:r>
               <w:rPr>
+                <w:rFonts w:ascii="Arial" w:hAnsi="Arial" w:cs="Arial"/>
                 <w:noProof/>
                 <w:webHidden/>
-              </w:rPr>
-              <w:t>10</w:t>
-            </w:r>
-            <w:r>
-              <w:rPr>
+                <w:sz w:val="20"/>
+                <w:szCs w:val="20"/>
+              </w:rPr>
+              <w:t>9</w:t>
+            </w:r>
+            <w:r>
+              <w:rPr>
+                <w:rFonts w:ascii="Arial" w:hAnsi="Arial" w:cs="Arial"/>
                 <w:noProof/>
                 <w:webHidden/>
+                <w:sz w:val="20"/>
+                <w:szCs w:val="20"/>
               </w:rPr>
               <w:fldChar w:fldCharType="end"/>
             </w:r>
@@ -3290,79 +3855,108 @@
               <w:tab w:val="right" w:leader="dot" w:pos="9350"/>
             </w:tabs>
             <w:rPr>
-              <w:rFonts w:eastAsiaTheme="minorEastAsia"/>
+              <w:rFonts w:ascii="Arial" w:eastAsiaTheme="minorEastAsia" w:hAnsi="Arial" w:cs="Arial"/>
               <w:noProof/>
+              <w:sz w:val="20"/>
+              <w:szCs w:val="20"/>
             </w:rPr>
           </w:pPr>
           <w:hyperlink w:anchor="_Toc424203429" w:history="1">
             <w:r>
               <w:rPr>
                 <w:rStyle w:val="Hyperlink"/>
-                <w:rFonts w:cs="Arial"/>
-                <w:noProof/>
+                <w:rFonts w:ascii="Arial" w:hAnsi="Arial" w:cs="Arial"/>
+                <w:noProof/>
+                <w:sz w:val="20"/>
+                <w:szCs w:val="20"/>
               </w:rPr>
               <w:t>2.</w:t>
             </w:r>
             <w:r>
               <w:rPr>
-                <w:rFonts w:eastAsiaTheme="minorEastAsia"/>
-                <w:noProof/>
+                <w:rFonts w:ascii="Arial" w:eastAsiaTheme="minorEastAsia" w:hAnsi="Arial" w:cs="Arial"/>
+                <w:noProof/>
+                <w:sz w:val="20"/>
+                <w:szCs w:val="20"/>
               </w:rPr>
               <w:tab/>
             </w:r>
             <w:r>
               <w:rPr>
                 <w:rStyle w:val="Hyperlink"/>
-                <w:rFonts w:cs="Arial"/>
-                <w:noProof/>
+                <w:rFonts w:ascii="Arial" w:hAnsi="Arial" w:cs="Arial"/>
+                <w:noProof/>
+                <w:sz w:val="20"/>
+                <w:szCs w:val="20"/>
               </w:rPr>
               <w:t>Keluaran yang diharapkan</w:t>
             </w:r>
             <w:r>
               <w:rPr>
+                <w:rFonts w:ascii="Arial" w:hAnsi="Arial" w:cs="Arial"/>
                 <w:noProof/>
                 <w:webHidden/>
+                <w:sz w:val="20"/>
+                <w:szCs w:val="20"/>
               </w:rPr>
               <w:tab/>
             </w:r>
             <w:r>
               <w:rPr>
+                <w:rFonts w:ascii="Arial" w:hAnsi="Arial" w:cs="Arial"/>
                 <w:noProof/>
                 <w:webHidden/>
+                <w:sz w:val="20"/>
+                <w:szCs w:val="20"/>
               </w:rPr>
               <w:fldChar w:fldCharType="begin"/>
             </w:r>
             <w:r>
               <w:rPr>
+                <w:rFonts w:ascii="Arial" w:hAnsi="Arial" w:cs="Arial"/>
                 <w:noProof/>
                 <w:webHidden/>
+                <w:sz w:val="20"/>
+                <w:szCs w:val="20"/>
               </w:rPr>
               <w:instrText xml:space="preserve"> PAGEREF _Toc424203429 \h </w:instrText>
             </w:r>
             <w:r>
               <w:rPr>
+                <w:rFonts w:ascii="Arial" w:hAnsi="Arial" w:cs="Arial"/>
                 <w:noProof/>
                 <w:webHidden/>
-              </w:rPr>
-            </w:r>
-            <w:r>
-              <w:rPr>
+                <w:sz w:val="20"/>
+                <w:szCs w:val="20"/>
+              </w:rPr>
+            </w:r>
+            <w:r>
+              <w:rPr>
+                <w:rFonts w:ascii="Arial" w:hAnsi="Arial" w:cs="Arial"/>
                 <w:noProof/>
                 <w:webHidden/>
+                <w:sz w:val="20"/>
+                <w:szCs w:val="20"/>
               </w:rPr>
               <w:fldChar w:fldCharType="separate"/>
             </w:r>
             <w:r>
               <w:rPr>
+                <w:rFonts w:ascii="Arial" w:hAnsi="Arial" w:cs="Arial"/>
                 <w:noProof/>
                 <w:webHidden/>
-              </w:rPr>
-              <w:t>10</w:t>
-            </w:r>
-            <w:r>
-              <w:rPr>
+                <w:sz w:val="20"/>
+                <w:szCs w:val="20"/>
+              </w:rPr>
+              <w:t>11</w:t>
+            </w:r>
+            <w:r>
+              <w:rPr>
+                <w:rFonts w:ascii="Arial" w:hAnsi="Arial" w:cs="Arial"/>
                 <w:noProof/>
                 <w:webHidden/>
+                <w:sz w:val="20"/>
+                <w:szCs w:val="20"/>
               </w:rPr>
               <w:fldChar w:fldCharType="end"/>
             </w:r>
@@ -3376,79 +3970,108 @@
               <w:tab w:val="right" w:leader="dot" w:pos="9350"/>
             </w:tabs>
             <w:rPr>
-              <w:rFonts w:eastAsiaTheme="minorEastAsia"/>
+              <w:rFonts w:ascii="Arial" w:eastAsiaTheme="minorEastAsia" w:hAnsi="Arial" w:cs="Arial"/>
               <w:noProof/>
+              <w:sz w:val="20"/>
+              <w:szCs w:val="20"/>
             </w:rPr>
           </w:pPr>
           <w:hyperlink w:anchor="_Toc424203430" w:history="1">
             <w:r>
               <w:rPr>
                 <w:rStyle w:val="Hyperlink"/>
-                <w:rFonts w:cs="Arial"/>
-                <w:noProof/>
+                <w:rFonts w:ascii="Arial" w:hAnsi="Arial" w:cs="Arial"/>
+                <w:noProof/>
+                <w:sz w:val="20"/>
+                <w:szCs w:val="20"/>
               </w:rPr>
               <w:t>G.</w:t>
             </w:r>
             <w:r>
               <w:rPr>
-                <w:rFonts w:eastAsiaTheme="minorEastAsia"/>
-                <w:noProof/>
+                <w:rFonts w:ascii="Arial" w:eastAsiaTheme="minorEastAsia" w:hAnsi="Arial" w:cs="Arial"/>
+                <w:noProof/>
+                <w:sz w:val="20"/>
+                <w:szCs w:val="20"/>
               </w:rPr>
               <w:tab/>
             </w:r>
             <w:r>
               <w:rPr>
                 <w:rStyle w:val="Hyperlink"/>
-                <w:rFonts w:cs="Arial"/>
-                <w:noProof/>
+                <w:rFonts w:ascii="Arial" w:hAnsi="Arial" w:cs="Arial"/>
+                <w:noProof/>
+                <w:sz w:val="20"/>
+                <w:szCs w:val="20"/>
               </w:rPr>
               <w:t>Rujukan</w:t>
             </w:r>
             <w:r>
               <w:rPr>
+                <w:rFonts w:ascii="Arial" w:hAnsi="Arial" w:cs="Arial"/>
                 <w:noProof/>
                 <w:webHidden/>
+                <w:sz w:val="20"/>
+                <w:szCs w:val="20"/>
               </w:rPr>
               <w:tab/>
             </w:r>
             <w:r>
               <w:rPr>
+                <w:rFonts w:ascii="Arial" w:hAnsi="Arial" w:cs="Arial"/>
                 <w:noProof/>
                 <w:webHidden/>
+                <w:sz w:val="20"/>
+                <w:szCs w:val="20"/>
               </w:rPr>
               <w:fldChar w:fldCharType="begin"/>
             </w:r>
             <w:r>
               <w:rPr>
+                <w:rFonts w:ascii="Arial" w:hAnsi="Arial" w:cs="Arial"/>
                 <w:noProof/>
                 <w:webHidden/>
+                <w:sz w:val="20"/>
+                <w:szCs w:val="20"/>
               </w:rPr>
               <w:instrText xml:space="preserve"> PAGEREF _Toc424203430 \h </w:instrText>
             </w:r>
             <w:r>
               <w:rPr>
+                <w:rFonts w:ascii="Arial" w:hAnsi="Arial" w:cs="Arial"/>
                 <w:noProof/>
                 <w:webHidden/>
-              </w:rPr>
-            </w:r>
-            <w:r>
-              <w:rPr>
+                <w:sz w:val="20"/>
+                <w:szCs w:val="20"/>
+              </w:rPr>
+            </w:r>
+            <w:r>
+              <w:rPr>
+                <w:rFonts w:ascii="Arial" w:hAnsi="Arial" w:cs="Arial"/>
                 <w:noProof/>
                 <w:webHidden/>
+                <w:sz w:val="20"/>
+                <w:szCs w:val="20"/>
               </w:rPr>
               <w:fldChar w:fldCharType="separate"/>
             </w:r>
             <w:r>
               <w:rPr>
+                <w:rFonts w:ascii="Arial" w:hAnsi="Arial" w:cs="Arial"/>
                 <w:noProof/>
                 <w:webHidden/>
-              </w:rPr>
-              <w:t>10</w:t>
-            </w:r>
-            <w:r>
-              <w:rPr>
+                <w:sz w:val="20"/>
+                <w:szCs w:val="20"/>
+              </w:rPr>
+              <w:t>11</w:t>
+            </w:r>
+            <w:r>
+              <w:rPr>
+                <w:rFonts w:ascii="Arial" w:hAnsi="Arial" w:cs="Arial"/>
                 <w:noProof/>
                 <w:webHidden/>
+                <w:sz w:val="20"/>
+                <w:szCs w:val="20"/>
               </w:rPr>
               <w:fldChar w:fldCharType="end"/>
             </w:r>
@@ -3462,88 +4085,129 @@
               <w:tab w:val="right" w:leader="dot" w:pos="9350"/>
             </w:tabs>
             <w:rPr>
-              <w:rFonts w:eastAsiaTheme="minorEastAsia"/>
+              <w:rFonts w:ascii="Arial" w:eastAsiaTheme="minorEastAsia" w:hAnsi="Arial" w:cs="Arial"/>
               <w:noProof/>
+              <w:sz w:val="20"/>
+              <w:szCs w:val="20"/>
             </w:rPr>
           </w:pPr>
           <w:hyperlink w:anchor="_Toc424203431" w:history="1">
             <w:r>
               <w:rPr>
                 <w:rStyle w:val="Hyperlink"/>
-                <w:noProof/>
+                <w:rFonts w:ascii="Arial" w:hAnsi="Arial" w:cs="Arial"/>
+                <w:noProof/>
+                <w:sz w:val="20"/>
+                <w:szCs w:val="20"/>
               </w:rPr>
               <w:t>H.</w:t>
             </w:r>
             <w:r>
               <w:rPr>
-                <w:rFonts w:eastAsiaTheme="minorEastAsia"/>
-                <w:noProof/>
+                <w:rFonts w:ascii="Arial" w:eastAsiaTheme="minorEastAsia" w:hAnsi="Arial" w:cs="Arial"/>
+                <w:noProof/>
+                <w:sz w:val="20"/>
+                <w:szCs w:val="20"/>
               </w:rPr>
               <w:tab/>
             </w:r>
             <w:r>
               <w:rPr>
                 <w:rStyle w:val="Hyperlink"/>
-                <w:noProof/>
+                <w:rFonts w:ascii="Arial" w:hAnsi="Arial" w:cs="Arial"/>
+                <w:noProof/>
+                <w:sz w:val="20"/>
+                <w:szCs w:val="20"/>
               </w:rPr>
               <w:t>Profil Pelaksana</w:t>
             </w:r>
             <w:r>
               <w:rPr>
+                <w:rFonts w:ascii="Arial" w:hAnsi="Arial" w:cs="Arial"/>
                 <w:noProof/>
                 <w:webHidden/>
+                <w:sz w:val="20"/>
+                <w:szCs w:val="20"/>
               </w:rPr>
               <w:tab/>
             </w:r>
             <w:r>
               <w:rPr>
+                <w:rFonts w:ascii="Arial" w:hAnsi="Arial" w:cs="Arial"/>
                 <w:noProof/>
                 <w:webHidden/>
+                <w:sz w:val="20"/>
+                <w:szCs w:val="20"/>
               </w:rPr>
               <w:fldChar w:fldCharType="begin"/>
             </w:r>
             <w:r>
               <w:rPr>
+                <w:rFonts w:ascii="Arial" w:hAnsi="Arial" w:cs="Arial"/>
                 <w:noProof/>
                 <w:webHidden/>
+                <w:sz w:val="20"/>
+                <w:szCs w:val="20"/>
               </w:rPr>
               <w:instrText xml:space="preserve"> PAGEREF _Toc424203431 \h </w:instrText>
             </w:r>
             <w:r>
               <w:rPr>
+                <w:rFonts w:ascii="Arial" w:hAnsi="Arial" w:cs="Arial"/>
                 <w:noProof/>
                 <w:webHidden/>
-              </w:rPr>
-            </w:r>
-            <w:r>
-              <w:rPr>
+                <w:sz w:val="20"/>
+                <w:szCs w:val="20"/>
+              </w:rPr>
+            </w:r>
+            <w:r>
+              <w:rPr>
+                <w:rFonts w:ascii="Arial" w:hAnsi="Arial" w:cs="Arial"/>
                 <w:noProof/>
                 <w:webHidden/>
+                <w:sz w:val="20"/>
+                <w:szCs w:val="20"/>
               </w:rPr>
               <w:fldChar w:fldCharType="separate"/>
             </w:r>
             <w:r>
               <w:rPr>
+                <w:rFonts w:ascii="Arial" w:hAnsi="Arial" w:cs="Arial"/>
                 <w:noProof/>
                 <w:webHidden/>
-              </w:rPr>
-              <w:t>11</w:t>
-            </w:r>
-            <w:r>
-              <w:rPr>
+                <w:sz w:val="20"/>
+                <w:szCs w:val="20"/>
+              </w:rPr>
+              <w:t>12</w:t>
+            </w:r>
+            <w:r>
+              <w:rPr>
+                <w:rFonts w:ascii="Arial" w:hAnsi="Arial" w:cs="Arial"/>
                 <w:noProof/>
                 <w:webHidden/>
+                <w:sz w:val="20"/>
+                <w:szCs w:val="20"/>
               </w:rPr>
               <w:fldChar w:fldCharType="end"/>
             </w:r>
           </w:hyperlink>
         </w:p>
         <w:p>
+          <w:pPr>
+            <w:rPr>
+              <w:rFonts w:ascii="Arial" w:hAnsi="Arial" w:cs="Arial"/>
+              <w:sz w:val="20"/>
+              <w:szCs w:val="20"/>
+            </w:rPr>
+          </w:pPr>
           <w:r>
             <w:rPr>
+              <w:rFonts w:ascii="Arial" w:hAnsi="Arial" w:cs="Arial"/>
               <w:b/>
               <w:bCs/>
               <w:noProof/>
+              <w:sz w:val="20"/>
+              <w:szCs w:val="20"/>
             </w:rPr>
             <w:fldChar w:fldCharType="end"/>
           </w:r>
@@ -3557,6 +4221,8 @@
         <w:rPr>
           <w:rFonts w:ascii="Arial" w:hAnsi="Arial" w:cs="Arial"/>
           <w:b/>
+          <w:sz w:val="20"/>
+          <w:szCs w:val="20"/>
         </w:rPr>
       </w:pPr>
     </w:p>
@@ -3724,25 +4390,7 @@
           <w:sz w:val="20"/>
           <w:szCs w:val="20"/>
         </w:rPr>
-        <w:t>[</w:t>
-      </w:r>
-      <w:proofErr w:type="gramStart"/>
-      <w:r>
-        <w:rPr>
-          <w:rFonts w:ascii="Arial" w:hAnsi="Arial" w:cs="Arial"/>
-          <w:sz w:val="20"/>
-          <w:szCs w:val="20"/>
-        </w:rPr>
-        <w:t>sengaja</w:t>
-      </w:r>
-      <w:proofErr w:type="gramEnd"/>
-      <w:r>
-        <w:rPr>
-          <w:rFonts w:ascii="Arial" w:hAnsi="Arial" w:cs="Arial"/>
-          <w:sz w:val="20"/>
-          <w:szCs w:val="20"/>
-        </w:rPr>
-        <w:t xml:space="preserve"> dikosongkan]</w:t>
+        <w:t>[sengaja dikosongkan]</w:t>
       </w:r>
     </w:p>
     <w:p>
@@ -3935,12 +4583,22 @@
         </w:rPr>
       </w:pPr>
       <w:bookmarkStart w:id="2" w:name="_Toc424203413"/>
-      <w:r>
+    </w:p>
+    <w:p>
+      <w:pPr>
+        <w:pStyle w:val="Heading1"/>
         <w:rPr>
           <w:rFonts w:cs="Arial"/>
           <w:sz w:val="24"/>
           <w:szCs w:val="24"/>
         </w:rPr>
+      </w:pPr>
+      <w:r>
+        <w:rPr>
+          <w:rFonts w:cs="Arial"/>
+          <w:sz w:val="24"/>
+          <w:szCs w:val="24"/>
+        </w:rPr>
         <w:t>Rangkuman Eksekutif</w:t>
       </w:r>
       <w:bookmarkEnd w:id="2"/>
@@ -3958,21 +4616,7 @@
           <w:rFonts w:ascii="Arial" w:hAnsi="Arial" w:cs="Arial"/>
         </w:rPr>
         <w:tab/>
-        <w:t xml:space="preserve">Sebagai sebuah instansi atau lembaga tentunya STIKOM Binaniaga melakukan proses </w:t>
-      </w:r>
-      <w:proofErr w:type="gramStart"/>
-      <w:r>
-        <w:rPr>
-          <w:rFonts w:ascii="Arial" w:hAnsi="Arial" w:cs="Arial"/>
-        </w:rPr>
-        <w:t>surat</w:t>
-      </w:r>
-      <w:proofErr w:type="gramEnd"/>
-      <w:r>
-        <w:rPr>
-          <w:rFonts w:ascii="Arial" w:hAnsi="Arial" w:cs="Arial"/>
-        </w:rPr>
-        <w:t xml:space="preserve"> menyurat, baik itu surat masuk maupun surat keluar. Surat yang disampaikan dapat berupa pemberitahuan, pernyataan, permintaan, laporan, dan sebagainya. </w:t>
+        <w:t xml:space="preserve">Sebagai sebuah instansi atau lembaga tentunya STIKOM Binaniaga melakukan proses surat menyurat, baik itu surat masuk maupun surat keluar. Surat yang disampaikan dapat berupa pemberitahuan, pernyataan, permintaan, laporan, dan sebagainya. </w:t>
       </w:r>
       <w:r>
         <w:rPr>
@@ -3984,16 +4628,8 @@
         <w:rPr>
           <w:rFonts w:ascii="Arial" w:hAnsi="Arial" w:cs="Arial"/>
         </w:rPr>
-        <w:t xml:space="preserve"> </w:t>
-      </w:r>
-      <w:proofErr w:type="gramStart"/>
-      <w:r>
-        <w:rPr>
-          <w:rFonts w:ascii="Arial" w:hAnsi="Arial" w:cs="Arial"/>
-        </w:rPr>
-        <w:t>surat</w:t>
-      </w:r>
-      <w:proofErr w:type="gramEnd"/>
+        <w:t xml:space="preserve"> surat</w:t>
+      </w:r>
       <w:r>
         <w:rPr>
           <w:rFonts w:ascii="Arial" w:hAnsi="Arial" w:cs="Arial"/>
@@ -4013,49 +4649,7 @@
           <w:rFonts w:ascii="Arial" w:hAnsi="Arial" w:cs="Arial"/>
         </w:rPr>
         <w:tab/>
-        <w:t xml:space="preserve">Didalam proses </w:t>
-      </w:r>
-      <w:proofErr w:type="gramStart"/>
-      <w:r>
-        <w:rPr>
-          <w:rFonts w:ascii="Arial" w:hAnsi="Arial" w:cs="Arial"/>
-        </w:rPr>
-        <w:t>surat</w:t>
-      </w:r>
-      <w:proofErr w:type="gramEnd"/>
-      <w:r>
-        <w:rPr>
-          <w:rFonts w:ascii="Arial" w:hAnsi="Arial" w:cs="Arial"/>
-        </w:rPr>
-        <w:t xml:space="preserve"> menyurat, terdapat proses pengarsipan yang juga menjadi sesuatu yang penting untuk diperhatikan. Dalam proses pengarsipan di STIKOM Binaniaga yang masih dilakukan secara konvensional, dapat mengakibatkan arsip – arsip yang ada </w:t>
-      </w:r>
-      <w:proofErr w:type="gramStart"/>
-      <w:r>
-        <w:rPr>
-          <w:rFonts w:ascii="Arial" w:hAnsi="Arial" w:cs="Arial"/>
-        </w:rPr>
-        <w:t>akan</w:t>
-      </w:r>
-      <w:proofErr w:type="gramEnd"/>
-      <w:r>
-        <w:rPr>
-          <w:rFonts w:ascii="Arial" w:hAnsi="Arial" w:cs="Arial"/>
-        </w:rPr>
-        <w:t xml:space="preserve"> menumpuk dan akan memakan tempat untuk menyimpannya. Terlebih lagi resiko yang </w:t>
-      </w:r>
-      <w:proofErr w:type="gramStart"/>
-      <w:r>
-        <w:rPr>
-          <w:rFonts w:ascii="Arial" w:hAnsi="Arial" w:cs="Arial"/>
-        </w:rPr>
-        <w:t>akan</w:t>
-      </w:r>
-      <w:proofErr w:type="gramEnd"/>
-      <w:r>
-        <w:rPr>
-          <w:rFonts w:ascii="Arial" w:hAnsi="Arial" w:cs="Arial"/>
-        </w:rPr>
-        <w:t xml:space="preserve"> diterima jika arsip tersebut rusak atau hilang.</w:t>
+        <w:t>Didalam proses surat menyurat, terdapat proses pengarsipan yang juga menjadi sesuatu yang penting untuk diperhatikan. Dalam proses pengarsipan di STIKOM Binaniaga yang masih dilakukan secara konvensional, dapat mengakibatkan arsip – arsip yang ada akan menumpuk dan akan memakan tempat untuk menyimpannya. Terlebih lagi resiko yang akan diterima jika arsip tersebut rusak atau hilang.</w:t>
       </w:r>
     </w:p>
     <w:p>
@@ -4070,35 +4664,7 @@
           <w:rFonts w:ascii="Arial" w:hAnsi="Arial" w:cs="Arial"/>
         </w:rPr>
         <w:tab/>
-        <w:t xml:space="preserve">Oleh karena itu perlu adanya system yang dapat mengelola perihal tersebut yang menyangkut agendaris dan </w:t>
-      </w:r>
-      <w:proofErr w:type="gramStart"/>
-      <w:r>
-        <w:rPr>
-          <w:rFonts w:ascii="Arial" w:hAnsi="Arial" w:cs="Arial"/>
-        </w:rPr>
-        <w:t>surat</w:t>
-      </w:r>
-      <w:proofErr w:type="gramEnd"/>
-      <w:r>
-        <w:rPr>
-          <w:rFonts w:ascii="Arial" w:hAnsi="Arial" w:cs="Arial"/>
-        </w:rPr>
-        <w:t xml:space="preserve"> menyurat. Sistem informasi agendaris </w:t>
-      </w:r>
-      <w:proofErr w:type="gramStart"/>
-      <w:r>
-        <w:rPr>
-          <w:rFonts w:ascii="Arial" w:hAnsi="Arial" w:cs="Arial"/>
-        </w:rPr>
-        <w:t>surat</w:t>
-      </w:r>
-      <w:proofErr w:type="gramEnd"/>
-      <w:r>
-        <w:rPr>
-          <w:rFonts w:ascii="Arial" w:hAnsi="Arial" w:cs="Arial"/>
-        </w:rPr>
-        <w:t xml:space="preserve"> dan notifikasi menjadi system yang diharapkan dapat menangani masalah tersebut. Dengan adanya system tersebut diharapkan dapat membantu meningkatkan kinerja staff dari STIKOM Bi</w:t>
+        <w:t>Oleh karena itu perlu adanya system yang dapat mengelola perihal tersebut yang menyangkut agendaris dan surat menyurat. Sistem informasi agendaris surat dan notifikasi menjadi system yang diharapkan dapat menangani masalah tersebut. Dengan adanya system tersebut diharapkan dapat membantu meningkatkan kinerja staff dari STIKOM Bi</w:t>
       </w:r>
       <w:r>
         <w:rPr>
@@ -4110,21 +4676,7 @@
         <w:rPr>
           <w:rFonts w:ascii="Arial" w:hAnsi="Arial" w:cs="Arial"/>
         </w:rPr>
-        <w:t xml:space="preserve"> yang menangani mengenai agendaris </w:t>
-      </w:r>
-      <w:proofErr w:type="gramStart"/>
-      <w:r>
-        <w:rPr>
-          <w:rFonts w:ascii="Arial" w:hAnsi="Arial" w:cs="Arial"/>
-        </w:rPr>
-        <w:t>surat</w:t>
-      </w:r>
-      <w:proofErr w:type="gramEnd"/>
-      <w:r>
-        <w:rPr>
-          <w:rFonts w:ascii="Arial" w:hAnsi="Arial" w:cs="Arial"/>
-        </w:rPr>
-        <w:t xml:space="preserve"> dan notifikasi.</w:t>
+        <w:t xml:space="preserve"> yang menangani mengenai agendaris surat dan notifikasi.</w:t>
       </w:r>
     </w:p>
     <w:p>
@@ -4209,8 +4761,8 @@
           <w:rFonts w:ascii="Arial" w:hAnsi="Arial" w:cs="Arial"/>
         </w:rPr>
         <w:sectPr>
-          <w:footerReference w:type="even" r:id="rId9"/>
-          <w:footerReference w:type="default" r:id="rId10"/>
+          <w:footerReference w:type="even" r:id="rId8"/>
+          <w:footerReference w:type="default" r:id="rId9"/>
           <w:pgSz w:w="12240" w:h="15840"/>
           <w:pgMar w:top="1440" w:right="1440" w:bottom="1440" w:left="1440" w:header="720" w:footer="720" w:gutter="0"/>
           <w:pgNumType w:fmt="lowerRoman"/>
@@ -4222,31 +4774,8 @@
         <w:rPr>
           <w:rFonts w:ascii="Arial" w:hAnsi="Arial" w:cs="Arial"/>
         </w:rPr>
-        <w:t>[</w:t>
-      </w:r>
-      <w:proofErr w:type="gramStart"/>
-      <w:r>
-        <w:rPr>
-          <w:rFonts w:ascii="Arial" w:hAnsi="Arial" w:cs="Arial"/>
-        </w:rPr>
-        <w:t>halaman</w:t>
-      </w:r>
-      <w:proofErr w:type="gramEnd"/>
-      <w:r>
-        <w:rPr>
-          <w:rFonts w:ascii="Arial" w:hAnsi="Arial" w:cs="Arial"/>
-        </w:rPr>
-        <w:t xml:space="preserve"> ini sengaja dikosongkan]</w:t>
-      </w:r>
-    </w:p>
-    <w:p>
-      <w:pPr>
-        <w:jc w:val="both"/>
-        <w:rPr>
-          <w:rFonts w:ascii="Arial" w:hAnsi="Arial" w:cs="Arial"/>
-          <w:sz w:val="20"/>
-        </w:rPr>
-      </w:pPr>
+        <w:t>[halaman ini sengaja dikosongkan]</w:t>
+      </w:r>
     </w:p>
     <w:p>
       <w:pPr>
@@ -4268,6 +4797,7 @@
           <w:sz w:val="24"/>
           <w:szCs w:val="24"/>
         </w:rPr>
+        <w:lastRenderedPageBreak/>
         <w:t>Latar belakang</w:t>
       </w:r>
       <w:bookmarkEnd w:id="3"/>
@@ -4282,6 +4812,7 @@
     <w:p>
       <w:pPr>
         <w:ind w:left="720" w:firstLine="720"/>
+        <w:jc w:val="both"/>
         <w:rPr>
           <w:rFonts w:ascii="Arial" w:hAnsi="Arial" w:cs="Arial"/>
         </w:rPr>
@@ -4332,40 +4863,19 @@
         <w:rPr>
           <w:rFonts w:ascii="Arial" w:hAnsi="Arial" w:cs="Arial"/>
         </w:rPr>
-        <w:t xml:space="preserve">di dikirimkan kepada pihak pembantu ketua (puket) yang bersangkutan sesuai dengan sifat suratnya untuk dilakukan persetujuan, setelah di setujui oleh bagian puket maka </w:t>
-      </w:r>
-      <w:proofErr w:type="gramStart"/>
-      <w:r>
-        <w:rPr>
-          <w:rFonts w:ascii="Arial" w:hAnsi="Arial" w:cs="Arial"/>
-        </w:rPr>
-        <w:t>surat</w:t>
-      </w:r>
-      <w:proofErr w:type="gramEnd"/>
-      <w:r>
-        <w:rPr>
-          <w:rFonts w:ascii="Arial" w:hAnsi="Arial" w:cs="Arial"/>
-        </w:rPr>
-        <w:t xml:space="preserve">. Jika </w:t>
-      </w:r>
-      <w:proofErr w:type="gramStart"/>
-      <w:r>
-        <w:rPr>
-          <w:rFonts w:ascii="Arial" w:hAnsi="Arial" w:cs="Arial"/>
-        </w:rPr>
-        <w:t>surat</w:t>
-      </w:r>
-      <w:proofErr w:type="gramEnd"/>
-      <w:r>
-        <w:rPr>
-          <w:rFonts w:ascii="Arial" w:hAnsi="Arial" w:cs="Arial"/>
-        </w:rPr>
-        <w:t xml:space="preserve"> telah di setujui oleh semua bagian yang terlibat maka surat akan di arsipkan secara konvensional di bagian administrasi.</w:t>
+        <w:t>di dikirimkan kepada pihak pembantu ketua (puket) yang bersangkutan sesuai dengan sifat suratnya untuk dilakukan persetujuan, setelah di setujui oleh bagian puket maka surat</w:t>
+      </w:r>
+      <w:r>
+        <w:rPr>
+          <w:rFonts w:ascii="Arial" w:hAnsi="Arial" w:cs="Arial"/>
+        </w:rPr>
+        <w:t>. Jika surat telah di setujui oleh semua bagian yang terlibat maka surat akan di arsipkan secara konvensional di bagian administrasi.</w:t>
       </w:r>
     </w:p>
     <w:p>
       <w:pPr>
         <w:ind w:left="720" w:firstLine="720"/>
+        <w:jc w:val="both"/>
         <w:rPr>
           <w:rFonts w:ascii="Arial" w:hAnsi="Arial" w:cs="Arial"/>
         </w:rPr>
@@ -4392,6 +4902,7 @@
     <w:p>
       <w:pPr>
         <w:ind w:left="720" w:firstLine="720"/>
+        <w:jc w:val="both"/>
         <w:rPr>
           <w:rFonts w:ascii="Arial" w:hAnsi="Arial" w:cs="Arial"/>
         </w:rPr>
@@ -4406,21 +4917,7 @@
         <w:rPr>
           <w:rFonts w:ascii="Arial" w:hAnsi="Arial" w:cs="Arial"/>
         </w:rPr>
-        <w:t xml:space="preserve">tu database system yang teratur untuk mengelola pengarsipan </w:t>
-      </w:r>
-      <w:proofErr w:type="gramStart"/>
-      <w:r>
-        <w:rPr>
-          <w:rFonts w:ascii="Arial" w:hAnsi="Arial" w:cs="Arial"/>
-        </w:rPr>
-        <w:t>surat</w:t>
-      </w:r>
-      <w:proofErr w:type="gramEnd"/>
-      <w:r>
-        <w:rPr>
-          <w:rFonts w:ascii="Arial" w:hAnsi="Arial" w:cs="Arial"/>
-        </w:rPr>
-        <w:t xml:space="preserve"> menyurat.</w:t>
+        <w:t>tu database system yang teratur untuk mengelola pengarsipan surat menyurat.</w:t>
       </w:r>
     </w:p>
     <w:p>
@@ -4468,6 +4965,36 @@
         <w:ind w:left="720" w:firstLine="720"/>
         <w:rPr>
           <w:rFonts w:ascii="Arial" w:hAnsi="Arial" w:cs="Arial"/>
+        </w:rPr>
+      </w:pPr>
+    </w:p>
+    <w:p>
+      <w:pPr>
+        <w:ind w:left="720" w:firstLine="720"/>
+        <w:rPr>
+          <w:rFonts w:ascii="Arial" w:hAnsi="Arial" w:cs="Arial"/>
+        </w:rPr>
+      </w:pPr>
+    </w:p>
+    <w:p>
+      <w:pPr>
+        <w:ind w:left="720" w:firstLine="720"/>
+        <w:rPr>
+          <w:rFonts w:ascii="Arial" w:hAnsi="Arial" w:cs="Arial"/>
+          <w:b/>
+          <w:sz w:val="20"/>
+          <w:szCs w:val="20"/>
+        </w:rPr>
+      </w:pPr>
+    </w:p>
+    <w:p>
+      <w:pPr>
+        <w:ind w:left="720" w:firstLine="720"/>
+        <w:rPr>
+          <w:rFonts w:ascii="Arial" w:hAnsi="Arial" w:cs="Arial"/>
+          <w:b/>
+          <w:sz w:val="20"/>
+          <w:szCs w:val="20"/>
         </w:rPr>
       </w:pPr>
     </w:p>
@@ -4518,6 +5045,7 @@
     <w:p>
       <w:pPr>
         <w:ind w:left="720" w:firstLine="360"/>
+        <w:jc w:val="both"/>
         <w:rPr>
           <w:rFonts w:ascii="Arial" w:hAnsi="Arial" w:cs="Arial"/>
           <w:sz w:val="20"/>
@@ -4530,43 +5058,39 @@
           <w:sz w:val="20"/>
           <w:szCs w:val="20"/>
         </w:rPr>
-        <w:t xml:space="preserve">Dalam STIKOM Binaniaga proses </w:t>
-      </w:r>
-      <w:proofErr w:type="gramStart"/>
+        <w:t>Dalam STIKOM Binaniaga proses surat menyurat dikelola oleh bagian Administrasi. Proses surat masuk di STIKOM Binaniaga dilakukan oleh bagian Administrasi, surat yang masuk akan diterima oleh staff di bagian Administrasi dan langsung di disposisi</w:t>
+      </w:r>
       <w:r>
         <w:rPr>
           <w:rFonts w:ascii="Arial" w:hAnsi="Arial" w:cs="Arial"/>
           <w:sz w:val="20"/>
           <w:szCs w:val="20"/>
         </w:rPr>
-        <w:t>surat</w:t>
-      </w:r>
-      <w:proofErr w:type="gramEnd"/>
+        <w:t xml:space="preserve">. Surat yang telah di disposisi akan </w:t>
+      </w:r>
       <w:r>
         <w:rPr>
           <w:rFonts w:ascii="Arial" w:hAnsi="Arial" w:cs="Arial"/>
           <w:sz w:val="20"/>
           <w:szCs w:val="20"/>
         </w:rPr>
-        <w:t xml:space="preserve"> menyurat dikelola oleh bagian Administrasi. Proses </w:t>
-      </w:r>
-      <w:proofErr w:type="gramStart"/>
+        <w:t>dikirmkan</w:t>
+      </w:r>
       <w:r>
         <w:rPr>
           <w:rFonts w:ascii="Arial" w:hAnsi="Arial" w:cs="Arial"/>
           <w:sz w:val="20"/>
           <w:szCs w:val="20"/>
         </w:rPr>
-        <w:t>surat</w:t>
-      </w:r>
-      <w:proofErr w:type="gramEnd"/>
+        <w:t xml:space="preserve"> kepada ketua STIKOM untuk meminta persetujuan melalui seorang pengirim surat, </w:t>
+      </w:r>
       <w:r>
         <w:rPr>
           <w:rFonts w:ascii="Arial" w:hAnsi="Arial" w:cs="Arial"/>
           <w:sz w:val="20"/>
           <w:szCs w:val="20"/>
         </w:rPr>
-        <w:t xml:space="preserve"> masuk di STIKOM Binaniaga dilakukan oleh bagian Administrasi, surat yang masuk akan diterima oleh staff di bagian Administrasi dan langsung di disposisi</w:t>
+        <w:t>setelah meminta persetujuan dari ketua STIKOM surat akan dikirimkan melalui seorang pengirim surat kepada bagian Administrasi, yang nantinya surat itu akan dikirimkan lagi kepada bagian pembantu ketua yang bersangkutan dengan perihal surat tersebut melalui seorang pengirim surat.</w:t>
       </w:r>
       <w:r>
         <w:rPr>
@@ -4574,7 +5098,7 @@
           <w:sz w:val="20"/>
           <w:szCs w:val="20"/>
         </w:rPr>
-        <w:t xml:space="preserve">. Surat yang telah di disposisi akan </w:t>
+        <w:t xml:space="preserve"> Setelah dari pembantu ketua surat akan dikirimkan lagi ke bagian administrasi agar perintah surat egera dilak</w:t>
       </w:r>
       <w:r>
         <w:rPr>
@@ -4582,62 +5106,13 @@
           <w:sz w:val="20"/>
           <w:szCs w:val="20"/>
         </w:rPr>
-        <w:t>dikirmkan</w:t>
-      </w:r>
-      <w:r>
-        <w:rPr>
-          <w:rFonts w:ascii="Arial" w:hAnsi="Arial" w:cs="Arial"/>
-          <w:sz w:val="20"/>
-          <w:szCs w:val="20"/>
-        </w:rPr>
-        <w:t xml:space="preserve"> kepada ketua STIKOM untuk meminta persetujuan melalui seorang pengirim surat, </w:t>
-      </w:r>
-      <w:r>
-        <w:rPr>
-          <w:rFonts w:ascii="Arial" w:hAnsi="Arial" w:cs="Arial"/>
-          <w:sz w:val="20"/>
-          <w:szCs w:val="20"/>
-        </w:rPr>
-        <w:t>setelah meminta persetujuan dari ketua STIKOM surat akan dikirimkan melalui seorang pengirim surat kepada bagian Administrasi, yang nantinya surat itu akan dikirimkan lagi kepada bagian pembantu ketua yang bersangkutan dengan perihal surat tersebut melalui seorang pengirim surat.</w:t>
-      </w:r>
-      <w:r>
-        <w:rPr>
-          <w:rFonts w:ascii="Arial" w:hAnsi="Arial" w:cs="Arial"/>
-          <w:sz w:val="20"/>
-          <w:szCs w:val="20"/>
-        </w:rPr>
-        <w:t xml:space="preserve"> Setelah dari pembantu ketua </w:t>
-      </w:r>
-      <w:proofErr w:type="gramStart"/>
-      <w:r>
-        <w:rPr>
-          <w:rFonts w:ascii="Arial" w:hAnsi="Arial" w:cs="Arial"/>
-          <w:sz w:val="20"/>
-          <w:szCs w:val="20"/>
-        </w:rPr>
-        <w:t>surat</w:t>
-      </w:r>
-      <w:proofErr w:type="gramEnd"/>
-      <w:r>
-        <w:rPr>
-          <w:rFonts w:ascii="Arial" w:hAnsi="Arial" w:cs="Arial"/>
-          <w:sz w:val="20"/>
-          <w:szCs w:val="20"/>
-        </w:rPr>
-        <w:t xml:space="preserve"> akan dikirimkan lagi ke bagian administrasi agar perintah surat egera dilak</w:t>
-      </w:r>
-      <w:r>
-        <w:rPr>
-          <w:rFonts w:ascii="Arial" w:hAnsi="Arial" w:cs="Arial"/>
-          <w:sz w:val="20"/>
-          <w:szCs w:val="20"/>
-        </w:rPr>
         <w:t>sanakan dan dilakukan pengarsipan.</w:t>
       </w:r>
     </w:p>
     <w:p>
       <w:pPr>
         <w:ind w:left="720" w:firstLine="360"/>
+        <w:jc w:val="both"/>
         <w:rPr>
           <w:rFonts w:ascii="Arial" w:hAnsi="Arial" w:cs="Arial"/>
           <w:sz w:val="20"/>
@@ -4651,25 +5126,7 @@
           <w:sz w:val="20"/>
           <w:szCs w:val="20"/>
         </w:rPr>
-        <w:t xml:space="preserve">Dari proses – proses yang terjadi, proses pendistribusian </w:t>
-      </w:r>
-      <w:proofErr w:type="gramStart"/>
-      <w:r>
-        <w:rPr>
-          <w:rFonts w:ascii="Arial" w:hAnsi="Arial" w:cs="Arial"/>
-          <w:sz w:val="20"/>
-          <w:szCs w:val="20"/>
-        </w:rPr>
-        <w:t>surat</w:t>
-      </w:r>
-      <w:proofErr w:type="gramEnd"/>
-      <w:r>
-        <w:rPr>
-          <w:rFonts w:ascii="Arial" w:hAnsi="Arial" w:cs="Arial"/>
-          <w:sz w:val="20"/>
-          <w:szCs w:val="20"/>
-        </w:rPr>
-        <w:t xml:space="preserve"> masih dilakukan secara konvensional dengan menggunakan seorang untuk mengirim surat tersebut. Dan proses pengarsipan yang dilakukan pun masih konvensional sehingga proses tersebut jadi kurang efektif dan efisien.</w:t>
+        <w:t>Dari proses – proses yang terjadi, proses pendistribusian surat masih dilakukan secara konvensional dengan menggunakan seorang untuk mengirim surat tersebut. Dan proses pengarsipan yang dilakukan pun masih konvensional sehingga proses tersebut jadi kurang efektif dan efisien.</w:t>
       </w:r>
     </w:p>
     <w:p>
@@ -4680,6 +5137,7 @@
           <w:numId w:val="6"/>
         </w:numPr>
         <w:ind w:left="1080"/>
+        <w:jc w:val="both"/>
         <w:rPr>
           <w:rFonts w:ascii="Arial" w:hAnsi="Arial" w:cs="Arial"/>
           <w:sz w:val="20"/>
@@ -4700,6 +5158,14 @@
           <w:sz w:val="20"/>
           <w:szCs w:val="20"/>
         </w:rPr>
+        <w:tab/>
+      </w:r>
+      <w:r>
+        <w:rPr>
+          <w:rFonts w:ascii="Arial" w:hAnsi="Arial" w:cs="Arial"/>
+          <w:sz w:val="20"/>
+          <w:szCs w:val="20"/>
+        </w:rPr>
         <w:br/>
         <w:t xml:space="preserve">- </w:t>
       </w:r>
@@ -4724,6 +5190,7 @@
       <w:pPr>
         <w:pStyle w:val="ListParagraph"/>
         <w:ind w:left="1080"/>
+        <w:jc w:val="both"/>
         <w:rPr>
           <w:rFonts w:ascii="Arial" w:hAnsi="Arial" w:cs="Arial"/>
           <w:sz w:val="20"/>
@@ -4771,6 +5238,7 @@
           <w:numId w:val="6"/>
         </w:numPr>
         <w:ind w:left="1080"/>
+        <w:jc w:val="both"/>
         <w:rPr>
           <w:rFonts w:ascii="Arial" w:hAnsi="Arial" w:cs="Arial"/>
           <w:sz w:val="20"/>
@@ -4784,6 +5252,14 @@
           <w:szCs w:val="20"/>
         </w:rPr>
         <w:t>Pokok Masalah</w:t>
+      </w:r>
+      <w:r>
+        <w:rPr>
+          <w:rFonts w:ascii="Arial" w:hAnsi="Arial" w:cs="Arial"/>
+          <w:sz w:val="20"/>
+          <w:szCs w:val="20"/>
+        </w:rPr>
+        <w:tab/>
       </w:r>
       <w:r>
         <w:rPr>
@@ -4810,6 +5286,7 @@
           <w:numId w:val="6"/>
         </w:numPr>
         <w:ind w:left="1080"/>
+        <w:jc w:val="both"/>
         <w:rPr>
           <w:rFonts w:ascii="Arial" w:hAnsi="Arial" w:cs="Arial"/>
           <w:sz w:val="20"/>
@@ -4823,6 +5300,14 @@
           <w:szCs w:val="20"/>
         </w:rPr>
         <w:t>Rumusan Masalah</w:t>
+      </w:r>
+      <w:r>
+        <w:rPr>
+          <w:rFonts w:ascii="Arial" w:hAnsi="Arial" w:cs="Arial"/>
+          <w:sz w:val="20"/>
+          <w:szCs w:val="20"/>
+        </w:rPr>
+        <w:tab/>
       </w:r>
       <w:r>
         <w:rPr>
@@ -4872,6 +5357,7 @@
           <w:ilvl w:val="0"/>
           <w:numId w:val="11"/>
         </w:numPr>
+        <w:jc w:val="both"/>
         <w:rPr>
           <w:rFonts w:ascii="Arial" w:hAnsi="Arial" w:cs="Arial"/>
           <w:sz w:val="20"/>
@@ -4932,21 +5418,7 @@
         <w:rPr>
           <w:rFonts w:ascii="Arial" w:hAnsi="Arial" w:cs="Arial"/>
         </w:rPr>
-        <w:t xml:space="preserve">Tujuan pembuatan proyek agendaris </w:t>
-      </w:r>
-      <w:proofErr w:type="gramStart"/>
-      <w:r>
-        <w:rPr>
-          <w:rFonts w:ascii="Arial" w:hAnsi="Arial" w:cs="Arial"/>
-        </w:rPr>
-        <w:t>surat</w:t>
-      </w:r>
-      <w:proofErr w:type="gramEnd"/>
-      <w:r>
-        <w:rPr>
-          <w:rFonts w:ascii="Arial" w:hAnsi="Arial" w:cs="Arial"/>
-        </w:rPr>
-        <w:t xml:space="preserve"> dan notifikasi adalah:</w:t>
+        <w:t>Tujuan pembuatan proyek agendaris surat dan notifikasi adalah:</w:t>
       </w:r>
     </w:p>
     <w:p>
@@ -5081,6 +5553,26 @@
     </w:p>
     <w:p>
       <w:pPr>
+        <w:pStyle w:val="ListParagraph"/>
+        <w:spacing w:line="360" w:lineRule="auto"/>
+        <w:ind w:left="1080"/>
+        <w:rPr>
+          <w:rFonts w:ascii="Arial" w:hAnsi="Arial" w:cs="Arial"/>
+        </w:rPr>
+      </w:pPr>
+    </w:p>
+    <w:p>
+      <w:pPr>
+        <w:pStyle w:val="ListParagraph"/>
+        <w:spacing w:line="360" w:lineRule="auto"/>
+        <w:ind w:left="1080"/>
+        <w:rPr>
+          <w:rFonts w:ascii="Arial" w:hAnsi="Arial" w:cs="Arial"/>
+        </w:rPr>
+      </w:pPr>
+    </w:p>
+    <w:p>
+      <w:pPr>
         <w:pStyle w:val="Heading1"/>
         <w:numPr>
           <w:ilvl w:val="0"/>
@@ -5139,35 +5631,23 @@
         <w:pStyle w:val="ListParagraph"/>
         <w:spacing w:line="360" w:lineRule="auto"/>
         <w:ind w:firstLine="720"/>
-        <w:rPr>
-          <w:rFonts w:ascii="Arial" w:hAnsi="Arial" w:cs="Arial"/>
-        </w:rPr>
-      </w:pPr>
-      <w:r>
-        <w:rPr>
-          <w:rFonts w:ascii="Arial" w:hAnsi="Arial" w:cs="Arial"/>
-        </w:rPr>
-        <w:t xml:space="preserve">Mengalihkan proses pengelolaan data yang lama dimana proses tersebut masih dilakukan dengan </w:t>
-      </w:r>
-      <w:proofErr w:type="gramStart"/>
-      <w:r>
-        <w:rPr>
-          <w:rFonts w:ascii="Arial" w:hAnsi="Arial" w:cs="Arial"/>
-        </w:rPr>
-        <w:t>cara</w:t>
-      </w:r>
-      <w:proofErr w:type="gramEnd"/>
-      <w:r>
-        <w:rPr>
-          <w:rFonts w:ascii="Arial" w:hAnsi="Arial" w:cs="Arial"/>
-        </w:rPr>
-        <w:t xml:space="preserve"> konvensional menjadi proses pengelolaan data ke dalam database, agar nantinya data yang dikelola menjadi lebih terorganisir.</w:t>
+        <w:jc w:val="both"/>
+        <w:rPr>
+          <w:rFonts w:ascii="Arial" w:hAnsi="Arial" w:cs="Arial"/>
+        </w:rPr>
+      </w:pPr>
+      <w:r>
+        <w:rPr>
+          <w:rFonts w:ascii="Arial" w:hAnsi="Arial" w:cs="Arial"/>
+        </w:rPr>
+        <w:t>Mengalihkan proses pengelolaan data yang lama dimana proses tersebut masih dilakukan dengan cara konvensional menjadi proses pengelolaan data ke dalam database, agar nantinya data yang dikelola menjadi lebih terorganisir.</w:t>
       </w:r>
     </w:p>
     <w:p>
       <w:pPr>
         <w:pStyle w:val="ListParagraph"/>
         <w:spacing w:line="360" w:lineRule="auto"/>
+        <w:jc w:val="both"/>
         <w:rPr>
           <w:rFonts w:ascii="Arial" w:hAnsi="Arial" w:cs="Arial"/>
         </w:rPr>
@@ -5177,21 +5657,7 @@
           <w:rFonts w:ascii="Arial" w:hAnsi="Arial" w:cs="Arial"/>
         </w:rPr>
         <w:tab/>
-        <w:t xml:space="preserve">Sistem ini nantinya </w:t>
-      </w:r>
-      <w:proofErr w:type="gramStart"/>
-      <w:r>
-        <w:rPr>
-          <w:rFonts w:ascii="Arial" w:hAnsi="Arial" w:cs="Arial"/>
-        </w:rPr>
-        <w:t>akan</w:t>
-      </w:r>
-      <w:proofErr w:type="gramEnd"/>
-      <w:r>
-        <w:rPr>
-          <w:rFonts w:ascii="Arial" w:hAnsi="Arial" w:cs="Arial"/>
-        </w:rPr>
-        <w:t xml:space="preserve"> memberikan hasil yang bermanfaat dan membantu mengoptimalkan kinerja dari bagian akademik dalam pengarsipan</w:t>
+        <w:t>Sistem ini nantinya akan memberikan hasil yang bermanfaat dan membantu mengoptimalkan kinerja dari bagian akademik dalam pengarsipan</w:t>
       </w:r>
       <w:r>
         <w:rPr>
@@ -5209,6 +5675,7 @@
         </w:numPr>
         <w:spacing w:line="360" w:lineRule="auto"/>
         <w:ind w:left="1080"/>
+        <w:jc w:val="both"/>
         <w:rPr>
           <w:rFonts w:ascii="Arial" w:hAnsi="Arial" w:cs="Arial"/>
         </w:rPr>
@@ -5229,6 +5696,7 @@
         </w:numPr>
         <w:spacing w:line="360" w:lineRule="auto"/>
         <w:ind w:left="1080"/>
+        <w:jc w:val="both"/>
         <w:rPr>
           <w:rFonts w:ascii="Arial" w:hAnsi="Arial" w:cs="Arial"/>
         </w:rPr>
@@ -5249,6 +5717,7 @@
         </w:numPr>
         <w:spacing w:line="360" w:lineRule="auto"/>
         <w:ind w:left="1080"/>
+        <w:jc w:val="both"/>
         <w:rPr>
           <w:rFonts w:ascii="Arial" w:hAnsi="Arial" w:cs="Arial"/>
         </w:rPr>
@@ -5269,6 +5738,7 @@
         </w:numPr>
         <w:spacing w:line="360" w:lineRule="auto"/>
         <w:ind w:left="1080"/>
+        <w:jc w:val="both"/>
         <w:rPr>
           <w:rFonts w:ascii="Arial" w:hAnsi="Arial" w:cs="Arial"/>
         </w:rPr>
@@ -5289,6 +5759,7 @@
         </w:numPr>
         <w:spacing w:line="360" w:lineRule="auto"/>
         <w:ind w:left="1080"/>
+        <w:jc w:val="both"/>
         <w:rPr>
           <w:rFonts w:ascii="Arial" w:hAnsi="Arial" w:cs="Arial"/>
         </w:rPr>
@@ -5427,63 +5898,19 @@
         <w:rPr>
           <w:rFonts w:ascii="Arial" w:hAnsi="Arial" w:cs="Arial"/>
         </w:rPr>
-        <w:t xml:space="preserve">Pengembangan suatu sistem informasi membutuhkan sumber-sumber daya yang ada pada lingkungan sebuah organisasi/institusi. Sebagai hasilnya, sistem informasi yang baru diharapkan </w:t>
-      </w:r>
-      <w:proofErr w:type="gramStart"/>
-      <w:r>
-        <w:rPr>
-          <w:rFonts w:ascii="Arial" w:hAnsi="Arial" w:cs="Arial"/>
-        </w:rPr>
-        <w:t>akan</w:t>
-      </w:r>
-      <w:proofErr w:type="gramEnd"/>
-      <w:r>
-        <w:rPr>
-          <w:rFonts w:ascii="Arial" w:hAnsi="Arial" w:cs="Arial"/>
-        </w:rPr>
-        <w:t xml:space="preserve"> memberikan manfaat-manfaat dan keuntungan-keuntungan yang dapat digunakakn oleh organisasi tersebut untuk menjalankan proses bisnis. Jika manfaat yang diharapkan lebih kecil dari sumber-sumber daya yang dikeluarkan, maka sistem informasi yang baru ini dikatakan tidak bernilai atau tidak layak. Oleh karena itu, sebelum sebuah sistem informasi dikembangkan, maka perlu dihitung kelayakan ekonomisnya, dengan teknik analisis biaya. Adapun tabel rincian dan manfaat untuk pengembangan Sistem Informasi Agendaris Surat dan Notifikasi adalah sebagai berikut: </w:t>
-      </w:r>
-    </w:p>
-    <w:p>
-      <w:pPr>
-        <w:ind w:left="1890"/>
-        <w:jc w:val="both"/>
-        <w:rPr>
-          <w:rFonts w:ascii="Arial" w:hAnsi="Arial" w:cs="Arial"/>
-        </w:rPr>
-      </w:pPr>
-    </w:p>
-    <w:p>
-      <w:pPr>
-        <w:ind w:left="1890"/>
-        <w:jc w:val="both"/>
-        <w:rPr>
-          <w:rFonts w:ascii="Arial" w:hAnsi="Arial" w:cs="Arial"/>
-        </w:rPr>
-      </w:pPr>
-    </w:p>
-    <w:p>
-      <w:pPr>
-        <w:ind w:left="1890"/>
-        <w:jc w:val="both"/>
-        <w:rPr>
-          <w:rFonts w:ascii="Arial" w:hAnsi="Arial" w:cs="Arial"/>
-        </w:rPr>
-      </w:pPr>
-    </w:p>
-    <w:p>
-      <w:pPr>
-        <w:ind w:left="1890"/>
-        <w:jc w:val="both"/>
-        <w:rPr>
-          <w:rFonts w:ascii="Arial" w:hAnsi="Arial" w:cs="Arial"/>
-        </w:rPr>
-      </w:pPr>
+        <w:t>Pengembangan suatu sistem informasi membutuhkan sumber-sumber daya yang ada pada lingkungan sebuah organisasi/institusi. Sebagai hasilnya, sistem informasi yang baru diharapkan akan memberikan manfaat-manfaat dan keuntungan-keuntungan yang dapat digunakakn oleh organisasi tersebut untuk menjalankan proses bisnis. Jika manfaat yang diharapkan lebih kecil dari sumber-sumber daya yang dikeluarkan, maka sistem informasi yang baru ini dikatakan tidak bernilai atau tidak layak. Oleh karena itu, sebelum sebuah sistem informasi dikembangkan, maka perlu dihitung kelayakan ekonomisnya, dengan teknik analisis biaya. Adapun tabel rincian dan manfaat untuk pengembangan Sistem Informasi Agendaris Surat dan Not</w:t>
+      </w:r>
+      <w:r>
+        <w:rPr>
+          <w:rFonts w:ascii="Arial" w:hAnsi="Arial" w:cs="Arial"/>
+        </w:rPr>
+        <w:t>ifikasi adalah sebagai berikut:</w:t>
+      </w:r>
     </w:p>
     <w:tbl>
       <w:tblPr>
-        <w:tblpPr w:leftFromText="180" w:rightFromText="180" w:vertAnchor="text" w:horzAnchor="margin" w:tblpXSpec="center" w:tblpY="790"/>
-        <w:tblW w:w="7606" w:type="dxa"/>
+        <w:tblpPr w:leftFromText="180" w:rightFromText="180" w:vertAnchor="text" w:horzAnchor="margin" w:tblpXSpec="center" w:tblpY="-22"/>
+        <w:tblW w:w="7752" w:type="dxa"/>
         <w:tblLook w:val="04A0" w:firstRow="1" w:lastRow="0" w:firstColumn="1" w:lastColumn="0" w:noHBand="0" w:noVBand="1"/>
       </w:tblPr>
       <w:tblGrid>
@@ -5498,7 +5925,7 @@
         </w:trPr>
         <w:tc>
           <w:tcPr>
-            <w:tcW w:w="7606" w:type="dxa"/>
+            <w:tcW w:w="7752" w:type="dxa"/>
             <w:gridSpan w:val="4"/>
             <w:tcBorders>
               <w:top w:val="single" w:sz="4" w:space="0" w:color="auto"/>
@@ -5621,7 +6048,7 @@
         </w:tc>
         <w:tc>
           <w:tcPr>
-            <w:tcW w:w="1453" w:type="dxa"/>
+            <w:tcW w:w="1599" w:type="dxa"/>
             <w:tcBorders>
               <w:top w:val="nil"/>
               <w:left w:val="nil"/>
@@ -5743,7 +6170,7 @@
         </w:tc>
         <w:tc>
           <w:tcPr>
-            <w:tcW w:w="1453" w:type="dxa"/>
+            <w:tcW w:w="1599" w:type="dxa"/>
             <w:tcBorders>
               <w:top w:val="nil"/>
               <w:left w:val="nil"/>
@@ -5864,7 +6291,7 @@
         </w:tc>
         <w:tc>
           <w:tcPr>
-            <w:tcW w:w="1453" w:type="dxa"/>
+            <w:tcW w:w="1599" w:type="dxa"/>
             <w:tcBorders>
               <w:top w:val="nil"/>
               <w:left w:val="nil"/>
@@ -5985,7 +6412,7 @@
         </w:tc>
         <w:tc>
           <w:tcPr>
-            <w:tcW w:w="1453" w:type="dxa"/>
+            <w:tcW w:w="1599" w:type="dxa"/>
             <w:tcBorders>
               <w:top w:val="nil"/>
               <w:left w:val="nil"/>
@@ -6106,7 +6533,7 @@
         </w:tc>
         <w:tc>
           <w:tcPr>
-            <w:tcW w:w="1453" w:type="dxa"/>
+            <w:tcW w:w="1599" w:type="dxa"/>
             <w:tcBorders>
               <w:top w:val="nil"/>
               <w:left w:val="nil"/>
@@ -6227,7 +6654,7 @@
         </w:tc>
         <w:tc>
           <w:tcPr>
-            <w:tcW w:w="1453" w:type="dxa"/>
+            <w:tcW w:w="1599" w:type="dxa"/>
             <w:tcBorders>
               <w:top w:val="nil"/>
               <w:left w:val="nil"/>
@@ -6348,7 +6775,7 @@
         </w:tc>
         <w:tc>
           <w:tcPr>
-            <w:tcW w:w="1453" w:type="dxa"/>
+            <w:tcW w:w="1599" w:type="dxa"/>
             <w:tcBorders>
               <w:top w:val="nil"/>
               <w:left w:val="nil"/>
@@ -6469,7 +6896,7 @@
         </w:tc>
         <w:tc>
           <w:tcPr>
-            <w:tcW w:w="1453" w:type="dxa"/>
+            <w:tcW w:w="1599" w:type="dxa"/>
             <w:tcBorders>
               <w:top w:val="nil"/>
               <w:left w:val="nil"/>
@@ -6503,7 +6930,7 @@
         </w:trPr>
         <w:tc>
           <w:tcPr>
-            <w:tcW w:w="7606" w:type="dxa"/>
+            <w:tcW w:w="7752" w:type="dxa"/>
             <w:gridSpan w:val="4"/>
             <w:tcBorders>
               <w:top w:val="single" w:sz="4" w:space="0" w:color="auto"/>
@@ -6625,7 +7052,7 @@
         </w:tc>
         <w:tc>
           <w:tcPr>
-            <w:tcW w:w="1453" w:type="dxa"/>
+            <w:tcW w:w="1599" w:type="dxa"/>
             <w:tcBorders>
               <w:top w:val="nil"/>
               <w:left w:val="nil"/>
@@ -6660,7 +7087,7 @@
         </w:trPr>
         <w:tc>
           <w:tcPr>
-            <w:tcW w:w="7606" w:type="dxa"/>
+            <w:tcW w:w="7752" w:type="dxa"/>
             <w:gridSpan w:val="4"/>
             <w:tcBorders>
               <w:top w:val="single" w:sz="4" w:space="0" w:color="auto"/>
@@ -6783,7 +7210,7 @@
         </w:tc>
         <w:tc>
           <w:tcPr>
-            <w:tcW w:w="1453" w:type="dxa"/>
+            <w:tcW w:w="1599" w:type="dxa"/>
             <w:tcBorders>
               <w:top w:val="nil"/>
               <w:left w:val="nil"/>
@@ -6815,6 +7242,15 @@
     </w:tbl>
     <w:p>
       <w:pPr>
+        <w:ind w:left="1890"/>
+        <w:jc w:val="both"/>
+        <w:rPr>
+          <w:rFonts w:ascii="Arial" w:hAnsi="Arial" w:cs="Arial"/>
+        </w:rPr>
+      </w:pPr>
+    </w:p>
+    <w:p>
+      <w:pPr>
         <w:pStyle w:val="ListParagraph"/>
         <w:spacing w:line="360" w:lineRule="auto"/>
         <w:ind w:left="1440" w:firstLine="810"/>
@@ -6862,6 +7298,8 @@
         </w:rPr>
         <w:tab/>
       </w:r>
+      <w:bookmarkStart w:id="10" w:name="_GoBack"/>
+      <w:bookmarkEnd w:id="10"/>
     </w:p>
     <w:p>
       <w:pPr>
@@ -6890,6 +7328,7 @@
         <w:pStyle w:val="ListParagraph"/>
         <w:spacing w:line="360" w:lineRule="auto"/>
         <w:ind w:left="1440" w:firstLine="810"/>
+        <w:jc w:val="both"/>
         <w:rPr>
           <w:rFonts w:ascii="Arial" w:hAnsi="Arial" w:cs="Arial"/>
           <w:sz w:val="20"/>
@@ -7058,6 +7497,7 @@
         <w:pStyle w:val="ListParagraph"/>
         <w:spacing w:line="360" w:lineRule="auto"/>
         <w:ind w:left="1440" w:firstLine="810"/>
+        <w:jc w:val="both"/>
         <w:rPr>
           <w:rFonts w:ascii="Arial" w:hAnsi="Arial" w:cs="Arial"/>
           <w:sz w:val="20"/>
@@ -7079,6 +7519,7 @@
         <w:pStyle w:val="ListParagraph"/>
         <w:spacing w:line="360" w:lineRule="auto"/>
         <w:ind w:left="1440" w:firstLine="810"/>
+        <w:jc w:val="both"/>
         <w:rPr>
           <w:rFonts w:ascii="Arial" w:hAnsi="Arial" w:cs="Arial"/>
           <w:sz w:val="20"/>
@@ -7102,25 +7543,7 @@
           <w:sz w:val="20"/>
           <w:szCs w:val="20"/>
         </w:rPr>
-        <w:t xml:space="preserve">Perhitungan ROI (Return </w:t>
-      </w:r>
-      <w:proofErr w:type="gramStart"/>
-      <w:r>
-        <w:rPr>
-          <w:rFonts w:ascii="Arial" w:hAnsi="Arial" w:cs="Arial"/>
-          <w:sz w:val="20"/>
-          <w:szCs w:val="20"/>
-        </w:rPr>
-        <w:t>Of</w:t>
-      </w:r>
-      <w:proofErr w:type="gramEnd"/>
-      <w:r>
-        <w:rPr>
-          <w:rFonts w:ascii="Arial" w:hAnsi="Arial" w:cs="Arial"/>
-          <w:sz w:val="20"/>
-          <w:szCs w:val="20"/>
-        </w:rPr>
-        <w:t xml:space="preserve"> Investment)</w:t>
+        <w:t>Perhitungan ROI (Return Of Investment)</w:t>
       </w:r>
     </w:p>
     <w:p>
@@ -7231,6 +7654,45 @@
     </w:p>
     <w:p>
       <w:pPr>
+        <w:pStyle w:val="ListParagraph"/>
+        <w:spacing w:line="360" w:lineRule="auto"/>
+        <w:ind w:left="1440" w:firstLine="810"/>
+        <w:rPr>
+          <w:rFonts w:ascii="Arial" w:hAnsi="Arial" w:cs="Arial"/>
+          <w:b/>
+          <w:sz w:val="20"/>
+          <w:szCs w:val="20"/>
+        </w:rPr>
+      </w:pPr>
+    </w:p>
+    <w:p>
+      <w:pPr>
+        <w:pStyle w:val="ListParagraph"/>
+        <w:spacing w:line="360" w:lineRule="auto"/>
+        <w:ind w:left="1440" w:firstLine="810"/>
+        <w:rPr>
+          <w:rFonts w:ascii="Arial" w:hAnsi="Arial" w:cs="Arial"/>
+          <w:b/>
+          <w:sz w:val="20"/>
+          <w:szCs w:val="20"/>
+        </w:rPr>
+      </w:pPr>
+    </w:p>
+    <w:p>
+      <w:pPr>
+        <w:pStyle w:val="ListParagraph"/>
+        <w:spacing w:line="360" w:lineRule="auto"/>
+        <w:ind w:left="1440" w:firstLine="810"/>
+        <w:rPr>
+          <w:rFonts w:ascii="Arial" w:hAnsi="Arial" w:cs="Arial"/>
+          <w:b/>
+          <w:sz w:val="20"/>
+          <w:szCs w:val="20"/>
+        </w:rPr>
+      </w:pPr>
+    </w:p>
+    <w:p>
+      <w:pPr>
         <w:pStyle w:val="Heading3"/>
         <w:numPr>
           <w:ilvl w:val="2"/>
@@ -7241,7 +7703,7 @@
           <w:rFonts w:cs="Arial"/>
         </w:rPr>
       </w:pPr>
-      <w:bookmarkStart w:id="10" w:name="_Toc424203421"/>
+      <w:bookmarkStart w:id="11" w:name="_Toc424203421"/>
       <w:r>
         <w:rPr>
           <w:rFonts w:cs="Arial"/>
@@ -7249,11 +7711,12 @@
         <w:lastRenderedPageBreak/>
         <w:t>Aspek Operasional</w:t>
       </w:r>
-      <w:bookmarkEnd w:id="10"/>
+      <w:bookmarkEnd w:id="11"/>
     </w:p>
     <w:p>
       <w:pPr>
         <w:ind w:left="2070"/>
+        <w:jc w:val="both"/>
         <w:rPr>
           <w:rFonts w:ascii="Arial" w:hAnsi="Arial" w:cs="Arial"/>
         </w:rPr>
@@ -7284,19 +7747,11 @@
           <w:rFonts w:ascii="Arial" w:hAnsi="Arial" w:cs="Arial"/>
         </w:rPr>
       </w:pPr>
-      <w:proofErr w:type="gramStart"/>
-      <w:r>
-        <w:rPr>
-          <w:rFonts w:ascii="Arial" w:hAnsi="Arial" w:cs="Arial"/>
-        </w:rPr>
-        <w:t>Performance :</w:t>
-      </w:r>
-      <w:proofErr w:type="gramEnd"/>
-      <w:r>
-        <w:rPr>
-          <w:rFonts w:ascii="Arial" w:hAnsi="Arial" w:cs="Arial"/>
-        </w:rPr>
-        <w:t xml:space="preserve"> Sistem ini dapat memberikan throughput dan waktu respons yang cukup.</w:t>
+      <w:r>
+        <w:rPr>
+          <w:rFonts w:ascii="Arial" w:hAnsi="Arial" w:cs="Arial"/>
+        </w:rPr>
+        <w:t>Performance : Sistem ini dapat memberikan throughput dan waktu respons yang cukup.</w:t>
       </w:r>
     </w:p>
     <w:p>
@@ -7307,23 +7762,16 @@
           <w:numId w:val="8"/>
         </w:numPr>
         <w:ind w:left="2520"/>
-        <w:rPr>
-          <w:rFonts w:ascii="Arial" w:hAnsi="Arial" w:cs="Arial"/>
-        </w:rPr>
-      </w:pPr>
-      <w:proofErr w:type="gramStart"/>
-      <w:r>
-        <w:rPr>
-          <w:rFonts w:ascii="Arial" w:hAnsi="Arial" w:cs="Arial"/>
-        </w:rPr>
-        <w:t>Information :</w:t>
-      </w:r>
-      <w:proofErr w:type="gramEnd"/>
-      <w:r>
-        <w:rPr>
-          <w:rFonts w:ascii="Arial" w:hAnsi="Arial" w:cs="Arial"/>
-        </w:rPr>
-        <w:t xml:space="preserve"> Sistem ini menyediakan informasi terhormat yang tepat waktu, saling terkait, akurat dan berguna bagi staff administrasi.</w:t>
+        <w:jc w:val="both"/>
+        <w:rPr>
+          <w:rFonts w:ascii="Arial" w:hAnsi="Arial" w:cs="Arial"/>
+        </w:rPr>
+      </w:pPr>
+      <w:r>
+        <w:rPr>
+          <w:rFonts w:ascii="Arial" w:hAnsi="Arial" w:cs="Arial"/>
+        </w:rPr>
+        <w:t>Information : Sistem ini menyediakan informasi terhormat yang tepat waktu, saling terkait, akurat dan berguna bagi staff administrasi.</w:t>
       </w:r>
     </w:p>
     <w:p>
@@ -7338,19 +7786,11 @@
           <w:rFonts w:ascii="Arial" w:hAnsi="Arial" w:cs="Arial"/>
         </w:rPr>
       </w:pPr>
-      <w:proofErr w:type="gramStart"/>
-      <w:r>
-        <w:rPr>
-          <w:rFonts w:ascii="Arial" w:hAnsi="Arial" w:cs="Arial"/>
-        </w:rPr>
-        <w:t>Economy :</w:t>
-      </w:r>
-      <w:proofErr w:type="gramEnd"/>
-      <w:r>
-        <w:rPr>
-          <w:rFonts w:ascii="Arial" w:hAnsi="Arial" w:cs="Arial"/>
-        </w:rPr>
-        <w:t xml:space="preserve"> Sistem ini menawarkan tingkat dan kapasitas pelayanan yang memadai untuk mengurangi biaya operasional.</w:t>
+      <w:r>
+        <w:rPr>
+          <w:rFonts w:ascii="Arial" w:hAnsi="Arial" w:cs="Arial"/>
+        </w:rPr>
+        <w:t>Economy : Sistem ini menawarkan tingkat dan kapasitas pelayanan yang memadai untuk mengurangi biaya operasional.</w:t>
       </w:r>
     </w:p>
     <w:p>
@@ -7365,19 +7805,11 @@
           <w:rFonts w:ascii="Arial" w:hAnsi="Arial" w:cs="Arial"/>
         </w:rPr>
       </w:pPr>
-      <w:proofErr w:type="gramStart"/>
-      <w:r>
-        <w:rPr>
-          <w:rFonts w:ascii="Arial" w:hAnsi="Arial" w:cs="Arial"/>
-        </w:rPr>
-        <w:t>Control :</w:t>
-      </w:r>
-      <w:proofErr w:type="gramEnd"/>
-      <w:r>
-        <w:rPr>
-          <w:rFonts w:ascii="Arial" w:hAnsi="Arial" w:cs="Arial"/>
-        </w:rPr>
-        <w:t xml:space="preserve"> Sistem ini dapat mengcontrol dan mengkategorikan type surat.</w:t>
+      <w:r>
+        <w:rPr>
+          <w:rFonts w:ascii="Arial" w:hAnsi="Arial" w:cs="Arial"/>
+        </w:rPr>
+        <w:t>Control : Sistem ini dapat mengcontrol dan mengkategorikan type surat.</w:t>
       </w:r>
     </w:p>
     <w:p>
@@ -7392,19 +7824,11 @@
           <w:rFonts w:ascii="Arial" w:hAnsi="Arial" w:cs="Arial"/>
         </w:rPr>
       </w:pPr>
-      <w:proofErr w:type="gramStart"/>
-      <w:r>
-        <w:rPr>
-          <w:rFonts w:ascii="Arial" w:hAnsi="Arial" w:cs="Arial"/>
-        </w:rPr>
-        <w:t>Efficiency :</w:t>
-      </w:r>
-      <w:proofErr w:type="gramEnd"/>
-      <w:r>
-        <w:rPr>
-          <w:rFonts w:ascii="Arial" w:hAnsi="Arial" w:cs="Arial"/>
-        </w:rPr>
-        <w:t xml:space="preserve"> Sistem ini menggunakan teknologi yang dapat dijalankan secara mobile sehingga dapat menghemat waktu dan tempat pengerjaan.</w:t>
+      <w:r>
+        <w:rPr>
+          <w:rFonts w:ascii="Arial" w:hAnsi="Arial" w:cs="Arial"/>
+        </w:rPr>
+        <w:t>Efficiency : Sistem ini menggunakan teknologi yang dapat dijalankan secara mobile sehingga dapat menghemat waktu dan tempat pengerjaan.</w:t>
       </w:r>
     </w:p>
     <w:p>
@@ -7419,19 +7843,11 @@
           <w:rFonts w:ascii="Arial" w:hAnsi="Arial" w:cs="Arial"/>
         </w:rPr>
       </w:pPr>
-      <w:proofErr w:type="gramStart"/>
-      <w:r>
-        <w:rPr>
-          <w:rFonts w:ascii="Arial" w:hAnsi="Arial" w:cs="Arial"/>
-        </w:rPr>
-        <w:t>Service :</w:t>
-      </w:r>
-      <w:proofErr w:type="gramEnd"/>
-      <w:r>
-        <w:rPr>
-          <w:rFonts w:ascii="Arial" w:hAnsi="Arial" w:cs="Arial"/>
-        </w:rPr>
-        <w:t xml:space="preserve"> Sistem ini menyediakan layanan yang diinginkan dan andal pada siapa saja.</w:t>
+      <w:r>
+        <w:rPr>
+          <w:rFonts w:ascii="Arial" w:hAnsi="Arial" w:cs="Arial"/>
+        </w:rPr>
+        <w:t>Service : Sistem ini menyediakan layanan yang diinginkan dan andal pada siapa saja.</w:t>
       </w:r>
     </w:p>
     <w:p>
@@ -7446,14 +7862,14 @@
           <w:rFonts w:cs="Arial"/>
         </w:rPr>
       </w:pPr>
-      <w:bookmarkStart w:id="11" w:name="_Toc424203422"/>
+      <w:bookmarkStart w:id="12" w:name="_Toc424203422"/>
       <w:r>
         <w:rPr>
           <w:rFonts w:cs="Arial"/>
         </w:rPr>
         <w:t>Aspek Teknikal</w:t>
       </w:r>
-      <w:bookmarkEnd w:id="11"/>
+      <w:bookmarkEnd w:id="12"/>
     </w:p>
     <w:p>
       <w:pPr>
@@ -7615,7 +8031,7 @@
           <w:rFonts w:cs="Arial"/>
         </w:rPr>
       </w:pPr>
-      <w:bookmarkStart w:id="12" w:name="_Toc424203423"/>
+      <w:bookmarkStart w:id="13" w:name="_Toc424203423"/>
       <w:r>
         <w:rPr>
           <w:rFonts w:cs="Arial"/>
@@ -7628,7 +8044,7 @@
         </w:rPr>
         <w:t>Hukum</w:t>
       </w:r>
-      <w:bookmarkEnd w:id="12"/>
+      <w:bookmarkEnd w:id="13"/>
     </w:p>
     <w:p>
       <w:pPr>
@@ -7689,14 +8105,13 @@
         </w:numPr>
       </w:pPr>
       <w:r>
-        <w:lastRenderedPageBreak/>
         <w:t xml:space="preserve"> </w:t>
       </w:r>
-      <w:bookmarkStart w:id="13" w:name="_Toc424203424"/>
+      <w:bookmarkStart w:id="14" w:name="_Toc424203424"/>
       <w:r>
         <w:t>Kelayakan Jadwal</w:t>
       </w:r>
-      <w:bookmarkEnd w:id="13"/>
+      <w:bookmarkEnd w:id="14"/>
     </w:p>
     <w:p>
       <w:pPr>
@@ -7736,6 +8151,7 @@
         <w:rPr>
           <w:rFonts w:ascii="Arial" w:hAnsi="Arial" w:cs="Arial"/>
         </w:rPr>
+        <w:lastRenderedPageBreak/>
         <w:t>Tabel 2. Data Aktifitas proyek</w:t>
       </w:r>
     </w:p>
@@ -9347,15 +9763,7 @@
         <w:ind w:left="1080"/>
       </w:pPr>
       <w:r>
-        <w:t xml:space="preserve">Tabel 3. Waktu yang diharapkan dari proyek </w:t>
-      </w:r>
-      <w:proofErr w:type="gramStart"/>
-      <w:r>
-        <w:t>( Expected</w:t>
-      </w:r>
-      <w:proofErr w:type="gramEnd"/>
-      <w:r>
-        <w:t xml:space="preserve"> Time ) ET</w:t>
+        <w:t>Tabel 3. Waktu yang diharapkan dari proyek ( Expected Time ) ET</w:t>
       </w:r>
     </w:p>
     <w:tbl>
@@ -11906,17 +12314,11 @@
         </w:tc>
       </w:tr>
     </w:tbl>
-    <w:p>
-      <w:pPr>
-        <w:ind w:left="2160"/>
-      </w:pPr>
-    </w:p>
-    <w:p>
-      <w:r>
-        <w:lastRenderedPageBreak/>
-        <w:br w:type="page"/>
-      </w:r>
-    </w:p>
+    <w:p/>
+    <w:p/>
+    <w:p/>
+    <w:p/>
+    <w:p/>
     <w:p>
       <w:pPr>
         <w:pStyle w:val="Heading2"/>
@@ -11929,7 +12331,7 @@
           <w:rFonts w:cs="Arial"/>
         </w:rPr>
       </w:pPr>
-      <w:bookmarkStart w:id="14" w:name="_Toc424203425"/>
+      <w:bookmarkStart w:id="15" w:name="_Toc424203425"/>
       <w:r>
         <w:rPr>
           <w:rFonts w:cs="Arial"/>
@@ -11937,7 +12339,7 @@
         <w:lastRenderedPageBreak/>
         <w:t>Penjadwalan</w:t>
       </w:r>
-      <w:bookmarkEnd w:id="14"/>
+      <w:bookmarkEnd w:id="15"/>
     </w:p>
     <w:p>
       <w:pPr>
@@ -11968,22 +12370,51 @@
             <o:lock v:ext="edit" aspectratio="t"/>
           </v:shapetype>
           <v:shape id="_x0000_s1027" type="#_x0000_t75" style="position:absolute;left:0;text-align:left;margin-left:121.6pt;margin-top:15.55pt;width:210.55pt;height:522.1pt;z-index:251660288;mso-position-horizontal-relative:text;mso-position-vertical-relative:text" o:preferrelative="f">
-            <v:imagedata r:id="rId11" o:title="jadwal2"/>
+            <v:imagedata r:id="rId10" o:title="jadwal2"/>
             <w10:wrap type="square"/>
           </v:shape>
         </w:pict>
       </w:r>
     </w:p>
-    <w:p>
+    <w:p/>
+    <w:p/>
+    <w:p/>
+    <w:p/>
+    <w:p/>
+    <w:p/>
+    <w:p/>
+    <w:p/>
+    <w:p/>
+    <w:p/>
+    <w:p/>
+    <w:p/>
+    <w:p/>
+    <w:p/>
+    <w:p/>
+    <w:p/>
+    <w:p/>
+    <w:p/>
+    <w:p/>
+    <w:p/>
+    <w:p/>
+    <w:p>
+      <w:pPr>
+        <w:jc w:val="center"/>
+      </w:pPr>
+      <w:r>
+        <w:rPr>
+          <w:b/>
+        </w:rPr>
+        <w:t xml:space="preserve">Gambar 1. </w:t>
+      </w:r>
+      <w:r>
+        <w:t>Chart Gant penjadwalan proyek</w:t>
+      </w:r>
       <w:r>
         <w:br w:type="page"/>
       </w:r>
     </w:p>
-    <w:p>
-      <w:pPr>
-        <w:ind w:left="1440"/>
-      </w:pPr>
-    </w:p>
+    <w:p/>
     <w:p>
       <w:pPr>
         <w:pStyle w:val="Heading2"/>
@@ -11995,14 +12426,14 @@
           <w:rFonts w:cs="Arial"/>
         </w:rPr>
       </w:pPr>
-      <w:bookmarkStart w:id="15" w:name="_Toc424203426"/>
+      <w:bookmarkStart w:id="16" w:name="_Toc424203426"/>
       <w:r>
         <w:rPr>
           <w:rFonts w:cs="Arial"/>
         </w:rPr>
         <w:t>Pemikiran Teoritis</w:t>
       </w:r>
-      <w:bookmarkEnd w:id="15"/>
+      <w:bookmarkEnd w:id="16"/>
     </w:p>
     <w:p>
       <w:pPr>
@@ -12035,21 +12466,7 @@
           <w:rFonts w:ascii="Arial" w:hAnsi="Arial" w:cs="Arial"/>
         </w:rPr>
         <w:br/>
-        <w:t xml:space="preserve">Dan alas an memilih MySQL sebagai sebuah DBMS (Data Base Management </w:t>
-      </w:r>
-      <w:proofErr w:type="gramStart"/>
-      <w:r>
-        <w:rPr>
-          <w:rFonts w:ascii="Arial" w:hAnsi="Arial" w:cs="Arial"/>
-        </w:rPr>
-        <w:t>System )</w:t>
-      </w:r>
-      <w:proofErr w:type="gramEnd"/>
-      <w:r>
-        <w:rPr>
-          <w:rFonts w:ascii="Arial" w:hAnsi="Arial" w:cs="Arial"/>
-        </w:rPr>
-        <w:t xml:space="preserve"> antara lain karena MySQL dapat bekerja platform manapun selain itu MySQL juga bersifat open source.</w:t>
+        <w:t>Dan alas an memilih MySQL sebagai sebuah DBMS (Data Base Management System ) antara lain karena MySQL dapat bekerja platform manapun selain itu MySQL juga bersifat open source.</w:t>
       </w:r>
       <w:r>
         <w:rPr>
@@ -12068,21 +12485,7 @@
           <w:rFonts w:ascii="Arial" w:hAnsi="Arial" w:cs="Arial"/>
         </w:rPr>
         <w:br/>
-        <w:t xml:space="preserve">Dalam merancang system ini </w:t>
-      </w:r>
-      <w:proofErr w:type="gramStart"/>
-      <w:r>
-        <w:rPr>
-          <w:rFonts w:ascii="Arial" w:hAnsi="Arial" w:cs="Arial"/>
-        </w:rPr>
-        <w:t>akan</w:t>
-      </w:r>
-      <w:proofErr w:type="gramEnd"/>
-      <w:r>
-        <w:rPr>
-          <w:rFonts w:ascii="Arial" w:hAnsi="Arial" w:cs="Arial"/>
-        </w:rPr>
-        <w:t xml:space="preserve"> menggunakan konsep OOP atau Object Oriented Programming.</w:t>
+        <w:t>Dalam merancang system ini akan menggunakan konsep OOP atau Object Oriented Programming.</w:t>
       </w:r>
     </w:p>
     <w:p>
@@ -12096,16 +12499,8 @@
         <w:rPr>
           <w:rFonts w:ascii="Arial" w:hAnsi="Arial" w:cs="Arial"/>
         </w:rPr>
-        <w:t xml:space="preserve">Kelebihan dari penggunaan OOP ini </w:t>
-      </w:r>
-      <w:proofErr w:type="gramStart"/>
-      <w:r>
-        <w:rPr>
-          <w:rFonts w:ascii="Arial" w:hAnsi="Arial" w:cs="Arial"/>
-        </w:rPr>
-        <w:t>adalah :</w:t>
-      </w:r>
-      <w:proofErr w:type="gramEnd"/>
+        <w:t>Kelebihan dari penggunaan OOP ini adalah :</w:t>
+      </w:r>
     </w:p>
     <w:p>
       <w:pPr>
@@ -12150,21 +12545,7 @@
         <w:rPr>
           <w:rFonts w:ascii="Arial" w:hAnsi="Arial" w:cs="Arial"/>
         </w:rPr>
-        <w:t xml:space="preserve"> menerapkan permodelan yang mendekati kehidupan nyata. Hal ini memungkinkan desain program kita menjadi lebih </w:t>
-      </w:r>
-      <w:proofErr w:type="gramStart"/>
-      <w:r>
-        <w:rPr>
-          <w:rFonts w:ascii="Arial" w:hAnsi="Arial" w:cs="Arial"/>
-        </w:rPr>
-        <w:t>alamiah ,</w:t>
-      </w:r>
-      <w:proofErr w:type="gramEnd"/>
-      <w:r>
-        <w:rPr>
-          <w:rFonts w:ascii="Arial" w:hAnsi="Arial" w:cs="Arial"/>
-        </w:rPr>
-        <w:t xml:space="preserve"> yang memungkinkan kita untuk bekerja lebih intuitif.</w:t>
+        <w:t xml:space="preserve"> menerapkan permodelan yang mendekati kehidupan nyata. Hal ini memungkinkan desain program kita menjadi lebih alamiah , yang memungkinkan kita untuk bekerja lebih intuitif.</w:t>
       </w:r>
     </w:p>
     <w:p>
@@ -12190,21 +12571,7 @@
         <w:rPr>
           <w:rFonts w:ascii="Arial" w:hAnsi="Arial" w:cs="Arial"/>
         </w:rPr>
-        <w:t xml:space="preserve">Menyangkut masalah keamanan, setiap password user </w:t>
-      </w:r>
-      <w:proofErr w:type="gramStart"/>
-      <w:r>
-        <w:rPr>
-          <w:rFonts w:ascii="Arial" w:hAnsi="Arial" w:cs="Arial"/>
-        </w:rPr>
-        <w:t>akan</w:t>
-      </w:r>
-      <w:proofErr w:type="gramEnd"/>
-      <w:r>
-        <w:rPr>
-          <w:rFonts w:ascii="Arial" w:hAnsi="Arial" w:cs="Arial"/>
-        </w:rPr>
-        <w:t xml:space="preserve"> di enkripsi menggunakan teknik Security Salt dimana sebuah kata random dalam methode Security Hashing. Hal ini untuk mencegah terjadi penyalahgunaan ID User yang dilakukan oleh Administrator Database.</w:t>
+        <w:t>Menyangkut masalah keamanan, setiap password user akan di enkripsi menggunakan teknik Security Salt dimana sebuah kata random dalam methode Security Hashing. Hal ini untuk mencegah terjadi penyalahgunaan ID User yang dilakukan oleh Administrator Database.</w:t>
       </w:r>
     </w:p>
     <w:p>
@@ -12231,16 +12598,8 @@
         <w:rPr>
           <w:rFonts w:ascii="Arial" w:hAnsi="Arial" w:cs="Arial"/>
         </w:rPr>
-        <w:t>Framework dapat didefinisikan dalam berbagai cara</w:t>
-      </w:r>
-      <w:proofErr w:type="gramStart"/>
-      <w:r>
-        <w:rPr>
-          <w:rFonts w:ascii="Arial" w:hAnsi="Arial" w:cs="Arial"/>
-        </w:rPr>
-        <w:t>:</w:t>
-      </w:r>
-      <w:proofErr w:type="gramEnd"/>
+        <w:t>Framework dapat didefinisikan dalam berbagai cara:</w:t>
+      </w:r>
       <w:r>
         <w:rPr>
           <w:rFonts w:ascii="Arial" w:hAnsi="Arial" w:cs="Arial"/>
@@ -12297,6 +12656,22 @@
         <w:tab/>
         <w:t>Framework (kerangka kerja) PHP berbasis-komponen, berkinerja tinggi untuk pengembangan aplikasi Web berskala-besar.</w:t>
       </w:r>
+    </w:p>
+    <w:p>
+      <w:pPr>
+        <w:ind w:left="1440"/>
+        <w:rPr>
+          <w:rFonts w:ascii="Arial" w:hAnsi="Arial" w:cs="Arial"/>
+        </w:rPr>
+      </w:pPr>
+    </w:p>
+    <w:p>
+      <w:pPr>
+        <w:ind w:left="1440"/>
+        <w:rPr>
+          <w:rFonts w:ascii="Arial" w:hAnsi="Arial" w:cs="Arial"/>
+        </w:rPr>
+      </w:pPr>
     </w:p>
     <w:p>
       <w:pPr>
@@ -12311,7 +12686,7 @@
           <w:szCs w:val="20"/>
         </w:rPr>
       </w:pPr>
-      <w:bookmarkStart w:id="16" w:name="_Toc424203427"/>
+      <w:bookmarkStart w:id="17" w:name="_Toc424203427"/>
       <w:r>
         <w:rPr>
           <w:rFonts w:cs="Arial"/>
@@ -12319,7 +12694,7 @@
         <w:lastRenderedPageBreak/>
         <w:t>Kerangka Penyelesaian</w:t>
       </w:r>
-      <w:bookmarkEnd w:id="16"/>
+      <w:bookmarkEnd w:id="17"/>
     </w:p>
     <w:p>
       <w:pPr>
@@ -12332,14 +12707,92 @@
           <w:rFonts w:cs="Arial"/>
         </w:rPr>
       </w:pPr>
-      <w:bookmarkStart w:id="17" w:name="_Toc424203428"/>
+      <w:bookmarkStart w:id="18" w:name="_Toc424203428"/>
       <w:r>
         <w:rPr>
           <w:rFonts w:cs="Arial"/>
         </w:rPr>
         <w:t>Model dan Konsepsi</w:t>
       </w:r>
-      <w:bookmarkEnd w:id="17"/>
+      <w:bookmarkEnd w:id="18"/>
+    </w:p>
+    <w:p>
+      <w:r>
+        <w:rPr>
+          <w:rFonts w:ascii="Arial" w:hAnsi="Arial" w:cs="Arial"/>
+          <w:noProof/>
+        </w:rPr>
+        <w:drawing>
+          <wp:anchor distT="0" distB="0" distL="114300" distR="114300" simplePos="0" relativeHeight="251446784" behindDoc="1" locked="0" layoutInCell="1" allowOverlap="1" wp14:anchorId="1CB5CF6A" wp14:editId="05E2D0A1">
+            <wp:simplePos x="0" y="0"/>
+            <wp:positionH relativeFrom="column">
+              <wp:posOffset>85725</wp:posOffset>
+            </wp:positionH>
+            <wp:positionV relativeFrom="paragraph">
+              <wp:posOffset>74930</wp:posOffset>
+            </wp:positionV>
+            <wp:extent cx="5100320" cy="4330065"/>
+            <wp:effectExtent l="0" t="0" r="5080" b="0"/>
+            <wp:wrapTight wrapText="bothSides">
+              <wp:wrapPolygon edited="0">
+                <wp:start x="0" y="0"/>
+                <wp:lineTo x="0" y="21476"/>
+                <wp:lineTo x="21541" y="21476"/>
+                <wp:lineTo x="21541" y="0"/>
+                <wp:lineTo x="0" y="0"/>
+              </wp:wrapPolygon>
+            </wp:wrapTight>
+            <wp:docPr id="1" name="Picture 1" descr="C:\Users\YanuarNC\AppData\Local\Microsoft\Windows\INetCache\Content.Word\proses bisnis1.png"/>
+            <wp:cNvGraphicFramePr>
+              <a:graphicFrameLocks xmlns:a="http://schemas.openxmlformats.org/drawingml/2006/main" noChangeAspect="1"/>
+            </wp:cNvGraphicFramePr>
+            <a:graphic xmlns:a="http://schemas.openxmlformats.org/drawingml/2006/main">
+              <a:graphicData uri="http://schemas.openxmlformats.org/drawingml/2006/picture">
+                <pic:pic xmlns:pic="http://schemas.openxmlformats.org/drawingml/2006/picture">
+                  <pic:nvPicPr>
+                    <pic:cNvPr id="0" name="Picture 5" descr="C:\Users\YanuarNC\AppData\Local\Microsoft\Windows\INetCache\Content.Word\proses bisnis1.png"/>
+                    <pic:cNvPicPr>
+                      <a:picLocks noChangeAspect="1" noChangeArrowheads="1"/>
+                    </pic:cNvPicPr>
+                  </pic:nvPicPr>
+                  <pic:blipFill>
+                    <a:blip r:embed="rId11">
+                      <a:extLst>
+                        <a:ext uri="{28A0092B-C50C-407E-A947-70E740481C1C}">
+                          <a14:useLocalDpi xmlns:a14="http://schemas.microsoft.com/office/drawing/2010/main" val="0"/>
+                        </a:ext>
+                      </a:extLst>
+                    </a:blip>
+                    <a:srcRect/>
+                    <a:stretch>
+                      <a:fillRect/>
+                    </a:stretch>
+                  </pic:blipFill>
+                  <pic:spPr bwMode="auto">
+                    <a:xfrm>
+                      <a:off x="0" y="0"/>
+                      <a:ext cx="5100320" cy="4330065"/>
+                    </a:xfrm>
+                    <a:prstGeom prst="rect">
+                      <a:avLst/>
+                    </a:prstGeom>
+                    <a:noFill/>
+                    <a:ln>
+                      <a:noFill/>
+                    </a:ln>
+                  </pic:spPr>
+                </pic:pic>
+              </a:graphicData>
+            </a:graphic>
+            <wp14:sizeRelH relativeFrom="page">
+              <wp14:pctWidth>0</wp14:pctWidth>
+            </wp14:sizeRelH>
+            <wp14:sizeRelV relativeFrom="page">
+              <wp14:pctHeight>0</wp14:pctHeight>
+            </wp14:sizeRelV>
+          </wp:anchor>
+        </w:drawing>
+      </w:r>
     </w:p>
     <w:p>
       <w:pPr>
@@ -12349,13 +12802,1097 @@
           <w:rFonts w:ascii="Arial" w:hAnsi="Arial" w:cs="Arial"/>
         </w:rPr>
       </w:pPr>
-      <w:bookmarkStart w:id="18" w:name="_GoBack"/>
-      <w:bookmarkEnd w:id="18"/>
-    </w:p>
-    <w:p>
-      <w:pPr>
-        <w:ind w:left="1440"/>
-        <w:jc w:val="both"/>
+      <w:r>
+        <w:rPr>
+          <w:noProof/>
+        </w:rPr>
+        <w:pict>
+          <v:shape id="_x0000_s1028" type="#_x0000_t75" style="position:absolute;left:0;text-align:left;margin-left:-408.2pt;margin-top:282.05pt;width:397.65pt;height:192.3pt;z-index:-251653120;mso-position-horizontal-relative:text;mso-position-vertical-relative:text;mso-width-relative:page;mso-height-relative:page" wrapcoords="-35 0 -35 21527 21600 21527 21600 0 -35 0">
+            <v:imagedata r:id="rId12" o:title="proses bisnis2"/>
+            <w10:wrap type="tight"/>
+          </v:shape>
+        </w:pict>
+      </w:r>
+    </w:p>
+    <w:p>
+      <w:pPr>
+        <w:rPr>
+          <w:rFonts w:ascii="Arial" w:hAnsi="Arial" w:cs="Arial"/>
+        </w:rPr>
+      </w:pPr>
+    </w:p>
+    <w:p>
+      <w:pPr>
+        <w:rPr>
+          <w:rFonts w:ascii="Arial" w:hAnsi="Arial" w:cs="Arial"/>
+        </w:rPr>
+      </w:pPr>
+    </w:p>
+    <w:p>
+      <w:pPr>
+        <w:rPr>
+          <w:rFonts w:ascii="Arial" w:hAnsi="Arial" w:cs="Arial"/>
+        </w:rPr>
+      </w:pPr>
+    </w:p>
+    <w:p>
+      <w:pPr>
+        <w:rPr>
+          <w:rFonts w:ascii="Arial" w:hAnsi="Arial" w:cs="Arial"/>
+        </w:rPr>
+      </w:pPr>
+    </w:p>
+    <w:p>
+      <w:pPr>
+        <w:rPr>
+          <w:rFonts w:ascii="Arial" w:hAnsi="Arial" w:cs="Arial"/>
+        </w:rPr>
+      </w:pPr>
+    </w:p>
+    <w:p>
+      <w:pPr>
+        <w:rPr>
+          <w:rFonts w:ascii="Arial" w:hAnsi="Arial" w:cs="Arial"/>
+        </w:rPr>
+      </w:pPr>
+    </w:p>
+    <w:p>
+      <w:pPr>
+        <w:rPr>
+          <w:rFonts w:ascii="Arial" w:hAnsi="Arial" w:cs="Arial"/>
+        </w:rPr>
+      </w:pPr>
+    </w:p>
+    <w:p>
+      <w:pPr>
+        <w:rPr>
+          <w:rFonts w:ascii="Arial" w:hAnsi="Arial" w:cs="Arial"/>
+        </w:rPr>
+      </w:pPr>
+    </w:p>
+    <w:p>
+      <w:pPr>
+        <w:rPr>
+          <w:rFonts w:ascii="Arial" w:hAnsi="Arial" w:cs="Arial"/>
+        </w:rPr>
+      </w:pPr>
+    </w:p>
+    <w:p>
+      <w:pPr>
+        <w:rPr>
+          <w:rFonts w:ascii="Arial" w:hAnsi="Arial" w:cs="Arial"/>
+        </w:rPr>
+      </w:pPr>
+    </w:p>
+    <w:p>
+      <w:pPr>
+        <w:rPr>
+          <w:rFonts w:ascii="Arial" w:hAnsi="Arial" w:cs="Arial"/>
+        </w:rPr>
+      </w:pPr>
+    </w:p>
+    <w:p>
+      <w:pPr>
+        <w:rPr>
+          <w:rFonts w:ascii="Arial" w:hAnsi="Arial" w:cs="Arial"/>
+        </w:rPr>
+      </w:pPr>
+    </w:p>
+    <w:p>
+      <w:pPr>
+        <w:rPr>
+          <w:rFonts w:ascii="Arial" w:hAnsi="Arial" w:cs="Arial"/>
+        </w:rPr>
+      </w:pPr>
+    </w:p>
+    <w:p>
+      <w:pPr>
+        <w:rPr>
+          <w:rFonts w:ascii="Arial" w:hAnsi="Arial" w:cs="Arial"/>
+        </w:rPr>
+      </w:pPr>
+    </w:p>
+    <w:p>
+      <w:pPr>
+        <w:rPr>
+          <w:rFonts w:ascii="Arial" w:hAnsi="Arial" w:cs="Arial"/>
+        </w:rPr>
+      </w:pPr>
+    </w:p>
+    <w:p>
+      <w:pPr>
+        <w:rPr>
+          <w:rFonts w:ascii="Arial" w:hAnsi="Arial" w:cs="Arial"/>
+        </w:rPr>
+      </w:pPr>
+    </w:p>
+    <w:p>
+      <w:pPr>
+        <w:rPr>
+          <w:rFonts w:ascii="Arial" w:hAnsi="Arial" w:cs="Arial"/>
+        </w:rPr>
+      </w:pPr>
+    </w:p>
+    <w:p>
+      <w:pPr>
+        <w:rPr>
+          <w:rFonts w:ascii="Arial" w:hAnsi="Arial" w:cs="Arial"/>
+        </w:rPr>
+      </w:pPr>
+    </w:p>
+    <w:p>
+      <w:pPr>
+        <w:rPr>
+          <w:rFonts w:ascii="Arial" w:hAnsi="Arial" w:cs="Arial"/>
+        </w:rPr>
+      </w:pPr>
+    </w:p>
+    <w:p>
+      <w:pPr>
+        <w:tabs>
+          <w:tab w:val="left" w:pos="1100"/>
+        </w:tabs>
+        <w:rPr>
+          <w:rFonts w:ascii="Arial" w:hAnsi="Arial" w:cs="Arial"/>
+        </w:rPr>
+      </w:pPr>
+      <w:r>
+        <w:rPr>
+          <w:rFonts w:ascii="Arial" w:hAnsi="Arial" w:cs="Arial"/>
+          <w:b/>
+        </w:rPr>
+        <w:t>Gambar 2</w:t>
+      </w:r>
+      <w:r>
+        <w:rPr>
+          <w:rFonts w:ascii="Arial" w:hAnsi="Arial" w:cs="Arial"/>
+          <w:b/>
+        </w:rPr>
+        <w:t xml:space="preserve">. </w:t>
+      </w:r>
+      <w:r>
+        <w:rPr>
+          <w:rFonts w:ascii="Arial" w:hAnsi="Arial" w:cs="Arial"/>
+        </w:rPr>
+        <w:t>Proses Bisnis Sistem Agendaris Surta dan Notifikasi</w:t>
+      </w:r>
+    </w:p>
+    <w:p>
+      <w:pPr>
+        <w:tabs>
+          <w:tab w:val="left" w:pos="1100"/>
+        </w:tabs>
+        <w:rPr>
+          <w:rFonts w:ascii="Arial" w:hAnsi="Arial" w:cs="Arial"/>
+        </w:rPr>
+      </w:pPr>
+    </w:p>
+    <w:p>
+      <w:r>
+        <w:br w:type="page"/>
+      </w:r>
+      <w:r>
+        <w:rPr>
+          <w:noProof/>
+        </w:rPr>
+        <w:lastRenderedPageBreak/>
+        <w:drawing>
+          <wp:inline distT="0" distB="0" distL="0" distR="0" wp14:anchorId="589CB9DC" wp14:editId="0F93086A">
+            <wp:extent cx="4991100" cy="2495550"/>
+            <wp:effectExtent l="19050" t="0" r="0" b="0"/>
+            <wp:docPr id="2" name="Picture 2"/>
+            <wp:cNvGraphicFramePr>
+              <a:graphicFrameLocks xmlns:a="http://schemas.openxmlformats.org/drawingml/2006/main" noChangeAspect="1"/>
+            </wp:cNvGraphicFramePr>
+            <a:graphic xmlns:a="http://schemas.openxmlformats.org/drawingml/2006/main">
+              <a:graphicData uri="http://schemas.openxmlformats.org/drawingml/2006/picture">
+                <pic:pic xmlns:pic="http://schemas.openxmlformats.org/drawingml/2006/picture">
+                  <pic:nvPicPr>
+                    <pic:cNvPr id="0" name="Picture 1"/>
+                    <pic:cNvPicPr>
+                      <a:picLocks noChangeAspect="1" noChangeArrowheads="1"/>
+                    </pic:cNvPicPr>
+                  </pic:nvPicPr>
+                  <pic:blipFill>
+                    <a:blip r:embed="rId13"/>
+                    <a:srcRect l="9455" t="10256" r="10737" b="31054"/>
+                    <a:stretch>
+                      <a:fillRect/>
+                    </a:stretch>
+                  </pic:blipFill>
+                  <pic:spPr bwMode="auto">
+                    <a:xfrm>
+                      <a:off x="0" y="0"/>
+                      <a:ext cx="4991100" cy="2495550"/>
+                    </a:xfrm>
+                    <a:prstGeom prst="rect">
+                      <a:avLst/>
+                    </a:prstGeom>
+                    <a:noFill/>
+                    <a:ln w="9525">
+                      <a:noFill/>
+                      <a:miter lim="800000"/>
+                      <a:headEnd/>
+                      <a:tailEnd/>
+                    </a:ln>
+                  </pic:spPr>
+                </pic:pic>
+              </a:graphicData>
+            </a:graphic>
+          </wp:inline>
+        </w:drawing>
+      </w:r>
+    </w:p>
+    <w:p>
+      <w:r>
+        <w:rPr>
+          <w:b/>
+        </w:rPr>
+        <w:t xml:space="preserve">Gambar 3. </w:t>
+      </w:r>
+      <w:r>
+        <w:t>Deployment Diagram</w:t>
+      </w:r>
+    </w:p>
+    <w:p>
+      <w:pPr>
+        <w:rPr>
+          <w:rFonts w:ascii="Arial" w:hAnsi="Arial" w:cs="Arial"/>
+        </w:rPr>
+      </w:pPr>
+      <w:r>
+        <w:rPr>
+          <w:rFonts w:ascii="Arial" w:hAnsi="Arial" w:cs="Arial"/>
+          <w:b/>
+        </w:rPr>
+        <w:t>Topoligi</w:t>
+      </w:r>
+    </w:p>
+    <w:p>
+      <w:pPr>
+        <w:rPr>
+          <w:b/>
+        </w:rPr>
+      </w:pPr>
+      <w:r>
+        <w:rPr>
+          <w:rFonts w:ascii="Arial" w:hAnsi="Arial" w:cs="Arial"/>
+        </w:rPr>
+        <w:t>C</w:t>
+      </w:r>
+      <w:r>
+        <w:rPr>
+          <w:rFonts w:ascii="Arial" w:hAnsi="Arial" w:cs="Arial"/>
+        </w:rPr>
+        <w:t xml:space="preserve">ara atau konsep untuk menghubungkan beberapa atau banyak komputer sekaligus menjadi suatu </w:t>
+      </w:r>
+      <w:r>
+        <w:rPr>
+          <w:rFonts w:ascii="Arial" w:hAnsi="Arial" w:cs="Arial"/>
+        </w:rPr>
+        <w:t xml:space="preserve">jaringan yang saling terkoneksi. </w:t>
+      </w:r>
+      <w:r>
+        <w:rPr>
+          <w:rFonts w:ascii="Arial" w:hAnsi="Arial" w:cs="Arial"/>
+        </w:rPr>
+        <w:t xml:space="preserve">semua komputer di hubungkan ke sebuah hub atau switch dengan kabel UTP, sehingga hub/switch lah pusat dari jaringan dan bertugas untuk mengontrol lalu lintas data, jadi jika komputer 1 ingin mengirim data ke </w:t>
+      </w:r>
+      <w:r>
+        <w:rPr>
+          <w:rFonts w:ascii="Arial" w:hAnsi="Arial" w:cs="Arial"/>
+        </w:rPr>
+        <w:t>pc</w:t>
+      </w:r>
+      <w:r>
+        <w:rPr>
+          <w:rFonts w:ascii="Arial" w:hAnsi="Arial" w:cs="Arial"/>
+        </w:rPr>
+        <w:t xml:space="preserve">, data akan dikirim ke switch dan langsung di kirimkan ke komputer tujuan tanpa melewati komputer lain. </w:t>
+      </w:r>
+      <w:hyperlink r:id="rId14" w:tooltip="topologi jaringan komputer" w:history="1">
+        <w:r>
+          <w:rPr>
+            <w:rFonts w:ascii="Arial" w:hAnsi="Arial" w:cs="Arial"/>
+          </w:rPr>
+          <w:t>Topologi jaringan komputer</w:t>
+        </w:r>
+      </w:hyperlink>
+      <w:r>
+        <w:rPr>
+          <w:rFonts w:ascii="Arial" w:hAnsi="Arial" w:cs="Arial"/>
+        </w:rPr>
+        <w:t xml:space="preserve"> inilah yang paling banyak digunakan sekarang karena kelebihannya lebih banyak</w:t>
+      </w:r>
+    </w:p>
+    <w:p>
+      <w:r>
+        <w:rPr>
+          <w:noProof/>
+        </w:rPr>
+        <mc:AlternateContent>
+          <mc:Choice Requires="wps">
+            <w:drawing>
+              <wp:anchor distT="0" distB="0" distL="114300" distR="114300" simplePos="0" relativeHeight="251876864" behindDoc="0" locked="0" layoutInCell="1" allowOverlap="1" wp14:anchorId="6250234E" wp14:editId="37674333">
+                <wp:simplePos x="0" y="0"/>
+                <wp:positionH relativeFrom="column">
+                  <wp:posOffset>3444875</wp:posOffset>
+                </wp:positionH>
+                <wp:positionV relativeFrom="paragraph">
+                  <wp:posOffset>1690370</wp:posOffset>
+                </wp:positionV>
+                <wp:extent cx="194945" cy="3810"/>
+                <wp:effectExtent l="38100" t="76200" r="0" b="91440"/>
+                <wp:wrapNone/>
+                <wp:docPr id="45" name="Straight Arrow Connector 45"/>
+                <wp:cNvGraphicFramePr/>
+                <a:graphic xmlns:a="http://schemas.openxmlformats.org/drawingml/2006/main">
+                  <a:graphicData uri="http://schemas.microsoft.com/office/word/2010/wordprocessingShape">
+                    <wps:wsp>
+                      <wps:cNvCnPr/>
+                      <wps:spPr>
+                        <a:xfrm flipH="1">
+                          <a:off x="0" y="0"/>
+                          <a:ext cx="194945" cy="3810"/>
+                        </a:xfrm>
+                        <a:prstGeom prst="straightConnector1">
+                          <a:avLst/>
+                        </a:prstGeom>
+                        <a:ln>
+                          <a:tailEnd type="triangle"/>
+                        </a:ln>
+                      </wps:spPr>
+                      <wps:style>
+                        <a:lnRef idx="1">
+                          <a:schemeClr val="accent1"/>
+                        </a:lnRef>
+                        <a:fillRef idx="0">
+                          <a:schemeClr val="accent1"/>
+                        </a:fillRef>
+                        <a:effectRef idx="0">
+                          <a:schemeClr val="accent1"/>
+                        </a:effectRef>
+                        <a:fontRef idx="minor">
+                          <a:schemeClr val="tx1"/>
+                        </a:fontRef>
+                      </wps:style>
+                      <wps:bodyPr/>
+                    </wps:wsp>
+                  </a:graphicData>
+                </a:graphic>
+              </wp:anchor>
+            </w:drawing>
+          </mc:Choice>
+          <mc:Fallback>
+            <w:pict>
+              <v:shapetype w14:anchorId="3786EDAE" id="_x0000_t32" coordsize="21600,21600" o:spt="32" o:oned="t" path="m,l21600,21600e" filled="f">
+                <v:path arrowok="t" fillok="f" o:connecttype="none"/>
+                <o:lock v:ext="edit" shapetype="t"/>
+              </v:shapetype>
+              <v:shape id="Straight Arrow Connector 45" o:spid="_x0000_s1026" type="#_x0000_t32" style="position:absolute;margin-left:271.25pt;margin-top:133.1pt;width:15.35pt;height:.3pt;flip:x;z-index:251876864;visibility:visible;mso-wrap-style:square;mso-wrap-distance-left:9pt;mso-wrap-distance-top:0;mso-wrap-distance-right:9pt;mso-wrap-distance-bottom:0;mso-position-horizontal:absolute;mso-position-horizontal-relative:text;mso-position-vertical:absolute;mso-position-vertical-relative:text" o:gfxdata="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" strokecolor="#4579b8 [3044]">
+                <v:stroke endarrow="block"/>
+              </v:shape>
+            </w:pict>
+          </mc:Fallback>
+        </mc:AlternateContent>
+      </w:r>
+      <w:r>
+        <w:rPr>
+          <w:noProof/>
+        </w:rPr>
+        <mc:AlternateContent>
+          <mc:Choice Requires="wps">
+            <w:drawing>
+              <wp:anchor distT="0" distB="0" distL="114300" distR="114300" simplePos="0" relativeHeight="251834880" behindDoc="0" locked="0" layoutInCell="1" allowOverlap="1" wp14:anchorId="01BE5841" wp14:editId="7E4C6484">
+                <wp:simplePos x="0" y="0"/>
+                <wp:positionH relativeFrom="column">
+                  <wp:posOffset>3458210</wp:posOffset>
+                </wp:positionH>
+                <wp:positionV relativeFrom="paragraph">
+                  <wp:posOffset>1569085</wp:posOffset>
+                </wp:positionV>
+                <wp:extent cx="190500" cy="3810"/>
+                <wp:effectExtent l="0" t="76200" r="19050" b="91440"/>
+                <wp:wrapNone/>
+                <wp:docPr id="44" name="Straight Arrow Connector 44"/>
+                <wp:cNvGraphicFramePr/>
+                <a:graphic xmlns:a="http://schemas.openxmlformats.org/drawingml/2006/main">
+                  <a:graphicData uri="http://schemas.microsoft.com/office/word/2010/wordprocessingShape">
+                    <wps:wsp>
+                      <wps:cNvCnPr/>
+                      <wps:spPr>
+                        <a:xfrm flipV="1">
+                          <a:off x="0" y="0"/>
+                          <a:ext cx="190500" cy="3810"/>
+                        </a:xfrm>
+                        <a:prstGeom prst="straightConnector1">
+                          <a:avLst/>
+                        </a:prstGeom>
+                        <a:ln>
+                          <a:tailEnd type="triangle"/>
+                        </a:ln>
+                      </wps:spPr>
+                      <wps:style>
+                        <a:lnRef idx="1">
+                          <a:schemeClr val="accent1"/>
+                        </a:lnRef>
+                        <a:fillRef idx="0">
+                          <a:schemeClr val="accent1"/>
+                        </a:fillRef>
+                        <a:effectRef idx="0">
+                          <a:schemeClr val="accent1"/>
+                        </a:effectRef>
+                        <a:fontRef idx="minor">
+                          <a:schemeClr val="tx1"/>
+                        </a:fontRef>
+                      </wps:style>
+                      <wps:bodyPr/>
+                    </wps:wsp>
+                  </a:graphicData>
+                </a:graphic>
+              </wp:anchor>
+            </w:drawing>
+          </mc:Choice>
+          <mc:Fallback>
+            <w:pict>
+              <v:shape w14:anchorId="0A0563A4" id="Straight Arrow Connector 44" o:spid="_x0000_s1026" type="#_x0000_t32" style="position:absolute;margin-left:272.3pt;margin-top:123.55pt;width:15pt;height:.3pt;flip:y;z-index:251834880;visibility:visible;mso-wrap-style:square;mso-wrap-distance-left:9pt;mso-wrap-distance-top:0;mso-wrap-distance-right:9pt;mso-wrap-distance-bottom:0;mso-position-horizontal:absolute;mso-position-horizontal-relative:text;mso-position-vertical:absolute;mso-position-vertical-relative:text" o:gfxdata="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" strokecolor="#4579b8 [3044]">
+                <v:stroke endarrow="block"/>
+              </v:shape>
+            </w:pict>
+          </mc:Fallback>
+        </mc:AlternateContent>
+      </w:r>
+      <w:r>
+        <w:rPr>
+          <w:noProof/>
+        </w:rPr>
+        <mc:AlternateContent>
+          <mc:Choice Requires="wps">
+            <w:drawing>
+              <wp:anchor distT="0" distB="0" distL="114300" distR="114300" simplePos="0" relativeHeight="251791872" behindDoc="0" locked="0" layoutInCell="1" allowOverlap="1" wp14:anchorId="054B91CB" wp14:editId="3F24CC4C">
+                <wp:simplePos x="0" y="0"/>
+                <wp:positionH relativeFrom="column">
+                  <wp:posOffset>2877185</wp:posOffset>
+                </wp:positionH>
+                <wp:positionV relativeFrom="paragraph">
+                  <wp:posOffset>1690370</wp:posOffset>
+                </wp:positionV>
+                <wp:extent cx="181610" cy="3810"/>
+                <wp:effectExtent l="38100" t="76200" r="0" b="91440"/>
+                <wp:wrapNone/>
+                <wp:docPr id="43" name="Straight Arrow Connector 43"/>
+                <wp:cNvGraphicFramePr/>
+                <a:graphic xmlns:a="http://schemas.openxmlformats.org/drawingml/2006/main">
+                  <a:graphicData uri="http://schemas.microsoft.com/office/word/2010/wordprocessingShape">
+                    <wps:wsp>
+                      <wps:cNvCnPr/>
+                      <wps:spPr>
+                        <a:xfrm flipH="1">
+                          <a:off x="0" y="0"/>
+                          <a:ext cx="181610" cy="3810"/>
+                        </a:xfrm>
+                        <a:prstGeom prst="straightConnector1">
+                          <a:avLst/>
+                        </a:prstGeom>
+                        <a:ln>
+                          <a:tailEnd type="triangle"/>
+                        </a:ln>
+                      </wps:spPr>
+                      <wps:style>
+                        <a:lnRef idx="1">
+                          <a:schemeClr val="accent1"/>
+                        </a:lnRef>
+                        <a:fillRef idx="0">
+                          <a:schemeClr val="accent1"/>
+                        </a:fillRef>
+                        <a:effectRef idx="0">
+                          <a:schemeClr val="accent1"/>
+                        </a:effectRef>
+                        <a:fontRef idx="minor">
+                          <a:schemeClr val="tx1"/>
+                        </a:fontRef>
+                      </wps:style>
+                      <wps:bodyPr/>
+                    </wps:wsp>
+                  </a:graphicData>
+                </a:graphic>
+              </wp:anchor>
+            </w:drawing>
+          </mc:Choice>
+          <mc:Fallback>
+            <w:pict>
+              <v:shape w14:anchorId="2D90BC53" id="Straight Arrow Connector 43" o:spid="_x0000_s1026" type="#_x0000_t32" style="position:absolute;margin-left:226.55pt;margin-top:133.1pt;width:14.3pt;height:.3pt;flip:x;z-index:251791872;visibility:visible;mso-wrap-style:square;mso-wrap-distance-left:9pt;mso-wrap-distance-top:0;mso-wrap-distance-right:9pt;mso-wrap-distance-bottom:0;mso-position-horizontal:absolute;mso-position-horizontal-relative:text;mso-position-vertical:absolute;mso-position-vertical-relative:text" o:gfxdata="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" strokecolor="#4579b8 [3044]">
+                <v:stroke endarrow="block"/>
+              </v:shape>
+            </w:pict>
+          </mc:Fallback>
+        </mc:AlternateContent>
+      </w:r>
+      <w:r>
+        <w:rPr>
+          <w:noProof/>
+        </w:rPr>
+        <mc:AlternateContent>
+          <mc:Choice Requires="wps">
+            <w:drawing>
+              <wp:anchor distT="0" distB="0" distL="114300" distR="114300" simplePos="0" relativeHeight="251749888" behindDoc="0" locked="0" layoutInCell="1" allowOverlap="1" wp14:anchorId="6A373EA6" wp14:editId="646B593E">
+                <wp:simplePos x="0" y="0"/>
+                <wp:positionH relativeFrom="column">
+                  <wp:posOffset>2868295</wp:posOffset>
+                </wp:positionH>
+                <wp:positionV relativeFrom="paragraph">
+                  <wp:posOffset>1620520</wp:posOffset>
+                </wp:positionV>
+                <wp:extent cx="177165" cy="0"/>
+                <wp:effectExtent l="0" t="76200" r="13335" b="95250"/>
+                <wp:wrapNone/>
+                <wp:docPr id="42" name="Straight Arrow Connector 42"/>
+                <wp:cNvGraphicFramePr/>
+                <a:graphic xmlns:a="http://schemas.openxmlformats.org/drawingml/2006/main">
+                  <a:graphicData uri="http://schemas.microsoft.com/office/word/2010/wordprocessingShape">
+                    <wps:wsp>
+                      <wps:cNvCnPr/>
+                      <wps:spPr>
+                        <a:xfrm>
+                          <a:off x="0" y="0"/>
+                          <a:ext cx="177165" cy="0"/>
+                        </a:xfrm>
+                        <a:prstGeom prst="straightConnector1">
+                          <a:avLst/>
+                        </a:prstGeom>
+                        <a:ln>
+                          <a:tailEnd type="triangle"/>
+                        </a:ln>
+                      </wps:spPr>
+                      <wps:style>
+                        <a:lnRef idx="1">
+                          <a:schemeClr val="accent1"/>
+                        </a:lnRef>
+                        <a:fillRef idx="0">
+                          <a:schemeClr val="accent1"/>
+                        </a:fillRef>
+                        <a:effectRef idx="0">
+                          <a:schemeClr val="accent1"/>
+                        </a:effectRef>
+                        <a:fontRef idx="minor">
+                          <a:schemeClr val="tx1"/>
+                        </a:fontRef>
+                      </wps:style>
+                      <wps:bodyPr/>
+                    </wps:wsp>
+                  </a:graphicData>
+                </a:graphic>
+              </wp:anchor>
+            </w:drawing>
+          </mc:Choice>
+          <mc:Fallback>
+            <w:pict>
+              <v:shape w14:anchorId="556816AF" id="Straight Arrow Connector 42" o:spid="_x0000_s1026" type="#_x0000_t32" style="position:absolute;margin-left:225.85pt;margin-top:127.6pt;width:13.95pt;height:0;z-index:251749888;visibility:visible;mso-wrap-style:square;mso-wrap-distance-left:9pt;mso-wrap-distance-top:0;mso-wrap-distance-right:9pt;mso-wrap-distance-bottom:0;mso-position-horizontal:absolute;mso-position-horizontal-relative:text;mso-position-vertical:absolute;mso-position-vertical-relative:text" o:gfxdata="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" strokecolor="#4579b8 [3044]">
+                <v:stroke endarrow="block"/>
+              </v:shape>
+            </w:pict>
+          </mc:Fallback>
+        </mc:AlternateContent>
+      </w:r>
+      <w:r>
+        <w:rPr>
+          <w:noProof/>
+        </w:rPr>
+        <mc:AlternateContent>
+          <mc:Choice Requires="wps">
+            <w:drawing>
+              <wp:anchor distT="0" distB="0" distL="114300" distR="114300" simplePos="0" relativeHeight="251705856" behindDoc="0" locked="0" layoutInCell="1" allowOverlap="1" wp14:anchorId="7EDD7107" wp14:editId="10460B96">
+                <wp:simplePos x="0" y="0"/>
+                <wp:positionH relativeFrom="column">
+                  <wp:posOffset>1405890</wp:posOffset>
+                </wp:positionH>
+                <wp:positionV relativeFrom="paragraph">
+                  <wp:posOffset>2114550</wp:posOffset>
+                </wp:positionV>
+                <wp:extent cx="1033145" cy="770890"/>
+                <wp:effectExtent l="0" t="38100" r="90805" b="29210"/>
+                <wp:wrapNone/>
+                <wp:docPr id="41" name="Elbow Connector 41"/>
+                <wp:cNvGraphicFramePr/>
+                <a:graphic xmlns:a="http://schemas.openxmlformats.org/drawingml/2006/main">
+                  <a:graphicData uri="http://schemas.microsoft.com/office/word/2010/wordprocessingShape">
+                    <wps:wsp>
+                      <wps:cNvCnPr/>
+                      <wps:spPr>
+                        <a:xfrm flipV="1">
+                          <a:off x="0" y="0"/>
+                          <a:ext cx="1033145" cy="770890"/>
+                        </a:xfrm>
+                        <a:prstGeom prst="bentConnector3">
+                          <a:avLst>
+                            <a:gd name="adj1" fmla="val 99617"/>
+                          </a:avLst>
+                        </a:prstGeom>
+                        <a:ln>
+                          <a:prstDash val="dash"/>
+                          <a:tailEnd type="triangle"/>
+                        </a:ln>
+                      </wps:spPr>
+                      <wps:style>
+                        <a:lnRef idx="1">
+                          <a:schemeClr val="accent1"/>
+                        </a:lnRef>
+                        <a:fillRef idx="0">
+                          <a:schemeClr val="accent1"/>
+                        </a:fillRef>
+                        <a:effectRef idx="0">
+                          <a:schemeClr val="accent1"/>
+                        </a:effectRef>
+                        <a:fontRef idx="minor">
+                          <a:schemeClr val="tx1"/>
+                        </a:fontRef>
+                      </wps:style>
+                      <wps:bodyPr/>
+                    </wps:wsp>
+                  </a:graphicData>
+                </a:graphic>
+                <wp14:sizeRelH relativeFrom="margin">
+                  <wp14:pctWidth>0</wp14:pctWidth>
+                </wp14:sizeRelH>
+                <wp14:sizeRelV relativeFrom="margin">
+                  <wp14:pctHeight>0</wp14:pctHeight>
+                </wp14:sizeRelV>
+              </wp:anchor>
+            </w:drawing>
+          </mc:Choice>
+          <mc:Fallback>
+            <w:pict>
+              <v:shapetype w14:anchorId="4AD2B218" id="_x0000_t34" coordsize="21600,21600" o:spt="34" o:oned="t" adj="10800" path="m,l@0,0@0,21600,21600,21600e" filled="f">
+                <v:stroke joinstyle="miter"/>
+                <v:formulas>
+                  <v:f eqn="val #0"/>
+                </v:formulas>
+                <v:path arrowok="t" fillok="f" o:connecttype="none"/>
+                <v:handles>
+                  <v:h position="#0,center"/>
+                </v:handles>
+                <o:lock v:ext="edit" shapetype="t"/>
+              </v:shapetype>
+              <v:shape id="Elbow Connector 41" o:spid="_x0000_s1026" type="#_x0000_t34" style="position:absolute;margin-left:110.7pt;margin-top:166.5pt;width:81.35pt;height:60.7pt;flip:y;z-index:251705856;visibility:visible;mso-wrap-style:square;mso-width-percent:0;mso-height-percent:0;mso-wrap-distance-left:9pt;mso-wrap-distance-top:0;mso-wrap-distance-right:9pt;mso-wrap-distance-bottom:0;mso-position-horizontal:absolute;mso-position-horizontal-relative:text;mso-position-vertical:absolute;mso-position-vertical-relative:text;mso-width-percent:0;mso-height-percent:0;mso-width-relative:margin;mso-height-relative:margin" o:gfxdata="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" adj="21517" strokecolor="#4579b8 [3044]">
+                <v:stroke dashstyle="dash" endarrow="block"/>
+              </v:shape>
+            </w:pict>
+          </mc:Fallback>
+        </mc:AlternateContent>
+      </w:r>
+      <w:r>
+        <w:rPr>
+          <w:noProof/>
+        </w:rPr>
+        <mc:AlternateContent>
+          <mc:Choice Requires="wps">
+            <w:drawing>
+              <wp:anchor distT="0" distB="0" distL="114300" distR="114300" simplePos="0" relativeHeight="251663872" behindDoc="0" locked="0" layoutInCell="1" allowOverlap="1" wp14:anchorId="1E5FED34" wp14:editId="611BB436">
+                <wp:simplePos x="0" y="0"/>
+                <wp:positionH relativeFrom="column">
+                  <wp:posOffset>1437640</wp:posOffset>
+                </wp:positionH>
+                <wp:positionV relativeFrom="paragraph">
+                  <wp:posOffset>2092325</wp:posOffset>
+                </wp:positionV>
+                <wp:extent cx="962025" cy="643890"/>
+                <wp:effectExtent l="38100" t="0" r="9525" b="99060"/>
+                <wp:wrapNone/>
+                <wp:docPr id="40" name="Elbow Connector 40"/>
+                <wp:cNvGraphicFramePr/>
+                <a:graphic xmlns:a="http://schemas.openxmlformats.org/drawingml/2006/main">
+                  <a:graphicData uri="http://schemas.microsoft.com/office/word/2010/wordprocessingShape">
+                    <wps:wsp>
+                      <wps:cNvCnPr/>
+                      <wps:spPr>
+                        <a:xfrm flipH="1">
+                          <a:off x="0" y="0"/>
+                          <a:ext cx="962025" cy="643890"/>
+                        </a:xfrm>
+                        <a:prstGeom prst="bentConnector3">
+                          <a:avLst/>
+                        </a:prstGeom>
+                        <a:ln>
+                          <a:prstDash val="dash"/>
+                          <a:tailEnd type="triangle"/>
+                        </a:ln>
+                      </wps:spPr>
+                      <wps:style>
+                        <a:lnRef idx="1">
+                          <a:schemeClr val="accent1"/>
+                        </a:lnRef>
+                        <a:fillRef idx="0">
+                          <a:schemeClr val="accent1"/>
+                        </a:fillRef>
+                        <a:effectRef idx="0">
+                          <a:schemeClr val="accent1"/>
+                        </a:effectRef>
+                        <a:fontRef idx="minor">
+                          <a:schemeClr val="tx1"/>
+                        </a:fontRef>
+                      </wps:style>
+                      <wps:bodyPr/>
+                    </wps:wsp>
+                  </a:graphicData>
+                </a:graphic>
+              </wp:anchor>
+            </w:drawing>
+          </mc:Choice>
+          <mc:Fallback>
+            <w:pict>
+              <v:shape w14:anchorId="3548622C" id="Elbow Connector 40" o:spid="_x0000_s1026" type="#_x0000_t34" style="position:absolute;margin-left:113.2pt;margin-top:164.75pt;width:75.75pt;height:50.7pt;flip:x;z-index:251663872;visibility:visible;mso-wrap-style:square;mso-wrap-distance-left:9pt;mso-wrap-distance-top:0;mso-wrap-distance-right:9pt;mso-wrap-distance-bottom:0;mso-position-horizontal:absolute;mso-position-horizontal-relative:text;mso-position-vertical:absolute;mso-position-vertical-relative:text" o:gfxdata="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" strokecolor="#4579b8 [3044]">
+                <v:stroke dashstyle="dash" endarrow="block"/>
+              </v:shape>
+            </w:pict>
+          </mc:Fallback>
+        </mc:AlternateContent>
+      </w:r>
+      <w:r>
+        <w:rPr>
+          <w:noProof/>
+        </w:rPr>
+        <mc:AlternateContent>
+          <mc:Choice Requires="wps">
+            <w:drawing>
+              <wp:anchor distT="0" distB="0" distL="114300" distR="114300" simplePos="0" relativeHeight="251619840" behindDoc="0" locked="0" layoutInCell="1" allowOverlap="1" wp14:anchorId="061970A3" wp14:editId="1902E034">
+                <wp:simplePos x="0" y="0"/>
+                <wp:positionH relativeFrom="column">
+                  <wp:posOffset>1421765</wp:posOffset>
+                </wp:positionH>
+                <wp:positionV relativeFrom="paragraph">
+                  <wp:posOffset>422275</wp:posOffset>
+                </wp:positionV>
+                <wp:extent cx="969645" cy="691515"/>
+                <wp:effectExtent l="0" t="0" r="97155" b="51435"/>
+                <wp:wrapNone/>
+                <wp:docPr id="39" name="Elbow Connector 39"/>
+                <wp:cNvGraphicFramePr/>
+                <a:graphic xmlns:a="http://schemas.openxmlformats.org/drawingml/2006/main">
+                  <a:graphicData uri="http://schemas.microsoft.com/office/word/2010/wordprocessingShape">
+                    <wps:wsp>
+                      <wps:cNvCnPr/>
+                      <wps:spPr>
+                        <a:xfrm>
+                          <a:off x="0" y="0"/>
+                          <a:ext cx="969645" cy="691515"/>
+                        </a:xfrm>
+                        <a:prstGeom prst="bentConnector3">
+                          <a:avLst>
+                            <a:gd name="adj1" fmla="val 99979"/>
+                          </a:avLst>
+                        </a:prstGeom>
+                        <a:ln>
+                          <a:prstDash val="dash"/>
+                          <a:tailEnd type="triangle"/>
+                        </a:ln>
+                      </wps:spPr>
+                      <wps:style>
+                        <a:lnRef idx="1">
+                          <a:schemeClr val="accent1"/>
+                        </a:lnRef>
+                        <a:fillRef idx="0">
+                          <a:schemeClr val="accent1"/>
+                        </a:fillRef>
+                        <a:effectRef idx="0">
+                          <a:schemeClr val="accent1"/>
+                        </a:effectRef>
+                        <a:fontRef idx="minor">
+                          <a:schemeClr val="tx1"/>
+                        </a:fontRef>
+                      </wps:style>
+                      <wps:bodyPr/>
+                    </wps:wsp>
+                  </a:graphicData>
+                </a:graphic>
+              </wp:anchor>
+            </w:drawing>
+          </mc:Choice>
+          <mc:Fallback>
+            <w:pict>
+              <v:shape w14:anchorId="37004735" id="Elbow Connector 39" o:spid="_x0000_s1026" type="#_x0000_t34" style="position:absolute;margin-left:111.95pt;margin-top:33.25pt;width:76.35pt;height:54.45pt;z-index:251619840;visibility:visible;mso-wrap-style:square;mso-wrap-distance-left:9pt;mso-wrap-distance-top:0;mso-wrap-distance-right:9pt;mso-wrap-distance-bottom:0;mso-position-horizontal:absolute;mso-position-horizontal-relative:text;mso-position-vertical:absolute;mso-position-vertical-relative:text" o:gfxdata="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" adj="21595" strokecolor="#4579b8 [3044]">
+                <v:stroke dashstyle="dash" endarrow="block"/>
+              </v:shape>
+            </w:pict>
+          </mc:Fallback>
+        </mc:AlternateContent>
+      </w:r>
+      <w:r>
+        <w:rPr>
+          <w:noProof/>
+        </w:rPr>
+        <mc:AlternateContent>
+          <mc:Choice Requires="wps">
+            <w:drawing>
+              <wp:anchor distT="0" distB="0" distL="114300" distR="114300" simplePos="0" relativeHeight="251576832" behindDoc="0" locked="0" layoutInCell="1" allowOverlap="1" wp14:anchorId="78ACA605" wp14:editId="1269F645">
+                <wp:simplePos x="0" y="0"/>
+                <wp:positionH relativeFrom="column">
+                  <wp:posOffset>1430020</wp:posOffset>
+                </wp:positionH>
+                <wp:positionV relativeFrom="paragraph">
+                  <wp:posOffset>577850</wp:posOffset>
+                </wp:positionV>
+                <wp:extent cx="946150" cy="628015"/>
+                <wp:effectExtent l="19050" t="76200" r="25400" b="19685"/>
+                <wp:wrapNone/>
+                <wp:docPr id="11" name="Elbow Connector 11"/>
+                <wp:cNvGraphicFramePr/>
+                <a:graphic xmlns:a="http://schemas.openxmlformats.org/drawingml/2006/main">
+                  <a:graphicData uri="http://schemas.microsoft.com/office/word/2010/wordprocessingShape">
+                    <wps:wsp>
+                      <wps:cNvCnPr/>
+                      <wps:spPr>
+                        <a:xfrm flipH="1" flipV="1">
+                          <a:off x="0" y="0"/>
+                          <a:ext cx="946150" cy="628015"/>
+                        </a:xfrm>
+                        <a:prstGeom prst="bentConnector3">
+                          <a:avLst/>
+                        </a:prstGeom>
+                        <a:ln>
+                          <a:prstDash val="dash"/>
+                          <a:tailEnd type="triangle"/>
+                        </a:ln>
+                      </wps:spPr>
+                      <wps:style>
+                        <a:lnRef idx="1">
+                          <a:schemeClr val="accent1"/>
+                        </a:lnRef>
+                        <a:fillRef idx="0">
+                          <a:schemeClr val="accent1"/>
+                        </a:fillRef>
+                        <a:effectRef idx="0">
+                          <a:schemeClr val="accent1"/>
+                        </a:effectRef>
+                        <a:fontRef idx="minor">
+                          <a:schemeClr val="tx1"/>
+                        </a:fontRef>
+                      </wps:style>
+                      <wps:bodyPr/>
+                    </wps:wsp>
+                  </a:graphicData>
+                </a:graphic>
+              </wp:anchor>
+            </w:drawing>
+          </mc:Choice>
+          <mc:Fallback>
+            <w:pict>
+              <v:shape w14:anchorId="3BB8D33E" id="Elbow Connector 11" o:spid="_x0000_s1026" type="#_x0000_t34" style="position:absolute;margin-left:112.6pt;margin-top:45.5pt;width:74.5pt;height:49.45pt;flip:x y;z-index:251576832;visibility:visible;mso-wrap-style:square;mso-wrap-distance-left:9pt;mso-wrap-distance-top:0;mso-wrap-distance-right:9pt;mso-wrap-distance-bottom:0;mso-position-horizontal:absolute;mso-position-horizontal-relative:text;mso-position-vertical:absolute;mso-position-vertical-relative:text" o:gfxdata="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" strokecolor="#4579b8 [3044]">
+                <v:stroke dashstyle="dash" endarrow="block"/>
+              </v:shape>
+            </w:pict>
+          </mc:Fallback>
+        </mc:AlternateContent>
+      </w:r>
+      <w:r>
+        <w:rPr>
+          <w:noProof/>
+        </w:rPr>
+        <mc:AlternateContent>
+          <mc:Choice Requires="wps">
+            <w:drawing>
+              <wp:anchor distT="0" distB="0" distL="114300" distR="114300" simplePos="0" relativeHeight="251534848" behindDoc="0" locked="0" layoutInCell="1" allowOverlap="1" wp14:anchorId="582F6623" wp14:editId="2D6E39D0">
+                <wp:simplePos x="0" y="0"/>
+                <wp:positionH relativeFrom="column">
+                  <wp:posOffset>1437005</wp:posOffset>
+                </wp:positionH>
+                <wp:positionV relativeFrom="paragraph">
+                  <wp:posOffset>1634490</wp:posOffset>
+                </wp:positionV>
+                <wp:extent cx="484505" cy="0"/>
+                <wp:effectExtent l="0" t="76200" r="10795" b="95250"/>
+                <wp:wrapNone/>
+                <wp:docPr id="8" name="Straight Arrow Connector 8"/>
+                <wp:cNvGraphicFramePr/>
+                <a:graphic xmlns:a="http://schemas.openxmlformats.org/drawingml/2006/main">
+                  <a:graphicData uri="http://schemas.microsoft.com/office/word/2010/wordprocessingShape">
+                    <wps:wsp>
+                      <wps:cNvCnPr/>
+                      <wps:spPr>
+                        <a:xfrm>
+                          <a:off x="0" y="0"/>
+                          <a:ext cx="484505" cy="0"/>
+                        </a:xfrm>
+                        <a:prstGeom prst="straightConnector1">
+                          <a:avLst/>
+                        </a:prstGeom>
+                        <a:ln>
+                          <a:tailEnd type="triangle"/>
+                        </a:ln>
+                      </wps:spPr>
+                      <wps:style>
+                        <a:lnRef idx="1">
+                          <a:schemeClr val="accent1"/>
+                        </a:lnRef>
+                        <a:fillRef idx="0">
+                          <a:schemeClr val="accent1"/>
+                        </a:fillRef>
+                        <a:effectRef idx="0">
+                          <a:schemeClr val="accent1"/>
+                        </a:effectRef>
+                        <a:fontRef idx="minor">
+                          <a:schemeClr val="tx1"/>
+                        </a:fontRef>
+                      </wps:style>
+                      <wps:bodyPr/>
+                    </wps:wsp>
+                  </a:graphicData>
+                </a:graphic>
+              </wp:anchor>
+            </w:drawing>
+          </mc:Choice>
+          <mc:Fallback>
+            <w:pict>
+              <v:shape w14:anchorId="492D8364" id="Straight Arrow Connector 8" o:spid="_x0000_s1026" type="#_x0000_t32" style="position:absolute;margin-left:113.15pt;margin-top:128.7pt;width:38.15pt;height:0;z-index:251534848;visibility:visible;mso-wrap-style:square;mso-wrap-distance-left:9pt;mso-wrap-distance-top:0;mso-wrap-distance-right:9pt;mso-wrap-distance-bottom:0;mso-position-horizontal:absolute;mso-position-horizontal-relative:text;mso-position-vertical:absolute;mso-position-vertical-relative:text" o:gfxdata="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" strokecolor="#4579b8 [3044]">
+                <v:stroke endarrow="block"/>
+              </v:shape>
+            </w:pict>
+          </mc:Fallback>
+        </mc:AlternateContent>
+      </w:r>
+      <w:r>
+        <w:rPr>
+          <w:noProof/>
+        </w:rPr>
+        <mc:AlternateContent>
+          <mc:Choice Requires="wps">
+            <w:drawing>
+              <wp:anchor distT="0" distB="0" distL="114300" distR="114300" simplePos="0" relativeHeight="251490816" behindDoc="0" locked="0" layoutInCell="1" allowOverlap="1" wp14:anchorId="43401EF4" wp14:editId="0DF05667">
+                <wp:simplePos x="0" y="0"/>
+                <wp:positionH relativeFrom="column">
+                  <wp:posOffset>1430235</wp:posOffset>
+                </wp:positionH>
+                <wp:positionV relativeFrom="paragraph">
+                  <wp:posOffset>1723174</wp:posOffset>
+                </wp:positionV>
+                <wp:extent cx="485029" cy="0"/>
+                <wp:effectExtent l="38100" t="76200" r="0" b="95250"/>
+                <wp:wrapNone/>
+                <wp:docPr id="6" name="Straight Arrow Connector 6"/>
+                <wp:cNvGraphicFramePr/>
+                <a:graphic xmlns:a="http://schemas.openxmlformats.org/drawingml/2006/main">
+                  <a:graphicData uri="http://schemas.microsoft.com/office/word/2010/wordprocessingShape">
+                    <wps:wsp>
+                      <wps:cNvCnPr/>
+                      <wps:spPr>
+                        <a:xfrm flipH="1">
+                          <a:off x="0" y="0"/>
+                          <a:ext cx="485029" cy="0"/>
+                        </a:xfrm>
+                        <a:prstGeom prst="straightConnector1">
+                          <a:avLst/>
+                        </a:prstGeom>
+                        <a:ln>
+                          <a:tailEnd type="triangle"/>
+                        </a:ln>
+                      </wps:spPr>
+                      <wps:style>
+                        <a:lnRef idx="1">
+                          <a:schemeClr val="accent1"/>
+                        </a:lnRef>
+                        <a:fillRef idx="0">
+                          <a:schemeClr val="accent1"/>
+                        </a:fillRef>
+                        <a:effectRef idx="0">
+                          <a:schemeClr val="accent1"/>
+                        </a:effectRef>
+                        <a:fontRef idx="minor">
+                          <a:schemeClr val="tx1"/>
+                        </a:fontRef>
+                      </wps:style>
+                      <wps:bodyPr/>
+                    </wps:wsp>
+                  </a:graphicData>
+                </a:graphic>
+              </wp:anchor>
+            </w:drawing>
+          </mc:Choice>
+          <mc:Fallback>
+            <w:pict>
+              <v:shape w14:anchorId="299691FB" id="Straight Arrow Connector 6" o:spid="_x0000_s1026" type="#_x0000_t32" style="position:absolute;margin-left:112.6pt;margin-top:135.7pt;width:38.2pt;height:0;flip:x;z-index:251490816;visibility:visible;mso-wrap-style:square;mso-wrap-distance-left:9pt;mso-wrap-distance-top:0;mso-wrap-distance-right:9pt;mso-wrap-distance-bottom:0;mso-position-horizontal:absolute;mso-position-horizontal-relative:text;mso-position-vertical:absolute;mso-position-vertical-relative:text" o:gfxdata="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" strokecolor="#4579b8 [3044]">
+                <v:stroke endarrow="block"/>
+              </v:shape>
+            </w:pict>
+          </mc:Fallback>
+        </mc:AlternateContent>
+      </w:r>
+      <w:r>
+        <w:rPr>
+          <w:rFonts w:ascii="Arial" w:hAnsi="Arial" w:cs="Arial"/>
+          <w:noProof/>
+          <w:sz w:val="20"/>
+        </w:rPr>
+        <w:drawing>
+          <wp:inline distT="0" distB="0" distL="0" distR="0" wp14:anchorId="0403F6DC" wp14:editId="2721FDB6">
+            <wp:extent cx="4647348" cy="3485511"/>
+            <wp:effectExtent l="0" t="0" r="1270" b="0"/>
+            <wp:docPr id="3" name="Picture 3"/>
+            <wp:cNvGraphicFramePr>
+              <a:graphicFrameLocks xmlns:a="http://schemas.openxmlformats.org/drawingml/2006/main" noChangeAspect="1"/>
+            </wp:cNvGraphicFramePr>
+            <a:graphic xmlns:a="http://schemas.openxmlformats.org/drawingml/2006/main">
+              <a:graphicData uri="http://schemas.openxmlformats.org/drawingml/2006/picture">
+                <pic:pic xmlns:pic="http://schemas.openxmlformats.org/drawingml/2006/picture">
+                  <pic:nvPicPr>
+                    <pic:cNvPr id="3" name="cae.png"/>
+                    <pic:cNvPicPr/>
+                  </pic:nvPicPr>
+                  <pic:blipFill>
+                    <a:blip r:embed="rId15" cstate="print">
+                      <a:extLst>
+                        <a:ext uri="{28A0092B-C50C-407E-A947-70E740481C1C}">
+                          <a14:useLocalDpi xmlns:a14="http://schemas.microsoft.com/office/drawing/2010/main" val="0"/>
+                        </a:ext>
+                      </a:extLst>
+                    </a:blip>
+                    <a:stretch>
+                      <a:fillRect/>
+                    </a:stretch>
+                  </pic:blipFill>
+                  <pic:spPr>
+                    <a:xfrm>
+                      <a:off x="0" y="0"/>
+                      <a:ext cx="4647348" cy="3485511"/>
+                    </a:xfrm>
+                    <a:prstGeom prst="rect">
+                      <a:avLst/>
+                    </a:prstGeom>
+                  </pic:spPr>
+                </pic:pic>
+              </a:graphicData>
+            </a:graphic>
+          </wp:inline>
+        </w:drawing>
+      </w:r>
+      <w:r>
+        <w:br w:type="page"/>
+      </w:r>
+    </w:p>
+    <w:p/>
+    <w:p>
+      <w:pPr>
+        <w:tabs>
+          <w:tab w:val="left" w:pos="1100"/>
+        </w:tabs>
+        <w:rPr>
+          <w:rFonts w:ascii="Arial" w:hAnsi="Arial" w:cs="Arial"/>
+        </w:rPr>
+      </w:pPr>
+    </w:p>
+    <w:p>
+      <w:pPr>
+        <w:tabs>
+          <w:tab w:val="left" w:pos="1100"/>
+        </w:tabs>
+        <w:rPr>
+          <w:rFonts w:ascii="Arial" w:hAnsi="Arial" w:cs="Arial"/>
+        </w:rPr>
+      </w:pPr>
+    </w:p>
+    <w:p>
+      <w:pPr>
+        <w:tabs>
+          <w:tab w:val="left" w:pos="1100"/>
+        </w:tabs>
         <w:rPr>
           <w:rFonts w:ascii="Arial" w:hAnsi="Arial" w:cs="Arial"/>
         </w:rPr>
@@ -12423,25 +13960,7 @@
           <w:sz w:val="20"/>
           <w:szCs w:val="20"/>
         </w:rPr>
-        <w:t xml:space="preserve">pengelolaan agendaris </w:t>
-      </w:r>
-      <w:proofErr w:type="gramStart"/>
-      <w:r>
-        <w:rPr>
-          <w:rFonts w:ascii="Arial" w:hAnsi="Arial" w:cs="Arial"/>
-          <w:sz w:val="20"/>
-          <w:szCs w:val="20"/>
-        </w:rPr>
-        <w:t>surat</w:t>
-      </w:r>
-      <w:proofErr w:type="gramEnd"/>
-      <w:r>
-        <w:rPr>
-          <w:rFonts w:ascii="Arial" w:hAnsi="Arial" w:cs="Arial"/>
-          <w:sz w:val="20"/>
-          <w:szCs w:val="20"/>
-        </w:rPr>
-        <w:t xml:space="preserve"> dan notifikasi di STIKOM Binaniaga</w:t>
+        <w:t>pengelolaan agendaris surat dan notifikasi di STIKOM Binaniaga</w:t>
       </w:r>
       <w:r>
         <w:rPr>
@@ -12549,6 +14068,18 @@
       </w:r>
     </w:p>
     <w:p>
+      <w:pPr>
+        <w:pStyle w:val="ListParagraph"/>
+        <w:numPr>
+          <w:ilvl w:val="1"/>
+          <w:numId w:val="5"/>
+        </w:numPr>
+      </w:pPr>
+      <w:r>
+        <w:t>Documentasi, CakePHP Framework, Official CakePHP</w:t>
+      </w:r>
+    </w:p>
+    <w:p>
       <w:r>
         <w:br w:type="page"/>
       </w:r>
@@ -12576,7 +14107,7 @@
         </w:rPr>
         <w:pict>
           <v:shape id="_x0000_s1026" type="#_x0000_t75" style="position:absolute;margin-left:0;margin-top:0;width:135.25pt;height:177.8pt;z-index:-251658240;mso-position-horizontal:absolute;mso-position-horizontal-relative:text;mso-position-vertical:absolute;mso-position-vertical-relative:text" wrapcoords="-120 0 -120 21509 21600 21509 21600 0 -120 0">
-            <v:imagedata r:id="rId12" o:title="1412029" grayscale="t"/>
+            <v:imagedata r:id="rId16" o:title="1412029" grayscale="t"/>
             <w10:wrap type="tight"/>
           </v:shape>
         </w:pict>
@@ -12587,15 +14118,7 @@
     </w:p>
     <w:p>
       <w:r>
-        <w:t xml:space="preserve">Tempat Tanggal </w:t>
-      </w:r>
-      <w:proofErr w:type="gramStart"/>
-      <w:r>
-        <w:t>Lahir :</w:t>
-      </w:r>
-      <w:proofErr w:type="gramEnd"/>
-      <w:r>
-        <w:t xml:space="preserve"> Tarakan, 14 Januari 1995</w:t>
+        <w:t>Tempat Tanggal Lahir : Tarakan, 14 Januari 1995</w:t>
       </w:r>
     </w:p>
     <w:p>
@@ -12618,15 +14141,7 @@
     </w:p>
     <w:p>
       <w:r>
-        <w:t xml:space="preserve">Program </w:t>
-      </w:r>
-      <w:proofErr w:type="gramStart"/>
-      <w:r>
-        <w:t>Studi :</w:t>
-      </w:r>
-      <w:proofErr w:type="gramEnd"/>
-      <w:r>
-        <w:t xml:space="preserve"> Teknik Informatika (S1)</w:t>
+        <w:t>Program Studi : Teknik Informatika (S1)</w:t>
       </w:r>
     </w:p>
     <w:p>
@@ -12687,7 +14202,7 @@
                     </pic:cNvPicPr>
                   </pic:nvPicPr>
                   <pic:blipFill>
-                    <a:blip r:embed="rId13">
+                    <a:blip r:embed="rId17">
                       <a:duotone>
                         <a:prstClr val="black"/>
                         <a:srgbClr val="D9C3A5">
@@ -12739,15 +14254,7 @@
     </w:p>
     <w:p>
       <w:r>
-        <w:t xml:space="preserve">Tempat Tanggal </w:t>
-      </w:r>
-      <w:proofErr w:type="gramStart"/>
-      <w:r>
-        <w:t>Lahir :</w:t>
-      </w:r>
-      <w:proofErr w:type="gramEnd"/>
-      <w:r>
-        <w:t xml:space="preserve"> Tarakan, 26 Januari 1995</w:t>
+        <w:t>Tempat Tanggal Lahir : Tarakan, 26 Januari 1995</w:t>
       </w:r>
     </w:p>
     <w:p>
@@ -12770,15 +14277,7 @@
     </w:p>
     <w:p>
       <w:r>
-        <w:t xml:space="preserve">Program </w:t>
-      </w:r>
-      <w:proofErr w:type="gramStart"/>
-      <w:r>
-        <w:t>Studi :</w:t>
-      </w:r>
-      <w:proofErr w:type="gramEnd"/>
-      <w:r>
-        <w:t xml:space="preserve"> Teknik Informatika (S1)</w:t>
+        <w:t>Program Studi : Teknik Informatika (S1)</w:t>
       </w:r>
     </w:p>
     <w:p>
@@ -12813,7 +14312,7 @@
       </w:r>
     </w:p>
     <w:sectPr>
-      <w:pgSz w:w="12240" w:h="15840"/>
+      <w:pgSz w:w="11907" w:h="16839" w:code="9"/>
       <w:pgMar w:top="1440" w:right="1440" w:bottom="1440" w:left="1440" w:header="720" w:footer="720" w:gutter="0"/>
       <w:pgNumType w:start="1"/>
       <w:cols w:space="720"/>
@@ -12824,7 +14323,7 @@
 </file>
 
 <file path=word/endnotes.xml><?xml version="1.0" encoding="utf-8"?>
-<w:endnotes xmlns:wpc="http://schemas.microsoft.com/office/word/2010/wordprocessingCanvas" xmlns:mc="http://schemas.openxmlformats.org/markup-compatibility/2006" xmlns:o="urn:schemas-microsoft-com:office:office" xmlns:r="http://schemas.openxmlformats.org/officeDocument/2006/relationships" xmlns:m="http://schemas.openxmlformats.org/officeDocument/2006/math" xmlns:v="urn:schemas-microsoft-com:vml" xmlns:wp14="http://schemas.microsoft.com/office/word/2010/wordprocessingDrawing" xmlns:wp="http://schemas.openxmlformats.org/drawingml/2006/wordprocessingDrawing" xmlns:w10="urn:schemas-microsoft-com:office:word" xmlns:w="http://schemas.openxmlformats.org/wordprocessingml/2006/main" xmlns:w14="http://schemas.microsoft.com/office/word/2010/wordml" xmlns:wpg="http://schemas.microsoft.com/office/word/2010/wordprocessingGroup" xmlns:wpi="http://schemas.microsoft.com/office/word/2010/wordprocessingInk" xmlns:wne="http://schemas.microsoft.com/office/word/2006/wordml" xmlns:wps="http://schemas.microsoft.com/office/word/2010/wordprocessingShape" mc:Ignorable="w14 wp14">
+<w:endnotes xmlns:wpc="http://schemas.microsoft.com/office/word/2010/wordprocessingCanvas" xmlns:mc="http://schemas.openxmlformats.org/markup-compatibility/2006" xmlns:o="urn:schemas-microsoft-com:office:office" xmlns:r="http://schemas.openxmlformats.org/officeDocument/2006/relationships" xmlns:m="http://schemas.openxmlformats.org/officeDocument/2006/math" xmlns:v="urn:schemas-microsoft-com:vml" xmlns:wp14="http://schemas.microsoft.com/office/word/2010/wordprocessingDrawing" xmlns:wp="http://schemas.openxmlformats.org/drawingml/2006/wordprocessingDrawing" xmlns:w10="urn:schemas-microsoft-com:office:word" xmlns:w="http://schemas.openxmlformats.org/wordprocessingml/2006/main" xmlns:w14="http://schemas.microsoft.com/office/word/2010/wordml" xmlns:w15="http://schemas.microsoft.com/office/word/2012/wordml" xmlns:wpg="http://schemas.microsoft.com/office/word/2010/wordprocessingGroup" xmlns:wpi="http://schemas.microsoft.com/office/word/2010/wordprocessingInk" xmlns:wne="http://schemas.microsoft.com/office/word/2006/wordml" xmlns:wps="http://schemas.microsoft.com/office/word/2010/wordprocessingShape" mc:Ignorable="w14 w15 wp14">
   <w:endnote w:type="separator" w:id="-1">
     <w:p>
       <w:pPr>
@@ -12849,7 +14348,7 @@
 </file>
 
 <file path=word/footer1.xml><?xml version="1.0" encoding="utf-8"?>
-<w:ftr xmlns:wpc="http://schemas.microsoft.com/office/word/2010/wordprocessingCanvas" xmlns:mc="http://schemas.openxmlformats.org/markup-compatibility/2006" xmlns:o="urn:schemas-microsoft-com:office:office" xmlns:r="http://schemas.openxmlformats.org/officeDocument/2006/relationships" xmlns:m="http://schemas.openxmlformats.org/officeDocument/2006/math" xmlns:v="urn:schemas-microsoft-com:vml" xmlns:wp14="http://schemas.microsoft.com/office/word/2010/wordprocessingDrawing" xmlns:wp="http://schemas.openxmlformats.org/drawingml/2006/wordprocessingDrawing" xmlns:w10="urn:schemas-microsoft-com:office:word" xmlns:w="http://schemas.openxmlformats.org/wordprocessingml/2006/main" xmlns:w14="http://schemas.microsoft.com/office/word/2010/wordml" xmlns:wpg="http://schemas.microsoft.com/office/word/2010/wordprocessingGroup" xmlns:wpi="http://schemas.microsoft.com/office/word/2010/wordprocessingInk" xmlns:wne="http://schemas.microsoft.com/office/word/2006/wordml" xmlns:wps="http://schemas.microsoft.com/office/word/2010/wordprocessingShape" mc:Ignorable="w14 wp14">
+<w:ftr xmlns:wpc="http://schemas.microsoft.com/office/word/2010/wordprocessingCanvas" xmlns:mc="http://schemas.openxmlformats.org/markup-compatibility/2006" xmlns:o="urn:schemas-microsoft-com:office:office" xmlns:r="http://schemas.openxmlformats.org/officeDocument/2006/relationships" xmlns:m="http://schemas.openxmlformats.org/officeDocument/2006/math" xmlns:v="urn:schemas-microsoft-com:vml" xmlns:wp14="http://schemas.microsoft.com/office/word/2010/wordprocessingDrawing" xmlns:wp="http://schemas.openxmlformats.org/drawingml/2006/wordprocessingDrawing" xmlns:w10="urn:schemas-microsoft-com:office:word" xmlns:w="http://schemas.openxmlformats.org/wordprocessingml/2006/main" xmlns:w14="http://schemas.microsoft.com/office/word/2010/wordml" xmlns:w15="http://schemas.microsoft.com/office/word/2012/wordml" xmlns:wpg="http://schemas.microsoft.com/office/word/2010/wordprocessingGroup" xmlns:wpi="http://schemas.microsoft.com/office/word/2010/wordprocessingInk" xmlns:wne="http://schemas.microsoft.com/office/word/2006/wordml" xmlns:wps="http://schemas.microsoft.com/office/word/2010/wordprocessingShape" mc:Ignorable="w14 w15 wp14">
   <w:tbl>
     <w:tblPr>
       <w:tblW w:w="5000" w:type="pct"/>
@@ -12898,7 +14397,7 @@
               <w:noProof/>
               <w:color w:val="FFFFFF" w:themeColor="background1"/>
             </w:rPr>
-            <w:t>10</w:t>
+            <w:t>6</w:t>
           </w:r>
           <w:r>
             <w:rPr>
@@ -12933,7 +14432,7 @@
             <w:rPr>
               <w:noProof/>
             </w:rPr>
-            <w:t>Kerangka Penyelesaian</w:t>
+            <w:t>Pendekatan Proyek</w:t>
           </w:r>
           <w:r>
             <w:rPr>
@@ -12947,10 +14446,7 @@
           <w:sdt>
             <w:sdtPr>
               <w:alias w:val="Company"/>
-              <w:id w:val="75914618"/>
-              <w:placeholder>
-                <w:docPart w:val="BB888C4DDB33487E97D85F94ACF310ED"/>
-              </w:placeholder>
+              <w:id w:val="1340889835"/>
               <w:dataBinding w:prefixMappings="xmlns:ns0='http://schemas.openxmlformats.org/officeDocument/2006/extended-properties'" w:xpath="/ns0:Properties[1]/ns0:Company[1]" w:storeItemID="{6668398D-A668-4E3E-A5EB-62B293D839F1}"/>
               <w:text/>
             </w:sdtPr>
@@ -12974,7 +14470,7 @@
 </file>
 
 <file path=word/footer2.xml><?xml version="1.0" encoding="utf-8"?>
-<w:ftr xmlns:wpc="http://schemas.microsoft.com/office/word/2010/wordprocessingCanvas" xmlns:mc="http://schemas.openxmlformats.org/markup-compatibility/2006" xmlns:o="urn:schemas-microsoft-com:office:office" xmlns:r="http://schemas.openxmlformats.org/officeDocument/2006/relationships" xmlns:m="http://schemas.openxmlformats.org/officeDocument/2006/math" xmlns:v="urn:schemas-microsoft-com:vml" xmlns:wp14="http://schemas.microsoft.com/office/word/2010/wordprocessingDrawing" xmlns:wp="http://schemas.openxmlformats.org/drawingml/2006/wordprocessingDrawing" xmlns:w10="urn:schemas-microsoft-com:office:word" xmlns:w="http://schemas.openxmlformats.org/wordprocessingml/2006/main" xmlns:w14="http://schemas.microsoft.com/office/word/2010/wordml" xmlns:wpg="http://schemas.microsoft.com/office/word/2010/wordprocessingGroup" xmlns:wpi="http://schemas.microsoft.com/office/word/2010/wordprocessingInk" xmlns:wne="http://schemas.microsoft.com/office/word/2006/wordml" xmlns:wps="http://schemas.microsoft.com/office/word/2010/wordprocessingShape" mc:Ignorable="w14 wp14">
+<w:ftr xmlns:wpc="http://schemas.microsoft.com/office/word/2010/wordprocessingCanvas" xmlns:mc="http://schemas.openxmlformats.org/markup-compatibility/2006" xmlns:o="urn:schemas-microsoft-com:office:office" xmlns:r="http://schemas.openxmlformats.org/officeDocument/2006/relationships" xmlns:m="http://schemas.openxmlformats.org/officeDocument/2006/math" xmlns:v="urn:schemas-microsoft-com:vml" xmlns:wp14="http://schemas.microsoft.com/office/word/2010/wordprocessingDrawing" xmlns:wp="http://schemas.openxmlformats.org/drawingml/2006/wordprocessingDrawing" xmlns:w10="urn:schemas-microsoft-com:office:word" xmlns:w="http://schemas.openxmlformats.org/wordprocessingml/2006/main" xmlns:w14="http://schemas.microsoft.com/office/word/2010/wordml" xmlns:w15="http://schemas.microsoft.com/office/word/2012/wordml" xmlns:wpg="http://schemas.microsoft.com/office/word/2010/wordprocessingGroup" xmlns:wpi="http://schemas.microsoft.com/office/word/2010/wordprocessingInk" xmlns:wne="http://schemas.microsoft.com/office/word/2006/wordml" xmlns:wps="http://schemas.microsoft.com/office/word/2010/wordprocessingShape" mc:Ignorable="w14 w15 wp14">
   <w:tbl>
     <w:tblPr>
       <w:tblW w:w="5000" w:type="pct"/>
@@ -13006,7 +14502,7 @@
           <w:sdt>
             <w:sdtPr>
               <w:alias w:val="Company"/>
-              <w:id w:val="75971759"/>
+              <w:id w:val="1039856416"/>
               <w:dataBinding w:prefixMappings="xmlns:ns0='http://schemas.openxmlformats.org/officeDocument/2006/extended-properties'" w:xpath="/ns0:Properties[1]/ns0:Company[1]" w:storeItemID="{6668398D-A668-4E3E-A5EB-62B293D839F1}"/>
               <w:text/>
             </w:sdtPr>
@@ -13072,7 +14568,7 @@
               <w:noProof/>
               <w:color w:val="FFFFFF" w:themeColor="background1"/>
             </w:rPr>
-            <w:t>9</w:t>
+            <w:t>5</w:t>
           </w:r>
           <w:r>
             <w:rPr>
@@ -13095,7 +14591,7 @@
 </file>
 
 <file path=word/footnotes.xml><?xml version="1.0" encoding="utf-8"?>
-<w:footnotes xmlns:wpc="http://schemas.microsoft.com/office/word/2010/wordprocessingCanvas" xmlns:mc="http://schemas.openxmlformats.org/markup-compatibility/2006" xmlns:o="urn:schemas-microsoft-com:office:office" xmlns:r="http://schemas.openxmlformats.org/officeDocument/2006/relationships" xmlns:m="http://schemas.openxmlformats.org/officeDocument/2006/math" xmlns:v="urn:schemas-microsoft-com:vml" xmlns:wp14="http://schemas.microsoft.com/office/word/2010/wordprocessingDrawing" xmlns:wp="http://schemas.openxmlformats.org/drawingml/2006/wordprocessingDrawing" xmlns:w10="urn:schemas-microsoft-com:office:word" xmlns:w="http://schemas.openxmlformats.org/wordprocessingml/2006/main" xmlns:w14="http://schemas.microsoft.com/office/word/2010/wordml" xmlns:wpg="http://schemas.microsoft.com/office/word/2010/wordprocessingGroup" xmlns:wpi="http://schemas.microsoft.com/office/word/2010/wordprocessingInk" xmlns:wne="http://schemas.microsoft.com/office/word/2006/wordml" xmlns:wps="http://schemas.microsoft.com/office/word/2010/wordprocessingShape" mc:Ignorable="w14 wp14">
+<w:footnotes xmlns:wpc="http://schemas.microsoft.com/office/word/2010/wordprocessingCanvas" xmlns:mc="http://schemas.openxmlformats.org/markup-compatibility/2006" xmlns:o="urn:schemas-microsoft-com:office:office" xmlns:r="http://schemas.openxmlformats.org/officeDocument/2006/relationships" xmlns:m="http://schemas.openxmlformats.org/officeDocument/2006/math" xmlns:v="urn:schemas-microsoft-com:vml" xmlns:wp14="http://schemas.microsoft.com/office/word/2010/wordprocessingDrawing" xmlns:wp="http://schemas.openxmlformats.org/drawingml/2006/wordprocessingDrawing" xmlns:w10="urn:schemas-microsoft-com:office:word" xmlns:w="http://schemas.openxmlformats.org/wordprocessingml/2006/main" xmlns:w14="http://schemas.microsoft.com/office/word/2010/wordml" xmlns:w15="http://schemas.microsoft.com/office/word/2012/wordml" xmlns:wpg="http://schemas.microsoft.com/office/word/2010/wordprocessingGroup" xmlns:wpi="http://schemas.microsoft.com/office/word/2010/wordprocessingInk" xmlns:wne="http://schemas.microsoft.com/office/word/2006/wordml" xmlns:wps="http://schemas.microsoft.com/office/word/2010/wordprocessingShape" mc:Ignorable="w14 w15 wp14">
   <w:footnote w:type="separator" w:id="-1">
     <w:p>
       <w:pPr>
@@ -13120,7 +14616,7 @@
 </file>
 
 <file path=word/numbering.xml><?xml version="1.0" encoding="utf-8"?>
-<w:numbering xmlns:wpc="http://schemas.microsoft.com/office/word/2010/wordprocessingCanvas" xmlns:mc="http://schemas.openxmlformats.org/markup-compatibility/2006" xmlns:o="urn:schemas-microsoft-com:office:office" xmlns:r="http://schemas.openxmlformats.org/officeDocument/2006/relationships" xmlns:m="http://schemas.openxmlformats.org/officeDocument/2006/math" xmlns:v="urn:schemas-microsoft-com:vml" xmlns:wp14="http://schemas.microsoft.com/office/word/2010/wordprocessingDrawing" xmlns:wp="http://schemas.openxmlformats.org/drawingml/2006/wordprocessingDrawing" xmlns:w10="urn:schemas-microsoft-com:office:word" xmlns:w="http://schemas.openxmlformats.org/wordprocessingml/2006/main" xmlns:w14="http://schemas.microsoft.com/office/word/2010/wordml" xmlns:wpg="http://schemas.microsoft.com/office/word/2010/wordprocessingGroup" xmlns:wpi="http://schemas.microsoft.com/office/word/2010/wordprocessingInk" xmlns:wne="http://schemas.microsoft.com/office/word/2006/wordml" xmlns:wps="http://schemas.microsoft.com/office/word/2010/wordprocessingShape" mc:Ignorable="w14 wp14">
+<w:numbering xmlns:wpc="http://schemas.microsoft.com/office/word/2010/wordprocessingCanvas" xmlns:mc="http://schemas.openxmlformats.org/markup-compatibility/2006" xmlns:o="urn:schemas-microsoft-com:office:office" xmlns:r="http://schemas.openxmlformats.org/officeDocument/2006/relationships" xmlns:m="http://schemas.openxmlformats.org/officeDocument/2006/math" xmlns:v="urn:schemas-microsoft-com:vml" xmlns:wp14="http://schemas.microsoft.com/office/word/2010/wordprocessingDrawing" xmlns:wp="http://schemas.openxmlformats.org/drawingml/2006/wordprocessingDrawing" xmlns:w10="urn:schemas-microsoft-com:office:word" xmlns:w="http://schemas.openxmlformats.org/wordprocessingml/2006/main" xmlns:w14="http://schemas.microsoft.com/office/word/2010/wordml" xmlns:w15="http://schemas.microsoft.com/office/word/2012/wordml" xmlns:wpg="http://schemas.microsoft.com/office/word/2010/wordprocessingGroup" xmlns:wpi="http://schemas.microsoft.com/office/word/2010/wordprocessingInk" xmlns:wne="http://schemas.microsoft.com/office/word/2006/wordml" xmlns:wps="http://schemas.microsoft.com/office/word/2010/wordprocessingShape" mc:Ignorable="w14 w15 wp14">
   <w:abstractNum w:abstractNumId="0">
     <w:nsid w:val="04F00A7E"/>
     <w:multiLevelType w:val="hybridMultilevel"/>
@@ -14265,7 +15761,7 @@
 </file>
 
 <file path=word/styles.xml><?xml version="1.0" encoding="utf-8"?>
-<w:styles xmlns:mc="http://schemas.openxmlformats.org/markup-compatibility/2006" xmlns:r="http://schemas.openxmlformats.org/officeDocument/2006/relationships" xmlns:w="http://schemas.openxmlformats.org/wordprocessingml/2006/main" xmlns:w14="http://schemas.microsoft.com/office/word/2010/wordml" mc:Ignorable="w14">
+<w:styles xmlns:mc="http://schemas.openxmlformats.org/markup-compatibility/2006" xmlns:r="http://schemas.openxmlformats.org/officeDocument/2006/relationships" xmlns:w="http://schemas.openxmlformats.org/wordprocessingml/2006/main" xmlns:w14="http://schemas.microsoft.com/office/word/2010/wordml" xmlns:w15="http://schemas.microsoft.com/office/word/2012/wordml" mc:Ignorable="w14 w15">
   <w:docDefaults>
     <w:rPrDefault>
       <w:rPr>
@@ -14281,145 +15777,378 @@
       </w:pPr>
     </w:pPrDefault>
   </w:docDefaults>
-  <w:latentStyles w:defLockedState="0" w:defUIPriority="99" w:defSemiHidden="1" w:defUnhideWhenUsed="1" w:defQFormat="0" w:count="267">
-    <w:lsdException w:name="Normal" w:semiHidden="0" w:uiPriority="0" w:unhideWhenUsed="0" w:qFormat="1"/>
-    <w:lsdException w:name="heading 1" w:semiHidden="0" w:uiPriority="9" w:unhideWhenUsed="0" w:qFormat="1"/>
-    <w:lsdException w:name="heading 2" w:uiPriority="9" w:qFormat="1"/>
-    <w:lsdException w:name="heading 3" w:uiPriority="9" w:qFormat="1"/>
-    <w:lsdException w:name="heading 4" w:uiPriority="9" w:qFormat="1"/>
-    <w:lsdException w:name="heading 5" w:uiPriority="9" w:qFormat="1"/>
-    <w:lsdException w:name="heading 6" w:uiPriority="9" w:qFormat="1"/>
-    <w:lsdException w:name="heading 7" w:uiPriority="9" w:qFormat="1"/>
-    <w:lsdException w:name="heading 8" w:uiPriority="9" w:qFormat="1"/>
-    <w:lsdException w:name="heading 9" w:uiPriority="9" w:qFormat="1"/>
-    <w:lsdException w:name="toc 1" w:uiPriority="39"/>
-    <w:lsdException w:name="toc 2" w:uiPriority="39"/>
-    <w:lsdException w:name="toc 3" w:uiPriority="39"/>
-    <w:lsdException w:name="toc 4" w:uiPriority="39"/>
-    <w:lsdException w:name="toc 5" w:uiPriority="39"/>
-    <w:lsdException w:name="toc 6" w:uiPriority="39"/>
-    <w:lsdException w:name="toc 7" w:uiPriority="39"/>
-    <w:lsdException w:name="toc 8" w:uiPriority="39"/>
-    <w:lsdException w:name="toc 9" w:uiPriority="39"/>
-    <w:lsdException w:name="footer" w:qFormat="1"/>
-    <w:lsdException w:name="caption" w:uiPriority="35" w:qFormat="1"/>
-    <w:lsdException w:name="Title" w:semiHidden="0" w:uiPriority="10" w:unhideWhenUsed="0" w:qFormat="1"/>
-    <w:lsdException w:name="Default Paragraph Font" w:uiPriority="1"/>
-    <w:lsdException w:name="Subtitle" w:semiHidden="0" w:uiPriority="11" w:unhideWhenUsed="0" w:qFormat="1"/>
-    <w:lsdException w:name="Strong" w:semiHidden="0" w:uiPriority="22" w:unhideWhenUsed="0" w:qFormat="1"/>
-    <w:lsdException w:name="Emphasis" w:semiHidden="0" w:uiPriority="20" w:unhideWhenUsed="0" w:qFormat="1"/>
-    <w:lsdException w:name="Table Grid" w:semiHidden="0" w:uiPriority="59" w:unhideWhenUsed="0"/>
-    <w:lsdException w:name="Placeholder Text" w:unhideWhenUsed="0"/>
-    <w:lsdException w:name="No Spacing" w:semiHidden="0" w:uiPriority="1" w:unhideWhenUsed="0" w:qFormat="1"/>
-    <w:lsdException w:name="Light Shading" w:semiHidden="0" w:uiPriority="60" w:unhideWhenUsed="0"/>
-    <w:lsdException w:name="Light List" w:semiHidden="0" w:uiPriority="61" w:unhideWhenUsed="0"/>
-    <w:lsdException w:name="Light Grid" w:semiHidden="0" w:uiPriority="62" w:unhideWhenUsed="0"/>
-    <w:lsdException w:name="Medium Shading 1" w:semiHidden="0" w:uiPriority="63" w:unhideWhenUsed="0"/>
-    <w:lsdException w:name="Medium Shading 2" w:semiHidden="0" w:uiPriority="64" w:unhideWhenUsed="0"/>
-    <w:lsdException w:name="Medium List 1" w:semiHidden="0" w:uiPriority="65" w:unhideWhenUsed="0"/>
-    <w:lsdException w:name="Medium List 2" w:semiHidden="0" w:uiPriority="66" w:unhideWhenUsed="0"/>
-    <w:lsdException w:name="Medium Grid 1" w:semiHidden="0" w:uiPriority="67" w:unhideWhenUsed="0"/>
-    <w:lsdException w:name="Medium Grid 2" w:semiHidden="0" w:uiPriority="68" w:unhideWhenUsed="0"/>
-    <w:lsdException w:name="Medium Grid 3" w:semiHidden="0" w:uiPriority="69" w:unhideWhenUsed="0"/>
-    <w:lsdException w:name="Dark List" w:semiHidden="0" w:uiPriority="70" w:unhideWhenUsed="0"/>
-    <w:lsdException w:name="Colorful Shading" w:semiHidden="0" w:uiPriority="71" w:unhideWhenUsed="0"/>
-    <w:lsdException w:name="Colorful List" w:semiHidden="0" w:uiPriority="72" w:unhideWhenUsed="0"/>
-    <w:lsdException w:name="Colorful Grid" w:semiHidden="0" w:uiPriority="73" w:unhideWhenUsed="0"/>
-    <w:lsdException w:name="Light Shading Accent 1" w:semiHidden="0" w:uiPriority="60" w:unhideWhenUsed="0"/>
-    <w:lsdException w:name="Light List Accent 1" w:semiHidden="0" w:uiPriority="61" w:unhideWhenUsed="0"/>
-    <w:lsdException w:name="Light Grid Accent 1" w:semiHidden="0" w:uiPriority="62" w:unhideWhenUsed="0"/>
-    <w:lsdException w:name="Medium Shading 1 Accent 1" w:semiHidden="0" w:uiPriority="63" w:unhideWhenUsed="0"/>
-    <w:lsdException w:name="Medium Shading 2 Accent 1" w:semiHidden="0" w:uiPriority="64" w:unhideWhenUsed="0"/>
-    <w:lsdException w:name="Medium List 1 Accent 1" w:semiHidden="0" w:uiPriority="65" w:unhideWhenUsed="0"/>
-    <w:lsdException w:name="Revision" w:unhideWhenUsed="0"/>
-    <w:lsdException w:name="List Paragraph" w:semiHidden="0" w:uiPriority="34" w:unhideWhenUsed="0" w:qFormat="1"/>
-    <w:lsdException w:name="Quote" w:semiHidden="0" w:uiPriority="29" w:unhideWhenUsed="0" w:qFormat="1"/>
-    <w:lsdException w:name="Intense Quote" w:semiHidden="0" w:uiPriority="30" w:unhideWhenUsed="0" w:qFormat="1"/>
-    <w:lsdException w:name="Medium List 2 Accent 1" w:semiHidden="0" w:uiPriority="66" w:unhideWhenUsed="0"/>
-    <w:lsdException w:name="Medium Grid 1 Accent 1" w:semiHidden="0" w:uiPriority="67" w:unhideWhenUsed="0"/>
-    <w:lsdException w:name="Medium Grid 2 Accent 1" w:semiHidden="0" w:uiPriority="68" w:unhideWhenUsed="0"/>
-    <w:lsdException w:name="Medium Grid 3 Accent 1" w:semiHidden="0" w:uiPriority="69" w:unhideWhenUsed="0"/>
-    <w:lsdException w:name="Dark List Accent 1" w:semiHidden="0" w:uiPriority="70" w:unhideWhenUsed="0"/>
-    <w:lsdException w:name="Colorful Shading Accent 1" w:semiHidden="0" w:uiPriority="71" w:unhideWhenUsed="0"/>
-    <w:lsdException w:name="Colorful List Accent 1" w:semiHidden="0" w:uiPriority="72" w:unhideWhenUsed="0"/>
-    <w:lsdException w:name="Colorful Grid Accent 1" w:semiHidden="0" w:uiPriority="73" w:unhideWhenUsed="0"/>
-    <w:lsdException w:name="Light Shading Accent 2" w:semiHidden="0" w:uiPriority="60" w:unhideWhenUsed="0"/>
-    <w:lsdException w:name="Light List Accent 2" w:semiHidden="0" w:uiPriority="61" w:unhideWhenUsed="0"/>
-    <w:lsdException w:name="Light Grid Accent 2" w:semiHidden="0" w:uiPriority="62" w:unhideWhenUsed="0"/>
-    <w:lsdException w:name="Medium Shading 1 Accent 2" w:semiHidden="0" w:uiPriority="63" w:unhideWhenUsed="0"/>
-    <w:lsdException w:name="Medium Shading 2 Accent 2" w:semiHidden="0" w:uiPriority="64" w:unhideWhenUsed="0"/>
-    <w:lsdException w:name="Medium List 1 Accent 2" w:semiHidden="0" w:uiPriority="65" w:unhideWhenUsed="0"/>
-    <w:lsdException w:name="Medium List 2 Accent 2" w:semiHidden="0" w:uiPriority="66" w:unhideWhenUsed="0"/>
-    <w:lsdException w:name="Medium Grid 1 Accent 2" w:semiHidden="0" w:uiPriority="67" w:unhideWhenUsed="0"/>
-    <w:lsdException w:name="Medium Grid 2 Accent 2" w:semiHidden="0" w:uiPriority="68" w:unhideWhenUsed="0"/>
-    <w:lsdException w:name="Medium Grid 3 Accent 2" w:semiHidden="0" w:uiPriority="69" w:unhideWhenUsed="0"/>
-    <w:lsdException w:name="Dark List Accent 2" w:semiHidden="0" w:uiPriority="70" w:unhideWhenUsed="0"/>
-    <w:lsdException w:name="Colorful Shading Accent 2" w:semiHidden="0" w:uiPriority="71" w:unhideWhenUsed="0"/>
-    <w:lsdException w:name="Colorful List Accent 2" w:semiHidden="0" w:uiPriority="72" w:unhideWhenUsed="0"/>
-    <w:lsdException w:name="Colorful Grid Accent 2" w:semiHidden="0" w:uiPriority="73" w:unhideWhenUsed="0"/>
-    <w:lsdException w:name="Light Shading Accent 3" w:semiHidden="0" w:uiPriority="60" w:unhideWhenUsed="0"/>
-    <w:lsdException w:name="Light List Accent 3" w:semiHidden="0" w:uiPriority="61" w:unhideWhenUsed="0"/>
-    <w:lsdException w:name="Light Grid Accent 3" w:semiHidden="0" w:uiPriority="62" w:unhideWhenUsed="0"/>
-    <w:lsdException w:name="Medium Shading 1 Accent 3" w:semiHidden="0" w:uiPriority="63" w:unhideWhenUsed="0"/>
-    <w:lsdException w:name="Medium Shading 2 Accent 3" w:semiHidden="0" w:uiPriority="64" w:unhideWhenUsed="0"/>
-    <w:lsdException w:name="Medium List 1 Accent 3" w:semiHidden="0" w:uiPriority="65" w:unhideWhenUsed="0"/>
-    <w:lsdException w:name="Medium List 2 Accent 3" w:semiHidden="0" w:uiPriority="66" w:unhideWhenUsed="0"/>
-    <w:lsdException w:name="Medium Grid 1 Accent 3" w:semiHidden="0" w:uiPriority="67" w:unhideWhenUsed="0"/>
-    <w:lsdException w:name="Medium Grid 2 Accent 3" w:semiHidden="0" w:uiPriority="68" w:unhideWhenUsed="0"/>
-    <w:lsdException w:name="Medium Grid 3 Accent 3" w:semiHidden="0" w:uiPriority="69" w:unhideWhenUsed="0"/>
-    <w:lsdException w:name="Dark List Accent 3" w:semiHidden="0" w:uiPriority="70" w:unhideWhenUsed="0"/>
-    <w:lsdException w:name="Colorful Shading Accent 3" w:semiHidden="0" w:uiPriority="71" w:unhideWhenUsed="0"/>
-    <w:lsdException w:name="Colorful List Accent 3" w:semiHidden="0" w:uiPriority="72" w:unhideWhenUsed="0"/>
-    <w:lsdException w:name="Colorful Grid Accent 3" w:semiHidden="0" w:uiPriority="73" w:unhideWhenUsed="0"/>
-    <w:lsdException w:name="Light Shading Accent 4" w:semiHidden="0" w:uiPriority="60" w:unhideWhenUsed="0"/>
-    <w:lsdException w:name="Light List Accent 4" w:semiHidden="0" w:uiPriority="61" w:unhideWhenUsed="0"/>
-    <w:lsdException w:name="Light Grid Accent 4" w:semiHidden="0" w:uiPriority="62" w:unhideWhenUsed="0"/>
-    <w:lsdException w:name="Medium Shading 1 Accent 4" w:semiHidden="0" w:uiPriority="63" w:unhideWhenUsed="0"/>
-    <w:lsdException w:name="Medium Shading 2 Accent 4" w:semiHidden="0" w:uiPriority="64" w:unhideWhenUsed="0"/>
-    <w:lsdException w:name="Medium List 1 Accent 4" w:semiHidden="0" w:uiPriority="65" w:unhideWhenUsed="0"/>
-    <w:lsdException w:name="Medium List 2 Accent 4" w:semiHidden="0" w:uiPriority="66" w:unhideWhenUsed="0"/>
-    <w:lsdException w:name="Medium Grid 1 Accent 4" w:semiHidden="0" w:uiPriority="67" w:unhideWhenUsed="0"/>
-    <w:lsdException w:name="Medium Grid 2 Accent 4" w:semiHidden="0" w:uiPriority="68" w:unhideWhenUsed="0"/>
-    <w:lsdException w:name="Medium Grid 3 Accent 4" w:semiHidden="0" w:uiPriority="69" w:unhideWhenUsed="0"/>
-    <w:lsdException w:name="Dark List Accent 4" w:semiHidden="0" w:uiPriority="70" w:unhideWhenUsed="0"/>
-    <w:lsdException w:name="Colorful Shading Accent 4" w:semiHidden="0" w:uiPriority="71" w:unhideWhenUsed="0"/>
-    <w:lsdException w:name="Colorful List Accent 4" w:semiHidden="0" w:uiPriority="72" w:unhideWhenUsed="0"/>
-    <w:lsdException w:name="Colorful Grid Accent 4" w:semiHidden="0" w:uiPriority="73" w:unhideWhenUsed="0"/>
-    <w:lsdException w:name="Light Shading Accent 5" w:semiHidden="0" w:uiPriority="60" w:unhideWhenUsed="0"/>
-    <w:lsdException w:name="Light List Accent 5" w:semiHidden="0" w:uiPriority="61" w:unhideWhenUsed="0"/>
-    <w:lsdException w:name="Light Grid Accent 5" w:semiHidden="0" w:uiPriority="62" w:unhideWhenUsed="0"/>
-    <w:lsdException w:name="Medium Shading 1 Accent 5" w:semiHidden="0" w:uiPriority="63" w:unhideWhenUsed="0"/>
-    <w:lsdException w:name="Medium Shading 2 Accent 5" w:semiHidden="0" w:uiPriority="64" w:unhideWhenUsed="0"/>
-    <w:lsdException w:name="Medium List 1 Accent 5" w:semiHidden="0" w:uiPriority="65" w:unhideWhenUsed="0"/>
-    <w:lsdException w:name="Medium List 2 Accent 5" w:semiHidden="0" w:uiPriority="66" w:unhideWhenUsed="0"/>
-    <w:lsdException w:name="Medium Grid 1 Accent 5" w:semiHidden="0" w:uiPriority="67" w:unhideWhenUsed="0"/>
-    <w:lsdException w:name="Medium Grid 2 Accent 5" w:semiHidden="0" w:uiPriority="68" w:unhideWhenUsed="0"/>
-    <w:lsdException w:name="Medium Grid 3 Accent 5" w:semiHidden="0" w:uiPriority="69" w:unhideWhenUsed="0"/>
-    <w:lsdException w:name="Dark List Accent 5" w:semiHidden="0" w:uiPriority="70" w:unhideWhenUsed="0"/>
-    <w:lsdException w:name="Colorful Shading Accent 5" w:semiHidden="0" w:uiPriority="71" w:unhideWhenUsed="0"/>
-    <w:lsdException w:name="Colorful List Accent 5" w:semiHidden="0" w:uiPriority="72" w:unhideWhenUsed="0"/>
-    <w:lsdException w:name="Colorful Grid Accent 5" w:semiHidden="0" w:uiPriority="73" w:unhideWhenUsed="0"/>
-    <w:lsdException w:name="Light Shading Accent 6" w:semiHidden="0" w:uiPriority="60" w:unhideWhenUsed="0"/>
-    <w:lsdException w:name="Light List Accent 6" w:semiHidden="0" w:uiPriority="61" w:unhideWhenUsed="0"/>
-    <w:lsdException w:name="Light Grid Accent 6" w:semiHidden="0" w:uiPriority="62" w:unhideWhenUsed="0"/>
-    <w:lsdException w:name="Medium Shading 1 Accent 6" w:semiHidden="0" w:uiPriority="63" w:unhideWhenUsed="0"/>
-    <w:lsdException w:name="Medium Shading 2 Accent 6" w:semiHidden="0" w:uiPriority="64" w:unhideWhenUsed="0"/>
-    <w:lsdException w:name="Medium List 1 Accent 6" w:semiHidden="0" w:uiPriority="65" w:unhideWhenUsed="0"/>
-    <w:lsdException w:name="Medium List 2 Accent 6" w:semiHidden="0" w:uiPriority="66" w:unhideWhenUsed="0"/>
-    <w:lsdException w:name="Medium Grid 1 Accent 6" w:semiHidden="0" w:uiPriority="67" w:unhideWhenUsed="0"/>
-    <w:lsdException w:name="Medium Grid 2 Accent 6" w:semiHidden="0" w:uiPriority="68" w:unhideWhenUsed="0"/>
-    <w:lsdException w:name="Medium Grid 3 Accent 6" w:semiHidden="0" w:uiPriority="69" w:unhideWhenUsed="0"/>
-    <w:lsdException w:name="Dark List Accent 6" w:semiHidden="0" w:uiPriority="70" w:unhideWhenUsed="0"/>
-    <w:lsdException w:name="Colorful Shading Accent 6" w:semiHidden="0" w:uiPriority="71" w:unhideWhenUsed="0"/>
-    <w:lsdException w:name="Colorful List Accent 6" w:semiHidden="0" w:uiPriority="72" w:unhideWhenUsed="0"/>
-    <w:lsdException w:name="Colorful Grid Accent 6" w:semiHidden="0" w:uiPriority="73" w:unhideWhenUsed="0"/>
-    <w:lsdException w:name="Subtle Emphasis" w:semiHidden="0" w:uiPriority="19" w:unhideWhenUsed="0" w:qFormat="1"/>
-    <w:lsdException w:name="Intense Emphasis" w:semiHidden="0" w:uiPriority="21" w:unhideWhenUsed="0" w:qFormat="1"/>
-    <w:lsdException w:name="Subtle Reference" w:semiHidden="0" w:uiPriority="31" w:unhideWhenUsed="0" w:qFormat="1"/>
-    <w:lsdException w:name="Intense Reference" w:semiHidden="0" w:uiPriority="32" w:unhideWhenUsed="0" w:qFormat="1"/>
-    <w:lsdException w:name="Book Title" w:semiHidden="0" w:uiPriority="33" w:unhideWhenUsed="0" w:qFormat="1"/>
-    <w:lsdException w:name="Bibliography" w:uiPriority="37"/>
-    <w:lsdException w:name="TOC Heading" w:uiPriority="39" w:qFormat="1"/>
+  <w:latentStyles w:defLockedState="0" w:defUIPriority="99" w:defSemiHidden="0" w:defUnhideWhenUsed="0" w:defQFormat="0" w:count="371">
+    <w:lsdException w:name="Normal" w:uiPriority="0" w:qFormat="1"/>
+    <w:lsdException w:name="heading 1" w:uiPriority="9" w:qFormat="1"/>
+    <w:lsdException w:name="heading 2" w:semiHidden="1" w:uiPriority="9" w:unhideWhenUsed="1" w:qFormat="1"/>
+    <w:lsdException w:name="heading 3" w:semiHidden="1" w:uiPriority="9" w:unhideWhenUsed="1" w:qFormat="1"/>
+    <w:lsdException w:name="heading 4" w:semiHidden="1" w:uiPriority="9" w:unhideWhenUsed="1" w:qFormat="1"/>
+    <w:lsdException w:name="heading 5" w:semiHidden="1" w:uiPriority="9" w:unhideWhenUsed="1" w:qFormat="1"/>
+    <w:lsdException w:name="heading 6" w:semiHidden="1" w:uiPriority="9" w:unhideWhenUsed="1" w:qFormat="1"/>
+    <w:lsdException w:name="heading 7" w:semiHidden="1" w:uiPriority="9" w:unhideWhenUsed="1" w:qFormat="1"/>
+    <w:lsdException w:name="heading 8" w:semiHidden="1" w:uiPriority="9" w:unhideWhenUsed="1" w:qFormat="1"/>
+    <w:lsdException w:name="heading 9" w:semiHidden="1" w:uiPriority="9" w:unhideWhenUsed="1" w:qFormat="1"/>
+    <w:lsdException w:name="index 1" w:semiHidden="1" w:unhideWhenUsed="1"/>
+    <w:lsdException w:name="index 2" w:semiHidden="1" w:unhideWhenUsed="1"/>
+    <w:lsdException w:name="index 3" w:semiHidden="1" w:unhideWhenUsed="1"/>
+    <w:lsdException w:name="index 4" w:semiHidden="1" w:unhideWhenUsed="1"/>
+    <w:lsdException w:name="index 5" w:semiHidden="1" w:unhideWhenUsed="1"/>
+    <w:lsdException w:name="index 6" w:semiHidden="1" w:unhideWhenUsed="1"/>
+    <w:lsdException w:name="index 7" w:semiHidden="1" w:unhideWhenUsed="1"/>
+    <w:lsdException w:name="index 8" w:semiHidden="1" w:unhideWhenUsed="1"/>
+    <w:lsdException w:name="index 9" w:semiHidden="1" w:unhideWhenUsed="1"/>
+    <w:lsdException w:name="toc 1" w:semiHidden="1" w:uiPriority="39" w:unhideWhenUsed="1"/>
+    <w:lsdException w:name="toc 2" w:semiHidden="1" w:uiPriority="39" w:unhideWhenUsed="1"/>
+    <w:lsdException w:name="toc 3" w:semiHidden="1" w:uiPriority="39" w:unhideWhenUsed="1"/>
+    <w:lsdException w:name="toc 4" w:semiHidden="1" w:uiPriority="39" w:unhideWhenUsed="1"/>
+    <w:lsdException w:name="toc 5" w:semiHidden="1" w:uiPriority="39" w:unhideWhenUsed="1"/>
+    <w:lsdException w:name="toc 6" w:semiHidden="1" w:uiPriority="39" w:unhideWhenUsed="1"/>
+    <w:lsdException w:name="toc 7" w:semiHidden="1" w:uiPriority="39" w:unhideWhenUsed="1"/>
+    <w:lsdException w:name="toc 8" w:semiHidden="1" w:uiPriority="39" w:unhideWhenUsed="1"/>
+    <w:lsdException w:name="toc 9" w:semiHidden="1" w:uiPriority="39" w:unhideWhenUsed="1"/>
+    <w:lsdException w:name="Normal Indent" w:semiHidden="1" w:unhideWhenUsed="1"/>
+    <w:lsdException w:name="footnote text" w:semiHidden="1" w:unhideWhenUsed="1"/>
+    <w:lsdException w:name="annotation text" w:semiHidden="1" w:unhideWhenUsed="1"/>
+    <w:lsdException w:name="header" w:semiHidden="1" w:unhideWhenUsed="1"/>
+    <w:lsdException w:name="footer" w:semiHidden="1" w:unhideWhenUsed="1" w:qFormat="1"/>
+    <w:lsdException w:name="index heading" w:semiHidden="1" w:unhideWhenUsed="1"/>
+    <w:lsdException w:name="caption" w:semiHidden="1" w:uiPriority="35" w:unhideWhenUsed="1" w:qFormat="1"/>
+    <w:lsdException w:name="table of figures" w:semiHidden="1" w:unhideWhenUsed="1"/>
+    <w:lsdException w:name="envelope address" w:semiHidden="1" w:unhideWhenUsed="1"/>
+    <w:lsdException w:name="envelope return" w:semiHidden="1" w:unhideWhenUsed="1"/>
+    <w:lsdException w:name="footnote reference" w:semiHidden="1" w:unhideWhenUsed="1"/>
+    <w:lsdException w:name="annotation reference" w:semiHidden="1" w:unhideWhenUsed="1"/>
+    <w:lsdException w:name="line number" w:semiHidden="1" w:unhideWhenUsed="1"/>
+    <w:lsdException w:name="page number" w:semiHidden="1" w:unhideWhenUsed="1"/>
+    <w:lsdException w:name="endnote reference" w:semiHidden="1" w:unhideWhenUsed="1"/>
+    <w:lsdException w:name="endnote text" w:semiHidden="1" w:unhideWhenUsed="1"/>
+    <w:lsdException w:name="table of authorities" w:semiHidden="1" w:unhideWhenUsed="1"/>
+    <w:lsdException w:name="macro" w:semiHidden="1" w:unhideWhenUsed="1"/>
+    <w:lsdException w:name="toa heading" w:semiHidden="1" w:unhideWhenUsed="1"/>
+    <w:lsdException w:name="List" w:semiHidden="1" w:unhideWhenUsed="1"/>
+    <w:lsdException w:name="List Bullet" w:semiHidden="1" w:unhideWhenUsed="1"/>
+    <w:lsdException w:name="List Number" w:semiHidden="1" w:unhideWhenUsed="1"/>
+    <w:lsdException w:name="List 2" w:semiHidden="1" w:unhideWhenUsed="1"/>
+    <w:lsdException w:name="List 3" w:semiHidden="1" w:unhideWhenUsed="1"/>
+    <w:lsdException w:name="List 4" w:semiHidden="1" w:unhideWhenUsed="1"/>
+    <w:lsdException w:name="List 5" w:semiHidden="1" w:unhideWhenUsed="1"/>
+    <w:lsdException w:name="List Bullet 2" w:semiHidden="1" w:unhideWhenUsed="1"/>
+    <w:lsdException w:name="List Bullet 3" w:semiHidden="1" w:unhideWhenUsed="1"/>
+    <w:lsdException w:name="List Bullet 4" w:semiHidden="1" w:unhideWhenUsed="1"/>
+    <w:lsdException w:name="List Bullet 5" w:semiHidden="1" w:unhideWhenUsed="1"/>
+    <w:lsdException w:name="List Number 2" w:semiHidden="1" w:unhideWhenUsed="1"/>
+    <w:lsdException w:name="List Number 3" w:semiHidden="1" w:unhideWhenUsed="1"/>
+    <w:lsdException w:name="List Number 4" w:semiHidden="1" w:unhideWhenUsed="1"/>
+    <w:lsdException w:name="List Number 5" w:semiHidden="1" w:unhideWhenUsed="1"/>
+    <w:lsdException w:name="Title" w:uiPriority="10" w:qFormat="1"/>
+    <w:lsdException w:name="Closing" w:semiHidden="1" w:unhideWhenUsed="1"/>
+    <w:lsdException w:name="Signature" w:semiHidden="1" w:unhideWhenUsed="1"/>
+    <w:lsdException w:name="Default Paragraph Font" w:semiHidden="1" w:uiPriority="1" w:unhideWhenUsed="1"/>
+    <w:lsdException w:name="Body Text" w:semiHidden="1" w:unhideWhenUsed="1"/>
+    <w:lsdException w:name="Body Text Indent" w:semiHidden="1" w:unhideWhenUsed="1"/>
+    <w:lsdException w:name="List Continue" w:semiHidden="1" w:unhideWhenUsed="1"/>
+    <w:lsdException w:name="List Continue 2" w:semiHidden="1" w:unhideWhenUsed="1"/>
+    <w:lsdException w:name="List Continue 3" w:semiHidden="1" w:unhideWhenUsed="1"/>
+    <w:lsdException w:name="List Continue 4" w:semiHidden="1" w:unhideWhenUsed="1"/>
+    <w:lsdException w:name="List Continue 5" w:semiHidden="1" w:unhideWhenUsed="1"/>
+    <w:lsdException w:name="Message Header" w:semiHidden="1" w:unhideWhenUsed="1"/>
+    <w:lsdException w:name="Subtitle" w:uiPriority="11" w:qFormat="1"/>
+    <w:lsdException w:name="Salutation" w:semiHidden="1" w:unhideWhenUsed="1"/>
+    <w:lsdException w:name="Date" w:semiHidden="1" w:unhideWhenUsed="1"/>
+    <w:lsdException w:name="Body Text First Indent" w:semiHidden="1" w:unhideWhenUsed="1"/>
+    <w:lsdException w:name="Body Text First Indent 2" w:semiHidden="1" w:unhideWhenUsed="1"/>
+    <w:lsdException w:name="Note Heading" w:semiHidden="1" w:unhideWhenUsed="1"/>
+    <w:lsdException w:name="Body Text 2" w:semiHidden="1" w:unhideWhenUsed="1"/>
+    <w:lsdException w:name="Body Text 3" w:semiHidden="1" w:unhideWhenUsed="1"/>
+    <w:lsdException w:name="Body Text Indent 2" w:semiHidden="1" w:unhideWhenUsed="1"/>
+    <w:lsdException w:name="Body Text Indent 3" w:semiHidden="1" w:unhideWhenUsed="1"/>
+    <w:lsdException w:name="Block Text" w:semiHidden="1" w:unhideWhenUsed="1"/>
+    <w:lsdException w:name="Hyperlink" w:semiHidden="1" w:unhideWhenUsed="1"/>
+    <w:lsdException w:name="FollowedHyperlink" w:semiHidden="1" w:unhideWhenUsed="1"/>
+    <w:lsdException w:name="Strong" w:uiPriority="22" w:qFormat="1"/>
+    <w:lsdException w:name="Emphasis" w:uiPriority="20" w:qFormat="1"/>
+    <w:lsdException w:name="Document Map" w:semiHidden="1" w:unhideWhenUsed="1"/>
+    <w:lsdException w:name="Plain Text" w:semiHidden="1" w:unhideWhenUsed="1"/>
+    <w:lsdException w:name="E-mail Signature" w:semiHidden="1" w:unhideWhenUsed="1"/>
+    <w:lsdException w:name="HTML Top of Form" w:semiHidden="1" w:unhideWhenUsed="1"/>
+    <w:lsdException w:name="HTML Bottom of Form" w:semiHidden="1" w:unhideWhenUsed="1"/>
+    <w:lsdException w:name="Normal (Web)" w:semiHidden="1" w:unhideWhenUsed="1"/>
+    <w:lsdException w:name="HTML Acronym" w:semiHidden="1" w:unhideWhenUsed="1"/>
+    <w:lsdException w:name="HTML Address" w:semiHidden="1" w:unhideWhenUsed="1"/>
+    <w:lsdException w:name="HTML Cite" w:semiHidden="1" w:unhideWhenUsed="1"/>
+    <w:lsdException w:name="HTML Code" w:semiHidden="1" w:unhideWhenUsed="1"/>
+    <w:lsdException w:name="HTML Definition" w:semiHidden="1" w:unhideWhenUsed="1"/>
+    <w:lsdException w:name="HTML Keyboard" w:semiHidden="1" w:unhideWhenUsed="1"/>
+    <w:lsdException w:name="HTML Preformatted" w:semiHidden="1" w:unhideWhenUsed="1"/>
+    <w:lsdException w:name="HTML Sample" w:semiHidden="1" w:unhideWhenUsed="1"/>
+    <w:lsdException w:name="HTML Typewriter" w:semiHidden="1" w:unhideWhenUsed="1"/>
+    <w:lsdException w:name="HTML Variable" w:semiHidden="1" w:unhideWhenUsed="1"/>
+    <w:lsdException w:name="Normal Table" w:semiHidden="1" w:unhideWhenUsed="1"/>
+    <w:lsdException w:name="annotation subject" w:semiHidden="1" w:unhideWhenUsed="1"/>
+    <w:lsdException w:name="No List" w:semiHidden="1" w:unhideWhenUsed="1"/>
+    <w:lsdException w:name="Outline List 1" w:semiHidden="1" w:unhideWhenUsed="1"/>
+    <w:lsdException w:name="Outline List 2" w:semiHidden="1" w:unhideWhenUsed="1"/>
+    <w:lsdException w:name="Outline List 3" w:semiHidden="1" w:unhideWhenUsed="1"/>
+    <w:lsdException w:name="Table Simple 1" w:semiHidden="1" w:unhideWhenUsed="1"/>
+    <w:lsdException w:name="Table Simple 2" w:semiHidden="1" w:unhideWhenUsed="1"/>
+    <w:lsdException w:name="Table Simple 3" w:semiHidden="1" w:unhideWhenUsed="1"/>
+    <w:lsdException w:name="Table Classic 1" w:semiHidden="1" w:unhideWhenUsed="1"/>
+    <w:lsdException w:name="Table Classic 2" w:semiHidden="1" w:unhideWhenUsed="1"/>
+    <w:lsdException w:name="Table Classic 3" w:semiHidden="1" w:unhideWhenUsed="1"/>
+    <w:lsdException w:name="Table Classic 4" w:semiHidden="1" w:unhideWhenUsed="1"/>
+    <w:lsdException w:name="Table Colorful 1" w:semiHidden="1" w:unhideWhenUsed="1"/>
+    <w:lsdException w:name="Table Colorful 2" w:semiHidden="1" w:unhideWhenUsed="1"/>
+    <w:lsdException w:name="Table Colorful 3" w:semiHidden="1" w:unhideWhenUsed="1"/>
+    <w:lsdException w:name="Table Columns 1" w:semiHidden="1" w:unhideWhenUsed="1"/>
+    <w:lsdException w:name="Table Columns 2" w:semiHidden="1" w:unhideWhenUsed="1"/>
+    <w:lsdException w:name="Table Columns 3" w:semiHidden="1" w:unhideWhenUsed="1"/>
+    <w:lsdException w:name="Table Columns 4" w:semiHidden="1" w:unhideWhenUsed="1"/>
+    <w:lsdException w:name="Table Columns 5" w:semiHidden="1" w:unhideWhenUsed="1"/>
+    <w:lsdException w:name="Table Grid 1" w:semiHidden="1" w:unhideWhenUsed="1"/>
+    <w:lsdException w:name="Table Grid 2" w:semiHidden="1" w:unhideWhenUsed="1"/>
+    <w:lsdException w:name="Table Grid 3" w:semiHidden="1" w:unhideWhenUsed="1"/>
+    <w:lsdException w:name="Table Grid 4" w:semiHidden="1" w:unhideWhenUsed="1"/>
+    <w:lsdException w:name="Table Grid 5" w:semiHidden="1" w:unhideWhenUsed="1"/>
+    <w:lsdException w:name="Table Grid 6" w:semiHidden="1" w:unhideWhenUsed="1"/>
+    <w:lsdException w:name="Table Grid 7" w:semiHidden="1" w:unhideWhenUsed="1"/>
+    <w:lsdException w:name="Table Grid 8" w:semiHidden="1" w:unhideWhenUsed="1"/>
+    <w:lsdException w:name="Table List 1" w:semiHidden="1" w:unhideWhenUsed="1"/>
+    <w:lsdException w:name="Table List 2" w:semiHidden="1" w:unhideWhenUsed="1"/>
+    <w:lsdException w:name="Table List 3" w:semiHidden="1" w:unhideWhenUsed="1"/>
+    <w:lsdException w:name="Table List 4" w:semiHidden="1" w:unhideWhenUsed="1"/>
+    <w:lsdException w:name="Table List 5" w:semiHidden="1" w:unhideWhenUsed="1"/>
+    <w:lsdException w:name="Table List 6" w:semiHidden="1" w:unhideWhenUsed="1"/>
+    <w:lsdException w:name="Table List 7" w:semiHidden="1" w:unhideWhenUsed="1"/>
+    <w:lsdException w:name="Table List 8" w:semiHidden="1" w:unhideWhenUsed="1"/>
+    <w:lsdException w:name="Table 3D effects 1" w:semiHidden="1" w:unhideWhenUsed="1"/>
+    <w:lsdException w:name="Table 3D effects 2" w:semiHidden="1" w:unhideWhenUsed="1"/>
+    <w:lsdException w:name="Table 3D effects 3" w:semiHidden="1" w:unhideWhenUsed="1"/>
+    <w:lsdException w:name="Table Contemporary" w:semiHidden="1" w:unhideWhenUsed="1"/>
+    <w:lsdException w:name="Table Elegant" w:semiHidden="1" w:unhideWhenUsed="1"/>
+    <w:lsdException w:name="Table Professional" w:semiHidden="1" w:unhideWhenUsed="1"/>
+    <w:lsdException w:name="Table Subtle 1" w:semiHidden="1" w:unhideWhenUsed="1"/>
+    <w:lsdException w:name="Table Subtle 2" w:semiHidden="1" w:unhideWhenUsed="1"/>
+    <w:lsdException w:name="Table Web 1" w:semiHidden="1" w:unhideWhenUsed="1"/>
+    <w:lsdException w:name="Table Web 2" w:semiHidden="1" w:unhideWhenUsed="1"/>
+    <w:lsdException w:name="Table Web 3" w:semiHidden="1" w:unhideWhenUsed="1"/>
+    <w:lsdException w:name="Balloon Text" w:semiHidden="1" w:unhideWhenUsed="1"/>
+    <w:lsdException w:name="Table Grid" w:uiPriority="59"/>
+    <w:lsdException w:name="Table Theme" w:semiHidden="1" w:unhideWhenUsed="1"/>
+    <w:lsdException w:name="Placeholder Text" w:semiHidden="1"/>
+    <w:lsdException w:name="No Spacing" w:uiPriority="1" w:qFormat="1"/>
+    <w:lsdException w:name="Light Shading" w:uiPriority="60"/>
+    <w:lsdException w:name="Light List" w:uiPriority="61"/>
+    <w:lsdException w:name="Light Grid" w:uiPriority="62"/>
+    <w:lsdException w:name="Medium Shading 1" w:uiPriority="63"/>
+    <w:lsdException w:name="Medium Shading 2" w:uiPriority="64"/>
+    <w:lsdException w:name="Medium List 1" w:uiPriority="65"/>
+    <w:lsdException w:name="Medium List 2" w:uiPriority="66"/>
+    <w:lsdException w:name="Medium Grid 1" w:uiPriority="67"/>
+    <w:lsdException w:name="Medium Grid 2" w:uiPriority="68"/>
+    <w:lsdException w:name="Medium Grid 3" w:uiPriority="69"/>
+    <w:lsdException w:name="Dark List" w:uiPriority="70"/>
+    <w:lsdException w:name="Colorful Shading" w:uiPriority="71"/>
+    <w:lsdException w:name="Colorful List" w:uiPriority="72"/>
+    <w:lsdException w:name="Colorful Grid" w:uiPriority="73"/>
+    <w:lsdException w:name="Light Shading Accent 1" w:uiPriority="60"/>
+    <w:lsdException w:name="Light List Accent 1" w:uiPriority="61"/>
+    <w:lsdException w:name="Light Grid Accent 1" w:uiPriority="62"/>
+    <w:lsdException w:name="Medium Shading 1 Accent 1" w:uiPriority="63"/>
+    <w:lsdException w:name="Medium Shading 2 Accent 1" w:uiPriority="64"/>
+    <w:lsdException w:name="Medium List 1 Accent 1" w:uiPriority="65"/>
+    <w:lsdException w:name="Revision" w:semiHidden="1"/>
+    <w:lsdException w:name="List Paragraph" w:uiPriority="34" w:qFormat="1"/>
+    <w:lsdException w:name="Quote" w:uiPriority="29" w:qFormat="1"/>
+    <w:lsdException w:name="Intense Quote" w:uiPriority="30" w:qFormat="1"/>
+    <w:lsdException w:name="Medium List 2 Accent 1" w:uiPriority="66"/>
+    <w:lsdException w:name="Medium Grid 1 Accent 1" w:uiPriority="67"/>
+    <w:lsdException w:name="Medium Grid 2 Accent 1" w:uiPriority="68"/>
+    <w:lsdException w:name="Medium Grid 3 Accent 1" w:uiPriority="69"/>
+    <w:lsdException w:name="Dark List Accent 1" w:uiPriority="70"/>
+    <w:lsdException w:name="Colorful Shading Accent 1" w:uiPriority="71"/>
+    <w:lsdException w:name="Colorful List Accent 1" w:uiPriority="72"/>
+    <w:lsdException w:name="Colorful Grid Accent 1" w:uiPriority="73"/>
+    <w:lsdException w:name="Light Shading Accent 2" w:uiPriority="60"/>
+    <w:lsdException w:name="Light List Accent 2" w:uiPriority="61"/>
+    <w:lsdException w:name="Light Grid Accent 2" w:uiPriority="62"/>
+    <w:lsdException w:name="Medium Shading 1 Accent 2" w:uiPriority="63"/>
+    <w:lsdException w:name="Medium Shading 2 Accent 2" w:uiPriority="64"/>
+    <w:lsdException w:name="Medium List 1 Accent 2" w:uiPriority="65"/>
+    <w:lsdException w:name="Medium List 2 Accent 2" w:uiPriority="66"/>
+    <w:lsdException w:name="Medium Grid 1 Accent 2" w:uiPriority="67"/>
+    <w:lsdException w:name="Medium Grid 2 Accent 2" w:uiPriority="68"/>
+    <w:lsdException w:name="Medium Grid 3 Accent 2" w:uiPriority="69"/>
+    <w:lsdException w:name="Dark List Accent 2" w:uiPriority="70"/>
+    <w:lsdException w:name="Colorful Shading Accent 2" w:uiPriority="71"/>
+    <w:lsdException w:name="Colorful List Accent 2" w:uiPriority="72"/>
+    <w:lsdException w:name="Colorful Grid Accent 2" w:uiPriority="73"/>
+    <w:lsdException w:name="Light Shading Accent 3" w:uiPriority="60"/>
+    <w:lsdException w:name="Light List Accent 3" w:uiPriority="61"/>
+    <w:lsdException w:name="Light Grid Accent 3" w:uiPriority="62"/>
+    <w:lsdException w:name="Medium Shading 1 Accent 3" w:uiPriority="63"/>
+    <w:lsdException w:name="Medium Shading 2 Accent 3" w:uiPriority="64"/>
+    <w:lsdException w:name="Medium List 1 Accent 3" w:uiPriority="65"/>
+    <w:lsdException w:name="Medium List 2 Accent 3" w:uiPriority="66"/>
+    <w:lsdException w:name="Medium Grid 1 Accent 3" w:uiPriority="67"/>
+    <w:lsdException w:name="Medium Grid 2 Accent 3" w:uiPriority="68"/>
+    <w:lsdException w:name="Medium Grid 3 Accent 3" w:uiPriority="69"/>
+    <w:lsdException w:name="Dark List Accent 3" w:uiPriority="70"/>
+    <w:lsdException w:name="Colorful Shading Accent 3" w:uiPriority="71"/>
+    <w:lsdException w:name="Colorful List Accent 3" w:uiPriority="72"/>
+    <w:lsdException w:name="Colorful Grid Accent 3" w:uiPriority="73"/>
+    <w:lsdException w:name="Light Shading Accent 4" w:uiPriority="60"/>
+    <w:lsdException w:name="Light List Accent 4" w:uiPriority="61"/>
+    <w:lsdException w:name="Light Grid Accent 4" w:uiPriority="62"/>
+    <w:lsdException w:name="Medium Shading 1 Accent 4" w:uiPriority="63"/>
+    <w:lsdException w:name="Medium Shading 2 Accent 4" w:uiPriority="64"/>
+    <w:lsdException w:name="Medium List 1 Accent 4" w:uiPriority="65"/>
+    <w:lsdException w:name="Medium List 2 Accent 4" w:uiPriority="66"/>
+    <w:lsdException w:name="Medium Grid 1 Accent 4" w:uiPriority="67"/>
+    <w:lsdException w:name="Medium Grid 2 Accent 4" w:uiPriority="68"/>
+    <w:lsdException w:name="Medium Grid 3 Accent 4" w:uiPriority="69"/>
+    <w:lsdException w:name="Dark List Accent 4" w:uiPriority="70"/>
+    <w:lsdException w:name="Colorful Shading Accent 4" w:uiPriority="71"/>
+    <w:lsdException w:name="Colorful List Accent 4" w:uiPriority="72"/>
+    <w:lsdException w:name="Colorful Grid Accent 4" w:uiPriority="73"/>
+    <w:lsdException w:name="Light Shading Accent 5" w:uiPriority="60"/>
+    <w:lsdException w:name="Light List Accent 5" w:uiPriority="61"/>
+    <w:lsdException w:name="Light Grid Accent 5" w:uiPriority="62"/>
+    <w:lsdException w:name="Medium Shading 1 Accent 5" w:uiPriority="63"/>
+    <w:lsdException w:name="Medium Shading 2 Accent 5" w:uiPriority="64"/>
+    <w:lsdException w:name="Medium List 1 Accent 5" w:uiPriority="65"/>
+    <w:lsdException w:name="Medium List 2 Accent 5" w:uiPriority="66"/>
+    <w:lsdException w:name="Medium Grid 1 Accent 5" w:uiPriority="67"/>
+    <w:lsdException w:name="Medium Grid 2 Accent 5" w:uiPriority="68"/>
+    <w:lsdException w:name="Medium Grid 3 Accent 5" w:uiPriority="69"/>
+    <w:lsdException w:name="Dark List Accent 5" w:uiPriority="70"/>
+    <w:lsdException w:name="Colorful Shading Accent 5" w:uiPriority="71"/>
+    <w:lsdException w:name="Colorful List Accent 5" w:uiPriority="72"/>
+    <w:lsdException w:name="Colorful Grid Accent 5" w:uiPriority="73"/>
+    <w:lsdException w:name="Light Shading Accent 6" w:uiPriority="60"/>
+    <w:lsdException w:name="Light List Accent 6" w:uiPriority="61"/>
+    <w:lsdException w:name="Light Grid Accent 6" w:uiPriority="62"/>
+    <w:lsdException w:name="Medium Shading 1 Accent 6" w:uiPriority="63"/>
+    <w:lsdException w:name="Medium Shading 2 Accent 6" w:uiPriority="64"/>
+    <w:lsdException w:name="Medium List 1 Accent 6" w:uiPriority="65"/>
+    <w:lsdException w:name="Medium List 2 Accent 6" w:uiPriority="66"/>
+    <w:lsdException w:name="Medium Grid 1 Accent 6" w:uiPriority="67"/>
+    <w:lsdException w:name="Medium Grid 2 Accent 6" w:uiPriority="68"/>
+    <w:lsdException w:name="Medium Grid 3 Accent 6" w:uiPriority="69"/>
+    <w:lsdException w:name="Dark List Accent 6" w:uiPriority="70"/>
+    <w:lsdException w:name="Colorful Shading Accent 6" w:uiPriority="71"/>
+    <w:lsdException w:name="Colorful List Accent 6" w:uiPriority="72"/>
+    <w:lsdException w:name="Colorful Grid Accent 6" w:uiPriority="73"/>
+    <w:lsdException w:name="Subtle Emphasis" w:uiPriority="19" w:qFormat="1"/>
+    <w:lsdException w:name="Intense Emphasis" w:uiPriority="21" w:qFormat="1"/>
+    <w:lsdException w:name="Subtle Reference" w:uiPriority="31" w:qFormat="1"/>
+    <w:lsdException w:name="Intense Reference" w:uiPriority="32" w:qFormat="1"/>
+    <w:lsdException w:name="Book Title" w:uiPriority="33" w:qFormat="1"/>
+    <w:lsdException w:name="Bibliography" w:semiHidden="1" w:uiPriority="37" w:unhideWhenUsed="1"/>
+    <w:lsdException w:name="TOC Heading" w:semiHidden="1" w:uiPriority="39" w:unhideWhenUsed="1" w:qFormat="1"/>
+    <w:lsdException w:name="Plain Table 1" w:uiPriority="41"/>
+    <w:lsdException w:name="Plain Table 2" w:uiPriority="42"/>
+    <w:lsdException w:name="Plain Table 3" w:uiPriority="43"/>
+    <w:lsdException w:name="Plain Table 4" w:uiPriority="44"/>
+    <w:lsdException w:name="Plain Table 5" w:uiPriority="45"/>
+    <w:lsdException w:name="Grid Table Light" w:uiPriority="40"/>
+    <w:lsdException w:name="Grid Table 1 Light" w:uiPriority="46"/>
+    <w:lsdException w:name="Grid Table 2" w:uiPriority="47"/>
+    <w:lsdException w:name="Grid Table 3" w:uiPriority="48"/>
+    <w:lsdException w:name="Grid Table 4" w:uiPriority="49"/>
+    <w:lsdException w:name="Grid Table 5 Dark" w:uiPriority="50"/>
+    <w:lsdException w:name="Grid Table 6 Colorful" w:uiPriority="51"/>
+    <w:lsdException w:name="Grid Table 7 Colorful" w:uiPriority="52"/>
+    <w:lsdException w:name="Grid Table 1 Light Accent 1" w:uiPriority="46"/>
+    <w:lsdException w:name="Grid Table 2 Accent 1" w:uiPriority="47"/>
+    <w:lsdException w:name="Grid Table 3 Accent 1" w:uiPriority="48"/>
+    <w:lsdException w:name="Grid Table 4 Accent 1" w:uiPriority="49"/>
+    <w:lsdException w:name="Grid Table 5 Dark Accent 1" w:uiPriority="50"/>
+    <w:lsdException w:name="Grid Table 6 Colorful Accent 1" w:uiPriority="51"/>
+    <w:lsdException w:name="Grid Table 7 Colorful Accent 1" w:uiPriority="52"/>
+    <w:lsdException w:name="Grid Table 1 Light Accent 2" w:uiPriority="46"/>
+    <w:lsdException w:name="Grid Table 2 Accent 2" w:uiPriority="47"/>
+    <w:lsdException w:name="Grid Table 3 Accent 2" w:uiPriority="48"/>
+    <w:lsdException w:name="Grid Table 4 Accent 2" w:uiPriority="49"/>
+    <w:lsdException w:name="Grid Table 5 Dark Accent 2" w:uiPriority="50"/>
+    <w:lsdException w:name="Grid Table 6 Colorful Accent 2" w:uiPriority="51"/>
+    <w:lsdException w:name="Grid Table 7 Colorful Accent 2" w:uiPriority="52"/>
+    <w:lsdException w:name="Grid Table 1 Light Accent 3" w:uiPriority="46"/>
+    <w:lsdException w:name="Grid Table 2 Accent 3" w:uiPriority="47"/>
+    <w:lsdException w:name="Grid Table 3 Accent 3" w:uiPriority="48"/>
+    <w:lsdException w:name="Grid Table 4 Accent 3" w:uiPriority="49"/>
+    <w:lsdException w:name="Grid Table 5 Dark Accent 3" w:uiPriority="50"/>
+    <w:lsdException w:name="Grid Table 6 Colorful Accent 3" w:uiPriority="51"/>
+    <w:lsdException w:name="Grid Table 7 Colorful Accent 3" w:uiPriority="52"/>
+    <w:lsdException w:name="Grid Table 1 Light Accent 4" w:uiPriority="46"/>
+    <w:lsdException w:name="Grid Table 2 Accent 4" w:uiPriority="47"/>
+    <w:lsdException w:name="Grid Table 3 Accent 4" w:uiPriority="48"/>
+    <w:lsdException w:name="Grid Table 4 Accent 4" w:uiPriority="49"/>
+    <w:lsdException w:name="Grid Table 5 Dark Accent 4" w:uiPriority="50"/>
+    <w:lsdException w:name="Grid Table 6 Colorful Accent 4" w:uiPriority="51"/>
+    <w:lsdException w:name="Grid Table 7 Colorful Accent 4" w:uiPriority="52"/>
+    <w:lsdException w:name="Grid Table 1 Light Accent 5" w:uiPriority="46"/>
+    <w:lsdException w:name="Grid Table 2 Accent 5" w:uiPriority="47"/>
+    <w:lsdException w:name="Grid Table 3 Accent 5" w:uiPriority="48"/>
+    <w:lsdException w:name="Grid Table 4 Accent 5" w:uiPriority="49"/>
+    <w:lsdException w:name="Grid Table 5 Dark Accent 5" w:uiPriority="50"/>
+    <w:lsdException w:name="Grid Table 6 Colorful Accent 5" w:uiPriority="51"/>
+    <w:lsdException w:name="Grid Table 7 Colorful Accent 5" w:uiPriority="52"/>
+    <w:lsdException w:name="Grid Table 1 Light Accent 6" w:uiPriority="46"/>
+    <w:lsdException w:name="Grid Table 2 Accent 6" w:uiPriority="47"/>
+    <w:lsdException w:name="Grid Table 3 Accent 6" w:uiPriority="48"/>
+    <w:lsdException w:name="Grid Table 4 Accent 6" w:uiPriority="49"/>
+    <w:lsdException w:name="Grid Table 5 Dark Accent 6" w:uiPriority="50"/>
+    <w:lsdException w:name="Grid Table 6 Colorful Accent 6" w:uiPriority="51"/>
+    <w:lsdException w:name="Grid Table 7 Colorful Accent 6" w:uiPriority="52"/>
+    <w:lsdException w:name="List Table 1 Light" w:uiPriority="46"/>
+    <w:lsdException w:name="List Table 2" w:uiPriority="47"/>
+    <w:lsdException w:name="List Table 3" w:uiPriority="48"/>
+    <w:lsdException w:name="List Table 4" w:uiPriority="49"/>
+    <w:lsdException w:name="List Table 5 Dark" w:uiPriority="50"/>
+    <w:lsdException w:name="List Table 6 Colorful" w:uiPriority="51"/>
+    <w:lsdException w:name="List Table 7 Colorful" w:uiPriority="52"/>
+    <w:lsdException w:name="List Table 1 Light Accent 1" w:uiPriority="46"/>
+    <w:lsdException w:name="List Table 2 Accent 1" w:uiPriority="47"/>
+    <w:lsdException w:name="List Table 3 Accent 1" w:uiPriority="48"/>
+    <w:lsdException w:name="List Table 4 Accent 1" w:uiPriority="49"/>
+    <w:lsdException w:name="List Table 5 Dark Accent 1" w:uiPriority="50"/>
+    <w:lsdException w:name="List Table 6 Colorful Accent 1" w:uiPriority="51"/>
+    <w:lsdException w:name="List Table 7 Colorful Accent 1" w:uiPriority="52"/>
+    <w:lsdException w:name="List Table 1 Light Accent 2" w:uiPriority="46"/>
+    <w:lsdException w:name="List Table 2 Accent 2" w:uiPriority="47"/>
+    <w:lsdException w:name="List Table 3 Accent 2" w:uiPriority="48"/>
+    <w:lsdException w:name="List Table 4 Accent 2" w:uiPriority="49"/>
+    <w:lsdException w:name="List Table 5 Dark Accent 2" w:uiPriority="50"/>
+    <w:lsdException w:name="List Table 6 Colorful Accent 2" w:uiPriority="51"/>
+    <w:lsdException w:name="List Table 7 Colorful Accent 2" w:uiPriority="52"/>
+    <w:lsdException w:name="List Table 1 Light Accent 3" w:uiPriority="46"/>
+    <w:lsdException w:name="List Table 2 Accent 3" w:uiPriority="47"/>
+    <w:lsdException w:name="List Table 3 Accent 3" w:uiPriority="48"/>
+    <w:lsdException w:name="List Table 4 Accent 3" w:uiPriority="49"/>
+    <w:lsdException w:name="List Table 5 Dark Accent 3" w:uiPriority="50"/>
+    <w:lsdException w:name="List Table 6 Colorful Accent 3" w:uiPriority="51"/>
+    <w:lsdException w:name="List Table 7 Colorful Accent 3" w:uiPriority="52"/>
+    <w:lsdException w:name="List Table 1 Light Accent 4" w:uiPriority="46"/>
+    <w:lsdException w:name="List Table 2 Accent 4" w:uiPriority="47"/>
+    <w:lsdException w:name="List Table 3 Accent 4" w:uiPriority="48"/>
+    <w:lsdException w:name="List Table 4 Accent 4" w:uiPriority="49"/>
+    <w:lsdException w:name="List Table 5 Dark Accent 4" w:uiPriority="50"/>
+    <w:lsdException w:name="List Table 6 Colorful Accent 4" w:uiPriority="51"/>
+    <w:lsdException w:name="List Table 7 Colorful Accent 4" w:uiPriority="52"/>
+    <w:lsdException w:name="List Table 1 Light Accent 5" w:uiPriority="46"/>
+    <w:lsdException w:name="List Table 2 Accent 5" w:uiPriority="47"/>
+    <w:lsdException w:name="List Table 3 Accent 5" w:uiPriority="48"/>
+    <w:lsdException w:name="List Table 4 Accent 5" w:uiPriority="49"/>
+    <w:lsdException w:name="List Table 5 Dark Accent 5" w:uiPriority="50"/>
+    <w:lsdException w:name="List Table 6 Colorful Accent 5" w:uiPriority="51"/>
+    <w:lsdException w:name="List Table 7 Colorful Accent 5" w:uiPriority="52"/>
+    <w:lsdException w:name="List Table 1 Light Accent 6" w:uiPriority="46"/>
+    <w:lsdException w:name="List Table 2 Accent 6" w:uiPriority="47"/>
+    <w:lsdException w:name="List Table 3 Accent 6" w:uiPriority="48"/>
+    <w:lsdException w:name="List Table 4 Accent 6" w:uiPriority="49"/>
+    <w:lsdException w:name="List Table 5 Dark Accent 6" w:uiPriority="50"/>
+    <w:lsdException w:name="List Table 6 Colorful Accent 6" w:uiPriority="51"/>
+    <w:lsdException w:name="List Table 7 Colorful Accent 6" w:uiPriority="52"/>
   </w:latentStyles>
   <w:style w:type="paragraph" w:default="1" w:styleId="Normal">
     <w:name w:val="Normal"/>
@@ -14792,1131 +16521,6 @@
 </w:styles>
 </file>
 
-<file path=word/stylesWithEffects.xml><?xml version="1.0" encoding="utf-8"?>
-<w:styles xmlns:wpc="http://schemas.microsoft.com/office/word/2010/wordprocessingCanvas" xmlns:mc="http://schemas.openxmlformats.org/markup-compatibility/2006" xmlns:o="urn:schemas-microsoft-com:office:office" xmlns:r="http://schemas.openxmlformats.org/officeDocument/2006/relationships" xmlns:m="http://schemas.openxmlformats.org/officeDocument/2006/math" xmlns:v="urn:schemas-microsoft-com:vml" xmlns:wp14="http://schemas.microsoft.com/office/word/2010/wordprocessingDrawing" xmlns:wp="http://schemas.openxmlformats.org/drawingml/2006/wordprocessingDrawing" xmlns:w10="urn:schemas-microsoft-com:office:word" xmlns:w="http://schemas.openxmlformats.org/wordprocessingml/2006/main" xmlns:w14="http://schemas.microsoft.com/office/word/2010/wordml" xmlns:wpg="http://schemas.microsoft.com/office/word/2010/wordprocessingGroup" xmlns:wpi="http://schemas.microsoft.com/office/word/2010/wordprocessingInk" xmlns:wne="http://schemas.microsoft.com/office/word/2006/wordml" xmlns:wps="http://schemas.microsoft.com/office/word/2010/wordprocessingShape" mc:Ignorable="w14 wp14">
-  <w:docDefaults>
-    <w:rPrDefault>
-      <w:rPr>
-        <w:rFonts w:asciiTheme="minorHAnsi" w:eastAsiaTheme="minorHAnsi" w:hAnsiTheme="minorHAnsi" w:cstheme="minorBidi"/>
-        <w:sz w:val="22"/>
-        <w:szCs w:val="22"/>
-        <w:lang w:val="en-US" w:eastAsia="en-US" w:bidi="ar-SA"/>
-      </w:rPr>
-    </w:rPrDefault>
-    <w:pPrDefault>
-      <w:pPr>
-        <w:spacing w:after="200" w:line="276" w:lineRule="auto"/>
-      </w:pPr>
-    </w:pPrDefault>
-  </w:docDefaults>
-  <w:latentStyles w:defLockedState="0" w:defUIPriority="99" w:defSemiHidden="1" w:defUnhideWhenUsed="1" w:defQFormat="0" w:count="267">
-    <w:lsdException w:name="Normal" w:semiHidden="0" w:uiPriority="0" w:unhideWhenUsed="0" w:qFormat="1"/>
-    <w:lsdException w:name="heading 1" w:semiHidden="0" w:uiPriority="9" w:unhideWhenUsed="0" w:qFormat="1"/>
-    <w:lsdException w:name="heading 2" w:uiPriority="9" w:qFormat="1"/>
-    <w:lsdException w:name="heading 3" w:uiPriority="9" w:qFormat="1"/>
-    <w:lsdException w:name="heading 4" w:uiPriority="9" w:qFormat="1"/>
-    <w:lsdException w:name="heading 5" w:uiPriority="9" w:qFormat="1"/>
-    <w:lsdException w:name="heading 6" w:uiPriority="9" w:qFormat="1"/>
-    <w:lsdException w:name="heading 7" w:uiPriority="9" w:qFormat="1"/>
-    <w:lsdException w:name="heading 8" w:uiPriority="9" w:qFormat="1"/>
-    <w:lsdException w:name="heading 9" w:uiPriority="9" w:qFormat="1"/>
-    <w:lsdException w:name="toc 1" w:uiPriority="39"/>
-    <w:lsdException w:name="toc 2" w:uiPriority="39"/>
-    <w:lsdException w:name="toc 3" w:uiPriority="39"/>
-    <w:lsdException w:name="toc 4" w:uiPriority="39"/>
-    <w:lsdException w:name="toc 5" w:uiPriority="39"/>
-    <w:lsdException w:name="toc 6" w:uiPriority="39"/>
-    <w:lsdException w:name="toc 7" w:uiPriority="39"/>
-    <w:lsdException w:name="toc 8" w:uiPriority="39"/>
-    <w:lsdException w:name="toc 9" w:uiPriority="39"/>
-    <w:lsdException w:name="footer" w:qFormat="1"/>
-    <w:lsdException w:name="caption" w:uiPriority="35" w:qFormat="1"/>
-    <w:lsdException w:name="Title" w:semiHidden="0" w:uiPriority="10" w:unhideWhenUsed="0" w:qFormat="1"/>
-    <w:lsdException w:name="Default Paragraph Font" w:uiPriority="1"/>
-    <w:lsdException w:name="Subtitle" w:semiHidden="0" w:uiPriority="11" w:unhideWhenUsed="0" w:qFormat="1"/>
-    <w:lsdException w:name="Strong" w:semiHidden="0" w:uiPriority="22" w:unhideWhenUsed="0" w:qFormat="1"/>
-    <w:lsdException w:name="Emphasis" w:semiHidden="0" w:uiPriority="20" w:unhideWhenUsed="0" w:qFormat="1"/>
-    <w:lsdException w:name="Table Grid" w:semiHidden="0" w:uiPriority="59" w:unhideWhenUsed="0"/>
-    <w:lsdException w:name="Placeholder Text" w:unhideWhenUsed="0"/>
-    <w:lsdException w:name="No Spacing" w:semiHidden="0" w:uiPriority="1" w:unhideWhenUsed="0" w:qFormat="1"/>
-    <w:lsdException w:name="Light Shading" w:semiHidden="0" w:uiPriority="60" w:unhideWhenUsed="0"/>
-    <w:lsdException w:name="Light List" w:semiHidden="0" w:uiPriority="61" w:unhideWhenUsed="0"/>
-    <w:lsdException w:name="Light Grid" w:semiHidden="0" w:uiPriority="62" w:unhideWhenUsed="0"/>
-    <w:lsdException w:name="Medium Shading 1" w:semiHidden="0" w:uiPriority="63" w:unhideWhenUsed="0"/>
-    <w:lsdException w:name="Medium Shading 2" w:semiHidden="0" w:uiPriority="64" w:unhideWhenUsed="0"/>
-    <w:lsdException w:name="Medium List 1" w:semiHidden="0" w:uiPriority="65" w:unhideWhenUsed="0"/>
-    <w:lsdException w:name="Medium List 2" w:semiHidden="0" w:uiPriority="66" w:unhideWhenUsed="0"/>
-    <w:lsdException w:name="Medium Grid 1" w:semiHidden="0" w:uiPriority="67" w:unhideWhenUsed="0"/>
-    <w:lsdException w:name="Medium Grid 2" w:semiHidden="0" w:uiPriority="68" w:unhideWhenUsed="0"/>
-    <w:lsdException w:name="Medium Grid 3" w:semiHidden="0" w:uiPriority="69" w:unhideWhenUsed="0"/>
-    <w:lsdException w:name="Dark List" w:semiHidden="0" w:uiPriority="70" w:unhideWhenUsed="0"/>
-    <w:lsdException w:name="Colorful Shading" w:semiHidden="0" w:uiPriority="71" w:unhideWhenUsed="0"/>
-    <w:lsdException w:name="Colorful List" w:semiHidden="0" w:uiPriority="72" w:unhideWhenUsed="0"/>
-    <w:lsdException w:name="Colorful Grid" w:semiHidden="0" w:uiPriority="73" w:unhideWhenUsed="0"/>
-    <w:lsdException w:name="Light Shading Accent 1" w:semiHidden="0" w:uiPriority="60" w:unhideWhenUsed="0"/>
-    <w:lsdException w:name="Light List Accent 1" w:semiHidden="0" w:uiPriority="61" w:unhideWhenUsed="0"/>
-    <w:lsdException w:name="Light Grid Accent 1" w:semiHidden="0" w:uiPriority="62" w:unhideWhenUsed="0"/>
-    <w:lsdException w:name="Medium Shading 1 Accent 1" w:semiHidden="0" w:uiPriority="63" w:unhideWhenUsed="0"/>
-    <w:lsdException w:name="Medium Shading 2 Accent 1" w:semiHidden="0" w:uiPriority="64" w:unhideWhenUsed="0"/>
-    <w:lsdException w:name="Medium List 1 Accent 1" w:semiHidden="0" w:uiPriority="65" w:unhideWhenUsed="0"/>
-    <w:lsdException w:name="Revision" w:unhideWhenUsed="0"/>
-    <w:lsdException w:name="List Paragraph" w:semiHidden="0" w:uiPriority="34" w:unhideWhenUsed="0" w:qFormat="1"/>
-    <w:lsdException w:name="Quote" w:semiHidden="0" w:uiPriority="29" w:unhideWhenUsed="0" w:qFormat="1"/>
-    <w:lsdException w:name="Intense Quote" w:semiHidden="0" w:uiPriority="30" w:unhideWhenUsed="0" w:qFormat="1"/>
-    <w:lsdException w:name="Medium List 2 Accent 1" w:semiHidden="0" w:uiPriority="66" w:unhideWhenUsed="0"/>
-    <w:lsdException w:name="Medium Grid 1 Accent 1" w:semiHidden="0" w:uiPriority="67" w:unhideWhenUsed="0"/>
-    <w:lsdException w:name="Medium Grid 2 Accent 1" w:semiHidden="0" w:uiPriority="68" w:unhideWhenUsed="0"/>
-    <w:lsdException w:name="Medium Grid 3 Accent 1" w:semiHidden="0" w:uiPriority="69" w:unhideWhenUsed="0"/>
-    <w:lsdException w:name="Dark List Accent 1" w:semiHidden="0" w:uiPriority="70" w:unhideWhenUsed="0"/>
-    <w:lsdException w:name="Colorful Shading Accent 1" w:semiHidden="0" w:uiPriority="71" w:unhideWhenUsed="0"/>
-    <w:lsdException w:name="Colorful List Accent 1" w:semiHidden="0" w:uiPriority="72" w:unhideWhenUsed="0"/>
-    <w:lsdException w:name="Colorful Grid Accent 1" w:semiHidden="0" w:uiPriority="73" w:unhideWhenUsed="0"/>
-    <w:lsdException w:name="Light Shading Accent 2" w:semiHidden="0" w:uiPriority="60" w:unhideWhenUsed="0"/>
-    <w:lsdException w:name="Light List Accent 2" w:semiHidden="0" w:uiPriority="61" w:unhideWhenUsed="0"/>
-    <w:lsdException w:name="Light Grid Accent 2" w:semiHidden="0" w:uiPriority="62" w:unhideWhenUsed="0"/>
-    <w:lsdException w:name="Medium Shading 1 Accent 2" w:semiHidden="0" w:uiPriority="63" w:unhideWhenUsed="0"/>
-    <w:lsdException w:name="Medium Shading 2 Accent 2" w:semiHidden="0" w:uiPriority="64" w:unhideWhenUsed="0"/>
-    <w:lsdException w:name="Medium List 1 Accent 2" w:semiHidden="0" w:uiPriority="65" w:unhideWhenUsed="0"/>
-    <w:lsdException w:name="Medium List 2 Accent 2" w:semiHidden="0" w:uiPriority="66" w:unhideWhenUsed="0"/>
-    <w:lsdException w:name="Medium Grid 1 Accent 2" w:semiHidden="0" w:uiPriority="67" w:unhideWhenUsed="0"/>
-    <w:lsdException w:name="Medium Grid 2 Accent 2" w:semiHidden="0" w:uiPriority="68" w:unhideWhenUsed="0"/>
-    <w:lsdException w:name="Medium Grid 3 Accent 2" w:semiHidden="0" w:uiPriority="69" w:unhideWhenUsed="0"/>
-    <w:lsdException w:name="Dark List Accent 2" w:semiHidden="0" w:uiPriority="70" w:unhideWhenUsed="0"/>
-    <w:lsdException w:name="Colorful Shading Accent 2" w:semiHidden="0" w:uiPriority="71" w:unhideWhenUsed="0"/>
-    <w:lsdException w:name="Colorful List Accent 2" w:semiHidden="0" w:uiPriority="72" w:unhideWhenUsed="0"/>
-    <w:lsdException w:name="Colorful Grid Accent 2" w:semiHidden="0" w:uiPriority="73" w:unhideWhenUsed="0"/>
-    <w:lsdException w:name="Light Shading Accent 3" w:semiHidden="0" w:uiPriority="60" w:unhideWhenUsed="0"/>
-    <w:lsdException w:name="Light List Accent 3" w:semiHidden="0" w:uiPriority="61" w:unhideWhenUsed="0"/>
-    <w:lsdException w:name="Light Grid Accent 3" w:semiHidden="0" w:uiPriority="62" w:unhideWhenUsed="0"/>
-    <w:lsdException w:name="Medium Shading 1 Accent 3" w:semiHidden="0" w:uiPriority="63" w:unhideWhenUsed="0"/>
-    <w:lsdException w:name="Medium Shading 2 Accent 3" w:semiHidden="0" w:uiPriority="64" w:unhideWhenUsed="0"/>
-    <w:lsdException w:name="Medium List 1 Accent 3" w:semiHidden="0" w:uiPriority="65" w:unhideWhenUsed="0"/>
-    <w:lsdException w:name="Medium List 2 Accent 3" w:semiHidden="0" w:uiPriority="66" w:unhideWhenUsed="0"/>
-    <w:lsdException w:name="Medium Grid 1 Accent 3" w:semiHidden="0" w:uiPriority="67" w:unhideWhenUsed="0"/>
-    <w:lsdException w:name="Medium Grid 2 Accent 3" w:semiHidden="0" w:uiPriority="68" w:unhideWhenUsed="0"/>
-    <w:lsdException w:name="Medium Grid 3 Accent 3" w:semiHidden="0" w:uiPriority="69" w:unhideWhenUsed="0"/>
-    <w:lsdException w:name="Dark List Accent 3" w:semiHidden="0" w:uiPriority="70" w:unhideWhenUsed="0"/>
-    <w:lsdException w:name="Colorful Shading Accent 3" w:semiHidden="0" w:uiPriority="71" w:unhideWhenUsed="0"/>
-    <w:lsdException w:name="Colorful List Accent 3" w:semiHidden="0" w:uiPriority="72" w:unhideWhenUsed="0"/>
-    <w:lsdException w:name="Colorful Grid Accent 3" w:semiHidden="0" w:uiPriority="73" w:unhideWhenUsed="0"/>
-    <w:lsdException w:name="Light Shading Accent 4" w:semiHidden="0" w:uiPriority="60" w:unhideWhenUsed="0"/>
-    <w:lsdException w:name="Light List Accent 4" w:semiHidden="0" w:uiPriority="61" w:unhideWhenUsed="0"/>
-    <w:lsdException w:name="Light Grid Accent 4" w:semiHidden="0" w:uiPriority="62" w:unhideWhenUsed="0"/>
-    <w:lsdException w:name="Medium Shading 1 Accent 4" w:semiHidden="0" w:uiPriority="63" w:unhideWhenUsed="0"/>
-    <w:lsdException w:name="Medium Shading 2 Accent 4" w:semiHidden="0" w:uiPriority="64" w:unhideWhenUsed="0"/>
-    <w:lsdException w:name="Medium List 1 Accent 4" w:semiHidden="0" w:uiPriority="65" w:unhideWhenUsed="0"/>
-    <w:lsdException w:name="Medium List 2 Accent 4" w:semiHidden="0" w:uiPriority="66" w:unhideWhenUsed="0"/>
-    <w:lsdException w:name="Medium Grid 1 Accent 4" w:semiHidden="0" w:uiPriority="67" w:unhideWhenUsed="0"/>
-    <w:lsdException w:name="Medium Grid 2 Accent 4" w:semiHidden="0" w:uiPriority="68" w:unhideWhenUsed="0"/>
-    <w:lsdException w:name="Medium Grid 3 Accent 4" w:semiHidden="0" w:uiPriority="69" w:unhideWhenUsed="0"/>
-    <w:lsdException w:name="Dark List Accent 4" w:semiHidden="0" w:uiPriority="70" w:unhideWhenUsed="0"/>
-    <w:lsdException w:name="Colorful Shading Accent 4" w:semiHidden="0" w:uiPriority="71" w:unhideWhenUsed="0"/>
-    <w:lsdException w:name="Colorful List Accent 4" w:semiHidden="0" w:uiPriority="72" w:unhideWhenUsed="0"/>
-    <w:lsdException w:name="Colorful Grid Accent 4" w:semiHidden="0" w:uiPriority="73" w:unhideWhenUsed="0"/>
-    <w:lsdException w:name="Light Shading Accent 5" w:semiHidden="0" w:uiPriority="60" w:unhideWhenUsed="0"/>
-    <w:lsdException w:name="Light List Accent 5" w:semiHidden="0" w:uiPriority="61" w:unhideWhenUsed="0"/>
-    <w:lsdException w:name="Light Grid Accent 5" w:semiHidden="0" w:uiPriority="62" w:unhideWhenUsed="0"/>
-    <w:lsdException w:name="Medium Shading 1 Accent 5" w:semiHidden="0" w:uiPriority="63" w:unhideWhenUsed="0"/>
-    <w:lsdException w:name="Medium Shading 2 Accent 5" w:semiHidden="0" w:uiPriority="64" w:unhideWhenUsed="0"/>
-    <w:lsdException w:name="Medium List 1 Accent 5" w:semiHidden="0" w:uiPriority="65" w:unhideWhenUsed="0"/>
-    <w:lsdException w:name="Medium List 2 Accent 5" w:semiHidden="0" w:uiPriority="66" w:unhideWhenUsed="0"/>
-    <w:lsdException w:name="Medium Grid 1 Accent 5" w:semiHidden="0" w:uiPriority="67" w:unhideWhenUsed="0"/>
-    <w:lsdException w:name="Medium Grid 2 Accent 5" w:semiHidden="0" w:uiPriority="68" w:unhideWhenUsed="0"/>
-    <w:lsdException w:name="Medium Grid 3 Accent 5" w:semiHidden="0" w:uiPriority="69" w:unhideWhenUsed="0"/>
-    <w:lsdException w:name="Dark List Accent 5" w:semiHidden="0" w:uiPriority="70" w:unhideWhenUsed="0"/>
-    <w:lsdException w:name="Colorful Shading Accent 5" w:semiHidden="0" w:uiPriority="71" w:unhideWhenUsed="0"/>
-    <w:lsdException w:name="Colorful List Accent 5" w:semiHidden="0" w:uiPriority="72" w:unhideWhenUsed="0"/>
-    <w:lsdException w:name="Colorful Grid Accent 5" w:semiHidden="0" w:uiPriority="73" w:unhideWhenUsed="0"/>
-    <w:lsdException w:name="Light Shading Accent 6" w:semiHidden="0" w:uiPriority="60" w:unhideWhenUsed="0"/>
-    <w:lsdException w:name="Light List Accent 6" w:semiHidden="0" w:uiPriority="61" w:unhideWhenUsed="0"/>
-    <w:lsdException w:name="Light Grid Accent 6" w:semiHidden="0" w:uiPriority="62" w:unhideWhenUsed="0"/>
-    <w:lsdException w:name="Medium Shading 1 Accent 6" w:semiHidden="0" w:uiPriority="63" w:unhideWhenUsed="0"/>
-    <w:lsdException w:name="Medium Shading 2 Accent 6" w:semiHidden="0" w:uiPriority="64" w:unhideWhenUsed="0"/>
-    <w:lsdException w:name="Medium List 1 Accent 6" w:semiHidden="0" w:uiPriority="65" w:unhideWhenUsed="0"/>
-    <w:lsdException w:name="Medium List 2 Accent 6" w:semiHidden="0" w:uiPriority="66" w:unhideWhenUsed="0"/>
-    <w:lsdException w:name="Medium Grid 1 Accent 6" w:semiHidden="0" w:uiPriority="67" w:unhideWhenUsed="0"/>
-    <w:lsdException w:name="Medium Grid 2 Accent 6" w:semiHidden="0" w:uiPriority="68" w:unhideWhenUsed="0"/>
-    <w:lsdException w:name="Medium Grid 3 Accent 6" w:semiHidden="0" w:uiPriority="69" w:unhideWhenUsed="0"/>
-    <w:lsdException w:name="Dark List Accent 6" w:semiHidden="0" w:uiPriority="70" w:unhideWhenUsed="0"/>
-    <w:lsdException w:name="Colorful Shading Accent 6" w:semiHidden="0" w:uiPriority="71" w:unhideWhenUsed="0"/>
-    <w:lsdException w:name="Colorful List Accent 6" w:semiHidden="0" w:uiPriority="72" w:unhideWhenUsed="0"/>
-    <w:lsdException w:name="Colorful Grid Accent 6" w:semiHidden="0" w:uiPriority="73" w:unhideWhenUsed="0"/>
-    <w:lsdException w:name="Subtle Emphasis" w:semiHidden="0" w:uiPriority="19" w:unhideWhenUsed="0" w:qFormat="1"/>
-    <w:lsdException w:name="Intense Emphasis" w:semiHidden="0" w:uiPriority="21" w:unhideWhenUsed="0" w:qFormat="1"/>
-    <w:lsdException w:name="Subtle Reference" w:semiHidden="0" w:uiPriority="31" w:unhideWhenUsed="0" w:qFormat="1"/>
-    <w:lsdException w:name="Intense Reference" w:semiHidden="0" w:uiPriority="32" w:unhideWhenUsed="0" w:qFormat="1"/>
-    <w:lsdException w:name="Book Title" w:semiHidden="0" w:uiPriority="33" w:unhideWhenUsed="0" w:qFormat="1"/>
-    <w:lsdException w:name="Bibliography" w:uiPriority="37"/>
-    <w:lsdException w:name="TOC Heading" w:uiPriority="39" w:qFormat="1"/>
-  </w:latentStyles>
-  <w:style w:type="paragraph" w:default="1" w:styleId="Normal">
-    <w:name w:val="Normal"/>
-    <w:qFormat/>
-    <w:rsid w:val="006E74B4"/>
-  </w:style>
-  <w:style w:type="paragraph" w:styleId="Heading1">
-    <w:name w:val="heading 1"/>
-    <w:basedOn w:val="Normal"/>
-    <w:next w:val="Normal"/>
-    <w:link w:val="Heading1Char"/>
-    <w:uiPriority w:val="9"/>
-    <w:qFormat/>
-    <w:rsid w:val="007D3711"/>
-    <w:pPr>
-      <w:keepNext/>
-      <w:keepLines/>
-      <w:spacing w:before="480" w:after="0"/>
-      <w:outlineLvl w:val="0"/>
-    </w:pPr>
-    <w:rPr>
-      <w:rFonts w:ascii="Arial" w:eastAsiaTheme="majorEastAsia" w:hAnsi="Arial" w:cstheme="majorBidi"/>
-      <w:b/>
-      <w:bCs/>
-      <w:sz w:val="28"/>
-      <w:szCs w:val="28"/>
-    </w:rPr>
-  </w:style>
-  <w:style w:type="paragraph" w:styleId="Heading2">
-    <w:name w:val="heading 2"/>
-    <w:basedOn w:val="Normal"/>
-    <w:next w:val="Normal"/>
-    <w:link w:val="Heading2Char"/>
-    <w:uiPriority w:val="9"/>
-    <w:unhideWhenUsed/>
-    <w:qFormat/>
-    <w:rsid w:val="007D3711"/>
-    <w:pPr>
-      <w:keepNext/>
-      <w:keepLines/>
-      <w:spacing w:before="200" w:after="0"/>
-      <w:outlineLvl w:val="1"/>
-    </w:pPr>
-    <w:rPr>
-      <w:rFonts w:ascii="Arial" w:eastAsiaTheme="majorEastAsia" w:hAnsi="Arial" w:cstheme="majorBidi"/>
-      <w:b/>
-      <w:bCs/>
-      <w:sz w:val="26"/>
-      <w:szCs w:val="26"/>
-    </w:rPr>
-  </w:style>
-  <w:style w:type="paragraph" w:styleId="Heading3">
-    <w:name w:val="heading 3"/>
-    <w:basedOn w:val="Normal"/>
-    <w:next w:val="Normal"/>
-    <w:link w:val="Heading3Char"/>
-    <w:uiPriority w:val="9"/>
-    <w:unhideWhenUsed/>
-    <w:qFormat/>
-    <w:rsid w:val="007D3711"/>
-    <w:pPr>
-      <w:keepNext/>
-      <w:keepLines/>
-      <w:spacing w:before="200" w:after="0"/>
-      <w:outlineLvl w:val="2"/>
-    </w:pPr>
-    <w:rPr>
-      <w:rFonts w:ascii="Arial" w:eastAsiaTheme="majorEastAsia" w:hAnsi="Arial" w:cstheme="majorBidi"/>
-      <w:b/>
-      <w:bCs/>
-    </w:rPr>
-  </w:style>
-  <w:style w:type="paragraph" w:styleId="Heading4">
-    <w:name w:val="heading 4"/>
-    <w:basedOn w:val="Normal"/>
-    <w:next w:val="Normal"/>
-    <w:link w:val="Heading4Char"/>
-    <w:uiPriority w:val="9"/>
-    <w:unhideWhenUsed/>
-    <w:qFormat/>
-    <w:rsid w:val="00DB4C22"/>
-    <w:pPr>
-      <w:keepNext/>
-      <w:keepLines/>
-      <w:spacing w:before="40" w:after="0"/>
-      <w:outlineLvl w:val="3"/>
-    </w:pPr>
-    <w:rPr>
-      <w:rFonts w:asciiTheme="majorHAnsi" w:eastAsiaTheme="majorEastAsia" w:hAnsiTheme="majorHAnsi" w:cstheme="majorBidi"/>
-      <w:i/>
-      <w:iCs/>
-      <w:color w:val="365F91" w:themeColor="accent1" w:themeShade="BF"/>
-    </w:rPr>
-  </w:style>
-  <w:style w:type="character" w:default="1" w:styleId="DefaultParagraphFont">
-    <w:name w:val="Default Paragraph Font"/>
-    <w:uiPriority w:val="1"/>
-    <w:semiHidden/>
-    <w:unhideWhenUsed/>
-  </w:style>
-  <w:style w:type="table" w:default="1" w:styleId="TableNormal">
-    <w:name w:val="Normal Table"/>
-    <w:uiPriority w:val="99"/>
-    <w:semiHidden/>
-    <w:unhideWhenUsed/>
-    <w:tblPr>
-      <w:tblInd w:w="0" w:type="dxa"/>
-      <w:tblCellMar>
-        <w:top w:w="0" w:type="dxa"/>
-        <w:left w:w="108" w:type="dxa"/>
-        <w:bottom w:w="0" w:type="dxa"/>
-        <w:right w:w="108" w:type="dxa"/>
-      </w:tblCellMar>
-    </w:tblPr>
-  </w:style>
-  <w:style w:type="numbering" w:default="1" w:styleId="NoList">
-    <w:name w:val="No List"/>
-    <w:uiPriority w:val="99"/>
-    <w:semiHidden/>
-    <w:unhideWhenUsed/>
-  </w:style>
-  <w:style w:type="character" w:customStyle="1" w:styleId="Heading1Char">
-    <w:name w:val="Heading 1 Char"/>
-    <w:basedOn w:val="DefaultParagraphFont"/>
-    <w:link w:val="Heading1"/>
-    <w:uiPriority w:val="9"/>
-    <w:rsid w:val="007D3711"/>
-    <w:rPr>
-      <w:rFonts w:ascii="Arial" w:eastAsiaTheme="majorEastAsia" w:hAnsi="Arial" w:cstheme="majorBidi"/>
-      <w:b/>
-      <w:bCs/>
-      <w:sz w:val="28"/>
-      <w:szCs w:val="28"/>
-    </w:rPr>
-  </w:style>
-  <w:style w:type="character" w:customStyle="1" w:styleId="Heading2Char">
-    <w:name w:val="Heading 2 Char"/>
-    <w:basedOn w:val="DefaultParagraphFont"/>
-    <w:link w:val="Heading2"/>
-    <w:uiPriority w:val="9"/>
-    <w:rsid w:val="007D3711"/>
-    <w:rPr>
-      <w:rFonts w:ascii="Arial" w:eastAsiaTheme="majorEastAsia" w:hAnsi="Arial" w:cstheme="majorBidi"/>
-      <w:b/>
-      <w:bCs/>
-      <w:sz w:val="26"/>
-      <w:szCs w:val="26"/>
-    </w:rPr>
-  </w:style>
-  <w:style w:type="character" w:customStyle="1" w:styleId="Heading3Char">
-    <w:name w:val="Heading 3 Char"/>
-    <w:basedOn w:val="DefaultParagraphFont"/>
-    <w:link w:val="Heading3"/>
-    <w:uiPriority w:val="9"/>
-    <w:rsid w:val="007D3711"/>
-    <w:rPr>
-      <w:rFonts w:ascii="Arial" w:eastAsiaTheme="majorEastAsia" w:hAnsi="Arial" w:cstheme="majorBidi"/>
-      <w:b/>
-      <w:bCs/>
-    </w:rPr>
-  </w:style>
-  <w:style w:type="paragraph" w:styleId="ListParagraph">
-    <w:name w:val="List Paragraph"/>
-    <w:basedOn w:val="Normal"/>
-    <w:link w:val="ListParagraphChar"/>
-    <w:uiPriority w:val="34"/>
-    <w:qFormat/>
-    <w:rsid w:val="006E74B4"/>
-    <w:pPr>
-      <w:ind w:left="720"/>
-      <w:contextualSpacing/>
-    </w:pPr>
-  </w:style>
-  <w:style w:type="character" w:customStyle="1" w:styleId="ListParagraphChar">
-    <w:name w:val="List Paragraph Char"/>
-    <w:basedOn w:val="DefaultParagraphFont"/>
-    <w:link w:val="ListParagraph"/>
-    <w:uiPriority w:val="34"/>
-    <w:rsid w:val="006E74B4"/>
-  </w:style>
-  <w:style w:type="paragraph" w:styleId="NoSpacing">
-    <w:name w:val="No Spacing"/>
-    <w:uiPriority w:val="1"/>
-    <w:qFormat/>
-    <w:rsid w:val="006E74B4"/>
-    <w:pPr>
-      <w:spacing w:after="0" w:line="240" w:lineRule="auto"/>
-    </w:pPr>
-  </w:style>
-  <w:style w:type="paragraph" w:styleId="BalloonText">
-    <w:name w:val="Balloon Text"/>
-    <w:basedOn w:val="Normal"/>
-    <w:link w:val="BalloonTextChar"/>
-    <w:uiPriority w:val="99"/>
-    <w:semiHidden/>
-    <w:unhideWhenUsed/>
-    <w:rsid w:val="006E74B4"/>
-    <w:pPr>
-      <w:spacing w:after="0" w:line="240" w:lineRule="auto"/>
-    </w:pPr>
-    <w:rPr>
-      <w:rFonts w:ascii="Tahoma" w:hAnsi="Tahoma" w:cs="Tahoma"/>
-      <w:sz w:val="16"/>
-      <w:szCs w:val="16"/>
-    </w:rPr>
-  </w:style>
-  <w:style w:type="character" w:customStyle="1" w:styleId="BalloonTextChar">
-    <w:name w:val="Balloon Text Char"/>
-    <w:basedOn w:val="DefaultParagraphFont"/>
-    <w:link w:val="BalloonText"/>
-    <w:uiPriority w:val="99"/>
-    <w:semiHidden/>
-    <w:rsid w:val="006E74B4"/>
-    <w:rPr>
-      <w:rFonts w:ascii="Tahoma" w:hAnsi="Tahoma" w:cs="Tahoma"/>
-      <w:sz w:val="16"/>
-      <w:szCs w:val="16"/>
-    </w:rPr>
-  </w:style>
-  <w:style w:type="paragraph" w:styleId="Header">
-    <w:name w:val="header"/>
-    <w:basedOn w:val="Normal"/>
-    <w:link w:val="HeaderChar"/>
-    <w:uiPriority w:val="99"/>
-    <w:unhideWhenUsed/>
-    <w:rsid w:val="007D3711"/>
-    <w:pPr>
-      <w:tabs>
-        <w:tab w:val="center" w:pos="4680"/>
-        <w:tab w:val="right" w:pos="9360"/>
-      </w:tabs>
-      <w:spacing w:after="0" w:line="240" w:lineRule="auto"/>
-    </w:pPr>
-  </w:style>
-  <w:style w:type="character" w:customStyle="1" w:styleId="HeaderChar">
-    <w:name w:val="Header Char"/>
-    <w:basedOn w:val="DefaultParagraphFont"/>
-    <w:link w:val="Header"/>
-    <w:uiPriority w:val="99"/>
-    <w:rsid w:val="007D3711"/>
-  </w:style>
-  <w:style w:type="paragraph" w:styleId="Footer">
-    <w:name w:val="footer"/>
-    <w:basedOn w:val="Normal"/>
-    <w:link w:val="FooterChar"/>
-    <w:uiPriority w:val="99"/>
-    <w:unhideWhenUsed/>
-    <w:qFormat/>
-    <w:rsid w:val="007D3711"/>
-    <w:pPr>
-      <w:tabs>
-        <w:tab w:val="center" w:pos="4680"/>
-        <w:tab w:val="right" w:pos="9360"/>
-      </w:tabs>
-      <w:spacing w:after="0" w:line="240" w:lineRule="auto"/>
-    </w:pPr>
-  </w:style>
-  <w:style w:type="character" w:customStyle="1" w:styleId="FooterChar">
-    <w:name w:val="Footer Char"/>
-    <w:basedOn w:val="DefaultParagraphFont"/>
-    <w:link w:val="Footer"/>
-    <w:uiPriority w:val="99"/>
-    <w:rsid w:val="007D3711"/>
-  </w:style>
-  <w:style w:type="character" w:customStyle="1" w:styleId="Heading4Char">
-    <w:name w:val="Heading 4 Char"/>
-    <w:basedOn w:val="DefaultParagraphFont"/>
-    <w:link w:val="Heading4"/>
-    <w:uiPriority w:val="9"/>
-    <w:rsid w:val="00DB4C22"/>
-    <w:rPr>
-      <w:rFonts w:asciiTheme="majorHAnsi" w:eastAsiaTheme="majorEastAsia" w:hAnsiTheme="majorHAnsi" w:cstheme="majorBidi"/>
-      <w:i/>
-      <w:iCs/>
-      <w:color w:val="365F91" w:themeColor="accent1" w:themeShade="BF"/>
-    </w:rPr>
-  </w:style>
-  <w:style w:type="character" w:styleId="Hyperlink">
-    <w:name w:val="Hyperlink"/>
-    <w:basedOn w:val="DefaultParagraphFont"/>
-    <w:uiPriority w:val="99"/>
-    <w:unhideWhenUsed/>
-    <w:rsid w:val="0081644B"/>
-    <w:rPr>
-      <w:color w:val="0000FF"/>
-      <w:u w:val="single"/>
-    </w:rPr>
-  </w:style>
-  <w:style w:type="paragraph" w:styleId="TOCHeading">
-    <w:name w:val="TOC Heading"/>
-    <w:basedOn w:val="Heading1"/>
-    <w:next w:val="Normal"/>
-    <w:uiPriority w:val="39"/>
-    <w:unhideWhenUsed/>
-    <w:qFormat/>
-    <w:rsid w:val="00C473C9"/>
-    <w:pPr>
-      <w:outlineLvl w:val="9"/>
-    </w:pPr>
-    <w:rPr>
-      <w:rFonts w:asciiTheme="majorHAnsi" w:hAnsiTheme="majorHAnsi"/>
-      <w:color w:val="365F91" w:themeColor="accent1" w:themeShade="BF"/>
-      <w:lang w:eastAsia="ja-JP"/>
-    </w:rPr>
-  </w:style>
-  <w:style w:type="paragraph" w:styleId="TOC1">
-    <w:name w:val="toc 1"/>
-    <w:basedOn w:val="Normal"/>
-    <w:next w:val="Normal"/>
-    <w:autoRedefine/>
-    <w:uiPriority w:val="39"/>
-    <w:unhideWhenUsed/>
-    <w:rsid w:val="00C473C9"/>
-    <w:pPr>
-      <w:spacing w:after="100"/>
-    </w:pPr>
-  </w:style>
-  <w:style w:type="paragraph" w:styleId="TOC2">
-    <w:name w:val="toc 2"/>
-    <w:basedOn w:val="Normal"/>
-    <w:next w:val="Normal"/>
-    <w:autoRedefine/>
-    <w:uiPriority w:val="39"/>
-    <w:unhideWhenUsed/>
-    <w:rsid w:val="00C473C9"/>
-    <w:pPr>
-      <w:spacing w:after="100"/>
-      <w:ind w:left="220"/>
-    </w:pPr>
-  </w:style>
-  <w:style w:type="paragraph" w:styleId="TOC3">
-    <w:name w:val="toc 3"/>
-    <w:basedOn w:val="Normal"/>
-    <w:next w:val="Normal"/>
-    <w:autoRedefine/>
-    <w:uiPriority w:val="39"/>
-    <w:unhideWhenUsed/>
-    <w:rsid w:val="00C473C9"/>
-    <w:pPr>
-      <w:spacing w:after="100"/>
-      <w:ind w:left="440"/>
-    </w:pPr>
-  </w:style>
-  <w:style w:type="table" w:styleId="TableGrid">
-    <w:name w:val="Table Grid"/>
-    <w:basedOn w:val="TableNormal"/>
-    <w:uiPriority w:val="59"/>
-    <w:rsid w:val="00C1313E"/>
-    <w:pPr>
-      <w:spacing w:after="0" w:line="240" w:lineRule="auto"/>
-    </w:pPr>
-    <w:tblPr>
-      <w:tblInd w:w="0" w:type="dxa"/>
-      <w:tblBorders>
-        <w:top w:val="single" w:sz="4" w:space="0" w:color="auto"/>
-        <w:left w:val="single" w:sz="4" w:space="0" w:color="auto"/>
-        <w:bottom w:val="single" w:sz="4" w:space="0" w:color="auto"/>
-        <w:right w:val="single" w:sz="4" w:space="0" w:color="auto"/>
-        <w:insideH w:val="single" w:sz="4" w:space="0" w:color="auto"/>
-        <w:insideV w:val="single" w:sz="4" w:space="0" w:color="auto"/>
-      </w:tblBorders>
-      <w:tblCellMar>
-        <w:top w:w="0" w:type="dxa"/>
-        <w:left w:w="108" w:type="dxa"/>
-        <w:bottom w:w="0" w:type="dxa"/>
-        <w:right w:w="108" w:type="dxa"/>
-      </w:tblCellMar>
-    </w:tblPr>
-  </w:style>
-</w:styles>
-</file>
-
-<file path=word/glossary/document.xml><?xml version="1.0" encoding="utf-8"?>
-<w:glossaryDocument xmlns:wpc="http://schemas.microsoft.com/office/word/2010/wordprocessingCanvas" xmlns:mc="http://schemas.openxmlformats.org/markup-compatibility/2006" xmlns:o="urn:schemas-microsoft-com:office:office" xmlns:r="http://schemas.openxmlformats.org/officeDocument/2006/relationships" xmlns:m="http://schemas.openxmlformats.org/officeDocument/2006/math" xmlns:v="urn:schemas-microsoft-com:vml" xmlns:wp14="http://schemas.microsoft.com/office/word/2010/wordprocessingDrawing" xmlns:wp="http://schemas.openxmlformats.org/drawingml/2006/wordprocessingDrawing" xmlns:w10="urn:schemas-microsoft-com:office:word" xmlns:w="http://schemas.openxmlformats.org/wordprocessingml/2006/main" xmlns:w14="http://schemas.microsoft.com/office/word/2010/wordml" xmlns:wpg="http://schemas.microsoft.com/office/word/2010/wordprocessingGroup" xmlns:wpi="http://schemas.microsoft.com/office/word/2010/wordprocessingInk" xmlns:wne="http://schemas.microsoft.com/office/word/2006/wordml" xmlns:wps="http://schemas.microsoft.com/office/word/2010/wordprocessingShape" mc:Ignorable="w14 wp14"/>
-</file>
-
-<file path=word/glossary/fontTable.xml><?xml version="1.0" encoding="utf-8"?>
-<w:fonts xmlns:mc="http://schemas.openxmlformats.org/markup-compatibility/2006" xmlns:r="http://schemas.openxmlformats.org/officeDocument/2006/relationships" xmlns:w="http://schemas.openxmlformats.org/wordprocessingml/2006/main" xmlns:w14="http://schemas.microsoft.com/office/word/2010/wordml" mc:Ignorable="w14">
-  <w:font w:name="Times New Roman">
-    <w:panose1 w:val="02020603050405020304"/>
-    <w:charset w:val="00"/>
-    <w:family w:val="roman"/>
-    <w:pitch w:val="variable"/>
-    <w:sig w:usb0="E0002AFF" w:usb1="C0007841" w:usb2="00000009" w:usb3="00000000" w:csb0="000001FF" w:csb1="00000000"/>
-  </w:font>
-  <w:font w:name="Calibri">
-    <w:panose1 w:val="020F0502020204030204"/>
-    <w:charset w:val="00"/>
-    <w:family w:val="swiss"/>
-    <w:pitch w:val="variable"/>
-    <w:sig w:usb0="E10002FF" w:usb1="4000ACFF" w:usb2="00000009" w:usb3="00000000" w:csb0="0000019F" w:csb1="00000000"/>
-  </w:font>
-  <w:font w:name="Courier New">
-    <w:panose1 w:val="02070309020205020404"/>
-    <w:charset w:val="00"/>
-    <w:family w:val="modern"/>
-    <w:pitch w:val="fixed"/>
-    <w:sig w:usb0="E0002AFF" w:usb1="C0007843" w:usb2="00000009" w:usb3="00000000" w:csb0="000001FF" w:csb1="00000000"/>
-  </w:font>
-  <w:font w:name="Wingdings">
-    <w:panose1 w:val="05000000000000000000"/>
-    <w:charset w:val="02"/>
-    <w:family w:val="auto"/>
-    <w:pitch w:val="variable"/>
-    <w:sig w:usb0="00000000" w:usb1="10000000" w:usb2="00000000" w:usb3="00000000" w:csb0="80000000" w:csb1="00000000"/>
-  </w:font>
-  <w:font w:name="Symbol">
-    <w:panose1 w:val="05050102010706020507"/>
-    <w:charset w:val="02"/>
-    <w:family w:val="roman"/>
-    <w:pitch w:val="variable"/>
-    <w:sig w:usb0="00000000" w:usb1="10000000" w:usb2="00000000" w:usb3="00000000" w:csb0="80000000" w:csb1="00000000"/>
-  </w:font>
-  <w:font w:name="Arial">
-    <w:panose1 w:val="020B0604020202020204"/>
-    <w:charset w:val="00"/>
-    <w:family w:val="swiss"/>
-    <w:pitch w:val="variable"/>
-    <w:sig w:usb0="E0002AFF" w:usb1="C0007843" w:usb2="00000009" w:usb3="00000000" w:csb0="000001FF" w:csb1="00000000"/>
-  </w:font>
-  <w:font w:name="Cambria">
-    <w:panose1 w:val="02040503050406030204"/>
-    <w:charset w:val="00"/>
-    <w:family w:val="roman"/>
-    <w:pitch w:val="variable"/>
-    <w:sig w:usb0="E00002FF" w:usb1="400004FF" w:usb2="00000000" w:usb3="00000000" w:csb0="0000019F" w:csb1="00000000"/>
-  </w:font>
-  <w:font w:name="Tahoma">
-    <w:panose1 w:val="020B0604030504040204"/>
-    <w:charset w:val="00"/>
-    <w:family w:val="swiss"/>
-    <w:notTrueType/>
-    <w:pitch w:val="variable"/>
-    <w:sig w:usb0="00000003" w:usb1="00000000" w:usb2="00000000" w:usb3="00000000" w:csb0="00000001" w:csb1="00000000"/>
-  </w:font>
-  <w:font w:name="Cambria Math">
-    <w:panose1 w:val="02040503050406030204"/>
-    <w:charset w:val="00"/>
-    <w:family w:val="roman"/>
-    <w:pitch w:val="variable"/>
-    <w:sig w:usb0="E00002FF" w:usb1="420024FF" w:usb2="00000000" w:usb3="00000000" w:csb0="0000019F" w:csb1="00000000"/>
-  </w:font>
-</w:fonts>
-</file>
-
-<file path=word/glossary/settings.xml><?xml version="1.0" encoding="utf-8"?>
-<w:settings xmlns:mc="http://schemas.openxmlformats.org/markup-compatibility/2006" xmlns:o="urn:schemas-microsoft-com:office:office" xmlns:r="http://schemas.openxmlformats.org/officeDocument/2006/relationships" xmlns:m="http://schemas.openxmlformats.org/officeDocument/2006/math" xmlns:v="urn:schemas-microsoft-com:vml" xmlns:w10="urn:schemas-microsoft-com:office:word" xmlns:w="http://schemas.openxmlformats.org/wordprocessingml/2006/main" xmlns:w14="http://schemas.microsoft.com/office/word/2010/wordml" xmlns:sl="http://schemas.openxmlformats.org/schemaLibrary/2006/main" mc:Ignorable="w14">
-  <w:view w:val="normal"/>
-  <w:defaultTabStop w:val="720"/>
-  <w:characterSpacingControl w:val="doNotCompress"/>
-  <w:compat>
-    <w:useFELayout/>
-    <w:compatSetting w:name="compatibilityMode" w:uri="http://schemas.microsoft.com/office/word" w:val="14"/>
-    <w:compatSetting w:name="overrideTableStyleFontSizeAndJustification" w:uri="http://schemas.microsoft.com/office/word" w:val="1"/>
-    <w:compatSetting w:name="enableOpenTypeFeatures" w:uri="http://schemas.microsoft.com/office/word" w:val="1"/>
-    <w:compatSetting w:name="doNotFlipMirrorIndents" w:uri="http://schemas.microsoft.com/office/word" w:val="1"/>
-  </w:compat>
-  <w:rsids>
-    <w:rsidRoot w:val="00E54CC4"/>
-    <w:rsid w:val="000F3368"/>
-    <w:rsid w:val="001B090A"/>
-    <w:rsid w:val="008C78F7"/>
-    <w:rsid w:val="00A53856"/>
-    <w:rsid w:val="00CA230F"/>
-    <w:rsid w:val="00E54CC4"/>
-  </w:rsids>
-  <m:mathPr>
-    <m:mathFont m:val="Cambria Math"/>
-    <m:brkBin m:val="before"/>
-    <m:brkBinSub m:val="--"/>
-    <m:smallFrac m:val="0"/>
-    <m:dispDef/>
-    <m:lMargin m:val="0"/>
-    <m:rMargin m:val="0"/>
-    <m:defJc m:val="centerGroup"/>
-    <m:wrapIndent m:val="1440"/>
-    <m:intLim m:val="subSup"/>
-    <m:naryLim m:val="undOvr"/>
-  </m:mathPr>
-  <w:themeFontLang w:val="en-US"/>
-  <w:clrSchemeMapping w:bg1="light1" w:t1="dark1" w:bg2="light2" w:t2="dark2" w:accent1="accent1" w:accent2="accent2" w:accent3="accent3" w:accent4="accent4" w:accent5="accent5" w:accent6="accent6" w:hyperlink="hyperlink" w:followedHyperlink="followedHyperlink"/>
-  <w:decimalSymbol w:val="."/>
-  <w:listSeparator w:val=","/>
-</w:settings>
-</file>
-
-<file path=word/glossary/styles.xml><?xml version="1.0" encoding="utf-8"?>
-<w:styles xmlns:mc="http://schemas.openxmlformats.org/markup-compatibility/2006" xmlns:r="http://schemas.openxmlformats.org/officeDocument/2006/relationships" xmlns:w="http://schemas.openxmlformats.org/wordprocessingml/2006/main" xmlns:w14="http://schemas.microsoft.com/office/word/2010/wordml" mc:Ignorable="w14">
-  <w:docDefaults>
-    <w:rPrDefault>
-      <w:rPr>
-        <w:rFonts w:asciiTheme="minorHAnsi" w:eastAsiaTheme="minorEastAsia" w:hAnsiTheme="minorHAnsi" w:cstheme="minorBidi"/>
-        <w:sz w:val="22"/>
-        <w:szCs w:val="22"/>
-        <w:lang w:val="en-US" w:eastAsia="en-US" w:bidi="ar-SA"/>
-      </w:rPr>
-    </w:rPrDefault>
-    <w:pPrDefault>
-      <w:pPr>
-        <w:spacing w:after="160" w:line="259" w:lineRule="auto"/>
-      </w:pPr>
-    </w:pPrDefault>
-  </w:docDefaults>
-  <w:latentStyles w:defLockedState="0" w:defUIPriority="99" w:defSemiHidden="1" w:defUnhideWhenUsed="1" w:defQFormat="0" w:count="267">
-    <w:lsdException w:name="Normal" w:semiHidden="0" w:uiPriority="0" w:unhideWhenUsed="0" w:qFormat="1"/>
-    <w:lsdException w:name="heading 1" w:semiHidden="0" w:uiPriority="9" w:unhideWhenUsed="0" w:qFormat="1"/>
-    <w:lsdException w:name="heading 2" w:uiPriority="9" w:qFormat="1"/>
-    <w:lsdException w:name="heading 3" w:uiPriority="9" w:qFormat="1"/>
-    <w:lsdException w:name="heading 4" w:uiPriority="9" w:qFormat="1"/>
-    <w:lsdException w:name="heading 5" w:uiPriority="9" w:qFormat="1"/>
-    <w:lsdException w:name="heading 6" w:uiPriority="9" w:qFormat="1"/>
-    <w:lsdException w:name="heading 7" w:uiPriority="9" w:qFormat="1"/>
-    <w:lsdException w:name="heading 8" w:uiPriority="9" w:qFormat="1"/>
-    <w:lsdException w:name="heading 9" w:uiPriority="9" w:qFormat="1"/>
-    <w:lsdException w:name="toc 1" w:uiPriority="39"/>
-    <w:lsdException w:name="toc 2" w:uiPriority="39"/>
-    <w:lsdException w:name="toc 3" w:uiPriority="39"/>
-    <w:lsdException w:name="toc 4" w:uiPriority="39"/>
-    <w:lsdException w:name="toc 5" w:uiPriority="39"/>
-    <w:lsdException w:name="toc 6" w:uiPriority="39"/>
-    <w:lsdException w:name="toc 7" w:uiPriority="39"/>
-    <w:lsdException w:name="toc 8" w:uiPriority="39"/>
-    <w:lsdException w:name="toc 9" w:uiPriority="39"/>
-    <w:lsdException w:name="caption" w:uiPriority="35" w:qFormat="1"/>
-    <w:lsdException w:name="Title" w:semiHidden="0" w:uiPriority="10" w:unhideWhenUsed="0" w:qFormat="1"/>
-    <w:lsdException w:name="Default Paragraph Font" w:uiPriority="1"/>
-    <w:lsdException w:name="Subtitle" w:semiHidden="0" w:uiPriority="11" w:unhideWhenUsed="0" w:qFormat="1"/>
-    <w:lsdException w:name="Strong" w:semiHidden="0" w:uiPriority="22" w:unhideWhenUsed="0" w:qFormat="1"/>
-    <w:lsdException w:name="Emphasis" w:semiHidden="0" w:uiPriority="20" w:unhideWhenUsed="0" w:qFormat="1"/>
-    <w:lsdException w:name="Table Grid" w:semiHidden="0" w:uiPriority="39" w:unhideWhenUsed="0"/>
-    <w:lsdException w:name="Placeholder Text" w:unhideWhenUsed="0"/>
-    <w:lsdException w:name="No Spacing" w:semiHidden="0" w:uiPriority="1" w:unhideWhenUsed="0" w:qFormat="1"/>
-    <w:lsdException w:name="Light Shading" w:semiHidden="0" w:uiPriority="60" w:unhideWhenUsed="0"/>
-    <w:lsdException w:name="Light List" w:semiHidden="0" w:uiPriority="61" w:unhideWhenUsed="0"/>
-    <w:lsdException w:name="Light Grid" w:semiHidden="0" w:uiPriority="62" w:unhideWhenUsed="0"/>
-    <w:lsdException w:name="Medium Shading 1" w:semiHidden="0" w:uiPriority="63" w:unhideWhenUsed="0"/>
-    <w:lsdException w:name="Medium Shading 2" w:semiHidden="0" w:uiPriority="64" w:unhideWhenUsed="0"/>
-    <w:lsdException w:name="Medium List 1" w:semiHidden="0" w:uiPriority="65" w:unhideWhenUsed="0"/>
-    <w:lsdException w:name="Medium List 2" w:semiHidden="0" w:uiPriority="66" w:unhideWhenUsed="0"/>
-    <w:lsdException w:name="Medium Grid 1" w:semiHidden="0" w:uiPriority="67" w:unhideWhenUsed="0"/>
-    <w:lsdException w:name="Medium Grid 2" w:semiHidden="0" w:uiPriority="68" w:unhideWhenUsed="0"/>
-    <w:lsdException w:name="Medium Grid 3" w:semiHidden="0" w:uiPriority="69" w:unhideWhenUsed="0"/>
-    <w:lsdException w:name="Dark List" w:semiHidden="0" w:uiPriority="70" w:unhideWhenUsed="0"/>
-    <w:lsdException w:name="Colorful Shading" w:semiHidden="0" w:uiPriority="71" w:unhideWhenUsed="0"/>
-    <w:lsdException w:name="Colorful List" w:semiHidden="0" w:uiPriority="72" w:unhideWhenUsed="0"/>
-    <w:lsdException w:name="Colorful Grid" w:semiHidden="0" w:uiPriority="73" w:unhideWhenUsed="0"/>
-    <w:lsdException w:name="Light Shading Accent 1" w:semiHidden="0" w:uiPriority="60" w:unhideWhenUsed="0"/>
-    <w:lsdException w:name="Light List Accent 1" w:semiHidden="0" w:uiPriority="61" w:unhideWhenUsed="0"/>
-    <w:lsdException w:name="Light Grid Accent 1" w:semiHidden="0" w:uiPriority="62" w:unhideWhenUsed="0"/>
-    <w:lsdException w:name="Medium Shading 1 Accent 1" w:semiHidden="0" w:uiPriority="63" w:unhideWhenUsed="0"/>
-    <w:lsdException w:name="Medium Shading 2 Accent 1" w:semiHidden="0" w:uiPriority="64" w:unhideWhenUsed="0"/>
-    <w:lsdException w:name="Medium List 1 Accent 1" w:semiHidden="0" w:uiPriority="65" w:unhideWhenUsed="0"/>
-    <w:lsdException w:name="Revision" w:unhideWhenUsed="0"/>
-    <w:lsdException w:name="List Paragraph" w:semiHidden="0" w:uiPriority="34" w:unhideWhenUsed="0" w:qFormat="1"/>
-    <w:lsdException w:name="Quote" w:semiHidden="0" w:uiPriority="29" w:unhideWhenUsed="0" w:qFormat="1"/>
-    <w:lsdException w:name="Intense Quote" w:semiHidden="0" w:uiPriority="30" w:unhideWhenUsed="0" w:qFormat="1"/>
-    <w:lsdException w:name="Medium List 2 Accent 1" w:semiHidden="0" w:uiPriority="66" w:unhideWhenUsed="0"/>
-    <w:lsdException w:name="Medium Grid 1 Accent 1" w:semiHidden="0" w:uiPriority="67" w:unhideWhenUsed="0"/>
-    <w:lsdException w:name="Medium Grid 2 Accent 1" w:semiHidden="0" w:uiPriority="68" w:unhideWhenUsed="0"/>
-    <w:lsdException w:name="Medium Grid 3 Accent 1" w:semiHidden="0" w:uiPriority="69" w:unhideWhenUsed="0"/>
-    <w:lsdException w:name="Dark List Accent 1" w:semiHidden="0" w:uiPriority="70" w:unhideWhenUsed="0"/>
-    <w:lsdException w:name="Colorful Shading Accent 1" w:semiHidden="0" w:uiPriority="71" w:unhideWhenUsed="0"/>
-    <w:lsdException w:name="Colorful List Accent 1" w:semiHidden="0" w:uiPriority="72" w:unhideWhenUsed="0"/>
-    <w:lsdException w:name="Colorful Grid Accent 1" w:semiHidden="0" w:uiPriority="73" w:unhideWhenUsed="0"/>
-    <w:lsdException w:name="Light Shading Accent 2" w:semiHidden="0" w:uiPriority="60" w:unhideWhenUsed="0"/>
-    <w:lsdException w:name="Light List Accent 2" w:semiHidden="0" w:uiPriority="61" w:unhideWhenUsed="0"/>
-    <w:lsdException w:name="Light Grid Accent 2" w:semiHidden="0" w:uiPriority="62" w:unhideWhenUsed="0"/>
-    <w:lsdException w:name="Medium Shading 1 Accent 2" w:semiHidden="0" w:uiPriority="63" w:unhideWhenUsed="0"/>
-    <w:lsdException w:name="Medium Shading 2 Accent 2" w:semiHidden="0" w:uiPriority="64" w:unhideWhenUsed="0"/>
-    <w:lsdException w:name="Medium List 1 Accent 2" w:semiHidden="0" w:uiPriority="65" w:unhideWhenUsed="0"/>
-    <w:lsdException w:name="Medium List 2 Accent 2" w:semiHidden="0" w:uiPriority="66" w:unhideWhenUsed="0"/>
-    <w:lsdException w:name="Medium Grid 1 Accent 2" w:semiHidden="0" w:uiPriority="67" w:unhideWhenUsed="0"/>
-    <w:lsdException w:name="Medium Grid 2 Accent 2" w:semiHidden="0" w:uiPriority="68" w:unhideWhenUsed="0"/>
-    <w:lsdException w:name="Medium Grid 3 Accent 2" w:semiHidden="0" w:uiPriority="69" w:unhideWhenUsed="0"/>
-    <w:lsdException w:name="Dark List Accent 2" w:semiHidden="0" w:uiPriority="70" w:unhideWhenUsed="0"/>
-    <w:lsdException w:name="Colorful Shading Accent 2" w:semiHidden="0" w:uiPriority="71" w:unhideWhenUsed="0"/>
-    <w:lsdException w:name="Colorful List Accent 2" w:semiHidden="0" w:uiPriority="72" w:unhideWhenUsed="0"/>
-    <w:lsdException w:name="Colorful Grid Accent 2" w:semiHidden="0" w:uiPriority="73" w:unhideWhenUsed="0"/>
-    <w:lsdException w:name="Light Shading Accent 3" w:semiHidden="0" w:uiPriority="60" w:unhideWhenUsed="0"/>
-    <w:lsdException w:name="Light List Accent 3" w:semiHidden="0" w:uiPriority="61" w:unhideWhenUsed="0"/>
-    <w:lsdException w:name="Light Grid Accent 3" w:semiHidden="0" w:uiPriority="62" w:unhideWhenUsed="0"/>
-    <w:lsdException w:name="Medium Shading 1 Accent 3" w:semiHidden="0" w:uiPriority="63" w:unhideWhenUsed="0"/>
-    <w:lsdException w:name="Medium Shading 2 Accent 3" w:semiHidden="0" w:uiPriority="64" w:unhideWhenUsed="0"/>
-    <w:lsdException w:name="Medium List 1 Accent 3" w:semiHidden="0" w:uiPriority="65" w:unhideWhenUsed="0"/>
-    <w:lsdException w:name="Medium List 2 Accent 3" w:semiHidden="0" w:uiPriority="66" w:unhideWhenUsed="0"/>
-    <w:lsdException w:name="Medium Grid 1 Accent 3" w:semiHidden="0" w:uiPriority="67" w:unhideWhenUsed="0"/>
-    <w:lsdException w:name="Medium Grid 2 Accent 3" w:semiHidden="0" w:uiPriority="68" w:unhideWhenUsed="0"/>
-    <w:lsdException w:name="Medium Grid 3 Accent 3" w:semiHidden="0" w:uiPriority="69" w:unhideWhenUsed="0"/>
-    <w:lsdException w:name="Dark List Accent 3" w:semiHidden="0" w:uiPriority="70" w:unhideWhenUsed="0"/>
-    <w:lsdException w:name="Colorful Shading Accent 3" w:semiHidden="0" w:uiPriority="71" w:unhideWhenUsed="0"/>
-    <w:lsdException w:name="Colorful List Accent 3" w:semiHidden="0" w:uiPriority="72" w:unhideWhenUsed="0"/>
-    <w:lsdException w:name="Colorful Grid Accent 3" w:semiHidden="0" w:uiPriority="73" w:unhideWhenUsed="0"/>
-    <w:lsdException w:name="Light Shading Accent 4" w:semiHidden="0" w:uiPriority="60" w:unhideWhenUsed="0"/>
-    <w:lsdException w:name="Light List Accent 4" w:semiHidden="0" w:uiPriority="61" w:unhideWhenUsed="0"/>
-    <w:lsdException w:name="Light Grid Accent 4" w:semiHidden="0" w:uiPriority="62" w:unhideWhenUsed="0"/>
-    <w:lsdException w:name="Medium Shading 1 Accent 4" w:semiHidden="0" w:uiPriority="63" w:unhideWhenUsed="0"/>
-    <w:lsdException w:name="Medium Shading 2 Accent 4" w:semiHidden="0" w:uiPriority="64" w:unhideWhenUsed="0"/>
-    <w:lsdException w:name="Medium List 1 Accent 4" w:semiHidden="0" w:uiPriority="65" w:unhideWhenUsed="0"/>
-    <w:lsdException w:name="Medium List 2 Accent 4" w:semiHidden="0" w:uiPriority="66" w:unhideWhenUsed="0"/>
-    <w:lsdException w:name="Medium Grid 1 Accent 4" w:semiHidden="0" w:uiPriority="67" w:unhideWhenUsed="0"/>
-    <w:lsdException w:name="Medium Grid 2 Accent 4" w:semiHidden="0" w:uiPriority="68" w:unhideWhenUsed="0"/>
-    <w:lsdException w:name="Medium Grid 3 Accent 4" w:semiHidden="0" w:uiPriority="69" w:unhideWhenUsed="0"/>
-    <w:lsdException w:name="Dark List Accent 4" w:semiHidden="0" w:uiPriority="70" w:unhideWhenUsed="0"/>
-    <w:lsdException w:name="Colorful Shading Accent 4" w:semiHidden="0" w:uiPriority="71" w:unhideWhenUsed="0"/>
-    <w:lsdException w:name="Colorful List Accent 4" w:semiHidden="0" w:uiPriority="72" w:unhideWhenUsed="0"/>
-    <w:lsdException w:name="Colorful Grid Accent 4" w:semiHidden="0" w:uiPriority="73" w:unhideWhenUsed="0"/>
-    <w:lsdException w:name="Light Shading Accent 5" w:semiHidden="0" w:uiPriority="60" w:unhideWhenUsed="0"/>
-    <w:lsdException w:name="Light List Accent 5" w:semiHidden="0" w:uiPriority="61" w:unhideWhenUsed="0"/>
-    <w:lsdException w:name="Light Grid Accent 5" w:semiHidden="0" w:uiPriority="62" w:unhideWhenUsed="0"/>
-    <w:lsdException w:name="Medium Shading 1 Accent 5" w:semiHidden="0" w:uiPriority="63" w:unhideWhenUsed="0"/>
-    <w:lsdException w:name="Medium Shading 2 Accent 5" w:semiHidden="0" w:uiPriority="64" w:unhideWhenUsed="0"/>
-    <w:lsdException w:name="Medium List 1 Accent 5" w:semiHidden="0" w:uiPriority="65" w:unhideWhenUsed="0"/>
-    <w:lsdException w:name="Medium List 2 Accent 5" w:semiHidden="0" w:uiPriority="66" w:unhideWhenUsed="0"/>
-    <w:lsdException w:name="Medium Grid 1 Accent 5" w:semiHidden="0" w:uiPriority="67" w:unhideWhenUsed="0"/>
-    <w:lsdException w:name="Medium Grid 2 Accent 5" w:semiHidden="0" w:uiPriority="68" w:unhideWhenUsed="0"/>
-    <w:lsdException w:name="Medium Grid 3 Accent 5" w:semiHidden="0" w:uiPriority="69" w:unhideWhenUsed="0"/>
-    <w:lsdException w:name="Dark List Accent 5" w:semiHidden="0" w:uiPriority="70" w:unhideWhenUsed="0"/>
-    <w:lsdException w:name="Colorful Shading Accent 5" w:semiHidden="0" w:uiPriority="71" w:unhideWhenUsed="0"/>
-    <w:lsdException w:name="Colorful List Accent 5" w:semiHidden="0" w:uiPriority="72" w:unhideWhenUsed="0"/>
-    <w:lsdException w:name="Colorful Grid Accent 5" w:semiHidden="0" w:uiPriority="73" w:unhideWhenUsed="0"/>
-    <w:lsdException w:name="Light Shading Accent 6" w:semiHidden="0" w:uiPriority="60" w:unhideWhenUsed="0"/>
-    <w:lsdException w:name="Light List Accent 6" w:semiHidden="0" w:uiPriority="61" w:unhideWhenUsed="0"/>
-    <w:lsdException w:name="Light Grid Accent 6" w:semiHidden="0" w:uiPriority="62" w:unhideWhenUsed="0"/>
-    <w:lsdException w:name="Medium Shading 1 Accent 6" w:semiHidden="0" w:uiPriority="63" w:unhideWhenUsed="0"/>
-    <w:lsdException w:name="Medium Shading 2 Accent 6" w:semiHidden="0" w:uiPriority="64" w:unhideWhenUsed="0"/>
-    <w:lsdException w:name="Medium List 1 Accent 6" w:semiHidden="0" w:uiPriority="65" w:unhideWhenUsed="0"/>
-    <w:lsdException w:name="Medium List 2 Accent 6" w:semiHidden="0" w:uiPriority="66" w:unhideWhenUsed="0"/>
-    <w:lsdException w:name="Medium Grid 1 Accent 6" w:semiHidden="0" w:uiPriority="67" w:unhideWhenUsed="0"/>
-    <w:lsdException w:name="Medium Grid 2 Accent 6" w:semiHidden="0" w:uiPriority="68" w:unhideWhenUsed="0"/>
-    <w:lsdException w:name="Medium Grid 3 Accent 6" w:semiHidden="0" w:uiPriority="69" w:unhideWhenUsed="0"/>
-    <w:lsdException w:name="Dark List Accent 6" w:semiHidden="0" w:uiPriority="70" w:unhideWhenUsed="0"/>
-    <w:lsdException w:name="Colorful Shading Accent 6" w:semiHidden="0" w:uiPriority="71" w:unhideWhenUsed="0"/>
-    <w:lsdException w:name="Colorful List Accent 6" w:semiHidden="0" w:uiPriority="72" w:unhideWhenUsed="0"/>
-    <w:lsdException w:name="Colorful Grid Accent 6" w:semiHidden="0" w:uiPriority="73" w:unhideWhenUsed="0"/>
-    <w:lsdException w:name="Subtle Emphasis" w:semiHidden="0" w:uiPriority="19" w:unhideWhenUsed="0" w:qFormat="1"/>
-    <w:lsdException w:name="Intense Emphasis" w:semiHidden="0" w:uiPriority="21" w:unhideWhenUsed="0" w:qFormat="1"/>
-    <w:lsdException w:name="Subtle Reference" w:semiHidden="0" w:uiPriority="31" w:unhideWhenUsed="0" w:qFormat="1"/>
-    <w:lsdException w:name="Intense Reference" w:semiHidden="0" w:uiPriority="32" w:unhideWhenUsed="0" w:qFormat="1"/>
-    <w:lsdException w:name="Book Title" w:semiHidden="0" w:uiPriority="33" w:unhideWhenUsed="0" w:qFormat="1"/>
-    <w:lsdException w:name="Bibliography" w:uiPriority="37"/>
-    <w:lsdException w:name="TOC Heading" w:uiPriority="39" w:qFormat="1"/>
-  </w:latentStyles>
-  <w:style w:type="paragraph" w:default="1" w:styleId="Normal">
-    <w:name w:val="Normal"/>
-    <w:qFormat/>
-  </w:style>
-  <w:style w:type="character" w:default="1" w:styleId="DefaultParagraphFont">
-    <w:name w:val="Default Paragraph Font"/>
-    <w:uiPriority w:val="1"/>
-    <w:semiHidden/>
-    <w:unhideWhenUsed/>
-  </w:style>
-  <w:style w:type="table" w:default="1" w:styleId="TableNormal">
-    <w:name w:val="Normal Table"/>
-    <w:uiPriority w:val="99"/>
-    <w:semiHidden/>
-    <w:unhideWhenUsed/>
-    <w:tblPr>
-      <w:tblInd w:w="0" w:type="dxa"/>
-      <w:tblCellMar>
-        <w:top w:w="0" w:type="dxa"/>
-        <w:left w:w="108" w:type="dxa"/>
-        <w:bottom w:w="0" w:type="dxa"/>
-        <w:right w:w="108" w:type="dxa"/>
-      </w:tblCellMar>
-    </w:tblPr>
-  </w:style>
-  <w:style w:type="numbering" w:default="1" w:styleId="NoList">
-    <w:name w:val="No List"/>
-    <w:uiPriority w:val="99"/>
-    <w:semiHidden/>
-    <w:unhideWhenUsed/>
-  </w:style>
-  <w:style w:type="paragraph" w:customStyle="1" w:styleId="7D2A43A122CE449293BD7A10B85B857E">
-    <w:name w:val="7D2A43A122CE449293BD7A10B85B857E"/>
-    <w:rsid w:val="00E54CC4"/>
-  </w:style>
-  <w:style w:type="paragraph" w:customStyle="1" w:styleId="D1DB9552F65D489790624ED6B9731EE7">
-    <w:name w:val="D1DB9552F65D489790624ED6B9731EE7"/>
-    <w:rsid w:val="00E54CC4"/>
-  </w:style>
-  <w:style w:type="character" w:styleId="PlaceholderText">
-    <w:name w:val="Placeholder Text"/>
-    <w:basedOn w:val="DefaultParagraphFont"/>
-    <w:uiPriority w:val="99"/>
-    <w:semiHidden/>
-    <w:rsid w:val="00E54CC4"/>
-    <w:rPr>
-      <w:color w:val="808080"/>
-    </w:rPr>
-  </w:style>
-  <w:style w:type="paragraph" w:customStyle="1" w:styleId="D233303BC2C1437EB87193AD8150DC6D">
-    <w:name w:val="D233303BC2C1437EB87193AD8150DC6D"/>
-    <w:rsid w:val="00E54CC4"/>
-  </w:style>
-  <w:style w:type="paragraph" w:customStyle="1" w:styleId="ACACE0F184624B70A36EAFA32E1C73E5">
-    <w:name w:val="ACACE0F184624B70A36EAFA32E1C73E5"/>
-    <w:rsid w:val="00E54CC4"/>
-  </w:style>
-  <w:style w:type="paragraph" w:customStyle="1" w:styleId="758A58B8DE2442329F5C6782F164CFA3">
-    <w:name w:val="758A58B8DE2442329F5C6782F164CFA3"/>
-    <w:rsid w:val="00E54CC4"/>
-  </w:style>
-  <w:style w:type="paragraph" w:customStyle="1" w:styleId="21553840BBFD4BA994CCDC8DB30465E9">
-    <w:name w:val="21553840BBFD4BA994CCDC8DB30465E9"/>
-    <w:rsid w:val="00A53856"/>
-  </w:style>
-  <w:style w:type="paragraph" w:customStyle="1" w:styleId="72FABF94ADA040FF94EFB2C61381EB0D">
-    <w:name w:val="72FABF94ADA040FF94EFB2C61381EB0D"/>
-    <w:rsid w:val="00CA230F"/>
-    <w:pPr>
-      <w:spacing w:after="200" w:line="276" w:lineRule="auto"/>
-    </w:pPr>
-  </w:style>
-  <w:style w:type="paragraph" w:customStyle="1" w:styleId="BB888C4DDB33487E97D85F94ACF310ED">
-    <w:name w:val="BB888C4DDB33487E97D85F94ACF310ED"/>
-    <w:rsid w:val="00CA230F"/>
-    <w:pPr>
-      <w:spacing w:after="200" w:line="276" w:lineRule="auto"/>
-    </w:pPr>
-  </w:style>
-</w:styles>
-</file>
-
-<file path=word/glossary/stylesWithEffects.xml><?xml version="1.0" encoding="utf-8"?>
-<w:styles xmlns:wpc="http://schemas.microsoft.com/office/word/2010/wordprocessingCanvas" xmlns:mc="http://schemas.openxmlformats.org/markup-compatibility/2006" xmlns:o="urn:schemas-microsoft-com:office:office" xmlns:r="http://schemas.openxmlformats.org/officeDocument/2006/relationships" xmlns:m="http://schemas.openxmlformats.org/officeDocument/2006/math" xmlns:v="urn:schemas-microsoft-com:vml" xmlns:wp14="http://schemas.microsoft.com/office/word/2010/wordprocessingDrawing" xmlns:wp="http://schemas.openxmlformats.org/drawingml/2006/wordprocessingDrawing" xmlns:w10="urn:schemas-microsoft-com:office:word" xmlns:w="http://schemas.openxmlformats.org/wordprocessingml/2006/main" xmlns:w14="http://schemas.microsoft.com/office/word/2010/wordml" xmlns:wpg="http://schemas.microsoft.com/office/word/2010/wordprocessingGroup" xmlns:wpi="http://schemas.microsoft.com/office/word/2010/wordprocessingInk" xmlns:wne="http://schemas.microsoft.com/office/word/2006/wordml" xmlns:wps="http://schemas.microsoft.com/office/word/2010/wordprocessingShape" mc:Ignorable="w14 wp14">
-  <w:docDefaults>
-    <w:rPrDefault>
-      <w:rPr>
-        <w:rFonts w:asciiTheme="minorHAnsi" w:eastAsiaTheme="minorEastAsia" w:hAnsiTheme="minorHAnsi" w:cstheme="minorBidi"/>
-        <w:sz w:val="22"/>
-        <w:szCs w:val="22"/>
-        <w:lang w:val="en-US" w:eastAsia="en-US" w:bidi="ar-SA"/>
-      </w:rPr>
-    </w:rPrDefault>
-    <w:pPrDefault>
-      <w:pPr>
-        <w:spacing w:after="160" w:line="259" w:lineRule="auto"/>
-      </w:pPr>
-    </w:pPrDefault>
-  </w:docDefaults>
-  <w:latentStyles w:defLockedState="0" w:defUIPriority="99" w:defSemiHidden="1" w:defUnhideWhenUsed="1" w:defQFormat="0" w:count="267">
-    <w:lsdException w:name="Normal" w:semiHidden="0" w:uiPriority="0" w:unhideWhenUsed="0" w:qFormat="1"/>
-    <w:lsdException w:name="heading 1" w:semiHidden="0" w:uiPriority="9" w:unhideWhenUsed="0" w:qFormat="1"/>
-    <w:lsdException w:name="heading 2" w:uiPriority="9" w:qFormat="1"/>
-    <w:lsdException w:name="heading 3" w:uiPriority="9" w:qFormat="1"/>
-    <w:lsdException w:name="heading 4" w:uiPriority="9" w:qFormat="1"/>
-    <w:lsdException w:name="heading 5" w:uiPriority="9" w:qFormat="1"/>
-    <w:lsdException w:name="heading 6" w:uiPriority="9" w:qFormat="1"/>
-    <w:lsdException w:name="heading 7" w:uiPriority="9" w:qFormat="1"/>
-    <w:lsdException w:name="heading 8" w:uiPriority="9" w:qFormat="1"/>
-    <w:lsdException w:name="heading 9" w:uiPriority="9" w:qFormat="1"/>
-    <w:lsdException w:name="toc 1" w:uiPriority="39"/>
-    <w:lsdException w:name="toc 2" w:uiPriority="39"/>
-    <w:lsdException w:name="toc 3" w:uiPriority="39"/>
-    <w:lsdException w:name="toc 4" w:uiPriority="39"/>
-    <w:lsdException w:name="toc 5" w:uiPriority="39"/>
-    <w:lsdException w:name="toc 6" w:uiPriority="39"/>
-    <w:lsdException w:name="toc 7" w:uiPriority="39"/>
-    <w:lsdException w:name="toc 8" w:uiPriority="39"/>
-    <w:lsdException w:name="toc 9" w:uiPriority="39"/>
-    <w:lsdException w:name="caption" w:uiPriority="35" w:qFormat="1"/>
-    <w:lsdException w:name="Title" w:semiHidden="0" w:uiPriority="10" w:unhideWhenUsed="0" w:qFormat="1"/>
-    <w:lsdException w:name="Default Paragraph Font" w:uiPriority="1"/>
-    <w:lsdException w:name="Subtitle" w:semiHidden="0" w:uiPriority="11" w:unhideWhenUsed="0" w:qFormat="1"/>
-    <w:lsdException w:name="Strong" w:semiHidden="0" w:uiPriority="22" w:unhideWhenUsed="0" w:qFormat="1"/>
-    <w:lsdException w:name="Emphasis" w:semiHidden="0" w:uiPriority="20" w:unhideWhenUsed="0" w:qFormat="1"/>
-    <w:lsdException w:name="Table Grid" w:semiHidden="0" w:uiPriority="39" w:unhideWhenUsed="0"/>
-    <w:lsdException w:name="Placeholder Text" w:unhideWhenUsed="0"/>
-    <w:lsdException w:name="No Spacing" w:semiHidden="0" w:uiPriority="1" w:unhideWhenUsed="0" w:qFormat="1"/>
-    <w:lsdException w:name="Light Shading" w:semiHidden="0" w:uiPriority="60" w:unhideWhenUsed="0"/>
-    <w:lsdException w:name="Light List" w:semiHidden="0" w:uiPriority="61" w:unhideWhenUsed="0"/>
-    <w:lsdException w:name="Light Grid" w:semiHidden="0" w:uiPriority="62" w:unhideWhenUsed="0"/>
-    <w:lsdException w:name="Medium Shading 1" w:semiHidden="0" w:uiPriority="63" w:unhideWhenUsed="0"/>
-    <w:lsdException w:name="Medium Shading 2" w:semiHidden="0" w:uiPriority="64" w:unhideWhenUsed="0"/>
-    <w:lsdException w:name="Medium List 1" w:semiHidden="0" w:uiPriority="65" w:unhideWhenUsed="0"/>
-    <w:lsdException w:name="Medium List 2" w:semiHidden="0" w:uiPriority="66" w:unhideWhenUsed="0"/>
-    <w:lsdException w:name="Medium Grid 1" w:semiHidden="0" w:uiPriority="67" w:unhideWhenUsed="0"/>
-    <w:lsdException w:name="Medium Grid 2" w:semiHidden="0" w:uiPriority="68" w:unhideWhenUsed="0"/>
-    <w:lsdException w:name="Medium Grid 3" w:semiHidden="0" w:uiPriority="69" w:unhideWhenUsed="0"/>
-    <w:lsdException w:name="Dark List" w:semiHidden="0" w:uiPriority="70" w:unhideWhenUsed="0"/>
-    <w:lsdException w:name="Colorful Shading" w:semiHidden="0" w:uiPriority="71" w:unhideWhenUsed="0"/>
-    <w:lsdException w:name="Colorful List" w:semiHidden="0" w:uiPriority="72" w:unhideWhenUsed="0"/>
-    <w:lsdException w:name="Colorful Grid" w:semiHidden="0" w:uiPriority="73" w:unhideWhenUsed="0"/>
-    <w:lsdException w:name="Light Shading Accent 1" w:semiHidden="0" w:uiPriority="60" w:unhideWhenUsed="0"/>
-    <w:lsdException w:name="Light List Accent 1" w:semiHidden="0" w:uiPriority="61" w:unhideWhenUsed="0"/>
-    <w:lsdException w:name="Light Grid Accent 1" w:semiHidden="0" w:uiPriority="62" w:unhideWhenUsed="0"/>
-    <w:lsdException w:name="Medium Shading 1 Accent 1" w:semiHidden="0" w:uiPriority="63" w:unhideWhenUsed="0"/>
-    <w:lsdException w:name="Medium Shading 2 Accent 1" w:semiHidden="0" w:uiPriority="64" w:unhideWhenUsed="0"/>
-    <w:lsdException w:name="Medium List 1 Accent 1" w:semiHidden="0" w:uiPriority="65" w:unhideWhenUsed="0"/>
-    <w:lsdException w:name="Revision" w:unhideWhenUsed="0"/>
-    <w:lsdException w:name="List Paragraph" w:semiHidden="0" w:uiPriority="34" w:unhideWhenUsed="0" w:qFormat="1"/>
-    <w:lsdException w:name="Quote" w:semiHidden="0" w:uiPriority="29" w:unhideWhenUsed="0" w:qFormat="1"/>
-    <w:lsdException w:name="Intense Quote" w:semiHidden="0" w:uiPriority="30" w:unhideWhenUsed="0" w:qFormat="1"/>
-    <w:lsdException w:name="Medium List 2 Accent 1" w:semiHidden="0" w:uiPriority="66" w:unhideWhenUsed="0"/>
-    <w:lsdException w:name="Medium Grid 1 Accent 1" w:semiHidden="0" w:uiPriority="67" w:unhideWhenUsed="0"/>
-    <w:lsdException w:name="Medium Grid 2 Accent 1" w:semiHidden="0" w:uiPriority="68" w:unhideWhenUsed="0"/>
-    <w:lsdException w:name="Medium Grid 3 Accent 1" w:semiHidden="0" w:uiPriority="69" w:unhideWhenUsed="0"/>
-    <w:lsdException w:name="Dark List Accent 1" w:semiHidden="0" w:uiPriority="70" w:unhideWhenUsed="0"/>
-    <w:lsdException w:name="Colorful Shading Accent 1" w:semiHidden="0" w:uiPriority="71" w:unhideWhenUsed="0"/>
-    <w:lsdException w:name="Colorful List Accent 1" w:semiHidden="0" w:uiPriority="72" w:unhideWhenUsed="0"/>
-    <w:lsdException w:name="Colorful Grid Accent 1" w:semiHidden="0" w:uiPriority="73" w:unhideWhenUsed="0"/>
-    <w:lsdException w:name="Light Shading Accent 2" w:semiHidden="0" w:uiPriority="60" w:unhideWhenUsed="0"/>
-    <w:lsdException w:name="Light List Accent 2" w:semiHidden="0" w:uiPriority="61" w:unhideWhenUsed="0"/>
-    <w:lsdException w:name="Light Grid Accent 2" w:semiHidden="0" w:uiPriority="62" w:unhideWhenUsed="0"/>
-    <w:lsdException w:name="Medium Shading 1 Accent 2" w:semiHidden="0" w:uiPriority="63" w:unhideWhenUsed="0"/>
-    <w:lsdException w:name="Medium Shading 2 Accent 2" w:semiHidden="0" w:uiPriority="64" w:unhideWhenUsed="0"/>
-    <w:lsdException w:name="Medium List 1 Accent 2" w:semiHidden="0" w:uiPriority="65" w:unhideWhenUsed="0"/>
-    <w:lsdException w:name="Medium List 2 Accent 2" w:semiHidden="0" w:uiPriority="66" w:unhideWhenUsed="0"/>
-    <w:lsdException w:name="Medium Grid 1 Accent 2" w:semiHidden="0" w:uiPriority="67" w:unhideWhenUsed="0"/>
-    <w:lsdException w:name="Medium Grid 2 Accent 2" w:semiHidden="0" w:uiPriority="68" w:unhideWhenUsed="0"/>
-    <w:lsdException w:name="Medium Grid 3 Accent 2" w:semiHidden="0" w:uiPriority="69" w:unhideWhenUsed="0"/>
-    <w:lsdException w:name="Dark List Accent 2" w:semiHidden="0" w:uiPriority="70" w:unhideWhenUsed="0"/>
-    <w:lsdException w:name="Colorful Shading Accent 2" w:semiHidden="0" w:uiPriority="71" w:unhideWhenUsed="0"/>
-    <w:lsdException w:name="Colorful List Accent 2" w:semiHidden="0" w:uiPriority="72" w:unhideWhenUsed="0"/>
-    <w:lsdException w:name="Colorful Grid Accent 2" w:semiHidden="0" w:uiPriority="73" w:unhideWhenUsed="0"/>
-    <w:lsdException w:name="Light Shading Accent 3" w:semiHidden="0" w:uiPriority="60" w:unhideWhenUsed="0"/>
-    <w:lsdException w:name="Light List Accent 3" w:semiHidden="0" w:uiPriority="61" w:unhideWhenUsed="0"/>
-    <w:lsdException w:name="Light Grid Accent 3" w:semiHidden="0" w:uiPriority="62" w:unhideWhenUsed="0"/>
-    <w:lsdException w:name="Medium Shading 1 Accent 3" w:semiHidden="0" w:uiPriority="63" w:unhideWhenUsed="0"/>
-    <w:lsdException w:name="Medium Shading 2 Accent 3" w:semiHidden="0" w:uiPriority="64" w:unhideWhenUsed="0"/>
-    <w:lsdException w:name="Medium List 1 Accent 3" w:semiHidden="0" w:uiPriority="65" w:unhideWhenUsed="0"/>
-    <w:lsdException w:name="Medium List 2 Accent 3" w:semiHidden="0" w:uiPriority="66" w:unhideWhenUsed="0"/>
-    <w:lsdException w:name="Medium Grid 1 Accent 3" w:semiHidden="0" w:uiPriority="67" w:unhideWhenUsed="0"/>
-    <w:lsdException w:name="Medium Grid 2 Accent 3" w:semiHidden="0" w:uiPriority="68" w:unhideWhenUsed="0"/>
-    <w:lsdException w:name="Medium Grid 3 Accent 3" w:semiHidden="0" w:uiPriority="69" w:unhideWhenUsed="0"/>
-    <w:lsdException w:name="Dark List Accent 3" w:semiHidden="0" w:uiPriority="70" w:unhideWhenUsed="0"/>
-    <w:lsdException w:name="Colorful Shading Accent 3" w:semiHidden="0" w:uiPriority="71" w:unhideWhenUsed="0"/>
-    <w:lsdException w:name="Colorful List Accent 3" w:semiHidden="0" w:uiPriority="72" w:unhideWhenUsed="0"/>
-    <w:lsdException w:name="Colorful Grid Accent 3" w:semiHidden="0" w:uiPriority="73" w:unhideWhenUsed="0"/>
-    <w:lsdException w:name="Light Shading Accent 4" w:semiHidden="0" w:uiPriority="60" w:unhideWhenUsed="0"/>
-    <w:lsdException w:name="Light List Accent 4" w:semiHidden="0" w:uiPriority="61" w:unhideWhenUsed="0"/>
-    <w:lsdException w:name="Light Grid Accent 4" w:semiHidden="0" w:uiPriority="62" w:unhideWhenUsed="0"/>
-    <w:lsdException w:name="Medium Shading 1 Accent 4" w:semiHidden="0" w:uiPriority="63" w:unhideWhenUsed="0"/>
-    <w:lsdException w:name="Medium Shading 2 Accent 4" w:semiHidden="0" w:uiPriority="64" w:unhideWhenUsed="0"/>
-    <w:lsdException w:name="Medium List 1 Accent 4" w:semiHidden="0" w:uiPriority="65" w:unhideWhenUsed="0"/>
-    <w:lsdException w:name="Medium List 2 Accent 4" w:semiHidden="0" w:uiPriority="66" w:unhideWhenUsed="0"/>
-    <w:lsdException w:name="Medium Grid 1 Accent 4" w:semiHidden="0" w:uiPriority="67" w:unhideWhenUsed="0"/>
-    <w:lsdException w:name="Medium Grid 2 Accent 4" w:semiHidden="0" w:uiPriority="68" w:unhideWhenUsed="0"/>
-    <w:lsdException w:name="Medium Grid 3 Accent 4" w:semiHidden="0" w:uiPriority="69" w:unhideWhenUsed="0"/>
-    <w:lsdException w:name="Dark List Accent 4" w:semiHidden="0" w:uiPriority="70" w:unhideWhenUsed="0"/>
-    <w:lsdException w:name="Colorful Shading Accent 4" w:semiHidden="0" w:uiPriority="71" w:unhideWhenUsed="0"/>
-    <w:lsdException w:name="Colorful List Accent 4" w:semiHidden="0" w:uiPriority="72" w:unhideWhenUsed="0"/>
-    <w:lsdException w:name="Colorful Grid Accent 4" w:semiHidden="0" w:uiPriority="73" w:unhideWhenUsed="0"/>
-    <w:lsdException w:name="Light Shading Accent 5" w:semiHidden="0" w:uiPriority="60" w:unhideWhenUsed="0"/>
-    <w:lsdException w:name="Light List Accent 5" w:semiHidden="0" w:uiPriority="61" w:unhideWhenUsed="0"/>
-    <w:lsdException w:name="Light Grid Accent 5" w:semiHidden="0" w:uiPriority="62" w:unhideWhenUsed="0"/>
-    <w:lsdException w:name="Medium Shading 1 Accent 5" w:semiHidden="0" w:uiPriority="63" w:unhideWhenUsed="0"/>
-    <w:lsdException w:name="Medium Shading 2 Accent 5" w:semiHidden="0" w:uiPriority="64" w:unhideWhenUsed="0"/>
-    <w:lsdException w:name="Medium List 1 Accent 5" w:semiHidden="0" w:uiPriority="65" w:unhideWhenUsed="0"/>
-    <w:lsdException w:name="Medium List 2 Accent 5" w:semiHidden="0" w:uiPriority="66" w:unhideWhenUsed="0"/>
-    <w:lsdException w:name="Medium Grid 1 Accent 5" w:semiHidden="0" w:uiPriority="67" w:unhideWhenUsed="0"/>
-    <w:lsdException w:name="Medium Grid 2 Accent 5" w:semiHidden="0" w:uiPriority="68" w:unhideWhenUsed="0"/>
-    <w:lsdException w:name="Medium Grid 3 Accent 5" w:semiHidden="0" w:uiPriority="69" w:unhideWhenUsed="0"/>
-    <w:lsdException w:name="Dark List Accent 5" w:semiHidden="0" w:uiPriority="70" w:unhideWhenUsed="0"/>
-    <w:lsdException w:name="Colorful Shading Accent 5" w:semiHidden="0" w:uiPriority="71" w:unhideWhenUsed="0"/>
-    <w:lsdException w:name="Colorful List Accent 5" w:semiHidden="0" w:uiPriority="72" w:unhideWhenUsed="0"/>
-    <w:lsdException w:name="Colorful Grid Accent 5" w:semiHidden="0" w:uiPriority="73" w:unhideWhenUsed="0"/>
-    <w:lsdException w:name="Light Shading Accent 6" w:semiHidden="0" w:uiPriority="60" w:unhideWhenUsed="0"/>
-    <w:lsdException w:name="Light List Accent 6" w:semiHidden="0" w:uiPriority="61" w:unhideWhenUsed="0"/>
-    <w:lsdException w:name="Light Grid Accent 6" w:semiHidden="0" w:uiPriority="62" w:unhideWhenUsed="0"/>
-    <w:lsdException w:name="Medium Shading 1 Accent 6" w:semiHidden="0" w:uiPriority="63" w:unhideWhenUsed="0"/>
-    <w:lsdException w:name="Medium Shading 2 Accent 6" w:semiHidden="0" w:uiPriority="64" w:unhideWhenUsed="0"/>
-    <w:lsdException w:name="Medium List 1 Accent 6" w:semiHidden="0" w:uiPriority="65" w:unhideWhenUsed="0"/>
-    <w:lsdException w:name="Medium List 2 Accent 6" w:semiHidden="0" w:uiPriority="66" w:unhideWhenUsed="0"/>
-    <w:lsdException w:name="Medium Grid 1 Accent 6" w:semiHidden="0" w:uiPriority="67" w:unhideWhenUsed="0"/>
-    <w:lsdException w:name="Medium Grid 2 Accent 6" w:semiHidden="0" w:uiPriority="68" w:unhideWhenUsed="0"/>
-    <w:lsdException w:name="Medium Grid 3 Accent 6" w:semiHidden="0" w:uiPriority="69" w:unhideWhenUsed="0"/>
-    <w:lsdException w:name="Dark List Accent 6" w:semiHidden="0" w:uiPriority="70" w:unhideWhenUsed="0"/>
-    <w:lsdException w:name="Colorful Shading Accent 6" w:semiHidden="0" w:uiPriority="71" w:unhideWhenUsed="0"/>
-    <w:lsdException w:name="Colorful List Accent 6" w:semiHidden="0" w:uiPriority="72" w:unhideWhenUsed="0"/>
-    <w:lsdException w:name="Colorful Grid Accent 6" w:semiHidden="0" w:uiPriority="73" w:unhideWhenUsed="0"/>
-    <w:lsdException w:name="Subtle Emphasis" w:semiHidden="0" w:uiPriority="19" w:unhideWhenUsed="0" w:qFormat="1"/>
-    <w:lsdException w:name="Intense Emphasis" w:semiHidden="0" w:uiPriority="21" w:unhideWhenUsed="0" w:qFormat="1"/>
-    <w:lsdException w:name="Subtle Reference" w:semiHidden="0" w:uiPriority="31" w:unhideWhenUsed="0" w:qFormat="1"/>
-    <w:lsdException w:name="Intense Reference" w:semiHidden="0" w:uiPriority="32" w:unhideWhenUsed="0" w:qFormat="1"/>
-    <w:lsdException w:name="Book Title" w:semiHidden="0" w:uiPriority="33" w:unhideWhenUsed="0" w:qFormat="1"/>
-    <w:lsdException w:name="Bibliography" w:uiPriority="37"/>
-    <w:lsdException w:name="TOC Heading" w:uiPriority="39" w:qFormat="1"/>
-  </w:latentStyles>
-  <w:style w:type="paragraph" w:default="1" w:styleId="Normal">
-    <w:name w:val="Normal"/>
-    <w:qFormat/>
-  </w:style>
-  <w:style w:type="character" w:default="1" w:styleId="DefaultParagraphFont">
-    <w:name w:val="Default Paragraph Font"/>
-    <w:uiPriority w:val="1"/>
-    <w:semiHidden/>
-    <w:unhideWhenUsed/>
-  </w:style>
-  <w:style w:type="table" w:default="1" w:styleId="TableNormal">
-    <w:name w:val="Normal Table"/>
-    <w:uiPriority w:val="99"/>
-    <w:semiHidden/>
-    <w:unhideWhenUsed/>
-    <w:tblPr>
-      <w:tblInd w:w="0" w:type="dxa"/>
-      <w:tblCellMar>
-        <w:top w:w="0" w:type="dxa"/>
-        <w:left w:w="108" w:type="dxa"/>
-        <w:bottom w:w="0" w:type="dxa"/>
-        <w:right w:w="108" w:type="dxa"/>
-      </w:tblCellMar>
-    </w:tblPr>
-  </w:style>
-  <w:style w:type="numbering" w:default="1" w:styleId="NoList">
-    <w:name w:val="No List"/>
-    <w:uiPriority w:val="99"/>
-    <w:semiHidden/>
-    <w:unhideWhenUsed/>
-  </w:style>
-  <w:style w:type="paragraph" w:customStyle="1" w:styleId="7D2A43A122CE449293BD7A10B85B857E">
-    <w:name w:val="7D2A43A122CE449293BD7A10B85B857E"/>
-    <w:rsid w:val="00E54CC4"/>
-  </w:style>
-  <w:style w:type="paragraph" w:customStyle="1" w:styleId="D1DB9552F65D489790624ED6B9731EE7">
-    <w:name w:val="D1DB9552F65D489790624ED6B9731EE7"/>
-    <w:rsid w:val="00E54CC4"/>
-  </w:style>
-  <w:style w:type="character" w:styleId="PlaceholderText">
-    <w:name w:val="Placeholder Text"/>
-    <w:basedOn w:val="DefaultParagraphFont"/>
-    <w:uiPriority w:val="99"/>
-    <w:semiHidden/>
-    <w:rsid w:val="00E54CC4"/>
-    <w:rPr>
-      <w:color w:val="808080"/>
-    </w:rPr>
-  </w:style>
-  <w:style w:type="paragraph" w:customStyle="1" w:styleId="D233303BC2C1437EB87193AD8150DC6D">
-    <w:name w:val="D233303BC2C1437EB87193AD8150DC6D"/>
-    <w:rsid w:val="00E54CC4"/>
-  </w:style>
-  <w:style w:type="paragraph" w:customStyle="1" w:styleId="ACACE0F184624B70A36EAFA32E1C73E5">
-    <w:name w:val="ACACE0F184624B70A36EAFA32E1C73E5"/>
-    <w:rsid w:val="00E54CC4"/>
-  </w:style>
-  <w:style w:type="paragraph" w:customStyle="1" w:styleId="758A58B8DE2442329F5C6782F164CFA3">
-    <w:name w:val="758A58B8DE2442329F5C6782F164CFA3"/>
-    <w:rsid w:val="00E54CC4"/>
-  </w:style>
-  <w:style w:type="paragraph" w:customStyle="1" w:styleId="21553840BBFD4BA994CCDC8DB30465E9">
-    <w:name w:val="21553840BBFD4BA994CCDC8DB30465E9"/>
-    <w:rsid w:val="00A53856"/>
-  </w:style>
-  <w:style w:type="paragraph" w:customStyle="1" w:styleId="72FABF94ADA040FF94EFB2C61381EB0D">
-    <w:name w:val="72FABF94ADA040FF94EFB2C61381EB0D"/>
-    <w:rsid w:val="00CA230F"/>
-    <w:pPr>
-      <w:spacing w:after="200" w:line="276" w:lineRule="auto"/>
-    </w:pPr>
-  </w:style>
-  <w:style w:type="paragraph" w:customStyle="1" w:styleId="BB888C4DDB33487E97D85F94ACF310ED">
-    <w:name w:val="BB888C4DDB33487E97D85F94ACF310ED"/>
-    <w:rsid w:val="00CA230F"/>
-    <w:pPr>
-      <w:spacing w:after="200" w:line="276" w:lineRule="auto"/>
-    </w:pPr>
-  </w:style>
-</w:styles>
-</file>
-
-<file path=word/glossary/webSettings.xml><?xml version="1.0" encoding="utf-8"?>
-<w:webSettings xmlns:mc="http://schemas.openxmlformats.org/markup-compatibility/2006" xmlns:r="http://schemas.openxmlformats.org/officeDocument/2006/relationships" xmlns:w="http://schemas.openxmlformats.org/wordprocessingml/2006/main" xmlns:w14="http://schemas.microsoft.com/office/word/2010/wordml" mc:Ignorable="w14">
-  <w:optimizeForBrowser/>
-  <w:allowPNG/>
-</w:webSettings>
-</file>
-
 <file path=word/theme/theme1.xml><?xml version="1.0" encoding="utf-8"?>
 <a:theme xmlns:a="http://schemas.openxmlformats.org/drawingml/2006/main" name="Office Theme">
   <a:themeElements>
@@ -16207,7 +16811,7 @@
 </file>
 
 <file path=customXml/itemProps1.xml><?xml version="1.0" encoding="utf-8"?>
-<ds:datastoreItem xmlns:ds="http://schemas.openxmlformats.org/officeDocument/2006/customXml" ds:itemID="{7FBA4E48-724C-4829-BC37-F965186F8567}">
+<ds:datastoreItem xmlns:ds="http://schemas.openxmlformats.org/officeDocument/2006/customXml" ds:itemID="{E75DE3A2-65CD-45A8-B089-1861445AF621}">
   <ds:schemaRefs>
     <ds:schemaRef ds:uri="http://schemas.openxmlformats.org/officeDocument/2006/bibliography"/>
   </ds:schemaRefs>
